--- a/src/RefNotes/JAVA.docx
+++ b/src/RefNotes/JAVA.docx
@@ -66,15 +66,7 @@
     </w:p>
     <w:p>
       <w:r>
-        <w:t xml:space="preserve">*JAVA is </w:t>
-      </w:r>
-      <w:proofErr w:type="spellStart"/>
-      <w:r>
-        <w:t>a</w:t>
-      </w:r>
-      <w:proofErr w:type="spellEnd"/>
-      <w:r>
-        <w:t xml:space="preserve"> object oriented programming language designed to develop all kinds of applications.</w:t>
+        <w:t>*JAVA is a object oriented programming language designed to develop all kinds of applications.</w:t>
       </w:r>
     </w:p>
     <w:p/>
@@ -368,13 +360,8 @@
         </w:numPr>
       </w:pPr>
       <w:r>
-        <w:t xml:space="preserve">Simplified syntax from c and </w:t>
-      </w:r>
-      <w:proofErr w:type="spellStart"/>
-      <w:r>
-        <w:t>c++</w:t>
-      </w:r>
-      <w:proofErr w:type="spellEnd"/>
+        <w:t>Simplified syntax from c and c++</w:t>
+      </w:r>
     </w:p>
     <w:p>
       <w:pPr>
@@ -469,15 +456,7 @@
         </w:numPr>
       </w:pPr>
       <w:r>
-        <w:t xml:space="preserve">Able to execute applications on all the </w:t>
-      </w:r>
-      <w:proofErr w:type="spellStart"/>
-      <w:r>
-        <w:t>os</w:t>
-      </w:r>
-      <w:proofErr w:type="spellEnd"/>
-      <w:r>
-        <w:t xml:space="preserve"> and all the H/W systems.</w:t>
+        <w:t>Able to execute applications on all the os and all the H/W systems.</w:t>
       </w:r>
     </w:p>
     <w:p>
@@ -676,15 +655,7 @@
         <w:t>Distributed application</w:t>
       </w:r>
       <w:r>
-        <w:t xml:space="preserve"> – web services, EJB’s, socket programming </w:t>
-      </w:r>
-      <w:proofErr w:type="spellStart"/>
-      <w:r>
-        <w:t>etc</w:t>
-      </w:r>
-      <w:proofErr w:type="spellEnd"/>
-      <w:r>
-        <w:t>…</w:t>
+        <w:t xml:space="preserve"> – web services, EJB’s, socket programming etc…</w:t>
       </w:r>
     </w:p>
     <w:p>
@@ -719,13 +690,8 @@
           <w:numId w:val="5"/>
         </w:numPr>
       </w:pPr>
-      <w:proofErr w:type="spellStart"/>
-      <w:r>
-        <w:t>Compilative</w:t>
-      </w:r>
-      <w:proofErr w:type="spellEnd"/>
-      <w:r>
-        <w:t xml:space="preserve"> and Inter</w:t>
+      <w:r>
+        <w:t>Compilative and Inter</w:t>
       </w:r>
       <w:r>
         <w:t>pr</w:t>
@@ -1041,11 +1007,9 @@
       <w:r>
         <w:br/>
       </w:r>
-      <w:proofErr w:type="spellStart"/>
       <w:r>
         <w:t>javac</w:t>
       </w:r>
-      <w:proofErr w:type="spellEnd"/>
       <w:r>
         <w:t xml:space="preserve"> – java compiler – java source code(.java) -&gt; Java byte code(.class)</w:t>
       </w:r>
@@ -1439,13 +1403,8 @@
       <w:r>
         <w:t xml:space="preserve">improve performance, </w:t>
       </w:r>
-      <w:proofErr w:type="spellStart"/>
-      <w:r>
-        <w:t>jit</w:t>
-      </w:r>
-      <w:proofErr w:type="spellEnd"/>
-      <w:r>
-        <w:t xml:space="preserve"> compiler compiles frequently executed byte code.</w:t>
+      <w:r>
+        <w:t>jit compiler compiles frequently executed byte code.</w:t>
       </w:r>
       <w:r>
         <w:t xml:space="preserve"> Executing the byte code much faster.</w:t>
@@ -1657,15 +1616,7 @@
         <w:br/>
       </w:r>
       <w:r>
-        <w:t xml:space="preserve">Go to the </w:t>
-      </w:r>
-      <w:proofErr w:type="spellStart"/>
-      <w:r>
-        <w:t>cmd</w:t>
-      </w:r>
-      <w:proofErr w:type="spellEnd"/>
-      <w:r>
-        <w:t xml:space="preserve"> prompt and type java --version</w:t>
+        <w:t>Go to the cmd prompt and type java --version</w:t>
       </w:r>
       <w:r>
         <w:br/>
@@ -1695,25 +1646,12 @@
       </w:r>
       <w:r>
         <w:br/>
-        <w:t xml:space="preserve">2. </w:t>
-      </w:r>
-      <w:proofErr w:type="spellStart"/>
-      <w:r>
-        <w:t>Intellij</w:t>
-      </w:r>
-      <w:proofErr w:type="spellEnd"/>
-      <w:r>
-        <w:t xml:space="preserve"> IDEA</w:t>
-      </w:r>
-      <w:r>
-        <w:br/>
-        <w:t xml:space="preserve">3. </w:t>
-      </w:r>
-      <w:proofErr w:type="spellStart"/>
-      <w:r>
-        <w:t>Netbeans</w:t>
-      </w:r>
-      <w:proofErr w:type="spellEnd"/>
+        <w:t>2. Intellij IDEA</w:t>
+      </w:r>
+      <w:r>
+        <w:br/>
+        <w:t>3. Netbeans</w:t>
+      </w:r>
       <w:r>
         <w:br/>
         <w:t>4. Visual studio code</w:t>
@@ -1735,15 +1673,7 @@
     </w:p>
     <w:p>
       <w:r>
-        <w:t xml:space="preserve">  public static void main(String[] </w:t>
-      </w:r>
-      <w:proofErr w:type="spellStart"/>
-      <w:r>
-        <w:t>args</w:t>
-      </w:r>
-      <w:proofErr w:type="spellEnd"/>
-      <w:r>
-        <w:t>)</w:t>
+        <w:t xml:space="preserve">  public static void main(String[] args)</w:t>
       </w:r>
     </w:p>
     <w:p>
@@ -1753,31 +1683,7 @@
     </w:p>
     <w:p>
       <w:r>
-        <w:t xml:space="preserve">          </w:t>
-      </w:r>
-      <w:proofErr w:type="spellStart"/>
-      <w:r>
-        <w:t>System.out.println</w:t>
-      </w:r>
-      <w:proofErr w:type="spellEnd"/>
-      <w:r>
-        <w:t xml:space="preserve">("Welcome to </w:t>
-      </w:r>
-      <w:proofErr w:type="spellStart"/>
-      <w:r>
-        <w:t>nammaqa</w:t>
-      </w:r>
-      <w:proofErr w:type="spellEnd"/>
-      <w:r>
-        <w:t xml:space="preserve"> </w:t>
-      </w:r>
-      <w:proofErr w:type="spellStart"/>
-      <w:r>
-        <w:t>bng</w:t>
-      </w:r>
-      <w:proofErr w:type="spellEnd"/>
-      <w:r>
-        <w:t>");</w:t>
+        <w:t xml:space="preserve">          System.out.println("Welcome to nammaqa bng");</w:t>
       </w:r>
     </w:p>
     <w:p>
@@ -1799,48 +1705,24 @@
       </w:r>
       <w:r>
         <w:br/>
-        <w:t xml:space="preserve">open the </w:t>
-      </w:r>
-      <w:proofErr w:type="spellStart"/>
-      <w:r>
-        <w:t>cmd</w:t>
-      </w:r>
-      <w:proofErr w:type="spellEnd"/>
+        <w:t>open the cmd prmt  &gt; javac Test.java &gt; java Test</w:t>
+      </w:r>
+      <w:r>
+        <w:br/>
+      </w:r>
+      <w:r>
+        <w:br/>
+        <w:t>Download and install eclipse:</w:t>
+      </w:r>
+      <w:r>
+        <w:br/>
+      </w:r>
+      <w:r>
+        <w:t>https://www.eclipse.org/downloads/</w:t>
+      </w:r>
       <w:r>
         <w:t xml:space="preserve"> </w:t>
       </w:r>
-      <w:proofErr w:type="spellStart"/>
-      <w:r>
-        <w:t>prmt</w:t>
-      </w:r>
-      <w:proofErr w:type="spellEnd"/>
-      <w:r>
-        <w:t xml:space="preserve">  &gt; </w:t>
-      </w:r>
-      <w:proofErr w:type="spellStart"/>
-      <w:r>
-        <w:t>javac</w:t>
-      </w:r>
-      <w:proofErr w:type="spellEnd"/>
-      <w:r>
-        <w:t xml:space="preserve"> Test.java &gt; java Test</w:t>
-      </w:r>
-      <w:r>
-        <w:br/>
-      </w:r>
-      <w:r>
-        <w:br/>
-        <w:t>Download and install eclipse:</w:t>
-      </w:r>
-      <w:r>
-        <w:br/>
-      </w:r>
-      <w:r>
-        <w:t>https://www.eclipse.org/downloads/</w:t>
-      </w:r>
-      <w:r>
-        <w:t xml:space="preserve"> </w:t>
-      </w:r>
       <w:r>
         <w:br/>
       </w:r>
@@ -1879,15 +1761,7 @@
       </w:r>
       <w:r>
         <w:br/>
-        <w:t xml:space="preserve">*create a package by right click on </w:t>
-      </w:r>
-      <w:proofErr w:type="spellStart"/>
-      <w:r>
-        <w:t>src</w:t>
-      </w:r>
-      <w:proofErr w:type="spellEnd"/>
-      <w:r>
-        <w:t xml:space="preserve"> folder and &gt; New &gt; Package &gt; “com.day1” – package name &gt; save</w:t>
+        <w:t>*create a package by right click on src folder and &gt; New &gt; Package &gt; “com.day1” – package name &gt; save</w:t>
       </w:r>
       <w:r>
         <w:br/>
@@ -1895,13 +1769,7 @@
       </w:r>
       <w:r>
         <w:br/>
-        <w:t xml:space="preserve">* Right click on </w:t>
-      </w:r>
-      <w:r>
-        <w:t>Prog1</w:t>
-      </w:r>
-      <w:r>
-        <w:t>.java &gt; Run As &gt; Java application &gt; To run the java files and see the o/p in the console</w:t>
+        <w:t>* Right click on Prog1.java &gt; Run As &gt; Java application &gt; To run the java files and see the o/p in the console</w:t>
       </w:r>
       <w:r>
         <w:t>.</w:t>
@@ -1950,54 +1818,18 @@
       </w:r>
       <w:r>
         <w:br/>
-        <w:t xml:space="preserve">1. </w:t>
-      </w:r>
-      <w:proofErr w:type="spellStart"/>
-      <w:r>
-        <w:t>Pre defined</w:t>
-      </w:r>
-      <w:proofErr w:type="spellEnd"/>
-      <w:r>
-        <w:t xml:space="preserve"> packages </w:t>
+        <w:t xml:space="preserve">1. Pre defined packages </w:t>
       </w:r>
       <w:r>
         <w:t xml:space="preserve"> - </w:t>
       </w:r>
       <w:r>
         <w:br/>
-      </w:r>
-      <w:proofErr w:type="spellStart"/>
-      <w:r>
-        <w:t>Eg</w:t>
-      </w:r>
-      <w:proofErr w:type="spellEnd"/>
-      <w:r>
-        <w:t xml:space="preserve"> : </w:t>
-      </w:r>
-      <w:r>
-        <w:t xml:space="preserve">java.io, </w:t>
-      </w:r>
-      <w:proofErr w:type="spellStart"/>
-      <w:r>
-        <w:t>java.util</w:t>
-      </w:r>
-      <w:proofErr w:type="spellEnd"/>
-      <w:r>
-        <w:t xml:space="preserve">, </w:t>
-      </w:r>
-      <w:proofErr w:type="spellStart"/>
-      <w:r>
-        <w:t>java.awt</w:t>
-      </w:r>
-      <w:proofErr w:type="spellEnd"/>
-      <w:r>
-        <w:t xml:space="preserve">, </w:t>
-      </w:r>
-      <w:proofErr w:type="spellStart"/>
-      <w:r>
-        <w:t>java.sql</w:t>
-      </w:r>
-      <w:proofErr w:type="spellEnd"/>
+        <w:t xml:space="preserve">Eg : </w:t>
+      </w:r>
+      <w:r>
+        <w:t>java.io, java.util, java.awt, java.sql</w:t>
+      </w:r>
       <w:r>
         <w:t>….</w:t>
       </w:r>
@@ -2008,38 +1840,12 @@
       <w:r>
         <w:br/>
       </w:r>
-      <w:proofErr w:type="spellStart"/>
-      <w:r>
-        <w:t>Eg</w:t>
-      </w:r>
-      <w:proofErr w:type="spellEnd"/>
-      <w:r>
-        <w:t xml:space="preserve">: </w:t>
-      </w:r>
-      <w:proofErr w:type="spellStart"/>
-      <w:r>
-        <w:t>org.app.login</w:t>
-      </w:r>
-      <w:proofErr w:type="spellEnd"/>
-      <w:r>
-        <w:t xml:space="preserve">, </w:t>
-      </w:r>
-      <w:proofErr w:type="spellStart"/>
-      <w:r>
-        <w:t>org.app.signup</w:t>
-      </w:r>
-      <w:proofErr w:type="spellEnd"/>
-      <w:r>
-        <w:br/>
-        <w:t xml:space="preserve">syntax : package </w:t>
-      </w:r>
-      <w:proofErr w:type="spellStart"/>
-      <w:r>
-        <w:t>package_name</w:t>
-      </w:r>
-      <w:proofErr w:type="spellEnd"/>
-      <w:r>
-        <w:t>;</w:t>
+      <w:r>
+        <w:t>Eg: org.app.login, org.app.signup</w:t>
+      </w:r>
+      <w:r>
+        <w:br/>
+        <w:t>syntax : package package_name;</w:t>
       </w:r>
       <w:r>
         <w:br/>
@@ -2065,15 +1871,7 @@
       </w:r>
       <w:r>
         <w:br/>
-        <w:t xml:space="preserve">Q: is it possible to provide more </w:t>
-      </w:r>
-      <w:proofErr w:type="spellStart"/>
-      <w:r>
-        <w:t>then</w:t>
-      </w:r>
-      <w:proofErr w:type="spellEnd"/>
-      <w:r>
-        <w:t xml:space="preserve"> one package declaration with the same name ?</w:t>
+        <w:t>Q: is it possible to provide more then one package declaration with the same name ?</w:t>
       </w:r>
       <w:r>
         <w:br/>
@@ -2099,10 +1897,7 @@
       </w:r>
       <w:r>
         <w:br/>
-        <w:t>import</w:t>
-      </w:r>
-      <w:r>
-        <w:t xml:space="preserve"> section :</w:t>
+        <w:t>import section :</w:t>
       </w:r>
       <w:r>
         <w:br/>
@@ -2114,35 +1909,11 @@
         <w:br/>
       </w:r>
       <w:r>
-        <w:t xml:space="preserve">syntax : </w:t>
-      </w:r>
-      <w:r>
-        <w:t xml:space="preserve">import </w:t>
-      </w:r>
-      <w:r>
-        <w:t xml:space="preserve"> </w:t>
-      </w:r>
-      <w:proofErr w:type="spellStart"/>
-      <w:r>
-        <w:t>package_name</w:t>
-      </w:r>
-      <w:proofErr w:type="spellEnd"/>
-      <w:r>
-        <w:t>.*</w:t>
-      </w:r>
-      <w:r>
-        <w:t>;</w:t>
-      </w:r>
-      <w:r>
-        <w:br/>
-      </w:r>
-      <w:proofErr w:type="spellStart"/>
-      <w:r>
-        <w:t>Eg</w:t>
-      </w:r>
-      <w:proofErr w:type="spellEnd"/>
-      <w:r>
-        <w:t xml:space="preserve"> : </w:t>
+        <w:t>syntax : import  package_name.*;</w:t>
+      </w:r>
+      <w:r>
+        <w:br/>
+        <w:t xml:space="preserve">Eg : </w:t>
       </w:r>
       <w:r>
         <w:br/>
@@ -2179,14 +1950,12 @@
       <w:r>
         <w:t xml:space="preserve"> </w:t>
       </w:r>
-      <w:proofErr w:type="spellStart"/>
       <w:r>
         <w:rPr>
           <w:u w:val="single"/>
         </w:rPr>
         <w:t>java.lang</w:t>
       </w:r>
-      <w:proofErr w:type="spellEnd"/>
       <w:r>
         <w:t>.*;</w:t>
       </w:r>
@@ -2258,14 +2027,12 @@
       <w:r>
         <w:t xml:space="preserve"> </w:t>
       </w:r>
-      <w:proofErr w:type="spellStart"/>
       <w:r>
         <w:rPr>
           <w:u w:val="single"/>
         </w:rPr>
         <w:t>java.io.BufferedInputStream</w:t>
       </w:r>
-      <w:proofErr w:type="spellEnd"/>
       <w:r>
         <w:t>;</w:t>
       </w:r>
@@ -2303,14 +2070,7 @@
       </w:r>
       <w:r>
         <w:br/>
-      </w:r>
-      <w:proofErr w:type="spellStart"/>
-      <w:r>
-        <w:t>Eg</w:t>
-      </w:r>
-      <w:proofErr w:type="spellEnd"/>
-      <w:r>
-        <w:t xml:space="preserve"> : With import statement : </w:t>
+        <w:t xml:space="preserve">Eg : With import statement : </w:t>
       </w:r>
       <w:r>
         <w:br/>
@@ -2328,21 +2088,8 @@
       <w:r>
         <w:br/>
       </w:r>
-      <w:proofErr w:type="spellStart"/>
-      <w:r>
-        <w:t>BufferedReader</w:t>
-      </w:r>
-      <w:proofErr w:type="spellEnd"/>
-      <w:r>
-        <w:t xml:space="preserve"> </w:t>
-      </w:r>
-      <w:proofErr w:type="spellStart"/>
-      <w:r>
-        <w:t>br</w:t>
-      </w:r>
-      <w:proofErr w:type="spellEnd"/>
-      <w:r>
-        <w:t xml:space="preserve"> = </w:t>
+      <w:r>
+        <w:t xml:space="preserve">BufferedReader br = </w:t>
       </w:r>
       <w:r>
         <w:rPr>
@@ -2352,15 +2099,7 @@
         <w:t>new</w:t>
       </w:r>
       <w:r>
-        <w:t xml:space="preserve"> </w:t>
-      </w:r>
-      <w:proofErr w:type="spellStart"/>
-      <w:r>
-        <w:t>BufferedReader</w:t>
-      </w:r>
-      <w:proofErr w:type="spellEnd"/>
-      <w:r>
-        <w:t>(</w:t>
+        <w:t xml:space="preserve"> BufferedReader(</w:t>
       </w:r>
       <w:r>
         <w:rPr>
@@ -2370,15 +2109,7 @@
         <w:t>new</w:t>
       </w:r>
       <w:r>
-        <w:t xml:space="preserve"> </w:t>
-      </w:r>
-      <w:proofErr w:type="spellStart"/>
-      <w:r>
-        <w:t>InputStreamReader</w:t>
-      </w:r>
-      <w:proofErr w:type="spellEnd"/>
-      <w:r>
-        <w:t>(System.</w:t>
+        <w:t xml:space="preserve"> InputStreamReader(System.</w:t>
       </w:r>
       <w:r>
         <w:rPr>
@@ -2394,7 +2125,6 @@
       </w:r>
     </w:p>
     <w:p>
-      <w:proofErr w:type="spellStart"/>
       <w:r>
         <w:t>System.</w:t>
       </w:r>
@@ -2408,15 +2138,10 @@
         <w:t>out</w:t>
       </w:r>
       <w:r>
-        <w:t>.println</w:t>
-      </w:r>
-      <w:proofErr w:type="spellEnd"/>
-      <w:r>
-        <w:t>("Please enter your name");</w:t>
-      </w:r>
-    </w:p>
-    <w:p>
-      <w:proofErr w:type="spellStart"/>
+        <w:t>.println("Please enter your name");</w:t>
+      </w:r>
+    </w:p>
+    <w:p>
       <w:r>
         <w:t>System.</w:t>
       </w:r>
@@ -2430,19 +2155,7 @@
         <w:t>out</w:t>
       </w:r>
       <w:r>
-        <w:t>.println</w:t>
-      </w:r>
-      <w:proofErr w:type="spellEnd"/>
-      <w:r>
-        <w:t>("Your name is "+</w:t>
-      </w:r>
-      <w:proofErr w:type="spellStart"/>
-      <w:r>
-        <w:t>br.readLine</w:t>
-      </w:r>
-      <w:proofErr w:type="spellEnd"/>
-      <w:r>
-        <w:t>());</w:t>
+        <w:t>.println("Your name is "+br.readLine());</w:t>
       </w:r>
     </w:p>
     <w:p>
@@ -2452,21 +2165,8 @@
       <w:r>
         <w:br/>
       </w:r>
-      <w:proofErr w:type="spellStart"/>
-      <w:r>
-        <w:t>java.io.BufferedReader</w:t>
-      </w:r>
-      <w:proofErr w:type="spellEnd"/>
-      <w:r>
-        <w:t xml:space="preserve"> </w:t>
-      </w:r>
-      <w:proofErr w:type="spellStart"/>
-      <w:r>
-        <w:t>br</w:t>
-      </w:r>
-      <w:proofErr w:type="spellEnd"/>
-      <w:r>
-        <w:t xml:space="preserve"> = </w:t>
+      <w:r>
+        <w:t xml:space="preserve">java.io.BufferedReader br = </w:t>
       </w:r>
       <w:r>
         <w:rPr>
@@ -2476,15 +2176,7 @@
         <w:t>new</w:t>
       </w:r>
       <w:r>
-        <w:t xml:space="preserve"> </w:t>
-      </w:r>
-      <w:proofErr w:type="spellStart"/>
-      <w:r>
-        <w:t>java.io.BufferedReader</w:t>
-      </w:r>
-      <w:proofErr w:type="spellEnd"/>
-      <w:r>
-        <w:t>(</w:t>
+        <w:t xml:space="preserve"> java.io.BufferedReader(</w:t>
       </w:r>
       <w:r>
         <w:rPr>
@@ -2494,15 +2186,7 @@
         <w:t>new</w:t>
       </w:r>
       <w:r>
-        <w:t xml:space="preserve"> </w:t>
-      </w:r>
-      <w:proofErr w:type="spellStart"/>
-      <w:r>
-        <w:t>java.io.InputStreamReader</w:t>
-      </w:r>
-      <w:proofErr w:type="spellEnd"/>
-      <w:r>
-        <w:t>(System.</w:t>
+        <w:t xml:space="preserve"> java.io.InputStreamReader(System.</w:t>
       </w:r>
       <w:r>
         <w:rPr>
@@ -2518,7 +2202,6 @@
       </w:r>
     </w:p>
     <w:p>
-      <w:proofErr w:type="spellStart"/>
       <w:r>
         <w:t>System.</w:t>
       </w:r>
@@ -2532,15 +2215,10 @@
         <w:t>out</w:t>
       </w:r>
       <w:r>
-        <w:t>.println</w:t>
-      </w:r>
-      <w:proofErr w:type="spellEnd"/>
-      <w:r>
-        <w:t>("Please enter your name");</w:t>
-      </w:r>
-    </w:p>
-    <w:p>
-      <w:proofErr w:type="spellStart"/>
+        <w:t>.println("Please enter your name");</w:t>
+      </w:r>
+    </w:p>
+    <w:p>
       <w:r>
         <w:t>System.</w:t>
       </w:r>
@@ -2554,23 +2232,512 @@
         <w:t>out</w:t>
       </w:r>
       <w:r>
-        <w:t>.println</w:t>
-      </w:r>
-      <w:proofErr w:type="spellEnd"/>
-      <w:r>
-        <w:t>("Your name is "+</w:t>
-      </w:r>
-      <w:proofErr w:type="spellStart"/>
-      <w:r>
-        <w:t>br.readLine</w:t>
-      </w:r>
-      <w:proofErr w:type="spellEnd"/>
-      <w:r>
-        <w:t>());</w:t>
-      </w:r>
-    </w:p>
-    <w:p/>
-    <w:p/>
+        <w:t>.println("Your name is "+br.readLine());</w:t>
+      </w:r>
+    </w:p>
+    <w:p>
+      <w:r>
+        <w:lastRenderedPageBreak/>
+        <w:t>Java Programming Format :</w:t>
+      </w:r>
+      <w:r>
+        <w:br/>
+      </w:r>
+      <w:r>
+        <w:t>To design basic java application within single java file we have follow following structure:</w:t>
+      </w:r>
+      <w:r>
+        <w:br/>
+      </w:r>
+    </w:p>
+    <w:p>
+      <w:r>
+        <w:rPr>
+          <w:noProof/>
+        </w:rPr>
+        <w:drawing>
+          <wp:inline distT="0" distB="0" distL="0" distR="0" wp14:anchorId="71B84477" wp14:editId="5D4605BB">
+            <wp:extent cx="6476860" cy="3761105"/>
+            <wp:effectExtent l="0" t="0" r="635" b="0"/>
+            <wp:docPr id="1287755018" name="Picture 1"/>
+            <wp:cNvGraphicFramePr>
+              <a:graphicFrameLocks xmlns:a="http://schemas.openxmlformats.org/drawingml/2006/main" noChangeAspect="1"/>
+            </wp:cNvGraphicFramePr>
+            <a:graphic xmlns:a="http://schemas.openxmlformats.org/drawingml/2006/main">
+              <a:graphicData uri="http://schemas.openxmlformats.org/drawingml/2006/picture">
+                <pic:pic xmlns:pic="http://schemas.openxmlformats.org/drawingml/2006/picture">
+                  <pic:nvPicPr>
+                    <pic:cNvPr id="0" name="Picture 1"/>
+                    <pic:cNvPicPr>
+                      <a:picLocks noChangeAspect="1" noChangeArrowheads="1"/>
+                    </pic:cNvPicPr>
+                  </pic:nvPicPr>
+                  <pic:blipFill>
+                    <a:blip r:embed="rId11">
+                      <a:extLst>
+                        <a:ext uri="{28A0092B-C50C-407E-A947-70E740481C1C}">
+                          <a14:useLocalDpi xmlns:a14="http://schemas.microsoft.com/office/drawing/2010/main" val="0"/>
+                        </a:ext>
+                      </a:extLst>
+                    </a:blip>
+                    <a:srcRect/>
+                    <a:stretch>
+                      <a:fillRect/>
+                    </a:stretch>
+                  </pic:blipFill>
+                  <pic:spPr bwMode="auto">
+                    <a:xfrm>
+                      <a:off x="0" y="0"/>
+                      <a:ext cx="6496508" cy="3772514"/>
+                    </a:xfrm>
+                    <a:prstGeom prst="rect">
+                      <a:avLst/>
+                    </a:prstGeom>
+                    <a:noFill/>
+                    <a:ln>
+                      <a:noFill/>
+                    </a:ln>
+                  </pic:spPr>
+                </pic:pic>
+              </a:graphicData>
+            </a:graphic>
+          </wp:inline>
+        </w:drawing>
+      </w:r>
+    </w:p>
+    <w:p>
+      <w:r>
+        <w:t>Comment section :</w:t>
+      </w:r>
+      <w:r>
+        <w:br/>
+      </w:r>
+      <w:r>
+        <w:t>3 types :</w:t>
+      </w:r>
+      <w:r>
+        <w:br/>
+        <w:t xml:space="preserve">1. </w:t>
+      </w:r>
+      <w:r>
+        <w:t xml:space="preserve">Single line comment : </w:t>
+      </w:r>
+      <w:r>
+        <w:br/>
+        <w:t>Syntax :   //---------Description-------------</w:t>
+      </w:r>
+      <w:r>
+        <w:br/>
+      </w:r>
+      <w:r>
+        <w:t xml:space="preserve">2. Multi line comment : </w:t>
+      </w:r>
+      <w:r>
+        <w:br/>
+        <w:t xml:space="preserve">Syntax : </w:t>
+      </w:r>
+      <w:r>
+        <w:br/>
+        <w:t>/*-----------</w:t>
+      </w:r>
+      <w:r>
+        <w:br/>
+        <w:t>--------------</w:t>
+      </w:r>
+      <w:r>
+        <w:br/>
+        <w:t>---Description--</w:t>
+      </w:r>
+      <w:r>
+        <w:br/>
+        <w:t>-------------</w:t>
+      </w:r>
+      <w:r>
+        <w:br/>
+        <w:t>--------------*/</w:t>
+      </w:r>
+      <w:r>
+        <w:br/>
+      </w:r>
+      <w:r>
+        <w:t>3.Documentation comment:</w:t>
+      </w:r>
+      <w:r>
+        <w:br/>
+      </w:r>
+      <w:r>
+        <w:t>Syntax</w:t>
+      </w:r>
+      <w:r>
+        <w:br/>
+      </w:r>
+      <w:r>
+        <w:t>/*</w:t>
+      </w:r>
+      <w:r>
+        <w:br/>
+        <w:t>*------------------------</w:t>
+      </w:r>
+      <w:r>
+        <w:br/>
+        <w:t>*------------------------</w:t>
+      </w:r>
+      <w:r>
+        <w:br/>
+      </w:r>
+      <w:r>
+        <w:lastRenderedPageBreak/>
+        <w:t>*--Descr</w:t>
+      </w:r>
+      <w:r>
+        <w:t>i</w:t>
+      </w:r>
+      <w:r>
+        <w:t>ption--------</w:t>
+      </w:r>
+      <w:r>
+        <w:br/>
+        <w:t>*-----------------------</w:t>
+      </w:r>
+      <w:r>
+        <w:br/>
+        <w:t>*/</w:t>
+      </w:r>
+      <w:r>
+        <w:br/>
+      </w:r>
+      <w:r>
+        <w:br/>
+        <w:t xml:space="preserve">Class section : </w:t>
+      </w:r>
+      <w:r>
+        <w:br/>
+      </w:r>
+      <w:r>
+        <w:t xml:space="preserve">class  - </w:t>
+      </w:r>
+      <w:r>
+        <w:t>Blue print</w:t>
+      </w:r>
+      <w:r>
+        <w:br/>
+        <w:t>object – real world entity</w:t>
+      </w:r>
+      <w:r>
+        <w:br/>
+      </w:r>
+      <w:r>
+        <w:t>Syntax :</w:t>
+      </w:r>
+      <w:r>
+        <w:br/>
+      </w:r>
+      <w:r>
+        <w:rPr>
+          <w:b/>
+          <w:bCs/>
+        </w:rPr>
+        <w:t>public</w:t>
+      </w:r>
+      <w:r>
+        <w:t xml:space="preserve"> </w:t>
+      </w:r>
+      <w:r>
+        <w:rPr>
+          <w:b/>
+          <w:bCs/>
+        </w:rPr>
+        <w:t>class</w:t>
+      </w:r>
+      <w:r>
+        <w:t xml:space="preserve"> </w:t>
+      </w:r>
+      <w:r>
+        <w:t>className</w:t>
+      </w:r>
+      <w:r>
+        <w:t xml:space="preserve"> {</w:t>
+      </w:r>
+    </w:p>
+    <w:p>
+      <w:r>
+        <w:t>}</w:t>
+      </w:r>
+      <w:r>
+        <w:br/>
+      </w:r>
+      <w:r>
+        <w:br/>
+        <w:t>Q: What are the diff members of a class ?</w:t>
+      </w:r>
+      <w:r>
+        <w:br/>
+      </w:r>
+      <w:r>
+        <w:t>Variables and methods</w:t>
+      </w:r>
+      <w:r>
+        <w:br/>
+      </w:r>
+      <w:r>
+        <w:br/>
+      </w:r>
+      <w:r>
+        <w:t>Main class section :</w:t>
+      </w:r>
+      <w:r>
+        <w:br/>
+      </w:r>
+      <w:r>
+        <w:t>contains main() method</w:t>
+      </w:r>
+      <w:r>
+        <w:br/>
+        <w:t>1. To define application logic in java application.</w:t>
+      </w:r>
+      <w:r>
+        <w:br/>
+        <w:t>2. To define starting and ending point for the application execution.</w:t>
+      </w:r>
+      <w:r>
+        <w:br/>
+        <w:t>Syntax</w:t>
+      </w:r>
+      <w:r>
+        <w:br/>
+      </w:r>
+      <w:r>
+        <w:rPr>
+          <w:b/>
+          <w:bCs/>
+        </w:rPr>
+        <w:t>public</w:t>
+      </w:r>
+      <w:r>
+        <w:t xml:space="preserve"> </w:t>
+      </w:r>
+      <w:r>
+        <w:rPr>
+          <w:b/>
+          <w:bCs/>
+        </w:rPr>
+        <w:t>static</w:t>
+      </w:r>
+      <w:r>
+        <w:t xml:space="preserve"> </w:t>
+      </w:r>
+      <w:r>
+        <w:rPr>
+          <w:b/>
+          <w:bCs/>
+        </w:rPr>
+        <w:t>void</w:t>
+      </w:r>
+      <w:r>
+        <w:t xml:space="preserve"> main(String[] args) {</w:t>
+      </w:r>
+    </w:p>
+    <w:p>
+      <w:r>
+        <w:t>}</w:t>
+      </w:r>
+      <w:r>
+        <w:br/>
+      </w:r>
+      <w:r>
+        <w:br/>
+      </w:r>
+      <w:r>
+        <w:t>Execution of java program will follows following steps :</w:t>
+      </w:r>
+      <w:r>
+        <w:br/>
+      </w:r>
+      <w:r>
+        <w:t>* On right click run as java application : jdk will helps in converting .java to .class file.</w:t>
+      </w:r>
+      <w:r>
+        <w:br/>
+        <w:t>*</w:t>
+      </w:r>
+      <w:r>
+        <w:t>jvm will search for .class file and look for main() method present or not</w:t>
+      </w:r>
+      <w:r>
+        <w:br/>
+        <w:t>*</w:t>
+      </w:r>
+      <w:r>
+        <w:rPr>
+          <w:b/>
+          <w:bCs/>
+        </w:rPr>
+        <w:t>If the required .class file is not available at the specified location, then jvm will throw :</w:t>
+      </w:r>
+      <w:r>
+        <w:rPr>
+          <w:b/>
+          <w:bCs/>
+        </w:rPr>
+        <w:br/>
+        <w:t>java.lang.NoclassDefFoundError.</w:t>
+      </w:r>
+      <w:r>
+        <w:rPr>
+          <w:b/>
+          <w:bCs/>
+        </w:rPr>
+        <w:t xml:space="preserve"> </w:t>
+      </w:r>
+      <w:r>
+        <w:rPr>
+          <w:b/>
+          <w:bCs/>
+        </w:rPr>
+        <w:br/>
+      </w:r>
+      <w:r>
+        <w:rPr>
+          <w:b/>
+          <w:bCs/>
+        </w:rPr>
+        <w:br/>
+      </w:r>
+      <w:r>
+        <w:rPr>
+          <w:b/>
+          <w:bCs/>
+        </w:rPr>
+        <w:t>java.lang.ClassNotFoundException</w:t>
+      </w:r>
+      <w:r>
+        <w:rPr>
+          <w:b/>
+          <w:bCs/>
+        </w:rPr>
+        <w:t xml:space="preserve"> -&gt; after compiling the code we have passed the wrong class name</w:t>
+      </w:r>
+      <w:r>
+        <w:rPr>
+          <w:b/>
+          <w:bCs/>
+        </w:rPr>
+        <w:t xml:space="preserve"> to execute the prog</w:t>
+      </w:r>
+      <w:r>
+        <w:rPr>
+          <w:b/>
+          <w:bCs/>
+        </w:rPr>
+        <w:t>.</w:t>
+      </w:r>
+      <w:r>
+        <w:br/>
+      </w:r>
+      <w:r>
+        <w:t>*</w:t>
+      </w:r>
+      <w:r>
+        <w:t>When jvm identifies main .class file at the specified location then it will load byte code into the memory, this phase is called as “class loading”, this would be performed by “class loader” component existed inside JVM.</w:t>
+      </w:r>
+    </w:p>
+    <w:p>
+      <w:r>
+        <w:t>*</w:t>
+      </w:r>
+      <w:r>
+        <w:t xml:space="preserve">After loading main class byte code to the memory, jvm will search for main() method, if main() method does not exists then jvm will throw </w:t>
+      </w:r>
+      <w:r>
+        <w:t>:</w:t>
+      </w:r>
+      <w:r>
+        <w:br/>
+      </w:r>
+      <w:r>
+        <w:t>Main method not found in class Test, please define the main method as:</w:t>
+      </w:r>
+    </w:p>
+    <w:p>
+      <w:r>
+        <w:lastRenderedPageBreak/>
+        <w:t xml:space="preserve">   public static void main(String[] args)</w:t>
+      </w:r>
+      <w:r>
+        <w:br/>
+        <w:t>*</w:t>
+      </w:r>
+      <w:r>
+        <w:t>If main() method is identified in main class bytecode then jvm will create a thread to access main() method called as “Main thread”.</w:t>
+      </w:r>
+    </w:p>
+    <w:p>
+      <w:r>
+        <w:t>*When main thread reached to main() method ending point then main thread will get dead state, with this jvm will stop all of its internal process and jvm will go to shut down mode</w:t>
+      </w:r>
+      <w:r>
+        <w:t>.</w:t>
+      </w:r>
+      <w:r>
+        <w:br/>
+      </w:r>
+      <w:r>
+        <w:br/>
+      </w:r>
+      <w:r>
+        <w:rPr>
+          <w:noProof/>
+        </w:rPr>
+        <w:drawing>
+          <wp:inline distT="0" distB="0" distL="0" distR="0" wp14:anchorId="4FD52BE9" wp14:editId="59A1817D">
+            <wp:extent cx="5943600" cy="3343275"/>
+            <wp:effectExtent l="0" t="0" r="0" b="9525"/>
+            <wp:docPr id="263714402" name="Picture 1"/>
+            <wp:cNvGraphicFramePr>
+              <a:graphicFrameLocks xmlns:a="http://schemas.openxmlformats.org/drawingml/2006/main" noChangeAspect="1"/>
+            </wp:cNvGraphicFramePr>
+            <a:graphic xmlns:a="http://schemas.openxmlformats.org/drawingml/2006/main">
+              <a:graphicData uri="http://schemas.openxmlformats.org/drawingml/2006/picture">
+                <pic:pic xmlns:pic="http://schemas.openxmlformats.org/drawingml/2006/picture">
+                  <pic:nvPicPr>
+                    <pic:cNvPr id="0" name="Picture 1"/>
+                    <pic:cNvPicPr>
+                      <a:picLocks noChangeAspect="1" noChangeArrowheads="1"/>
+                    </pic:cNvPicPr>
+                  </pic:nvPicPr>
+                  <pic:blipFill>
+                    <a:blip r:embed="rId12">
+                      <a:extLst>
+                        <a:ext uri="{28A0092B-C50C-407E-A947-70E740481C1C}">
+                          <a14:useLocalDpi xmlns:a14="http://schemas.microsoft.com/office/drawing/2010/main" val="0"/>
+                        </a:ext>
+                      </a:extLst>
+                    </a:blip>
+                    <a:srcRect/>
+                    <a:stretch>
+                      <a:fillRect/>
+                    </a:stretch>
+                  </pic:blipFill>
+                  <pic:spPr bwMode="auto">
+                    <a:xfrm>
+                      <a:off x="0" y="0"/>
+                      <a:ext cx="5943600" cy="3343275"/>
+                    </a:xfrm>
+                    <a:prstGeom prst="rect">
+                      <a:avLst/>
+                    </a:prstGeom>
+                    <a:noFill/>
+                    <a:ln>
+                      <a:noFill/>
+                    </a:ln>
+                  </pic:spPr>
+                </pic:pic>
+              </a:graphicData>
+            </a:graphic>
+          </wp:inline>
+        </w:drawing>
+      </w:r>
+    </w:p>
     <w:sectPr>
       <w:pgSz w:w="12240" w:h="15840"/>
       <w:pgMar w:top="1440" w:right="1440" w:bottom="1440" w:left="1440" w:header="720" w:footer="720" w:gutter="0"/>

--- a/src/RefNotes/JAVA.docx
+++ b/src/RefNotes/JAVA.docx
@@ -17,6 +17,273 @@
         <w:t>JAVA</w:t>
       </w:r>
     </w:p>
+    <w:p>
+      <w:r>
+        <w:t xml:space="preserve">Topics </w:t>
+      </w:r>
+      <w:r>
+        <w:t>covered:</w:t>
+      </w:r>
+      <w:r>
+        <w:t xml:space="preserve"> </w:t>
+      </w:r>
+      <w:r>
+        <w:br/>
+        <w:t>1. Introduction</w:t>
+      </w:r>
+      <w:r>
+        <w:br/>
+      </w:r>
+      <w:r>
+        <w:t>2. Installing of JAVA</w:t>
+      </w:r>
+      <w:r>
+        <w:br/>
+      </w:r>
+      <w:r>
+        <w:t>3. Java Architecture</w:t>
+      </w:r>
+      <w:r>
+        <w:br/>
+      </w:r>
+      <w:r>
+        <w:t xml:space="preserve">4. </w:t>
+      </w:r>
+      <w:r>
+        <w:t>Java Programming Format</w:t>
+      </w:r>
+      <w:r>
+        <w:br/>
+      </w:r>
+      <w:r>
+        <w:t>5. Java Language Fundamentals</w:t>
+      </w:r>
+      <w:r>
+        <w:br/>
+        <w:t>1. Tokens</w:t>
+      </w:r>
+      <w:r>
+        <w:br/>
+        <w:t>1.1 Identifiers</w:t>
+      </w:r>
+      <w:r>
+        <w:br/>
+        <w:t>1.2. Literals</w:t>
+      </w:r>
+      <w:r>
+        <w:br/>
+        <w:t>1.3. Keywords</w:t>
+      </w:r>
+      <w:r>
+        <w:br/>
+        <w:t>1.4. Operators</w:t>
+      </w:r>
+      <w:r>
+        <w:br/>
+        <w:t>2.Data types</w:t>
+      </w:r>
+      <w:r>
+        <w:br/>
+        <w:t>3.Typecasting</w:t>
+      </w:r>
+      <w:r>
+        <w:br/>
+      </w:r>
+      <w:r>
+        <w:t>4. Java</w:t>
+      </w:r>
+      <w:r>
+        <w:t xml:space="preserve"> statement</w:t>
+      </w:r>
+      <w:r>
+        <w:br/>
+        <w:t>5.Arrays</w:t>
+      </w:r>
+      <w:r>
+        <w:br/>
+      </w:r>
+      <w:r>
+        <w:t xml:space="preserve">6. </w:t>
+      </w:r>
+      <w:r>
+        <w:t>Variables</w:t>
+      </w:r>
+      <w:r>
+        <w:br/>
+      </w:r>
+      <w:r>
+        <w:t xml:space="preserve">7. Control statements </w:t>
+      </w:r>
+      <w:r>
+        <w:br/>
+      </w:r>
+      <w:r>
+        <w:t>7.1</w:t>
+      </w:r>
+      <w:r>
+        <w:t>Select statements:</w:t>
+      </w:r>
+      <w:r>
+        <w:br/>
+        <w:t>if</w:t>
+      </w:r>
+      <w:r>
+        <w:br/>
+        <w:t>Nested ifs</w:t>
+      </w:r>
+      <w:r>
+        <w:br/>
+        <w:t>if else if ladder</w:t>
+      </w:r>
+      <w:r>
+        <w:br/>
+        <w:t>switch</w:t>
+      </w:r>
+      <w:r>
+        <w:br/>
+      </w:r>
+      <w:r>
+        <w:t>7.2</w:t>
+      </w:r>
+      <w:r>
+        <w:t>Jump statements:</w:t>
+      </w:r>
+      <w:r>
+        <w:br/>
+        <w:t>break</w:t>
+      </w:r>
+      <w:r>
+        <w:br/>
+        <w:t>continue</w:t>
+      </w:r>
+      <w:r>
+        <w:br/>
+        <w:t>return</w:t>
+      </w:r>
+      <w:r>
+        <w:br/>
+      </w:r>
+      <w:r>
+        <w:t>7.3</w:t>
+      </w:r>
+      <w:r>
+        <w:t>iterator statements:</w:t>
+      </w:r>
+      <w:r>
+        <w:br/>
+        <w:t>for</w:t>
+      </w:r>
+      <w:r>
+        <w:br/>
+        <w:t>while</w:t>
+      </w:r>
+      <w:r>
+        <w:br/>
+        <w:t>dowhile</w:t>
+      </w:r>
+      <w:r>
+        <w:br/>
+      </w:r>
+      <w:r>
+        <w:t>8.Methods</w:t>
+      </w:r>
+      <w:r>
+        <w:br/>
+      </w:r>
+      <w:r>
+        <w:t xml:space="preserve">9.OOPS </w:t>
+      </w:r>
+      <w:r>
+        <w:br/>
+        <w:t>Classes and objects</w:t>
+      </w:r>
+      <w:r>
+        <w:br/>
+        <w:t>super keyword</w:t>
+      </w:r>
+      <w:r>
+        <w:br/>
+        <w:t>Object class</w:t>
+      </w:r>
+      <w:r>
+        <w:br/>
+        <w:t>10. Constructor</w:t>
+      </w:r>
+    </w:p>
+    <w:p>
+      <w:r>
+        <w:lastRenderedPageBreak/>
+        <w:t>11.Inheritance</w:t>
+      </w:r>
+      <w:r>
+        <w:br/>
+      </w:r>
+      <w:r>
+        <w:t>12.</w:t>
+      </w:r>
+      <w:r>
+        <w:t>Abstraction</w:t>
+      </w:r>
+      <w:r>
+        <w:t xml:space="preserve"> </w:t>
+      </w:r>
+      <w:r>
+        <w:br/>
+      </w:r>
+      <w:r>
+        <w:t>Abstract class</w:t>
+      </w:r>
+      <w:r>
+        <w:br/>
+        <w:t>Java types</w:t>
+      </w:r>
+      <w:r>
+        <w:br/>
+        <w:t>13.Interfaces</w:t>
+      </w:r>
+      <w:r>
+        <w:br/>
+      </w:r>
+      <w:r>
+        <w:t>14.Encapsulation</w:t>
+      </w:r>
+      <w:r>
+        <w:br/>
+        <w:t>15.IIB</w:t>
+      </w:r>
+      <w:r>
+        <w:br/>
+        <w:t>16.SIB</w:t>
+      </w:r>
+      <w:r>
+        <w:br/>
+        <w:t>17. Exception handling</w:t>
+      </w:r>
+      <w:r>
+        <w:br/>
+        <w:t>18. Wrapper classes</w:t>
+      </w:r>
+      <w:r>
+        <w:br/>
+        <w:t>19. Collections</w:t>
+      </w:r>
+      <w:r>
+        <w:br/>
+        <w:t>List</w:t>
+      </w:r>
+      <w:r>
+        <w:br/>
+        <w:t>Queue</w:t>
+      </w:r>
+      <w:r>
+        <w:br/>
+        <w:t>Set</w:t>
+      </w:r>
+      <w:r>
+        <w:br/>
+        <w:t>Map</w:t>
+      </w:r>
+    </w:p>
     <w:p/>
     <w:p>
       <w:r>
@@ -72,6 +339,7 @@
     <w:p/>
     <w:p>
       <w:r>
+        <w:lastRenderedPageBreak/>
         <w:t xml:space="preserve">Programming paradigms available in </w:t>
       </w:r>
       <w:r>
@@ -199,7 +467,6 @@
         </w:numPr>
       </w:pPr>
       <w:r>
-        <w:lastRenderedPageBreak/>
         <w:t>Platform independent</w:t>
       </w:r>
     </w:p>
@@ -600,7 +867,6 @@
         </w:numPr>
       </w:pPr>
       <w:r>
-        <w:lastRenderedPageBreak/>
         <w:t>Allow memory allocation for primitive data types at run time, not at compilation time.</w:t>
       </w:r>
     </w:p>
@@ -707,6 +973,7 @@
     </w:p>
     <w:p>
       <w:r>
+        <w:lastRenderedPageBreak/>
         <w:t>What are the dis advantages of java?</w:t>
       </w:r>
     </w:p>
@@ -827,7 +1094,6 @@
         <w:rPr>
           <w:noProof/>
         </w:rPr>
-        <w:lastRenderedPageBreak/>
         <w:drawing>
           <wp:inline distT="0" distB="0" distL="0" distR="0" wp14:anchorId="46E262B5" wp14:editId="725795D1">
             <wp:extent cx="5943600" cy="3343910"/>
@@ -883,6 +1149,7 @@
         <w:rPr>
           <w:noProof/>
         </w:rPr>
+        <w:lastRenderedPageBreak/>
         <w:drawing>
           <wp:inline distT="0" distB="0" distL="0" distR="0" wp14:anchorId="5C44C623" wp14:editId="759C738A">
             <wp:extent cx="5508567" cy="3099157"/>
@@ -956,7 +1223,6 @@
     </w:p>
     <w:p>
       <w:r>
-        <w:lastRenderedPageBreak/>
         <w:t>JRE = JVM + Library classes</w:t>
       </w:r>
       <w:r>
@@ -1083,6 +1349,7 @@
         <w:rPr>
           <w:noProof/>
         </w:rPr>
+        <w:lastRenderedPageBreak/>
         <w:drawing>
           <wp:inline distT="0" distB="0" distL="0" distR="0" wp14:anchorId="514F6F39" wp14:editId="6DA2E9C8">
             <wp:extent cx="5943600" cy="3343910"/>
@@ -1214,7 +1481,6 @@
     <w:p/>
     <w:p>
       <w:r>
-        <w:lastRenderedPageBreak/>
         <w:t>***</w:t>
       </w:r>
       <w:r>
@@ -1294,6 +1560,7 @@
         <w:ind w:left="330"/>
       </w:pPr>
       <w:r>
+        <w:lastRenderedPageBreak/>
         <w:t>2.</w:t>
       </w:r>
       <w:r>
@@ -1460,7 +1727,6 @@
     <w:p/>
     <w:p>
       <w:r>
-        <w:lastRenderedPageBreak/>
         <w:t>Why we need to install Java software into our system ?</w:t>
       </w:r>
       <w:r>
@@ -1573,6 +1839,9 @@
       </w:r>
       <w:r>
         <w:br/>
+      </w:r>
+      <w:r>
+        <w:lastRenderedPageBreak/>
         <w:t xml:space="preserve">Variable name : </w:t>
       </w:r>
       <w:r>
@@ -1688,58 +1957,60 @@
     </w:p>
     <w:p>
       <w:r>
+        <w:t xml:space="preserve">    }</w:t>
+      </w:r>
+    </w:p>
+    <w:p>
+      <w:r>
+        <w:t>}</w:t>
+      </w:r>
+      <w:r>
+        <w:br/>
+      </w:r>
+      <w:r>
+        <w:br/>
+        <w:t>Save – “Test.java”</w:t>
+      </w:r>
+      <w:r>
+        <w:br/>
+        <w:t>open the cmd prmt  &gt; javac Test.java &gt; java Test</w:t>
+      </w:r>
+      <w:r>
+        <w:br/>
+      </w:r>
+      <w:r>
+        <w:br/>
+        <w:t>Download and install eclipse:</w:t>
+      </w:r>
+      <w:r>
+        <w:br/>
+      </w:r>
+      <w:r>
+        <w:t>https://www.eclipse.org/downloads/</w:t>
+      </w:r>
+      <w:r>
+        <w:t xml:space="preserve"> </w:t>
+      </w:r>
+      <w:r>
+        <w:br/>
+      </w:r>
+      <w:r>
+        <w:br/>
+        <w:t xml:space="preserve">Steps to create java project </w:t>
+      </w:r>
+      <w:r>
+        <w:br/>
+        <w:t xml:space="preserve">* Select the default work space and start the eclipse </w:t>
+      </w:r>
+      <w:r>
+        <w:br/>
+        <w:t>* For creating the java project you can click on create a java project directly or click on File &gt; New &gt; Java project</w:t>
+      </w:r>
+      <w:r>
+        <w:br/>
+      </w:r>
+      <w:r>
         <w:lastRenderedPageBreak/>
-        <w:t xml:space="preserve">    }</w:t>
-      </w:r>
-    </w:p>
-    <w:p>
-      <w:r>
-        <w:t>}</w:t>
-      </w:r>
-      <w:r>
-        <w:br/>
-      </w:r>
-      <w:r>
-        <w:br/>
-        <w:t>Save – “Test.java”</w:t>
-      </w:r>
-      <w:r>
-        <w:br/>
-        <w:t>open the cmd prmt  &gt; javac Test.java &gt; java Test</w:t>
-      </w:r>
-      <w:r>
-        <w:br/>
-      </w:r>
-      <w:r>
-        <w:br/>
-        <w:t>Download and install eclipse:</w:t>
-      </w:r>
-      <w:r>
-        <w:br/>
-      </w:r>
-      <w:r>
-        <w:t>https://www.eclipse.org/downloads/</w:t>
-      </w:r>
-      <w:r>
-        <w:t xml:space="preserve"> </w:t>
-      </w:r>
-      <w:r>
-        <w:br/>
-      </w:r>
-      <w:r>
-        <w:br/>
-        <w:t xml:space="preserve">Steps to create java project </w:t>
-      </w:r>
-      <w:r>
-        <w:br/>
-        <w:t xml:space="preserve">* Select the default work space and start the eclipse </w:t>
-      </w:r>
-      <w:r>
-        <w:br/>
-        <w:t>* For creating the java project you can click on create a java project directly or click on File &gt; New &gt; Java project</w:t>
-      </w:r>
-      <w:r>
-        <w:br/>
         <w:t>*Provide “</w:t>
       </w:r>
       <w:r>
@@ -1851,7 +2122,6 @@
         <w:br/>
       </w:r>
       <w:r>
-        <w:lastRenderedPageBreak/>
         <w:t xml:space="preserve">2 </w:t>
       </w:r>
       <w:r>
@@ -1945,6 +2215,7 @@
           <w:b/>
           <w:bCs/>
         </w:rPr>
+        <w:lastRenderedPageBreak/>
         <w:t>import</w:t>
       </w:r>
       <w:r>
@@ -2237,7 +2508,6 @@
     </w:p>
     <w:p>
       <w:r>
-        <w:lastRenderedPageBreak/>
         <w:t>Java Programming Format :</w:t>
       </w:r>
       <w:r>
@@ -2255,6 +2525,7 @@
         <w:rPr>
           <w:noProof/>
         </w:rPr>
+        <w:lastRenderedPageBreak/>
         <w:drawing>
           <wp:inline distT="0" distB="0" distL="0" distR="0" wp14:anchorId="71B84477" wp14:editId="5D4605BB">
             <wp:extent cx="6476860" cy="3761105"/>
@@ -2384,30 +2655,30 @@
       </w:r>
       <w:r>
         <w:br/>
+        <w:t>*--Descr</w:t>
+      </w:r>
+      <w:r>
+        <w:t>i</w:t>
+      </w:r>
+      <w:r>
+        <w:t>ption--------</w:t>
+      </w:r>
+      <w:r>
+        <w:br/>
+        <w:t>*-----------------------</w:t>
+      </w:r>
+      <w:r>
+        <w:br/>
+        <w:t>*/</w:t>
+      </w:r>
+      <w:r>
+        <w:br/>
+      </w:r>
+      <w:r>
+        <w:br/>
       </w:r>
       <w:r>
         <w:lastRenderedPageBreak/>
-        <w:t>*--Descr</w:t>
-      </w:r>
-      <w:r>
-        <w:t>i</w:t>
-      </w:r>
-      <w:r>
-        <w:t>ption--------</w:t>
-      </w:r>
-      <w:r>
-        <w:br/>
-        <w:t>*-----------------------</w:t>
-      </w:r>
-      <w:r>
-        <w:br/>
-        <w:t>*/</w:t>
-      </w:r>
-      <w:r>
-        <w:br/>
-      </w:r>
-      <w:r>
-        <w:br/>
         <w:t xml:space="preserve">Class section : </w:t>
       </w:r>
       <w:r>
@@ -2602,20 +2873,7 @@
           <w:bCs/>
         </w:rPr>
         <w:br/>
-      </w:r>
-      <w:r>
-        <w:rPr>
-          <w:b/>
-          <w:bCs/>
-        </w:rPr>
-        <w:t>java.lang.ClassNotFoundException</w:t>
-      </w:r>
-      <w:r>
-        <w:rPr>
-          <w:b/>
-          <w:bCs/>
-        </w:rPr>
-        <w:t xml:space="preserve"> -&gt; after compiling the code we have passed the wrong class name</w:t>
+        <w:t>java.lang.ClassNotFoundException -&gt; after compiling the code we have passed the wrong class name</w:t>
       </w:r>
       <w:r>
         <w:rPr>
@@ -2653,26 +2911,24 @@
       </w:r>
       <w:r>
         <w:br/>
-      </w:r>
-      <w:r>
         <w:t>Main method not found in class Test, please define the main method as:</w:t>
       </w:r>
     </w:p>
     <w:p>
       <w:r>
+        <w:t xml:space="preserve">   public static void main(String[] args)</w:t>
+      </w:r>
+      <w:r>
+        <w:br/>
+        <w:t>*</w:t>
+      </w:r>
+      <w:r>
+        <w:t>If main() method is identified in main class bytecode then jvm will create a thread to access main() method called as “Main thread”.</w:t>
+      </w:r>
+    </w:p>
+    <w:p>
+      <w:r>
         <w:lastRenderedPageBreak/>
-        <w:t xml:space="preserve">   public static void main(String[] args)</w:t>
-      </w:r>
-      <w:r>
-        <w:br/>
-        <w:t>*</w:t>
-      </w:r>
-      <w:r>
-        <w:t>If main() method is identified in main class bytecode then jvm will create a thread to access main() method called as “Main thread”.</w:t>
-      </w:r>
-    </w:p>
-    <w:p>
-      <w:r>
         <w:t>*When main thread reached to main() method ending point then main thread will get dead state, with this jvm will stop all of its internal process and jvm will go to shut down mode</w:t>
       </w:r>
       <w:r>
@@ -2738,6 +2994,2508 @@
         </w:drawing>
       </w:r>
     </w:p>
+    <w:p>
+      <w:r>
+        <w:t xml:space="preserve">Language </w:t>
+      </w:r>
+      <w:r>
+        <w:t>Fundamentals:</w:t>
+      </w:r>
+      <w:r>
+        <w:t xml:space="preserve"> </w:t>
+      </w:r>
+      <w:r>
+        <w:br/>
+      </w:r>
+      <w:r>
+        <w:t>1. Tokens</w:t>
+      </w:r>
+      <w:r>
+        <w:br/>
+        <w:t>2.Data types</w:t>
+      </w:r>
+      <w:r>
+        <w:br/>
+        <w:t>3.Typecasting</w:t>
+      </w:r>
+      <w:r>
+        <w:br/>
+      </w:r>
+      <w:r>
+        <w:t>4</w:t>
+      </w:r>
+      <w:r>
+        <w:t>.Java statement</w:t>
+      </w:r>
+      <w:r>
+        <w:br/>
+      </w:r>
+      <w:r>
+        <w:t>5</w:t>
+      </w:r>
+      <w:r>
+        <w:t>.Arrays</w:t>
+      </w:r>
+      <w:r>
+        <w:br/>
+      </w:r>
+      <w:r>
+        <w:br/>
+        <w:t>1.Tokens</w:t>
+      </w:r>
+      <w:r>
+        <w:br/>
+      </w:r>
+      <w:r>
+        <w:t>Smallest logical units – “Lexeme”.</w:t>
+      </w:r>
+      <w:r>
+        <w:br/>
+      </w:r>
+      <w:r>
+        <w:br/>
+        <w:t xml:space="preserve">Eg: keyword – Token </w:t>
+      </w:r>
+      <w:r>
+        <w:br/>
+      </w:r>
+    </w:p>
+    <w:tbl>
+      <w:tblPr>
+        <w:tblW w:w="3840" w:type="dxa"/>
+        <w:tblLook w:val="04A0" w:firstRow="1" w:lastRow="0" w:firstColumn="1" w:lastColumn="0" w:noHBand="0" w:noVBand="1"/>
+      </w:tblPr>
+      <w:tblGrid>
+        <w:gridCol w:w="960"/>
+        <w:gridCol w:w="960"/>
+        <w:gridCol w:w="960"/>
+        <w:gridCol w:w="1006"/>
+      </w:tblGrid>
+      <w:tr>
+        <w:trPr>
+          <w:trHeight w:val="315"/>
+        </w:trPr>
+        <w:tc>
+          <w:tcPr>
+            <w:tcW w:w="960" w:type="dxa"/>
+            <w:tcBorders>
+              <w:top w:val="single" w:sz="4" w:space="0" w:color="auto"/>
+              <w:left w:val="single" w:sz="4" w:space="0" w:color="auto"/>
+              <w:bottom w:val="single" w:sz="4" w:space="0" w:color="auto"/>
+              <w:right w:val="single" w:sz="4" w:space="0" w:color="auto"/>
+            </w:tcBorders>
+            <w:shd w:val="clear" w:color="auto" w:fill="auto"/>
+            <w:noWrap/>
+            <w:vAlign w:val="bottom"/>
+            <w:hideMark/>
+          </w:tcPr>
+          <w:p>
+            <w:pPr>
+              <w:spacing w:after="0" w:line="240" w:lineRule="auto"/>
+              <w:rPr>
+                <w:rFonts w:ascii="Calibri" w:eastAsia="Times New Roman" w:hAnsi="Calibri" w:cs="Calibri"/>
+                <w:color w:val="000000"/>
+                <w:kern w:val="0"/>
+                <w14:ligatures w14:val="none"/>
+              </w:rPr>
+            </w:pPr>
+            <w:r>
+              <w:rPr>
+                <w:rFonts w:ascii="Calibri" w:eastAsia="Times New Roman" w:hAnsi="Calibri" w:cs="Calibri"/>
+                <w:color w:val="000000"/>
+                <w:kern w:val="0"/>
+                <w14:ligatures w14:val="none"/>
+              </w:rPr>
+              <w:t>int</w:t>
+            </w:r>
+          </w:p>
+        </w:tc>
+        <w:tc>
+          <w:tcPr>
+            <w:tcW w:w="960" w:type="dxa"/>
+            <w:tcBorders>
+              <w:top w:val="single" w:sz="4" w:space="0" w:color="auto"/>
+              <w:left w:val="nil"/>
+              <w:bottom w:val="single" w:sz="4" w:space="0" w:color="auto"/>
+              <w:right w:val="single" w:sz="4" w:space="0" w:color="auto"/>
+            </w:tcBorders>
+            <w:shd w:val="clear" w:color="auto" w:fill="auto"/>
+            <w:noWrap/>
+            <w:vAlign w:val="bottom"/>
+            <w:hideMark/>
+          </w:tcPr>
+          <w:p>
+            <w:pPr>
+              <w:spacing w:after="0" w:line="240" w:lineRule="auto"/>
+              <w:rPr>
+                <w:rFonts w:ascii="Calibri" w:eastAsia="Times New Roman" w:hAnsi="Calibri" w:cs="Calibri"/>
+                <w:color w:val="000000"/>
+                <w:kern w:val="0"/>
+                <w:sz w:val="22"/>
+                <w:szCs w:val="22"/>
+                <w14:ligatures w14:val="none"/>
+              </w:rPr>
+            </w:pPr>
+            <w:r>
+              <w:rPr>
+                <w:rFonts w:ascii="Calibri" w:eastAsia="Times New Roman" w:hAnsi="Calibri" w:cs="Calibri"/>
+                <w:color w:val="000000"/>
+                <w:kern w:val="0"/>
+                <w:sz w:val="22"/>
+                <w:szCs w:val="22"/>
+                <w14:ligatures w14:val="none"/>
+              </w:rPr>
+              <w:t>for</w:t>
+            </w:r>
+          </w:p>
+        </w:tc>
+        <w:tc>
+          <w:tcPr>
+            <w:tcW w:w="960" w:type="dxa"/>
+            <w:tcBorders>
+              <w:top w:val="single" w:sz="4" w:space="0" w:color="auto"/>
+              <w:left w:val="nil"/>
+              <w:bottom w:val="single" w:sz="4" w:space="0" w:color="auto"/>
+              <w:right w:val="single" w:sz="4" w:space="0" w:color="auto"/>
+            </w:tcBorders>
+            <w:shd w:val="clear" w:color="auto" w:fill="auto"/>
+            <w:noWrap/>
+            <w:vAlign w:val="bottom"/>
+            <w:hideMark/>
+          </w:tcPr>
+          <w:p>
+            <w:pPr>
+              <w:spacing w:after="0" w:line="240" w:lineRule="auto"/>
+              <w:rPr>
+                <w:rFonts w:ascii="Calibri" w:eastAsia="Times New Roman" w:hAnsi="Calibri" w:cs="Calibri"/>
+                <w:color w:val="000000"/>
+                <w:kern w:val="0"/>
+                <w:sz w:val="22"/>
+                <w:szCs w:val="22"/>
+                <w14:ligatures w14:val="none"/>
+              </w:rPr>
+            </w:pPr>
+            <w:r>
+              <w:rPr>
+                <w:rFonts w:ascii="Calibri" w:eastAsia="Times New Roman" w:hAnsi="Calibri" w:cs="Calibri"/>
+                <w:color w:val="000000"/>
+                <w:kern w:val="0"/>
+                <w:sz w:val="22"/>
+                <w:szCs w:val="22"/>
+                <w14:ligatures w14:val="none"/>
+              </w:rPr>
+              <w:t xml:space="preserve">break </w:t>
+            </w:r>
+          </w:p>
+        </w:tc>
+        <w:tc>
+          <w:tcPr>
+            <w:tcW w:w="960" w:type="dxa"/>
+            <w:tcBorders>
+              <w:top w:val="single" w:sz="4" w:space="0" w:color="auto"/>
+              <w:left w:val="nil"/>
+              <w:bottom w:val="single" w:sz="4" w:space="0" w:color="auto"/>
+              <w:right w:val="single" w:sz="4" w:space="0" w:color="auto"/>
+            </w:tcBorders>
+            <w:shd w:val="clear" w:color="auto" w:fill="auto"/>
+            <w:noWrap/>
+            <w:vAlign w:val="bottom"/>
+            <w:hideMark/>
+          </w:tcPr>
+          <w:p>
+            <w:pPr>
+              <w:spacing w:after="0" w:line="240" w:lineRule="auto"/>
+              <w:rPr>
+                <w:rFonts w:ascii="Calibri" w:eastAsia="Times New Roman" w:hAnsi="Calibri" w:cs="Calibri"/>
+                <w:color w:val="000000"/>
+                <w:kern w:val="0"/>
+                <w:sz w:val="22"/>
+                <w:szCs w:val="22"/>
+                <w14:ligatures w14:val="none"/>
+              </w:rPr>
+            </w:pPr>
+            <w:r>
+              <w:rPr>
+                <w:rFonts w:ascii="Calibri" w:eastAsia="Times New Roman" w:hAnsi="Calibri" w:cs="Calibri"/>
+                <w:color w:val="000000"/>
+                <w:kern w:val="0"/>
+                <w:sz w:val="22"/>
+                <w:szCs w:val="22"/>
+                <w14:ligatures w14:val="none"/>
+              </w:rPr>
+              <w:t>continue</w:t>
+            </w:r>
+          </w:p>
+        </w:tc>
+      </w:tr>
+      <w:tr>
+        <w:trPr>
+          <w:trHeight w:val="300"/>
+        </w:trPr>
+        <w:tc>
+          <w:tcPr>
+            <w:tcW w:w="960" w:type="dxa"/>
+            <w:tcBorders>
+              <w:top w:val="nil"/>
+              <w:left w:val="single" w:sz="4" w:space="0" w:color="auto"/>
+              <w:bottom w:val="single" w:sz="4" w:space="0" w:color="auto"/>
+              <w:right w:val="single" w:sz="4" w:space="0" w:color="auto"/>
+            </w:tcBorders>
+            <w:shd w:val="clear" w:color="auto" w:fill="auto"/>
+            <w:noWrap/>
+            <w:vAlign w:val="bottom"/>
+            <w:hideMark/>
+          </w:tcPr>
+          <w:p>
+            <w:pPr>
+              <w:spacing w:after="0" w:line="240" w:lineRule="auto"/>
+              <w:rPr>
+                <w:rFonts w:ascii="Calibri" w:eastAsia="Times New Roman" w:hAnsi="Calibri" w:cs="Calibri"/>
+                <w:color w:val="000000"/>
+                <w:kern w:val="0"/>
+                <w:sz w:val="22"/>
+                <w:szCs w:val="22"/>
+                <w14:ligatures w14:val="none"/>
+              </w:rPr>
+            </w:pPr>
+            <w:r>
+              <w:rPr>
+                <w:rFonts w:ascii="Calibri" w:eastAsia="Times New Roman" w:hAnsi="Calibri" w:cs="Calibri"/>
+                <w:color w:val="000000"/>
+                <w:kern w:val="0"/>
+                <w:sz w:val="22"/>
+                <w:szCs w:val="22"/>
+                <w14:ligatures w14:val="none"/>
+              </w:rPr>
+              <w:t>lexeme</w:t>
+            </w:r>
+          </w:p>
+        </w:tc>
+        <w:tc>
+          <w:tcPr>
+            <w:tcW w:w="960" w:type="dxa"/>
+            <w:tcBorders>
+              <w:top w:val="nil"/>
+              <w:left w:val="nil"/>
+              <w:bottom w:val="single" w:sz="4" w:space="0" w:color="auto"/>
+              <w:right w:val="single" w:sz="4" w:space="0" w:color="auto"/>
+            </w:tcBorders>
+            <w:shd w:val="clear" w:color="auto" w:fill="auto"/>
+            <w:noWrap/>
+            <w:vAlign w:val="bottom"/>
+            <w:hideMark/>
+          </w:tcPr>
+          <w:p>
+            <w:pPr>
+              <w:spacing w:after="0" w:line="240" w:lineRule="auto"/>
+              <w:rPr>
+                <w:rFonts w:ascii="Calibri" w:eastAsia="Times New Roman" w:hAnsi="Calibri" w:cs="Calibri"/>
+                <w:color w:val="000000"/>
+                <w:kern w:val="0"/>
+                <w:sz w:val="22"/>
+                <w:szCs w:val="22"/>
+                <w14:ligatures w14:val="none"/>
+              </w:rPr>
+            </w:pPr>
+            <w:r>
+              <w:rPr>
+                <w:rFonts w:ascii="Calibri" w:eastAsia="Times New Roman" w:hAnsi="Calibri" w:cs="Calibri"/>
+                <w:color w:val="000000"/>
+                <w:kern w:val="0"/>
+                <w:sz w:val="22"/>
+                <w:szCs w:val="22"/>
+                <w14:ligatures w14:val="none"/>
+              </w:rPr>
+              <w:t>lexeme</w:t>
+            </w:r>
+          </w:p>
+        </w:tc>
+        <w:tc>
+          <w:tcPr>
+            <w:tcW w:w="960" w:type="dxa"/>
+            <w:tcBorders>
+              <w:top w:val="nil"/>
+              <w:left w:val="nil"/>
+              <w:bottom w:val="single" w:sz="4" w:space="0" w:color="auto"/>
+              <w:right w:val="single" w:sz="4" w:space="0" w:color="auto"/>
+            </w:tcBorders>
+            <w:shd w:val="clear" w:color="auto" w:fill="auto"/>
+            <w:noWrap/>
+            <w:vAlign w:val="bottom"/>
+            <w:hideMark/>
+          </w:tcPr>
+          <w:p>
+            <w:pPr>
+              <w:spacing w:after="0" w:line="240" w:lineRule="auto"/>
+              <w:rPr>
+                <w:rFonts w:ascii="Calibri" w:eastAsia="Times New Roman" w:hAnsi="Calibri" w:cs="Calibri"/>
+                <w:color w:val="000000"/>
+                <w:kern w:val="0"/>
+                <w:sz w:val="22"/>
+                <w:szCs w:val="22"/>
+                <w14:ligatures w14:val="none"/>
+              </w:rPr>
+            </w:pPr>
+            <w:r>
+              <w:rPr>
+                <w:rFonts w:ascii="Calibri" w:eastAsia="Times New Roman" w:hAnsi="Calibri" w:cs="Calibri"/>
+                <w:color w:val="000000"/>
+                <w:kern w:val="0"/>
+                <w:sz w:val="22"/>
+                <w:szCs w:val="22"/>
+                <w14:ligatures w14:val="none"/>
+              </w:rPr>
+              <w:t>lexeme</w:t>
+            </w:r>
+          </w:p>
+        </w:tc>
+        <w:tc>
+          <w:tcPr>
+            <w:tcW w:w="960" w:type="dxa"/>
+            <w:tcBorders>
+              <w:top w:val="nil"/>
+              <w:left w:val="nil"/>
+              <w:bottom w:val="single" w:sz="4" w:space="0" w:color="auto"/>
+              <w:right w:val="single" w:sz="4" w:space="0" w:color="auto"/>
+            </w:tcBorders>
+            <w:shd w:val="clear" w:color="auto" w:fill="auto"/>
+            <w:noWrap/>
+            <w:vAlign w:val="bottom"/>
+            <w:hideMark/>
+          </w:tcPr>
+          <w:p>
+            <w:pPr>
+              <w:spacing w:after="0" w:line="240" w:lineRule="auto"/>
+              <w:rPr>
+                <w:rFonts w:ascii="Calibri" w:eastAsia="Times New Roman" w:hAnsi="Calibri" w:cs="Calibri"/>
+                <w:color w:val="000000"/>
+                <w:kern w:val="0"/>
+                <w:sz w:val="22"/>
+                <w:szCs w:val="22"/>
+                <w14:ligatures w14:val="none"/>
+              </w:rPr>
+            </w:pPr>
+            <w:r>
+              <w:rPr>
+                <w:rFonts w:ascii="Calibri" w:eastAsia="Times New Roman" w:hAnsi="Calibri" w:cs="Calibri"/>
+                <w:color w:val="000000"/>
+                <w:kern w:val="0"/>
+                <w:sz w:val="22"/>
+                <w:szCs w:val="22"/>
+                <w14:ligatures w14:val="none"/>
+              </w:rPr>
+              <w:t>lexeme</w:t>
+            </w:r>
+          </w:p>
+        </w:tc>
+      </w:tr>
+    </w:tbl>
+    <w:p/>
+    <w:p>
+      <w:r>
+        <w:t xml:space="preserve">Operator </w:t>
+      </w:r>
+      <w:r>
+        <w:t>– Token</w:t>
+      </w:r>
+    </w:p>
+    <w:tbl>
+      <w:tblPr>
+        <w:tblW w:w="3840" w:type="dxa"/>
+        <w:tblLook w:val="04A0" w:firstRow="1" w:lastRow="0" w:firstColumn="1" w:lastColumn="0" w:noHBand="0" w:noVBand="1"/>
+      </w:tblPr>
+      <w:tblGrid>
+        <w:gridCol w:w="960"/>
+        <w:gridCol w:w="960"/>
+        <w:gridCol w:w="960"/>
+        <w:gridCol w:w="960"/>
+      </w:tblGrid>
+      <w:tr>
+        <w:trPr>
+          <w:trHeight w:val="315"/>
+        </w:trPr>
+        <w:tc>
+          <w:tcPr>
+            <w:tcW w:w="960" w:type="dxa"/>
+            <w:tcBorders>
+              <w:top w:val="single" w:sz="4" w:space="0" w:color="auto"/>
+              <w:left w:val="single" w:sz="4" w:space="0" w:color="auto"/>
+              <w:bottom w:val="single" w:sz="4" w:space="0" w:color="auto"/>
+              <w:right w:val="single" w:sz="4" w:space="0" w:color="auto"/>
+            </w:tcBorders>
+            <w:shd w:val="clear" w:color="auto" w:fill="auto"/>
+            <w:noWrap/>
+            <w:vAlign w:val="bottom"/>
+            <w:hideMark/>
+          </w:tcPr>
+          <w:p>
+            <w:pPr>
+              <w:spacing w:after="0" w:line="240" w:lineRule="auto"/>
+              <w:rPr>
+                <w:rFonts w:ascii="Calibri" w:eastAsia="Times New Roman" w:hAnsi="Calibri" w:cs="Calibri"/>
+                <w:color w:val="000000"/>
+                <w:kern w:val="0"/>
+                <w14:ligatures w14:val="none"/>
+              </w:rPr>
+            </w:pPr>
+            <w:r>
+              <w:rPr>
+                <w:rFonts w:ascii="Calibri" w:eastAsia="Times New Roman" w:hAnsi="Calibri" w:cs="Calibri"/>
+                <w:color w:val="000000"/>
+                <w:kern w:val="0"/>
+                <w14:ligatures w14:val="none"/>
+              </w:rPr>
+              <w:t>+</w:t>
+            </w:r>
+          </w:p>
+        </w:tc>
+        <w:tc>
+          <w:tcPr>
+            <w:tcW w:w="960" w:type="dxa"/>
+            <w:tcBorders>
+              <w:top w:val="single" w:sz="4" w:space="0" w:color="auto"/>
+              <w:left w:val="nil"/>
+              <w:bottom w:val="single" w:sz="4" w:space="0" w:color="auto"/>
+              <w:right w:val="single" w:sz="4" w:space="0" w:color="auto"/>
+            </w:tcBorders>
+            <w:shd w:val="clear" w:color="auto" w:fill="auto"/>
+            <w:noWrap/>
+            <w:vAlign w:val="bottom"/>
+            <w:hideMark/>
+          </w:tcPr>
+          <w:p>
+            <w:pPr>
+              <w:spacing w:after="0" w:line="240" w:lineRule="auto"/>
+              <w:rPr>
+                <w:rFonts w:ascii="Calibri" w:eastAsia="Times New Roman" w:hAnsi="Calibri" w:cs="Calibri"/>
+                <w:color w:val="000000"/>
+                <w:kern w:val="0"/>
+                <w:sz w:val="22"/>
+                <w:szCs w:val="22"/>
+                <w14:ligatures w14:val="none"/>
+              </w:rPr>
+            </w:pPr>
+            <w:r>
+              <w:rPr>
+                <w:rFonts w:ascii="Calibri" w:eastAsia="Times New Roman" w:hAnsi="Calibri" w:cs="Calibri"/>
+                <w:color w:val="000000"/>
+                <w:kern w:val="0"/>
+                <w:sz w:val="22"/>
+                <w:szCs w:val="22"/>
+                <w14:ligatures w14:val="none"/>
+              </w:rPr>
+              <w:t>-</w:t>
+            </w:r>
+          </w:p>
+        </w:tc>
+        <w:tc>
+          <w:tcPr>
+            <w:tcW w:w="960" w:type="dxa"/>
+            <w:tcBorders>
+              <w:top w:val="single" w:sz="4" w:space="0" w:color="auto"/>
+              <w:left w:val="nil"/>
+              <w:bottom w:val="single" w:sz="4" w:space="0" w:color="auto"/>
+              <w:right w:val="single" w:sz="4" w:space="0" w:color="auto"/>
+            </w:tcBorders>
+            <w:shd w:val="clear" w:color="auto" w:fill="auto"/>
+            <w:noWrap/>
+            <w:vAlign w:val="bottom"/>
+            <w:hideMark/>
+          </w:tcPr>
+          <w:p>
+            <w:pPr>
+              <w:spacing w:after="0" w:line="240" w:lineRule="auto"/>
+              <w:rPr>
+                <w:rFonts w:ascii="Calibri" w:eastAsia="Times New Roman" w:hAnsi="Calibri" w:cs="Calibri"/>
+                <w:color w:val="000000"/>
+                <w:kern w:val="0"/>
+                <w:sz w:val="22"/>
+                <w:szCs w:val="22"/>
+                <w14:ligatures w14:val="none"/>
+              </w:rPr>
+            </w:pPr>
+            <w:r>
+              <w:rPr>
+                <w:rFonts w:ascii="Calibri" w:eastAsia="Times New Roman" w:hAnsi="Calibri" w:cs="Calibri"/>
+                <w:color w:val="000000"/>
+                <w:kern w:val="0"/>
+                <w:sz w:val="22"/>
+                <w:szCs w:val="22"/>
+                <w14:ligatures w14:val="none"/>
+              </w:rPr>
+              <w:t>*</w:t>
+            </w:r>
+          </w:p>
+        </w:tc>
+        <w:tc>
+          <w:tcPr>
+            <w:tcW w:w="960" w:type="dxa"/>
+            <w:tcBorders>
+              <w:top w:val="single" w:sz="4" w:space="0" w:color="auto"/>
+              <w:left w:val="nil"/>
+              <w:bottom w:val="single" w:sz="4" w:space="0" w:color="auto"/>
+              <w:right w:val="single" w:sz="4" w:space="0" w:color="auto"/>
+            </w:tcBorders>
+            <w:shd w:val="clear" w:color="auto" w:fill="auto"/>
+            <w:noWrap/>
+            <w:vAlign w:val="bottom"/>
+            <w:hideMark/>
+          </w:tcPr>
+          <w:p>
+            <w:pPr>
+              <w:spacing w:after="0" w:line="240" w:lineRule="auto"/>
+              <w:rPr>
+                <w:rFonts w:ascii="Calibri" w:eastAsia="Times New Roman" w:hAnsi="Calibri" w:cs="Calibri"/>
+                <w:color w:val="000000"/>
+                <w:kern w:val="0"/>
+                <w:sz w:val="22"/>
+                <w:szCs w:val="22"/>
+                <w14:ligatures w14:val="none"/>
+              </w:rPr>
+            </w:pPr>
+            <w:r>
+              <w:rPr>
+                <w:rFonts w:ascii="Calibri" w:eastAsia="Times New Roman" w:hAnsi="Calibri" w:cs="Calibri"/>
+                <w:color w:val="000000"/>
+                <w:kern w:val="0"/>
+                <w:sz w:val="22"/>
+                <w:szCs w:val="22"/>
+                <w14:ligatures w14:val="none"/>
+              </w:rPr>
+              <w:t>/</w:t>
+            </w:r>
+          </w:p>
+        </w:tc>
+      </w:tr>
+      <w:tr>
+        <w:trPr>
+          <w:trHeight w:val="300"/>
+        </w:trPr>
+        <w:tc>
+          <w:tcPr>
+            <w:tcW w:w="960" w:type="dxa"/>
+            <w:tcBorders>
+              <w:top w:val="nil"/>
+              <w:left w:val="single" w:sz="4" w:space="0" w:color="auto"/>
+              <w:bottom w:val="single" w:sz="4" w:space="0" w:color="auto"/>
+              <w:right w:val="single" w:sz="4" w:space="0" w:color="auto"/>
+            </w:tcBorders>
+            <w:shd w:val="clear" w:color="auto" w:fill="auto"/>
+            <w:noWrap/>
+            <w:vAlign w:val="bottom"/>
+            <w:hideMark/>
+          </w:tcPr>
+          <w:p>
+            <w:pPr>
+              <w:spacing w:after="0" w:line="240" w:lineRule="auto"/>
+              <w:rPr>
+                <w:rFonts w:ascii="Calibri" w:eastAsia="Times New Roman" w:hAnsi="Calibri" w:cs="Calibri"/>
+                <w:color w:val="000000"/>
+                <w:kern w:val="0"/>
+                <w:sz w:val="22"/>
+                <w:szCs w:val="22"/>
+                <w14:ligatures w14:val="none"/>
+              </w:rPr>
+            </w:pPr>
+            <w:r>
+              <w:rPr>
+                <w:rFonts w:ascii="Calibri" w:eastAsia="Times New Roman" w:hAnsi="Calibri" w:cs="Calibri"/>
+                <w:color w:val="000000"/>
+                <w:kern w:val="0"/>
+                <w:sz w:val="22"/>
+                <w:szCs w:val="22"/>
+                <w14:ligatures w14:val="none"/>
+              </w:rPr>
+              <w:lastRenderedPageBreak/>
+              <w:t>lexeme</w:t>
+            </w:r>
+          </w:p>
+        </w:tc>
+        <w:tc>
+          <w:tcPr>
+            <w:tcW w:w="960" w:type="dxa"/>
+            <w:tcBorders>
+              <w:top w:val="nil"/>
+              <w:left w:val="nil"/>
+              <w:bottom w:val="single" w:sz="4" w:space="0" w:color="auto"/>
+              <w:right w:val="single" w:sz="4" w:space="0" w:color="auto"/>
+            </w:tcBorders>
+            <w:shd w:val="clear" w:color="auto" w:fill="auto"/>
+            <w:noWrap/>
+            <w:vAlign w:val="bottom"/>
+            <w:hideMark/>
+          </w:tcPr>
+          <w:p>
+            <w:pPr>
+              <w:spacing w:after="0" w:line="240" w:lineRule="auto"/>
+              <w:rPr>
+                <w:rFonts w:ascii="Calibri" w:eastAsia="Times New Roman" w:hAnsi="Calibri" w:cs="Calibri"/>
+                <w:color w:val="000000"/>
+                <w:kern w:val="0"/>
+                <w:sz w:val="22"/>
+                <w:szCs w:val="22"/>
+                <w14:ligatures w14:val="none"/>
+              </w:rPr>
+            </w:pPr>
+            <w:r>
+              <w:rPr>
+                <w:rFonts w:ascii="Calibri" w:eastAsia="Times New Roman" w:hAnsi="Calibri" w:cs="Calibri"/>
+                <w:color w:val="000000"/>
+                <w:kern w:val="0"/>
+                <w:sz w:val="22"/>
+                <w:szCs w:val="22"/>
+                <w14:ligatures w14:val="none"/>
+              </w:rPr>
+              <w:t>lexeme</w:t>
+            </w:r>
+          </w:p>
+        </w:tc>
+        <w:tc>
+          <w:tcPr>
+            <w:tcW w:w="960" w:type="dxa"/>
+            <w:tcBorders>
+              <w:top w:val="nil"/>
+              <w:left w:val="nil"/>
+              <w:bottom w:val="single" w:sz="4" w:space="0" w:color="auto"/>
+              <w:right w:val="single" w:sz="4" w:space="0" w:color="auto"/>
+            </w:tcBorders>
+            <w:shd w:val="clear" w:color="auto" w:fill="auto"/>
+            <w:noWrap/>
+            <w:vAlign w:val="bottom"/>
+            <w:hideMark/>
+          </w:tcPr>
+          <w:p>
+            <w:pPr>
+              <w:spacing w:after="0" w:line="240" w:lineRule="auto"/>
+              <w:rPr>
+                <w:rFonts w:ascii="Calibri" w:eastAsia="Times New Roman" w:hAnsi="Calibri" w:cs="Calibri"/>
+                <w:color w:val="000000"/>
+                <w:kern w:val="0"/>
+                <w:sz w:val="22"/>
+                <w:szCs w:val="22"/>
+                <w14:ligatures w14:val="none"/>
+              </w:rPr>
+            </w:pPr>
+            <w:r>
+              <w:rPr>
+                <w:rFonts w:ascii="Calibri" w:eastAsia="Times New Roman" w:hAnsi="Calibri" w:cs="Calibri"/>
+                <w:color w:val="000000"/>
+                <w:kern w:val="0"/>
+                <w:sz w:val="22"/>
+                <w:szCs w:val="22"/>
+                <w14:ligatures w14:val="none"/>
+              </w:rPr>
+              <w:t>lexeme</w:t>
+            </w:r>
+          </w:p>
+        </w:tc>
+        <w:tc>
+          <w:tcPr>
+            <w:tcW w:w="960" w:type="dxa"/>
+            <w:tcBorders>
+              <w:top w:val="nil"/>
+              <w:left w:val="nil"/>
+              <w:bottom w:val="single" w:sz="4" w:space="0" w:color="auto"/>
+              <w:right w:val="single" w:sz="4" w:space="0" w:color="auto"/>
+            </w:tcBorders>
+            <w:shd w:val="clear" w:color="auto" w:fill="auto"/>
+            <w:noWrap/>
+            <w:vAlign w:val="bottom"/>
+            <w:hideMark/>
+          </w:tcPr>
+          <w:p>
+            <w:pPr>
+              <w:spacing w:after="0" w:line="240" w:lineRule="auto"/>
+              <w:rPr>
+                <w:rFonts w:ascii="Calibri" w:eastAsia="Times New Roman" w:hAnsi="Calibri" w:cs="Calibri"/>
+                <w:color w:val="000000"/>
+                <w:kern w:val="0"/>
+                <w:sz w:val="22"/>
+                <w:szCs w:val="22"/>
+                <w14:ligatures w14:val="none"/>
+              </w:rPr>
+            </w:pPr>
+            <w:r>
+              <w:rPr>
+                <w:rFonts w:ascii="Calibri" w:eastAsia="Times New Roman" w:hAnsi="Calibri" w:cs="Calibri"/>
+                <w:color w:val="000000"/>
+                <w:kern w:val="0"/>
+                <w:sz w:val="22"/>
+                <w:szCs w:val="22"/>
+                <w14:ligatures w14:val="none"/>
+              </w:rPr>
+              <w:t>lexeme</w:t>
+            </w:r>
+          </w:p>
+        </w:tc>
+      </w:tr>
+    </w:tbl>
+    <w:p>
+      <w:r>
+        <w:br/>
+      </w:r>
+      <w:r>
+        <w:t>Types of tokens :</w:t>
+      </w:r>
+      <w:r>
+        <w:br/>
+        <w:t>1. Identifiers</w:t>
+      </w:r>
+      <w:r>
+        <w:br/>
+        <w:t>2. Literals</w:t>
+      </w:r>
+      <w:r>
+        <w:br/>
+        <w:t>3. Keywords</w:t>
+      </w:r>
+      <w:r>
+        <w:br/>
+        <w:t>4. Operator</w:t>
+      </w:r>
+      <w:r>
+        <w:t>s</w:t>
+      </w:r>
+      <w:r>
+        <w:br/>
+      </w:r>
+      <w:r>
+        <w:br/>
+        <w:t xml:space="preserve">1. Identifiers </w:t>
+      </w:r>
+      <w:r>
+        <w:br/>
+      </w:r>
+      <w:r>
+        <w:t>name assigned – variable, methods, classes etc…</w:t>
+      </w:r>
+      <w:r>
+        <w:br/>
+        <w:t xml:space="preserve">Rules </w:t>
+      </w:r>
+      <w:r>
+        <w:br/>
+        <w:t>1. Must not start with a number</w:t>
+      </w:r>
+      <w:r>
+        <w:br/>
+        <w:t>2.May start with an alphabet, _ symbol, $symbol, but subsequent symbol must start with an alphabet, a number, _ symbol and $ symbol.</w:t>
+      </w:r>
+      <w:r>
+        <w:br/>
+      </w:r>
+      <w:r>
+        <w:t xml:space="preserve">3. </w:t>
+      </w:r>
+      <w:r>
+        <w:t>Not allowing spaces in the</w:t>
+      </w:r>
+      <w:r>
+        <w:t xml:space="preserve"> </w:t>
+      </w:r>
+      <w:r>
+        <w:t>middle.</w:t>
+      </w:r>
+      <w:r>
+        <w:br/>
+        <w:t xml:space="preserve">4. </w:t>
+      </w:r>
+      <w:r>
+        <w:t>Should not be duplicated</w:t>
+      </w:r>
+      <w:r>
+        <w:br/>
+        <w:t>5.</w:t>
+      </w:r>
+      <w:r>
+        <w:t xml:space="preserve"> All predefined class names</w:t>
+      </w:r>
+      <w:r>
+        <w:br/>
+      </w:r>
+      <w:r>
+        <w:br/>
+      </w:r>
+      <w:r>
+        <w:br/>
+      </w:r>
+      <w:r>
+        <w:rPr>
+          <w:b/>
+          <w:bCs/>
+        </w:rPr>
+        <w:t>int</w:t>
+      </w:r>
+      <w:r>
+        <w:t xml:space="preserve"> </w:t>
+      </w:r>
+      <w:r>
+        <w:rPr>
+          <w:u w:val="single"/>
+        </w:rPr>
+        <w:t>empNo</w:t>
+      </w:r>
+      <w:r>
+        <w:t xml:space="preserve"> = 10;</w:t>
+      </w:r>
+      <w:r>
+        <w:br/>
+      </w:r>
+      <w:r>
+        <w:br/>
+        <w:t xml:space="preserve">int = </w:t>
+      </w:r>
+      <w:r>
+        <w:rPr>
+          <w:rFonts w:ascii="Calibri" w:eastAsia="Times New Roman" w:hAnsi="Calibri" w:cs="Calibri"/>
+          <w:color w:val="000000"/>
+          <w:kern w:val="0"/>
+          <w:sz w:val="22"/>
+          <w:szCs w:val="22"/>
+          <w14:ligatures w14:val="none"/>
+        </w:rPr>
+        <w:t>lexeme</w:t>
+      </w:r>
+      <w:r>
+        <w:br/>
+      </w:r>
+      <w:r>
+        <w:t>empNo = Identifier</w:t>
+      </w:r>
+      <w:r>
+        <w:br/>
+        <w:t>= = operator</w:t>
+      </w:r>
+      <w:r>
+        <w:br/>
+        <w:t>; = special symbol/terminator</w:t>
+      </w:r>
+      <w:r>
+        <w:br/>
+      </w:r>
+      <w:r>
+        <w:br/>
+      </w:r>
+      <w:r>
+        <w:rPr>
+          <w:noProof/>
+        </w:rPr>
+        <w:lastRenderedPageBreak/>
+        <w:drawing>
+          <wp:inline distT="0" distB="0" distL="0" distR="0" wp14:anchorId="56059A82" wp14:editId="0CD5360B">
+            <wp:extent cx="5400675" cy="2981325"/>
+            <wp:effectExtent l="0" t="0" r="9525" b="9525"/>
+            <wp:docPr id="2094975136" name="Picture 1"/>
+            <wp:cNvGraphicFramePr>
+              <a:graphicFrameLocks xmlns:a="http://schemas.openxmlformats.org/drawingml/2006/main" noChangeAspect="1"/>
+            </wp:cNvGraphicFramePr>
+            <a:graphic xmlns:a="http://schemas.openxmlformats.org/drawingml/2006/main">
+              <a:graphicData uri="http://schemas.openxmlformats.org/drawingml/2006/picture">
+                <pic:pic xmlns:pic="http://schemas.openxmlformats.org/drawingml/2006/picture">
+                  <pic:nvPicPr>
+                    <pic:cNvPr id="0" name="Picture 1"/>
+                    <pic:cNvPicPr>
+                      <a:picLocks noChangeAspect="1" noChangeArrowheads="1"/>
+                    </pic:cNvPicPr>
+                  </pic:nvPicPr>
+                  <pic:blipFill>
+                    <a:blip r:embed="rId13">
+                      <a:extLst>
+                        <a:ext uri="{28A0092B-C50C-407E-A947-70E740481C1C}">
+                          <a14:useLocalDpi xmlns:a14="http://schemas.microsoft.com/office/drawing/2010/main" val="0"/>
+                        </a:ext>
+                      </a:extLst>
+                    </a:blip>
+                    <a:srcRect/>
+                    <a:stretch>
+                      <a:fillRect/>
+                    </a:stretch>
+                  </pic:blipFill>
+                  <pic:spPr bwMode="auto">
+                    <a:xfrm>
+                      <a:off x="0" y="0"/>
+                      <a:ext cx="5400675" cy="2981325"/>
+                    </a:xfrm>
+                    <a:prstGeom prst="rect">
+                      <a:avLst/>
+                    </a:prstGeom>
+                    <a:noFill/>
+                    <a:ln>
+                      <a:noFill/>
+                    </a:ln>
+                  </pic:spPr>
+                </pic:pic>
+              </a:graphicData>
+            </a:graphic>
+          </wp:inline>
+        </w:drawing>
+      </w:r>
+      <w:r>
+        <w:br/>
+      </w:r>
+      <w:r>
+        <w:t xml:space="preserve">Suggestions : </w:t>
+      </w:r>
+      <w:r>
+        <w:br/>
+        <w:t>1. Must be meaningfull</w:t>
+      </w:r>
+      <w:r>
+        <w:br/>
+      </w:r>
+      <w:r>
+        <w:br/>
+      </w:r>
+      <w:r>
+        <w:tab/>
+        <w:t xml:space="preserve">String </w:t>
+      </w:r>
+      <w:r>
+        <w:rPr>
+          <w:u w:val="single"/>
+        </w:rPr>
+        <w:t>xxx</w:t>
+      </w:r>
+      <w:r>
+        <w:t xml:space="preserve"> = "abc123"; //not suggestible</w:t>
+      </w:r>
+    </w:p>
+    <w:p>
+      <w:r>
+        <w:tab/>
+        <w:t xml:space="preserve">String </w:t>
+      </w:r>
+      <w:r>
+        <w:rPr>
+          <w:u w:val="single"/>
+        </w:rPr>
+        <w:t>accNo</w:t>
+      </w:r>
+      <w:r>
+        <w:t xml:space="preserve"> = "123"; //Suggestible</w:t>
+      </w:r>
+    </w:p>
+    <w:p>
+      <w:pPr>
+        <w:pStyle w:val="ListParagraph"/>
+        <w:numPr>
+          <w:ilvl w:val="0"/>
+          <w:numId w:val="8"/>
+        </w:numPr>
+      </w:pPr>
+      <w:r>
+        <w:t>There is no length restriction</w:t>
+      </w:r>
+      <w:r>
+        <w:br/>
+      </w:r>
+      <w:r>
+        <w:br/>
+      </w:r>
+      <w:r>
+        <w:t xml:space="preserve">String </w:t>
+      </w:r>
+      <w:r>
+        <w:rPr>
+          <w:u w:val="single"/>
+        </w:rPr>
+        <w:t>Empxxx_temp_adress_xxxxxxxxxxxxxxxxxx</w:t>
+      </w:r>
+      <w:r>
+        <w:t xml:space="preserve"> = "abc123"; //not suggestible</w:t>
+      </w:r>
+    </w:p>
+    <w:p>
+      <w:pPr>
+        <w:pStyle w:val="ListParagraph"/>
+      </w:pPr>
+      <w:r>
+        <w:t xml:space="preserve">String </w:t>
+      </w:r>
+      <w:r>
+        <w:rPr>
+          <w:u w:val="single"/>
+        </w:rPr>
+        <w:t>EmpTempAddress</w:t>
+      </w:r>
+      <w:r>
+        <w:t xml:space="preserve"> = "123"; //Suggestible</w:t>
+      </w:r>
+    </w:p>
+    <w:p>
+      <w:pPr>
+        <w:pStyle w:val="ListParagraph"/>
+        <w:numPr>
+          <w:ilvl w:val="0"/>
+          <w:numId w:val="8"/>
+        </w:numPr>
+      </w:pPr>
+      <w:r>
+        <w:t>Use (_)</w:t>
+      </w:r>
+      <w:r>
+        <w:br/>
+      </w:r>
+      <w:r>
+        <w:t xml:space="preserve">String </w:t>
+      </w:r>
+      <w:r>
+        <w:rPr>
+          <w:u w:val="single"/>
+        </w:rPr>
+        <w:t>EmpTempAddress</w:t>
+      </w:r>
+      <w:r>
+        <w:t xml:space="preserve"> = "123"; //not Suggestible</w:t>
+      </w:r>
+    </w:p>
+    <w:p>
+      <w:pPr>
+        <w:pStyle w:val="ListParagraph"/>
+      </w:pPr>
+      <w:r>
+        <w:t xml:space="preserve">String </w:t>
+      </w:r>
+      <w:r>
+        <w:rPr>
+          <w:u w:val="single"/>
+        </w:rPr>
+        <w:t>Emp_Tem_Address</w:t>
+      </w:r>
+      <w:r>
+        <w:t xml:space="preserve"> = "123"; //Suggestible</w:t>
+      </w:r>
+    </w:p>
+    <w:p/>
+    <w:p>
+      <w:r>
+        <w:t>2. Literals</w:t>
+      </w:r>
+      <w:r>
+        <w:br/>
+      </w:r>
+      <w:r>
+        <w:t>Literal is a constant assigned in the variables</w:t>
+      </w:r>
+    </w:p>
+    <w:p>
+      <w:r>
+        <w:tab/>
+      </w:r>
+      <w:r>
+        <w:tab/>
+      </w:r>
+      <w:r>
+        <w:rPr>
+          <w:b/>
+          <w:bCs/>
+        </w:rPr>
+        <w:t>int</w:t>
+      </w:r>
+      <w:r>
+        <w:t xml:space="preserve"> i = 10;</w:t>
+      </w:r>
+    </w:p>
+    <w:p>
+      <w:r>
+        <w:tab/>
+      </w:r>
+      <w:r>
+        <w:tab/>
+        <w:t>System.</w:t>
+      </w:r>
+      <w:r>
+        <w:rPr>
+          <w:b/>
+          <w:bCs/>
+          <w:i/>
+          <w:iCs/>
+        </w:rPr>
+        <w:t>out</w:t>
+      </w:r>
+      <w:r>
+        <w:t>.println(i);</w:t>
+      </w:r>
+    </w:p>
+    <w:p>
+      <w:r>
+        <w:tab/>
+      </w:r>
+      <w:r>
+        <w:tab/>
+        <w:t>//</w:t>
+      </w:r>
+      <w:r>
+        <w:rPr>
+          <w:u w:val="single"/>
+        </w:rPr>
+        <w:t>int</w:t>
+      </w:r>
+      <w:r>
+        <w:t xml:space="preserve"> - </w:t>
+      </w:r>
+      <w:r>
+        <w:rPr>
+          <w:u w:val="single"/>
+        </w:rPr>
+        <w:t>lexeme</w:t>
+      </w:r>
+      <w:r>
+        <w:t>, keyword, data type</w:t>
+      </w:r>
+    </w:p>
+    <w:p>
+      <w:r>
+        <w:tab/>
+      </w:r>
+      <w:r>
+        <w:tab/>
+        <w:t>//i - identifier</w:t>
+      </w:r>
+    </w:p>
+    <w:p>
+      <w:r>
+        <w:tab/>
+      </w:r>
+      <w:r>
+        <w:tab/>
+        <w:t>//= - operator</w:t>
+      </w:r>
+    </w:p>
+    <w:p>
+      <w:r>
+        <w:lastRenderedPageBreak/>
+        <w:tab/>
+      </w:r>
+      <w:r>
+        <w:tab/>
+        <w:t>//10 - constant / literal</w:t>
+      </w:r>
+    </w:p>
+    <w:p>
+      <w:r>
+        <w:tab/>
+      </w:r>
+      <w:r>
+        <w:tab/>
+        <w:t>//; - terminator</w:t>
+      </w:r>
+    </w:p>
+    <w:p/>
+    <w:p>
+      <w:pPr>
+        <w:pStyle w:val="ListParagraph"/>
+        <w:numPr>
+          <w:ilvl w:val="0"/>
+          <w:numId w:val="9"/>
+        </w:numPr>
+      </w:pPr>
+      <w:r>
+        <w:t xml:space="preserve">Integral/integer literals </w:t>
+      </w:r>
+    </w:p>
+    <w:p>
+      <w:pPr>
+        <w:pStyle w:val="ListParagraph"/>
+        <w:numPr>
+          <w:ilvl w:val="0"/>
+          <w:numId w:val="9"/>
+        </w:numPr>
+      </w:pPr>
+      <w:r>
+        <w:t>Floating point literals</w:t>
+      </w:r>
+    </w:p>
+    <w:p>
+      <w:pPr>
+        <w:pStyle w:val="ListParagraph"/>
+        <w:numPr>
+          <w:ilvl w:val="0"/>
+          <w:numId w:val="9"/>
+        </w:numPr>
+      </w:pPr>
+      <w:r>
+        <w:t>Boolean literals</w:t>
+      </w:r>
+    </w:p>
+    <w:p>
+      <w:pPr>
+        <w:pStyle w:val="ListParagraph"/>
+        <w:numPr>
+          <w:ilvl w:val="0"/>
+          <w:numId w:val="9"/>
+        </w:numPr>
+      </w:pPr>
+      <w:r>
+        <w:t>String literals</w:t>
+      </w:r>
+    </w:p>
+    <w:p>
+      <w:r>
+        <w:t>3.Keywords/Reserved words</w:t>
+      </w:r>
+    </w:p>
+    <w:p>
+      <w:r>
+        <w:t>Eg: goto, const</w:t>
+      </w:r>
+      <w:r>
+        <w:t>..</w:t>
+      </w:r>
+      <w:r>
+        <w:br/>
+      </w:r>
+      <w:r>
+        <w:br/>
+      </w:r>
+      <w:r>
+        <w:t>List of keywords:</w:t>
+      </w:r>
+      <w:r>
+        <w:br/>
+        <w:t>1. Data type and return types :</w:t>
+      </w:r>
+      <w:r>
+        <w:br/>
+        <w:t>byte, short, int, long, float, double, char, Boolean, void …</w:t>
+      </w:r>
+      <w:r>
+        <w:br/>
+        <w:t xml:space="preserve">2. </w:t>
+      </w:r>
+      <w:r>
+        <w:t>Access modifiers :</w:t>
+      </w:r>
+      <w:r>
+        <w:br/>
+        <w:t>public, protected, private, static, final, abstract, native, synchronized, strictif ..</w:t>
+      </w:r>
+      <w:r>
+        <w:br/>
+        <w:t>3. Flow controllers :</w:t>
+      </w:r>
+      <w:r>
+        <w:br/>
+        <w:t>if, else, switch , case, default for, while, do, break, continue, return ….</w:t>
+      </w:r>
+      <w:r>
+        <w:br/>
+        <w:t>4. Class/object related :</w:t>
+      </w:r>
+      <w:r>
+        <w:br/>
+        <w:t>class, extends, interface, implements, enum, new, this, super, package, import …</w:t>
+      </w:r>
+      <w:r>
+        <w:br/>
+        <w:t>5. Exception handling:</w:t>
+      </w:r>
+      <w:r>
+        <w:br/>
+        <w:t>throw, throws, try, catch, finally…</w:t>
+      </w:r>
+    </w:p>
+    <w:p>
+      <w:r>
+        <w:rPr>
+          <w:noProof/>
+        </w:rPr>
+        <w:drawing>
+          <wp:inline distT="0" distB="0" distL="0" distR="0" wp14:anchorId="58B5D9EC" wp14:editId="737D50DF">
+            <wp:extent cx="6239435" cy="2935734"/>
+            <wp:effectExtent l="0" t="0" r="9525" b="0"/>
+            <wp:docPr id="87750034" name="Picture 1"/>
+            <wp:cNvGraphicFramePr>
+              <a:graphicFrameLocks xmlns:a="http://schemas.openxmlformats.org/drawingml/2006/main" noChangeAspect="1"/>
+            </wp:cNvGraphicFramePr>
+            <a:graphic xmlns:a="http://schemas.openxmlformats.org/drawingml/2006/main">
+              <a:graphicData uri="http://schemas.openxmlformats.org/drawingml/2006/picture">
+                <pic:pic xmlns:pic="http://schemas.openxmlformats.org/drawingml/2006/picture">
+                  <pic:nvPicPr>
+                    <pic:cNvPr id="0" name="Picture 1"/>
+                    <pic:cNvPicPr>
+                      <a:picLocks noChangeAspect="1" noChangeArrowheads="1"/>
+                    </pic:cNvPicPr>
+                  </pic:nvPicPr>
+                  <pic:blipFill>
+                    <a:blip r:embed="rId14" cstate="print">
+                      <a:extLst>
+                        <a:ext uri="{28A0092B-C50C-407E-A947-70E740481C1C}">
+                          <a14:useLocalDpi xmlns:a14="http://schemas.microsoft.com/office/drawing/2010/main" val="0"/>
+                        </a:ext>
+                      </a:extLst>
+                    </a:blip>
+                    <a:srcRect/>
+                    <a:stretch>
+                      <a:fillRect/>
+                    </a:stretch>
+                  </pic:blipFill>
+                  <pic:spPr bwMode="auto">
+                    <a:xfrm>
+                      <a:off x="0" y="0"/>
+                      <a:ext cx="6251505" cy="2941413"/>
+                    </a:xfrm>
+                    <a:prstGeom prst="rect">
+                      <a:avLst/>
+                    </a:prstGeom>
+                    <a:noFill/>
+                    <a:ln>
+                      <a:noFill/>
+                    </a:ln>
+                  </pic:spPr>
+                </pic:pic>
+              </a:graphicData>
+            </a:graphic>
+          </wp:inline>
+        </w:drawing>
+      </w:r>
+    </w:p>
+    <w:p>
+      <w:r>
+        <w:lastRenderedPageBreak/>
+        <w:t>4. Operators</w:t>
+      </w:r>
+      <w:r>
+        <w:br/>
+      </w:r>
+      <w:r>
+        <w:t>4.1 Arithmetic operators: +,-,/,*,%,++,--</w:t>
+      </w:r>
+      <w:r>
+        <w:br/>
+        <w:t>4.</w:t>
+      </w:r>
+      <w:r>
+        <w:t>2. Assignment</w:t>
+      </w:r>
+      <w:r>
+        <w:t xml:space="preserve"> operators: =, +=,-=,/=,%=</w:t>
+      </w:r>
+      <w:r>
+        <w:br/>
+        <w:t>4.</w:t>
+      </w:r>
+      <w:r>
+        <w:t>3. Comparison</w:t>
+      </w:r>
+      <w:r>
+        <w:t xml:space="preserve"> operators: ==, != &lt;, &gt;, &gt;=,&lt;=</w:t>
+      </w:r>
+      <w:r>
+        <w:br/>
+        <w:t>4.</w:t>
+      </w:r>
+      <w:r>
+        <w:t>4. Boolean</w:t>
+      </w:r>
+      <w:r>
+        <w:t xml:space="preserve"> logical operators: &amp;, |, ^</w:t>
+      </w:r>
+      <w:r>
+        <w:br/>
+        <w:t>4.5. Bitwise logical operators: &lt;&lt;,&gt;&gt;</w:t>
+      </w:r>
+      <w:r>
+        <w:br/>
+        <w:t>4.6. short circuit operators: &amp;&amp;, ||</w:t>
+      </w:r>
+      <w:r>
+        <w:br/>
+      </w:r>
+    </w:p>
+    <w:p>
+      <w:r>
+        <w:rPr>
+          <w:noProof/>
+        </w:rPr>
+        <w:drawing>
+          <wp:inline distT="0" distB="0" distL="0" distR="0" wp14:anchorId="7C76A880" wp14:editId="271AAC0C">
+            <wp:extent cx="5943600" cy="2796540"/>
+            <wp:effectExtent l="0" t="0" r="0" b="3810"/>
+            <wp:docPr id="645548970" name="Picture 2"/>
+            <wp:cNvGraphicFramePr>
+              <a:graphicFrameLocks xmlns:a="http://schemas.openxmlformats.org/drawingml/2006/main" noChangeAspect="1"/>
+            </wp:cNvGraphicFramePr>
+            <a:graphic xmlns:a="http://schemas.openxmlformats.org/drawingml/2006/main">
+              <a:graphicData uri="http://schemas.openxmlformats.org/drawingml/2006/picture">
+                <pic:pic xmlns:pic="http://schemas.openxmlformats.org/drawingml/2006/picture">
+                  <pic:nvPicPr>
+                    <pic:cNvPr id="0" name="Picture 3"/>
+                    <pic:cNvPicPr>
+                      <a:picLocks noChangeAspect="1" noChangeArrowheads="1"/>
+                    </pic:cNvPicPr>
+                  </pic:nvPicPr>
+                  <pic:blipFill>
+                    <a:blip r:embed="rId15" cstate="print">
+                      <a:extLst>
+                        <a:ext uri="{28A0092B-C50C-407E-A947-70E740481C1C}">
+                          <a14:useLocalDpi xmlns:a14="http://schemas.microsoft.com/office/drawing/2010/main" val="0"/>
+                        </a:ext>
+                      </a:extLst>
+                    </a:blip>
+                    <a:srcRect/>
+                    <a:stretch>
+                      <a:fillRect/>
+                    </a:stretch>
+                  </pic:blipFill>
+                  <pic:spPr bwMode="auto">
+                    <a:xfrm>
+                      <a:off x="0" y="0"/>
+                      <a:ext cx="5943600" cy="2796540"/>
+                    </a:xfrm>
+                    <a:prstGeom prst="rect">
+                      <a:avLst/>
+                    </a:prstGeom>
+                    <a:noFill/>
+                    <a:ln>
+                      <a:noFill/>
+                    </a:ln>
+                  </pic:spPr>
+                </pic:pic>
+              </a:graphicData>
+            </a:graphic>
+          </wp:inline>
+        </w:drawing>
+      </w:r>
+    </w:p>
+    <w:p>
+      <w:r>
+        <w:t>And - &amp;</w:t>
+      </w:r>
+      <w:r>
+        <w:br/>
+      </w:r>
+    </w:p>
+    <w:tbl>
+      <w:tblPr>
+        <w:tblW w:w="2880" w:type="dxa"/>
+        <w:tblLook w:val="04A0" w:firstRow="1" w:lastRow="0" w:firstColumn="1" w:lastColumn="0" w:noHBand="0" w:noVBand="1"/>
+      </w:tblPr>
+      <w:tblGrid>
+        <w:gridCol w:w="960"/>
+        <w:gridCol w:w="960"/>
+        <w:gridCol w:w="960"/>
+      </w:tblGrid>
+      <w:tr>
+        <w:trPr>
+          <w:trHeight w:val="300"/>
+        </w:trPr>
+        <w:tc>
+          <w:tcPr>
+            <w:tcW w:w="960" w:type="dxa"/>
+            <w:tcBorders>
+              <w:top w:val="single" w:sz="4" w:space="0" w:color="auto"/>
+              <w:left w:val="single" w:sz="4" w:space="0" w:color="auto"/>
+              <w:bottom w:val="single" w:sz="4" w:space="0" w:color="auto"/>
+              <w:right w:val="single" w:sz="4" w:space="0" w:color="auto"/>
+            </w:tcBorders>
+            <w:shd w:val="clear" w:color="auto" w:fill="auto"/>
+            <w:noWrap/>
+            <w:vAlign w:val="bottom"/>
+            <w:hideMark/>
+          </w:tcPr>
+          <w:p>
+            <w:pPr>
+              <w:spacing w:after="0" w:line="240" w:lineRule="auto"/>
+              <w:jc w:val="right"/>
+              <w:rPr>
+                <w:rFonts w:ascii="Calibri" w:eastAsia="Times New Roman" w:hAnsi="Calibri" w:cs="Calibri"/>
+                <w:color w:val="000000"/>
+                <w:kern w:val="0"/>
+                <w:sz w:val="22"/>
+                <w:szCs w:val="22"/>
+                <w14:ligatures w14:val="none"/>
+              </w:rPr>
+            </w:pPr>
+            <w:r>
+              <w:rPr>
+                <w:rFonts w:ascii="Calibri" w:eastAsia="Times New Roman" w:hAnsi="Calibri" w:cs="Calibri"/>
+                <w:color w:val="000000"/>
+                <w:kern w:val="0"/>
+                <w:sz w:val="22"/>
+                <w:szCs w:val="22"/>
+                <w14:ligatures w14:val="none"/>
+              </w:rPr>
+              <w:t>1</w:t>
+            </w:r>
+          </w:p>
+        </w:tc>
+        <w:tc>
+          <w:tcPr>
+            <w:tcW w:w="960" w:type="dxa"/>
+            <w:tcBorders>
+              <w:top w:val="single" w:sz="4" w:space="0" w:color="auto"/>
+              <w:left w:val="nil"/>
+              <w:bottom w:val="single" w:sz="4" w:space="0" w:color="auto"/>
+              <w:right w:val="single" w:sz="4" w:space="0" w:color="auto"/>
+            </w:tcBorders>
+            <w:shd w:val="clear" w:color="auto" w:fill="auto"/>
+            <w:noWrap/>
+            <w:vAlign w:val="bottom"/>
+            <w:hideMark/>
+          </w:tcPr>
+          <w:p>
+            <w:pPr>
+              <w:spacing w:after="0" w:line="240" w:lineRule="auto"/>
+              <w:jc w:val="right"/>
+              <w:rPr>
+                <w:rFonts w:ascii="Calibri" w:eastAsia="Times New Roman" w:hAnsi="Calibri" w:cs="Calibri"/>
+                <w:color w:val="000000"/>
+                <w:kern w:val="0"/>
+                <w:sz w:val="22"/>
+                <w:szCs w:val="22"/>
+                <w14:ligatures w14:val="none"/>
+              </w:rPr>
+            </w:pPr>
+            <w:r>
+              <w:rPr>
+                <w:rFonts w:ascii="Calibri" w:eastAsia="Times New Roman" w:hAnsi="Calibri" w:cs="Calibri"/>
+                <w:color w:val="000000"/>
+                <w:kern w:val="0"/>
+                <w:sz w:val="22"/>
+                <w:szCs w:val="22"/>
+                <w14:ligatures w14:val="none"/>
+              </w:rPr>
+              <w:t>0</w:t>
+            </w:r>
+          </w:p>
+        </w:tc>
+        <w:tc>
+          <w:tcPr>
+            <w:tcW w:w="960" w:type="dxa"/>
+            <w:tcBorders>
+              <w:top w:val="single" w:sz="4" w:space="0" w:color="auto"/>
+              <w:left w:val="nil"/>
+              <w:bottom w:val="single" w:sz="4" w:space="0" w:color="auto"/>
+              <w:right w:val="single" w:sz="4" w:space="0" w:color="auto"/>
+            </w:tcBorders>
+            <w:shd w:val="clear" w:color="auto" w:fill="auto"/>
+            <w:noWrap/>
+            <w:vAlign w:val="bottom"/>
+            <w:hideMark/>
+          </w:tcPr>
+          <w:p>
+            <w:pPr>
+              <w:spacing w:after="0" w:line="240" w:lineRule="auto"/>
+              <w:jc w:val="right"/>
+              <w:rPr>
+                <w:rFonts w:ascii="Calibri" w:eastAsia="Times New Roman" w:hAnsi="Calibri" w:cs="Calibri"/>
+                <w:color w:val="000000"/>
+                <w:kern w:val="0"/>
+                <w:sz w:val="22"/>
+                <w:szCs w:val="22"/>
+                <w14:ligatures w14:val="none"/>
+              </w:rPr>
+            </w:pPr>
+            <w:r>
+              <w:rPr>
+                <w:rFonts w:ascii="Calibri" w:eastAsia="Times New Roman" w:hAnsi="Calibri" w:cs="Calibri"/>
+                <w:color w:val="000000"/>
+                <w:kern w:val="0"/>
+                <w:sz w:val="22"/>
+                <w:szCs w:val="22"/>
+                <w14:ligatures w14:val="none"/>
+              </w:rPr>
+              <w:t>0</w:t>
+            </w:r>
+          </w:p>
+        </w:tc>
+      </w:tr>
+      <w:tr>
+        <w:trPr>
+          <w:trHeight w:val="300"/>
+        </w:trPr>
+        <w:tc>
+          <w:tcPr>
+            <w:tcW w:w="960" w:type="dxa"/>
+            <w:tcBorders>
+              <w:top w:val="nil"/>
+              <w:left w:val="single" w:sz="4" w:space="0" w:color="auto"/>
+              <w:bottom w:val="single" w:sz="4" w:space="0" w:color="auto"/>
+              <w:right w:val="single" w:sz="4" w:space="0" w:color="auto"/>
+            </w:tcBorders>
+            <w:shd w:val="clear" w:color="auto" w:fill="auto"/>
+            <w:noWrap/>
+            <w:vAlign w:val="bottom"/>
+            <w:hideMark/>
+          </w:tcPr>
+          <w:p>
+            <w:pPr>
+              <w:spacing w:after="0" w:line="240" w:lineRule="auto"/>
+              <w:jc w:val="right"/>
+              <w:rPr>
+                <w:rFonts w:ascii="Calibri" w:eastAsia="Times New Roman" w:hAnsi="Calibri" w:cs="Calibri"/>
+                <w:color w:val="000000"/>
+                <w:kern w:val="0"/>
+                <w:sz w:val="22"/>
+                <w:szCs w:val="22"/>
+                <w14:ligatures w14:val="none"/>
+              </w:rPr>
+            </w:pPr>
+            <w:r>
+              <w:rPr>
+                <w:rFonts w:ascii="Calibri" w:eastAsia="Times New Roman" w:hAnsi="Calibri" w:cs="Calibri"/>
+                <w:color w:val="000000"/>
+                <w:kern w:val="0"/>
+                <w:sz w:val="22"/>
+                <w:szCs w:val="22"/>
+                <w14:ligatures w14:val="none"/>
+              </w:rPr>
+              <w:t>0</w:t>
+            </w:r>
+          </w:p>
+        </w:tc>
+        <w:tc>
+          <w:tcPr>
+            <w:tcW w:w="960" w:type="dxa"/>
+            <w:tcBorders>
+              <w:top w:val="nil"/>
+              <w:left w:val="nil"/>
+              <w:bottom w:val="single" w:sz="4" w:space="0" w:color="auto"/>
+              <w:right w:val="single" w:sz="4" w:space="0" w:color="auto"/>
+            </w:tcBorders>
+            <w:shd w:val="clear" w:color="auto" w:fill="auto"/>
+            <w:noWrap/>
+            <w:vAlign w:val="bottom"/>
+            <w:hideMark/>
+          </w:tcPr>
+          <w:p>
+            <w:pPr>
+              <w:spacing w:after="0" w:line="240" w:lineRule="auto"/>
+              <w:jc w:val="right"/>
+              <w:rPr>
+                <w:rFonts w:ascii="Calibri" w:eastAsia="Times New Roman" w:hAnsi="Calibri" w:cs="Calibri"/>
+                <w:color w:val="000000"/>
+                <w:kern w:val="0"/>
+                <w:sz w:val="22"/>
+                <w:szCs w:val="22"/>
+                <w14:ligatures w14:val="none"/>
+              </w:rPr>
+            </w:pPr>
+            <w:r>
+              <w:rPr>
+                <w:rFonts w:ascii="Calibri" w:eastAsia="Times New Roman" w:hAnsi="Calibri" w:cs="Calibri"/>
+                <w:color w:val="000000"/>
+                <w:kern w:val="0"/>
+                <w:sz w:val="22"/>
+                <w:szCs w:val="22"/>
+                <w14:ligatures w14:val="none"/>
+              </w:rPr>
+              <w:t>1</w:t>
+            </w:r>
+          </w:p>
+        </w:tc>
+        <w:tc>
+          <w:tcPr>
+            <w:tcW w:w="960" w:type="dxa"/>
+            <w:tcBorders>
+              <w:top w:val="nil"/>
+              <w:left w:val="nil"/>
+              <w:bottom w:val="single" w:sz="4" w:space="0" w:color="auto"/>
+              <w:right w:val="single" w:sz="4" w:space="0" w:color="auto"/>
+            </w:tcBorders>
+            <w:shd w:val="clear" w:color="auto" w:fill="auto"/>
+            <w:noWrap/>
+            <w:vAlign w:val="bottom"/>
+            <w:hideMark/>
+          </w:tcPr>
+          <w:p>
+            <w:pPr>
+              <w:spacing w:after="0" w:line="240" w:lineRule="auto"/>
+              <w:jc w:val="right"/>
+              <w:rPr>
+                <w:rFonts w:ascii="Calibri" w:eastAsia="Times New Roman" w:hAnsi="Calibri" w:cs="Calibri"/>
+                <w:color w:val="000000"/>
+                <w:kern w:val="0"/>
+                <w:sz w:val="22"/>
+                <w:szCs w:val="22"/>
+                <w14:ligatures w14:val="none"/>
+              </w:rPr>
+            </w:pPr>
+            <w:r>
+              <w:rPr>
+                <w:rFonts w:ascii="Calibri" w:eastAsia="Times New Roman" w:hAnsi="Calibri" w:cs="Calibri"/>
+                <w:color w:val="000000"/>
+                <w:kern w:val="0"/>
+                <w:sz w:val="22"/>
+                <w:szCs w:val="22"/>
+                <w14:ligatures w14:val="none"/>
+              </w:rPr>
+              <w:t>0</w:t>
+            </w:r>
+          </w:p>
+        </w:tc>
+      </w:tr>
+      <w:tr>
+        <w:trPr>
+          <w:trHeight w:val="300"/>
+        </w:trPr>
+        <w:tc>
+          <w:tcPr>
+            <w:tcW w:w="960" w:type="dxa"/>
+            <w:tcBorders>
+              <w:top w:val="nil"/>
+              <w:left w:val="single" w:sz="4" w:space="0" w:color="auto"/>
+              <w:bottom w:val="single" w:sz="4" w:space="0" w:color="auto"/>
+              <w:right w:val="single" w:sz="4" w:space="0" w:color="auto"/>
+            </w:tcBorders>
+            <w:shd w:val="clear" w:color="auto" w:fill="auto"/>
+            <w:noWrap/>
+            <w:vAlign w:val="bottom"/>
+            <w:hideMark/>
+          </w:tcPr>
+          <w:p>
+            <w:pPr>
+              <w:spacing w:after="0" w:line="240" w:lineRule="auto"/>
+              <w:jc w:val="right"/>
+              <w:rPr>
+                <w:rFonts w:ascii="Calibri" w:eastAsia="Times New Roman" w:hAnsi="Calibri" w:cs="Calibri"/>
+                <w:color w:val="000000"/>
+                <w:kern w:val="0"/>
+                <w:sz w:val="22"/>
+                <w:szCs w:val="22"/>
+                <w14:ligatures w14:val="none"/>
+              </w:rPr>
+            </w:pPr>
+            <w:r>
+              <w:rPr>
+                <w:rFonts w:ascii="Calibri" w:eastAsia="Times New Roman" w:hAnsi="Calibri" w:cs="Calibri"/>
+                <w:color w:val="000000"/>
+                <w:kern w:val="0"/>
+                <w:sz w:val="22"/>
+                <w:szCs w:val="22"/>
+                <w14:ligatures w14:val="none"/>
+              </w:rPr>
+              <w:t>0</w:t>
+            </w:r>
+          </w:p>
+        </w:tc>
+        <w:tc>
+          <w:tcPr>
+            <w:tcW w:w="960" w:type="dxa"/>
+            <w:tcBorders>
+              <w:top w:val="nil"/>
+              <w:left w:val="nil"/>
+              <w:bottom w:val="single" w:sz="4" w:space="0" w:color="auto"/>
+              <w:right w:val="single" w:sz="4" w:space="0" w:color="auto"/>
+            </w:tcBorders>
+            <w:shd w:val="clear" w:color="auto" w:fill="auto"/>
+            <w:noWrap/>
+            <w:vAlign w:val="bottom"/>
+            <w:hideMark/>
+          </w:tcPr>
+          <w:p>
+            <w:pPr>
+              <w:spacing w:after="0" w:line="240" w:lineRule="auto"/>
+              <w:jc w:val="right"/>
+              <w:rPr>
+                <w:rFonts w:ascii="Calibri" w:eastAsia="Times New Roman" w:hAnsi="Calibri" w:cs="Calibri"/>
+                <w:color w:val="000000"/>
+                <w:kern w:val="0"/>
+                <w:sz w:val="22"/>
+                <w:szCs w:val="22"/>
+                <w14:ligatures w14:val="none"/>
+              </w:rPr>
+            </w:pPr>
+            <w:r>
+              <w:rPr>
+                <w:rFonts w:ascii="Calibri" w:eastAsia="Times New Roman" w:hAnsi="Calibri" w:cs="Calibri"/>
+                <w:color w:val="000000"/>
+                <w:kern w:val="0"/>
+                <w:sz w:val="22"/>
+                <w:szCs w:val="22"/>
+                <w14:ligatures w14:val="none"/>
+              </w:rPr>
+              <w:t>0</w:t>
+            </w:r>
+          </w:p>
+        </w:tc>
+        <w:tc>
+          <w:tcPr>
+            <w:tcW w:w="960" w:type="dxa"/>
+            <w:tcBorders>
+              <w:top w:val="nil"/>
+              <w:left w:val="nil"/>
+              <w:bottom w:val="single" w:sz="4" w:space="0" w:color="auto"/>
+              <w:right w:val="single" w:sz="4" w:space="0" w:color="auto"/>
+            </w:tcBorders>
+            <w:shd w:val="clear" w:color="auto" w:fill="auto"/>
+            <w:noWrap/>
+            <w:vAlign w:val="bottom"/>
+            <w:hideMark/>
+          </w:tcPr>
+          <w:p>
+            <w:pPr>
+              <w:spacing w:after="0" w:line="240" w:lineRule="auto"/>
+              <w:jc w:val="right"/>
+              <w:rPr>
+                <w:rFonts w:ascii="Calibri" w:eastAsia="Times New Roman" w:hAnsi="Calibri" w:cs="Calibri"/>
+                <w:color w:val="000000"/>
+                <w:kern w:val="0"/>
+                <w:sz w:val="22"/>
+                <w:szCs w:val="22"/>
+                <w14:ligatures w14:val="none"/>
+              </w:rPr>
+            </w:pPr>
+            <w:r>
+              <w:rPr>
+                <w:rFonts w:ascii="Calibri" w:eastAsia="Times New Roman" w:hAnsi="Calibri" w:cs="Calibri"/>
+                <w:color w:val="000000"/>
+                <w:kern w:val="0"/>
+                <w:sz w:val="22"/>
+                <w:szCs w:val="22"/>
+                <w14:ligatures w14:val="none"/>
+              </w:rPr>
+              <w:t>0</w:t>
+            </w:r>
+          </w:p>
+        </w:tc>
+      </w:tr>
+      <w:tr>
+        <w:trPr>
+          <w:trHeight w:val="300"/>
+        </w:trPr>
+        <w:tc>
+          <w:tcPr>
+            <w:tcW w:w="960" w:type="dxa"/>
+            <w:tcBorders>
+              <w:top w:val="nil"/>
+              <w:left w:val="single" w:sz="4" w:space="0" w:color="auto"/>
+              <w:bottom w:val="single" w:sz="4" w:space="0" w:color="auto"/>
+              <w:right w:val="single" w:sz="4" w:space="0" w:color="auto"/>
+            </w:tcBorders>
+            <w:shd w:val="clear" w:color="auto" w:fill="auto"/>
+            <w:noWrap/>
+            <w:vAlign w:val="bottom"/>
+            <w:hideMark/>
+          </w:tcPr>
+          <w:p>
+            <w:pPr>
+              <w:spacing w:after="0" w:line="240" w:lineRule="auto"/>
+              <w:jc w:val="right"/>
+              <w:rPr>
+                <w:rFonts w:ascii="Calibri" w:eastAsia="Times New Roman" w:hAnsi="Calibri" w:cs="Calibri"/>
+                <w:color w:val="000000"/>
+                <w:kern w:val="0"/>
+                <w:sz w:val="22"/>
+                <w:szCs w:val="22"/>
+                <w14:ligatures w14:val="none"/>
+              </w:rPr>
+            </w:pPr>
+            <w:r>
+              <w:rPr>
+                <w:rFonts w:ascii="Calibri" w:eastAsia="Times New Roman" w:hAnsi="Calibri" w:cs="Calibri"/>
+                <w:color w:val="000000"/>
+                <w:kern w:val="0"/>
+                <w:sz w:val="22"/>
+                <w:szCs w:val="22"/>
+                <w14:ligatures w14:val="none"/>
+              </w:rPr>
+              <w:t>1</w:t>
+            </w:r>
+          </w:p>
+        </w:tc>
+        <w:tc>
+          <w:tcPr>
+            <w:tcW w:w="960" w:type="dxa"/>
+            <w:tcBorders>
+              <w:top w:val="nil"/>
+              <w:left w:val="nil"/>
+              <w:bottom w:val="single" w:sz="4" w:space="0" w:color="auto"/>
+              <w:right w:val="single" w:sz="4" w:space="0" w:color="auto"/>
+            </w:tcBorders>
+            <w:shd w:val="clear" w:color="auto" w:fill="auto"/>
+            <w:noWrap/>
+            <w:vAlign w:val="bottom"/>
+            <w:hideMark/>
+          </w:tcPr>
+          <w:p>
+            <w:pPr>
+              <w:spacing w:after="0" w:line="240" w:lineRule="auto"/>
+              <w:jc w:val="right"/>
+              <w:rPr>
+                <w:rFonts w:ascii="Calibri" w:eastAsia="Times New Roman" w:hAnsi="Calibri" w:cs="Calibri"/>
+                <w:color w:val="000000"/>
+                <w:kern w:val="0"/>
+                <w:sz w:val="22"/>
+                <w:szCs w:val="22"/>
+                <w14:ligatures w14:val="none"/>
+              </w:rPr>
+            </w:pPr>
+            <w:r>
+              <w:rPr>
+                <w:rFonts w:ascii="Calibri" w:eastAsia="Times New Roman" w:hAnsi="Calibri" w:cs="Calibri"/>
+                <w:color w:val="000000"/>
+                <w:kern w:val="0"/>
+                <w:sz w:val="22"/>
+                <w:szCs w:val="22"/>
+                <w14:ligatures w14:val="none"/>
+              </w:rPr>
+              <w:t>1</w:t>
+            </w:r>
+          </w:p>
+        </w:tc>
+        <w:tc>
+          <w:tcPr>
+            <w:tcW w:w="960" w:type="dxa"/>
+            <w:tcBorders>
+              <w:top w:val="nil"/>
+              <w:left w:val="nil"/>
+              <w:bottom w:val="single" w:sz="4" w:space="0" w:color="auto"/>
+              <w:right w:val="single" w:sz="4" w:space="0" w:color="auto"/>
+            </w:tcBorders>
+            <w:shd w:val="clear" w:color="auto" w:fill="auto"/>
+            <w:noWrap/>
+            <w:vAlign w:val="bottom"/>
+            <w:hideMark/>
+          </w:tcPr>
+          <w:p>
+            <w:pPr>
+              <w:spacing w:after="0" w:line="240" w:lineRule="auto"/>
+              <w:jc w:val="right"/>
+              <w:rPr>
+                <w:rFonts w:ascii="Calibri" w:eastAsia="Times New Roman" w:hAnsi="Calibri" w:cs="Calibri"/>
+                <w:color w:val="000000"/>
+                <w:kern w:val="0"/>
+                <w:sz w:val="22"/>
+                <w:szCs w:val="22"/>
+                <w14:ligatures w14:val="none"/>
+              </w:rPr>
+            </w:pPr>
+            <w:r>
+              <w:rPr>
+                <w:rFonts w:ascii="Calibri" w:eastAsia="Times New Roman" w:hAnsi="Calibri" w:cs="Calibri"/>
+                <w:color w:val="000000"/>
+                <w:kern w:val="0"/>
+                <w:sz w:val="22"/>
+                <w:szCs w:val="22"/>
+                <w14:ligatures w14:val="none"/>
+              </w:rPr>
+              <w:t>1</w:t>
+            </w:r>
+          </w:p>
+        </w:tc>
+      </w:tr>
+    </w:tbl>
+    <w:p>
+      <w:r>
+        <w:br/>
+        <w:t>OR - |</w:t>
+      </w:r>
+    </w:p>
+    <w:tbl>
+      <w:tblPr>
+        <w:tblW w:w="2880" w:type="dxa"/>
+        <w:tblLook w:val="04A0" w:firstRow="1" w:lastRow="0" w:firstColumn="1" w:lastColumn="0" w:noHBand="0" w:noVBand="1"/>
+      </w:tblPr>
+      <w:tblGrid>
+        <w:gridCol w:w="960"/>
+        <w:gridCol w:w="960"/>
+        <w:gridCol w:w="960"/>
+      </w:tblGrid>
+      <w:tr>
+        <w:trPr>
+          <w:trHeight w:val="300"/>
+        </w:trPr>
+        <w:tc>
+          <w:tcPr>
+            <w:tcW w:w="960" w:type="dxa"/>
+            <w:tcBorders>
+              <w:top w:val="single" w:sz="4" w:space="0" w:color="auto"/>
+              <w:left w:val="single" w:sz="4" w:space="0" w:color="auto"/>
+              <w:bottom w:val="single" w:sz="4" w:space="0" w:color="auto"/>
+              <w:right w:val="single" w:sz="4" w:space="0" w:color="auto"/>
+            </w:tcBorders>
+            <w:shd w:val="clear" w:color="auto" w:fill="auto"/>
+            <w:noWrap/>
+            <w:vAlign w:val="bottom"/>
+            <w:hideMark/>
+          </w:tcPr>
+          <w:p>
+            <w:pPr>
+              <w:spacing w:after="0" w:line="240" w:lineRule="auto"/>
+              <w:jc w:val="right"/>
+              <w:rPr>
+                <w:rFonts w:ascii="Calibri" w:eastAsia="Times New Roman" w:hAnsi="Calibri" w:cs="Calibri"/>
+                <w:color w:val="000000"/>
+                <w:kern w:val="0"/>
+                <w:sz w:val="22"/>
+                <w:szCs w:val="22"/>
+                <w14:ligatures w14:val="none"/>
+              </w:rPr>
+            </w:pPr>
+            <w:r>
+              <w:rPr>
+                <w:rFonts w:ascii="Calibri" w:eastAsia="Times New Roman" w:hAnsi="Calibri" w:cs="Calibri"/>
+                <w:color w:val="000000"/>
+                <w:kern w:val="0"/>
+                <w:sz w:val="22"/>
+                <w:szCs w:val="22"/>
+                <w14:ligatures w14:val="none"/>
+              </w:rPr>
+              <w:t>1</w:t>
+            </w:r>
+          </w:p>
+        </w:tc>
+        <w:tc>
+          <w:tcPr>
+            <w:tcW w:w="960" w:type="dxa"/>
+            <w:tcBorders>
+              <w:top w:val="single" w:sz="4" w:space="0" w:color="auto"/>
+              <w:left w:val="nil"/>
+              <w:bottom w:val="single" w:sz="4" w:space="0" w:color="auto"/>
+              <w:right w:val="single" w:sz="4" w:space="0" w:color="auto"/>
+            </w:tcBorders>
+            <w:shd w:val="clear" w:color="auto" w:fill="auto"/>
+            <w:noWrap/>
+            <w:vAlign w:val="bottom"/>
+            <w:hideMark/>
+          </w:tcPr>
+          <w:p>
+            <w:pPr>
+              <w:spacing w:after="0" w:line="240" w:lineRule="auto"/>
+              <w:jc w:val="right"/>
+              <w:rPr>
+                <w:rFonts w:ascii="Calibri" w:eastAsia="Times New Roman" w:hAnsi="Calibri" w:cs="Calibri"/>
+                <w:color w:val="000000"/>
+                <w:kern w:val="0"/>
+                <w:sz w:val="22"/>
+                <w:szCs w:val="22"/>
+                <w14:ligatures w14:val="none"/>
+              </w:rPr>
+            </w:pPr>
+            <w:r>
+              <w:rPr>
+                <w:rFonts w:ascii="Calibri" w:eastAsia="Times New Roman" w:hAnsi="Calibri" w:cs="Calibri"/>
+                <w:color w:val="000000"/>
+                <w:kern w:val="0"/>
+                <w:sz w:val="22"/>
+                <w:szCs w:val="22"/>
+                <w14:ligatures w14:val="none"/>
+              </w:rPr>
+              <w:t>0</w:t>
+            </w:r>
+          </w:p>
+        </w:tc>
+        <w:tc>
+          <w:tcPr>
+            <w:tcW w:w="960" w:type="dxa"/>
+            <w:tcBorders>
+              <w:top w:val="single" w:sz="4" w:space="0" w:color="auto"/>
+              <w:left w:val="nil"/>
+              <w:bottom w:val="single" w:sz="4" w:space="0" w:color="auto"/>
+              <w:right w:val="single" w:sz="4" w:space="0" w:color="auto"/>
+            </w:tcBorders>
+            <w:shd w:val="clear" w:color="auto" w:fill="auto"/>
+            <w:noWrap/>
+            <w:vAlign w:val="bottom"/>
+            <w:hideMark/>
+          </w:tcPr>
+          <w:p>
+            <w:pPr>
+              <w:spacing w:after="0" w:line="240" w:lineRule="auto"/>
+              <w:jc w:val="right"/>
+              <w:rPr>
+                <w:rFonts w:ascii="Calibri" w:eastAsia="Times New Roman" w:hAnsi="Calibri" w:cs="Calibri"/>
+                <w:color w:val="000000"/>
+                <w:kern w:val="0"/>
+                <w:sz w:val="22"/>
+                <w:szCs w:val="22"/>
+                <w14:ligatures w14:val="none"/>
+              </w:rPr>
+            </w:pPr>
+            <w:r>
+              <w:rPr>
+                <w:rFonts w:ascii="Calibri" w:eastAsia="Times New Roman" w:hAnsi="Calibri" w:cs="Calibri"/>
+                <w:color w:val="000000"/>
+                <w:kern w:val="0"/>
+                <w:sz w:val="22"/>
+                <w:szCs w:val="22"/>
+                <w14:ligatures w14:val="none"/>
+              </w:rPr>
+              <w:t>1</w:t>
+            </w:r>
+          </w:p>
+        </w:tc>
+      </w:tr>
+      <w:tr>
+        <w:trPr>
+          <w:trHeight w:val="300"/>
+        </w:trPr>
+        <w:tc>
+          <w:tcPr>
+            <w:tcW w:w="960" w:type="dxa"/>
+            <w:tcBorders>
+              <w:top w:val="nil"/>
+              <w:left w:val="single" w:sz="4" w:space="0" w:color="auto"/>
+              <w:bottom w:val="single" w:sz="4" w:space="0" w:color="auto"/>
+              <w:right w:val="single" w:sz="4" w:space="0" w:color="auto"/>
+            </w:tcBorders>
+            <w:shd w:val="clear" w:color="auto" w:fill="auto"/>
+            <w:noWrap/>
+            <w:vAlign w:val="bottom"/>
+            <w:hideMark/>
+          </w:tcPr>
+          <w:p>
+            <w:pPr>
+              <w:spacing w:after="0" w:line="240" w:lineRule="auto"/>
+              <w:jc w:val="right"/>
+              <w:rPr>
+                <w:rFonts w:ascii="Calibri" w:eastAsia="Times New Roman" w:hAnsi="Calibri" w:cs="Calibri"/>
+                <w:color w:val="000000"/>
+                <w:kern w:val="0"/>
+                <w:sz w:val="22"/>
+                <w:szCs w:val="22"/>
+                <w14:ligatures w14:val="none"/>
+              </w:rPr>
+            </w:pPr>
+            <w:r>
+              <w:rPr>
+                <w:rFonts w:ascii="Calibri" w:eastAsia="Times New Roman" w:hAnsi="Calibri" w:cs="Calibri"/>
+                <w:color w:val="000000"/>
+                <w:kern w:val="0"/>
+                <w:sz w:val="22"/>
+                <w:szCs w:val="22"/>
+                <w14:ligatures w14:val="none"/>
+              </w:rPr>
+              <w:t>0</w:t>
+            </w:r>
+          </w:p>
+        </w:tc>
+        <w:tc>
+          <w:tcPr>
+            <w:tcW w:w="960" w:type="dxa"/>
+            <w:tcBorders>
+              <w:top w:val="nil"/>
+              <w:left w:val="nil"/>
+              <w:bottom w:val="single" w:sz="4" w:space="0" w:color="auto"/>
+              <w:right w:val="single" w:sz="4" w:space="0" w:color="auto"/>
+            </w:tcBorders>
+            <w:shd w:val="clear" w:color="auto" w:fill="auto"/>
+            <w:noWrap/>
+            <w:vAlign w:val="bottom"/>
+            <w:hideMark/>
+          </w:tcPr>
+          <w:p>
+            <w:pPr>
+              <w:spacing w:after="0" w:line="240" w:lineRule="auto"/>
+              <w:jc w:val="right"/>
+              <w:rPr>
+                <w:rFonts w:ascii="Calibri" w:eastAsia="Times New Roman" w:hAnsi="Calibri" w:cs="Calibri"/>
+                <w:color w:val="000000"/>
+                <w:kern w:val="0"/>
+                <w:sz w:val="22"/>
+                <w:szCs w:val="22"/>
+                <w14:ligatures w14:val="none"/>
+              </w:rPr>
+            </w:pPr>
+            <w:r>
+              <w:rPr>
+                <w:rFonts w:ascii="Calibri" w:eastAsia="Times New Roman" w:hAnsi="Calibri" w:cs="Calibri"/>
+                <w:color w:val="000000"/>
+                <w:kern w:val="0"/>
+                <w:sz w:val="22"/>
+                <w:szCs w:val="22"/>
+                <w14:ligatures w14:val="none"/>
+              </w:rPr>
+              <w:t>1</w:t>
+            </w:r>
+          </w:p>
+        </w:tc>
+        <w:tc>
+          <w:tcPr>
+            <w:tcW w:w="960" w:type="dxa"/>
+            <w:tcBorders>
+              <w:top w:val="nil"/>
+              <w:left w:val="nil"/>
+              <w:bottom w:val="single" w:sz="4" w:space="0" w:color="auto"/>
+              <w:right w:val="single" w:sz="4" w:space="0" w:color="auto"/>
+            </w:tcBorders>
+            <w:shd w:val="clear" w:color="auto" w:fill="auto"/>
+            <w:noWrap/>
+            <w:vAlign w:val="bottom"/>
+            <w:hideMark/>
+          </w:tcPr>
+          <w:p>
+            <w:pPr>
+              <w:spacing w:after="0" w:line="240" w:lineRule="auto"/>
+              <w:jc w:val="right"/>
+              <w:rPr>
+                <w:rFonts w:ascii="Calibri" w:eastAsia="Times New Roman" w:hAnsi="Calibri" w:cs="Calibri"/>
+                <w:color w:val="000000"/>
+                <w:kern w:val="0"/>
+                <w:sz w:val="22"/>
+                <w:szCs w:val="22"/>
+                <w14:ligatures w14:val="none"/>
+              </w:rPr>
+            </w:pPr>
+            <w:r>
+              <w:rPr>
+                <w:rFonts w:ascii="Calibri" w:eastAsia="Times New Roman" w:hAnsi="Calibri" w:cs="Calibri"/>
+                <w:color w:val="000000"/>
+                <w:kern w:val="0"/>
+                <w:sz w:val="22"/>
+                <w:szCs w:val="22"/>
+                <w14:ligatures w14:val="none"/>
+              </w:rPr>
+              <w:t>1</w:t>
+            </w:r>
+          </w:p>
+        </w:tc>
+      </w:tr>
+      <w:tr>
+        <w:trPr>
+          <w:trHeight w:val="300"/>
+        </w:trPr>
+        <w:tc>
+          <w:tcPr>
+            <w:tcW w:w="960" w:type="dxa"/>
+            <w:tcBorders>
+              <w:top w:val="nil"/>
+              <w:left w:val="single" w:sz="4" w:space="0" w:color="auto"/>
+              <w:bottom w:val="single" w:sz="4" w:space="0" w:color="auto"/>
+              <w:right w:val="single" w:sz="4" w:space="0" w:color="auto"/>
+            </w:tcBorders>
+            <w:shd w:val="clear" w:color="auto" w:fill="auto"/>
+            <w:noWrap/>
+            <w:vAlign w:val="bottom"/>
+            <w:hideMark/>
+          </w:tcPr>
+          <w:p>
+            <w:pPr>
+              <w:spacing w:after="0" w:line="240" w:lineRule="auto"/>
+              <w:jc w:val="right"/>
+              <w:rPr>
+                <w:rFonts w:ascii="Calibri" w:eastAsia="Times New Roman" w:hAnsi="Calibri" w:cs="Calibri"/>
+                <w:color w:val="000000"/>
+                <w:kern w:val="0"/>
+                <w:sz w:val="22"/>
+                <w:szCs w:val="22"/>
+                <w14:ligatures w14:val="none"/>
+              </w:rPr>
+            </w:pPr>
+            <w:r>
+              <w:rPr>
+                <w:rFonts w:ascii="Calibri" w:eastAsia="Times New Roman" w:hAnsi="Calibri" w:cs="Calibri"/>
+                <w:color w:val="000000"/>
+                <w:kern w:val="0"/>
+                <w:sz w:val="22"/>
+                <w:szCs w:val="22"/>
+                <w14:ligatures w14:val="none"/>
+              </w:rPr>
+              <w:t>0</w:t>
+            </w:r>
+          </w:p>
+        </w:tc>
+        <w:tc>
+          <w:tcPr>
+            <w:tcW w:w="960" w:type="dxa"/>
+            <w:tcBorders>
+              <w:top w:val="nil"/>
+              <w:left w:val="nil"/>
+              <w:bottom w:val="single" w:sz="4" w:space="0" w:color="auto"/>
+              <w:right w:val="single" w:sz="4" w:space="0" w:color="auto"/>
+            </w:tcBorders>
+            <w:shd w:val="clear" w:color="auto" w:fill="auto"/>
+            <w:noWrap/>
+            <w:vAlign w:val="bottom"/>
+            <w:hideMark/>
+          </w:tcPr>
+          <w:p>
+            <w:pPr>
+              <w:spacing w:after="0" w:line="240" w:lineRule="auto"/>
+              <w:jc w:val="right"/>
+              <w:rPr>
+                <w:rFonts w:ascii="Calibri" w:eastAsia="Times New Roman" w:hAnsi="Calibri" w:cs="Calibri"/>
+                <w:color w:val="000000"/>
+                <w:kern w:val="0"/>
+                <w:sz w:val="22"/>
+                <w:szCs w:val="22"/>
+                <w14:ligatures w14:val="none"/>
+              </w:rPr>
+            </w:pPr>
+            <w:r>
+              <w:rPr>
+                <w:rFonts w:ascii="Calibri" w:eastAsia="Times New Roman" w:hAnsi="Calibri" w:cs="Calibri"/>
+                <w:color w:val="000000"/>
+                <w:kern w:val="0"/>
+                <w:sz w:val="22"/>
+                <w:szCs w:val="22"/>
+                <w14:ligatures w14:val="none"/>
+              </w:rPr>
+              <w:t>0</w:t>
+            </w:r>
+          </w:p>
+        </w:tc>
+        <w:tc>
+          <w:tcPr>
+            <w:tcW w:w="960" w:type="dxa"/>
+            <w:tcBorders>
+              <w:top w:val="nil"/>
+              <w:left w:val="nil"/>
+              <w:bottom w:val="single" w:sz="4" w:space="0" w:color="auto"/>
+              <w:right w:val="single" w:sz="4" w:space="0" w:color="auto"/>
+            </w:tcBorders>
+            <w:shd w:val="clear" w:color="auto" w:fill="auto"/>
+            <w:noWrap/>
+            <w:vAlign w:val="bottom"/>
+            <w:hideMark/>
+          </w:tcPr>
+          <w:p>
+            <w:pPr>
+              <w:spacing w:after="0" w:line="240" w:lineRule="auto"/>
+              <w:jc w:val="right"/>
+              <w:rPr>
+                <w:rFonts w:ascii="Calibri" w:eastAsia="Times New Roman" w:hAnsi="Calibri" w:cs="Calibri"/>
+                <w:color w:val="000000"/>
+                <w:kern w:val="0"/>
+                <w:sz w:val="22"/>
+                <w:szCs w:val="22"/>
+                <w14:ligatures w14:val="none"/>
+              </w:rPr>
+            </w:pPr>
+            <w:r>
+              <w:rPr>
+                <w:rFonts w:ascii="Calibri" w:eastAsia="Times New Roman" w:hAnsi="Calibri" w:cs="Calibri"/>
+                <w:color w:val="000000"/>
+                <w:kern w:val="0"/>
+                <w:sz w:val="22"/>
+                <w:szCs w:val="22"/>
+                <w14:ligatures w14:val="none"/>
+              </w:rPr>
+              <w:t>0</w:t>
+            </w:r>
+          </w:p>
+        </w:tc>
+      </w:tr>
+      <w:tr>
+        <w:trPr>
+          <w:trHeight w:val="300"/>
+        </w:trPr>
+        <w:tc>
+          <w:tcPr>
+            <w:tcW w:w="960" w:type="dxa"/>
+            <w:tcBorders>
+              <w:top w:val="nil"/>
+              <w:left w:val="single" w:sz="4" w:space="0" w:color="auto"/>
+              <w:bottom w:val="single" w:sz="4" w:space="0" w:color="auto"/>
+              <w:right w:val="single" w:sz="4" w:space="0" w:color="auto"/>
+            </w:tcBorders>
+            <w:shd w:val="clear" w:color="auto" w:fill="auto"/>
+            <w:noWrap/>
+            <w:vAlign w:val="bottom"/>
+            <w:hideMark/>
+          </w:tcPr>
+          <w:p>
+            <w:pPr>
+              <w:spacing w:after="0" w:line="240" w:lineRule="auto"/>
+              <w:jc w:val="right"/>
+              <w:rPr>
+                <w:rFonts w:ascii="Calibri" w:eastAsia="Times New Roman" w:hAnsi="Calibri" w:cs="Calibri"/>
+                <w:color w:val="000000"/>
+                <w:kern w:val="0"/>
+                <w:sz w:val="22"/>
+                <w:szCs w:val="22"/>
+                <w14:ligatures w14:val="none"/>
+              </w:rPr>
+            </w:pPr>
+            <w:r>
+              <w:rPr>
+                <w:rFonts w:ascii="Calibri" w:eastAsia="Times New Roman" w:hAnsi="Calibri" w:cs="Calibri"/>
+                <w:color w:val="000000"/>
+                <w:kern w:val="0"/>
+                <w:sz w:val="22"/>
+                <w:szCs w:val="22"/>
+                <w14:ligatures w14:val="none"/>
+              </w:rPr>
+              <w:t>1</w:t>
+            </w:r>
+          </w:p>
+        </w:tc>
+        <w:tc>
+          <w:tcPr>
+            <w:tcW w:w="960" w:type="dxa"/>
+            <w:tcBorders>
+              <w:top w:val="nil"/>
+              <w:left w:val="nil"/>
+              <w:bottom w:val="single" w:sz="4" w:space="0" w:color="auto"/>
+              <w:right w:val="single" w:sz="4" w:space="0" w:color="auto"/>
+            </w:tcBorders>
+            <w:shd w:val="clear" w:color="auto" w:fill="auto"/>
+            <w:noWrap/>
+            <w:vAlign w:val="bottom"/>
+            <w:hideMark/>
+          </w:tcPr>
+          <w:p>
+            <w:pPr>
+              <w:spacing w:after="0" w:line="240" w:lineRule="auto"/>
+              <w:jc w:val="right"/>
+              <w:rPr>
+                <w:rFonts w:ascii="Calibri" w:eastAsia="Times New Roman" w:hAnsi="Calibri" w:cs="Calibri"/>
+                <w:color w:val="000000"/>
+                <w:kern w:val="0"/>
+                <w:sz w:val="22"/>
+                <w:szCs w:val="22"/>
+                <w14:ligatures w14:val="none"/>
+              </w:rPr>
+            </w:pPr>
+            <w:r>
+              <w:rPr>
+                <w:rFonts w:ascii="Calibri" w:eastAsia="Times New Roman" w:hAnsi="Calibri" w:cs="Calibri"/>
+                <w:color w:val="000000"/>
+                <w:kern w:val="0"/>
+                <w:sz w:val="22"/>
+                <w:szCs w:val="22"/>
+                <w14:ligatures w14:val="none"/>
+              </w:rPr>
+              <w:t>1</w:t>
+            </w:r>
+          </w:p>
+        </w:tc>
+        <w:tc>
+          <w:tcPr>
+            <w:tcW w:w="960" w:type="dxa"/>
+            <w:tcBorders>
+              <w:top w:val="nil"/>
+              <w:left w:val="nil"/>
+              <w:bottom w:val="single" w:sz="4" w:space="0" w:color="auto"/>
+              <w:right w:val="single" w:sz="4" w:space="0" w:color="auto"/>
+            </w:tcBorders>
+            <w:shd w:val="clear" w:color="auto" w:fill="auto"/>
+            <w:noWrap/>
+            <w:vAlign w:val="bottom"/>
+            <w:hideMark/>
+          </w:tcPr>
+          <w:p>
+            <w:pPr>
+              <w:spacing w:after="0" w:line="240" w:lineRule="auto"/>
+              <w:jc w:val="right"/>
+              <w:rPr>
+                <w:rFonts w:ascii="Calibri" w:eastAsia="Times New Roman" w:hAnsi="Calibri" w:cs="Calibri"/>
+                <w:color w:val="000000"/>
+                <w:kern w:val="0"/>
+                <w:sz w:val="22"/>
+                <w:szCs w:val="22"/>
+                <w14:ligatures w14:val="none"/>
+              </w:rPr>
+            </w:pPr>
+            <w:r>
+              <w:rPr>
+                <w:rFonts w:ascii="Calibri" w:eastAsia="Times New Roman" w:hAnsi="Calibri" w:cs="Calibri"/>
+                <w:color w:val="000000"/>
+                <w:kern w:val="0"/>
+                <w:sz w:val="22"/>
+                <w:szCs w:val="22"/>
+                <w14:ligatures w14:val="none"/>
+              </w:rPr>
+              <w:t>1</w:t>
+            </w:r>
+          </w:p>
+        </w:tc>
+      </w:tr>
+    </w:tbl>
+    <w:p/>
+    <w:p/>
     <w:sectPr>
       <w:pgSz w:w="12240" w:h="15840"/>
       <w:pgMar w:top="1440" w:right="1440" w:bottom="1440" w:left="1440" w:header="720" w:footer="720" w:gutter="0"/>
@@ -3242,6 +6000,95 @@
     </w:lvl>
   </w:abstractNum>
   <w:abstractNum w:abstractNumId="5" w15:restartNumberingAfterBreak="0">
+    <w:nsid w:val="5F494AF6"/>
+    <w:multiLevelType w:val="hybridMultilevel"/>
+    <w:tmpl w:val="BA12C4F2"/>
+    <w:lvl w:ilvl="0" w:tplc="0409000F">
+      <w:start w:val="1"/>
+      <w:numFmt w:val="decimal"/>
+      <w:lvlText w:val="%1."/>
+      <w:lvlJc w:val="left"/>
+      <w:pPr>
+        <w:ind w:left="720" w:hanging="360"/>
+      </w:pPr>
+      <w:rPr>
+        <w:rFonts w:hint="default"/>
+      </w:rPr>
+    </w:lvl>
+    <w:lvl w:ilvl="1" w:tplc="04090019" w:tentative="1">
+      <w:start w:val="1"/>
+      <w:numFmt w:val="lowerLetter"/>
+      <w:lvlText w:val="%2."/>
+      <w:lvlJc w:val="left"/>
+      <w:pPr>
+        <w:ind w:left="1440" w:hanging="360"/>
+      </w:pPr>
+    </w:lvl>
+    <w:lvl w:ilvl="2" w:tplc="0409001B" w:tentative="1">
+      <w:start w:val="1"/>
+      <w:numFmt w:val="lowerRoman"/>
+      <w:lvlText w:val="%3."/>
+      <w:lvlJc w:val="right"/>
+      <w:pPr>
+        <w:ind w:left="2160" w:hanging="180"/>
+      </w:pPr>
+    </w:lvl>
+    <w:lvl w:ilvl="3" w:tplc="0409000F" w:tentative="1">
+      <w:start w:val="1"/>
+      <w:numFmt w:val="decimal"/>
+      <w:lvlText w:val="%4."/>
+      <w:lvlJc w:val="left"/>
+      <w:pPr>
+        <w:ind w:left="2880" w:hanging="360"/>
+      </w:pPr>
+    </w:lvl>
+    <w:lvl w:ilvl="4" w:tplc="04090019" w:tentative="1">
+      <w:start w:val="1"/>
+      <w:numFmt w:val="lowerLetter"/>
+      <w:lvlText w:val="%5."/>
+      <w:lvlJc w:val="left"/>
+      <w:pPr>
+        <w:ind w:left="3600" w:hanging="360"/>
+      </w:pPr>
+    </w:lvl>
+    <w:lvl w:ilvl="5" w:tplc="0409001B" w:tentative="1">
+      <w:start w:val="1"/>
+      <w:numFmt w:val="lowerRoman"/>
+      <w:lvlText w:val="%6."/>
+      <w:lvlJc w:val="right"/>
+      <w:pPr>
+        <w:ind w:left="4320" w:hanging="180"/>
+      </w:pPr>
+    </w:lvl>
+    <w:lvl w:ilvl="6" w:tplc="0409000F" w:tentative="1">
+      <w:start w:val="1"/>
+      <w:numFmt w:val="decimal"/>
+      <w:lvlText w:val="%7."/>
+      <w:lvlJc w:val="left"/>
+      <w:pPr>
+        <w:ind w:left="5040" w:hanging="360"/>
+      </w:pPr>
+    </w:lvl>
+    <w:lvl w:ilvl="7" w:tplc="04090019" w:tentative="1">
+      <w:start w:val="1"/>
+      <w:numFmt w:val="lowerLetter"/>
+      <w:lvlText w:val="%8."/>
+      <w:lvlJc w:val="left"/>
+      <w:pPr>
+        <w:ind w:left="5760" w:hanging="360"/>
+      </w:pPr>
+    </w:lvl>
+    <w:lvl w:ilvl="8" w:tplc="0409001B" w:tentative="1">
+      <w:start w:val="1"/>
+      <w:numFmt w:val="lowerRoman"/>
+      <w:lvlText w:val="%9."/>
+      <w:lvlJc w:val="right"/>
+      <w:pPr>
+        <w:ind w:left="6480" w:hanging="180"/>
+      </w:pPr>
+    </w:lvl>
+  </w:abstractNum>
+  <w:abstractNum w:abstractNumId="6" w15:restartNumberingAfterBreak="0">
     <w:nsid w:val="719A6C93"/>
     <w:multiLevelType w:val="hybridMultilevel"/>
     <w:tmpl w:val="F81ABA04"/>
@@ -3354,7 +6201,7 @@
       </w:rPr>
     </w:lvl>
   </w:abstractNum>
-  <w:abstractNum w:abstractNumId="6" w15:restartNumberingAfterBreak="0">
+  <w:abstractNum w:abstractNumId="7" w15:restartNumberingAfterBreak="0">
     <w:nsid w:val="73E279A8"/>
     <w:multiLevelType w:val="hybridMultilevel"/>
     <w:tmpl w:val="359AB1A8"/>
@@ -3443,7 +6290,7 @@
       </w:pPr>
     </w:lvl>
   </w:abstractNum>
-  <w:abstractNum w:abstractNumId="7" w15:restartNumberingAfterBreak="0">
+  <w:abstractNum w:abstractNumId="8" w15:restartNumberingAfterBreak="0">
     <w:nsid w:val="7A113DF5"/>
     <w:multiLevelType w:val="hybridMultilevel"/>
     <w:tmpl w:val="9BDCABC4"/>
@@ -3539,13 +6386,13 @@
     <w:abstractNumId w:val="3"/>
   </w:num>
   <w:num w:numId="3" w16cid:durableId="1277366907">
-    <w:abstractNumId w:val="6"/>
+    <w:abstractNumId w:val="7"/>
   </w:num>
   <w:num w:numId="4" w16cid:durableId="1563059545">
-    <w:abstractNumId w:val="7"/>
+    <w:abstractNumId w:val="8"/>
   </w:num>
   <w:num w:numId="5" w16cid:durableId="1381978708">
-    <w:abstractNumId w:val="5"/>
+    <w:abstractNumId w:val="6"/>
   </w:num>
   <w:num w:numId="6" w16cid:durableId="987323879">
     <w:abstractNumId w:val="1"/>
@@ -3555,6 +6402,9 @@
   </w:num>
   <w:num w:numId="8" w16cid:durableId="1563174247">
     <w:abstractNumId w:val="0"/>
+  </w:num>
+  <w:num w:numId="9" w16cid:durableId="626818038">
+    <w:abstractNumId w:val="5"/>
   </w:num>
 </w:numbering>
 </file>
@@ -4162,6 +7012,7 @@
   <w:style w:type="character" w:default="1" w:styleId="DefaultParagraphFont">
     <w:name w:val="Default Paragraph Font"/>
     <w:uiPriority w:val="1"/>
+    <w:semiHidden/>
     <w:unhideWhenUsed/>
   </w:style>
   <w:style w:type="table" w:default="1" w:styleId="TableNormal">

--- a/src/RefNotes/JAVA.docx
+++ b/src/RefNotes/JAVA.docx
@@ -4301,7 +4301,7 @@
           <w:noProof/>
         </w:rPr>
         <w:drawing>
-          <wp:inline distT="0" distB="0" distL="0" distR="0" wp14:anchorId="58B5D9EC" wp14:editId="737D50DF">
+          <wp:inline distT="0" distB="0" distL="0" distR="0" wp14:anchorId="58B5D9EC" wp14:editId="5A561782">
             <wp:extent cx="6239435" cy="2935734"/>
             <wp:effectExtent l="0" t="0" r="9525" b="0"/>
             <wp:docPr id="87750034" name="Picture 1"/>
@@ -4409,7 +4409,7 @@
           <w:noProof/>
         </w:rPr>
         <w:drawing>
-          <wp:inline distT="0" distB="0" distL="0" distR="0" wp14:anchorId="7C76A880" wp14:editId="271AAC0C">
+          <wp:inline distT="0" distB="0" distL="0" distR="0" wp14:anchorId="7C76A880" wp14:editId="51F90C34">
             <wp:extent cx="5943600" cy="2796540"/>
             <wp:effectExtent l="0" t="0" r="0" b="3810"/>
             <wp:docPr id="645548970" name="Picture 2"/>
@@ -5496,6 +5496,3271 @@
     </w:tbl>
     <w:p/>
     <w:p/>
+    <w:p>
+      <w:r>
+        <w:lastRenderedPageBreak/>
+        <w:t>2.Data types</w:t>
+      </w:r>
+      <w:r>
+        <w:t xml:space="preserve"> ***</w:t>
+      </w:r>
+      <w:r>
+        <w:br/>
+      </w:r>
+      <w:r>
+        <w:t xml:space="preserve">Following </w:t>
+      </w:r>
+      <w:r>
+        <w:t>advantages:</w:t>
+      </w:r>
+      <w:r>
+        <w:t xml:space="preserve"> </w:t>
+      </w:r>
+      <w:r>
+        <w:br/>
+      </w:r>
+      <w:r>
+        <w:t>1. We are able to identify memory sizes to store data on the basis of data types.</w:t>
+      </w:r>
+      <w:r>
+        <w:br/>
+        <w:t xml:space="preserve">2. We are able to identify range values which </w:t>
+      </w:r>
+      <w:r>
+        <w:t>we are going to assign to the variables on the basis of data types.</w:t>
+      </w:r>
+    </w:p>
+    <w:p>
+      <w:r>
+        <w:t xml:space="preserve">Following data </w:t>
+      </w:r>
+      <w:r>
+        <w:t>types:</w:t>
+      </w:r>
+      <w:r>
+        <w:t xml:space="preserve"> </w:t>
+      </w:r>
+      <w:r>
+        <w:br/>
+      </w:r>
+      <w:r>
+        <w:t>1. Primitive data types / primary data types</w:t>
+      </w:r>
+      <w:r>
+        <w:br/>
+        <w:t>1.1 Numeric data types</w:t>
+      </w:r>
+      <w:r>
+        <w:br/>
+      </w:r>
+      <w:r>
+        <w:t xml:space="preserve">1.1.1 </w:t>
+      </w:r>
+      <w:r>
+        <w:t>Integral/integer data types</w:t>
+      </w:r>
+      <w:r>
+        <w:br/>
+      </w:r>
+      <w:r>
+        <w:t>byte</w:t>
+      </w:r>
+      <w:r>
+        <w:br/>
+        <w:t>short</w:t>
+      </w:r>
+      <w:r>
+        <w:br/>
+        <w:t xml:space="preserve">int </w:t>
+      </w:r>
+      <w:r>
+        <w:br/>
+        <w:t>long</w:t>
+      </w:r>
+      <w:r>
+        <w:t xml:space="preserve"> </w:t>
+      </w:r>
+      <w:r>
+        <w:br/>
+        <w:t xml:space="preserve">1.1.2 Non integral data types </w:t>
+      </w:r>
+      <w:r>
+        <w:t>/</w:t>
+      </w:r>
+      <w:r>
+        <w:t>Decimal type</w:t>
+      </w:r>
+      <w:r>
+        <w:br/>
+        <w:t>float</w:t>
+      </w:r>
+      <w:r>
+        <w:br/>
+        <w:t>double</w:t>
+      </w:r>
+      <w:r>
+        <w:br/>
+      </w:r>
+      <w:r>
+        <w:br/>
+        <w:t>1.2 Non numeric data types</w:t>
+      </w:r>
+      <w:r>
+        <w:br/>
+        <w:t>char</w:t>
+      </w:r>
+      <w:r>
+        <w:br/>
+        <w:t>Boolean</w:t>
+      </w:r>
+    </w:p>
+    <w:p>
+      <w:r>
+        <w:t xml:space="preserve">2. </w:t>
+      </w:r>
+      <w:r>
+        <w:t xml:space="preserve"> </w:t>
+      </w:r>
+      <w:r>
+        <w:t>Non -</w:t>
+      </w:r>
+      <w:r>
+        <w:t xml:space="preserve">Primitive data types / </w:t>
+      </w:r>
+      <w:r>
+        <w:t xml:space="preserve">non - </w:t>
+      </w:r>
+      <w:r>
+        <w:t>primary data types</w:t>
+      </w:r>
+    </w:p>
+    <w:p>
+      <w:r>
+        <w:t>2.1</w:t>
+      </w:r>
+      <w:r>
+        <w:rPr>
+          <w:rFonts w:ascii="Calibri" w:eastAsia="Times New Roman" w:hAnsi="Calibri" w:cs="Calibri"/>
+          <w:color w:val="000000"/>
+          <w:kern w:val="0"/>
+          <w:sz w:val="22"/>
+          <w:szCs w:val="22"/>
+          <w14:ligatures w14:val="none"/>
+        </w:rPr>
+        <w:t xml:space="preserve"> </w:t>
+      </w:r>
+      <w:r>
+        <w:rPr>
+          <w:rFonts w:ascii="Calibri" w:eastAsia="Times New Roman" w:hAnsi="Calibri" w:cs="Calibri"/>
+          <w:color w:val="000000"/>
+          <w:kern w:val="0"/>
+          <w:sz w:val="22"/>
+          <w:szCs w:val="22"/>
+          <w14:ligatures w14:val="none"/>
+        </w:rPr>
+        <w:t>Array</w:t>
+      </w:r>
+      <w:r>
+        <w:br/>
+        <w:t>2.2</w:t>
+      </w:r>
+      <w:r>
+        <w:rPr>
+          <w:rFonts w:ascii="Calibri" w:eastAsia="Times New Roman" w:hAnsi="Calibri" w:cs="Calibri"/>
+          <w:color w:val="000000"/>
+          <w:kern w:val="0"/>
+          <w:sz w:val="22"/>
+          <w:szCs w:val="22"/>
+          <w14:ligatures w14:val="none"/>
+        </w:rPr>
+        <w:t xml:space="preserve"> </w:t>
+      </w:r>
+      <w:r>
+        <w:rPr>
+          <w:rFonts w:ascii="Calibri" w:eastAsia="Times New Roman" w:hAnsi="Calibri" w:cs="Calibri"/>
+          <w:color w:val="000000"/>
+          <w:kern w:val="0"/>
+          <w:sz w:val="22"/>
+          <w:szCs w:val="22"/>
+          <w14:ligatures w14:val="none"/>
+        </w:rPr>
+        <w:t>Collections</w:t>
+      </w:r>
+      <w:r>
+        <w:br/>
+        <w:t>2.3</w:t>
+      </w:r>
+      <w:r>
+        <w:rPr>
+          <w:rFonts w:ascii="Calibri" w:eastAsia="Times New Roman" w:hAnsi="Calibri" w:cs="Calibri"/>
+          <w:color w:val="000000"/>
+          <w:kern w:val="0"/>
+          <w:sz w:val="22"/>
+          <w:szCs w:val="22"/>
+          <w14:ligatures w14:val="none"/>
+        </w:rPr>
+        <w:t xml:space="preserve"> </w:t>
+      </w:r>
+      <w:r>
+        <w:rPr>
+          <w:rFonts w:ascii="Calibri" w:eastAsia="Times New Roman" w:hAnsi="Calibri" w:cs="Calibri"/>
+          <w:color w:val="000000"/>
+          <w:kern w:val="0"/>
+          <w:sz w:val="22"/>
+          <w:szCs w:val="22"/>
+          <w14:ligatures w14:val="none"/>
+        </w:rPr>
+        <w:t>Interface</w:t>
+      </w:r>
+      <w:r>
+        <w:br/>
+        <w:t>2.4</w:t>
+      </w:r>
+      <w:r>
+        <w:rPr>
+          <w:rFonts w:ascii="Calibri" w:eastAsia="Times New Roman" w:hAnsi="Calibri" w:cs="Calibri"/>
+          <w:color w:val="000000"/>
+          <w:kern w:val="0"/>
+          <w:sz w:val="22"/>
+          <w:szCs w:val="22"/>
+          <w14:ligatures w14:val="none"/>
+        </w:rPr>
+        <w:t xml:space="preserve"> </w:t>
+      </w:r>
+      <w:r>
+        <w:rPr>
+          <w:rFonts w:ascii="Calibri" w:eastAsia="Times New Roman" w:hAnsi="Calibri" w:cs="Calibri"/>
+          <w:color w:val="000000"/>
+          <w:kern w:val="0"/>
+          <w:sz w:val="22"/>
+          <w:szCs w:val="22"/>
+          <w14:ligatures w14:val="none"/>
+        </w:rPr>
+        <w:t>Class</w:t>
+      </w:r>
+    </w:p>
+    <w:p>
+      <w:r>
+        <w:br/>
+      </w:r>
+      <w:r>
+        <w:t>Q: What is data type?</w:t>
+      </w:r>
+      <w:r>
+        <w:t>***</w:t>
+      </w:r>
+      <w:r>
+        <w:br/>
+      </w:r>
+      <w:r>
+        <w:t>A data type is a classification of data which tells the computer or interpreter how the programmer intends to store/use the data.</w:t>
+      </w:r>
+      <w:r>
+        <w:br/>
+      </w:r>
+      <w:r>
+        <w:br/>
+      </w:r>
+      <w:r>
+        <w:t>Computer memory units:</w:t>
+      </w:r>
+      <w:r>
+        <w:br/>
+      </w:r>
+      <w:r>
+        <w:t>bit = binary unit/digit</w:t>
+      </w:r>
+      <w:r>
+        <w:br/>
+        <w:t>1 Nibble = 4 bits</w:t>
+      </w:r>
+      <w:r>
+        <w:br/>
+      </w:r>
+      <w:r>
+        <w:t>1 Byte = 8 bits</w:t>
+      </w:r>
+      <w:r>
+        <w:br/>
+        <w:t>1 kilo byte (KB) = 1024 bytes</w:t>
+      </w:r>
+      <w:r>
+        <w:br/>
+      </w:r>
+      <w:r>
+        <w:lastRenderedPageBreak/>
+        <w:t>1 Mega byte(MB) = 1024 kilobytes</w:t>
+      </w:r>
+      <w:r>
+        <w:br/>
+        <w:t>1 Giga byte(GB) = 1024 mega bytes</w:t>
+      </w:r>
+    </w:p>
+    <w:p>
+      <w:r>
+        <w:t>1 Tera byte(TB) = 1024 giga bytes</w:t>
+      </w:r>
+      <w:r>
+        <w:br/>
+        <w:t>1 Petabyte(PB) = 1024 tera bytes</w:t>
+      </w:r>
+      <w:r>
+        <w:br/>
+      </w:r>
+      <w:r>
+        <w:br/>
+      </w:r>
+      <w:r>
+        <w:t>Classes representation of all the primitive data types are called as “Wrapper classes”.</w:t>
+      </w:r>
+      <w:r>
+        <w:br/>
+      </w:r>
+      <w:r>
+        <w:t>* since data types are used for declaration only we cannot perform any action directly on the data types. In order to perform any operation we use “Wrapper class”</w:t>
+      </w:r>
+      <w:r>
+        <w:t xml:space="preserve"> (pre-defined classes).</w:t>
+      </w:r>
+      <w:r>
+        <w:br/>
+      </w:r>
+      <w:r>
+        <w:t xml:space="preserve"> </w:t>
+      </w:r>
+    </w:p>
+    <w:tbl>
+      <w:tblPr>
+        <w:tblW w:w="9600" w:type="dxa"/>
+        <w:tblLook w:val="04A0" w:firstRow="1" w:lastRow="0" w:firstColumn="1" w:lastColumn="0" w:noHBand="0" w:noVBand="1"/>
+      </w:tblPr>
+      <w:tblGrid>
+        <w:gridCol w:w="1240"/>
+        <w:gridCol w:w="1019"/>
+        <w:gridCol w:w="960"/>
+        <w:gridCol w:w="960"/>
+        <w:gridCol w:w="1012"/>
+        <w:gridCol w:w="960"/>
+        <w:gridCol w:w="960"/>
+        <w:gridCol w:w="2698"/>
+      </w:tblGrid>
+      <w:tr>
+        <w:trPr>
+          <w:trHeight w:val="600"/>
+        </w:trPr>
+        <w:tc>
+          <w:tcPr>
+            <w:tcW w:w="1240" w:type="dxa"/>
+            <w:tcBorders>
+              <w:top w:val="nil"/>
+              <w:left w:val="nil"/>
+              <w:bottom w:val="nil"/>
+              <w:right w:val="nil"/>
+            </w:tcBorders>
+            <w:shd w:val="clear" w:color="auto" w:fill="auto"/>
+            <w:noWrap/>
+            <w:vAlign w:val="bottom"/>
+            <w:hideMark/>
+          </w:tcPr>
+          <w:p>
+            <w:pPr>
+              <w:spacing w:after="0" w:line="240" w:lineRule="auto"/>
+              <w:rPr>
+                <w:rFonts w:ascii="Times New Roman" w:eastAsia="Times New Roman" w:hAnsi="Times New Roman" w:cs="Times New Roman"/>
+                <w:kern w:val="0"/>
+                <w14:ligatures w14:val="none"/>
+              </w:rPr>
+            </w:pPr>
+          </w:p>
+        </w:tc>
+        <w:tc>
+          <w:tcPr>
+            <w:tcW w:w="960" w:type="dxa"/>
+            <w:tcBorders>
+              <w:top w:val="nil"/>
+              <w:left w:val="nil"/>
+              <w:bottom w:val="nil"/>
+              <w:right w:val="nil"/>
+            </w:tcBorders>
+            <w:shd w:val="clear" w:color="auto" w:fill="auto"/>
+            <w:noWrap/>
+            <w:vAlign w:val="bottom"/>
+            <w:hideMark/>
+          </w:tcPr>
+          <w:p>
+            <w:pPr>
+              <w:spacing w:after="0" w:line="240" w:lineRule="auto"/>
+              <w:rPr>
+                <w:rFonts w:ascii="Times New Roman" w:eastAsia="Times New Roman" w:hAnsi="Times New Roman" w:cs="Times New Roman"/>
+                <w:kern w:val="0"/>
+                <w:sz w:val="20"/>
+                <w:szCs w:val="20"/>
+                <w14:ligatures w14:val="none"/>
+              </w:rPr>
+            </w:pPr>
+          </w:p>
+        </w:tc>
+        <w:tc>
+          <w:tcPr>
+            <w:tcW w:w="960" w:type="dxa"/>
+            <w:tcBorders>
+              <w:top w:val="nil"/>
+              <w:left w:val="nil"/>
+              <w:bottom w:val="nil"/>
+              <w:right w:val="nil"/>
+            </w:tcBorders>
+            <w:shd w:val="clear" w:color="auto" w:fill="auto"/>
+            <w:noWrap/>
+            <w:vAlign w:val="bottom"/>
+            <w:hideMark/>
+          </w:tcPr>
+          <w:p>
+            <w:pPr>
+              <w:spacing w:after="0" w:line="240" w:lineRule="auto"/>
+              <w:rPr>
+                <w:rFonts w:ascii="Times New Roman" w:eastAsia="Times New Roman" w:hAnsi="Times New Roman" w:cs="Times New Roman"/>
+                <w:kern w:val="0"/>
+                <w:sz w:val="20"/>
+                <w:szCs w:val="20"/>
+                <w14:ligatures w14:val="none"/>
+              </w:rPr>
+            </w:pPr>
+          </w:p>
+        </w:tc>
+        <w:tc>
+          <w:tcPr>
+            <w:tcW w:w="960" w:type="dxa"/>
+            <w:tcBorders>
+              <w:top w:val="nil"/>
+              <w:left w:val="nil"/>
+              <w:bottom w:val="nil"/>
+              <w:right w:val="nil"/>
+            </w:tcBorders>
+            <w:shd w:val="clear" w:color="auto" w:fill="auto"/>
+            <w:noWrap/>
+            <w:vAlign w:val="bottom"/>
+            <w:hideMark/>
+          </w:tcPr>
+          <w:p>
+            <w:pPr>
+              <w:spacing w:after="0" w:line="240" w:lineRule="auto"/>
+              <w:rPr>
+                <w:rFonts w:ascii="Times New Roman" w:eastAsia="Times New Roman" w:hAnsi="Times New Roman" w:cs="Times New Roman"/>
+                <w:kern w:val="0"/>
+                <w:sz w:val="20"/>
+                <w:szCs w:val="20"/>
+                <w14:ligatures w14:val="none"/>
+              </w:rPr>
+            </w:pPr>
+          </w:p>
+        </w:tc>
+        <w:tc>
+          <w:tcPr>
+            <w:tcW w:w="960" w:type="dxa"/>
+            <w:tcBorders>
+              <w:top w:val="single" w:sz="4" w:space="0" w:color="auto"/>
+              <w:left w:val="single" w:sz="4" w:space="0" w:color="auto"/>
+              <w:bottom w:val="single" w:sz="4" w:space="0" w:color="auto"/>
+              <w:right w:val="single" w:sz="4" w:space="0" w:color="auto"/>
+            </w:tcBorders>
+            <w:shd w:val="clear" w:color="auto" w:fill="auto"/>
+            <w:vAlign w:val="bottom"/>
+            <w:hideMark/>
+          </w:tcPr>
+          <w:p>
+            <w:pPr>
+              <w:spacing w:after="0" w:line="240" w:lineRule="auto"/>
+              <w:rPr>
+                <w:rFonts w:ascii="Calibri" w:eastAsia="Times New Roman" w:hAnsi="Calibri" w:cs="Calibri"/>
+                <w:color w:val="000000"/>
+                <w:kern w:val="0"/>
+                <w:sz w:val="22"/>
+                <w:szCs w:val="22"/>
+                <w14:ligatures w14:val="none"/>
+              </w:rPr>
+            </w:pPr>
+            <w:r>
+              <w:rPr>
+                <w:rFonts w:ascii="Calibri" w:eastAsia="Times New Roman" w:hAnsi="Calibri" w:cs="Calibri"/>
+                <w:color w:val="000000"/>
+                <w:kern w:val="0"/>
+                <w:sz w:val="22"/>
+                <w:szCs w:val="22"/>
+                <w14:ligatures w14:val="none"/>
+              </w:rPr>
+              <w:t>Wrapper classes</w:t>
+            </w:r>
+          </w:p>
+        </w:tc>
+        <w:tc>
+          <w:tcPr>
+            <w:tcW w:w="960" w:type="dxa"/>
+            <w:tcBorders>
+              <w:top w:val="single" w:sz="4" w:space="0" w:color="auto"/>
+              <w:left w:val="nil"/>
+              <w:bottom w:val="single" w:sz="4" w:space="0" w:color="auto"/>
+              <w:right w:val="single" w:sz="4" w:space="0" w:color="auto"/>
+            </w:tcBorders>
+            <w:shd w:val="clear" w:color="auto" w:fill="auto"/>
+            <w:noWrap/>
+            <w:vAlign w:val="bottom"/>
+            <w:hideMark/>
+          </w:tcPr>
+          <w:p>
+            <w:pPr>
+              <w:spacing w:after="0" w:line="240" w:lineRule="auto"/>
+              <w:rPr>
+                <w:rFonts w:ascii="Calibri" w:eastAsia="Times New Roman" w:hAnsi="Calibri" w:cs="Calibri"/>
+                <w:color w:val="000000"/>
+                <w:kern w:val="0"/>
+                <w:sz w:val="22"/>
+                <w:szCs w:val="22"/>
+                <w14:ligatures w14:val="none"/>
+              </w:rPr>
+            </w:pPr>
+            <w:r>
+              <w:rPr>
+                <w:rFonts w:ascii="Calibri" w:eastAsia="Times New Roman" w:hAnsi="Calibri" w:cs="Calibri"/>
+                <w:color w:val="000000"/>
+                <w:kern w:val="0"/>
+                <w:sz w:val="22"/>
+                <w:szCs w:val="22"/>
+                <w14:ligatures w14:val="none"/>
+              </w:rPr>
+              <w:t>data types</w:t>
+            </w:r>
+          </w:p>
+        </w:tc>
+        <w:tc>
+          <w:tcPr>
+            <w:tcW w:w="960" w:type="dxa"/>
+            <w:tcBorders>
+              <w:top w:val="single" w:sz="4" w:space="0" w:color="auto"/>
+              <w:left w:val="nil"/>
+              <w:bottom w:val="single" w:sz="4" w:space="0" w:color="auto"/>
+              <w:right w:val="single" w:sz="4" w:space="0" w:color="auto"/>
+            </w:tcBorders>
+            <w:shd w:val="clear" w:color="auto" w:fill="auto"/>
+            <w:noWrap/>
+            <w:vAlign w:val="bottom"/>
+            <w:hideMark/>
+          </w:tcPr>
+          <w:p>
+            <w:pPr>
+              <w:spacing w:after="0" w:line="240" w:lineRule="auto"/>
+              <w:rPr>
+                <w:rFonts w:ascii="Calibri" w:eastAsia="Times New Roman" w:hAnsi="Calibri" w:cs="Calibri"/>
+                <w:color w:val="000000"/>
+                <w:kern w:val="0"/>
+                <w:sz w:val="22"/>
+                <w:szCs w:val="22"/>
+                <w14:ligatures w14:val="none"/>
+              </w:rPr>
+            </w:pPr>
+            <w:r>
+              <w:rPr>
+                <w:rFonts w:ascii="Calibri" w:eastAsia="Times New Roman" w:hAnsi="Calibri" w:cs="Calibri"/>
+                <w:color w:val="000000"/>
+                <w:kern w:val="0"/>
+                <w:sz w:val="22"/>
+                <w:szCs w:val="22"/>
+                <w14:ligatures w14:val="none"/>
+              </w:rPr>
+              <w:t>Size</w:t>
+            </w:r>
+          </w:p>
+        </w:tc>
+        <w:tc>
+          <w:tcPr>
+            <w:tcW w:w="2600" w:type="dxa"/>
+            <w:tcBorders>
+              <w:top w:val="single" w:sz="4" w:space="0" w:color="auto"/>
+              <w:left w:val="nil"/>
+              <w:bottom w:val="single" w:sz="4" w:space="0" w:color="auto"/>
+              <w:right w:val="single" w:sz="4" w:space="0" w:color="auto"/>
+            </w:tcBorders>
+            <w:shd w:val="clear" w:color="auto" w:fill="auto"/>
+            <w:vAlign w:val="bottom"/>
+            <w:hideMark/>
+          </w:tcPr>
+          <w:p>
+            <w:pPr>
+              <w:spacing w:after="0" w:line="240" w:lineRule="auto"/>
+              <w:rPr>
+                <w:rFonts w:ascii="Calibri" w:eastAsia="Times New Roman" w:hAnsi="Calibri" w:cs="Calibri"/>
+                <w:color w:val="000000"/>
+                <w:kern w:val="0"/>
+                <w:sz w:val="22"/>
+                <w:szCs w:val="22"/>
+                <w14:ligatures w14:val="none"/>
+              </w:rPr>
+            </w:pPr>
+            <w:r>
+              <w:rPr>
+                <w:rFonts w:ascii="Calibri" w:eastAsia="Times New Roman" w:hAnsi="Calibri" w:cs="Calibri"/>
+                <w:color w:val="000000"/>
+                <w:kern w:val="0"/>
+                <w:sz w:val="22"/>
+                <w:szCs w:val="22"/>
+                <w14:ligatures w14:val="none"/>
+              </w:rPr>
+              <w:t>Range</w:t>
+            </w:r>
+          </w:p>
+        </w:tc>
+      </w:tr>
+      <w:tr>
+        <w:trPr>
+          <w:trHeight w:val="300"/>
+        </w:trPr>
+        <w:tc>
+          <w:tcPr>
+            <w:tcW w:w="1240" w:type="dxa"/>
+            <w:vMerge w:val="restart"/>
+            <w:tcBorders>
+              <w:top w:val="single" w:sz="4" w:space="0" w:color="auto"/>
+              <w:left w:val="single" w:sz="4" w:space="0" w:color="auto"/>
+              <w:bottom w:val="single" w:sz="4" w:space="0" w:color="000000"/>
+              <w:right w:val="single" w:sz="4" w:space="0" w:color="auto"/>
+            </w:tcBorders>
+            <w:shd w:val="clear" w:color="auto" w:fill="auto"/>
+            <w:vAlign w:val="center"/>
+            <w:hideMark/>
+          </w:tcPr>
+          <w:p>
+            <w:pPr>
+              <w:spacing w:after="0" w:line="240" w:lineRule="auto"/>
+              <w:jc w:val="center"/>
+              <w:rPr>
+                <w:rFonts w:ascii="Calibri" w:eastAsia="Times New Roman" w:hAnsi="Calibri" w:cs="Calibri"/>
+                <w:color w:val="000000"/>
+                <w:kern w:val="0"/>
+                <w:sz w:val="22"/>
+                <w:szCs w:val="22"/>
+                <w14:ligatures w14:val="none"/>
+              </w:rPr>
+            </w:pPr>
+            <w:r>
+              <w:rPr>
+                <w:rFonts w:ascii="Calibri" w:eastAsia="Times New Roman" w:hAnsi="Calibri" w:cs="Calibri"/>
+                <w:color w:val="000000"/>
+                <w:kern w:val="0"/>
+                <w:sz w:val="22"/>
+                <w:szCs w:val="22"/>
+                <w14:ligatures w14:val="none"/>
+              </w:rPr>
+              <w:t>Data types</w:t>
+            </w:r>
+          </w:p>
+        </w:tc>
+        <w:tc>
+          <w:tcPr>
+            <w:tcW w:w="960" w:type="dxa"/>
+            <w:vMerge w:val="restart"/>
+            <w:tcBorders>
+              <w:top w:val="single" w:sz="4" w:space="0" w:color="auto"/>
+              <w:left w:val="single" w:sz="4" w:space="0" w:color="auto"/>
+              <w:bottom w:val="single" w:sz="4" w:space="0" w:color="000000"/>
+              <w:right w:val="single" w:sz="4" w:space="0" w:color="auto"/>
+            </w:tcBorders>
+            <w:shd w:val="clear" w:color="auto" w:fill="auto"/>
+            <w:vAlign w:val="center"/>
+            <w:hideMark/>
+          </w:tcPr>
+          <w:p>
+            <w:pPr>
+              <w:spacing w:after="0" w:line="240" w:lineRule="auto"/>
+              <w:jc w:val="center"/>
+              <w:rPr>
+                <w:rFonts w:ascii="Calibri" w:eastAsia="Times New Roman" w:hAnsi="Calibri" w:cs="Calibri"/>
+                <w:color w:val="000000"/>
+                <w:kern w:val="0"/>
+                <w:sz w:val="22"/>
+                <w:szCs w:val="22"/>
+                <w14:ligatures w14:val="none"/>
+              </w:rPr>
+            </w:pPr>
+            <w:r>
+              <w:rPr>
+                <w:rFonts w:ascii="Calibri" w:eastAsia="Times New Roman" w:hAnsi="Calibri" w:cs="Calibri"/>
+                <w:color w:val="000000"/>
+                <w:kern w:val="0"/>
+                <w:sz w:val="22"/>
+                <w:szCs w:val="22"/>
+                <w14:ligatures w14:val="none"/>
+              </w:rPr>
+              <w:t>Primitive</w:t>
+            </w:r>
+          </w:p>
+        </w:tc>
+        <w:tc>
+          <w:tcPr>
+            <w:tcW w:w="960" w:type="dxa"/>
+            <w:vMerge w:val="restart"/>
+            <w:tcBorders>
+              <w:top w:val="single" w:sz="4" w:space="0" w:color="auto"/>
+              <w:left w:val="single" w:sz="4" w:space="0" w:color="auto"/>
+              <w:bottom w:val="single" w:sz="4" w:space="0" w:color="000000"/>
+              <w:right w:val="single" w:sz="4" w:space="0" w:color="auto"/>
+            </w:tcBorders>
+            <w:shd w:val="clear" w:color="auto" w:fill="auto"/>
+            <w:vAlign w:val="center"/>
+            <w:hideMark/>
+          </w:tcPr>
+          <w:p>
+            <w:pPr>
+              <w:spacing w:after="0" w:line="240" w:lineRule="auto"/>
+              <w:jc w:val="center"/>
+              <w:rPr>
+                <w:rFonts w:ascii="Calibri" w:eastAsia="Times New Roman" w:hAnsi="Calibri" w:cs="Calibri"/>
+                <w:color w:val="000000"/>
+                <w:kern w:val="0"/>
+                <w:sz w:val="22"/>
+                <w:szCs w:val="22"/>
+                <w14:ligatures w14:val="none"/>
+              </w:rPr>
+            </w:pPr>
+            <w:r>
+              <w:rPr>
+                <w:rFonts w:ascii="Calibri" w:eastAsia="Times New Roman" w:hAnsi="Calibri" w:cs="Calibri"/>
+                <w:color w:val="000000"/>
+                <w:kern w:val="0"/>
+                <w:sz w:val="22"/>
+                <w:szCs w:val="22"/>
+                <w14:ligatures w14:val="none"/>
+              </w:rPr>
+              <w:t>Number</w:t>
+            </w:r>
+          </w:p>
+        </w:tc>
+        <w:tc>
+          <w:tcPr>
+            <w:tcW w:w="960" w:type="dxa"/>
+            <w:vMerge w:val="restart"/>
+            <w:tcBorders>
+              <w:top w:val="single" w:sz="4" w:space="0" w:color="auto"/>
+              <w:left w:val="single" w:sz="4" w:space="0" w:color="auto"/>
+              <w:bottom w:val="single" w:sz="4" w:space="0" w:color="000000"/>
+              <w:right w:val="single" w:sz="4" w:space="0" w:color="auto"/>
+            </w:tcBorders>
+            <w:shd w:val="clear" w:color="auto" w:fill="auto"/>
+            <w:vAlign w:val="center"/>
+            <w:hideMark/>
+          </w:tcPr>
+          <w:p>
+            <w:pPr>
+              <w:spacing w:after="0" w:line="240" w:lineRule="auto"/>
+              <w:jc w:val="center"/>
+              <w:rPr>
+                <w:rFonts w:ascii="Calibri" w:eastAsia="Times New Roman" w:hAnsi="Calibri" w:cs="Calibri"/>
+                <w:color w:val="000000"/>
+                <w:kern w:val="0"/>
+                <w:sz w:val="22"/>
+                <w:szCs w:val="22"/>
+                <w14:ligatures w14:val="none"/>
+              </w:rPr>
+            </w:pPr>
+            <w:r>
+              <w:rPr>
+                <w:rFonts w:ascii="Calibri" w:eastAsia="Times New Roman" w:hAnsi="Calibri" w:cs="Calibri"/>
+                <w:color w:val="000000"/>
+                <w:kern w:val="0"/>
+                <w:sz w:val="22"/>
+                <w:szCs w:val="22"/>
+                <w14:ligatures w14:val="none"/>
+              </w:rPr>
+              <w:t>Integral type</w:t>
+            </w:r>
+          </w:p>
+        </w:tc>
+        <w:tc>
+          <w:tcPr>
+            <w:tcW w:w="960" w:type="dxa"/>
+            <w:tcBorders>
+              <w:top w:val="nil"/>
+              <w:left w:val="nil"/>
+              <w:bottom w:val="single" w:sz="4" w:space="0" w:color="auto"/>
+              <w:right w:val="single" w:sz="4" w:space="0" w:color="auto"/>
+            </w:tcBorders>
+            <w:shd w:val="clear" w:color="auto" w:fill="auto"/>
+            <w:vAlign w:val="center"/>
+            <w:hideMark/>
+          </w:tcPr>
+          <w:p>
+            <w:pPr>
+              <w:spacing w:after="0" w:line="240" w:lineRule="auto"/>
+              <w:jc w:val="center"/>
+              <w:rPr>
+                <w:rFonts w:ascii="Calibri" w:eastAsia="Times New Roman" w:hAnsi="Calibri" w:cs="Calibri"/>
+                <w:color w:val="000000"/>
+                <w:kern w:val="0"/>
+                <w:sz w:val="22"/>
+                <w:szCs w:val="22"/>
+                <w14:ligatures w14:val="none"/>
+              </w:rPr>
+            </w:pPr>
+            <w:r>
+              <w:rPr>
+                <w:rFonts w:ascii="Calibri" w:eastAsia="Times New Roman" w:hAnsi="Calibri" w:cs="Calibri"/>
+                <w:color w:val="000000"/>
+                <w:kern w:val="0"/>
+                <w:sz w:val="22"/>
+                <w:szCs w:val="22"/>
+                <w14:ligatures w14:val="none"/>
+              </w:rPr>
+              <w:t>Byte</w:t>
+            </w:r>
+          </w:p>
+        </w:tc>
+        <w:tc>
+          <w:tcPr>
+            <w:tcW w:w="960" w:type="dxa"/>
+            <w:tcBorders>
+              <w:top w:val="nil"/>
+              <w:left w:val="nil"/>
+              <w:bottom w:val="single" w:sz="4" w:space="0" w:color="auto"/>
+              <w:right w:val="single" w:sz="4" w:space="0" w:color="auto"/>
+            </w:tcBorders>
+            <w:shd w:val="clear" w:color="auto" w:fill="auto"/>
+            <w:vAlign w:val="center"/>
+            <w:hideMark/>
+          </w:tcPr>
+          <w:p>
+            <w:pPr>
+              <w:spacing w:after="0" w:line="240" w:lineRule="auto"/>
+              <w:jc w:val="center"/>
+              <w:rPr>
+                <w:rFonts w:ascii="Calibri" w:eastAsia="Times New Roman" w:hAnsi="Calibri" w:cs="Calibri"/>
+                <w:color w:val="000000"/>
+                <w:kern w:val="0"/>
+                <w:sz w:val="22"/>
+                <w:szCs w:val="22"/>
+                <w14:ligatures w14:val="none"/>
+              </w:rPr>
+            </w:pPr>
+            <w:r>
+              <w:rPr>
+                <w:rFonts w:ascii="Calibri" w:eastAsia="Times New Roman" w:hAnsi="Calibri" w:cs="Calibri"/>
+                <w:color w:val="000000"/>
+                <w:kern w:val="0"/>
+                <w:sz w:val="22"/>
+                <w:szCs w:val="22"/>
+                <w14:ligatures w14:val="none"/>
+              </w:rPr>
+              <w:t>byte</w:t>
+            </w:r>
+          </w:p>
+        </w:tc>
+        <w:tc>
+          <w:tcPr>
+            <w:tcW w:w="960" w:type="dxa"/>
+            <w:tcBorders>
+              <w:top w:val="nil"/>
+              <w:left w:val="nil"/>
+              <w:bottom w:val="single" w:sz="4" w:space="0" w:color="auto"/>
+              <w:right w:val="single" w:sz="4" w:space="0" w:color="auto"/>
+            </w:tcBorders>
+            <w:shd w:val="clear" w:color="auto" w:fill="auto"/>
+            <w:vAlign w:val="center"/>
+            <w:hideMark/>
+          </w:tcPr>
+          <w:p>
+            <w:pPr>
+              <w:spacing w:after="0" w:line="240" w:lineRule="auto"/>
+              <w:jc w:val="center"/>
+              <w:rPr>
+                <w:rFonts w:ascii="Calibri" w:eastAsia="Times New Roman" w:hAnsi="Calibri" w:cs="Calibri"/>
+                <w:color w:val="000000"/>
+                <w:kern w:val="0"/>
+                <w:sz w:val="22"/>
+                <w:szCs w:val="22"/>
+                <w14:ligatures w14:val="none"/>
+              </w:rPr>
+            </w:pPr>
+            <w:r>
+              <w:rPr>
+                <w:rFonts w:ascii="Calibri" w:eastAsia="Times New Roman" w:hAnsi="Calibri" w:cs="Calibri"/>
+                <w:color w:val="000000"/>
+                <w:kern w:val="0"/>
+                <w:sz w:val="22"/>
+                <w:szCs w:val="22"/>
+                <w14:ligatures w14:val="none"/>
+              </w:rPr>
+              <w:t>1 byte</w:t>
+            </w:r>
+          </w:p>
+        </w:tc>
+        <w:tc>
+          <w:tcPr>
+            <w:tcW w:w="2600" w:type="dxa"/>
+            <w:tcBorders>
+              <w:top w:val="nil"/>
+              <w:left w:val="nil"/>
+              <w:bottom w:val="single" w:sz="4" w:space="0" w:color="auto"/>
+              <w:right w:val="single" w:sz="4" w:space="0" w:color="auto"/>
+            </w:tcBorders>
+            <w:shd w:val="clear" w:color="auto" w:fill="auto"/>
+            <w:vAlign w:val="bottom"/>
+            <w:hideMark/>
+          </w:tcPr>
+          <w:p>
+            <w:pPr>
+              <w:spacing w:after="0" w:line="240" w:lineRule="auto"/>
+              <w:rPr>
+                <w:rFonts w:ascii="Calibri" w:eastAsia="Times New Roman" w:hAnsi="Calibri" w:cs="Calibri"/>
+                <w:color w:val="000000"/>
+                <w:kern w:val="0"/>
+                <w:sz w:val="22"/>
+                <w:szCs w:val="22"/>
+                <w14:ligatures w14:val="none"/>
+              </w:rPr>
+            </w:pPr>
+            <w:r>
+              <w:rPr>
+                <w:rFonts w:ascii="Calibri" w:eastAsia="Times New Roman" w:hAnsi="Calibri" w:cs="Calibri"/>
+                <w:color w:val="000000"/>
+                <w:kern w:val="0"/>
+                <w:sz w:val="22"/>
+                <w:szCs w:val="22"/>
+                <w14:ligatures w14:val="none"/>
+              </w:rPr>
+              <w:t>"-128 to 127"</w:t>
+            </w:r>
+          </w:p>
+        </w:tc>
+      </w:tr>
+      <w:tr>
+        <w:trPr>
+          <w:trHeight w:val="300"/>
+        </w:trPr>
+        <w:tc>
+          <w:tcPr>
+            <w:tcW w:w="1240" w:type="dxa"/>
+            <w:vMerge/>
+            <w:tcBorders>
+              <w:top w:val="single" w:sz="4" w:space="0" w:color="auto"/>
+              <w:left w:val="single" w:sz="4" w:space="0" w:color="auto"/>
+              <w:bottom w:val="single" w:sz="4" w:space="0" w:color="000000"/>
+              <w:right w:val="single" w:sz="4" w:space="0" w:color="auto"/>
+            </w:tcBorders>
+            <w:vAlign w:val="center"/>
+            <w:hideMark/>
+          </w:tcPr>
+          <w:p>
+            <w:pPr>
+              <w:spacing w:after="0" w:line="240" w:lineRule="auto"/>
+              <w:rPr>
+                <w:rFonts w:ascii="Calibri" w:eastAsia="Times New Roman" w:hAnsi="Calibri" w:cs="Calibri"/>
+                <w:color w:val="000000"/>
+                <w:kern w:val="0"/>
+                <w:sz w:val="22"/>
+                <w:szCs w:val="22"/>
+                <w14:ligatures w14:val="none"/>
+              </w:rPr>
+            </w:pPr>
+          </w:p>
+        </w:tc>
+        <w:tc>
+          <w:tcPr>
+            <w:tcW w:w="960" w:type="dxa"/>
+            <w:vMerge/>
+            <w:tcBorders>
+              <w:top w:val="single" w:sz="4" w:space="0" w:color="auto"/>
+              <w:left w:val="single" w:sz="4" w:space="0" w:color="auto"/>
+              <w:bottom w:val="single" w:sz="4" w:space="0" w:color="000000"/>
+              <w:right w:val="single" w:sz="4" w:space="0" w:color="auto"/>
+            </w:tcBorders>
+            <w:vAlign w:val="center"/>
+            <w:hideMark/>
+          </w:tcPr>
+          <w:p>
+            <w:pPr>
+              <w:spacing w:after="0" w:line="240" w:lineRule="auto"/>
+              <w:rPr>
+                <w:rFonts w:ascii="Calibri" w:eastAsia="Times New Roman" w:hAnsi="Calibri" w:cs="Calibri"/>
+                <w:color w:val="000000"/>
+                <w:kern w:val="0"/>
+                <w:sz w:val="22"/>
+                <w:szCs w:val="22"/>
+                <w14:ligatures w14:val="none"/>
+              </w:rPr>
+            </w:pPr>
+          </w:p>
+        </w:tc>
+        <w:tc>
+          <w:tcPr>
+            <w:tcW w:w="960" w:type="dxa"/>
+            <w:vMerge/>
+            <w:tcBorders>
+              <w:top w:val="single" w:sz="4" w:space="0" w:color="auto"/>
+              <w:left w:val="single" w:sz="4" w:space="0" w:color="auto"/>
+              <w:bottom w:val="single" w:sz="4" w:space="0" w:color="000000"/>
+              <w:right w:val="single" w:sz="4" w:space="0" w:color="auto"/>
+            </w:tcBorders>
+            <w:vAlign w:val="center"/>
+            <w:hideMark/>
+          </w:tcPr>
+          <w:p>
+            <w:pPr>
+              <w:spacing w:after="0" w:line="240" w:lineRule="auto"/>
+              <w:rPr>
+                <w:rFonts w:ascii="Calibri" w:eastAsia="Times New Roman" w:hAnsi="Calibri" w:cs="Calibri"/>
+                <w:color w:val="000000"/>
+                <w:kern w:val="0"/>
+                <w:sz w:val="22"/>
+                <w:szCs w:val="22"/>
+                <w14:ligatures w14:val="none"/>
+              </w:rPr>
+            </w:pPr>
+          </w:p>
+        </w:tc>
+        <w:tc>
+          <w:tcPr>
+            <w:tcW w:w="960" w:type="dxa"/>
+            <w:vMerge/>
+            <w:tcBorders>
+              <w:top w:val="single" w:sz="4" w:space="0" w:color="auto"/>
+              <w:left w:val="single" w:sz="4" w:space="0" w:color="auto"/>
+              <w:bottom w:val="single" w:sz="4" w:space="0" w:color="000000"/>
+              <w:right w:val="single" w:sz="4" w:space="0" w:color="auto"/>
+            </w:tcBorders>
+            <w:vAlign w:val="center"/>
+            <w:hideMark/>
+          </w:tcPr>
+          <w:p>
+            <w:pPr>
+              <w:spacing w:after="0" w:line="240" w:lineRule="auto"/>
+              <w:rPr>
+                <w:rFonts w:ascii="Calibri" w:eastAsia="Times New Roman" w:hAnsi="Calibri" w:cs="Calibri"/>
+                <w:color w:val="000000"/>
+                <w:kern w:val="0"/>
+                <w:sz w:val="22"/>
+                <w:szCs w:val="22"/>
+                <w14:ligatures w14:val="none"/>
+              </w:rPr>
+            </w:pPr>
+          </w:p>
+        </w:tc>
+        <w:tc>
+          <w:tcPr>
+            <w:tcW w:w="960" w:type="dxa"/>
+            <w:tcBorders>
+              <w:top w:val="nil"/>
+              <w:left w:val="nil"/>
+              <w:bottom w:val="single" w:sz="4" w:space="0" w:color="auto"/>
+              <w:right w:val="single" w:sz="4" w:space="0" w:color="auto"/>
+            </w:tcBorders>
+            <w:shd w:val="clear" w:color="auto" w:fill="auto"/>
+            <w:vAlign w:val="center"/>
+            <w:hideMark/>
+          </w:tcPr>
+          <w:p>
+            <w:pPr>
+              <w:spacing w:after="0" w:line="240" w:lineRule="auto"/>
+              <w:jc w:val="center"/>
+              <w:rPr>
+                <w:rFonts w:ascii="Calibri" w:eastAsia="Times New Roman" w:hAnsi="Calibri" w:cs="Calibri"/>
+                <w:color w:val="000000"/>
+                <w:kern w:val="0"/>
+                <w:sz w:val="22"/>
+                <w:szCs w:val="22"/>
+                <w14:ligatures w14:val="none"/>
+              </w:rPr>
+            </w:pPr>
+            <w:r>
+              <w:rPr>
+                <w:rFonts w:ascii="Calibri" w:eastAsia="Times New Roman" w:hAnsi="Calibri" w:cs="Calibri"/>
+                <w:color w:val="000000"/>
+                <w:kern w:val="0"/>
+                <w:sz w:val="22"/>
+                <w:szCs w:val="22"/>
+                <w14:ligatures w14:val="none"/>
+              </w:rPr>
+              <w:t>Short</w:t>
+            </w:r>
+          </w:p>
+        </w:tc>
+        <w:tc>
+          <w:tcPr>
+            <w:tcW w:w="960" w:type="dxa"/>
+            <w:tcBorders>
+              <w:top w:val="nil"/>
+              <w:left w:val="nil"/>
+              <w:bottom w:val="single" w:sz="4" w:space="0" w:color="auto"/>
+              <w:right w:val="single" w:sz="4" w:space="0" w:color="auto"/>
+            </w:tcBorders>
+            <w:shd w:val="clear" w:color="auto" w:fill="auto"/>
+            <w:vAlign w:val="center"/>
+            <w:hideMark/>
+          </w:tcPr>
+          <w:p>
+            <w:pPr>
+              <w:spacing w:after="0" w:line="240" w:lineRule="auto"/>
+              <w:jc w:val="center"/>
+              <w:rPr>
+                <w:rFonts w:ascii="Calibri" w:eastAsia="Times New Roman" w:hAnsi="Calibri" w:cs="Calibri"/>
+                <w:color w:val="000000"/>
+                <w:kern w:val="0"/>
+                <w:sz w:val="22"/>
+                <w:szCs w:val="22"/>
+                <w14:ligatures w14:val="none"/>
+              </w:rPr>
+            </w:pPr>
+            <w:r>
+              <w:rPr>
+                <w:rFonts w:ascii="Calibri" w:eastAsia="Times New Roman" w:hAnsi="Calibri" w:cs="Calibri"/>
+                <w:color w:val="000000"/>
+                <w:kern w:val="0"/>
+                <w:sz w:val="22"/>
+                <w:szCs w:val="22"/>
+                <w14:ligatures w14:val="none"/>
+              </w:rPr>
+              <w:t>short</w:t>
+            </w:r>
+          </w:p>
+        </w:tc>
+        <w:tc>
+          <w:tcPr>
+            <w:tcW w:w="960" w:type="dxa"/>
+            <w:tcBorders>
+              <w:top w:val="nil"/>
+              <w:left w:val="nil"/>
+              <w:bottom w:val="single" w:sz="4" w:space="0" w:color="auto"/>
+              <w:right w:val="single" w:sz="4" w:space="0" w:color="auto"/>
+            </w:tcBorders>
+            <w:shd w:val="clear" w:color="auto" w:fill="auto"/>
+            <w:vAlign w:val="center"/>
+            <w:hideMark/>
+          </w:tcPr>
+          <w:p>
+            <w:pPr>
+              <w:spacing w:after="0" w:line="240" w:lineRule="auto"/>
+              <w:jc w:val="center"/>
+              <w:rPr>
+                <w:rFonts w:ascii="Calibri" w:eastAsia="Times New Roman" w:hAnsi="Calibri" w:cs="Calibri"/>
+                <w:color w:val="000000"/>
+                <w:kern w:val="0"/>
+                <w:sz w:val="22"/>
+                <w:szCs w:val="22"/>
+                <w14:ligatures w14:val="none"/>
+              </w:rPr>
+            </w:pPr>
+            <w:r>
+              <w:rPr>
+                <w:rFonts w:ascii="Calibri" w:eastAsia="Times New Roman" w:hAnsi="Calibri" w:cs="Calibri"/>
+                <w:color w:val="000000"/>
+                <w:kern w:val="0"/>
+                <w:sz w:val="22"/>
+                <w:szCs w:val="22"/>
+                <w14:ligatures w14:val="none"/>
+              </w:rPr>
+              <w:t>2 bytes</w:t>
+            </w:r>
+          </w:p>
+        </w:tc>
+        <w:tc>
+          <w:tcPr>
+            <w:tcW w:w="2600" w:type="dxa"/>
+            <w:tcBorders>
+              <w:top w:val="nil"/>
+              <w:left w:val="nil"/>
+              <w:bottom w:val="single" w:sz="4" w:space="0" w:color="auto"/>
+              <w:right w:val="single" w:sz="4" w:space="0" w:color="auto"/>
+            </w:tcBorders>
+            <w:shd w:val="clear" w:color="auto" w:fill="auto"/>
+            <w:vAlign w:val="bottom"/>
+            <w:hideMark/>
+          </w:tcPr>
+          <w:p>
+            <w:pPr>
+              <w:spacing w:after="0" w:line="240" w:lineRule="auto"/>
+              <w:rPr>
+                <w:rFonts w:ascii="Calibri" w:eastAsia="Times New Roman" w:hAnsi="Calibri" w:cs="Calibri"/>
+                <w:color w:val="000000"/>
+                <w:kern w:val="0"/>
+                <w:sz w:val="22"/>
+                <w:szCs w:val="22"/>
+                <w14:ligatures w14:val="none"/>
+              </w:rPr>
+            </w:pPr>
+            <w:r>
+              <w:rPr>
+                <w:rFonts w:ascii="Calibri" w:eastAsia="Times New Roman" w:hAnsi="Calibri" w:cs="Calibri"/>
+                <w:color w:val="000000"/>
+                <w:kern w:val="0"/>
+                <w:sz w:val="22"/>
+                <w:szCs w:val="22"/>
+                <w14:ligatures w14:val="none"/>
+              </w:rPr>
+              <w:t>"-32768 to 32767"</w:t>
+            </w:r>
+          </w:p>
+        </w:tc>
+      </w:tr>
+      <w:tr>
+        <w:trPr>
+          <w:trHeight w:val="600"/>
+        </w:trPr>
+        <w:tc>
+          <w:tcPr>
+            <w:tcW w:w="1240" w:type="dxa"/>
+            <w:vMerge/>
+            <w:tcBorders>
+              <w:top w:val="single" w:sz="4" w:space="0" w:color="auto"/>
+              <w:left w:val="single" w:sz="4" w:space="0" w:color="auto"/>
+              <w:bottom w:val="single" w:sz="4" w:space="0" w:color="000000"/>
+              <w:right w:val="single" w:sz="4" w:space="0" w:color="auto"/>
+            </w:tcBorders>
+            <w:vAlign w:val="center"/>
+            <w:hideMark/>
+          </w:tcPr>
+          <w:p>
+            <w:pPr>
+              <w:spacing w:after="0" w:line="240" w:lineRule="auto"/>
+              <w:rPr>
+                <w:rFonts w:ascii="Calibri" w:eastAsia="Times New Roman" w:hAnsi="Calibri" w:cs="Calibri"/>
+                <w:color w:val="000000"/>
+                <w:kern w:val="0"/>
+                <w:sz w:val="22"/>
+                <w:szCs w:val="22"/>
+                <w14:ligatures w14:val="none"/>
+              </w:rPr>
+            </w:pPr>
+          </w:p>
+        </w:tc>
+        <w:tc>
+          <w:tcPr>
+            <w:tcW w:w="960" w:type="dxa"/>
+            <w:vMerge/>
+            <w:tcBorders>
+              <w:top w:val="single" w:sz="4" w:space="0" w:color="auto"/>
+              <w:left w:val="single" w:sz="4" w:space="0" w:color="auto"/>
+              <w:bottom w:val="single" w:sz="4" w:space="0" w:color="000000"/>
+              <w:right w:val="single" w:sz="4" w:space="0" w:color="auto"/>
+            </w:tcBorders>
+            <w:vAlign w:val="center"/>
+            <w:hideMark/>
+          </w:tcPr>
+          <w:p>
+            <w:pPr>
+              <w:spacing w:after="0" w:line="240" w:lineRule="auto"/>
+              <w:rPr>
+                <w:rFonts w:ascii="Calibri" w:eastAsia="Times New Roman" w:hAnsi="Calibri" w:cs="Calibri"/>
+                <w:color w:val="000000"/>
+                <w:kern w:val="0"/>
+                <w:sz w:val="22"/>
+                <w:szCs w:val="22"/>
+                <w14:ligatures w14:val="none"/>
+              </w:rPr>
+            </w:pPr>
+          </w:p>
+        </w:tc>
+        <w:tc>
+          <w:tcPr>
+            <w:tcW w:w="960" w:type="dxa"/>
+            <w:vMerge/>
+            <w:tcBorders>
+              <w:top w:val="single" w:sz="4" w:space="0" w:color="auto"/>
+              <w:left w:val="single" w:sz="4" w:space="0" w:color="auto"/>
+              <w:bottom w:val="single" w:sz="4" w:space="0" w:color="000000"/>
+              <w:right w:val="single" w:sz="4" w:space="0" w:color="auto"/>
+            </w:tcBorders>
+            <w:vAlign w:val="center"/>
+            <w:hideMark/>
+          </w:tcPr>
+          <w:p>
+            <w:pPr>
+              <w:spacing w:after="0" w:line="240" w:lineRule="auto"/>
+              <w:rPr>
+                <w:rFonts w:ascii="Calibri" w:eastAsia="Times New Roman" w:hAnsi="Calibri" w:cs="Calibri"/>
+                <w:color w:val="000000"/>
+                <w:kern w:val="0"/>
+                <w:sz w:val="22"/>
+                <w:szCs w:val="22"/>
+                <w14:ligatures w14:val="none"/>
+              </w:rPr>
+            </w:pPr>
+          </w:p>
+        </w:tc>
+        <w:tc>
+          <w:tcPr>
+            <w:tcW w:w="960" w:type="dxa"/>
+            <w:vMerge/>
+            <w:tcBorders>
+              <w:top w:val="single" w:sz="4" w:space="0" w:color="auto"/>
+              <w:left w:val="single" w:sz="4" w:space="0" w:color="auto"/>
+              <w:bottom w:val="single" w:sz="4" w:space="0" w:color="000000"/>
+              <w:right w:val="single" w:sz="4" w:space="0" w:color="auto"/>
+            </w:tcBorders>
+            <w:vAlign w:val="center"/>
+            <w:hideMark/>
+          </w:tcPr>
+          <w:p>
+            <w:pPr>
+              <w:spacing w:after="0" w:line="240" w:lineRule="auto"/>
+              <w:rPr>
+                <w:rFonts w:ascii="Calibri" w:eastAsia="Times New Roman" w:hAnsi="Calibri" w:cs="Calibri"/>
+                <w:color w:val="000000"/>
+                <w:kern w:val="0"/>
+                <w:sz w:val="22"/>
+                <w:szCs w:val="22"/>
+                <w14:ligatures w14:val="none"/>
+              </w:rPr>
+            </w:pPr>
+          </w:p>
+        </w:tc>
+        <w:tc>
+          <w:tcPr>
+            <w:tcW w:w="960" w:type="dxa"/>
+            <w:tcBorders>
+              <w:top w:val="nil"/>
+              <w:left w:val="nil"/>
+              <w:bottom w:val="single" w:sz="4" w:space="0" w:color="auto"/>
+              <w:right w:val="single" w:sz="4" w:space="0" w:color="auto"/>
+            </w:tcBorders>
+            <w:shd w:val="clear" w:color="auto" w:fill="auto"/>
+            <w:vAlign w:val="center"/>
+            <w:hideMark/>
+          </w:tcPr>
+          <w:p>
+            <w:pPr>
+              <w:spacing w:after="0" w:line="240" w:lineRule="auto"/>
+              <w:jc w:val="center"/>
+              <w:rPr>
+                <w:rFonts w:ascii="Calibri" w:eastAsia="Times New Roman" w:hAnsi="Calibri" w:cs="Calibri"/>
+                <w:color w:val="000000"/>
+                <w:kern w:val="0"/>
+                <w:sz w:val="22"/>
+                <w:szCs w:val="22"/>
+                <w14:ligatures w14:val="none"/>
+              </w:rPr>
+            </w:pPr>
+            <w:r>
+              <w:rPr>
+                <w:rFonts w:ascii="Calibri" w:eastAsia="Times New Roman" w:hAnsi="Calibri" w:cs="Calibri"/>
+                <w:color w:val="000000"/>
+                <w:kern w:val="0"/>
+                <w:sz w:val="22"/>
+                <w:szCs w:val="22"/>
+                <w14:ligatures w14:val="none"/>
+              </w:rPr>
+              <w:t>Integer</w:t>
+            </w:r>
+          </w:p>
+        </w:tc>
+        <w:tc>
+          <w:tcPr>
+            <w:tcW w:w="960" w:type="dxa"/>
+            <w:tcBorders>
+              <w:top w:val="nil"/>
+              <w:left w:val="nil"/>
+              <w:bottom w:val="single" w:sz="4" w:space="0" w:color="auto"/>
+              <w:right w:val="single" w:sz="4" w:space="0" w:color="auto"/>
+            </w:tcBorders>
+            <w:shd w:val="clear" w:color="auto" w:fill="auto"/>
+            <w:vAlign w:val="center"/>
+            <w:hideMark/>
+          </w:tcPr>
+          <w:p>
+            <w:pPr>
+              <w:spacing w:after="0" w:line="240" w:lineRule="auto"/>
+              <w:jc w:val="center"/>
+              <w:rPr>
+                <w:rFonts w:ascii="Calibri" w:eastAsia="Times New Roman" w:hAnsi="Calibri" w:cs="Calibri"/>
+                <w:color w:val="000000"/>
+                <w:kern w:val="0"/>
+                <w:sz w:val="22"/>
+                <w:szCs w:val="22"/>
+                <w14:ligatures w14:val="none"/>
+              </w:rPr>
+            </w:pPr>
+            <w:r>
+              <w:rPr>
+                <w:rFonts w:ascii="Calibri" w:eastAsia="Times New Roman" w:hAnsi="Calibri" w:cs="Calibri"/>
+                <w:color w:val="000000"/>
+                <w:kern w:val="0"/>
+                <w:sz w:val="22"/>
+                <w:szCs w:val="22"/>
+                <w14:ligatures w14:val="none"/>
+              </w:rPr>
+              <w:t>int</w:t>
+            </w:r>
+          </w:p>
+        </w:tc>
+        <w:tc>
+          <w:tcPr>
+            <w:tcW w:w="960" w:type="dxa"/>
+            <w:tcBorders>
+              <w:top w:val="nil"/>
+              <w:left w:val="nil"/>
+              <w:bottom w:val="single" w:sz="4" w:space="0" w:color="auto"/>
+              <w:right w:val="single" w:sz="4" w:space="0" w:color="auto"/>
+            </w:tcBorders>
+            <w:shd w:val="clear" w:color="auto" w:fill="auto"/>
+            <w:vAlign w:val="center"/>
+            <w:hideMark/>
+          </w:tcPr>
+          <w:p>
+            <w:pPr>
+              <w:spacing w:after="0" w:line="240" w:lineRule="auto"/>
+              <w:jc w:val="center"/>
+              <w:rPr>
+                <w:rFonts w:ascii="Calibri" w:eastAsia="Times New Roman" w:hAnsi="Calibri" w:cs="Calibri"/>
+                <w:color w:val="000000"/>
+                <w:kern w:val="0"/>
+                <w:sz w:val="22"/>
+                <w:szCs w:val="22"/>
+                <w14:ligatures w14:val="none"/>
+              </w:rPr>
+            </w:pPr>
+            <w:r>
+              <w:rPr>
+                <w:rFonts w:ascii="Calibri" w:eastAsia="Times New Roman" w:hAnsi="Calibri" w:cs="Calibri"/>
+                <w:color w:val="000000"/>
+                <w:kern w:val="0"/>
+                <w:sz w:val="22"/>
+                <w:szCs w:val="22"/>
+                <w14:ligatures w14:val="none"/>
+              </w:rPr>
+              <w:t>4 bytes</w:t>
+            </w:r>
+          </w:p>
+        </w:tc>
+        <w:tc>
+          <w:tcPr>
+            <w:tcW w:w="2600" w:type="dxa"/>
+            <w:tcBorders>
+              <w:top w:val="nil"/>
+              <w:left w:val="nil"/>
+              <w:bottom w:val="single" w:sz="4" w:space="0" w:color="auto"/>
+              <w:right w:val="single" w:sz="4" w:space="0" w:color="auto"/>
+            </w:tcBorders>
+            <w:shd w:val="clear" w:color="auto" w:fill="auto"/>
+            <w:vAlign w:val="bottom"/>
+            <w:hideMark/>
+          </w:tcPr>
+          <w:p>
+            <w:pPr>
+              <w:spacing w:after="0" w:line="240" w:lineRule="auto"/>
+              <w:rPr>
+                <w:rFonts w:ascii="Calibri" w:eastAsia="Times New Roman" w:hAnsi="Calibri" w:cs="Calibri"/>
+                <w:color w:val="000000"/>
+                <w:kern w:val="0"/>
+                <w:sz w:val="22"/>
+                <w:szCs w:val="22"/>
+                <w14:ligatures w14:val="none"/>
+              </w:rPr>
+            </w:pPr>
+            <w:r>
+              <w:rPr>
+                <w:rFonts w:ascii="Calibri" w:eastAsia="Times New Roman" w:hAnsi="Calibri" w:cs="Calibri"/>
+                <w:color w:val="000000"/>
+                <w:kern w:val="0"/>
+                <w:sz w:val="22"/>
+                <w:szCs w:val="22"/>
+                <w14:ligatures w14:val="none"/>
+              </w:rPr>
+              <w:t>"-2147483648 to 2147483647"</w:t>
+            </w:r>
+          </w:p>
+        </w:tc>
+      </w:tr>
+      <w:tr>
+        <w:trPr>
+          <w:trHeight w:val="600"/>
+        </w:trPr>
+        <w:tc>
+          <w:tcPr>
+            <w:tcW w:w="1240" w:type="dxa"/>
+            <w:vMerge/>
+            <w:tcBorders>
+              <w:top w:val="single" w:sz="4" w:space="0" w:color="auto"/>
+              <w:left w:val="single" w:sz="4" w:space="0" w:color="auto"/>
+              <w:bottom w:val="single" w:sz="4" w:space="0" w:color="000000"/>
+              <w:right w:val="single" w:sz="4" w:space="0" w:color="auto"/>
+            </w:tcBorders>
+            <w:vAlign w:val="center"/>
+            <w:hideMark/>
+          </w:tcPr>
+          <w:p>
+            <w:pPr>
+              <w:spacing w:after="0" w:line="240" w:lineRule="auto"/>
+              <w:rPr>
+                <w:rFonts w:ascii="Calibri" w:eastAsia="Times New Roman" w:hAnsi="Calibri" w:cs="Calibri"/>
+                <w:color w:val="000000"/>
+                <w:kern w:val="0"/>
+                <w:sz w:val="22"/>
+                <w:szCs w:val="22"/>
+                <w14:ligatures w14:val="none"/>
+              </w:rPr>
+            </w:pPr>
+          </w:p>
+        </w:tc>
+        <w:tc>
+          <w:tcPr>
+            <w:tcW w:w="960" w:type="dxa"/>
+            <w:vMerge/>
+            <w:tcBorders>
+              <w:top w:val="single" w:sz="4" w:space="0" w:color="auto"/>
+              <w:left w:val="single" w:sz="4" w:space="0" w:color="auto"/>
+              <w:bottom w:val="single" w:sz="4" w:space="0" w:color="000000"/>
+              <w:right w:val="single" w:sz="4" w:space="0" w:color="auto"/>
+            </w:tcBorders>
+            <w:vAlign w:val="center"/>
+            <w:hideMark/>
+          </w:tcPr>
+          <w:p>
+            <w:pPr>
+              <w:spacing w:after="0" w:line="240" w:lineRule="auto"/>
+              <w:rPr>
+                <w:rFonts w:ascii="Calibri" w:eastAsia="Times New Roman" w:hAnsi="Calibri" w:cs="Calibri"/>
+                <w:color w:val="000000"/>
+                <w:kern w:val="0"/>
+                <w:sz w:val="22"/>
+                <w:szCs w:val="22"/>
+                <w14:ligatures w14:val="none"/>
+              </w:rPr>
+            </w:pPr>
+          </w:p>
+        </w:tc>
+        <w:tc>
+          <w:tcPr>
+            <w:tcW w:w="960" w:type="dxa"/>
+            <w:vMerge/>
+            <w:tcBorders>
+              <w:top w:val="single" w:sz="4" w:space="0" w:color="auto"/>
+              <w:left w:val="single" w:sz="4" w:space="0" w:color="auto"/>
+              <w:bottom w:val="single" w:sz="4" w:space="0" w:color="000000"/>
+              <w:right w:val="single" w:sz="4" w:space="0" w:color="auto"/>
+            </w:tcBorders>
+            <w:vAlign w:val="center"/>
+            <w:hideMark/>
+          </w:tcPr>
+          <w:p>
+            <w:pPr>
+              <w:spacing w:after="0" w:line="240" w:lineRule="auto"/>
+              <w:rPr>
+                <w:rFonts w:ascii="Calibri" w:eastAsia="Times New Roman" w:hAnsi="Calibri" w:cs="Calibri"/>
+                <w:color w:val="000000"/>
+                <w:kern w:val="0"/>
+                <w:sz w:val="22"/>
+                <w:szCs w:val="22"/>
+                <w14:ligatures w14:val="none"/>
+              </w:rPr>
+            </w:pPr>
+          </w:p>
+        </w:tc>
+        <w:tc>
+          <w:tcPr>
+            <w:tcW w:w="960" w:type="dxa"/>
+            <w:vMerge/>
+            <w:tcBorders>
+              <w:top w:val="single" w:sz="4" w:space="0" w:color="auto"/>
+              <w:left w:val="single" w:sz="4" w:space="0" w:color="auto"/>
+              <w:bottom w:val="single" w:sz="4" w:space="0" w:color="000000"/>
+              <w:right w:val="single" w:sz="4" w:space="0" w:color="auto"/>
+            </w:tcBorders>
+            <w:vAlign w:val="center"/>
+            <w:hideMark/>
+          </w:tcPr>
+          <w:p>
+            <w:pPr>
+              <w:spacing w:after="0" w:line="240" w:lineRule="auto"/>
+              <w:rPr>
+                <w:rFonts w:ascii="Calibri" w:eastAsia="Times New Roman" w:hAnsi="Calibri" w:cs="Calibri"/>
+                <w:color w:val="000000"/>
+                <w:kern w:val="0"/>
+                <w:sz w:val="22"/>
+                <w:szCs w:val="22"/>
+                <w14:ligatures w14:val="none"/>
+              </w:rPr>
+            </w:pPr>
+          </w:p>
+        </w:tc>
+        <w:tc>
+          <w:tcPr>
+            <w:tcW w:w="960" w:type="dxa"/>
+            <w:tcBorders>
+              <w:top w:val="nil"/>
+              <w:left w:val="nil"/>
+              <w:bottom w:val="single" w:sz="4" w:space="0" w:color="auto"/>
+              <w:right w:val="single" w:sz="4" w:space="0" w:color="auto"/>
+            </w:tcBorders>
+            <w:shd w:val="clear" w:color="auto" w:fill="auto"/>
+            <w:vAlign w:val="center"/>
+            <w:hideMark/>
+          </w:tcPr>
+          <w:p>
+            <w:pPr>
+              <w:spacing w:after="0" w:line="240" w:lineRule="auto"/>
+              <w:jc w:val="center"/>
+              <w:rPr>
+                <w:rFonts w:ascii="Calibri" w:eastAsia="Times New Roman" w:hAnsi="Calibri" w:cs="Calibri"/>
+                <w:color w:val="000000"/>
+                <w:kern w:val="0"/>
+                <w:sz w:val="22"/>
+                <w:szCs w:val="22"/>
+                <w14:ligatures w14:val="none"/>
+              </w:rPr>
+            </w:pPr>
+            <w:r>
+              <w:rPr>
+                <w:rFonts w:ascii="Calibri" w:eastAsia="Times New Roman" w:hAnsi="Calibri" w:cs="Calibri"/>
+                <w:color w:val="000000"/>
+                <w:kern w:val="0"/>
+                <w:sz w:val="22"/>
+                <w:szCs w:val="22"/>
+                <w14:ligatures w14:val="none"/>
+              </w:rPr>
+              <w:t>Long</w:t>
+            </w:r>
+          </w:p>
+        </w:tc>
+        <w:tc>
+          <w:tcPr>
+            <w:tcW w:w="960" w:type="dxa"/>
+            <w:tcBorders>
+              <w:top w:val="nil"/>
+              <w:left w:val="nil"/>
+              <w:bottom w:val="single" w:sz="4" w:space="0" w:color="auto"/>
+              <w:right w:val="single" w:sz="4" w:space="0" w:color="auto"/>
+            </w:tcBorders>
+            <w:shd w:val="clear" w:color="auto" w:fill="auto"/>
+            <w:vAlign w:val="center"/>
+            <w:hideMark/>
+          </w:tcPr>
+          <w:p>
+            <w:pPr>
+              <w:spacing w:after="0" w:line="240" w:lineRule="auto"/>
+              <w:jc w:val="center"/>
+              <w:rPr>
+                <w:rFonts w:ascii="Calibri" w:eastAsia="Times New Roman" w:hAnsi="Calibri" w:cs="Calibri"/>
+                <w:color w:val="000000"/>
+                <w:kern w:val="0"/>
+                <w:sz w:val="22"/>
+                <w:szCs w:val="22"/>
+                <w14:ligatures w14:val="none"/>
+              </w:rPr>
+            </w:pPr>
+            <w:r>
+              <w:rPr>
+                <w:rFonts w:ascii="Calibri" w:eastAsia="Times New Roman" w:hAnsi="Calibri" w:cs="Calibri"/>
+                <w:color w:val="000000"/>
+                <w:kern w:val="0"/>
+                <w:sz w:val="22"/>
+                <w:szCs w:val="22"/>
+                <w14:ligatures w14:val="none"/>
+              </w:rPr>
+              <w:t>long</w:t>
+            </w:r>
+          </w:p>
+        </w:tc>
+        <w:tc>
+          <w:tcPr>
+            <w:tcW w:w="960" w:type="dxa"/>
+            <w:tcBorders>
+              <w:top w:val="nil"/>
+              <w:left w:val="nil"/>
+              <w:bottom w:val="single" w:sz="4" w:space="0" w:color="auto"/>
+              <w:right w:val="single" w:sz="4" w:space="0" w:color="auto"/>
+            </w:tcBorders>
+            <w:shd w:val="clear" w:color="auto" w:fill="auto"/>
+            <w:vAlign w:val="center"/>
+            <w:hideMark/>
+          </w:tcPr>
+          <w:p>
+            <w:pPr>
+              <w:spacing w:after="0" w:line="240" w:lineRule="auto"/>
+              <w:jc w:val="center"/>
+              <w:rPr>
+                <w:rFonts w:ascii="Calibri" w:eastAsia="Times New Roman" w:hAnsi="Calibri" w:cs="Calibri"/>
+                <w:color w:val="000000"/>
+                <w:kern w:val="0"/>
+                <w:sz w:val="22"/>
+                <w:szCs w:val="22"/>
+                <w14:ligatures w14:val="none"/>
+              </w:rPr>
+            </w:pPr>
+            <w:r>
+              <w:rPr>
+                <w:rFonts w:ascii="Calibri" w:eastAsia="Times New Roman" w:hAnsi="Calibri" w:cs="Calibri"/>
+                <w:color w:val="000000"/>
+                <w:kern w:val="0"/>
+                <w:sz w:val="22"/>
+                <w:szCs w:val="22"/>
+                <w14:ligatures w14:val="none"/>
+              </w:rPr>
+              <w:t>8 bytes</w:t>
+            </w:r>
+          </w:p>
+        </w:tc>
+        <w:tc>
+          <w:tcPr>
+            <w:tcW w:w="2600" w:type="dxa"/>
+            <w:tcBorders>
+              <w:top w:val="nil"/>
+              <w:left w:val="nil"/>
+              <w:bottom w:val="single" w:sz="4" w:space="0" w:color="auto"/>
+              <w:right w:val="single" w:sz="4" w:space="0" w:color="auto"/>
+            </w:tcBorders>
+            <w:shd w:val="clear" w:color="auto" w:fill="auto"/>
+            <w:vAlign w:val="bottom"/>
+            <w:hideMark/>
+          </w:tcPr>
+          <w:p>
+            <w:pPr>
+              <w:spacing w:after="0" w:line="240" w:lineRule="auto"/>
+              <w:rPr>
+                <w:rFonts w:ascii="Calibri" w:eastAsia="Times New Roman" w:hAnsi="Calibri" w:cs="Calibri"/>
+                <w:color w:val="000000"/>
+                <w:kern w:val="0"/>
+                <w:sz w:val="22"/>
+                <w:szCs w:val="22"/>
+                <w14:ligatures w14:val="none"/>
+              </w:rPr>
+            </w:pPr>
+            <w:r>
+              <w:rPr>
+                <w:rFonts w:ascii="Calibri" w:eastAsia="Times New Roman" w:hAnsi="Calibri" w:cs="Calibri"/>
+                <w:color w:val="000000"/>
+                <w:kern w:val="0"/>
+                <w:sz w:val="22"/>
+                <w:szCs w:val="22"/>
+                <w14:ligatures w14:val="none"/>
+              </w:rPr>
+              <w:t>"-9223372036854775808 to 9223372036854775807"</w:t>
+            </w:r>
+          </w:p>
+        </w:tc>
+      </w:tr>
+      <w:tr>
+        <w:trPr>
+          <w:trHeight w:val="300"/>
+        </w:trPr>
+        <w:tc>
+          <w:tcPr>
+            <w:tcW w:w="1240" w:type="dxa"/>
+            <w:vMerge/>
+            <w:tcBorders>
+              <w:top w:val="single" w:sz="4" w:space="0" w:color="auto"/>
+              <w:left w:val="single" w:sz="4" w:space="0" w:color="auto"/>
+              <w:bottom w:val="single" w:sz="4" w:space="0" w:color="000000"/>
+              <w:right w:val="single" w:sz="4" w:space="0" w:color="auto"/>
+            </w:tcBorders>
+            <w:vAlign w:val="center"/>
+            <w:hideMark/>
+          </w:tcPr>
+          <w:p>
+            <w:pPr>
+              <w:spacing w:after="0" w:line="240" w:lineRule="auto"/>
+              <w:rPr>
+                <w:rFonts w:ascii="Calibri" w:eastAsia="Times New Roman" w:hAnsi="Calibri" w:cs="Calibri"/>
+                <w:color w:val="000000"/>
+                <w:kern w:val="0"/>
+                <w:sz w:val="22"/>
+                <w:szCs w:val="22"/>
+                <w14:ligatures w14:val="none"/>
+              </w:rPr>
+            </w:pPr>
+          </w:p>
+        </w:tc>
+        <w:tc>
+          <w:tcPr>
+            <w:tcW w:w="960" w:type="dxa"/>
+            <w:vMerge/>
+            <w:tcBorders>
+              <w:top w:val="single" w:sz="4" w:space="0" w:color="auto"/>
+              <w:left w:val="single" w:sz="4" w:space="0" w:color="auto"/>
+              <w:bottom w:val="single" w:sz="4" w:space="0" w:color="000000"/>
+              <w:right w:val="single" w:sz="4" w:space="0" w:color="auto"/>
+            </w:tcBorders>
+            <w:vAlign w:val="center"/>
+            <w:hideMark/>
+          </w:tcPr>
+          <w:p>
+            <w:pPr>
+              <w:spacing w:after="0" w:line="240" w:lineRule="auto"/>
+              <w:rPr>
+                <w:rFonts w:ascii="Calibri" w:eastAsia="Times New Roman" w:hAnsi="Calibri" w:cs="Calibri"/>
+                <w:color w:val="000000"/>
+                <w:kern w:val="0"/>
+                <w:sz w:val="22"/>
+                <w:szCs w:val="22"/>
+                <w14:ligatures w14:val="none"/>
+              </w:rPr>
+            </w:pPr>
+          </w:p>
+        </w:tc>
+        <w:tc>
+          <w:tcPr>
+            <w:tcW w:w="960" w:type="dxa"/>
+            <w:vMerge/>
+            <w:tcBorders>
+              <w:top w:val="single" w:sz="4" w:space="0" w:color="auto"/>
+              <w:left w:val="single" w:sz="4" w:space="0" w:color="auto"/>
+              <w:bottom w:val="single" w:sz="4" w:space="0" w:color="000000"/>
+              <w:right w:val="single" w:sz="4" w:space="0" w:color="auto"/>
+            </w:tcBorders>
+            <w:vAlign w:val="center"/>
+            <w:hideMark/>
+          </w:tcPr>
+          <w:p>
+            <w:pPr>
+              <w:spacing w:after="0" w:line="240" w:lineRule="auto"/>
+              <w:rPr>
+                <w:rFonts w:ascii="Calibri" w:eastAsia="Times New Roman" w:hAnsi="Calibri" w:cs="Calibri"/>
+                <w:color w:val="000000"/>
+                <w:kern w:val="0"/>
+                <w:sz w:val="22"/>
+                <w:szCs w:val="22"/>
+                <w14:ligatures w14:val="none"/>
+              </w:rPr>
+            </w:pPr>
+          </w:p>
+        </w:tc>
+        <w:tc>
+          <w:tcPr>
+            <w:tcW w:w="960" w:type="dxa"/>
+            <w:vMerge w:val="restart"/>
+            <w:tcBorders>
+              <w:top w:val="nil"/>
+              <w:left w:val="single" w:sz="4" w:space="0" w:color="auto"/>
+              <w:bottom w:val="single" w:sz="4" w:space="0" w:color="000000"/>
+              <w:right w:val="single" w:sz="4" w:space="0" w:color="auto"/>
+            </w:tcBorders>
+            <w:shd w:val="clear" w:color="auto" w:fill="auto"/>
+            <w:vAlign w:val="center"/>
+            <w:hideMark/>
+          </w:tcPr>
+          <w:p>
+            <w:pPr>
+              <w:spacing w:after="0" w:line="240" w:lineRule="auto"/>
+              <w:jc w:val="center"/>
+              <w:rPr>
+                <w:rFonts w:ascii="Calibri" w:eastAsia="Times New Roman" w:hAnsi="Calibri" w:cs="Calibri"/>
+                <w:color w:val="000000"/>
+                <w:kern w:val="0"/>
+                <w:sz w:val="22"/>
+                <w:szCs w:val="22"/>
+                <w14:ligatures w14:val="none"/>
+              </w:rPr>
+            </w:pPr>
+            <w:r>
+              <w:rPr>
+                <w:rFonts w:ascii="Calibri" w:eastAsia="Times New Roman" w:hAnsi="Calibri" w:cs="Calibri"/>
+                <w:color w:val="000000"/>
+                <w:kern w:val="0"/>
+                <w:sz w:val="22"/>
+                <w:szCs w:val="22"/>
+                <w14:ligatures w14:val="none"/>
+              </w:rPr>
+              <w:t>Decimal type</w:t>
+            </w:r>
+          </w:p>
+        </w:tc>
+        <w:tc>
+          <w:tcPr>
+            <w:tcW w:w="960" w:type="dxa"/>
+            <w:tcBorders>
+              <w:top w:val="nil"/>
+              <w:left w:val="nil"/>
+              <w:bottom w:val="single" w:sz="4" w:space="0" w:color="auto"/>
+              <w:right w:val="single" w:sz="4" w:space="0" w:color="auto"/>
+            </w:tcBorders>
+            <w:shd w:val="clear" w:color="auto" w:fill="auto"/>
+            <w:vAlign w:val="center"/>
+            <w:hideMark/>
+          </w:tcPr>
+          <w:p>
+            <w:pPr>
+              <w:spacing w:after="0" w:line="240" w:lineRule="auto"/>
+              <w:jc w:val="center"/>
+              <w:rPr>
+                <w:rFonts w:ascii="Calibri" w:eastAsia="Times New Roman" w:hAnsi="Calibri" w:cs="Calibri"/>
+                <w:color w:val="000000"/>
+                <w:kern w:val="0"/>
+                <w:sz w:val="22"/>
+                <w:szCs w:val="22"/>
+                <w14:ligatures w14:val="none"/>
+              </w:rPr>
+            </w:pPr>
+            <w:r>
+              <w:rPr>
+                <w:rFonts w:ascii="Calibri" w:eastAsia="Times New Roman" w:hAnsi="Calibri" w:cs="Calibri"/>
+                <w:color w:val="000000"/>
+                <w:kern w:val="0"/>
+                <w:sz w:val="22"/>
+                <w:szCs w:val="22"/>
+                <w14:ligatures w14:val="none"/>
+              </w:rPr>
+              <w:t>Float</w:t>
+            </w:r>
+          </w:p>
+        </w:tc>
+        <w:tc>
+          <w:tcPr>
+            <w:tcW w:w="960" w:type="dxa"/>
+            <w:tcBorders>
+              <w:top w:val="nil"/>
+              <w:left w:val="nil"/>
+              <w:bottom w:val="single" w:sz="4" w:space="0" w:color="auto"/>
+              <w:right w:val="single" w:sz="4" w:space="0" w:color="auto"/>
+            </w:tcBorders>
+            <w:shd w:val="clear" w:color="auto" w:fill="auto"/>
+            <w:vAlign w:val="center"/>
+            <w:hideMark/>
+          </w:tcPr>
+          <w:p>
+            <w:pPr>
+              <w:spacing w:after="0" w:line="240" w:lineRule="auto"/>
+              <w:jc w:val="center"/>
+              <w:rPr>
+                <w:rFonts w:ascii="Calibri" w:eastAsia="Times New Roman" w:hAnsi="Calibri" w:cs="Calibri"/>
+                <w:color w:val="000000"/>
+                <w:kern w:val="0"/>
+                <w:sz w:val="22"/>
+                <w:szCs w:val="22"/>
+                <w14:ligatures w14:val="none"/>
+              </w:rPr>
+            </w:pPr>
+            <w:r>
+              <w:rPr>
+                <w:rFonts w:ascii="Calibri" w:eastAsia="Times New Roman" w:hAnsi="Calibri" w:cs="Calibri"/>
+                <w:color w:val="000000"/>
+                <w:kern w:val="0"/>
+                <w:sz w:val="22"/>
+                <w:szCs w:val="22"/>
+                <w14:ligatures w14:val="none"/>
+              </w:rPr>
+              <w:t>float</w:t>
+            </w:r>
+          </w:p>
+        </w:tc>
+        <w:tc>
+          <w:tcPr>
+            <w:tcW w:w="960" w:type="dxa"/>
+            <w:tcBorders>
+              <w:top w:val="nil"/>
+              <w:left w:val="nil"/>
+              <w:bottom w:val="single" w:sz="4" w:space="0" w:color="auto"/>
+              <w:right w:val="single" w:sz="4" w:space="0" w:color="auto"/>
+            </w:tcBorders>
+            <w:shd w:val="clear" w:color="auto" w:fill="auto"/>
+            <w:vAlign w:val="center"/>
+            <w:hideMark/>
+          </w:tcPr>
+          <w:p>
+            <w:pPr>
+              <w:spacing w:after="0" w:line="240" w:lineRule="auto"/>
+              <w:jc w:val="center"/>
+              <w:rPr>
+                <w:rFonts w:ascii="Calibri" w:eastAsia="Times New Roman" w:hAnsi="Calibri" w:cs="Calibri"/>
+                <w:color w:val="000000"/>
+                <w:kern w:val="0"/>
+                <w:sz w:val="22"/>
+                <w:szCs w:val="22"/>
+                <w14:ligatures w14:val="none"/>
+              </w:rPr>
+            </w:pPr>
+            <w:r>
+              <w:rPr>
+                <w:rFonts w:ascii="Calibri" w:eastAsia="Times New Roman" w:hAnsi="Calibri" w:cs="Calibri"/>
+                <w:color w:val="000000"/>
+                <w:kern w:val="0"/>
+                <w:sz w:val="22"/>
+                <w:szCs w:val="22"/>
+                <w14:ligatures w14:val="none"/>
+              </w:rPr>
+              <w:t>4 bytes</w:t>
+            </w:r>
+          </w:p>
+        </w:tc>
+        <w:tc>
+          <w:tcPr>
+            <w:tcW w:w="2600" w:type="dxa"/>
+            <w:tcBorders>
+              <w:top w:val="nil"/>
+              <w:left w:val="nil"/>
+              <w:bottom w:val="single" w:sz="4" w:space="0" w:color="auto"/>
+              <w:right w:val="single" w:sz="4" w:space="0" w:color="auto"/>
+            </w:tcBorders>
+            <w:shd w:val="clear" w:color="auto" w:fill="auto"/>
+            <w:vAlign w:val="bottom"/>
+            <w:hideMark/>
+          </w:tcPr>
+          <w:p>
+            <w:pPr>
+              <w:spacing w:after="0" w:line="240" w:lineRule="auto"/>
+              <w:rPr>
+                <w:rFonts w:ascii="Calibri" w:eastAsia="Times New Roman" w:hAnsi="Calibri" w:cs="Calibri"/>
+                <w:color w:val="000000"/>
+                <w:kern w:val="0"/>
+                <w:sz w:val="22"/>
+                <w:szCs w:val="22"/>
+                <w14:ligatures w14:val="none"/>
+              </w:rPr>
+            </w:pPr>
+            <w:r>
+              <w:rPr>
+                <w:rFonts w:ascii="Calibri" w:eastAsia="Times New Roman" w:hAnsi="Calibri" w:cs="Calibri"/>
+                <w:color w:val="000000"/>
+                <w:kern w:val="0"/>
+                <w:sz w:val="22"/>
+                <w:szCs w:val="22"/>
+                <w14:ligatures w14:val="none"/>
+              </w:rPr>
+              <w:t>"1.4E-45  to 3.4028235E38"</w:t>
+            </w:r>
+          </w:p>
+        </w:tc>
+      </w:tr>
+      <w:tr>
+        <w:trPr>
+          <w:trHeight w:val="600"/>
+        </w:trPr>
+        <w:tc>
+          <w:tcPr>
+            <w:tcW w:w="1240" w:type="dxa"/>
+            <w:vMerge/>
+            <w:tcBorders>
+              <w:top w:val="single" w:sz="4" w:space="0" w:color="auto"/>
+              <w:left w:val="single" w:sz="4" w:space="0" w:color="auto"/>
+              <w:bottom w:val="single" w:sz="4" w:space="0" w:color="000000"/>
+              <w:right w:val="single" w:sz="4" w:space="0" w:color="auto"/>
+            </w:tcBorders>
+            <w:vAlign w:val="center"/>
+            <w:hideMark/>
+          </w:tcPr>
+          <w:p>
+            <w:pPr>
+              <w:spacing w:after="0" w:line="240" w:lineRule="auto"/>
+              <w:rPr>
+                <w:rFonts w:ascii="Calibri" w:eastAsia="Times New Roman" w:hAnsi="Calibri" w:cs="Calibri"/>
+                <w:color w:val="000000"/>
+                <w:kern w:val="0"/>
+                <w:sz w:val="22"/>
+                <w:szCs w:val="22"/>
+                <w14:ligatures w14:val="none"/>
+              </w:rPr>
+            </w:pPr>
+          </w:p>
+        </w:tc>
+        <w:tc>
+          <w:tcPr>
+            <w:tcW w:w="960" w:type="dxa"/>
+            <w:vMerge/>
+            <w:tcBorders>
+              <w:top w:val="single" w:sz="4" w:space="0" w:color="auto"/>
+              <w:left w:val="single" w:sz="4" w:space="0" w:color="auto"/>
+              <w:bottom w:val="single" w:sz="4" w:space="0" w:color="000000"/>
+              <w:right w:val="single" w:sz="4" w:space="0" w:color="auto"/>
+            </w:tcBorders>
+            <w:vAlign w:val="center"/>
+            <w:hideMark/>
+          </w:tcPr>
+          <w:p>
+            <w:pPr>
+              <w:spacing w:after="0" w:line="240" w:lineRule="auto"/>
+              <w:rPr>
+                <w:rFonts w:ascii="Calibri" w:eastAsia="Times New Roman" w:hAnsi="Calibri" w:cs="Calibri"/>
+                <w:color w:val="000000"/>
+                <w:kern w:val="0"/>
+                <w:sz w:val="22"/>
+                <w:szCs w:val="22"/>
+                <w14:ligatures w14:val="none"/>
+              </w:rPr>
+            </w:pPr>
+          </w:p>
+        </w:tc>
+        <w:tc>
+          <w:tcPr>
+            <w:tcW w:w="960" w:type="dxa"/>
+            <w:vMerge/>
+            <w:tcBorders>
+              <w:top w:val="single" w:sz="4" w:space="0" w:color="auto"/>
+              <w:left w:val="single" w:sz="4" w:space="0" w:color="auto"/>
+              <w:bottom w:val="single" w:sz="4" w:space="0" w:color="000000"/>
+              <w:right w:val="single" w:sz="4" w:space="0" w:color="auto"/>
+            </w:tcBorders>
+            <w:vAlign w:val="center"/>
+            <w:hideMark/>
+          </w:tcPr>
+          <w:p>
+            <w:pPr>
+              <w:spacing w:after="0" w:line="240" w:lineRule="auto"/>
+              <w:rPr>
+                <w:rFonts w:ascii="Calibri" w:eastAsia="Times New Roman" w:hAnsi="Calibri" w:cs="Calibri"/>
+                <w:color w:val="000000"/>
+                <w:kern w:val="0"/>
+                <w:sz w:val="22"/>
+                <w:szCs w:val="22"/>
+                <w14:ligatures w14:val="none"/>
+              </w:rPr>
+            </w:pPr>
+          </w:p>
+        </w:tc>
+        <w:tc>
+          <w:tcPr>
+            <w:tcW w:w="960" w:type="dxa"/>
+            <w:vMerge/>
+            <w:tcBorders>
+              <w:top w:val="nil"/>
+              <w:left w:val="single" w:sz="4" w:space="0" w:color="auto"/>
+              <w:bottom w:val="single" w:sz="4" w:space="0" w:color="000000"/>
+              <w:right w:val="single" w:sz="4" w:space="0" w:color="auto"/>
+            </w:tcBorders>
+            <w:vAlign w:val="center"/>
+            <w:hideMark/>
+          </w:tcPr>
+          <w:p>
+            <w:pPr>
+              <w:spacing w:after="0" w:line="240" w:lineRule="auto"/>
+              <w:rPr>
+                <w:rFonts w:ascii="Calibri" w:eastAsia="Times New Roman" w:hAnsi="Calibri" w:cs="Calibri"/>
+                <w:color w:val="000000"/>
+                <w:kern w:val="0"/>
+                <w:sz w:val="22"/>
+                <w:szCs w:val="22"/>
+                <w14:ligatures w14:val="none"/>
+              </w:rPr>
+            </w:pPr>
+          </w:p>
+        </w:tc>
+        <w:tc>
+          <w:tcPr>
+            <w:tcW w:w="960" w:type="dxa"/>
+            <w:tcBorders>
+              <w:top w:val="nil"/>
+              <w:left w:val="nil"/>
+              <w:bottom w:val="single" w:sz="4" w:space="0" w:color="auto"/>
+              <w:right w:val="single" w:sz="4" w:space="0" w:color="auto"/>
+            </w:tcBorders>
+            <w:shd w:val="clear" w:color="auto" w:fill="auto"/>
+            <w:vAlign w:val="center"/>
+            <w:hideMark/>
+          </w:tcPr>
+          <w:p>
+            <w:pPr>
+              <w:spacing w:after="0" w:line="240" w:lineRule="auto"/>
+              <w:jc w:val="center"/>
+              <w:rPr>
+                <w:rFonts w:ascii="Calibri" w:eastAsia="Times New Roman" w:hAnsi="Calibri" w:cs="Calibri"/>
+                <w:color w:val="000000"/>
+                <w:kern w:val="0"/>
+                <w:sz w:val="22"/>
+                <w:szCs w:val="22"/>
+                <w14:ligatures w14:val="none"/>
+              </w:rPr>
+            </w:pPr>
+            <w:r>
+              <w:rPr>
+                <w:rFonts w:ascii="Calibri" w:eastAsia="Times New Roman" w:hAnsi="Calibri" w:cs="Calibri"/>
+                <w:color w:val="000000"/>
+                <w:kern w:val="0"/>
+                <w:sz w:val="22"/>
+                <w:szCs w:val="22"/>
+                <w14:ligatures w14:val="none"/>
+              </w:rPr>
+              <w:t>Double</w:t>
+            </w:r>
+          </w:p>
+        </w:tc>
+        <w:tc>
+          <w:tcPr>
+            <w:tcW w:w="960" w:type="dxa"/>
+            <w:tcBorders>
+              <w:top w:val="nil"/>
+              <w:left w:val="nil"/>
+              <w:bottom w:val="single" w:sz="4" w:space="0" w:color="auto"/>
+              <w:right w:val="single" w:sz="4" w:space="0" w:color="auto"/>
+            </w:tcBorders>
+            <w:shd w:val="clear" w:color="auto" w:fill="auto"/>
+            <w:vAlign w:val="center"/>
+            <w:hideMark/>
+          </w:tcPr>
+          <w:p>
+            <w:pPr>
+              <w:spacing w:after="0" w:line="240" w:lineRule="auto"/>
+              <w:jc w:val="center"/>
+              <w:rPr>
+                <w:rFonts w:ascii="Calibri" w:eastAsia="Times New Roman" w:hAnsi="Calibri" w:cs="Calibri"/>
+                <w:color w:val="000000"/>
+                <w:kern w:val="0"/>
+                <w:sz w:val="22"/>
+                <w:szCs w:val="22"/>
+                <w14:ligatures w14:val="none"/>
+              </w:rPr>
+            </w:pPr>
+            <w:r>
+              <w:rPr>
+                <w:rFonts w:ascii="Calibri" w:eastAsia="Times New Roman" w:hAnsi="Calibri" w:cs="Calibri"/>
+                <w:color w:val="000000"/>
+                <w:kern w:val="0"/>
+                <w:sz w:val="22"/>
+                <w:szCs w:val="22"/>
+                <w14:ligatures w14:val="none"/>
+              </w:rPr>
+              <w:t>double</w:t>
+            </w:r>
+          </w:p>
+        </w:tc>
+        <w:tc>
+          <w:tcPr>
+            <w:tcW w:w="960" w:type="dxa"/>
+            <w:tcBorders>
+              <w:top w:val="nil"/>
+              <w:left w:val="nil"/>
+              <w:bottom w:val="single" w:sz="4" w:space="0" w:color="auto"/>
+              <w:right w:val="single" w:sz="4" w:space="0" w:color="auto"/>
+            </w:tcBorders>
+            <w:shd w:val="clear" w:color="auto" w:fill="auto"/>
+            <w:vAlign w:val="center"/>
+            <w:hideMark/>
+          </w:tcPr>
+          <w:p>
+            <w:pPr>
+              <w:spacing w:after="0" w:line="240" w:lineRule="auto"/>
+              <w:jc w:val="center"/>
+              <w:rPr>
+                <w:rFonts w:ascii="Calibri" w:eastAsia="Times New Roman" w:hAnsi="Calibri" w:cs="Calibri"/>
+                <w:color w:val="000000"/>
+                <w:kern w:val="0"/>
+                <w:sz w:val="22"/>
+                <w:szCs w:val="22"/>
+                <w14:ligatures w14:val="none"/>
+              </w:rPr>
+            </w:pPr>
+            <w:r>
+              <w:rPr>
+                <w:rFonts w:ascii="Calibri" w:eastAsia="Times New Roman" w:hAnsi="Calibri" w:cs="Calibri"/>
+                <w:color w:val="000000"/>
+                <w:kern w:val="0"/>
+                <w:sz w:val="22"/>
+                <w:szCs w:val="22"/>
+                <w14:ligatures w14:val="none"/>
+              </w:rPr>
+              <w:t>8 bytes</w:t>
+            </w:r>
+          </w:p>
+        </w:tc>
+        <w:tc>
+          <w:tcPr>
+            <w:tcW w:w="2600" w:type="dxa"/>
+            <w:tcBorders>
+              <w:top w:val="nil"/>
+              <w:left w:val="nil"/>
+              <w:bottom w:val="single" w:sz="4" w:space="0" w:color="auto"/>
+              <w:right w:val="single" w:sz="4" w:space="0" w:color="auto"/>
+            </w:tcBorders>
+            <w:shd w:val="clear" w:color="auto" w:fill="auto"/>
+            <w:vAlign w:val="bottom"/>
+            <w:hideMark/>
+          </w:tcPr>
+          <w:p>
+            <w:pPr>
+              <w:spacing w:after="0" w:line="240" w:lineRule="auto"/>
+              <w:rPr>
+                <w:rFonts w:ascii="Calibri" w:eastAsia="Times New Roman" w:hAnsi="Calibri" w:cs="Calibri"/>
+                <w:color w:val="000000"/>
+                <w:kern w:val="0"/>
+                <w:sz w:val="22"/>
+                <w:szCs w:val="22"/>
+                <w14:ligatures w14:val="none"/>
+              </w:rPr>
+            </w:pPr>
+            <w:r>
+              <w:rPr>
+                <w:rFonts w:ascii="Calibri" w:eastAsia="Times New Roman" w:hAnsi="Calibri" w:cs="Calibri"/>
+                <w:color w:val="000000"/>
+                <w:kern w:val="0"/>
+                <w:sz w:val="22"/>
+                <w:szCs w:val="22"/>
+                <w14:ligatures w14:val="none"/>
+              </w:rPr>
+              <w:t>"4.9E-324 to 1.7976931348623157E308"</w:t>
+            </w:r>
+          </w:p>
+        </w:tc>
+      </w:tr>
+      <w:tr>
+        <w:trPr>
+          <w:trHeight w:val="300"/>
+        </w:trPr>
+        <w:tc>
+          <w:tcPr>
+            <w:tcW w:w="1240" w:type="dxa"/>
+            <w:vMerge/>
+            <w:tcBorders>
+              <w:top w:val="single" w:sz="4" w:space="0" w:color="auto"/>
+              <w:left w:val="single" w:sz="4" w:space="0" w:color="auto"/>
+              <w:bottom w:val="single" w:sz="4" w:space="0" w:color="000000"/>
+              <w:right w:val="single" w:sz="4" w:space="0" w:color="auto"/>
+            </w:tcBorders>
+            <w:vAlign w:val="center"/>
+            <w:hideMark/>
+          </w:tcPr>
+          <w:p>
+            <w:pPr>
+              <w:spacing w:after="0" w:line="240" w:lineRule="auto"/>
+              <w:rPr>
+                <w:rFonts w:ascii="Calibri" w:eastAsia="Times New Roman" w:hAnsi="Calibri" w:cs="Calibri"/>
+                <w:color w:val="000000"/>
+                <w:kern w:val="0"/>
+                <w:sz w:val="22"/>
+                <w:szCs w:val="22"/>
+                <w14:ligatures w14:val="none"/>
+              </w:rPr>
+            </w:pPr>
+          </w:p>
+        </w:tc>
+        <w:tc>
+          <w:tcPr>
+            <w:tcW w:w="960" w:type="dxa"/>
+            <w:vMerge/>
+            <w:tcBorders>
+              <w:top w:val="single" w:sz="4" w:space="0" w:color="auto"/>
+              <w:left w:val="single" w:sz="4" w:space="0" w:color="auto"/>
+              <w:bottom w:val="single" w:sz="4" w:space="0" w:color="000000"/>
+              <w:right w:val="single" w:sz="4" w:space="0" w:color="auto"/>
+            </w:tcBorders>
+            <w:vAlign w:val="center"/>
+            <w:hideMark/>
+          </w:tcPr>
+          <w:p>
+            <w:pPr>
+              <w:spacing w:after="0" w:line="240" w:lineRule="auto"/>
+              <w:rPr>
+                <w:rFonts w:ascii="Calibri" w:eastAsia="Times New Roman" w:hAnsi="Calibri" w:cs="Calibri"/>
+                <w:color w:val="000000"/>
+                <w:kern w:val="0"/>
+                <w:sz w:val="22"/>
+                <w:szCs w:val="22"/>
+                <w14:ligatures w14:val="none"/>
+              </w:rPr>
+            </w:pPr>
+          </w:p>
+        </w:tc>
+        <w:tc>
+          <w:tcPr>
+            <w:tcW w:w="2880" w:type="dxa"/>
+            <w:gridSpan w:val="3"/>
+            <w:tcBorders>
+              <w:top w:val="single" w:sz="4" w:space="0" w:color="auto"/>
+              <w:left w:val="nil"/>
+              <w:bottom w:val="single" w:sz="4" w:space="0" w:color="auto"/>
+              <w:right w:val="single" w:sz="4" w:space="0" w:color="000000"/>
+            </w:tcBorders>
+            <w:shd w:val="clear" w:color="auto" w:fill="auto"/>
+            <w:vAlign w:val="center"/>
+            <w:hideMark/>
+          </w:tcPr>
+          <w:p>
+            <w:pPr>
+              <w:spacing w:after="0" w:line="240" w:lineRule="auto"/>
+              <w:jc w:val="center"/>
+              <w:rPr>
+                <w:rFonts w:ascii="Calibri" w:eastAsia="Times New Roman" w:hAnsi="Calibri" w:cs="Calibri"/>
+                <w:color w:val="000000"/>
+                <w:kern w:val="0"/>
+                <w:sz w:val="22"/>
+                <w:szCs w:val="22"/>
+                <w14:ligatures w14:val="none"/>
+              </w:rPr>
+            </w:pPr>
+            <w:r>
+              <w:rPr>
+                <w:rFonts w:ascii="Calibri" w:eastAsia="Times New Roman" w:hAnsi="Calibri" w:cs="Calibri"/>
+                <w:color w:val="000000"/>
+                <w:kern w:val="0"/>
+                <w:sz w:val="22"/>
+                <w:szCs w:val="22"/>
+                <w14:ligatures w14:val="none"/>
+              </w:rPr>
+              <w:t>Boolean</w:t>
+            </w:r>
+          </w:p>
+        </w:tc>
+        <w:tc>
+          <w:tcPr>
+            <w:tcW w:w="960" w:type="dxa"/>
+            <w:tcBorders>
+              <w:top w:val="nil"/>
+              <w:left w:val="nil"/>
+              <w:bottom w:val="single" w:sz="4" w:space="0" w:color="auto"/>
+              <w:right w:val="single" w:sz="4" w:space="0" w:color="auto"/>
+            </w:tcBorders>
+            <w:shd w:val="clear" w:color="auto" w:fill="auto"/>
+            <w:vAlign w:val="center"/>
+            <w:hideMark/>
+          </w:tcPr>
+          <w:p>
+            <w:pPr>
+              <w:spacing w:after="0" w:line="240" w:lineRule="auto"/>
+              <w:jc w:val="center"/>
+              <w:rPr>
+                <w:rFonts w:ascii="Calibri" w:eastAsia="Times New Roman" w:hAnsi="Calibri" w:cs="Calibri"/>
+                <w:color w:val="000000"/>
+                <w:kern w:val="0"/>
+                <w:sz w:val="22"/>
+                <w:szCs w:val="22"/>
+                <w14:ligatures w14:val="none"/>
+              </w:rPr>
+            </w:pPr>
+            <w:r>
+              <w:rPr>
+                <w:rFonts w:ascii="Calibri" w:eastAsia="Times New Roman" w:hAnsi="Calibri" w:cs="Calibri"/>
+                <w:color w:val="000000"/>
+                <w:kern w:val="0"/>
+                <w:sz w:val="22"/>
+                <w:szCs w:val="22"/>
+                <w14:ligatures w14:val="none"/>
+              </w:rPr>
+              <w:t>boolean</w:t>
+            </w:r>
+          </w:p>
+        </w:tc>
+        <w:tc>
+          <w:tcPr>
+            <w:tcW w:w="960" w:type="dxa"/>
+            <w:tcBorders>
+              <w:top w:val="nil"/>
+              <w:left w:val="nil"/>
+              <w:bottom w:val="single" w:sz="4" w:space="0" w:color="auto"/>
+              <w:right w:val="single" w:sz="4" w:space="0" w:color="auto"/>
+            </w:tcBorders>
+            <w:shd w:val="clear" w:color="auto" w:fill="auto"/>
+            <w:vAlign w:val="center"/>
+            <w:hideMark/>
+          </w:tcPr>
+          <w:p>
+            <w:pPr>
+              <w:spacing w:after="0" w:line="240" w:lineRule="auto"/>
+              <w:jc w:val="center"/>
+              <w:rPr>
+                <w:rFonts w:ascii="Calibri" w:eastAsia="Times New Roman" w:hAnsi="Calibri" w:cs="Calibri"/>
+                <w:color w:val="000000"/>
+                <w:kern w:val="0"/>
+                <w:sz w:val="22"/>
+                <w:szCs w:val="22"/>
+                <w14:ligatures w14:val="none"/>
+              </w:rPr>
+            </w:pPr>
+            <w:r>
+              <w:rPr>
+                <w:rFonts w:ascii="Calibri" w:eastAsia="Times New Roman" w:hAnsi="Calibri" w:cs="Calibri"/>
+                <w:color w:val="000000"/>
+                <w:kern w:val="0"/>
+                <w:sz w:val="22"/>
+                <w:szCs w:val="22"/>
+                <w14:ligatures w14:val="none"/>
+              </w:rPr>
+              <w:t>1 bit</w:t>
+            </w:r>
+          </w:p>
+        </w:tc>
+        <w:tc>
+          <w:tcPr>
+            <w:tcW w:w="2600" w:type="dxa"/>
+            <w:tcBorders>
+              <w:top w:val="nil"/>
+              <w:left w:val="nil"/>
+              <w:bottom w:val="single" w:sz="4" w:space="0" w:color="auto"/>
+              <w:right w:val="single" w:sz="4" w:space="0" w:color="auto"/>
+            </w:tcBorders>
+            <w:shd w:val="clear" w:color="auto" w:fill="auto"/>
+            <w:vAlign w:val="bottom"/>
+            <w:hideMark/>
+          </w:tcPr>
+          <w:p>
+            <w:pPr>
+              <w:spacing w:after="0" w:line="240" w:lineRule="auto"/>
+              <w:rPr>
+                <w:rFonts w:ascii="Calibri" w:eastAsia="Times New Roman" w:hAnsi="Calibri" w:cs="Calibri"/>
+                <w:color w:val="000000"/>
+                <w:kern w:val="0"/>
+                <w:sz w:val="22"/>
+                <w:szCs w:val="22"/>
+                <w14:ligatures w14:val="none"/>
+              </w:rPr>
+            </w:pPr>
+            <w:r>
+              <w:rPr>
+                <w:rFonts w:ascii="Calibri" w:eastAsia="Times New Roman" w:hAnsi="Calibri" w:cs="Calibri"/>
+                <w:color w:val="000000"/>
+                <w:kern w:val="0"/>
+                <w:sz w:val="22"/>
+                <w:szCs w:val="22"/>
+                <w14:ligatures w14:val="none"/>
+              </w:rPr>
+              <w:t> </w:t>
+            </w:r>
+          </w:p>
+        </w:tc>
+      </w:tr>
+      <w:tr>
+        <w:trPr>
+          <w:trHeight w:val="300"/>
+        </w:trPr>
+        <w:tc>
+          <w:tcPr>
+            <w:tcW w:w="1240" w:type="dxa"/>
+            <w:vMerge/>
+            <w:tcBorders>
+              <w:top w:val="single" w:sz="4" w:space="0" w:color="auto"/>
+              <w:left w:val="single" w:sz="4" w:space="0" w:color="auto"/>
+              <w:bottom w:val="single" w:sz="4" w:space="0" w:color="000000"/>
+              <w:right w:val="single" w:sz="4" w:space="0" w:color="auto"/>
+            </w:tcBorders>
+            <w:vAlign w:val="center"/>
+            <w:hideMark/>
+          </w:tcPr>
+          <w:p>
+            <w:pPr>
+              <w:spacing w:after="0" w:line="240" w:lineRule="auto"/>
+              <w:rPr>
+                <w:rFonts w:ascii="Calibri" w:eastAsia="Times New Roman" w:hAnsi="Calibri" w:cs="Calibri"/>
+                <w:color w:val="000000"/>
+                <w:kern w:val="0"/>
+                <w:sz w:val="22"/>
+                <w:szCs w:val="22"/>
+                <w14:ligatures w14:val="none"/>
+              </w:rPr>
+            </w:pPr>
+          </w:p>
+        </w:tc>
+        <w:tc>
+          <w:tcPr>
+            <w:tcW w:w="960" w:type="dxa"/>
+            <w:vMerge/>
+            <w:tcBorders>
+              <w:top w:val="single" w:sz="4" w:space="0" w:color="auto"/>
+              <w:left w:val="single" w:sz="4" w:space="0" w:color="auto"/>
+              <w:bottom w:val="single" w:sz="4" w:space="0" w:color="000000"/>
+              <w:right w:val="single" w:sz="4" w:space="0" w:color="auto"/>
+            </w:tcBorders>
+            <w:vAlign w:val="center"/>
+            <w:hideMark/>
+          </w:tcPr>
+          <w:p>
+            <w:pPr>
+              <w:spacing w:after="0" w:line="240" w:lineRule="auto"/>
+              <w:rPr>
+                <w:rFonts w:ascii="Calibri" w:eastAsia="Times New Roman" w:hAnsi="Calibri" w:cs="Calibri"/>
+                <w:color w:val="000000"/>
+                <w:kern w:val="0"/>
+                <w:sz w:val="22"/>
+                <w:szCs w:val="22"/>
+                <w14:ligatures w14:val="none"/>
+              </w:rPr>
+            </w:pPr>
+          </w:p>
+        </w:tc>
+        <w:tc>
+          <w:tcPr>
+            <w:tcW w:w="2880" w:type="dxa"/>
+            <w:gridSpan w:val="3"/>
+            <w:tcBorders>
+              <w:top w:val="single" w:sz="4" w:space="0" w:color="auto"/>
+              <w:left w:val="nil"/>
+              <w:bottom w:val="single" w:sz="4" w:space="0" w:color="auto"/>
+              <w:right w:val="single" w:sz="4" w:space="0" w:color="000000"/>
+            </w:tcBorders>
+            <w:shd w:val="clear" w:color="auto" w:fill="auto"/>
+            <w:vAlign w:val="center"/>
+            <w:hideMark/>
+          </w:tcPr>
+          <w:p>
+            <w:pPr>
+              <w:spacing w:after="0" w:line="240" w:lineRule="auto"/>
+              <w:jc w:val="center"/>
+              <w:rPr>
+                <w:rFonts w:ascii="Calibri" w:eastAsia="Times New Roman" w:hAnsi="Calibri" w:cs="Calibri"/>
+                <w:color w:val="000000"/>
+                <w:kern w:val="0"/>
+                <w:sz w:val="22"/>
+                <w:szCs w:val="22"/>
+                <w14:ligatures w14:val="none"/>
+              </w:rPr>
+            </w:pPr>
+            <w:r>
+              <w:rPr>
+                <w:rFonts w:ascii="Calibri" w:eastAsia="Times New Roman" w:hAnsi="Calibri" w:cs="Calibri"/>
+                <w:color w:val="000000"/>
+                <w:kern w:val="0"/>
+                <w:sz w:val="22"/>
+                <w:szCs w:val="22"/>
+                <w14:ligatures w14:val="none"/>
+              </w:rPr>
+              <w:t>Character</w:t>
+            </w:r>
+          </w:p>
+        </w:tc>
+        <w:tc>
+          <w:tcPr>
+            <w:tcW w:w="960" w:type="dxa"/>
+            <w:tcBorders>
+              <w:top w:val="nil"/>
+              <w:left w:val="nil"/>
+              <w:bottom w:val="single" w:sz="4" w:space="0" w:color="auto"/>
+              <w:right w:val="single" w:sz="4" w:space="0" w:color="auto"/>
+            </w:tcBorders>
+            <w:shd w:val="clear" w:color="auto" w:fill="auto"/>
+            <w:vAlign w:val="center"/>
+            <w:hideMark/>
+          </w:tcPr>
+          <w:p>
+            <w:pPr>
+              <w:spacing w:after="0" w:line="240" w:lineRule="auto"/>
+              <w:jc w:val="center"/>
+              <w:rPr>
+                <w:rFonts w:ascii="Calibri" w:eastAsia="Times New Roman" w:hAnsi="Calibri" w:cs="Calibri"/>
+                <w:color w:val="000000"/>
+                <w:kern w:val="0"/>
+                <w:sz w:val="22"/>
+                <w:szCs w:val="22"/>
+                <w14:ligatures w14:val="none"/>
+              </w:rPr>
+            </w:pPr>
+            <w:r>
+              <w:rPr>
+                <w:rFonts w:ascii="Calibri" w:eastAsia="Times New Roman" w:hAnsi="Calibri" w:cs="Calibri"/>
+                <w:color w:val="000000"/>
+                <w:kern w:val="0"/>
+                <w:sz w:val="22"/>
+                <w:szCs w:val="22"/>
+                <w14:ligatures w14:val="none"/>
+              </w:rPr>
+              <w:t>char</w:t>
+            </w:r>
+          </w:p>
+        </w:tc>
+        <w:tc>
+          <w:tcPr>
+            <w:tcW w:w="960" w:type="dxa"/>
+            <w:tcBorders>
+              <w:top w:val="nil"/>
+              <w:left w:val="nil"/>
+              <w:bottom w:val="single" w:sz="4" w:space="0" w:color="auto"/>
+              <w:right w:val="single" w:sz="4" w:space="0" w:color="auto"/>
+            </w:tcBorders>
+            <w:shd w:val="clear" w:color="auto" w:fill="auto"/>
+            <w:vAlign w:val="center"/>
+            <w:hideMark/>
+          </w:tcPr>
+          <w:p>
+            <w:pPr>
+              <w:spacing w:after="0" w:line="240" w:lineRule="auto"/>
+              <w:jc w:val="center"/>
+              <w:rPr>
+                <w:rFonts w:ascii="Calibri" w:eastAsia="Times New Roman" w:hAnsi="Calibri" w:cs="Calibri"/>
+                <w:color w:val="000000"/>
+                <w:kern w:val="0"/>
+                <w:sz w:val="22"/>
+                <w:szCs w:val="22"/>
+                <w14:ligatures w14:val="none"/>
+              </w:rPr>
+            </w:pPr>
+            <w:r>
+              <w:rPr>
+                <w:rFonts w:ascii="Calibri" w:eastAsia="Times New Roman" w:hAnsi="Calibri" w:cs="Calibri"/>
+                <w:color w:val="000000"/>
+                <w:kern w:val="0"/>
+                <w:sz w:val="22"/>
+                <w:szCs w:val="22"/>
+                <w14:ligatures w14:val="none"/>
+              </w:rPr>
+              <w:t>2 bytes</w:t>
+            </w:r>
+          </w:p>
+        </w:tc>
+        <w:tc>
+          <w:tcPr>
+            <w:tcW w:w="2600" w:type="dxa"/>
+            <w:tcBorders>
+              <w:top w:val="nil"/>
+              <w:left w:val="nil"/>
+              <w:bottom w:val="single" w:sz="4" w:space="0" w:color="auto"/>
+              <w:right w:val="single" w:sz="4" w:space="0" w:color="auto"/>
+            </w:tcBorders>
+            <w:shd w:val="clear" w:color="auto" w:fill="auto"/>
+            <w:vAlign w:val="bottom"/>
+            <w:hideMark/>
+          </w:tcPr>
+          <w:p>
+            <w:pPr>
+              <w:spacing w:after="0" w:line="240" w:lineRule="auto"/>
+              <w:rPr>
+                <w:rFonts w:ascii="Calibri" w:eastAsia="Times New Roman" w:hAnsi="Calibri" w:cs="Calibri"/>
+                <w:color w:val="000000"/>
+                <w:kern w:val="0"/>
+                <w:sz w:val="22"/>
+                <w:szCs w:val="22"/>
+                <w14:ligatures w14:val="none"/>
+              </w:rPr>
+            </w:pPr>
+            <w:r>
+              <w:rPr>
+                <w:rFonts w:ascii="Calibri" w:eastAsia="Times New Roman" w:hAnsi="Calibri" w:cs="Calibri"/>
+                <w:color w:val="000000"/>
+                <w:kern w:val="0"/>
+                <w:sz w:val="22"/>
+                <w:szCs w:val="22"/>
+                <w14:ligatures w14:val="none"/>
+              </w:rPr>
+              <w:t>"-32768 to 32767"</w:t>
+            </w:r>
+          </w:p>
+        </w:tc>
+      </w:tr>
+      <w:tr>
+        <w:trPr>
+          <w:trHeight w:val="300"/>
+        </w:trPr>
+        <w:tc>
+          <w:tcPr>
+            <w:tcW w:w="1240" w:type="dxa"/>
+            <w:vMerge/>
+            <w:tcBorders>
+              <w:top w:val="single" w:sz="4" w:space="0" w:color="auto"/>
+              <w:left w:val="single" w:sz="4" w:space="0" w:color="auto"/>
+              <w:bottom w:val="single" w:sz="4" w:space="0" w:color="000000"/>
+              <w:right w:val="single" w:sz="4" w:space="0" w:color="auto"/>
+            </w:tcBorders>
+            <w:vAlign w:val="center"/>
+            <w:hideMark/>
+          </w:tcPr>
+          <w:p>
+            <w:pPr>
+              <w:spacing w:after="0" w:line="240" w:lineRule="auto"/>
+              <w:rPr>
+                <w:rFonts w:ascii="Calibri" w:eastAsia="Times New Roman" w:hAnsi="Calibri" w:cs="Calibri"/>
+                <w:color w:val="000000"/>
+                <w:kern w:val="0"/>
+                <w:sz w:val="22"/>
+                <w:szCs w:val="22"/>
+                <w14:ligatures w14:val="none"/>
+              </w:rPr>
+            </w:pPr>
+          </w:p>
+        </w:tc>
+        <w:tc>
+          <w:tcPr>
+            <w:tcW w:w="960" w:type="dxa"/>
+            <w:vMerge w:val="restart"/>
+            <w:tcBorders>
+              <w:top w:val="nil"/>
+              <w:left w:val="single" w:sz="4" w:space="0" w:color="auto"/>
+              <w:bottom w:val="single" w:sz="4" w:space="0" w:color="000000"/>
+              <w:right w:val="single" w:sz="4" w:space="0" w:color="auto"/>
+            </w:tcBorders>
+            <w:shd w:val="clear" w:color="auto" w:fill="auto"/>
+            <w:vAlign w:val="center"/>
+            <w:hideMark/>
+          </w:tcPr>
+          <w:p>
+            <w:pPr>
+              <w:spacing w:after="0" w:line="240" w:lineRule="auto"/>
+              <w:jc w:val="center"/>
+              <w:rPr>
+                <w:rFonts w:ascii="Calibri" w:eastAsia="Times New Roman" w:hAnsi="Calibri" w:cs="Calibri"/>
+                <w:color w:val="000000"/>
+                <w:kern w:val="0"/>
+                <w:sz w:val="22"/>
+                <w:szCs w:val="22"/>
+                <w14:ligatures w14:val="none"/>
+              </w:rPr>
+            </w:pPr>
+            <w:r>
+              <w:rPr>
+                <w:rFonts w:ascii="Calibri" w:eastAsia="Times New Roman" w:hAnsi="Calibri" w:cs="Calibri"/>
+                <w:color w:val="000000"/>
+                <w:kern w:val="0"/>
+                <w:sz w:val="22"/>
+                <w:szCs w:val="22"/>
+                <w14:ligatures w14:val="none"/>
+              </w:rPr>
+              <w:t>No-primitive</w:t>
+            </w:r>
+          </w:p>
+        </w:tc>
+        <w:tc>
+          <w:tcPr>
+            <w:tcW w:w="4800" w:type="dxa"/>
+            <w:gridSpan w:val="5"/>
+            <w:tcBorders>
+              <w:top w:val="single" w:sz="4" w:space="0" w:color="auto"/>
+              <w:left w:val="nil"/>
+              <w:bottom w:val="single" w:sz="4" w:space="0" w:color="auto"/>
+              <w:right w:val="single" w:sz="4" w:space="0" w:color="000000"/>
+            </w:tcBorders>
+            <w:shd w:val="clear" w:color="auto" w:fill="auto"/>
+            <w:vAlign w:val="center"/>
+            <w:hideMark/>
+          </w:tcPr>
+          <w:p>
+            <w:pPr>
+              <w:spacing w:after="0" w:line="240" w:lineRule="auto"/>
+              <w:jc w:val="center"/>
+              <w:rPr>
+                <w:rFonts w:ascii="Calibri" w:eastAsia="Times New Roman" w:hAnsi="Calibri" w:cs="Calibri"/>
+                <w:color w:val="000000"/>
+                <w:kern w:val="0"/>
+                <w:sz w:val="22"/>
+                <w:szCs w:val="22"/>
+                <w14:ligatures w14:val="none"/>
+              </w:rPr>
+            </w:pPr>
+            <w:r>
+              <w:rPr>
+                <w:rFonts w:ascii="Calibri" w:eastAsia="Times New Roman" w:hAnsi="Calibri" w:cs="Calibri"/>
+                <w:color w:val="000000"/>
+                <w:kern w:val="0"/>
+                <w:sz w:val="22"/>
+                <w:szCs w:val="22"/>
+                <w14:ligatures w14:val="none"/>
+              </w:rPr>
+              <w:t>Array</w:t>
+            </w:r>
+          </w:p>
+        </w:tc>
+        <w:tc>
+          <w:tcPr>
+            <w:tcW w:w="2600" w:type="dxa"/>
+            <w:tcBorders>
+              <w:top w:val="nil"/>
+              <w:left w:val="nil"/>
+              <w:bottom w:val="nil"/>
+              <w:right w:val="nil"/>
+            </w:tcBorders>
+            <w:shd w:val="clear" w:color="auto" w:fill="auto"/>
+            <w:noWrap/>
+            <w:vAlign w:val="bottom"/>
+            <w:hideMark/>
+          </w:tcPr>
+          <w:p>
+            <w:pPr>
+              <w:spacing w:after="0" w:line="240" w:lineRule="auto"/>
+              <w:jc w:val="center"/>
+              <w:rPr>
+                <w:rFonts w:ascii="Calibri" w:eastAsia="Times New Roman" w:hAnsi="Calibri" w:cs="Calibri"/>
+                <w:color w:val="000000"/>
+                <w:kern w:val="0"/>
+                <w:sz w:val="22"/>
+                <w:szCs w:val="22"/>
+                <w14:ligatures w14:val="none"/>
+              </w:rPr>
+            </w:pPr>
+          </w:p>
+        </w:tc>
+      </w:tr>
+      <w:tr>
+        <w:trPr>
+          <w:trHeight w:val="300"/>
+        </w:trPr>
+        <w:tc>
+          <w:tcPr>
+            <w:tcW w:w="1240" w:type="dxa"/>
+            <w:vMerge/>
+            <w:tcBorders>
+              <w:top w:val="single" w:sz="4" w:space="0" w:color="auto"/>
+              <w:left w:val="single" w:sz="4" w:space="0" w:color="auto"/>
+              <w:bottom w:val="single" w:sz="4" w:space="0" w:color="000000"/>
+              <w:right w:val="single" w:sz="4" w:space="0" w:color="auto"/>
+            </w:tcBorders>
+            <w:vAlign w:val="center"/>
+            <w:hideMark/>
+          </w:tcPr>
+          <w:p>
+            <w:pPr>
+              <w:spacing w:after="0" w:line="240" w:lineRule="auto"/>
+              <w:rPr>
+                <w:rFonts w:ascii="Calibri" w:eastAsia="Times New Roman" w:hAnsi="Calibri" w:cs="Calibri"/>
+                <w:color w:val="000000"/>
+                <w:kern w:val="0"/>
+                <w:sz w:val="22"/>
+                <w:szCs w:val="22"/>
+                <w14:ligatures w14:val="none"/>
+              </w:rPr>
+            </w:pPr>
+          </w:p>
+        </w:tc>
+        <w:tc>
+          <w:tcPr>
+            <w:tcW w:w="960" w:type="dxa"/>
+            <w:vMerge/>
+            <w:tcBorders>
+              <w:top w:val="nil"/>
+              <w:left w:val="single" w:sz="4" w:space="0" w:color="auto"/>
+              <w:bottom w:val="single" w:sz="4" w:space="0" w:color="000000"/>
+              <w:right w:val="single" w:sz="4" w:space="0" w:color="auto"/>
+            </w:tcBorders>
+            <w:vAlign w:val="center"/>
+            <w:hideMark/>
+          </w:tcPr>
+          <w:p>
+            <w:pPr>
+              <w:spacing w:after="0" w:line="240" w:lineRule="auto"/>
+              <w:rPr>
+                <w:rFonts w:ascii="Calibri" w:eastAsia="Times New Roman" w:hAnsi="Calibri" w:cs="Calibri"/>
+                <w:color w:val="000000"/>
+                <w:kern w:val="0"/>
+                <w:sz w:val="22"/>
+                <w:szCs w:val="22"/>
+                <w14:ligatures w14:val="none"/>
+              </w:rPr>
+            </w:pPr>
+          </w:p>
+        </w:tc>
+        <w:tc>
+          <w:tcPr>
+            <w:tcW w:w="4800" w:type="dxa"/>
+            <w:gridSpan w:val="5"/>
+            <w:tcBorders>
+              <w:top w:val="single" w:sz="4" w:space="0" w:color="auto"/>
+              <w:left w:val="nil"/>
+              <w:bottom w:val="single" w:sz="4" w:space="0" w:color="auto"/>
+              <w:right w:val="single" w:sz="4" w:space="0" w:color="000000"/>
+            </w:tcBorders>
+            <w:shd w:val="clear" w:color="auto" w:fill="auto"/>
+            <w:vAlign w:val="center"/>
+            <w:hideMark/>
+          </w:tcPr>
+          <w:p>
+            <w:pPr>
+              <w:spacing w:after="0" w:line="240" w:lineRule="auto"/>
+              <w:jc w:val="center"/>
+              <w:rPr>
+                <w:rFonts w:ascii="Calibri" w:eastAsia="Times New Roman" w:hAnsi="Calibri" w:cs="Calibri"/>
+                <w:color w:val="000000"/>
+                <w:kern w:val="0"/>
+                <w:sz w:val="22"/>
+                <w:szCs w:val="22"/>
+                <w14:ligatures w14:val="none"/>
+              </w:rPr>
+            </w:pPr>
+            <w:r>
+              <w:rPr>
+                <w:rFonts w:ascii="Calibri" w:eastAsia="Times New Roman" w:hAnsi="Calibri" w:cs="Calibri"/>
+                <w:color w:val="000000"/>
+                <w:kern w:val="0"/>
+                <w:sz w:val="22"/>
+                <w:szCs w:val="22"/>
+                <w14:ligatures w14:val="none"/>
+              </w:rPr>
+              <w:t>Collections</w:t>
+            </w:r>
+          </w:p>
+        </w:tc>
+        <w:tc>
+          <w:tcPr>
+            <w:tcW w:w="2600" w:type="dxa"/>
+            <w:tcBorders>
+              <w:top w:val="nil"/>
+              <w:left w:val="nil"/>
+              <w:bottom w:val="nil"/>
+              <w:right w:val="nil"/>
+            </w:tcBorders>
+            <w:shd w:val="clear" w:color="auto" w:fill="auto"/>
+            <w:noWrap/>
+            <w:vAlign w:val="bottom"/>
+            <w:hideMark/>
+          </w:tcPr>
+          <w:p>
+            <w:pPr>
+              <w:spacing w:after="0" w:line="240" w:lineRule="auto"/>
+              <w:jc w:val="center"/>
+              <w:rPr>
+                <w:rFonts w:ascii="Calibri" w:eastAsia="Times New Roman" w:hAnsi="Calibri" w:cs="Calibri"/>
+                <w:color w:val="000000"/>
+                <w:kern w:val="0"/>
+                <w:sz w:val="22"/>
+                <w:szCs w:val="22"/>
+                <w14:ligatures w14:val="none"/>
+              </w:rPr>
+            </w:pPr>
+          </w:p>
+        </w:tc>
+      </w:tr>
+      <w:tr>
+        <w:trPr>
+          <w:trHeight w:val="300"/>
+        </w:trPr>
+        <w:tc>
+          <w:tcPr>
+            <w:tcW w:w="1240" w:type="dxa"/>
+            <w:vMerge/>
+            <w:tcBorders>
+              <w:top w:val="single" w:sz="4" w:space="0" w:color="auto"/>
+              <w:left w:val="single" w:sz="4" w:space="0" w:color="auto"/>
+              <w:bottom w:val="single" w:sz="4" w:space="0" w:color="000000"/>
+              <w:right w:val="single" w:sz="4" w:space="0" w:color="auto"/>
+            </w:tcBorders>
+            <w:vAlign w:val="center"/>
+            <w:hideMark/>
+          </w:tcPr>
+          <w:p>
+            <w:pPr>
+              <w:spacing w:after="0" w:line="240" w:lineRule="auto"/>
+              <w:rPr>
+                <w:rFonts w:ascii="Calibri" w:eastAsia="Times New Roman" w:hAnsi="Calibri" w:cs="Calibri"/>
+                <w:color w:val="000000"/>
+                <w:kern w:val="0"/>
+                <w:sz w:val="22"/>
+                <w:szCs w:val="22"/>
+                <w14:ligatures w14:val="none"/>
+              </w:rPr>
+            </w:pPr>
+          </w:p>
+        </w:tc>
+        <w:tc>
+          <w:tcPr>
+            <w:tcW w:w="960" w:type="dxa"/>
+            <w:vMerge/>
+            <w:tcBorders>
+              <w:top w:val="nil"/>
+              <w:left w:val="single" w:sz="4" w:space="0" w:color="auto"/>
+              <w:bottom w:val="single" w:sz="4" w:space="0" w:color="000000"/>
+              <w:right w:val="single" w:sz="4" w:space="0" w:color="auto"/>
+            </w:tcBorders>
+            <w:vAlign w:val="center"/>
+            <w:hideMark/>
+          </w:tcPr>
+          <w:p>
+            <w:pPr>
+              <w:spacing w:after="0" w:line="240" w:lineRule="auto"/>
+              <w:rPr>
+                <w:rFonts w:ascii="Calibri" w:eastAsia="Times New Roman" w:hAnsi="Calibri" w:cs="Calibri"/>
+                <w:color w:val="000000"/>
+                <w:kern w:val="0"/>
+                <w:sz w:val="22"/>
+                <w:szCs w:val="22"/>
+                <w14:ligatures w14:val="none"/>
+              </w:rPr>
+            </w:pPr>
+          </w:p>
+        </w:tc>
+        <w:tc>
+          <w:tcPr>
+            <w:tcW w:w="4800" w:type="dxa"/>
+            <w:gridSpan w:val="5"/>
+            <w:tcBorders>
+              <w:top w:val="single" w:sz="4" w:space="0" w:color="auto"/>
+              <w:left w:val="nil"/>
+              <w:bottom w:val="single" w:sz="4" w:space="0" w:color="auto"/>
+              <w:right w:val="single" w:sz="4" w:space="0" w:color="000000"/>
+            </w:tcBorders>
+            <w:shd w:val="clear" w:color="auto" w:fill="auto"/>
+            <w:vAlign w:val="center"/>
+            <w:hideMark/>
+          </w:tcPr>
+          <w:p>
+            <w:pPr>
+              <w:spacing w:after="0" w:line="240" w:lineRule="auto"/>
+              <w:jc w:val="center"/>
+              <w:rPr>
+                <w:rFonts w:ascii="Calibri" w:eastAsia="Times New Roman" w:hAnsi="Calibri" w:cs="Calibri"/>
+                <w:color w:val="000000"/>
+                <w:kern w:val="0"/>
+                <w:sz w:val="22"/>
+                <w:szCs w:val="22"/>
+                <w14:ligatures w14:val="none"/>
+              </w:rPr>
+            </w:pPr>
+            <w:r>
+              <w:rPr>
+                <w:rFonts w:ascii="Calibri" w:eastAsia="Times New Roman" w:hAnsi="Calibri" w:cs="Calibri"/>
+                <w:color w:val="000000"/>
+                <w:kern w:val="0"/>
+                <w:sz w:val="22"/>
+                <w:szCs w:val="22"/>
+                <w14:ligatures w14:val="none"/>
+              </w:rPr>
+              <w:t>Interface</w:t>
+            </w:r>
+          </w:p>
+        </w:tc>
+        <w:tc>
+          <w:tcPr>
+            <w:tcW w:w="2600" w:type="dxa"/>
+            <w:tcBorders>
+              <w:top w:val="nil"/>
+              <w:left w:val="nil"/>
+              <w:bottom w:val="nil"/>
+              <w:right w:val="nil"/>
+            </w:tcBorders>
+            <w:shd w:val="clear" w:color="auto" w:fill="auto"/>
+            <w:noWrap/>
+            <w:vAlign w:val="bottom"/>
+            <w:hideMark/>
+          </w:tcPr>
+          <w:p>
+            <w:pPr>
+              <w:spacing w:after="0" w:line="240" w:lineRule="auto"/>
+              <w:jc w:val="center"/>
+              <w:rPr>
+                <w:rFonts w:ascii="Calibri" w:eastAsia="Times New Roman" w:hAnsi="Calibri" w:cs="Calibri"/>
+                <w:color w:val="000000"/>
+                <w:kern w:val="0"/>
+                <w:sz w:val="22"/>
+                <w:szCs w:val="22"/>
+                <w14:ligatures w14:val="none"/>
+              </w:rPr>
+            </w:pPr>
+          </w:p>
+        </w:tc>
+      </w:tr>
+      <w:tr>
+        <w:trPr>
+          <w:trHeight w:val="300"/>
+        </w:trPr>
+        <w:tc>
+          <w:tcPr>
+            <w:tcW w:w="1240" w:type="dxa"/>
+            <w:vMerge/>
+            <w:tcBorders>
+              <w:top w:val="single" w:sz="4" w:space="0" w:color="auto"/>
+              <w:left w:val="single" w:sz="4" w:space="0" w:color="auto"/>
+              <w:bottom w:val="single" w:sz="4" w:space="0" w:color="000000"/>
+              <w:right w:val="single" w:sz="4" w:space="0" w:color="auto"/>
+            </w:tcBorders>
+            <w:vAlign w:val="center"/>
+            <w:hideMark/>
+          </w:tcPr>
+          <w:p>
+            <w:pPr>
+              <w:spacing w:after="0" w:line="240" w:lineRule="auto"/>
+              <w:rPr>
+                <w:rFonts w:ascii="Calibri" w:eastAsia="Times New Roman" w:hAnsi="Calibri" w:cs="Calibri"/>
+                <w:color w:val="000000"/>
+                <w:kern w:val="0"/>
+                <w:sz w:val="22"/>
+                <w:szCs w:val="22"/>
+                <w14:ligatures w14:val="none"/>
+              </w:rPr>
+            </w:pPr>
+          </w:p>
+        </w:tc>
+        <w:tc>
+          <w:tcPr>
+            <w:tcW w:w="960" w:type="dxa"/>
+            <w:vMerge/>
+            <w:tcBorders>
+              <w:top w:val="nil"/>
+              <w:left w:val="single" w:sz="4" w:space="0" w:color="auto"/>
+              <w:bottom w:val="single" w:sz="4" w:space="0" w:color="000000"/>
+              <w:right w:val="single" w:sz="4" w:space="0" w:color="auto"/>
+            </w:tcBorders>
+            <w:vAlign w:val="center"/>
+            <w:hideMark/>
+          </w:tcPr>
+          <w:p>
+            <w:pPr>
+              <w:spacing w:after="0" w:line="240" w:lineRule="auto"/>
+              <w:rPr>
+                <w:rFonts w:ascii="Calibri" w:eastAsia="Times New Roman" w:hAnsi="Calibri" w:cs="Calibri"/>
+                <w:color w:val="000000"/>
+                <w:kern w:val="0"/>
+                <w:sz w:val="22"/>
+                <w:szCs w:val="22"/>
+                <w14:ligatures w14:val="none"/>
+              </w:rPr>
+            </w:pPr>
+          </w:p>
+        </w:tc>
+        <w:tc>
+          <w:tcPr>
+            <w:tcW w:w="4800" w:type="dxa"/>
+            <w:gridSpan w:val="5"/>
+            <w:tcBorders>
+              <w:top w:val="single" w:sz="4" w:space="0" w:color="auto"/>
+              <w:left w:val="nil"/>
+              <w:bottom w:val="single" w:sz="4" w:space="0" w:color="auto"/>
+              <w:right w:val="single" w:sz="4" w:space="0" w:color="000000"/>
+            </w:tcBorders>
+            <w:shd w:val="clear" w:color="auto" w:fill="auto"/>
+            <w:vAlign w:val="center"/>
+            <w:hideMark/>
+          </w:tcPr>
+          <w:p>
+            <w:pPr>
+              <w:spacing w:after="0" w:line="240" w:lineRule="auto"/>
+              <w:jc w:val="center"/>
+              <w:rPr>
+                <w:rFonts w:ascii="Calibri" w:eastAsia="Times New Roman" w:hAnsi="Calibri" w:cs="Calibri"/>
+                <w:color w:val="000000"/>
+                <w:kern w:val="0"/>
+                <w:sz w:val="22"/>
+                <w:szCs w:val="22"/>
+                <w14:ligatures w14:val="none"/>
+              </w:rPr>
+            </w:pPr>
+            <w:r>
+              <w:rPr>
+                <w:rFonts w:ascii="Calibri" w:eastAsia="Times New Roman" w:hAnsi="Calibri" w:cs="Calibri"/>
+                <w:color w:val="000000"/>
+                <w:kern w:val="0"/>
+                <w:sz w:val="22"/>
+                <w:szCs w:val="22"/>
+                <w14:ligatures w14:val="none"/>
+              </w:rPr>
+              <w:t>Class</w:t>
+            </w:r>
+          </w:p>
+        </w:tc>
+        <w:tc>
+          <w:tcPr>
+            <w:tcW w:w="2600" w:type="dxa"/>
+            <w:tcBorders>
+              <w:top w:val="nil"/>
+              <w:left w:val="nil"/>
+              <w:bottom w:val="nil"/>
+              <w:right w:val="nil"/>
+            </w:tcBorders>
+            <w:shd w:val="clear" w:color="auto" w:fill="auto"/>
+            <w:noWrap/>
+            <w:vAlign w:val="bottom"/>
+            <w:hideMark/>
+          </w:tcPr>
+          <w:p>
+            <w:pPr>
+              <w:spacing w:after="0" w:line="240" w:lineRule="auto"/>
+              <w:jc w:val="center"/>
+              <w:rPr>
+                <w:rFonts w:ascii="Calibri" w:eastAsia="Times New Roman" w:hAnsi="Calibri" w:cs="Calibri"/>
+                <w:color w:val="000000"/>
+                <w:kern w:val="0"/>
+                <w:sz w:val="22"/>
+                <w:szCs w:val="22"/>
+                <w14:ligatures w14:val="none"/>
+              </w:rPr>
+            </w:pPr>
+          </w:p>
+        </w:tc>
+      </w:tr>
+    </w:tbl>
+    <w:p>
+      <w:r>
+        <w:br/>
+      </w:r>
+      <w:r>
+        <w:t xml:space="preserve"> </w:t>
+      </w:r>
+    </w:p>
+    <w:p>
+      <w:pPr>
+        <w:pStyle w:val="ListParagraph"/>
+        <w:numPr>
+          <w:ilvl w:val="0"/>
+          <w:numId w:val="5"/>
+        </w:numPr>
+      </w:pPr>
+      <w:r>
+        <w:t>Default value of primitive data types is 0.</w:t>
+      </w:r>
+      <w:r>
+        <w:t xml:space="preserve"> ***</w:t>
+      </w:r>
+    </w:p>
     <w:sectPr>
       <w:pgSz w:w="12240" w:h="15840"/>
       <w:pgMar w:top="1440" w:right="1440" w:bottom="1440" w:left="1440" w:header="720" w:footer="720" w:gutter="0"/>

--- a/src/RefNotes/JAVA.docx
+++ b/src/RefNotes/JAVA.docx
@@ -4301,7 +4301,7 @@
           <w:noProof/>
         </w:rPr>
         <w:drawing>
-          <wp:inline distT="0" distB="0" distL="0" distR="0" wp14:anchorId="58B5D9EC" wp14:editId="5A561782">
+          <wp:inline distT="0" distB="0" distL="0" distR="0" wp14:anchorId="58B5D9EC" wp14:editId="68F886C0">
             <wp:extent cx="6239435" cy="2935734"/>
             <wp:effectExtent l="0" t="0" r="9525" b="0"/>
             <wp:docPr id="87750034" name="Picture 1"/>
@@ -4409,7 +4409,7 @@
           <w:noProof/>
         </w:rPr>
         <w:drawing>
-          <wp:inline distT="0" distB="0" distL="0" distR="0" wp14:anchorId="7C76A880" wp14:editId="51F90C34">
+          <wp:inline distT="0" distB="0" distL="0" distR="0" wp14:anchorId="7C76A880" wp14:editId="7DC42626">
             <wp:extent cx="5943600" cy="2796540"/>
             <wp:effectExtent l="0" t="0" r="0" b="3810"/>
             <wp:docPr id="645548970" name="Picture 2"/>
@@ -5616,22 +5616,7 @@
     </w:p>
     <w:p>
       <w:r>
-        <w:t xml:space="preserve">2. </w:t>
-      </w:r>
-      <w:r>
-        <w:t xml:space="preserve"> </w:t>
-      </w:r>
-      <w:r>
-        <w:t>Non -</w:t>
-      </w:r>
-      <w:r>
-        <w:t xml:space="preserve">Primitive data types / </w:t>
-      </w:r>
-      <w:r>
-        <w:t xml:space="preserve">non - </w:t>
-      </w:r>
-      <w:r>
-        <w:t>primary data types</w:t>
+        <w:t>2.  Non -Primitive data types / non - primary data types</w:t>
       </w:r>
     </w:p>
     <w:p>
@@ -5647,7 +5632,11 @@
           <w:szCs w:val="22"/>
           <w14:ligatures w14:val="none"/>
         </w:rPr>
-        <w:t xml:space="preserve"> </w:t>
+        <w:t xml:space="preserve"> Array</w:t>
+      </w:r>
+      <w:r>
+        <w:br/>
+        <w:t>2.2</w:t>
       </w:r>
       <w:r>
         <w:rPr>
@@ -5658,11 +5647,11 @@
           <w:szCs w:val="22"/>
           <w14:ligatures w14:val="none"/>
         </w:rPr>
-        <w:t>Array</w:t>
-      </w:r>
-      <w:r>
-        <w:br/>
-        <w:t>2.2</w:t>
+        <w:t xml:space="preserve"> Collections</w:t>
+      </w:r>
+      <w:r>
+        <w:br/>
+        <w:t>2.3</w:t>
       </w:r>
       <w:r>
         <w:rPr>
@@ -5673,7 +5662,11 @@
           <w:szCs w:val="22"/>
           <w14:ligatures w14:val="none"/>
         </w:rPr>
-        <w:t xml:space="preserve"> </w:t>
+        <w:t xml:space="preserve"> Interface</w:t>
+      </w:r>
+      <w:r>
+        <w:br/>
+        <w:t>2.4</w:t>
       </w:r>
       <w:r>
         <w:rPr>
@@ -5684,59 +5677,7 @@
           <w:szCs w:val="22"/>
           <w14:ligatures w14:val="none"/>
         </w:rPr>
-        <w:t>Collections</w:t>
-      </w:r>
-      <w:r>
-        <w:br/>
-        <w:t>2.3</w:t>
-      </w:r>
-      <w:r>
-        <w:rPr>
-          <w:rFonts w:ascii="Calibri" w:eastAsia="Times New Roman" w:hAnsi="Calibri" w:cs="Calibri"/>
-          <w:color w:val="000000"/>
-          <w:kern w:val="0"/>
-          <w:sz w:val="22"/>
-          <w:szCs w:val="22"/>
-          <w14:ligatures w14:val="none"/>
-        </w:rPr>
-        <w:t xml:space="preserve"> </w:t>
-      </w:r>
-      <w:r>
-        <w:rPr>
-          <w:rFonts w:ascii="Calibri" w:eastAsia="Times New Roman" w:hAnsi="Calibri" w:cs="Calibri"/>
-          <w:color w:val="000000"/>
-          <w:kern w:val="0"/>
-          <w:sz w:val="22"/>
-          <w:szCs w:val="22"/>
-          <w14:ligatures w14:val="none"/>
-        </w:rPr>
-        <w:t>Interface</w:t>
-      </w:r>
-      <w:r>
-        <w:br/>
-        <w:t>2.4</w:t>
-      </w:r>
-      <w:r>
-        <w:rPr>
-          <w:rFonts w:ascii="Calibri" w:eastAsia="Times New Roman" w:hAnsi="Calibri" w:cs="Calibri"/>
-          <w:color w:val="000000"/>
-          <w:kern w:val="0"/>
-          <w:sz w:val="22"/>
-          <w:szCs w:val="22"/>
-          <w14:ligatures w14:val="none"/>
-        </w:rPr>
-        <w:t xml:space="preserve"> </w:t>
-      </w:r>
-      <w:r>
-        <w:rPr>
-          <w:rFonts w:ascii="Calibri" w:eastAsia="Times New Roman" w:hAnsi="Calibri" w:cs="Calibri"/>
-          <w:color w:val="000000"/>
-          <w:kern w:val="0"/>
-          <w:sz w:val="22"/>
-          <w:szCs w:val="22"/>
-          <w14:ligatures w14:val="none"/>
-        </w:rPr>
-        <w:t>Class</w:t>
+        <w:t xml:space="preserve"> Class</w:t>
       </w:r>
     </w:p>
     <w:p>
@@ -8759,6 +8700,62 @@
       </w:r>
       <w:r>
         <w:t xml:space="preserve"> ***</w:t>
+      </w:r>
+    </w:p>
+    <w:p>
+      <w:r>
+        <w:rPr>
+          <w:noProof/>
+        </w:rPr>
+        <w:lastRenderedPageBreak/>
+        <w:drawing>
+          <wp:inline distT="0" distB="0" distL="0" distR="0" wp14:anchorId="1022EF21" wp14:editId="0E376256">
+            <wp:extent cx="5943600" cy="2795905"/>
+            <wp:effectExtent l="0" t="0" r="0" b="4445"/>
+            <wp:docPr id="236789720" name="Picture 1"/>
+            <wp:cNvGraphicFramePr>
+              <a:graphicFrameLocks xmlns:a="http://schemas.openxmlformats.org/drawingml/2006/main" noChangeAspect="1"/>
+            </wp:cNvGraphicFramePr>
+            <a:graphic xmlns:a="http://schemas.openxmlformats.org/drawingml/2006/main">
+              <a:graphicData uri="http://schemas.openxmlformats.org/drawingml/2006/picture">
+                <pic:pic xmlns:pic="http://schemas.openxmlformats.org/drawingml/2006/picture">
+                  <pic:nvPicPr>
+                    <pic:cNvPr id="0" name="Picture 1"/>
+                    <pic:cNvPicPr>
+                      <a:picLocks noChangeAspect="1" noChangeArrowheads="1"/>
+                    </pic:cNvPicPr>
+                  </pic:nvPicPr>
+                  <pic:blipFill>
+                    <a:blip r:embed="rId16" cstate="print">
+                      <a:extLst>
+                        <a:ext uri="{28A0092B-C50C-407E-A947-70E740481C1C}">
+                          <a14:useLocalDpi xmlns:a14="http://schemas.microsoft.com/office/drawing/2010/main" val="0"/>
+                        </a:ext>
+                      </a:extLst>
+                    </a:blip>
+                    <a:srcRect/>
+                    <a:stretch>
+                      <a:fillRect/>
+                    </a:stretch>
+                  </pic:blipFill>
+                  <pic:spPr bwMode="auto">
+                    <a:xfrm>
+                      <a:off x="0" y="0"/>
+                      <a:ext cx="5943600" cy="2795905"/>
+                    </a:xfrm>
+                    <a:prstGeom prst="rect">
+                      <a:avLst/>
+                    </a:prstGeom>
+                    <a:noFill/>
+                    <a:ln>
+                      <a:noFill/>
+                    </a:ln>
+                  </pic:spPr>
+                </pic:pic>
+              </a:graphicData>
+            </a:graphic>
+          </wp:inline>
+        </w:drawing>
       </w:r>
     </w:p>
     <w:sectPr>

--- a/src/RefNotes/JAVA.docx
+++ b/src/RefNotes/JAVA.docx
@@ -179,8 +179,12 @@
       </w:r>
       <w:r>
         <w:br/>
+      </w:r>
+      <w:proofErr w:type="spellStart"/>
+      <w:r>
         <w:t>dowhile</w:t>
       </w:r>
+      <w:proofErr w:type="spellEnd"/>
       <w:r>
         <w:br/>
       </w:r>
@@ -190,8 +194,13 @@
       <w:r>
         <w:br/>
       </w:r>
-      <w:r>
-        <w:t xml:space="preserve">9.OOPS </w:t>
+      <w:proofErr w:type="gramStart"/>
+      <w:r>
+        <w:t>9.OOPS</w:t>
+      </w:r>
+      <w:proofErr w:type="gramEnd"/>
+      <w:r>
+        <w:t xml:space="preserve"> </w:t>
       </w:r>
       <w:r>
         <w:br/>
@@ -333,7 +342,17 @@
     </w:p>
     <w:p>
       <w:r>
-        <w:t>*JAVA is a object oriented programming language designed to develop all kinds of applications.</w:t>
+        <w:t xml:space="preserve">*JAVA is </w:t>
+      </w:r>
+      <w:proofErr w:type="spellStart"/>
+      <w:proofErr w:type="gramStart"/>
+      <w:r>
+        <w:t>a</w:t>
+      </w:r>
+      <w:proofErr w:type="spellEnd"/>
+      <w:proofErr w:type="gramEnd"/>
+      <w:r>
+        <w:t xml:space="preserve"> object oriented programming language designed to develop all kinds of applications.</w:t>
       </w:r>
     </w:p>
     <w:p/>
@@ -404,8 +423,13 @@
     </w:p>
     <w:p>
       <w:r>
-        <w:t>Who invented java ?</w:t>
-      </w:r>
+        <w:t xml:space="preserve">Who invented </w:t>
+      </w:r>
+      <w:proofErr w:type="gramStart"/>
+      <w:r>
+        <w:t>java ?</w:t>
+      </w:r>
+      <w:proofErr w:type="gramEnd"/>
       <w:r>
         <w:br/>
       </w:r>
@@ -627,8 +651,13 @@
         </w:numPr>
       </w:pPr>
       <w:r>
-        <w:t>Simplified syntax from c and c++</w:t>
-      </w:r>
+        <w:t xml:space="preserve">Simplified syntax from c and </w:t>
+      </w:r>
+      <w:proofErr w:type="spellStart"/>
+      <w:r>
+        <w:t>c++</w:t>
+      </w:r>
+      <w:proofErr w:type="spellEnd"/>
     </w:p>
     <w:p>
       <w:pPr>
@@ -723,7 +752,15 @@
         </w:numPr>
       </w:pPr>
       <w:r>
-        <w:t>Able to execute applications on all the os and all the H/W systems.</w:t>
+        <w:t xml:space="preserve">Able to execute applications on all the </w:t>
+      </w:r>
+      <w:proofErr w:type="spellStart"/>
+      <w:r>
+        <w:t>os</w:t>
+      </w:r>
+      <w:proofErr w:type="spellEnd"/>
+      <w:r>
+        <w:t xml:space="preserve"> and all the H/W systems.</w:t>
       </w:r>
     </w:p>
     <w:p>
@@ -921,7 +958,15 @@
         <w:t>Distributed application</w:t>
       </w:r>
       <w:r>
-        <w:t xml:space="preserve"> – web services, EJB’s, socket programming etc…</w:t>
+        <w:t xml:space="preserve"> – web services, EJB’s, socket programming </w:t>
+      </w:r>
+      <w:proofErr w:type="spellStart"/>
+      <w:r>
+        <w:t>etc</w:t>
+      </w:r>
+      <w:proofErr w:type="spellEnd"/>
+      <w:r>
+        <w:t>…</w:t>
       </w:r>
     </w:p>
     <w:p>
@@ -956,8 +1001,13 @@
           <w:numId w:val="5"/>
         </w:numPr>
       </w:pPr>
-      <w:r>
-        <w:t>Compilative and Inter</w:t>
+      <w:proofErr w:type="spellStart"/>
+      <w:r>
+        <w:t>Compilative</w:t>
+      </w:r>
+      <w:proofErr w:type="spellEnd"/>
+      <w:r>
+        <w:t xml:space="preserve"> and Inter</w:t>
       </w:r>
       <w:r>
         <w:t>pr</w:t>
@@ -984,8 +1034,13 @@
     </w:p>
     <w:p>
       <w:r>
-        <w:t>What is the full form of Java ?</w:t>
-      </w:r>
+        <w:t xml:space="preserve">What is the full form of </w:t>
+      </w:r>
+      <w:proofErr w:type="gramStart"/>
+      <w:r>
+        <w:t>Java ?</w:t>
+      </w:r>
+      <w:proofErr w:type="gramEnd"/>
     </w:p>
     <w:p>
       <w:pPr>
@@ -1013,8 +1068,13 @@
     </w:p>
     <w:p>
       <w:r>
-        <w:t>Diff technologies available in java ?</w:t>
-      </w:r>
+        <w:t xml:space="preserve">Diff technologies available in </w:t>
+      </w:r>
+      <w:proofErr w:type="gramStart"/>
+      <w:r>
+        <w:t>java ?</w:t>
+      </w:r>
+      <w:proofErr w:type="gramEnd"/>
     </w:p>
     <w:p>
       <w:pPr>
@@ -1043,8 +1103,13 @@
         <w:t>Java ee</w:t>
       </w:r>
       <w:r>
-        <w:t xml:space="preserve"> – enterprise edition – Websites for banking, health care etc..</w:t>
-      </w:r>
+        <w:t xml:space="preserve"> – enterprise edition – Websites for banking, health care </w:t>
+      </w:r>
+      <w:proofErr w:type="gramStart"/>
+      <w:r>
+        <w:t>etc..</w:t>
+      </w:r>
+      <w:proofErr w:type="gramEnd"/>
     </w:p>
     <w:p>
       <w:pPr>
@@ -1071,19 +1136,40 @@
       </w:r>
     </w:p>
     <w:p>
-      <w:r>
-        <w:t xml:space="preserve">What is </w:t>
+      <w:proofErr w:type="gramStart"/>
+      <w:r>
+        <w:t xml:space="preserve">Explain </w:t>
+      </w:r>
+      <w:r>
+        <w:t xml:space="preserve"> </w:t>
       </w:r>
       <w:r>
         <w:rPr>
           <w:b/>
           <w:bCs/>
         </w:rPr>
-        <w:t>Java Architecture</w:t>
+        <w:t>Java</w:t>
+      </w:r>
+      <w:proofErr w:type="gramEnd"/>
+      <w:r>
+        <w:rPr>
+          <w:b/>
+          <w:bCs/>
+        </w:rPr>
+        <w:t xml:space="preserve"> </w:t>
+      </w:r>
+      <w:proofErr w:type="gramStart"/>
+      <w:r>
+        <w:rPr>
+          <w:b/>
+          <w:bCs/>
+        </w:rPr>
+        <w:t>Architecture</w:t>
       </w:r>
       <w:r>
         <w:t xml:space="preserve"> ?</w:t>
       </w:r>
+      <w:proofErr w:type="gramEnd"/>
       <w:r>
         <w:br/>
         <w:t>Principle – WORA (Write once and run anywhere)</w:t>
@@ -1265,17 +1351,27 @@
         <w:br/>
       </w:r>
       <w:r>
-        <w:t>Development tools</w:t>
-      </w:r>
-      <w:r>
-        <w:t xml:space="preserve"> : </w:t>
-      </w:r>
-      <w:r>
-        <w:br/>
-      </w:r>
+        <w:t xml:space="preserve">Development </w:t>
+      </w:r>
+      <w:proofErr w:type="gramStart"/>
+      <w:r>
+        <w:t>tools</w:t>
+      </w:r>
+      <w:r>
+        <w:t xml:space="preserve"> :</w:t>
+      </w:r>
+      <w:proofErr w:type="gramEnd"/>
+      <w:r>
+        <w:t xml:space="preserve"> </w:t>
+      </w:r>
+      <w:r>
+        <w:br/>
+      </w:r>
+      <w:proofErr w:type="spellStart"/>
       <w:r>
         <w:t>javac</w:t>
       </w:r>
+      <w:proofErr w:type="spellEnd"/>
       <w:r>
         <w:t xml:space="preserve"> – java compiler – java source code(.java) -&gt; Java byte code(.class)</w:t>
       </w:r>
@@ -1487,8 +1583,13 @@
         <w:br/>
       </w:r>
       <w:r>
-        <w:t>JVM performs following key steps :</w:t>
-      </w:r>
+        <w:t xml:space="preserve">JVM performs following key </w:t>
+      </w:r>
+      <w:proofErr w:type="gramStart"/>
+      <w:r>
+        <w:t>steps :</w:t>
+      </w:r>
+      <w:proofErr w:type="gramEnd"/>
     </w:p>
     <w:p>
       <w:pPr>
@@ -1499,7 +1600,15 @@
         </w:numPr>
       </w:pPr>
       <w:r>
-        <w:t xml:space="preserve">Class Loader : </w:t>
+        <w:t xml:space="preserve">Class </w:t>
+      </w:r>
+      <w:proofErr w:type="gramStart"/>
+      <w:r>
+        <w:t>Loader :</w:t>
+      </w:r>
+      <w:proofErr w:type="gramEnd"/>
+      <w:r>
+        <w:t xml:space="preserve"> </w:t>
       </w:r>
       <w:r>
         <w:t>loads the .class files into the memory</w:t>
@@ -1514,18 +1623,42 @@
         <w:pStyle w:val="ListParagraph"/>
       </w:pPr>
       <w:r>
-        <w:t xml:space="preserve">1.1 Loading : </w:t>
+        <w:t xml:space="preserve">1.1 </w:t>
+      </w:r>
+      <w:proofErr w:type="gramStart"/>
+      <w:r>
+        <w:t>Loading :</w:t>
+      </w:r>
+      <w:proofErr w:type="gramEnd"/>
+      <w:r>
+        <w:t xml:space="preserve"> </w:t>
       </w:r>
       <w:r>
         <w:t>Locates and loads the binary data of a class.</w:t>
       </w:r>
       <w:r>
         <w:br/>
-        <w:t xml:space="preserve">1.2 Linking : following 3 stages </w:t>
-      </w:r>
-      <w:r>
-        <w:br/>
-        <w:t xml:space="preserve">        1.2.1 Verification : structural correctness and security violations</w:t>
+        <w:t xml:space="preserve">1.2 </w:t>
+      </w:r>
+      <w:proofErr w:type="gramStart"/>
+      <w:r>
+        <w:t>Linking :</w:t>
+      </w:r>
+      <w:proofErr w:type="gramEnd"/>
+      <w:r>
+        <w:t xml:space="preserve"> following 3 stages </w:t>
+      </w:r>
+      <w:r>
+        <w:br/>
+        <w:t xml:space="preserve">        1.2.1 </w:t>
+      </w:r>
+      <w:proofErr w:type="gramStart"/>
+      <w:r>
+        <w:t>Verification :</w:t>
+      </w:r>
+      <w:proofErr w:type="gramEnd"/>
+      <w:r>
+        <w:t xml:space="preserve"> structural correctness and security violations</w:t>
       </w:r>
     </w:p>
     <w:p>
@@ -1533,11 +1666,27 @@
         <w:pStyle w:val="ListParagraph"/>
       </w:pPr>
       <w:r>
-        <w:t xml:space="preserve">        1.2.2 Preparation : memory for static variables and initialize them with default values</w:t>
-      </w:r>
-      <w:r>
-        <w:br/>
-        <w:t xml:space="preserve">         1.2.3 Resolution : </w:t>
+        <w:t xml:space="preserve">        1.2.2 </w:t>
+      </w:r>
+      <w:proofErr w:type="gramStart"/>
+      <w:r>
+        <w:t>Preparation :</w:t>
+      </w:r>
+      <w:proofErr w:type="gramEnd"/>
+      <w:r>
+        <w:t xml:space="preserve"> memory for static variables and initialize them with default values</w:t>
+      </w:r>
+      <w:r>
+        <w:br/>
+        <w:t xml:space="preserve">         1.2.3 </w:t>
+      </w:r>
+      <w:proofErr w:type="gramStart"/>
+      <w:r>
+        <w:t>Resolution :</w:t>
+      </w:r>
+      <w:proofErr w:type="gramEnd"/>
+      <w:r>
+        <w:t xml:space="preserve"> </w:t>
       </w:r>
       <w:r>
         <w:t>replaces symbolic references in the byte code with direct references.</w:t>
@@ -1549,7 +1698,15 @@
         <w:t xml:space="preserve"> </w:t>
       </w:r>
       <w:r>
-        <w:t xml:space="preserve">1.3 Initialization : </w:t>
+        <w:t xml:space="preserve">1.3 </w:t>
+      </w:r>
+      <w:proofErr w:type="gramStart"/>
+      <w:r>
+        <w:t>Initialization :</w:t>
+      </w:r>
+      <w:proofErr w:type="gramEnd"/>
+      <w:r>
+        <w:t xml:space="preserve"> </w:t>
       </w:r>
       <w:r>
         <w:t>executes static initializers and static blocks in the class</w:t>
@@ -1571,11 +1728,24 @@
       </w:r>
       <w:r>
         <w:br/>
-        <w:t xml:space="preserve">     The JVM manages various memory areas during execution :</w:t>
-      </w:r>
-      <w:r>
-        <w:br/>
-        <w:t xml:space="preserve">     2.1 Method area : </w:t>
+        <w:t xml:space="preserve">     The JVM manages various memory areas during </w:t>
+      </w:r>
+      <w:proofErr w:type="gramStart"/>
+      <w:r>
+        <w:t>execution :</w:t>
+      </w:r>
+      <w:proofErr w:type="gramEnd"/>
+      <w:r>
+        <w:br/>
+        <w:t xml:space="preserve">     2.1 Method </w:t>
+      </w:r>
+      <w:proofErr w:type="gramStart"/>
+      <w:r>
+        <w:t>area :</w:t>
+      </w:r>
+      <w:proofErr w:type="gramEnd"/>
+      <w:r>
+        <w:t xml:space="preserve"> </w:t>
       </w:r>
       <w:r>
         <w:t>Stores class – l</w:t>
@@ -1587,14 +1757,30 @@
         <w:t>ca</w:t>
       </w:r>
       <w:r>
-        <w:t xml:space="preserve">l data , including meta data, </w:t>
+        <w:t xml:space="preserve">l </w:t>
+      </w:r>
+      <w:proofErr w:type="gramStart"/>
+      <w:r>
+        <w:t>data ,</w:t>
+      </w:r>
+      <w:proofErr w:type="gramEnd"/>
+      <w:r>
+        <w:t xml:space="preserve"> including meta data, </w:t>
       </w:r>
       <w:r>
         <w:t>static variables, and some method code.</w:t>
       </w:r>
       <w:r>
         <w:br/>
-        <w:t xml:space="preserve">     2.2 Heap area : The run time data area where objects and arrays are allocated. This is the place where garbage collection </w:t>
+        <w:t xml:space="preserve">     2.2 Heap </w:t>
+      </w:r>
+      <w:proofErr w:type="gramStart"/>
+      <w:r>
+        <w:t>area :</w:t>
+      </w:r>
+      <w:proofErr w:type="gramEnd"/>
+      <w:r>
+        <w:t xml:space="preserve"> The run time data area where objects and arrays are allocated. This is the place where garbage collection </w:t>
       </w:r>
       <w:r>
         <w:t>primarily</w:t>
@@ -1610,7 +1796,15 @@
         <w:t xml:space="preserve">     2.3 </w:t>
       </w:r>
       <w:r>
-        <w:t xml:space="preserve">Stack area : </w:t>
+        <w:t xml:space="preserve">Stack </w:t>
+      </w:r>
+      <w:proofErr w:type="gramStart"/>
+      <w:r>
+        <w:t>area :</w:t>
+      </w:r>
+      <w:proofErr w:type="gramEnd"/>
+      <w:r>
+        <w:t xml:space="preserve"> </w:t>
       </w:r>
       <w:r>
         <w:t>Each thread in the JVM has its own private stack. Stack frames are created for each method call, storing local variable’s, operand stack and method return values.</w:t>
@@ -1620,14 +1814,30 @@
         <w:t xml:space="preserve">     2.4 </w:t>
       </w:r>
       <w:r>
-        <w:t>PC Registers : Each thread has a PC (program counter) register that stores the address of the currently executing JVM instruction.</w:t>
+        <w:t xml:space="preserve">PC </w:t>
+      </w:r>
+      <w:proofErr w:type="gramStart"/>
+      <w:r>
+        <w:t>Registers :</w:t>
+      </w:r>
+      <w:proofErr w:type="gramEnd"/>
+      <w:r>
+        <w:t xml:space="preserve"> Each thread has a PC (program counter) register that stores the address of the currently executing JVM instruction.</w:t>
       </w:r>
       <w:r>
         <w:br/>
         <w:t xml:space="preserve">     2.5 </w:t>
       </w:r>
       <w:r>
-        <w:t xml:space="preserve">Native method stacks : </w:t>
+        <w:t xml:space="preserve">Native method </w:t>
+      </w:r>
+      <w:proofErr w:type="gramStart"/>
+      <w:r>
+        <w:t>stacks :</w:t>
+      </w:r>
+      <w:proofErr w:type="gramEnd"/>
+      <w:r>
+        <w:t xml:space="preserve"> </w:t>
       </w:r>
       <w:r>
         <w:t>Used to support native methods</w:t>
@@ -1635,7 +1845,15 @@
     </w:p>
     <w:p>
       <w:r>
-        <w:t xml:space="preserve">3. Execution engine : </w:t>
+        <w:t xml:space="preserve">3. Execution </w:t>
+      </w:r>
+      <w:proofErr w:type="gramStart"/>
+      <w:r>
+        <w:t>engine :</w:t>
+      </w:r>
+      <w:proofErr w:type="gramEnd"/>
+      <w:r>
+        <w:t xml:space="preserve"> </w:t>
       </w:r>
       <w:r>
         <w:t xml:space="preserve">Executing the byte code </w:t>
@@ -1645,11 +1863,16 @@
       <w:r>
         <w:t xml:space="preserve">          3.1 </w:t>
       </w:r>
+      <w:proofErr w:type="gramStart"/>
       <w:r>
         <w:t>Interpreter</w:t>
       </w:r>
       <w:r>
-        <w:t xml:space="preserve"> : Interprets byte code instructions line by line and executes them. This will be usually slow.</w:t>
+        <w:t xml:space="preserve"> :</w:t>
+      </w:r>
+      <w:proofErr w:type="gramEnd"/>
+      <w:r>
+        <w:t xml:space="preserve"> Interprets byte code instructions line by line and executes them. This will be usually slow.</w:t>
       </w:r>
       <w:r>
         <w:br/>
@@ -1670,8 +1893,13 @@
       <w:r>
         <w:t xml:space="preserve">improve performance, </w:t>
       </w:r>
-      <w:r>
-        <w:t>jit compiler compiles frequently executed byte code.</w:t>
+      <w:proofErr w:type="spellStart"/>
+      <w:r>
+        <w:t>jit</w:t>
+      </w:r>
+      <w:proofErr w:type="spellEnd"/>
+      <w:r>
+        <w:t xml:space="preserve"> compiler compiles frequently executed byte code.</w:t>
       </w:r>
       <w:r>
         <w:t xml:space="preserve"> Executing the byte code much faster.</w:t>
@@ -1681,11 +1909,16 @@
       </w:r>
       <w:r>
         <w:br/>
-        <w:t xml:space="preserve">           3.3 Garbage collector</w:t>
+        <w:t xml:space="preserve">           3.3 Garbage </w:t>
+      </w:r>
+      <w:proofErr w:type="gramStart"/>
+      <w:r>
+        <w:t>collector</w:t>
       </w:r>
       <w:r>
         <w:t xml:space="preserve"> :</w:t>
       </w:r>
+      <w:proofErr w:type="gramEnd"/>
       <w:r>
         <w:t xml:space="preserve"> </w:t>
       </w:r>
@@ -1703,11 +1936,16 @@
         <w:t>4. Java Native interface</w:t>
       </w:r>
       <w:r>
-        <w:t xml:space="preserve"> (JNI)</w:t>
+        <w:t xml:space="preserve"> (JNI</w:t>
+      </w:r>
+      <w:proofErr w:type="gramStart"/>
+      <w:r>
+        <w:t>)</w:t>
       </w:r>
       <w:r>
         <w:t xml:space="preserve"> :</w:t>
       </w:r>
+      <w:proofErr w:type="gramEnd"/>
       <w:r>
         <w:t xml:space="preserve"> </w:t>
       </w:r>
@@ -1842,7 +2080,15 @@
       </w:r>
       <w:r>
         <w:lastRenderedPageBreak/>
-        <w:t xml:space="preserve">Variable name : </w:t>
+        <w:t xml:space="preserve">Variable </w:t>
+      </w:r>
+      <w:proofErr w:type="gramStart"/>
+      <w:r>
+        <w:t>name :</w:t>
+      </w:r>
+      <w:proofErr w:type="gramEnd"/>
+      <w:r>
+        <w:t xml:space="preserve"> </w:t>
       </w:r>
       <w:r>
         <w:t>JAVA_HOME</w:t>
@@ -1851,7 +2097,15 @@
         <w:br/>
       </w:r>
       <w:r>
-        <w:t xml:space="preserve">Variable value : </w:t>
+        <w:t xml:space="preserve">Variable </w:t>
+      </w:r>
+      <w:proofErr w:type="gramStart"/>
+      <w:r>
+        <w:t>value :</w:t>
+      </w:r>
+      <w:proofErr w:type="gramEnd"/>
+      <w:r>
+        <w:t xml:space="preserve"> </w:t>
       </w:r>
       <w:r>
         <w:t>C:\Program Files\Java\jdk-22</w:t>
@@ -1879,23 +2133,41 @@
         <w:br/>
       </w:r>
       <w:r>
-        <w:t>How do we cross check which version of java installed in out laptops ?</w:t>
-      </w:r>
-      <w:r>
-        <w:br/>
-      </w:r>
-      <w:r>
-        <w:t>Go to the cmd prompt and type java --version</w:t>
-      </w:r>
-      <w:r>
-        <w:br/>
-      </w:r>
-      <w:r>
-        <w:br/>
-      </w:r>
-      <w:r>
-        <w:t>Where we need to write the java program ?</w:t>
-      </w:r>
+        <w:t xml:space="preserve">How do we cross check which version of java installed in out </w:t>
+      </w:r>
+      <w:proofErr w:type="gramStart"/>
+      <w:r>
+        <w:t>laptops ?</w:t>
+      </w:r>
+      <w:proofErr w:type="gramEnd"/>
+      <w:r>
+        <w:br/>
+      </w:r>
+      <w:r>
+        <w:t xml:space="preserve">Go to the </w:t>
+      </w:r>
+      <w:proofErr w:type="spellStart"/>
+      <w:r>
+        <w:t>cmd</w:t>
+      </w:r>
+      <w:proofErr w:type="spellEnd"/>
+      <w:r>
+        <w:t xml:space="preserve"> prompt and type java --version</w:t>
+      </w:r>
+      <w:r>
+        <w:br/>
+      </w:r>
+      <w:r>
+        <w:br/>
+      </w:r>
+      <w:r>
+        <w:t xml:space="preserve">Where we need to write the java </w:t>
+      </w:r>
+      <w:proofErr w:type="gramStart"/>
+      <w:r>
+        <w:t>program ?</w:t>
+      </w:r>
+      <w:proofErr w:type="gramEnd"/>
       <w:r>
         <w:br/>
       </w:r>
@@ -1905,8 +2177,13 @@
     </w:p>
     <w:p>
       <w:r>
-        <w:t>Tools available for writing java programs ?</w:t>
-      </w:r>
+        <w:t xml:space="preserve">Tools available for writing java </w:t>
+      </w:r>
+      <w:proofErr w:type="gramStart"/>
+      <w:r>
+        <w:t>programs ?</w:t>
+      </w:r>
+      <w:proofErr w:type="gramEnd"/>
       <w:r>
         <w:br/>
       </w:r>
@@ -1915,12 +2192,25 @@
       </w:r>
       <w:r>
         <w:br/>
-        <w:t>2. Intellij IDEA</w:t>
-      </w:r>
-      <w:r>
-        <w:br/>
-        <w:t>3. Netbeans</w:t>
-      </w:r>
+        <w:t xml:space="preserve">2. </w:t>
+      </w:r>
+      <w:proofErr w:type="spellStart"/>
+      <w:r>
+        <w:t>Intellij</w:t>
+      </w:r>
+      <w:proofErr w:type="spellEnd"/>
+      <w:r>
+        <w:t xml:space="preserve"> IDEA</w:t>
+      </w:r>
+      <w:r>
+        <w:br/>
+        <w:t xml:space="preserve">3. </w:t>
+      </w:r>
+      <w:proofErr w:type="spellStart"/>
+      <w:r>
+        <w:t>Netbeans</w:t>
+      </w:r>
+      <w:proofErr w:type="spellEnd"/>
       <w:r>
         <w:br/>
         <w:t>4. Visual studio code</w:t>
@@ -1937,12 +2227,33 @@
       </w:r>
       <w:r>
         <w:br/>
-        <w:t>class Test{</w:t>
-      </w:r>
-    </w:p>
-    <w:p>
-      <w:r>
-        <w:t xml:space="preserve">  public static void main(String[] args)</w:t>
+        <w:t xml:space="preserve">class </w:t>
+      </w:r>
+      <w:proofErr w:type="gramStart"/>
+      <w:r>
+        <w:t>Test{</w:t>
+      </w:r>
+      <w:proofErr w:type="gramEnd"/>
+    </w:p>
+    <w:p>
+      <w:r>
+        <w:t xml:space="preserve">  public static void </w:t>
+      </w:r>
+      <w:proofErr w:type="gramStart"/>
+      <w:r>
+        <w:t>main(String[</w:t>
+      </w:r>
+      <w:proofErr w:type="gramEnd"/>
+      <w:r>
+        <w:t xml:space="preserve">] </w:t>
+      </w:r>
+      <w:proofErr w:type="spellStart"/>
+      <w:r>
+        <w:t>args</w:t>
+      </w:r>
+      <w:proofErr w:type="spellEnd"/>
+      <w:r>
+        <w:t>)</w:t>
       </w:r>
     </w:p>
     <w:p>
@@ -1952,7 +2263,31 @@
     </w:p>
     <w:p>
       <w:r>
-        <w:t xml:space="preserve">          System.out.println("Welcome to nammaqa bng");</w:t>
+        <w:t xml:space="preserve">          </w:t>
+      </w:r>
+      <w:proofErr w:type="spellStart"/>
+      <w:r>
+        <w:t>System.out.println</w:t>
+      </w:r>
+      <w:proofErr w:type="spellEnd"/>
+      <w:r>
+        <w:t xml:space="preserve">("Welcome to </w:t>
+      </w:r>
+      <w:proofErr w:type="spellStart"/>
+      <w:r>
+        <w:t>nammaqa</w:t>
+      </w:r>
+      <w:proofErr w:type="spellEnd"/>
+      <w:r>
+        <w:t xml:space="preserve"> </w:t>
+      </w:r>
+      <w:proofErr w:type="spellStart"/>
+      <w:r>
+        <w:t>bng</w:t>
+      </w:r>
+      <w:proofErr w:type="spellEnd"/>
+      <w:r>
+        <w:t>");</w:t>
       </w:r>
     </w:p>
     <w:p>
@@ -1973,7 +2308,31 @@
       </w:r>
       <w:r>
         <w:br/>
-        <w:t>open the cmd prmt  &gt; javac Test.java &gt; java Test</w:t>
+        <w:t xml:space="preserve">open the </w:t>
+      </w:r>
+      <w:proofErr w:type="spellStart"/>
+      <w:r>
+        <w:t>cmd</w:t>
+      </w:r>
+      <w:proofErr w:type="spellEnd"/>
+      <w:r>
+        <w:t xml:space="preserve"> </w:t>
+      </w:r>
+      <w:proofErr w:type="spellStart"/>
+      <w:r>
+        <w:t>prmt</w:t>
+      </w:r>
+      <w:proofErr w:type="spellEnd"/>
+      <w:r>
+        <w:t xml:space="preserve">  &gt; </w:t>
+      </w:r>
+      <w:proofErr w:type="spellStart"/>
+      <w:r>
+        <w:t>javac</w:t>
+      </w:r>
+      <w:proofErr w:type="spellEnd"/>
+      <w:r>
+        <w:t xml:space="preserve"> Test.java &gt; java Test</w:t>
       </w:r>
       <w:r>
         <w:br/>
@@ -2032,7 +2391,15 @@
       </w:r>
       <w:r>
         <w:br/>
-        <w:t>*create a package by right click on src folder and &gt; New &gt; Package &gt; “com.day1” – package name &gt; save</w:t>
+        <w:t xml:space="preserve">*create a package by right click on </w:t>
+      </w:r>
+      <w:proofErr w:type="spellStart"/>
+      <w:r>
+        <w:t>src</w:t>
+      </w:r>
+      <w:proofErr w:type="spellEnd"/>
+      <w:r>
+        <w:t xml:space="preserve"> folder and &gt; New &gt; Package &gt; “com.day1” – package name &gt; save</w:t>
       </w:r>
       <w:r>
         <w:br/>
@@ -2081,26 +2448,86 @@
       </w:r>
       <w:r>
         <w:br/>
+      </w:r>
+      <w:proofErr w:type="gramStart"/>
+      <w:r>
         <w:t>5.Reusability</w:t>
       </w:r>
-      <w:r>
-        <w:br/>
-        <w:t>There are 2types of packages in java :</w:t>
-      </w:r>
-      <w:r>
-        <w:br/>
-        <w:t xml:space="preserve">1. Pre defined packages </w:t>
-      </w:r>
-      <w:r>
-        <w:t xml:space="preserve"> - </w:t>
-      </w:r>
-      <w:r>
-        <w:br/>
-        <w:t xml:space="preserve">Eg : </w:t>
-      </w:r>
-      <w:r>
-        <w:t>java.io, java.util, java.awt, java.sql</w:t>
-      </w:r>
+      <w:proofErr w:type="gramEnd"/>
+      <w:r>
+        <w:br/>
+        <w:t xml:space="preserve">There are 2types of packages in </w:t>
+      </w:r>
+      <w:proofErr w:type="gramStart"/>
+      <w:r>
+        <w:t>java :</w:t>
+      </w:r>
+      <w:proofErr w:type="gramEnd"/>
+      <w:r>
+        <w:br/>
+        <w:t xml:space="preserve">1. </w:t>
+      </w:r>
+      <w:proofErr w:type="spellStart"/>
+      <w:r>
+        <w:t>Pre defined</w:t>
+      </w:r>
+      <w:proofErr w:type="spellEnd"/>
+      <w:r>
+        <w:t xml:space="preserve"> </w:t>
+      </w:r>
+      <w:proofErr w:type="gramStart"/>
+      <w:r>
+        <w:t xml:space="preserve">packages </w:t>
+      </w:r>
+      <w:r>
+        <w:t xml:space="preserve"> -</w:t>
+      </w:r>
+      <w:proofErr w:type="gramEnd"/>
+      <w:r>
+        <w:t xml:space="preserve"> </w:t>
+      </w:r>
+      <w:r>
+        <w:br/>
+      </w:r>
+      <w:proofErr w:type="spellStart"/>
+      <w:proofErr w:type="gramStart"/>
+      <w:r>
+        <w:t>Eg</w:t>
+      </w:r>
+      <w:proofErr w:type="spellEnd"/>
+      <w:r>
+        <w:t xml:space="preserve"> :</w:t>
+      </w:r>
+      <w:proofErr w:type="gramEnd"/>
+      <w:r>
+        <w:t xml:space="preserve"> </w:t>
+      </w:r>
+      <w:r>
+        <w:t xml:space="preserve">java.io, </w:t>
+      </w:r>
+      <w:proofErr w:type="spellStart"/>
+      <w:proofErr w:type="gramStart"/>
+      <w:r>
+        <w:t>java.util</w:t>
+      </w:r>
+      <w:proofErr w:type="spellEnd"/>
+      <w:proofErr w:type="gramEnd"/>
+      <w:r>
+        <w:t xml:space="preserve">, </w:t>
+      </w:r>
+      <w:proofErr w:type="spellStart"/>
+      <w:r>
+        <w:t>java.awt</w:t>
+      </w:r>
+      <w:proofErr w:type="spellEnd"/>
+      <w:r>
+        <w:t xml:space="preserve">, </w:t>
+      </w:r>
+      <w:proofErr w:type="spellStart"/>
+      <w:r>
+        <w:t>java.sql</w:t>
+      </w:r>
+      <w:proofErr w:type="spellEnd"/>
       <w:r>
         <w:t>….</w:t>
       </w:r>
@@ -2111,12 +2538,47 @@
       <w:r>
         <w:br/>
       </w:r>
-      <w:r>
-        <w:t>Eg: org.app.login, org.app.signup</w:t>
-      </w:r>
-      <w:r>
-        <w:br/>
-        <w:t>syntax : package package_name;</w:t>
+      <w:proofErr w:type="spellStart"/>
+      <w:r>
+        <w:t>Eg</w:t>
+      </w:r>
+      <w:proofErr w:type="spellEnd"/>
+      <w:r>
+        <w:t xml:space="preserve">: </w:t>
+      </w:r>
+      <w:proofErr w:type="spellStart"/>
+      <w:r>
+        <w:t>org.app.login</w:t>
+      </w:r>
+      <w:proofErr w:type="spellEnd"/>
+      <w:r>
+        <w:t xml:space="preserve">, </w:t>
+      </w:r>
+      <w:proofErr w:type="spellStart"/>
+      <w:proofErr w:type="gramStart"/>
+      <w:r>
+        <w:t>org.app.signup</w:t>
+      </w:r>
+      <w:proofErr w:type="spellEnd"/>
+      <w:proofErr w:type="gramEnd"/>
+      <w:r>
+        <w:br/>
+      </w:r>
+      <w:proofErr w:type="gramStart"/>
+      <w:r>
+        <w:t>syntax :</w:t>
+      </w:r>
+      <w:proofErr w:type="gramEnd"/>
+      <w:r>
+        <w:t xml:space="preserve"> package </w:t>
+      </w:r>
+      <w:proofErr w:type="spellStart"/>
+      <w:r>
+        <w:t>package_name</w:t>
+      </w:r>
+      <w:proofErr w:type="spellEnd"/>
+      <w:r>
+        <w:t>;</w:t>
       </w:r>
       <w:r>
         <w:br/>
@@ -2128,8 +2590,13 @@
         <w:t>conditions</w:t>
       </w:r>
       <w:r>
-        <w:t xml:space="preserve"> for packages :</w:t>
-      </w:r>
+        <w:t xml:space="preserve"> for </w:t>
+      </w:r>
+      <w:proofErr w:type="gramStart"/>
+      <w:r>
+        <w:t>packages :</w:t>
+      </w:r>
+      <w:proofErr w:type="gramEnd"/>
       <w:r>
         <w:br/>
       </w:r>
@@ -2141,7 +2608,15 @@
       </w:r>
       <w:r>
         <w:br/>
-        <w:t>Q: is it possible to provide more then one package declaration with the same name ?</w:t>
+        <w:t xml:space="preserve">Q: is it possible to provide more </w:t>
+      </w:r>
+      <w:proofErr w:type="spellStart"/>
+      <w:r>
+        <w:t>then</w:t>
+      </w:r>
+      <w:proofErr w:type="spellEnd"/>
+      <w:r>
+        <w:t xml:space="preserve"> one package declaration with the same name ?</w:t>
       </w:r>
       <w:r>
         <w:br/>
@@ -2179,11 +2654,26 @@
         <w:br/>
       </w:r>
       <w:r>
-        <w:t>syntax : import  package_name.*;</w:t>
-      </w:r>
-      <w:r>
-        <w:br/>
-        <w:t xml:space="preserve">Eg : </w:t>
+        <w:t xml:space="preserve">syntax : import  </w:t>
+      </w:r>
+      <w:proofErr w:type="spellStart"/>
+      <w:r>
+        <w:t>package_name</w:t>
+      </w:r>
+      <w:proofErr w:type="spellEnd"/>
+      <w:r>
+        <w:t>.*;</w:t>
+      </w:r>
+      <w:r>
+        <w:br/>
+      </w:r>
+      <w:proofErr w:type="spellStart"/>
+      <w:r>
+        <w:t>Eg</w:t>
+      </w:r>
+      <w:proofErr w:type="spellEnd"/>
+      <w:r>
+        <w:t xml:space="preserve"> : </w:t>
       </w:r>
       <w:r>
         <w:br/>
@@ -2221,12 +2711,14 @@
       <w:r>
         <w:t xml:space="preserve"> </w:t>
       </w:r>
+      <w:proofErr w:type="spellStart"/>
       <w:r>
         <w:rPr>
           <w:u w:val="single"/>
         </w:rPr>
         <w:t>java.lang</w:t>
       </w:r>
+      <w:proofErr w:type="spellEnd"/>
       <w:r>
         <w:t>.*;</w:t>
       </w:r>
@@ -2298,12 +2790,14 @@
       <w:r>
         <w:t xml:space="preserve"> </w:t>
       </w:r>
+      <w:proofErr w:type="spellStart"/>
       <w:r>
         <w:rPr>
           <w:u w:val="single"/>
         </w:rPr>
         <w:t>java.io.BufferedInputStream</w:t>
       </w:r>
+      <w:proofErr w:type="spellEnd"/>
       <w:r>
         <w:t>;</w:t>
       </w:r>
@@ -2341,7 +2835,14 @@
       </w:r>
       <w:r>
         <w:br/>
-        <w:t xml:space="preserve">Eg : With import statement : </w:t>
+      </w:r>
+      <w:proofErr w:type="spellStart"/>
+      <w:r>
+        <w:t>Eg</w:t>
+      </w:r>
+      <w:proofErr w:type="spellEnd"/>
+      <w:r>
+        <w:t xml:space="preserve"> : With import statement : </w:t>
       </w:r>
       <w:r>
         <w:br/>
@@ -2359,8 +2860,21 @@
       <w:r>
         <w:br/>
       </w:r>
-      <w:r>
-        <w:t xml:space="preserve">BufferedReader br = </w:t>
+      <w:proofErr w:type="spellStart"/>
+      <w:r>
+        <w:t>BufferedReader</w:t>
+      </w:r>
+      <w:proofErr w:type="spellEnd"/>
+      <w:r>
+        <w:t xml:space="preserve"> </w:t>
+      </w:r>
+      <w:proofErr w:type="spellStart"/>
+      <w:r>
+        <w:t>br</w:t>
+      </w:r>
+      <w:proofErr w:type="spellEnd"/>
+      <w:r>
+        <w:t xml:space="preserve"> = </w:t>
       </w:r>
       <w:r>
         <w:rPr>
@@ -2370,7 +2884,15 @@
         <w:t>new</w:t>
       </w:r>
       <w:r>
-        <w:t xml:space="preserve"> BufferedReader(</w:t>
+        <w:t xml:space="preserve"> </w:t>
+      </w:r>
+      <w:proofErr w:type="spellStart"/>
+      <w:r>
+        <w:t>BufferedReader</w:t>
+      </w:r>
+      <w:proofErr w:type="spellEnd"/>
+      <w:r>
+        <w:t>(</w:t>
       </w:r>
       <w:r>
         <w:rPr>
@@ -2380,7 +2902,15 @@
         <w:t>new</w:t>
       </w:r>
       <w:r>
-        <w:t xml:space="preserve"> InputStreamReader(System.</w:t>
+        <w:t xml:space="preserve"> </w:t>
+      </w:r>
+      <w:proofErr w:type="spellStart"/>
+      <w:r>
+        <w:t>InputStreamReader</w:t>
+      </w:r>
+      <w:proofErr w:type="spellEnd"/>
+      <w:r>
+        <w:t>(System.</w:t>
       </w:r>
       <w:r>
         <w:rPr>
@@ -2396,6 +2926,7 @@
       </w:r>
     </w:p>
     <w:p>
+      <w:proofErr w:type="spellStart"/>
       <w:r>
         <w:t>System.</w:t>
       </w:r>
@@ -2409,10 +2940,15 @@
         <w:t>out</w:t>
       </w:r>
       <w:r>
-        <w:t>.println("Please enter your name");</w:t>
-      </w:r>
-    </w:p>
-    <w:p>
+        <w:t>.println</w:t>
+      </w:r>
+      <w:proofErr w:type="spellEnd"/>
+      <w:r>
+        <w:t>("Please enter your name");</w:t>
+      </w:r>
+    </w:p>
+    <w:p>
+      <w:proofErr w:type="spellStart"/>
       <w:r>
         <w:t>System.</w:t>
       </w:r>
@@ -2426,18 +2962,55 @@
         <w:t>out</w:t>
       </w:r>
       <w:r>
-        <w:t>.println("Your name is "+br.readLine());</w:t>
-      </w:r>
-    </w:p>
-    <w:p>
-      <w:r>
-        <w:t xml:space="preserve">Without import statement : </w:t>
-      </w:r>
-      <w:r>
-        <w:br/>
-      </w:r>
-      <w:r>
-        <w:t xml:space="preserve">java.io.BufferedReader br = </w:t>
+        <w:t>.println</w:t>
+      </w:r>
+      <w:proofErr w:type="spellEnd"/>
+      <w:r>
+        <w:t>("Your name is "+</w:t>
+      </w:r>
+      <w:proofErr w:type="spellStart"/>
+      <w:proofErr w:type="gramStart"/>
+      <w:r>
+        <w:t>br.readLine</w:t>
+      </w:r>
+      <w:proofErr w:type="spellEnd"/>
+      <w:proofErr w:type="gramEnd"/>
+      <w:r>
+        <w:t>());</w:t>
+      </w:r>
+    </w:p>
+    <w:p>
+      <w:r>
+        <w:t xml:space="preserve">Without import </w:t>
+      </w:r>
+      <w:proofErr w:type="gramStart"/>
+      <w:r>
+        <w:t>statement :</w:t>
+      </w:r>
+      <w:proofErr w:type="gramEnd"/>
+      <w:r>
+        <w:t xml:space="preserve"> </w:t>
+      </w:r>
+      <w:r>
+        <w:br/>
+      </w:r>
+      <w:proofErr w:type="spellStart"/>
+      <w:proofErr w:type="gramStart"/>
+      <w:r>
+        <w:t>java.io.BufferedReader</w:t>
+      </w:r>
+      <w:proofErr w:type="spellEnd"/>
+      <w:proofErr w:type="gramEnd"/>
+      <w:r>
+        <w:t xml:space="preserve"> </w:t>
+      </w:r>
+      <w:proofErr w:type="spellStart"/>
+      <w:r>
+        <w:t>br</w:t>
+      </w:r>
+      <w:proofErr w:type="spellEnd"/>
+      <w:r>
+        <w:t xml:space="preserve"> = </w:t>
       </w:r>
       <w:r>
         <w:rPr>
@@ -2447,7 +3020,17 @@
         <w:t>new</w:t>
       </w:r>
       <w:r>
-        <w:t xml:space="preserve"> java.io.BufferedReader(</w:t>
+        <w:t xml:space="preserve"> </w:t>
+      </w:r>
+      <w:proofErr w:type="spellStart"/>
+      <w:proofErr w:type="gramStart"/>
+      <w:r>
+        <w:t>java.io.BufferedReader</w:t>
+      </w:r>
+      <w:proofErr w:type="spellEnd"/>
+      <w:proofErr w:type="gramEnd"/>
+      <w:r>
+        <w:t>(</w:t>
       </w:r>
       <w:r>
         <w:rPr>
@@ -2457,7 +3040,17 @@
         <w:t>new</w:t>
       </w:r>
       <w:r>
-        <w:t xml:space="preserve"> java.io.InputStreamReader(System.</w:t>
+        <w:t xml:space="preserve"> </w:t>
+      </w:r>
+      <w:proofErr w:type="spellStart"/>
+      <w:proofErr w:type="gramStart"/>
+      <w:r>
+        <w:t>java.io.InputStreamReader</w:t>
+      </w:r>
+      <w:proofErr w:type="spellEnd"/>
+      <w:proofErr w:type="gramEnd"/>
+      <w:r>
+        <w:t>(System.</w:t>
       </w:r>
       <w:r>
         <w:rPr>
@@ -2473,6 +3066,7 @@
       </w:r>
     </w:p>
     <w:p>
+      <w:proofErr w:type="spellStart"/>
       <w:r>
         <w:t>System.</w:t>
       </w:r>
@@ -2486,10 +3080,15 @@
         <w:t>out</w:t>
       </w:r>
       <w:r>
-        <w:t>.println("Please enter your name");</w:t>
-      </w:r>
-    </w:p>
-    <w:p>
+        <w:t>.println</w:t>
+      </w:r>
+      <w:proofErr w:type="spellEnd"/>
+      <w:r>
+        <w:t>("Please enter your name");</w:t>
+      </w:r>
+    </w:p>
+    <w:p>
+      <w:proofErr w:type="spellStart"/>
       <w:r>
         <w:t>System.</w:t>
       </w:r>
@@ -2503,13 +3102,32 @@
         <w:t>out</w:t>
       </w:r>
       <w:r>
-        <w:t>.println("Your name is "+br.readLine());</w:t>
-      </w:r>
-    </w:p>
-    <w:p>
-      <w:r>
-        <w:t>Java Programming Format :</w:t>
-      </w:r>
+        <w:t>.println</w:t>
+      </w:r>
+      <w:proofErr w:type="spellEnd"/>
+      <w:r>
+        <w:t>("Your name is "+</w:t>
+      </w:r>
+      <w:proofErr w:type="spellStart"/>
+      <w:proofErr w:type="gramStart"/>
+      <w:r>
+        <w:t>br.readLine</w:t>
+      </w:r>
+      <w:proofErr w:type="spellEnd"/>
+      <w:proofErr w:type="gramEnd"/>
+      <w:r>
+        <w:t>());</w:t>
+      </w:r>
+    </w:p>
+    <w:p>
+      <w:r>
+        <w:t xml:space="preserve">Java Programming </w:t>
+      </w:r>
+      <w:proofErr w:type="gramStart"/>
+      <w:r>
+        <w:t>Format :</w:t>
+      </w:r>
+      <w:proofErr w:type="gramEnd"/>
       <w:r>
         <w:br/>
       </w:r>
@@ -2578,24 +3196,49 @@
     </w:p>
     <w:p>
       <w:r>
-        <w:t>Comment section :</w:t>
-      </w:r>
-      <w:r>
-        <w:br/>
-      </w:r>
-      <w:r>
-        <w:t>3 types :</w:t>
-      </w:r>
+        <w:t xml:space="preserve">Comment </w:t>
+      </w:r>
+      <w:proofErr w:type="gramStart"/>
+      <w:r>
+        <w:t>section :</w:t>
+      </w:r>
+      <w:proofErr w:type="gramEnd"/>
+      <w:r>
+        <w:br/>
+      </w:r>
+      <w:r>
+        <w:t xml:space="preserve">3 </w:t>
+      </w:r>
+      <w:proofErr w:type="gramStart"/>
+      <w:r>
+        <w:t>types :</w:t>
+      </w:r>
+      <w:proofErr w:type="gramEnd"/>
       <w:r>
         <w:br/>
         <w:t xml:space="preserve">1. </w:t>
       </w:r>
       <w:r>
-        <w:t xml:space="preserve">Single line comment : </w:t>
-      </w:r>
-      <w:r>
-        <w:br/>
-        <w:t>Syntax :   //---------Description-------------</w:t>
+        <w:t xml:space="preserve">Single line </w:t>
+      </w:r>
+      <w:proofErr w:type="gramStart"/>
+      <w:r>
+        <w:t>comment :</w:t>
+      </w:r>
+      <w:proofErr w:type="gramEnd"/>
+      <w:r>
+        <w:t xml:space="preserve"> </w:t>
+      </w:r>
+      <w:r>
+        <w:br/>
+      </w:r>
+      <w:proofErr w:type="gramStart"/>
+      <w:r>
+        <w:t>Syntax :</w:t>
+      </w:r>
+      <w:proofErr w:type="gramEnd"/>
+      <w:r>
+        <w:t xml:space="preserve">   //---------Description-------------</w:t>
       </w:r>
       <w:r>
         <w:br/>
@@ -2723,9 +3366,11 @@
       <w:r>
         <w:t xml:space="preserve"> </w:t>
       </w:r>
+      <w:proofErr w:type="spellStart"/>
       <w:r>
         <w:t>className</w:t>
       </w:r>
+      <w:proofErr w:type="spellEnd"/>
       <w:r>
         <w:t xml:space="preserve"> {</w:t>
       </w:r>
@@ -2739,7 +3384,10 @@
       </w:r>
       <w:r>
         <w:br/>
-        <w:t>Q: What are the diff members of a class ?</w:t>
+        <w:t xml:space="preserve">Q: What are the diff members of a </w:t>
+      </w:r>
+      <w:r>
+        <w:t>class?</w:t>
       </w:r>
       <w:r>
         <w:br/>
@@ -2754,13 +3402,26 @@
         <w:br/>
       </w:r>
       <w:r>
-        <w:t>Main class section :</w:t>
-      </w:r>
-      <w:r>
-        <w:br/>
-      </w:r>
-      <w:r>
-        <w:t>contains main() method</w:t>
+        <w:t xml:space="preserve">Main class </w:t>
+      </w:r>
+      <w:proofErr w:type="gramStart"/>
+      <w:r>
+        <w:t>section :</w:t>
+      </w:r>
+      <w:proofErr w:type="gramEnd"/>
+      <w:r>
+        <w:br/>
+      </w:r>
+      <w:r>
+        <w:t xml:space="preserve">contains </w:t>
+      </w:r>
+      <w:proofErr w:type="gramStart"/>
+      <w:r>
+        <w:t>main(</w:t>
+      </w:r>
+      <w:proofErr w:type="gramEnd"/>
+      <w:r>
+        <w:t>) method</w:t>
       </w:r>
       <w:r>
         <w:br/>
@@ -2805,7 +3466,23 @@
         <w:t>void</w:t>
       </w:r>
       <w:r>
-        <w:t xml:space="preserve"> main(String[] args) {</w:t>
+        <w:t xml:space="preserve"> </w:t>
+      </w:r>
+      <w:proofErr w:type="gramStart"/>
+      <w:r>
+        <w:t>main(String[</w:t>
+      </w:r>
+      <w:proofErr w:type="gramEnd"/>
+      <w:r>
+        <w:t xml:space="preserve">] </w:t>
+      </w:r>
+      <w:proofErr w:type="spellStart"/>
+      <w:r>
+        <w:t>args</w:t>
+      </w:r>
+      <w:proofErr w:type="spellEnd"/>
+      <w:r>
+        <w:t>) {</w:t>
       </w:r>
     </w:p>
     <w:p>
@@ -2819,20 +3496,62 @@
         <w:br/>
       </w:r>
       <w:r>
-        <w:t>Execution of java program will follows following steps :</w:t>
-      </w:r>
-      <w:r>
-        <w:br/>
-      </w:r>
-      <w:r>
-        <w:t>* On right click run as java application : jdk will helps in converting .java to .class file.</w:t>
+        <w:t xml:space="preserve">Execution of java program will </w:t>
+      </w:r>
+      <w:proofErr w:type="gramStart"/>
+      <w:r>
+        <w:t>follows</w:t>
+      </w:r>
+      <w:proofErr w:type="gramEnd"/>
+      <w:r>
+        <w:t xml:space="preserve"> following </w:t>
+      </w:r>
+      <w:proofErr w:type="gramStart"/>
+      <w:r>
+        <w:t>steps :</w:t>
+      </w:r>
+      <w:proofErr w:type="gramEnd"/>
+      <w:r>
+        <w:br/>
+      </w:r>
+      <w:r>
+        <w:t xml:space="preserve">* On right click run as java </w:t>
+      </w:r>
+      <w:proofErr w:type="gramStart"/>
+      <w:r>
+        <w:t>application :</w:t>
+      </w:r>
+      <w:proofErr w:type="gramEnd"/>
+      <w:r>
+        <w:t xml:space="preserve"> </w:t>
+      </w:r>
+      <w:proofErr w:type="spellStart"/>
+      <w:r>
+        <w:t>jdk</w:t>
+      </w:r>
+      <w:proofErr w:type="spellEnd"/>
+      <w:r>
+        <w:t xml:space="preserve"> will helps in converting .java to .class file.</w:t>
       </w:r>
       <w:r>
         <w:br/>
         <w:t>*</w:t>
       </w:r>
-      <w:r>
-        <w:t>jvm will search for .class file and look for main() method present or not</w:t>
+      <w:proofErr w:type="spellStart"/>
+      <w:r>
+        <w:t>jvm</w:t>
+      </w:r>
+      <w:proofErr w:type="spellEnd"/>
+      <w:r>
+        <w:t xml:space="preserve"> will search for .class file and look for </w:t>
+      </w:r>
+      <w:proofErr w:type="gramStart"/>
+      <w:r>
+        <w:t>main(</w:t>
+      </w:r>
+      <w:proofErr w:type="gramEnd"/>
+      <w:r>
+        <w:t>) method present or not</w:t>
       </w:r>
       <w:r>
         <w:br/>
@@ -2843,15 +3562,64 @@
           <w:b/>
           <w:bCs/>
         </w:rPr>
-        <w:t>If the required .class file is not available at the specified location, then jvm will throw :</w:t>
-      </w:r>
+        <w:t xml:space="preserve">If the required .class file is not available at the specified location, then </w:t>
+      </w:r>
+      <w:proofErr w:type="spellStart"/>
       <w:r>
         <w:rPr>
           <w:b/>
           <w:bCs/>
         </w:rPr>
-        <w:br/>
-        <w:t>java.lang.NoclassDefFoundError.</w:t>
+        <w:t>jvm</w:t>
+      </w:r>
+      <w:proofErr w:type="spellEnd"/>
+      <w:r>
+        <w:rPr>
+          <w:b/>
+          <w:bCs/>
+        </w:rPr>
+        <w:t xml:space="preserve"> will </w:t>
+      </w:r>
+      <w:proofErr w:type="gramStart"/>
+      <w:r>
+        <w:rPr>
+          <w:b/>
+          <w:bCs/>
+        </w:rPr>
+        <w:t>throw :</w:t>
+      </w:r>
+      <w:proofErr w:type="gramEnd"/>
+      <w:r>
+        <w:rPr>
+          <w:b/>
+          <w:bCs/>
+        </w:rPr>
+        <w:br/>
+      </w:r>
+      <w:proofErr w:type="spellStart"/>
+      <w:proofErr w:type="gramStart"/>
+      <w:r>
+        <w:rPr>
+          <w:b/>
+          <w:bCs/>
+        </w:rPr>
+        <w:t>java.lang</w:t>
+      </w:r>
+      <w:proofErr w:type="gramEnd"/>
+      <w:r>
+        <w:rPr>
+          <w:b/>
+          <w:bCs/>
+        </w:rPr>
+        <w:t>.NoclassDefFoundError</w:t>
+      </w:r>
+      <w:proofErr w:type="spellEnd"/>
+      <w:r>
+        <w:rPr>
+          <w:b/>
+          <w:bCs/>
+        </w:rPr>
+        <w:t>.</w:t>
       </w:r>
       <w:r>
         <w:rPr>
@@ -2873,7 +3641,31 @@
           <w:bCs/>
         </w:rPr>
         <w:br/>
-        <w:t>java.lang.ClassNotFoundException -&gt; after compiling the code we have passed the wrong class name</w:t>
+      </w:r>
+      <w:proofErr w:type="spellStart"/>
+      <w:proofErr w:type="gramStart"/>
+      <w:r>
+        <w:rPr>
+          <w:b/>
+          <w:bCs/>
+        </w:rPr>
+        <w:t>java.lang</w:t>
+      </w:r>
+      <w:proofErr w:type="gramEnd"/>
+      <w:r>
+        <w:rPr>
+          <w:b/>
+          <w:bCs/>
+        </w:rPr>
+        <w:t>.ClassNotFoundException</w:t>
+      </w:r>
+      <w:proofErr w:type="spellEnd"/>
+      <w:r>
+        <w:rPr>
+          <w:b/>
+          <w:bCs/>
+        </w:rPr>
+        <w:t xml:space="preserve"> -&gt; after compiling the code we have passed the wrong class name</w:t>
       </w:r>
       <w:r>
         <w:rPr>
@@ -2896,7 +3688,15 @@
         <w:t>*</w:t>
       </w:r>
       <w:r>
-        <w:t>When jvm identifies main .class file at the specified location then it will load byte code into the memory, this phase is called as “class loading”, this would be performed by “class loader” component existed inside JVM.</w:t>
+        <w:t xml:space="preserve">When </w:t>
+      </w:r>
+      <w:proofErr w:type="spellStart"/>
+      <w:r>
+        <w:t>jvm</w:t>
+      </w:r>
+      <w:proofErr w:type="spellEnd"/>
+      <w:r>
+        <w:t xml:space="preserve"> identifies main .class file at the specified location then it will load byte code into the memory, this phase is called as “class loading”, this would be performed by “class loader” component existed inside JVM.</w:t>
       </w:r>
     </w:p>
     <w:p>
@@ -2904,11 +3704,56 @@
         <w:t>*</w:t>
       </w:r>
       <w:r>
-        <w:t xml:space="preserve">After loading main class byte code to the memory, jvm will search for main() method, if main() method does not exists then jvm will throw </w:t>
+        <w:t xml:space="preserve">After loading main class byte code to the memory, </w:t>
+      </w:r>
+      <w:proofErr w:type="spellStart"/>
+      <w:r>
+        <w:t>jvm</w:t>
+      </w:r>
+      <w:proofErr w:type="spellEnd"/>
+      <w:r>
+        <w:t xml:space="preserve"> will search for </w:t>
+      </w:r>
+      <w:proofErr w:type="gramStart"/>
+      <w:r>
+        <w:t>main(</w:t>
+      </w:r>
+      <w:proofErr w:type="gramEnd"/>
+      <w:r>
+        <w:t xml:space="preserve">) method, if </w:t>
+      </w:r>
+      <w:proofErr w:type="gramStart"/>
+      <w:r>
+        <w:t>main(</w:t>
+      </w:r>
+      <w:proofErr w:type="gramEnd"/>
+      <w:r>
+        <w:t xml:space="preserve">) method does not </w:t>
+      </w:r>
+      <w:proofErr w:type="gramStart"/>
+      <w:r>
+        <w:t>exists</w:t>
+      </w:r>
+      <w:proofErr w:type="gramEnd"/>
+      <w:r>
+        <w:t xml:space="preserve"> then </w:t>
+      </w:r>
+      <w:proofErr w:type="spellStart"/>
+      <w:r>
+        <w:t>jvm</w:t>
+      </w:r>
+      <w:proofErr w:type="spellEnd"/>
+      <w:r>
+        <w:t xml:space="preserve"> will </w:t>
+      </w:r>
+      <w:proofErr w:type="gramStart"/>
+      <w:r>
+        <w:t xml:space="preserve">throw </w:t>
       </w:r>
       <w:r>
         <w:t>:</w:t>
       </w:r>
+      <w:proofErr w:type="gramEnd"/>
       <w:r>
         <w:br/>
         <w:t>Main method not found in class Test, please define the main method as:</w:t>
@@ -2916,20 +3761,84 @@
     </w:p>
     <w:p>
       <w:r>
-        <w:t xml:space="preserve">   public static void main(String[] args)</w:t>
+        <w:t xml:space="preserve">   public static void </w:t>
+      </w:r>
+      <w:proofErr w:type="gramStart"/>
+      <w:r>
+        <w:t>main(String[</w:t>
+      </w:r>
+      <w:proofErr w:type="gramEnd"/>
+      <w:r>
+        <w:t xml:space="preserve">] </w:t>
+      </w:r>
+      <w:proofErr w:type="spellStart"/>
+      <w:r>
+        <w:t>args</w:t>
+      </w:r>
+      <w:proofErr w:type="spellEnd"/>
+      <w:r>
+        <w:t>)</w:t>
       </w:r>
       <w:r>
         <w:br/>
         <w:t>*</w:t>
       </w:r>
       <w:r>
-        <w:t>If main() method is identified in main class bytecode then jvm will create a thread to access main() method called as “Main thread”.</w:t>
+        <w:t xml:space="preserve">If </w:t>
+      </w:r>
+      <w:proofErr w:type="gramStart"/>
+      <w:r>
+        <w:t>main(</w:t>
+      </w:r>
+      <w:proofErr w:type="gramEnd"/>
+      <w:r>
+        <w:t xml:space="preserve">) method is identified in main class bytecode then </w:t>
+      </w:r>
+      <w:proofErr w:type="spellStart"/>
+      <w:r>
+        <w:t>jvm</w:t>
+      </w:r>
+      <w:proofErr w:type="spellEnd"/>
+      <w:r>
+        <w:t xml:space="preserve"> will create a thread to access </w:t>
+      </w:r>
+      <w:proofErr w:type="gramStart"/>
+      <w:r>
+        <w:t>main(</w:t>
+      </w:r>
+      <w:proofErr w:type="gramEnd"/>
+      <w:r>
+        <w:t>) method called as “Main thread”.</w:t>
       </w:r>
     </w:p>
     <w:p>
       <w:r>
         <w:lastRenderedPageBreak/>
-        <w:t>*When main thread reached to main() method ending point then main thread will get dead state, with this jvm will stop all of its internal process and jvm will go to shut down mode</w:t>
+        <w:t xml:space="preserve">*When main thread reached to </w:t>
+      </w:r>
+      <w:proofErr w:type="gramStart"/>
+      <w:r>
+        <w:t>main(</w:t>
+      </w:r>
+      <w:proofErr w:type="gramEnd"/>
+      <w:r>
+        <w:t xml:space="preserve">) method ending point then main thread will get dead state, with this </w:t>
+      </w:r>
+      <w:proofErr w:type="spellStart"/>
+      <w:r>
+        <w:t>jvm</w:t>
+      </w:r>
+      <w:proofErr w:type="spellEnd"/>
+      <w:r>
+        <w:t xml:space="preserve"> will stop all of its internal process and </w:t>
+      </w:r>
+      <w:proofErr w:type="spellStart"/>
+      <w:r>
+        <w:t>jvm</w:t>
+      </w:r>
+      <w:proofErr w:type="spellEnd"/>
+      <w:r>
+        <w:t xml:space="preserve"> will go to shut down mode</w:t>
       </w:r>
       <w:r>
         <w:t>.</w:t>
@@ -3021,11 +3930,16 @@
       <w:r>
         <w:br/>
       </w:r>
+      <w:proofErr w:type="gramStart"/>
       <w:r>
         <w:t>4</w:t>
       </w:r>
       <w:r>
-        <w:t>.Java statement</w:t>
+        <w:t>.Java</w:t>
+      </w:r>
+      <w:proofErr w:type="gramEnd"/>
+      <w:r>
+        <w:t xml:space="preserve"> statement</w:t>
       </w:r>
       <w:r>
         <w:br/>
@@ -3053,8 +3967,18 @@
         <w:br/>
       </w:r>
       <w:r>
-        <w:br/>
-        <w:t xml:space="preserve">Eg: keyword – Token </w:t>
+        <w:t>Q: What are tokens in java?</w:t>
+      </w:r>
+      <w:r>
+        <w:br/>
+      </w:r>
+      <w:proofErr w:type="spellStart"/>
+      <w:r>
+        <w:t>Eg</w:t>
+      </w:r>
+      <w:proofErr w:type="spellEnd"/>
+      <w:r>
+        <w:t xml:space="preserve">: keyword – Token </w:t>
       </w:r>
       <w:r>
         <w:br/>
@@ -3735,8 +4659,13 @@
         <w:br/>
       </w:r>
       <w:r>
-        <w:t>Types of tokens :</w:t>
-      </w:r>
+        <w:t xml:space="preserve">Types of </w:t>
+      </w:r>
+      <w:proofErr w:type="gramStart"/>
+      <w:r>
+        <w:t>tokens :</w:t>
+      </w:r>
+      <w:proofErr w:type="gramEnd"/>
       <w:r>
         <w:br/>
         <w:t>1. Identifiers</w:t>
@@ -3767,7 +4696,19 @@
         <w:br/>
       </w:r>
       <w:r>
-        <w:t>name assigned – variable, methods, classes etc…</w:t>
+        <w:t xml:space="preserve">name assigned – variable, methods, classes </w:t>
+      </w:r>
+      <w:proofErr w:type="spellStart"/>
+      <w:r>
+        <w:t>etc</w:t>
+      </w:r>
+      <w:proofErr w:type="spellEnd"/>
+      <w:r>
+        <w:t>…</w:t>
+      </w:r>
+      <w:r>
+        <w:br/>
+        <w:t>Q What are the rules for creating identifiers?</w:t>
       </w:r>
       <w:r>
         <w:br/>
@@ -3829,12 +4770,14 @@
       <w:r>
         <w:t xml:space="preserve"> </w:t>
       </w:r>
+      <w:proofErr w:type="spellStart"/>
       <w:r>
         <w:rPr>
           <w:u w:val="single"/>
         </w:rPr>
         <w:t>empNo</w:t>
       </w:r>
+      <w:proofErr w:type="spellEnd"/>
       <w:r>
         <w:t xml:space="preserve"> = 10;</w:t>
       </w:r>
@@ -3859,8 +4802,13 @@
       <w:r>
         <w:br/>
       </w:r>
-      <w:r>
-        <w:t>empNo = Identifier</w:t>
+      <w:proofErr w:type="spellStart"/>
+      <w:r>
+        <w:t>empNo</w:t>
+      </w:r>
+      <w:proofErr w:type="spellEnd"/>
+      <w:r>
+        <w:t xml:space="preserve"> = Identifier</w:t>
       </w:r>
       <w:r>
         <w:br/>
@@ -3933,13 +4881,23 @@
       <w:r>
         <w:br/>
       </w:r>
-      <w:r>
-        <w:t xml:space="preserve">Suggestions : </w:t>
-      </w:r>
-      <w:r>
-        <w:br/>
-        <w:t>1. Must be meaningfull</w:t>
-      </w:r>
+      <w:proofErr w:type="gramStart"/>
+      <w:r>
+        <w:t>Suggestions :</w:t>
+      </w:r>
+      <w:proofErr w:type="gramEnd"/>
+      <w:r>
+        <w:t xml:space="preserve"> </w:t>
+      </w:r>
+      <w:r>
+        <w:br/>
+        <w:t xml:space="preserve">1. Must be </w:t>
+      </w:r>
+      <w:proofErr w:type="spellStart"/>
+      <w:r>
+        <w:t>meaningfull</w:t>
+      </w:r>
+      <w:proofErr w:type="spellEnd"/>
       <w:r>
         <w:br/>
       </w:r>
@@ -3965,12 +4923,14 @@
         <w:tab/>
         <w:t xml:space="preserve">String </w:t>
       </w:r>
+      <w:proofErr w:type="spellStart"/>
       <w:r>
         <w:rPr>
           <w:u w:val="single"/>
         </w:rPr>
         <w:t>accNo</w:t>
       </w:r>
+      <w:proofErr w:type="spellEnd"/>
       <w:r>
         <w:t xml:space="preserve"> = "123"; //Suggestible</w:t>
       </w:r>
@@ -3995,12 +4955,14 @@
       <w:r>
         <w:t xml:space="preserve">String </w:t>
       </w:r>
+      <w:proofErr w:type="spellStart"/>
       <w:r>
         <w:rPr>
           <w:u w:val="single"/>
         </w:rPr>
         <w:t>Empxxx_temp_adress_xxxxxxxxxxxxxxxxxx</w:t>
       </w:r>
+      <w:proofErr w:type="spellEnd"/>
       <w:r>
         <w:t xml:space="preserve"> = "abc123"; //not suggestible</w:t>
       </w:r>
@@ -4012,12 +4974,14 @@
       <w:r>
         <w:t xml:space="preserve">String </w:t>
       </w:r>
+      <w:proofErr w:type="spellStart"/>
       <w:r>
         <w:rPr>
           <w:u w:val="single"/>
         </w:rPr>
         <w:t>EmpTempAddress</w:t>
       </w:r>
+      <w:proofErr w:type="spellEnd"/>
       <w:r>
         <w:t xml:space="preserve"> = "123"; //Suggestible</w:t>
       </w:r>
@@ -4039,12 +5003,14 @@
       <w:r>
         <w:t xml:space="preserve">String </w:t>
       </w:r>
+      <w:proofErr w:type="spellStart"/>
       <w:r>
         <w:rPr>
           <w:u w:val="single"/>
         </w:rPr>
         <w:t>EmpTempAddress</w:t>
       </w:r>
+      <w:proofErr w:type="spellEnd"/>
       <w:r>
         <w:t xml:space="preserve"> = "123"; //not Suggestible</w:t>
       </w:r>
@@ -4056,12 +5022,14 @@
       <w:r>
         <w:t xml:space="preserve">String </w:t>
       </w:r>
+      <w:proofErr w:type="spellStart"/>
       <w:r>
         <w:rPr>
           <w:u w:val="single"/>
         </w:rPr>
         <w:t>Emp_Tem_Address</w:t>
       </w:r>
+      <w:proofErr w:type="spellEnd"/>
       <w:r>
         <w:t xml:space="preserve"> = "123"; //Suggestible</w:t>
       </w:r>
@@ -4093,7 +5061,15 @@
         <w:t>int</w:t>
       </w:r>
       <w:r>
-        <w:t xml:space="preserve"> i = 10;</w:t>
+        <w:t xml:space="preserve"> </w:t>
+      </w:r>
+      <w:proofErr w:type="spellStart"/>
+      <w:r>
+        <w:t>i</w:t>
+      </w:r>
+      <w:proofErr w:type="spellEnd"/>
+      <w:r>
+        <w:t xml:space="preserve"> = 10;</w:t>
       </w:r>
     </w:p>
     <w:p>
@@ -4102,6 +5078,9 @@
       </w:r>
       <w:r>
         <w:tab/>
+      </w:r>
+      <w:proofErr w:type="spellStart"/>
+      <w:r>
         <w:t>System.</w:t>
       </w:r>
       <w:r>
@@ -4114,7 +5093,19 @@
         <w:t>out</w:t>
       </w:r>
       <w:r>
-        <w:t>.println(i);</w:t>
+        <w:t>.println</w:t>
+      </w:r>
+      <w:proofErr w:type="spellEnd"/>
+      <w:r>
+        <w:t>(</w:t>
+      </w:r>
+      <w:proofErr w:type="spellStart"/>
+      <w:r>
+        <w:t>i</w:t>
+      </w:r>
+      <w:proofErr w:type="spellEnd"/>
+      <w:r>
+        <w:t>);</w:t>
       </w:r>
     </w:p>
     <w:p>
@@ -4150,7 +5141,15 @@
       </w:r>
       <w:r>
         <w:tab/>
-        <w:t>//i - identifier</w:t>
+        <w:t>//</w:t>
+      </w:r>
+      <w:proofErr w:type="spellStart"/>
+      <w:r>
+        <w:t>i</w:t>
+      </w:r>
+      <w:proofErr w:type="spellEnd"/>
+      <w:r>
+        <w:t xml:space="preserve"> - identifier</w:t>
       </w:r>
     </w:p>
     <w:p>
@@ -4236,8 +5235,21 @@
       </w:r>
     </w:p>
     <w:p>
-      <w:r>
-        <w:t>Eg: goto, const</w:t>
+      <w:proofErr w:type="spellStart"/>
+      <w:r>
+        <w:t>Eg</w:t>
+      </w:r>
+      <w:proofErr w:type="spellEnd"/>
+      <w:r>
+        <w:t xml:space="preserve">: </w:t>
+      </w:r>
+      <w:proofErr w:type="spellStart"/>
+      <w:r>
+        <w:t>goto</w:t>
+      </w:r>
+      <w:proofErr w:type="spellEnd"/>
+      <w:r>
+        <w:t>, const</w:t>
       </w:r>
       <w:r>
         <w:t>..</w:t>
@@ -4253,8 +5265,13 @@
       </w:r>
       <w:r>
         <w:br/>
-        <w:t>1. Data type and return types :</w:t>
-      </w:r>
+        <w:t xml:space="preserve">1. Data type and return </w:t>
+      </w:r>
+      <w:proofErr w:type="gramStart"/>
+      <w:r>
+        <w:t>types :</w:t>
+      </w:r>
+      <w:proofErr w:type="gramEnd"/>
       <w:r>
         <w:br/>
         <w:t>byte, short, int, long, float, double, char, Boolean, void …</w:t>
@@ -4264,27 +5281,68 @@
         <w:t xml:space="preserve">2. </w:t>
       </w:r>
       <w:r>
-        <w:t>Access modifiers :</w:t>
-      </w:r>
-      <w:r>
-        <w:br/>
-        <w:t>public, protected, private, static, final, abstract, native, synchronized, strictif ..</w:t>
-      </w:r>
-      <w:r>
-        <w:br/>
-        <w:t>3. Flow controllers :</w:t>
-      </w:r>
-      <w:r>
-        <w:br/>
-        <w:t>if, else, switch , case, default for, while, do, break, continue, return ….</w:t>
-      </w:r>
-      <w:r>
-        <w:br/>
-        <w:t>4. Class/object related :</w:t>
-      </w:r>
-      <w:r>
-        <w:br/>
-        <w:t>class, extends, interface, implements, enum, new, this, super, package, import …</w:t>
+        <w:t xml:space="preserve">Access </w:t>
+      </w:r>
+      <w:proofErr w:type="gramStart"/>
+      <w:r>
+        <w:t>modifiers :</w:t>
+      </w:r>
+      <w:proofErr w:type="gramEnd"/>
+      <w:r>
+        <w:br/>
+        <w:t xml:space="preserve">public, protected, private, static, final, abstract, native, synchronized, </w:t>
+      </w:r>
+      <w:proofErr w:type="spellStart"/>
+      <w:r>
+        <w:t>strictif</w:t>
+      </w:r>
+      <w:proofErr w:type="spellEnd"/>
+      <w:proofErr w:type="gramStart"/>
+      <w:r>
+        <w:t xml:space="preserve"> ..</w:t>
+      </w:r>
+      <w:proofErr w:type="gramEnd"/>
+      <w:r>
+        <w:br/>
+        <w:t xml:space="preserve">3. Flow </w:t>
+      </w:r>
+      <w:proofErr w:type="gramStart"/>
+      <w:r>
+        <w:t>controllers :</w:t>
+      </w:r>
+      <w:proofErr w:type="gramEnd"/>
+      <w:r>
+        <w:br/>
+        <w:t xml:space="preserve">if, else, </w:t>
+      </w:r>
+      <w:proofErr w:type="gramStart"/>
+      <w:r>
+        <w:t>switch ,</w:t>
+      </w:r>
+      <w:proofErr w:type="gramEnd"/>
+      <w:r>
+        <w:t xml:space="preserve"> case, default for, while, do, break, continue, return ….</w:t>
+      </w:r>
+      <w:r>
+        <w:br/>
+        <w:t xml:space="preserve">4. Class/object </w:t>
+      </w:r>
+      <w:proofErr w:type="gramStart"/>
+      <w:r>
+        <w:t>related :</w:t>
+      </w:r>
+      <w:proofErr w:type="gramEnd"/>
+      <w:r>
+        <w:br/>
+        <w:t xml:space="preserve">class, extends, interface, implements, </w:t>
+      </w:r>
+      <w:proofErr w:type="spellStart"/>
+      <w:r>
+        <w:t>enum</w:t>
+      </w:r>
+      <w:proofErr w:type="spellEnd"/>
+      <w:r>
+        <w:t>, new, this, super, package, import …</w:t>
       </w:r>
       <w:r>
         <w:br/>
@@ -4301,7 +5359,7 @@
           <w:noProof/>
         </w:rPr>
         <w:drawing>
-          <wp:inline distT="0" distB="0" distL="0" distR="0" wp14:anchorId="58B5D9EC" wp14:editId="68F886C0">
+          <wp:inline distT="0" distB="0" distL="0" distR="0" wp14:anchorId="58B5D9EC" wp14:editId="00FDD6A1">
             <wp:extent cx="6239435" cy="2935734"/>
             <wp:effectExtent l="0" t="0" r="9525" b="0"/>
             <wp:docPr id="87750034" name="Picture 1"/>
@@ -4359,8 +5417,29 @@
         <w:br/>
       </w:r>
       <w:r>
-        <w:t>4.1 Arithmetic operators: +,-,/,*,%,++,--</w:t>
-      </w:r>
+        <w:t xml:space="preserve">4.1 Arithmetic operators: </w:t>
+      </w:r>
+      <w:proofErr w:type="gramStart"/>
+      <w:r>
+        <w:t>+,-</w:t>
+      </w:r>
+      <w:proofErr w:type="gramEnd"/>
+      <w:r>
+        <w:t>,</w:t>
+      </w:r>
+      <w:proofErr w:type="gramStart"/>
+      <w:r>
+        <w:t>/,*</w:t>
+      </w:r>
+      <w:proofErr w:type="gramEnd"/>
+      <w:r>
+        <w:t>,</w:t>
+      </w:r>
+      <w:proofErr w:type="gramStart"/>
+      <w:r>
+        <w:t>%,++,--</w:t>
+      </w:r>
+      <w:proofErr w:type="gramEnd"/>
       <w:r>
         <w:br/>
         <w:t>4.</w:t>
@@ -4369,7 +5448,15 @@
         <w:t>2. Assignment</w:t>
       </w:r>
       <w:r>
-        <w:t xml:space="preserve"> operators: =, +=,-=,/=,%=</w:t>
+        <w:t xml:space="preserve"> operators: =, +</w:t>
+      </w:r>
+      <w:proofErr w:type="gramStart"/>
+      <w:r>
+        <w:t>=,-=,/=,%</w:t>
+      </w:r>
+      <w:proofErr w:type="gramEnd"/>
+      <w:r>
+        <w:t>=</w:t>
       </w:r>
       <w:r>
         <w:br/>
@@ -4379,7 +5466,23 @@
         <w:t>3. Comparison</w:t>
       </w:r>
       <w:r>
-        <w:t xml:space="preserve"> operators: ==, != &lt;, &gt;, &gt;=,&lt;=</w:t>
+        <w:t xml:space="preserve"> operators: ==</w:t>
+      </w:r>
+      <w:proofErr w:type="gramStart"/>
+      <w:r>
+        <w:t>, !</w:t>
+      </w:r>
+      <w:proofErr w:type="gramEnd"/>
+      <w:r>
+        <w:t>= &lt;, &gt;, &gt;</w:t>
+      </w:r>
+      <w:proofErr w:type="gramStart"/>
+      <w:r>
+        <w:t>=,&lt;</w:t>
+      </w:r>
+      <w:proofErr w:type="gramEnd"/>
+      <w:r>
+        <w:t>=</w:t>
       </w:r>
       <w:r>
         <w:br/>
@@ -4409,7 +5512,7 @@
           <w:noProof/>
         </w:rPr>
         <w:drawing>
-          <wp:inline distT="0" distB="0" distL="0" distR="0" wp14:anchorId="7C76A880" wp14:editId="7DC42626">
+          <wp:inline distT="0" distB="0" distL="0" distR="0" wp14:anchorId="7C76A880" wp14:editId="094A4320">
             <wp:extent cx="5943600" cy="2796540"/>
             <wp:effectExtent l="0" t="0" r="0" b="3810"/>
             <wp:docPr id="645548970" name="Picture 2"/>
@@ -5507,6 +6610,17 @@
       <w:r>
         <w:br/>
       </w:r>
+      <w:proofErr w:type="gramStart"/>
+      <w:r>
+        <w:t>Q:What</w:t>
+      </w:r>
+      <w:proofErr w:type="gramEnd"/>
+      <w:r>
+        <w:t xml:space="preserve"> are the advantages of declaring data types?</w:t>
+      </w:r>
+      <w:r>
+        <w:br/>
+      </w:r>
       <w:r>
         <w:t xml:space="preserve">Following </w:t>
       </w:r>
@@ -5528,6 +6642,25 @@
       </w:r>
       <w:r>
         <w:t>we are going to assign to the variables on the basis of data types.</w:t>
+      </w:r>
+      <w:r>
+        <w:br/>
+      </w:r>
+      <w:proofErr w:type="gramStart"/>
+      <w:r>
+        <w:t>Q:What</w:t>
+      </w:r>
+      <w:proofErr w:type="gramEnd"/>
+      <w:r>
+        <w:t xml:space="preserve"> are the diff data types available </w:t>
+      </w:r>
+      <w:proofErr w:type="gramStart"/>
+      <w:r>
+        <w:t>In</w:t>
+      </w:r>
+      <w:proofErr w:type="gramEnd"/>
+      <w:r>
+        <w:t xml:space="preserve"> java?</w:t>
       </w:r>
     </w:p>
     <w:p>
@@ -5685,10 +6818,18 @@
         <w:br/>
       </w:r>
       <w:r>
-        <w:t>Q: What is data type?</w:t>
-      </w:r>
-      <w:r>
-        <w:t>***</w:t>
+        <w:t xml:space="preserve">Q: What is data </w:t>
+      </w:r>
+      <w:proofErr w:type="gramStart"/>
+      <w:r>
+        <w:t>type?</w:t>
+      </w:r>
+      <w:r>
+        <w:t>*</w:t>
+      </w:r>
+      <w:proofErr w:type="gramEnd"/>
+      <w:r>
+        <w:t>**</w:t>
       </w:r>
       <w:r>
         <w:br/>
@@ -5723,42 +6864,101 @@
       </w:r>
       <w:r>
         <w:br/>
+      </w:r>
+      <w:r>
+        <w:lastRenderedPageBreak/>
         <w:t>1 kilo byte (KB) = 1024 bytes</w:t>
       </w:r>
       <w:r>
         <w:br/>
-      </w:r>
-      <w:r>
-        <w:lastRenderedPageBreak/>
-        <w:t>1 Mega byte(MB) = 1024 kilobytes</w:t>
-      </w:r>
-      <w:r>
-        <w:br/>
-        <w:t>1 Giga byte(GB) = 1024 mega bytes</w:t>
-      </w:r>
-    </w:p>
-    <w:p>
-      <w:r>
-        <w:t>1 Tera byte(TB) = 1024 giga bytes</w:t>
-      </w:r>
-      <w:r>
-        <w:br/>
-        <w:t>1 Petabyte(PB) = 1024 tera bytes</w:t>
-      </w:r>
-      <w:r>
-        <w:br/>
-      </w:r>
-      <w:r>
-        <w:br/>
-      </w:r>
-      <w:r>
-        <w:t>Classes representation of all the primitive data types are called as “Wrapper classes”.</w:t>
-      </w:r>
-      <w:r>
-        <w:br/>
-      </w:r>
-      <w:r>
-        <w:t>* since data types are used for declaration only we cannot perform any action directly on the data types. In order to perform any operation we use “Wrapper class”</w:t>
+        <w:t xml:space="preserve">1 Mega </w:t>
+      </w:r>
+      <w:proofErr w:type="gramStart"/>
+      <w:r>
+        <w:t>byte(</w:t>
+      </w:r>
+      <w:proofErr w:type="gramEnd"/>
+      <w:r>
+        <w:t>MB) = 1024 kilobytes</w:t>
+      </w:r>
+      <w:r>
+        <w:br/>
+        <w:t xml:space="preserve">1 Giga </w:t>
+      </w:r>
+      <w:proofErr w:type="gramStart"/>
+      <w:r>
+        <w:t>byte(</w:t>
+      </w:r>
+      <w:proofErr w:type="gramEnd"/>
+      <w:r>
+        <w:t>GB) = 1024 mega bytes</w:t>
+      </w:r>
+    </w:p>
+    <w:p>
+      <w:r>
+        <w:t xml:space="preserve">1 Tera </w:t>
+      </w:r>
+      <w:proofErr w:type="gramStart"/>
+      <w:r>
+        <w:t>byte(</w:t>
+      </w:r>
+      <w:proofErr w:type="gramEnd"/>
+      <w:r>
+        <w:t>TB) = 1024 giga bytes</w:t>
+      </w:r>
+      <w:r>
+        <w:br/>
+        <w:t xml:space="preserve">1 </w:t>
+      </w:r>
+      <w:proofErr w:type="gramStart"/>
+      <w:r>
+        <w:t>Petabyte(</w:t>
+      </w:r>
+      <w:proofErr w:type="gramEnd"/>
+      <w:r>
+        <w:t>PB) = 1024 tera bytes</w:t>
+      </w:r>
+      <w:r>
+        <w:br/>
+      </w:r>
+      <w:r>
+        <w:t>Q: What is wrapper class?</w:t>
+      </w:r>
+      <w:r>
+        <w:br/>
+      </w:r>
+      <w:r>
+        <w:t xml:space="preserve">Classes representation of all the primitive data types </w:t>
+      </w:r>
+      <w:proofErr w:type="gramStart"/>
+      <w:r>
+        <w:t>are</w:t>
+      </w:r>
+      <w:proofErr w:type="gramEnd"/>
+      <w:r>
+        <w:t xml:space="preserve"> called as “Wrapper classes”.</w:t>
+      </w:r>
+      <w:r>
+        <w:br/>
+      </w:r>
+      <w:r>
+        <w:t xml:space="preserve">* since data types are used for declaration </w:t>
+      </w:r>
+      <w:proofErr w:type="gramStart"/>
+      <w:r>
+        <w:t>only</w:t>
+      </w:r>
+      <w:proofErr w:type="gramEnd"/>
+      <w:r>
+        <w:t xml:space="preserve"> we cannot perform any action directly on the data types. In order to perform any </w:t>
+      </w:r>
+      <w:proofErr w:type="gramStart"/>
+      <w:r>
+        <w:t>operation</w:t>
+      </w:r>
+      <w:proofErr w:type="gramEnd"/>
+      <w:r>
+        <w:t xml:space="preserve"> we use “Wrapper class”</w:t>
       </w:r>
       <w:r>
         <w:t xml:space="preserve"> (pre-defined classes).</w:t>
@@ -7450,7 +8650,31 @@
                 <w:szCs w:val="22"/>
                 <w14:ligatures w14:val="none"/>
               </w:rPr>
-              <w:t>"1.4E-45  to 3.4028235E38"</w:t>
+              <w:t>"1.4E-</w:t>
+            </w:r>
+            <w:proofErr w:type="gramStart"/>
+            <w:r>
+              <w:rPr>
+                <w:rFonts w:ascii="Calibri" w:eastAsia="Times New Roman" w:hAnsi="Calibri" w:cs="Calibri"/>
+                <w:color w:val="000000"/>
+                <w:kern w:val="0"/>
+                <w:sz w:val="22"/>
+                <w:szCs w:val="22"/>
+                <w14:ligatures w14:val="none"/>
+              </w:rPr>
+              <w:t>45  to</w:t>
+            </w:r>
+            <w:proofErr w:type="gramEnd"/>
+            <w:r>
+              <w:rPr>
+                <w:rFonts w:ascii="Calibri" w:eastAsia="Times New Roman" w:hAnsi="Calibri" w:cs="Calibri"/>
+                <w:color w:val="000000"/>
+                <w:kern w:val="0"/>
+                <w:sz w:val="22"/>
+                <w:szCs w:val="22"/>
+                <w14:ligatures w14:val="none"/>
+              </w:rPr>
+              <w:t xml:space="preserve"> 3.4028235E38"</w:t>
             </w:r>
           </w:p>
         </w:tc>
@@ -7847,6 +9071,7 @@
                 <w14:ligatures w14:val="none"/>
               </w:rPr>
             </w:pPr>
+            <w:proofErr w:type="spellStart"/>
             <w:r>
               <w:rPr>
                 <w:rFonts w:ascii="Calibri" w:eastAsia="Times New Roman" w:hAnsi="Calibri" w:cs="Calibri"/>
@@ -7858,6 +9083,7 @@
               </w:rPr>
               <w:t>boolean</w:t>
             </w:r>
+            <w:proofErr w:type="spellEnd"/>
           </w:p>
         </w:tc>
         <w:tc>
@@ -8686,6 +9912,14 @@
       <w:r>
         <w:t xml:space="preserve"> </w:t>
       </w:r>
+      <w:r>
+        <w:t xml:space="preserve">Q: What is the default value of integer data types in </w:t>
+      </w:r>
+      <w:proofErr w:type="gramStart"/>
+      <w:r>
+        <w:t>java ?</w:t>
+      </w:r>
+      <w:proofErr w:type="gramEnd"/>
     </w:p>
     <w:p>
       <w:pPr>
@@ -8703,13 +9937,16 @@
       </w:r>
     </w:p>
     <w:p>
+      <w:pPr>
+        <w:ind w:left="720"/>
+      </w:pPr>
       <w:r>
         <w:rPr>
           <w:noProof/>
         </w:rPr>
         <w:lastRenderedPageBreak/>
         <w:drawing>
-          <wp:inline distT="0" distB="0" distL="0" distR="0" wp14:anchorId="1022EF21" wp14:editId="0E376256">
+          <wp:inline distT="0" distB="0" distL="0" distR="0" wp14:anchorId="7F7A9891" wp14:editId="53F21631">
             <wp:extent cx="5943600" cy="2795905"/>
             <wp:effectExtent l="0" t="0" r="0" b="4445"/>
             <wp:docPr id="236789720" name="Picture 1"/>
@@ -8758,6 +9995,372 @@
         </w:drawing>
       </w:r>
     </w:p>
+    <w:p>
+      <w:r>
+        <w:t>3.Typecasting</w:t>
+      </w:r>
+      <w:r>
+        <w:t>/type conversion</w:t>
+      </w:r>
+      <w:r>
+        <w:br/>
+        <w:t>Q: What is type casting/conversion?</w:t>
+      </w:r>
+      <w:r>
+        <w:br/>
+      </w:r>
+      <w:r>
+        <w:t>converting from one data type to another data type is called as type casting.</w:t>
+      </w:r>
+      <w:r>
+        <w:br/>
+        <w:t xml:space="preserve">Q: What are the diff types of type casting/conversion available in </w:t>
+      </w:r>
+      <w:r>
+        <w:t>java?</w:t>
+      </w:r>
+      <w:r>
+        <w:br/>
+        <w:t>There are 2 types of type casting</w:t>
+      </w:r>
+      <w:r>
+        <w:br/>
+        <w:t>1. Implicit casting or implicit conversion or automatic conversion or widening or upcasting</w:t>
+      </w:r>
+    </w:p>
+    <w:p>
+      <w:r>
+        <w:t>2.</w:t>
+      </w:r>
+      <w:r>
+        <w:t xml:space="preserve">Explicit casting or Manual conversion or Narrowing or </w:t>
+      </w:r>
+      <w:r>
+        <w:t>Down casting</w:t>
+      </w:r>
+    </w:p>
+    <w:p>
+      <w:r>
+        <w:t xml:space="preserve">1. Implicit </w:t>
+      </w:r>
+      <w:r>
+        <w:t>casting:</w:t>
+      </w:r>
+      <w:r>
+        <w:br/>
+      </w:r>
+      <w:r>
+        <w:t>The process of converting the data from lower data type to higher data type is called as implicit type casting.</w:t>
+      </w:r>
+      <w:r>
+        <w:br/>
+        <w:t>byte -&gt; short -&gt; int-&gt; long -&gt; float -&gt; double</w:t>
+      </w:r>
+      <w:r>
+        <w:br/>
+        <w:t>* There is no data loss in implicit casting</w:t>
+      </w:r>
+      <w:r>
+        <w:br/>
+      </w:r>
+      <w:proofErr w:type="spellStart"/>
+      <w:r>
+        <w:t>jvm</w:t>
+      </w:r>
+      <w:proofErr w:type="spellEnd"/>
+      <w:r>
+        <w:t xml:space="preserve"> will perform following </w:t>
+      </w:r>
+      <w:proofErr w:type="gramStart"/>
+      <w:r>
+        <w:t>actions :</w:t>
+      </w:r>
+      <w:proofErr w:type="gramEnd"/>
+      <w:r>
+        <w:br/>
+        <w:t xml:space="preserve">1. Type </w:t>
+      </w:r>
+      <w:proofErr w:type="gramStart"/>
+      <w:r>
+        <w:t>casting :</w:t>
+      </w:r>
+      <w:proofErr w:type="gramEnd"/>
+      <w:r>
+        <w:t xml:space="preserve"> </w:t>
+      </w:r>
+      <w:r>
+        <w:t>Coveting right side variable data to the left side variable data type implicitly.</w:t>
+      </w:r>
+      <w:r>
+        <w:br/>
+        <w:t xml:space="preserve">2. </w:t>
+      </w:r>
+      <w:r>
+        <w:t xml:space="preserve">Value </w:t>
+      </w:r>
+      <w:proofErr w:type="gramStart"/>
+      <w:r>
+        <w:t>copy :</w:t>
+      </w:r>
+      <w:proofErr w:type="gramEnd"/>
+      <w:r>
+        <w:t xml:space="preserve"> </w:t>
+      </w:r>
+      <w:r>
+        <w:t>Transferring value from right side variable to left side variable.</w:t>
+      </w:r>
+    </w:p>
+    <w:p>
+      <w:r>
+        <w:rPr>
+          <w:noProof/>
+        </w:rPr>
+        <w:lastRenderedPageBreak/>
+        <w:drawing>
+          <wp:inline distT="0" distB="0" distL="0" distR="0" wp14:anchorId="2C8F5437" wp14:editId="7AB6DABA">
+            <wp:extent cx="5943600" cy="2795905"/>
+            <wp:effectExtent l="0" t="0" r="0" b="4445"/>
+            <wp:docPr id="1070728777" name="Picture 1"/>
+            <wp:cNvGraphicFramePr>
+              <a:graphicFrameLocks xmlns:a="http://schemas.openxmlformats.org/drawingml/2006/main" noChangeAspect="1"/>
+            </wp:cNvGraphicFramePr>
+            <a:graphic xmlns:a="http://schemas.openxmlformats.org/drawingml/2006/main">
+              <a:graphicData uri="http://schemas.openxmlformats.org/drawingml/2006/picture">
+                <pic:pic xmlns:pic="http://schemas.openxmlformats.org/drawingml/2006/picture">
+                  <pic:nvPicPr>
+                    <pic:cNvPr id="0" name="Picture 1"/>
+                    <pic:cNvPicPr>
+                      <a:picLocks noChangeAspect="1" noChangeArrowheads="1"/>
+                    </pic:cNvPicPr>
+                  </pic:nvPicPr>
+                  <pic:blipFill>
+                    <a:blip r:embed="rId17" cstate="print">
+                      <a:extLst>
+                        <a:ext uri="{28A0092B-C50C-407E-A947-70E740481C1C}">
+                          <a14:useLocalDpi xmlns:a14="http://schemas.microsoft.com/office/drawing/2010/main" val="0"/>
+                        </a:ext>
+                      </a:extLst>
+                    </a:blip>
+                    <a:srcRect/>
+                    <a:stretch>
+                      <a:fillRect/>
+                    </a:stretch>
+                  </pic:blipFill>
+                  <pic:spPr bwMode="auto">
+                    <a:xfrm>
+                      <a:off x="0" y="0"/>
+                      <a:ext cx="5943600" cy="2795905"/>
+                    </a:xfrm>
+                    <a:prstGeom prst="rect">
+                      <a:avLst/>
+                    </a:prstGeom>
+                    <a:noFill/>
+                    <a:ln>
+                      <a:noFill/>
+                    </a:ln>
+                  </pic:spPr>
+                </pic:pic>
+              </a:graphicData>
+            </a:graphic>
+          </wp:inline>
+        </w:drawing>
+      </w:r>
+      <w:r>
+        <w:br/>
+        <w:t>2. Explicit casting:</w:t>
+      </w:r>
+      <w:r>
+        <w:br/>
+      </w:r>
+      <w:r>
+        <w:t>The process of converting data from higher data type to lower data type is called as explicit typecasting.</w:t>
+      </w:r>
+    </w:p>
+    <w:p>
+      <w:r>
+        <w:t xml:space="preserve">To perform explicit casting we have to use following </w:t>
+      </w:r>
+      <w:proofErr w:type="gramStart"/>
+      <w:r>
+        <w:t>syntax :</w:t>
+      </w:r>
+      <w:proofErr w:type="gramEnd"/>
+      <w:r>
+        <w:br/>
+      </w:r>
+      <w:r>
+        <w:t>P a = (Q) b;</w:t>
+      </w:r>
+      <w:r>
+        <w:br/>
+      </w:r>
+      <w:r>
+        <w:t>Where ‘b’ variable data type should be higher than ‘P’</w:t>
+      </w:r>
+      <w:r>
+        <w:br/>
+        <w:t>Where ‘Q’ must be either same as ‘P’ or lower than ‘P’</w:t>
+      </w:r>
+      <w:r>
+        <w:br/>
+      </w:r>
+      <w:r>
+        <w:br/>
+        <w:t>byte &lt;- short &lt;- int&lt;- long &lt;- float &lt;- double</w:t>
+      </w:r>
+      <w:r>
+        <w:br/>
+      </w:r>
+      <w:r>
+        <w:br/>
+      </w:r>
+      <w:r>
+        <w:t>* There will be data loss in explicit casting</w:t>
+      </w:r>
+      <w:r>
+        <w:br/>
+      </w:r>
+      <w:r>
+        <w:rPr>
+          <w:noProof/>
+        </w:rPr>
+        <w:drawing>
+          <wp:inline distT="0" distB="0" distL="0" distR="0" wp14:anchorId="4FA9360E" wp14:editId="1861CB09">
+            <wp:extent cx="6196031" cy="2914650"/>
+            <wp:effectExtent l="0" t="0" r="0" b="0"/>
+            <wp:docPr id="1464775543" name="Picture 2"/>
+            <wp:cNvGraphicFramePr>
+              <a:graphicFrameLocks xmlns:a="http://schemas.openxmlformats.org/drawingml/2006/main" noChangeAspect="1"/>
+            </wp:cNvGraphicFramePr>
+            <a:graphic xmlns:a="http://schemas.openxmlformats.org/drawingml/2006/main">
+              <a:graphicData uri="http://schemas.openxmlformats.org/drawingml/2006/picture">
+                <pic:pic xmlns:pic="http://schemas.openxmlformats.org/drawingml/2006/picture">
+                  <pic:nvPicPr>
+                    <pic:cNvPr id="0" name="Picture 3"/>
+                    <pic:cNvPicPr>
+                      <a:picLocks noChangeAspect="1" noChangeArrowheads="1"/>
+                    </pic:cNvPicPr>
+                  </pic:nvPicPr>
+                  <pic:blipFill>
+                    <a:blip r:embed="rId18" cstate="print">
+                      <a:extLst>
+                        <a:ext uri="{28A0092B-C50C-407E-A947-70E740481C1C}">
+                          <a14:useLocalDpi xmlns:a14="http://schemas.microsoft.com/office/drawing/2010/main" val="0"/>
+                        </a:ext>
+                      </a:extLst>
+                    </a:blip>
+                    <a:srcRect/>
+                    <a:stretch>
+                      <a:fillRect/>
+                    </a:stretch>
+                  </pic:blipFill>
+                  <pic:spPr bwMode="auto">
+                    <a:xfrm>
+                      <a:off x="0" y="0"/>
+                      <a:ext cx="6202385" cy="2917639"/>
+                    </a:xfrm>
+                    <a:prstGeom prst="rect">
+                      <a:avLst/>
+                    </a:prstGeom>
+                    <a:noFill/>
+                    <a:ln>
+                      <a:noFill/>
+                    </a:ln>
+                  </pic:spPr>
+                </pic:pic>
+              </a:graphicData>
+            </a:graphic>
+          </wp:inline>
+        </w:drawing>
+      </w:r>
+      <w:r>
+        <w:br/>
+      </w:r>
+      <w:r>
+        <w:lastRenderedPageBreak/>
+        <w:t>Limitations of type casting</w:t>
+      </w:r>
+      <w:r>
+        <w:t>/conversion</w:t>
+      </w:r>
+      <w:r>
+        <w:t>:</w:t>
+      </w:r>
+      <w:r>
+        <w:br/>
+      </w:r>
+      <w:r>
+        <w:t>1. Data loss while doing the explicit conversation</w:t>
+      </w:r>
+      <w:r>
+        <w:br/>
+        <w:t xml:space="preserve">2. Boolean and char cannot be </w:t>
+      </w:r>
+      <w:r>
+        <w:t>converted</w:t>
+      </w:r>
+      <w:r>
+        <w:t xml:space="preserve"> to any data type.</w:t>
+      </w:r>
+      <w:r>
+        <w:br/>
+        <w:t xml:space="preserve">3. </w:t>
+      </w:r>
+      <w:proofErr w:type="spellStart"/>
+      <w:r>
+        <w:t>When ever</w:t>
+      </w:r>
+      <w:proofErr w:type="spellEnd"/>
+      <w:r>
+        <w:t xml:space="preserve"> we are performing operations on lower data type with higher data type then collecting variable should be at least same as higher date type or still higher data type is prompted by JVM. This process is called as “Automatic type promotion”.</w:t>
+      </w:r>
+      <w:r>
+        <w:br/>
+      </w:r>
+      <w:r>
+        <w:t>* byte to short operation will be promoted to int</w:t>
+      </w:r>
+      <w:r>
+        <w:br/>
+        <w:t xml:space="preserve">* </w:t>
+      </w:r>
+      <w:r>
+        <w:t>short to int operation will be promoted to int</w:t>
+      </w:r>
+      <w:r>
+        <w:br/>
+        <w:t>*</w:t>
+      </w:r>
+      <w:r>
+        <w:t xml:space="preserve"> long to int operation will be promoted to long</w:t>
+      </w:r>
+      <w:r>
+        <w:br/>
+        <w:t>* long to float operation will be promoted to float</w:t>
+      </w:r>
+      <w:r>
+        <w:br/>
+        <w:t xml:space="preserve">* </w:t>
+      </w:r>
+      <w:r>
+        <w:t>float to double operation will be promoted to double</w:t>
+      </w:r>
+      <w:r>
+        <w:br/>
+      </w:r>
+      <w:r>
+        <w:br/>
+      </w:r>
+      <w:proofErr w:type="gramStart"/>
+      <w:r>
+        <w:t>Q:What</w:t>
+      </w:r>
+      <w:proofErr w:type="gramEnd"/>
+      <w:r>
+        <w:t xml:space="preserve"> is automatic type promotion in java and give some examples?</w:t>
+      </w:r>
+    </w:p>
+    <w:p/>
     <w:sectPr>
       <w:pgSz w:w="12240" w:h="15840"/>
       <w:pgMar w:top="1440" w:right="1440" w:bottom="1440" w:left="1440" w:header="720" w:footer="720" w:gutter="0"/>

--- a/src/RefNotes/JAVA.docx
+++ b/src/RefNotes/JAVA.docx
@@ -5359,7 +5359,7 @@
           <w:noProof/>
         </w:rPr>
         <w:drawing>
-          <wp:inline distT="0" distB="0" distL="0" distR="0" wp14:anchorId="58B5D9EC" wp14:editId="00FDD6A1">
+          <wp:inline distT="0" distB="0" distL="0" distR="0" wp14:anchorId="58B5D9EC" wp14:editId="28CE6CA6">
             <wp:extent cx="6239435" cy="2935734"/>
             <wp:effectExtent l="0" t="0" r="9525" b="0"/>
             <wp:docPr id="87750034" name="Picture 1"/>
@@ -5512,7 +5512,7 @@
           <w:noProof/>
         </w:rPr>
         <w:drawing>
-          <wp:inline distT="0" distB="0" distL="0" distR="0" wp14:anchorId="7C76A880" wp14:editId="094A4320">
+          <wp:inline distT="0" distB="0" distL="0" distR="0" wp14:anchorId="7C76A880" wp14:editId="7C1ABCEB">
             <wp:extent cx="5943600" cy="2796540"/>
             <wp:effectExtent l="0" t="0" r="0" b="3810"/>
             <wp:docPr id="645548970" name="Picture 2"/>
@@ -9946,7 +9946,7 @@
         </w:rPr>
         <w:lastRenderedPageBreak/>
         <w:drawing>
-          <wp:inline distT="0" distB="0" distL="0" distR="0" wp14:anchorId="7F7A9891" wp14:editId="53F21631">
+          <wp:inline distT="0" distB="0" distL="0" distR="0" wp14:anchorId="7F7A9891" wp14:editId="34820C32">
             <wp:extent cx="5943600" cy="2795905"/>
             <wp:effectExtent l="0" t="0" r="0" b="4445"/>
             <wp:docPr id="236789720" name="Picture 1"/>
@@ -10117,7 +10117,7 @@
         </w:rPr>
         <w:lastRenderedPageBreak/>
         <w:drawing>
-          <wp:inline distT="0" distB="0" distL="0" distR="0" wp14:anchorId="2C8F5437" wp14:editId="7AB6DABA">
+          <wp:inline distT="0" distB="0" distL="0" distR="0" wp14:anchorId="2C8F5437" wp14:editId="1DF754EF">
             <wp:extent cx="5943600" cy="2795905"/>
             <wp:effectExtent l="0" t="0" r="0" b="4445"/>
             <wp:docPr id="1070728777" name="Picture 1"/>
@@ -10225,7 +10225,7 @@
           <w:noProof/>
         </w:rPr>
         <w:drawing>
-          <wp:inline distT="0" distB="0" distL="0" distR="0" wp14:anchorId="4FA9360E" wp14:editId="1861CB09">
+          <wp:inline distT="0" distB="0" distL="0" distR="0" wp14:anchorId="4FA9360E" wp14:editId="78422E4E">
             <wp:extent cx="6196031" cy="2914650"/>
             <wp:effectExtent l="0" t="0" r="0" b="0"/>
             <wp:docPr id="1464775543" name="Picture 2"/>
@@ -10361,6 +10361,408 @@
       </w:r>
     </w:p>
     <w:p/>
+    <w:p>
+      <w:pPr>
+        <w:rPr>
+          <w:lang w:val="en"/>
+        </w:rPr>
+      </w:pPr>
+      <w:r>
+        <w:t>4.Java statement</w:t>
+      </w:r>
+      <w:r>
+        <w:t>:</w:t>
+      </w:r>
+      <w:r>
+        <w:br/>
+      </w:r>
+      <w:r>
+        <w:t>Statement is collection of expressions.</w:t>
+      </w:r>
+      <w:r>
+        <w:br/>
+      </w:r>
+      <w:r>
+        <w:t>1. Conditional statements:</w:t>
+      </w:r>
+      <w:r>
+        <w:br/>
+      </w:r>
+      <w:r>
+        <w:t>if, switch</w:t>
+      </w:r>
+      <w:r>
+        <w:br/>
+        <w:t>2. Iterative statements:</w:t>
+      </w:r>
+      <w:r>
+        <w:br/>
+        <w:t>for, while</w:t>
+      </w:r>
+      <w:r>
+        <w:t>,</w:t>
+      </w:r>
+      <w:r>
+        <w:t xml:space="preserve"> do-while</w:t>
+      </w:r>
+      <w:r>
+        <w:br/>
+        <w:t>3. Transfer statements:</w:t>
+      </w:r>
+      <w:r>
+        <w:br/>
+        <w:t>break, continue</w:t>
+      </w:r>
+      <w:r>
+        <w:br/>
+      </w:r>
+      <w:r>
+        <w:t>4.</w:t>
+      </w:r>
+      <w:r>
+        <w:t>Exception handling</w:t>
+      </w:r>
+      <w:r>
+        <w:br/>
+        <w:t>throw, try-catch, finally</w:t>
+      </w:r>
+      <w:r>
+        <w:br/>
+      </w:r>
+      <w:r>
+        <w:br/>
+        <w:t>1.</w:t>
+      </w:r>
+      <w:r>
+        <w:t xml:space="preserve"> </w:t>
+      </w:r>
+      <w:r>
+        <w:t>Conditional statements</w:t>
+      </w:r>
+      <w:r>
+        <w:t>:</w:t>
+      </w:r>
+      <w:r>
+        <w:br/>
+      </w:r>
+      <w:r>
+        <w:t>These java statements are able to allow to execute a block of instructions under a particular condition.</w:t>
+      </w:r>
+      <w:r>
+        <w:br/>
+      </w:r>
+      <w:r>
+        <w:t>Q: What</w:t>
+      </w:r>
+      <w:r>
+        <w:t xml:space="preserve"> is a </w:t>
+      </w:r>
+      <w:r>
+        <w:t>decision-making</w:t>
+      </w:r>
+      <w:r>
+        <w:t xml:space="preserve"> statement/conditional statement/control statements?</w:t>
+      </w:r>
+      <w:r>
+        <w:br/>
+      </w:r>
+      <w:r>
+        <w:t>A: Decision making statements allow you to make a decision, based upon the result of a condition.</w:t>
+      </w:r>
+      <w:r>
+        <w:br/>
+      </w:r>
+      <w:r>
+        <w:t xml:space="preserve">Ex: </w:t>
+      </w:r>
+      <w:proofErr w:type="spellStart"/>
+      <w:r>
+        <w:t>if,switch</w:t>
+      </w:r>
+      <w:proofErr w:type="spellEnd"/>
+      <w:r>
+        <w:br/>
+      </w:r>
+      <w:r>
+        <w:t>1.if</w:t>
+      </w:r>
+      <w:r>
+        <w:br/>
+      </w:r>
+      <w:r>
+        <w:t xml:space="preserve">1.1 </w:t>
+      </w:r>
+      <w:r>
+        <w:t>if</w:t>
+      </w:r>
+      <w:r>
+        <w:br/>
+      </w:r>
+      <w:r>
+        <w:t>The if statement is java’s conditional branch statement. It can be used to route program execution.</w:t>
+      </w:r>
+      <w:r>
+        <w:br/>
+      </w:r>
+      <w:r>
+        <w:lastRenderedPageBreak/>
+        <w:t>syntax:</w:t>
+      </w:r>
+      <w:r>
+        <w:br/>
+      </w:r>
+    </w:p>
+    <w:p>
+      <w:r>
+        <w:t>If(condition</w:t>
+      </w:r>
+      <w:proofErr w:type="gramStart"/>
+      <w:r>
+        <w:t>){</w:t>
+      </w:r>
+      <w:proofErr w:type="gramEnd"/>
+    </w:p>
+    <w:p>
+      <w:r>
+        <w:t>Statements;</w:t>
+      </w:r>
+      <w:r>
+        <w:br/>
+        <w:t>}</w:t>
+      </w:r>
+    </w:p>
+    <w:p>
+      <w:pPr>
+        <w:rPr>
+          <w:lang w:val="en"/>
+        </w:rPr>
+      </w:pPr>
+      <w:proofErr w:type="gramStart"/>
+      <w:r>
+        <w:t>Ref :</w:t>
+      </w:r>
+      <w:proofErr w:type="gramEnd"/>
+      <w:r>
+        <w:t xml:space="preserve"> Day6.Prog1</w:t>
+      </w:r>
+      <w:r>
+        <w:br/>
+      </w:r>
+      <w:r>
+        <w:br/>
+      </w:r>
+      <w:r>
+        <w:t>1.2 if – else</w:t>
+      </w:r>
+      <w:r>
+        <w:br/>
+      </w:r>
+      <w:r>
+        <w:t>syntax:</w:t>
+      </w:r>
+    </w:p>
+    <w:p>
+      <w:r>
+        <w:t>If(condition</w:t>
+      </w:r>
+      <w:proofErr w:type="gramStart"/>
+      <w:r>
+        <w:t>){</w:t>
+      </w:r>
+      <w:proofErr w:type="gramEnd"/>
+    </w:p>
+    <w:p>
+      <w:r>
+        <w:t>Statements;</w:t>
+      </w:r>
+      <w:r>
+        <w:br/>
+        <w:t>}</w:t>
+      </w:r>
+    </w:p>
+    <w:p>
+      <w:proofErr w:type="gramStart"/>
+      <w:r>
+        <w:t>else{</w:t>
+      </w:r>
+      <w:proofErr w:type="gramEnd"/>
+    </w:p>
+    <w:p>
+      <w:r>
+        <w:t>Statements;</w:t>
+      </w:r>
+      <w:r>
+        <w:br/>
+        <w:t>}</w:t>
+      </w:r>
+    </w:p>
+    <w:p>
+      <w:proofErr w:type="gramStart"/>
+      <w:r>
+        <w:t>Ref :</w:t>
+      </w:r>
+      <w:proofErr w:type="gramEnd"/>
+      <w:r>
+        <w:t xml:space="preserve"> Day6.Prog</w:t>
+      </w:r>
+      <w:r>
+        <w:t>2</w:t>
+      </w:r>
+    </w:p>
+    <w:p>
+      <w:r>
+        <w:t>1.3 Nested if:</w:t>
+      </w:r>
+      <w:r>
+        <w:br/>
+      </w:r>
+      <w:proofErr w:type="gramStart"/>
+      <w:r>
+        <w:t>Ref :</w:t>
+      </w:r>
+      <w:proofErr w:type="gramEnd"/>
+      <w:r>
+        <w:t xml:space="preserve"> Day6.Prog3</w:t>
+      </w:r>
+      <w:r>
+        <w:br/>
+      </w:r>
+      <w:r>
+        <w:rPr>
+          <w:noProof/>
+        </w:rPr>
+        <w:drawing>
+          <wp:inline distT="0" distB="0" distL="0" distR="0" wp14:anchorId="3FD4E3C0" wp14:editId="02644B10">
+            <wp:extent cx="6823733" cy="3209925"/>
+            <wp:effectExtent l="0" t="0" r="0" b="0"/>
+            <wp:docPr id="1203483055" name="Picture 1"/>
+            <wp:cNvGraphicFramePr>
+              <a:graphicFrameLocks xmlns:a="http://schemas.openxmlformats.org/drawingml/2006/main" noChangeAspect="1"/>
+            </wp:cNvGraphicFramePr>
+            <a:graphic xmlns:a="http://schemas.openxmlformats.org/drawingml/2006/main">
+              <a:graphicData uri="http://schemas.openxmlformats.org/drawingml/2006/picture">
+                <pic:pic xmlns:pic="http://schemas.openxmlformats.org/drawingml/2006/picture">
+                  <pic:nvPicPr>
+                    <pic:cNvPr id="0" name="Picture 1"/>
+                    <pic:cNvPicPr>
+                      <a:picLocks noChangeAspect="1" noChangeArrowheads="1"/>
+                    </pic:cNvPicPr>
+                  </pic:nvPicPr>
+                  <pic:blipFill>
+                    <a:blip r:embed="rId19">
+                      <a:extLst>
+                        <a:ext uri="{28A0092B-C50C-407E-A947-70E740481C1C}">
+                          <a14:useLocalDpi xmlns:a14="http://schemas.microsoft.com/office/drawing/2010/main" val="0"/>
+                        </a:ext>
+                      </a:extLst>
+                    </a:blip>
+                    <a:srcRect/>
+                    <a:stretch>
+                      <a:fillRect/>
+                    </a:stretch>
+                  </pic:blipFill>
+                  <pic:spPr bwMode="auto">
+                    <a:xfrm>
+                      <a:off x="0" y="0"/>
+                      <a:ext cx="6828973" cy="3212390"/>
+                    </a:xfrm>
+                    <a:prstGeom prst="rect">
+                      <a:avLst/>
+                    </a:prstGeom>
+                    <a:noFill/>
+                    <a:ln>
+                      <a:noFill/>
+                    </a:ln>
+                  </pic:spPr>
+                </pic:pic>
+              </a:graphicData>
+            </a:graphic>
+          </wp:inline>
+        </w:drawing>
+      </w:r>
+      <w:r>
+        <w:br/>
+      </w:r>
+    </w:p>
+    <w:p>
+      <w:r>
+        <w:lastRenderedPageBreak/>
+        <w:t>Q: WAP to print given number id even/odd?</w:t>
+      </w:r>
+      <w:r>
+        <w:br/>
+        <w:t>Q: WAP to print student results based on the grade system?</w:t>
+      </w:r>
+      <w:r>
+        <w:br/>
+        <w:t>&lt;35 = Fail</w:t>
+      </w:r>
+      <w:r>
+        <w:br/>
+        <w:t>&gt;=</w:t>
+      </w:r>
+      <w:r>
+        <w:t>35</w:t>
+      </w:r>
+      <w:r>
+        <w:t xml:space="preserve"> Pass</w:t>
+      </w:r>
+      <w:r>
+        <w:br/>
+        <w:t>35 to 65 = Third class</w:t>
+      </w:r>
+      <w:r>
+        <w:br/>
+        <w:t>65 to 80 = Second class</w:t>
+      </w:r>
+      <w:r>
+        <w:br/>
+        <w:t>80 to 90 = First class</w:t>
+      </w:r>
+      <w:r>
+        <w:br/>
+        <w:t>90 to 100 = Distension</w:t>
+      </w:r>
+      <w:r>
+        <w:br/>
+      </w:r>
+      <w:proofErr w:type="gramStart"/>
+      <w:r>
+        <w:t>Q:WAP</w:t>
+      </w:r>
+      <w:proofErr w:type="gramEnd"/>
+      <w:r>
+        <w:t xml:space="preserve"> to print statements based on the </w:t>
+      </w:r>
+      <w:proofErr w:type="spellStart"/>
+      <w:r>
+        <w:t>dayName</w:t>
+      </w:r>
+      <w:proofErr w:type="spellEnd"/>
+      <w:r>
+        <w:t>?</w:t>
+      </w:r>
+      <w:r>
+        <w:br/>
+        <w:t>Monday-Friday = Weekday</w:t>
+      </w:r>
+      <w:r>
+        <w:br/>
+        <w:t xml:space="preserve">Saturday-Sunday = </w:t>
+      </w:r>
+      <w:proofErr w:type="spellStart"/>
+      <w:r>
+        <w:t>Weendend</w:t>
+      </w:r>
+      <w:proofErr w:type="spellEnd"/>
+      <w:r>
+        <w:br/>
+        <w:t xml:space="preserve"> </w:t>
+      </w:r>
+      <w:r>
+        <w:br/>
+      </w:r>
+    </w:p>
     <w:sectPr>
       <w:pgSz w:w="12240" w:h="15840"/>
       <w:pgMar w:top="1440" w:right="1440" w:bottom="1440" w:left="1440" w:header="720" w:footer="720" w:gutter="0"/>
@@ -11877,7 +12279,6 @@
   <w:style w:type="character" w:default="1" w:styleId="DefaultParagraphFont">
     <w:name w:val="Default Paragraph Font"/>
     <w:uiPriority w:val="1"/>
-    <w:semiHidden/>
     <w:unhideWhenUsed/>
   </w:style>
   <w:style w:type="table" w:default="1" w:styleId="TableNormal">

--- a/src/RefNotes/JAVA.docx
+++ b/src/RefNotes/JAVA.docx
@@ -194,13 +194,8 @@
       <w:r>
         <w:br/>
       </w:r>
-      <w:proofErr w:type="gramStart"/>
-      <w:r>
-        <w:t>9.OOPS</w:t>
-      </w:r>
-      <w:proofErr w:type="gramEnd"/>
-      <w:r>
-        <w:t xml:space="preserve"> </w:t>
+      <w:r>
+        <w:t xml:space="preserve">9.OOPS </w:t>
       </w:r>
       <w:r>
         <w:br/>
@@ -345,12 +340,10 @@
         <w:t xml:space="preserve">*JAVA is </w:t>
       </w:r>
       <w:proofErr w:type="spellStart"/>
-      <w:proofErr w:type="gramStart"/>
       <w:r>
         <w:t>a</w:t>
       </w:r>
       <w:proofErr w:type="spellEnd"/>
-      <w:proofErr w:type="gramEnd"/>
       <w:r>
         <w:t xml:space="preserve"> object oriented programming language designed to develop all kinds of applications.</w:t>
       </w:r>
@@ -423,13 +416,8 @@
     </w:p>
     <w:p>
       <w:r>
-        <w:t xml:space="preserve">Who invented </w:t>
-      </w:r>
-      <w:proofErr w:type="gramStart"/>
-      <w:r>
-        <w:t>java ?</w:t>
-      </w:r>
-      <w:proofErr w:type="gramEnd"/>
+        <w:t>Who invented java ?</w:t>
+      </w:r>
       <w:r>
         <w:br/>
       </w:r>
@@ -1034,13 +1022,8 @@
     </w:p>
     <w:p>
       <w:r>
-        <w:t xml:space="preserve">What is the full form of </w:t>
-      </w:r>
-      <w:proofErr w:type="gramStart"/>
-      <w:r>
-        <w:t>Java ?</w:t>
-      </w:r>
-      <w:proofErr w:type="gramEnd"/>
+        <w:t>What is the full form of Java ?</w:t>
+      </w:r>
     </w:p>
     <w:p>
       <w:pPr>
@@ -1068,13 +1051,8 @@
     </w:p>
     <w:p>
       <w:r>
-        <w:t xml:space="preserve">Diff technologies available in </w:t>
-      </w:r>
-      <w:proofErr w:type="gramStart"/>
-      <w:r>
-        <w:t>java ?</w:t>
-      </w:r>
-      <w:proofErr w:type="gramEnd"/>
+        <w:t>Diff technologies available in java ?</w:t>
+      </w:r>
     </w:p>
     <w:p>
       <w:pPr>
@@ -1103,13 +1081,8 @@
         <w:t>Java ee</w:t>
       </w:r>
       <w:r>
-        <w:t xml:space="preserve"> – enterprise edition – Websites for banking, health care </w:t>
-      </w:r>
-      <w:proofErr w:type="gramStart"/>
-      <w:r>
-        <w:t>etc..</w:t>
-      </w:r>
-      <w:proofErr w:type="gramEnd"/>
+        <w:t xml:space="preserve"> – enterprise edition – Websites for banking, health care etc..</w:t>
+      </w:r>
     </w:p>
     <w:p>
       <w:pPr>
@@ -1136,7 +1109,6 @@
       </w:r>
     </w:p>
     <w:p>
-      <w:proofErr w:type="gramStart"/>
       <w:r>
         <w:t xml:space="preserve">Explain </w:t>
       </w:r>
@@ -1148,28 +1120,11 @@
           <w:b/>
           <w:bCs/>
         </w:rPr>
-        <w:t>Java</w:t>
-      </w:r>
-      <w:proofErr w:type="gramEnd"/>
-      <w:r>
-        <w:rPr>
-          <w:b/>
-          <w:bCs/>
-        </w:rPr>
-        <w:t xml:space="preserve"> </w:t>
-      </w:r>
-      <w:proofErr w:type="gramStart"/>
-      <w:r>
-        <w:rPr>
-          <w:b/>
-          <w:bCs/>
-        </w:rPr>
-        <w:t>Architecture</w:t>
+        <w:t>Java Architecture</w:t>
       </w:r>
       <w:r>
         <w:t xml:space="preserve"> ?</w:t>
       </w:r>
-      <w:proofErr w:type="gramEnd"/>
       <w:r>
         <w:br/>
         <w:t>Principle – WORA (Write once and run anywhere)</w:t>
@@ -1351,18 +1306,10 @@
         <w:br/>
       </w:r>
       <w:r>
-        <w:t xml:space="preserve">Development </w:t>
-      </w:r>
-      <w:proofErr w:type="gramStart"/>
-      <w:r>
-        <w:t>tools</w:t>
-      </w:r>
-      <w:r>
-        <w:t xml:space="preserve"> :</w:t>
-      </w:r>
-      <w:proofErr w:type="gramEnd"/>
-      <w:r>
-        <w:t xml:space="preserve"> </w:t>
+        <w:t>Development tools</w:t>
+      </w:r>
+      <w:r>
+        <w:t xml:space="preserve"> : </w:t>
       </w:r>
       <w:r>
         <w:br/>
@@ -1583,13 +1530,8 @@
         <w:br/>
       </w:r>
       <w:r>
-        <w:t xml:space="preserve">JVM performs following key </w:t>
-      </w:r>
-      <w:proofErr w:type="gramStart"/>
-      <w:r>
-        <w:t>steps :</w:t>
-      </w:r>
-      <w:proofErr w:type="gramEnd"/>
+        <w:t>JVM performs following key steps :</w:t>
+      </w:r>
     </w:p>
     <w:p>
       <w:pPr>
@@ -1600,113 +1542,57 @@
         </w:numPr>
       </w:pPr>
       <w:r>
-        <w:t xml:space="preserve">Class </w:t>
-      </w:r>
-      <w:proofErr w:type="gramStart"/>
-      <w:r>
-        <w:t>Loader :</w:t>
-      </w:r>
-      <w:proofErr w:type="gramEnd"/>
+        <w:t xml:space="preserve">Class Loader : </w:t>
+      </w:r>
+      <w:r>
+        <w:t>loads the .class files into the memory</w:t>
+      </w:r>
+      <w:r>
+        <w:br/>
+        <w:t>This involves 3 phases:</w:t>
+      </w:r>
+    </w:p>
+    <w:p>
+      <w:pPr>
+        <w:pStyle w:val="ListParagraph"/>
+      </w:pPr>
+      <w:r>
+        <w:t xml:space="preserve">1.1 Loading : </w:t>
+      </w:r>
+      <w:r>
+        <w:t>Locates and loads the binary data of a class.</w:t>
+      </w:r>
+      <w:r>
+        <w:br/>
+        <w:t xml:space="preserve">1.2 Linking : following 3 stages </w:t>
+      </w:r>
+      <w:r>
+        <w:br/>
+        <w:t xml:space="preserve">        1.2.1 Verification : structural correctness and security violations</w:t>
+      </w:r>
+    </w:p>
+    <w:p>
+      <w:pPr>
+        <w:pStyle w:val="ListParagraph"/>
+      </w:pPr>
+      <w:r>
+        <w:t xml:space="preserve">        1.2.2 Preparation : memory for static variables and initialize them with default values</w:t>
+      </w:r>
+      <w:r>
+        <w:br/>
+        <w:t xml:space="preserve">         1.2.3 Resolution : </w:t>
+      </w:r>
+      <w:r>
+        <w:t>replaces symbolic references in the byte code with direct references.</w:t>
+      </w:r>
+      <w:r>
+        <w:br/>
+      </w:r>
       <w:r>
         <w:t xml:space="preserve"> </w:t>
       </w:r>
       <w:r>
-        <w:t>loads the .class files into the memory</w:t>
-      </w:r>
-      <w:r>
-        <w:br/>
-        <w:t>This involves 3 phases:</w:t>
-      </w:r>
-    </w:p>
-    <w:p>
-      <w:pPr>
-        <w:pStyle w:val="ListParagraph"/>
-      </w:pPr>
-      <w:r>
-        <w:t xml:space="preserve">1.1 </w:t>
-      </w:r>
-      <w:proofErr w:type="gramStart"/>
-      <w:r>
-        <w:t>Loading :</w:t>
-      </w:r>
-      <w:proofErr w:type="gramEnd"/>
-      <w:r>
-        <w:t xml:space="preserve"> </w:t>
-      </w:r>
-      <w:r>
-        <w:t>Locates and loads the binary data of a class.</w:t>
-      </w:r>
-      <w:r>
-        <w:br/>
-        <w:t xml:space="preserve">1.2 </w:t>
-      </w:r>
-      <w:proofErr w:type="gramStart"/>
-      <w:r>
-        <w:t>Linking :</w:t>
-      </w:r>
-      <w:proofErr w:type="gramEnd"/>
-      <w:r>
-        <w:t xml:space="preserve"> following 3 stages </w:t>
-      </w:r>
-      <w:r>
-        <w:br/>
-        <w:t xml:space="preserve">        1.2.1 </w:t>
-      </w:r>
-      <w:proofErr w:type="gramStart"/>
-      <w:r>
-        <w:t>Verification :</w:t>
-      </w:r>
-      <w:proofErr w:type="gramEnd"/>
-      <w:r>
-        <w:t xml:space="preserve"> structural correctness and security violations</w:t>
-      </w:r>
-    </w:p>
-    <w:p>
-      <w:pPr>
-        <w:pStyle w:val="ListParagraph"/>
-      </w:pPr>
-      <w:r>
-        <w:t xml:space="preserve">        1.2.2 </w:t>
-      </w:r>
-      <w:proofErr w:type="gramStart"/>
-      <w:r>
-        <w:t>Preparation :</w:t>
-      </w:r>
-      <w:proofErr w:type="gramEnd"/>
-      <w:r>
-        <w:t xml:space="preserve"> memory for static variables and initialize them with default values</w:t>
-      </w:r>
-      <w:r>
-        <w:br/>
-        <w:t xml:space="preserve">         1.2.3 </w:t>
-      </w:r>
-      <w:proofErr w:type="gramStart"/>
-      <w:r>
-        <w:t>Resolution :</w:t>
-      </w:r>
-      <w:proofErr w:type="gramEnd"/>
-      <w:r>
-        <w:t xml:space="preserve"> </w:t>
-      </w:r>
-      <w:r>
-        <w:t>replaces symbolic references in the byte code with direct references.</w:t>
-      </w:r>
-      <w:r>
-        <w:br/>
-      </w:r>
-      <w:r>
-        <w:t xml:space="preserve"> </w:t>
-      </w:r>
-      <w:r>
-        <w:t xml:space="preserve">1.3 </w:t>
-      </w:r>
-      <w:proofErr w:type="gramStart"/>
-      <w:r>
-        <w:t>Initialization :</w:t>
-      </w:r>
-      <w:proofErr w:type="gramEnd"/>
-      <w:r>
-        <w:t xml:space="preserve"> </w:t>
+        <w:t xml:space="preserve">1.3 Initialization : </w:t>
       </w:r>
       <w:r>
         <w:t>executes static initializers and static blocks in the class</w:t>
@@ -1728,224 +1614,148 @@
       </w:r>
       <w:r>
         <w:br/>
-        <w:t xml:space="preserve">     The JVM manages various memory areas during </w:t>
-      </w:r>
-      <w:proofErr w:type="gramStart"/>
-      <w:r>
-        <w:t>execution :</w:t>
-      </w:r>
-      <w:proofErr w:type="gramEnd"/>
-      <w:r>
-        <w:br/>
-        <w:t xml:space="preserve">     2.1 Method </w:t>
-      </w:r>
-      <w:proofErr w:type="gramStart"/>
-      <w:r>
-        <w:t>area :</w:t>
-      </w:r>
-      <w:proofErr w:type="gramEnd"/>
+        <w:t xml:space="preserve">     The JVM manages various memory areas during execution :</w:t>
+      </w:r>
+      <w:r>
+        <w:br/>
+        <w:t xml:space="preserve">     2.1 Method area : </w:t>
+      </w:r>
+      <w:r>
+        <w:t>Stores class – l</w:t>
+      </w:r>
+      <w:r>
+        <w:t>o</w:t>
+      </w:r>
+      <w:r>
+        <w:t>ca</w:t>
+      </w:r>
+      <w:r>
+        <w:t xml:space="preserve">l data , including meta data, </w:t>
+      </w:r>
+      <w:r>
+        <w:t>static variables, and some method code.</w:t>
+      </w:r>
+      <w:r>
+        <w:br/>
+        <w:t xml:space="preserve">     2.2 Heap area : The run time data area where objects and arrays are allocated. This is the place where garbage collection </w:t>
+      </w:r>
+      <w:r>
+        <w:t>primarily</w:t>
+      </w:r>
+      <w:r>
+        <w:t xml:space="preserve"> operates. </w:t>
+      </w:r>
       <w:r>
         <w:t xml:space="preserve"> </w:t>
       </w:r>
       <w:r>
-        <w:t>Stores class – l</w:t>
-      </w:r>
-      <w:r>
-        <w:t>o</w:t>
-      </w:r>
-      <w:r>
-        <w:t>ca</w:t>
-      </w:r>
-      <w:r>
-        <w:t xml:space="preserve">l </w:t>
-      </w:r>
-      <w:proofErr w:type="gramStart"/>
-      <w:r>
-        <w:t>data ,</w:t>
-      </w:r>
-      <w:proofErr w:type="gramEnd"/>
-      <w:r>
-        <w:t xml:space="preserve"> including meta data, </w:t>
-      </w:r>
-      <w:r>
-        <w:t>static variables, and some method code.</w:t>
-      </w:r>
-      <w:r>
-        <w:br/>
-        <w:t xml:space="preserve">     2.2 Heap </w:t>
-      </w:r>
-      <w:proofErr w:type="gramStart"/>
-      <w:r>
-        <w:t>area :</w:t>
-      </w:r>
-      <w:proofErr w:type="gramEnd"/>
-      <w:r>
-        <w:t xml:space="preserve"> The run time data area where objects and arrays are allocated. This is the place where garbage collection </w:t>
-      </w:r>
-      <w:r>
-        <w:t>primarily</w:t>
-      </w:r>
-      <w:r>
-        <w:t xml:space="preserve"> operates. </w:t>
+        <w:br/>
+        <w:t xml:space="preserve">     2.3 </w:t>
+      </w:r>
+      <w:r>
+        <w:t xml:space="preserve">Stack area : </w:t>
+      </w:r>
+      <w:r>
+        <w:t>Each thread in the JVM has its own private stack. Stack frames are created for each method call, storing local variable’s, operand stack and method return values.</w:t>
+      </w:r>
+      <w:r>
+        <w:br/>
+        <w:t xml:space="preserve">     2.4 </w:t>
+      </w:r>
+      <w:r>
+        <w:t>PC Registers : Each thread has a PC (program counter) register that stores the address of the currently executing JVM instruction.</w:t>
+      </w:r>
+      <w:r>
+        <w:br/>
+        <w:t xml:space="preserve">     2.5 </w:t>
+      </w:r>
+      <w:r>
+        <w:t xml:space="preserve">Native method stacks : </w:t>
+      </w:r>
+      <w:r>
+        <w:t>Used to support native methods</w:t>
+      </w:r>
+    </w:p>
+    <w:p>
+      <w:r>
+        <w:t xml:space="preserve">3. Execution engine : </w:t>
+      </w:r>
+      <w:r>
+        <w:t xml:space="preserve">Executing the byte code </w:t>
+      </w:r>
+    </w:p>
+    <w:p>
+      <w:r>
+        <w:t xml:space="preserve">          3.1 </w:t>
+      </w:r>
+      <w:r>
+        <w:t>Interpreter</w:t>
+      </w:r>
+      <w:r>
+        <w:t xml:space="preserve"> : Interprets byte code instructions line by line and executes them. This will be usually slow.</w:t>
+      </w:r>
+      <w:r>
+        <w:br/>
+        <w:t xml:space="preserve">          3.2 JIT compiler</w:t>
+      </w:r>
+      <w:r>
+        <w:t>:</w:t>
+      </w:r>
+      <w:r>
+        <w:t xml:space="preserve"> Just in time </w:t>
+      </w:r>
+      <w:r>
+        <w:t>–</w:t>
       </w:r>
       <w:r>
         <w:t xml:space="preserve"> </w:t>
       </w:r>
       <w:r>
-        <w:br/>
-        <w:t xml:space="preserve">     2.3 </w:t>
-      </w:r>
-      <w:r>
-        <w:t xml:space="preserve">Stack </w:t>
-      </w:r>
-      <w:proofErr w:type="gramStart"/>
-      <w:r>
-        <w:t>area :</w:t>
-      </w:r>
-      <w:proofErr w:type="gramEnd"/>
+        <w:t xml:space="preserve">improve performance, </w:t>
+      </w:r>
+      <w:proofErr w:type="spellStart"/>
+      <w:r>
+        <w:t>jit</w:t>
+      </w:r>
+      <w:proofErr w:type="spellEnd"/>
+      <w:r>
+        <w:t xml:space="preserve"> compiler compiles frequently executed byte code.</w:t>
+      </w:r>
+      <w:r>
+        <w:t xml:space="preserve"> Executing the byte code much faster.</w:t>
+      </w:r>
       <w:r>
         <w:t xml:space="preserve"> </w:t>
       </w:r>
       <w:r>
-        <w:t>Each thread in the JVM has its own private stack. Stack frames are created for each method call, storing local variable’s, operand stack and method return values.</w:t>
-      </w:r>
-      <w:r>
-        <w:br/>
-        <w:t xml:space="preserve">     2.4 </w:t>
-      </w:r>
-      <w:r>
-        <w:t xml:space="preserve">PC </w:t>
-      </w:r>
-      <w:proofErr w:type="gramStart"/>
-      <w:r>
-        <w:t>Registers :</w:t>
-      </w:r>
-      <w:proofErr w:type="gramEnd"/>
-      <w:r>
-        <w:t xml:space="preserve"> Each thread has a PC (program counter) register that stores the address of the currently executing JVM instruction.</w:t>
-      </w:r>
-      <w:r>
-        <w:br/>
-        <w:t xml:space="preserve">     2.5 </w:t>
-      </w:r>
-      <w:r>
-        <w:t xml:space="preserve">Native method </w:t>
-      </w:r>
-      <w:proofErr w:type="gramStart"/>
-      <w:r>
-        <w:t>stacks :</w:t>
-      </w:r>
-      <w:proofErr w:type="gramEnd"/>
+        <w:br/>
+        <w:t xml:space="preserve">           3.3 Garbage collector</w:t>
+      </w:r>
+      <w:r>
+        <w:t xml:space="preserve"> :</w:t>
+      </w:r>
       <w:r>
         <w:t xml:space="preserve"> </w:t>
       </w:r>
       <w:r>
-        <w:t>Used to support native methods</w:t>
-      </w:r>
-    </w:p>
-    <w:p>
-      <w:r>
-        <w:t xml:space="preserve">3. Execution </w:t>
-      </w:r>
-      <w:proofErr w:type="gramStart"/>
-      <w:r>
-        <w:t>engine :</w:t>
-      </w:r>
-      <w:proofErr w:type="gramEnd"/>
-      <w:r>
-        <w:t xml:space="preserve"> </w:t>
-      </w:r>
-      <w:r>
-        <w:t xml:space="preserve">Executing the byte code </w:t>
-      </w:r>
-    </w:p>
-    <w:p>
-      <w:r>
-        <w:t xml:space="preserve">          3.1 </w:t>
-      </w:r>
-      <w:proofErr w:type="gramStart"/>
-      <w:r>
-        <w:t>Interpreter</w:t>
+        <w:t>Automatically reclaims memory occupied by the objects</w:t>
+      </w:r>
+      <w:r>
+        <w:t xml:space="preserve"> that are no longer referenced / unused. </w:t>
+      </w:r>
+      <w:r>
+        <w:br/>
+      </w:r>
+      <w:r>
+        <w:br/>
+        <w:t>4. Java Native interface</w:t>
+      </w:r>
+      <w:r>
+        <w:t xml:space="preserve"> (JNI)</w:t>
       </w:r>
       <w:r>
         <w:t xml:space="preserve"> :</w:t>
       </w:r>
-      <w:proofErr w:type="gramEnd"/>
-      <w:r>
-        <w:t xml:space="preserve"> Interprets byte code instructions line by line and executes them. This will be usually slow.</w:t>
-      </w:r>
-      <w:r>
-        <w:br/>
-        <w:t xml:space="preserve">          3.2 JIT compiler</w:t>
-      </w:r>
-      <w:r>
-        <w:t>:</w:t>
-      </w:r>
-      <w:r>
-        <w:t xml:space="preserve"> Just in time </w:t>
-      </w:r>
-      <w:r>
-        <w:t>–</w:t>
-      </w:r>
-      <w:r>
-        <w:t xml:space="preserve"> </w:t>
-      </w:r>
-      <w:r>
-        <w:t xml:space="preserve">improve performance, </w:t>
-      </w:r>
-      <w:proofErr w:type="spellStart"/>
-      <w:r>
-        <w:t>jit</w:t>
-      </w:r>
-      <w:proofErr w:type="spellEnd"/>
-      <w:r>
-        <w:t xml:space="preserve"> compiler compiles frequently executed byte code.</w:t>
-      </w:r>
-      <w:r>
-        <w:t xml:space="preserve"> Executing the byte code much faster.</w:t>
-      </w:r>
-      <w:r>
-        <w:t xml:space="preserve"> </w:t>
-      </w:r>
-      <w:r>
-        <w:br/>
-        <w:t xml:space="preserve">           3.3 Garbage </w:t>
-      </w:r>
-      <w:proofErr w:type="gramStart"/>
-      <w:r>
-        <w:t>collector</w:t>
-      </w:r>
-      <w:r>
-        <w:t xml:space="preserve"> :</w:t>
-      </w:r>
-      <w:proofErr w:type="gramEnd"/>
-      <w:r>
-        <w:t xml:space="preserve"> </w:t>
-      </w:r>
-      <w:r>
-        <w:t>Automatically reclaims memory occupied by the objects</w:t>
-      </w:r>
-      <w:r>
-        <w:t xml:space="preserve"> that are no longer referenced / unused. </w:t>
-      </w:r>
-      <w:r>
-        <w:br/>
-      </w:r>
-      <w:r>
-        <w:br/>
-        <w:t>4. Java Native interface</w:t>
-      </w:r>
-      <w:r>
-        <w:t xml:space="preserve"> (JNI</w:t>
-      </w:r>
-      <w:proofErr w:type="gramStart"/>
-      <w:r>
-        <w:t>)</w:t>
-      </w:r>
-      <w:r>
-        <w:t xml:space="preserve"> :</w:t>
-      </w:r>
-      <w:proofErr w:type="gramEnd"/>
       <w:r>
         <w:t xml:space="preserve"> </w:t>
       </w:r>
@@ -2080,66 +1890,45 @@
       </w:r>
       <w:r>
         <w:lastRenderedPageBreak/>
-        <w:t xml:space="preserve">Variable </w:t>
-      </w:r>
-      <w:proofErr w:type="gramStart"/>
-      <w:r>
-        <w:t>name :</w:t>
-      </w:r>
-      <w:proofErr w:type="gramEnd"/>
+        <w:t xml:space="preserve">Variable name : </w:t>
+      </w:r>
+      <w:r>
+        <w:t>JAVA_HOME</w:t>
+      </w:r>
+      <w:r>
+        <w:br/>
+      </w:r>
+      <w:r>
+        <w:t xml:space="preserve">Variable value : </w:t>
+      </w:r>
+      <w:r>
+        <w:t>C:\Program Files\Java\jdk-22</w:t>
+      </w:r>
+      <w:r>
+        <w:br/>
+      </w:r>
+      <w:r>
+        <w:t xml:space="preserve">5. Go to Path variable </w:t>
+      </w:r>
+      <w:r>
+        <w:br/>
+        <w:t xml:space="preserve">Click on New </w:t>
+      </w:r>
+      <w:r>
+        <w:br/>
+      </w:r>
+      <w:r>
+        <w:t>%JAVA_HOME%\bin</w:t>
+      </w:r>
       <w:r>
         <w:t xml:space="preserve"> </w:t>
       </w:r>
       <w:r>
-        <w:t>JAVA_HOME</w:t>
-      </w:r>
-      <w:r>
-        <w:br/>
-      </w:r>
-      <w:r>
-        <w:t xml:space="preserve">Variable </w:t>
-      </w:r>
-      <w:proofErr w:type="gramStart"/>
-      <w:r>
-        <w:t>value :</w:t>
-      </w:r>
-      <w:proofErr w:type="gramEnd"/>
-      <w:r>
-        <w:t xml:space="preserve"> </w:t>
-      </w:r>
-      <w:r>
-        <w:t>C:\Program Files\Java\jdk-22</w:t>
-      </w:r>
-      <w:r>
-        <w:br/>
-      </w:r>
-      <w:r>
-        <w:t xml:space="preserve">5. Go to Path variable </w:t>
-      </w:r>
-      <w:r>
-        <w:br/>
-        <w:t xml:space="preserve">Click on New </w:t>
-      </w:r>
-      <w:r>
-        <w:br/>
-      </w:r>
-      <w:r>
-        <w:t>%JAVA_HOME%\bin</w:t>
-      </w:r>
-      <w:r>
-        <w:t xml:space="preserve"> </w:t>
-      </w:r>
-      <w:r>
-        <w:br/>
-      </w:r>
-      <w:r>
-        <w:t xml:space="preserve">How do we cross check which version of java installed in out </w:t>
-      </w:r>
-      <w:proofErr w:type="gramStart"/>
-      <w:r>
-        <w:t>laptops ?</w:t>
-      </w:r>
-      <w:proofErr w:type="gramEnd"/>
+        <w:br/>
+      </w:r>
+      <w:r>
+        <w:t>How do we cross check which version of java installed in out laptops ?</w:t>
+      </w:r>
       <w:r>
         <w:br/>
       </w:r>
@@ -2161,13 +1950,8 @@
         <w:br/>
       </w:r>
       <w:r>
-        <w:t xml:space="preserve">Where we need to write the java </w:t>
-      </w:r>
-      <w:proofErr w:type="gramStart"/>
-      <w:r>
-        <w:t>program ?</w:t>
-      </w:r>
-      <w:proofErr w:type="gramEnd"/>
+        <w:t>Where we need to write the java program ?</w:t>
+      </w:r>
       <w:r>
         <w:br/>
       </w:r>
@@ -2177,13 +1961,8 @@
     </w:p>
     <w:p>
       <w:r>
-        <w:t xml:space="preserve">Tools available for writing java </w:t>
-      </w:r>
-      <w:proofErr w:type="gramStart"/>
-      <w:r>
-        <w:t>programs ?</w:t>
-      </w:r>
-      <w:proofErr w:type="gramEnd"/>
+        <w:t>Tools available for writing java programs ?</w:t>
+      </w:r>
       <w:r>
         <w:br/>
       </w:r>
@@ -2227,25 +2006,12 @@
       </w:r>
       <w:r>
         <w:br/>
-        <w:t xml:space="preserve">class </w:t>
-      </w:r>
-      <w:proofErr w:type="gramStart"/>
-      <w:r>
-        <w:t>Test{</w:t>
-      </w:r>
-      <w:proofErr w:type="gramEnd"/>
-    </w:p>
-    <w:p>
-      <w:r>
-        <w:t xml:space="preserve">  public static void </w:t>
-      </w:r>
-      <w:proofErr w:type="gramStart"/>
-      <w:r>
-        <w:t>main(String[</w:t>
-      </w:r>
-      <w:proofErr w:type="gramEnd"/>
-      <w:r>
-        <w:t xml:space="preserve">] </w:t>
+        <w:t>class Test{</w:t>
+      </w:r>
+    </w:p>
+    <w:p>
+      <w:r>
+        <w:t xml:space="preserve">  public static void main(String[] </w:t>
       </w:r>
       <w:proofErr w:type="spellStart"/>
       <w:r>
@@ -2448,21 +2214,12 @@
       </w:r>
       <w:r>
         <w:br/>
-      </w:r>
-      <w:proofErr w:type="gramStart"/>
-      <w:r>
         <w:t>5.Reusability</w:t>
       </w:r>
-      <w:proofErr w:type="gramEnd"/>
-      <w:r>
-        <w:br/>
-        <w:t xml:space="preserve">There are 2types of packages in </w:t>
-      </w:r>
-      <w:proofErr w:type="gramStart"/>
-      <w:r>
-        <w:t>java :</w:t>
-      </w:r>
-      <w:proofErr w:type="gramEnd"/>
+      <w:r>
+        <w:br/>
+        <w:t>There are 2types of packages in java :</w:t>
+      </w:r>
       <w:r>
         <w:br/>
         <w:t xml:space="preserve">1. </w:t>
@@ -2473,45 +2230,30 @@
       </w:r>
       <w:proofErr w:type="spellEnd"/>
       <w:r>
-        <w:t xml:space="preserve"> </w:t>
-      </w:r>
-      <w:proofErr w:type="gramStart"/>
-      <w:r>
-        <w:t xml:space="preserve">packages </w:t>
-      </w:r>
-      <w:r>
-        <w:t xml:space="preserve"> -</w:t>
-      </w:r>
-      <w:proofErr w:type="gramEnd"/>
-      <w:r>
-        <w:t xml:space="preserve"> </w:t>
+        <w:t xml:space="preserve"> packages </w:t>
+      </w:r>
+      <w:r>
+        <w:t xml:space="preserve"> - </w:t>
       </w:r>
       <w:r>
         <w:br/>
       </w:r>
       <w:proofErr w:type="spellStart"/>
-      <w:proofErr w:type="gramStart"/>
       <w:r>
         <w:t>Eg</w:t>
       </w:r>
       <w:proofErr w:type="spellEnd"/>
       <w:r>
-        <w:t xml:space="preserve"> :</w:t>
-      </w:r>
-      <w:proofErr w:type="gramEnd"/>
-      <w:r>
-        <w:t xml:space="preserve"> </w:t>
+        <w:t xml:space="preserve"> : </w:t>
       </w:r>
       <w:r>
         <w:t xml:space="preserve">java.io, </w:t>
       </w:r>
       <w:proofErr w:type="spellStart"/>
-      <w:proofErr w:type="gramStart"/>
       <w:r>
         <w:t>java.util</w:t>
       </w:r>
       <w:proofErr w:type="spellEnd"/>
-      <w:proofErr w:type="gramEnd"/>
       <w:r>
         <w:t xml:space="preserve">, </w:t>
       </w:r>
@@ -2555,22 +2297,13 @@
         <w:t xml:space="preserve">, </w:t>
       </w:r>
       <w:proofErr w:type="spellStart"/>
-      <w:proofErr w:type="gramStart"/>
       <w:r>
         <w:t>org.app.signup</w:t>
       </w:r>
       <w:proofErr w:type="spellEnd"/>
-      <w:proofErr w:type="gramEnd"/>
-      <w:r>
-        <w:br/>
-      </w:r>
-      <w:proofErr w:type="gramStart"/>
-      <w:r>
-        <w:t>syntax :</w:t>
-      </w:r>
-      <w:proofErr w:type="gramEnd"/>
-      <w:r>
-        <w:t xml:space="preserve"> package </w:t>
+      <w:r>
+        <w:br/>
+        <w:t xml:space="preserve">syntax : package </w:t>
       </w:r>
       <w:proofErr w:type="spellStart"/>
       <w:r>
@@ -2590,13 +2323,8 @@
         <w:t>conditions</w:t>
       </w:r>
       <w:r>
-        <w:t xml:space="preserve"> for </w:t>
-      </w:r>
-      <w:proofErr w:type="gramStart"/>
-      <w:r>
-        <w:t>packages :</w:t>
-      </w:r>
-      <w:proofErr w:type="gramEnd"/>
+        <w:t xml:space="preserve"> for packages :</w:t>
+      </w:r>
       <w:r>
         <w:br/>
       </w:r>
@@ -2969,38 +2697,26 @@
         <w:t>("Your name is "+</w:t>
       </w:r>
       <w:proofErr w:type="spellStart"/>
-      <w:proofErr w:type="gramStart"/>
       <w:r>
         <w:t>br.readLine</w:t>
       </w:r>
       <w:proofErr w:type="spellEnd"/>
-      <w:proofErr w:type="gramEnd"/>
       <w:r>
         <w:t>());</w:t>
       </w:r>
     </w:p>
     <w:p>
       <w:r>
-        <w:t xml:space="preserve">Without import </w:t>
-      </w:r>
-      <w:proofErr w:type="gramStart"/>
-      <w:r>
-        <w:t>statement :</w:t>
-      </w:r>
-      <w:proofErr w:type="gramEnd"/>
-      <w:r>
-        <w:t xml:space="preserve"> </w:t>
+        <w:t xml:space="preserve">Without import statement : </w:t>
       </w:r>
       <w:r>
         <w:br/>
       </w:r>
       <w:proofErr w:type="spellStart"/>
-      <w:proofErr w:type="gramStart"/>
       <w:r>
         <w:t>java.io.BufferedReader</w:t>
       </w:r>
       <w:proofErr w:type="spellEnd"/>
-      <w:proofErr w:type="gramEnd"/>
       <w:r>
         <w:t xml:space="preserve"> </w:t>
       </w:r>
@@ -3023,12 +2739,10 @@
         <w:t xml:space="preserve"> </w:t>
       </w:r>
       <w:proofErr w:type="spellStart"/>
-      <w:proofErr w:type="gramStart"/>
       <w:r>
         <w:t>java.io.BufferedReader</w:t>
       </w:r>
       <w:proofErr w:type="spellEnd"/>
-      <w:proofErr w:type="gramEnd"/>
       <w:r>
         <w:t>(</w:t>
       </w:r>
@@ -3043,12 +2757,10 @@
         <w:t xml:space="preserve"> </w:t>
       </w:r>
       <w:proofErr w:type="spellStart"/>
-      <w:proofErr w:type="gramStart"/>
       <w:r>
         <w:t>java.io.InputStreamReader</w:t>
       </w:r>
       <w:proofErr w:type="spellEnd"/>
-      <w:proofErr w:type="gramEnd"/>
       <w:r>
         <w:t>(System.</w:t>
       </w:r>
@@ -3109,25 +2821,18 @@
         <w:t>("Your name is "+</w:t>
       </w:r>
       <w:proofErr w:type="spellStart"/>
-      <w:proofErr w:type="gramStart"/>
       <w:r>
         <w:t>br.readLine</w:t>
       </w:r>
       <w:proofErr w:type="spellEnd"/>
-      <w:proofErr w:type="gramEnd"/>
       <w:r>
         <w:t>());</w:t>
       </w:r>
     </w:p>
     <w:p>
       <w:r>
-        <w:t xml:space="preserve">Java Programming </w:t>
-      </w:r>
-      <w:proofErr w:type="gramStart"/>
-      <w:r>
-        <w:t>Format :</w:t>
-      </w:r>
-      <w:proofErr w:type="gramEnd"/>
+        <w:t>Java Programming Format :</w:t>
+      </w:r>
       <w:r>
         <w:br/>
       </w:r>
@@ -3196,49 +2901,24 @@
     </w:p>
     <w:p>
       <w:r>
-        <w:t xml:space="preserve">Comment </w:t>
-      </w:r>
-      <w:proofErr w:type="gramStart"/>
-      <w:r>
-        <w:t>section :</w:t>
-      </w:r>
-      <w:proofErr w:type="gramEnd"/>
-      <w:r>
-        <w:br/>
-      </w:r>
-      <w:r>
-        <w:t xml:space="preserve">3 </w:t>
-      </w:r>
-      <w:proofErr w:type="gramStart"/>
-      <w:r>
-        <w:t>types :</w:t>
-      </w:r>
-      <w:proofErr w:type="gramEnd"/>
+        <w:t>Comment section :</w:t>
+      </w:r>
+      <w:r>
+        <w:br/>
+      </w:r>
+      <w:r>
+        <w:t>3 types :</w:t>
+      </w:r>
       <w:r>
         <w:br/>
         <w:t xml:space="preserve">1. </w:t>
       </w:r>
       <w:r>
-        <w:t xml:space="preserve">Single line </w:t>
-      </w:r>
-      <w:proofErr w:type="gramStart"/>
-      <w:r>
-        <w:t>comment :</w:t>
-      </w:r>
-      <w:proofErr w:type="gramEnd"/>
-      <w:r>
-        <w:t xml:space="preserve"> </w:t>
-      </w:r>
-      <w:r>
-        <w:br/>
-      </w:r>
-      <w:proofErr w:type="gramStart"/>
-      <w:r>
-        <w:t>Syntax :</w:t>
-      </w:r>
-      <w:proofErr w:type="gramEnd"/>
-      <w:r>
-        <w:t xml:space="preserve">   //---------Description-------------</w:t>
+        <w:t xml:space="preserve">Single line comment : </w:t>
+      </w:r>
+      <w:r>
+        <w:br/>
+        <w:t>Syntax :   //---------Description-------------</w:t>
       </w:r>
       <w:r>
         <w:br/>
@@ -3402,26 +3082,13 @@
         <w:br/>
       </w:r>
       <w:r>
-        <w:t xml:space="preserve">Main class </w:t>
-      </w:r>
-      <w:proofErr w:type="gramStart"/>
-      <w:r>
-        <w:t>section :</w:t>
-      </w:r>
-      <w:proofErr w:type="gramEnd"/>
-      <w:r>
-        <w:br/>
-      </w:r>
-      <w:r>
-        <w:t xml:space="preserve">contains </w:t>
-      </w:r>
-      <w:proofErr w:type="gramStart"/>
-      <w:r>
-        <w:t>main(</w:t>
-      </w:r>
-      <w:proofErr w:type="gramEnd"/>
-      <w:r>
-        <w:t>) method</w:t>
+        <w:t>Main class section :</w:t>
+      </w:r>
+      <w:r>
+        <w:br/>
+      </w:r>
+      <w:r>
+        <w:t>contains main() method</w:t>
       </w:r>
       <w:r>
         <w:br/>
@@ -3466,15 +3133,7 @@
         <w:t>void</w:t>
       </w:r>
       <w:r>
-        <w:t xml:space="preserve"> </w:t>
-      </w:r>
-      <w:proofErr w:type="gramStart"/>
-      <w:r>
-        <w:t>main(String[</w:t>
-      </w:r>
-      <w:proofErr w:type="gramEnd"/>
-      <w:r>
-        <w:t xml:space="preserve">] </w:t>
+        <w:t xml:space="preserve"> main(String[] </w:t>
       </w:r>
       <w:proofErr w:type="spellStart"/>
       <w:r>
@@ -3496,34 +3155,13 @@
         <w:br/>
       </w:r>
       <w:r>
-        <w:t xml:space="preserve">Execution of java program will </w:t>
-      </w:r>
-      <w:proofErr w:type="gramStart"/>
-      <w:r>
-        <w:t>follows</w:t>
-      </w:r>
-      <w:proofErr w:type="gramEnd"/>
-      <w:r>
-        <w:t xml:space="preserve"> following </w:t>
-      </w:r>
-      <w:proofErr w:type="gramStart"/>
-      <w:r>
-        <w:t>steps :</w:t>
-      </w:r>
-      <w:proofErr w:type="gramEnd"/>
-      <w:r>
-        <w:br/>
-      </w:r>
-      <w:r>
-        <w:t xml:space="preserve">* On right click run as java </w:t>
-      </w:r>
-      <w:proofErr w:type="gramStart"/>
-      <w:r>
-        <w:t>application :</w:t>
-      </w:r>
-      <w:proofErr w:type="gramEnd"/>
-      <w:r>
-        <w:t xml:space="preserve"> </w:t>
+        <w:t>Execution of java program will follows following steps :</w:t>
+      </w:r>
+      <w:r>
+        <w:br/>
+      </w:r>
+      <w:r>
+        <w:t xml:space="preserve">* On right click run as java application : </w:t>
       </w:r>
       <w:proofErr w:type="spellStart"/>
       <w:r>
@@ -3543,15 +3181,7 @@
       </w:r>
       <w:proofErr w:type="spellEnd"/>
       <w:r>
-        <w:t xml:space="preserve"> will search for .class file and look for </w:t>
-      </w:r>
-      <w:proofErr w:type="gramStart"/>
-      <w:r>
-        <w:t>main(</w:t>
-      </w:r>
-      <w:proofErr w:type="gramEnd"/>
-      <w:r>
-        <w:t>) method present or not</w:t>
+        <w:t xml:space="preserve"> will search for .class file and look for main() method present or not</w:t>
       </w:r>
       <w:r>
         <w:br/>
@@ -3578,40 +3208,22 @@
           <w:b/>
           <w:bCs/>
         </w:rPr>
-        <w:t xml:space="preserve"> will </w:t>
-      </w:r>
-      <w:proofErr w:type="gramStart"/>
+        <w:t xml:space="preserve"> will throw :</w:t>
+      </w:r>
       <w:r>
         <w:rPr>
           <w:b/>
           <w:bCs/>
         </w:rPr>
-        <w:t>throw :</w:t>
-      </w:r>
-      <w:proofErr w:type="gramEnd"/>
+        <w:br/>
+      </w:r>
+      <w:proofErr w:type="spellStart"/>
       <w:r>
         <w:rPr>
           <w:b/>
           <w:bCs/>
         </w:rPr>
-        <w:br/>
-      </w:r>
-      <w:proofErr w:type="spellStart"/>
-      <w:proofErr w:type="gramStart"/>
-      <w:r>
-        <w:rPr>
-          <w:b/>
-          <w:bCs/>
-        </w:rPr>
-        <w:t>java.lang</w:t>
-      </w:r>
-      <w:proofErr w:type="gramEnd"/>
-      <w:r>
-        <w:rPr>
-          <w:b/>
-          <w:bCs/>
-        </w:rPr>
-        <w:t>.NoclassDefFoundError</w:t>
+        <w:t>java.lang.NoclassDefFoundError</w:t>
       </w:r>
       <w:proofErr w:type="spellEnd"/>
       <w:r>
@@ -3643,21 +3255,12 @@
         <w:br/>
       </w:r>
       <w:proofErr w:type="spellStart"/>
-      <w:proofErr w:type="gramStart"/>
       <w:r>
         <w:rPr>
           <w:b/>
           <w:bCs/>
         </w:rPr>
-        <w:t>java.lang</w:t>
-      </w:r>
-      <w:proofErr w:type="gramEnd"/>
-      <w:r>
-        <w:rPr>
-          <w:b/>
-          <w:bCs/>
-        </w:rPr>
-        <w:t>.ClassNotFoundException</w:t>
+        <w:t>java.lang.ClassNotFoundException</w:t>
       </w:r>
       <w:proofErr w:type="spellEnd"/>
       <w:r>
@@ -3712,31 +3315,7 @@
       </w:r>
       <w:proofErr w:type="spellEnd"/>
       <w:r>
-        <w:t xml:space="preserve"> will search for </w:t>
-      </w:r>
-      <w:proofErr w:type="gramStart"/>
-      <w:r>
-        <w:t>main(</w:t>
-      </w:r>
-      <w:proofErr w:type="gramEnd"/>
-      <w:r>
-        <w:t xml:space="preserve">) method, if </w:t>
-      </w:r>
-      <w:proofErr w:type="gramStart"/>
-      <w:r>
-        <w:t>main(</w:t>
-      </w:r>
-      <w:proofErr w:type="gramEnd"/>
-      <w:r>
-        <w:t xml:space="preserve">) method does not </w:t>
-      </w:r>
-      <w:proofErr w:type="gramStart"/>
-      <w:r>
-        <w:t>exists</w:t>
-      </w:r>
-      <w:proofErr w:type="gramEnd"/>
-      <w:r>
-        <w:t xml:space="preserve"> then </w:t>
+        <w:t xml:space="preserve"> will search for main() method, if main() method does not exists then </w:t>
       </w:r>
       <w:proofErr w:type="spellStart"/>
       <w:r>
@@ -3744,16 +3323,11 @@
       </w:r>
       <w:proofErr w:type="spellEnd"/>
       <w:r>
-        <w:t xml:space="preserve"> will </w:t>
-      </w:r>
-      <w:proofErr w:type="gramStart"/>
-      <w:r>
-        <w:t xml:space="preserve">throw </w:t>
+        <w:t xml:space="preserve"> will throw </w:t>
       </w:r>
       <w:r>
         <w:t>:</w:t>
       </w:r>
-      <w:proofErr w:type="gramEnd"/>
       <w:r>
         <w:br/>
         <w:t>Main method not found in class Test, please define the main method as:</w:t>
@@ -3761,15 +3335,7 @@
     </w:p>
     <w:p>
       <w:r>
-        <w:t xml:space="preserve">   public static void </w:t>
-      </w:r>
-      <w:proofErr w:type="gramStart"/>
-      <w:r>
-        <w:t>main(String[</w:t>
-      </w:r>
-      <w:proofErr w:type="gramEnd"/>
-      <w:r>
-        <w:t xml:space="preserve">] </w:t>
+        <w:t xml:space="preserve">   public static void main(String[] </w:t>
       </w:r>
       <w:proofErr w:type="spellStart"/>
       <w:r>
@@ -3784,15 +3350,7 @@
         <w:t>*</w:t>
       </w:r>
       <w:r>
-        <w:t xml:space="preserve">If </w:t>
-      </w:r>
-      <w:proofErr w:type="gramStart"/>
-      <w:r>
-        <w:t>main(</w:t>
-      </w:r>
-      <w:proofErr w:type="gramEnd"/>
-      <w:r>
-        <w:t xml:space="preserve">) method is identified in main class bytecode then </w:t>
+        <w:t xml:space="preserve">If main() method is identified in main class bytecode then </w:t>
       </w:r>
       <w:proofErr w:type="spellStart"/>
       <w:r>
@@ -3800,29 +3358,13 @@
       </w:r>
       <w:proofErr w:type="spellEnd"/>
       <w:r>
-        <w:t xml:space="preserve"> will create a thread to access </w:t>
-      </w:r>
-      <w:proofErr w:type="gramStart"/>
-      <w:r>
-        <w:t>main(</w:t>
-      </w:r>
-      <w:proofErr w:type="gramEnd"/>
-      <w:r>
-        <w:t>) method called as “Main thread”.</w:t>
+        <w:t xml:space="preserve"> will create a thread to access main() method called as “Main thread”.</w:t>
       </w:r>
     </w:p>
     <w:p>
       <w:r>
         <w:lastRenderedPageBreak/>
-        <w:t xml:space="preserve">*When main thread reached to </w:t>
-      </w:r>
-      <w:proofErr w:type="gramStart"/>
-      <w:r>
-        <w:t>main(</w:t>
-      </w:r>
-      <w:proofErr w:type="gramEnd"/>
-      <w:r>
-        <w:t xml:space="preserve">) method ending point then main thread will get dead state, with this </w:t>
+        <w:t xml:space="preserve">*When main thread reached to main() method ending point then main thread will get dead state, with this </w:t>
       </w:r>
       <w:proofErr w:type="spellStart"/>
       <w:r>
@@ -3930,16 +3472,11 @@
       <w:r>
         <w:br/>
       </w:r>
-      <w:proofErr w:type="gramStart"/>
       <w:r>
         <w:t>4</w:t>
       </w:r>
       <w:r>
-        <w:t>.Java</w:t>
-      </w:r>
-      <w:proofErr w:type="gramEnd"/>
-      <w:r>
-        <w:t xml:space="preserve"> statement</w:t>
+        <w:t>.Java statement</w:t>
       </w:r>
       <w:r>
         <w:br/>
@@ -4659,13 +4196,8 @@
         <w:br/>
       </w:r>
       <w:r>
-        <w:t xml:space="preserve">Types of </w:t>
-      </w:r>
-      <w:proofErr w:type="gramStart"/>
-      <w:r>
-        <w:t>tokens :</w:t>
-      </w:r>
-      <w:proofErr w:type="gramEnd"/>
+        <w:t>Types of tokens :</w:t>
+      </w:r>
       <w:r>
         <w:br/>
         <w:t>1. Identifiers</w:t>
@@ -4881,13 +4413,8 @@
       <w:r>
         <w:br/>
       </w:r>
-      <w:proofErr w:type="gramStart"/>
-      <w:r>
-        <w:t>Suggestions :</w:t>
-      </w:r>
-      <w:proofErr w:type="gramEnd"/>
-      <w:r>
-        <w:t xml:space="preserve"> </w:t>
+      <w:r>
+        <w:t xml:space="preserve">Suggestions : </w:t>
       </w:r>
       <w:r>
         <w:br/>
@@ -5265,13 +4792,8 @@
       </w:r>
       <w:r>
         <w:br/>
-        <w:t xml:space="preserve">1. Data type and return </w:t>
-      </w:r>
-      <w:proofErr w:type="gramStart"/>
-      <w:r>
-        <w:t>types :</w:t>
-      </w:r>
-      <w:proofErr w:type="gramEnd"/>
+        <w:t>1. Data type and return types :</w:t>
+      </w:r>
       <w:r>
         <w:br/>
         <w:t>byte, short, int, long, float, double, char, Boolean, void …</w:t>
@@ -5281,13 +4803,8 @@
         <w:t xml:space="preserve">2. </w:t>
       </w:r>
       <w:r>
-        <w:t xml:space="preserve">Access </w:t>
-      </w:r>
-      <w:proofErr w:type="gramStart"/>
-      <w:r>
-        <w:t>modifiers :</w:t>
-      </w:r>
-      <w:proofErr w:type="gramEnd"/>
+        <w:t>Access modifiers :</w:t>
+      </w:r>
       <w:r>
         <w:br/>
         <w:t xml:space="preserve">public, protected, private, static, final, abstract, native, synchronized, </w:t>
@@ -5297,41 +4814,21 @@
         <w:t>strictif</w:t>
       </w:r>
       <w:proofErr w:type="spellEnd"/>
-      <w:proofErr w:type="gramStart"/>
       <w:r>
         <w:t xml:space="preserve"> ..</w:t>
       </w:r>
-      <w:proofErr w:type="gramEnd"/>
-      <w:r>
-        <w:br/>
-        <w:t xml:space="preserve">3. Flow </w:t>
-      </w:r>
-      <w:proofErr w:type="gramStart"/>
-      <w:r>
-        <w:t>controllers :</w:t>
-      </w:r>
-      <w:proofErr w:type="gramEnd"/>
-      <w:r>
-        <w:br/>
-        <w:t xml:space="preserve">if, else, </w:t>
-      </w:r>
-      <w:proofErr w:type="gramStart"/>
-      <w:r>
-        <w:t>switch ,</w:t>
-      </w:r>
-      <w:proofErr w:type="gramEnd"/>
-      <w:r>
-        <w:t xml:space="preserve"> case, default for, while, do, break, continue, return ….</w:t>
-      </w:r>
-      <w:r>
-        <w:br/>
-        <w:t xml:space="preserve">4. Class/object </w:t>
-      </w:r>
-      <w:proofErr w:type="gramStart"/>
-      <w:r>
-        <w:t>related :</w:t>
-      </w:r>
-      <w:proofErr w:type="gramEnd"/>
+      <w:r>
+        <w:br/>
+        <w:t>3. Flow controllers :</w:t>
+      </w:r>
+      <w:r>
+        <w:br/>
+        <w:t>if, else, switch , case, default for, while, do, break, continue, return ….</w:t>
+      </w:r>
+      <w:r>
+        <w:br/>
+        <w:t>4. Class/object related :</w:t>
+      </w:r>
       <w:r>
         <w:br/>
         <w:t xml:space="preserve">class, extends, interface, implements, </w:t>
@@ -5359,7 +4856,7 @@
           <w:noProof/>
         </w:rPr>
         <w:drawing>
-          <wp:inline distT="0" distB="0" distL="0" distR="0" wp14:anchorId="58B5D9EC" wp14:editId="28CE6CA6">
+          <wp:inline distT="0" distB="0" distL="0" distR="0" wp14:anchorId="58B5D9EC" wp14:editId="30E1CAED">
             <wp:extent cx="6239435" cy="2935734"/>
             <wp:effectExtent l="0" t="0" r="9525" b="0"/>
             <wp:docPr id="87750034" name="Picture 1"/>
@@ -5417,29 +4914,8 @@
         <w:br/>
       </w:r>
       <w:r>
-        <w:t xml:space="preserve">4.1 Arithmetic operators: </w:t>
-      </w:r>
-      <w:proofErr w:type="gramStart"/>
-      <w:r>
-        <w:t>+,-</w:t>
-      </w:r>
-      <w:proofErr w:type="gramEnd"/>
-      <w:r>
-        <w:t>,</w:t>
-      </w:r>
-      <w:proofErr w:type="gramStart"/>
-      <w:r>
-        <w:t>/,*</w:t>
-      </w:r>
-      <w:proofErr w:type="gramEnd"/>
-      <w:r>
-        <w:t>,</w:t>
-      </w:r>
-      <w:proofErr w:type="gramStart"/>
-      <w:r>
-        <w:t>%,++,--</w:t>
-      </w:r>
-      <w:proofErr w:type="gramEnd"/>
+        <w:t>4.1 Arithmetic operators: +,-,/,*,%,++,--</w:t>
+      </w:r>
       <w:r>
         <w:br/>
         <w:t>4.</w:t>
@@ -5448,15 +4924,7 @@
         <w:t>2. Assignment</w:t>
       </w:r>
       <w:r>
-        <w:t xml:space="preserve"> operators: =, +</w:t>
-      </w:r>
-      <w:proofErr w:type="gramStart"/>
-      <w:r>
-        <w:t>=,-=,/=,%</w:t>
-      </w:r>
-      <w:proofErr w:type="gramEnd"/>
-      <w:r>
-        <w:t>=</w:t>
+        <w:t xml:space="preserve"> operators: =, +=,-=,/=,%=</w:t>
       </w:r>
       <w:r>
         <w:br/>
@@ -5466,23 +4934,7 @@
         <w:t>3. Comparison</w:t>
       </w:r>
       <w:r>
-        <w:t xml:space="preserve"> operators: ==</w:t>
-      </w:r>
-      <w:proofErr w:type="gramStart"/>
-      <w:r>
-        <w:t>, !</w:t>
-      </w:r>
-      <w:proofErr w:type="gramEnd"/>
-      <w:r>
-        <w:t>= &lt;, &gt;, &gt;</w:t>
-      </w:r>
-      <w:proofErr w:type="gramStart"/>
-      <w:r>
-        <w:t>=,&lt;</w:t>
-      </w:r>
-      <w:proofErr w:type="gramEnd"/>
-      <w:r>
-        <w:t>=</w:t>
+        <w:t xml:space="preserve"> operators: ==, != &lt;, &gt;, &gt;=,&lt;=</w:t>
       </w:r>
       <w:r>
         <w:br/>
@@ -5512,7 +4964,7 @@
           <w:noProof/>
         </w:rPr>
         <w:drawing>
-          <wp:inline distT="0" distB="0" distL="0" distR="0" wp14:anchorId="7C76A880" wp14:editId="7C1ABCEB">
+          <wp:inline distT="0" distB="0" distL="0" distR="0" wp14:anchorId="7C76A880" wp14:editId="2FFA5028">
             <wp:extent cx="5943600" cy="2796540"/>
             <wp:effectExtent l="0" t="0" r="0" b="3810"/>
             <wp:docPr id="645548970" name="Picture 2"/>
@@ -6609,14 +6061,7 @@
       </w:r>
       <w:r>
         <w:br/>
-      </w:r>
-      <w:proofErr w:type="gramStart"/>
-      <w:r>
-        <w:t>Q:What</w:t>
-      </w:r>
-      <w:proofErr w:type="gramEnd"/>
-      <w:r>
-        <w:t xml:space="preserve"> are the advantages of declaring data types?</w:t>
+        <w:t>Q:What are the advantages of declaring data types?</w:t>
       </w:r>
       <w:r>
         <w:br/>
@@ -6645,22 +6090,7 @@
       </w:r>
       <w:r>
         <w:br/>
-      </w:r>
-      <w:proofErr w:type="gramStart"/>
-      <w:r>
-        <w:t>Q:What</w:t>
-      </w:r>
-      <w:proofErr w:type="gramEnd"/>
-      <w:r>
-        <w:t xml:space="preserve"> are the diff data types available </w:t>
-      </w:r>
-      <w:proofErr w:type="gramStart"/>
-      <w:r>
-        <w:t>In</w:t>
-      </w:r>
-      <w:proofErr w:type="gramEnd"/>
-      <w:r>
-        <w:t xml:space="preserve"> java?</w:t>
+        <w:t>Q:What are the diff data types available In java?</w:t>
       </w:r>
     </w:p>
     <w:p>
@@ -6818,18 +6248,10 @@
         <w:br/>
       </w:r>
       <w:r>
-        <w:t xml:space="preserve">Q: What is data </w:t>
-      </w:r>
-      <w:proofErr w:type="gramStart"/>
-      <w:r>
-        <w:t>type?</w:t>
-      </w:r>
-      <w:r>
-        <w:t>*</w:t>
-      </w:r>
-      <w:proofErr w:type="gramEnd"/>
-      <w:r>
-        <w:t>**</w:t>
+        <w:t>Q: What is data type?</w:t>
+      </w:r>
+      <w:r>
+        <w:t>***</w:t>
       </w:r>
       <w:r>
         <w:br/>
@@ -6871,52 +6293,20 @@
       </w:r>
       <w:r>
         <w:br/>
-        <w:t xml:space="preserve">1 Mega </w:t>
-      </w:r>
-      <w:proofErr w:type="gramStart"/>
-      <w:r>
-        <w:t>byte(</w:t>
-      </w:r>
-      <w:proofErr w:type="gramEnd"/>
-      <w:r>
-        <w:t>MB) = 1024 kilobytes</w:t>
-      </w:r>
-      <w:r>
-        <w:br/>
-        <w:t xml:space="preserve">1 Giga </w:t>
-      </w:r>
-      <w:proofErr w:type="gramStart"/>
-      <w:r>
-        <w:t>byte(</w:t>
-      </w:r>
-      <w:proofErr w:type="gramEnd"/>
-      <w:r>
-        <w:t>GB) = 1024 mega bytes</w:t>
-      </w:r>
-    </w:p>
-    <w:p>
-      <w:r>
-        <w:t xml:space="preserve">1 Tera </w:t>
-      </w:r>
-      <w:proofErr w:type="gramStart"/>
-      <w:r>
-        <w:t>byte(</w:t>
-      </w:r>
-      <w:proofErr w:type="gramEnd"/>
-      <w:r>
-        <w:t>TB) = 1024 giga bytes</w:t>
-      </w:r>
-      <w:r>
-        <w:br/>
-        <w:t xml:space="preserve">1 </w:t>
-      </w:r>
-      <w:proofErr w:type="gramStart"/>
-      <w:r>
-        <w:t>Petabyte(</w:t>
-      </w:r>
-      <w:proofErr w:type="gramEnd"/>
-      <w:r>
-        <w:t>PB) = 1024 tera bytes</w:t>
+        <w:t>1 Mega byte(MB) = 1024 kilobytes</w:t>
+      </w:r>
+      <w:r>
+        <w:br/>
+        <w:t>1 Giga byte(GB) = 1024 mega bytes</w:t>
+      </w:r>
+    </w:p>
+    <w:p>
+      <w:r>
+        <w:t>1 Tera byte(TB) = 1024 giga bytes</w:t>
+      </w:r>
+      <w:r>
+        <w:br/>
+        <w:t>1 Petabyte(PB) = 1024 tera bytes</w:t>
       </w:r>
       <w:r>
         <w:br/>
@@ -6928,37 +6318,13 @@
         <w:br/>
       </w:r>
       <w:r>
-        <w:t xml:space="preserve">Classes representation of all the primitive data types </w:t>
-      </w:r>
-      <w:proofErr w:type="gramStart"/>
-      <w:r>
-        <w:t>are</w:t>
-      </w:r>
-      <w:proofErr w:type="gramEnd"/>
-      <w:r>
-        <w:t xml:space="preserve"> called as “Wrapper classes”.</w:t>
-      </w:r>
-      <w:r>
-        <w:br/>
-      </w:r>
-      <w:r>
-        <w:t xml:space="preserve">* since data types are used for declaration </w:t>
-      </w:r>
-      <w:proofErr w:type="gramStart"/>
-      <w:r>
-        <w:t>only</w:t>
-      </w:r>
-      <w:proofErr w:type="gramEnd"/>
-      <w:r>
-        <w:t xml:space="preserve"> we cannot perform any action directly on the data types. In order to perform any </w:t>
-      </w:r>
-      <w:proofErr w:type="gramStart"/>
-      <w:r>
-        <w:t>operation</w:t>
-      </w:r>
-      <w:proofErr w:type="gramEnd"/>
-      <w:r>
-        <w:t xml:space="preserve"> we use “Wrapper class”</w:t>
+        <w:t>Classes representation of all the primitive data types are called as “Wrapper classes”.</w:t>
+      </w:r>
+      <w:r>
+        <w:br/>
+      </w:r>
+      <w:r>
+        <w:t>* since data types are used for declaration only we cannot perform any action directly on the data types. In order to perform any operation we use “Wrapper class”</w:t>
       </w:r>
       <w:r>
         <w:t xml:space="preserve"> (pre-defined classes).</w:t>
@@ -8650,31 +8016,7 @@
                 <w:szCs w:val="22"/>
                 <w14:ligatures w14:val="none"/>
               </w:rPr>
-              <w:t>"1.4E-</w:t>
-            </w:r>
-            <w:proofErr w:type="gramStart"/>
-            <w:r>
-              <w:rPr>
-                <w:rFonts w:ascii="Calibri" w:eastAsia="Times New Roman" w:hAnsi="Calibri" w:cs="Calibri"/>
-                <w:color w:val="000000"/>
-                <w:kern w:val="0"/>
-                <w:sz w:val="22"/>
-                <w:szCs w:val="22"/>
-                <w14:ligatures w14:val="none"/>
-              </w:rPr>
-              <w:t>45  to</w:t>
-            </w:r>
-            <w:proofErr w:type="gramEnd"/>
-            <w:r>
-              <w:rPr>
-                <w:rFonts w:ascii="Calibri" w:eastAsia="Times New Roman" w:hAnsi="Calibri" w:cs="Calibri"/>
-                <w:color w:val="000000"/>
-                <w:kern w:val="0"/>
-                <w:sz w:val="22"/>
-                <w:szCs w:val="22"/>
-                <w14:ligatures w14:val="none"/>
-              </w:rPr>
-              <w:t xml:space="preserve"> 3.4028235E38"</w:t>
+              <w:t>"1.4E-45  to 3.4028235E38"</w:t>
             </w:r>
           </w:p>
         </w:tc>
@@ -9913,13 +9255,8 @@
         <w:t xml:space="preserve"> </w:t>
       </w:r>
       <w:r>
-        <w:t xml:space="preserve">Q: What is the default value of integer data types in </w:t>
-      </w:r>
-      <w:proofErr w:type="gramStart"/>
-      <w:r>
-        <w:t>java ?</w:t>
-      </w:r>
-      <w:proofErr w:type="gramEnd"/>
+        <w:t>Q: What is the default value of integer data types in java ?</w:t>
+      </w:r>
     </w:p>
     <w:p>
       <w:pPr>
@@ -9946,7 +9283,7 @@
         </w:rPr>
         <w:lastRenderedPageBreak/>
         <w:drawing>
-          <wp:inline distT="0" distB="0" distL="0" distR="0" wp14:anchorId="7F7A9891" wp14:editId="34820C32">
+          <wp:inline distT="0" distB="0" distL="0" distR="0" wp14:anchorId="7F7A9891" wp14:editId="440FDF67">
             <wp:extent cx="5943600" cy="2795905"/>
             <wp:effectExtent l="0" t="0" r="0" b="4445"/>
             <wp:docPr id="236789720" name="Picture 1"/>
@@ -10069,24 +9406,11 @@
       </w:r>
       <w:proofErr w:type="spellEnd"/>
       <w:r>
-        <w:t xml:space="preserve"> will perform following </w:t>
-      </w:r>
-      <w:proofErr w:type="gramStart"/>
-      <w:r>
-        <w:t>actions :</w:t>
-      </w:r>
-      <w:proofErr w:type="gramEnd"/>
-      <w:r>
-        <w:br/>
-        <w:t xml:space="preserve">1. Type </w:t>
-      </w:r>
-      <w:proofErr w:type="gramStart"/>
-      <w:r>
-        <w:t>casting :</w:t>
-      </w:r>
-      <w:proofErr w:type="gramEnd"/>
-      <w:r>
-        <w:t xml:space="preserve"> </w:t>
+        <w:t xml:space="preserve"> will perform following actions :</w:t>
+      </w:r>
+      <w:r>
+        <w:br/>
+        <w:t xml:space="preserve">1. Type casting : </w:t>
       </w:r>
       <w:r>
         <w:t>Coveting right side variable data to the left side variable data type implicitly.</w:t>
@@ -10096,15 +9420,7 @@
         <w:t xml:space="preserve">2. </w:t>
       </w:r>
       <w:r>
-        <w:t xml:space="preserve">Value </w:t>
-      </w:r>
-      <w:proofErr w:type="gramStart"/>
-      <w:r>
-        <w:t>copy :</w:t>
-      </w:r>
-      <w:proofErr w:type="gramEnd"/>
-      <w:r>
-        <w:t xml:space="preserve"> </w:t>
+        <w:t xml:space="preserve">Value copy : </w:t>
       </w:r>
       <w:r>
         <w:t>Transferring value from right side variable to left side variable.</w:t>
@@ -10117,7 +9433,7 @@
         </w:rPr>
         <w:lastRenderedPageBreak/>
         <w:drawing>
-          <wp:inline distT="0" distB="0" distL="0" distR="0" wp14:anchorId="2C8F5437" wp14:editId="1DF754EF">
+          <wp:inline distT="0" distB="0" distL="0" distR="0" wp14:anchorId="2C8F5437" wp14:editId="0CA2291C">
             <wp:extent cx="5943600" cy="2795905"/>
             <wp:effectExtent l="0" t="0" r="0" b="4445"/>
             <wp:docPr id="1070728777" name="Picture 1"/>
@@ -10178,13 +9494,8 @@
     </w:p>
     <w:p>
       <w:r>
-        <w:t xml:space="preserve">To perform explicit casting we have to use following </w:t>
-      </w:r>
-      <w:proofErr w:type="gramStart"/>
-      <w:r>
-        <w:t>syntax :</w:t>
-      </w:r>
-      <w:proofErr w:type="gramEnd"/>
+        <w:t>To perform explicit casting we have to use following syntax :</w:t>
+      </w:r>
       <w:r>
         <w:br/>
       </w:r>
@@ -10225,7 +9536,7 @@
           <w:noProof/>
         </w:rPr>
         <w:drawing>
-          <wp:inline distT="0" distB="0" distL="0" distR="0" wp14:anchorId="4FA9360E" wp14:editId="78422E4E">
+          <wp:inline distT="0" distB="0" distL="0" distR="0" wp14:anchorId="4FA9360E" wp14:editId="5553D869">
             <wp:extent cx="6196031" cy="2914650"/>
             <wp:effectExtent l="0" t="0" r="0" b="0"/>
             <wp:docPr id="1464775543" name="Picture 2"/>
@@ -10350,14 +9661,7 @@
       </w:r>
       <w:r>
         <w:br/>
-      </w:r>
-      <w:proofErr w:type="gramStart"/>
-      <w:r>
-        <w:t>Q:What</w:t>
-      </w:r>
-      <w:proofErr w:type="gramEnd"/>
-      <w:r>
-        <w:t xml:space="preserve"> is automatic type promotion in java and give some examples?</w:t>
+        <w:t>Q:What is automatic type promotion in java and give some examples?</w:t>
       </w:r>
     </w:p>
     <w:p/>
@@ -10368,10 +9672,7 @@
         </w:rPr>
       </w:pPr>
       <w:r>
-        <w:t>4.Java statement</w:t>
-      </w:r>
-      <w:r>
-        <w:t>:</w:t>
+        <w:t>4.Java statement:</w:t>
       </w:r>
       <w:r>
         <w:br/>
@@ -10437,10 +9738,7 @@
         <w:t xml:space="preserve"> </w:t>
       </w:r>
       <w:r>
-        <w:t>Conditional statements</w:t>
-      </w:r>
-      <w:r>
-        <w:t>:</w:t>
+        <w:t>Conditional statements:</w:t>
       </w:r>
       <w:r>
         <w:br/>
@@ -10514,13 +9812,8 @@
     </w:p>
     <w:p>
       <w:r>
-        <w:t>If(condition</w:t>
-      </w:r>
-      <w:proofErr w:type="gramStart"/>
-      <w:r>
-        <w:t>){</w:t>
-      </w:r>
-      <w:proofErr w:type="gramEnd"/>
+        <w:t>If(condition){</w:t>
+      </w:r>
     </w:p>
     <w:p>
       <w:r>
@@ -10537,13 +9830,8 @@
           <w:lang w:val="en"/>
         </w:rPr>
       </w:pPr>
-      <w:proofErr w:type="gramStart"/>
-      <w:r>
-        <w:t>Ref :</w:t>
-      </w:r>
-      <w:proofErr w:type="gramEnd"/>
-      <w:r>
-        <w:t xml:space="preserve"> Day6.Prog1</w:t>
+      <w:r>
+        <w:t>Ref : Day6.Prog1</w:t>
       </w:r>
       <w:r>
         <w:br/>
@@ -10563,13 +9851,8 @@
     </w:p>
     <w:p>
       <w:r>
-        <w:t>If(condition</w:t>
-      </w:r>
-      <w:proofErr w:type="gramStart"/>
-      <w:r>
-        <w:t>){</w:t>
-      </w:r>
-      <w:proofErr w:type="gramEnd"/>
+        <w:t>If(condition){</w:t>
+      </w:r>
     </w:p>
     <w:p>
       <w:r>
@@ -10581,11 +9864,9 @@
       </w:r>
     </w:p>
     <w:p>
-      <w:proofErr w:type="gramStart"/>
       <w:r>
         <w:t>else{</w:t>
       </w:r>
-      <w:proofErr w:type="gramEnd"/>
     </w:p>
     <w:p>
       <w:r>
@@ -10597,16 +9878,8 @@
       </w:r>
     </w:p>
     <w:p>
-      <w:proofErr w:type="gramStart"/>
-      <w:r>
-        <w:t>Ref :</w:t>
-      </w:r>
-      <w:proofErr w:type="gramEnd"/>
-      <w:r>
-        <w:t xml:space="preserve"> Day6.Prog</w:t>
-      </w:r>
-      <w:r>
-        <w:t>2</w:t>
+      <w:r>
+        <w:t>Ref : Day6.Prog2</w:t>
       </w:r>
     </w:p>
     <w:p>
@@ -10615,14 +9888,7 @@
       </w:r>
       <w:r>
         <w:br/>
-      </w:r>
-      <w:proofErr w:type="gramStart"/>
-      <w:r>
-        <w:t>Ref :</w:t>
-      </w:r>
-      <w:proofErr w:type="gramEnd"/>
-      <w:r>
-        <w:t xml:space="preserve"> Day6.Prog3</w:t>
+        <w:t>Ref : Day6.Prog3</w:t>
       </w:r>
       <w:r>
         <w:br/>
@@ -10725,14 +9991,7 @@
       </w:r>
       <w:r>
         <w:br/>
-      </w:r>
-      <w:proofErr w:type="gramStart"/>
-      <w:r>
-        <w:t>Q:WAP</w:t>
-      </w:r>
-      <w:proofErr w:type="gramEnd"/>
-      <w:r>
-        <w:t xml:space="preserve"> to print statements based on the </w:t>
+        <w:t xml:space="preserve">Q:WAP to print statements based on the </w:t>
       </w:r>
       <w:proofErr w:type="spellStart"/>
       <w:r>
@@ -10761,6 +10020,446 @@
       </w:r>
       <w:r>
         <w:br/>
+      </w:r>
+      <w:r>
+        <w:t xml:space="preserve">1.4 </w:t>
+      </w:r>
+      <w:proofErr w:type="spellStart"/>
+      <w:r>
+        <w:t>if,else-if,else</w:t>
+      </w:r>
+      <w:proofErr w:type="spellEnd"/>
+      <w:r>
+        <w:t xml:space="preserve"> ladder:</w:t>
+      </w:r>
+      <w:r>
+        <w:br/>
+      </w:r>
+      <w:r>
+        <w:t>If(condition){</w:t>
+      </w:r>
+      <w:r>
+        <w:br/>
+        <w:t xml:space="preserve">    </w:t>
+      </w:r>
+      <w:r>
+        <w:t>Statements;</w:t>
+      </w:r>
+      <w:r>
+        <w:br/>
+        <w:t>}</w:t>
+      </w:r>
+      <w:r>
+        <w:br/>
+        <w:t>else if(condition)</w:t>
+      </w:r>
+      <w:r>
+        <w:br/>
+        <w:t>{</w:t>
+      </w:r>
+      <w:r>
+        <w:br/>
+        <w:t xml:space="preserve"> Statements;</w:t>
+      </w:r>
+      <w:r>
+        <w:br/>
+        <w:t>}</w:t>
+      </w:r>
+      <w:r>
+        <w:br/>
+        <w:t>else if(condition)</w:t>
+      </w:r>
+      <w:r>
+        <w:br/>
+        <w:t>{</w:t>
+      </w:r>
+      <w:r>
+        <w:br/>
+        <w:t xml:space="preserve"> Statements;</w:t>
+      </w:r>
+      <w:r>
+        <w:br/>
+        <w:t>}</w:t>
+      </w:r>
+      <w:r>
+        <w:br/>
+      </w:r>
+      <w:r>
+        <w:t>else{</w:t>
+      </w:r>
+    </w:p>
+    <w:p>
+      <w:r>
+        <w:t xml:space="preserve"> </w:t>
+      </w:r>
+      <w:r>
+        <w:t>Statements;</w:t>
+      </w:r>
+      <w:r>
+        <w:br/>
+        <w:t>}</w:t>
+      </w:r>
+    </w:p>
+    <w:p>
+      <w:r>
+        <w:t>Ref day7 Prog2</w:t>
+      </w:r>
+      <w:r>
+        <w:t>,3</w:t>
+      </w:r>
+      <w:r>
+        <w:br/>
+      </w:r>
+      <w:r>
+        <w:br/>
+      </w:r>
+      <w:r>
+        <w:t>2.</w:t>
+      </w:r>
+      <w:r>
+        <w:t xml:space="preserve"> </w:t>
+      </w:r>
+      <w:r>
+        <w:t>S</w:t>
+      </w:r>
+      <w:r>
+        <w:t>witch</w:t>
+      </w:r>
+      <w:r>
+        <w:br/>
+      </w:r>
+      <w:r>
+        <w:t>Syntax:</w:t>
+      </w:r>
+      <w:r>
+        <w:br/>
+        <w:t>switch(expression)</w:t>
+      </w:r>
+      <w:r>
+        <w:br/>
+        <w:t>{</w:t>
+      </w:r>
+      <w:r>
+        <w:br/>
+        <w:t xml:space="preserve">  case value1:</w:t>
+      </w:r>
+      <w:r>
+        <w:br/>
+        <w:t xml:space="preserve">     //</w:t>
+      </w:r>
+      <w:proofErr w:type="spellStart"/>
+      <w:r>
+        <w:t>stmt</w:t>
+      </w:r>
+      <w:proofErr w:type="spellEnd"/>
+      <w:r>
+        <w:t xml:space="preserve"> sequence</w:t>
+      </w:r>
+      <w:r>
+        <w:br/>
+        <w:t xml:space="preserve">    break;</w:t>
+      </w:r>
+      <w:r>
+        <w:br/>
+      </w:r>
+      <w:r>
+        <w:t xml:space="preserve">  case value</w:t>
+      </w:r>
+      <w:r>
+        <w:t>2</w:t>
+      </w:r>
+      <w:r>
+        <w:t>:</w:t>
+      </w:r>
+      <w:r>
+        <w:br/>
+      </w:r>
+      <w:r>
+        <w:lastRenderedPageBreak/>
+        <w:t xml:space="preserve">     //</w:t>
+      </w:r>
+      <w:proofErr w:type="spellStart"/>
+      <w:r>
+        <w:t>stmt</w:t>
+      </w:r>
+      <w:proofErr w:type="spellEnd"/>
+      <w:r>
+        <w:t xml:space="preserve"> sequence</w:t>
+      </w:r>
+      <w:r>
+        <w:br/>
+        <w:t xml:space="preserve">    break;</w:t>
+      </w:r>
+      <w:r>
+        <w:br/>
+      </w:r>
+      <w:r>
+        <w:t xml:space="preserve">  case value</w:t>
+      </w:r>
+      <w:r>
+        <w:t>3</w:t>
+      </w:r>
+      <w:r>
+        <w:t>:</w:t>
+      </w:r>
+      <w:r>
+        <w:br/>
+        <w:t xml:space="preserve">     //</w:t>
+      </w:r>
+      <w:proofErr w:type="spellStart"/>
+      <w:r>
+        <w:t>stmt</w:t>
+      </w:r>
+      <w:proofErr w:type="spellEnd"/>
+      <w:r>
+        <w:t xml:space="preserve"> sequence</w:t>
+      </w:r>
+      <w:r>
+        <w:br/>
+        <w:t xml:space="preserve">    break;</w:t>
+      </w:r>
+      <w:r>
+        <w:br/>
+      </w:r>
+      <w:r>
+        <w:t xml:space="preserve">  </w:t>
+      </w:r>
+      <w:r>
+        <w:t>default</w:t>
+      </w:r>
+      <w:r>
+        <w:t>:</w:t>
+      </w:r>
+      <w:r>
+        <w:br/>
+        <w:t xml:space="preserve">     //</w:t>
+      </w:r>
+      <w:r>
+        <w:t xml:space="preserve">default </w:t>
+      </w:r>
+      <w:proofErr w:type="spellStart"/>
+      <w:r>
+        <w:t>stmt</w:t>
+      </w:r>
+      <w:proofErr w:type="spellEnd"/>
+      <w:r>
+        <w:t xml:space="preserve"> sequence</w:t>
+      </w:r>
+      <w:r>
+        <w:br/>
+        <w:t>}</w:t>
+      </w:r>
+      <w:r>
+        <w:br/>
+      </w:r>
+      <w:r>
+        <w:t>Nested switch</w:t>
+      </w:r>
+      <w:r>
+        <w:br/>
+      </w:r>
+      <w:r>
+        <w:t>switch(expression)</w:t>
+      </w:r>
+      <w:r>
+        <w:br/>
+        <w:t>{</w:t>
+      </w:r>
+      <w:r>
+        <w:br/>
+        <w:t xml:space="preserve">  case value1:</w:t>
+      </w:r>
+      <w:r>
+        <w:br/>
+        <w:t xml:space="preserve">  </w:t>
+      </w:r>
+      <w:r>
+        <w:t xml:space="preserve">              </w:t>
+      </w:r>
+      <w:r>
+        <w:t xml:space="preserve"> </w:t>
+      </w:r>
+      <w:r>
+        <w:t>switch(expression)</w:t>
+      </w:r>
+      <w:r>
+        <w:br/>
+      </w:r>
+      <w:r>
+        <w:t xml:space="preserve">                   </w:t>
+      </w:r>
+      <w:r>
+        <w:t>{</w:t>
+      </w:r>
+      <w:r>
+        <w:br/>
+        <w:t xml:space="preserve">  </w:t>
+      </w:r>
+      <w:r>
+        <w:t xml:space="preserve">                 </w:t>
+      </w:r>
+      <w:r>
+        <w:t>case value1:</w:t>
+      </w:r>
+      <w:r>
+        <w:br/>
+        <w:t xml:space="preserve">   </w:t>
+      </w:r>
+      <w:r>
+        <w:t xml:space="preserve">                 </w:t>
+      </w:r>
+      <w:r>
+        <w:t xml:space="preserve">  //</w:t>
+      </w:r>
+      <w:proofErr w:type="spellStart"/>
+      <w:r>
+        <w:t>stmt</w:t>
+      </w:r>
+      <w:proofErr w:type="spellEnd"/>
+      <w:r>
+        <w:t xml:space="preserve"> sequence</w:t>
+      </w:r>
+      <w:r>
+        <w:br/>
+        <w:t xml:space="preserve">   </w:t>
+      </w:r>
+      <w:r>
+        <w:t xml:space="preserve">                </w:t>
+      </w:r>
+      <w:r>
+        <w:t xml:space="preserve"> break;</w:t>
+      </w:r>
+      <w:r>
+        <w:br/>
+        <w:t xml:space="preserve">  </w:t>
+      </w:r>
+      <w:r>
+        <w:t xml:space="preserve">                 </w:t>
+      </w:r>
+      <w:r>
+        <w:t>case value2:</w:t>
+      </w:r>
+      <w:r>
+        <w:br/>
+        <w:t xml:space="preserve">     </w:t>
+      </w:r>
+      <w:r>
+        <w:t xml:space="preserve">               </w:t>
+      </w:r>
+      <w:r>
+        <w:t>//</w:t>
+      </w:r>
+      <w:proofErr w:type="spellStart"/>
+      <w:r>
+        <w:t>stmt</w:t>
+      </w:r>
+      <w:proofErr w:type="spellEnd"/>
+      <w:r>
+        <w:t xml:space="preserve"> sequence</w:t>
+      </w:r>
+      <w:r>
+        <w:br/>
+        <w:t xml:space="preserve">   </w:t>
+      </w:r>
+      <w:r>
+        <w:t xml:space="preserve">                   </w:t>
+      </w:r>
+      <w:r>
+        <w:t xml:space="preserve"> break;</w:t>
+      </w:r>
+      <w:r>
+        <w:br/>
+      </w:r>
+      <w:r>
+        <w:t xml:space="preserve">                      }</w:t>
+      </w:r>
+      <w:r>
+        <w:br/>
+        <w:t xml:space="preserve">     //</w:t>
+      </w:r>
+      <w:proofErr w:type="spellStart"/>
+      <w:r>
+        <w:t>stmt</w:t>
+      </w:r>
+      <w:proofErr w:type="spellEnd"/>
+      <w:r>
+        <w:t xml:space="preserve"> sequence</w:t>
+      </w:r>
+      <w:r>
+        <w:br/>
+        <w:t xml:space="preserve">    break;</w:t>
+      </w:r>
+      <w:r>
+        <w:br/>
+        <w:t xml:space="preserve">  case value2:</w:t>
+      </w:r>
+      <w:r>
+        <w:br/>
+        <w:t xml:space="preserve">     //</w:t>
+      </w:r>
+      <w:proofErr w:type="spellStart"/>
+      <w:r>
+        <w:t>stmt</w:t>
+      </w:r>
+      <w:proofErr w:type="spellEnd"/>
+      <w:r>
+        <w:t xml:space="preserve"> sequence</w:t>
+      </w:r>
+      <w:r>
+        <w:br/>
+        <w:t xml:space="preserve">    break;</w:t>
+      </w:r>
+      <w:r>
+        <w:br/>
+        <w:t xml:space="preserve">  case value3:</w:t>
+      </w:r>
+      <w:r>
+        <w:br/>
+        <w:t xml:space="preserve">     //</w:t>
+      </w:r>
+      <w:proofErr w:type="spellStart"/>
+      <w:r>
+        <w:t>stmt</w:t>
+      </w:r>
+      <w:proofErr w:type="spellEnd"/>
+      <w:r>
+        <w:t xml:space="preserve"> sequence</w:t>
+      </w:r>
+      <w:r>
+        <w:br/>
+        <w:t xml:space="preserve">    break;</w:t>
+      </w:r>
+      <w:r>
+        <w:br/>
+        <w:t xml:space="preserve">  default:</w:t>
+      </w:r>
+      <w:r>
+        <w:br/>
+        <w:t xml:space="preserve">     //default </w:t>
+      </w:r>
+      <w:proofErr w:type="spellStart"/>
+      <w:r>
+        <w:t>stmt</w:t>
+      </w:r>
+      <w:proofErr w:type="spellEnd"/>
+      <w:r>
+        <w:t xml:space="preserve"> sequence</w:t>
+      </w:r>
+      <w:r>
+        <w:br/>
+        <w:t>}</w:t>
+      </w:r>
+      <w:r>
+        <w:br/>
+      </w:r>
+      <w:r>
+        <w:t>Ref</w:t>
+      </w:r>
+      <w:r>
+        <w:t xml:space="preserve"> day7 : </w:t>
+      </w:r>
+      <w:r>
+        <w:t xml:space="preserve"> Prog5 to 7</w:t>
       </w:r>
     </w:p>
     <w:sectPr>
@@ -12279,6 +11978,7 @@
   <w:style w:type="character" w:default="1" w:styleId="DefaultParagraphFont">
     <w:name w:val="Default Paragraph Font"/>
     <w:uiPriority w:val="1"/>
+    <w:semiHidden/>
     <w:unhideWhenUsed/>
   </w:style>
   <w:style w:type="table" w:default="1" w:styleId="TableNormal">

--- a/src/RefNotes/JAVA.docx
+++ b/src/RefNotes/JAVA.docx
@@ -179,12 +179,8 @@
       </w:r>
       <w:r>
         <w:br/>
-      </w:r>
-      <w:proofErr w:type="spellStart"/>
-      <w:r>
         <w:t>dowhile</w:t>
       </w:r>
-      <w:proofErr w:type="spellEnd"/>
       <w:r>
         <w:br/>
       </w:r>
@@ -337,15 +333,7 @@
     </w:p>
     <w:p>
       <w:r>
-        <w:t xml:space="preserve">*JAVA is </w:t>
-      </w:r>
-      <w:proofErr w:type="spellStart"/>
-      <w:r>
-        <w:t>a</w:t>
-      </w:r>
-      <w:proofErr w:type="spellEnd"/>
-      <w:r>
-        <w:t xml:space="preserve"> object oriented programming language designed to develop all kinds of applications.</w:t>
+        <w:t>*JAVA is a object oriented programming language designed to develop all kinds of applications.</w:t>
       </w:r>
     </w:p>
     <w:p/>
@@ -639,13 +627,8 @@
         </w:numPr>
       </w:pPr>
       <w:r>
-        <w:t xml:space="preserve">Simplified syntax from c and </w:t>
-      </w:r>
-      <w:proofErr w:type="spellStart"/>
-      <w:r>
-        <w:t>c++</w:t>
-      </w:r>
-      <w:proofErr w:type="spellEnd"/>
+        <w:t>Simplified syntax from c and c++</w:t>
+      </w:r>
     </w:p>
     <w:p>
       <w:pPr>
@@ -740,15 +723,7 @@
         </w:numPr>
       </w:pPr>
       <w:r>
-        <w:t xml:space="preserve">Able to execute applications on all the </w:t>
-      </w:r>
-      <w:proofErr w:type="spellStart"/>
-      <w:r>
-        <w:t>os</w:t>
-      </w:r>
-      <w:proofErr w:type="spellEnd"/>
-      <w:r>
-        <w:t xml:space="preserve"> and all the H/W systems.</w:t>
+        <w:t>Able to execute applications on all the os and all the H/W systems.</w:t>
       </w:r>
     </w:p>
     <w:p>
@@ -946,15 +921,7 @@
         <w:t>Distributed application</w:t>
       </w:r>
       <w:r>
-        <w:t xml:space="preserve"> – web services, EJB’s, socket programming </w:t>
-      </w:r>
-      <w:proofErr w:type="spellStart"/>
-      <w:r>
-        <w:t>etc</w:t>
-      </w:r>
-      <w:proofErr w:type="spellEnd"/>
-      <w:r>
-        <w:t>…</w:t>
+        <w:t xml:space="preserve"> – web services, EJB’s, socket programming etc…</w:t>
       </w:r>
     </w:p>
     <w:p>
@@ -989,13 +956,8 @@
           <w:numId w:val="5"/>
         </w:numPr>
       </w:pPr>
-      <w:proofErr w:type="spellStart"/>
-      <w:r>
-        <w:t>Compilative</w:t>
-      </w:r>
-      <w:proofErr w:type="spellEnd"/>
-      <w:r>
-        <w:t xml:space="preserve"> and Inter</w:t>
+      <w:r>
+        <w:t>Compilative and Inter</w:t>
       </w:r>
       <w:r>
         <w:t>pr</w:t>
@@ -1314,11 +1276,9 @@
       <w:r>
         <w:br/>
       </w:r>
-      <w:proofErr w:type="spellStart"/>
       <w:r>
         <w:t>javac</w:t>
       </w:r>
-      <w:proofErr w:type="spellEnd"/>
       <w:r>
         <w:t xml:space="preserve"> – java compiler – java source code(.java) -&gt; Java byte code(.class)</w:t>
       </w:r>
@@ -1713,13 +1673,8 @@
       <w:r>
         <w:t xml:space="preserve">improve performance, </w:t>
       </w:r>
-      <w:proofErr w:type="spellStart"/>
-      <w:r>
-        <w:t>jit</w:t>
-      </w:r>
-      <w:proofErr w:type="spellEnd"/>
-      <w:r>
-        <w:t xml:space="preserve"> compiler compiles frequently executed byte code.</w:t>
+      <w:r>
+        <w:t>jit compiler compiles frequently executed byte code.</w:t>
       </w:r>
       <w:r>
         <w:t xml:space="preserve"> Executing the byte code much faster.</w:t>
@@ -1933,15 +1888,7 @@
         <w:br/>
       </w:r>
       <w:r>
-        <w:t xml:space="preserve">Go to the </w:t>
-      </w:r>
-      <w:proofErr w:type="spellStart"/>
-      <w:r>
-        <w:t>cmd</w:t>
-      </w:r>
-      <w:proofErr w:type="spellEnd"/>
-      <w:r>
-        <w:t xml:space="preserve"> prompt and type java --version</w:t>
+        <w:t>Go to the cmd prompt and type java --version</w:t>
       </w:r>
       <w:r>
         <w:br/>
@@ -1971,25 +1918,12 @@
       </w:r>
       <w:r>
         <w:br/>
-        <w:t xml:space="preserve">2. </w:t>
-      </w:r>
-      <w:proofErr w:type="spellStart"/>
-      <w:r>
-        <w:t>Intellij</w:t>
-      </w:r>
-      <w:proofErr w:type="spellEnd"/>
-      <w:r>
-        <w:t xml:space="preserve"> IDEA</w:t>
-      </w:r>
-      <w:r>
-        <w:br/>
-        <w:t xml:space="preserve">3. </w:t>
-      </w:r>
-      <w:proofErr w:type="spellStart"/>
-      <w:r>
-        <w:t>Netbeans</w:t>
-      </w:r>
-      <w:proofErr w:type="spellEnd"/>
+        <w:t>2. Intellij IDEA</w:t>
+      </w:r>
+      <w:r>
+        <w:br/>
+        <w:t>3. Netbeans</w:t>
+      </w:r>
       <w:r>
         <w:br/>
         <w:t>4. Visual studio code</w:t>
@@ -2011,15 +1945,7 @@
     </w:p>
     <w:p>
       <w:r>
-        <w:t xml:space="preserve">  public static void main(String[] </w:t>
-      </w:r>
-      <w:proofErr w:type="spellStart"/>
-      <w:r>
-        <w:t>args</w:t>
-      </w:r>
-      <w:proofErr w:type="spellEnd"/>
-      <w:r>
-        <w:t>)</w:t>
+        <w:t xml:space="preserve">  public static void main(String[] args)</w:t>
       </w:r>
     </w:p>
     <w:p>
@@ -2029,31 +1955,7 @@
     </w:p>
     <w:p>
       <w:r>
-        <w:t xml:space="preserve">          </w:t>
-      </w:r>
-      <w:proofErr w:type="spellStart"/>
-      <w:r>
-        <w:t>System.out.println</w:t>
-      </w:r>
-      <w:proofErr w:type="spellEnd"/>
-      <w:r>
-        <w:t xml:space="preserve">("Welcome to </w:t>
-      </w:r>
-      <w:proofErr w:type="spellStart"/>
-      <w:r>
-        <w:t>nammaqa</w:t>
-      </w:r>
-      <w:proofErr w:type="spellEnd"/>
-      <w:r>
-        <w:t xml:space="preserve"> </w:t>
-      </w:r>
-      <w:proofErr w:type="spellStart"/>
-      <w:r>
-        <w:t>bng</w:t>
-      </w:r>
-      <w:proofErr w:type="spellEnd"/>
-      <w:r>
-        <w:t>");</w:t>
+        <w:t xml:space="preserve">          System.out.println("Welcome to nammaqa bng");</w:t>
       </w:r>
     </w:p>
     <w:p>
@@ -2074,31 +1976,7 @@
       </w:r>
       <w:r>
         <w:br/>
-        <w:t xml:space="preserve">open the </w:t>
-      </w:r>
-      <w:proofErr w:type="spellStart"/>
-      <w:r>
-        <w:t>cmd</w:t>
-      </w:r>
-      <w:proofErr w:type="spellEnd"/>
-      <w:r>
-        <w:t xml:space="preserve"> </w:t>
-      </w:r>
-      <w:proofErr w:type="spellStart"/>
-      <w:r>
-        <w:t>prmt</w:t>
-      </w:r>
-      <w:proofErr w:type="spellEnd"/>
-      <w:r>
-        <w:t xml:space="preserve">  &gt; </w:t>
-      </w:r>
-      <w:proofErr w:type="spellStart"/>
-      <w:r>
-        <w:t>javac</w:t>
-      </w:r>
-      <w:proofErr w:type="spellEnd"/>
-      <w:r>
-        <w:t xml:space="preserve"> Test.java &gt; java Test</w:t>
+        <w:t>open the cmd prmt  &gt; javac Test.java &gt; java Test</w:t>
       </w:r>
       <w:r>
         <w:br/>
@@ -2157,15 +2035,7 @@
       </w:r>
       <w:r>
         <w:br/>
-        <w:t xml:space="preserve">*create a package by right click on </w:t>
-      </w:r>
-      <w:proofErr w:type="spellStart"/>
-      <w:r>
-        <w:t>src</w:t>
-      </w:r>
-      <w:proofErr w:type="spellEnd"/>
-      <w:r>
-        <w:t xml:space="preserve"> folder and &gt; New &gt; Package &gt; “com.day1” – package name &gt; save</w:t>
+        <w:t>*create a package by right click on src folder and &gt; New &gt; Package &gt; “com.day1” – package name &gt; save</w:t>
       </w:r>
       <w:r>
         <w:br/>
@@ -2222,129 +2092,59 @@
       </w:r>
       <w:r>
         <w:br/>
+        <w:t xml:space="preserve">1. Pre defined packages </w:t>
+      </w:r>
+      <w:r>
+        <w:t xml:space="preserve"> - </w:t>
+      </w:r>
+      <w:r>
+        <w:br/>
+        <w:t xml:space="preserve">Eg : </w:t>
+      </w:r>
+      <w:r>
+        <w:t>java.io, java.util, java.awt, java.sql</w:t>
+      </w:r>
+      <w:r>
+        <w:t>….</w:t>
+      </w:r>
+      <w:r>
+        <w:br/>
+        <w:t>2. User defined packages</w:t>
+      </w:r>
+      <w:r>
+        <w:br/>
+      </w:r>
+      <w:r>
+        <w:t>Eg: org.app.login, org.app.signup</w:t>
+      </w:r>
+      <w:r>
+        <w:br/>
+        <w:t>syntax : package package_name;</w:t>
+      </w:r>
+      <w:r>
+        <w:br/>
+      </w:r>
+      <w:r>
+        <w:t xml:space="preserve">2 </w:t>
+      </w:r>
+      <w:r>
+        <w:t>conditions</w:t>
+      </w:r>
+      <w:r>
+        <w:t xml:space="preserve"> for packages :</w:t>
+      </w:r>
+      <w:r>
+        <w:br/>
+      </w:r>
+      <w:r>
         <w:t xml:space="preserve">1. </w:t>
       </w:r>
-      <w:proofErr w:type="spellStart"/>
-      <w:r>
-        <w:t>Pre defined</w:t>
-      </w:r>
-      <w:proofErr w:type="spellEnd"/>
-      <w:r>
-        <w:t xml:space="preserve"> packages </w:t>
-      </w:r>
-      <w:r>
-        <w:t xml:space="preserve"> - </w:t>
-      </w:r>
-      <w:r>
-        <w:br/>
-      </w:r>
-      <w:proofErr w:type="spellStart"/>
-      <w:r>
-        <w:t>Eg</w:t>
-      </w:r>
-      <w:proofErr w:type="spellEnd"/>
-      <w:r>
-        <w:t xml:space="preserve"> : </w:t>
-      </w:r>
-      <w:r>
-        <w:t xml:space="preserve">java.io, </w:t>
-      </w:r>
-      <w:proofErr w:type="spellStart"/>
-      <w:r>
-        <w:t>java.util</w:t>
-      </w:r>
-      <w:proofErr w:type="spellEnd"/>
-      <w:r>
-        <w:t xml:space="preserve">, </w:t>
-      </w:r>
-      <w:proofErr w:type="spellStart"/>
-      <w:r>
-        <w:t>java.awt</w:t>
-      </w:r>
-      <w:proofErr w:type="spellEnd"/>
-      <w:r>
-        <w:t xml:space="preserve">, </w:t>
-      </w:r>
-      <w:proofErr w:type="spellStart"/>
-      <w:r>
-        <w:t>java.sql</w:t>
-      </w:r>
-      <w:proofErr w:type="spellEnd"/>
-      <w:r>
-        <w:t>….</w:t>
-      </w:r>
-      <w:r>
-        <w:br/>
-        <w:t>2. User defined packages</w:t>
-      </w:r>
-      <w:r>
-        <w:br/>
-      </w:r>
-      <w:proofErr w:type="spellStart"/>
-      <w:r>
-        <w:t>Eg</w:t>
-      </w:r>
-      <w:proofErr w:type="spellEnd"/>
-      <w:r>
-        <w:t xml:space="preserve">: </w:t>
-      </w:r>
-      <w:proofErr w:type="spellStart"/>
-      <w:r>
-        <w:t>org.app.login</w:t>
-      </w:r>
-      <w:proofErr w:type="spellEnd"/>
-      <w:r>
-        <w:t xml:space="preserve">, </w:t>
-      </w:r>
-      <w:proofErr w:type="spellStart"/>
-      <w:r>
-        <w:t>org.app.signup</w:t>
-      </w:r>
-      <w:proofErr w:type="spellEnd"/>
-      <w:r>
-        <w:br/>
-        <w:t xml:space="preserve">syntax : package </w:t>
-      </w:r>
-      <w:proofErr w:type="spellStart"/>
-      <w:r>
-        <w:t>package_name</w:t>
-      </w:r>
-      <w:proofErr w:type="spellEnd"/>
-      <w:r>
-        <w:t>;</w:t>
-      </w:r>
-      <w:r>
-        <w:br/>
-      </w:r>
-      <w:r>
-        <w:t xml:space="preserve">2 </w:t>
-      </w:r>
-      <w:r>
-        <w:t>conditions</w:t>
-      </w:r>
-      <w:r>
-        <w:t xml:space="preserve"> for packages :</w:t>
-      </w:r>
-      <w:r>
-        <w:br/>
-      </w:r>
-      <w:r>
-        <w:t xml:space="preserve">1. </w:t>
-      </w:r>
       <w:r>
         <w:t>Package declaration statement must be the first statement in java .java files.</w:t>
       </w:r>
       <w:r>
         <w:br/>
-        <w:t xml:space="preserve">Q: is it possible to provide more </w:t>
-      </w:r>
-      <w:proofErr w:type="spellStart"/>
-      <w:r>
-        <w:t>then</w:t>
-      </w:r>
-      <w:proofErr w:type="spellEnd"/>
-      <w:r>
-        <w:t xml:space="preserve"> one package declaration with the same name ?</w:t>
+        <w:t>Q: is it possible to provide more then one package declaration with the same name ?</w:t>
       </w:r>
       <w:r>
         <w:br/>
@@ -2382,26 +2182,11 @@
         <w:br/>
       </w:r>
       <w:r>
-        <w:t xml:space="preserve">syntax : import  </w:t>
-      </w:r>
-      <w:proofErr w:type="spellStart"/>
-      <w:r>
-        <w:t>package_name</w:t>
-      </w:r>
-      <w:proofErr w:type="spellEnd"/>
-      <w:r>
-        <w:t>.*;</w:t>
-      </w:r>
-      <w:r>
-        <w:br/>
-      </w:r>
-      <w:proofErr w:type="spellStart"/>
-      <w:r>
-        <w:t>Eg</w:t>
-      </w:r>
-      <w:proofErr w:type="spellEnd"/>
-      <w:r>
-        <w:t xml:space="preserve"> : </w:t>
+        <w:t>syntax : import  package_name.*;</w:t>
+      </w:r>
+      <w:r>
+        <w:br/>
+        <w:t xml:space="preserve">Eg : </w:t>
       </w:r>
       <w:r>
         <w:br/>
@@ -2439,14 +2224,12 @@
       <w:r>
         <w:t xml:space="preserve"> </w:t>
       </w:r>
-      <w:proofErr w:type="spellStart"/>
       <w:r>
         <w:rPr>
           <w:u w:val="single"/>
         </w:rPr>
         <w:t>java.lang</w:t>
       </w:r>
-      <w:proofErr w:type="spellEnd"/>
       <w:r>
         <w:t>.*;</w:t>
       </w:r>
@@ -2518,14 +2301,12 @@
       <w:r>
         <w:t xml:space="preserve"> </w:t>
       </w:r>
-      <w:proofErr w:type="spellStart"/>
       <w:r>
         <w:rPr>
           <w:u w:val="single"/>
         </w:rPr>
         <w:t>java.io.BufferedInputStream</w:t>
       </w:r>
-      <w:proofErr w:type="spellEnd"/>
       <w:r>
         <w:t>;</w:t>
       </w:r>
@@ -2563,14 +2344,7 @@
       </w:r>
       <w:r>
         <w:br/>
-      </w:r>
-      <w:proofErr w:type="spellStart"/>
-      <w:r>
-        <w:t>Eg</w:t>
-      </w:r>
-      <w:proofErr w:type="spellEnd"/>
-      <w:r>
-        <w:t xml:space="preserve"> : With import statement : </w:t>
+        <w:t xml:space="preserve">Eg : With import statement : </w:t>
       </w:r>
       <w:r>
         <w:br/>
@@ -2588,21 +2362,8 @@
       <w:r>
         <w:br/>
       </w:r>
-      <w:proofErr w:type="spellStart"/>
-      <w:r>
-        <w:t>BufferedReader</w:t>
-      </w:r>
-      <w:proofErr w:type="spellEnd"/>
-      <w:r>
-        <w:t xml:space="preserve"> </w:t>
-      </w:r>
-      <w:proofErr w:type="spellStart"/>
-      <w:r>
-        <w:t>br</w:t>
-      </w:r>
-      <w:proofErr w:type="spellEnd"/>
-      <w:r>
-        <w:t xml:space="preserve"> = </w:t>
+      <w:r>
+        <w:t xml:space="preserve">BufferedReader br = </w:t>
       </w:r>
       <w:r>
         <w:rPr>
@@ -2612,15 +2373,7 @@
         <w:t>new</w:t>
       </w:r>
       <w:r>
-        <w:t xml:space="preserve"> </w:t>
-      </w:r>
-      <w:proofErr w:type="spellStart"/>
-      <w:r>
-        <w:t>BufferedReader</w:t>
-      </w:r>
-      <w:proofErr w:type="spellEnd"/>
-      <w:r>
-        <w:t>(</w:t>
+        <w:t xml:space="preserve"> BufferedReader(</w:t>
       </w:r>
       <w:r>
         <w:rPr>
@@ -2630,15 +2383,7 @@
         <w:t>new</w:t>
       </w:r>
       <w:r>
-        <w:t xml:space="preserve"> </w:t>
-      </w:r>
-      <w:proofErr w:type="spellStart"/>
-      <w:r>
-        <w:t>InputStreamReader</w:t>
-      </w:r>
-      <w:proofErr w:type="spellEnd"/>
-      <w:r>
-        <w:t>(System.</w:t>
+        <w:t xml:space="preserve"> InputStreamReader(System.</w:t>
       </w:r>
       <w:r>
         <w:rPr>
@@ -2654,7 +2399,6 @@
       </w:r>
     </w:p>
     <w:p>
-      <w:proofErr w:type="spellStart"/>
       <w:r>
         <w:t>System.</w:t>
       </w:r>
@@ -2668,15 +2412,10 @@
         <w:t>out</w:t>
       </w:r>
       <w:r>
-        <w:t>.println</w:t>
-      </w:r>
-      <w:proofErr w:type="spellEnd"/>
-      <w:r>
-        <w:t>("Please enter your name");</w:t>
-      </w:r>
-    </w:p>
-    <w:p>
-      <w:proofErr w:type="spellStart"/>
+        <w:t>.println("Please enter your name");</w:t>
+      </w:r>
+    </w:p>
+    <w:p>
       <w:r>
         <w:t>System.</w:t>
       </w:r>
@@ -2690,19 +2429,7 @@
         <w:t>out</w:t>
       </w:r>
       <w:r>
-        <w:t>.println</w:t>
-      </w:r>
-      <w:proofErr w:type="spellEnd"/>
-      <w:r>
-        <w:t>("Your name is "+</w:t>
-      </w:r>
-      <w:proofErr w:type="spellStart"/>
-      <w:r>
-        <w:t>br.readLine</w:t>
-      </w:r>
-      <w:proofErr w:type="spellEnd"/>
-      <w:r>
-        <w:t>());</w:t>
+        <w:t>.println("Your name is "+br.readLine());</w:t>
       </w:r>
     </w:p>
     <w:p>
@@ -2712,21 +2439,8 @@
       <w:r>
         <w:br/>
       </w:r>
-      <w:proofErr w:type="spellStart"/>
-      <w:r>
-        <w:t>java.io.BufferedReader</w:t>
-      </w:r>
-      <w:proofErr w:type="spellEnd"/>
-      <w:r>
-        <w:t xml:space="preserve"> </w:t>
-      </w:r>
-      <w:proofErr w:type="spellStart"/>
-      <w:r>
-        <w:t>br</w:t>
-      </w:r>
-      <w:proofErr w:type="spellEnd"/>
-      <w:r>
-        <w:t xml:space="preserve"> = </w:t>
+      <w:r>
+        <w:t xml:space="preserve">java.io.BufferedReader br = </w:t>
       </w:r>
       <w:r>
         <w:rPr>
@@ -2736,15 +2450,7 @@
         <w:t>new</w:t>
       </w:r>
       <w:r>
-        <w:t xml:space="preserve"> </w:t>
-      </w:r>
-      <w:proofErr w:type="spellStart"/>
-      <w:r>
-        <w:t>java.io.BufferedReader</w:t>
-      </w:r>
-      <w:proofErr w:type="spellEnd"/>
-      <w:r>
-        <w:t>(</w:t>
+        <w:t xml:space="preserve"> java.io.BufferedReader(</w:t>
       </w:r>
       <w:r>
         <w:rPr>
@@ -2754,15 +2460,7 @@
         <w:t>new</w:t>
       </w:r>
       <w:r>
-        <w:t xml:space="preserve"> </w:t>
-      </w:r>
-      <w:proofErr w:type="spellStart"/>
-      <w:r>
-        <w:t>java.io.InputStreamReader</w:t>
-      </w:r>
-      <w:proofErr w:type="spellEnd"/>
-      <w:r>
-        <w:t>(System.</w:t>
+        <w:t xml:space="preserve"> java.io.InputStreamReader(System.</w:t>
       </w:r>
       <w:r>
         <w:rPr>
@@ -2778,7 +2476,6 @@
       </w:r>
     </w:p>
     <w:p>
-      <w:proofErr w:type="spellStart"/>
       <w:r>
         <w:t>System.</w:t>
       </w:r>
@@ -2792,15 +2489,10 @@
         <w:t>out</w:t>
       </w:r>
       <w:r>
-        <w:t>.println</w:t>
-      </w:r>
-      <w:proofErr w:type="spellEnd"/>
-      <w:r>
-        <w:t>("Please enter your name");</w:t>
-      </w:r>
-    </w:p>
-    <w:p>
-      <w:proofErr w:type="spellStart"/>
+        <w:t>.println("Please enter your name");</w:t>
+      </w:r>
+    </w:p>
+    <w:p>
       <w:r>
         <w:t>System.</w:t>
       </w:r>
@@ -2814,19 +2506,7 @@
         <w:t>out</w:t>
       </w:r>
       <w:r>
-        <w:t>.println</w:t>
-      </w:r>
-      <w:proofErr w:type="spellEnd"/>
-      <w:r>
-        <w:t>("Your name is "+</w:t>
-      </w:r>
-      <w:proofErr w:type="spellStart"/>
-      <w:r>
-        <w:t>br.readLine</w:t>
-      </w:r>
-      <w:proofErr w:type="spellEnd"/>
-      <w:r>
-        <w:t>());</w:t>
+        <w:t>.println("Your name is "+br.readLine());</w:t>
       </w:r>
     </w:p>
     <w:p>
@@ -3046,11 +2726,9 @@
       <w:r>
         <w:t xml:space="preserve"> </w:t>
       </w:r>
-      <w:proofErr w:type="spellStart"/>
       <w:r>
         <w:t>className</w:t>
       </w:r>
-      <w:proofErr w:type="spellEnd"/>
       <w:r>
         <w:t xml:space="preserve"> {</w:t>
       </w:r>
@@ -3133,15 +2811,7 @@
         <w:t>void</w:t>
       </w:r>
       <w:r>
-        <w:t xml:space="preserve"> main(String[] </w:t>
-      </w:r>
-      <w:proofErr w:type="spellStart"/>
-      <w:r>
-        <w:t>args</w:t>
-      </w:r>
-      <w:proofErr w:type="spellEnd"/>
-      <w:r>
-        <w:t>) {</w:t>
+        <w:t xml:space="preserve"> main(String[] args) {</w:t>
       </w:r>
     </w:p>
     <w:p>
@@ -3161,27 +2831,14 @@
         <w:br/>
       </w:r>
       <w:r>
-        <w:t xml:space="preserve">* On right click run as java application : </w:t>
-      </w:r>
-      <w:proofErr w:type="spellStart"/>
-      <w:r>
-        <w:t>jdk</w:t>
-      </w:r>
-      <w:proofErr w:type="spellEnd"/>
-      <w:r>
-        <w:t xml:space="preserve"> will helps in converting .java to .class file.</w:t>
+        <w:t>* On right click run as java application : jdk will helps in converting .java to .class file.</w:t>
       </w:r>
       <w:r>
         <w:br/>
         <w:t>*</w:t>
       </w:r>
-      <w:proofErr w:type="spellStart"/>
-      <w:r>
-        <w:t>jvm</w:t>
-      </w:r>
-      <w:proofErr w:type="spellEnd"/>
-      <w:r>
-        <w:t xml:space="preserve"> will search for .class file and look for main() method present or not</w:t>
+      <w:r>
+        <w:t>jvm will search for .class file and look for main() method present or not</w:t>
       </w:r>
       <w:r>
         <w:br/>
@@ -3192,23 +2849,22 @@
           <w:b/>
           <w:bCs/>
         </w:rPr>
-        <w:t xml:space="preserve">If the required .class file is not available at the specified location, then </w:t>
-      </w:r>
-      <w:proofErr w:type="spellStart"/>
+        <w:t>If the required .class file is not available at the specified location, then jvm will throw :</w:t>
+      </w:r>
       <w:r>
         <w:rPr>
           <w:b/>
           <w:bCs/>
         </w:rPr>
-        <w:t>jvm</w:t>
-      </w:r>
-      <w:proofErr w:type="spellEnd"/>
+        <w:br/>
+        <w:t>java.lang.NoclassDefFoundError.</w:t>
+      </w:r>
       <w:r>
         <w:rPr>
           <w:b/>
           <w:bCs/>
         </w:rPr>
-        <w:t xml:space="preserve"> will throw :</w:t>
+        <w:t xml:space="preserve"> </w:t>
       </w:r>
       <w:r>
         <w:rPr>
@@ -3217,15 +2873,21 @@
         </w:rPr>
         <w:br/>
       </w:r>
-      <w:proofErr w:type="spellStart"/>
       <w:r>
         <w:rPr>
           <w:b/>
           <w:bCs/>
         </w:rPr>
-        <w:t>java.lang.NoclassDefFoundError</w:t>
-      </w:r>
-      <w:proofErr w:type="spellEnd"/>
+        <w:br/>
+        <w:t>java.lang.ClassNotFoundException -&gt; after compiling the code we have passed the wrong class name</w:t>
+      </w:r>
+      <w:r>
+        <w:rPr>
+          <w:b/>
+          <w:bCs/>
+        </w:rPr>
+        <w:t xml:space="preserve"> to execute the prog</w:t>
+      </w:r>
       <w:r>
         <w:rPr>
           <w:b/>
@@ -3234,72 +2896,13 @@
         <w:t>.</w:t>
       </w:r>
       <w:r>
-        <w:rPr>
-          <w:b/>
-          <w:bCs/>
-        </w:rPr>
-        <w:t xml:space="preserve"> </w:t>
-      </w:r>
-      <w:r>
-        <w:rPr>
-          <w:b/>
-          <w:bCs/>
-        </w:rPr>
-        <w:br/>
-      </w:r>
-      <w:r>
-        <w:rPr>
-          <w:b/>
-          <w:bCs/>
-        </w:rPr>
-        <w:br/>
-      </w:r>
-      <w:proofErr w:type="spellStart"/>
-      <w:r>
-        <w:rPr>
-          <w:b/>
-          <w:bCs/>
-        </w:rPr>
-        <w:t>java.lang.ClassNotFoundException</w:t>
-      </w:r>
-      <w:proofErr w:type="spellEnd"/>
-      <w:r>
-        <w:rPr>
-          <w:b/>
-          <w:bCs/>
-        </w:rPr>
-        <w:t xml:space="preserve"> -&gt; after compiling the code we have passed the wrong class name</w:t>
-      </w:r>
-      <w:r>
-        <w:rPr>
-          <w:b/>
-          <w:bCs/>
-        </w:rPr>
-        <w:t xml:space="preserve"> to execute the prog</w:t>
-      </w:r>
-      <w:r>
-        <w:rPr>
-          <w:b/>
-          <w:bCs/>
-        </w:rPr>
-        <w:t>.</w:t>
-      </w:r>
-      <w:r>
         <w:br/>
       </w:r>
       <w:r>
         <w:t>*</w:t>
       </w:r>
       <w:r>
-        <w:t xml:space="preserve">When </w:t>
-      </w:r>
-      <w:proofErr w:type="spellStart"/>
-      <w:r>
-        <w:t>jvm</w:t>
-      </w:r>
-      <w:proofErr w:type="spellEnd"/>
-      <w:r>
-        <w:t xml:space="preserve"> identifies main .class file at the specified location then it will load byte code into the memory, this phase is called as “class loading”, this would be performed by “class loader” component existed inside JVM.</w:t>
+        <w:t>When jvm identifies main .class file at the specified location then it will load byte code into the memory, this phase is called as “class loading”, this would be performed by “class loader” component existed inside JVM.</w:t>
       </w:r>
     </w:p>
     <w:p>
@@ -3307,23 +2910,7 @@
         <w:t>*</w:t>
       </w:r>
       <w:r>
-        <w:t xml:space="preserve">After loading main class byte code to the memory, </w:t>
-      </w:r>
-      <w:proofErr w:type="spellStart"/>
-      <w:r>
-        <w:t>jvm</w:t>
-      </w:r>
-      <w:proofErr w:type="spellEnd"/>
-      <w:r>
-        <w:t xml:space="preserve"> will search for main() method, if main() method does not exists then </w:t>
-      </w:r>
-      <w:proofErr w:type="spellStart"/>
-      <w:r>
-        <w:t>jvm</w:t>
-      </w:r>
-      <w:proofErr w:type="spellEnd"/>
-      <w:r>
-        <w:t xml:space="preserve"> will throw </w:t>
+        <w:t xml:space="preserve">After loading main class byte code to the memory, jvm will search for main() method, if main() method does not exists then jvm will throw </w:t>
       </w:r>
       <w:r>
         <w:t>:</w:t>
@@ -3335,52 +2922,20 @@
     </w:p>
     <w:p>
       <w:r>
-        <w:t xml:space="preserve">   public static void main(String[] </w:t>
-      </w:r>
-      <w:proofErr w:type="spellStart"/>
-      <w:r>
-        <w:t>args</w:t>
-      </w:r>
-      <w:proofErr w:type="spellEnd"/>
-      <w:r>
-        <w:t>)</w:t>
+        <w:t xml:space="preserve">   public static void main(String[] args)</w:t>
       </w:r>
       <w:r>
         <w:br/>
         <w:t>*</w:t>
       </w:r>
       <w:r>
-        <w:t xml:space="preserve">If main() method is identified in main class bytecode then </w:t>
-      </w:r>
-      <w:proofErr w:type="spellStart"/>
-      <w:r>
-        <w:t>jvm</w:t>
-      </w:r>
-      <w:proofErr w:type="spellEnd"/>
-      <w:r>
-        <w:t xml:space="preserve"> will create a thread to access main() method called as “Main thread”.</w:t>
+        <w:t>If main() method is identified in main class bytecode then jvm will create a thread to access main() method called as “Main thread”.</w:t>
       </w:r>
     </w:p>
     <w:p>
       <w:r>
         <w:lastRenderedPageBreak/>
-        <w:t xml:space="preserve">*When main thread reached to main() method ending point then main thread will get dead state, with this </w:t>
-      </w:r>
-      <w:proofErr w:type="spellStart"/>
-      <w:r>
-        <w:t>jvm</w:t>
-      </w:r>
-      <w:proofErr w:type="spellEnd"/>
-      <w:r>
-        <w:t xml:space="preserve"> will stop all of its internal process and </w:t>
-      </w:r>
-      <w:proofErr w:type="spellStart"/>
-      <w:r>
-        <w:t>jvm</w:t>
-      </w:r>
-      <w:proofErr w:type="spellEnd"/>
-      <w:r>
-        <w:t xml:space="preserve"> will go to shut down mode</w:t>
+        <w:t>*When main thread reached to main() method ending point then main thread will get dead state, with this jvm will stop all of its internal process and jvm will go to shut down mode</w:t>
       </w:r>
       <w:r>
         <w:t>.</w:t>
@@ -3508,14 +3063,7 @@
       </w:r>
       <w:r>
         <w:br/>
-      </w:r>
-      <w:proofErr w:type="spellStart"/>
-      <w:r>
-        <w:t>Eg</w:t>
-      </w:r>
-      <w:proofErr w:type="spellEnd"/>
-      <w:r>
-        <w:t xml:space="preserve">: keyword – Token </w:t>
+        <w:t xml:space="preserve">Eg: keyword – Token </w:t>
       </w:r>
       <w:r>
         <w:br/>
@@ -4228,15 +3776,7 @@
         <w:br/>
       </w:r>
       <w:r>
-        <w:t xml:space="preserve">name assigned – variable, methods, classes </w:t>
-      </w:r>
-      <w:proofErr w:type="spellStart"/>
-      <w:r>
-        <w:t>etc</w:t>
-      </w:r>
-      <w:proofErr w:type="spellEnd"/>
-      <w:r>
-        <w:t>…</w:t>
+        <w:t>name assigned – variable, methods, classes etc…</w:t>
       </w:r>
       <w:r>
         <w:br/>
@@ -4302,14 +3842,12 @@
       <w:r>
         <w:t xml:space="preserve"> </w:t>
       </w:r>
-      <w:proofErr w:type="spellStart"/>
       <w:r>
         <w:rPr>
           <w:u w:val="single"/>
         </w:rPr>
         <w:t>empNo</w:t>
       </w:r>
-      <w:proofErr w:type="spellEnd"/>
       <w:r>
         <w:t xml:space="preserve"> = 10;</w:t>
       </w:r>
@@ -4334,13 +3872,8 @@
       <w:r>
         <w:br/>
       </w:r>
-      <w:proofErr w:type="spellStart"/>
-      <w:r>
-        <w:t>empNo</w:t>
-      </w:r>
-      <w:proofErr w:type="spellEnd"/>
-      <w:r>
-        <w:t xml:space="preserve"> = Identifier</w:t>
+      <w:r>
+        <w:t>empNo = Identifier</w:t>
       </w:r>
       <w:r>
         <w:br/>
@@ -4418,13 +3951,8 @@
       </w:r>
       <w:r>
         <w:br/>
-        <w:t xml:space="preserve">1. Must be </w:t>
-      </w:r>
-      <w:proofErr w:type="spellStart"/>
-      <w:r>
-        <w:t>meaningfull</w:t>
-      </w:r>
-      <w:proofErr w:type="spellEnd"/>
+        <w:t>1. Must be meaningfull</w:t>
+      </w:r>
       <w:r>
         <w:br/>
       </w:r>
@@ -4450,14 +3978,12 @@
         <w:tab/>
         <w:t xml:space="preserve">String </w:t>
       </w:r>
-      <w:proofErr w:type="spellStart"/>
       <w:r>
         <w:rPr>
           <w:u w:val="single"/>
         </w:rPr>
         <w:t>accNo</w:t>
       </w:r>
-      <w:proofErr w:type="spellEnd"/>
       <w:r>
         <w:t xml:space="preserve"> = "123"; //Suggestible</w:t>
       </w:r>
@@ -4482,14 +4008,12 @@
       <w:r>
         <w:t xml:space="preserve">String </w:t>
       </w:r>
-      <w:proofErr w:type="spellStart"/>
       <w:r>
         <w:rPr>
           <w:u w:val="single"/>
         </w:rPr>
         <w:t>Empxxx_temp_adress_xxxxxxxxxxxxxxxxxx</w:t>
       </w:r>
-      <w:proofErr w:type="spellEnd"/>
       <w:r>
         <w:t xml:space="preserve"> = "abc123"; //not suggestible</w:t>
       </w:r>
@@ -4501,14 +4025,12 @@
       <w:r>
         <w:t xml:space="preserve">String </w:t>
       </w:r>
-      <w:proofErr w:type="spellStart"/>
       <w:r>
         <w:rPr>
           <w:u w:val="single"/>
         </w:rPr>
         <w:t>EmpTempAddress</w:t>
       </w:r>
-      <w:proofErr w:type="spellEnd"/>
       <w:r>
         <w:t xml:space="preserve"> = "123"; //Suggestible</w:t>
       </w:r>
@@ -4530,14 +4052,12 @@
       <w:r>
         <w:t xml:space="preserve">String </w:t>
       </w:r>
-      <w:proofErr w:type="spellStart"/>
       <w:r>
         <w:rPr>
           <w:u w:val="single"/>
         </w:rPr>
         <w:t>EmpTempAddress</w:t>
       </w:r>
-      <w:proofErr w:type="spellEnd"/>
       <w:r>
         <w:t xml:space="preserve"> = "123"; //not Suggestible</w:t>
       </w:r>
@@ -4549,14 +4069,12 @@
       <w:r>
         <w:t xml:space="preserve">String </w:t>
       </w:r>
-      <w:proofErr w:type="spellStart"/>
       <w:r>
         <w:rPr>
           <w:u w:val="single"/>
         </w:rPr>
         <w:t>Emp_Tem_Address</w:t>
       </w:r>
-      <w:proofErr w:type="spellEnd"/>
       <w:r>
         <w:t xml:space="preserve"> = "123"; //Suggestible</w:t>
       </w:r>
@@ -4588,15 +4106,7 @@
         <w:t>int</w:t>
       </w:r>
       <w:r>
-        <w:t xml:space="preserve"> </w:t>
-      </w:r>
-      <w:proofErr w:type="spellStart"/>
-      <w:r>
-        <w:t>i</w:t>
-      </w:r>
-      <w:proofErr w:type="spellEnd"/>
-      <w:r>
-        <w:t xml:space="preserve"> = 10;</w:t>
+        <w:t xml:space="preserve"> i = 10;</w:t>
       </w:r>
     </w:p>
     <w:p>
@@ -4605,9 +4115,6 @@
       </w:r>
       <w:r>
         <w:tab/>
-      </w:r>
-      <w:proofErr w:type="spellStart"/>
-      <w:r>
         <w:t>System.</w:t>
       </w:r>
       <w:r>
@@ -4620,19 +4127,7 @@
         <w:t>out</w:t>
       </w:r>
       <w:r>
-        <w:t>.println</w:t>
-      </w:r>
-      <w:proofErr w:type="spellEnd"/>
-      <w:r>
-        <w:t>(</w:t>
-      </w:r>
-      <w:proofErr w:type="spellStart"/>
-      <w:r>
-        <w:t>i</w:t>
-      </w:r>
-      <w:proofErr w:type="spellEnd"/>
-      <w:r>
-        <w:t>);</w:t>
+        <w:t>.println(i);</w:t>
       </w:r>
     </w:p>
     <w:p>
@@ -4668,15 +4163,7 @@
       </w:r>
       <w:r>
         <w:tab/>
-        <w:t>//</w:t>
-      </w:r>
-      <w:proofErr w:type="spellStart"/>
-      <w:r>
-        <w:t>i</w:t>
-      </w:r>
-      <w:proofErr w:type="spellEnd"/>
-      <w:r>
-        <w:t xml:space="preserve"> - identifier</w:t>
+        <w:t>//i - identifier</w:t>
       </w:r>
     </w:p>
     <w:p>
@@ -4762,21 +4249,8 @@
       </w:r>
     </w:p>
     <w:p>
-      <w:proofErr w:type="spellStart"/>
-      <w:r>
-        <w:t>Eg</w:t>
-      </w:r>
-      <w:proofErr w:type="spellEnd"/>
-      <w:r>
-        <w:t xml:space="preserve">: </w:t>
-      </w:r>
-      <w:proofErr w:type="spellStart"/>
-      <w:r>
-        <w:t>goto</w:t>
-      </w:r>
-      <w:proofErr w:type="spellEnd"/>
-      <w:r>
-        <w:t>, const</w:t>
+      <w:r>
+        <w:t>Eg: goto, const</w:t>
       </w:r>
       <w:r>
         <w:t>..</w:t>
@@ -4807,15 +4281,7 @@
       </w:r>
       <w:r>
         <w:br/>
-        <w:t xml:space="preserve">public, protected, private, static, final, abstract, native, synchronized, </w:t>
-      </w:r>
-      <w:proofErr w:type="spellStart"/>
-      <w:r>
-        <w:t>strictif</w:t>
-      </w:r>
-      <w:proofErr w:type="spellEnd"/>
-      <w:r>
-        <w:t xml:space="preserve"> ..</w:t>
+        <w:t>public, protected, private, static, final, abstract, native, synchronized, strictif ..</w:t>
       </w:r>
       <w:r>
         <w:br/>
@@ -4831,15 +4297,7 @@
       </w:r>
       <w:r>
         <w:br/>
-        <w:t xml:space="preserve">class, extends, interface, implements, </w:t>
-      </w:r>
-      <w:proofErr w:type="spellStart"/>
-      <w:r>
-        <w:t>enum</w:t>
-      </w:r>
-      <w:proofErr w:type="spellEnd"/>
-      <w:r>
-        <w:t>, new, this, super, package, import …</w:t>
+        <w:t>class, extends, interface, implements, enum, new, this, super, package, import …</w:t>
       </w:r>
       <w:r>
         <w:br/>
@@ -4856,7 +4314,7 @@
           <w:noProof/>
         </w:rPr>
         <w:drawing>
-          <wp:inline distT="0" distB="0" distL="0" distR="0" wp14:anchorId="58B5D9EC" wp14:editId="30E1CAED">
+          <wp:inline distT="0" distB="0" distL="0" distR="0" wp14:anchorId="58B5D9EC" wp14:editId="0C6A8239">
             <wp:extent cx="6239435" cy="2935734"/>
             <wp:effectExtent l="0" t="0" r="9525" b="0"/>
             <wp:docPr id="87750034" name="Picture 1"/>
@@ -4964,7 +4422,7 @@
           <w:noProof/>
         </w:rPr>
         <w:drawing>
-          <wp:inline distT="0" distB="0" distL="0" distR="0" wp14:anchorId="7C76A880" wp14:editId="2FFA5028">
+          <wp:inline distT="0" distB="0" distL="0" distR="0" wp14:anchorId="7C76A880" wp14:editId="55E6A591">
             <wp:extent cx="5943600" cy="2796540"/>
             <wp:effectExtent l="0" t="0" r="0" b="3810"/>
             <wp:docPr id="645548970" name="Picture 2"/>
@@ -8413,7 +7871,6 @@
                 <w14:ligatures w14:val="none"/>
               </w:rPr>
             </w:pPr>
-            <w:proofErr w:type="spellStart"/>
             <w:r>
               <w:rPr>
                 <w:rFonts w:ascii="Calibri" w:eastAsia="Times New Roman" w:hAnsi="Calibri" w:cs="Calibri"/>
@@ -8425,7 +7882,6 @@
               </w:rPr>
               <w:t>boolean</w:t>
             </w:r>
-            <w:proofErr w:type="spellEnd"/>
           </w:p>
         </w:tc>
         <w:tc>
@@ -9283,7 +8739,7 @@
         </w:rPr>
         <w:lastRenderedPageBreak/>
         <w:drawing>
-          <wp:inline distT="0" distB="0" distL="0" distR="0" wp14:anchorId="7F7A9891" wp14:editId="440FDF67">
+          <wp:inline distT="0" distB="0" distL="0" distR="0" wp14:anchorId="7F7A9891" wp14:editId="7E45C6C0">
             <wp:extent cx="5943600" cy="2795905"/>
             <wp:effectExtent l="0" t="0" r="0" b="4445"/>
             <wp:docPr id="236789720" name="Picture 1"/>
@@ -9400,13 +8856,8 @@
       <w:r>
         <w:br/>
       </w:r>
-      <w:proofErr w:type="spellStart"/>
-      <w:r>
-        <w:t>jvm</w:t>
-      </w:r>
-      <w:proofErr w:type="spellEnd"/>
-      <w:r>
-        <w:t xml:space="preserve"> will perform following actions :</w:t>
+      <w:r>
+        <w:t>jvm will perform following actions :</w:t>
       </w:r>
       <w:r>
         <w:br/>
@@ -9433,7 +8884,7 @@
         </w:rPr>
         <w:lastRenderedPageBreak/>
         <w:drawing>
-          <wp:inline distT="0" distB="0" distL="0" distR="0" wp14:anchorId="2C8F5437" wp14:editId="0CA2291C">
+          <wp:inline distT="0" distB="0" distL="0" distR="0" wp14:anchorId="2C8F5437" wp14:editId="4B11A077">
             <wp:extent cx="5943600" cy="2795905"/>
             <wp:effectExtent l="0" t="0" r="0" b="4445"/>
             <wp:docPr id="1070728777" name="Picture 1"/>
@@ -9536,7 +8987,7 @@
           <w:noProof/>
         </w:rPr>
         <w:drawing>
-          <wp:inline distT="0" distB="0" distL="0" distR="0" wp14:anchorId="4FA9360E" wp14:editId="5553D869">
+          <wp:inline distT="0" distB="0" distL="0" distR="0" wp14:anchorId="4FA9360E" wp14:editId="40565542">
             <wp:extent cx="6196031" cy="2914650"/>
             <wp:effectExtent l="0" t="0" r="0" b="0"/>
             <wp:docPr id="1464775543" name="Picture 2"/>
@@ -9617,13 +9068,8 @@
         <w:br/>
         <w:t xml:space="preserve">3. </w:t>
       </w:r>
-      <w:proofErr w:type="spellStart"/>
-      <w:r>
-        <w:t>When ever</w:t>
-      </w:r>
-      <w:proofErr w:type="spellEnd"/>
-      <w:r>
-        <w:t xml:space="preserve"> we are performing operations on lower data type with higher data type then collecting variable should be at least same as higher date type or still higher data type is prompted by JVM. This process is called as “Automatic type promotion”.</w:t>
+      <w:r>
+        <w:t>When ever we are performing operations on lower data type with higher data type then collecting variable should be at least same as higher date type or still higher data type is prompted by JVM. This process is called as “Automatic type promotion”.</w:t>
       </w:r>
       <w:r>
         <w:br/>
@@ -9732,13 +9178,20 @@
       </w:r>
       <w:r>
         <w:br/>
+      </w:r>
+      <w:r>
+        <w:rPr>
+          <w:b/>
+          <w:bCs/>
+        </w:rPr>
         <w:t>1.</w:t>
       </w:r>
       <w:r>
-        <w:t xml:space="preserve"> </w:t>
-      </w:r>
-      <w:r>
-        <w:t>Conditional statements:</w:t>
+        <w:rPr>
+          <w:b/>
+          <w:bCs/>
+        </w:rPr>
+        <w:t xml:space="preserve"> Conditional statements:</w:t>
       </w:r>
       <w:r>
         <w:br/>
@@ -9771,13 +9224,8 @@
         <w:br/>
       </w:r>
       <w:r>
-        <w:t xml:space="preserve">Ex: </w:t>
-      </w:r>
-      <w:proofErr w:type="spellStart"/>
-      <w:r>
-        <w:t>if,switch</w:t>
-      </w:r>
-      <w:proofErr w:type="spellEnd"/>
+        <w:t>Ex: if,switch</w:t>
+      </w:r>
       <w:r>
         <w:br/>
       </w:r>
@@ -9991,475 +9439,707 @@
       </w:r>
       <w:r>
         <w:br/>
-        <w:t xml:space="preserve">Q:WAP to print statements based on the </w:t>
-      </w:r>
-      <w:proofErr w:type="spellStart"/>
-      <w:r>
-        <w:t>dayName</w:t>
-      </w:r>
-      <w:proofErr w:type="spellEnd"/>
+        <w:t>Q:WAP to print statements based on the dayName?</w:t>
+      </w:r>
+      <w:r>
+        <w:br/>
+        <w:t>Monday-Friday = Weekday</w:t>
+      </w:r>
+      <w:r>
+        <w:br/>
+        <w:t>Saturday-Sunday = Weendend</w:t>
+      </w:r>
+      <w:r>
+        <w:br/>
+        <w:t xml:space="preserve"> </w:t>
+      </w:r>
+      <w:r>
+        <w:br/>
+      </w:r>
+      <w:r>
+        <w:t>1.4 if,else-if,else</w:t>
+      </w:r>
+      <w:r>
+        <w:t xml:space="preserve"> ladder:</w:t>
+      </w:r>
+      <w:r>
+        <w:br/>
+      </w:r>
+      <w:r>
+        <w:t>If(condition){</w:t>
+      </w:r>
+      <w:r>
+        <w:br/>
+        <w:t xml:space="preserve">    Statements;</w:t>
+      </w:r>
+      <w:r>
+        <w:br/>
+        <w:t>}</w:t>
+      </w:r>
+      <w:r>
+        <w:br/>
+        <w:t>else if(condition)</w:t>
+      </w:r>
+      <w:r>
+        <w:br/>
+        <w:t>{</w:t>
+      </w:r>
+      <w:r>
+        <w:br/>
+        <w:t xml:space="preserve"> Statements;</w:t>
+      </w:r>
+      <w:r>
+        <w:br/>
+        <w:t>}</w:t>
+      </w:r>
+      <w:r>
+        <w:br/>
+        <w:t>else if(condition)</w:t>
+      </w:r>
+      <w:r>
+        <w:br/>
+        <w:t>{</w:t>
+      </w:r>
+      <w:r>
+        <w:br/>
+        <w:t xml:space="preserve"> Statements;</w:t>
+      </w:r>
+      <w:r>
+        <w:br/>
+        <w:t>}</w:t>
+      </w:r>
+      <w:r>
+        <w:br/>
+        <w:t>else{</w:t>
+      </w:r>
+    </w:p>
+    <w:p>
+      <w:r>
+        <w:t xml:space="preserve"> Statements;</w:t>
+      </w:r>
+      <w:r>
+        <w:br/>
+        <w:t>}</w:t>
+      </w:r>
+    </w:p>
+    <w:p>
+      <w:r>
+        <w:t>Ref day7 Prog2</w:t>
+      </w:r>
+      <w:r>
+        <w:t>,3</w:t>
+      </w:r>
+      <w:r>
+        <w:br/>
+      </w:r>
+      <w:r>
+        <w:br/>
+      </w:r>
+      <w:r>
+        <w:t>2.</w:t>
+      </w:r>
+      <w:r>
+        <w:t xml:space="preserve"> </w:t>
+      </w:r>
+      <w:r>
+        <w:t>S</w:t>
+      </w:r>
+      <w:r>
+        <w:t>witch</w:t>
+      </w:r>
+      <w:r>
+        <w:br/>
+      </w:r>
+      <w:r>
+        <w:t>Syntax:</w:t>
+      </w:r>
+      <w:r>
+        <w:br/>
+        <w:t>switch(expression)</w:t>
+      </w:r>
+      <w:r>
+        <w:br/>
+        <w:t>{</w:t>
+      </w:r>
+      <w:r>
+        <w:br/>
+        <w:t xml:space="preserve">  case value1:</w:t>
+      </w:r>
+      <w:r>
+        <w:br/>
+        <w:t xml:space="preserve">     //stmt sequence</w:t>
+      </w:r>
+      <w:r>
+        <w:br/>
+        <w:t xml:space="preserve">    break;</w:t>
+      </w:r>
+      <w:r>
+        <w:br/>
+        <w:t xml:space="preserve">  case value2:</w:t>
+      </w:r>
+      <w:r>
+        <w:br/>
+      </w:r>
+      <w:r>
+        <w:lastRenderedPageBreak/>
+        <w:t xml:space="preserve">     //stmt sequence</w:t>
+      </w:r>
+      <w:r>
+        <w:br/>
+        <w:t xml:space="preserve">    break;</w:t>
+      </w:r>
+      <w:r>
+        <w:br/>
+        <w:t xml:space="preserve">  case value3:</w:t>
+      </w:r>
+      <w:r>
+        <w:br/>
+        <w:t xml:space="preserve">     //stmt sequence</w:t>
+      </w:r>
+      <w:r>
+        <w:br/>
+        <w:t xml:space="preserve">    break;</w:t>
+      </w:r>
+      <w:r>
+        <w:br/>
+        <w:t xml:space="preserve">  default:</w:t>
+      </w:r>
+      <w:r>
+        <w:br/>
+        <w:t xml:space="preserve">     //default stmt sequence</w:t>
+      </w:r>
+      <w:r>
+        <w:br/>
+        <w:t>}</w:t>
+      </w:r>
+      <w:r>
+        <w:br/>
+      </w:r>
+      <w:r>
+        <w:t>Nested switch</w:t>
+      </w:r>
+      <w:r>
+        <w:br/>
+      </w:r>
+      <w:r>
+        <w:t>switch(expression)</w:t>
+      </w:r>
+      <w:r>
+        <w:br/>
+        <w:t>{</w:t>
+      </w:r>
+      <w:r>
+        <w:br/>
+        <w:t xml:space="preserve">  case value1:</w:t>
+      </w:r>
+      <w:r>
+        <w:br/>
+        <w:t xml:space="preserve">  </w:t>
+      </w:r>
+      <w:r>
+        <w:t xml:space="preserve">              </w:t>
+      </w:r>
+      <w:r>
+        <w:t xml:space="preserve"> switch(expression)</w:t>
+      </w:r>
+      <w:r>
+        <w:br/>
+      </w:r>
+      <w:r>
+        <w:t xml:space="preserve">                   </w:t>
+      </w:r>
+      <w:r>
+        <w:t>{</w:t>
+      </w:r>
+      <w:r>
+        <w:br/>
+        <w:t xml:space="preserve">  </w:t>
+      </w:r>
+      <w:r>
+        <w:t xml:space="preserve">                 </w:t>
+      </w:r>
+      <w:r>
+        <w:t>case value1:</w:t>
+      </w:r>
+      <w:r>
+        <w:br/>
+        <w:t xml:space="preserve">   </w:t>
+      </w:r>
+      <w:r>
+        <w:t xml:space="preserve">                 </w:t>
+      </w:r>
+      <w:r>
+        <w:t xml:space="preserve">  //stmt sequence</w:t>
+      </w:r>
+      <w:r>
+        <w:br/>
+        <w:t xml:space="preserve">   </w:t>
+      </w:r>
+      <w:r>
+        <w:t xml:space="preserve">                </w:t>
+      </w:r>
+      <w:r>
+        <w:t xml:space="preserve"> break;</w:t>
+      </w:r>
+      <w:r>
+        <w:br/>
+        <w:t xml:space="preserve">  </w:t>
+      </w:r>
+      <w:r>
+        <w:t xml:space="preserve">                 </w:t>
+      </w:r>
+      <w:r>
+        <w:t>case value2:</w:t>
+      </w:r>
+      <w:r>
+        <w:br/>
+        <w:t xml:space="preserve">     </w:t>
+      </w:r>
+      <w:r>
+        <w:t xml:space="preserve">               </w:t>
+      </w:r>
+      <w:r>
+        <w:t>//stmt sequence</w:t>
+      </w:r>
+      <w:r>
+        <w:br/>
+        <w:t xml:space="preserve">   </w:t>
+      </w:r>
+      <w:r>
+        <w:t xml:space="preserve">                   </w:t>
+      </w:r>
+      <w:r>
+        <w:t xml:space="preserve"> break;</w:t>
+      </w:r>
+      <w:r>
+        <w:br/>
+      </w:r>
+      <w:r>
+        <w:t xml:space="preserve">                      }</w:t>
+      </w:r>
+      <w:r>
+        <w:br/>
+        <w:t xml:space="preserve">     //stmt sequence</w:t>
+      </w:r>
+      <w:r>
+        <w:br/>
+        <w:t xml:space="preserve">    break;</w:t>
+      </w:r>
+      <w:r>
+        <w:br/>
+        <w:t xml:space="preserve">  case value2:</w:t>
+      </w:r>
+      <w:r>
+        <w:br/>
+        <w:t xml:space="preserve">     //stmt sequence</w:t>
+      </w:r>
+      <w:r>
+        <w:br/>
+        <w:t xml:space="preserve">    break;</w:t>
+      </w:r>
+      <w:r>
+        <w:br/>
+        <w:t xml:space="preserve">  case value3:</w:t>
+      </w:r>
+      <w:r>
+        <w:br/>
+        <w:t xml:space="preserve">     //stmt sequence</w:t>
+      </w:r>
+      <w:r>
+        <w:br/>
+        <w:t xml:space="preserve">    break;</w:t>
+      </w:r>
+      <w:r>
+        <w:br/>
+        <w:t xml:space="preserve">  default:</w:t>
+      </w:r>
+      <w:r>
+        <w:br/>
+        <w:t xml:space="preserve">     //default stmt sequence</w:t>
+      </w:r>
+      <w:r>
+        <w:br/>
+        <w:t>}</w:t>
+      </w:r>
+      <w:r>
+        <w:br/>
+      </w:r>
+      <w:r>
+        <w:t>Ref</w:t>
+      </w:r>
+      <w:r>
+        <w:t xml:space="preserve"> day7 : </w:t>
+      </w:r>
+      <w:r>
+        <w:t xml:space="preserve"> Prog5 to 7</w:t>
+      </w:r>
+      <w:r>
+        <w:br/>
+      </w:r>
+      <w:r>
+        <w:br/>
+      </w:r>
+      <w:r>
+        <w:rPr>
+          <w:b/>
+          <w:bCs/>
+        </w:rPr>
+        <w:t>2. Iterative statements:</w:t>
+      </w:r>
+      <w:r>
+        <w:br/>
+        <w:t>for, while, do-while</w:t>
+      </w:r>
+      <w:r>
+        <w:br/>
+      </w:r>
+    </w:p>
+    <w:p>
+      <w:r>
+        <w:lastRenderedPageBreak/>
+        <w:t>While</w:t>
+      </w:r>
+      <w:r>
+        <w:br/>
+      </w:r>
+      <w:r>
+        <w:t>It repeats a statement or block while its controlling expression is true.</w:t>
+      </w:r>
+    </w:p>
+    <w:p>
+      <w:r>
+        <w:t>Syntax :</w:t>
+      </w:r>
+      <w:r>
+        <w:br/>
+      </w:r>
+      <w:r>
+        <w:t>while(condition)</w:t>
+      </w:r>
+      <w:r>
+        <w:br/>
+        <w:t>{</w:t>
+      </w:r>
+      <w:r>
+        <w:br/>
+        <w:t xml:space="preserve">  //statements</w:t>
+      </w:r>
+    </w:p>
+    <w:p>
+      <w:r>
+        <w:t>}</w:t>
+      </w:r>
+      <w:r>
+        <w:br/>
+      </w:r>
+      <w:r>
+        <w:t>Q:WAP to print all the number b/w 1 to 20</w:t>
+      </w:r>
+      <w:r>
+        <w:t xml:space="preserve"> in reverse order</w:t>
+      </w:r>
       <w:r>
         <w:t>?</w:t>
       </w:r>
       <w:r>
         <w:br/>
-        <w:t>Monday-Friday = Weekday</w:t>
-      </w:r>
-      <w:r>
-        <w:br/>
-        <w:t xml:space="preserve">Saturday-Sunday = </w:t>
-      </w:r>
-      <w:proofErr w:type="spellStart"/>
-      <w:r>
-        <w:t>Weendend</w:t>
-      </w:r>
-      <w:proofErr w:type="spellEnd"/>
-      <w:r>
-        <w:br/>
+      </w:r>
+      <w:r>
+        <w:t>Ref day</w:t>
+      </w:r>
+      <w:r>
+        <w:t>8</w:t>
+      </w:r>
+      <w:r>
+        <w:t xml:space="preserve"> :  Prog</w:t>
+      </w:r>
+      <w:r>
+        <w:t>1</w:t>
+      </w:r>
+      <w:r>
+        <w:t xml:space="preserve">to </w:t>
+      </w:r>
+      <w:r>
+        <w:t>3</w:t>
+      </w:r>
+      <w:r>
+        <w:br/>
+      </w:r>
+      <w:r>
+        <w:t xml:space="preserve"> do-while</w:t>
+      </w:r>
+      <w:r>
+        <w:t>:</w:t>
+      </w:r>
+      <w:r>
+        <w:br/>
+      </w:r>
+      <w:r>
+        <w:t>syntax</w:t>
+      </w:r>
+      <w:r>
+        <w:t>:</w:t>
+      </w:r>
+      <w:r>
+        <w:br/>
+      </w:r>
+      <w:r>
+        <w:t>do</w:t>
+      </w:r>
+      <w:r>
+        <w:br/>
+        <w:t>{</w:t>
+      </w:r>
+      <w:r>
+        <w:br/>
+        <w:t xml:space="preserve">  //statements</w:t>
+      </w:r>
+    </w:p>
+    <w:p>
+      <w:r>
+        <w:t>}</w:t>
+      </w:r>
+      <w:r>
+        <w:br/>
+      </w:r>
+      <w:r>
+        <w:t>while(condition)</w:t>
+      </w:r>
+      <w:r>
+        <w:t>;</w:t>
+      </w:r>
+      <w:r>
+        <w:br/>
+      </w:r>
+      <w:r>
+        <w:br/>
+      </w:r>
+      <w:r>
+        <w:t>Ref day8 :  Prog</w:t>
+      </w:r>
+      <w:r>
+        <w:t>4</w:t>
+      </w:r>
+      <w:r>
+        <w:br/>
+      </w:r>
+      <w:r>
+        <w:br/>
+      </w:r>
+      <w:r>
+        <w:t>Variables:</w:t>
+      </w:r>
+      <w:r>
+        <w:br/>
+      </w:r>
+      <w:r>
+        <w:t xml:space="preserve">Q: What is a </w:t>
+      </w:r>
+      <w:r>
+        <w:t>variable?</w:t>
+      </w:r>
+      <w:r>
+        <w:br/>
+      </w:r>
+      <w:r>
+        <w:t>A: A variable is a container which holds the value while java program is executed.</w:t>
+      </w:r>
+      <w:r>
+        <w:br/>
+      </w:r>
+      <w:r>
+        <w:br/>
+        <w:t xml:space="preserve">Diff type of </w:t>
+      </w:r>
+      <w:r>
+        <w:t>variables:</w:t>
+      </w:r>
+      <w:r>
+        <w:br/>
+        <w:t>1. Global variables</w:t>
+      </w:r>
+      <w:r>
+        <w:br/>
+        <w:t>1.1. Instance variables (Non-static Fields)</w:t>
+      </w:r>
+      <w:r>
+        <w:br/>
+        <w:t xml:space="preserve">1.2. Class </w:t>
+      </w:r>
+      <w:r>
+        <w:t>variables (</w:t>
+      </w:r>
+      <w:r>
+        <w:t>static Fields)</w:t>
+      </w:r>
+      <w:r>
         <w:t xml:space="preserve"> </w:t>
       </w:r>
       <w:r>
         <w:br/>
-      </w:r>
-      <w:r>
-        <w:t xml:space="preserve">1.4 </w:t>
-      </w:r>
-      <w:proofErr w:type="spellStart"/>
-      <w:r>
-        <w:t>if,else-if,else</w:t>
-      </w:r>
-      <w:proofErr w:type="spellEnd"/>
-      <w:r>
-        <w:t xml:space="preserve"> ladder:</w:t>
-      </w:r>
-      <w:r>
-        <w:br/>
-      </w:r>
-      <w:r>
-        <w:t>If(condition){</w:t>
-      </w:r>
-      <w:r>
-        <w:br/>
-        <w:t xml:space="preserve">    </w:t>
-      </w:r>
-      <w:r>
-        <w:t>Statements;</w:t>
-      </w:r>
-      <w:r>
-        <w:br/>
-        <w:t>}</w:t>
-      </w:r>
-      <w:r>
-        <w:br/>
-        <w:t>else if(condition)</w:t>
-      </w:r>
-      <w:r>
-        <w:br/>
-        <w:t>{</w:t>
-      </w:r>
-      <w:r>
-        <w:br/>
-        <w:t xml:space="preserve"> Statements;</w:t>
-      </w:r>
-      <w:r>
-        <w:br/>
-        <w:t>}</w:t>
-      </w:r>
-      <w:r>
-        <w:br/>
-        <w:t>else if(condition)</w:t>
-      </w:r>
-      <w:r>
-        <w:br/>
-        <w:t>{</w:t>
-      </w:r>
-      <w:r>
-        <w:br/>
-        <w:t xml:space="preserve"> Statements;</w:t>
-      </w:r>
-      <w:r>
-        <w:br/>
-        <w:t>}</w:t>
-      </w:r>
-      <w:r>
-        <w:br/>
-      </w:r>
-      <w:r>
-        <w:t>else{</w:t>
-      </w:r>
-    </w:p>
-    <w:p>
+        <w:t>2. Local variables</w:t>
+      </w:r>
+      <w:r>
+        <w:br/>
+      </w:r>
+      <w:r>
+        <w:t>2.1. Local variables</w:t>
+      </w:r>
+      <w:r>
+        <w:br/>
+        <w:t>2.2. Parameters</w:t>
+      </w:r>
+      <w:r>
+        <w:br/>
+      </w:r>
+      <w:r>
+        <w:br/>
+      </w:r>
+      <w:r>
+        <w:t xml:space="preserve">There are 3 stages in variable </w:t>
+      </w:r>
+      <w:r>
+        <w:t>usage:</w:t>
+      </w:r>
+      <w:r>
+        <w:br/>
+        <w:t>1. Declaration</w:t>
+      </w:r>
+      <w:r>
+        <w:br/>
+        <w:t xml:space="preserve">Syntax : </w:t>
+      </w:r>
+      <w:r>
+        <w:br/>
+        <w:t>type identifier</w:t>
+      </w:r>
+      <w:r>
+        <w:t>;</w:t>
+      </w:r>
+      <w:r>
+        <w:br/>
+      </w:r>
+      <w:r>
+        <w:rPr>
+          <w:b/>
+          <w:bCs/>
+        </w:rPr>
+        <w:t>int</w:t>
+      </w:r>
+      <w:r>
+        <w:t xml:space="preserve"> studentId;</w:t>
+      </w:r>
+      <w:r>
+        <w:br/>
+      </w:r>
+      <w:r>
+        <w:lastRenderedPageBreak/>
+        <w:t>2. Initialization</w:t>
+      </w:r>
+      <w:r>
+        <w:br/>
+      </w:r>
+      <w:r>
+        <w:t>Syntax:</w:t>
+      </w:r>
+      <w:r>
+        <w:br/>
+        <w:t>Variables name=value;</w:t>
+      </w:r>
+      <w:r>
+        <w:br/>
+      </w:r>
+      <w:r>
+        <w:t>studentId = 101;</w:t>
+      </w:r>
+      <w:r>
+        <w:br/>
+        <w:t>3. Utilization</w:t>
+      </w:r>
+      <w:r>
+        <w:br/>
+      </w:r>
+      <w:r>
+        <w:t>System.</w:t>
+      </w:r>
+      <w:r>
+        <w:rPr>
+          <w:b/>
+          <w:bCs/>
+          <w:i/>
+          <w:iCs/>
+        </w:rPr>
+        <w:t>out</w:t>
+      </w:r>
+      <w:r>
+        <w:t>.println(</w:t>
+      </w:r>
+      <w:r>
+        <w:rPr>
+          <w:u w:val="single"/>
+        </w:rPr>
+        <w:t>studentId</w:t>
+      </w:r>
+      <w:r>
+        <w:t>);</w:t>
+      </w:r>
+    </w:p>
+    <w:p>
+      <w:r>
+        <w:t>1.1. Instance variables (Non-static Fields)</w:t>
+      </w:r>
+      <w:r>
+        <w:br/>
+      </w:r>
+      <w:r>
+        <w:t>Ref day8 :  Prog</w:t>
+      </w:r>
+      <w:r>
+        <w:t>5 and 6</w:t>
+      </w:r>
+      <w:r>
+        <w:br/>
+        <w:t>1.2</w:t>
+      </w:r>
       <w:r>
         <w:t xml:space="preserve"> </w:t>
       </w:r>
       <w:r>
-        <w:t>Statements;</w:t>
-      </w:r>
-      <w:r>
-        <w:br/>
-        <w:t>}</w:t>
-      </w:r>
-    </w:p>
-    <w:p>
-      <w:r>
-        <w:t>Ref day7 Prog2</w:t>
-      </w:r>
-      <w:r>
-        <w:t>,3</w:t>
-      </w:r>
-      <w:r>
-        <w:br/>
-      </w:r>
-      <w:r>
-        <w:br/>
-      </w:r>
-      <w:r>
-        <w:t>2.</w:t>
-      </w:r>
-      <w:r>
-        <w:t xml:space="preserve"> </w:t>
-      </w:r>
-      <w:r>
-        <w:t>S</w:t>
-      </w:r>
-      <w:r>
-        <w:t>witch</w:t>
-      </w:r>
-      <w:r>
-        <w:br/>
-      </w:r>
-      <w:r>
-        <w:t>Syntax:</w:t>
-      </w:r>
-      <w:r>
-        <w:br/>
-        <w:t>switch(expression)</w:t>
-      </w:r>
-      <w:r>
-        <w:br/>
-        <w:t>{</w:t>
-      </w:r>
-      <w:r>
-        <w:br/>
-        <w:t xml:space="preserve">  case value1:</w:t>
-      </w:r>
-      <w:r>
-        <w:br/>
-        <w:t xml:space="preserve">     //</w:t>
-      </w:r>
-      <w:proofErr w:type="spellStart"/>
-      <w:r>
-        <w:t>stmt</w:t>
-      </w:r>
-      <w:proofErr w:type="spellEnd"/>
-      <w:r>
-        <w:t xml:space="preserve"> sequence</w:t>
-      </w:r>
-      <w:r>
-        <w:br/>
-        <w:t xml:space="preserve">    break;</w:t>
-      </w:r>
-      <w:r>
-        <w:br/>
-      </w:r>
-      <w:r>
-        <w:t xml:space="preserve">  case value</w:t>
-      </w:r>
-      <w:r>
-        <w:t>2</w:t>
-      </w:r>
-      <w:r>
-        <w:t>:</w:t>
-      </w:r>
-      <w:r>
-        <w:br/>
-      </w:r>
-      <w:r>
-        <w:lastRenderedPageBreak/>
-        <w:t xml:space="preserve">     //</w:t>
-      </w:r>
-      <w:proofErr w:type="spellStart"/>
-      <w:r>
-        <w:t>stmt</w:t>
-      </w:r>
-      <w:proofErr w:type="spellEnd"/>
-      <w:r>
-        <w:t xml:space="preserve"> sequence</w:t>
-      </w:r>
-      <w:r>
-        <w:br/>
-        <w:t xml:space="preserve">    break;</w:t>
-      </w:r>
-      <w:r>
-        <w:br/>
-      </w:r>
-      <w:r>
-        <w:t xml:space="preserve">  case value</w:t>
-      </w:r>
-      <w:r>
-        <w:t>3</w:t>
-      </w:r>
-      <w:r>
-        <w:t>:</w:t>
-      </w:r>
-      <w:r>
-        <w:br/>
-        <w:t xml:space="preserve">     //</w:t>
-      </w:r>
-      <w:proofErr w:type="spellStart"/>
-      <w:r>
-        <w:t>stmt</w:t>
-      </w:r>
-      <w:proofErr w:type="spellEnd"/>
-      <w:r>
-        <w:t xml:space="preserve"> sequence</w:t>
-      </w:r>
-      <w:r>
-        <w:br/>
-        <w:t xml:space="preserve">    break;</w:t>
-      </w:r>
-      <w:r>
-        <w:br/>
-      </w:r>
-      <w:r>
-        <w:t xml:space="preserve">  </w:t>
-      </w:r>
-      <w:r>
-        <w:t>default</w:t>
-      </w:r>
-      <w:r>
-        <w:t>:</w:t>
-      </w:r>
-      <w:r>
-        <w:br/>
-        <w:t xml:space="preserve">     //</w:t>
-      </w:r>
-      <w:r>
-        <w:t xml:space="preserve">default </w:t>
-      </w:r>
-      <w:proofErr w:type="spellStart"/>
-      <w:r>
-        <w:t>stmt</w:t>
-      </w:r>
-      <w:proofErr w:type="spellEnd"/>
-      <w:r>
-        <w:t xml:space="preserve"> sequence</w:t>
-      </w:r>
-      <w:r>
-        <w:br/>
-        <w:t>}</w:t>
-      </w:r>
-      <w:r>
-        <w:br/>
-      </w:r>
-      <w:r>
-        <w:t>Nested switch</w:t>
-      </w:r>
-      <w:r>
-        <w:br/>
-      </w:r>
-      <w:r>
-        <w:t>switch(expression)</w:t>
-      </w:r>
-      <w:r>
-        <w:br/>
-        <w:t>{</w:t>
-      </w:r>
-      <w:r>
-        <w:br/>
-        <w:t xml:space="preserve">  case value1:</w:t>
-      </w:r>
-      <w:r>
-        <w:br/>
-        <w:t xml:space="preserve">  </w:t>
-      </w:r>
-      <w:r>
-        <w:t xml:space="preserve">              </w:t>
-      </w:r>
-      <w:r>
-        <w:t xml:space="preserve"> </w:t>
-      </w:r>
-      <w:r>
-        <w:t>switch(expression)</w:t>
-      </w:r>
-      <w:r>
-        <w:br/>
-      </w:r>
-      <w:r>
-        <w:t xml:space="preserve">                   </w:t>
-      </w:r>
-      <w:r>
-        <w:t>{</w:t>
-      </w:r>
-      <w:r>
-        <w:br/>
-        <w:t xml:space="preserve">  </w:t>
-      </w:r>
-      <w:r>
-        <w:t xml:space="preserve">                 </w:t>
-      </w:r>
-      <w:r>
-        <w:t>case value1:</w:t>
-      </w:r>
-      <w:r>
-        <w:br/>
-        <w:t xml:space="preserve">   </w:t>
-      </w:r>
-      <w:r>
-        <w:t xml:space="preserve">                 </w:t>
-      </w:r>
-      <w:r>
-        <w:t xml:space="preserve">  //</w:t>
-      </w:r>
-      <w:proofErr w:type="spellStart"/>
-      <w:r>
-        <w:t>stmt</w:t>
-      </w:r>
-      <w:proofErr w:type="spellEnd"/>
-      <w:r>
-        <w:t xml:space="preserve"> sequence</w:t>
-      </w:r>
-      <w:r>
-        <w:br/>
-        <w:t xml:space="preserve">   </w:t>
-      </w:r>
-      <w:r>
-        <w:t xml:space="preserve">                </w:t>
-      </w:r>
-      <w:r>
-        <w:t xml:space="preserve"> break;</w:t>
-      </w:r>
-      <w:r>
-        <w:br/>
-        <w:t xml:space="preserve">  </w:t>
-      </w:r>
-      <w:r>
-        <w:t xml:space="preserve">                 </w:t>
-      </w:r>
-      <w:r>
-        <w:t>case value2:</w:t>
-      </w:r>
-      <w:r>
-        <w:br/>
-        <w:t xml:space="preserve">     </w:t>
-      </w:r>
-      <w:r>
-        <w:t xml:space="preserve">               </w:t>
-      </w:r>
-      <w:r>
-        <w:t>//</w:t>
-      </w:r>
-      <w:proofErr w:type="spellStart"/>
-      <w:r>
-        <w:t>stmt</w:t>
-      </w:r>
-      <w:proofErr w:type="spellEnd"/>
-      <w:r>
-        <w:t xml:space="preserve"> sequence</w:t>
-      </w:r>
-      <w:r>
-        <w:br/>
-        <w:t xml:space="preserve">   </w:t>
-      </w:r>
-      <w:r>
-        <w:t xml:space="preserve">                   </w:t>
-      </w:r>
-      <w:r>
-        <w:t xml:space="preserve"> break;</w:t>
-      </w:r>
-      <w:r>
-        <w:br/>
-      </w:r>
-      <w:r>
-        <w:t xml:space="preserve">                      }</w:t>
-      </w:r>
-      <w:r>
-        <w:br/>
-        <w:t xml:space="preserve">     //</w:t>
-      </w:r>
-      <w:proofErr w:type="spellStart"/>
-      <w:r>
-        <w:t>stmt</w:t>
-      </w:r>
-      <w:proofErr w:type="spellEnd"/>
-      <w:r>
-        <w:t xml:space="preserve"> sequence</w:t>
-      </w:r>
-      <w:r>
-        <w:br/>
-        <w:t xml:space="preserve">    break;</w:t>
-      </w:r>
-      <w:r>
-        <w:br/>
-        <w:t xml:space="preserve">  case value2:</w:t>
-      </w:r>
-      <w:r>
-        <w:br/>
-        <w:t xml:space="preserve">     //</w:t>
-      </w:r>
-      <w:proofErr w:type="spellStart"/>
-      <w:r>
-        <w:t>stmt</w:t>
-      </w:r>
-      <w:proofErr w:type="spellEnd"/>
-      <w:r>
-        <w:t xml:space="preserve"> sequence</w:t>
-      </w:r>
-      <w:r>
-        <w:br/>
-        <w:t xml:space="preserve">    break;</w:t>
-      </w:r>
-      <w:r>
-        <w:br/>
-        <w:t xml:space="preserve">  case value3:</w:t>
-      </w:r>
-      <w:r>
-        <w:br/>
-        <w:t xml:space="preserve">     //</w:t>
-      </w:r>
-      <w:proofErr w:type="spellStart"/>
-      <w:r>
-        <w:t>stmt</w:t>
-      </w:r>
-      <w:proofErr w:type="spellEnd"/>
-      <w:r>
-        <w:t xml:space="preserve"> sequence</w:t>
-      </w:r>
-      <w:r>
-        <w:br/>
-        <w:t xml:space="preserve">    break;</w:t>
-      </w:r>
-      <w:r>
-        <w:br/>
-        <w:t xml:space="preserve">  default:</w:t>
-      </w:r>
-      <w:r>
-        <w:br/>
-        <w:t xml:space="preserve">     //default </w:t>
-      </w:r>
-      <w:proofErr w:type="spellStart"/>
-      <w:r>
-        <w:t>stmt</w:t>
-      </w:r>
-      <w:proofErr w:type="spellEnd"/>
-      <w:r>
-        <w:t xml:space="preserve"> sequence</w:t>
-      </w:r>
-      <w:r>
-        <w:br/>
-        <w:t>}</w:t>
-      </w:r>
-      <w:r>
-        <w:br/>
-      </w:r>
-      <w:r>
-        <w:t>Ref</w:t>
-      </w:r>
-      <w:r>
-        <w:t xml:space="preserve"> day7 : </w:t>
-      </w:r>
-      <w:r>
-        <w:t xml:space="preserve"> Prog5 to 7</w:t>
+        <w:t>Class variables (static Fields)</w:t>
+      </w:r>
+      <w:r>
+        <w:br/>
+      </w:r>
+      <w:r>
+        <w:t>Ref day8 :  Prog</w:t>
+      </w:r>
+      <w:r>
+        <w:t>7</w:t>
+      </w:r>
+      <w:r>
+        <w:br/>
+      </w:r>
+      <w:r>
+        <w:br/>
+      </w:r>
+      <w:r>
+        <w:t>Q: WAP to p</w:t>
+      </w:r>
+      <w:r>
+        <w:t>r</w:t>
+      </w:r>
+      <w:r>
+        <w:t>int area of square?</w:t>
+      </w:r>
+      <w:r>
+        <w:br/>
+        <w:t>Q: WAP to print are of circle?</w:t>
+      </w:r>
+      <w:r>
+        <w:br/>
+      </w:r>
+      <w:r>
+        <w:br/>
       </w:r>
     </w:p>
     <w:sectPr>
@@ -11978,7 +11658,6 @@
   <w:style w:type="character" w:default="1" w:styleId="DefaultParagraphFont">
     <w:name w:val="Default Paragraph Font"/>
     <w:uiPriority w:val="1"/>
-    <w:semiHidden/>
     <w:unhideWhenUsed/>
   </w:style>
   <w:style w:type="table" w:default="1" w:styleId="TableNormal">

--- a/src/RefNotes/JAVA.docx
+++ b/src/RefNotes/JAVA.docx
@@ -4314,7 +4314,7 @@
           <w:noProof/>
         </w:rPr>
         <w:drawing>
-          <wp:inline distT="0" distB="0" distL="0" distR="0" wp14:anchorId="58B5D9EC" wp14:editId="0C6A8239">
+          <wp:inline distT="0" distB="0" distL="0" distR="0" wp14:anchorId="58B5D9EC" wp14:editId="08872626">
             <wp:extent cx="6239435" cy="2935734"/>
             <wp:effectExtent l="0" t="0" r="9525" b="0"/>
             <wp:docPr id="87750034" name="Picture 1"/>
@@ -4422,7 +4422,7 @@
           <w:noProof/>
         </w:rPr>
         <w:drawing>
-          <wp:inline distT="0" distB="0" distL="0" distR="0" wp14:anchorId="7C76A880" wp14:editId="55E6A591">
+          <wp:inline distT="0" distB="0" distL="0" distR="0" wp14:anchorId="7C76A880" wp14:editId="5E80A6AD">
             <wp:extent cx="5943600" cy="2796540"/>
             <wp:effectExtent l="0" t="0" r="0" b="3810"/>
             <wp:docPr id="645548970" name="Picture 2"/>
@@ -8739,7 +8739,7 @@
         </w:rPr>
         <w:lastRenderedPageBreak/>
         <w:drawing>
-          <wp:inline distT="0" distB="0" distL="0" distR="0" wp14:anchorId="7F7A9891" wp14:editId="7E45C6C0">
+          <wp:inline distT="0" distB="0" distL="0" distR="0" wp14:anchorId="7F7A9891" wp14:editId="69C5A610">
             <wp:extent cx="5943600" cy="2795905"/>
             <wp:effectExtent l="0" t="0" r="0" b="4445"/>
             <wp:docPr id="236789720" name="Picture 1"/>
@@ -8884,7 +8884,7 @@
         </w:rPr>
         <w:lastRenderedPageBreak/>
         <w:drawing>
-          <wp:inline distT="0" distB="0" distL="0" distR="0" wp14:anchorId="2C8F5437" wp14:editId="4B11A077">
+          <wp:inline distT="0" distB="0" distL="0" distR="0" wp14:anchorId="2C8F5437" wp14:editId="31D59519">
             <wp:extent cx="5943600" cy="2795905"/>
             <wp:effectExtent l="0" t="0" r="0" b="4445"/>
             <wp:docPr id="1070728777" name="Picture 1"/>
@@ -8987,7 +8987,7 @@
           <w:noProof/>
         </w:rPr>
         <w:drawing>
-          <wp:inline distT="0" distB="0" distL="0" distR="0" wp14:anchorId="4FA9360E" wp14:editId="40565542">
+          <wp:inline distT="0" distB="0" distL="0" distR="0" wp14:anchorId="4FA9360E" wp14:editId="25365E8A">
             <wp:extent cx="6196031" cy="2914650"/>
             <wp:effectExtent l="0" t="0" r="0" b="0"/>
             <wp:docPr id="1464775543" name="Picture 2"/>
@@ -9843,30 +9843,17 @@
       </w:r>
       <w:r>
         <w:br/>
-      </w:r>
-      <w:r>
-        <w:t>Ref day</w:t>
-      </w:r>
-      <w:r>
-        <w:t>8</w:t>
-      </w:r>
-      <w:r>
-        <w:t xml:space="preserve"> :  Prog</w:t>
-      </w:r>
-      <w:r>
-        <w:t>1</w:t>
-      </w:r>
-      <w:r>
-        <w:t xml:space="preserve">to </w:t>
-      </w:r>
-      <w:r>
-        <w:t>3</w:t>
-      </w:r>
-      <w:r>
-        <w:br/>
-      </w:r>
-      <w:r>
-        <w:t xml:space="preserve"> do-while</w:t>
+        <w:t>Ref day8 :  Prog1to 3</w:t>
+      </w:r>
+      <w:r>
+        <w:br/>
+        <w:t xml:space="preserve"> do-while:</w:t>
+      </w:r>
+      <w:r>
+        <w:br/>
+      </w:r>
+      <w:r>
+        <w:t>syntax</w:t>
       </w:r>
       <w:r>
         <w:t>:</w:t>
@@ -9875,15 +9862,6 @@
         <w:br/>
       </w:r>
       <w:r>
-        <w:t>syntax</w:t>
-      </w:r>
-      <w:r>
-        <w:t>:</w:t>
-      </w:r>
-      <w:r>
-        <w:br/>
-      </w:r>
-      <w:r>
         <w:t>do</w:t>
       </w:r>
       <w:r>
@@ -9901,8 +9879,6 @@
       </w:r>
       <w:r>
         <w:br/>
-      </w:r>
-      <w:r>
         <w:t>while(condition)</w:t>
       </w:r>
       <w:r>
@@ -9913,8 +9889,6 @@
       </w:r>
       <w:r>
         <w:br/>
-      </w:r>
-      <w:r>
         <w:t>Ref day8 :  Prog</w:t>
       </w:r>
       <w:r>
@@ -10092,54 +10066,249 @@
         <w:br/>
       </w:r>
       <w:r>
+        <w:t>Ref day8 :  Prog5 and 6</w:t>
+      </w:r>
+      <w:r>
+        <w:br/>
+        <w:t>1.2</w:t>
+      </w:r>
+      <w:r>
+        <w:t xml:space="preserve"> Class variables (static Fields)</w:t>
+      </w:r>
+      <w:r>
+        <w:br/>
         <w:t>Ref day8 :  Prog</w:t>
       </w:r>
       <w:r>
+        <w:t>7</w:t>
+      </w:r>
+      <w:r>
+        <w:br/>
+      </w:r>
+      <w:r>
+        <w:br/>
+      </w:r>
+      <w:r>
+        <w:t>Q: WAP to p</w:t>
+      </w:r>
+      <w:r>
+        <w:t>r</w:t>
+      </w:r>
+      <w:r>
+        <w:t>int area of square?</w:t>
+      </w:r>
+      <w:r>
+        <w:br/>
+        <w:t>Q: WAP to print are</w:t>
+      </w:r>
+      <w:r>
+        <w:t>a</w:t>
+      </w:r>
+      <w:r>
+        <w:t xml:space="preserve"> of circle?</w:t>
+      </w:r>
+      <w:r>
+        <w:br/>
+      </w:r>
+      <w:r>
+        <w:br/>
+      </w:r>
+      <w:r>
+        <w:t>2.</w:t>
+      </w:r>
+      <w:r>
+        <w:t xml:space="preserve">1. </w:t>
+      </w:r>
+      <w:r>
+        <w:t>Local variables</w:t>
+      </w:r>
+      <w:r>
+        <w:br/>
+      </w:r>
+      <w:r>
+        <w:t>Ref day</w:t>
+      </w:r>
+      <w:r>
+        <w:t>9</w:t>
+      </w:r>
+      <w:r>
+        <w:t xml:space="preserve"> :  Prog</w:t>
+      </w:r>
+      <w:r>
+        <w:t>3</w:t>
+      </w:r>
+      <w:r>
+        <w:br/>
+      </w:r>
+      <w:r>
+        <w:br/>
+      </w:r>
+      <w:r>
+        <w:t>2.2. Parameters</w:t>
+      </w:r>
+      <w:r>
+        <w:br/>
+      </w:r>
+      <w:r>
+        <w:t>Ref day9 :  Prog</w:t>
+      </w:r>
+      <w:r>
+        <w:t>4</w:t>
+      </w:r>
+      <w:r>
+        <w:br/>
+      </w:r>
+      <w:r>
+        <w:br/>
+      </w:r>
+      <w:r>
+        <w:rPr>
+          <w:b/>
+          <w:bCs/>
+        </w:rPr>
+        <w:t>Iterative statements</w:t>
+      </w:r>
+      <w:r>
+        <w:rPr>
+          <w:b/>
+          <w:bCs/>
+        </w:rPr>
+        <w:t>:</w:t>
+      </w:r>
+      <w:r>
+        <w:br/>
+      </w:r>
+      <w:r>
+        <w:t>for</w:t>
+      </w:r>
+      <w:r>
+        <w:br/>
+        <w:t>Syntax:</w:t>
+      </w:r>
+      <w:r>
+        <w:br/>
+      </w:r>
+      <w:r>
+        <w:t>for(Initialization;condition;iteration){</w:t>
+      </w:r>
+      <w:r>
+        <w:br/>
+        <w:t>//statements;</w:t>
+      </w:r>
+    </w:p>
+    <w:p>
+      <w:r>
+        <w:t>}</w:t>
+      </w:r>
+      <w:r>
+        <w:br/>
+        <w:t xml:space="preserve">Eg: </w:t>
+      </w:r>
+      <w:r>
+        <w:t>Ref day9 :  Prog</w:t>
+      </w:r>
+      <w:r>
         <w:t>5 and 6</w:t>
       </w:r>
       <w:r>
         <w:br/>
-        <w:t>1.2</w:t>
-      </w:r>
-      <w:r>
-        <w:t xml:space="preserve"> </w:t>
-      </w:r>
-      <w:r>
-        <w:t>Class variables (static Fields)</w:t>
-      </w:r>
-      <w:r>
-        <w:br/>
-      </w:r>
-      <w:r>
-        <w:t>Ref day8 :  Prog</w:t>
-      </w:r>
-      <w:r>
-        <w:t>7</w:t>
-      </w:r>
-      <w:r>
-        <w:br/>
-      </w:r>
-      <w:r>
-        <w:br/>
-      </w:r>
-      <w:r>
-        <w:t>Q: WAP to p</w:t>
-      </w:r>
-      <w:r>
-        <w:t>r</w:t>
-      </w:r>
-      <w:r>
-        <w:t>int area of square?</w:t>
-      </w:r>
-      <w:r>
-        <w:br/>
-        <w:t>Q: WAP to print are of circle?</w:t>
-      </w:r>
-      <w:r>
-        <w:br/>
-      </w:r>
-      <w:r>
-        <w:br/>
+        <w:t>Q:What is a looping statement?</w:t>
+      </w:r>
+      <w:r>
+        <w:br/>
+      </w:r>
+      <w:r>
+        <w:t>Lopping statements are the statements that execute once or more statement repeatedly several number of times.</w:t>
+      </w:r>
+      <w:r>
+        <w:br/>
+        <w:t>Q: Wap to print all natural numbers b/w 1 to 10?</w:t>
+      </w:r>
+      <w:r>
+        <w:br/>
+      </w:r>
+      <w:r>
+        <w:t>Ref day9 :  Prog</w:t>
+      </w:r>
+      <w:r>
+        <w:t>8</w:t>
+      </w:r>
+      <w:r>
+        <w:br/>
+      </w:r>
+      <w:r>
+        <w:t>Q:Wap to print all the odd numbers b/w 1 to 10?</w:t>
+      </w:r>
+      <w:r>
+        <w:br/>
+        <w:t>1 3 5 7</w:t>
+      </w:r>
+      <w:r>
+        <w:t>…</w:t>
+      </w:r>
+      <w:r>
+        <w:br/>
+      </w:r>
+      <w:r>
+        <w:t>Ref day9 :  Prog</w:t>
+      </w:r>
+      <w:r>
+        <w:t>9</w:t>
+      </w:r>
+    </w:p>
+    <w:p>
+      <w:r>
+        <w:lastRenderedPageBreak/>
+        <w:t xml:space="preserve">Q:Wap to print all the </w:t>
+      </w:r>
+      <w:r>
+        <w:t>even</w:t>
+      </w:r>
+      <w:r>
+        <w:t xml:space="preserve"> numbers b/w 1 to 10?</w:t>
+      </w:r>
+      <w:r>
+        <w:br/>
+      </w:r>
+      <w:r>
+        <w:t>2 4 6</w:t>
+      </w:r>
+      <w:r>
+        <w:t>…</w:t>
+      </w:r>
+      <w:r>
+        <w:br/>
+      </w:r>
+      <w:r>
+        <w:t>Ref day9 :  Prog</w:t>
+      </w:r>
+      <w:r>
+        <w:t>10</w:t>
+      </w:r>
+      <w:r>
+        <w:br/>
+      </w:r>
+      <w:r>
+        <w:t>Q:Wap to print all the numbers</w:t>
+      </w:r>
+      <w:r>
+        <w:t xml:space="preserve"> multiple of 3</w:t>
+      </w:r>
+      <w:r>
+        <w:t xml:space="preserve"> b/w 1 to 10?</w:t>
+      </w:r>
+      <w:r>
+        <w:br/>
+        <w:t>3 9</w:t>
+      </w:r>
+      <w:r>
+        <w:br/>
+      </w:r>
+      <w:r>
+        <w:t>Ref day9 :  Prog</w:t>
+      </w:r>
+      <w:r>
+        <w:t>11</w:t>
       </w:r>
     </w:p>
     <w:sectPr>
@@ -11658,6 +11827,7 @@
   <w:style w:type="character" w:default="1" w:styleId="DefaultParagraphFont">
     <w:name w:val="Default Paragraph Font"/>
     <w:uiPriority w:val="1"/>
+    <w:semiHidden/>
     <w:unhideWhenUsed/>
   </w:style>
   <w:style w:type="table" w:default="1" w:styleId="TableNormal">

--- a/src/RefNotes/JAVA.docx
+++ b/src/RefNotes/JAVA.docx
@@ -3028,10 +3028,10 @@
         <w:br/>
       </w:r>
       <w:r>
-        <w:t>4</w:t>
-      </w:r>
-      <w:r>
-        <w:t>.Java statement</w:t>
+        <w:t>4. Java</w:t>
+      </w:r>
+      <w:r>
+        <w:t xml:space="preserve"> statement</w:t>
       </w:r>
       <w:r>
         <w:br/>
@@ -3744,7 +3744,10 @@
         <w:br/>
       </w:r>
       <w:r>
-        <w:t>Types of tokens :</w:t>
+        <w:t xml:space="preserve">Types of </w:t>
+      </w:r>
+      <w:r>
+        <w:t>tokens:</w:t>
       </w:r>
       <w:r>
         <w:br/>
@@ -3822,9 +3825,6 @@
       </w:r>
       <w:r>
         <w:t xml:space="preserve"> All predefined class names</w:t>
-      </w:r>
-      <w:r>
-        <w:br/>
       </w:r>
       <w:r>
         <w:br/>
@@ -4314,7 +4314,7 @@
           <w:noProof/>
         </w:rPr>
         <w:drawing>
-          <wp:inline distT="0" distB="0" distL="0" distR="0" wp14:anchorId="58B5D9EC" wp14:editId="08872626">
+          <wp:inline distT="0" distB="0" distL="0" distR="0" wp14:anchorId="58B5D9EC" wp14:editId="47211528">
             <wp:extent cx="6239435" cy="2935734"/>
             <wp:effectExtent l="0" t="0" r="9525" b="0"/>
             <wp:docPr id="87750034" name="Picture 1"/>
@@ -4422,7 +4422,7 @@
           <w:noProof/>
         </w:rPr>
         <w:drawing>
-          <wp:inline distT="0" distB="0" distL="0" distR="0" wp14:anchorId="7C76A880" wp14:editId="5E80A6AD">
+          <wp:inline distT="0" distB="0" distL="0" distR="0" wp14:anchorId="7C76A880" wp14:editId="2A7E376D">
             <wp:extent cx="5943600" cy="2796540"/>
             <wp:effectExtent l="0" t="0" r="0" b="3810"/>
             <wp:docPr id="645548970" name="Picture 2"/>
@@ -8739,7 +8739,7 @@
         </w:rPr>
         <w:lastRenderedPageBreak/>
         <w:drawing>
-          <wp:inline distT="0" distB="0" distL="0" distR="0" wp14:anchorId="7F7A9891" wp14:editId="69C5A610">
+          <wp:inline distT="0" distB="0" distL="0" distR="0" wp14:anchorId="7F7A9891" wp14:editId="7E735B30">
             <wp:extent cx="5943600" cy="2795905"/>
             <wp:effectExtent l="0" t="0" r="0" b="4445"/>
             <wp:docPr id="236789720" name="Picture 1"/>
@@ -8884,7 +8884,7 @@
         </w:rPr>
         <w:lastRenderedPageBreak/>
         <w:drawing>
-          <wp:inline distT="0" distB="0" distL="0" distR="0" wp14:anchorId="2C8F5437" wp14:editId="31D59519">
+          <wp:inline distT="0" distB="0" distL="0" distR="0" wp14:anchorId="2C8F5437" wp14:editId="10935011">
             <wp:extent cx="5943600" cy="2795905"/>
             <wp:effectExtent l="0" t="0" r="0" b="4445"/>
             <wp:docPr id="1070728777" name="Picture 1"/>
@@ -8987,7 +8987,7 @@
           <w:noProof/>
         </w:rPr>
         <w:drawing>
-          <wp:inline distT="0" distB="0" distL="0" distR="0" wp14:anchorId="4FA9360E" wp14:editId="25365E8A">
+          <wp:inline distT="0" distB="0" distL="0" distR="0" wp14:anchorId="4FA9360E" wp14:editId="6DC3EE21">
             <wp:extent cx="6196031" cy="2914650"/>
             <wp:effectExtent l="0" t="0" r="0" b="0"/>
             <wp:docPr id="1464775543" name="Picture 2"/>
@@ -10117,25 +10117,13 @@
         <w:t>2.</w:t>
       </w:r>
       <w:r>
-        <w:t xml:space="preserve">1. </w:t>
-      </w:r>
-      <w:r>
-        <w:t>Local variables</w:t>
-      </w:r>
-      <w:r>
-        <w:br/>
-      </w:r>
-      <w:r>
-        <w:t>Ref day</w:t>
-      </w:r>
-      <w:r>
-        <w:t>9</w:t>
-      </w:r>
-      <w:r>
-        <w:t xml:space="preserve"> :  Prog</w:t>
-      </w:r>
-      <w:r>
-        <w:t>3</w:t>
+        <w:t>1. Local variables</w:t>
+      </w:r>
+      <w:r>
+        <w:br/>
+      </w:r>
+      <w:r>
+        <w:t>Ref day9 :  Prog3</w:t>
       </w:r>
       <w:r>
         <w:br/>
@@ -10150,13 +10138,367 @@
         <w:br/>
       </w:r>
       <w:r>
-        <w:t>Ref day9 :  Prog</w:t>
-      </w:r>
-      <w:r>
-        <w:t>4</w:t>
-      </w:r>
-      <w:r>
-        <w:br/>
+        <w:t>Ref day9 :  Prog4</w:t>
+      </w:r>
+      <w:r>
+        <w:br/>
+      </w:r>
+      <w:r>
+        <w:br/>
+        <w:t>Rules for writing the variables:</w:t>
+      </w:r>
+      <w:r>
+        <w:br/>
+        <w:t>1. Variable names are case sensitive.</w:t>
+      </w:r>
+      <w:r>
+        <w:br/>
+        <w:t>2.</w:t>
+      </w:r>
+      <w:r>
+        <w:t xml:space="preserve"> If variable name is a single </w:t>
+      </w:r>
+      <w:r>
+        <w:t>word,</w:t>
+      </w:r>
+      <w:r>
+        <w:t xml:space="preserve"> then it should be declared always in small letters.</w:t>
+      </w:r>
+      <w:r>
+        <w:br/>
+      </w:r>
+      <w:r>
+        <w:rPr>
+          <w:b/>
+          <w:bCs/>
+        </w:rPr>
+        <w:t>Eg:</w:t>
+      </w:r>
+      <w:r>
+        <w:rPr>
+          <w:b/>
+          <w:bCs/>
+        </w:rPr>
+        <w:br/>
+      </w:r>
+      <w:r>
+        <w:rPr>
+          <w:b/>
+          <w:bCs/>
+        </w:rPr>
+        <w:t>int</w:t>
+      </w:r>
+      <w:r>
+        <w:t xml:space="preserve"> age = 40;</w:t>
+      </w:r>
+      <w:r>
+        <w:br/>
+      </w:r>
+      <w:r>
+        <w:t>String name = "ABC";</w:t>
+      </w:r>
+      <w:r>
+        <w:br/>
+      </w:r>
+      <w:r>
+        <w:t>3. If</w:t>
+      </w:r>
+      <w:r>
+        <w:t xml:space="preserve"> variable name is more than a word then it should be declared in camel case.</w:t>
+      </w:r>
+      <w:r>
+        <w:br/>
+      </w:r>
+      <w:r>
+        <w:t>Eg:</w:t>
+      </w:r>
+      <w:r>
+        <w:br/>
+      </w:r>
+      <w:r>
+        <w:t>String studentName = "Student1";</w:t>
+      </w:r>
+      <w:r>
+        <w:br/>
+      </w:r>
+      <w:r>
+        <w:t>String parentName = "parent1";</w:t>
+      </w:r>
+      <w:r>
+        <w:br/>
+      </w:r>
+      <w:r>
+        <w:rPr>
+          <w:b/>
+          <w:bCs/>
+        </w:rPr>
+        <w:t>int</w:t>
+      </w:r>
+      <w:r>
+        <w:t xml:space="preserve"> roleNumber = 123;</w:t>
+      </w:r>
+      <w:r>
+        <w:br/>
+      </w:r>
+      <w:r>
+        <w:t>4. Keywords should not be used for variable names.</w:t>
+      </w:r>
+      <w:r>
+        <w:br/>
+      </w:r>
+      <w:r>
+        <w:rPr>
+          <w:b/>
+          <w:bCs/>
+        </w:rPr>
+        <w:t>int</w:t>
+      </w:r>
+      <w:r>
+        <w:t xml:space="preserve"> </w:t>
+      </w:r>
+      <w:r>
+        <w:rPr>
+          <w:u w:val="single"/>
+        </w:rPr>
+        <w:t>int</w:t>
+      </w:r>
+      <w:r>
+        <w:t xml:space="preserve"> = 10;</w:t>
+      </w:r>
+      <w:r>
+        <w:t xml:space="preserve"> -&gt;Not allowed</w:t>
+      </w:r>
+      <w:r>
+        <w:br/>
+      </w:r>
+      <w:r>
+        <w:rPr>
+          <w:u w:val="single"/>
+        </w:rPr>
+        <w:t>String</w:t>
+      </w:r>
+      <w:r>
+        <w:t xml:space="preserve"> </w:t>
+      </w:r>
+      <w:r>
+        <w:rPr>
+          <w:u w:val="single"/>
+        </w:rPr>
+        <w:t>class</w:t>
+      </w:r>
+      <w:r>
+        <w:t xml:space="preserve"> = "10";</w:t>
+      </w:r>
+      <w:r>
+        <w:t xml:space="preserve"> -&gt;Not allowed</w:t>
+      </w:r>
+      <w:r>
+        <w:br/>
+      </w:r>
+      <w:r>
+        <w:t>String String = "ABC";</w:t>
+      </w:r>
+      <w:r>
+        <w:t xml:space="preserve"> -&gt;allowed because string is not a keyword</w:t>
+      </w:r>
+      <w:r>
+        <w:br/>
+        <w:t>6. _ and &amp; symbols are allowe</w:t>
+      </w:r>
+      <w:r>
+        <w:t>d</w:t>
+      </w:r>
+    </w:p>
+    <w:p>
+      <w:r>
+        <w:rPr>
+          <w:b/>
+          <w:bCs/>
+        </w:rPr>
+        <w:lastRenderedPageBreak/>
+        <w:br/>
+      </w:r>
+      <w:r>
+        <w:rPr>
+          <w:b/>
+          <w:bCs/>
+        </w:rPr>
+        <w:t>eg</w:t>
+      </w:r>
+      <w:r>
+        <w:rPr>
+          <w:b/>
+          <w:bCs/>
+        </w:rPr>
+        <w:t>:</w:t>
+      </w:r>
+      <w:r>
+        <w:rPr>
+          <w:b/>
+          <w:bCs/>
+        </w:rPr>
+        <w:br/>
+      </w:r>
+      <w:r>
+        <w:rPr>
+          <w:b/>
+          <w:bCs/>
+        </w:rPr>
+        <w:t>int</w:t>
+      </w:r>
+      <w:r>
+        <w:t xml:space="preserve"> parentSalary$ = 1000;</w:t>
+      </w:r>
+      <w:r>
+        <w:t xml:space="preserve"> allowed</w:t>
+      </w:r>
+    </w:p>
+    <w:p>
+      <w:r>
+        <w:rPr>
+          <w:b/>
+          <w:bCs/>
+        </w:rPr>
+        <w:t>int</w:t>
+      </w:r>
+      <w:r>
+        <w:t xml:space="preserve"> $parentSlary1 = 2000;</w:t>
+      </w:r>
+      <w:r>
+        <w:t xml:space="preserve"> </w:t>
+      </w:r>
+      <w:r>
+        <w:t>allowed</w:t>
+      </w:r>
+      <w:r>
+        <w:br/>
+      </w:r>
+      <w:r>
+        <w:rPr>
+          <w:b/>
+          <w:bCs/>
+        </w:rPr>
+        <w:t>int</w:t>
+      </w:r>
+      <w:r>
+        <w:t xml:space="preserve"> _parentSlary2 = 3000;</w:t>
+      </w:r>
+      <w:r>
+        <w:t xml:space="preserve"> </w:t>
+      </w:r>
+      <w:r>
+        <w:t>allowed</w:t>
+      </w:r>
+      <w:r>
+        <w:br/>
+        <w:t>7. Constants are always preferred to write in CAPS</w:t>
+      </w:r>
+      <w:r>
+        <w:t>.</w:t>
+      </w:r>
+      <w:r>
+        <w:br/>
+        <w:t>Eg:</w:t>
+      </w:r>
+      <w:r>
+        <w:br/>
+      </w:r>
+      <w:r>
+        <w:rPr>
+          <w:b/>
+          <w:bCs/>
+        </w:rPr>
+        <w:t>final</w:t>
+      </w:r>
+      <w:r>
+        <w:t xml:space="preserve"> </w:t>
+      </w:r>
+      <w:r>
+        <w:rPr>
+          <w:b/>
+          <w:bCs/>
+        </w:rPr>
+        <w:t>static</w:t>
+      </w:r>
+      <w:r>
+        <w:t xml:space="preserve"> </w:t>
+      </w:r>
+      <w:r>
+        <w:rPr>
+          <w:b/>
+          <w:bCs/>
+        </w:rPr>
+        <w:t>double</w:t>
+      </w:r>
+      <w:r>
+        <w:t xml:space="preserve"> </w:t>
+      </w:r>
+      <w:r>
+        <w:rPr>
+          <w:b/>
+          <w:bCs/>
+          <w:i/>
+          <w:iCs/>
+        </w:rPr>
+        <w:t>PI</w:t>
+      </w:r>
+      <w:r>
+        <w:t xml:space="preserve"> = 3.142;</w:t>
+      </w:r>
+    </w:p>
+    <w:p>
+      <w:r>
+        <w:rPr>
+          <w:noProof/>
+        </w:rPr>
+        <w:drawing>
+          <wp:inline distT="0" distB="0" distL="0" distR="0" wp14:anchorId="1E21B48B" wp14:editId="40A02B3D">
+            <wp:extent cx="5943600" cy="2795905"/>
+            <wp:effectExtent l="0" t="0" r="0" b="4445"/>
+            <wp:docPr id="1444643024" name="Picture 1"/>
+            <wp:cNvGraphicFramePr>
+              <a:graphicFrameLocks xmlns:a="http://schemas.openxmlformats.org/drawingml/2006/main" noChangeAspect="1"/>
+            </wp:cNvGraphicFramePr>
+            <a:graphic xmlns:a="http://schemas.openxmlformats.org/drawingml/2006/main">
+              <a:graphicData uri="http://schemas.openxmlformats.org/drawingml/2006/picture">
+                <pic:pic xmlns:pic="http://schemas.openxmlformats.org/drawingml/2006/picture">
+                  <pic:nvPicPr>
+                    <pic:cNvPr id="0" name="Picture 1"/>
+                    <pic:cNvPicPr>
+                      <a:picLocks noChangeAspect="1" noChangeArrowheads="1"/>
+                    </pic:cNvPicPr>
+                  </pic:nvPicPr>
+                  <pic:blipFill>
+                    <a:blip r:embed="rId20" cstate="print">
+                      <a:extLst>
+                        <a:ext uri="{28A0092B-C50C-407E-A947-70E740481C1C}">
+                          <a14:useLocalDpi xmlns:a14="http://schemas.microsoft.com/office/drawing/2010/main" val="0"/>
+                        </a:ext>
+                      </a:extLst>
+                    </a:blip>
+                    <a:srcRect/>
+                    <a:stretch>
+                      <a:fillRect/>
+                    </a:stretch>
+                  </pic:blipFill>
+                  <pic:spPr bwMode="auto">
+                    <a:xfrm>
+                      <a:off x="0" y="0"/>
+                      <a:ext cx="5943600" cy="2795905"/>
+                    </a:xfrm>
+                    <a:prstGeom prst="rect">
+                      <a:avLst/>
+                    </a:prstGeom>
+                    <a:noFill/>
+                    <a:ln>
+                      <a:noFill/>
+                    </a:ln>
+                  </pic:spPr>
+                </pic:pic>
+              </a:graphicData>
+            </a:graphic>
+          </wp:inline>
+        </w:drawing>
       </w:r>
       <w:r>
         <w:br/>
@@ -10177,8 +10519,6 @@
       </w:r>
       <w:r>
         <w:br/>
-      </w:r>
-      <w:r>
         <w:t>for</w:t>
       </w:r>
       <w:r>
@@ -10202,13 +10542,7 @@
       </w:r>
       <w:r>
         <w:br/>
-        <w:t xml:space="preserve">Eg: </w:t>
-      </w:r>
-      <w:r>
-        <w:t>Ref day9 :  Prog</w:t>
-      </w:r>
-      <w:r>
-        <w:t>5 and 6</w:t>
+        <w:t>Eg: Ref day9 :  Prog5 and 6</w:t>
       </w:r>
       <w:r>
         <w:br/>
@@ -10226,12 +10560,7 @@
       </w:r>
       <w:r>
         <w:br/>
-      </w:r>
-      <w:r>
-        <w:t>Ref day9 :  Prog</w:t>
-      </w:r>
-      <w:r>
-        <w:t>8</w:t>
+        <w:t>Ref day9 :  Prog8</w:t>
       </w:r>
       <w:r>
         <w:br/>
@@ -10248,24 +10577,13 @@
       </w:r>
       <w:r>
         <w:br/>
-      </w:r>
-      <w:r>
-        <w:t>Ref day9 :  Prog</w:t>
-      </w:r>
-      <w:r>
-        <w:t>9</w:t>
+        <w:t>Ref day9 :  Prog9</w:t>
       </w:r>
     </w:p>
     <w:p>
       <w:r>
         <w:lastRenderedPageBreak/>
-        <w:t xml:space="preserve">Q:Wap to print all the </w:t>
-      </w:r>
-      <w:r>
-        <w:t>even</w:t>
-      </w:r>
-      <w:r>
-        <w:t xml:space="preserve"> numbers b/w 1 to 10?</w:t>
+        <w:t>Q:Wap to print all the even numbers b/w 1 to 10?</w:t>
       </w:r>
       <w:r>
         <w:br/>
@@ -10278,37 +10596,372 @@
       </w:r>
       <w:r>
         <w:br/>
-      </w:r>
-      <w:r>
-        <w:t>Ref day9 :  Prog</w:t>
-      </w:r>
+        <w:t>Ref day9 :  Prog10</w:t>
+      </w:r>
+      <w:r>
+        <w:br/>
+        <w:t>Q:Wap to print all the numbers multiple of 3 b/w 1 to 10?</w:t>
+      </w:r>
+      <w:r>
+        <w:br/>
+        <w:t>3 9</w:t>
+      </w:r>
+      <w:r>
+        <w:br/>
+        <w:t>Ref day9 :  Prog11</w:t>
+      </w:r>
+      <w:r>
+        <w:br/>
+      </w:r>
+      <w:r>
+        <w:br/>
+        <w:t>Nested for loops:</w:t>
+      </w:r>
+      <w:r>
+        <w:br/>
+      </w:r>
+      <w:r>
+        <w:t>Syntax:</w:t>
+      </w:r>
+      <w:r>
+        <w:br/>
+      </w:r>
+      <w:r>
+        <w:br/>
+      </w:r>
+      <w:r>
+        <w:br/>
+      </w:r>
+      <w:r>
+        <w:br/>
+        <w:t>for(Initialization;condition;iteration){</w:t>
+      </w:r>
+      <w:r>
+        <w:t xml:space="preserve"> //outer for loop</w:t>
+      </w:r>
+      <w:r>
+        <w:br/>
+        <w:t>//statements;</w:t>
+      </w:r>
+      <w:r>
+        <w:br/>
+        <w:t xml:space="preserve">           for(Initialization;condition;iteration){</w:t>
+      </w:r>
+      <w:r>
+        <w:t xml:space="preserve"> //inner for loop</w:t>
+      </w:r>
+      <w:r>
+        <w:br/>
+        <w:t xml:space="preserve">             //statements;</w:t>
+      </w:r>
+    </w:p>
+    <w:p>
+      <w:r>
+        <w:t xml:space="preserve">             }</w:t>
+      </w:r>
+    </w:p>
+    <w:p>
+      <w:r>
+        <w:t>}</w:t>
+      </w:r>
+      <w:r>
+        <w:br/>
+      </w:r>
+      <w:r>
+        <w:br/>
+      </w:r>
+      <w:r>
+        <w:t>Q: WAP to print patterns?</w:t>
+      </w:r>
+      <w:r>
+        <w:t xml:space="preserve"> ***</w:t>
+      </w:r>
+      <w:r>
+        <w:br/>
+      </w:r>
+      <w:r>
+        <w:t>*</w:t>
+      </w:r>
+    </w:p>
+    <w:p>
+      <w:r>
+        <w:t>**</w:t>
+      </w:r>
+    </w:p>
+    <w:p>
+      <w:r>
+        <w:t>***</w:t>
+      </w:r>
+    </w:p>
+    <w:p>
+      <w:r>
+        <w:t>****</w:t>
+      </w:r>
+    </w:p>
+    <w:p>
+      <w:r>
+        <w:t>*****</w:t>
+      </w:r>
+      <w:r>
+        <w:br/>
+      </w:r>
+      <w:r>
+        <w:br/>
+      </w:r>
+      <w:r>
+        <w:t>Ref : day10 Prog1</w:t>
+      </w:r>
+    </w:p>
+    <w:p>
+      <w:r>
+        <w:t>Assignment</w:t>
+      </w:r>
+      <w:r>
+        <w:br/>
+      </w:r>
+      <w:r>
+        <w:t>*****</w:t>
+      </w:r>
+      <w:r>
+        <w:br/>
+      </w:r>
+      <w:r>
+        <w:t>****</w:t>
+      </w:r>
+    </w:p>
+    <w:p>
+      <w:r>
+        <w:t>***</w:t>
+      </w:r>
+    </w:p>
+    <w:p>
+      <w:r>
+        <w:t>**</w:t>
+      </w:r>
+      <w:r>
+        <w:br/>
+      </w:r>
+      <w:r>
+        <w:t>*</w:t>
+      </w:r>
+      <w:r>
+        <w:br/>
+      </w:r>
+      <w:r>
+        <w:lastRenderedPageBreak/>
+        <w:br/>
+        <w:t>Ref : day10 Prog2</w:t>
+      </w:r>
+    </w:p>
+    <w:p>
+      <w:r>
+        <w:t>1</w:t>
+      </w:r>
+    </w:p>
+    <w:p>
+      <w:r>
+        <w:t>23</w:t>
+      </w:r>
+    </w:p>
+    <w:p>
+      <w:r>
+        <w:t>456</w:t>
+      </w:r>
+    </w:p>
+    <w:p>
+      <w:r>
+        <w:t>78910</w:t>
+      </w:r>
+    </w:p>
+    <w:p>
+      <w:r>
+        <w:br/>
+      </w:r>
+      <w:r>
+        <w:br/>
+      </w:r>
+      <w:r>
+        <w:br/>
+      </w:r>
+      <w:r>
+        <w:t>Ref : day10 Prog</w:t>
+      </w:r>
+      <w:r>
+        <w:t>3</w:t>
+      </w:r>
+      <w:r>
+        <w:br/>
+      </w:r>
+      <w:r>
+        <w:t>A</w:t>
+      </w:r>
+    </w:p>
+    <w:p>
+      <w:r>
+        <w:t>BC</w:t>
+      </w:r>
+    </w:p>
+    <w:p>
+      <w:r>
+        <w:t>DEF</w:t>
+      </w:r>
+    </w:p>
+    <w:p>
+      <w:r>
+        <w:t>GHIJ</w:t>
+      </w:r>
+    </w:p>
+    <w:p>
+      <w:r>
+        <w:t>Ref : day10 Prog</w:t>
+      </w:r>
+      <w:r>
+        <w:t>4</w:t>
+      </w:r>
+      <w:r>
+        <w:t xml:space="preserve"> ***</w:t>
+      </w:r>
+    </w:p>
+    <w:p>
+      <w:r>
+        <w:t>A</w:t>
+      </w:r>
+    </w:p>
+    <w:p>
+      <w:r>
+        <w:t>AB</w:t>
+      </w:r>
+    </w:p>
+    <w:p>
+      <w:r>
+        <w:t>ABC</w:t>
+      </w:r>
+    </w:p>
+    <w:p>
+      <w:r>
+        <w:t>ABCD</w:t>
+      </w:r>
+    </w:p>
+    <w:p>
+      <w:r>
+        <w:t>Ref : day10 Prog</w:t>
+      </w:r>
+      <w:r>
+        <w:t>5</w:t>
+      </w:r>
+      <w:r>
+        <w:t xml:space="preserve"> ***</w:t>
+      </w:r>
+      <w:r>
+        <w:br/>
+      </w:r>
+      <w:r>
+        <w:t>A</w:t>
+      </w:r>
+    </w:p>
+    <w:p>
+      <w:r>
+        <w:t>BB</w:t>
+      </w:r>
+    </w:p>
+    <w:p>
+      <w:r>
+        <w:t>CCC</w:t>
+      </w:r>
+    </w:p>
+    <w:p>
+      <w:r>
+        <w:t>DDDD</w:t>
+      </w:r>
+    </w:p>
+    <w:p>
+      <w:r>
+        <w:t>EEEEE</w:t>
+      </w:r>
+    </w:p>
+    <w:p>
+      <w:r>
+        <w:t>Ref : day10 Prog</w:t>
+      </w:r>
+      <w:r>
+        <w:t>6</w:t>
+      </w:r>
+    </w:p>
+    <w:p>
+      <w:r>
+        <w:t>0</w:t>
+      </w:r>
+    </w:p>
+    <w:p>
       <w:r>
         <w:t>10</w:t>
       </w:r>
-      <w:r>
-        <w:br/>
-      </w:r>
-      <w:r>
-        <w:t>Q:Wap to print all the numbers</w:t>
-      </w:r>
-      <w:r>
-        <w:t xml:space="preserve"> multiple of 3</w:t>
-      </w:r>
-      <w:r>
-        <w:t xml:space="preserve"> b/w 1 to 10?</w:t>
-      </w:r>
-      <w:r>
-        <w:br/>
-        <w:t>3 9</w:t>
-      </w:r>
-      <w:r>
-        <w:br/>
-      </w:r>
-      <w:r>
-        <w:t>Ref day9 :  Prog</w:t>
-      </w:r>
-      <w:r>
-        <w:t>11</w:t>
+    </w:p>
+    <w:p>
+      <w:r>
+        <w:lastRenderedPageBreak/>
+        <w:t>010</w:t>
+      </w:r>
+    </w:p>
+    <w:p>
+      <w:r>
+        <w:t>1010</w:t>
+      </w:r>
+    </w:p>
+    <w:p>
+      <w:r>
+        <w:t>Ref : day10 Prog</w:t>
+      </w:r>
+      <w:r>
+        <w:t>7</w:t>
+      </w:r>
+    </w:p>
+    <w:p>
+      <w:r>
+        <w:t>1</w:t>
+      </w:r>
+    </w:p>
+    <w:p>
+      <w:r>
+        <w:t>01</w:t>
+      </w:r>
+    </w:p>
+    <w:p>
+      <w:r>
+        <w:t>101</w:t>
+      </w:r>
+    </w:p>
+    <w:p>
+      <w:r>
+        <w:t>0101</w:t>
+      </w:r>
+    </w:p>
+    <w:p/>
+    <w:p>
+      <w:r>
+        <w:t>For Ea</w:t>
+      </w:r>
+      <w:r>
+        <w:t>ch</w:t>
+      </w:r>
+      <w:r>
+        <w:t xml:space="preserve"> loop</w:t>
+      </w:r>
+      <w:r>
+        <w:t>:</w:t>
+      </w:r>
+    </w:p>
+    <w:p/>
+    <w:p>
+      <w:r>
+        <w:t>3. Transfer statements:</w:t>
+      </w:r>
+      <w:r>
+        <w:br/>
+        <w:t>break, continue</w:t>
+      </w:r>
+      <w:r>
+        <w:br/>
       </w:r>
     </w:p>
     <w:sectPr>
@@ -11827,7 +12480,6 @@
   <w:style w:type="character" w:default="1" w:styleId="DefaultParagraphFont">
     <w:name w:val="Default Paragraph Font"/>
     <w:uiPriority w:val="1"/>
-    <w:semiHidden/>
     <w:unhideWhenUsed/>
   </w:style>
   <w:style w:type="table" w:default="1" w:styleId="TableNormal">

--- a/src/RefNotes/JAVA.docx
+++ b/src/RefNotes/JAVA.docx
@@ -4314,7 +4314,7 @@
           <w:noProof/>
         </w:rPr>
         <w:drawing>
-          <wp:inline distT="0" distB="0" distL="0" distR="0" wp14:anchorId="58B5D9EC" wp14:editId="47211528">
+          <wp:inline distT="0" distB="0" distL="0" distR="0" wp14:anchorId="58B5D9EC" wp14:editId="57907C82">
             <wp:extent cx="6239435" cy="2935734"/>
             <wp:effectExtent l="0" t="0" r="9525" b="0"/>
             <wp:docPr id="87750034" name="Picture 1"/>
@@ -4422,7 +4422,7 @@
           <w:noProof/>
         </w:rPr>
         <w:drawing>
-          <wp:inline distT="0" distB="0" distL="0" distR="0" wp14:anchorId="7C76A880" wp14:editId="2A7E376D">
+          <wp:inline distT="0" distB="0" distL="0" distR="0" wp14:anchorId="7C76A880" wp14:editId="26850152">
             <wp:extent cx="5943600" cy="2796540"/>
             <wp:effectExtent l="0" t="0" r="0" b="3810"/>
             <wp:docPr id="645548970" name="Picture 2"/>
@@ -8739,7 +8739,7 @@
         </w:rPr>
         <w:lastRenderedPageBreak/>
         <w:drawing>
-          <wp:inline distT="0" distB="0" distL="0" distR="0" wp14:anchorId="7F7A9891" wp14:editId="7E735B30">
+          <wp:inline distT="0" distB="0" distL="0" distR="0" wp14:anchorId="7F7A9891" wp14:editId="3306CA20">
             <wp:extent cx="5943600" cy="2795905"/>
             <wp:effectExtent l="0" t="0" r="0" b="4445"/>
             <wp:docPr id="236789720" name="Picture 1"/>
@@ -8884,7 +8884,7 @@
         </w:rPr>
         <w:lastRenderedPageBreak/>
         <w:drawing>
-          <wp:inline distT="0" distB="0" distL="0" distR="0" wp14:anchorId="2C8F5437" wp14:editId="10935011">
+          <wp:inline distT="0" distB="0" distL="0" distR="0" wp14:anchorId="2C8F5437" wp14:editId="47376411">
             <wp:extent cx="5943600" cy="2795905"/>
             <wp:effectExtent l="0" t="0" r="0" b="4445"/>
             <wp:docPr id="1070728777" name="Picture 1"/>
@@ -8987,7 +8987,7 @@
           <w:noProof/>
         </w:rPr>
         <w:drawing>
-          <wp:inline distT="0" distB="0" distL="0" distR="0" wp14:anchorId="4FA9360E" wp14:editId="6DC3EE21">
+          <wp:inline distT="0" distB="0" distL="0" distR="0" wp14:anchorId="4FA9360E" wp14:editId="4A1949F7">
             <wp:extent cx="6196031" cy="2914650"/>
             <wp:effectExtent l="0" t="0" r="0" b="0"/>
             <wp:docPr id="1464775543" name="Picture 2"/>
@@ -10452,7 +10452,7 @@
           <w:noProof/>
         </w:rPr>
         <w:drawing>
-          <wp:inline distT="0" distB="0" distL="0" distR="0" wp14:anchorId="1E21B48B" wp14:editId="40A02B3D">
+          <wp:inline distT="0" distB="0" distL="0" distR="0" wp14:anchorId="1E21B48B" wp14:editId="63E45838">
             <wp:extent cx="5943600" cy="2795905"/>
             <wp:effectExtent l="0" t="0" r="0" b="4445"/>
             <wp:docPr id="1444643024" name="Picture 1"/>
@@ -10782,12 +10782,7 @@
       </w:r>
       <w:r>
         <w:br/>
-      </w:r>
-      <w:r>
-        <w:t>Ref : day10 Prog</w:t>
-      </w:r>
-      <w:r>
-        <w:t>3</w:t>
+        <w:t>Ref : day10 Prog3</w:t>
       </w:r>
       <w:r>
         <w:br/>
@@ -10813,10 +10808,7 @@
     </w:p>
     <w:p>
       <w:r>
-        <w:t>Ref : day10 Prog</w:t>
-      </w:r>
-      <w:r>
-        <w:t>4</w:t>
+        <w:t>Ref : day10 Prog4</w:t>
       </w:r>
       <w:r>
         <w:t xml:space="preserve"> ***</w:t>
@@ -10844,13 +10836,7 @@
     </w:p>
     <w:p>
       <w:r>
-        <w:t>Ref : day10 Prog</w:t>
-      </w:r>
-      <w:r>
-        <w:t>5</w:t>
-      </w:r>
-      <w:r>
-        <w:t xml:space="preserve"> ***</w:t>
+        <w:t>Ref : day10 Prog5 ***</w:t>
       </w:r>
       <w:r>
         <w:br/>
@@ -10881,10 +10867,7 @@
     </w:p>
     <w:p>
       <w:r>
-        <w:t>Ref : day10 Prog</w:t>
-      </w:r>
-      <w:r>
-        <w:t>6</w:t>
+        <w:t>Ref : day10 Prog6</w:t>
       </w:r>
     </w:p>
     <w:p>
@@ -10910,10 +10893,7 @@
     </w:p>
     <w:p>
       <w:r>
-        <w:t>Ref : day10 Prog</w:t>
-      </w:r>
-      <w:r>
-        <w:t>7</w:t>
+        <w:t>Ref : day10 Prog7</w:t>
       </w:r>
     </w:p>
     <w:p>
@@ -10937,6 +10917,92 @@
       </w:r>
     </w:p>
     <w:p/>
+    <w:p/>
+    <w:p>
+      <w:r>
+        <w:t>*</w:t>
+      </w:r>
+    </w:p>
+    <w:p>
+      <w:r>
+        <w:t>**</w:t>
+      </w:r>
+    </w:p>
+    <w:p>
+      <w:r>
+        <w:t>***</w:t>
+      </w:r>
+    </w:p>
+    <w:p>
+      <w:r>
+        <w:t>****</w:t>
+      </w:r>
+    </w:p>
+    <w:p>
+      <w:r>
+        <w:t>*****</w:t>
+      </w:r>
+    </w:p>
+    <w:p>
+      <w:r>
+        <w:t>*****</w:t>
+      </w:r>
+    </w:p>
+    <w:p>
+      <w:r>
+        <w:t>****</w:t>
+      </w:r>
+    </w:p>
+    <w:p>
+      <w:r>
+        <w:t>***</w:t>
+      </w:r>
+    </w:p>
+    <w:p>
+      <w:r>
+        <w:t>**</w:t>
+      </w:r>
+    </w:p>
+    <w:p>
+      <w:r>
+        <w:t>*</w:t>
+      </w:r>
+    </w:p>
+    <w:p>
+      <w:r>
+        <w:t>Ref day11:Prog2</w:t>
+      </w:r>
+      <w:r>
+        <w:br/>
+      </w:r>
+      <w:r>
+        <w:br/>
+      </w:r>
+      <w:r>
+        <w:br/>
+        <w:t>0</w:t>
+      </w:r>
+      <w:r>
+        <w:br/>
+        <w:t>0 1</w:t>
+      </w:r>
+      <w:r>
+        <w:br/>
+        <w:t>0 2 4</w:t>
+      </w:r>
+      <w:r>
+        <w:br/>
+        <w:t>0 3 6 9</w:t>
+      </w:r>
+      <w:r>
+        <w:br/>
+        <w:t>0 4 8 12 16</w:t>
+      </w:r>
+      <w:r>
+        <w:br/>
+      </w:r>
+    </w:p>
+    <w:p/>
     <w:p>
       <w:r>
         <w:t>For Ea</w:t>
@@ -10962,6 +11028,46 @@
       </w:r>
       <w:r>
         <w:br/>
+      </w:r>
+      <w:r>
+        <w:t>return</w:t>
+      </w:r>
+    </w:p>
+    <w:p>
+      <w:r>
+        <w:rPr>
+          <w:b/>
+          <w:bCs/>
+        </w:rPr>
+        <w:t>Arrays</w:t>
+      </w:r>
+      <w:r>
+        <w:t>:</w:t>
+      </w:r>
+      <w:r>
+        <w:br/>
+      </w:r>
+      <w:r>
+        <w:t>Syntax:</w:t>
+      </w:r>
+      <w:r>
+        <w:br/>
+        <w:t>Declaration and Initialization:</w:t>
+      </w:r>
+      <w:r>
+        <w:br/>
+        <w:t>type[] refVar = new type[size];</w:t>
+      </w:r>
+      <w:r>
+        <w:br/>
+      </w:r>
+      <w:r>
+        <w:br/>
+        <w:t>Store the element into array:</w:t>
+      </w:r>
+      <w:r>
+        <w:br/>
+        <w:t>refVar[index] = value;</w:t>
       </w:r>
     </w:p>
     <w:sectPr>

--- a/src/RefNotes/JAVA.docx
+++ b/src/RefNotes/JAVA.docx
@@ -190,8 +190,13 @@
       <w:r>
         <w:br/>
       </w:r>
-      <w:r>
-        <w:t xml:space="preserve">9.OOPS </w:t>
+      <w:proofErr w:type="gramStart"/>
+      <w:r>
+        <w:t>9.OOPS</w:t>
+      </w:r>
+      <w:proofErr w:type="gramEnd"/>
+      <w:r>
+        <w:t xml:space="preserve"> </w:t>
       </w:r>
       <w:r>
         <w:br/>
@@ -333,7 +338,15 @@
     </w:p>
     <w:p>
       <w:r>
-        <w:t>*JAVA is a object oriented programming language designed to develop all kinds of applications.</w:t>
+        <w:t xml:space="preserve">*JAVA is </w:t>
+      </w:r>
+      <w:proofErr w:type="gramStart"/>
+      <w:r>
+        <w:t>a</w:t>
+      </w:r>
+      <w:proofErr w:type="gramEnd"/>
+      <w:r>
+        <w:t xml:space="preserve"> object oriented programming language designed to develop all kinds of applications.</w:t>
       </w:r>
     </w:p>
     <w:p/>
@@ -404,8 +417,13 @@
     </w:p>
     <w:p>
       <w:r>
-        <w:t>Who invented java ?</w:t>
-      </w:r>
+        <w:t xml:space="preserve">Who invented </w:t>
+      </w:r>
+      <w:proofErr w:type="gramStart"/>
+      <w:r>
+        <w:t>java ?</w:t>
+      </w:r>
+      <w:proofErr w:type="gramEnd"/>
       <w:r>
         <w:br/>
       </w:r>
@@ -984,8 +1002,13 @@
     </w:p>
     <w:p>
       <w:r>
-        <w:t>What is the full form of Java ?</w:t>
-      </w:r>
+        <w:t xml:space="preserve">What is the full form of </w:t>
+      </w:r>
+      <w:proofErr w:type="gramStart"/>
+      <w:r>
+        <w:t>Java ?</w:t>
+      </w:r>
+      <w:proofErr w:type="gramEnd"/>
     </w:p>
     <w:p>
       <w:pPr>
@@ -1013,8 +1036,13 @@
     </w:p>
     <w:p>
       <w:r>
-        <w:t>Diff technologies available in java ?</w:t>
-      </w:r>
+        <w:t xml:space="preserve">Diff technologies available in </w:t>
+      </w:r>
+      <w:proofErr w:type="gramStart"/>
+      <w:r>
+        <w:t>java ?</w:t>
+      </w:r>
+      <w:proofErr w:type="gramEnd"/>
     </w:p>
     <w:p>
       <w:pPr>
@@ -1043,8 +1071,13 @@
         <w:t>Java ee</w:t>
       </w:r>
       <w:r>
-        <w:t xml:space="preserve"> – enterprise edition – Websites for banking, health care etc..</w:t>
-      </w:r>
+        <w:t xml:space="preserve"> – enterprise edition – Websites for banking, health care </w:t>
+      </w:r>
+      <w:proofErr w:type="gramStart"/>
+      <w:r>
+        <w:t>etc..</w:t>
+      </w:r>
+      <w:proofErr w:type="gramEnd"/>
     </w:p>
     <w:p>
       <w:pPr>
@@ -1071,6 +1104,7 @@
       </w:r>
     </w:p>
     <w:p>
+      <w:proofErr w:type="gramStart"/>
       <w:r>
         <w:t xml:space="preserve">Explain </w:t>
       </w:r>
@@ -1082,11 +1116,28 @@
           <w:b/>
           <w:bCs/>
         </w:rPr>
-        <w:t>Java Architecture</w:t>
+        <w:t>Java</w:t>
+      </w:r>
+      <w:proofErr w:type="gramEnd"/>
+      <w:r>
+        <w:rPr>
+          <w:b/>
+          <w:bCs/>
+        </w:rPr>
+        <w:t xml:space="preserve"> </w:t>
+      </w:r>
+      <w:proofErr w:type="gramStart"/>
+      <w:r>
+        <w:rPr>
+          <w:b/>
+          <w:bCs/>
+        </w:rPr>
+        <w:t>Architecture</w:t>
       </w:r>
       <w:r>
         <w:t xml:space="preserve"> ?</w:t>
       </w:r>
+      <w:proofErr w:type="gramEnd"/>
       <w:r>
         <w:br/>
         <w:t>Principle – WORA (Write once and run anywhere)</w:t>
@@ -1268,10 +1319,18 @@
         <w:br/>
       </w:r>
       <w:r>
-        <w:t>Development tools</w:t>
-      </w:r>
-      <w:r>
-        <w:t xml:space="preserve"> : </w:t>
+        <w:t xml:space="preserve">Development </w:t>
+      </w:r>
+      <w:proofErr w:type="gramStart"/>
+      <w:r>
+        <w:t>tools</w:t>
+      </w:r>
+      <w:r>
+        <w:t xml:space="preserve"> :</w:t>
+      </w:r>
+      <w:proofErr w:type="gramEnd"/>
+      <w:r>
+        <w:t xml:space="preserve"> </w:t>
       </w:r>
       <w:r>
         <w:br/>
@@ -1490,8 +1549,13 @@
         <w:br/>
       </w:r>
       <w:r>
-        <w:t>JVM performs following key steps :</w:t>
-      </w:r>
+        <w:t xml:space="preserve">JVM performs following key </w:t>
+      </w:r>
+      <w:proofErr w:type="gramStart"/>
+      <w:r>
+        <w:t>steps :</w:t>
+      </w:r>
+      <w:proofErr w:type="gramEnd"/>
     </w:p>
     <w:p>
       <w:pPr>
@@ -1502,7 +1566,15 @@
         </w:numPr>
       </w:pPr>
       <w:r>
-        <w:t xml:space="preserve">Class Loader : </w:t>
+        <w:t xml:space="preserve">Class </w:t>
+      </w:r>
+      <w:proofErr w:type="gramStart"/>
+      <w:r>
+        <w:t>Loader :</w:t>
+      </w:r>
+      <w:proofErr w:type="gramEnd"/>
+      <w:r>
+        <w:t xml:space="preserve"> </w:t>
       </w:r>
       <w:r>
         <w:t>loads the .class files into the memory</w:t>
@@ -1517,18 +1589,42 @@
         <w:pStyle w:val="ListParagraph"/>
       </w:pPr>
       <w:r>
-        <w:t xml:space="preserve">1.1 Loading : </w:t>
+        <w:t xml:space="preserve">1.1 </w:t>
+      </w:r>
+      <w:proofErr w:type="gramStart"/>
+      <w:r>
+        <w:t>Loading :</w:t>
+      </w:r>
+      <w:proofErr w:type="gramEnd"/>
+      <w:r>
+        <w:t xml:space="preserve"> </w:t>
       </w:r>
       <w:r>
         <w:t>Locates and loads the binary data of a class.</w:t>
       </w:r>
       <w:r>
         <w:br/>
-        <w:t xml:space="preserve">1.2 Linking : following 3 stages </w:t>
-      </w:r>
-      <w:r>
-        <w:br/>
-        <w:t xml:space="preserve">        1.2.1 Verification : structural correctness and security violations</w:t>
+        <w:t xml:space="preserve">1.2 </w:t>
+      </w:r>
+      <w:proofErr w:type="gramStart"/>
+      <w:r>
+        <w:t>Linking :</w:t>
+      </w:r>
+      <w:proofErr w:type="gramEnd"/>
+      <w:r>
+        <w:t xml:space="preserve"> following 3 stages </w:t>
+      </w:r>
+      <w:r>
+        <w:br/>
+        <w:t xml:space="preserve">        1.2.1 </w:t>
+      </w:r>
+      <w:proofErr w:type="gramStart"/>
+      <w:r>
+        <w:t>Verification :</w:t>
+      </w:r>
+      <w:proofErr w:type="gramEnd"/>
+      <w:r>
+        <w:t xml:space="preserve"> structural correctness and security violations</w:t>
       </w:r>
     </w:p>
     <w:p>
@@ -1536,11 +1632,27 @@
         <w:pStyle w:val="ListParagraph"/>
       </w:pPr>
       <w:r>
-        <w:t xml:space="preserve">        1.2.2 Preparation : memory for static variables and initialize them with default values</w:t>
-      </w:r>
-      <w:r>
-        <w:br/>
-        <w:t xml:space="preserve">         1.2.3 Resolution : </w:t>
+        <w:t xml:space="preserve">        1.2.2 </w:t>
+      </w:r>
+      <w:proofErr w:type="gramStart"/>
+      <w:r>
+        <w:t>Preparation :</w:t>
+      </w:r>
+      <w:proofErr w:type="gramEnd"/>
+      <w:r>
+        <w:t xml:space="preserve"> memory for static variables and initialize them with default values</w:t>
+      </w:r>
+      <w:r>
+        <w:br/>
+        <w:t xml:space="preserve">         1.2.3 </w:t>
+      </w:r>
+      <w:proofErr w:type="gramStart"/>
+      <w:r>
+        <w:t>Resolution :</w:t>
+      </w:r>
+      <w:proofErr w:type="gramEnd"/>
+      <w:r>
+        <w:t xml:space="preserve"> </w:t>
       </w:r>
       <w:r>
         <w:t>replaces symbolic references in the byte code with direct references.</w:t>
@@ -1552,7 +1664,15 @@
         <w:t xml:space="preserve"> </w:t>
       </w:r>
       <w:r>
-        <w:t xml:space="preserve">1.3 Initialization : </w:t>
+        <w:t xml:space="preserve">1.3 </w:t>
+      </w:r>
+      <w:proofErr w:type="gramStart"/>
+      <w:r>
+        <w:t>Initialization :</w:t>
+      </w:r>
+      <w:proofErr w:type="gramEnd"/>
+      <w:r>
+        <w:t xml:space="preserve"> </w:t>
       </w:r>
       <w:r>
         <w:t>executes static initializers and static blocks in the class</w:t>
@@ -1574,11 +1694,24 @@
       </w:r>
       <w:r>
         <w:br/>
-        <w:t xml:space="preserve">     The JVM manages various memory areas during execution :</w:t>
-      </w:r>
-      <w:r>
-        <w:br/>
-        <w:t xml:space="preserve">     2.1 Method area : </w:t>
+        <w:t xml:space="preserve">     The JVM manages various memory areas during </w:t>
+      </w:r>
+      <w:proofErr w:type="gramStart"/>
+      <w:r>
+        <w:t>execution :</w:t>
+      </w:r>
+      <w:proofErr w:type="gramEnd"/>
+      <w:r>
+        <w:br/>
+        <w:t xml:space="preserve">     2.1 Method </w:t>
+      </w:r>
+      <w:proofErr w:type="gramStart"/>
+      <w:r>
+        <w:t>area :</w:t>
+      </w:r>
+      <w:proofErr w:type="gramEnd"/>
+      <w:r>
+        <w:t xml:space="preserve"> </w:t>
       </w:r>
       <w:r>
         <w:t>Stores class – l</w:t>
@@ -1590,14 +1723,30 @@
         <w:t>ca</w:t>
       </w:r>
       <w:r>
-        <w:t xml:space="preserve">l data , including meta data, </w:t>
+        <w:t xml:space="preserve">l </w:t>
+      </w:r>
+      <w:proofErr w:type="gramStart"/>
+      <w:r>
+        <w:t>data ,</w:t>
+      </w:r>
+      <w:proofErr w:type="gramEnd"/>
+      <w:r>
+        <w:t xml:space="preserve"> including meta data, </w:t>
       </w:r>
       <w:r>
         <w:t>static variables, and some method code.</w:t>
       </w:r>
       <w:r>
         <w:br/>
-        <w:t xml:space="preserve">     2.2 Heap area : The run time data area where objects and arrays are allocated. This is the place where garbage collection </w:t>
+        <w:t xml:space="preserve">     2.2 Heap </w:t>
+      </w:r>
+      <w:proofErr w:type="gramStart"/>
+      <w:r>
+        <w:t>area :</w:t>
+      </w:r>
+      <w:proofErr w:type="gramEnd"/>
+      <w:r>
+        <w:t xml:space="preserve"> The run time data area where objects and arrays are allocated. This is the place where garbage collection </w:t>
       </w:r>
       <w:r>
         <w:t>primarily</w:t>
@@ -1613,7 +1762,15 @@
         <w:t xml:space="preserve">     2.3 </w:t>
       </w:r>
       <w:r>
-        <w:t xml:space="preserve">Stack area : </w:t>
+        <w:t xml:space="preserve">Stack </w:t>
+      </w:r>
+      <w:proofErr w:type="gramStart"/>
+      <w:r>
+        <w:t>area :</w:t>
+      </w:r>
+      <w:proofErr w:type="gramEnd"/>
+      <w:r>
+        <w:t xml:space="preserve"> </w:t>
       </w:r>
       <w:r>
         <w:t>Each thread in the JVM has its own private stack. Stack frames are created for each method call, storing local variable’s, operand stack and method return values.</w:t>
@@ -1623,14 +1780,30 @@
         <w:t xml:space="preserve">     2.4 </w:t>
       </w:r>
       <w:r>
-        <w:t>PC Registers : Each thread has a PC (program counter) register that stores the address of the currently executing JVM instruction.</w:t>
+        <w:t xml:space="preserve">PC </w:t>
+      </w:r>
+      <w:proofErr w:type="gramStart"/>
+      <w:r>
+        <w:t>Registers :</w:t>
+      </w:r>
+      <w:proofErr w:type="gramEnd"/>
+      <w:r>
+        <w:t xml:space="preserve"> Each thread has a PC (program counter) register that stores the address of the currently executing JVM instruction.</w:t>
       </w:r>
       <w:r>
         <w:br/>
         <w:t xml:space="preserve">     2.5 </w:t>
       </w:r>
       <w:r>
-        <w:t xml:space="preserve">Native method stacks : </w:t>
+        <w:t xml:space="preserve">Native method </w:t>
+      </w:r>
+      <w:proofErr w:type="gramStart"/>
+      <w:r>
+        <w:t>stacks :</w:t>
+      </w:r>
+      <w:proofErr w:type="gramEnd"/>
+      <w:r>
+        <w:t xml:space="preserve"> </w:t>
       </w:r>
       <w:r>
         <w:t>Used to support native methods</w:t>
@@ -1638,7 +1811,15 @@
     </w:p>
     <w:p>
       <w:r>
-        <w:t xml:space="preserve">3. Execution engine : </w:t>
+        <w:t xml:space="preserve">3. Execution </w:t>
+      </w:r>
+      <w:proofErr w:type="gramStart"/>
+      <w:r>
+        <w:t>engine :</w:t>
+      </w:r>
+      <w:proofErr w:type="gramEnd"/>
+      <w:r>
+        <w:t xml:space="preserve"> </w:t>
       </w:r>
       <w:r>
         <w:t xml:space="preserve">Executing the byte code </w:t>
@@ -1648,11 +1829,16 @@
       <w:r>
         <w:t xml:space="preserve">          3.1 </w:t>
       </w:r>
+      <w:proofErr w:type="gramStart"/>
       <w:r>
         <w:t>Interpreter</w:t>
       </w:r>
       <w:r>
-        <w:t xml:space="preserve"> : Interprets byte code instructions line by line and executes them. This will be usually slow.</w:t>
+        <w:t xml:space="preserve"> :</w:t>
+      </w:r>
+      <w:proofErr w:type="gramEnd"/>
+      <w:r>
+        <w:t xml:space="preserve"> Interprets byte code instructions line by line and executes them. This will be usually slow.</w:t>
       </w:r>
       <w:r>
         <w:br/>
@@ -1684,11 +1870,16 @@
       </w:r>
       <w:r>
         <w:br/>
-        <w:t xml:space="preserve">           3.3 Garbage collector</w:t>
+        <w:t xml:space="preserve">           3.3 Garbage </w:t>
+      </w:r>
+      <w:proofErr w:type="gramStart"/>
+      <w:r>
+        <w:t>collector</w:t>
       </w:r>
       <w:r>
         <w:t xml:space="preserve"> :</w:t>
       </w:r>
+      <w:proofErr w:type="gramEnd"/>
       <w:r>
         <w:t xml:space="preserve"> </w:t>
       </w:r>
@@ -1706,11 +1897,16 @@
         <w:t>4. Java Native interface</w:t>
       </w:r>
       <w:r>
-        <w:t xml:space="preserve"> (JNI)</w:t>
+        <w:t xml:space="preserve"> (JNI</w:t>
+      </w:r>
+      <w:proofErr w:type="gramStart"/>
+      <w:r>
+        <w:t>)</w:t>
       </w:r>
       <w:r>
         <w:t xml:space="preserve"> :</w:t>
       </w:r>
+      <w:proofErr w:type="gramEnd"/>
       <w:r>
         <w:t xml:space="preserve"> </w:t>
       </w:r>
@@ -1845,7 +2041,15 @@
       </w:r>
       <w:r>
         <w:lastRenderedPageBreak/>
-        <w:t xml:space="preserve">Variable name : </w:t>
+        <w:t xml:space="preserve">Variable </w:t>
+      </w:r>
+      <w:proofErr w:type="gramStart"/>
+      <w:r>
+        <w:t>name :</w:t>
+      </w:r>
+      <w:proofErr w:type="gramEnd"/>
+      <w:r>
+        <w:t xml:space="preserve"> </w:t>
       </w:r>
       <w:r>
         <w:t>JAVA_HOME</w:t>
@@ -1854,7 +2058,15 @@
         <w:br/>
       </w:r>
       <w:r>
-        <w:t xml:space="preserve">Variable value : </w:t>
+        <w:t xml:space="preserve">Variable </w:t>
+      </w:r>
+      <w:proofErr w:type="gramStart"/>
+      <w:r>
+        <w:t>value :</w:t>
+      </w:r>
+      <w:proofErr w:type="gramEnd"/>
+      <w:r>
+        <w:t xml:space="preserve"> </w:t>
       </w:r>
       <w:r>
         <w:t>C:\Program Files\Java\jdk-22</w:t>
@@ -1882,8 +2094,13 @@
         <w:br/>
       </w:r>
       <w:r>
-        <w:t>How do we cross check which version of java installed in out laptops ?</w:t>
-      </w:r>
+        <w:t xml:space="preserve">How do we cross check which version of java installed in out </w:t>
+      </w:r>
+      <w:proofErr w:type="gramStart"/>
+      <w:r>
+        <w:t>laptops ?</w:t>
+      </w:r>
+      <w:proofErr w:type="gramEnd"/>
       <w:r>
         <w:br/>
       </w:r>
@@ -1897,8 +2114,13 @@
         <w:br/>
       </w:r>
       <w:r>
-        <w:t>Where we need to write the java program ?</w:t>
-      </w:r>
+        <w:t xml:space="preserve">Where we need to write the java </w:t>
+      </w:r>
+      <w:proofErr w:type="gramStart"/>
+      <w:r>
+        <w:t>program ?</w:t>
+      </w:r>
+      <w:proofErr w:type="gramEnd"/>
       <w:r>
         <w:br/>
       </w:r>
@@ -1908,8 +2130,13 @@
     </w:p>
     <w:p>
       <w:r>
-        <w:t>Tools available for writing java programs ?</w:t>
-      </w:r>
+        <w:t xml:space="preserve">Tools available for writing java </w:t>
+      </w:r>
+      <w:proofErr w:type="gramStart"/>
+      <w:r>
+        <w:t>programs ?</w:t>
+      </w:r>
+      <w:proofErr w:type="gramEnd"/>
       <w:r>
         <w:br/>
       </w:r>
@@ -1940,12 +2167,25 @@
       </w:r>
       <w:r>
         <w:br/>
-        <w:t>class Test{</w:t>
-      </w:r>
-    </w:p>
-    <w:p>
-      <w:r>
-        <w:t xml:space="preserve">  public static void main(String[] args)</w:t>
+        <w:t xml:space="preserve">class </w:t>
+      </w:r>
+      <w:proofErr w:type="gramStart"/>
+      <w:r>
+        <w:t>Test{</w:t>
+      </w:r>
+      <w:proofErr w:type="gramEnd"/>
+    </w:p>
+    <w:p>
+      <w:r>
+        <w:t xml:space="preserve">  public static void </w:t>
+      </w:r>
+      <w:proofErr w:type="gramStart"/>
+      <w:r>
+        <w:t>main(String[</w:t>
+      </w:r>
+      <w:proofErr w:type="gramEnd"/>
+      <w:r>
+        <w:t>] args)</w:t>
       </w:r>
     </w:p>
     <w:p>
@@ -2084,25 +2324,57 @@
       </w:r>
       <w:r>
         <w:br/>
+      </w:r>
+      <w:proofErr w:type="gramStart"/>
+      <w:r>
         <w:t>5.Reusability</w:t>
       </w:r>
-      <w:r>
-        <w:br/>
-        <w:t>There are 2types of packages in java :</w:t>
-      </w:r>
-      <w:r>
-        <w:br/>
-        <w:t xml:space="preserve">1. Pre defined packages </w:t>
-      </w:r>
-      <w:r>
-        <w:t xml:space="preserve"> - </w:t>
-      </w:r>
-      <w:r>
-        <w:br/>
-        <w:t xml:space="preserve">Eg : </w:t>
-      </w:r>
-      <w:r>
-        <w:t>java.io, java.util, java.awt, java.sql</w:t>
+      <w:proofErr w:type="gramEnd"/>
+      <w:r>
+        <w:br/>
+        <w:t xml:space="preserve">There are 2types of packages in </w:t>
+      </w:r>
+      <w:proofErr w:type="gramStart"/>
+      <w:r>
+        <w:t>java :</w:t>
+      </w:r>
+      <w:proofErr w:type="gramEnd"/>
+      <w:r>
+        <w:br/>
+        <w:t xml:space="preserve">1. Pre defined </w:t>
+      </w:r>
+      <w:proofErr w:type="gramStart"/>
+      <w:r>
+        <w:t xml:space="preserve">packages </w:t>
+      </w:r>
+      <w:r>
+        <w:t xml:space="preserve"> -</w:t>
+      </w:r>
+      <w:proofErr w:type="gramEnd"/>
+      <w:r>
+        <w:t xml:space="preserve"> </w:t>
+      </w:r>
+      <w:r>
+        <w:br/>
+      </w:r>
+      <w:proofErr w:type="gramStart"/>
+      <w:r>
+        <w:t>Eg :</w:t>
+      </w:r>
+      <w:proofErr w:type="gramEnd"/>
+      <w:r>
+        <w:t xml:space="preserve"> </w:t>
+      </w:r>
+      <w:r>
+        <w:t xml:space="preserve">java.io, </w:t>
+      </w:r>
+      <w:proofErr w:type="gramStart"/>
+      <w:r>
+        <w:t>java.util</w:t>
+      </w:r>
+      <w:proofErr w:type="gramEnd"/>
+      <w:r>
+        <w:t>, java.awt, java.sql</w:t>
       </w:r>
       <w:r>
         <w:t>….</w:t>
@@ -2115,11 +2387,23 @@
         <w:br/>
       </w:r>
       <w:r>
-        <w:t>Eg: org.app.login, org.app.signup</w:t>
-      </w:r>
-      <w:r>
-        <w:br/>
-        <w:t>syntax : package package_name;</w:t>
+        <w:t xml:space="preserve">Eg: org.app.login, </w:t>
+      </w:r>
+      <w:proofErr w:type="gramStart"/>
+      <w:r>
+        <w:t>org.app.signup</w:t>
+      </w:r>
+      <w:proofErr w:type="gramEnd"/>
+      <w:r>
+        <w:br/>
+      </w:r>
+      <w:proofErr w:type="gramStart"/>
+      <w:r>
+        <w:t>syntax :</w:t>
+      </w:r>
+      <w:proofErr w:type="gramEnd"/>
+      <w:r>
+        <w:t xml:space="preserve"> package package_name;</w:t>
       </w:r>
       <w:r>
         <w:br/>
@@ -2131,8 +2415,13 @@
         <w:t>conditions</w:t>
       </w:r>
       <w:r>
-        <w:t xml:space="preserve"> for packages :</w:t>
-      </w:r>
+        <w:t xml:space="preserve"> for </w:t>
+      </w:r>
+      <w:proofErr w:type="gramStart"/>
+      <w:r>
+        <w:t>packages :</w:t>
+      </w:r>
+      <w:proofErr w:type="gramEnd"/>
       <w:r>
         <w:br/>
       </w:r>
@@ -2429,18 +2718,39 @@
         <w:t>out</w:t>
       </w:r>
       <w:r>
-        <w:t>.println("Your name is "+br.readLine());</w:t>
-      </w:r>
-    </w:p>
-    <w:p>
-      <w:r>
-        <w:t xml:space="preserve">Without import statement : </w:t>
-      </w:r>
-      <w:r>
-        <w:br/>
-      </w:r>
-      <w:r>
-        <w:t xml:space="preserve">java.io.BufferedReader br = </w:t>
+        <w:t>.println("Your name is "+</w:t>
+      </w:r>
+      <w:proofErr w:type="gramStart"/>
+      <w:r>
+        <w:t>br.readLine</w:t>
+      </w:r>
+      <w:proofErr w:type="gramEnd"/>
+      <w:r>
+        <w:t>());</w:t>
+      </w:r>
+    </w:p>
+    <w:p>
+      <w:r>
+        <w:t xml:space="preserve">Without import </w:t>
+      </w:r>
+      <w:proofErr w:type="gramStart"/>
+      <w:r>
+        <w:t>statement :</w:t>
+      </w:r>
+      <w:proofErr w:type="gramEnd"/>
+      <w:r>
+        <w:t xml:space="preserve"> </w:t>
+      </w:r>
+      <w:r>
+        <w:br/>
+      </w:r>
+      <w:proofErr w:type="gramStart"/>
+      <w:r>
+        <w:t>java.io.BufferedReader</w:t>
+      </w:r>
+      <w:proofErr w:type="gramEnd"/>
+      <w:r>
+        <w:t xml:space="preserve"> br = </w:t>
       </w:r>
       <w:r>
         <w:rPr>
@@ -2450,7 +2760,15 @@
         <w:t>new</w:t>
       </w:r>
       <w:r>
-        <w:t xml:space="preserve"> java.io.BufferedReader(</w:t>
+        <w:t xml:space="preserve"> </w:t>
+      </w:r>
+      <w:proofErr w:type="gramStart"/>
+      <w:r>
+        <w:t>java.io.BufferedReader</w:t>
+      </w:r>
+      <w:proofErr w:type="gramEnd"/>
+      <w:r>
+        <w:t>(</w:t>
       </w:r>
       <w:r>
         <w:rPr>
@@ -2460,7 +2778,15 @@
         <w:t>new</w:t>
       </w:r>
       <w:r>
-        <w:t xml:space="preserve"> java.io.InputStreamReader(System.</w:t>
+        <w:t xml:space="preserve"> </w:t>
+      </w:r>
+      <w:proofErr w:type="gramStart"/>
+      <w:r>
+        <w:t>java.io.InputStreamReader</w:t>
+      </w:r>
+      <w:proofErr w:type="gramEnd"/>
+      <w:r>
+        <w:t>(System.</w:t>
       </w:r>
       <w:r>
         <w:rPr>
@@ -2506,13 +2832,26 @@
         <w:t>out</w:t>
       </w:r>
       <w:r>
-        <w:t>.println("Your name is "+br.readLine());</w:t>
-      </w:r>
-    </w:p>
-    <w:p>
-      <w:r>
-        <w:t>Java Programming Format :</w:t>
-      </w:r>
+        <w:t>.println("Your name is "+</w:t>
+      </w:r>
+      <w:proofErr w:type="gramStart"/>
+      <w:r>
+        <w:t>br.readLine</w:t>
+      </w:r>
+      <w:proofErr w:type="gramEnd"/>
+      <w:r>
+        <w:t>());</w:t>
+      </w:r>
+    </w:p>
+    <w:p>
+      <w:r>
+        <w:t xml:space="preserve">Java Programming </w:t>
+      </w:r>
+      <w:proofErr w:type="gramStart"/>
+      <w:r>
+        <w:t>Format :</w:t>
+      </w:r>
+      <w:proofErr w:type="gramEnd"/>
       <w:r>
         <w:br/>
       </w:r>
@@ -2581,24 +2920,49 @@
     </w:p>
     <w:p>
       <w:r>
-        <w:t>Comment section :</w:t>
-      </w:r>
-      <w:r>
-        <w:br/>
-      </w:r>
-      <w:r>
-        <w:t>3 types :</w:t>
-      </w:r>
+        <w:t xml:space="preserve">Comment </w:t>
+      </w:r>
+      <w:proofErr w:type="gramStart"/>
+      <w:r>
+        <w:t>section :</w:t>
+      </w:r>
+      <w:proofErr w:type="gramEnd"/>
+      <w:r>
+        <w:br/>
+      </w:r>
+      <w:r>
+        <w:t xml:space="preserve">3 </w:t>
+      </w:r>
+      <w:proofErr w:type="gramStart"/>
+      <w:r>
+        <w:t>types :</w:t>
+      </w:r>
+      <w:proofErr w:type="gramEnd"/>
       <w:r>
         <w:br/>
         <w:t xml:space="preserve">1. </w:t>
       </w:r>
       <w:r>
-        <w:t xml:space="preserve">Single line comment : </w:t>
-      </w:r>
-      <w:r>
-        <w:br/>
-        <w:t>Syntax :   //---------Description-------------</w:t>
+        <w:t xml:space="preserve">Single line </w:t>
+      </w:r>
+      <w:proofErr w:type="gramStart"/>
+      <w:r>
+        <w:t>comment :</w:t>
+      </w:r>
+      <w:proofErr w:type="gramEnd"/>
+      <w:r>
+        <w:t xml:space="preserve"> </w:t>
+      </w:r>
+      <w:r>
+        <w:br/>
+      </w:r>
+      <w:proofErr w:type="gramStart"/>
+      <w:r>
+        <w:t>Syntax :</w:t>
+      </w:r>
+      <w:proofErr w:type="gramEnd"/>
+      <w:r>
+        <w:t xml:space="preserve">   //---------Description-------------</w:t>
       </w:r>
       <w:r>
         <w:br/>
@@ -2760,13 +3124,26 @@
         <w:br/>
       </w:r>
       <w:r>
-        <w:t>Main class section :</w:t>
-      </w:r>
-      <w:r>
-        <w:br/>
-      </w:r>
-      <w:r>
-        <w:t>contains main() method</w:t>
+        <w:t xml:space="preserve">Main class </w:t>
+      </w:r>
+      <w:proofErr w:type="gramStart"/>
+      <w:r>
+        <w:t>section :</w:t>
+      </w:r>
+      <w:proofErr w:type="gramEnd"/>
+      <w:r>
+        <w:br/>
+      </w:r>
+      <w:r>
+        <w:t xml:space="preserve">contains </w:t>
+      </w:r>
+      <w:proofErr w:type="gramStart"/>
+      <w:r>
+        <w:t>main(</w:t>
+      </w:r>
+      <w:proofErr w:type="gramEnd"/>
+      <w:r>
+        <w:t>) method</w:t>
       </w:r>
       <w:r>
         <w:br/>
@@ -2811,7 +3188,15 @@
         <w:t>void</w:t>
       </w:r>
       <w:r>
-        <w:t xml:space="preserve"> main(String[] args) {</w:t>
+        <w:t xml:space="preserve"> </w:t>
+      </w:r>
+      <w:proofErr w:type="gramStart"/>
+      <w:r>
+        <w:t>main(String[</w:t>
+      </w:r>
+      <w:proofErr w:type="gramEnd"/>
+      <w:r>
+        <w:t>] args) {</w:t>
       </w:r>
     </w:p>
     <w:p>
@@ -2825,20 +3210,49 @@
         <w:br/>
       </w:r>
       <w:r>
-        <w:t>Execution of java program will follows following steps :</w:t>
-      </w:r>
-      <w:r>
-        <w:br/>
-      </w:r>
-      <w:r>
-        <w:t>* On right click run as java application : jdk will helps in converting .java to .class file.</w:t>
+        <w:t xml:space="preserve">Execution of java program will </w:t>
+      </w:r>
+      <w:proofErr w:type="gramStart"/>
+      <w:r>
+        <w:t>follows</w:t>
+      </w:r>
+      <w:proofErr w:type="gramEnd"/>
+      <w:r>
+        <w:t xml:space="preserve"> following </w:t>
+      </w:r>
+      <w:proofErr w:type="gramStart"/>
+      <w:r>
+        <w:t>steps :</w:t>
+      </w:r>
+      <w:proofErr w:type="gramEnd"/>
+      <w:r>
+        <w:br/>
+      </w:r>
+      <w:r>
+        <w:t xml:space="preserve">* On right click run as java </w:t>
+      </w:r>
+      <w:proofErr w:type="gramStart"/>
+      <w:r>
+        <w:t>application :</w:t>
+      </w:r>
+      <w:proofErr w:type="gramEnd"/>
+      <w:r>
+        <w:t xml:space="preserve"> jdk will helps in converting .java to .class file.</w:t>
       </w:r>
       <w:r>
         <w:br/>
         <w:t>*</w:t>
       </w:r>
       <w:r>
-        <w:t>jvm will search for .class file and look for main() method present or not</w:t>
+        <w:t xml:space="preserve">jvm will search for .class file and look for </w:t>
+      </w:r>
+      <w:proofErr w:type="gramStart"/>
+      <w:r>
+        <w:t>main(</w:t>
+      </w:r>
+      <w:proofErr w:type="gramEnd"/>
+      <w:r>
+        <w:t>) method present or not</w:t>
       </w:r>
       <w:r>
         <w:br/>
@@ -2849,15 +3263,39 @@
           <w:b/>
           <w:bCs/>
         </w:rPr>
-        <w:t>If the required .class file is not available at the specified location, then jvm will throw :</w:t>
-      </w:r>
+        <w:t xml:space="preserve">If the required .class file is not available at the specified location, then jvm will </w:t>
+      </w:r>
+      <w:proofErr w:type="gramStart"/>
       <w:r>
         <w:rPr>
           <w:b/>
           <w:bCs/>
         </w:rPr>
-        <w:br/>
-        <w:t>java.lang.NoclassDefFoundError.</w:t>
+        <w:t>throw :</w:t>
+      </w:r>
+      <w:proofErr w:type="gramEnd"/>
+      <w:r>
+        <w:rPr>
+          <w:b/>
+          <w:bCs/>
+        </w:rPr>
+        <w:br/>
+      </w:r>
+      <w:proofErr w:type="gramStart"/>
+      <w:r>
+        <w:rPr>
+          <w:b/>
+          <w:bCs/>
+        </w:rPr>
+        <w:t>java.lang</w:t>
+      </w:r>
+      <w:proofErr w:type="gramEnd"/>
+      <w:r>
+        <w:rPr>
+          <w:b/>
+          <w:bCs/>
+        </w:rPr>
+        <w:t>.NoclassDefFoundError.</w:t>
       </w:r>
       <w:r>
         <w:rPr>
@@ -2879,7 +3317,22 @@
           <w:bCs/>
         </w:rPr>
         <w:br/>
-        <w:t>java.lang.ClassNotFoundException -&gt; after compiling the code we have passed the wrong class name</w:t>
+      </w:r>
+      <w:proofErr w:type="gramStart"/>
+      <w:r>
+        <w:rPr>
+          <w:b/>
+          <w:bCs/>
+        </w:rPr>
+        <w:t>java.lang</w:t>
+      </w:r>
+      <w:proofErr w:type="gramEnd"/>
+      <w:r>
+        <w:rPr>
+          <w:b/>
+          <w:bCs/>
+        </w:rPr>
+        <w:t>.ClassNotFoundException -&gt; after compiling the code we have passed the wrong class name</w:t>
       </w:r>
       <w:r>
         <w:rPr>
@@ -2910,11 +3363,40 @@
         <w:t>*</w:t>
       </w:r>
       <w:r>
-        <w:t xml:space="preserve">After loading main class byte code to the memory, jvm will search for main() method, if main() method does not exists then jvm will throw </w:t>
+        <w:t xml:space="preserve">After loading main class byte code to the memory, jvm will search for </w:t>
+      </w:r>
+      <w:proofErr w:type="gramStart"/>
+      <w:r>
+        <w:t>main(</w:t>
+      </w:r>
+      <w:proofErr w:type="gramEnd"/>
+      <w:r>
+        <w:t xml:space="preserve">) method, if </w:t>
+      </w:r>
+      <w:proofErr w:type="gramStart"/>
+      <w:r>
+        <w:t>main(</w:t>
+      </w:r>
+      <w:proofErr w:type="gramEnd"/>
+      <w:r>
+        <w:t xml:space="preserve">) method does not </w:t>
+      </w:r>
+      <w:proofErr w:type="gramStart"/>
+      <w:r>
+        <w:t>exists</w:t>
+      </w:r>
+      <w:proofErr w:type="gramEnd"/>
+      <w:r>
+        <w:t xml:space="preserve"> then jvm will </w:t>
+      </w:r>
+      <w:proofErr w:type="gramStart"/>
+      <w:r>
+        <w:t xml:space="preserve">throw </w:t>
       </w:r>
       <w:r>
         <w:t>:</w:t>
       </w:r>
+      <w:proofErr w:type="gramEnd"/>
       <w:r>
         <w:br/>
         <w:t>Main method not found in class Test, please define the main method as:</w:t>
@@ -2922,20 +3404,52 @@
     </w:p>
     <w:p>
       <w:r>
-        <w:t xml:space="preserve">   public static void main(String[] args)</w:t>
+        <w:t xml:space="preserve">   public static void </w:t>
+      </w:r>
+      <w:proofErr w:type="gramStart"/>
+      <w:r>
+        <w:t>main(String[</w:t>
+      </w:r>
+      <w:proofErr w:type="gramEnd"/>
+      <w:r>
+        <w:t>] args)</w:t>
       </w:r>
       <w:r>
         <w:br/>
         <w:t>*</w:t>
       </w:r>
       <w:r>
-        <w:t>If main() method is identified in main class bytecode then jvm will create a thread to access main() method called as “Main thread”.</w:t>
+        <w:t xml:space="preserve">If </w:t>
+      </w:r>
+      <w:proofErr w:type="gramStart"/>
+      <w:r>
+        <w:t>main(</w:t>
+      </w:r>
+      <w:proofErr w:type="gramEnd"/>
+      <w:r>
+        <w:t xml:space="preserve">) method is identified in main class bytecode then jvm will create a thread to access </w:t>
+      </w:r>
+      <w:proofErr w:type="gramStart"/>
+      <w:r>
+        <w:t>main(</w:t>
+      </w:r>
+      <w:proofErr w:type="gramEnd"/>
+      <w:r>
+        <w:t>) method called as “Main thread”.</w:t>
       </w:r>
     </w:p>
     <w:p>
       <w:r>
         <w:lastRenderedPageBreak/>
-        <w:t>*When main thread reached to main() method ending point then main thread will get dead state, with this jvm will stop all of its internal process and jvm will go to shut down mode</w:t>
+        <w:t xml:space="preserve">*When main thread reached to </w:t>
+      </w:r>
+      <w:proofErr w:type="gramStart"/>
+      <w:r>
+        <w:t>main(</w:t>
+      </w:r>
+      <w:proofErr w:type="gramEnd"/>
+      <w:r>
+        <w:t>) method ending point then main thread will get dead state, with this jvm will stop all of its internal process and jvm will go to shut down mode</w:t>
       </w:r>
       <w:r>
         <w:t>.</w:t>
@@ -3946,8 +4460,13 @@
       <w:r>
         <w:br/>
       </w:r>
-      <w:r>
-        <w:t xml:space="preserve">Suggestions : </w:t>
+      <w:proofErr w:type="gramStart"/>
+      <w:r>
+        <w:t>Suggestions :</w:t>
+      </w:r>
+      <w:proofErr w:type="gramEnd"/>
+      <w:r>
+        <w:t xml:space="preserve"> </w:t>
       </w:r>
       <w:r>
         <w:br/>
@@ -4266,8 +4785,13 @@
       </w:r>
       <w:r>
         <w:br/>
-        <w:t>1. Data type and return types :</w:t>
-      </w:r>
+        <w:t xml:space="preserve">1. Data type and return </w:t>
+      </w:r>
+      <w:proofErr w:type="gramStart"/>
+      <w:r>
+        <w:t>types :</w:t>
+      </w:r>
+      <w:proofErr w:type="gramEnd"/>
       <w:r>
         <w:br/>
         <w:t>byte, short, int, long, float, double, char, Boolean, void …</w:t>
@@ -4277,24 +4801,52 @@
         <w:t xml:space="preserve">2. </w:t>
       </w:r>
       <w:r>
-        <w:t>Access modifiers :</w:t>
-      </w:r>
-      <w:r>
-        <w:br/>
-        <w:t>public, protected, private, static, final, abstract, native, synchronized, strictif ..</w:t>
-      </w:r>
-      <w:r>
-        <w:br/>
-        <w:t>3. Flow controllers :</w:t>
-      </w:r>
-      <w:r>
-        <w:br/>
-        <w:t>if, else, switch , case, default for, while, do, break, continue, return ….</w:t>
-      </w:r>
-      <w:r>
-        <w:br/>
-        <w:t>4. Class/object related :</w:t>
-      </w:r>
+        <w:t xml:space="preserve">Access </w:t>
+      </w:r>
+      <w:proofErr w:type="gramStart"/>
+      <w:r>
+        <w:t>modifiers :</w:t>
+      </w:r>
+      <w:proofErr w:type="gramEnd"/>
+      <w:r>
+        <w:br/>
+        <w:t>public, protected, private, static, final, abstract, native, synchronized, strictif</w:t>
+      </w:r>
+      <w:proofErr w:type="gramStart"/>
+      <w:r>
+        <w:t xml:space="preserve"> ..</w:t>
+      </w:r>
+      <w:proofErr w:type="gramEnd"/>
+      <w:r>
+        <w:br/>
+        <w:t xml:space="preserve">3. Flow </w:t>
+      </w:r>
+      <w:proofErr w:type="gramStart"/>
+      <w:r>
+        <w:t>controllers :</w:t>
+      </w:r>
+      <w:proofErr w:type="gramEnd"/>
+      <w:r>
+        <w:br/>
+        <w:t xml:space="preserve">if, else, </w:t>
+      </w:r>
+      <w:proofErr w:type="gramStart"/>
+      <w:r>
+        <w:t>switch ,</w:t>
+      </w:r>
+      <w:proofErr w:type="gramEnd"/>
+      <w:r>
+        <w:t xml:space="preserve"> case, default for, while, do, break, continue, return ….</w:t>
+      </w:r>
+      <w:r>
+        <w:br/>
+        <w:t xml:space="preserve">4. Class/object </w:t>
+      </w:r>
+      <w:proofErr w:type="gramStart"/>
+      <w:r>
+        <w:t>related :</w:t>
+      </w:r>
+      <w:proofErr w:type="gramEnd"/>
       <w:r>
         <w:br/>
         <w:t>class, extends, interface, implements, enum, new, this, super, package, import …</w:t>
@@ -4314,7 +4866,7 @@
           <w:noProof/>
         </w:rPr>
         <w:drawing>
-          <wp:inline distT="0" distB="0" distL="0" distR="0" wp14:anchorId="58B5D9EC" wp14:editId="57907C82">
+          <wp:inline distT="0" distB="0" distL="0" distR="0" wp14:anchorId="58B5D9EC" wp14:editId="29F31423">
             <wp:extent cx="6239435" cy="2935734"/>
             <wp:effectExtent l="0" t="0" r="9525" b="0"/>
             <wp:docPr id="87750034" name="Picture 1"/>
@@ -4372,8 +4924,29 @@
         <w:br/>
       </w:r>
       <w:r>
-        <w:t>4.1 Arithmetic operators: +,-,/,*,%,++,--</w:t>
-      </w:r>
+        <w:t xml:space="preserve">4.1 Arithmetic operators: </w:t>
+      </w:r>
+      <w:proofErr w:type="gramStart"/>
+      <w:r>
+        <w:t>+,-</w:t>
+      </w:r>
+      <w:proofErr w:type="gramEnd"/>
+      <w:r>
+        <w:t>,</w:t>
+      </w:r>
+      <w:proofErr w:type="gramStart"/>
+      <w:r>
+        <w:t>/,*</w:t>
+      </w:r>
+      <w:proofErr w:type="gramEnd"/>
+      <w:r>
+        <w:t>,</w:t>
+      </w:r>
+      <w:proofErr w:type="gramStart"/>
+      <w:r>
+        <w:t>%,++,--</w:t>
+      </w:r>
+      <w:proofErr w:type="gramEnd"/>
       <w:r>
         <w:br/>
         <w:t>4.</w:t>
@@ -4382,7 +4955,15 @@
         <w:t>2. Assignment</w:t>
       </w:r>
       <w:r>
-        <w:t xml:space="preserve"> operators: =, +=,-=,/=,%=</w:t>
+        <w:t xml:space="preserve"> operators: =, +</w:t>
+      </w:r>
+      <w:proofErr w:type="gramStart"/>
+      <w:r>
+        <w:t>=,-=,/=,%</w:t>
+      </w:r>
+      <w:proofErr w:type="gramEnd"/>
+      <w:r>
+        <w:t>=</w:t>
       </w:r>
       <w:r>
         <w:br/>
@@ -4392,7 +4973,23 @@
         <w:t>3. Comparison</w:t>
       </w:r>
       <w:r>
-        <w:t xml:space="preserve"> operators: ==, != &lt;, &gt;, &gt;=,&lt;=</w:t>
+        <w:t xml:space="preserve"> operators: ==</w:t>
+      </w:r>
+      <w:proofErr w:type="gramStart"/>
+      <w:r>
+        <w:t>, !</w:t>
+      </w:r>
+      <w:proofErr w:type="gramEnd"/>
+      <w:r>
+        <w:t>= &lt;, &gt;, &gt;</w:t>
+      </w:r>
+      <w:proofErr w:type="gramStart"/>
+      <w:r>
+        <w:t>=,&lt;</w:t>
+      </w:r>
+      <w:proofErr w:type="gramEnd"/>
+      <w:r>
+        <w:t>=</w:t>
       </w:r>
       <w:r>
         <w:br/>
@@ -4422,7 +5019,7 @@
           <w:noProof/>
         </w:rPr>
         <w:drawing>
-          <wp:inline distT="0" distB="0" distL="0" distR="0" wp14:anchorId="7C76A880" wp14:editId="26850152">
+          <wp:inline distT="0" distB="0" distL="0" distR="0" wp14:anchorId="7C76A880" wp14:editId="5F7BC2F5">
             <wp:extent cx="5943600" cy="2796540"/>
             <wp:effectExtent l="0" t="0" r="0" b="3810"/>
             <wp:docPr id="645548970" name="Picture 2"/>
@@ -5519,7 +6116,14 @@
       </w:r>
       <w:r>
         <w:br/>
-        <w:t>Q:What are the advantages of declaring data types?</w:t>
+      </w:r>
+      <w:proofErr w:type="gramStart"/>
+      <w:r>
+        <w:t>Q:What</w:t>
+      </w:r>
+      <w:proofErr w:type="gramEnd"/>
+      <w:r>
+        <w:t xml:space="preserve"> are the advantages of declaring data types?</w:t>
       </w:r>
       <w:r>
         <w:br/>
@@ -5548,7 +6152,22 @@
       </w:r>
       <w:r>
         <w:br/>
-        <w:t>Q:What are the diff data types available In java?</w:t>
+      </w:r>
+      <w:proofErr w:type="gramStart"/>
+      <w:r>
+        <w:t>Q:What</w:t>
+      </w:r>
+      <w:proofErr w:type="gramEnd"/>
+      <w:r>
+        <w:t xml:space="preserve"> are the diff data types available </w:t>
+      </w:r>
+      <w:proofErr w:type="gramStart"/>
+      <w:r>
+        <w:t>In</w:t>
+      </w:r>
+      <w:proofErr w:type="gramEnd"/>
+      <w:r>
+        <w:t xml:space="preserve"> java?</w:t>
       </w:r>
     </w:p>
     <w:p>
@@ -5706,10 +6325,18 @@
         <w:br/>
       </w:r>
       <w:r>
-        <w:t>Q: What is data type?</w:t>
-      </w:r>
-      <w:r>
-        <w:t>***</w:t>
+        <w:t xml:space="preserve">Q: What is data </w:t>
+      </w:r>
+      <w:proofErr w:type="gramStart"/>
+      <w:r>
+        <w:t>type?</w:t>
+      </w:r>
+      <w:r>
+        <w:t>*</w:t>
+      </w:r>
+      <w:proofErr w:type="gramEnd"/>
+      <w:r>
+        <w:t>**</w:t>
       </w:r>
       <w:r>
         <w:br/>
@@ -5751,20 +6378,52 @@
       </w:r>
       <w:r>
         <w:br/>
-        <w:t>1 Mega byte(MB) = 1024 kilobytes</w:t>
-      </w:r>
-      <w:r>
-        <w:br/>
-        <w:t>1 Giga byte(GB) = 1024 mega bytes</w:t>
-      </w:r>
-    </w:p>
-    <w:p>
-      <w:r>
-        <w:t>1 Tera byte(TB) = 1024 giga bytes</w:t>
-      </w:r>
-      <w:r>
-        <w:br/>
-        <w:t>1 Petabyte(PB) = 1024 tera bytes</w:t>
+        <w:t xml:space="preserve">1 Mega </w:t>
+      </w:r>
+      <w:proofErr w:type="gramStart"/>
+      <w:r>
+        <w:t>byte(</w:t>
+      </w:r>
+      <w:proofErr w:type="gramEnd"/>
+      <w:r>
+        <w:t>MB) = 1024 kilobytes</w:t>
+      </w:r>
+      <w:r>
+        <w:br/>
+        <w:t xml:space="preserve">1 Giga </w:t>
+      </w:r>
+      <w:proofErr w:type="gramStart"/>
+      <w:r>
+        <w:t>byte(</w:t>
+      </w:r>
+      <w:proofErr w:type="gramEnd"/>
+      <w:r>
+        <w:t>GB) = 1024 mega bytes</w:t>
+      </w:r>
+    </w:p>
+    <w:p>
+      <w:r>
+        <w:t xml:space="preserve">1 Tera </w:t>
+      </w:r>
+      <w:proofErr w:type="gramStart"/>
+      <w:r>
+        <w:t>byte(</w:t>
+      </w:r>
+      <w:proofErr w:type="gramEnd"/>
+      <w:r>
+        <w:t>TB) = 1024 giga bytes</w:t>
+      </w:r>
+      <w:r>
+        <w:br/>
+        <w:t xml:space="preserve">1 </w:t>
+      </w:r>
+      <w:proofErr w:type="gramStart"/>
+      <w:r>
+        <w:t>Petabyte(</w:t>
+      </w:r>
+      <w:proofErr w:type="gramEnd"/>
+      <w:r>
+        <w:t>PB) = 1024 tera bytes</w:t>
       </w:r>
       <w:r>
         <w:br/>
@@ -5776,13 +6435,37 @@
         <w:br/>
       </w:r>
       <w:r>
-        <w:t>Classes representation of all the primitive data types are called as “Wrapper classes”.</w:t>
-      </w:r>
-      <w:r>
-        <w:br/>
-      </w:r>
-      <w:r>
-        <w:t>* since data types are used for declaration only we cannot perform any action directly on the data types. In order to perform any operation we use “Wrapper class”</w:t>
+        <w:t xml:space="preserve">Classes representation of all the primitive data types </w:t>
+      </w:r>
+      <w:proofErr w:type="gramStart"/>
+      <w:r>
+        <w:t>are</w:t>
+      </w:r>
+      <w:proofErr w:type="gramEnd"/>
+      <w:r>
+        <w:t xml:space="preserve"> called as “Wrapper classes”.</w:t>
+      </w:r>
+      <w:r>
+        <w:br/>
+      </w:r>
+      <w:r>
+        <w:t xml:space="preserve">* since data types are used for declaration </w:t>
+      </w:r>
+      <w:proofErr w:type="gramStart"/>
+      <w:r>
+        <w:t>only</w:t>
+      </w:r>
+      <w:proofErr w:type="gramEnd"/>
+      <w:r>
+        <w:t xml:space="preserve"> we cannot perform any action directly on the data types. In order to perform any </w:t>
+      </w:r>
+      <w:proofErr w:type="gramStart"/>
+      <w:r>
+        <w:t>operation</w:t>
+      </w:r>
+      <w:proofErr w:type="gramEnd"/>
+      <w:r>
+        <w:t xml:space="preserve"> we use “Wrapper class”</w:t>
       </w:r>
       <w:r>
         <w:t xml:space="preserve"> (pre-defined classes).</w:t>
@@ -7474,7 +8157,31 @@
                 <w:szCs w:val="22"/>
                 <w14:ligatures w14:val="none"/>
               </w:rPr>
-              <w:t>"1.4E-45  to 3.4028235E38"</w:t>
+              <w:t>"1.4E-</w:t>
+            </w:r>
+            <w:proofErr w:type="gramStart"/>
+            <w:r>
+              <w:rPr>
+                <w:rFonts w:ascii="Calibri" w:eastAsia="Times New Roman" w:hAnsi="Calibri" w:cs="Calibri"/>
+                <w:color w:val="000000"/>
+                <w:kern w:val="0"/>
+                <w:sz w:val="22"/>
+                <w:szCs w:val="22"/>
+                <w14:ligatures w14:val="none"/>
+              </w:rPr>
+              <w:t>45  to</w:t>
+            </w:r>
+            <w:proofErr w:type="gramEnd"/>
+            <w:r>
+              <w:rPr>
+                <w:rFonts w:ascii="Calibri" w:eastAsia="Times New Roman" w:hAnsi="Calibri" w:cs="Calibri"/>
+                <w:color w:val="000000"/>
+                <w:kern w:val="0"/>
+                <w:sz w:val="22"/>
+                <w:szCs w:val="22"/>
+                <w14:ligatures w14:val="none"/>
+              </w:rPr>
+              <w:t xml:space="preserve"> 3.4028235E38"</w:t>
             </w:r>
           </w:p>
         </w:tc>
@@ -8711,8 +9418,13 @@
         <w:t xml:space="preserve"> </w:t>
       </w:r>
       <w:r>
-        <w:t>Q: What is the default value of integer data types in java ?</w:t>
-      </w:r>
+        <w:t xml:space="preserve">Q: What is the default value of integer data types in </w:t>
+      </w:r>
+      <w:proofErr w:type="gramStart"/>
+      <w:r>
+        <w:t>java ?</w:t>
+      </w:r>
+      <w:proofErr w:type="gramEnd"/>
     </w:p>
     <w:p>
       <w:pPr>
@@ -8739,7 +9451,7 @@
         </w:rPr>
         <w:lastRenderedPageBreak/>
         <w:drawing>
-          <wp:inline distT="0" distB="0" distL="0" distR="0" wp14:anchorId="7F7A9891" wp14:editId="3306CA20">
+          <wp:inline distT="0" distB="0" distL="0" distR="0" wp14:anchorId="7F7A9891" wp14:editId="5BEE4938">
             <wp:extent cx="5943600" cy="2795905"/>
             <wp:effectExtent l="0" t="0" r="0" b="4445"/>
             <wp:docPr id="236789720" name="Picture 1"/>
@@ -8857,11 +9569,24 @@
         <w:br/>
       </w:r>
       <w:r>
-        <w:t>jvm will perform following actions :</w:t>
-      </w:r>
-      <w:r>
-        <w:br/>
-        <w:t xml:space="preserve">1. Type casting : </w:t>
+        <w:t xml:space="preserve">jvm will perform following </w:t>
+      </w:r>
+      <w:proofErr w:type="gramStart"/>
+      <w:r>
+        <w:t>actions :</w:t>
+      </w:r>
+      <w:proofErr w:type="gramEnd"/>
+      <w:r>
+        <w:br/>
+        <w:t xml:space="preserve">1. Type </w:t>
+      </w:r>
+      <w:proofErr w:type="gramStart"/>
+      <w:r>
+        <w:t>casting :</w:t>
+      </w:r>
+      <w:proofErr w:type="gramEnd"/>
+      <w:r>
+        <w:t xml:space="preserve"> </w:t>
       </w:r>
       <w:r>
         <w:t>Coveting right side variable data to the left side variable data type implicitly.</w:t>
@@ -8871,7 +9596,15 @@
         <w:t xml:space="preserve">2. </w:t>
       </w:r>
       <w:r>
-        <w:t xml:space="preserve">Value copy : </w:t>
+        <w:t xml:space="preserve">Value </w:t>
+      </w:r>
+      <w:proofErr w:type="gramStart"/>
+      <w:r>
+        <w:t>copy :</w:t>
+      </w:r>
+      <w:proofErr w:type="gramEnd"/>
+      <w:r>
+        <w:t xml:space="preserve"> </w:t>
       </w:r>
       <w:r>
         <w:t>Transferring value from right side variable to left side variable.</w:t>
@@ -8884,7 +9617,7 @@
         </w:rPr>
         <w:lastRenderedPageBreak/>
         <w:drawing>
-          <wp:inline distT="0" distB="0" distL="0" distR="0" wp14:anchorId="2C8F5437" wp14:editId="47376411">
+          <wp:inline distT="0" distB="0" distL="0" distR="0" wp14:anchorId="2C8F5437" wp14:editId="1B8517C9">
             <wp:extent cx="5943600" cy="2795905"/>
             <wp:effectExtent l="0" t="0" r="0" b="4445"/>
             <wp:docPr id="1070728777" name="Picture 1"/>
@@ -8945,8 +9678,13 @@
     </w:p>
     <w:p>
       <w:r>
-        <w:t>To perform explicit casting we have to use following syntax :</w:t>
-      </w:r>
+        <w:t xml:space="preserve">To perform explicit casting we have to use following </w:t>
+      </w:r>
+      <w:proofErr w:type="gramStart"/>
+      <w:r>
+        <w:t>syntax :</w:t>
+      </w:r>
+      <w:proofErr w:type="gramEnd"/>
       <w:r>
         <w:br/>
       </w:r>
@@ -8987,7 +9725,7 @@
           <w:noProof/>
         </w:rPr>
         <w:drawing>
-          <wp:inline distT="0" distB="0" distL="0" distR="0" wp14:anchorId="4FA9360E" wp14:editId="4A1949F7">
+          <wp:inline distT="0" distB="0" distL="0" distR="0" wp14:anchorId="4FA9360E" wp14:editId="7CAD32DC">
             <wp:extent cx="6196031" cy="2914650"/>
             <wp:effectExtent l="0" t="0" r="0" b="0"/>
             <wp:docPr id="1464775543" name="Picture 2"/>
@@ -9107,7 +9845,14 @@
       </w:r>
       <w:r>
         <w:br/>
-        <w:t>Q:What is automatic type promotion in java and give some examples?</w:t>
+      </w:r>
+      <w:proofErr w:type="gramStart"/>
+      <w:r>
+        <w:t>Q:What</w:t>
+      </w:r>
+      <w:proofErr w:type="gramEnd"/>
+      <w:r>
+        <w:t xml:space="preserve"> is automatic type promotion in java and give some examples?</w:t>
       </w:r>
     </w:p>
     <w:p/>
@@ -9260,8 +10005,13 @@
     </w:p>
     <w:p>
       <w:r>
-        <w:t>If(condition){</w:t>
-      </w:r>
+        <w:t>If(condition</w:t>
+      </w:r>
+      <w:proofErr w:type="gramStart"/>
+      <w:r>
+        <w:t>){</w:t>
+      </w:r>
+      <w:proofErr w:type="gramEnd"/>
     </w:p>
     <w:p>
       <w:r>
@@ -9278,8 +10028,13 @@
           <w:lang w:val="en"/>
         </w:rPr>
       </w:pPr>
-      <w:r>
-        <w:t>Ref : Day6.Prog1</w:t>
+      <w:proofErr w:type="gramStart"/>
+      <w:r>
+        <w:t>Ref :</w:t>
+      </w:r>
+      <w:proofErr w:type="gramEnd"/>
+      <w:r>
+        <w:t xml:space="preserve"> Day6.Prog1</w:t>
       </w:r>
       <w:r>
         <w:br/>
@@ -9299,8 +10054,13 @@
     </w:p>
     <w:p>
       <w:r>
-        <w:t>If(condition){</w:t>
-      </w:r>
+        <w:t>If(condition</w:t>
+      </w:r>
+      <w:proofErr w:type="gramStart"/>
+      <w:r>
+        <w:t>){</w:t>
+      </w:r>
+      <w:proofErr w:type="gramEnd"/>
     </w:p>
     <w:p>
       <w:r>
@@ -9312,9 +10072,11 @@
       </w:r>
     </w:p>
     <w:p>
+      <w:proofErr w:type="gramStart"/>
       <w:r>
         <w:t>else{</w:t>
       </w:r>
+      <w:proofErr w:type="gramEnd"/>
     </w:p>
     <w:p>
       <w:r>
@@ -9326,8 +10088,13 @@
       </w:r>
     </w:p>
     <w:p>
-      <w:r>
-        <w:t>Ref : Day6.Prog2</w:t>
+      <w:proofErr w:type="gramStart"/>
+      <w:r>
+        <w:t>Ref :</w:t>
+      </w:r>
+      <w:proofErr w:type="gramEnd"/>
+      <w:r>
+        <w:t xml:space="preserve"> Day6.Prog2</w:t>
       </w:r>
     </w:p>
     <w:p>
@@ -9336,7 +10103,14 @@
       </w:r>
       <w:r>
         <w:br/>
-        <w:t>Ref : Day6.Prog3</w:t>
+      </w:r>
+      <w:proofErr w:type="gramStart"/>
+      <w:r>
+        <w:t>Ref :</w:t>
+      </w:r>
+      <w:proofErr w:type="gramEnd"/>
+      <w:r>
+        <w:t xml:space="preserve"> Day6.Prog3</w:t>
       </w:r>
       <w:r>
         <w:br/>
@@ -9807,9 +10581,11 @@
       </w:r>
     </w:p>
     <w:p>
+      <w:proofErr w:type="gramStart"/>
       <w:r>
         <w:t>Syntax :</w:t>
       </w:r>
+      <w:proofErr w:type="gramEnd"/>
       <w:r>
         <w:br/>
       </w:r>
@@ -9832,8 +10608,13 @@
       <w:r>
         <w:br/>
       </w:r>
-      <w:r>
-        <w:t>Q:WAP to print all the number b/w 1 to 20</w:t>
+      <w:proofErr w:type="gramStart"/>
+      <w:r>
+        <w:t>Q:WAP</w:t>
+      </w:r>
+      <w:proofErr w:type="gramEnd"/>
+      <w:r>
+        <w:t xml:space="preserve"> to print all the number b/w 1 to 20</w:t>
       </w:r>
       <w:r>
         <w:t xml:space="preserve"> in reverse order</w:t>
@@ -9843,7 +10624,15 @@
       </w:r>
       <w:r>
         <w:br/>
-        <w:t>Ref day8 :  Prog1to 3</w:t>
+        <w:t>Ref day</w:t>
+      </w:r>
+      <w:proofErr w:type="gramStart"/>
+      <w:r>
+        <w:t>8 :</w:t>
+      </w:r>
+      <w:proofErr w:type="gramEnd"/>
+      <w:r>
+        <w:t xml:space="preserve">  Prog1to 3</w:t>
       </w:r>
       <w:r>
         <w:br/>
@@ -9889,7 +10678,15 @@
       </w:r>
       <w:r>
         <w:br/>
-        <w:t>Ref day8 :  Prog</w:t>
+        <w:t>Ref day</w:t>
+      </w:r>
+      <w:proofErr w:type="gramStart"/>
+      <w:r>
+        <w:t>8 :</w:t>
+      </w:r>
+      <w:proofErr w:type="gramEnd"/>
+      <w:r>
+        <w:t xml:space="preserve">  Prog</w:t>
       </w:r>
       <w:r>
         <w:t>4</w:t>
@@ -9981,7 +10778,14 @@
       </w:r>
       <w:r>
         <w:br/>
-        <w:t xml:space="preserve">Syntax : </w:t>
+      </w:r>
+      <w:proofErr w:type="gramStart"/>
+      <w:r>
+        <w:t>Syntax :</w:t>
+      </w:r>
+      <w:proofErr w:type="gramEnd"/>
+      <w:r>
+        <w:t xml:space="preserve"> </w:t>
       </w:r>
       <w:r>
         <w:br/>
@@ -10066,7 +10870,15 @@
         <w:br/>
       </w:r>
       <w:r>
-        <w:t>Ref day8 :  Prog5 and 6</w:t>
+        <w:t>Ref day</w:t>
+      </w:r>
+      <w:proofErr w:type="gramStart"/>
+      <w:r>
+        <w:t>8 :</w:t>
+      </w:r>
+      <w:proofErr w:type="gramEnd"/>
+      <w:r>
+        <w:t xml:space="preserve">  Prog5 and 6</w:t>
       </w:r>
       <w:r>
         <w:br/>
@@ -10077,7 +10889,15 @@
       </w:r>
       <w:r>
         <w:br/>
-        <w:t>Ref day8 :  Prog</w:t>
+        <w:t>Ref day</w:t>
+      </w:r>
+      <w:proofErr w:type="gramStart"/>
+      <w:r>
+        <w:t>8 :</w:t>
+      </w:r>
+      <w:proofErr w:type="gramEnd"/>
+      <w:r>
+        <w:t xml:space="preserve">  Prog</w:t>
       </w:r>
       <w:r>
         <w:t>7</w:t>
@@ -10123,7 +10943,15 @@
         <w:br/>
       </w:r>
       <w:r>
-        <w:t>Ref day9 :  Prog3</w:t>
+        <w:t>Ref day</w:t>
+      </w:r>
+      <w:proofErr w:type="gramStart"/>
+      <w:r>
+        <w:t>9 :</w:t>
+      </w:r>
+      <w:proofErr w:type="gramEnd"/>
+      <w:r>
+        <w:t xml:space="preserve">  Prog3</w:t>
       </w:r>
       <w:r>
         <w:br/>
@@ -10138,7 +10966,15 @@
         <w:br/>
       </w:r>
       <w:r>
-        <w:t>Ref day9 :  Prog4</w:t>
+        <w:t>Ref day</w:t>
+      </w:r>
+      <w:proofErr w:type="gramStart"/>
+      <w:r>
+        <w:t>9 :</w:t>
+      </w:r>
+      <w:proofErr w:type="gramEnd"/>
+      <w:r>
+        <w:t xml:space="preserve">  Prog4</w:t>
       </w:r>
       <w:r>
         <w:br/>
@@ -10452,7 +11288,7 @@
           <w:noProof/>
         </w:rPr>
         <w:drawing>
-          <wp:inline distT="0" distB="0" distL="0" distR="0" wp14:anchorId="1E21B48B" wp14:editId="63E45838">
+          <wp:inline distT="0" distB="0" distL="0" distR="0" wp14:anchorId="1E21B48B" wp14:editId="6CAB24BC">
             <wp:extent cx="5943600" cy="2795905"/>
             <wp:effectExtent l="0" t="0" r="0" b="4445"/>
             <wp:docPr id="1444643024" name="Picture 1"/>
@@ -10528,9 +11364,19 @@
       <w:r>
         <w:br/>
       </w:r>
-      <w:r>
-        <w:t>for(Initialization;condition;iteration){</w:t>
-      </w:r>
+      <w:proofErr w:type="gramStart"/>
+      <w:r>
+        <w:t>for(Initialization;condition</w:t>
+      </w:r>
+      <w:proofErr w:type="gramEnd"/>
+      <w:r>
+        <w:t>;</w:t>
+      </w:r>
+      <w:proofErr w:type="gramStart"/>
+      <w:r>
+        <w:t>iteration){</w:t>
+      </w:r>
+      <w:proofErr w:type="gramEnd"/>
       <w:r>
         <w:br/>
         <w:t>//statements;</w:t>
@@ -10542,11 +11388,26 @@
       </w:r>
       <w:r>
         <w:br/>
-        <w:t>Eg: Ref day9 :  Prog5 and 6</w:t>
-      </w:r>
-      <w:r>
-        <w:br/>
-        <w:t>Q:What is a looping statement?</w:t>
+        <w:t>Eg: Ref day</w:t>
+      </w:r>
+      <w:proofErr w:type="gramStart"/>
+      <w:r>
+        <w:t>9 :</w:t>
+      </w:r>
+      <w:proofErr w:type="gramEnd"/>
+      <w:r>
+        <w:t xml:space="preserve">  Prog5 and 6</w:t>
+      </w:r>
+      <w:r>
+        <w:br/>
+      </w:r>
+      <w:proofErr w:type="gramStart"/>
+      <w:r>
+        <w:t>Q:What</w:t>
+      </w:r>
+      <w:proofErr w:type="gramEnd"/>
+      <w:r>
+        <w:t xml:space="preserve"> is a looping statement?</w:t>
       </w:r>
       <w:r>
         <w:br/>
@@ -10560,13 +11421,26 @@
       </w:r>
       <w:r>
         <w:br/>
-        <w:t>Ref day9 :  Prog8</w:t>
-      </w:r>
-      <w:r>
-        <w:br/>
-      </w:r>
-      <w:r>
-        <w:t>Q:Wap to print all the odd numbers b/w 1 to 10?</w:t>
+        <w:t>Ref day</w:t>
+      </w:r>
+      <w:proofErr w:type="gramStart"/>
+      <w:r>
+        <w:t>9 :</w:t>
+      </w:r>
+      <w:proofErr w:type="gramEnd"/>
+      <w:r>
+        <w:t xml:space="preserve">  Prog8</w:t>
+      </w:r>
+      <w:r>
+        <w:br/>
+      </w:r>
+      <w:proofErr w:type="gramStart"/>
+      <w:r>
+        <w:t>Q:Wap</w:t>
+      </w:r>
+      <w:proofErr w:type="gramEnd"/>
+      <w:r>
+        <w:t xml:space="preserve"> to print all the odd numbers b/w 1 to 10?</w:t>
       </w:r>
       <w:r>
         <w:br/>
@@ -10577,7 +11451,15 @@
       </w:r>
       <w:r>
         <w:br/>
-        <w:t>Ref day9 :  Prog9</w:t>
+        <w:t>Ref day</w:t>
+      </w:r>
+      <w:proofErr w:type="gramStart"/>
+      <w:r>
+        <w:t>9 :</w:t>
+      </w:r>
+      <w:proofErr w:type="gramEnd"/>
+      <w:r>
+        <w:t xml:space="preserve">  Prog9</w:t>
       </w:r>
     </w:p>
     <w:p>
@@ -10708,8 +11590,13 @@
       <w:r>
         <w:br/>
       </w:r>
-      <w:r>
-        <w:t>Ref : day10 Prog1</w:t>
+      <w:proofErr w:type="gramStart"/>
+      <w:r>
+        <w:t>Ref :</w:t>
+      </w:r>
+      <w:proofErr w:type="gramEnd"/>
+      <w:r>
+        <w:t xml:space="preserve"> day10 Prog1</w:t>
       </w:r>
     </w:p>
     <w:p>
@@ -10750,7 +11637,14 @@
       <w:r>
         <w:lastRenderedPageBreak/>
         <w:br/>
-        <w:t>Ref : day10 Prog2</w:t>
+      </w:r>
+      <w:proofErr w:type="gramStart"/>
+      <w:r>
+        <w:t>Ref :</w:t>
+      </w:r>
+      <w:proofErr w:type="gramEnd"/>
+      <w:r>
+        <w:t xml:space="preserve"> day10 Prog2</w:t>
       </w:r>
     </w:p>
     <w:p>
@@ -10782,7 +11676,14 @@
       </w:r>
       <w:r>
         <w:br/>
-        <w:t>Ref : day10 Prog3</w:t>
+      </w:r>
+      <w:proofErr w:type="gramStart"/>
+      <w:r>
+        <w:t>Ref :</w:t>
+      </w:r>
+      <w:proofErr w:type="gramEnd"/>
+      <w:r>
+        <w:t xml:space="preserve"> day10 Prog3</w:t>
       </w:r>
       <w:r>
         <w:br/>
@@ -10807,8 +11708,13 @@
       </w:r>
     </w:p>
     <w:p>
-      <w:r>
-        <w:t>Ref : day10 Prog4</w:t>
+      <w:proofErr w:type="gramStart"/>
+      <w:r>
+        <w:t>Ref :</w:t>
+      </w:r>
+      <w:proofErr w:type="gramEnd"/>
+      <w:r>
+        <w:t xml:space="preserve"> day10 Prog4</w:t>
       </w:r>
       <w:r>
         <w:t xml:space="preserve"> ***</w:t>
@@ -10835,8 +11741,13 @@
       </w:r>
     </w:p>
     <w:p>
-      <w:r>
-        <w:t>Ref : day10 Prog5 ***</w:t>
+      <w:proofErr w:type="gramStart"/>
+      <w:r>
+        <w:t>Ref :</w:t>
+      </w:r>
+      <w:proofErr w:type="gramEnd"/>
+      <w:r>
+        <w:t xml:space="preserve"> day10 Prog5 ***</w:t>
       </w:r>
       <w:r>
         <w:br/>
@@ -10866,8 +11777,13 @@
       </w:r>
     </w:p>
     <w:p>
-      <w:r>
-        <w:t>Ref : day10 Prog6</w:t>
+      <w:proofErr w:type="gramStart"/>
+      <w:r>
+        <w:t>Ref :</w:t>
+      </w:r>
+      <w:proofErr w:type="gramEnd"/>
+      <w:r>
+        <w:t xml:space="preserve"> day10 Prog6</w:t>
       </w:r>
     </w:p>
     <w:p>
@@ -10892,8 +11808,13 @@
       </w:r>
     </w:p>
     <w:p>
-      <w:r>
-        <w:t>Ref : day10 Prog7</w:t>
+      <w:proofErr w:type="gramStart"/>
+      <w:r>
+        <w:t>Ref :</w:t>
+      </w:r>
+      <w:proofErr w:type="gramEnd"/>
+      <w:r>
+        <w:t xml:space="preserve"> day10 Prog7</w:t>
       </w:r>
     </w:p>
     <w:p>
@@ -10970,7 +11891,15 @@
     </w:p>
     <w:p>
       <w:r>
-        <w:t>Ref day11:Prog2</w:t>
+        <w:t>Ref day</w:t>
+      </w:r>
+      <w:proofErr w:type="gramStart"/>
+      <w:r>
+        <w:t>11:Prog</w:t>
+      </w:r>
+      <w:proofErr w:type="gramEnd"/>
+      <w:r>
+        <w:t>2</w:t>
       </w:r>
       <w:r>
         <w:br/>
@@ -11017,7 +11946,64 @@
         <w:t>:</w:t>
       </w:r>
     </w:p>
-    <w:p/>
+    <w:p>
+      <w:proofErr w:type="gramStart"/>
+      <w:r>
+        <w:t>Syntax :</w:t>
+      </w:r>
+      <w:proofErr w:type="gramEnd"/>
+      <w:r>
+        <w:br/>
+      </w:r>
+      <w:proofErr w:type="gramStart"/>
+      <w:r>
+        <w:t>for(</w:t>
+      </w:r>
+      <w:proofErr w:type="gramEnd"/>
+      <w:r>
+        <w:t>type itr-</w:t>
+      </w:r>
+      <w:proofErr w:type="gramStart"/>
+      <w:r>
+        <w:t>var:collection</w:t>
+      </w:r>
+      <w:proofErr w:type="gramEnd"/>
+      <w:r>
+        <w:t>)</w:t>
+      </w:r>
+      <w:r>
+        <w:br/>
+        <w:t xml:space="preserve">    //statement blocks</w:t>
+      </w:r>
+      <w:r>
+        <w:br/>
+      </w:r>
+      <w:r>
+        <w:t>Ref day</w:t>
+      </w:r>
+      <w:proofErr w:type="gramStart"/>
+      <w:r>
+        <w:t>12:Prog</w:t>
+      </w:r>
+      <w:proofErr w:type="gramEnd"/>
+      <w:r>
+        <w:t>1</w:t>
+      </w:r>
+      <w:r>
+        <w:br/>
+      </w:r>
+      <w:r>
+        <w:br/>
+      </w:r>
+      <w:proofErr w:type="gramStart"/>
+      <w:r>
+        <w:t>Note :</w:t>
+      </w:r>
+      <w:proofErr w:type="gramEnd"/>
+      <w:r>
+        <w:t xml:space="preserve"> Nested for loops are not possible using for each loop.</w:t>
+      </w:r>
+    </w:p>
     <w:p>
       <w:r>
         <w:t>3. Transfer statements:</w:t>
@@ -11056,8 +12042,104 @@
       </w:r>
       <w:r>
         <w:br/>
-        <w:t>type[] refVar = new type[size];</w:t>
-      </w:r>
+      </w:r>
+      <w:proofErr w:type="gramStart"/>
+      <w:r>
+        <w:t>type[</w:t>
+      </w:r>
+      <w:proofErr w:type="gramEnd"/>
+      <w:r>
+        <w:t>] refVar = new type[size];</w:t>
+      </w:r>
+      <w:r>
+        <w:br/>
+      </w:r>
+      <w:r>
+        <w:t>or</w:t>
+      </w:r>
+      <w:r>
+        <w:br/>
+      </w:r>
+      <w:r>
+        <w:t xml:space="preserve">type </w:t>
+      </w:r>
+      <w:proofErr w:type="gramStart"/>
+      <w:r>
+        <w:t>refVar[</w:t>
+      </w:r>
+      <w:proofErr w:type="gramEnd"/>
+      <w:r>
+        <w:t>] = new type[size];</w:t>
+      </w:r>
+    </w:p>
+    <w:p>
+      <w:r>
+        <w:t>Or</w:t>
+      </w:r>
+      <w:r>
+        <w:br/>
+      </w:r>
+      <w:r>
+        <w:t xml:space="preserve">type </w:t>
+      </w:r>
+      <w:proofErr w:type="gramStart"/>
+      <w:r>
+        <w:t>refVar[</w:t>
+      </w:r>
+      <w:proofErr w:type="gramEnd"/>
+      <w:r>
+        <w:t>] =</w:t>
+      </w:r>
+      <w:r>
+        <w:t xml:space="preserve"> {obj</w:t>
+      </w:r>
+      <w:proofErr w:type="gramStart"/>
+      <w:r>
+        <w:t>1,obj</w:t>
+      </w:r>
+      <w:proofErr w:type="gramEnd"/>
+      <w:r>
+        <w:t>2….}</w:t>
+      </w:r>
+      <w:r>
+        <w:br/>
+      </w:r>
+      <w:proofErr w:type="gramStart"/>
+      <w:r>
+        <w:rPr>
+          <w:b/>
+          <w:bCs/>
+        </w:rPr>
+        <w:t>Eg :</w:t>
+      </w:r>
+      <w:proofErr w:type="gramEnd"/>
+      <w:r>
+        <w:rPr>
+          <w:b/>
+          <w:bCs/>
+        </w:rPr>
+        <w:t xml:space="preserve"> </w:t>
+      </w:r>
+      <w:r>
+        <w:rPr>
+          <w:b/>
+          <w:bCs/>
+        </w:rPr>
+        <w:t>int</w:t>
+      </w:r>
+      <w:r>
+        <w:t xml:space="preserve"> </w:t>
+      </w:r>
+      <w:proofErr w:type="gramStart"/>
+      <w:r>
+        <w:t>arr[</w:t>
+      </w:r>
+      <w:proofErr w:type="gramEnd"/>
+      <w:r>
+        <w:t>] = {10,20,30,40,50};</w:t>
+      </w:r>
+    </w:p>
+    <w:p>
       <w:r>
         <w:br/>
       </w:r>
@@ -11068,6 +12150,1213 @@
       <w:r>
         <w:br/>
         <w:t>refVar[index] = value;</w:t>
+      </w:r>
+      <w:r>
+        <w:br/>
+      </w:r>
+    </w:p>
+    <w:tbl>
+      <w:tblPr>
+        <w:tblW w:w="5760" w:type="dxa"/>
+        <w:tblLook w:val="04A0" w:firstRow="1" w:lastRow="0" w:firstColumn="1" w:lastColumn="0" w:noHBand="0" w:noVBand="1"/>
+      </w:tblPr>
+      <w:tblGrid>
+        <w:gridCol w:w="960"/>
+        <w:gridCol w:w="1015"/>
+        <w:gridCol w:w="960"/>
+        <w:gridCol w:w="960"/>
+        <w:gridCol w:w="960"/>
+        <w:gridCol w:w="960"/>
+      </w:tblGrid>
+      <w:tr>
+        <w:trPr>
+          <w:trHeight w:val="300"/>
+        </w:trPr>
+        <w:tc>
+          <w:tcPr>
+            <w:tcW w:w="960" w:type="dxa"/>
+            <w:tcBorders>
+              <w:top w:val="nil"/>
+              <w:left w:val="nil"/>
+              <w:bottom w:val="nil"/>
+              <w:right w:val="nil"/>
+            </w:tcBorders>
+            <w:shd w:val="clear" w:color="auto" w:fill="auto"/>
+            <w:noWrap/>
+            <w:vAlign w:val="bottom"/>
+            <w:hideMark/>
+          </w:tcPr>
+          <w:p>
+            <w:pPr>
+              <w:spacing w:after="0" w:line="240" w:lineRule="auto"/>
+              <w:rPr>
+                <w:rFonts w:ascii="Times New Roman" w:eastAsia="Times New Roman" w:hAnsi="Times New Roman" w:cs="Times New Roman"/>
+                <w:kern w:val="0"/>
+                <w14:ligatures w14:val="none"/>
+              </w:rPr>
+            </w:pPr>
+          </w:p>
+        </w:tc>
+        <w:tc>
+          <w:tcPr>
+            <w:tcW w:w="960" w:type="dxa"/>
+            <w:tcBorders>
+              <w:top w:val="nil"/>
+              <w:left w:val="nil"/>
+              <w:bottom w:val="nil"/>
+              <w:right w:val="nil"/>
+            </w:tcBorders>
+            <w:shd w:val="clear" w:color="auto" w:fill="auto"/>
+            <w:noWrap/>
+            <w:vAlign w:val="bottom"/>
+            <w:hideMark/>
+          </w:tcPr>
+          <w:p>
+            <w:pPr>
+              <w:spacing w:after="0" w:line="240" w:lineRule="auto"/>
+              <w:rPr>
+                <w:rFonts w:ascii="Calibri" w:eastAsia="Times New Roman" w:hAnsi="Calibri" w:cs="Calibri"/>
+                <w:color w:val="000000"/>
+                <w:kern w:val="0"/>
+                <w:sz w:val="22"/>
+                <w:szCs w:val="22"/>
+                <w14:ligatures w14:val="none"/>
+              </w:rPr>
+            </w:pPr>
+            <w:r>
+              <w:rPr>
+                <w:rFonts w:ascii="Calibri" w:eastAsia="Times New Roman" w:hAnsi="Calibri" w:cs="Calibri"/>
+                <w:color w:val="000000"/>
+                <w:kern w:val="0"/>
+                <w:sz w:val="22"/>
+                <w:szCs w:val="22"/>
+                <w14:ligatures w14:val="none"/>
+              </w:rPr>
+              <w:t>variables</w:t>
+            </w:r>
+          </w:p>
+        </w:tc>
+        <w:tc>
+          <w:tcPr>
+            <w:tcW w:w="960" w:type="dxa"/>
+            <w:tcBorders>
+              <w:top w:val="nil"/>
+              <w:left w:val="nil"/>
+              <w:bottom w:val="nil"/>
+              <w:right w:val="nil"/>
+            </w:tcBorders>
+            <w:shd w:val="clear" w:color="auto" w:fill="auto"/>
+            <w:noWrap/>
+            <w:vAlign w:val="bottom"/>
+            <w:hideMark/>
+          </w:tcPr>
+          <w:p>
+            <w:pPr>
+              <w:spacing w:after="0" w:line="240" w:lineRule="auto"/>
+              <w:rPr>
+                <w:rFonts w:ascii="Calibri" w:eastAsia="Times New Roman" w:hAnsi="Calibri" w:cs="Calibri"/>
+                <w:color w:val="000000"/>
+                <w:kern w:val="0"/>
+                <w:sz w:val="22"/>
+                <w:szCs w:val="22"/>
+                <w14:ligatures w14:val="none"/>
+              </w:rPr>
+            </w:pPr>
+          </w:p>
+        </w:tc>
+        <w:tc>
+          <w:tcPr>
+            <w:tcW w:w="960" w:type="dxa"/>
+            <w:tcBorders>
+              <w:top w:val="nil"/>
+              <w:left w:val="nil"/>
+              <w:bottom w:val="nil"/>
+              <w:right w:val="nil"/>
+            </w:tcBorders>
+            <w:shd w:val="clear" w:color="auto" w:fill="auto"/>
+            <w:noWrap/>
+            <w:vAlign w:val="bottom"/>
+            <w:hideMark/>
+          </w:tcPr>
+          <w:p>
+            <w:pPr>
+              <w:spacing w:after="0" w:line="240" w:lineRule="auto"/>
+              <w:rPr>
+                <w:rFonts w:ascii="Times New Roman" w:eastAsia="Times New Roman" w:hAnsi="Times New Roman" w:cs="Times New Roman"/>
+                <w:kern w:val="0"/>
+                <w:sz w:val="20"/>
+                <w:szCs w:val="20"/>
+                <w14:ligatures w14:val="none"/>
+              </w:rPr>
+            </w:pPr>
+          </w:p>
+        </w:tc>
+        <w:tc>
+          <w:tcPr>
+            <w:tcW w:w="960" w:type="dxa"/>
+            <w:tcBorders>
+              <w:top w:val="nil"/>
+              <w:left w:val="nil"/>
+              <w:bottom w:val="nil"/>
+              <w:right w:val="nil"/>
+            </w:tcBorders>
+            <w:shd w:val="clear" w:color="auto" w:fill="auto"/>
+            <w:noWrap/>
+            <w:vAlign w:val="bottom"/>
+            <w:hideMark/>
+          </w:tcPr>
+          <w:p>
+            <w:pPr>
+              <w:spacing w:after="0" w:line="240" w:lineRule="auto"/>
+              <w:rPr>
+                <w:rFonts w:ascii="Times New Roman" w:eastAsia="Times New Roman" w:hAnsi="Times New Roman" w:cs="Times New Roman"/>
+                <w:kern w:val="0"/>
+                <w:sz w:val="20"/>
+                <w:szCs w:val="20"/>
+                <w14:ligatures w14:val="none"/>
+              </w:rPr>
+            </w:pPr>
+          </w:p>
+        </w:tc>
+        <w:tc>
+          <w:tcPr>
+            <w:tcW w:w="960" w:type="dxa"/>
+            <w:tcBorders>
+              <w:top w:val="nil"/>
+              <w:left w:val="nil"/>
+              <w:bottom w:val="nil"/>
+              <w:right w:val="nil"/>
+            </w:tcBorders>
+            <w:shd w:val="clear" w:color="auto" w:fill="auto"/>
+            <w:noWrap/>
+            <w:vAlign w:val="bottom"/>
+            <w:hideMark/>
+          </w:tcPr>
+          <w:p>
+            <w:pPr>
+              <w:spacing w:after="0" w:line="240" w:lineRule="auto"/>
+              <w:rPr>
+                <w:rFonts w:ascii="Times New Roman" w:eastAsia="Times New Roman" w:hAnsi="Times New Roman" w:cs="Times New Roman"/>
+                <w:kern w:val="0"/>
+                <w:sz w:val="20"/>
+                <w:szCs w:val="20"/>
+                <w14:ligatures w14:val="none"/>
+              </w:rPr>
+            </w:pPr>
+          </w:p>
+        </w:tc>
+      </w:tr>
+      <w:tr>
+        <w:trPr>
+          <w:trHeight w:val="300"/>
+        </w:trPr>
+        <w:tc>
+          <w:tcPr>
+            <w:tcW w:w="960" w:type="dxa"/>
+            <w:tcBorders>
+              <w:top w:val="nil"/>
+              <w:left w:val="nil"/>
+              <w:bottom w:val="nil"/>
+              <w:right w:val="nil"/>
+            </w:tcBorders>
+            <w:shd w:val="clear" w:color="auto" w:fill="auto"/>
+            <w:noWrap/>
+            <w:vAlign w:val="bottom"/>
+            <w:hideMark/>
+          </w:tcPr>
+          <w:p>
+            <w:pPr>
+              <w:spacing w:after="0" w:line="240" w:lineRule="auto"/>
+              <w:rPr>
+                <w:rFonts w:ascii="Calibri" w:eastAsia="Times New Roman" w:hAnsi="Calibri" w:cs="Calibri"/>
+                <w:color w:val="000000"/>
+                <w:kern w:val="0"/>
+                <w:sz w:val="22"/>
+                <w:szCs w:val="22"/>
+                <w14:ligatures w14:val="none"/>
+              </w:rPr>
+            </w:pPr>
+            <w:r>
+              <w:rPr>
+                <w:rFonts w:ascii="Calibri" w:eastAsia="Times New Roman" w:hAnsi="Calibri" w:cs="Calibri"/>
+                <w:color w:val="000000"/>
+                <w:kern w:val="0"/>
+                <w:sz w:val="22"/>
+                <w:szCs w:val="22"/>
+                <w14:ligatures w14:val="none"/>
+              </w:rPr>
+              <w:t>i</w:t>
+            </w:r>
+          </w:p>
+        </w:tc>
+        <w:tc>
+          <w:tcPr>
+            <w:tcW w:w="960" w:type="dxa"/>
+            <w:tcBorders>
+              <w:top w:val="single" w:sz="4" w:space="0" w:color="auto"/>
+              <w:left w:val="single" w:sz="4" w:space="0" w:color="auto"/>
+              <w:bottom w:val="single" w:sz="4" w:space="0" w:color="auto"/>
+              <w:right w:val="single" w:sz="4" w:space="0" w:color="auto"/>
+            </w:tcBorders>
+            <w:shd w:val="clear" w:color="auto" w:fill="auto"/>
+            <w:noWrap/>
+            <w:vAlign w:val="bottom"/>
+            <w:hideMark/>
+          </w:tcPr>
+          <w:p>
+            <w:pPr>
+              <w:spacing w:after="0" w:line="240" w:lineRule="auto"/>
+              <w:jc w:val="right"/>
+              <w:rPr>
+                <w:rFonts w:ascii="Calibri" w:eastAsia="Times New Roman" w:hAnsi="Calibri" w:cs="Calibri"/>
+                <w:color w:val="000000"/>
+                <w:kern w:val="0"/>
+                <w:sz w:val="22"/>
+                <w:szCs w:val="22"/>
+                <w14:ligatures w14:val="none"/>
+              </w:rPr>
+            </w:pPr>
+            <w:r>
+              <w:rPr>
+                <w:rFonts w:ascii="Calibri" w:eastAsia="Times New Roman" w:hAnsi="Calibri" w:cs="Calibri"/>
+                <w:color w:val="000000"/>
+                <w:kern w:val="0"/>
+                <w:sz w:val="22"/>
+                <w:szCs w:val="22"/>
+                <w14:ligatures w14:val="none"/>
+              </w:rPr>
+              <w:t>10</w:t>
+            </w:r>
+          </w:p>
+        </w:tc>
+        <w:tc>
+          <w:tcPr>
+            <w:tcW w:w="960" w:type="dxa"/>
+            <w:tcBorders>
+              <w:top w:val="nil"/>
+              <w:left w:val="nil"/>
+              <w:bottom w:val="nil"/>
+              <w:right w:val="nil"/>
+            </w:tcBorders>
+            <w:shd w:val="clear" w:color="auto" w:fill="auto"/>
+            <w:noWrap/>
+            <w:vAlign w:val="bottom"/>
+            <w:hideMark/>
+          </w:tcPr>
+          <w:p>
+            <w:pPr>
+              <w:spacing w:after="0" w:line="240" w:lineRule="auto"/>
+              <w:jc w:val="right"/>
+              <w:rPr>
+                <w:rFonts w:ascii="Calibri" w:eastAsia="Times New Roman" w:hAnsi="Calibri" w:cs="Calibri"/>
+                <w:color w:val="000000"/>
+                <w:kern w:val="0"/>
+                <w:sz w:val="22"/>
+                <w:szCs w:val="22"/>
+                <w14:ligatures w14:val="none"/>
+              </w:rPr>
+            </w:pPr>
+          </w:p>
+        </w:tc>
+        <w:tc>
+          <w:tcPr>
+            <w:tcW w:w="960" w:type="dxa"/>
+            <w:tcBorders>
+              <w:top w:val="nil"/>
+              <w:left w:val="nil"/>
+              <w:bottom w:val="nil"/>
+              <w:right w:val="nil"/>
+            </w:tcBorders>
+            <w:shd w:val="clear" w:color="auto" w:fill="auto"/>
+            <w:noWrap/>
+            <w:vAlign w:val="bottom"/>
+            <w:hideMark/>
+          </w:tcPr>
+          <w:p>
+            <w:pPr>
+              <w:spacing w:after="0" w:line="240" w:lineRule="auto"/>
+              <w:rPr>
+                <w:rFonts w:ascii="Times New Roman" w:eastAsia="Times New Roman" w:hAnsi="Times New Roman" w:cs="Times New Roman"/>
+                <w:kern w:val="0"/>
+                <w:sz w:val="20"/>
+                <w:szCs w:val="20"/>
+                <w14:ligatures w14:val="none"/>
+              </w:rPr>
+            </w:pPr>
+          </w:p>
+        </w:tc>
+        <w:tc>
+          <w:tcPr>
+            <w:tcW w:w="960" w:type="dxa"/>
+            <w:tcBorders>
+              <w:top w:val="nil"/>
+              <w:left w:val="nil"/>
+              <w:bottom w:val="nil"/>
+              <w:right w:val="nil"/>
+            </w:tcBorders>
+            <w:shd w:val="clear" w:color="auto" w:fill="auto"/>
+            <w:noWrap/>
+            <w:vAlign w:val="bottom"/>
+            <w:hideMark/>
+          </w:tcPr>
+          <w:p>
+            <w:pPr>
+              <w:spacing w:after="0" w:line="240" w:lineRule="auto"/>
+              <w:rPr>
+                <w:rFonts w:ascii="Times New Roman" w:eastAsia="Times New Roman" w:hAnsi="Times New Roman" w:cs="Times New Roman"/>
+                <w:kern w:val="0"/>
+                <w:sz w:val="20"/>
+                <w:szCs w:val="20"/>
+                <w14:ligatures w14:val="none"/>
+              </w:rPr>
+            </w:pPr>
+          </w:p>
+        </w:tc>
+        <w:tc>
+          <w:tcPr>
+            <w:tcW w:w="960" w:type="dxa"/>
+            <w:tcBorders>
+              <w:top w:val="nil"/>
+              <w:left w:val="nil"/>
+              <w:bottom w:val="nil"/>
+              <w:right w:val="nil"/>
+            </w:tcBorders>
+            <w:shd w:val="clear" w:color="auto" w:fill="auto"/>
+            <w:noWrap/>
+            <w:vAlign w:val="bottom"/>
+            <w:hideMark/>
+          </w:tcPr>
+          <w:p>
+            <w:pPr>
+              <w:spacing w:after="0" w:line="240" w:lineRule="auto"/>
+              <w:rPr>
+                <w:rFonts w:ascii="Times New Roman" w:eastAsia="Times New Roman" w:hAnsi="Times New Roman" w:cs="Times New Roman"/>
+                <w:kern w:val="0"/>
+                <w:sz w:val="20"/>
+                <w:szCs w:val="20"/>
+                <w14:ligatures w14:val="none"/>
+              </w:rPr>
+            </w:pPr>
+          </w:p>
+        </w:tc>
+      </w:tr>
+      <w:tr>
+        <w:trPr>
+          <w:trHeight w:val="300"/>
+        </w:trPr>
+        <w:tc>
+          <w:tcPr>
+            <w:tcW w:w="960" w:type="dxa"/>
+            <w:tcBorders>
+              <w:top w:val="nil"/>
+              <w:left w:val="nil"/>
+              <w:bottom w:val="nil"/>
+              <w:right w:val="nil"/>
+            </w:tcBorders>
+            <w:shd w:val="clear" w:color="auto" w:fill="auto"/>
+            <w:noWrap/>
+            <w:vAlign w:val="bottom"/>
+            <w:hideMark/>
+          </w:tcPr>
+          <w:p>
+            <w:pPr>
+              <w:spacing w:after="0" w:line="240" w:lineRule="auto"/>
+              <w:rPr>
+                <w:rFonts w:ascii="Times New Roman" w:eastAsia="Times New Roman" w:hAnsi="Times New Roman" w:cs="Times New Roman"/>
+                <w:kern w:val="0"/>
+                <w:sz w:val="20"/>
+                <w:szCs w:val="20"/>
+                <w14:ligatures w14:val="none"/>
+              </w:rPr>
+            </w:pPr>
+          </w:p>
+        </w:tc>
+        <w:tc>
+          <w:tcPr>
+            <w:tcW w:w="960" w:type="dxa"/>
+            <w:tcBorders>
+              <w:top w:val="nil"/>
+              <w:left w:val="nil"/>
+              <w:bottom w:val="nil"/>
+              <w:right w:val="nil"/>
+            </w:tcBorders>
+            <w:shd w:val="clear" w:color="auto" w:fill="auto"/>
+            <w:noWrap/>
+            <w:vAlign w:val="bottom"/>
+            <w:hideMark/>
+          </w:tcPr>
+          <w:p>
+            <w:pPr>
+              <w:spacing w:after="0" w:line="240" w:lineRule="auto"/>
+              <w:rPr>
+                <w:rFonts w:ascii="Calibri" w:eastAsia="Times New Roman" w:hAnsi="Calibri" w:cs="Calibri"/>
+                <w:color w:val="000000"/>
+                <w:kern w:val="0"/>
+                <w:sz w:val="22"/>
+                <w:szCs w:val="22"/>
+                <w14:ligatures w14:val="none"/>
+              </w:rPr>
+            </w:pPr>
+            <w:r>
+              <w:rPr>
+                <w:rFonts w:ascii="Calibri" w:eastAsia="Times New Roman" w:hAnsi="Calibri" w:cs="Calibri"/>
+                <w:color w:val="000000"/>
+                <w:kern w:val="0"/>
+                <w:sz w:val="22"/>
+                <w:szCs w:val="22"/>
+                <w14:ligatures w14:val="none"/>
+              </w:rPr>
+              <w:t>int</w:t>
+            </w:r>
+          </w:p>
+        </w:tc>
+        <w:tc>
+          <w:tcPr>
+            <w:tcW w:w="960" w:type="dxa"/>
+            <w:tcBorders>
+              <w:top w:val="nil"/>
+              <w:left w:val="nil"/>
+              <w:bottom w:val="nil"/>
+              <w:right w:val="nil"/>
+            </w:tcBorders>
+            <w:shd w:val="clear" w:color="auto" w:fill="auto"/>
+            <w:noWrap/>
+            <w:vAlign w:val="bottom"/>
+            <w:hideMark/>
+          </w:tcPr>
+          <w:p>
+            <w:pPr>
+              <w:spacing w:after="0" w:line="240" w:lineRule="auto"/>
+              <w:rPr>
+                <w:rFonts w:ascii="Calibri" w:eastAsia="Times New Roman" w:hAnsi="Calibri" w:cs="Calibri"/>
+                <w:color w:val="000000"/>
+                <w:kern w:val="0"/>
+                <w:sz w:val="22"/>
+                <w:szCs w:val="22"/>
+                <w14:ligatures w14:val="none"/>
+              </w:rPr>
+            </w:pPr>
+          </w:p>
+        </w:tc>
+        <w:tc>
+          <w:tcPr>
+            <w:tcW w:w="960" w:type="dxa"/>
+            <w:tcBorders>
+              <w:top w:val="nil"/>
+              <w:left w:val="nil"/>
+              <w:bottom w:val="nil"/>
+              <w:right w:val="nil"/>
+            </w:tcBorders>
+            <w:shd w:val="clear" w:color="auto" w:fill="auto"/>
+            <w:noWrap/>
+            <w:vAlign w:val="bottom"/>
+            <w:hideMark/>
+          </w:tcPr>
+          <w:p>
+            <w:pPr>
+              <w:spacing w:after="0" w:line="240" w:lineRule="auto"/>
+              <w:rPr>
+                <w:rFonts w:ascii="Times New Roman" w:eastAsia="Times New Roman" w:hAnsi="Times New Roman" w:cs="Times New Roman"/>
+                <w:kern w:val="0"/>
+                <w:sz w:val="20"/>
+                <w:szCs w:val="20"/>
+                <w14:ligatures w14:val="none"/>
+              </w:rPr>
+            </w:pPr>
+          </w:p>
+        </w:tc>
+        <w:tc>
+          <w:tcPr>
+            <w:tcW w:w="960" w:type="dxa"/>
+            <w:tcBorders>
+              <w:top w:val="nil"/>
+              <w:left w:val="nil"/>
+              <w:bottom w:val="nil"/>
+              <w:right w:val="nil"/>
+            </w:tcBorders>
+            <w:shd w:val="clear" w:color="auto" w:fill="auto"/>
+            <w:noWrap/>
+            <w:vAlign w:val="bottom"/>
+            <w:hideMark/>
+          </w:tcPr>
+          <w:p>
+            <w:pPr>
+              <w:spacing w:after="0" w:line="240" w:lineRule="auto"/>
+              <w:rPr>
+                <w:rFonts w:ascii="Times New Roman" w:eastAsia="Times New Roman" w:hAnsi="Times New Roman" w:cs="Times New Roman"/>
+                <w:kern w:val="0"/>
+                <w:sz w:val="20"/>
+                <w:szCs w:val="20"/>
+                <w14:ligatures w14:val="none"/>
+              </w:rPr>
+            </w:pPr>
+          </w:p>
+        </w:tc>
+        <w:tc>
+          <w:tcPr>
+            <w:tcW w:w="960" w:type="dxa"/>
+            <w:tcBorders>
+              <w:top w:val="nil"/>
+              <w:left w:val="nil"/>
+              <w:bottom w:val="nil"/>
+              <w:right w:val="nil"/>
+            </w:tcBorders>
+            <w:shd w:val="clear" w:color="auto" w:fill="auto"/>
+            <w:noWrap/>
+            <w:vAlign w:val="bottom"/>
+            <w:hideMark/>
+          </w:tcPr>
+          <w:p>
+            <w:pPr>
+              <w:spacing w:after="0" w:line="240" w:lineRule="auto"/>
+              <w:rPr>
+                <w:rFonts w:ascii="Times New Roman" w:eastAsia="Times New Roman" w:hAnsi="Times New Roman" w:cs="Times New Roman"/>
+                <w:kern w:val="0"/>
+                <w:sz w:val="20"/>
+                <w:szCs w:val="20"/>
+                <w14:ligatures w14:val="none"/>
+              </w:rPr>
+            </w:pPr>
+          </w:p>
+        </w:tc>
+      </w:tr>
+      <w:tr>
+        <w:trPr>
+          <w:trHeight w:val="300"/>
+        </w:trPr>
+        <w:tc>
+          <w:tcPr>
+            <w:tcW w:w="960" w:type="dxa"/>
+            <w:tcBorders>
+              <w:top w:val="nil"/>
+              <w:left w:val="nil"/>
+              <w:bottom w:val="nil"/>
+              <w:right w:val="nil"/>
+            </w:tcBorders>
+            <w:shd w:val="clear" w:color="auto" w:fill="auto"/>
+            <w:noWrap/>
+            <w:vAlign w:val="bottom"/>
+            <w:hideMark/>
+          </w:tcPr>
+          <w:p>
+            <w:pPr>
+              <w:spacing w:after="0" w:line="240" w:lineRule="auto"/>
+              <w:rPr>
+                <w:rFonts w:ascii="Times New Roman" w:eastAsia="Times New Roman" w:hAnsi="Times New Roman" w:cs="Times New Roman"/>
+                <w:kern w:val="0"/>
+                <w:sz w:val="20"/>
+                <w:szCs w:val="20"/>
+                <w14:ligatures w14:val="none"/>
+              </w:rPr>
+            </w:pPr>
+          </w:p>
+        </w:tc>
+        <w:tc>
+          <w:tcPr>
+            <w:tcW w:w="960" w:type="dxa"/>
+            <w:tcBorders>
+              <w:top w:val="nil"/>
+              <w:left w:val="nil"/>
+              <w:bottom w:val="nil"/>
+              <w:right w:val="nil"/>
+            </w:tcBorders>
+            <w:shd w:val="clear" w:color="auto" w:fill="auto"/>
+            <w:noWrap/>
+            <w:vAlign w:val="bottom"/>
+            <w:hideMark/>
+          </w:tcPr>
+          <w:p>
+            <w:pPr>
+              <w:spacing w:after="0" w:line="240" w:lineRule="auto"/>
+              <w:rPr>
+                <w:rFonts w:ascii="Times New Roman" w:eastAsia="Times New Roman" w:hAnsi="Times New Roman" w:cs="Times New Roman"/>
+                <w:kern w:val="0"/>
+                <w:sz w:val="20"/>
+                <w:szCs w:val="20"/>
+                <w14:ligatures w14:val="none"/>
+              </w:rPr>
+            </w:pPr>
+          </w:p>
+        </w:tc>
+        <w:tc>
+          <w:tcPr>
+            <w:tcW w:w="960" w:type="dxa"/>
+            <w:tcBorders>
+              <w:top w:val="nil"/>
+              <w:left w:val="nil"/>
+              <w:bottom w:val="nil"/>
+              <w:right w:val="nil"/>
+            </w:tcBorders>
+            <w:shd w:val="clear" w:color="auto" w:fill="auto"/>
+            <w:noWrap/>
+            <w:vAlign w:val="bottom"/>
+            <w:hideMark/>
+          </w:tcPr>
+          <w:p>
+            <w:pPr>
+              <w:spacing w:after="0" w:line="240" w:lineRule="auto"/>
+              <w:rPr>
+                <w:rFonts w:ascii="Times New Roman" w:eastAsia="Times New Roman" w:hAnsi="Times New Roman" w:cs="Times New Roman"/>
+                <w:kern w:val="0"/>
+                <w:sz w:val="20"/>
+                <w:szCs w:val="20"/>
+                <w14:ligatures w14:val="none"/>
+              </w:rPr>
+            </w:pPr>
+          </w:p>
+        </w:tc>
+        <w:tc>
+          <w:tcPr>
+            <w:tcW w:w="960" w:type="dxa"/>
+            <w:tcBorders>
+              <w:top w:val="nil"/>
+              <w:left w:val="nil"/>
+              <w:bottom w:val="nil"/>
+              <w:right w:val="nil"/>
+            </w:tcBorders>
+            <w:shd w:val="clear" w:color="auto" w:fill="auto"/>
+            <w:noWrap/>
+            <w:vAlign w:val="bottom"/>
+            <w:hideMark/>
+          </w:tcPr>
+          <w:p>
+            <w:pPr>
+              <w:spacing w:after="0" w:line="240" w:lineRule="auto"/>
+              <w:rPr>
+                <w:rFonts w:ascii="Times New Roman" w:eastAsia="Times New Roman" w:hAnsi="Times New Roman" w:cs="Times New Roman"/>
+                <w:kern w:val="0"/>
+                <w:sz w:val="20"/>
+                <w:szCs w:val="20"/>
+                <w14:ligatures w14:val="none"/>
+              </w:rPr>
+            </w:pPr>
+          </w:p>
+        </w:tc>
+        <w:tc>
+          <w:tcPr>
+            <w:tcW w:w="960" w:type="dxa"/>
+            <w:tcBorders>
+              <w:top w:val="nil"/>
+              <w:left w:val="nil"/>
+              <w:bottom w:val="nil"/>
+              <w:right w:val="nil"/>
+            </w:tcBorders>
+            <w:shd w:val="clear" w:color="auto" w:fill="auto"/>
+            <w:noWrap/>
+            <w:vAlign w:val="bottom"/>
+            <w:hideMark/>
+          </w:tcPr>
+          <w:p>
+            <w:pPr>
+              <w:spacing w:after="0" w:line="240" w:lineRule="auto"/>
+              <w:rPr>
+                <w:rFonts w:ascii="Times New Roman" w:eastAsia="Times New Roman" w:hAnsi="Times New Roman" w:cs="Times New Roman"/>
+                <w:kern w:val="0"/>
+                <w:sz w:val="20"/>
+                <w:szCs w:val="20"/>
+                <w14:ligatures w14:val="none"/>
+              </w:rPr>
+            </w:pPr>
+          </w:p>
+        </w:tc>
+        <w:tc>
+          <w:tcPr>
+            <w:tcW w:w="960" w:type="dxa"/>
+            <w:tcBorders>
+              <w:top w:val="nil"/>
+              <w:left w:val="nil"/>
+              <w:bottom w:val="nil"/>
+              <w:right w:val="nil"/>
+            </w:tcBorders>
+            <w:shd w:val="clear" w:color="auto" w:fill="auto"/>
+            <w:noWrap/>
+            <w:vAlign w:val="bottom"/>
+            <w:hideMark/>
+          </w:tcPr>
+          <w:p>
+            <w:pPr>
+              <w:spacing w:after="0" w:line="240" w:lineRule="auto"/>
+              <w:rPr>
+                <w:rFonts w:ascii="Times New Roman" w:eastAsia="Times New Roman" w:hAnsi="Times New Roman" w:cs="Times New Roman"/>
+                <w:kern w:val="0"/>
+                <w:sz w:val="20"/>
+                <w:szCs w:val="20"/>
+                <w14:ligatures w14:val="none"/>
+              </w:rPr>
+            </w:pPr>
+          </w:p>
+        </w:tc>
+      </w:tr>
+      <w:tr>
+        <w:trPr>
+          <w:trHeight w:val="300"/>
+        </w:trPr>
+        <w:tc>
+          <w:tcPr>
+            <w:tcW w:w="960" w:type="dxa"/>
+            <w:tcBorders>
+              <w:top w:val="nil"/>
+              <w:left w:val="nil"/>
+              <w:bottom w:val="nil"/>
+              <w:right w:val="nil"/>
+            </w:tcBorders>
+            <w:shd w:val="clear" w:color="auto" w:fill="auto"/>
+            <w:noWrap/>
+            <w:vAlign w:val="bottom"/>
+            <w:hideMark/>
+          </w:tcPr>
+          <w:p>
+            <w:pPr>
+              <w:spacing w:after="0" w:line="240" w:lineRule="auto"/>
+              <w:rPr>
+                <w:rFonts w:ascii="Calibri" w:eastAsia="Times New Roman" w:hAnsi="Calibri" w:cs="Calibri"/>
+                <w:color w:val="000000"/>
+                <w:kern w:val="0"/>
+                <w:sz w:val="22"/>
+                <w:szCs w:val="22"/>
+                <w14:ligatures w14:val="none"/>
+              </w:rPr>
+            </w:pPr>
+            <w:r>
+              <w:rPr>
+                <w:rFonts w:ascii="Calibri" w:eastAsia="Times New Roman" w:hAnsi="Calibri" w:cs="Calibri"/>
+                <w:color w:val="000000"/>
+                <w:kern w:val="0"/>
+                <w:sz w:val="22"/>
+                <w:szCs w:val="22"/>
+                <w14:ligatures w14:val="none"/>
+              </w:rPr>
+              <w:t>ar</w:t>
+            </w:r>
+          </w:p>
+        </w:tc>
+        <w:tc>
+          <w:tcPr>
+            <w:tcW w:w="960" w:type="dxa"/>
+            <w:tcBorders>
+              <w:top w:val="single" w:sz="4" w:space="0" w:color="auto"/>
+              <w:left w:val="single" w:sz="4" w:space="0" w:color="auto"/>
+              <w:bottom w:val="single" w:sz="4" w:space="0" w:color="auto"/>
+              <w:right w:val="single" w:sz="4" w:space="0" w:color="auto"/>
+            </w:tcBorders>
+            <w:shd w:val="clear" w:color="auto" w:fill="auto"/>
+            <w:noWrap/>
+            <w:vAlign w:val="bottom"/>
+            <w:hideMark/>
+          </w:tcPr>
+          <w:p>
+            <w:pPr>
+              <w:spacing w:after="0" w:line="240" w:lineRule="auto"/>
+              <w:jc w:val="right"/>
+              <w:rPr>
+                <w:rFonts w:ascii="Calibri" w:eastAsia="Times New Roman" w:hAnsi="Calibri" w:cs="Calibri"/>
+                <w:color w:val="000000"/>
+                <w:kern w:val="0"/>
+                <w:sz w:val="22"/>
+                <w:szCs w:val="22"/>
+                <w14:ligatures w14:val="none"/>
+              </w:rPr>
+            </w:pPr>
+            <w:r>
+              <w:rPr>
+                <w:rFonts w:ascii="Calibri" w:eastAsia="Times New Roman" w:hAnsi="Calibri" w:cs="Calibri"/>
+                <w:color w:val="000000"/>
+                <w:kern w:val="0"/>
+                <w:sz w:val="22"/>
+                <w:szCs w:val="22"/>
+                <w14:ligatures w14:val="none"/>
+              </w:rPr>
+              <w:t>1</w:t>
+            </w:r>
+          </w:p>
+        </w:tc>
+        <w:tc>
+          <w:tcPr>
+            <w:tcW w:w="960" w:type="dxa"/>
+            <w:tcBorders>
+              <w:top w:val="single" w:sz="4" w:space="0" w:color="auto"/>
+              <w:left w:val="nil"/>
+              <w:bottom w:val="single" w:sz="4" w:space="0" w:color="auto"/>
+              <w:right w:val="single" w:sz="4" w:space="0" w:color="auto"/>
+            </w:tcBorders>
+            <w:shd w:val="clear" w:color="auto" w:fill="auto"/>
+            <w:noWrap/>
+            <w:vAlign w:val="bottom"/>
+            <w:hideMark/>
+          </w:tcPr>
+          <w:p>
+            <w:pPr>
+              <w:spacing w:after="0" w:line="240" w:lineRule="auto"/>
+              <w:jc w:val="right"/>
+              <w:rPr>
+                <w:rFonts w:ascii="Calibri" w:eastAsia="Times New Roman" w:hAnsi="Calibri" w:cs="Calibri"/>
+                <w:color w:val="000000"/>
+                <w:kern w:val="0"/>
+                <w:sz w:val="22"/>
+                <w:szCs w:val="22"/>
+                <w14:ligatures w14:val="none"/>
+              </w:rPr>
+            </w:pPr>
+            <w:r>
+              <w:rPr>
+                <w:rFonts w:ascii="Calibri" w:eastAsia="Times New Roman" w:hAnsi="Calibri" w:cs="Calibri"/>
+                <w:color w:val="000000"/>
+                <w:kern w:val="0"/>
+                <w:sz w:val="22"/>
+                <w:szCs w:val="22"/>
+                <w14:ligatures w14:val="none"/>
+              </w:rPr>
+              <w:t>2</w:t>
+            </w:r>
+          </w:p>
+        </w:tc>
+        <w:tc>
+          <w:tcPr>
+            <w:tcW w:w="960" w:type="dxa"/>
+            <w:tcBorders>
+              <w:top w:val="single" w:sz="4" w:space="0" w:color="auto"/>
+              <w:left w:val="nil"/>
+              <w:bottom w:val="single" w:sz="4" w:space="0" w:color="auto"/>
+              <w:right w:val="single" w:sz="4" w:space="0" w:color="auto"/>
+            </w:tcBorders>
+            <w:shd w:val="clear" w:color="auto" w:fill="auto"/>
+            <w:noWrap/>
+            <w:vAlign w:val="bottom"/>
+            <w:hideMark/>
+          </w:tcPr>
+          <w:p>
+            <w:pPr>
+              <w:spacing w:after="0" w:line="240" w:lineRule="auto"/>
+              <w:jc w:val="right"/>
+              <w:rPr>
+                <w:rFonts w:ascii="Calibri" w:eastAsia="Times New Roman" w:hAnsi="Calibri" w:cs="Calibri"/>
+                <w:color w:val="000000"/>
+                <w:kern w:val="0"/>
+                <w:sz w:val="22"/>
+                <w:szCs w:val="22"/>
+                <w14:ligatures w14:val="none"/>
+              </w:rPr>
+            </w:pPr>
+            <w:r>
+              <w:rPr>
+                <w:rFonts w:ascii="Calibri" w:eastAsia="Times New Roman" w:hAnsi="Calibri" w:cs="Calibri"/>
+                <w:color w:val="000000"/>
+                <w:kern w:val="0"/>
+                <w:sz w:val="22"/>
+                <w:szCs w:val="22"/>
+                <w14:ligatures w14:val="none"/>
+              </w:rPr>
+              <w:t>3</w:t>
+            </w:r>
+          </w:p>
+        </w:tc>
+        <w:tc>
+          <w:tcPr>
+            <w:tcW w:w="960" w:type="dxa"/>
+            <w:tcBorders>
+              <w:top w:val="single" w:sz="4" w:space="0" w:color="auto"/>
+              <w:left w:val="nil"/>
+              <w:bottom w:val="single" w:sz="4" w:space="0" w:color="auto"/>
+              <w:right w:val="single" w:sz="4" w:space="0" w:color="auto"/>
+            </w:tcBorders>
+            <w:shd w:val="clear" w:color="auto" w:fill="auto"/>
+            <w:noWrap/>
+            <w:vAlign w:val="bottom"/>
+            <w:hideMark/>
+          </w:tcPr>
+          <w:p>
+            <w:pPr>
+              <w:spacing w:after="0" w:line="240" w:lineRule="auto"/>
+              <w:jc w:val="right"/>
+              <w:rPr>
+                <w:rFonts w:ascii="Calibri" w:eastAsia="Times New Roman" w:hAnsi="Calibri" w:cs="Calibri"/>
+                <w:color w:val="000000"/>
+                <w:kern w:val="0"/>
+                <w:sz w:val="22"/>
+                <w:szCs w:val="22"/>
+                <w14:ligatures w14:val="none"/>
+              </w:rPr>
+            </w:pPr>
+            <w:r>
+              <w:rPr>
+                <w:rFonts w:ascii="Calibri" w:eastAsia="Times New Roman" w:hAnsi="Calibri" w:cs="Calibri"/>
+                <w:color w:val="000000"/>
+                <w:kern w:val="0"/>
+                <w:sz w:val="22"/>
+                <w:szCs w:val="22"/>
+                <w14:ligatures w14:val="none"/>
+              </w:rPr>
+              <w:t>4</w:t>
+            </w:r>
+          </w:p>
+        </w:tc>
+        <w:tc>
+          <w:tcPr>
+            <w:tcW w:w="960" w:type="dxa"/>
+            <w:tcBorders>
+              <w:top w:val="single" w:sz="4" w:space="0" w:color="auto"/>
+              <w:left w:val="nil"/>
+              <w:bottom w:val="single" w:sz="4" w:space="0" w:color="auto"/>
+              <w:right w:val="single" w:sz="4" w:space="0" w:color="auto"/>
+            </w:tcBorders>
+            <w:shd w:val="clear" w:color="auto" w:fill="auto"/>
+            <w:noWrap/>
+            <w:vAlign w:val="bottom"/>
+            <w:hideMark/>
+          </w:tcPr>
+          <w:p>
+            <w:pPr>
+              <w:spacing w:after="0" w:line="240" w:lineRule="auto"/>
+              <w:jc w:val="right"/>
+              <w:rPr>
+                <w:rFonts w:ascii="Calibri" w:eastAsia="Times New Roman" w:hAnsi="Calibri" w:cs="Calibri"/>
+                <w:color w:val="000000"/>
+                <w:kern w:val="0"/>
+                <w:sz w:val="22"/>
+                <w:szCs w:val="22"/>
+                <w14:ligatures w14:val="none"/>
+              </w:rPr>
+            </w:pPr>
+            <w:r>
+              <w:rPr>
+                <w:rFonts w:ascii="Calibri" w:eastAsia="Times New Roman" w:hAnsi="Calibri" w:cs="Calibri"/>
+                <w:color w:val="000000"/>
+                <w:kern w:val="0"/>
+                <w:sz w:val="22"/>
+                <w:szCs w:val="22"/>
+                <w14:ligatures w14:val="none"/>
+              </w:rPr>
+              <w:t>5</w:t>
+            </w:r>
+          </w:p>
+        </w:tc>
+      </w:tr>
+    </w:tbl>
+    <w:p/>
+    <w:p/>
+    <w:p/>
+    <w:p>
+      <w:proofErr w:type="gramStart"/>
+      <w:r>
+        <w:lastRenderedPageBreak/>
+        <w:t>Q:What</w:t>
+      </w:r>
+      <w:proofErr w:type="gramEnd"/>
+      <w:r>
+        <w:t xml:space="preserve"> is an </w:t>
+      </w:r>
+      <w:proofErr w:type="gramStart"/>
+      <w:r>
+        <w:t>array ?</w:t>
+      </w:r>
+      <w:proofErr w:type="gramEnd"/>
+      <w:r>
+        <w:br/>
+        <w:t>A: Any array is a container object that holds a fixed number of values of a single type.</w:t>
+      </w:r>
+      <w:r>
+        <w:br/>
+      </w:r>
+      <w:proofErr w:type="gramStart"/>
+      <w:r>
+        <w:t>Q:What</w:t>
+      </w:r>
+      <w:proofErr w:type="gramEnd"/>
+      <w:r>
+        <w:t xml:space="preserve"> are the different types of arrays available in </w:t>
+      </w:r>
+      <w:proofErr w:type="gramStart"/>
+      <w:r>
+        <w:t>java ?</w:t>
+      </w:r>
+      <w:proofErr w:type="gramEnd"/>
+      <w:r>
+        <w:br/>
+        <w:t>A. 1. Single dimensional array</w:t>
+      </w:r>
+      <w:r>
+        <w:br/>
+        <w:t>2. Multi-dimensional array</w:t>
+      </w:r>
+      <w:r>
+        <w:br/>
+        <w:t>2.1 Two-dimensional array</w:t>
+      </w:r>
+      <w:r>
+        <w:br/>
+        <w:t>2.2 Jagged array</w:t>
+      </w:r>
+      <w:r>
+        <w:br/>
+      </w:r>
+      <w:r>
+        <w:br/>
+      </w:r>
+      <w:r>
+        <w:t>1. Single dimensional array</w:t>
+      </w:r>
+      <w:r>
+        <w:br/>
+      </w:r>
+      <w:r>
+        <w:t>Ref day</w:t>
+      </w:r>
+      <w:proofErr w:type="gramStart"/>
+      <w:r>
+        <w:t>12:Prog</w:t>
+      </w:r>
+      <w:proofErr w:type="gramEnd"/>
+      <w:r>
+        <w:t>1</w:t>
+      </w:r>
+      <w:r>
+        <w:br/>
+      </w:r>
+      <w:r>
+        <w:br/>
+        <w:t>Q: Wap to print sum and average of marks for a student?</w:t>
+      </w:r>
+      <w:r>
+        <w:br/>
+        <w:t xml:space="preserve">Q: </w:t>
+      </w:r>
+      <w:r>
+        <w:t>W</w:t>
+      </w:r>
+      <w:r>
+        <w:t xml:space="preserve">AP to print </w:t>
+      </w:r>
+      <w:r>
+        <w:t>largest number in the given array?</w:t>
+      </w:r>
+      <w:r>
+        <w:t xml:space="preserve"> ***</w:t>
+      </w:r>
+      <w:r>
+        <w:br/>
+      </w:r>
+      <w:r>
+        <w:t>Ref day</w:t>
+      </w:r>
+      <w:proofErr w:type="gramStart"/>
+      <w:r>
+        <w:t>12:Prog</w:t>
+      </w:r>
+      <w:proofErr w:type="gramEnd"/>
+      <w:r>
+        <w:t>6</w:t>
+      </w:r>
+    </w:p>
+    <w:p>
+      <w:r>
+        <w:t xml:space="preserve">Q: WAP to print </w:t>
+      </w:r>
+      <w:r>
+        <w:t>smallest</w:t>
+      </w:r>
+      <w:r>
+        <w:t xml:space="preserve"> number in the given array? ***</w:t>
+      </w:r>
+      <w:r>
+        <w:br/>
+        <w:t>Ref day</w:t>
+      </w:r>
+      <w:proofErr w:type="gramStart"/>
+      <w:r>
+        <w:t>12:Prog</w:t>
+      </w:r>
+      <w:proofErr w:type="gramEnd"/>
+      <w:r>
+        <w:t>7</w:t>
+      </w:r>
+      <w:r>
+        <w:br/>
+      </w:r>
+      <w:proofErr w:type="gramStart"/>
+      <w:r>
+        <w:t>Q:WAP</w:t>
+      </w:r>
+      <w:proofErr w:type="gramEnd"/>
+      <w:r>
+        <w:t xml:space="preserve"> to check the element or number present in the array or </w:t>
+      </w:r>
+      <w:proofErr w:type="gramStart"/>
+      <w:r>
+        <w:t>not ?</w:t>
+      </w:r>
+      <w:proofErr w:type="gramEnd"/>
+      <w:r>
+        <w:br/>
+      </w:r>
+      <w:r>
+        <w:t>Ref day</w:t>
+      </w:r>
+      <w:proofErr w:type="gramStart"/>
+      <w:r>
+        <w:t>12:Prog</w:t>
+      </w:r>
+      <w:proofErr w:type="gramEnd"/>
+      <w:r>
+        <w:t>8</w:t>
+      </w:r>
+      <w:r>
+        <w:br/>
+      </w:r>
+      <w:proofErr w:type="gramStart"/>
+      <w:r>
+        <w:t>Q:WAP</w:t>
+      </w:r>
+      <w:proofErr w:type="gramEnd"/>
+      <w:r>
+        <w:t xml:space="preserve"> to find sum of even numbers in a given array?</w:t>
+      </w:r>
+      <w:r>
+        <w:br/>
+      </w:r>
+      <w:r>
+        <w:t>Ref day12:Prog</w:t>
+      </w:r>
+      <w:r>
+        <w:t>9</w:t>
+      </w:r>
+      <w:r>
+        <w:br/>
+        <w:t>Q: WAP to sort the elements in ascending order in the given array?</w:t>
+      </w:r>
+      <w:r>
+        <w:t xml:space="preserve"> ***</w:t>
+      </w:r>
+      <w:r>
+        <w:br/>
+        <w:t xml:space="preserve"> </w:t>
+      </w:r>
+      <w:r>
+        <w:t>Ref day</w:t>
+      </w:r>
+      <w:proofErr w:type="gramStart"/>
+      <w:r>
+        <w:t>12:Prog</w:t>
+      </w:r>
+      <w:proofErr w:type="gramEnd"/>
+      <w:r>
+        <w:t>10</w:t>
+      </w:r>
+      <w:r>
+        <w:br/>
+      </w:r>
+      <w:proofErr w:type="gramStart"/>
+      <w:r>
+        <w:t>Q</w:t>
+      </w:r>
+      <w:r>
+        <w:t>:Wap</w:t>
+      </w:r>
+      <w:proofErr w:type="gramEnd"/>
+      <w:r>
+        <w:t xml:space="preserve"> to merge 2 arrays?</w:t>
+      </w:r>
+      <w:r>
+        <w:t xml:space="preserve"> //try to take 2 string arrays</w:t>
       </w:r>
     </w:p>
     <w:sectPr>

--- a/src/RefNotes/JAVA.docx
+++ b/src/RefNotes/JAVA.docx
@@ -190,13 +190,8 @@
       <w:r>
         <w:br/>
       </w:r>
-      <w:proofErr w:type="gramStart"/>
-      <w:r>
-        <w:t>9.OOPS</w:t>
-      </w:r>
-      <w:proofErr w:type="gramEnd"/>
-      <w:r>
-        <w:t xml:space="preserve"> </w:t>
+      <w:r>
+        <w:t xml:space="preserve">9.OOPS </w:t>
       </w:r>
       <w:r>
         <w:br/>
@@ -338,15 +333,7 @@
     </w:p>
     <w:p>
       <w:r>
-        <w:t xml:space="preserve">*JAVA is </w:t>
-      </w:r>
-      <w:proofErr w:type="gramStart"/>
-      <w:r>
-        <w:t>a</w:t>
-      </w:r>
-      <w:proofErr w:type="gramEnd"/>
-      <w:r>
-        <w:t xml:space="preserve"> object oriented programming language designed to develop all kinds of applications.</w:t>
+        <w:t>*JAVA is a object oriented programming language designed to develop all kinds of applications.</w:t>
       </w:r>
     </w:p>
     <w:p/>
@@ -417,13 +404,8 @@
     </w:p>
     <w:p>
       <w:r>
-        <w:t xml:space="preserve">Who invented </w:t>
-      </w:r>
-      <w:proofErr w:type="gramStart"/>
-      <w:r>
-        <w:t>java ?</w:t>
-      </w:r>
-      <w:proofErr w:type="gramEnd"/>
+        <w:t>Who invented java ?</w:t>
+      </w:r>
       <w:r>
         <w:br/>
       </w:r>
@@ -1002,13 +984,8 @@
     </w:p>
     <w:p>
       <w:r>
-        <w:t xml:space="preserve">What is the full form of </w:t>
-      </w:r>
-      <w:proofErr w:type="gramStart"/>
-      <w:r>
-        <w:t>Java ?</w:t>
-      </w:r>
-      <w:proofErr w:type="gramEnd"/>
+        <w:t>What is the full form of Java ?</w:t>
+      </w:r>
     </w:p>
     <w:p>
       <w:pPr>
@@ -1036,13 +1013,8 @@
     </w:p>
     <w:p>
       <w:r>
-        <w:t xml:space="preserve">Diff technologies available in </w:t>
-      </w:r>
-      <w:proofErr w:type="gramStart"/>
-      <w:r>
-        <w:t>java ?</w:t>
-      </w:r>
-      <w:proofErr w:type="gramEnd"/>
+        <w:t>Diff technologies available in java ?</w:t>
+      </w:r>
     </w:p>
     <w:p>
       <w:pPr>
@@ -1071,13 +1043,8 @@
         <w:t>Java ee</w:t>
       </w:r>
       <w:r>
-        <w:t xml:space="preserve"> – enterprise edition – Websites for banking, health care </w:t>
-      </w:r>
-      <w:proofErr w:type="gramStart"/>
-      <w:r>
-        <w:t>etc..</w:t>
-      </w:r>
-      <w:proofErr w:type="gramEnd"/>
+        <w:t xml:space="preserve"> – enterprise edition – Websites for banking, health care etc..</w:t>
+      </w:r>
     </w:p>
     <w:p>
       <w:pPr>
@@ -1104,7 +1071,6 @@
       </w:r>
     </w:p>
     <w:p>
-      <w:proofErr w:type="gramStart"/>
       <w:r>
         <w:t xml:space="preserve">Explain </w:t>
       </w:r>
@@ -1116,28 +1082,11 @@
           <w:b/>
           <w:bCs/>
         </w:rPr>
-        <w:t>Java</w:t>
-      </w:r>
-      <w:proofErr w:type="gramEnd"/>
-      <w:r>
-        <w:rPr>
-          <w:b/>
-          <w:bCs/>
-        </w:rPr>
-        <w:t xml:space="preserve"> </w:t>
-      </w:r>
-      <w:proofErr w:type="gramStart"/>
-      <w:r>
-        <w:rPr>
-          <w:b/>
-          <w:bCs/>
-        </w:rPr>
-        <w:t>Architecture</w:t>
+        <w:t>Java Architecture</w:t>
       </w:r>
       <w:r>
         <w:t xml:space="preserve"> ?</w:t>
       </w:r>
-      <w:proofErr w:type="gramEnd"/>
       <w:r>
         <w:br/>
         <w:t>Principle – WORA (Write once and run anywhere)</w:t>
@@ -1319,18 +1268,10 @@
         <w:br/>
       </w:r>
       <w:r>
-        <w:t xml:space="preserve">Development </w:t>
-      </w:r>
-      <w:proofErr w:type="gramStart"/>
-      <w:r>
-        <w:t>tools</w:t>
-      </w:r>
-      <w:r>
-        <w:t xml:space="preserve"> :</w:t>
-      </w:r>
-      <w:proofErr w:type="gramEnd"/>
-      <w:r>
-        <w:t xml:space="preserve"> </w:t>
+        <w:t>Development tools</w:t>
+      </w:r>
+      <w:r>
+        <w:t xml:space="preserve"> : </w:t>
       </w:r>
       <w:r>
         <w:br/>
@@ -1549,13 +1490,8 @@
         <w:br/>
       </w:r>
       <w:r>
-        <w:t xml:space="preserve">JVM performs following key </w:t>
-      </w:r>
-      <w:proofErr w:type="gramStart"/>
-      <w:r>
-        <w:t>steps :</w:t>
-      </w:r>
-      <w:proofErr w:type="gramEnd"/>
+        <w:t>JVM performs following key steps :</w:t>
+      </w:r>
     </w:p>
     <w:p>
       <w:pPr>
@@ -1566,15 +1502,7 @@
         </w:numPr>
       </w:pPr>
       <w:r>
-        <w:t xml:space="preserve">Class </w:t>
-      </w:r>
-      <w:proofErr w:type="gramStart"/>
-      <w:r>
-        <w:t>Loader :</w:t>
-      </w:r>
-      <w:proofErr w:type="gramEnd"/>
-      <w:r>
-        <w:t xml:space="preserve"> </w:t>
+        <w:t xml:space="preserve">Class Loader : </w:t>
       </w:r>
       <w:r>
         <w:t>loads the .class files into the memory</w:t>
@@ -1589,42 +1517,18 @@
         <w:pStyle w:val="ListParagraph"/>
       </w:pPr>
       <w:r>
-        <w:t xml:space="preserve">1.1 </w:t>
-      </w:r>
-      <w:proofErr w:type="gramStart"/>
-      <w:r>
-        <w:t>Loading :</w:t>
-      </w:r>
-      <w:proofErr w:type="gramEnd"/>
-      <w:r>
-        <w:t xml:space="preserve"> </w:t>
+        <w:t xml:space="preserve">1.1 Loading : </w:t>
       </w:r>
       <w:r>
         <w:t>Locates and loads the binary data of a class.</w:t>
       </w:r>
       <w:r>
         <w:br/>
-        <w:t xml:space="preserve">1.2 </w:t>
-      </w:r>
-      <w:proofErr w:type="gramStart"/>
-      <w:r>
-        <w:t>Linking :</w:t>
-      </w:r>
-      <w:proofErr w:type="gramEnd"/>
-      <w:r>
-        <w:t xml:space="preserve"> following 3 stages </w:t>
-      </w:r>
-      <w:r>
-        <w:br/>
-        <w:t xml:space="preserve">        1.2.1 </w:t>
-      </w:r>
-      <w:proofErr w:type="gramStart"/>
-      <w:r>
-        <w:t>Verification :</w:t>
-      </w:r>
-      <w:proofErr w:type="gramEnd"/>
-      <w:r>
-        <w:t xml:space="preserve"> structural correctness and security violations</w:t>
+        <w:t xml:space="preserve">1.2 Linking : following 3 stages </w:t>
+      </w:r>
+      <w:r>
+        <w:br/>
+        <w:t xml:space="preserve">        1.2.1 Verification : structural correctness and security violations</w:t>
       </w:r>
     </w:p>
     <w:p>
@@ -1632,47 +1536,23 @@
         <w:pStyle w:val="ListParagraph"/>
       </w:pPr>
       <w:r>
-        <w:t xml:space="preserve">        1.2.2 </w:t>
-      </w:r>
-      <w:proofErr w:type="gramStart"/>
-      <w:r>
-        <w:t>Preparation :</w:t>
-      </w:r>
-      <w:proofErr w:type="gramEnd"/>
-      <w:r>
-        <w:t xml:space="preserve"> memory for static variables and initialize them with default values</w:t>
-      </w:r>
-      <w:r>
-        <w:br/>
-        <w:t xml:space="preserve">         1.2.3 </w:t>
-      </w:r>
-      <w:proofErr w:type="gramStart"/>
-      <w:r>
-        <w:t>Resolution :</w:t>
-      </w:r>
-      <w:proofErr w:type="gramEnd"/>
+        <w:t xml:space="preserve">        1.2.2 Preparation : memory for static variables and initialize them with default values</w:t>
+      </w:r>
+      <w:r>
+        <w:br/>
+        <w:t xml:space="preserve">         1.2.3 Resolution : </w:t>
+      </w:r>
+      <w:r>
+        <w:t>replaces symbolic references in the byte code with direct references.</w:t>
+      </w:r>
+      <w:r>
+        <w:br/>
+      </w:r>
       <w:r>
         <w:t xml:space="preserve"> </w:t>
       </w:r>
       <w:r>
-        <w:t>replaces symbolic references in the byte code with direct references.</w:t>
-      </w:r>
-      <w:r>
-        <w:br/>
-      </w:r>
-      <w:r>
-        <w:t xml:space="preserve"> </w:t>
-      </w:r>
-      <w:r>
-        <w:t xml:space="preserve">1.3 </w:t>
-      </w:r>
-      <w:proofErr w:type="gramStart"/>
-      <w:r>
-        <w:t>Initialization :</w:t>
-      </w:r>
-      <w:proofErr w:type="gramEnd"/>
-      <w:r>
-        <w:t xml:space="preserve"> </w:t>
+        <w:t xml:space="preserve">1.3 Initialization : </w:t>
       </w:r>
       <w:r>
         <w:t>executes static initializers and static blocks in the class</w:t>
@@ -1694,219 +1574,143 @@
       </w:r>
       <w:r>
         <w:br/>
-        <w:t xml:space="preserve">     The JVM manages various memory areas during </w:t>
-      </w:r>
-      <w:proofErr w:type="gramStart"/>
-      <w:r>
-        <w:t>execution :</w:t>
-      </w:r>
-      <w:proofErr w:type="gramEnd"/>
-      <w:r>
-        <w:br/>
-        <w:t xml:space="preserve">     2.1 Method </w:t>
-      </w:r>
-      <w:proofErr w:type="gramStart"/>
-      <w:r>
-        <w:t>area :</w:t>
-      </w:r>
-      <w:proofErr w:type="gramEnd"/>
+        <w:t xml:space="preserve">     The JVM manages various memory areas during execution :</w:t>
+      </w:r>
+      <w:r>
+        <w:br/>
+        <w:t xml:space="preserve">     2.1 Method area : </w:t>
+      </w:r>
+      <w:r>
+        <w:t>Stores class – l</w:t>
+      </w:r>
+      <w:r>
+        <w:t>o</w:t>
+      </w:r>
+      <w:r>
+        <w:t>ca</w:t>
+      </w:r>
+      <w:r>
+        <w:t xml:space="preserve">l data , including meta data, </w:t>
+      </w:r>
+      <w:r>
+        <w:t>static variables, and some method code.</w:t>
+      </w:r>
+      <w:r>
+        <w:br/>
+        <w:t xml:space="preserve">     2.2 Heap area : The run time data area where objects and arrays are allocated. This is the place where garbage collection </w:t>
+      </w:r>
+      <w:r>
+        <w:t>primarily</w:t>
+      </w:r>
+      <w:r>
+        <w:t xml:space="preserve"> operates. </w:t>
+      </w:r>
       <w:r>
         <w:t xml:space="preserve"> </w:t>
       </w:r>
       <w:r>
-        <w:t>Stores class – l</w:t>
-      </w:r>
-      <w:r>
-        <w:t>o</w:t>
-      </w:r>
-      <w:r>
-        <w:t>ca</w:t>
-      </w:r>
-      <w:r>
-        <w:t xml:space="preserve">l </w:t>
-      </w:r>
-      <w:proofErr w:type="gramStart"/>
-      <w:r>
-        <w:t>data ,</w:t>
-      </w:r>
-      <w:proofErr w:type="gramEnd"/>
-      <w:r>
-        <w:t xml:space="preserve"> including meta data, </w:t>
-      </w:r>
-      <w:r>
-        <w:t>static variables, and some method code.</w:t>
-      </w:r>
-      <w:r>
-        <w:br/>
-        <w:t xml:space="preserve">     2.2 Heap </w:t>
-      </w:r>
-      <w:proofErr w:type="gramStart"/>
-      <w:r>
-        <w:t>area :</w:t>
-      </w:r>
-      <w:proofErr w:type="gramEnd"/>
-      <w:r>
-        <w:t xml:space="preserve"> The run time data area where objects and arrays are allocated. This is the place where garbage collection </w:t>
-      </w:r>
-      <w:r>
-        <w:t>primarily</w:t>
-      </w:r>
-      <w:r>
-        <w:t xml:space="preserve"> operates. </w:t>
+        <w:br/>
+        <w:t xml:space="preserve">     2.3 </w:t>
+      </w:r>
+      <w:r>
+        <w:t xml:space="preserve">Stack area : </w:t>
+      </w:r>
+      <w:r>
+        <w:t>Each thread in the JVM has its own private stack. Stack frames are created for each method call, storing local variable’s, operand stack and method return values.</w:t>
+      </w:r>
+      <w:r>
+        <w:br/>
+        <w:t xml:space="preserve">     2.4 </w:t>
+      </w:r>
+      <w:r>
+        <w:t>PC Registers : Each thread has a PC (program counter) register that stores the address of the currently executing JVM instruction.</w:t>
+      </w:r>
+      <w:r>
+        <w:br/>
+        <w:t xml:space="preserve">     2.5 </w:t>
+      </w:r>
+      <w:r>
+        <w:t xml:space="preserve">Native method stacks : </w:t>
+      </w:r>
+      <w:r>
+        <w:t>Used to support native methods</w:t>
+      </w:r>
+    </w:p>
+    <w:p>
+      <w:r>
+        <w:t xml:space="preserve">3. Execution engine : </w:t>
+      </w:r>
+      <w:r>
+        <w:t xml:space="preserve">Executing the byte code </w:t>
+      </w:r>
+    </w:p>
+    <w:p>
+      <w:r>
+        <w:t xml:space="preserve">          3.1 </w:t>
+      </w:r>
+      <w:r>
+        <w:t>Interpreter</w:t>
+      </w:r>
+      <w:r>
+        <w:t xml:space="preserve"> : Interprets byte code instructions line by line and executes them. This will be usually slow.</w:t>
+      </w:r>
+      <w:r>
+        <w:br/>
+        <w:t xml:space="preserve">          3.2 JIT compiler</w:t>
+      </w:r>
+      <w:r>
+        <w:t>:</w:t>
+      </w:r>
+      <w:r>
+        <w:t xml:space="preserve"> Just in time </w:t>
+      </w:r>
+      <w:r>
+        <w:t>–</w:t>
       </w:r>
       <w:r>
         <w:t xml:space="preserve"> </w:t>
       </w:r>
       <w:r>
-        <w:br/>
-        <w:t xml:space="preserve">     2.3 </w:t>
-      </w:r>
-      <w:r>
-        <w:t xml:space="preserve">Stack </w:t>
-      </w:r>
-      <w:proofErr w:type="gramStart"/>
-      <w:r>
-        <w:t>area :</w:t>
-      </w:r>
-      <w:proofErr w:type="gramEnd"/>
+        <w:t xml:space="preserve">improve performance, </w:t>
+      </w:r>
+      <w:r>
+        <w:t>jit compiler compiles frequently executed byte code.</w:t>
+      </w:r>
+      <w:r>
+        <w:t xml:space="preserve"> Executing the byte code much faster.</w:t>
+      </w:r>
       <w:r>
         <w:t xml:space="preserve"> </w:t>
       </w:r>
       <w:r>
-        <w:t>Each thread in the JVM has its own private stack. Stack frames are created for each method call, storing local variable’s, operand stack and method return values.</w:t>
-      </w:r>
-      <w:r>
-        <w:br/>
-        <w:t xml:space="preserve">     2.4 </w:t>
-      </w:r>
-      <w:r>
-        <w:t xml:space="preserve">PC </w:t>
-      </w:r>
-      <w:proofErr w:type="gramStart"/>
-      <w:r>
-        <w:t>Registers :</w:t>
-      </w:r>
-      <w:proofErr w:type="gramEnd"/>
-      <w:r>
-        <w:t xml:space="preserve"> Each thread has a PC (program counter) register that stores the address of the currently executing JVM instruction.</w:t>
-      </w:r>
-      <w:r>
-        <w:br/>
-        <w:t xml:space="preserve">     2.5 </w:t>
-      </w:r>
-      <w:r>
-        <w:t xml:space="preserve">Native method </w:t>
-      </w:r>
-      <w:proofErr w:type="gramStart"/>
-      <w:r>
-        <w:t>stacks :</w:t>
-      </w:r>
-      <w:proofErr w:type="gramEnd"/>
+        <w:br/>
+        <w:t xml:space="preserve">           3.3 Garbage collector</w:t>
+      </w:r>
+      <w:r>
+        <w:t xml:space="preserve"> :</w:t>
+      </w:r>
       <w:r>
         <w:t xml:space="preserve"> </w:t>
       </w:r>
       <w:r>
-        <w:t>Used to support native methods</w:t>
-      </w:r>
-    </w:p>
-    <w:p>
-      <w:r>
-        <w:t xml:space="preserve">3. Execution </w:t>
-      </w:r>
-      <w:proofErr w:type="gramStart"/>
-      <w:r>
-        <w:t>engine :</w:t>
-      </w:r>
-      <w:proofErr w:type="gramEnd"/>
-      <w:r>
-        <w:t xml:space="preserve"> </w:t>
-      </w:r>
-      <w:r>
-        <w:t xml:space="preserve">Executing the byte code </w:t>
-      </w:r>
-    </w:p>
-    <w:p>
-      <w:r>
-        <w:t xml:space="preserve">          3.1 </w:t>
-      </w:r>
-      <w:proofErr w:type="gramStart"/>
-      <w:r>
-        <w:t>Interpreter</w:t>
+        <w:t>Automatically reclaims memory occupied by the objects</w:t>
+      </w:r>
+      <w:r>
+        <w:t xml:space="preserve"> that are no longer referenced / unused. </w:t>
+      </w:r>
+      <w:r>
+        <w:br/>
+      </w:r>
+      <w:r>
+        <w:br/>
+        <w:t>4. Java Native interface</w:t>
+      </w:r>
+      <w:r>
+        <w:t xml:space="preserve"> (JNI)</w:t>
       </w:r>
       <w:r>
         <w:t xml:space="preserve"> :</w:t>
       </w:r>
-      <w:proofErr w:type="gramEnd"/>
-      <w:r>
-        <w:t xml:space="preserve"> Interprets byte code instructions line by line and executes them. This will be usually slow.</w:t>
-      </w:r>
-      <w:r>
-        <w:br/>
-        <w:t xml:space="preserve">          3.2 JIT compiler</w:t>
-      </w:r>
-      <w:r>
-        <w:t>:</w:t>
-      </w:r>
-      <w:r>
-        <w:t xml:space="preserve"> Just in time </w:t>
-      </w:r>
-      <w:r>
-        <w:t>–</w:t>
-      </w:r>
-      <w:r>
-        <w:t xml:space="preserve"> </w:t>
-      </w:r>
-      <w:r>
-        <w:t xml:space="preserve">improve performance, </w:t>
-      </w:r>
-      <w:r>
-        <w:t>jit compiler compiles frequently executed byte code.</w:t>
-      </w:r>
-      <w:r>
-        <w:t xml:space="preserve"> Executing the byte code much faster.</w:t>
-      </w:r>
-      <w:r>
-        <w:t xml:space="preserve"> </w:t>
-      </w:r>
-      <w:r>
-        <w:br/>
-        <w:t xml:space="preserve">           3.3 Garbage </w:t>
-      </w:r>
-      <w:proofErr w:type="gramStart"/>
-      <w:r>
-        <w:t>collector</w:t>
-      </w:r>
-      <w:r>
-        <w:t xml:space="preserve"> :</w:t>
-      </w:r>
-      <w:proofErr w:type="gramEnd"/>
-      <w:r>
-        <w:t xml:space="preserve"> </w:t>
-      </w:r>
-      <w:r>
-        <w:t>Automatically reclaims memory occupied by the objects</w:t>
-      </w:r>
-      <w:r>
-        <w:t xml:space="preserve"> that are no longer referenced / unused. </w:t>
-      </w:r>
-      <w:r>
-        <w:br/>
-      </w:r>
-      <w:r>
-        <w:br/>
-        <w:t>4. Java Native interface</w:t>
-      </w:r>
-      <w:r>
-        <w:t xml:space="preserve"> (JNI</w:t>
-      </w:r>
-      <w:proofErr w:type="gramStart"/>
-      <w:r>
-        <w:t>)</w:t>
-      </w:r>
-      <w:r>
-        <w:t xml:space="preserve"> :</w:t>
-      </w:r>
-      <w:proofErr w:type="gramEnd"/>
       <w:r>
         <w:t xml:space="preserve"> </w:t>
       </w:r>
@@ -2041,66 +1845,45 @@
       </w:r>
       <w:r>
         <w:lastRenderedPageBreak/>
-        <w:t xml:space="preserve">Variable </w:t>
-      </w:r>
-      <w:proofErr w:type="gramStart"/>
-      <w:r>
-        <w:t>name :</w:t>
-      </w:r>
-      <w:proofErr w:type="gramEnd"/>
+        <w:t xml:space="preserve">Variable name : </w:t>
+      </w:r>
+      <w:r>
+        <w:t>JAVA_HOME</w:t>
+      </w:r>
+      <w:r>
+        <w:br/>
+      </w:r>
+      <w:r>
+        <w:t xml:space="preserve">Variable value : </w:t>
+      </w:r>
+      <w:r>
+        <w:t>C:\Program Files\Java\jdk-22</w:t>
+      </w:r>
+      <w:r>
+        <w:br/>
+      </w:r>
+      <w:r>
+        <w:t xml:space="preserve">5. Go to Path variable </w:t>
+      </w:r>
+      <w:r>
+        <w:br/>
+        <w:t xml:space="preserve">Click on New </w:t>
+      </w:r>
+      <w:r>
+        <w:br/>
+      </w:r>
+      <w:r>
+        <w:t>%JAVA_HOME%\bin</w:t>
+      </w:r>
       <w:r>
         <w:t xml:space="preserve"> </w:t>
       </w:r>
       <w:r>
-        <w:t>JAVA_HOME</w:t>
-      </w:r>
-      <w:r>
-        <w:br/>
-      </w:r>
-      <w:r>
-        <w:t xml:space="preserve">Variable </w:t>
-      </w:r>
-      <w:proofErr w:type="gramStart"/>
-      <w:r>
-        <w:t>value :</w:t>
-      </w:r>
-      <w:proofErr w:type="gramEnd"/>
-      <w:r>
-        <w:t xml:space="preserve"> </w:t>
-      </w:r>
-      <w:r>
-        <w:t>C:\Program Files\Java\jdk-22</w:t>
-      </w:r>
-      <w:r>
-        <w:br/>
-      </w:r>
-      <w:r>
-        <w:t xml:space="preserve">5. Go to Path variable </w:t>
-      </w:r>
-      <w:r>
-        <w:br/>
-        <w:t xml:space="preserve">Click on New </w:t>
-      </w:r>
-      <w:r>
-        <w:br/>
-      </w:r>
-      <w:r>
-        <w:t>%JAVA_HOME%\bin</w:t>
-      </w:r>
-      <w:r>
-        <w:t xml:space="preserve"> </w:t>
-      </w:r>
-      <w:r>
-        <w:br/>
-      </w:r>
-      <w:r>
-        <w:t xml:space="preserve">How do we cross check which version of java installed in out </w:t>
-      </w:r>
-      <w:proofErr w:type="gramStart"/>
-      <w:r>
-        <w:t>laptops ?</w:t>
-      </w:r>
-      <w:proofErr w:type="gramEnd"/>
+        <w:br/>
+      </w:r>
+      <w:r>
+        <w:t>How do we cross check which version of java installed in out laptops ?</w:t>
+      </w:r>
       <w:r>
         <w:br/>
       </w:r>
@@ -2114,13 +1897,8 @@
         <w:br/>
       </w:r>
       <w:r>
-        <w:t xml:space="preserve">Where we need to write the java </w:t>
-      </w:r>
-      <w:proofErr w:type="gramStart"/>
-      <w:r>
-        <w:t>program ?</w:t>
-      </w:r>
-      <w:proofErr w:type="gramEnd"/>
+        <w:t>Where we need to write the java program ?</w:t>
+      </w:r>
       <w:r>
         <w:br/>
       </w:r>
@@ -2130,13 +1908,8 @@
     </w:p>
     <w:p>
       <w:r>
-        <w:t xml:space="preserve">Tools available for writing java </w:t>
-      </w:r>
-      <w:proofErr w:type="gramStart"/>
-      <w:r>
-        <w:t>programs ?</w:t>
-      </w:r>
-      <w:proofErr w:type="gramEnd"/>
+        <w:t>Tools available for writing java programs ?</w:t>
+      </w:r>
       <w:r>
         <w:br/>
       </w:r>
@@ -2167,25 +1940,12 @@
       </w:r>
       <w:r>
         <w:br/>
-        <w:t xml:space="preserve">class </w:t>
-      </w:r>
-      <w:proofErr w:type="gramStart"/>
-      <w:r>
-        <w:t>Test{</w:t>
-      </w:r>
-      <w:proofErr w:type="gramEnd"/>
-    </w:p>
-    <w:p>
-      <w:r>
-        <w:t xml:space="preserve">  public static void </w:t>
-      </w:r>
-      <w:proofErr w:type="gramStart"/>
-      <w:r>
-        <w:t>main(String[</w:t>
-      </w:r>
-      <w:proofErr w:type="gramEnd"/>
-      <w:r>
-        <w:t>] args)</w:t>
+        <w:t>class Test{</w:t>
+      </w:r>
+    </w:p>
+    <w:p>
+      <w:r>
+        <w:t xml:space="preserve">  public static void main(String[] args)</w:t>
       </w:r>
     </w:p>
     <w:p>
@@ -2324,57 +2084,25 @@
       </w:r>
       <w:r>
         <w:br/>
-      </w:r>
-      <w:proofErr w:type="gramStart"/>
-      <w:r>
         <w:t>5.Reusability</w:t>
       </w:r>
-      <w:proofErr w:type="gramEnd"/>
-      <w:r>
-        <w:br/>
-        <w:t xml:space="preserve">There are 2types of packages in </w:t>
-      </w:r>
-      <w:proofErr w:type="gramStart"/>
-      <w:r>
-        <w:t>java :</w:t>
-      </w:r>
-      <w:proofErr w:type="gramEnd"/>
-      <w:r>
-        <w:br/>
-        <w:t xml:space="preserve">1. Pre defined </w:t>
-      </w:r>
-      <w:proofErr w:type="gramStart"/>
-      <w:r>
-        <w:t xml:space="preserve">packages </w:t>
-      </w:r>
-      <w:r>
-        <w:t xml:space="preserve"> -</w:t>
-      </w:r>
-      <w:proofErr w:type="gramEnd"/>
-      <w:r>
-        <w:t xml:space="preserve"> </w:t>
-      </w:r>
-      <w:r>
-        <w:br/>
-      </w:r>
-      <w:proofErr w:type="gramStart"/>
-      <w:r>
-        <w:t>Eg :</w:t>
-      </w:r>
-      <w:proofErr w:type="gramEnd"/>
-      <w:r>
-        <w:t xml:space="preserve"> </w:t>
-      </w:r>
-      <w:r>
-        <w:t xml:space="preserve">java.io, </w:t>
-      </w:r>
-      <w:proofErr w:type="gramStart"/>
-      <w:r>
-        <w:t>java.util</w:t>
-      </w:r>
-      <w:proofErr w:type="gramEnd"/>
-      <w:r>
-        <w:t>, java.awt, java.sql</w:t>
+      <w:r>
+        <w:br/>
+        <w:t>There are 2types of packages in java :</w:t>
+      </w:r>
+      <w:r>
+        <w:br/>
+        <w:t xml:space="preserve">1. Pre defined packages </w:t>
+      </w:r>
+      <w:r>
+        <w:t xml:space="preserve"> - </w:t>
+      </w:r>
+      <w:r>
+        <w:br/>
+        <w:t xml:space="preserve">Eg : </w:t>
+      </w:r>
+      <w:r>
+        <w:t>java.io, java.util, java.awt, java.sql</w:t>
       </w:r>
       <w:r>
         <w:t>….</w:t>
@@ -2387,23 +2115,11 @@
         <w:br/>
       </w:r>
       <w:r>
-        <w:t xml:space="preserve">Eg: org.app.login, </w:t>
-      </w:r>
-      <w:proofErr w:type="gramStart"/>
-      <w:r>
-        <w:t>org.app.signup</w:t>
-      </w:r>
-      <w:proofErr w:type="gramEnd"/>
-      <w:r>
-        <w:br/>
-      </w:r>
-      <w:proofErr w:type="gramStart"/>
-      <w:r>
-        <w:t>syntax :</w:t>
-      </w:r>
-      <w:proofErr w:type="gramEnd"/>
-      <w:r>
-        <w:t xml:space="preserve"> package package_name;</w:t>
+        <w:t>Eg: org.app.login, org.app.signup</w:t>
+      </w:r>
+      <w:r>
+        <w:br/>
+        <w:t>syntax : package package_name;</w:t>
       </w:r>
       <w:r>
         <w:br/>
@@ -2415,13 +2131,8 @@
         <w:t>conditions</w:t>
       </w:r>
       <w:r>
-        <w:t xml:space="preserve"> for </w:t>
-      </w:r>
-      <w:proofErr w:type="gramStart"/>
-      <w:r>
-        <w:t>packages :</w:t>
-      </w:r>
-      <w:proofErr w:type="gramEnd"/>
+        <w:t xml:space="preserve"> for packages :</w:t>
+      </w:r>
       <w:r>
         <w:br/>
       </w:r>
@@ -2718,39 +2429,18 @@
         <w:t>out</w:t>
       </w:r>
       <w:r>
-        <w:t>.println("Your name is "+</w:t>
-      </w:r>
-      <w:proofErr w:type="gramStart"/>
-      <w:r>
-        <w:t>br.readLine</w:t>
-      </w:r>
-      <w:proofErr w:type="gramEnd"/>
-      <w:r>
-        <w:t>());</w:t>
-      </w:r>
-    </w:p>
-    <w:p>
-      <w:r>
-        <w:t xml:space="preserve">Without import </w:t>
-      </w:r>
-      <w:proofErr w:type="gramStart"/>
-      <w:r>
-        <w:t>statement :</w:t>
-      </w:r>
-      <w:proofErr w:type="gramEnd"/>
-      <w:r>
-        <w:t xml:space="preserve"> </w:t>
-      </w:r>
-      <w:r>
-        <w:br/>
-      </w:r>
-      <w:proofErr w:type="gramStart"/>
-      <w:r>
-        <w:t>java.io.BufferedReader</w:t>
-      </w:r>
-      <w:proofErr w:type="gramEnd"/>
-      <w:r>
-        <w:t xml:space="preserve"> br = </w:t>
+        <w:t>.println("Your name is "+br.readLine());</w:t>
+      </w:r>
+    </w:p>
+    <w:p>
+      <w:r>
+        <w:t xml:space="preserve">Without import statement : </w:t>
+      </w:r>
+      <w:r>
+        <w:br/>
+      </w:r>
+      <w:r>
+        <w:t xml:space="preserve">java.io.BufferedReader br = </w:t>
       </w:r>
       <w:r>
         <w:rPr>
@@ -2760,15 +2450,7 @@
         <w:t>new</w:t>
       </w:r>
       <w:r>
-        <w:t xml:space="preserve"> </w:t>
-      </w:r>
-      <w:proofErr w:type="gramStart"/>
-      <w:r>
-        <w:t>java.io.BufferedReader</w:t>
-      </w:r>
-      <w:proofErr w:type="gramEnd"/>
-      <w:r>
-        <w:t>(</w:t>
+        <w:t xml:space="preserve"> java.io.BufferedReader(</w:t>
       </w:r>
       <w:r>
         <w:rPr>
@@ -2778,15 +2460,7 @@
         <w:t>new</w:t>
       </w:r>
       <w:r>
-        <w:t xml:space="preserve"> </w:t>
-      </w:r>
-      <w:proofErr w:type="gramStart"/>
-      <w:r>
-        <w:t>java.io.InputStreamReader</w:t>
-      </w:r>
-      <w:proofErr w:type="gramEnd"/>
-      <w:r>
-        <w:t>(System.</w:t>
+        <w:t xml:space="preserve"> java.io.InputStreamReader(System.</w:t>
       </w:r>
       <w:r>
         <w:rPr>
@@ -2832,26 +2506,13 @@
         <w:t>out</w:t>
       </w:r>
       <w:r>
-        <w:t>.println("Your name is "+</w:t>
-      </w:r>
-      <w:proofErr w:type="gramStart"/>
-      <w:r>
-        <w:t>br.readLine</w:t>
-      </w:r>
-      <w:proofErr w:type="gramEnd"/>
-      <w:r>
-        <w:t>());</w:t>
-      </w:r>
-    </w:p>
-    <w:p>
-      <w:r>
-        <w:t xml:space="preserve">Java Programming </w:t>
-      </w:r>
-      <w:proofErr w:type="gramStart"/>
-      <w:r>
-        <w:t>Format :</w:t>
-      </w:r>
-      <w:proofErr w:type="gramEnd"/>
+        <w:t>.println("Your name is "+br.readLine());</w:t>
+      </w:r>
+    </w:p>
+    <w:p>
+      <w:r>
+        <w:t>Java Programming Format :</w:t>
+      </w:r>
       <w:r>
         <w:br/>
       </w:r>
@@ -2920,49 +2581,24 @@
     </w:p>
     <w:p>
       <w:r>
-        <w:t xml:space="preserve">Comment </w:t>
-      </w:r>
-      <w:proofErr w:type="gramStart"/>
-      <w:r>
-        <w:t>section :</w:t>
-      </w:r>
-      <w:proofErr w:type="gramEnd"/>
-      <w:r>
-        <w:br/>
-      </w:r>
-      <w:r>
-        <w:t xml:space="preserve">3 </w:t>
-      </w:r>
-      <w:proofErr w:type="gramStart"/>
-      <w:r>
-        <w:t>types :</w:t>
-      </w:r>
-      <w:proofErr w:type="gramEnd"/>
+        <w:t>Comment section :</w:t>
+      </w:r>
+      <w:r>
+        <w:br/>
+      </w:r>
+      <w:r>
+        <w:t>3 types :</w:t>
+      </w:r>
       <w:r>
         <w:br/>
         <w:t xml:space="preserve">1. </w:t>
       </w:r>
       <w:r>
-        <w:t xml:space="preserve">Single line </w:t>
-      </w:r>
-      <w:proofErr w:type="gramStart"/>
-      <w:r>
-        <w:t>comment :</w:t>
-      </w:r>
-      <w:proofErr w:type="gramEnd"/>
-      <w:r>
-        <w:t xml:space="preserve"> </w:t>
-      </w:r>
-      <w:r>
-        <w:br/>
-      </w:r>
-      <w:proofErr w:type="gramStart"/>
-      <w:r>
-        <w:t>Syntax :</w:t>
-      </w:r>
-      <w:proofErr w:type="gramEnd"/>
-      <w:r>
-        <w:t xml:space="preserve">   //---------Description-------------</w:t>
+        <w:t xml:space="preserve">Single line comment : </w:t>
+      </w:r>
+      <w:r>
+        <w:br/>
+        <w:t>Syntax :   //---------Description-------------</w:t>
       </w:r>
       <w:r>
         <w:br/>
@@ -3124,26 +2760,13 @@
         <w:br/>
       </w:r>
       <w:r>
-        <w:t xml:space="preserve">Main class </w:t>
-      </w:r>
-      <w:proofErr w:type="gramStart"/>
-      <w:r>
-        <w:t>section :</w:t>
-      </w:r>
-      <w:proofErr w:type="gramEnd"/>
-      <w:r>
-        <w:br/>
-      </w:r>
-      <w:r>
-        <w:t xml:space="preserve">contains </w:t>
-      </w:r>
-      <w:proofErr w:type="gramStart"/>
-      <w:r>
-        <w:t>main(</w:t>
-      </w:r>
-      <w:proofErr w:type="gramEnd"/>
-      <w:r>
-        <w:t>) method</w:t>
+        <w:t>Main class section :</w:t>
+      </w:r>
+      <w:r>
+        <w:br/>
+      </w:r>
+      <w:r>
+        <w:t>contains main() method</w:t>
       </w:r>
       <w:r>
         <w:br/>
@@ -3188,15 +2811,7 @@
         <w:t>void</w:t>
       </w:r>
       <w:r>
-        <w:t xml:space="preserve"> </w:t>
-      </w:r>
-      <w:proofErr w:type="gramStart"/>
-      <w:r>
-        <w:t>main(String[</w:t>
-      </w:r>
-      <w:proofErr w:type="gramEnd"/>
-      <w:r>
-        <w:t>] args) {</w:t>
+        <w:t xml:space="preserve"> main(String[] args) {</w:t>
       </w:r>
     </w:p>
     <w:p>
@@ -3210,49 +2825,20 @@
         <w:br/>
       </w:r>
       <w:r>
-        <w:t xml:space="preserve">Execution of java program will </w:t>
-      </w:r>
-      <w:proofErr w:type="gramStart"/>
-      <w:r>
-        <w:t>follows</w:t>
-      </w:r>
-      <w:proofErr w:type="gramEnd"/>
-      <w:r>
-        <w:t xml:space="preserve"> following </w:t>
-      </w:r>
-      <w:proofErr w:type="gramStart"/>
-      <w:r>
-        <w:t>steps :</w:t>
-      </w:r>
-      <w:proofErr w:type="gramEnd"/>
-      <w:r>
-        <w:br/>
-      </w:r>
-      <w:r>
-        <w:t xml:space="preserve">* On right click run as java </w:t>
-      </w:r>
-      <w:proofErr w:type="gramStart"/>
-      <w:r>
-        <w:t>application :</w:t>
-      </w:r>
-      <w:proofErr w:type="gramEnd"/>
-      <w:r>
-        <w:t xml:space="preserve"> jdk will helps in converting .java to .class file.</w:t>
+        <w:t>Execution of java program will follows following steps :</w:t>
+      </w:r>
+      <w:r>
+        <w:br/>
+      </w:r>
+      <w:r>
+        <w:t>* On right click run as java application : jdk will helps in converting .java to .class file.</w:t>
       </w:r>
       <w:r>
         <w:br/>
         <w:t>*</w:t>
       </w:r>
       <w:r>
-        <w:t xml:space="preserve">jvm will search for .class file and look for </w:t>
-      </w:r>
-      <w:proofErr w:type="gramStart"/>
-      <w:r>
-        <w:t>main(</w:t>
-      </w:r>
-      <w:proofErr w:type="gramEnd"/>
-      <w:r>
-        <w:t>) method present or not</w:t>
+        <w:t>jvm will search for .class file and look for main() method present or not</w:t>
       </w:r>
       <w:r>
         <w:br/>
@@ -3263,39 +2849,15 @@
           <w:b/>
           <w:bCs/>
         </w:rPr>
-        <w:t xml:space="preserve">If the required .class file is not available at the specified location, then jvm will </w:t>
-      </w:r>
-      <w:proofErr w:type="gramStart"/>
+        <w:t>If the required .class file is not available at the specified location, then jvm will throw :</w:t>
+      </w:r>
       <w:r>
         <w:rPr>
           <w:b/>
           <w:bCs/>
         </w:rPr>
-        <w:t>throw :</w:t>
-      </w:r>
-      <w:proofErr w:type="gramEnd"/>
-      <w:r>
-        <w:rPr>
-          <w:b/>
-          <w:bCs/>
-        </w:rPr>
-        <w:br/>
-      </w:r>
-      <w:proofErr w:type="gramStart"/>
-      <w:r>
-        <w:rPr>
-          <w:b/>
-          <w:bCs/>
-        </w:rPr>
-        <w:t>java.lang</w:t>
-      </w:r>
-      <w:proofErr w:type="gramEnd"/>
-      <w:r>
-        <w:rPr>
-          <w:b/>
-          <w:bCs/>
-        </w:rPr>
-        <w:t>.NoclassDefFoundError.</w:t>
+        <w:br/>
+        <w:t>java.lang.NoclassDefFoundError.</w:t>
       </w:r>
       <w:r>
         <w:rPr>
@@ -3317,22 +2879,7 @@
           <w:bCs/>
         </w:rPr>
         <w:br/>
-      </w:r>
-      <w:proofErr w:type="gramStart"/>
-      <w:r>
-        <w:rPr>
-          <w:b/>
-          <w:bCs/>
-        </w:rPr>
-        <w:t>java.lang</w:t>
-      </w:r>
-      <w:proofErr w:type="gramEnd"/>
-      <w:r>
-        <w:rPr>
-          <w:b/>
-          <w:bCs/>
-        </w:rPr>
-        <w:t>.ClassNotFoundException -&gt; after compiling the code we have passed the wrong class name</w:t>
+        <w:t>java.lang.ClassNotFoundException -&gt; after compiling the code we have passed the wrong class name</w:t>
       </w:r>
       <w:r>
         <w:rPr>
@@ -3363,40 +2910,11 @@
         <w:t>*</w:t>
       </w:r>
       <w:r>
-        <w:t xml:space="preserve">After loading main class byte code to the memory, jvm will search for </w:t>
-      </w:r>
-      <w:proofErr w:type="gramStart"/>
-      <w:r>
-        <w:t>main(</w:t>
-      </w:r>
-      <w:proofErr w:type="gramEnd"/>
-      <w:r>
-        <w:t xml:space="preserve">) method, if </w:t>
-      </w:r>
-      <w:proofErr w:type="gramStart"/>
-      <w:r>
-        <w:t>main(</w:t>
-      </w:r>
-      <w:proofErr w:type="gramEnd"/>
-      <w:r>
-        <w:t xml:space="preserve">) method does not </w:t>
-      </w:r>
-      <w:proofErr w:type="gramStart"/>
-      <w:r>
-        <w:t>exists</w:t>
-      </w:r>
-      <w:proofErr w:type="gramEnd"/>
-      <w:r>
-        <w:t xml:space="preserve"> then jvm will </w:t>
-      </w:r>
-      <w:proofErr w:type="gramStart"/>
-      <w:r>
-        <w:t xml:space="preserve">throw </w:t>
+        <w:t xml:space="preserve">After loading main class byte code to the memory, jvm will search for main() method, if main() method does not exists then jvm will throw </w:t>
       </w:r>
       <w:r>
         <w:t>:</w:t>
       </w:r>
-      <w:proofErr w:type="gramEnd"/>
       <w:r>
         <w:br/>
         <w:t>Main method not found in class Test, please define the main method as:</w:t>
@@ -3404,52 +2922,20 @@
     </w:p>
     <w:p>
       <w:r>
-        <w:t xml:space="preserve">   public static void </w:t>
-      </w:r>
-      <w:proofErr w:type="gramStart"/>
-      <w:r>
-        <w:t>main(String[</w:t>
-      </w:r>
-      <w:proofErr w:type="gramEnd"/>
-      <w:r>
-        <w:t>] args)</w:t>
+        <w:t xml:space="preserve">   public static void main(String[] args)</w:t>
       </w:r>
       <w:r>
         <w:br/>
         <w:t>*</w:t>
       </w:r>
       <w:r>
-        <w:t xml:space="preserve">If </w:t>
-      </w:r>
-      <w:proofErr w:type="gramStart"/>
-      <w:r>
-        <w:t>main(</w:t>
-      </w:r>
-      <w:proofErr w:type="gramEnd"/>
-      <w:r>
-        <w:t xml:space="preserve">) method is identified in main class bytecode then jvm will create a thread to access </w:t>
-      </w:r>
-      <w:proofErr w:type="gramStart"/>
-      <w:r>
-        <w:t>main(</w:t>
-      </w:r>
-      <w:proofErr w:type="gramEnd"/>
-      <w:r>
-        <w:t>) method called as “Main thread”.</w:t>
+        <w:t>If main() method is identified in main class bytecode then jvm will create a thread to access main() method called as “Main thread”.</w:t>
       </w:r>
     </w:p>
     <w:p>
       <w:r>
         <w:lastRenderedPageBreak/>
-        <w:t xml:space="preserve">*When main thread reached to </w:t>
-      </w:r>
-      <w:proofErr w:type="gramStart"/>
-      <w:r>
-        <w:t>main(</w:t>
-      </w:r>
-      <w:proofErr w:type="gramEnd"/>
-      <w:r>
-        <w:t>) method ending point then main thread will get dead state, with this jvm will stop all of its internal process and jvm will go to shut down mode</w:t>
+        <w:t>*When main thread reached to main() method ending point then main thread will get dead state, with this jvm will stop all of its internal process and jvm will go to shut down mode</w:t>
       </w:r>
       <w:r>
         <w:t>.</w:t>
@@ -4460,13 +3946,8 @@
       <w:r>
         <w:br/>
       </w:r>
-      <w:proofErr w:type="gramStart"/>
-      <w:r>
-        <w:t>Suggestions :</w:t>
-      </w:r>
-      <w:proofErr w:type="gramEnd"/>
-      <w:r>
-        <w:t xml:space="preserve"> </w:t>
+      <w:r>
+        <w:t xml:space="preserve">Suggestions : </w:t>
       </w:r>
       <w:r>
         <w:br/>
@@ -4785,13 +4266,8 @@
       </w:r>
       <w:r>
         <w:br/>
-        <w:t xml:space="preserve">1. Data type and return </w:t>
-      </w:r>
-      <w:proofErr w:type="gramStart"/>
-      <w:r>
-        <w:t>types :</w:t>
-      </w:r>
-      <w:proofErr w:type="gramEnd"/>
+        <w:t>1. Data type and return types :</w:t>
+      </w:r>
       <w:r>
         <w:br/>
         <w:t>byte, short, int, long, float, double, char, Boolean, void …</w:t>
@@ -4801,52 +4277,24 @@
         <w:t xml:space="preserve">2. </w:t>
       </w:r>
       <w:r>
-        <w:t xml:space="preserve">Access </w:t>
-      </w:r>
-      <w:proofErr w:type="gramStart"/>
-      <w:r>
-        <w:t>modifiers :</w:t>
-      </w:r>
-      <w:proofErr w:type="gramEnd"/>
-      <w:r>
-        <w:br/>
-        <w:t>public, protected, private, static, final, abstract, native, synchronized, strictif</w:t>
-      </w:r>
-      <w:proofErr w:type="gramStart"/>
-      <w:r>
-        <w:t xml:space="preserve"> ..</w:t>
-      </w:r>
-      <w:proofErr w:type="gramEnd"/>
-      <w:r>
-        <w:br/>
-        <w:t xml:space="preserve">3. Flow </w:t>
-      </w:r>
-      <w:proofErr w:type="gramStart"/>
-      <w:r>
-        <w:t>controllers :</w:t>
-      </w:r>
-      <w:proofErr w:type="gramEnd"/>
-      <w:r>
-        <w:br/>
-        <w:t xml:space="preserve">if, else, </w:t>
-      </w:r>
-      <w:proofErr w:type="gramStart"/>
-      <w:r>
-        <w:t>switch ,</w:t>
-      </w:r>
-      <w:proofErr w:type="gramEnd"/>
-      <w:r>
-        <w:t xml:space="preserve"> case, default for, while, do, break, continue, return ….</w:t>
-      </w:r>
-      <w:r>
-        <w:br/>
-        <w:t xml:space="preserve">4. Class/object </w:t>
-      </w:r>
-      <w:proofErr w:type="gramStart"/>
-      <w:r>
-        <w:t>related :</w:t>
-      </w:r>
-      <w:proofErr w:type="gramEnd"/>
+        <w:t>Access modifiers :</w:t>
+      </w:r>
+      <w:r>
+        <w:br/>
+        <w:t>public, protected, private, static, final, abstract, native, synchronized, strictif ..</w:t>
+      </w:r>
+      <w:r>
+        <w:br/>
+        <w:t>3. Flow controllers :</w:t>
+      </w:r>
+      <w:r>
+        <w:br/>
+        <w:t>if, else, switch , case, default for, while, do, break, continue, return ….</w:t>
+      </w:r>
+      <w:r>
+        <w:br/>
+        <w:t>4. Class/object related :</w:t>
+      </w:r>
       <w:r>
         <w:br/>
         <w:t>class, extends, interface, implements, enum, new, this, super, package, import …</w:t>
@@ -4866,7 +4314,7 @@
           <w:noProof/>
         </w:rPr>
         <w:drawing>
-          <wp:inline distT="0" distB="0" distL="0" distR="0" wp14:anchorId="58B5D9EC" wp14:editId="29F31423">
+          <wp:inline distT="0" distB="0" distL="0" distR="0" wp14:anchorId="58B5D9EC" wp14:editId="1F48C503">
             <wp:extent cx="6239435" cy="2935734"/>
             <wp:effectExtent l="0" t="0" r="9525" b="0"/>
             <wp:docPr id="87750034" name="Picture 1"/>
@@ -4924,29 +4372,8 @@
         <w:br/>
       </w:r>
       <w:r>
-        <w:t xml:space="preserve">4.1 Arithmetic operators: </w:t>
-      </w:r>
-      <w:proofErr w:type="gramStart"/>
-      <w:r>
-        <w:t>+,-</w:t>
-      </w:r>
-      <w:proofErr w:type="gramEnd"/>
-      <w:r>
-        <w:t>,</w:t>
-      </w:r>
-      <w:proofErr w:type="gramStart"/>
-      <w:r>
-        <w:t>/,*</w:t>
-      </w:r>
-      <w:proofErr w:type="gramEnd"/>
-      <w:r>
-        <w:t>,</w:t>
-      </w:r>
-      <w:proofErr w:type="gramStart"/>
-      <w:r>
-        <w:t>%,++,--</w:t>
-      </w:r>
-      <w:proofErr w:type="gramEnd"/>
+        <w:t>4.1 Arithmetic operators: +,-,/,*,%,++,--</w:t>
+      </w:r>
       <w:r>
         <w:br/>
         <w:t>4.</w:t>
@@ -4955,15 +4382,7 @@
         <w:t>2. Assignment</w:t>
       </w:r>
       <w:r>
-        <w:t xml:space="preserve"> operators: =, +</w:t>
-      </w:r>
-      <w:proofErr w:type="gramStart"/>
-      <w:r>
-        <w:t>=,-=,/=,%</w:t>
-      </w:r>
-      <w:proofErr w:type="gramEnd"/>
-      <w:r>
-        <w:t>=</w:t>
+        <w:t xml:space="preserve"> operators: =, +=,-=,/=,%=</w:t>
       </w:r>
       <w:r>
         <w:br/>
@@ -4973,23 +4392,7 @@
         <w:t>3. Comparison</w:t>
       </w:r>
       <w:r>
-        <w:t xml:space="preserve"> operators: ==</w:t>
-      </w:r>
-      <w:proofErr w:type="gramStart"/>
-      <w:r>
-        <w:t>, !</w:t>
-      </w:r>
-      <w:proofErr w:type="gramEnd"/>
-      <w:r>
-        <w:t>= &lt;, &gt;, &gt;</w:t>
-      </w:r>
-      <w:proofErr w:type="gramStart"/>
-      <w:r>
-        <w:t>=,&lt;</w:t>
-      </w:r>
-      <w:proofErr w:type="gramEnd"/>
-      <w:r>
-        <w:t>=</w:t>
+        <w:t xml:space="preserve"> operators: ==, != &lt;, &gt;, &gt;=,&lt;=</w:t>
       </w:r>
       <w:r>
         <w:br/>
@@ -5019,7 +4422,7 @@
           <w:noProof/>
         </w:rPr>
         <w:drawing>
-          <wp:inline distT="0" distB="0" distL="0" distR="0" wp14:anchorId="7C76A880" wp14:editId="5F7BC2F5">
+          <wp:inline distT="0" distB="0" distL="0" distR="0" wp14:anchorId="7C76A880" wp14:editId="67400D3D">
             <wp:extent cx="5943600" cy="2796540"/>
             <wp:effectExtent l="0" t="0" r="0" b="3810"/>
             <wp:docPr id="645548970" name="Picture 2"/>
@@ -6116,14 +5519,7 @@
       </w:r>
       <w:r>
         <w:br/>
-      </w:r>
-      <w:proofErr w:type="gramStart"/>
-      <w:r>
-        <w:t>Q:What</w:t>
-      </w:r>
-      <w:proofErr w:type="gramEnd"/>
-      <w:r>
-        <w:t xml:space="preserve"> are the advantages of declaring data types?</w:t>
+        <w:t>Q:What are the advantages of declaring data types?</w:t>
       </w:r>
       <w:r>
         <w:br/>
@@ -6152,22 +5548,7 @@
       </w:r>
       <w:r>
         <w:br/>
-      </w:r>
-      <w:proofErr w:type="gramStart"/>
-      <w:r>
-        <w:t>Q:What</w:t>
-      </w:r>
-      <w:proofErr w:type="gramEnd"/>
-      <w:r>
-        <w:t xml:space="preserve"> are the diff data types available </w:t>
-      </w:r>
-      <w:proofErr w:type="gramStart"/>
-      <w:r>
-        <w:t>In</w:t>
-      </w:r>
-      <w:proofErr w:type="gramEnd"/>
-      <w:r>
-        <w:t xml:space="preserve"> java?</w:t>
+        <w:t>Q:What are the diff data types available In java?</w:t>
       </w:r>
     </w:p>
     <w:p>
@@ -6325,18 +5706,10 @@
         <w:br/>
       </w:r>
       <w:r>
-        <w:t xml:space="preserve">Q: What is data </w:t>
-      </w:r>
-      <w:proofErr w:type="gramStart"/>
-      <w:r>
-        <w:t>type?</w:t>
-      </w:r>
-      <w:r>
-        <w:t>*</w:t>
-      </w:r>
-      <w:proofErr w:type="gramEnd"/>
-      <w:r>
-        <w:t>**</w:t>
+        <w:t>Q: What is data type?</w:t>
+      </w:r>
+      <w:r>
+        <w:t>***</w:t>
       </w:r>
       <w:r>
         <w:br/>
@@ -6378,52 +5751,20 @@
       </w:r>
       <w:r>
         <w:br/>
-        <w:t xml:space="preserve">1 Mega </w:t>
-      </w:r>
-      <w:proofErr w:type="gramStart"/>
-      <w:r>
-        <w:t>byte(</w:t>
-      </w:r>
-      <w:proofErr w:type="gramEnd"/>
-      <w:r>
-        <w:t>MB) = 1024 kilobytes</w:t>
-      </w:r>
-      <w:r>
-        <w:br/>
-        <w:t xml:space="preserve">1 Giga </w:t>
-      </w:r>
-      <w:proofErr w:type="gramStart"/>
-      <w:r>
-        <w:t>byte(</w:t>
-      </w:r>
-      <w:proofErr w:type="gramEnd"/>
-      <w:r>
-        <w:t>GB) = 1024 mega bytes</w:t>
-      </w:r>
-    </w:p>
-    <w:p>
-      <w:r>
-        <w:t xml:space="preserve">1 Tera </w:t>
-      </w:r>
-      <w:proofErr w:type="gramStart"/>
-      <w:r>
-        <w:t>byte(</w:t>
-      </w:r>
-      <w:proofErr w:type="gramEnd"/>
-      <w:r>
-        <w:t>TB) = 1024 giga bytes</w:t>
-      </w:r>
-      <w:r>
-        <w:br/>
-        <w:t xml:space="preserve">1 </w:t>
-      </w:r>
-      <w:proofErr w:type="gramStart"/>
-      <w:r>
-        <w:t>Petabyte(</w:t>
-      </w:r>
-      <w:proofErr w:type="gramEnd"/>
-      <w:r>
-        <w:t>PB) = 1024 tera bytes</w:t>
+        <w:t>1 Mega byte(MB) = 1024 kilobytes</w:t>
+      </w:r>
+      <w:r>
+        <w:br/>
+        <w:t>1 Giga byte(GB) = 1024 mega bytes</w:t>
+      </w:r>
+    </w:p>
+    <w:p>
+      <w:r>
+        <w:t>1 Tera byte(TB) = 1024 giga bytes</w:t>
+      </w:r>
+      <w:r>
+        <w:br/>
+        <w:t>1 Petabyte(PB) = 1024 tera bytes</w:t>
       </w:r>
       <w:r>
         <w:br/>
@@ -6435,37 +5776,13 @@
         <w:br/>
       </w:r>
       <w:r>
-        <w:t xml:space="preserve">Classes representation of all the primitive data types </w:t>
-      </w:r>
-      <w:proofErr w:type="gramStart"/>
-      <w:r>
-        <w:t>are</w:t>
-      </w:r>
-      <w:proofErr w:type="gramEnd"/>
-      <w:r>
-        <w:t xml:space="preserve"> called as “Wrapper classes”.</w:t>
-      </w:r>
-      <w:r>
-        <w:br/>
-      </w:r>
-      <w:r>
-        <w:t xml:space="preserve">* since data types are used for declaration </w:t>
-      </w:r>
-      <w:proofErr w:type="gramStart"/>
-      <w:r>
-        <w:t>only</w:t>
-      </w:r>
-      <w:proofErr w:type="gramEnd"/>
-      <w:r>
-        <w:t xml:space="preserve"> we cannot perform any action directly on the data types. In order to perform any </w:t>
-      </w:r>
-      <w:proofErr w:type="gramStart"/>
-      <w:r>
-        <w:t>operation</w:t>
-      </w:r>
-      <w:proofErr w:type="gramEnd"/>
-      <w:r>
-        <w:t xml:space="preserve"> we use “Wrapper class”</w:t>
+        <w:t>Classes representation of all the primitive data types are called as “Wrapper classes”.</w:t>
+      </w:r>
+      <w:r>
+        <w:br/>
+      </w:r>
+      <w:r>
+        <w:t>* since data types are used for declaration only we cannot perform any action directly on the data types. In order to perform any operation we use “Wrapper class”</w:t>
       </w:r>
       <w:r>
         <w:t xml:space="preserve"> (pre-defined classes).</w:t>
@@ -8157,31 +7474,7 @@
                 <w:szCs w:val="22"/>
                 <w14:ligatures w14:val="none"/>
               </w:rPr>
-              <w:t>"1.4E-</w:t>
-            </w:r>
-            <w:proofErr w:type="gramStart"/>
-            <w:r>
-              <w:rPr>
-                <w:rFonts w:ascii="Calibri" w:eastAsia="Times New Roman" w:hAnsi="Calibri" w:cs="Calibri"/>
-                <w:color w:val="000000"/>
-                <w:kern w:val="0"/>
-                <w:sz w:val="22"/>
-                <w:szCs w:val="22"/>
-                <w14:ligatures w14:val="none"/>
-              </w:rPr>
-              <w:t>45  to</w:t>
-            </w:r>
-            <w:proofErr w:type="gramEnd"/>
-            <w:r>
-              <w:rPr>
-                <w:rFonts w:ascii="Calibri" w:eastAsia="Times New Roman" w:hAnsi="Calibri" w:cs="Calibri"/>
-                <w:color w:val="000000"/>
-                <w:kern w:val="0"/>
-                <w:sz w:val="22"/>
-                <w:szCs w:val="22"/>
-                <w14:ligatures w14:val="none"/>
-              </w:rPr>
-              <w:t xml:space="preserve"> 3.4028235E38"</w:t>
+              <w:t>"1.4E-45  to 3.4028235E38"</w:t>
             </w:r>
           </w:p>
         </w:tc>
@@ -9418,13 +8711,8 @@
         <w:t xml:space="preserve"> </w:t>
       </w:r>
       <w:r>
-        <w:t xml:space="preserve">Q: What is the default value of integer data types in </w:t>
-      </w:r>
-      <w:proofErr w:type="gramStart"/>
-      <w:r>
-        <w:t>java ?</w:t>
-      </w:r>
-      <w:proofErr w:type="gramEnd"/>
+        <w:t>Q: What is the default value of integer data types in java ?</w:t>
+      </w:r>
     </w:p>
     <w:p>
       <w:pPr>
@@ -9451,7 +8739,7 @@
         </w:rPr>
         <w:lastRenderedPageBreak/>
         <w:drawing>
-          <wp:inline distT="0" distB="0" distL="0" distR="0" wp14:anchorId="7F7A9891" wp14:editId="5BEE4938">
+          <wp:inline distT="0" distB="0" distL="0" distR="0" wp14:anchorId="7F7A9891" wp14:editId="0783D2F1">
             <wp:extent cx="5943600" cy="2795905"/>
             <wp:effectExtent l="0" t="0" r="0" b="4445"/>
             <wp:docPr id="236789720" name="Picture 1"/>
@@ -9569,24 +8857,11 @@
         <w:br/>
       </w:r>
       <w:r>
-        <w:t xml:space="preserve">jvm will perform following </w:t>
-      </w:r>
-      <w:proofErr w:type="gramStart"/>
-      <w:r>
-        <w:t>actions :</w:t>
-      </w:r>
-      <w:proofErr w:type="gramEnd"/>
-      <w:r>
-        <w:br/>
-        <w:t xml:space="preserve">1. Type </w:t>
-      </w:r>
-      <w:proofErr w:type="gramStart"/>
-      <w:r>
-        <w:t>casting :</w:t>
-      </w:r>
-      <w:proofErr w:type="gramEnd"/>
-      <w:r>
-        <w:t xml:space="preserve"> </w:t>
+        <w:t>jvm will perform following actions :</w:t>
+      </w:r>
+      <w:r>
+        <w:br/>
+        <w:t xml:space="preserve">1. Type casting : </w:t>
       </w:r>
       <w:r>
         <w:t>Coveting right side variable data to the left side variable data type implicitly.</w:t>
@@ -9596,15 +8871,7 @@
         <w:t xml:space="preserve">2. </w:t>
       </w:r>
       <w:r>
-        <w:t xml:space="preserve">Value </w:t>
-      </w:r>
-      <w:proofErr w:type="gramStart"/>
-      <w:r>
-        <w:t>copy :</w:t>
-      </w:r>
-      <w:proofErr w:type="gramEnd"/>
-      <w:r>
-        <w:t xml:space="preserve"> </w:t>
+        <w:t xml:space="preserve">Value copy : </w:t>
       </w:r>
       <w:r>
         <w:t>Transferring value from right side variable to left side variable.</w:t>
@@ -9617,7 +8884,7 @@
         </w:rPr>
         <w:lastRenderedPageBreak/>
         <w:drawing>
-          <wp:inline distT="0" distB="0" distL="0" distR="0" wp14:anchorId="2C8F5437" wp14:editId="1B8517C9">
+          <wp:inline distT="0" distB="0" distL="0" distR="0" wp14:anchorId="2C8F5437" wp14:editId="7942820B">
             <wp:extent cx="5943600" cy="2795905"/>
             <wp:effectExtent l="0" t="0" r="0" b="4445"/>
             <wp:docPr id="1070728777" name="Picture 1"/>
@@ -9678,13 +8945,8 @@
     </w:p>
     <w:p>
       <w:r>
-        <w:t xml:space="preserve">To perform explicit casting we have to use following </w:t>
-      </w:r>
-      <w:proofErr w:type="gramStart"/>
-      <w:r>
-        <w:t>syntax :</w:t>
-      </w:r>
-      <w:proofErr w:type="gramEnd"/>
+        <w:t>To perform explicit casting we have to use following syntax :</w:t>
+      </w:r>
       <w:r>
         <w:br/>
       </w:r>
@@ -9725,7 +8987,7 @@
           <w:noProof/>
         </w:rPr>
         <w:drawing>
-          <wp:inline distT="0" distB="0" distL="0" distR="0" wp14:anchorId="4FA9360E" wp14:editId="7CAD32DC">
+          <wp:inline distT="0" distB="0" distL="0" distR="0" wp14:anchorId="4FA9360E" wp14:editId="2A00BC3F">
             <wp:extent cx="6196031" cy="2914650"/>
             <wp:effectExtent l="0" t="0" r="0" b="0"/>
             <wp:docPr id="1464775543" name="Picture 2"/>
@@ -9845,14 +9107,7 @@
       </w:r>
       <w:r>
         <w:br/>
-      </w:r>
-      <w:proofErr w:type="gramStart"/>
-      <w:r>
-        <w:t>Q:What</w:t>
-      </w:r>
-      <w:proofErr w:type="gramEnd"/>
-      <w:r>
-        <w:t xml:space="preserve"> is automatic type promotion in java and give some examples?</w:t>
+        <w:t>Q:What is automatic type promotion in java and give some examples?</w:t>
       </w:r>
     </w:p>
     <w:p/>
@@ -10005,13 +9260,8 @@
     </w:p>
     <w:p>
       <w:r>
-        <w:t>If(condition</w:t>
-      </w:r>
-      <w:proofErr w:type="gramStart"/>
-      <w:r>
-        <w:t>){</w:t>
-      </w:r>
-      <w:proofErr w:type="gramEnd"/>
+        <w:t>If(condition){</w:t>
+      </w:r>
     </w:p>
     <w:p>
       <w:r>
@@ -10028,13 +9278,8 @@
           <w:lang w:val="en"/>
         </w:rPr>
       </w:pPr>
-      <w:proofErr w:type="gramStart"/>
-      <w:r>
-        <w:t>Ref :</w:t>
-      </w:r>
-      <w:proofErr w:type="gramEnd"/>
-      <w:r>
-        <w:t xml:space="preserve"> Day6.Prog1</w:t>
+      <w:r>
+        <w:t>Ref : Day6.Prog1</w:t>
       </w:r>
       <w:r>
         <w:br/>
@@ -10054,13 +9299,8 @@
     </w:p>
     <w:p>
       <w:r>
-        <w:t>If(condition</w:t>
-      </w:r>
-      <w:proofErr w:type="gramStart"/>
-      <w:r>
-        <w:t>){</w:t>
-      </w:r>
-      <w:proofErr w:type="gramEnd"/>
+        <w:t>If(condition){</w:t>
+      </w:r>
     </w:p>
     <w:p>
       <w:r>
@@ -10072,11 +9312,9 @@
       </w:r>
     </w:p>
     <w:p>
-      <w:proofErr w:type="gramStart"/>
       <w:r>
         <w:t>else{</w:t>
       </w:r>
-      <w:proofErr w:type="gramEnd"/>
     </w:p>
     <w:p>
       <w:r>
@@ -10088,13 +9326,8 @@
       </w:r>
     </w:p>
     <w:p>
-      <w:proofErr w:type="gramStart"/>
-      <w:r>
-        <w:t>Ref :</w:t>
-      </w:r>
-      <w:proofErr w:type="gramEnd"/>
-      <w:r>
-        <w:t xml:space="preserve"> Day6.Prog2</w:t>
+      <w:r>
+        <w:t>Ref : Day6.Prog2</w:t>
       </w:r>
     </w:p>
     <w:p>
@@ -10103,14 +9336,7 @@
       </w:r>
       <w:r>
         <w:br/>
-      </w:r>
-      <w:proofErr w:type="gramStart"/>
-      <w:r>
-        <w:t>Ref :</w:t>
-      </w:r>
-      <w:proofErr w:type="gramEnd"/>
-      <w:r>
-        <w:t xml:space="preserve"> Day6.Prog3</w:t>
+        <w:t>Ref : Day6.Prog3</w:t>
       </w:r>
       <w:r>
         <w:br/>
@@ -10581,11 +9807,9 @@
       </w:r>
     </w:p>
     <w:p>
-      <w:proofErr w:type="gramStart"/>
       <w:r>
         <w:t>Syntax :</w:t>
       </w:r>
-      <w:proofErr w:type="gramEnd"/>
       <w:r>
         <w:br/>
       </w:r>
@@ -10608,13 +9832,8 @@
       <w:r>
         <w:br/>
       </w:r>
-      <w:proofErr w:type="gramStart"/>
-      <w:r>
-        <w:t>Q:WAP</w:t>
-      </w:r>
-      <w:proofErr w:type="gramEnd"/>
-      <w:r>
-        <w:t xml:space="preserve"> to print all the number b/w 1 to 20</w:t>
+      <w:r>
+        <w:t>Q:WAP to print all the number b/w 1 to 20</w:t>
       </w:r>
       <w:r>
         <w:t xml:space="preserve"> in reverse order</w:t>
@@ -10624,15 +9843,7 @@
       </w:r>
       <w:r>
         <w:br/>
-        <w:t>Ref day</w:t>
-      </w:r>
-      <w:proofErr w:type="gramStart"/>
-      <w:r>
-        <w:t>8 :</w:t>
-      </w:r>
-      <w:proofErr w:type="gramEnd"/>
-      <w:r>
-        <w:t xml:space="preserve">  Prog1to 3</w:t>
+        <w:t>Ref day8 :  Prog1to 3</w:t>
       </w:r>
       <w:r>
         <w:br/>
@@ -10678,15 +9889,7 @@
       </w:r>
       <w:r>
         <w:br/>
-        <w:t>Ref day</w:t>
-      </w:r>
-      <w:proofErr w:type="gramStart"/>
-      <w:r>
-        <w:t>8 :</w:t>
-      </w:r>
-      <w:proofErr w:type="gramEnd"/>
-      <w:r>
-        <w:t xml:space="preserve">  Prog</w:t>
+        <w:t>Ref day8 :  Prog</w:t>
       </w:r>
       <w:r>
         <w:t>4</w:t>
@@ -10778,14 +9981,7 @@
       </w:r>
       <w:r>
         <w:br/>
-      </w:r>
-      <w:proofErr w:type="gramStart"/>
-      <w:r>
-        <w:t>Syntax :</w:t>
-      </w:r>
-      <w:proofErr w:type="gramEnd"/>
-      <w:r>
-        <w:t xml:space="preserve"> </w:t>
+        <w:t xml:space="preserve">Syntax : </w:t>
       </w:r>
       <w:r>
         <w:br/>
@@ -10870,15 +10066,7 @@
         <w:br/>
       </w:r>
       <w:r>
-        <w:t>Ref day</w:t>
-      </w:r>
-      <w:proofErr w:type="gramStart"/>
-      <w:r>
-        <w:t>8 :</w:t>
-      </w:r>
-      <w:proofErr w:type="gramEnd"/>
-      <w:r>
-        <w:t xml:space="preserve">  Prog5 and 6</w:t>
+        <w:t>Ref day8 :  Prog5 and 6</w:t>
       </w:r>
       <w:r>
         <w:br/>
@@ -10889,15 +10077,7 @@
       </w:r>
       <w:r>
         <w:br/>
-        <w:t>Ref day</w:t>
-      </w:r>
-      <w:proofErr w:type="gramStart"/>
-      <w:r>
-        <w:t>8 :</w:t>
-      </w:r>
-      <w:proofErr w:type="gramEnd"/>
-      <w:r>
-        <w:t xml:space="preserve">  Prog</w:t>
+        <w:t>Ref day8 :  Prog</w:t>
       </w:r>
       <w:r>
         <w:t>7</w:t>
@@ -10943,15 +10123,7 @@
         <w:br/>
       </w:r>
       <w:r>
-        <w:t>Ref day</w:t>
-      </w:r>
-      <w:proofErr w:type="gramStart"/>
-      <w:r>
-        <w:t>9 :</w:t>
-      </w:r>
-      <w:proofErr w:type="gramEnd"/>
-      <w:r>
-        <w:t xml:space="preserve">  Prog3</w:t>
+        <w:t>Ref day9 :  Prog3</w:t>
       </w:r>
       <w:r>
         <w:br/>
@@ -10966,15 +10138,7 @@
         <w:br/>
       </w:r>
       <w:r>
-        <w:t>Ref day</w:t>
-      </w:r>
-      <w:proofErr w:type="gramStart"/>
-      <w:r>
-        <w:t>9 :</w:t>
-      </w:r>
-      <w:proofErr w:type="gramEnd"/>
-      <w:r>
-        <w:t xml:space="preserve">  Prog4</w:t>
+        <w:t>Ref day9 :  Prog4</w:t>
       </w:r>
       <w:r>
         <w:br/>
@@ -11288,7 +10452,7 @@
           <w:noProof/>
         </w:rPr>
         <w:drawing>
-          <wp:inline distT="0" distB="0" distL="0" distR="0" wp14:anchorId="1E21B48B" wp14:editId="6CAB24BC">
+          <wp:inline distT="0" distB="0" distL="0" distR="0" wp14:anchorId="1E21B48B" wp14:editId="1EE749A3">
             <wp:extent cx="5943600" cy="2795905"/>
             <wp:effectExtent l="0" t="0" r="0" b="4445"/>
             <wp:docPr id="1444643024" name="Picture 1"/>
@@ -11364,19 +10528,9 @@
       <w:r>
         <w:br/>
       </w:r>
-      <w:proofErr w:type="gramStart"/>
-      <w:r>
-        <w:t>for(Initialization;condition</w:t>
-      </w:r>
-      <w:proofErr w:type="gramEnd"/>
-      <w:r>
-        <w:t>;</w:t>
-      </w:r>
-      <w:proofErr w:type="gramStart"/>
-      <w:r>
-        <w:t>iteration){</w:t>
-      </w:r>
-      <w:proofErr w:type="gramEnd"/>
+      <w:r>
+        <w:t>for(Initialization;condition;iteration){</w:t>
+      </w:r>
       <w:r>
         <w:br/>
         <w:t>//statements;</w:t>
@@ -11388,26 +10542,11 @@
       </w:r>
       <w:r>
         <w:br/>
-        <w:t>Eg: Ref day</w:t>
-      </w:r>
-      <w:proofErr w:type="gramStart"/>
-      <w:r>
-        <w:t>9 :</w:t>
-      </w:r>
-      <w:proofErr w:type="gramEnd"/>
-      <w:r>
-        <w:t xml:space="preserve">  Prog5 and 6</w:t>
-      </w:r>
-      <w:r>
-        <w:br/>
-      </w:r>
-      <w:proofErr w:type="gramStart"/>
-      <w:r>
-        <w:t>Q:What</w:t>
-      </w:r>
-      <w:proofErr w:type="gramEnd"/>
-      <w:r>
-        <w:t xml:space="preserve"> is a looping statement?</w:t>
+        <w:t>Eg: Ref day9 :  Prog5 and 6</w:t>
+      </w:r>
+      <w:r>
+        <w:br/>
+        <w:t>Q:What is a looping statement?</w:t>
       </w:r>
       <w:r>
         <w:br/>
@@ -11421,26 +10560,13 @@
       </w:r>
       <w:r>
         <w:br/>
-        <w:t>Ref day</w:t>
-      </w:r>
-      <w:proofErr w:type="gramStart"/>
-      <w:r>
-        <w:t>9 :</w:t>
-      </w:r>
-      <w:proofErr w:type="gramEnd"/>
-      <w:r>
-        <w:t xml:space="preserve">  Prog8</w:t>
-      </w:r>
-      <w:r>
-        <w:br/>
-      </w:r>
-      <w:proofErr w:type="gramStart"/>
-      <w:r>
-        <w:t>Q:Wap</w:t>
-      </w:r>
-      <w:proofErr w:type="gramEnd"/>
-      <w:r>
-        <w:t xml:space="preserve"> to print all the odd numbers b/w 1 to 10?</w:t>
+        <w:t>Ref day9 :  Prog8</w:t>
+      </w:r>
+      <w:r>
+        <w:br/>
+      </w:r>
+      <w:r>
+        <w:t>Q:Wap to print all the odd numbers b/w 1 to 10?</w:t>
       </w:r>
       <w:r>
         <w:br/>
@@ -11451,15 +10577,7 @@
       </w:r>
       <w:r>
         <w:br/>
-        <w:t>Ref day</w:t>
-      </w:r>
-      <w:proofErr w:type="gramStart"/>
-      <w:r>
-        <w:t>9 :</w:t>
-      </w:r>
-      <w:proofErr w:type="gramEnd"/>
-      <w:r>
-        <w:t xml:space="preserve">  Prog9</w:t>
+        <w:t>Ref day9 :  Prog9</w:t>
       </w:r>
     </w:p>
     <w:p>
@@ -11590,13 +10708,8 @@
       <w:r>
         <w:br/>
       </w:r>
-      <w:proofErr w:type="gramStart"/>
-      <w:r>
-        <w:t>Ref :</w:t>
-      </w:r>
-      <w:proofErr w:type="gramEnd"/>
-      <w:r>
-        <w:t xml:space="preserve"> day10 Prog1</w:t>
+      <w:r>
+        <w:t>Ref : day10 Prog1</w:t>
       </w:r>
     </w:p>
     <w:p>
@@ -11637,14 +10750,7 @@
       <w:r>
         <w:lastRenderedPageBreak/>
         <w:br/>
-      </w:r>
-      <w:proofErr w:type="gramStart"/>
-      <w:r>
-        <w:t>Ref :</w:t>
-      </w:r>
-      <w:proofErr w:type="gramEnd"/>
-      <w:r>
-        <w:t xml:space="preserve"> day10 Prog2</w:t>
+        <w:t>Ref : day10 Prog2</w:t>
       </w:r>
     </w:p>
     <w:p>
@@ -11676,14 +10782,7 @@
       </w:r>
       <w:r>
         <w:br/>
-      </w:r>
-      <w:proofErr w:type="gramStart"/>
-      <w:r>
-        <w:t>Ref :</w:t>
-      </w:r>
-      <w:proofErr w:type="gramEnd"/>
-      <w:r>
-        <w:t xml:space="preserve"> day10 Prog3</w:t>
+        <w:t>Ref : day10 Prog3</w:t>
       </w:r>
       <w:r>
         <w:br/>
@@ -11708,13 +10807,8 @@
       </w:r>
     </w:p>
     <w:p>
-      <w:proofErr w:type="gramStart"/>
-      <w:r>
-        <w:t>Ref :</w:t>
-      </w:r>
-      <w:proofErr w:type="gramEnd"/>
-      <w:r>
-        <w:t xml:space="preserve"> day10 Prog4</w:t>
+      <w:r>
+        <w:t>Ref : day10 Prog4</w:t>
       </w:r>
       <w:r>
         <w:t xml:space="preserve"> ***</w:t>
@@ -11741,13 +10835,8 @@
       </w:r>
     </w:p>
     <w:p>
-      <w:proofErr w:type="gramStart"/>
-      <w:r>
-        <w:t>Ref :</w:t>
-      </w:r>
-      <w:proofErr w:type="gramEnd"/>
-      <w:r>
-        <w:t xml:space="preserve"> day10 Prog5 ***</w:t>
+      <w:r>
+        <w:t>Ref : day10 Prog5 ***</w:t>
       </w:r>
       <w:r>
         <w:br/>
@@ -11777,13 +10866,8 @@
       </w:r>
     </w:p>
     <w:p>
-      <w:proofErr w:type="gramStart"/>
-      <w:r>
-        <w:t>Ref :</w:t>
-      </w:r>
-      <w:proofErr w:type="gramEnd"/>
-      <w:r>
-        <w:t xml:space="preserve"> day10 Prog6</w:t>
+      <w:r>
+        <w:t>Ref : day10 Prog6</w:t>
       </w:r>
     </w:p>
     <w:p>
@@ -11808,13 +10892,8 @@
       </w:r>
     </w:p>
     <w:p>
-      <w:proofErr w:type="gramStart"/>
-      <w:r>
-        <w:t>Ref :</w:t>
-      </w:r>
-      <w:proofErr w:type="gramEnd"/>
-      <w:r>
-        <w:t xml:space="preserve"> day10 Prog7</w:t>
+      <w:r>
+        <w:t>Ref : day10 Prog7</w:t>
       </w:r>
     </w:p>
     <w:p>
@@ -11891,15 +10970,7 @@
     </w:p>
     <w:p>
       <w:r>
-        <w:t>Ref day</w:t>
-      </w:r>
-      <w:proofErr w:type="gramStart"/>
-      <w:r>
-        <w:t>11:Prog</w:t>
-      </w:r>
-      <w:proofErr w:type="gramEnd"/>
-      <w:r>
-        <w:t>2</w:t>
+        <w:t>Ref day11:Prog2</w:t>
       </w:r>
       <w:r>
         <w:br/>
@@ -11947,29 +11018,14 @@
       </w:r>
     </w:p>
     <w:p>
-      <w:proofErr w:type="gramStart"/>
       <w:r>
         <w:t>Syntax :</w:t>
       </w:r>
-      <w:proofErr w:type="gramEnd"/>
-      <w:r>
-        <w:br/>
-      </w:r>
-      <w:proofErr w:type="gramStart"/>
-      <w:r>
-        <w:t>for(</w:t>
-      </w:r>
-      <w:proofErr w:type="gramEnd"/>
-      <w:r>
-        <w:t>type itr-</w:t>
-      </w:r>
-      <w:proofErr w:type="gramStart"/>
-      <w:r>
-        <w:t>var:collection</w:t>
-      </w:r>
-      <w:proofErr w:type="gramEnd"/>
-      <w:r>
-        <w:t>)</w:t>
+      <w:r>
+        <w:br/>
+      </w:r>
+      <w:r>
+        <w:t>for(type itr-var:collection)</w:t>
       </w:r>
       <w:r>
         <w:br/>
@@ -11979,29 +11035,14 @@
         <w:br/>
       </w:r>
       <w:r>
-        <w:t>Ref day</w:t>
-      </w:r>
-      <w:proofErr w:type="gramStart"/>
-      <w:r>
-        <w:t>12:Prog</w:t>
-      </w:r>
-      <w:proofErr w:type="gramEnd"/>
-      <w:r>
-        <w:t>1</w:t>
-      </w:r>
-      <w:r>
-        <w:br/>
-      </w:r>
-      <w:r>
-        <w:br/>
-      </w:r>
-      <w:proofErr w:type="gramStart"/>
-      <w:r>
-        <w:t>Note :</w:t>
-      </w:r>
-      <w:proofErr w:type="gramEnd"/>
-      <w:r>
-        <w:t xml:space="preserve"> Nested for loops are not possible using for each loop.</w:t>
+        <w:t>Ref day12:Prog1</w:t>
+      </w:r>
+      <w:r>
+        <w:br/>
+      </w:r>
+      <w:r>
+        <w:br/>
+        <w:t>Note : Nested for loops are not possible using for each loop.</w:t>
       </w:r>
     </w:p>
     <w:p>
@@ -12042,14 +11083,7 @@
       </w:r>
       <w:r>
         <w:br/>
-      </w:r>
-      <w:proofErr w:type="gramStart"/>
-      <w:r>
-        <w:t>type[</w:t>
-      </w:r>
-      <w:proofErr w:type="gramEnd"/>
-      <w:r>
-        <w:t>] refVar = new type[size];</w:t>
+        <w:t>type[] refVar = new type[size];</w:t>
       </w:r>
       <w:r>
         <w:br/>
@@ -12059,17 +11093,7 @@
       </w:r>
       <w:r>
         <w:br/>
-      </w:r>
-      <w:r>
-        <w:t xml:space="preserve">type </w:t>
-      </w:r>
-      <w:proofErr w:type="gramStart"/>
-      <w:r>
-        <w:t>refVar[</w:t>
-      </w:r>
-      <w:proofErr w:type="gramEnd"/>
-      <w:r>
-        <w:t>] = new type[size];</w:t>
+        <w:t>type refVar[] = new type[size];</w:t>
       </w:r>
     </w:p>
     <w:p>
@@ -12078,47 +11102,17 @@
       </w:r>
       <w:r>
         <w:br/>
-      </w:r>
-      <w:r>
-        <w:t xml:space="preserve">type </w:t>
-      </w:r>
-      <w:proofErr w:type="gramStart"/>
-      <w:r>
-        <w:t>refVar[</w:t>
-      </w:r>
-      <w:proofErr w:type="gramEnd"/>
-      <w:r>
-        <w:t>] =</w:t>
-      </w:r>
-      <w:r>
-        <w:t xml:space="preserve"> {obj</w:t>
-      </w:r>
-      <w:proofErr w:type="gramStart"/>
-      <w:r>
-        <w:t>1,obj</w:t>
-      </w:r>
-      <w:proofErr w:type="gramEnd"/>
-      <w:r>
-        <w:t>2….}</w:t>
-      </w:r>
-      <w:r>
-        <w:br/>
-      </w:r>
-      <w:proofErr w:type="gramStart"/>
+        <w:t>type refVar[] = {obj1,obj2….}</w:t>
+      </w:r>
+      <w:r>
+        <w:br/>
+      </w:r>
       <w:r>
         <w:rPr>
           <w:b/>
           <w:bCs/>
         </w:rPr>
-        <w:t>Eg :</w:t>
-      </w:r>
-      <w:proofErr w:type="gramEnd"/>
-      <w:r>
-        <w:rPr>
-          <w:b/>
-          <w:bCs/>
-        </w:rPr>
-        <w:t xml:space="preserve"> </w:t>
+        <w:t xml:space="preserve">Eg : </w:t>
       </w:r>
       <w:r>
         <w:rPr>
@@ -12128,15 +11122,7 @@
         <w:t>int</w:t>
       </w:r>
       <w:r>
-        <w:t xml:space="preserve"> </w:t>
-      </w:r>
-      <w:proofErr w:type="gramStart"/>
-      <w:r>
-        <w:t>arr[</w:t>
-      </w:r>
-      <w:proofErr w:type="gramEnd"/>
-      <w:r>
-        <w:t>] = {10,20,30,40,50};</w:t>
+        <w:t xml:space="preserve"> arr[] = {10,20,30,40,50};</w:t>
       </w:r>
     </w:p>
     <w:p>
@@ -13136,20 +12122,10 @@
     <w:p/>
     <w:p/>
     <w:p>
-      <w:proofErr w:type="gramStart"/>
       <w:r>
         <w:lastRenderedPageBreak/>
-        <w:t>Q:What</w:t>
-      </w:r>
-      <w:proofErr w:type="gramEnd"/>
-      <w:r>
-        <w:t xml:space="preserve"> is an </w:t>
-      </w:r>
-      <w:proofErr w:type="gramStart"/>
-      <w:r>
-        <w:t>array ?</w:t>
-      </w:r>
-      <w:proofErr w:type="gramEnd"/>
+        <w:t>Q:What is an array ?</w:t>
+      </w:r>
       <w:r>
         <w:br/>
         <w:t>A: Any array is a container object that holds a fixed number of values of a single type.</w:t>
@@ -13157,19 +12133,9 @@
       <w:r>
         <w:br/>
       </w:r>
-      <w:proofErr w:type="gramStart"/>
-      <w:r>
-        <w:t>Q:What</w:t>
-      </w:r>
-      <w:proofErr w:type="gramEnd"/>
-      <w:r>
-        <w:t xml:space="preserve"> are the different types of arrays available in </w:t>
-      </w:r>
-      <w:proofErr w:type="gramStart"/>
-      <w:r>
-        <w:t>java ?</w:t>
-      </w:r>
-      <w:proofErr w:type="gramEnd"/>
+      <w:r>
+        <w:t>Q:What are the different types of arrays available in java ?</w:t>
+      </w:r>
       <w:r>
         <w:br/>
         <w:t>A. 1. Single dimensional array</w:t>
@@ -13199,15 +12165,7 @@
         <w:br/>
       </w:r>
       <w:r>
-        <w:t>Ref day</w:t>
-      </w:r>
-      <w:proofErr w:type="gramStart"/>
-      <w:r>
-        <w:t>12:Prog</w:t>
-      </w:r>
-      <w:proofErr w:type="gramEnd"/>
-      <w:r>
-        <w:t>1</w:t>
+        <w:t>Ref day12:Prog1</w:t>
       </w:r>
       <w:r>
         <w:br/>
@@ -13236,88 +12194,41 @@
         <w:br/>
       </w:r>
       <w:r>
-        <w:t>Ref day</w:t>
-      </w:r>
-      <w:proofErr w:type="gramStart"/>
-      <w:r>
-        <w:t>12:Prog</w:t>
-      </w:r>
-      <w:proofErr w:type="gramEnd"/>
-      <w:r>
-        <w:t>6</w:t>
-      </w:r>
-    </w:p>
-    <w:p>
-      <w:r>
-        <w:t xml:space="preserve">Q: WAP to print </w:t>
-      </w:r>
-      <w:r>
-        <w:t>smallest</w:t>
-      </w:r>
-      <w:r>
-        <w:t xml:space="preserve"> number in the given array? ***</w:t>
-      </w:r>
-      <w:r>
-        <w:br/>
-        <w:t>Ref day</w:t>
-      </w:r>
-      <w:proofErr w:type="gramStart"/>
-      <w:r>
-        <w:t>12:Prog</w:t>
-      </w:r>
-      <w:proofErr w:type="gramEnd"/>
+        <w:t>Ref day12:Prog6</w:t>
+      </w:r>
+    </w:p>
+    <w:p>
+      <w:r>
+        <w:t>Q: WAP to print smallest number in the given array? ***</w:t>
+      </w:r>
+      <w:r>
+        <w:br/>
+        <w:t>Ref day12:Prog</w:t>
+      </w:r>
       <w:r>
         <w:t>7</w:t>
       </w:r>
       <w:r>
         <w:br/>
       </w:r>
-      <w:proofErr w:type="gramStart"/>
-      <w:r>
-        <w:t>Q:WAP</w:t>
-      </w:r>
-      <w:proofErr w:type="gramEnd"/>
-      <w:r>
-        <w:t xml:space="preserve"> to check the element or number present in the array or </w:t>
-      </w:r>
-      <w:proofErr w:type="gramStart"/>
-      <w:r>
-        <w:t>not ?</w:t>
-      </w:r>
-      <w:proofErr w:type="gramEnd"/>
-      <w:r>
-        <w:br/>
-      </w:r>
-      <w:r>
-        <w:t>Ref day</w:t>
-      </w:r>
-      <w:proofErr w:type="gramStart"/>
-      <w:r>
-        <w:t>12:Prog</w:t>
-      </w:r>
-      <w:proofErr w:type="gramEnd"/>
-      <w:r>
-        <w:t>8</w:t>
-      </w:r>
-      <w:r>
-        <w:br/>
-      </w:r>
-      <w:proofErr w:type="gramStart"/>
-      <w:r>
-        <w:t>Q:WAP</w:t>
-      </w:r>
-      <w:proofErr w:type="gramEnd"/>
-      <w:r>
-        <w:t xml:space="preserve"> to find sum of even numbers in a given array?</w:t>
-      </w:r>
-      <w:r>
-        <w:br/>
-      </w:r>
-      <w:r>
-        <w:t>Ref day12:Prog</w:t>
-      </w:r>
-      <w:r>
-        <w:t>9</w:t>
+      <w:r>
+        <w:t>Q:WAP to check the element or number present in the array or not ?</w:t>
+      </w:r>
+      <w:r>
+        <w:br/>
+      </w:r>
+      <w:r>
+        <w:t>Ref day12:Prog8</w:t>
+      </w:r>
+      <w:r>
+        <w:br/>
+        <w:t>Q:WAP to find sum of even numbers in a given array?</w:t>
+      </w:r>
+      <w:r>
+        <w:br/>
+      </w:r>
+      <w:r>
+        <w:t>Ref day12:Prog9</w:t>
       </w:r>
       <w:r>
         <w:br/>
@@ -13328,35 +12239,3495 @@
       </w:r>
       <w:r>
         <w:br/>
-        <w:t xml:space="preserve"> </w:t>
-      </w:r>
-      <w:r>
-        <w:t>Ref day</w:t>
-      </w:r>
-      <w:proofErr w:type="gramStart"/>
-      <w:r>
-        <w:t>12:Prog</w:t>
-      </w:r>
-      <w:proofErr w:type="gramEnd"/>
-      <w:r>
-        <w:t>10</w:t>
-      </w:r>
-      <w:r>
-        <w:br/>
-      </w:r>
-      <w:proofErr w:type="gramStart"/>
+        <w:t xml:space="preserve"> Ref day12:Prog10</w:t>
+      </w:r>
+      <w:r>
+        <w:br/>
+      </w:r>
       <w:r>
         <w:t>Q</w:t>
       </w:r>
       <w:r>
-        <w:t>:Wap</w:t>
-      </w:r>
-      <w:proofErr w:type="gramEnd"/>
-      <w:r>
-        <w:t xml:space="preserve"> to merge 2 arrays?</w:t>
+        <w:t>:Wap to merge 2 arrays?</w:t>
       </w:r>
       <w:r>
         <w:t xml:space="preserve"> //try to take 2 string arrays</w:t>
+      </w:r>
+      <w:r>
+        <w:br/>
+      </w:r>
+      <w:r>
+        <w:br/>
+      </w:r>
+      <w:r>
+        <w:t>2. Multi-dimensional array</w:t>
+      </w:r>
+      <w:r>
+        <w:br/>
+        <w:t>2.1 Two-dimensional array</w:t>
+      </w:r>
+      <w:r>
+        <w:br/>
+      </w:r>
+      <w:r>
+        <w:br/>
+      </w:r>
+    </w:p>
+    <w:tbl>
+      <w:tblPr>
+        <w:tblW w:w="4800" w:type="dxa"/>
+        <w:tblLook w:val="04A0" w:firstRow="1" w:lastRow="0" w:firstColumn="1" w:lastColumn="0" w:noHBand="0" w:noVBand="1"/>
+      </w:tblPr>
+      <w:tblGrid>
+        <w:gridCol w:w="960"/>
+        <w:gridCol w:w="960"/>
+        <w:gridCol w:w="960"/>
+        <w:gridCol w:w="960"/>
+        <w:gridCol w:w="960"/>
+      </w:tblGrid>
+      <w:tr>
+        <w:trPr>
+          <w:trHeight w:val="300"/>
+        </w:trPr>
+        <w:tc>
+          <w:tcPr>
+            <w:tcW w:w="960" w:type="dxa"/>
+            <w:tcBorders>
+              <w:top w:val="nil"/>
+              <w:left w:val="nil"/>
+              <w:bottom w:val="nil"/>
+              <w:right w:val="nil"/>
+            </w:tcBorders>
+            <w:shd w:val="clear" w:color="auto" w:fill="auto"/>
+            <w:noWrap/>
+            <w:vAlign w:val="bottom"/>
+            <w:hideMark/>
+          </w:tcPr>
+          <w:p>
+            <w:pPr>
+              <w:spacing w:after="0" w:line="240" w:lineRule="auto"/>
+              <w:rPr>
+                <w:rFonts w:ascii="Times New Roman" w:eastAsia="Times New Roman" w:hAnsi="Times New Roman" w:cs="Times New Roman"/>
+                <w:kern w:val="0"/>
+                <w14:ligatures w14:val="none"/>
+              </w:rPr>
+            </w:pPr>
+          </w:p>
+        </w:tc>
+        <w:tc>
+          <w:tcPr>
+            <w:tcW w:w="960" w:type="dxa"/>
+            <w:tcBorders>
+              <w:top w:val="nil"/>
+              <w:left w:val="nil"/>
+              <w:bottom w:val="nil"/>
+              <w:right w:val="nil"/>
+            </w:tcBorders>
+            <w:shd w:val="clear" w:color="auto" w:fill="auto"/>
+            <w:noWrap/>
+            <w:vAlign w:val="bottom"/>
+            <w:hideMark/>
+          </w:tcPr>
+          <w:p>
+            <w:pPr>
+              <w:spacing w:after="0" w:line="240" w:lineRule="auto"/>
+              <w:rPr>
+                <w:rFonts w:ascii="Times New Roman" w:eastAsia="Times New Roman" w:hAnsi="Times New Roman" w:cs="Times New Roman"/>
+                <w:kern w:val="0"/>
+                <w:sz w:val="20"/>
+                <w:szCs w:val="20"/>
+                <w14:ligatures w14:val="none"/>
+              </w:rPr>
+            </w:pPr>
+          </w:p>
+        </w:tc>
+        <w:tc>
+          <w:tcPr>
+            <w:tcW w:w="960" w:type="dxa"/>
+            <w:tcBorders>
+              <w:top w:val="nil"/>
+              <w:left w:val="nil"/>
+              <w:bottom w:val="nil"/>
+              <w:right w:val="nil"/>
+            </w:tcBorders>
+            <w:shd w:val="clear" w:color="auto" w:fill="auto"/>
+            <w:noWrap/>
+            <w:vAlign w:val="bottom"/>
+            <w:hideMark/>
+          </w:tcPr>
+          <w:p>
+            <w:pPr>
+              <w:spacing w:after="0" w:line="240" w:lineRule="auto"/>
+              <w:jc w:val="right"/>
+              <w:rPr>
+                <w:rFonts w:ascii="Calibri" w:eastAsia="Times New Roman" w:hAnsi="Calibri" w:cs="Calibri"/>
+                <w:color w:val="000000"/>
+                <w:kern w:val="0"/>
+                <w:sz w:val="22"/>
+                <w:szCs w:val="22"/>
+                <w14:ligatures w14:val="none"/>
+              </w:rPr>
+            </w:pPr>
+            <w:r>
+              <w:rPr>
+                <w:rFonts w:ascii="Calibri" w:eastAsia="Times New Roman" w:hAnsi="Calibri" w:cs="Calibri"/>
+                <w:color w:val="000000"/>
+                <w:kern w:val="0"/>
+                <w:sz w:val="22"/>
+                <w:szCs w:val="22"/>
+                <w14:ligatures w14:val="none"/>
+              </w:rPr>
+              <w:t>0</w:t>
+            </w:r>
+          </w:p>
+        </w:tc>
+        <w:tc>
+          <w:tcPr>
+            <w:tcW w:w="960" w:type="dxa"/>
+            <w:tcBorders>
+              <w:top w:val="nil"/>
+              <w:left w:val="nil"/>
+              <w:bottom w:val="nil"/>
+              <w:right w:val="nil"/>
+            </w:tcBorders>
+            <w:shd w:val="clear" w:color="auto" w:fill="auto"/>
+            <w:noWrap/>
+            <w:vAlign w:val="bottom"/>
+            <w:hideMark/>
+          </w:tcPr>
+          <w:p>
+            <w:pPr>
+              <w:spacing w:after="0" w:line="240" w:lineRule="auto"/>
+              <w:jc w:val="right"/>
+              <w:rPr>
+                <w:rFonts w:ascii="Calibri" w:eastAsia="Times New Roman" w:hAnsi="Calibri" w:cs="Calibri"/>
+                <w:color w:val="000000"/>
+                <w:kern w:val="0"/>
+                <w:sz w:val="22"/>
+                <w:szCs w:val="22"/>
+                <w14:ligatures w14:val="none"/>
+              </w:rPr>
+            </w:pPr>
+            <w:r>
+              <w:rPr>
+                <w:rFonts w:ascii="Calibri" w:eastAsia="Times New Roman" w:hAnsi="Calibri" w:cs="Calibri"/>
+                <w:color w:val="000000"/>
+                <w:kern w:val="0"/>
+                <w:sz w:val="22"/>
+                <w:szCs w:val="22"/>
+                <w14:ligatures w14:val="none"/>
+              </w:rPr>
+              <w:t>1</w:t>
+            </w:r>
+          </w:p>
+        </w:tc>
+        <w:tc>
+          <w:tcPr>
+            <w:tcW w:w="960" w:type="dxa"/>
+            <w:tcBorders>
+              <w:top w:val="nil"/>
+              <w:left w:val="nil"/>
+              <w:bottom w:val="nil"/>
+              <w:right w:val="nil"/>
+            </w:tcBorders>
+            <w:shd w:val="clear" w:color="auto" w:fill="auto"/>
+            <w:noWrap/>
+            <w:vAlign w:val="bottom"/>
+            <w:hideMark/>
+          </w:tcPr>
+          <w:p>
+            <w:pPr>
+              <w:spacing w:after="0" w:line="240" w:lineRule="auto"/>
+              <w:jc w:val="right"/>
+              <w:rPr>
+                <w:rFonts w:ascii="Calibri" w:eastAsia="Times New Roman" w:hAnsi="Calibri" w:cs="Calibri"/>
+                <w:color w:val="000000"/>
+                <w:kern w:val="0"/>
+                <w:sz w:val="22"/>
+                <w:szCs w:val="22"/>
+                <w14:ligatures w14:val="none"/>
+              </w:rPr>
+            </w:pPr>
+            <w:r>
+              <w:rPr>
+                <w:rFonts w:ascii="Calibri" w:eastAsia="Times New Roman" w:hAnsi="Calibri" w:cs="Calibri"/>
+                <w:color w:val="000000"/>
+                <w:kern w:val="0"/>
+                <w:sz w:val="22"/>
+                <w:szCs w:val="22"/>
+                <w14:ligatures w14:val="none"/>
+              </w:rPr>
+              <w:t>2</w:t>
+            </w:r>
+          </w:p>
+        </w:tc>
+      </w:tr>
+      <w:tr>
+        <w:trPr>
+          <w:trHeight w:val="300"/>
+        </w:trPr>
+        <w:tc>
+          <w:tcPr>
+            <w:tcW w:w="960" w:type="dxa"/>
+            <w:tcBorders>
+              <w:top w:val="nil"/>
+              <w:left w:val="nil"/>
+              <w:bottom w:val="nil"/>
+              <w:right w:val="nil"/>
+            </w:tcBorders>
+            <w:shd w:val="clear" w:color="auto" w:fill="auto"/>
+            <w:noWrap/>
+            <w:vAlign w:val="bottom"/>
+            <w:hideMark/>
+          </w:tcPr>
+          <w:p>
+            <w:pPr>
+              <w:spacing w:after="0" w:line="240" w:lineRule="auto"/>
+              <w:rPr>
+                <w:rFonts w:ascii="Calibri" w:eastAsia="Times New Roman" w:hAnsi="Calibri" w:cs="Calibri"/>
+                <w:color w:val="000000"/>
+                <w:kern w:val="0"/>
+                <w:sz w:val="22"/>
+                <w:szCs w:val="22"/>
+                <w14:ligatures w14:val="none"/>
+              </w:rPr>
+            </w:pPr>
+            <w:r>
+              <w:rPr>
+                <w:rFonts w:ascii="Calibri" w:eastAsia="Times New Roman" w:hAnsi="Calibri" w:cs="Calibri"/>
+                <w:color w:val="000000"/>
+                <w:kern w:val="0"/>
+                <w:sz w:val="22"/>
+                <w:szCs w:val="22"/>
+                <w14:ligatures w14:val="none"/>
+              </w:rPr>
+              <w:t>ar</w:t>
+            </w:r>
+          </w:p>
+        </w:tc>
+        <w:tc>
+          <w:tcPr>
+            <w:tcW w:w="960" w:type="dxa"/>
+            <w:tcBorders>
+              <w:top w:val="nil"/>
+              <w:left w:val="nil"/>
+              <w:bottom w:val="nil"/>
+              <w:right w:val="nil"/>
+            </w:tcBorders>
+            <w:shd w:val="clear" w:color="auto" w:fill="auto"/>
+            <w:noWrap/>
+            <w:vAlign w:val="bottom"/>
+            <w:hideMark/>
+          </w:tcPr>
+          <w:p>
+            <w:pPr>
+              <w:spacing w:after="0" w:line="240" w:lineRule="auto"/>
+              <w:jc w:val="right"/>
+              <w:rPr>
+                <w:rFonts w:ascii="Calibri" w:eastAsia="Times New Roman" w:hAnsi="Calibri" w:cs="Calibri"/>
+                <w:color w:val="000000"/>
+                <w:kern w:val="0"/>
+                <w:sz w:val="22"/>
+                <w:szCs w:val="22"/>
+                <w14:ligatures w14:val="none"/>
+              </w:rPr>
+            </w:pPr>
+            <w:r>
+              <w:rPr>
+                <w:rFonts w:ascii="Calibri" w:eastAsia="Times New Roman" w:hAnsi="Calibri" w:cs="Calibri"/>
+                <w:color w:val="000000"/>
+                <w:kern w:val="0"/>
+                <w:sz w:val="22"/>
+                <w:szCs w:val="22"/>
+                <w14:ligatures w14:val="none"/>
+              </w:rPr>
+              <w:t>0</w:t>
+            </w:r>
+          </w:p>
+        </w:tc>
+        <w:tc>
+          <w:tcPr>
+            <w:tcW w:w="960" w:type="dxa"/>
+            <w:tcBorders>
+              <w:top w:val="single" w:sz="4" w:space="0" w:color="auto"/>
+              <w:left w:val="single" w:sz="4" w:space="0" w:color="auto"/>
+              <w:bottom w:val="single" w:sz="4" w:space="0" w:color="auto"/>
+              <w:right w:val="single" w:sz="4" w:space="0" w:color="auto"/>
+            </w:tcBorders>
+            <w:shd w:val="clear" w:color="auto" w:fill="auto"/>
+            <w:noWrap/>
+            <w:vAlign w:val="bottom"/>
+            <w:hideMark/>
+          </w:tcPr>
+          <w:p>
+            <w:pPr>
+              <w:spacing w:after="0" w:line="240" w:lineRule="auto"/>
+              <w:jc w:val="right"/>
+              <w:rPr>
+                <w:rFonts w:ascii="Calibri" w:eastAsia="Times New Roman" w:hAnsi="Calibri" w:cs="Calibri"/>
+                <w:color w:val="000000"/>
+                <w:kern w:val="0"/>
+                <w:sz w:val="22"/>
+                <w:szCs w:val="22"/>
+                <w14:ligatures w14:val="none"/>
+              </w:rPr>
+            </w:pPr>
+            <w:r>
+              <w:rPr>
+                <w:rFonts w:ascii="Calibri" w:eastAsia="Times New Roman" w:hAnsi="Calibri" w:cs="Calibri"/>
+                <w:color w:val="000000"/>
+                <w:kern w:val="0"/>
+                <w:sz w:val="22"/>
+                <w:szCs w:val="22"/>
+                <w14:ligatures w14:val="none"/>
+              </w:rPr>
+              <w:t>1</w:t>
+            </w:r>
+          </w:p>
+        </w:tc>
+        <w:tc>
+          <w:tcPr>
+            <w:tcW w:w="960" w:type="dxa"/>
+            <w:tcBorders>
+              <w:top w:val="single" w:sz="4" w:space="0" w:color="auto"/>
+              <w:left w:val="nil"/>
+              <w:bottom w:val="single" w:sz="4" w:space="0" w:color="auto"/>
+              <w:right w:val="single" w:sz="4" w:space="0" w:color="auto"/>
+            </w:tcBorders>
+            <w:shd w:val="clear" w:color="auto" w:fill="auto"/>
+            <w:noWrap/>
+            <w:vAlign w:val="bottom"/>
+            <w:hideMark/>
+          </w:tcPr>
+          <w:p>
+            <w:pPr>
+              <w:spacing w:after="0" w:line="240" w:lineRule="auto"/>
+              <w:jc w:val="right"/>
+              <w:rPr>
+                <w:rFonts w:ascii="Calibri" w:eastAsia="Times New Roman" w:hAnsi="Calibri" w:cs="Calibri"/>
+                <w:color w:val="000000"/>
+                <w:kern w:val="0"/>
+                <w:sz w:val="22"/>
+                <w:szCs w:val="22"/>
+                <w14:ligatures w14:val="none"/>
+              </w:rPr>
+            </w:pPr>
+            <w:r>
+              <w:rPr>
+                <w:rFonts w:ascii="Calibri" w:eastAsia="Times New Roman" w:hAnsi="Calibri" w:cs="Calibri"/>
+                <w:color w:val="000000"/>
+                <w:kern w:val="0"/>
+                <w:sz w:val="22"/>
+                <w:szCs w:val="22"/>
+                <w14:ligatures w14:val="none"/>
+              </w:rPr>
+              <w:t>2</w:t>
+            </w:r>
+          </w:p>
+        </w:tc>
+        <w:tc>
+          <w:tcPr>
+            <w:tcW w:w="960" w:type="dxa"/>
+            <w:tcBorders>
+              <w:top w:val="single" w:sz="4" w:space="0" w:color="auto"/>
+              <w:left w:val="nil"/>
+              <w:bottom w:val="single" w:sz="4" w:space="0" w:color="auto"/>
+              <w:right w:val="single" w:sz="4" w:space="0" w:color="auto"/>
+            </w:tcBorders>
+            <w:shd w:val="clear" w:color="auto" w:fill="auto"/>
+            <w:noWrap/>
+            <w:vAlign w:val="bottom"/>
+            <w:hideMark/>
+          </w:tcPr>
+          <w:p>
+            <w:pPr>
+              <w:spacing w:after="0" w:line="240" w:lineRule="auto"/>
+              <w:jc w:val="right"/>
+              <w:rPr>
+                <w:rFonts w:ascii="Calibri" w:eastAsia="Times New Roman" w:hAnsi="Calibri" w:cs="Calibri"/>
+                <w:color w:val="000000"/>
+                <w:kern w:val="0"/>
+                <w:sz w:val="22"/>
+                <w:szCs w:val="22"/>
+                <w14:ligatures w14:val="none"/>
+              </w:rPr>
+            </w:pPr>
+            <w:r>
+              <w:rPr>
+                <w:rFonts w:ascii="Calibri" w:eastAsia="Times New Roman" w:hAnsi="Calibri" w:cs="Calibri"/>
+                <w:color w:val="000000"/>
+                <w:kern w:val="0"/>
+                <w:sz w:val="22"/>
+                <w:szCs w:val="22"/>
+                <w14:ligatures w14:val="none"/>
+              </w:rPr>
+              <w:t>3</w:t>
+            </w:r>
+          </w:p>
+        </w:tc>
+      </w:tr>
+      <w:tr>
+        <w:trPr>
+          <w:trHeight w:val="300"/>
+        </w:trPr>
+        <w:tc>
+          <w:tcPr>
+            <w:tcW w:w="960" w:type="dxa"/>
+            <w:tcBorders>
+              <w:top w:val="nil"/>
+              <w:left w:val="nil"/>
+              <w:bottom w:val="nil"/>
+              <w:right w:val="nil"/>
+            </w:tcBorders>
+            <w:shd w:val="clear" w:color="auto" w:fill="auto"/>
+            <w:noWrap/>
+            <w:vAlign w:val="bottom"/>
+            <w:hideMark/>
+          </w:tcPr>
+          <w:p>
+            <w:pPr>
+              <w:spacing w:after="0" w:line="240" w:lineRule="auto"/>
+              <w:jc w:val="right"/>
+              <w:rPr>
+                <w:rFonts w:ascii="Calibri" w:eastAsia="Times New Roman" w:hAnsi="Calibri" w:cs="Calibri"/>
+                <w:color w:val="000000"/>
+                <w:kern w:val="0"/>
+                <w:sz w:val="22"/>
+                <w:szCs w:val="22"/>
+                <w14:ligatures w14:val="none"/>
+              </w:rPr>
+            </w:pPr>
+          </w:p>
+        </w:tc>
+        <w:tc>
+          <w:tcPr>
+            <w:tcW w:w="960" w:type="dxa"/>
+            <w:tcBorders>
+              <w:top w:val="nil"/>
+              <w:left w:val="nil"/>
+              <w:bottom w:val="nil"/>
+              <w:right w:val="nil"/>
+            </w:tcBorders>
+            <w:shd w:val="clear" w:color="auto" w:fill="auto"/>
+            <w:noWrap/>
+            <w:vAlign w:val="bottom"/>
+            <w:hideMark/>
+          </w:tcPr>
+          <w:p>
+            <w:pPr>
+              <w:spacing w:after="0" w:line="240" w:lineRule="auto"/>
+              <w:jc w:val="right"/>
+              <w:rPr>
+                <w:rFonts w:ascii="Calibri" w:eastAsia="Times New Roman" w:hAnsi="Calibri" w:cs="Calibri"/>
+                <w:color w:val="000000"/>
+                <w:kern w:val="0"/>
+                <w:sz w:val="22"/>
+                <w:szCs w:val="22"/>
+                <w14:ligatures w14:val="none"/>
+              </w:rPr>
+            </w:pPr>
+            <w:r>
+              <w:rPr>
+                <w:rFonts w:ascii="Calibri" w:eastAsia="Times New Roman" w:hAnsi="Calibri" w:cs="Calibri"/>
+                <w:color w:val="000000"/>
+                <w:kern w:val="0"/>
+                <w:sz w:val="22"/>
+                <w:szCs w:val="22"/>
+                <w14:ligatures w14:val="none"/>
+              </w:rPr>
+              <w:t>1</w:t>
+            </w:r>
+          </w:p>
+        </w:tc>
+        <w:tc>
+          <w:tcPr>
+            <w:tcW w:w="960" w:type="dxa"/>
+            <w:tcBorders>
+              <w:top w:val="nil"/>
+              <w:left w:val="single" w:sz="4" w:space="0" w:color="auto"/>
+              <w:bottom w:val="single" w:sz="4" w:space="0" w:color="auto"/>
+              <w:right w:val="single" w:sz="4" w:space="0" w:color="auto"/>
+            </w:tcBorders>
+            <w:shd w:val="clear" w:color="auto" w:fill="auto"/>
+            <w:noWrap/>
+            <w:vAlign w:val="bottom"/>
+            <w:hideMark/>
+          </w:tcPr>
+          <w:p>
+            <w:pPr>
+              <w:spacing w:after="0" w:line="240" w:lineRule="auto"/>
+              <w:jc w:val="right"/>
+              <w:rPr>
+                <w:rFonts w:ascii="Calibri" w:eastAsia="Times New Roman" w:hAnsi="Calibri" w:cs="Calibri"/>
+                <w:color w:val="000000"/>
+                <w:kern w:val="0"/>
+                <w:sz w:val="22"/>
+                <w:szCs w:val="22"/>
+                <w14:ligatures w14:val="none"/>
+              </w:rPr>
+            </w:pPr>
+            <w:r>
+              <w:rPr>
+                <w:rFonts w:ascii="Calibri" w:eastAsia="Times New Roman" w:hAnsi="Calibri" w:cs="Calibri"/>
+                <w:color w:val="000000"/>
+                <w:kern w:val="0"/>
+                <w:sz w:val="22"/>
+                <w:szCs w:val="22"/>
+                <w14:ligatures w14:val="none"/>
+              </w:rPr>
+              <w:t>4</w:t>
+            </w:r>
+          </w:p>
+        </w:tc>
+        <w:tc>
+          <w:tcPr>
+            <w:tcW w:w="960" w:type="dxa"/>
+            <w:tcBorders>
+              <w:top w:val="nil"/>
+              <w:left w:val="nil"/>
+              <w:bottom w:val="single" w:sz="4" w:space="0" w:color="auto"/>
+              <w:right w:val="single" w:sz="4" w:space="0" w:color="auto"/>
+            </w:tcBorders>
+            <w:shd w:val="clear" w:color="auto" w:fill="auto"/>
+            <w:noWrap/>
+            <w:vAlign w:val="bottom"/>
+            <w:hideMark/>
+          </w:tcPr>
+          <w:p>
+            <w:pPr>
+              <w:spacing w:after="0" w:line="240" w:lineRule="auto"/>
+              <w:jc w:val="right"/>
+              <w:rPr>
+                <w:rFonts w:ascii="Calibri" w:eastAsia="Times New Roman" w:hAnsi="Calibri" w:cs="Calibri"/>
+                <w:color w:val="000000"/>
+                <w:kern w:val="0"/>
+                <w:sz w:val="22"/>
+                <w:szCs w:val="22"/>
+                <w14:ligatures w14:val="none"/>
+              </w:rPr>
+            </w:pPr>
+            <w:r>
+              <w:rPr>
+                <w:rFonts w:ascii="Calibri" w:eastAsia="Times New Roman" w:hAnsi="Calibri" w:cs="Calibri"/>
+                <w:color w:val="000000"/>
+                <w:kern w:val="0"/>
+                <w:sz w:val="22"/>
+                <w:szCs w:val="22"/>
+                <w14:ligatures w14:val="none"/>
+              </w:rPr>
+              <w:t>5</w:t>
+            </w:r>
+          </w:p>
+        </w:tc>
+        <w:tc>
+          <w:tcPr>
+            <w:tcW w:w="960" w:type="dxa"/>
+            <w:tcBorders>
+              <w:top w:val="nil"/>
+              <w:left w:val="nil"/>
+              <w:bottom w:val="single" w:sz="4" w:space="0" w:color="auto"/>
+              <w:right w:val="single" w:sz="4" w:space="0" w:color="auto"/>
+            </w:tcBorders>
+            <w:shd w:val="clear" w:color="auto" w:fill="auto"/>
+            <w:noWrap/>
+            <w:vAlign w:val="bottom"/>
+            <w:hideMark/>
+          </w:tcPr>
+          <w:p>
+            <w:pPr>
+              <w:spacing w:after="0" w:line="240" w:lineRule="auto"/>
+              <w:jc w:val="right"/>
+              <w:rPr>
+                <w:rFonts w:ascii="Calibri" w:eastAsia="Times New Roman" w:hAnsi="Calibri" w:cs="Calibri"/>
+                <w:color w:val="000000"/>
+                <w:kern w:val="0"/>
+                <w:sz w:val="22"/>
+                <w:szCs w:val="22"/>
+                <w14:ligatures w14:val="none"/>
+              </w:rPr>
+            </w:pPr>
+            <w:r>
+              <w:rPr>
+                <w:rFonts w:ascii="Calibri" w:eastAsia="Times New Roman" w:hAnsi="Calibri" w:cs="Calibri"/>
+                <w:color w:val="000000"/>
+                <w:kern w:val="0"/>
+                <w:sz w:val="22"/>
+                <w:szCs w:val="22"/>
+                <w14:ligatures w14:val="none"/>
+              </w:rPr>
+              <w:t>6</w:t>
+            </w:r>
+          </w:p>
+        </w:tc>
+      </w:tr>
+      <w:tr>
+        <w:trPr>
+          <w:trHeight w:val="300"/>
+        </w:trPr>
+        <w:tc>
+          <w:tcPr>
+            <w:tcW w:w="960" w:type="dxa"/>
+            <w:tcBorders>
+              <w:top w:val="nil"/>
+              <w:left w:val="nil"/>
+              <w:bottom w:val="nil"/>
+              <w:right w:val="nil"/>
+            </w:tcBorders>
+            <w:shd w:val="clear" w:color="auto" w:fill="auto"/>
+            <w:noWrap/>
+            <w:vAlign w:val="bottom"/>
+            <w:hideMark/>
+          </w:tcPr>
+          <w:p>
+            <w:pPr>
+              <w:spacing w:after="0" w:line="240" w:lineRule="auto"/>
+              <w:jc w:val="right"/>
+              <w:rPr>
+                <w:rFonts w:ascii="Calibri" w:eastAsia="Times New Roman" w:hAnsi="Calibri" w:cs="Calibri"/>
+                <w:color w:val="000000"/>
+                <w:kern w:val="0"/>
+                <w:sz w:val="22"/>
+                <w:szCs w:val="22"/>
+                <w14:ligatures w14:val="none"/>
+              </w:rPr>
+            </w:pPr>
+          </w:p>
+        </w:tc>
+        <w:tc>
+          <w:tcPr>
+            <w:tcW w:w="960" w:type="dxa"/>
+            <w:tcBorders>
+              <w:top w:val="nil"/>
+              <w:left w:val="nil"/>
+              <w:bottom w:val="nil"/>
+              <w:right w:val="nil"/>
+            </w:tcBorders>
+            <w:shd w:val="clear" w:color="auto" w:fill="auto"/>
+            <w:noWrap/>
+            <w:vAlign w:val="bottom"/>
+            <w:hideMark/>
+          </w:tcPr>
+          <w:p>
+            <w:pPr>
+              <w:spacing w:after="0" w:line="240" w:lineRule="auto"/>
+              <w:jc w:val="right"/>
+              <w:rPr>
+                <w:rFonts w:ascii="Calibri" w:eastAsia="Times New Roman" w:hAnsi="Calibri" w:cs="Calibri"/>
+                <w:color w:val="000000"/>
+                <w:kern w:val="0"/>
+                <w:sz w:val="22"/>
+                <w:szCs w:val="22"/>
+                <w14:ligatures w14:val="none"/>
+              </w:rPr>
+            </w:pPr>
+            <w:r>
+              <w:rPr>
+                <w:rFonts w:ascii="Calibri" w:eastAsia="Times New Roman" w:hAnsi="Calibri" w:cs="Calibri"/>
+                <w:color w:val="000000"/>
+                <w:kern w:val="0"/>
+                <w:sz w:val="22"/>
+                <w:szCs w:val="22"/>
+                <w14:ligatures w14:val="none"/>
+              </w:rPr>
+              <w:t>2</w:t>
+            </w:r>
+          </w:p>
+        </w:tc>
+        <w:tc>
+          <w:tcPr>
+            <w:tcW w:w="960" w:type="dxa"/>
+            <w:tcBorders>
+              <w:top w:val="nil"/>
+              <w:left w:val="single" w:sz="4" w:space="0" w:color="auto"/>
+              <w:bottom w:val="single" w:sz="4" w:space="0" w:color="auto"/>
+              <w:right w:val="single" w:sz="4" w:space="0" w:color="auto"/>
+            </w:tcBorders>
+            <w:shd w:val="clear" w:color="auto" w:fill="auto"/>
+            <w:noWrap/>
+            <w:vAlign w:val="bottom"/>
+            <w:hideMark/>
+          </w:tcPr>
+          <w:p>
+            <w:pPr>
+              <w:spacing w:after="0" w:line="240" w:lineRule="auto"/>
+              <w:jc w:val="right"/>
+              <w:rPr>
+                <w:rFonts w:ascii="Calibri" w:eastAsia="Times New Roman" w:hAnsi="Calibri" w:cs="Calibri"/>
+                <w:color w:val="000000"/>
+                <w:kern w:val="0"/>
+                <w:sz w:val="22"/>
+                <w:szCs w:val="22"/>
+                <w14:ligatures w14:val="none"/>
+              </w:rPr>
+            </w:pPr>
+            <w:r>
+              <w:rPr>
+                <w:rFonts w:ascii="Calibri" w:eastAsia="Times New Roman" w:hAnsi="Calibri" w:cs="Calibri"/>
+                <w:color w:val="000000"/>
+                <w:kern w:val="0"/>
+                <w:sz w:val="22"/>
+                <w:szCs w:val="22"/>
+                <w14:ligatures w14:val="none"/>
+              </w:rPr>
+              <w:t>7</w:t>
+            </w:r>
+          </w:p>
+        </w:tc>
+        <w:tc>
+          <w:tcPr>
+            <w:tcW w:w="960" w:type="dxa"/>
+            <w:tcBorders>
+              <w:top w:val="nil"/>
+              <w:left w:val="nil"/>
+              <w:bottom w:val="single" w:sz="4" w:space="0" w:color="auto"/>
+              <w:right w:val="single" w:sz="4" w:space="0" w:color="auto"/>
+            </w:tcBorders>
+            <w:shd w:val="clear" w:color="auto" w:fill="auto"/>
+            <w:noWrap/>
+            <w:vAlign w:val="bottom"/>
+            <w:hideMark/>
+          </w:tcPr>
+          <w:p>
+            <w:pPr>
+              <w:spacing w:after="0" w:line="240" w:lineRule="auto"/>
+              <w:jc w:val="right"/>
+              <w:rPr>
+                <w:rFonts w:ascii="Calibri" w:eastAsia="Times New Roman" w:hAnsi="Calibri" w:cs="Calibri"/>
+                <w:color w:val="000000"/>
+                <w:kern w:val="0"/>
+                <w:sz w:val="22"/>
+                <w:szCs w:val="22"/>
+                <w14:ligatures w14:val="none"/>
+              </w:rPr>
+            </w:pPr>
+            <w:r>
+              <w:rPr>
+                <w:rFonts w:ascii="Calibri" w:eastAsia="Times New Roman" w:hAnsi="Calibri" w:cs="Calibri"/>
+                <w:color w:val="000000"/>
+                <w:kern w:val="0"/>
+                <w:sz w:val="22"/>
+                <w:szCs w:val="22"/>
+                <w14:ligatures w14:val="none"/>
+              </w:rPr>
+              <w:t>8</w:t>
+            </w:r>
+          </w:p>
+        </w:tc>
+        <w:tc>
+          <w:tcPr>
+            <w:tcW w:w="960" w:type="dxa"/>
+            <w:tcBorders>
+              <w:top w:val="nil"/>
+              <w:left w:val="nil"/>
+              <w:bottom w:val="single" w:sz="4" w:space="0" w:color="auto"/>
+              <w:right w:val="single" w:sz="4" w:space="0" w:color="auto"/>
+            </w:tcBorders>
+            <w:shd w:val="clear" w:color="auto" w:fill="auto"/>
+            <w:noWrap/>
+            <w:vAlign w:val="bottom"/>
+            <w:hideMark/>
+          </w:tcPr>
+          <w:p>
+            <w:pPr>
+              <w:spacing w:after="0" w:line="240" w:lineRule="auto"/>
+              <w:jc w:val="right"/>
+              <w:rPr>
+                <w:rFonts w:ascii="Calibri" w:eastAsia="Times New Roman" w:hAnsi="Calibri" w:cs="Calibri"/>
+                <w:color w:val="000000"/>
+                <w:kern w:val="0"/>
+                <w:sz w:val="22"/>
+                <w:szCs w:val="22"/>
+                <w14:ligatures w14:val="none"/>
+              </w:rPr>
+            </w:pPr>
+            <w:r>
+              <w:rPr>
+                <w:rFonts w:ascii="Calibri" w:eastAsia="Times New Roman" w:hAnsi="Calibri" w:cs="Calibri"/>
+                <w:color w:val="000000"/>
+                <w:kern w:val="0"/>
+                <w:sz w:val="22"/>
+                <w:szCs w:val="22"/>
+                <w14:ligatures w14:val="none"/>
+              </w:rPr>
+              <w:t>9</w:t>
+            </w:r>
+          </w:p>
+        </w:tc>
+      </w:tr>
+      <w:tr>
+        <w:trPr>
+          <w:trHeight w:val="300"/>
+        </w:trPr>
+        <w:tc>
+          <w:tcPr>
+            <w:tcW w:w="960" w:type="dxa"/>
+            <w:tcBorders>
+              <w:top w:val="nil"/>
+              <w:left w:val="nil"/>
+              <w:bottom w:val="nil"/>
+              <w:right w:val="nil"/>
+            </w:tcBorders>
+            <w:shd w:val="clear" w:color="auto" w:fill="auto"/>
+            <w:noWrap/>
+            <w:vAlign w:val="bottom"/>
+            <w:hideMark/>
+          </w:tcPr>
+          <w:p>
+            <w:pPr>
+              <w:spacing w:after="0" w:line="240" w:lineRule="auto"/>
+              <w:jc w:val="right"/>
+              <w:rPr>
+                <w:rFonts w:ascii="Calibri" w:eastAsia="Times New Roman" w:hAnsi="Calibri" w:cs="Calibri"/>
+                <w:color w:val="000000"/>
+                <w:kern w:val="0"/>
+                <w:sz w:val="22"/>
+                <w:szCs w:val="22"/>
+                <w14:ligatures w14:val="none"/>
+              </w:rPr>
+            </w:pPr>
+          </w:p>
+        </w:tc>
+        <w:tc>
+          <w:tcPr>
+            <w:tcW w:w="960" w:type="dxa"/>
+            <w:tcBorders>
+              <w:top w:val="nil"/>
+              <w:left w:val="nil"/>
+              <w:bottom w:val="nil"/>
+              <w:right w:val="nil"/>
+            </w:tcBorders>
+            <w:shd w:val="clear" w:color="auto" w:fill="auto"/>
+            <w:noWrap/>
+            <w:vAlign w:val="bottom"/>
+            <w:hideMark/>
+          </w:tcPr>
+          <w:p>
+            <w:pPr>
+              <w:spacing w:after="0" w:line="240" w:lineRule="auto"/>
+              <w:jc w:val="right"/>
+              <w:rPr>
+                <w:rFonts w:ascii="Calibri" w:eastAsia="Times New Roman" w:hAnsi="Calibri" w:cs="Calibri"/>
+                <w:color w:val="000000"/>
+                <w:kern w:val="0"/>
+                <w:sz w:val="22"/>
+                <w:szCs w:val="22"/>
+                <w14:ligatures w14:val="none"/>
+              </w:rPr>
+            </w:pPr>
+            <w:r>
+              <w:rPr>
+                <w:rFonts w:ascii="Calibri" w:eastAsia="Times New Roman" w:hAnsi="Calibri" w:cs="Calibri"/>
+                <w:color w:val="000000"/>
+                <w:kern w:val="0"/>
+                <w:sz w:val="22"/>
+                <w:szCs w:val="22"/>
+                <w14:ligatures w14:val="none"/>
+              </w:rPr>
+              <w:t>3</w:t>
+            </w:r>
+          </w:p>
+        </w:tc>
+        <w:tc>
+          <w:tcPr>
+            <w:tcW w:w="960" w:type="dxa"/>
+            <w:tcBorders>
+              <w:top w:val="nil"/>
+              <w:left w:val="single" w:sz="4" w:space="0" w:color="auto"/>
+              <w:bottom w:val="single" w:sz="4" w:space="0" w:color="auto"/>
+              <w:right w:val="single" w:sz="4" w:space="0" w:color="auto"/>
+            </w:tcBorders>
+            <w:shd w:val="clear" w:color="auto" w:fill="auto"/>
+            <w:noWrap/>
+            <w:vAlign w:val="bottom"/>
+            <w:hideMark/>
+          </w:tcPr>
+          <w:p>
+            <w:pPr>
+              <w:spacing w:after="0" w:line="240" w:lineRule="auto"/>
+              <w:jc w:val="right"/>
+              <w:rPr>
+                <w:rFonts w:ascii="Calibri" w:eastAsia="Times New Roman" w:hAnsi="Calibri" w:cs="Calibri"/>
+                <w:color w:val="000000"/>
+                <w:kern w:val="0"/>
+                <w:sz w:val="22"/>
+                <w:szCs w:val="22"/>
+                <w14:ligatures w14:val="none"/>
+              </w:rPr>
+            </w:pPr>
+            <w:r>
+              <w:rPr>
+                <w:rFonts w:ascii="Calibri" w:eastAsia="Times New Roman" w:hAnsi="Calibri" w:cs="Calibri"/>
+                <w:color w:val="000000"/>
+                <w:kern w:val="0"/>
+                <w:sz w:val="22"/>
+                <w:szCs w:val="22"/>
+                <w14:ligatures w14:val="none"/>
+              </w:rPr>
+              <w:t>10</w:t>
+            </w:r>
+          </w:p>
+        </w:tc>
+        <w:tc>
+          <w:tcPr>
+            <w:tcW w:w="960" w:type="dxa"/>
+            <w:tcBorders>
+              <w:top w:val="nil"/>
+              <w:left w:val="nil"/>
+              <w:bottom w:val="single" w:sz="4" w:space="0" w:color="auto"/>
+              <w:right w:val="single" w:sz="4" w:space="0" w:color="auto"/>
+            </w:tcBorders>
+            <w:shd w:val="clear" w:color="auto" w:fill="auto"/>
+            <w:noWrap/>
+            <w:vAlign w:val="bottom"/>
+            <w:hideMark/>
+          </w:tcPr>
+          <w:p>
+            <w:pPr>
+              <w:spacing w:after="0" w:line="240" w:lineRule="auto"/>
+              <w:jc w:val="right"/>
+              <w:rPr>
+                <w:rFonts w:ascii="Calibri" w:eastAsia="Times New Roman" w:hAnsi="Calibri" w:cs="Calibri"/>
+                <w:color w:val="000000"/>
+                <w:kern w:val="0"/>
+                <w:sz w:val="22"/>
+                <w:szCs w:val="22"/>
+                <w14:ligatures w14:val="none"/>
+              </w:rPr>
+            </w:pPr>
+            <w:r>
+              <w:rPr>
+                <w:rFonts w:ascii="Calibri" w:eastAsia="Times New Roman" w:hAnsi="Calibri" w:cs="Calibri"/>
+                <w:color w:val="000000"/>
+                <w:kern w:val="0"/>
+                <w:sz w:val="22"/>
+                <w:szCs w:val="22"/>
+                <w14:ligatures w14:val="none"/>
+              </w:rPr>
+              <w:t>11</w:t>
+            </w:r>
+          </w:p>
+        </w:tc>
+        <w:tc>
+          <w:tcPr>
+            <w:tcW w:w="960" w:type="dxa"/>
+            <w:tcBorders>
+              <w:top w:val="nil"/>
+              <w:left w:val="nil"/>
+              <w:bottom w:val="single" w:sz="4" w:space="0" w:color="auto"/>
+              <w:right w:val="single" w:sz="4" w:space="0" w:color="auto"/>
+            </w:tcBorders>
+            <w:shd w:val="clear" w:color="auto" w:fill="auto"/>
+            <w:noWrap/>
+            <w:vAlign w:val="bottom"/>
+            <w:hideMark/>
+          </w:tcPr>
+          <w:p>
+            <w:pPr>
+              <w:spacing w:after="0" w:line="240" w:lineRule="auto"/>
+              <w:jc w:val="right"/>
+              <w:rPr>
+                <w:rFonts w:ascii="Calibri" w:eastAsia="Times New Roman" w:hAnsi="Calibri" w:cs="Calibri"/>
+                <w:color w:val="000000"/>
+                <w:kern w:val="0"/>
+                <w:sz w:val="22"/>
+                <w:szCs w:val="22"/>
+                <w14:ligatures w14:val="none"/>
+              </w:rPr>
+            </w:pPr>
+            <w:r>
+              <w:rPr>
+                <w:rFonts w:ascii="Calibri" w:eastAsia="Times New Roman" w:hAnsi="Calibri" w:cs="Calibri"/>
+                <w:color w:val="000000"/>
+                <w:kern w:val="0"/>
+                <w:sz w:val="22"/>
+                <w:szCs w:val="22"/>
+                <w14:ligatures w14:val="none"/>
+              </w:rPr>
+              <w:t>12</w:t>
+            </w:r>
+          </w:p>
+        </w:tc>
+      </w:tr>
+      <w:tr>
+        <w:trPr>
+          <w:trHeight w:val="300"/>
+        </w:trPr>
+        <w:tc>
+          <w:tcPr>
+            <w:tcW w:w="960" w:type="dxa"/>
+            <w:tcBorders>
+              <w:top w:val="nil"/>
+              <w:left w:val="nil"/>
+              <w:bottom w:val="nil"/>
+              <w:right w:val="nil"/>
+            </w:tcBorders>
+            <w:shd w:val="clear" w:color="auto" w:fill="auto"/>
+            <w:noWrap/>
+            <w:vAlign w:val="bottom"/>
+            <w:hideMark/>
+          </w:tcPr>
+          <w:p>
+            <w:pPr>
+              <w:spacing w:after="0" w:line="240" w:lineRule="auto"/>
+              <w:jc w:val="right"/>
+              <w:rPr>
+                <w:rFonts w:ascii="Calibri" w:eastAsia="Times New Roman" w:hAnsi="Calibri" w:cs="Calibri"/>
+                <w:color w:val="000000"/>
+                <w:kern w:val="0"/>
+                <w:sz w:val="22"/>
+                <w:szCs w:val="22"/>
+                <w14:ligatures w14:val="none"/>
+              </w:rPr>
+            </w:pPr>
+          </w:p>
+        </w:tc>
+        <w:tc>
+          <w:tcPr>
+            <w:tcW w:w="960" w:type="dxa"/>
+            <w:tcBorders>
+              <w:top w:val="nil"/>
+              <w:left w:val="nil"/>
+              <w:bottom w:val="nil"/>
+              <w:right w:val="nil"/>
+            </w:tcBorders>
+            <w:shd w:val="clear" w:color="auto" w:fill="auto"/>
+            <w:noWrap/>
+            <w:vAlign w:val="bottom"/>
+            <w:hideMark/>
+          </w:tcPr>
+          <w:p>
+            <w:pPr>
+              <w:spacing w:after="0" w:line="240" w:lineRule="auto"/>
+              <w:rPr>
+                <w:rFonts w:ascii="Times New Roman" w:eastAsia="Times New Roman" w:hAnsi="Times New Roman" w:cs="Times New Roman"/>
+                <w:kern w:val="0"/>
+                <w:sz w:val="20"/>
+                <w:szCs w:val="20"/>
+                <w14:ligatures w14:val="none"/>
+              </w:rPr>
+            </w:pPr>
+          </w:p>
+        </w:tc>
+        <w:tc>
+          <w:tcPr>
+            <w:tcW w:w="960" w:type="dxa"/>
+            <w:tcBorders>
+              <w:top w:val="nil"/>
+              <w:left w:val="nil"/>
+              <w:bottom w:val="nil"/>
+              <w:right w:val="nil"/>
+            </w:tcBorders>
+            <w:shd w:val="clear" w:color="auto" w:fill="auto"/>
+            <w:noWrap/>
+            <w:vAlign w:val="bottom"/>
+            <w:hideMark/>
+          </w:tcPr>
+          <w:p>
+            <w:pPr>
+              <w:spacing w:after="0" w:line="240" w:lineRule="auto"/>
+              <w:rPr>
+                <w:rFonts w:ascii="Times New Roman" w:eastAsia="Times New Roman" w:hAnsi="Times New Roman" w:cs="Times New Roman"/>
+                <w:kern w:val="0"/>
+                <w:sz w:val="20"/>
+                <w:szCs w:val="20"/>
+                <w14:ligatures w14:val="none"/>
+              </w:rPr>
+            </w:pPr>
+          </w:p>
+        </w:tc>
+        <w:tc>
+          <w:tcPr>
+            <w:tcW w:w="960" w:type="dxa"/>
+            <w:tcBorders>
+              <w:top w:val="nil"/>
+              <w:left w:val="nil"/>
+              <w:bottom w:val="nil"/>
+              <w:right w:val="nil"/>
+            </w:tcBorders>
+            <w:shd w:val="clear" w:color="auto" w:fill="auto"/>
+            <w:noWrap/>
+            <w:vAlign w:val="bottom"/>
+            <w:hideMark/>
+          </w:tcPr>
+          <w:p>
+            <w:pPr>
+              <w:spacing w:after="0" w:line="240" w:lineRule="auto"/>
+              <w:rPr>
+                <w:rFonts w:ascii="Times New Roman" w:eastAsia="Times New Roman" w:hAnsi="Times New Roman" w:cs="Times New Roman"/>
+                <w:kern w:val="0"/>
+                <w:sz w:val="20"/>
+                <w:szCs w:val="20"/>
+                <w14:ligatures w14:val="none"/>
+              </w:rPr>
+            </w:pPr>
+          </w:p>
+        </w:tc>
+        <w:tc>
+          <w:tcPr>
+            <w:tcW w:w="960" w:type="dxa"/>
+            <w:tcBorders>
+              <w:top w:val="nil"/>
+              <w:left w:val="nil"/>
+              <w:bottom w:val="nil"/>
+              <w:right w:val="nil"/>
+            </w:tcBorders>
+            <w:shd w:val="clear" w:color="auto" w:fill="auto"/>
+            <w:noWrap/>
+            <w:vAlign w:val="bottom"/>
+            <w:hideMark/>
+          </w:tcPr>
+          <w:p>
+            <w:pPr>
+              <w:spacing w:after="0" w:line="240" w:lineRule="auto"/>
+              <w:rPr>
+                <w:rFonts w:ascii="Times New Roman" w:eastAsia="Times New Roman" w:hAnsi="Times New Roman" w:cs="Times New Roman"/>
+                <w:kern w:val="0"/>
+                <w:sz w:val="20"/>
+                <w:szCs w:val="20"/>
+                <w14:ligatures w14:val="none"/>
+              </w:rPr>
+            </w:pPr>
+          </w:p>
+        </w:tc>
+      </w:tr>
+      <w:tr>
+        <w:trPr>
+          <w:trHeight w:val="300"/>
+        </w:trPr>
+        <w:tc>
+          <w:tcPr>
+            <w:tcW w:w="960" w:type="dxa"/>
+            <w:tcBorders>
+              <w:top w:val="nil"/>
+              <w:left w:val="nil"/>
+              <w:bottom w:val="nil"/>
+              <w:right w:val="nil"/>
+            </w:tcBorders>
+            <w:shd w:val="clear" w:color="auto" w:fill="auto"/>
+            <w:noWrap/>
+            <w:vAlign w:val="bottom"/>
+            <w:hideMark/>
+          </w:tcPr>
+          <w:p>
+            <w:pPr>
+              <w:spacing w:after="0" w:line="240" w:lineRule="auto"/>
+              <w:rPr>
+                <w:rFonts w:ascii="Times New Roman" w:eastAsia="Times New Roman" w:hAnsi="Times New Roman" w:cs="Times New Roman"/>
+                <w:kern w:val="0"/>
+                <w:sz w:val="20"/>
+                <w:szCs w:val="20"/>
+                <w14:ligatures w14:val="none"/>
+              </w:rPr>
+            </w:pPr>
+          </w:p>
+        </w:tc>
+        <w:tc>
+          <w:tcPr>
+            <w:tcW w:w="960" w:type="dxa"/>
+            <w:tcBorders>
+              <w:top w:val="nil"/>
+              <w:left w:val="nil"/>
+              <w:bottom w:val="nil"/>
+              <w:right w:val="nil"/>
+            </w:tcBorders>
+            <w:shd w:val="clear" w:color="auto" w:fill="auto"/>
+            <w:noWrap/>
+            <w:vAlign w:val="bottom"/>
+            <w:hideMark/>
+          </w:tcPr>
+          <w:p>
+            <w:pPr>
+              <w:spacing w:after="0" w:line="240" w:lineRule="auto"/>
+              <w:rPr>
+                <w:rFonts w:ascii="Times New Roman" w:eastAsia="Times New Roman" w:hAnsi="Times New Roman" w:cs="Times New Roman"/>
+                <w:kern w:val="0"/>
+                <w:sz w:val="20"/>
+                <w:szCs w:val="20"/>
+                <w14:ligatures w14:val="none"/>
+              </w:rPr>
+            </w:pPr>
+          </w:p>
+        </w:tc>
+        <w:tc>
+          <w:tcPr>
+            <w:tcW w:w="960" w:type="dxa"/>
+            <w:tcBorders>
+              <w:top w:val="nil"/>
+              <w:left w:val="nil"/>
+              <w:bottom w:val="nil"/>
+              <w:right w:val="nil"/>
+            </w:tcBorders>
+            <w:shd w:val="clear" w:color="auto" w:fill="auto"/>
+            <w:noWrap/>
+            <w:vAlign w:val="bottom"/>
+            <w:hideMark/>
+          </w:tcPr>
+          <w:p>
+            <w:pPr>
+              <w:spacing w:after="0" w:line="240" w:lineRule="auto"/>
+              <w:jc w:val="right"/>
+              <w:rPr>
+                <w:rFonts w:ascii="Calibri" w:eastAsia="Times New Roman" w:hAnsi="Calibri" w:cs="Calibri"/>
+                <w:color w:val="000000"/>
+                <w:kern w:val="0"/>
+                <w:sz w:val="22"/>
+                <w:szCs w:val="22"/>
+                <w14:ligatures w14:val="none"/>
+              </w:rPr>
+            </w:pPr>
+            <w:r>
+              <w:rPr>
+                <w:rFonts w:ascii="Calibri" w:eastAsia="Times New Roman" w:hAnsi="Calibri" w:cs="Calibri"/>
+                <w:color w:val="000000"/>
+                <w:kern w:val="0"/>
+                <w:sz w:val="22"/>
+                <w:szCs w:val="22"/>
+                <w14:ligatures w14:val="none"/>
+              </w:rPr>
+              <w:t>0</w:t>
+            </w:r>
+          </w:p>
+        </w:tc>
+        <w:tc>
+          <w:tcPr>
+            <w:tcW w:w="960" w:type="dxa"/>
+            <w:tcBorders>
+              <w:top w:val="nil"/>
+              <w:left w:val="nil"/>
+              <w:bottom w:val="nil"/>
+              <w:right w:val="nil"/>
+            </w:tcBorders>
+            <w:shd w:val="clear" w:color="auto" w:fill="auto"/>
+            <w:noWrap/>
+            <w:vAlign w:val="bottom"/>
+            <w:hideMark/>
+          </w:tcPr>
+          <w:p>
+            <w:pPr>
+              <w:spacing w:after="0" w:line="240" w:lineRule="auto"/>
+              <w:jc w:val="right"/>
+              <w:rPr>
+                <w:rFonts w:ascii="Calibri" w:eastAsia="Times New Roman" w:hAnsi="Calibri" w:cs="Calibri"/>
+                <w:color w:val="000000"/>
+                <w:kern w:val="0"/>
+                <w:sz w:val="22"/>
+                <w:szCs w:val="22"/>
+                <w14:ligatures w14:val="none"/>
+              </w:rPr>
+            </w:pPr>
+            <w:r>
+              <w:rPr>
+                <w:rFonts w:ascii="Calibri" w:eastAsia="Times New Roman" w:hAnsi="Calibri" w:cs="Calibri"/>
+                <w:color w:val="000000"/>
+                <w:kern w:val="0"/>
+                <w:sz w:val="22"/>
+                <w:szCs w:val="22"/>
+                <w14:ligatures w14:val="none"/>
+              </w:rPr>
+              <w:t>1</w:t>
+            </w:r>
+          </w:p>
+        </w:tc>
+        <w:tc>
+          <w:tcPr>
+            <w:tcW w:w="960" w:type="dxa"/>
+            <w:tcBorders>
+              <w:top w:val="nil"/>
+              <w:left w:val="nil"/>
+              <w:bottom w:val="nil"/>
+              <w:right w:val="nil"/>
+            </w:tcBorders>
+            <w:shd w:val="clear" w:color="auto" w:fill="auto"/>
+            <w:noWrap/>
+            <w:vAlign w:val="bottom"/>
+            <w:hideMark/>
+          </w:tcPr>
+          <w:p>
+            <w:pPr>
+              <w:spacing w:after="0" w:line="240" w:lineRule="auto"/>
+              <w:jc w:val="right"/>
+              <w:rPr>
+                <w:rFonts w:ascii="Calibri" w:eastAsia="Times New Roman" w:hAnsi="Calibri" w:cs="Calibri"/>
+                <w:color w:val="000000"/>
+                <w:kern w:val="0"/>
+                <w:sz w:val="22"/>
+                <w:szCs w:val="22"/>
+                <w14:ligatures w14:val="none"/>
+              </w:rPr>
+            </w:pPr>
+          </w:p>
+        </w:tc>
+      </w:tr>
+      <w:tr>
+        <w:trPr>
+          <w:trHeight w:val="300"/>
+        </w:trPr>
+        <w:tc>
+          <w:tcPr>
+            <w:tcW w:w="960" w:type="dxa"/>
+            <w:tcBorders>
+              <w:top w:val="nil"/>
+              <w:left w:val="nil"/>
+              <w:bottom w:val="nil"/>
+              <w:right w:val="nil"/>
+            </w:tcBorders>
+            <w:shd w:val="clear" w:color="auto" w:fill="auto"/>
+            <w:noWrap/>
+            <w:vAlign w:val="bottom"/>
+            <w:hideMark/>
+          </w:tcPr>
+          <w:p>
+            <w:pPr>
+              <w:spacing w:after="0" w:line="240" w:lineRule="auto"/>
+              <w:rPr>
+                <w:rFonts w:ascii="Times New Roman" w:eastAsia="Times New Roman" w:hAnsi="Times New Roman" w:cs="Times New Roman"/>
+                <w:kern w:val="0"/>
+                <w:sz w:val="20"/>
+                <w:szCs w:val="20"/>
+                <w14:ligatures w14:val="none"/>
+              </w:rPr>
+            </w:pPr>
+          </w:p>
+        </w:tc>
+        <w:tc>
+          <w:tcPr>
+            <w:tcW w:w="960" w:type="dxa"/>
+            <w:tcBorders>
+              <w:top w:val="nil"/>
+              <w:left w:val="nil"/>
+              <w:bottom w:val="nil"/>
+              <w:right w:val="nil"/>
+            </w:tcBorders>
+            <w:shd w:val="clear" w:color="auto" w:fill="auto"/>
+            <w:noWrap/>
+            <w:vAlign w:val="bottom"/>
+            <w:hideMark/>
+          </w:tcPr>
+          <w:p>
+            <w:pPr>
+              <w:spacing w:after="0" w:line="240" w:lineRule="auto"/>
+              <w:jc w:val="right"/>
+              <w:rPr>
+                <w:rFonts w:ascii="Calibri" w:eastAsia="Times New Roman" w:hAnsi="Calibri" w:cs="Calibri"/>
+                <w:color w:val="000000"/>
+                <w:kern w:val="0"/>
+                <w:sz w:val="22"/>
+                <w:szCs w:val="22"/>
+                <w14:ligatures w14:val="none"/>
+              </w:rPr>
+            </w:pPr>
+            <w:r>
+              <w:rPr>
+                <w:rFonts w:ascii="Calibri" w:eastAsia="Times New Roman" w:hAnsi="Calibri" w:cs="Calibri"/>
+                <w:color w:val="000000"/>
+                <w:kern w:val="0"/>
+                <w:sz w:val="22"/>
+                <w:szCs w:val="22"/>
+                <w14:ligatures w14:val="none"/>
+              </w:rPr>
+              <w:t>0</w:t>
+            </w:r>
+          </w:p>
+        </w:tc>
+        <w:tc>
+          <w:tcPr>
+            <w:tcW w:w="960" w:type="dxa"/>
+            <w:tcBorders>
+              <w:top w:val="single" w:sz="4" w:space="0" w:color="auto"/>
+              <w:left w:val="single" w:sz="4" w:space="0" w:color="auto"/>
+              <w:bottom w:val="single" w:sz="4" w:space="0" w:color="auto"/>
+              <w:right w:val="single" w:sz="4" w:space="0" w:color="auto"/>
+            </w:tcBorders>
+            <w:shd w:val="clear" w:color="auto" w:fill="auto"/>
+            <w:noWrap/>
+            <w:vAlign w:val="bottom"/>
+            <w:hideMark/>
+          </w:tcPr>
+          <w:p>
+            <w:pPr>
+              <w:spacing w:after="0" w:line="240" w:lineRule="auto"/>
+              <w:jc w:val="right"/>
+              <w:rPr>
+                <w:rFonts w:ascii="Calibri" w:eastAsia="Times New Roman" w:hAnsi="Calibri" w:cs="Calibri"/>
+                <w:color w:val="000000"/>
+                <w:kern w:val="0"/>
+                <w:sz w:val="22"/>
+                <w:szCs w:val="22"/>
+                <w14:ligatures w14:val="none"/>
+              </w:rPr>
+            </w:pPr>
+            <w:r>
+              <w:rPr>
+                <w:rFonts w:ascii="Calibri" w:eastAsia="Times New Roman" w:hAnsi="Calibri" w:cs="Calibri"/>
+                <w:color w:val="000000"/>
+                <w:kern w:val="0"/>
+                <w:sz w:val="22"/>
+                <w:szCs w:val="22"/>
+                <w14:ligatures w14:val="none"/>
+              </w:rPr>
+              <w:t>1</w:t>
+            </w:r>
+          </w:p>
+        </w:tc>
+        <w:tc>
+          <w:tcPr>
+            <w:tcW w:w="960" w:type="dxa"/>
+            <w:tcBorders>
+              <w:top w:val="single" w:sz="4" w:space="0" w:color="auto"/>
+              <w:left w:val="nil"/>
+              <w:bottom w:val="single" w:sz="4" w:space="0" w:color="auto"/>
+              <w:right w:val="single" w:sz="4" w:space="0" w:color="auto"/>
+            </w:tcBorders>
+            <w:shd w:val="clear" w:color="auto" w:fill="auto"/>
+            <w:noWrap/>
+            <w:vAlign w:val="bottom"/>
+            <w:hideMark/>
+          </w:tcPr>
+          <w:p>
+            <w:pPr>
+              <w:spacing w:after="0" w:line="240" w:lineRule="auto"/>
+              <w:jc w:val="right"/>
+              <w:rPr>
+                <w:rFonts w:ascii="Calibri" w:eastAsia="Times New Roman" w:hAnsi="Calibri" w:cs="Calibri"/>
+                <w:color w:val="000000"/>
+                <w:kern w:val="0"/>
+                <w:sz w:val="22"/>
+                <w:szCs w:val="22"/>
+                <w14:ligatures w14:val="none"/>
+              </w:rPr>
+            </w:pPr>
+            <w:r>
+              <w:rPr>
+                <w:rFonts w:ascii="Calibri" w:eastAsia="Times New Roman" w:hAnsi="Calibri" w:cs="Calibri"/>
+                <w:color w:val="000000"/>
+                <w:kern w:val="0"/>
+                <w:sz w:val="22"/>
+                <w:szCs w:val="22"/>
+                <w14:ligatures w14:val="none"/>
+              </w:rPr>
+              <w:t>2</w:t>
+            </w:r>
+          </w:p>
+        </w:tc>
+        <w:tc>
+          <w:tcPr>
+            <w:tcW w:w="960" w:type="dxa"/>
+            <w:tcBorders>
+              <w:top w:val="nil"/>
+              <w:left w:val="nil"/>
+              <w:bottom w:val="nil"/>
+              <w:right w:val="nil"/>
+            </w:tcBorders>
+            <w:shd w:val="clear" w:color="auto" w:fill="auto"/>
+            <w:noWrap/>
+            <w:vAlign w:val="bottom"/>
+            <w:hideMark/>
+          </w:tcPr>
+          <w:p>
+            <w:pPr>
+              <w:spacing w:after="0" w:line="240" w:lineRule="auto"/>
+              <w:jc w:val="right"/>
+              <w:rPr>
+                <w:rFonts w:ascii="Calibri" w:eastAsia="Times New Roman" w:hAnsi="Calibri" w:cs="Calibri"/>
+                <w:color w:val="000000"/>
+                <w:kern w:val="0"/>
+                <w:sz w:val="22"/>
+                <w:szCs w:val="22"/>
+                <w14:ligatures w14:val="none"/>
+              </w:rPr>
+            </w:pPr>
+          </w:p>
+        </w:tc>
+      </w:tr>
+      <w:tr>
+        <w:trPr>
+          <w:trHeight w:val="300"/>
+        </w:trPr>
+        <w:tc>
+          <w:tcPr>
+            <w:tcW w:w="960" w:type="dxa"/>
+            <w:tcBorders>
+              <w:top w:val="nil"/>
+              <w:left w:val="nil"/>
+              <w:bottom w:val="nil"/>
+              <w:right w:val="nil"/>
+            </w:tcBorders>
+            <w:shd w:val="clear" w:color="auto" w:fill="auto"/>
+            <w:noWrap/>
+            <w:vAlign w:val="bottom"/>
+            <w:hideMark/>
+          </w:tcPr>
+          <w:p>
+            <w:pPr>
+              <w:spacing w:after="0" w:line="240" w:lineRule="auto"/>
+              <w:rPr>
+                <w:rFonts w:ascii="Times New Roman" w:eastAsia="Times New Roman" w:hAnsi="Times New Roman" w:cs="Times New Roman"/>
+                <w:kern w:val="0"/>
+                <w:sz w:val="20"/>
+                <w:szCs w:val="20"/>
+                <w14:ligatures w14:val="none"/>
+              </w:rPr>
+            </w:pPr>
+          </w:p>
+        </w:tc>
+        <w:tc>
+          <w:tcPr>
+            <w:tcW w:w="960" w:type="dxa"/>
+            <w:tcBorders>
+              <w:top w:val="nil"/>
+              <w:left w:val="nil"/>
+              <w:bottom w:val="nil"/>
+              <w:right w:val="nil"/>
+            </w:tcBorders>
+            <w:shd w:val="clear" w:color="auto" w:fill="auto"/>
+            <w:noWrap/>
+            <w:vAlign w:val="bottom"/>
+            <w:hideMark/>
+          </w:tcPr>
+          <w:p>
+            <w:pPr>
+              <w:spacing w:after="0" w:line="240" w:lineRule="auto"/>
+              <w:jc w:val="right"/>
+              <w:rPr>
+                <w:rFonts w:ascii="Calibri" w:eastAsia="Times New Roman" w:hAnsi="Calibri" w:cs="Calibri"/>
+                <w:color w:val="000000"/>
+                <w:kern w:val="0"/>
+                <w:sz w:val="22"/>
+                <w:szCs w:val="22"/>
+                <w14:ligatures w14:val="none"/>
+              </w:rPr>
+            </w:pPr>
+            <w:r>
+              <w:rPr>
+                <w:rFonts w:ascii="Calibri" w:eastAsia="Times New Roman" w:hAnsi="Calibri" w:cs="Calibri"/>
+                <w:color w:val="000000"/>
+                <w:kern w:val="0"/>
+                <w:sz w:val="22"/>
+                <w:szCs w:val="22"/>
+                <w14:ligatures w14:val="none"/>
+              </w:rPr>
+              <w:t>1</w:t>
+            </w:r>
+          </w:p>
+        </w:tc>
+        <w:tc>
+          <w:tcPr>
+            <w:tcW w:w="960" w:type="dxa"/>
+            <w:tcBorders>
+              <w:top w:val="nil"/>
+              <w:left w:val="single" w:sz="4" w:space="0" w:color="auto"/>
+              <w:bottom w:val="single" w:sz="4" w:space="0" w:color="auto"/>
+              <w:right w:val="single" w:sz="4" w:space="0" w:color="auto"/>
+            </w:tcBorders>
+            <w:shd w:val="clear" w:color="auto" w:fill="auto"/>
+            <w:noWrap/>
+            <w:vAlign w:val="bottom"/>
+            <w:hideMark/>
+          </w:tcPr>
+          <w:p>
+            <w:pPr>
+              <w:spacing w:after="0" w:line="240" w:lineRule="auto"/>
+              <w:jc w:val="right"/>
+              <w:rPr>
+                <w:rFonts w:ascii="Calibri" w:eastAsia="Times New Roman" w:hAnsi="Calibri" w:cs="Calibri"/>
+                <w:color w:val="000000"/>
+                <w:kern w:val="0"/>
+                <w:sz w:val="22"/>
+                <w:szCs w:val="22"/>
+                <w14:ligatures w14:val="none"/>
+              </w:rPr>
+            </w:pPr>
+            <w:r>
+              <w:rPr>
+                <w:rFonts w:ascii="Calibri" w:eastAsia="Times New Roman" w:hAnsi="Calibri" w:cs="Calibri"/>
+                <w:color w:val="000000"/>
+                <w:kern w:val="0"/>
+                <w:sz w:val="22"/>
+                <w:szCs w:val="22"/>
+                <w14:ligatures w14:val="none"/>
+              </w:rPr>
+              <w:t>4</w:t>
+            </w:r>
+          </w:p>
+        </w:tc>
+        <w:tc>
+          <w:tcPr>
+            <w:tcW w:w="960" w:type="dxa"/>
+            <w:tcBorders>
+              <w:top w:val="nil"/>
+              <w:left w:val="nil"/>
+              <w:bottom w:val="single" w:sz="4" w:space="0" w:color="auto"/>
+              <w:right w:val="single" w:sz="4" w:space="0" w:color="auto"/>
+            </w:tcBorders>
+            <w:shd w:val="clear" w:color="auto" w:fill="auto"/>
+            <w:noWrap/>
+            <w:vAlign w:val="bottom"/>
+            <w:hideMark/>
+          </w:tcPr>
+          <w:p>
+            <w:pPr>
+              <w:spacing w:after="0" w:line="240" w:lineRule="auto"/>
+              <w:jc w:val="right"/>
+              <w:rPr>
+                <w:rFonts w:ascii="Calibri" w:eastAsia="Times New Roman" w:hAnsi="Calibri" w:cs="Calibri"/>
+                <w:color w:val="000000"/>
+                <w:kern w:val="0"/>
+                <w:sz w:val="22"/>
+                <w:szCs w:val="22"/>
+                <w14:ligatures w14:val="none"/>
+              </w:rPr>
+            </w:pPr>
+            <w:r>
+              <w:rPr>
+                <w:rFonts w:ascii="Calibri" w:eastAsia="Times New Roman" w:hAnsi="Calibri" w:cs="Calibri"/>
+                <w:color w:val="000000"/>
+                <w:kern w:val="0"/>
+                <w:sz w:val="22"/>
+                <w:szCs w:val="22"/>
+                <w14:ligatures w14:val="none"/>
+              </w:rPr>
+              <w:t>5</w:t>
+            </w:r>
+          </w:p>
+        </w:tc>
+        <w:tc>
+          <w:tcPr>
+            <w:tcW w:w="960" w:type="dxa"/>
+            <w:tcBorders>
+              <w:top w:val="nil"/>
+              <w:left w:val="nil"/>
+              <w:bottom w:val="nil"/>
+              <w:right w:val="nil"/>
+            </w:tcBorders>
+            <w:shd w:val="clear" w:color="auto" w:fill="auto"/>
+            <w:noWrap/>
+            <w:vAlign w:val="bottom"/>
+            <w:hideMark/>
+          </w:tcPr>
+          <w:p>
+            <w:pPr>
+              <w:spacing w:after="0" w:line="240" w:lineRule="auto"/>
+              <w:jc w:val="right"/>
+              <w:rPr>
+                <w:rFonts w:ascii="Calibri" w:eastAsia="Times New Roman" w:hAnsi="Calibri" w:cs="Calibri"/>
+                <w:color w:val="000000"/>
+                <w:kern w:val="0"/>
+                <w:sz w:val="22"/>
+                <w:szCs w:val="22"/>
+                <w14:ligatures w14:val="none"/>
+              </w:rPr>
+            </w:pPr>
+          </w:p>
+        </w:tc>
+      </w:tr>
+      <w:tr>
+        <w:trPr>
+          <w:trHeight w:val="300"/>
+        </w:trPr>
+        <w:tc>
+          <w:tcPr>
+            <w:tcW w:w="960" w:type="dxa"/>
+            <w:tcBorders>
+              <w:top w:val="nil"/>
+              <w:left w:val="nil"/>
+              <w:bottom w:val="nil"/>
+              <w:right w:val="nil"/>
+            </w:tcBorders>
+            <w:shd w:val="clear" w:color="auto" w:fill="auto"/>
+            <w:noWrap/>
+            <w:vAlign w:val="bottom"/>
+            <w:hideMark/>
+          </w:tcPr>
+          <w:p>
+            <w:pPr>
+              <w:spacing w:after="0" w:line="240" w:lineRule="auto"/>
+              <w:rPr>
+                <w:rFonts w:ascii="Times New Roman" w:eastAsia="Times New Roman" w:hAnsi="Times New Roman" w:cs="Times New Roman"/>
+                <w:kern w:val="0"/>
+                <w:sz w:val="20"/>
+                <w:szCs w:val="20"/>
+                <w14:ligatures w14:val="none"/>
+              </w:rPr>
+            </w:pPr>
+          </w:p>
+        </w:tc>
+        <w:tc>
+          <w:tcPr>
+            <w:tcW w:w="960" w:type="dxa"/>
+            <w:tcBorders>
+              <w:top w:val="nil"/>
+              <w:left w:val="nil"/>
+              <w:bottom w:val="nil"/>
+              <w:right w:val="nil"/>
+            </w:tcBorders>
+            <w:shd w:val="clear" w:color="auto" w:fill="auto"/>
+            <w:noWrap/>
+            <w:vAlign w:val="bottom"/>
+            <w:hideMark/>
+          </w:tcPr>
+          <w:p>
+            <w:pPr>
+              <w:spacing w:after="0" w:line="240" w:lineRule="auto"/>
+              <w:jc w:val="right"/>
+              <w:rPr>
+                <w:rFonts w:ascii="Calibri" w:eastAsia="Times New Roman" w:hAnsi="Calibri" w:cs="Calibri"/>
+                <w:color w:val="000000"/>
+                <w:kern w:val="0"/>
+                <w:sz w:val="22"/>
+                <w:szCs w:val="22"/>
+                <w14:ligatures w14:val="none"/>
+              </w:rPr>
+            </w:pPr>
+            <w:r>
+              <w:rPr>
+                <w:rFonts w:ascii="Calibri" w:eastAsia="Times New Roman" w:hAnsi="Calibri" w:cs="Calibri"/>
+                <w:color w:val="000000"/>
+                <w:kern w:val="0"/>
+                <w:sz w:val="22"/>
+                <w:szCs w:val="22"/>
+                <w14:ligatures w14:val="none"/>
+              </w:rPr>
+              <w:t>2</w:t>
+            </w:r>
+          </w:p>
+        </w:tc>
+        <w:tc>
+          <w:tcPr>
+            <w:tcW w:w="960" w:type="dxa"/>
+            <w:tcBorders>
+              <w:top w:val="nil"/>
+              <w:left w:val="single" w:sz="4" w:space="0" w:color="auto"/>
+              <w:bottom w:val="single" w:sz="4" w:space="0" w:color="auto"/>
+              <w:right w:val="single" w:sz="4" w:space="0" w:color="auto"/>
+            </w:tcBorders>
+            <w:shd w:val="clear" w:color="auto" w:fill="auto"/>
+            <w:noWrap/>
+            <w:vAlign w:val="bottom"/>
+            <w:hideMark/>
+          </w:tcPr>
+          <w:p>
+            <w:pPr>
+              <w:spacing w:after="0" w:line="240" w:lineRule="auto"/>
+              <w:jc w:val="right"/>
+              <w:rPr>
+                <w:rFonts w:ascii="Calibri" w:eastAsia="Times New Roman" w:hAnsi="Calibri" w:cs="Calibri"/>
+                <w:color w:val="000000"/>
+                <w:kern w:val="0"/>
+                <w:sz w:val="22"/>
+                <w:szCs w:val="22"/>
+                <w14:ligatures w14:val="none"/>
+              </w:rPr>
+            </w:pPr>
+            <w:r>
+              <w:rPr>
+                <w:rFonts w:ascii="Calibri" w:eastAsia="Times New Roman" w:hAnsi="Calibri" w:cs="Calibri"/>
+                <w:color w:val="000000"/>
+                <w:kern w:val="0"/>
+                <w:sz w:val="22"/>
+                <w:szCs w:val="22"/>
+                <w14:ligatures w14:val="none"/>
+              </w:rPr>
+              <w:t>7</w:t>
+            </w:r>
+          </w:p>
+        </w:tc>
+        <w:tc>
+          <w:tcPr>
+            <w:tcW w:w="960" w:type="dxa"/>
+            <w:tcBorders>
+              <w:top w:val="nil"/>
+              <w:left w:val="nil"/>
+              <w:bottom w:val="single" w:sz="4" w:space="0" w:color="auto"/>
+              <w:right w:val="single" w:sz="4" w:space="0" w:color="auto"/>
+            </w:tcBorders>
+            <w:shd w:val="clear" w:color="auto" w:fill="auto"/>
+            <w:noWrap/>
+            <w:vAlign w:val="bottom"/>
+            <w:hideMark/>
+          </w:tcPr>
+          <w:p>
+            <w:pPr>
+              <w:spacing w:after="0" w:line="240" w:lineRule="auto"/>
+              <w:jc w:val="right"/>
+              <w:rPr>
+                <w:rFonts w:ascii="Calibri" w:eastAsia="Times New Roman" w:hAnsi="Calibri" w:cs="Calibri"/>
+                <w:color w:val="000000"/>
+                <w:kern w:val="0"/>
+                <w:sz w:val="22"/>
+                <w:szCs w:val="22"/>
+                <w14:ligatures w14:val="none"/>
+              </w:rPr>
+            </w:pPr>
+            <w:r>
+              <w:rPr>
+                <w:rFonts w:ascii="Calibri" w:eastAsia="Times New Roman" w:hAnsi="Calibri" w:cs="Calibri"/>
+                <w:color w:val="000000"/>
+                <w:kern w:val="0"/>
+                <w:sz w:val="22"/>
+                <w:szCs w:val="22"/>
+                <w14:ligatures w14:val="none"/>
+              </w:rPr>
+              <w:t>8</w:t>
+            </w:r>
+          </w:p>
+        </w:tc>
+        <w:tc>
+          <w:tcPr>
+            <w:tcW w:w="960" w:type="dxa"/>
+            <w:tcBorders>
+              <w:top w:val="nil"/>
+              <w:left w:val="nil"/>
+              <w:bottom w:val="nil"/>
+              <w:right w:val="nil"/>
+            </w:tcBorders>
+            <w:shd w:val="clear" w:color="auto" w:fill="auto"/>
+            <w:noWrap/>
+            <w:vAlign w:val="bottom"/>
+            <w:hideMark/>
+          </w:tcPr>
+          <w:p>
+            <w:pPr>
+              <w:spacing w:after="0" w:line="240" w:lineRule="auto"/>
+              <w:jc w:val="right"/>
+              <w:rPr>
+                <w:rFonts w:ascii="Calibri" w:eastAsia="Times New Roman" w:hAnsi="Calibri" w:cs="Calibri"/>
+                <w:color w:val="000000"/>
+                <w:kern w:val="0"/>
+                <w:sz w:val="22"/>
+                <w:szCs w:val="22"/>
+                <w14:ligatures w14:val="none"/>
+              </w:rPr>
+            </w:pPr>
+          </w:p>
+        </w:tc>
+      </w:tr>
+      <w:tr>
+        <w:trPr>
+          <w:trHeight w:val="300"/>
+        </w:trPr>
+        <w:tc>
+          <w:tcPr>
+            <w:tcW w:w="960" w:type="dxa"/>
+            <w:tcBorders>
+              <w:top w:val="nil"/>
+              <w:left w:val="nil"/>
+              <w:bottom w:val="nil"/>
+              <w:right w:val="nil"/>
+            </w:tcBorders>
+            <w:shd w:val="clear" w:color="auto" w:fill="auto"/>
+            <w:noWrap/>
+            <w:vAlign w:val="bottom"/>
+            <w:hideMark/>
+          </w:tcPr>
+          <w:p>
+            <w:pPr>
+              <w:spacing w:after="0" w:line="240" w:lineRule="auto"/>
+              <w:rPr>
+                <w:rFonts w:ascii="Times New Roman" w:eastAsia="Times New Roman" w:hAnsi="Times New Roman" w:cs="Times New Roman"/>
+                <w:kern w:val="0"/>
+                <w:sz w:val="20"/>
+                <w:szCs w:val="20"/>
+                <w14:ligatures w14:val="none"/>
+              </w:rPr>
+            </w:pPr>
+          </w:p>
+        </w:tc>
+        <w:tc>
+          <w:tcPr>
+            <w:tcW w:w="960" w:type="dxa"/>
+            <w:tcBorders>
+              <w:top w:val="nil"/>
+              <w:left w:val="nil"/>
+              <w:bottom w:val="nil"/>
+              <w:right w:val="nil"/>
+            </w:tcBorders>
+            <w:shd w:val="clear" w:color="auto" w:fill="auto"/>
+            <w:noWrap/>
+            <w:vAlign w:val="bottom"/>
+            <w:hideMark/>
+          </w:tcPr>
+          <w:p>
+            <w:pPr>
+              <w:spacing w:after="0" w:line="240" w:lineRule="auto"/>
+              <w:jc w:val="right"/>
+              <w:rPr>
+                <w:rFonts w:ascii="Calibri" w:eastAsia="Times New Roman" w:hAnsi="Calibri" w:cs="Calibri"/>
+                <w:color w:val="000000"/>
+                <w:kern w:val="0"/>
+                <w:sz w:val="22"/>
+                <w:szCs w:val="22"/>
+                <w14:ligatures w14:val="none"/>
+              </w:rPr>
+            </w:pPr>
+            <w:r>
+              <w:rPr>
+                <w:rFonts w:ascii="Calibri" w:eastAsia="Times New Roman" w:hAnsi="Calibri" w:cs="Calibri"/>
+                <w:color w:val="000000"/>
+                <w:kern w:val="0"/>
+                <w:sz w:val="22"/>
+                <w:szCs w:val="22"/>
+                <w14:ligatures w14:val="none"/>
+              </w:rPr>
+              <w:t>3</w:t>
+            </w:r>
+          </w:p>
+        </w:tc>
+        <w:tc>
+          <w:tcPr>
+            <w:tcW w:w="960" w:type="dxa"/>
+            <w:tcBorders>
+              <w:top w:val="nil"/>
+              <w:left w:val="single" w:sz="4" w:space="0" w:color="auto"/>
+              <w:bottom w:val="single" w:sz="4" w:space="0" w:color="auto"/>
+              <w:right w:val="single" w:sz="4" w:space="0" w:color="auto"/>
+            </w:tcBorders>
+            <w:shd w:val="clear" w:color="auto" w:fill="auto"/>
+            <w:noWrap/>
+            <w:vAlign w:val="bottom"/>
+            <w:hideMark/>
+          </w:tcPr>
+          <w:p>
+            <w:pPr>
+              <w:spacing w:after="0" w:line="240" w:lineRule="auto"/>
+              <w:jc w:val="right"/>
+              <w:rPr>
+                <w:rFonts w:ascii="Calibri" w:eastAsia="Times New Roman" w:hAnsi="Calibri" w:cs="Calibri"/>
+                <w:color w:val="000000"/>
+                <w:kern w:val="0"/>
+                <w:sz w:val="22"/>
+                <w:szCs w:val="22"/>
+                <w14:ligatures w14:val="none"/>
+              </w:rPr>
+            </w:pPr>
+            <w:r>
+              <w:rPr>
+                <w:rFonts w:ascii="Calibri" w:eastAsia="Times New Roman" w:hAnsi="Calibri" w:cs="Calibri"/>
+                <w:color w:val="000000"/>
+                <w:kern w:val="0"/>
+                <w:sz w:val="22"/>
+                <w:szCs w:val="22"/>
+                <w14:ligatures w14:val="none"/>
+              </w:rPr>
+              <w:t>10</w:t>
+            </w:r>
+          </w:p>
+        </w:tc>
+        <w:tc>
+          <w:tcPr>
+            <w:tcW w:w="960" w:type="dxa"/>
+            <w:tcBorders>
+              <w:top w:val="nil"/>
+              <w:left w:val="nil"/>
+              <w:bottom w:val="single" w:sz="4" w:space="0" w:color="auto"/>
+              <w:right w:val="single" w:sz="4" w:space="0" w:color="auto"/>
+            </w:tcBorders>
+            <w:shd w:val="clear" w:color="auto" w:fill="auto"/>
+            <w:noWrap/>
+            <w:vAlign w:val="bottom"/>
+            <w:hideMark/>
+          </w:tcPr>
+          <w:p>
+            <w:pPr>
+              <w:spacing w:after="0" w:line="240" w:lineRule="auto"/>
+              <w:jc w:val="right"/>
+              <w:rPr>
+                <w:rFonts w:ascii="Calibri" w:eastAsia="Times New Roman" w:hAnsi="Calibri" w:cs="Calibri"/>
+                <w:color w:val="000000"/>
+                <w:kern w:val="0"/>
+                <w:sz w:val="22"/>
+                <w:szCs w:val="22"/>
+                <w14:ligatures w14:val="none"/>
+              </w:rPr>
+            </w:pPr>
+            <w:r>
+              <w:rPr>
+                <w:rFonts w:ascii="Calibri" w:eastAsia="Times New Roman" w:hAnsi="Calibri" w:cs="Calibri"/>
+                <w:color w:val="000000"/>
+                <w:kern w:val="0"/>
+                <w:sz w:val="22"/>
+                <w:szCs w:val="22"/>
+                <w14:ligatures w14:val="none"/>
+              </w:rPr>
+              <w:t>11</w:t>
+            </w:r>
+          </w:p>
+        </w:tc>
+        <w:tc>
+          <w:tcPr>
+            <w:tcW w:w="960" w:type="dxa"/>
+            <w:tcBorders>
+              <w:top w:val="nil"/>
+              <w:left w:val="nil"/>
+              <w:bottom w:val="nil"/>
+              <w:right w:val="nil"/>
+            </w:tcBorders>
+            <w:shd w:val="clear" w:color="auto" w:fill="auto"/>
+            <w:noWrap/>
+            <w:vAlign w:val="bottom"/>
+            <w:hideMark/>
+          </w:tcPr>
+          <w:p>
+            <w:pPr>
+              <w:spacing w:after="0" w:line="240" w:lineRule="auto"/>
+              <w:jc w:val="right"/>
+              <w:rPr>
+                <w:rFonts w:ascii="Calibri" w:eastAsia="Times New Roman" w:hAnsi="Calibri" w:cs="Calibri"/>
+                <w:color w:val="000000"/>
+                <w:kern w:val="0"/>
+                <w:sz w:val="22"/>
+                <w:szCs w:val="22"/>
+                <w14:ligatures w14:val="none"/>
+              </w:rPr>
+            </w:pPr>
+          </w:p>
+        </w:tc>
+      </w:tr>
+    </w:tbl>
+    <w:p>
+      <w:r>
+        <w:br/>
+      </w:r>
+      <w:r>
+        <w:t xml:space="preserve">Q:WAP to print the size of a two </w:t>
+      </w:r>
+      <w:r>
+        <w:t>-dimensional array</w:t>
+      </w:r>
+      <w:r>
+        <w:t>?</w:t>
+      </w:r>
+      <w:r>
+        <w:br/>
+      </w:r>
+      <w:r>
+        <w:t>Ref day1</w:t>
+      </w:r>
+      <w:r>
+        <w:t>3</w:t>
+      </w:r>
+      <w:r>
+        <w:t>:Prog</w:t>
+      </w:r>
+      <w:r>
+        <w:t>3</w:t>
+      </w:r>
+      <w:r>
+        <w:br/>
+      </w:r>
+      <w:r>
+        <w:t>2.2 Jagged array</w:t>
+      </w:r>
+      <w:r>
+        <w:br/>
+      </w:r>
+      <w:r>
+        <w:t>Ref day13:Prog</w:t>
+      </w:r>
+      <w:r>
+        <w:t>6 and 7</w:t>
+      </w:r>
+      <w:r>
+        <w:br/>
+      </w:r>
+      <w:r>
+        <w:br/>
+      </w:r>
+    </w:p>
+    <w:tbl>
+      <w:tblPr>
+        <w:tblW w:w="6720" w:type="dxa"/>
+        <w:tblLook w:val="04A0" w:firstRow="1" w:lastRow="0" w:firstColumn="1" w:lastColumn="0" w:noHBand="0" w:noVBand="1"/>
+      </w:tblPr>
+      <w:tblGrid>
+        <w:gridCol w:w="960"/>
+        <w:gridCol w:w="960"/>
+        <w:gridCol w:w="960"/>
+        <w:gridCol w:w="960"/>
+        <w:gridCol w:w="960"/>
+        <w:gridCol w:w="960"/>
+        <w:gridCol w:w="960"/>
+      </w:tblGrid>
+      <w:tr>
+        <w:trPr>
+          <w:trHeight w:val="300"/>
+        </w:trPr>
+        <w:tc>
+          <w:tcPr>
+            <w:tcW w:w="960" w:type="dxa"/>
+            <w:tcBorders>
+              <w:top w:val="nil"/>
+              <w:left w:val="nil"/>
+              <w:bottom w:val="nil"/>
+              <w:right w:val="nil"/>
+            </w:tcBorders>
+            <w:shd w:val="clear" w:color="auto" w:fill="auto"/>
+            <w:noWrap/>
+            <w:vAlign w:val="bottom"/>
+            <w:hideMark/>
+          </w:tcPr>
+          <w:p>
+            <w:pPr>
+              <w:spacing w:after="0" w:line="240" w:lineRule="auto"/>
+              <w:rPr>
+                <w:rFonts w:ascii="Times New Roman" w:eastAsia="Times New Roman" w:hAnsi="Times New Roman" w:cs="Times New Roman"/>
+                <w:kern w:val="0"/>
+                <w14:ligatures w14:val="none"/>
+              </w:rPr>
+            </w:pPr>
+          </w:p>
+        </w:tc>
+        <w:tc>
+          <w:tcPr>
+            <w:tcW w:w="960" w:type="dxa"/>
+            <w:tcBorders>
+              <w:top w:val="nil"/>
+              <w:left w:val="nil"/>
+              <w:bottom w:val="nil"/>
+              <w:right w:val="nil"/>
+            </w:tcBorders>
+            <w:shd w:val="clear" w:color="auto" w:fill="auto"/>
+            <w:noWrap/>
+            <w:vAlign w:val="bottom"/>
+            <w:hideMark/>
+          </w:tcPr>
+          <w:p>
+            <w:pPr>
+              <w:spacing w:after="0" w:line="240" w:lineRule="auto"/>
+              <w:rPr>
+                <w:rFonts w:ascii="Times New Roman" w:eastAsia="Times New Roman" w:hAnsi="Times New Roman" w:cs="Times New Roman"/>
+                <w:kern w:val="0"/>
+                <w:sz w:val="20"/>
+                <w:szCs w:val="20"/>
+                <w14:ligatures w14:val="none"/>
+              </w:rPr>
+            </w:pPr>
+          </w:p>
+        </w:tc>
+        <w:tc>
+          <w:tcPr>
+            <w:tcW w:w="960" w:type="dxa"/>
+            <w:tcBorders>
+              <w:top w:val="nil"/>
+              <w:left w:val="nil"/>
+              <w:bottom w:val="nil"/>
+              <w:right w:val="nil"/>
+            </w:tcBorders>
+            <w:shd w:val="clear" w:color="auto" w:fill="auto"/>
+            <w:noWrap/>
+            <w:vAlign w:val="bottom"/>
+            <w:hideMark/>
+          </w:tcPr>
+          <w:p>
+            <w:pPr>
+              <w:spacing w:after="0" w:line="240" w:lineRule="auto"/>
+              <w:jc w:val="right"/>
+              <w:rPr>
+                <w:rFonts w:ascii="Calibri" w:eastAsia="Times New Roman" w:hAnsi="Calibri" w:cs="Calibri"/>
+                <w:color w:val="000000"/>
+                <w:kern w:val="0"/>
+                <w:sz w:val="22"/>
+                <w:szCs w:val="22"/>
+                <w14:ligatures w14:val="none"/>
+              </w:rPr>
+            </w:pPr>
+            <w:r>
+              <w:rPr>
+                <w:rFonts w:ascii="Calibri" w:eastAsia="Times New Roman" w:hAnsi="Calibri" w:cs="Calibri"/>
+                <w:color w:val="000000"/>
+                <w:kern w:val="0"/>
+                <w:sz w:val="22"/>
+                <w:szCs w:val="22"/>
+                <w14:ligatures w14:val="none"/>
+              </w:rPr>
+              <w:t>0</w:t>
+            </w:r>
+          </w:p>
+        </w:tc>
+        <w:tc>
+          <w:tcPr>
+            <w:tcW w:w="960" w:type="dxa"/>
+            <w:tcBorders>
+              <w:top w:val="nil"/>
+              <w:left w:val="nil"/>
+              <w:bottom w:val="nil"/>
+              <w:right w:val="nil"/>
+            </w:tcBorders>
+            <w:shd w:val="clear" w:color="auto" w:fill="auto"/>
+            <w:noWrap/>
+            <w:vAlign w:val="bottom"/>
+            <w:hideMark/>
+          </w:tcPr>
+          <w:p>
+            <w:pPr>
+              <w:spacing w:after="0" w:line="240" w:lineRule="auto"/>
+              <w:jc w:val="right"/>
+              <w:rPr>
+                <w:rFonts w:ascii="Calibri" w:eastAsia="Times New Roman" w:hAnsi="Calibri" w:cs="Calibri"/>
+                <w:color w:val="000000"/>
+                <w:kern w:val="0"/>
+                <w:sz w:val="22"/>
+                <w:szCs w:val="22"/>
+                <w14:ligatures w14:val="none"/>
+              </w:rPr>
+            </w:pPr>
+            <w:r>
+              <w:rPr>
+                <w:rFonts w:ascii="Calibri" w:eastAsia="Times New Roman" w:hAnsi="Calibri" w:cs="Calibri"/>
+                <w:color w:val="000000"/>
+                <w:kern w:val="0"/>
+                <w:sz w:val="22"/>
+                <w:szCs w:val="22"/>
+                <w14:ligatures w14:val="none"/>
+              </w:rPr>
+              <w:t>1</w:t>
+            </w:r>
+          </w:p>
+        </w:tc>
+        <w:tc>
+          <w:tcPr>
+            <w:tcW w:w="960" w:type="dxa"/>
+            <w:tcBorders>
+              <w:top w:val="nil"/>
+              <w:left w:val="nil"/>
+              <w:bottom w:val="nil"/>
+              <w:right w:val="nil"/>
+            </w:tcBorders>
+            <w:shd w:val="clear" w:color="auto" w:fill="auto"/>
+            <w:noWrap/>
+            <w:vAlign w:val="bottom"/>
+            <w:hideMark/>
+          </w:tcPr>
+          <w:p>
+            <w:pPr>
+              <w:spacing w:after="0" w:line="240" w:lineRule="auto"/>
+              <w:jc w:val="right"/>
+              <w:rPr>
+                <w:rFonts w:ascii="Calibri" w:eastAsia="Times New Roman" w:hAnsi="Calibri" w:cs="Calibri"/>
+                <w:color w:val="000000"/>
+                <w:kern w:val="0"/>
+                <w:sz w:val="22"/>
+                <w:szCs w:val="22"/>
+                <w14:ligatures w14:val="none"/>
+              </w:rPr>
+            </w:pPr>
+            <w:r>
+              <w:rPr>
+                <w:rFonts w:ascii="Calibri" w:eastAsia="Times New Roman" w:hAnsi="Calibri" w:cs="Calibri"/>
+                <w:color w:val="000000"/>
+                <w:kern w:val="0"/>
+                <w:sz w:val="22"/>
+                <w:szCs w:val="22"/>
+                <w14:ligatures w14:val="none"/>
+              </w:rPr>
+              <w:t>2</w:t>
+            </w:r>
+          </w:p>
+        </w:tc>
+        <w:tc>
+          <w:tcPr>
+            <w:tcW w:w="960" w:type="dxa"/>
+            <w:tcBorders>
+              <w:top w:val="nil"/>
+              <w:left w:val="nil"/>
+              <w:bottom w:val="nil"/>
+              <w:right w:val="nil"/>
+            </w:tcBorders>
+            <w:shd w:val="clear" w:color="auto" w:fill="auto"/>
+            <w:noWrap/>
+            <w:vAlign w:val="bottom"/>
+            <w:hideMark/>
+          </w:tcPr>
+          <w:p>
+            <w:pPr>
+              <w:spacing w:after="0" w:line="240" w:lineRule="auto"/>
+              <w:jc w:val="right"/>
+              <w:rPr>
+                <w:rFonts w:ascii="Calibri" w:eastAsia="Times New Roman" w:hAnsi="Calibri" w:cs="Calibri"/>
+                <w:color w:val="000000"/>
+                <w:kern w:val="0"/>
+                <w:sz w:val="22"/>
+                <w:szCs w:val="22"/>
+                <w14:ligatures w14:val="none"/>
+              </w:rPr>
+            </w:pPr>
+            <w:r>
+              <w:rPr>
+                <w:rFonts w:ascii="Calibri" w:eastAsia="Times New Roman" w:hAnsi="Calibri" w:cs="Calibri"/>
+                <w:color w:val="000000"/>
+                <w:kern w:val="0"/>
+                <w:sz w:val="22"/>
+                <w:szCs w:val="22"/>
+                <w14:ligatures w14:val="none"/>
+              </w:rPr>
+              <w:t>3</w:t>
+            </w:r>
+          </w:p>
+        </w:tc>
+        <w:tc>
+          <w:tcPr>
+            <w:tcW w:w="960" w:type="dxa"/>
+            <w:tcBorders>
+              <w:top w:val="nil"/>
+              <w:left w:val="nil"/>
+              <w:bottom w:val="nil"/>
+              <w:right w:val="nil"/>
+            </w:tcBorders>
+            <w:shd w:val="clear" w:color="auto" w:fill="auto"/>
+            <w:noWrap/>
+            <w:vAlign w:val="bottom"/>
+            <w:hideMark/>
+          </w:tcPr>
+          <w:p>
+            <w:pPr>
+              <w:spacing w:after="0" w:line="240" w:lineRule="auto"/>
+              <w:jc w:val="right"/>
+              <w:rPr>
+                <w:rFonts w:ascii="Calibri" w:eastAsia="Times New Roman" w:hAnsi="Calibri" w:cs="Calibri"/>
+                <w:color w:val="000000"/>
+                <w:kern w:val="0"/>
+                <w:sz w:val="22"/>
+                <w:szCs w:val="22"/>
+                <w14:ligatures w14:val="none"/>
+              </w:rPr>
+            </w:pPr>
+            <w:r>
+              <w:rPr>
+                <w:rFonts w:ascii="Calibri" w:eastAsia="Times New Roman" w:hAnsi="Calibri" w:cs="Calibri"/>
+                <w:color w:val="000000"/>
+                <w:kern w:val="0"/>
+                <w:sz w:val="22"/>
+                <w:szCs w:val="22"/>
+                <w14:ligatures w14:val="none"/>
+              </w:rPr>
+              <w:t>4</w:t>
+            </w:r>
+          </w:p>
+        </w:tc>
+      </w:tr>
+      <w:tr>
+        <w:trPr>
+          <w:trHeight w:val="300"/>
+        </w:trPr>
+        <w:tc>
+          <w:tcPr>
+            <w:tcW w:w="960" w:type="dxa"/>
+            <w:tcBorders>
+              <w:top w:val="nil"/>
+              <w:left w:val="nil"/>
+              <w:bottom w:val="nil"/>
+              <w:right w:val="nil"/>
+            </w:tcBorders>
+            <w:shd w:val="clear" w:color="auto" w:fill="auto"/>
+            <w:noWrap/>
+            <w:vAlign w:val="bottom"/>
+            <w:hideMark/>
+          </w:tcPr>
+          <w:p>
+            <w:pPr>
+              <w:spacing w:after="0" w:line="240" w:lineRule="auto"/>
+              <w:rPr>
+                <w:rFonts w:ascii="Calibri" w:eastAsia="Times New Roman" w:hAnsi="Calibri" w:cs="Calibri"/>
+                <w:color w:val="000000"/>
+                <w:kern w:val="0"/>
+                <w:sz w:val="22"/>
+                <w:szCs w:val="22"/>
+                <w14:ligatures w14:val="none"/>
+              </w:rPr>
+            </w:pPr>
+            <w:r>
+              <w:rPr>
+                <w:rFonts w:ascii="Calibri" w:eastAsia="Times New Roman" w:hAnsi="Calibri" w:cs="Calibri"/>
+                <w:color w:val="000000"/>
+                <w:kern w:val="0"/>
+                <w:sz w:val="22"/>
+                <w:szCs w:val="22"/>
+                <w14:ligatures w14:val="none"/>
+              </w:rPr>
+              <w:t>ar</w:t>
+            </w:r>
+          </w:p>
+        </w:tc>
+        <w:tc>
+          <w:tcPr>
+            <w:tcW w:w="960" w:type="dxa"/>
+            <w:tcBorders>
+              <w:top w:val="nil"/>
+              <w:left w:val="nil"/>
+              <w:bottom w:val="nil"/>
+              <w:right w:val="nil"/>
+            </w:tcBorders>
+            <w:shd w:val="clear" w:color="auto" w:fill="auto"/>
+            <w:noWrap/>
+            <w:vAlign w:val="bottom"/>
+            <w:hideMark/>
+          </w:tcPr>
+          <w:p>
+            <w:pPr>
+              <w:spacing w:after="0" w:line="240" w:lineRule="auto"/>
+              <w:jc w:val="right"/>
+              <w:rPr>
+                <w:rFonts w:ascii="Calibri" w:eastAsia="Times New Roman" w:hAnsi="Calibri" w:cs="Calibri"/>
+                <w:color w:val="000000"/>
+                <w:kern w:val="0"/>
+                <w:sz w:val="22"/>
+                <w:szCs w:val="22"/>
+                <w14:ligatures w14:val="none"/>
+              </w:rPr>
+            </w:pPr>
+            <w:r>
+              <w:rPr>
+                <w:rFonts w:ascii="Calibri" w:eastAsia="Times New Roman" w:hAnsi="Calibri" w:cs="Calibri"/>
+                <w:color w:val="000000"/>
+                <w:kern w:val="0"/>
+                <w:sz w:val="22"/>
+                <w:szCs w:val="22"/>
+                <w14:ligatures w14:val="none"/>
+              </w:rPr>
+              <w:t>0</w:t>
+            </w:r>
+          </w:p>
+        </w:tc>
+        <w:tc>
+          <w:tcPr>
+            <w:tcW w:w="960" w:type="dxa"/>
+            <w:tcBorders>
+              <w:top w:val="single" w:sz="4" w:space="0" w:color="auto"/>
+              <w:left w:val="single" w:sz="4" w:space="0" w:color="auto"/>
+              <w:bottom w:val="single" w:sz="4" w:space="0" w:color="auto"/>
+              <w:right w:val="single" w:sz="4" w:space="0" w:color="auto"/>
+            </w:tcBorders>
+            <w:shd w:val="clear" w:color="auto" w:fill="auto"/>
+            <w:noWrap/>
+            <w:vAlign w:val="bottom"/>
+            <w:hideMark/>
+          </w:tcPr>
+          <w:p>
+            <w:pPr>
+              <w:spacing w:after="0" w:line="240" w:lineRule="auto"/>
+              <w:jc w:val="right"/>
+              <w:rPr>
+                <w:rFonts w:ascii="Calibri" w:eastAsia="Times New Roman" w:hAnsi="Calibri" w:cs="Calibri"/>
+                <w:color w:val="000000"/>
+                <w:kern w:val="0"/>
+                <w:sz w:val="22"/>
+                <w:szCs w:val="22"/>
+                <w14:ligatures w14:val="none"/>
+              </w:rPr>
+            </w:pPr>
+            <w:r>
+              <w:rPr>
+                <w:rFonts w:ascii="Calibri" w:eastAsia="Times New Roman" w:hAnsi="Calibri" w:cs="Calibri"/>
+                <w:color w:val="000000"/>
+                <w:kern w:val="0"/>
+                <w:sz w:val="22"/>
+                <w:szCs w:val="22"/>
+                <w14:ligatures w14:val="none"/>
+              </w:rPr>
+              <w:t>1</w:t>
+            </w:r>
+          </w:p>
+        </w:tc>
+        <w:tc>
+          <w:tcPr>
+            <w:tcW w:w="960" w:type="dxa"/>
+            <w:tcBorders>
+              <w:top w:val="single" w:sz="4" w:space="0" w:color="auto"/>
+              <w:left w:val="nil"/>
+              <w:bottom w:val="single" w:sz="4" w:space="0" w:color="auto"/>
+              <w:right w:val="single" w:sz="4" w:space="0" w:color="auto"/>
+            </w:tcBorders>
+            <w:shd w:val="clear" w:color="auto" w:fill="auto"/>
+            <w:noWrap/>
+            <w:vAlign w:val="bottom"/>
+            <w:hideMark/>
+          </w:tcPr>
+          <w:p>
+            <w:pPr>
+              <w:spacing w:after="0" w:line="240" w:lineRule="auto"/>
+              <w:jc w:val="right"/>
+              <w:rPr>
+                <w:rFonts w:ascii="Calibri" w:eastAsia="Times New Roman" w:hAnsi="Calibri" w:cs="Calibri"/>
+                <w:color w:val="000000"/>
+                <w:kern w:val="0"/>
+                <w:sz w:val="22"/>
+                <w:szCs w:val="22"/>
+                <w14:ligatures w14:val="none"/>
+              </w:rPr>
+            </w:pPr>
+            <w:r>
+              <w:rPr>
+                <w:rFonts w:ascii="Calibri" w:eastAsia="Times New Roman" w:hAnsi="Calibri" w:cs="Calibri"/>
+                <w:color w:val="000000"/>
+                <w:kern w:val="0"/>
+                <w:sz w:val="22"/>
+                <w:szCs w:val="22"/>
+                <w14:ligatures w14:val="none"/>
+              </w:rPr>
+              <w:t>2</w:t>
+            </w:r>
+          </w:p>
+        </w:tc>
+        <w:tc>
+          <w:tcPr>
+            <w:tcW w:w="960" w:type="dxa"/>
+            <w:tcBorders>
+              <w:top w:val="single" w:sz="4" w:space="0" w:color="auto"/>
+              <w:left w:val="nil"/>
+              <w:bottom w:val="single" w:sz="4" w:space="0" w:color="auto"/>
+              <w:right w:val="single" w:sz="4" w:space="0" w:color="auto"/>
+            </w:tcBorders>
+            <w:shd w:val="clear" w:color="auto" w:fill="auto"/>
+            <w:noWrap/>
+            <w:vAlign w:val="bottom"/>
+            <w:hideMark/>
+          </w:tcPr>
+          <w:p>
+            <w:pPr>
+              <w:spacing w:after="0" w:line="240" w:lineRule="auto"/>
+              <w:jc w:val="right"/>
+              <w:rPr>
+                <w:rFonts w:ascii="Calibri" w:eastAsia="Times New Roman" w:hAnsi="Calibri" w:cs="Calibri"/>
+                <w:color w:val="000000"/>
+                <w:kern w:val="0"/>
+                <w:sz w:val="22"/>
+                <w:szCs w:val="22"/>
+                <w14:ligatures w14:val="none"/>
+              </w:rPr>
+            </w:pPr>
+            <w:r>
+              <w:rPr>
+                <w:rFonts w:ascii="Calibri" w:eastAsia="Times New Roman" w:hAnsi="Calibri" w:cs="Calibri"/>
+                <w:color w:val="000000"/>
+                <w:kern w:val="0"/>
+                <w:sz w:val="22"/>
+                <w:szCs w:val="22"/>
+                <w14:ligatures w14:val="none"/>
+              </w:rPr>
+              <w:t>3</w:t>
+            </w:r>
+          </w:p>
+        </w:tc>
+        <w:tc>
+          <w:tcPr>
+            <w:tcW w:w="960" w:type="dxa"/>
+            <w:tcBorders>
+              <w:top w:val="single" w:sz="4" w:space="0" w:color="auto"/>
+              <w:left w:val="nil"/>
+              <w:bottom w:val="single" w:sz="4" w:space="0" w:color="auto"/>
+              <w:right w:val="single" w:sz="4" w:space="0" w:color="auto"/>
+            </w:tcBorders>
+            <w:shd w:val="clear" w:color="auto" w:fill="auto"/>
+            <w:noWrap/>
+            <w:vAlign w:val="bottom"/>
+            <w:hideMark/>
+          </w:tcPr>
+          <w:p>
+            <w:pPr>
+              <w:spacing w:after="0" w:line="240" w:lineRule="auto"/>
+              <w:rPr>
+                <w:rFonts w:ascii="Calibri" w:eastAsia="Times New Roman" w:hAnsi="Calibri" w:cs="Calibri"/>
+                <w:color w:val="000000"/>
+                <w:kern w:val="0"/>
+                <w:sz w:val="22"/>
+                <w:szCs w:val="22"/>
+                <w14:ligatures w14:val="none"/>
+              </w:rPr>
+            </w:pPr>
+            <w:r>
+              <w:rPr>
+                <w:rFonts w:ascii="Calibri" w:eastAsia="Times New Roman" w:hAnsi="Calibri" w:cs="Calibri"/>
+                <w:color w:val="000000"/>
+                <w:kern w:val="0"/>
+                <w:sz w:val="22"/>
+                <w:szCs w:val="22"/>
+                <w14:ligatures w14:val="none"/>
+              </w:rPr>
+              <w:t> </w:t>
+            </w:r>
+          </w:p>
+        </w:tc>
+        <w:tc>
+          <w:tcPr>
+            <w:tcW w:w="960" w:type="dxa"/>
+            <w:tcBorders>
+              <w:top w:val="single" w:sz="4" w:space="0" w:color="auto"/>
+              <w:left w:val="nil"/>
+              <w:bottom w:val="single" w:sz="4" w:space="0" w:color="auto"/>
+              <w:right w:val="single" w:sz="4" w:space="0" w:color="auto"/>
+            </w:tcBorders>
+            <w:shd w:val="clear" w:color="auto" w:fill="auto"/>
+            <w:noWrap/>
+            <w:vAlign w:val="bottom"/>
+            <w:hideMark/>
+          </w:tcPr>
+          <w:p>
+            <w:pPr>
+              <w:spacing w:after="0" w:line="240" w:lineRule="auto"/>
+              <w:rPr>
+                <w:rFonts w:ascii="Calibri" w:eastAsia="Times New Roman" w:hAnsi="Calibri" w:cs="Calibri"/>
+                <w:color w:val="000000"/>
+                <w:kern w:val="0"/>
+                <w:sz w:val="22"/>
+                <w:szCs w:val="22"/>
+                <w14:ligatures w14:val="none"/>
+              </w:rPr>
+            </w:pPr>
+            <w:r>
+              <w:rPr>
+                <w:rFonts w:ascii="Calibri" w:eastAsia="Times New Roman" w:hAnsi="Calibri" w:cs="Calibri"/>
+                <w:color w:val="000000"/>
+                <w:kern w:val="0"/>
+                <w:sz w:val="22"/>
+                <w:szCs w:val="22"/>
+                <w14:ligatures w14:val="none"/>
+              </w:rPr>
+              <w:t> </w:t>
+            </w:r>
+          </w:p>
+        </w:tc>
+      </w:tr>
+      <w:tr>
+        <w:trPr>
+          <w:trHeight w:val="300"/>
+        </w:trPr>
+        <w:tc>
+          <w:tcPr>
+            <w:tcW w:w="960" w:type="dxa"/>
+            <w:tcBorders>
+              <w:top w:val="nil"/>
+              <w:left w:val="nil"/>
+              <w:bottom w:val="nil"/>
+              <w:right w:val="nil"/>
+            </w:tcBorders>
+            <w:shd w:val="clear" w:color="auto" w:fill="auto"/>
+            <w:noWrap/>
+            <w:vAlign w:val="bottom"/>
+            <w:hideMark/>
+          </w:tcPr>
+          <w:p>
+            <w:pPr>
+              <w:spacing w:after="0" w:line="240" w:lineRule="auto"/>
+              <w:rPr>
+                <w:rFonts w:ascii="Calibri" w:eastAsia="Times New Roman" w:hAnsi="Calibri" w:cs="Calibri"/>
+                <w:color w:val="000000"/>
+                <w:kern w:val="0"/>
+                <w:sz w:val="22"/>
+                <w:szCs w:val="22"/>
+                <w14:ligatures w14:val="none"/>
+              </w:rPr>
+            </w:pPr>
+          </w:p>
+        </w:tc>
+        <w:tc>
+          <w:tcPr>
+            <w:tcW w:w="960" w:type="dxa"/>
+            <w:tcBorders>
+              <w:top w:val="nil"/>
+              <w:left w:val="nil"/>
+              <w:bottom w:val="nil"/>
+              <w:right w:val="nil"/>
+            </w:tcBorders>
+            <w:shd w:val="clear" w:color="auto" w:fill="auto"/>
+            <w:noWrap/>
+            <w:vAlign w:val="bottom"/>
+            <w:hideMark/>
+          </w:tcPr>
+          <w:p>
+            <w:pPr>
+              <w:spacing w:after="0" w:line="240" w:lineRule="auto"/>
+              <w:jc w:val="right"/>
+              <w:rPr>
+                <w:rFonts w:ascii="Calibri" w:eastAsia="Times New Roman" w:hAnsi="Calibri" w:cs="Calibri"/>
+                <w:color w:val="000000"/>
+                <w:kern w:val="0"/>
+                <w:sz w:val="22"/>
+                <w:szCs w:val="22"/>
+                <w14:ligatures w14:val="none"/>
+              </w:rPr>
+            </w:pPr>
+            <w:r>
+              <w:rPr>
+                <w:rFonts w:ascii="Calibri" w:eastAsia="Times New Roman" w:hAnsi="Calibri" w:cs="Calibri"/>
+                <w:color w:val="000000"/>
+                <w:kern w:val="0"/>
+                <w:sz w:val="22"/>
+                <w:szCs w:val="22"/>
+                <w14:ligatures w14:val="none"/>
+              </w:rPr>
+              <w:t>1</w:t>
+            </w:r>
+          </w:p>
+        </w:tc>
+        <w:tc>
+          <w:tcPr>
+            <w:tcW w:w="960" w:type="dxa"/>
+            <w:tcBorders>
+              <w:top w:val="nil"/>
+              <w:left w:val="single" w:sz="4" w:space="0" w:color="auto"/>
+              <w:bottom w:val="single" w:sz="4" w:space="0" w:color="auto"/>
+              <w:right w:val="single" w:sz="4" w:space="0" w:color="auto"/>
+            </w:tcBorders>
+            <w:shd w:val="clear" w:color="auto" w:fill="auto"/>
+            <w:noWrap/>
+            <w:vAlign w:val="bottom"/>
+            <w:hideMark/>
+          </w:tcPr>
+          <w:p>
+            <w:pPr>
+              <w:spacing w:after="0" w:line="240" w:lineRule="auto"/>
+              <w:jc w:val="right"/>
+              <w:rPr>
+                <w:rFonts w:ascii="Calibri" w:eastAsia="Times New Roman" w:hAnsi="Calibri" w:cs="Calibri"/>
+                <w:color w:val="000000"/>
+                <w:kern w:val="0"/>
+                <w:sz w:val="22"/>
+                <w:szCs w:val="22"/>
+                <w14:ligatures w14:val="none"/>
+              </w:rPr>
+            </w:pPr>
+            <w:r>
+              <w:rPr>
+                <w:rFonts w:ascii="Calibri" w:eastAsia="Times New Roman" w:hAnsi="Calibri" w:cs="Calibri"/>
+                <w:color w:val="000000"/>
+                <w:kern w:val="0"/>
+                <w:sz w:val="22"/>
+                <w:szCs w:val="22"/>
+                <w14:ligatures w14:val="none"/>
+              </w:rPr>
+              <w:t>4</w:t>
+            </w:r>
+          </w:p>
+        </w:tc>
+        <w:tc>
+          <w:tcPr>
+            <w:tcW w:w="960" w:type="dxa"/>
+            <w:tcBorders>
+              <w:top w:val="nil"/>
+              <w:left w:val="nil"/>
+              <w:bottom w:val="single" w:sz="4" w:space="0" w:color="auto"/>
+              <w:right w:val="single" w:sz="4" w:space="0" w:color="auto"/>
+            </w:tcBorders>
+            <w:shd w:val="clear" w:color="auto" w:fill="auto"/>
+            <w:noWrap/>
+            <w:vAlign w:val="bottom"/>
+            <w:hideMark/>
+          </w:tcPr>
+          <w:p>
+            <w:pPr>
+              <w:spacing w:after="0" w:line="240" w:lineRule="auto"/>
+              <w:jc w:val="right"/>
+              <w:rPr>
+                <w:rFonts w:ascii="Calibri" w:eastAsia="Times New Roman" w:hAnsi="Calibri" w:cs="Calibri"/>
+                <w:color w:val="000000"/>
+                <w:kern w:val="0"/>
+                <w:sz w:val="22"/>
+                <w:szCs w:val="22"/>
+                <w14:ligatures w14:val="none"/>
+              </w:rPr>
+            </w:pPr>
+            <w:r>
+              <w:rPr>
+                <w:rFonts w:ascii="Calibri" w:eastAsia="Times New Roman" w:hAnsi="Calibri" w:cs="Calibri"/>
+                <w:color w:val="000000"/>
+                <w:kern w:val="0"/>
+                <w:sz w:val="22"/>
+                <w:szCs w:val="22"/>
+                <w14:ligatures w14:val="none"/>
+              </w:rPr>
+              <w:t>5</w:t>
+            </w:r>
+          </w:p>
+        </w:tc>
+        <w:tc>
+          <w:tcPr>
+            <w:tcW w:w="960" w:type="dxa"/>
+            <w:tcBorders>
+              <w:top w:val="nil"/>
+              <w:left w:val="nil"/>
+              <w:bottom w:val="single" w:sz="4" w:space="0" w:color="auto"/>
+              <w:right w:val="single" w:sz="4" w:space="0" w:color="auto"/>
+            </w:tcBorders>
+            <w:shd w:val="clear" w:color="auto" w:fill="auto"/>
+            <w:noWrap/>
+            <w:vAlign w:val="bottom"/>
+            <w:hideMark/>
+          </w:tcPr>
+          <w:p>
+            <w:pPr>
+              <w:spacing w:after="0" w:line="240" w:lineRule="auto"/>
+              <w:jc w:val="right"/>
+              <w:rPr>
+                <w:rFonts w:ascii="Calibri" w:eastAsia="Times New Roman" w:hAnsi="Calibri" w:cs="Calibri"/>
+                <w:color w:val="000000"/>
+                <w:kern w:val="0"/>
+                <w:sz w:val="22"/>
+                <w:szCs w:val="22"/>
+                <w14:ligatures w14:val="none"/>
+              </w:rPr>
+            </w:pPr>
+            <w:r>
+              <w:rPr>
+                <w:rFonts w:ascii="Calibri" w:eastAsia="Times New Roman" w:hAnsi="Calibri" w:cs="Calibri"/>
+                <w:color w:val="000000"/>
+                <w:kern w:val="0"/>
+                <w:sz w:val="22"/>
+                <w:szCs w:val="22"/>
+                <w14:ligatures w14:val="none"/>
+              </w:rPr>
+              <w:t>6</w:t>
+            </w:r>
+          </w:p>
+        </w:tc>
+        <w:tc>
+          <w:tcPr>
+            <w:tcW w:w="960" w:type="dxa"/>
+            <w:tcBorders>
+              <w:top w:val="nil"/>
+              <w:left w:val="nil"/>
+              <w:bottom w:val="single" w:sz="4" w:space="0" w:color="auto"/>
+              <w:right w:val="single" w:sz="4" w:space="0" w:color="auto"/>
+            </w:tcBorders>
+            <w:shd w:val="clear" w:color="auto" w:fill="auto"/>
+            <w:noWrap/>
+            <w:vAlign w:val="bottom"/>
+            <w:hideMark/>
+          </w:tcPr>
+          <w:p>
+            <w:pPr>
+              <w:spacing w:after="0" w:line="240" w:lineRule="auto"/>
+              <w:jc w:val="right"/>
+              <w:rPr>
+                <w:rFonts w:ascii="Calibri" w:eastAsia="Times New Roman" w:hAnsi="Calibri" w:cs="Calibri"/>
+                <w:color w:val="000000"/>
+                <w:kern w:val="0"/>
+                <w:sz w:val="22"/>
+                <w:szCs w:val="22"/>
+                <w14:ligatures w14:val="none"/>
+              </w:rPr>
+            </w:pPr>
+            <w:r>
+              <w:rPr>
+                <w:rFonts w:ascii="Calibri" w:eastAsia="Times New Roman" w:hAnsi="Calibri" w:cs="Calibri"/>
+                <w:color w:val="000000"/>
+                <w:kern w:val="0"/>
+                <w:sz w:val="22"/>
+                <w:szCs w:val="22"/>
+                <w14:ligatures w14:val="none"/>
+              </w:rPr>
+              <w:t>7</w:t>
+            </w:r>
+          </w:p>
+        </w:tc>
+        <w:tc>
+          <w:tcPr>
+            <w:tcW w:w="960" w:type="dxa"/>
+            <w:tcBorders>
+              <w:top w:val="nil"/>
+              <w:left w:val="nil"/>
+              <w:bottom w:val="single" w:sz="4" w:space="0" w:color="auto"/>
+              <w:right w:val="single" w:sz="4" w:space="0" w:color="auto"/>
+            </w:tcBorders>
+            <w:shd w:val="clear" w:color="auto" w:fill="auto"/>
+            <w:noWrap/>
+            <w:vAlign w:val="bottom"/>
+            <w:hideMark/>
+          </w:tcPr>
+          <w:p>
+            <w:pPr>
+              <w:spacing w:after="0" w:line="240" w:lineRule="auto"/>
+              <w:jc w:val="right"/>
+              <w:rPr>
+                <w:rFonts w:ascii="Calibri" w:eastAsia="Times New Roman" w:hAnsi="Calibri" w:cs="Calibri"/>
+                <w:color w:val="000000"/>
+                <w:kern w:val="0"/>
+                <w:sz w:val="22"/>
+                <w:szCs w:val="22"/>
+                <w14:ligatures w14:val="none"/>
+              </w:rPr>
+            </w:pPr>
+            <w:r>
+              <w:rPr>
+                <w:rFonts w:ascii="Calibri" w:eastAsia="Times New Roman" w:hAnsi="Calibri" w:cs="Calibri"/>
+                <w:color w:val="000000"/>
+                <w:kern w:val="0"/>
+                <w:sz w:val="22"/>
+                <w:szCs w:val="22"/>
+                <w14:ligatures w14:val="none"/>
+              </w:rPr>
+              <w:t>8</w:t>
+            </w:r>
+          </w:p>
+        </w:tc>
+      </w:tr>
+      <w:tr>
+        <w:trPr>
+          <w:trHeight w:val="300"/>
+        </w:trPr>
+        <w:tc>
+          <w:tcPr>
+            <w:tcW w:w="960" w:type="dxa"/>
+            <w:tcBorders>
+              <w:top w:val="nil"/>
+              <w:left w:val="nil"/>
+              <w:bottom w:val="nil"/>
+              <w:right w:val="nil"/>
+            </w:tcBorders>
+            <w:shd w:val="clear" w:color="auto" w:fill="auto"/>
+            <w:noWrap/>
+            <w:vAlign w:val="bottom"/>
+            <w:hideMark/>
+          </w:tcPr>
+          <w:p>
+            <w:pPr>
+              <w:spacing w:after="0" w:line="240" w:lineRule="auto"/>
+              <w:jc w:val="right"/>
+              <w:rPr>
+                <w:rFonts w:ascii="Calibri" w:eastAsia="Times New Roman" w:hAnsi="Calibri" w:cs="Calibri"/>
+                <w:color w:val="000000"/>
+                <w:kern w:val="0"/>
+                <w:sz w:val="22"/>
+                <w:szCs w:val="22"/>
+                <w14:ligatures w14:val="none"/>
+              </w:rPr>
+            </w:pPr>
+          </w:p>
+        </w:tc>
+        <w:tc>
+          <w:tcPr>
+            <w:tcW w:w="960" w:type="dxa"/>
+            <w:tcBorders>
+              <w:top w:val="nil"/>
+              <w:left w:val="nil"/>
+              <w:bottom w:val="nil"/>
+              <w:right w:val="nil"/>
+            </w:tcBorders>
+            <w:shd w:val="clear" w:color="auto" w:fill="auto"/>
+            <w:noWrap/>
+            <w:vAlign w:val="bottom"/>
+            <w:hideMark/>
+          </w:tcPr>
+          <w:p>
+            <w:pPr>
+              <w:spacing w:after="0" w:line="240" w:lineRule="auto"/>
+              <w:jc w:val="right"/>
+              <w:rPr>
+                <w:rFonts w:ascii="Calibri" w:eastAsia="Times New Roman" w:hAnsi="Calibri" w:cs="Calibri"/>
+                <w:color w:val="000000"/>
+                <w:kern w:val="0"/>
+                <w:sz w:val="22"/>
+                <w:szCs w:val="22"/>
+                <w14:ligatures w14:val="none"/>
+              </w:rPr>
+            </w:pPr>
+            <w:r>
+              <w:rPr>
+                <w:rFonts w:ascii="Calibri" w:eastAsia="Times New Roman" w:hAnsi="Calibri" w:cs="Calibri"/>
+                <w:color w:val="000000"/>
+                <w:kern w:val="0"/>
+                <w:sz w:val="22"/>
+                <w:szCs w:val="22"/>
+                <w14:ligatures w14:val="none"/>
+              </w:rPr>
+              <w:t>2</w:t>
+            </w:r>
+          </w:p>
+        </w:tc>
+        <w:tc>
+          <w:tcPr>
+            <w:tcW w:w="960" w:type="dxa"/>
+            <w:tcBorders>
+              <w:top w:val="nil"/>
+              <w:left w:val="single" w:sz="4" w:space="0" w:color="auto"/>
+              <w:bottom w:val="single" w:sz="4" w:space="0" w:color="auto"/>
+              <w:right w:val="single" w:sz="4" w:space="0" w:color="auto"/>
+            </w:tcBorders>
+            <w:shd w:val="clear" w:color="auto" w:fill="auto"/>
+            <w:noWrap/>
+            <w:vAlign w:val="bottom"/>
+            <w:hideMark/>
+          </w:tcPr>
+          <w:p>
+            <w:pPr>
+              <w:spacing w:after="0" w:line="240" w:lineRule="auto"/>
+              <w:jc w:val="right"/>
+              <w:rPr>
+                <w:rFonts w:ascii="Calibri" w:eastAsia="Times New Roman" w:hAnsi="Calibri" w:cs="Calibri"/>
+                <w:color w:val="000000"/>
+                <w:kern w:val="0"/>
+                <w:sz w:val="22"/>
+                <w:szCs w:val="22"/>
+                <w14:ligatures w14:val="none"/>
+              </w:rPr>
+            </w:pPr>
+            <w:r>
+              <w:rPr>
+                <w:rFonts w:ascii="Calibri" w:eastAsia="Times New Roman" w:hAnsi="Calibri" w:cs="Calibri"/>
+                <w:color w:val="000000"/>
+                <w:kern w:val="0"/>
+                <w:sz w:val="22"/>
+                <w:szCs w:val="22"/>
+                <w14:ligatures w14:val="none"/>
+              </w:rPr>
+              <w:t>7</w:t>
+            </w:r>
+          </w:p>
+        </w:tc>
+        <w:tc>
+          <w:tcPr>
+            <w:tcW w:w="960" w:type="dxa"/>
+            <w:tcBorders>
+              <w:top w:val="nil"/>
+              <w:left w:val="nil"/>
+              <w:bottom w:val="single" w:sz="4" w:space="0" w:color="auto"/>
+              <w:right w:val="single" w:sz="4" w:space="0" w:color="auto"/>
+            </w:tcBorders>
+            <w:shd w:val="clear" w:color="auto" w:fill="auto"/>
+            <w:noWrap/>
+            <w:vAlign w:val="bottom"/>
+            <w:hideMark/>
+          </w:tcPr>
+          <w:p>
+            <w:pPr>
+              <w:spacing w:after="0" w:line="240" w:lineRule="auto"/>
+              <w:jc w:val="right"/>
+              <w:rPr>
+                <w:rFonts w:ascii="Calibri" w:eastAsia="Times New Roman" w:hAnsi="Calibri" w:cs="Calibri"/>
+                <w:color w:val="000000"/>
+                <w:kern w:val="0"/>
+                <w:sz w:val="22"/>
+                <w:szCs w:val="22"/>
+                <w14:ligatures w14:val="none"/>
+              </w:rPr>
+            </w:pPr>
+            <w:r>
+              <w:rPr>
+                <w:rFonts w:ascii="Calibri" w:eastAsia="Times New Roman" w:hAnsi="Calibri" w:cs="Calibri"/>
+                <w:color w:val="000000"/>
+                <w:kern w:val="0"/>
+                <w:sz w:val="22"/>
+                <w:szCs w:val="22"/>
+                <w14:ligatures w14:val="none"/>
+              </w:rPr>
+              <w:t>8</w:t>
+            </w:r>
+          </w:p>
+        </w:tc>
+        <w:tc>
+          <w:tcPr>
+            <w:tcW w:w="960" w:type="dxa"/>
+            <w:tcBorders>
+              <w:top w:val="nil"/>
+              <w:left w:val="nil"/>
+              <w:bottom w:val="single" w:sz="4" w:space="0" w:color="auto"/>
+              <w:right w:val="single" w:sz="4" w:space="0" w:color="auto"/>
+            </w:tcBorders>
+            <w:shd w:val="clear" w:color="auto" w:fill="auto"/>
+            <w:noWrap/>
+            <w:vAlign w:val="bottom"/>
+            <w:hideMark/>
+          </w:tcPr>
+          <w:p>
+            <w:pPr>
+              <w:spacing w:after="0" w:line="240" w:lineRule="auto"/>
+              <w:jc w:val="right"/>
+              <w:rPr>
+                <w:rFonts w:ascii="Calibri" w:eastAsia="Times New Roman" w:hAnsi="Calibri" w:cs="Calibri"/>
+                <w:color w:val="000000"/>
+                <w:kern w:val="0"/>
+                <w:sz w:val="22"/>
+                <w:szCs w:val="22"/>
+                <w14:ligatures w14:val="none"/>
+              </w:rPr>
+            </w:pPr>
+            <w:r>
+              <w:rPr>
+                <w:rFonts w:ascii="Calibri" w:eastAsia="Times New Roman" w:hAnsi="Calibri" w:cs="Calibri"/>
+                <w:color w:val="000000"/>
+                <w:kern w:val="0"/>
+                <w:sz w:val="22"/>
+                <w:szCs w:val="22"/>
+                <w14:ligatures w14:val="none"/>
+              </w:rPr>
+              <w:t>9</w:t>
+            </w:r>
+          </w:p>
+        </w:tc>
+        <w:tc>
+          <w:tcPr>
+            <w:tcW w:w="960" w:type="dxa"/>
+            <w:tcBorders>
+              <w:top w:val="nil"/>
+              <w:left w:val="nil"/>
+              <w:bottom w:val="single" w:sz="4" w:space="0" w:color="auto"/>
+              <w:right w:val="single" w:sz="4" w:space="0" w:color="auto"/>
+            </w:tcBorders>
+            <w:shd w:val="clear" w:color="auto" w:fill="auto"/>
+            <w:noWrap/>
+            <w:vAlign w:val="bottom"/>
+            <w:hideMark/>
+          </w:tcPr>
+          <w:p>
+            <w:pPr>
+              <w:spacing w:after="0" w:line="240" w:lineRule="auto"/>
+              <w:jc w:val="right"/>
+              <w:rPr>
+                <w:rFonts w:ascii="Calibri" w:eastAsia="Times New Roman" w:hAnsi="Calibri" w:cs="Calibri"/>
+                <w:color w:val="000000"/>
+                <w:kern w:val="0"/>
+                <w:sz w:val="22"/>
+                <w:szCs w:val="22"/>
+                <w14:ligatures w14:val="none"/>
+              </w:rPr>
+            </w:pPr>
+            <w:r>
+              <w:rPr>
+                <w:rFonts w:ascii="Calibri" w:eastAsia="Times New Roman" w:hAnsi="Calibri" w:cs="Calibri"/>
+                <w:color w:val="000000"/>
+                <w:kern w:val="0"/>
+                <w:sz w:val="22"/>
+                <w:szCs w:val="22"/>
+                <w14:ligatures w14:val="none"/>
+              </w:rPr>
+              <w:t>10</w:t>
+            </w:r>
+          </w:p>
+        </w:tc>
+        <w:tc>
+          <w:tcPr>
+            <w:tcW w:w="960" w:type="dxa"/>
+            <w:tcBorders>
+              <w:top w:val="nil"/>
+              <w:left w:val="nil"/>
+              <w:bottom w:val="single" w:sz="4" w:space="0" w:color="auto"/>
+              <w:right w:val="single" w:sz="4" w:space="0" w:color="auto"/>
+            </w:tcBorders>
+            <w:shd w:val="clear" w:color="auto" w:fill="auto"/>
+            <w:noWrap/>
+            <w:vAlign w:val="bottom"/>
+            <w:hideMark/>
+          </w:tcPr>
+          <w:p>
+            <w:pPr>
+              <w:spacing w:after="0" w:line="240" w:lineRule="auto"/>
+              <w:jc w:val="right"/>
+              <w:rPr>
+                <w:rFonts w:ascii="Calibri" w:eastAsia="Times New Roman" w:hAnsi="Calibri" w:cs="Calibri"/>
+                <w:color w:val="000000"/>
+                <w:kern w:val="0"/>
+                <w:sz w:val="22"/>
+                <w:szCs w:val="22"/>
+                <w14:ligatures w14:val="none"/>
+              </w:rPr>
+            </w:pPr>
+            <w:r>
+              <w:rPr>
+                <w:rFonts w:ascii="Calibri" w:eastAsia="Times New Roman" w:hAnsi="Calibri" w:cs="Calibri"/>
+                <w:color w:val="000000"/>
+                <w:kern w:val="0"/>
+                <w:sz w:val="22"/>
+                <w:szCs w:val="22"/>
+                <w14:ligatures w14:val="none"/>
+              </w:rPr>
+              <w:t>11</w:t>
+            </w:r>
+          </w:p>
+        </w:tc>
+      </w:tr>
+      <w:tr>
+        <w:trPr>
+          <w:trHeight w:val="300"/>
+        </w:trPr>
+        <w:tc>
+          <w:tcPr>
+            <w:tcW w:w="960" w:type="dxa"/>
+            <w:tcBorders>
+              <w:top w:val="nil"/>
+              <w:left w:val="nil"/>
+              <w:bottom w:val="nil"/>
+              <w:right w:val="nil"/>
+            </w:tcBorders>
+            <w:shd w:val="clear" w:color="auto" w:fill="auto"/>
+            <w:noWrap/>
+            <w:vAlign w:val="bottom"/>
+            <w:hideMark/>
+          </w:tcPr>
+          <w:p>
+            <w:pPr>
+              <w:spacing w:after="0" w:line="240" w:lineRule="auto"/>
+              <w:jc w:val="right"/>
+              <w:rPr>
+                <w:rFonts w:ascii="Calibri" w:eastAsia="Times New Roman" w:hAnsi="Calibri" w:cs="Calibri"/>
+                <w:color w:val="000000"/>
+                <w:kern w:val="0"/>
+                <w:sz w:val="22"/>
+                <w:szCs w:val="22"/>
+                <w14:ligatures w14:val="none"/>
+              </w:rPr>
+            </w:pPr>
+          </w:p>
+        </w:tc>
+        <w:tc>
+          <w:tcPr>
+            <w:tcW w:w="960" w:type="dxa"/>
+            <w:tcBorders>
+              <w:top w:val="nil"/>
+              <w:left w:val="nil"/>
+              <w:bottom w:val="nil"/>
+              <w:right w:val="nil"/>
+            </w:tcBorders>
+            <w:shd w:val="clear" w:color="auto" w:fill="auto"/>
+            <w:noWrap/>
+            <w:vAlign w:val="bottom"/>
+            <w:hideMark/>
+          </w:tcPr>
+          <w:p>
+            <w:pPr>
+              <w:spacing w:after="0" w:line="240" w:lineRule="auto"/>
+              <w:jc w:val="right"/>
+              <w:rPr>
+                <w:rFonts w:ascii="Calibri" w:eastAsia="Times New Roman" w:hAnsi="Calibri" w:cs="Calibri"/>
+                <w:color w:val="000000"/>
+                <w:kern w:val="0"/>
+                <w:sz w:val="22"/>
+                <w:szCs w:val="22"/>
+                <w14:ligatures w14:val="none"/>
+              </w:rPr>
+            </w:pPr>
+            <w:r>
+              <w:rPr>
+                <w:rFonts w:ascii="Calibri" w:eastAsia="Times New Roman" w:hAnsi="Calibri" w:cs="Calibri"/>
+                <w:color w:val="000000"/>
+                <w:kern w:val="0"/>
+                <w:sz w:val="22"/>
+                <w:szCs w:val="22"/>
+                <w14:ligatures w14:val="none"/>
+              </w:rPr>
+              <w:t>3</w:t>
+            </w:r>
+          </w:p>
+        </w:tc>
+        <w:tc>
+          <w:tcPr>
+            <w:tcW w:w="960" w:type="dxa"/>
+            <w:tcBorders>
+              <w:top w:val="nil"/>
+              <w:left w:val="single" w:sz="4" w:space="0" w:color="auto"/>
+              <w:bottom w:val="single" w:sz="4" w:space="0" w:color="auto"/>
+              <w:right w:val="single" w:sz="4" w:space="0" w:color="auto"/>
+            </w:tcBorders>
+            <w:shd w:val="clear" w:color="auto" w:fill="auto"/>
+            <w:noWrap/>
+            <w:vAlign w:val="bottom"/>
+            <w:hideMark/>
+          </w:tcPr>
+          <w:p>
+            <w:pPr>
+              <w:spacing w:after="0" w:line="240" w:lineRule="auto"/>
+              <w:jc w:val="right"/>
+              <w:rPr>
+                <w:rFonts w:ascii="Calibri" w:eastAsia="Times New Roman" w:hAnsi="Calibri" w:cs="Calibri"/>
+                <w:color w:val="000000"/>
+                <w:kern w:val="0"/>
+                <w:sz w:val="22"/>
+                <w:szCs w:val="22"/>
+                <w14:ligatures w14:val="none"/>
+              </w:rPr>
+            </w:pPr>
+            <w:r>
+              <w:rPr>
+                <w:rFonts w:ascii="Calibri" w:eastAsia="Times New Roman" w:hAnsi="Calibri" w:cs="Calibri"/>
+                <w:color w:val="000000"/>
+                <w:kern w:val="0"/>
+                <w:sz w:val="22"/>
+                <w:szCs w:val="22"/>
+                <w14:ligatures w14:val="none"/>
+              </w:rPr>
+              <w:t>10</w:t>
+            </w:r>
+          </w:p>
+        </w:tc>
+        <w:tc>
+          <w:tcPr>
+            <w:tcW w:w="960" w:type="dxa"/>
+            <w:tcBorders>
+              <w:top w:val="nil"/>
+              <w:left w:val="nil"/>
+              <w:bottom w:val="single" w:sz="4" w:space="0" w:color="auto"/>
+              <w:right w:val="single" w:sz="4" w:space="0" w:color="auto"/>
+            </w:tcBorders>
+            <w:shd w:val="clear" w:color="auto" w:fill="auto"/>
+            <w:noWrap/>
+            <w:vAlign w:val="bottom"/>
+            <w:hideMark/>
+          </w:tcPr>
+          <w:p>
+            <w:pPr>
+              <w:spacing w:after="0" w:line="240" w:lineRule="auto"/>
+              <w:jc w:val="right"/>
+              <w:rPr>
+                <w:rFonts w:ascii="Calibri" w:eastAsia="Times New Roman" w:hAnsi="Calibri" w:cs="Calibri"/>
+                <w:color w:val="000000"/>
+                <w:kern w:val="0"/>
+                <w:sz w:val="22"/>
+                <w:szCs w:val="22"/>
+                <w14:ligatures w14:val="none"/>
+              </w:rPr>
+            </w:pPr>
+            <w:r>
+              <w:rPr>
+                <w:rFonts w:ascii="Calibri" w:eastAsia="Times New Roman" w:hAnsi="Calibri" w:cs="Calibri"/>
+                <w:color w:val="000000"/>
+                <w:kern w:val="0"/>
+                <w:sz w:val="22"/>
+                <w:szCs w:val="22"/>
+                <w14:ligatures w14:val="none"/>
+              </w:rPr>
+              <w:t>11</w:t>
+            </w:r>
+          </w:p>
+        </w:tc>
+        <w:tc>
+          <w:tcPr>
+            <w:tcW w:w="960" w:type="dxa"/>
+            <w:tcBorders>
+              <w:top w:val="nil"/>
+              <w:left w:val="nil"/>
+              <w:bottom w:val="single" w:sz="4" w:space="0" w:color="auto"/>
+              <w:right w:val="single" w:sz="4" w:space="0" w:color="auto"/>
+            </w:tcBorders>
+            <w:shd w:val="clear" w:color="auto" w:fill="auto"/>
+            <w:noWrap/>
+            <w:vAlign w:val="bottom"/>
+            <w:hideMark/>
+          </w:tcPr>
+          <w:p>
+            <w:pPr>
+              <w:spacing w:after="0" w:line="240" w:lineRule="auto"/>
+              <w:jc w:val="right"/>
+              <w:rPr>
+                <w:rFonts w:ascii="Calibri" w:eastAsia="Times New Roman" w:hAnsi="Calibri" w:cs="Calibri"/>
+                <w:color w:val="000000"/>
+                <w:kern w:val="0"/>
+                <w:sz w:val="22"/>
+                <w:szCs w:val="22"/>
+                <w14:ligatures w14:val="none"/>
+              </w:rPr>
+            </w:pPr>
+            <w:r>
+              <w:rPr>
+                <w:rFonts w:ascii="Calibri" w:eastAsia="Times New Roman" w:hAnsi="Calibri" w:cs="Calibri"/>
+                <w:color w:val="000000"/>
+                <w:kern w:val="0"/>
+                <w:sz w:val="22"/>
+                <w:szCs w:val="22"/>
+                <w14:ligatures w14:val="none"/>
+              </w:rPr>
+              <w:t>12</w:t>
+            </w:r>
+          </w:p>
+        </w:tc>
+        <w:tc>
+          <w:tcPr>
+            <w:tcW w:w="960" w:type="dxa"/>
+            <w:tcBorders>
+              <w:top w:val="nil"/>
+              <w:left w:val="nil"/>
+              <w:bottom w:val="single" w:sz="4" w:space="0" w:color="auto"/>
+              <w:right w:val="single" w:sz="4" w:space="0" w:color="auto"/>
+            </w:tcBorders>
+            <w:shd w:val="clear" w:color="auto" w:fill="auto"/>
+            <w:noWrap/>
+            <w:vAlign w:val="bottom"/>
+            <w:hideMark/>
+          </w:tcPr>
+          <w:p>
+            <w:pPr>
+              <w:spacing w:after="0" w:line="240" w:lineRule="auto"/>
+              <w:rPr>
+                <w:rFonts w:ascii="Calibri" w:eastAsia="Times New Roman" w:hAnsi="Calibri" w:cs="Calibri"/>
+                <w:color w:val="000000"/>
+                <w:kern w:val="0"/>
+                <w:sz w:val="22"/>
+                <w:szCs w:val="22"/>
+                <w14:ligatures w14:val="none"/>
+              </w:rPr>
+            </w:pPr>
+            <w:r>
+              <w:rPr>
+                <w:rFonts w:ascii="Calibri" w:eastAsia="Times New Roman" w:hAnsi="Calibri" w:cs="Calibri"/>
+                <w:color w:val="000000"/>
+                <w:kern w:val="0"/>
+                <w:sz w:val="22"/>
+                <w:szCs w:val="22"/>
+                <w14:ligatures w14:val="none"/>
+              </w:rPr>
+              <w:t> </w:t>
+            </w:r>
+          </w:p>
+        </w:tc>
+        <w:tc>
+          <w:tcPr>
+            <w:tcW w:w="960" w:type="dxa"/>
+            <w:tcBorders>
+              <w:top w:val="nil"/>
+              <w:left w:val="nil"/>
+              <w:bottom w:val="single" w:sz="4" w:space="0" w:color="auto"/>
+              <w:right w:val="single" w:sz="4" w:space="0" w:color="auto"/>
+            </w:tcBorders>
+            <w:shd w:val="clear" w:color="auto" w:fill="auto"/>
+            <w:noWrap/>
+            <w:vAlign w:val="bottom"/>
+            <w:hideMark/>
+          </w:tcPr>
+          <w:p>
+            <w:pPr>
+              <w:spacing w:after="0" w:line="240" w:lineRule="auto"/>
+              <w:rPr>
+                <w:rFonts w:ascii="Calibri" w:eastAsia="Times New Roman" w:hAnsi="Calibri" w:cs="Calibri"/>
+                <w:color w:val="000000"/>
+                <w:kern w:val="0"/>
+                <w:sz w:val="22"/>
+                <w:szCs w:val="22"/>
+                <w14:ligatures w14:val="none"/>
+              </w:rPr>
+            </w:pPr>
+            <w:r>
+              <w:rPr>
+                <w:rFonts w:ascii="Calibri" w:eastAsia="Times New Roman" w:hAnsi="Calibri" w:cs="Calibri"/>
+                <w:color w:val="000000"/>
+                <w:kern w:val="0"/>
+                <w:sz w:val="22"/>
+                <w:szCs w:val="22"/>
+                <w14:ligatures w14:val="none"/>
+              </w:rPr>
+              <w:t> </w:t>
+            </w:r>
+          </w:p>
+        </w:tc>
+      </w:tr>
+    </w:tbl>
+    <w:p>
+      <w:r>
+        <w:br/>
+        <w:t>Limitations of arrays:</w:t>
+      </w:r>
+      <w:r>
+        <w:br/>
+      </w:r>
+      <w:r>
+        <w:t>1. Size is fixed. I,e once an array is created with some size it cannot be expanded I,e arrays size is not flexible.</w:t>
+      </w:r>
+      <w:r>
+        <w:br/>
+        <w:t>2. Some times we may waste the memory or sometimes we may need some additional memory.</w:t>
+      </w:r>
+      <w:r>
+        <w:br/>
+        <w:t>3. In arrays we can store only homogeneous data or elements</w:t>
+      </w:r>
+      <w:r>
+        <w:br/>
+        <w:t>4. There will be very less built in functionalities in arrays.</w:t>
       </w:r>
     </w:p>
     <w:sectPr>
@@ -14875,6 +17246,7 @@
   <w:style w:type="character" w:default="1" w:styleId="DefaultParagraphFont">
     <w:name w:val="Default Paragraph Font"/>
     <w:uiPriority w:val="1"/>
+    <w:semiHidden/>
     <w:unhideWhenUsed/>
   </w:style>
   <w:style w:type="table" w:default="1" w:styleId="TableNormal">

--- a/src/RefNotes/JAVA.docx
+++ b/src/RefNotes/JAVA.docx
@@ -179,8 +179,12 @@
       </w:r>
       <w:r>
         <w:br/>
+      </w:r>
+      <w:proofErr w:type="spellStart"/>
+      <w:r>
         <w:t>dowhile</w:t>
       </w:r>
+      <w:proofErr w:type="spellEnd"/>
       <w:r>
         <w:br/>
       </w:r>
@@ -190,8 +194,13 @@
       <w:r>
         <w:br/>
       </w:r>
-      <w:r>
-        <w:t xml:space="preserve">9.OOPS </w:t>
+      <w:proofErr w:type="gramStart"/>
+      <w:r>
+        <w:t>9.OOPS</w:t>
+      </w:r>
+      <w:proofErr w:type="gramEnd"/>
+      <w:r>
+        <w:t xml:space="preserve"> </w:t>
       </w:r>
       <w:r>
         <w:br/>
@@ -333,7 +342,17 @@
     </w:p>
     <w:p>
       <w:r>
-        <w:t>*JAVA is a object oriented programming language designed to develop all kinds of applications.</w:t>
+        <w:t xml:space="preserve">*JAVA is </w:t>
+      </w:r>
+      <w:proofErr w:type="spellStart"/>
+      <w:proofErr w:type="gramStart"/>
+      <w:r>
+        <w:t>a</w:t>
+      </w:r>
+      <w:proofErr w:type="spellEnd"/>
+      <w:proofErr w:type="gramEnd"/>
+      <w:r>
+        <w:t xml:space="preserve"> object oriented programming language designed to develop all kinds of applications.</w:t>
       </w:r>
     </w:p>
     <w:p/>
@@ -404,8 +423,13 @@
     </w:p>
     <w:p>
       <w:r>
-        <w:t>Who invented java ?</w:t>
-      </w:r>
+        <w:t xml:space="preserve">Who invented </w:t>
+      </w:r>
+      <w:proofErr w:type="gramStart"/>
+      <w:r>
+        <w:t>java ?</w:t>
+      </w:r>
+      <w:proofErr w:type="gramEnd"/>
       <w:r>
         <w:br/>
       </w:r>
@@ -627,8 +651,13 @@
         </w:numPr>
       </w:pPr>
       <w:r>
-        <w:t>Simplified syntax from c and c++</w:t>
-      </w:r>
+        <w:t xml:space="preserve">Simplified syntax from c and </w:t>
+      </w:r>
+      <w:proofErr w:type="spellStart"/>
+      <w:r>
+        <w:t>c++</w:t>
+      </w:r>
+      <w:proofErr w:type="spellEnd"/>
     </w:p>
     <w:p>
       <w:pPr>
@@ -723,7 +752,15 @@
         </w:numPr>
       </w:pPr>
       <w:r>
-        <w:t>Able to execute applications on all the os and all the H/W systems.</w:t>
+        <w:t xml:space="preserve">Able to execute applications on all the </w:t>
+      </w:r>
+      <w:proofErr w:type="spellStart"/>
+      <w:r>
+        <w:t>os</w:t>
+      </w:r>
+      <w:proofErr w:type="spellEnd"/>
+      <w:r>
+        <w:t xml:space="preserve"> and all the H/W systems.</w:t>
       </w:r>
     </w:p>
     <w:p>
@@ -921,7 +958,15 @@
         <w:t>Distributed application</w:t>
       </w:r>
       <w:r>
-        <w:t xml:space="preserve"> – web services, EJB’s, socket programming etc…</w:t>
+        <w:t xml:space="preserve"> – web services, EJB’s, socket programming </w:t>
+      </w:r>
+      <w:proofErr w:type="spellStart"/>
+      <w:r>
+        <w:t>etc</w:t>
+      </w:r>
+      <w:proofErr w:type="spellEnd"/>
+      <w:r>
+        <w:t>…</w:t>
       </w:r>
     </w:p>
     <w:p>
@@ -956,8 +1001,13 @@
           <w:numId w:val="5"/>
         </w:numPr>
       </w:pPr>
-      <w:r>
-        <w:t>Compilative and Inter</w:t>
+      <w:proofErr w:type="spellStart"/>
+      <w:r>
+        <w:t>Compilative</w:t>
+      </w:r>
+      <w:proofErr w:type="spellEnd"/>
+      <w:r>
+        <w:t xml:space="preserve"> and Inter</w:t>
       </w:r>
       <w:r>
         <w:t>pr</w:t>
@@ -984,8 +1034,13 @@
     </w:p>
     <w:p>
       <w:r>
-        <w:t>What is the full form of Java ?</w:t>
-      </w:r>
+        <w:t xml:space="preserve">What is the full form of </w:t>
+      </w:r>
+      <w:proofErr w:type="gramStart"/>
+      <w:r>
+        <w:t>Java ?</w:t>
+      </w:r>
+      <w:proofErr w:type="gramEnd"/>
     </w:p>
     <w:p>
       <w:pPr>
@@ -1013,8 +1068,13 @@
     </w:p>
     <w:p>
       <w:r>
-        <w:t>Diff technologies available in java ?</w:t>
-      </w:r>
+        <w:t xml:space="preserve">Diff technologies available in </w:t>
+      </w:r>
+      <w:proofErr w:type="gramStart"/>
+      <w:r>
+        <w:t>java ?</w:t>
+      </w:r>
+      <w:proofErr w:type="gramEnd"/>
     </w:p>
     <w:p>
       <w:pPr>
@@ -1043,8 +1103,13 @@
         <w:t>Java ee</w:t>
       </w:r>
       <w:r>
-        <w:t xml:space="preserve"> – enterprise edition – Websites for banking, health care etc..</w:t>
-      </w:r>
+        <w:t xml:space="preserve"> – enterprise edition – Websites for banking, health care </w:t>
+      </w:r>
+      <w:proofErr w:type="gramStart"/>
+      <w:r>
+        <w:t>etc..</w:t>
+      </w:r>
+      <w:proofErr w:type="gramEnd"/>
     </w:p>
     <w:p>
       <w:pPr>
@@ -1071,6 +1136,7 @@
       </w:r>
     </w:p>
     <w:p>
+      <w:proofErr w:type="gramStart"/>
       <w:r>
         <w:t xml:space="preserve">Explain </w:t>
       </w:r>
@@ -1082,11 +1148,28 @@
           <w:b/>
           <w:bCs/>
         </w:rPr>
-        <w:t>Java Architecture</w:t>
+        <w:t>Java</w:t>
+      </w:r>
+      <w:proofErr w:type="gramEnd"/>
+      <w:r>
+        <w:rPr>
+          <w:b/>
+          <w:bCs/>
+        </w:rPr>
+        <w:t xml:space="preserve"> </w:t>
+      </w:r>
+      <w:proofErr w:type="gramStart"/>
+      <w:r>
+        <w:rPr>
+          <w:b/>
+          <w:bCs/>
+        </w:rPr>
+        <w:t>Architecture</w:t>
       </w:r>
       <w:r>
         <w:t xml:space="preserve"> ?</w:t>
       </w:r>
+      <w:proofErr w:type="gramEnd"/>
       <w:r>
         <w:br/>
         <w:t>Principle – WORA (Write once and run anywhere)</w:t>
@@ -1268,17 +1351,27 @@
         <w:br/>
       </w:r>
       <w:r>
-        <w:t>Development tools</w:t>
-      </w:r>
-      <w:r>
-        <w:t xml:space="preserve"> : </w:t>
-      </w:r>
-      <w:r>
-        <w:br/>
-      </w:r>
+        <w:t xml:space="preserve">Development </w:t>
+      </w:r>
+      <w:proofErr w:type="gramStart"/>
+      <w:r>
+        <w:t>tools</w:t>
+      </w:r>
+      <w:r>
+        <w:t xml:space="preserve"> :</w:t>
+      </w:r>
+      <w:proofErr w:type="gramEnd"/>
+      <w:r>
+        <w:t xml:space="preserve"> </w:t>
+      </w:r>
+      <w:r>
+        <w:br/>
+      </w:r>
+      <w:proofErr w:type="spellStart"/>
       <w:r>
         <w:t>javac</w:t>
       </w:r>
+      <w:proofErr w:type="spellEnd"/>
       <w:r>
         <w:t xml:space="preserve"> – java compiler – java source code(.java) -&gt; Java byte code(.class)</w:t>
       </w:r>
@@ -1490,8 +1583,13 @@
         <w:br/>
       </w:r>
       <w:r>
-        <w:t>JVM performs following key steps :</w:t>
-      </w:r>
+        <w:t xml:space="preserve">JVM performs following key </w:t>
+      </w:r>
+      <w:proofErr w:type="gramStart"/>
+      <w:r>
+        <w:t>steps :</w:t>
+      </w:r>
+      <w:proofErr w:type="gramEnd"/>
     </w:p>
     <w:p>
       <w:pPr>
@@ -1502,7 +1600,15 @@
         </w:numPr>
       </w:pPr>
       <w:r>
-        <w:t xml:space="preserve">Class Loader : </w:t>
+        <w:t xml:space="preserve">Class </w:t>
+      </w:r>
+      <w:proofErr w:type="gramStart"/>
+      <w:r>
+        <w:t>Loader :</w:t>
+      </w:r>
+      <w:proofErr w:type="gramEnd"/>
+      <w:r>
+        <w:t xml:space="preserve"> </w:t>
       </w:r>
       <w:r>
         <w:t>loads the .class files into the memory</w:t>
@@ -1517,18 +1623,42 @@
         <w:pStyle w:val="ListParagraph"/>
       </w:pPr>
       <w:r>
-        <w:t xml:space="preserve">1.1 Loading : </w:t>
+        <w:t xml:space="preserve">1.1 </w:t>
+      </w:r>
+      <w:proofErr w:type="gramStart"/>
+      <w:r>
+        <w:t>Loading :</w:t>
+      </w:r>
+      <w:proofErr w:type="gramEnd"/>
+      <w:r>
+        <w:t xml:space="preserve"> </w:t>
       </w:r>
       <w:r>
         <w:t>Locates and loads the binary data of a class.</w:t>
       </w:r>
       <w:r>
         <w:br/>
-        <w:t xml:space="preserve">1.2 Linking : following 3 stages </w:t>
-      </w:r>
-      <w:r>
-        <w:br/>
-        <w:t xml:space="preserve">        1.2.1 Verification : structural correctness and security violations</w:t>
+        <w:t xml:space="preserve">1.2 </w:t>
+      </w:r>
+      <w:proofErr w:type="gramStart"/>
+      <w:r>
+        <w:t>Linking :</w:t>
+      </w:r>
+      <w:proofErr w:type="gramEnd"/>
+      <w:r>
+        <w:t xml:space="preserve"> following 3 stages </w:t>
+      </w:r>
+      <w:r>
+        <w:br/>
+        <w:t xml:space="preserve">        1.2.1 </w:t>
+      </w:r>
+      <w:proofErr w:type="gramStart"/>
+      <w:r>
+        <w:t>Verification :</w:t>
+      </w:r>
+      <w:proofErr w:type="gramEnd"/>
+      <w:r>
+        <w:t xml:space="preserve"> structural correctness and security violations</w:t>
       </w:r>
     </w:p>
     <w:p>
@@ -1536,11 +1666,27 @@
         <w:pStyle w:val="ListParagraph"/>
       </w:pPr>
       <w:r>
-        <w:t xml:space="preserve">        1.2.2 Preparation : memory for static variables and initialize them with default values</w:t>
-      </w:r>
-      <w:r>
-        <w:br/>
-        <w:t xml:space="preserve">         1.2.3 Resolution : </w:t>
+        <w:t xml:space="preserve">        1.2.2 </w:t>
+      </w:r>
+      <w:proofErr w:type="gramStart"/>
+      <w:r>
+        <w:t>Preparation :</w:t>
+      </w:r>
+      <w:proofErr w:type="gramEnd"/>
+      <w:r>
+        <w:t xml:space="preserve"> memory for static variables and initialize them with default values</w:t>
+      </w:r>
+      <w:r>
+        <w:br/>
+        <w:t xml:space="preserve">         1.2.3 </w:t>
+      </w:r>
+      <w:proofErr w:type="gramStart"/>
+      <w:r>
+        <w:t>Resolution :</w:t>
+      </w:r>
+      <w:proofErr w:type="gramEnd"/>
+      <w:r>
+        <w:t xml:space="preserve"> </w:t>
       </w:r>
       <w:r>
         <w:t>replaces symbolic references in the byte code with direct references.</w:t>
@@ -1552,7 +1698,15 @@
         <w:t xml:space="preserve"> </w:t>
       </w:r>
       <w:r>
-        <w:t xml:space="preserve">1.3 Initialization : </w:t>
+        <w:t xml:space="preserve">1.3 </w:t>
+      </w:r>
+      <w:proofErr w:type="gramStart"/>
+      <w:r>
+        <w:t>Initialization :</w:t>
+      </w:r>
+      <w:proofErr w:type="gramEnd"/>
+      <w:r>
+        <w:t xml:space="preserve"> </w:t>
       </w:r>
       <w:r>
         <w:t>executes static initializers and static blocks in the class</w:t>
@@ -1574,11 +1728,24 @@
       </w:r>
       <w:r>
         <w:br/>
-        <w:t xml:space="preserve">     The JVM manages various memory areas during execution :</w:t>
-      </w:r>
-      <w:r>
-        <w:br/>
-        <w:t xml:space="preserve">     2.1 Method area : </w:t>
+        <w:t xml:space="preserve">     The JVM manages various memory areas during </w:t>
+      </w:r>
+      <w:proofErr w:type="gramStart"/>
+      <w:r>
+        <w:t>execution :</w:t>
+      </w:r>
+      <w:proofErr w:type="gramEnd"/>
+      <w:r>
+        <w:br/>
+        <w:t xml:space="preserve">     2.1 Method </w:t>
+      </w:r>
+      <w:proofErr w:type="gramStart"/>
+      <w:r>
+        <w:t>area :</w:t>
+      </w:r>
+      <w:proofErr w:type="gramEnd"/>
+      <w:r>
+        <w:t xml:space="preserve"> </w:t>
       </w:r>
       <w:r>
         <w:t>Stores class – l</w:t>
@@ -1590,14 +1757,30 @@
         <w:t>ca</w:t>
       </w:r>
       <w:r>
-        <w:t xml:space="preserve">l data , including meta data, </w:t>
+        <w:t xml:space="preserve">l </w:t>
+      </w:r>
+      <w:proofErr w:type="gramStart"/>
+      <w:r>
+        <w:t>data ,</w:t>
+      </w:r>
+      <w:proofErr w:type="gramEnd"/>
+      <w:r>
+        <w:t xml:space="preserve"> including meta data, </w:t>
       </w:r>
       <w:r>
         <w:t>static variables, and some method code.</w:t>
       </w:r>
       <w:r>
         <w:br/>
-        <w:t xml:space="preserve">     2.2 Heap area : The run time data area where objects and arrays are allocated. This is the place where garbage collection </w:t>
+        <w:t xml:space="preserve">     2.2 Heap </w:t>
+      </w:r>
+      <w:proofErr w:type="gramStart"/>
+      <w:r>
+        <w:t>area :</w:t>
+      </w:r>
+      <w:proofErr w:type="gramEnd"/>
+      <w:r>
+        <w:t xml:space="preserve"> The run time data area where objects and arrays are allocated. This is the place where garbage collection </w:t>
       </w:r>
       <w:r>
         <w:t>primarily</w:t>
@@ -1613,7 +1796,15 @@
         <w:t xml:space="preserve">     2.3 </w:t>
       </w:r>
       <w:r>
-        <w:t xml:space="preserve">Stack area : </w:t>
+        <w:t xml:space="preserve">Stack </w:t>
+      </w:r>
+      <w:proofErr w:type="gramStart"/>
+      <w:r>
+        <w:t>area :</w:t>
+      </w:r>
+      <w:proofErr w:type="gramEnd"/>
+      <w:r>
+        <w:t xml:space="preserve"> </w:t>
       </w:r>
       <w:r>
         <w:t>Each thread in the JVM has its own private stack. Stack frames are created for each method call, storing local variable’s, operand stack and method return values.</w:t>
@@ -1623,14 +1814,30 @@
         <w:t xml:space="preserve">     2.4 </w:t>
       </w:r>
       <w:r>
-        <w:t>PC Registers : Each thread has a PC (program counter) register that stores the address of the currently executing JVM instruction.</w:t>
+        <w:t xml:space="preserve">PC </w:t>
+      </w:r>
+      <w:proofErr w:type="gramStart"/>
+      <w:r>
+        <w:t>Registers :</w:t>
+      </w:r>
+      <w:proofErr w:type="gramEnd"/>
+      <w:r>
+        <w:t xml:space="preserve"> Each thread has a PC (program counter) register that stores the address of the currently executing JVM instruction.</w:t>
       </w:r>
       <w:r>
         <w:br/>
         <w:t xml:space="preserve">     2.5 </w:t>
       </w:r>
       <w:r>
-        <w:t xml:space="preserve">Native method stacks : </w:t>
+        <w:t xml:space="preserve">Native method </w:t>
+      </w:r>
+      <w:proofErr w:type="gramStart"/>
+      <w:r>
+        <w:t>stacks :</w:t>
+      </w:r>
+      <w:proofErr w:type="gramEnd"/>
+      <w:r>
+        <w:t xml:space="preserve"> </w:t>
       </w:r>
       <w:r>
         <w:t>Used to support native methods</w:t>
@@ -1638,7 +1845,15 @@
     </w:p>
     <w:p>
       <w:r>
-        <w:t xml:space="preserve">3. Execution engine : </w:t>
+        <w:t xml:space="preserve">3. Execution </w:t>
+      </w:r>
+      <w:proofErr w:type="gramStart"/>
+      <w:r>
+        <w:t>engine :</w:t>
+      </w:r>
+      <w:proofErr w:type="gramEnd"/>
+      <w:r>
+        <w:t xml:space="preserve"> </w:t>
       </w:r>
       <w:r>
         <w:t xml:space="preserve">Executing the byte code </w:t>
@@ -1648,11 +1863,16 @@
       <w:r>
         <w:t xml:space="preserve">          3.1 </w:t>
       </w:r>
+      <w:proofErr w:type="gramStart"/>
       <w:r>
         <w:t>Interpreter</w:t>
       </w:r>
       <w:r>
-        <w:t xml:space="preserve"> : Interprets byte code instructions line by line and executes them. This will be usually slow.</w:t>
+        <w:t xml:space="preserve"> :</w:t>
+      </w:r>
+      <w:proofErr w:type="gramEnd"/>
+      <w:r>
+        <w:t xml:space="preserve"> Interprets byte code instructions line by line and executes them. This will be usually slow.</w:t>
       </w:r>
       <w:r>
         <w:br/>
@@ -1673,8 +1893,13 @@
       <w:r>
         <w:t xml:space="preserve">improve performance, </w:t>
       </w:r>
-      <w:r>
-        <w:t>jit compiler compiles frequently executed byte code.</w:t>
+      <w:proofErr w:type="spellStart"/>
+      <w:r>
+        <w:t>jit</w:t>
+      </w:r>
+      <w:proofErr w:type="spellEnd"/>
+      <w:r>
+        <w:t xml:space="preserve"> compiler compiles frequently executed byte code.</w:t>
       </w:r>
       <w:r>
         <w:t xml:space="preserve"> Executing the byte code much faster.</w:t>
@@ -1684,11 +1909,16 @@
       </w:r>
       <w:r>
         <w:br/>
-        <w:t xml:space="preserve">           3.3 Garbage collector</w:t>
+        <w:t xml:space="preserve">           3.3 Garbage </w:t>
+      </w:r>
+      <w:proofErr w:type="gramStart"/>
+      <w:r>
+        <w:t>collector</w:t>
       </w:r>
       <w:r>
         <w:t xml:space="preserve"> :</w:t>
       </w:r>
+      <w:proofErr w:type="gramEnd"/>
       <w:r>
         <w:t xml:space="preserve"> </w:t>
       </w:r>
@@ -1706,11 +1936,16 @@
         <w:t>4. Java Native interface</w:t>
       </w:r>
       <w:r>
-        <w:t xml:space="preserve"> (JNI)</w:t>
+        <w:t xml:space="preserve"> (JNI</w:t>
+      </w:r>
+      <w:proofErr w:type="gramStart"/>
+      <w:r>
+        <w:t>)</w:t>
       </w:r>
       <w:r>
         <w:t xml:space="preserve"> :</w:t>
       </w:r>
+      <w:proofErr w:type="gramEnd"/>
       <w:r>
         <w:t xml:space="preserve"> </w:t>
       </w:r>
@@ -1845,7 +2080,15 @@
       </w:r>
       <w:r>
         <w:lastRenderedPageBreak/>
-        <w:t xml:space="preserve">Variable name : </w:t>
+        <w:t xml:space="preserve">Variable </w:t>
+      </w:r>
+      <w:proofErr w:type="gramStart"/>
+      <w:r>
+        <w:t>name :</w:t>
+      </w:r>
+      <w:proofErr w:type="gramEnd"/>
+      <w:r>
+        <w:t xml:space="preserve"> </w:t>
       </w:r>
       <w:r>
         <w:t>JAVA_HOME</w:t>
@@ -1854,7 +2097,15 @@
         <w:br/>
       </w:r>
       <w:r>
-        <w:t xml:space="preserve">Variable value : </w:t>
+        <w:t xml:space="preserve">Variable </w:t>
+      </w:r>
+      <w:proofErr w:type="gramStart"/>
+      <w:r>
+        <w:t>value :</w:t>
+      </w:r>
+      <w:proofErr w:type="gramEnd"/>
+      <w:r>
+        <w:t xml:space="preserve"> </w:t>
       </w:r>
       <w:r>
         <w:t>C:\Program Files\Java\jdk-22</w:t>
@@ -1882,23 +2133,41 @@
         <w:br/>
       </w:r>
       <w:r>
-        <w:t>How do we cross check which version of java installed in out laptops ?</w:t>
-      </w:r>
-      <w:r>
-        <w:br/>
-      </w:r>
-      <w:r>
-        <w:t>Go to the cmd prompt and type java --version</w:t>
-      </w:r>
-      <w:r>
-        <w:br/>
-      </w:r>
-      <w:r>
-        <w:br/>
-      </w:r>
-      <w:r>
-        <w:t>Where we need to write the java program ?</w:t>
-      </w:r>
+        <w:t xml:space="preserve">How do we cross check which version of java installed in out </w:t>
+      </w:r>
+      <w:proofErr w:type="gramStart"/>
+      <w:r>
+        <w:t>laptops ?</w:t>
+      </w:r>
+      <w:proofErr w:type="gramEnd"/>
+      <w:r>
+        <w:br/>
+      </w:r>
+      <w:r>
+        <w:t xml:space="preserve">Go to the </w:t>
+      </w:r>
+      <w:proofErr w:type="spellStart"/>
+      <w:r>
+        <w:t>cmd</w:t>
+      </w:r>
+      <w:proofErr w:type="spellEnd"/>
+      <w:r>
+        <w:t xml:space="preserve"> prompt and type java --version</w:t>
+      </w:r>
+      <w:r>
+        <w:br/>
+      </w:r>
+      <w:r>
+        <w:br/>
+      </w:r>
+      <w:r>
+        <w:t xml:space="preserve">Where we need to write the java </w:t>
+      </w:r>
+      <w:proofErr w:type="gramStart"/>
+      <w:r>
+        <w:t>program ?</w:t>
+      </w:r>
+      <w:proofErr w:type="gramEnd"/>
       <w:r>
         <w:br/>
       </w:r>
@@ -1908,8 +2177,13 @@
     </w:p>
     <w:p>
       <w:r>
-        <w:t>Tools available for writing java programs ?</w:t>
-      </w:r>
+        <w:t xml:space="preserve">Tools available for writing java </w:t>
+      </w:r>
+      <w:proofErr w:type="gramStart"/>
+      <w:r>
+        <w:t>programs ?</w:t>
+      </w:r>
+      <w:proofErr w:type="gramEnd"/>
       <w:r>
         <w:br/>
       </w:r>
@@ -1918,12 +2192,25 @@
       </w:r>
       <w:r>
         <w:br/>
-        <w:t>2. Intellij IDEA</w:t>
-      </w:r>
-      <w:r>
-        <w:br/>
-        <w:t>3. Netbeans</w:t>
-      </w:r>
+        <w:t xml:space="preserve">2. </w:t>
+      </w:r>
+      <w:proofErr w:type="spellStart"/>
+      <w:r>
+        <w:t>Intellij</w:t>
+      </w:r>
+      <w:proofErr w:type="spellEnd"/>
+      <w:r>
+        <w:t xml:space="preserve"> IDEA</w:t>
+      </w:r>
+      <w:r>
+        <w:br/>
+        <w:t xml:space="preserve">3. </w:t>
+      </w:r>
+      <w:proofErr w:type="spellStart"/>
+      <w:r>
+        <w:t>Netbeans</w:t>
+      </w:r>
+      <w:proofErr w:type="spellEnd"/>
       <w:r>
         <w:br/>
         <w:t>4. Visual studio code</w:t>
@@ -1940,12 +2227,33 @@
       </w:r>
       <w:r>
         <w:br/>
-        <w:t>class Test{</w:t>
-      </w:r>
-    </w:p>
-    <w:p>
-      <w:r>
-        <w:t xml:space="preserve">  public static void main(String[] args)</w:t>
+        <w:t xml:space="preserve">class </w:t>
+      </w:r>
+      <w:proofErr w:type="gramStart"/>
+      <w:r>
+        <w:t>Test{</w:t>
+      </w:r>
+      <w:proofErr w:type="gramEnd"/>
+    </w:p>
+    <w:p>
+      <w:r>
+        <w:t xml:space="preserve">  public static void </w:t>
+      </w:r>
+      <w:proofErr w:type="gramStart"/>
+      <w:r>
+        <w:t>main(String[</w:t>
+      </w:r>
+      <w:proofErr w:type="gramEnd"/>
+      <w:r>
+        <w:t xml:space="preserve">] </w:t>
+      </w:r>
+      <w:proofErr w:type="spellStart"/>
+      <w:r>
+        <w:t>args</w:t>
+      </w:r>
+      <w:proofErr w:type="spellEnd"/>
+      <w:r>
+        <w:t>)</w:t>
       </w:r>
     </w:p>
     <w:p>
@@ -1955,7 +2263,31 @@
     </w:p>
     <w:p>
       <w:r>
-        <w:t xml:space="preserve">          System.out.println("Welcome to nammaqa bng");</w:t>
+        <w:t xml:space="preserve">          </w:t>
+      </w:r>
+      <w:proofErr w:type="spellStart"/>
+      <w:r>
+        <w:t>System.out.println</w:t>
+      </w:r>
+      <w:proofErr w:type="spellEnd"/>
+      <w:r>
+        <w:t xml:space="preserve">("Welcome to </w:t>
+      </w:r>
+      <w:proofErr w:type="spellStart"/>
+      <w:r>
+        <w:t>nammaqa</w:t>
+      </w:r>
+      <w:proofErr w:type="spellEnd"/>
+      <w:r>
+        <w:t xml:space="preserve"> </w:t>
+      </w:r>
+      <w:proofErr w:type="spellStart"/>
+      <w:r>
+        <w:t>bng</w:t>
+      </w:r>
+      <w:proofErr w:type="spellEnd"/>
+      <w:r>
+        <w:t>");</w:t>
       </w:r>
     </w:p>
     <w:p>
@@ -1976,7 +2308,31 @@
       </w:r>
       <w:r>
         <w:br/>
-        <w:t>open the cmd prmt  &gt; javac Test.java &gt; java Test</w:t>
+        <w:t xml:space="preserve">open the </w:t>
+      </w:r>
+      <w:proofErr w:type="spellStart"/>
+      <w:r>
+        <w:t>cmd</w:t>
+      </w:r>
+      <w:proofErr w:type="spellEnd"/>
+      <w:r>
+        <w:t xml:space="preserve"> </w:t>
+      </w:r>
+      <w:proofErr w:type="spellStart"/>
+      <w:r>
+        <w:t>prmt</w:t>
+      </w:r>
+      <w:proofErr w:type="spellEnd"/>
+      <w:r>
+        <w:t xml:space="preserve">  &gt; </w:t>
+      </w:r>
+      <w:proofErr w:type="spellStart"/>
+      <w:r>
+        <w:t>javac</w:t>
+      </w:r>
+      <w:proofErr w:type="spellEnd"/>
+      <w:r>
+        <w:t xml:space="preserve"> Test.java &gt; java Test</w:t>
       </w:r>
       <w:r>
         <w:br/>
@@ -2035,7 +2391,15 @@
       </w:r>
       <w:r>
         <w:br/>
-        <w:t>*create a package by right click on src folder and &gt; New &gt; Package &gt; “com.day1” – package name &gt; save</w:t>
+        <w:t xml:space="preserve">*create a package by right click on </w:t>
+      </w:r>
+      <w:proofErr w:type="spellStart"/>
+      <w:r>
+        <w:t>src</w:t>
+      </w:r>
+      <w:proofErr w:type="spellEnd"/>
+      <w:r>
+        <w:t xml:space="preserve"> folder and &gt; New &gt; Package &gt; “com.day1” – package name &gt; save</w:t>
       </w:r>
       <w:r>
         <w:br/>
@@ -2084,26 +2448,86 @@
       </w:r>
       <w:r>
         <w:br/>
+      </w:r>
+      <w:proofErr w:type="gramStart"/>
+      <w:r>
         <w:t>5.Reusability</w:t>
       </w:r>
-      <w:r>
-        <w:br/>
-        <w:t>There are 2types of packages in java :</w:t>
-      </w:r>
-      <w:r>
-        <w:br/>
-        <w:t xml:space="preserve">1. Pre defined packages </w:t>
-      </w:r>
-      <w:r>
-        <w:t xml:space="preserve"> - </w:t>
-      </w:r>
-      <w:r>
-        <w:br/>
-        <w:t xml:space="preserve">Eg : </w:t>
-      </w:r>
-      <w:r>
-        <w:t>java.io, java.util, java.awt, java.sql</w:t>
-      </w:r>
+      <w:proofErr w:type="gramEnd"/>
+      <w:r>
+        <w:br/>
+        <w:t xml:space="preserve">There are 2types of packages in </w:t>
+      </w:r>
+      <w:proofErr w:type="gramStart"/>
+      <w:r>
+        <w:t>java :</w:t>
+      </w:r>
+      <w:proofErr w:type="gramEnd"/>
+      <w:r>
+        <w:br/>
+        <w:t xml:space="preserve">1. </w:t>
+      </w:r>
+      <w:proofErr w:type="spellStart"/>
+      <w:r>
+        <w:t>Pre defined</w:t>
+      </w:r>
+      <w:proofErr w:type="spellEnd"/>
+      <w:r>
+        <w:t xml:space="preserve"> </w:t>
+      </w:r>
+      <w:proofErr w:type="gramStart"/>
+      <w:r>
+        <w:t xml:space="preserve">packages </w:t>
+      </w:r>
+      <w:r>
+        <w:t xml:space="preserve"> -</w:t>
+      </w:r>
+      <w:proofErr w:type="gramEnd"/>
+      <w:r>
+        <w:t xml:space="preserve"> </w:t>
+      </w:r>
+      <w:r>
+        <w:br/>
+      </w:r>
+      <w:proofErr w:type="spellStart"/>
+      <w:proofErr w:type="gramStart"/>
+      <w:r>
+        <w:t>Eg</w:t>
+      </w:r>
+      <w:proofErr w:type="spellEnd"/>
+      <w:r>
+        <w:t xml:space="preserve"> :</w:t>
+      </w:r>
+      <w:proofErr w:type="gramEnd"/>
+      <w:r>
+        <w:t xml:space="preserve"> </w:t>
+      </w:r>
+      <w:r>
+        <w:t xml:space="preserve">java.io, </w:t>
+      </w:r>
+      <w:proofErr w:type="spellStart"/>
+      <w:proofErr w:type="gramStart"/>
+      <w:r>
+        <w:t>java.util</w:t>
+      </w:r>
+      <w:proofErr w:type="spellEnd"/>
+      <w:proofErr w:type="gramEnd"/>
+      <w:r>
+        <w:t xml:space="preserve">, </w:t>
+      </w:r>
+      <w:proofErr w:type="spellStart"/>
+      <w:r>
+        <w:t>java.awt</w:t>
+      </w:r>
+      <w:proofErr w:type="spellEnd"/>
+      <w:r>
+        <w:t xml:space="preserve">, </w:t>
+      </w:r>
+      <w:proofErr w:type="spellStart"/>
+      <w:r>
+        <w:t>java.sql</w:t>
+      </w:r>
+      <w:proofErr w:type="spellEnd"/>
       <w:r>
         <w:t>….</w:t>
       </w:r>
@@ -2114,12 +2538,47 @@
       <w:r>
         <w:br/>
       </w:r>
-      <w:r>
-        <w:t>Eg: org.app.login, org.app.signup</w:t>
-      </w:r>
-      <w:r>
-        <w:br/>
-        <w:t>syntax : package package_name;</w:t>
+      <w:proofErr w:type="spellStart"/>
+      <w:r>
+        <w:t>Eg</w:t>
+      </w:r>
+      <w:proofErr w:type="spellEnd"/>
+      <w:r>
+        <w:t xml:space="preserve">: </w:t>
+      </w:r>
+      <w:proofErr w:type="spellStart"/>
+      <w:r>
+        <w:t>org.app.login</w:t>
+      </w:r>
+      <w:proofErr w:type="spellEnd"/>
+      <w:r>
+        <w:t xml:space="preserve">, </w:t>
+      </w:r>
+      <w:proofErr w:type="spellStart"/>
+      <w:proofErr w:type="gramStart"/>
+      <w:r>
+        <w:t>org.app.signup</w:t>
+      </w:r>
+      <w:proofErr w:type="spellEnd"/>
+      <w:proofErr w:type="gramEnd"/>
+      <w:r>
+        <w:br/>
+      </w:r>
+      <w:proofErr w:type="gramStart"/>
+      <w:r>
+        <w:t>syntax :</w:t>
+      </w:r>
+      <w:proofErr w:type="gramEnd"/>
+      <w:r>
+        <w:t xml:space="preserve"> package </w:t>
+      </w:r>
+      <w:proofErr w:type="spellStart"/>
+      <w:r>
+        <w:t>package_name</w:t>
+      </w:r>
+      <w:proofErr w:type="spellEnd"/>
+      <w:r>
+        <w:t>;</w:t>
       </w:r>
       <w:r>
         <w:br/>
@@ -2131,8 +2590,13 @@
         <w:t>conditions</w:t>
       </w:r>
       <w:r>
-        <w:t xml:space="preserve"> for packages :</w:t>
-      </w:r>
+        <w:t xml:space="preserve"> for </w:t>
+      </w:r>
+      <w:proofErr w:type="gramStart"/>
+      <w:r>
+        <w:t>packages :</w:t>
+      </w:r>
+      <w:proofErr w:type="gramEnd"/>
       <w:r>
         <w:br/>
       </w:r>
@@ -2144,7 +2608,15 @@
       </w:r>
       <w:r>
         <w:br/>
-        <w:t>Q: is it possible to provide more then one package declaration with the same name ?</w:t>
+        <w:t xml:space="preserve">Q: is it possible to provide more </w:t>
+      </w:r>
+      <w:proofErr w:type="spellStart"/>
+      <w:r>
+        <w:t>then</w:t>
+      </w:r>
+      <w:proofErr w:type="spellEnd"/>
+      <w:r>
+        <w:t xml:space="preserve"> one package declaration with the same name ?</w:t>
       </w:r>
       <w:r>
         <w:br/>
@@ -2182,11 +2654,26 @@
         <w:br/>
       </w:r>
       <w:r>
-        <w:t>syntax : import  package_name.*;</w:t>
-      </w:r>
-      <w:r>
-        <w:br/>
-        <w:t xml:space="preserve">Eg : </w:t>
+        <w:t xml:space="preserve">syntax : import  </w:t>
+      </w:r>
+      <w:proofErr w:type="spellStart"/>
+      <w:r>
+        <w:t>package_name</w:t>
+      </w:r>
+      <w:proofErr w:type="spellEnd"/>
+      <w:r>
+        <w:t>.*;</w:t>
+      </w:r>
+      <w:r>
+        <w:br/>
+      </w:r>
+      <w:proofErr w:type="spellStart"/>
+      <w:r>
+        <w:t>Eg</w:t>
+      </w:r>
+      <w:proofErr w:type="spellEnd"/>
+      <w:r>
+        <w:t xml:space="preserve"> : </w:t>
       </w:r>
       <w:r>
         <w:br/>
@@ -2224,12 +2711,14 @@
       <w:r>
         <w:t xml:space="preserve"> </w:t>
       </w:r>
+      <w:proofErr w:type="spellStart"/>
       <w:r>
         <w:rPr>
           <w:u w:val="single"/>
         </w:rPr>
         <w:t>java.lang</w:t>
       </w:r>
+      <w:proofErr w:type="spellEnd"/>
       <w:r>
         <w:t>.*;</w:t>
       </w:r>
@@ -2301,12 +2790,14 @@
       <w:r>
         <w:t xml:space="preserve"> </w:t>
       </w:r>
+      <w:proofErr w:type="spellStart"/>
       <w:r>
         <w:rPr>
           <w:u w:val="single"/>
         </w:rPr>
         <w:t>java.io.BufferedInputStream</w:t>
       </w:r>
+      <w:proofErr w:type="spellEnd"/>
       <w:r>
         <w:t>;</w:t>
       </w:r>
@@ -2344,7 +2835,14 @@
       </w:r>
       <w:r>
         <w:br/>
-        <w:t xml:space="preserve">Eg : With import statement : </w:t>
+      </w:r>
+      <w:proofErr w:type="spellStart"/>
+      <w:r>
+        <w:t>Eg</w:t>
+      </w:r>
+      <w:proofErr w:type="spellEnd"/>
+      <w:r>
+        <w:t xml:space="preserve"> : With import statement : </w:t>
       </w:r>
       <w:r>
         <w:br/>
@@ -2362,8 +2860,21 @@
       <w:r>
         <w:br/>
       </w:r>
-      <w:r>
-        <w:t xml:space="preserve">BufferedReader br = </w:t>
+      <w:proofErr w:type="spellStart"/>
+      <w:r>
+        <w:t>BufferedReader</w:t>
+      </w:r>
+      <w:proofErr w:type="spellEnd"/>
+      <w:r>
+        <w:t xml:space="preserve"> </w:t>
+      </w:r>
+      <w:proofErr w:type="spellStart"/>
+      <w:r>
+        <w:t>br</w:t>
+      </w:r>
+      <w:proofErr w:type="spellEnd"/>
+      <w:r>
+        <w:t xml:space="preserve"> = </w:t>
       </w:r>
       <w:r>
         <w:rPr>
@@ -2373,7 +2884,15 @@
         <w:t>new</w:t>
       </w:r>
       <w:r>
-        <w:t xml:space="preserve"> BufferedReader(</w:t>
+        <w:t xml:space="preserve"> </w:t>
+      </w:r>
+      <w:proofErr w:type="spellStart"/>
+      <w:r>
+        <w:t>BufferedReader</w:t>
+      </w:r>
+      <w:proofErr w:type="spellEnd"/>
+      <w:r>
+        <w:t>(</w:t>
       </w:r>
       <w:r>
         <w:rPr>
@@ -2383,7 +2902,15 @@
         <w:t>new</w:t>
       </w:r>
       <w:r>
-        <w:t xml:space="preserve"> InputStreamReader(System.</w:t>
+        <w:t xml:space="preserve"> </w:t>
+      </w:r>
+      <w:proofErr w:type="spellStart"/>
+      <w:r>
+        <w:t>InputStreamReader</w:t>
+      </w:r>
+      <w:proofErr w:type="spellEnd"/>
+      <w:r>
+        <w:t>(System.</w:t>
       </w:r>
       <w:r>
         <w:rPr>
@@ -2399,6 +2926,7 @@
       </w:r>
     </w:p>
     <w:p>
+      <w:proofErr w:type="spellStart"/>
       <w:r>
         <w:t>System.</w:t>
       </w:r>
@@ -2412,10 +2940,15 @@
         <w:t>out</w:t>
       </w:r>
       <w:r>
-        <w:t>.println("Please enter your name");</w:t>
-      </w:r>
-    </w:p>
-    <w:p>
+        <w:t>.println</w:t>
+      </w:r>
+      <w:proofErr w:type="spellEnd"/>
+      <w:r>
+        <w:t>("Please enter your name");</w:t>
+      </w:r>
+    </w:p>
+    <w:p>
+      <w:proofErr w:type="spellStart"/>
       <w:r>
         <w:t>System.</w:t>
       </w:r>
@@ -2429,18 +2962,55 @@
         <w:t>out</w:t>
       </w:r>
       <w:r>
-        <w:t>.println("Your name is "+br.readLine());</w:t>
-      </w:r>
-    </w:p>
-    <w:p>
-      <w:r>
-        <w:t xml:space="preserve">Without import statement : </w:t>
-      </w:r>
-      <w:r>
-        <w:br/>
-      </w:r>
-      <w:r>
-        <w:t xml:space="preserve">java.io.BufferedReader br = </w:t>
+        <w:t>.println</w:t>
+      </w:r>
+      <w:proofErr w:type="spellEnd"/>
+      <w:r>
+        <w:t>("Your name is "+</w:t>
+      </w:r>
+      <w:proofErr w:type="spellStart"/>
+      <w:proofErr w:type="gramStart"/>
+      <w:r>
+        <w:t>br.readLine</w:t>
+      </w:r>
+      <w:proofErr w:type="spellEnd"/>
+      <w:proofErr w:type="gramEnd"/>
+      <w:r>
+        <w:t>());</w:t>
+      </w:r>
+    </w:p>
+    <w:p>
+      <w:r>
+        <w:t xml:space="preserve">Without import </w:t>
+      </w:r>
+      <w:proofErr w:type="gramStart"/>
+      <w:r>
+        <w:t>statement :</w:t>
+      </w:r>
+      <w:proofErr w:type="gramEnd"/>
+      <w:r>
+        <w:t xml:space="preserve"> </w:t>
+      </w:r>
+      <w:r>
+        <w:br/>
+      </w:r>
+      <w:proofErr w:type="spellStart"/>
+      <w:proofErr w:type="gramStart"/>
+      <w:r>
+        <w:t>java.io.BufferedReader</w:t>
+      </w:r>
+      <w:proofErr w:type="spellEnd"/>
+      <w:proofErr w:type="gramEnd"/>
+      <w:r>
+        <w:t xml:space="preserve"> </w:t>
+      </w:r>
+      <w:proofErr w:type="spellStart"/>
+      <w:r>
+        <w:t>br</w:t>
+      </w:r>
+      <w:proofErr w:type="spellEnd"/>
+      <w:r>
+        <w:t xml:space="preserve"> = </w:t>
       </w:r>
       <w:r>
         <w:rPr>
@@ -2450,7 +3020,17 @@
         <w:t>new</w:t>
       </w:r>
       <w:r>
-        <w:t xml:space="preserve"> java.io.BufferedReader(</w:t>
+        <w:t xml:space="preserve"> </w:t>
+      </w:r>
+      <w:proofErr w:type="spellStart"/>
+      <w:proofErr w:type="gramStart"/>
+      <w:r>
+        <w:t>java.io.BufferedReader</w:t>
+      </w:r>
+      <w:proofErr w:type="spellEnd"/>
+      <w:proofErr w:type="gramEnd"/>
+      <w:r>
+        <w:t>(</w:t>
       </w:r>
       <w:r>
         <w:rPr>
@@ -2460,7 +3040,17 @@
         <w:t>new</w:t>
       </w:r>
       <w:r>
-        <w:t xml:space="preserve"> java.io.InputStreamReader(System.</w:t>
+        <w:t xml:space="preserve"> </w:t>
+      </w:r>
+      <w:proofErr w:type="spellStart"/>
+      <w:proofErr w:type="gramStart"/>
+      <w:r>
+        <w:t>java.io.InputStreamReader</w:t>
+      </w:r>
+      <w:proofErr w:type="spellEnd"/>
+      <w:proofErr w:type="gramEnd"/>
+      <w:r>
+        <w:t>(System.</w:t>
       </w:r>
       <w:r>
         <w:rPr>
@@ -2476,6 +3066,7 @@
       </w:r>
     </w:p>
     <w:p>
+      <w:proofErr w:type="spellStart"/>
       <w:r>
         <w:t>System.</w:t>
       </w:r>
@@ -2489,10 +3080,15 @@
         <w:t>out</w:t>
       </w:r>
       <w:r>
-        <w:t>.println("Please enter your name");</w:t>
-      </w:r>
-    </w:p>
-    <w:p>
+        <w:t>.println</w:t>
+      </w:r>
+      <w:proofErr w:type="spellEnd"/>
+      <w:r>
+        <w:t>("Please enter your name");</w:t>
+      </w:r>
+    </w:p>
+    <w:p>
+      <w:proofErr w:type="spellStart"/>
       <w:r>
         <w:t>System.</w:t>
       </w:r>
@@ -2506,13 +3102,32 @@
         <w:t>out</w:t>
       </w:r>
       <w:r>
-        <w:t>.println("Your name is "+br.readLine());</w:t>
-      </w:r>
-    </w:p>
-    <w:p>
-      <w:r>
-        <w:t>Java Programming Format :</w:t>
-      </w:r>
+        <w:t>.println</w:t>
+      </w:r>
+      <w:proofErr w:type="spellEnd"/>
+      <w:r>
+        <w:t>("Your name is "+</w:t>
+      </w:r>
+      <w:proofErr w:type="spellStart"/>
+      <w:proofErr w:type="gramStart"/>
+      <w:r>
+        <w:t>br.readLine</w:t>
+      </w:r>
+      <w:proofErr w:type="spellEnd"/>
+      <w:proofErr w:type="gramEnd"/>
+      <w:r>
+        <w:t>());</w:t>
+      </w:r>
+    </w:p>
+    <w:p>
+      <w:r>
+        <w:t xml:space="preserve">Java Programming </w:t>
+      </w:r>
+      <w:proofErr w:type="gramStart"/>
+      <w:r>
+        <w:t>Format :</w:t>
+      </w:r>
+      <w:proofErr w:type="gramEnd"/>
       <w:r>
         <w:br/>
       </w:r>
@@ -2581,24 +3196,49 @@
     </w:p>
     <w:p>
       <w:r>
-        <w:t>Comment section :</w:t>
-      </w:r>
-      <w:r>
-        <w:br/>
-      </w:r>
-      <w:r>
-        <w:t>3 types :</w:t>
-      </w:r>
+        <w:t xml:space="preserve">Comment </w:t>
+      </w:r>
+      <w:proofErr w:type="gramStart"/>
+      <w:r>
+        <w:t>section :</w:t>
+      </w:r>
+      <w:proofErr w:type="gramEnd"/>
+      <w:r>
+        <w:br/>
+      </w:r>
+      <w:r>
+        <w:t xml:space="preserve">3 </w:t>
+      </w:r>
+      <w:proofErr w:type="gramStart"/>
+      <w:r>
+        <w:t>types :</w:t>
+      </w:r>
+      <w:proofErr w:type="gramEnd"/>
       <w:r>
         <w:br/>
         <w:t xml:space="preserve">1. </w:t>
       </w:r>
       <w:r>
-        <w:t xml:space="preserve">Single line comment : </w:t>
-      </w:r>
-      <w:r>
-        <w:br/>
-        <w:t>Syntax :   //---------Description-------------</w:t>
+        <w:t xml:space="preserve">Single line </w:t>
+      </w:r>
+      <w:proofErr w:type="gramStart"/>
+      <w:r>
+        <w:t>comment :</w:t>
+      </w:r>
+      <w:proofErr w:type="gramEnd"/>
+      <w:r>
+        <w:t xml:space="preserve"> </w:t>
+      </w:r>
+      <w:r>
+        <w:br/>
+      </w:r>
+      <w:proofErr w:type="gramStart"/>
+      <w:r>
+        <w:t>Syntax :</w:t>
+      </w:r>
+      <w:proofErr w:type="gramEnd"/>
+      <w:r>
+        <w:t xml:space="preserve">   //---------Description-------------</w:t>
       </w:r>
       <w:r>
         <w:br/>
@@ -2726,9 +3366,11 @@
       <w:r>
         <w:t xml:space="preserve"> </w:t>
       </w:r>
+      <w:proofErr w:type="spellStart"/>
       <w:r>
         <w:t>className</w:t>
       </w:r>
+      <w:proofErr w:type="spellEnd"/>
       <w:r>
         <w:t xml:space="preserve"> {</w:t>
       </w:r>
@@ -2760,13 +3402,26 @@
         <w:br/>
       </w:r>
       <w:r>
-        <w:t>Main class section :</w:t>
-      </w:r>
-      <w:r>
-        <w:br/>
-      </w:r>
-      <w:r>
-        <w:t>contains main() method</w:t>
+        <w:t xml:space="preserve">Main class </w:t>
+      </w:r>
+      <w:proofErr w:type="gramStart"/>
+      <w:r>
+        <w:t>section :</w:t>
+      </w:r>
+      <w:proofErr w:type="gramEnd"/>
+      <w:r>
+        <w:br/>
+      </w:r>
+      <w:r>
+        <w:t xml:space="preserve">contains </w:t>
+      </w:r>
+      <w:proofErr w:type="gramStart"/>
+      <w:r>
+        <w:t>main(</w:t>
+      </w:r>
+      <w:proofErr w:type="gramEnd"/>
+      <w:r>
+        <w:t>) method</w:t>
       </w:r>
       <w:r>
         <w:br/>
@@ -2811,7 +3466,23 @@
         <w:t>void</w:t>
       </w:r>
       <w:r>
-        <w:t xml:space="preserve"> main(String[] args) {</w:t>
+        <w:t xml:space="preserve"> </w:t>
+      </w:r>
+      <w:proofErr w:type="gramStart"/>
+      <w:r>
+        <w:t>main(String[</w:t>
+      </w:r>
+      <w:proofErr w:type="gramEnd"/>
+      <w:r>
+        <w:t xml:space="preserve">] </w:t>
+      </w:r>
+      <w:proofErr w:type="spellStart"/>
+      <w:r>
+        <w:t>args</w:t>
+      </w:r>
+      <w:proofErr w:type="spellEnd"/>
+      <w:r>
+        <w:t>) {</w:t>
       </w:r>
     </w:p>
     <w:p>
@@ -2825,20 +3496,62 @@
         <w:br/>
       </w:r>
       <w:r>
-        <w:t>Execution of java program will follows following steps :</w:t>
-      </w:r>
-      <w:r>
-        <w:br/>
-      </w:r>
-      <w:r>
-        <w:t>* On right click run as java application : jdk will helps in converting .java to .class file.</w:t>
+        <w:t xml:space="preserve">Execution of java program will </w:t>
+      </w:r>
+      <w:proofErr w:type="gramStart"/>
+      <w:r>
+        <w:t>follows</w:t>
+      </w:r>
+      <w:proofErr w:type="gramEnd"/>
+      <w:r>
+        <w:t xml:space="preserve"> following </w:t>
+      </w:r>
+      <w:proofErr w:type="gramStart"/>
+      <w:r>
+        <w:t>steps :</w:t>
+      </w:r>
+      <w:proofErr w:type="gramEnd"/>
+      <w:r>
+        <w:br/>
+      </w:r>
+      <w:r>
+        <w:t xml:space="preserve">* On right click run as java </w:t>
+      </w:r>
+      <w:proofErr w:type="gramStart"/>
+      <w:r>
+        <w:t>application :</w:t>
+      </w:r>
+      <w:proofErr w:type="gramEnd"/>
+      <w:r>
+        <w:t xml:space="preserve"> </w:t>
+      </w:r>
+      <w:proofErr w:type="spellStart"/>
+      <w:r>
+        <w:t>jdk</w:t>
+      </w:r>
+      <w:proofErr w:type="spellEnd"/>
+      <w:r>
+        <w:t xml:space="preserve"> will helps in converting .java to .class file.</w:t>
       </w:r>
       <w:r>
         <w:br/>
         <w:t>*</w:t>
       </w:r>
-      <w:r>
-        <w:t>jvm will search for .class file and look for main() method present or not</w:t>
+      <w:proofErr w:type="spellStart"/>
+      <w:r>
+        <w:t>jvm</w:t>
+      </w:r>
+      <w:proofErr w:type="spellEnd"/>
+      <w:r>
+        <w:t xml:space="preserve"> will search for .class file and look for </w:t>
+      </w:r>
+      <w:proofErr w:type="gramStart"/>
+      <w:r>
+        <w:t>main(</w:t>
+      </w:r>
+      <w:proofErr w:type="gramEnd"/>
+      <w:r>
+        <w:t>) method present or not</w:t>
       </w:r>
       <w:r>
         <w:br/>
@@ -2849,15 +3562,64 @@
           <w:b/>
           <w:bCs/>
         </w:rPr>
-        <w:t>If the required .class file is not available at the specified location, then jvm will throw :</w:t>
-      </w:r>
+        <w:t xml:space="preserve">If the required .class file is not available at the specified location, then </w:t>
+      </w:r>
+      <w:proofErr w:type="spellStart"/>
       <w:r>
         <w:rPr>
           <w:b/>
           <w:bCs/>
         </w:rPr>
-        <w:br/>
-        <w:t>java.lang.NoclassDefFoundError.</w:t>
+        <w:t>jvm</w:t>
+      </w:r>
+      <w:proofErr w:type="spellEnd"/>
+      <w:r>
+        <w:rPr>
+          <w:b/>
+          <w:bCs/>
+        </w:rPr>
+        <w:t xml:space="preserve"> will </w:t>
+      </w:r>
+      <w:proofErr w:type="gramStart"/>
+      <w:r>
+        <w:rPr>
+          <w:b/>
+          <w:bCs/>
+        </w:rPr>
+        <w:t>throw :</w:t>
+      </w:r>
+      <w:proofErr w:type="gramEnd"/>
+      <w:r>
+        <w:rPr>
+          <w:b/>
+          <w:bCs/>
+        </w:rPr>
+        <w:br/>
+      </w:r>
+      <w:proofErr w:type="spellStart"/>
+      <w:proofErr w:type="gramStart"/>
+      <w:r>
+        <w:rPr>
+          <w:b/>
+          <w:bCs/>
+        </w:rPr>
+        <w:t>java.lang</w:t>
+      </w:r>
+      <w:proofErr w:type="gramEnd"/>
+      <w:r>
+        <w:rPr>
+          <w:b/>
+          <w:bCs/>
+        </w:rPr>
+        <w:t>.NoclassDefFoundError</w:t>
+      </w:r>
+      <w:proofErr w:type="spellEnd"/>
+      <w:r>
+        <w:rPr>
+          <w:b/>
+          <w:bCs/>
+        </w:rPr>
+        <w:t>.</w:t>
       </w:r>
       <w:r>
         <w:rPr>
@@ -2879,7 +3641,31 @@
           <w:bCs/>
         </w:rPr>
         <w:br/>
-        <w:t>java.lang.ClassNotFoundException -&gt; after compiling the code we have passed the wrong class name</w:t>
+      </w:r>
+      <w:proofErr w:type="spellStart"/>
+      <w:proofErr w:type="gramStart"/>
+      <w:r>
+        <w:rPr>
+          <w:b/>
+          <w:bCs/>
+        </w:rPr>
+        <w:t>java.lang</w:t>
+      </w:r>
+      <w:proofErr w:type="gramEnd"/>
+      <w:r>
+        <w:rPr>
+          <w:b/>
+          <w:bCs/>
+        </w:rPr>
+        <w:t>.ClassNotFoundException</w:t>
+      </w:r>
+      <w:proofErr w:type="spellEnd"/>
+      <w:r>
+        <w:rPr>
+          <w:b/>
+          <w:bCs/>
+        </w:rPr>
+        <w:t xml:space="preserve"> -&gt; after compiling the code we have passed the wrong class name</w:t>
       </w:r>
       <w:r>
         <w:rPr>
@@ -2902,7 +3688,15 @@
         <w:t>*</w:t>
       </w:r>
       <w:r>
-        <w:t>When jvm identifies main .class file at the specified location then it will load byte code into the memory, this phase is called as “class loading”, this would be performed by “class loader” component existed inside JVM.</w:t>
+        <w:t xml:space="preserve">When </w:t>
+      </w:r>
+      <w:proofErr w:type="spellStart"/>
+      <w:r>
+        <w:t>jvm</w:t>
+      </w:r>
+      <w:proofErr w:type="spellEnd"/>
+      <w:r>
+        <w:t xml:space="preserve"> identifies main .class file at the specified location then it will load byte code into the memory, this phase is called as “class loading”, this would be performed by “class loader” component existed inside JVM.</w:t>
       </w:r>
     </w:p>
     <w:p>
@@ -2910,11 +3704,56 @@
         <w:t>*</w:t>
       </w:r>
       <w:r>
-        <w:t xml:space="preserve">After loading main class byte code to the memory, jvm will search for main() method, if main() method does not exists then jvm will throw </w:t>
+        <w:t xml:space="preserve">After loading main class byte code to the memory, </w:t>
+      </w:r>
+      <w:proofErr w:type="spellStart"/>
+      <w:r>
+        <w:t>jvm</w:t>
+      </w:r>
+      <w:proofErr w:type="spellEnd"/>
+      <w:r>
+        <w:t xml:space="preserve"> will search for </w:t>
+      </w:r>
+      <w:proofErr w:type="gramStart"/>
+      <w:r>
+        <w:t>main(</w:t>
+      </w:r>
+      <w:proofErr w:type="gramEnd"/>
+      <w:r>
+        <w:t xml:space="preserve">) method, if </w:t>
+      </w:r>
+      <w:proofErr w:type="gramStart"/>
+      <w:r>
+        <w:t>main(</w:t>
+      </w:r>
+      <w:proofErr w:type="gramEnd"/>
+      <w:r>
+        <w:t xml:space="preserve">) method does not </w:t>
+      </w:r>
+      <w:proofErr w:type="gramStart"/>
+      <w:r>
+        <w:t>exists</w:t>
+      </w:r>
+      <w:proofErr w:type="gramEnd"/>
+      <w:r>
+        <w:t xml:space="preserve"> then </w:t>
+      </w:r>
+      <w:proofErr w:type="spellStart"/>
+      <w:r>
+        <w:t>jvm</w:t>
+      </w:r>
+      <w:proofErr w:type="spellEnd"/>
+      <w:r>
+        <w:t xml:space="preserve"> will </w:t>
+      </w:r>
+      <w:proofErr w:type="gramStart"/>
+      <w:r>
+        <w:t xml:space="preserve">throw </w:t>
       </w:r>
       <w:r>
         <w:t>:</w:t>
       </w:r>
+      <w:proofErr w:type="gramEnd"/>
       <w:r>
         <w:br/>
         <w:t>Main method not found in class Test, please define the main method as:</w:t>
@@ -2922,20 +3761,84 @@
     </w:p>
     <w:p>
       <w:r>
-        <w:t xml:space="preserve">   public static void main(String[] args)</w:t>
+        <w:t xml:space="preserve">   public static void </w:t>
+      </w:r>
+      <w:proofErr w:type="gramStart"/>
+      <w:r>
+        <w:t>main(String[</w:t>
+      </w:r>
+      <w:proofErr w:type="gramEnd"/>
+      <w:r>
+        <w:t xml:space="preserve">] </w:t>
+      </w:r>
+      <w:proofErr w:type="spellStart"/>
+      <w:r>
+        <w:t>args</w:t>
+      </w:r>
+      <w:proofErr w:type="spellEnd"/>
+      <w:r>
+        <w:t>)</w:t>
       </w:r>
       <w:r>
         <w:br/>
         <w:t>*</w:t>
       </w:r>
       <w:r>
-        <w:t>If main() method is identified in main class bytecode then jvm will create a thread to access main() method called as “Main thread”.</w:t>
+        <w:t xml:space="preserve">If </w:t>
+      </w:r>
+      <w:proofErr w:type="gramStart"/>
+      <w:r>
+        <w:t>main(</w:t>
+      </w:r>
+      <w:proofErr w:type="gramEnd"/>
+      <w:r>
+        <w:t xml:space="preserve">) method is identified in main class bytecode then </w:t>
+      </w:r>
+      <w:proofErr w:type="spellStart"/>
+      <w:r>
+        <w:t>jvm</w:t>
+      </w:r>
+      <w:proofErr w:type="spellEnd"/>
+      <w:r>
+        <w:t xml:space="preserve"> will create a thread to access </w:t>
+      </w:r>
+      <w:proofErr w:type="gramStart"/>
+      <w:r>
+        <w:t>main(</w:t>
+      </w:r>
+      <w:proofErr w:type="gramEnd"/>
+      <w:r>
+        <w:t>) method called as “Main thread”.</w:t>
       </w:r>
     </w:p>
     <w:p>
       <w:r>
         <w:lastRenderedPageBreak/>
-        <w:t>*When main thread reached to main() method ending point then main thread will get dead state, with this jvm will stop all of its internal process and jvm will go to shut down mode</w:t>
+        <w:t xml:space="preserve">*When main thread reached to </w:t>
+      </w:r>
+      <w:proofErr w:type="gramStart"/>
+      <w:r>
+        <w:t>main(</w:t>
+      </w:r>
+      <w:proofErr w:type="gramEnd"/>
+      <w:r>
+        <w:t xml:space="preserve">) method ending point then main thread will get dead state, with this </w:t>
+      </w:r>
+      <w:proofErr w:type="spellStart"/>
+      <w:r>
+        <w:t>jvm</w:t>
+      </w:r>
+      <w:proofErr w:type="spellEnd"/>
+      <w:r>
+        <w:t xml:space="preserve"> will stop all of its internal process and </w:t>
+      </w:r>
+      <w:proofErr w:type="spellStart"/>
+      <w:r>
+        <w:t>jvm</w:t>
+      </w:r>
+      <w:proofErr w:type="spellEnd"/>
+      <w:r>
+        <w:t xml:space="preserve"> will go to shut down mode</w:t>
       </w:r>
       <w:r>
         <w:t>.</w:t>
@@ -3063,7 +3966,14 @@
       </w:r>
       <w:r>
         <w:br/>
-        <w:t xml:space="preserve">Eg: keyword – Token </w:t>
+      </w:r>
+      <w:proofErr w:type="spellStart"/>
+      <w:r>
+        <w:t>Eg</w:t>
+      </w:r>
+      <w:proofErr w:type="spellEnd"/>
+      <w:r>
+        <w:t xml:space="preserve">: keyword – Token </w:t>
       </w:r>
       <w:r>
         <w:br/>
@@ -3779,7 +4689,15 @@
         <w:br/>
       </w:r>
       <w:r>
-        <w:t>name assigned – variable, methods, classes etc…</w:t>
+        <w:t xml:space="preserve">name assigned – variable, methods, classes </w:t>
+      </w:r>
+      <w:proofErr w:type="spellStart"/>
+      <w:r>
+        <w:t>etc</w:t>
+      </w:r>
+      <w:proofErr w:type="spellEnd"/>
+      <w:r>
+        <w:t>…</w:t>
       </w:r>
       <w:r>
         <w:br/>
@@ -3842,12 +4760,14 @@
       <w:r>
         <w:t xml:space="preserve"> </w:t>
       </w:r>
+      <w:proofErr w:type="spellStart"/>
       <w:r>
         <w:rPr>
           <w:u w:val="single"/>
         </w:rPr>
         <w:t>empNo</w:t>
       </w:r>
+      <w:proofErr w:type="spellEnd"/>
       <w:r>
         <w:t xml:space="preserve"> = 10;</w:t>
       </w:r>
@@ -3872,8 +4792,13 @@
       <w:r>
         <w:br/>
       </w:r>
-      <w:r>
-        <w:t>empNo = Identifier</w:t>
+      <w:proofErr w:type="spellStart"/>
+      <w:r>
+        <w:t>empNo</w:t>
+      </w:r>
+      <w:proofErr w:type="spellEnd"/>
+      <w:r>
+        <w:t xml:space="preserve"> = Identifier</w:t>
       </w:r>
       <w:r>
         <w:br/>
@@ -3946,13 +4871,23 @@
       <w:r>
         <w:br/>
       </w:r>
-      <w:r>
-        <w:t xml:space="preserve">Suggestions : </w:t>
-      </w:r>
-      <w:r>
-        <w:br/>
-        <w:t>1. Must be meaningfull</w:t>
-      </w:r>
+      <w:proofErr w:type="gramStart"/>
+      <w:r>
+        <w:t>Suggestions :</w:t>
+      </w:r>
+      <w:proofErr w:type="gramEnd"/>
+      <w:r>
+        <w:t xml:space="preserve"> </w:t>
+      </w:r>
+      <w:r>
+        <w:br/>
+        <w:t xml:space="preserve">1. Must be </w:t>
+      </w:r>
+      <w:proofErr w:type="spellStart"/>
+      <w:r>
+        <w:t>meaningfull</w:t>
+      </w:r>
+      <w:proofErr w:type="spellEnd"/>
       <w:r>
         <w:br/>
       </w:r>
@@ -3978,12 +4913,14 @@
         <w:tab/>
         <w:t xml:space="preserve">String </w:t>
       </w:r>
+      <w:proofErr w:type="spellStart"/>
       <w:r>
         <w:rPr>
           <w:u w:val="single"/>
         </w:rPr>
         <w:t>accNo</w:t>
       </w:r>
+      <w:proofErr w:type="spellEnd"/>
       <w:r>
         <w:t xml:space="preserve"> = "123"; //Suggestible</w:t>
       </w:r>
@@ -4008,12 +4945,14 @@
       <w:r>
         <w:t xml:space="preserve">String </w:t>
       </w:r>
+      <w:proofErr w:type="spellStart"/>
       <w:r>
         <w:rPr>
           <w:u w:val="single"/>
         </w:rPr>
         <w:t>Empxxx_temp_adress_xxxxxxxxxxxxxxxxxx</w:t>
       </w:r>
+      <w:proofErr w:type="spellEnd"/>
       <w:r>
         <w:t xml:space="preserve"> = "abc123"; //not suggestible</w:t>
       </w:r>
@@ -4025,12 +4964,14 @@
       <w:r>
         <w:t xml:space="preserve">String </w:t>
       </w:r>
+      <w:proofErr w:type="spellStart"/>
       <w:r>
         <w:rPr>
           <w:u w:val="single"/>
         </w:rPr>
         <w:t>EmpTempAddress</w:t>
       </w:r>
+      <w:proofErr w:type="spellEnd"/>
       <w:r>
         <w:t xml:space="preserve"> = "123"; //Suggestible</w:t>
       </w:r>
@@ -4052,12 +4993,14 @@
       <w:r>
         <w:t xml:space="preserve">String </w:t>
       </w:r>
+      <w:proofErr w:type="spellStart"/>
       <w:r>
         <w:rPr>
           <w:u w:val="single"/>
         </w:rPr>
         <w:t>EmpTempAddress</w:t>
       </w:r>
+      <w:proofErr w:type="spellEnd"/>
       <w:r>
         <w:t xml:space="preserve"> = "123"; //not Suggestible</w:t>
       </w:r>
@@ -4069,12 +5012,14 @@
       <w:r>
         <w:t xml:space="preserve">String </w:t>
       </w:r>
+      <w:proofErr w:type="spellStart"/>
       <w:r>
         <w:rPr>
           <w:u w:val="single"/>
         </w:rPr>
         <w:t>Emp_Tem_Address</w:t>
       </w:r>
+      <w:proofErr w:type="spellEnd"/>
       <w:r>
         <w:t xml:space="preserve"> = "123"; //Suggestible</w:t>
       </w:r>
@@ -4106,7 +5051,15 @@
         <w:t>int</w:t>
       </w:r>
       <w:r>
-        <w:t xml:space="preserve"> i = 10;</w:t>
+        <w:t xml:space="preserve"> </w:t>
+      </w:r>
+      <w:proofErr w:type="spellStart"/>
+      <w:r>
+        <w:t>i</w:t>
+      </w:r>
+      <w:proofErr w:type="spellEnd"/>
+      <w:r>
+        <w:t xml:space="preserve"> = 10;</w:t>
       </w:r>
     </w:p>
     <w:p>
@@ -4115,6 +5068,9 @@
       </w:r>
       <w:r>
         <w:tab/>
+      </w:r>
+      <w:proofErr w:type="spellStart"/>
+      <w:r>
         <w:t>System.</w:t>
       </w:r>
       <w:r>
@@ -4127,7 +5083,19 @@
         <w:t>out</w:t>
       </w:r>
       <w:r>
-        <w:t>.println(i);</w:t>
+        <w:t>.println</w:t>
+      </w:r>
+      <w:proofErr w:type="spellEnd"/>
+      <w:r>
+        <w:t>(</w:t>
+      </w:r>
+      <w:proofErr w:type="spellStart"/>
+      <w:r>
+        <w:t>i</w:t>
+      </w:r>
+      <w:proofErr w:type="spellEnd"/>
+      <w:r>
+        <w:t>);</w:t>
       </w:r>
     </w:p>
     <w:p>
@@ -4163,7 +5131,15 @@
       </w:r>
       <w:r>
         <w:tab/>
-        <w:t>//i - identifier</w:t>
+        <w:t>//</w:t>
+      </w:r>
+      <w:proofErr w:type="spellStart"/>
+      <w:r>
+        <w:t>i</w:t>
+      </w:r>
+      <w:proofErr w:type="spellEnd"/>
+      <w:r>
+        <w:t xml:space="preserve"> - identifier</w:t>
       </w:r>
     </w:p>
     <w:p>
@@ -4249,8 +5225,21 @@
       </w:r>
     </w:p>
     <w:p>
-      <w:r>
-        <w:t>Eg: goto, const</w:t>
+      <w:proofErr w:type="spellStart"/>
+      <w:r>
+        <w:t>Eg</w:t>
+      </w:r>
+      <w:proofErr w:type="spellEnd"/>
+      <w:r>
+        <w:t xml:space="preserve">: </w:t>
+      </w:r>
+      <w:proofErr w:type="spellStart"/>
+      <w:r>
+        <w:t>goto</w:t>
+      </w:r>
+      <w:proofErr w:type="spellEnd"/>
+      <w:r>
+        <w:t>, const</w:t>
       </w:r>
       <w:r>
         <w:t>..</w:t>
@@ -4266,8 +5255,13 @@
       </w:r>
       <w:r>
         <w:br/>
-        <w:t>1. Data type and return types :</w:t>
-      </w:r>
+        <w:t xml:space="preserve">1. Data type and return </w:t>
+      </w:r>
+      <w:proofErr w:type="gramStart"/>
+      <w:r>
+        <w:t>types :</w:t>
+      </w:r>
+      <w:proofErr w:type="gramEnd"/>
       <w:r>
         <w:br/>
         <w:t>byte, short, int, long, float, double, char, Boolean, void …</w:t>
@@ -4277,27 +5271,68 @@
         <w:t xml:space="preserve">2. </w:t>
       </w:r>
       <w:r>
-        <w:t>Access modifiers :</w:t>
-      </w:r>
-      <w:r>
-        <w:br/>
-        <w:t>public, protected, private, static, final, abstract, native, synchronized, strictif ..</w:t>
-      </w:r>
-      <w:r>
-        <w:br/>
-        <w:t>3. Flow controllers :</w:t>
-      </w:r>
-      <w:r>
-        <w:br/>
-        <w:t>if, else, switch , case, default for, while, do, break, continue, return ….</w:t>
-      </w:r>
-      <w:r>
-        <w:br/>
-        <w:t>4. Class/object related :</w:t>
-      </w:r>
-      <w:r>
-        <w:br/>
-        <w:t>class, extends, interface, implements, enum, new, this, super, package, import …</w:t>
+        <w:t xml:space="preserve">Access </w:t>
+      </w:r>
+      <w:proofErr w:type="gramStart"/>
+      <w:r>
+        <w:t>modifiers :</w:t>
+      </w:r>
+      <w:proofErr w:type="gramEnd"/>
+      <w:r>
+        <w:br/>
+        <w:t xml:space="preserve">public, protected, private, static, final, abstract, native, synchronized, </w:t>
+      </w:r>
+      <w:proofErr w:type="spellStart"/>
+      <w:r>
+        <w:t>strictif</w:t>
+      </w:r>
+      <w:proofErr w:type="spellEnd"/>
+      <w:proofErr w:type="gramStart"/>
+      <w:r>
+        <w:t xml:space="preserve"> ..</w:t>
+      </w:r>
+      <w:proofErr w:type="gramEnd"/>
+      <w:r>
+        <w:br/>
+        <w:t xml:space="preserve">3. Flow </w:t>
+      </w:r>
+      <w:proofErr w:type="gramStart"/>
+      <w:r>
+        <w:t>controllers :</w:t>
+      </w:r>
+      <w:proofErr w:type="gramEnd"/>
+      <w:r>
+        <w:br/>
+        <w:t xml:space="preserve">if, else, </w:t>
+      </w:r>
+      <w:proofErr w:type="gramStart"/>
+      <w:r>
+        <w:t>switch ,</w:t>
+      </w:r>
+      <w:proofErr w:type="gramEnd"/>
+      <w:r>
+        <w:t xml:space="preserve"> case, default for, while, do, break, continue, return ….</w:t>
+      </w:r>
+      <w:r>
+        <w:br/>
+        <w:t xml:space="preserve">4. Class/object </w:t>
+      </w:r>
+      <w:proofErr w:type="gramStart"/>
+      <w:r>
+        <w:t>related :</w:t>
+      </w:r>
+      <w:proofErr w:type="gramEnd"/>
+      <w:r>
+        <w:br/>
+        <w:t xml:space="preserve">class, extends, interface, implements, </w:t>
+      </w:r>
+      <w:proofErr w:type="spellStart"/>
+      <w:r>
+        <w:t>enum</w:t>
+      </w:r>
+      <w:proofErr w:type="spellEnd"/>
+      <w:r>
+        <w:t>, new, this, super, package, import …</w:t>
       </w:r>
       <w:r>
         <w:br/>
@@ -4314,7 +5349,7 @@
           <w:noProof/>
         </w:rPr>
         <w:drawing>
-          <wp:inline distT="0" distB="0" distL="0" distR="0" wp14:anchorId="58B5D9EC" wp14:editId="1F48C503">
+          <wp:inline distT="0" distB="0" distL="0" distR="0" wp14:anchorId="58B5D9EC" wp14:editId="667EC3E7">
             <wp:extent cx="6239435" cy="2935734"/>
             <wp:effectExtent l="0" t="0" r="9525" b="0"/>
             <wp:docPr id="87750034" name="Picture 1"/>
@@ -4372,8 +5407,29 @@
         <w:br/>
       </w:r>
       <w:r>
-        <w:t>4.1 Arithmetic operators: +,-,/,*,%,++,--</w:t>
-      </w:r>
+        <w:t xml:space="preserve">4.1 Arithmetic operators: </w:t>
+      </w:r>
+      <w:proofErr w:type="gramStart"/>
+      <w:r>
+        <w:t>+,-</w:t>
+      </w:r>
+      <w:proofErr w:type="gramEnd"/>
+      <w:r>
+        <w:t>,</w:t>
+      </w:r>
+      <w:proofErr w:type="gramStart"/>
+      <w:r>
+        <w:t>/,*</w:t>
+      </w:r>
+      <w:proofErr w:type="gramEnd"/>
+      <w:r>
+        <w:t>,</w:t>
+      </w:r>
+      <w:proofErr w:type="gramStart"/>
+      <w:r>
+        <w:t>%,++,--</w:t>
+      </w:r>
+      <w:proofErr w:type="gramEnd"/>
       <w:r>
         <w:br/>
         <w:t>4.</w:t>
@@ -4382,7 +5438,15 @@
         <w:t>2. Assignment</w:t>
       </w:r>
       <w:r>
-        <w:t xml:space="preserve"> operators: =, +=,-=,/=,%=</w:t>
+        <w:t xml:space="preserve"> operators: =, +</w:t>
+      </w:r>
+      <w:proofErr w:type="gramStart"/>
+      <w:r>
+        <w:t>=,-=,/=,%</w:t>
+      </w:r>
+      <w:proofErr w:type="gramEnd"/>
+      <w:r>
+        <w:t>=</w:t>
       </w:r>
       <w:r>
         <w:br/>
@@ -4392,7 +5456,23 @@
         <w:t>3. Comparison</w:t>
       </w:r>
       <w:r>
-        <w:t xml:space="preserve"> operators: ==, != &lt;, &gt;, &gt;=,&lt;=</w:t>
+        <w:t xml:space="preserve"> operators: ==</w:t>
+      </w:r>
+      <w:proofErr w:type="gramStart"/>
+      <w:r>
+        <w:t>, !</w:t>
+      </w:r>
+      <w:proofErr w:type="gramEnd"/>
+      <w:r>
+        <w:t>= &lt;, &gt;, &gt;</w:t>
+      </w:r>
+      <w:proofErr w:type="gramStart"/>
+      <w:r>
+        <w:t>=,&lt;</w:t>
+      </w:r>
+      <w:proofErr w:type="gramEnd"/>
+      <w:r>
+        <w:t>=</w:t>
       </w:r>
       <w:r>
         <w:br/>
@@ -4422,7 +5502,7 @@
           <w:noProof/>
         </w:rPr>
         <w:drawing>
-          <wp:inline distT="0" distB="0" distL="0" distR="0" wp14:anchorId="7C76A880" wp14:editId="67400D3D">
+          <wp:inline distT="0" distB="0" distL="0" distR="0" wp14:anchorId="7C76A880" wp14:editId="07A8818D">
             <wp:extent cx="5943600" cy="2796540"/>
             <wp:effectExtent l="0" t="0" r="0" b="3810"/>
             <wp:docPr id="645548970" name="Picture 2"/>
@@ -5519,7 +6599,14 @@
       </w:r>
       <w:r>
         <w:br/>
-        <w:t>Q:What are the advantages of declaring data types?</w:t>
+      </w:r>
+      <w:proofErr w:type="gramStart"/>
+      <w:r>
+        <w:t>Q:What</w:t>
+      </w:r>
+      <w:proofErr w:type="gramEnd"/>
+      <w:r>
+        <w:t xml:space="preserve"> are the advantages of declaring data types?</w:t>
       </w:r>
       <w:r>
         <w:br/>
@@ -5548,7 +6635,22 @@
       </w:r>
       <w:r>
         <w:br/>
-        <w:t>Q:What are the diff data types available In java?</w:t>
+      </w:r>
+      <w:proofErr w:type="gramStart"/>
+      <w:r>
+        <w:t>Q:What</w:t>
+      </w:r>
+      <w:proofErr w:type="gramEnd"/>
+      <w:r>
+        <w:t xml:space="preserve"> are the diff data types available </w:t>
+      </w:r>
+      <w:proofErr w:type="gramStart"/>
+      <w:r>
+        <w:t>In</w:t>
+      </w:r>
+      <w:proofErr w:type="gramEnd"/>
+      <w:r>
+        <w:t xml:space="preserve"> java?</w:t>
       </w:r>
     </w:p>
     <w:p>
@@ -5706,10 +6808,18 @@
         <w:br/>
       </w:r>
       <w:r>
-        <w:t>Q: What is data type?</w:t>
-      </w:r>
-      <w:r>
-        <w:t>***</w:t>
+        <w:t xml:space="preserve">Q: What is data </w:t>
+      </w:r>
+      <w:proofErr w:type="gramStart"/>
+      <w:r>
+        <w:t>type?</w:t>
+      </w:r>
+      <w:r>
+        <w:t>*</w:t>
+      </w:r>
+      <w:proofErr w:type="gramEnd"/>
+      <w:r>
+        <w:t>**</w:t>
       </w:r>
       <w:r>
         <w:br/>
@@ -5751,20 +6861,52 @@
       </w:r>
       <w:r>
         <w:br/>
-        <w:t>1 Mega byte(MB) = 1024 kilobytes</w:t>
-      </w:r>
-      <w:r>
-        <w:br/>
-        <w:t>1 Giga byte(GB) = 1024 mega bytes</w:t>
-      </w:r>
-    </w:p>
-    <w:p>
-      <w:r>
-        <w:t>1 Tera byte(TB) = 1024 giga bytes</w:t>
-      </w:r>
-      <w:r>
-        <w:br/>
-        <w:t>1 Petabyte(PB) = 1024 tera bytes</w:t>
+        <w:t xml:space="preserve">1 Mega </w:t>
+      </w:r>
+      <w:proofErr w:type="gramStart"/>
+      <w:r>
+        <w:t>byte(</w:t>
+      </w:r>
+      <w:proofErr w:type="gramEnd"/>
+      <w:r>
+        <w:t>MB) = 1024 kilobytes</w:t>
+      </w:r>
+      <w:r>
+        <w:br/>
+        <w:t xml:space="preserve">1 Giga </w:t>
+      </w:r>
+      <w:proofErr w:type="gramStart"/>
+      <w:r>
+        <w:t>byte(</w:t>
+      </w:r>
+      <w:proofErr w:type="gramEnd"/>
+      <w:r>
+        <w:t>GB) = 1024 mega bytes</w:t>
+      </w:r>
+    </w:p>
+    <w:p>
+      <w:r>
+        <w:t xml:space="preserve">1 Tera </w:t>
+      </w:r>
+      <w:proofErr w:type="gramStart"/>
+      <w:r>
+        <w:t>byte(</w:t>
+      </w:r>
+      <w:proofErr w:type="gramEnd"/>
+      <w:r>
+        <w:t>TB) = 1024 giga bytes</w:t>
+      </w:r>
+      <w:r>
+        <w:br/>
+        <w:t xml:space="preserve">1 </w:t>
+      </w:r>
+      <w:proofErr w:type="gramStart"/>
+      <w:r>
+        <w:t>Petabyte(</w:t>
+      </w:r>
+      <w:proofErr w:type="gramEnd"/>
+      <w:r>
+        <w:t>PB) = 1024 tera bytes</w:t>
       </w:r>
       <w:r>
         <w:br/>
@@ -5776,13 +6918,37 @@
         <w:br/>
       </w:r>
       <w:r>
-        <w:t>Classes representation of all the primitive data types are called as “Wrapper classes”.</w:t>
-      </w:r>
-      <w:r>
-        <w:br/>
-      </w:r>
-      <w:r>
-        <w:t>* since data types are used for declaration only we cannot perform any action directly on the data types. In order to perform any operation we use “Wrapper class”</w:t>
+        <w:t xml:space="preserve">Classes representation of all the primitive data types </w:t>
+      </w:r>
+      <w:proofErr w:type="gramStart"/>
+      <w:r>
+        <w:t>are</w:t>
+      </w:r>
+      <w:proofErr w:type="gramEnd"/>
+      <w:r>
+        <w:t xml:space="preserve"> called as “Wrapper classes”.</w:t>
+      </w:r>
+      <w:r>
+        <w:br/>
+      </w:r>
+      <w:r>
+        <w:t xml:space="preserve">* since data types are used for declaration </w:t>
+      </w:r>
+      <w:proofErr w:type="gramStart"/>
+      <w:r>
+        <w:t>only</w:t>
+      </w:r>
+      <w:proofErr w:type="gramEnd"/>
+      <w:r>
+        <w:t xml:space="preserve"> we cannot perform any action directly on the data types. In order to perform any </w:t>
+      </w:r>
+      <w:proofErr w:type="gramStart"/>
+      <w:r>
+        <w:t>operation</w:t>
+      </w:r>
+      <w:proofErr w:type="gramEnd"/>
+      <w:r>
+        <w:t xml:space="preserve"> we use “Wrapper class”</w:t>
       </w:r>
       <w:r>
         <w:t xml:space="preserve"> (pre-defined classes).</w:t>
@@ -7474,7 +8640,31 @@
                 <w:szCs w:val="22"/>
                 <w14:ligatures w14:val="none"/>
               </w:rPr>
-              <w:t>"1.4E-45  to 3.4028235E38"</w:t>
+              <w:t>"1.4E-</w:t>
+            </w:r>
+            <w:proofErr w:type="gramStart"/>
+            <w:r>
+              <w:rPr>
+                <w:rFonts w:ascii="Calibri" w:eastAsia="Times New Roman" w:hAnsi="Calibri" w:cs="Calibri"/>
+                <w:color w:val="000000"/>
+                <w:kern w:val="0"/>
+                <w:sz w:val="22"/>
+                <w:szCs w:val="22"/>
+                <w14:ligatures w14:val="none"/>
+              </w:rPr>
+              <w:t>45  to</w:t>
+            </w:r>
+            <w:proofErr w:type="gramEnd"/>
+            <w:r>
+              <w:rPr>
+                <w:rFonts w:ascii="Calibri" w:eastAsia="Times New Roman" w:hAnsi="Calibri" w:cs="Calibri"/>
+                <w:color w:val="000000"/>
+                <w:kern w:val="0"/>
+                <w:sz w:val="22"/>
+                <w:szCs w:val="22"/>
+                <w14:ligatures w14:val="none"/>
+              </w:rPr>
+              <w:t xml:space="preserve"> 3.4028235E38"</w:t>
             </w:r>
           </w:p>
         </w:tc>
@@ -7871,6 +9061,7 @@
                 <w14:ligatures w14:val="none"/>
               </w:rPr>
             </w:pPr>
+            <w:proofErr w:type="spellStart"/>
             <w:r>
               <w:rPr>
                 <w:rFonts w:ascii="Calibri" w:eastAsia="Times New Roman" w:hAnsi="Calibri" w:cs="Calibri"/>
@@ -7882,6 +9073,7 @@
               </w:rPr>
               <w:t>boolean</w:t>
             </w:r>
+            <w:proofErr w:type="spellEnd"/>
           </w:p>
         </w:tc>
         <w:tc>
@@ -8711,8 +9903,13 @@
         <w:t xml:space="preserve"> </w:t>
       </w:r>
       <w:r>
-        <w:t>Q: What is the default value of integer data types in java ?</w:t>
-      </w:r>
+        <w:t xml:space="preserve">Q: What is the default value of integer data types in </w:t>
+      </w:r>
+      <w:proofErr w:type="gramStart"/>
+      <w:r>
+        <w:t>java ?</w:t>
+      </w:r>
+      <w:proofErr w:type="gramEnd"/>
     </w:p>
     <w:p>
       <w:pPr>
@@ -8739,7 +9936,7 @@
         </w:rPr>
         <w:lastRenderedPageBreak/>
         <w:drawing>
-          <wp:inline distT="0" distB="0" distL="0" distR="0" wp14:anchorId="7F7A9891" wp14:editId="0783D2F1">
+          <wp:inline distT="0" distB="0" distL="0" distR="0" wp14:anchorId="7F7A9891" wp14:editId="3F7F09D2">
             <wp:extent cx="5943600" cy="2795905"/>
             <wp:effectExtent l="0" t="0" r="0" b="4445"/>
             <wp:docPr id="236789720" name="Picture 1"/>
@@ -8856,12 +10053,30 @@
       <w:r>
         <w:br/>
       </w:r>
-      <w:r>
-        <w:t>jvm will perform following actions :</w:t>
-      </w:r>
-      <w:r>
-        <w:br/>
-        <w:t xml:space="preserve">1. Type casting : </w:t>
+      <w:proofErr w:type="spellStart"/>
+      <w:r>
+        <w:t>jvm</w:t>
+      </w:r>
+      <w:proofErr w:type="spellEnd"/>
+      <w:r>
+        <w:t xml:space="preserve"> will perform following </w:t>
+      </w:r>
+      <w:proofErr w:type="gramStart"/>
+      <w:r>
+        <w:t>actions :</w:t>
+      </w:r>
+      <w:proofErr w:type="gramEnd"/>
+      <w:r>
+        <w:br/>
+        <w:t xml:space="preserve">1. Type </w:t>
+      </w:r>
+      <w:proofErr w:type="gramStart"/>
+      <w:r>
+        <w:t>casting :</w:t>
+      </w:r>
+      <w:proofErr w:type="gramEnd"/>
+      <w:r>
+        <w:t xml:space="preserve"> </w:t>
       </w:r>
       <w:r>
         <w:t>Coveting right side variable data to the left side variable data type implicitly.</w:t>
@@ -8871,7 +10086,15 @@
         <w:t xml:space="preserve">2. </w:t>
       </w:r>
       <w:r>
-        <w:t xml:space="preserve">Value copy : </w:t>
+        <w:t xml:space="preserve">Value </w:t>
+      </w:r>
+      <w:proofErr w:type="gramStart"/>
+      <w:r>
+        <w:t>copy :</w:t>
+      </w:r>
+      <w:proofErr w:type="gramEnd"/>
+      <w:r>
+        <w:t xml:space="preserve"> </w:t>
       </w:r>
       <w:r>
         <w:t>Transferring value from right side variable to left side variable.</w:t>
@@ -8884,7 +10107,7 @@
         </w:rPr>
         <w:lastRenderedPageBreak/>
         <w:drawing>
-          <wp:inline distT="0" distB="0" distL="0" distR="0" wp14:anchorId="2C8F5437" wp14:editId="7942820B">
+          <wp:inline distT="0" distB="0" distL="0" distR="0" wp14:anchorId="2C8F5437" wp14:editId="6AFB231D">
             <wp:extent cx="5943600" cy="2795905"/>
             <wp:effectExtent l="0" t="0" r="0" b="4445"/>
             <wp:docPr id="1070728777" name="Picture 1"/>
@@ -8945,8 +10168,13 @@
     </w:p>
     <w:p>
       <w:r>
-        <w:t>To perform explicit casting we have to use following syntax :</w:t>
-      </w:r>
+        <w:t xml:space="preserve">To perform explicit casting we have to use following </w:t>
+      </w:r>
+      <w:proofErr w:type="gramStart"/>
+      <w:r>
+        <w:t>syntax :</w:t>
+      </w:r>
+      <w:proofErr w:type="gramEnd"/>
       <w:r>
         <w:br/>
       </w:r>
@@ -8987,7 +10215,7 @@
           <w:noProof/>
         </w:rPr>
         <w:drawing>
-          <wp:inline distT="0" distB="0" distL="0" distR="0" wp14:anchorId="4FA9360E" wp14:editId="2A00BC3F">
+          <wp:inline distT="0" distB="0" distL="0" distR="0" wp14:anchorId="4FA9360E" wp14:editId="3F9FA7F4">
             <wp:extent cx="6196031" cy="2914650"/>
             <wp:effectExtent l="0" t="0" r="0" b="0"/>
             <wp:docPr id="1464775543" name="Picture 2"/>
@@ -9068,8 +10296,13 @@
         <w:br/>
         <w:t xml:space="preserve">3. </w:t>
       </w:r>
-      <w:r>
-        <w:t>When ever we are performing operations on lower data type with higher data type then collecting variable should be at least same as higher date type or still higher data type is prompted by JVM. This process is called as “Automatic type promotion”.</w:t>
+      <w:proofErr w:type="spellStart"/>
+      <w:r>
+        <w:t>When ever</w:t>
+      </w:r>
+      <w:proofErr w:type="spellEnd"/>
+      <w:r>
+        <w:t xml:space="preserve"> we are performing operations on lower data type with higher data type then collecting variable should be at least same as higher date type or still higher data type is prompted by JVM. This process is called as “Automatic type promotion”.</w:t>
       </w:r>
       <w:r>
         <w:br/>
@@ -9107,7 +10340,14 @@
       </w:r>
       <w:r>
         <w:br/>
-        <w:t>Q:What is automatic type promotion in java and give some examples?</w:t>
+      </w:r>
+      <w:proofErr w:type="gramStart"/>
+      <w:r>
+        <w:t>Q:What</w:t>
+      </w:r>
+      <w:proofErr w:type="gramEnd"/>
+      <w:r>
+        <w:t xml:space="preserve"> is automatic type promotion in java and give some examples?</w:t>
       </w:r>
     </w:p>
     <w:p/>
@@ -9224,8 +10464,13 @@
         <w:br/>
       </w:r>
       <w:r>
-        <w:t>Ex: if,switch</w:t>
-      </w:r>
+        <w:t xml:space="preserve">Ex: </w:t>
+      </w:r>
+      <w:proofErr w:type="spellStart"/>
+      <w:r>
+        <w:t>if,switch</w:t>
+      </w:r>
+      <w:proofErr w:type="spellEnd"/>
       <w:r>
         <w:br/>
       </w:r>
@@ -9260,8 +10505,13 @@
     </w:p>
     <w:p>
       <w:r>
-        <w:t>If(condition){</w:t>
-      </w:r>
+        <w:t>If(condition</w:t>
+      </w:r>
+      <w:proofErr w:type="gramStart"/>
+      <w:r>
+        <w:t>){</w:t>
+      </w:r>
+      <w:proofErr w:type="gramEnd"/>
     </w:p>
     <w:p>
       <w:r>
@@ -9278,8 +10528,13 @@
           <w:lang w:val="en"/>
         </w:rPr>
       </w:pPr>
-      <w:r>
-        <w:t>Ref : Day6.Prog1</w:t>
+      <w:proofErr w:type="gramStart"/>
+      <w:r>
+        <w:t>Ref :</w:t>
+      </w:r>
+      <w:proofErr w:type="gramEnd"/>
+      <w:r>
+        <w:t xml:space="preserve"> Day6.Prog1</w:t>
       </w:r>
       <w:r>
         <w:br/>
@@ -9299,8 +10554,13 @@
     </w:p>
     <w:p>
       <w:r>
-        <w:t>If(condition){</w:t>
-      </w:r>
+        <w:t>If(condition</w:t>
+      </w:r>
+      <w:proofErr w:type="gramStart"/>
+      <w:r>
+        <w:t>){</w:t>
+      </w:r>
+      <w:proofErr w:type="gramEnd"/>
     </w:p>
     <w:p>
       <w:r>
@@ -9312,9 +10572,11 @@
       </w:r>
     </w:p>
     <w:p>
+      <w:proofErr w:type="gramStart"/>
       <w:r>
         <w:t>else{</w:t>
       </w:r>
+      <w:proofErr w:type="gramEnd"/>
     </w:p>
     <w:p>
       <w:r>
@@ -9326,8 +10588,13 @@
       </w:r>
     </w:p>
     <w:p>
-      <w:r>
-        <w:t>Ref : Day6.Prog2</w:t>
+      <w:proofErr w:type="gramStart"/>
+      <w:r>
+        <w:t>Ref :</w:t>
+      </w:r>
+      <w:proofErr w:type="gramEnd"/>
+      <w:r>
+        <w:t xml:space="preserve"> Day6.Prog2</w:t>
       </w:r>
     </w:p>
     <w:p>
@@ -9336,7 +10603,14 @@
       </w:r>
       <w:r>
         <w:br/>
-        <w:t>Ref : Day6.Prog3</w:t>
+      </w:r>
+      <w:proofErr w:type="gramStart"/>
+      <w:r>
+        <w:t>Ref :</w:t>
+      </w:r>
+      <w:proofErr w:type="gramEnd"/>
+      <w:r>
+        <w:t xml:space="preserve"> Day6.Prog3</w:t>
       </w:r>
       <w:r>
         <w:br/>
@@ -9439,7 +10713,15 @@
       </w:r>
       <w:r>
         <w:br/>
-        <w:t>Q:WAP to print statements based on the dayName?</w:t>
+        <w:t xml:space="preserve">Q:WAP to print statements based on the </w:t>
+      </w:r>
+      <w:proofErr w:type="spellStart"/>
+      <w:r>
+        <w:t>dayName</w:t>
+      </w:r>
+      <w:proofErr w:type="spellEnd"/>
+      <w:r>
+        <w:t>?</w:t>
       </w:r>
       <w:r>
         <w:br/>
@@ -9447,8 +10729,13 @@
       </w:r>
       <w:r>
         <w:br/>
-        <w:t>Saturday-Sunday = Weendend</w:t>
-      </w:r>
+        <w:t xml:space="preserve">Saturday-Sunday = </w:t>
+      </w:r>
+      <w:proofErr w:type="spellStart"/>
+      <w:r>
+        <w:t>Weendend</w:t>
+      </w:r>
+      <w:proofErr w:type="spellEnd"/>
       <w:r>
         <w:br/>
         <w:t xml:space="preserve"> </w:t>
@@ -9457,8 +10744,13 @@
         <w:br/>
       </w:r>
       <w:r>
-        <w:t>1.4 if,else-if,else</w:t>
-      </w:r>
+        <w:t xml:space="preserve">1.4 </w:t>
+      </w:r>
+      <w:proofErr w:type="spellStart"/>
+      <w:r>
+        <w:t>if,else-if,else</w:t>
+      </w:r>
+      <w:proofErr w:type="spellEnd"/>
       <w:r>
         <w:t xml:space="preserve"> ladder:</w:t>
       </w:r>
@@ -9567,7 +10859,15 @@
       </w:r>
       <w:r>
         <w:br/>
-        <w:t xml:space="preserve">     //stmt sequence</w:t>
+        <w:t xml:space="preserve">     //</w:t>
+      </w:r>
+      <w:proofErr w:type="spellStart"/>
+      <w:r>
+        <w:t>stmt</w:t>
+      </w:r>
+      <w:proofErr w:type="spellEnd"/>
+      <w:r>
+        <w:t xml:space="preserve"> sequence</w:t>
       </w:r>
       <w:r>
         <w:br/>
@@ -9582,7 +10882,15 @@
       </w:r>
       <w:r>
         <w:lastRenderedPageBreak/>
-        <w:t xml:space="preserve">     //stmt sequence</w:t>
+        <w:t xml:space="preserve">     //</w:t>
+      </w:r>
+      <w:proofErr w:type="spellStart"/>
+      <w:r>
+        <w:t>stmt</w:t>
+      </w:r>
+      <w:proofErr w:type="spellEnd"/>
+      <w:r>
+        <w:t xml:space="preserve"> sequence</w:t>
       </w:r>
       <w:r>
         <w:br/>
@@ -9594,7 +10902,15 @@
       </w:r>
       <w:r>
         <w:br/>
-        <w:t xml:space="preserve">     //stmt sequence</w:t>
+        <w:t xml:space="preserve">     //</w:t>
+      </w:r>
+      <w:proofErr w:type="spellStart"/>
+      <w:r>
+        <w:t>stmt</w:t>
+      </w:r>
+      <w:proofErr w:type="spellEnd"/>
+      <w:r>
+        <w:t xml:space="preserve"> sequence</w:t>
       </w:r>
       <w:r>
         <w:br/>
@@ -9606,7 +10922,15 @@
       </w:r>
       <w:r>
         <w:br/>
-        <w:t xml:space="preserve">     //default stmt sequence</w:t>
+        <w:t xml:space="preserve">     //default </w:t>
+      </w:r>
+      <w:proofErr w:type="spellStart"/>
+      <w:r>
+        <w:t>stmt</w:t>
+      </w:r>
+      <w:proofErr w:type="spellEnd"/>
+      <w:r>
+        <w:t xml:space="preserve"> sequence</w:t>
       </w:r>
       <w:r>
         <w:br/>
@@ -9669,7 +10993,15 @@
         <w:t xml:space="preserve">                 </w:t>
       </w:r>
       <w:r>
-        <w:t xml:space="preserve">  //stmt sequence</w:t>
+        <w:t xml:space="preserve">  //</w:t>
+      </w:r>
+      <w:proofErr w:type="spellStart"/>
+      <w:r>
+        <w:t>stmt</w:t>
+      </w:r>
+      <w:proofErr w:type="spellEnd"/>
+      <w:r>
+        <w:t xml:space="preserve"> sequence</w:t>
       </w:r>
       <w:r>
         <w:br/>
@@ -9699,7 +11031,15 @@
         <w:t xml:space="preserve">               </w:t>
       </w:r>
       <w:r>
-        <w:t>//stmt sequence</w:t>
+        <w:t>//</w:t>
+      </w:r>
+      <w:proofErr w:type="spellStart"/>
+      <w:r>
+        <w:t>stmt</w:t>
+      </w:r>
+      <w:proofErr w:type="spellEnd"/>
+      <w:r>
+        <w:t xml:space="preserve"> sequence</w:t>
       </w:r>
       <w:r>
         <w:br/>
@@ -9719,7 +11059,15 @@
       </w:r>
       <w:r>
         <w:br/>
-        <w:t xml:space="preserve">     //stmt sequence</w:t>
+        <w:t xml:space="preserve">     //</w:t>
+      </w:r>
+      <w:proofErr w:type="spellStart"/>
+      <w:r>
+        <w:t>stmt</w:t>
+      </w:r>
+      <w:proofErr w:type="spellEnd"/>
+      <w:r>
+        <w:t xml:space="preserve"> sequence</w:t>
       </w:r>
       <w:r>
         <w:br/>
@@ -9731,7 +11079,15 @@
       </w:r>
       <w:r>
         <w:br/>
-        <w:t xml:space="preserve">     //stmt sequence</w:t>
+        <w:t xml:space="preserve">     //</w:t>
+      </w:r>
+      <w:proofErr w:type="spellStart"/>
+      <w:r>
+        <w:t>stmt</w:t>
+      </w:r>
+      <w:proofErr w:type="spellEnd"/>
+      <w:r>
+        <w:t xml:space="preserve"> sequence</w:t>
       </w:r>
       <w:r>
         <w:br/>
@@ -9743,7 +11099,15 @@
       </w:r>
       <w:r>
         <w:br/>
-        <w:t xml:space="preserve">     //stmt sequence</w:t>
+        <w:t xml:space="preserve">     //</w:t>
+      </w:r>
+      <w:proofErr w:type="spellStart"/>
+      <w:r>
+        <w:t>stmt</w:t>
+      </w:r>
+      <w:proofErr w:type="spellEnd"/>
+      <w:r>
+        <w:t xml:space="preserve"> sequence</w:t>
       </w:r>
       <w:r>
         <w:br/>
@@ -9755,7 +11119,15 @@
       </w:r>
       <w:r>
         <w:br/>
-        <w:t xml:space="preserve">     //default stmt sequence</w:t>
+        <w:t xml:space="preserve">     //default </w:t>
+      </w:r>
+      <w:proofErr w:type="spellStart"/>
+      <w:r>
+        <w:t>stmt</w:t>
+      </w:r>
+      <w:proofErr w:type="spellEnd"/>
+      <w:r>
+        <w:t xml:space="preserve"> sequence</w:t>
       </w:r>
       <w:r>
         <w:br/>
@@ -9807,9 +11179,11 @@
       </w:r>
     </w:p>
     <w:p>
+      <w:proofErr w:type="gramStart"/>
       <w:r>
         <w:t>Syntax :</w:t>
       </w:r>
+      <w:proofErr w:type="gramEnd"/>
       <w:r>
         <w:br/>
       </w:r>
@@ -9832,8 +11206,13 @@
       <w:r>
         <w:br/>
       </w:r>
-      <w:r>
-        <w:t>Q:WAP to print all the number b/w 1 to 20</w:t>
+      <w:proofErr w:type="gramStart"/>
+      <w:r>
+        <w:t>Q:WAP</w:t>
+      </w:r>
+      <w:proofErr w:type="gramEnd"/>
+      <w:r>
+        <w:t xml:space="preserve"> to print all the number b/w 1 to 20</w:t>
       </w:r>
       <w:r>
         <w:t xml:space="preserve"> in reverse order</w:t>
@@ -9843,7 +11222,15 @@
       </w:r>
       <w:r>
         <w:br/>
-        <w:t>Ref day8 :  Prog1to 3</w:t>
+        <w:t>Ref day</w:t>
+      </w:r>
+      <w:proofErr w:type="gramStart"/>
+      <w:r>
+        <w:t>8 :</w:t>
+      </w:r>
+      <w:proofErr w:type="gramEnd"/>
+      <w:r>
+        <w:t xml:space="preserve">  Prog1to 3</w:t>
       </w:r>
       <w:r>
         <w:br/>
@@ -9889,7 +11276,15 @@
       </w:r>
       <w:r>
         <w:br/>
-        <w:t>Ref day8 :  Prog</w:t>
+        <w:t>Ref day</w:t>
+      </w:r>
+      <w:proofErr w:type="gramStart"/>
+      <w:r>
+        <w:t>8 :</w:t>
+      </w:r>
+      <w:proofErr w:type="gramEnd"/>
+      <w:r>
+        <w:t xml:space="preserve">  Prog</w:t>
       </w:r>
       <w:r>
         <w:t>4</w:t>
@@ -9981,7 +11376,14 @@
       </w:r>
       <w:r>
         <w:br/>
-        <w:t xml:space="preserve">Syntax : </w:t>
+      </w:r>
+      <w:proofErr w:type="gramStart"/>
+      <w:r>
+        <w:t>Syntax :</w:t>
+      </w:r>
+      <w:proofErr w:type="gramEnd"/>
+      <w:r>
+        <w:t xml:space="preserve"> </w:t>
       </w:r>
       <w:r>
         <w:br/>
@@ -10001,7 +11403,15 @@
         <w:t>int</w:t>
       </w:r>
       <w:r>
-        <w:t xml:space="preserve"> studentId;</w:t>
+        <w:t xml:space="preserve"> </w:t>
+      </w:r>
+      <w:proofErr w:type="spellStart"/>
+      <w:r>
+        <w:t>studentId</w:t>
+      </w:r>
+      <w:proofErr w:type="spellEnd"/>
+      <w:r>
+        <w:t>;</w:t>
       </w:r>
       <w:r>
         <w:br/>
@@ -10023,8 +11433,13 @@
       <w:r>
         <w:br/>
       </w:r>
-      <w:r>
-        <w:t>studentId = 101;</w:t>
+      <w:proofErr w:type="spellStart"/>
+      <w:r>
+        <w:t>studentId</w:t>
+      </w:r>
+      <w:proofErr w:type="spellEnd"/>
+      <w:r>
+        <w:t xml:space="preserve"> = 101;</w:t>
       </w:r>
       <w:r>
         <w:br/>
@@ -10033,6 +11448,7 @@
       <w:r>
         <w:br/>
       </w:r>
+      <w:proofErr w:type="spellStart"/>
       <w:r>
         <w:t>System.</w:t>
       </w:r>
@@ -10046,14 +11462,20 @@
         <w:t>out</w:t>
       </w:r>
       <w:r>
-        <w:t>.println(</w:t>
-      </w:r>
+        <w:t>.println</w:t>
+      </w:r>
+      <w:proofErr w:type="spellEnd"/>
+      <w:r>
+        <w:t>(</w:t>
+      </w:r>
+      <w:proofErr w:type="spellStart"/>
       <w:r>
         <w:rPr>
           <w:u w:val="single"/>
         </w:rPr>
         <w:t>studentId</w:t>
       </w:r>
+      <w:proofErr w:type="spellEnd"/>
       <w:r>
         <w:t>);</w:t>
       </w:r>
@@ -10066,7 +11488,15 @@
         <w:br/>
       </w:r>
       <w:r>
-        <w:t>Ref day8 :  Prog5 and 6</w:t>
+        <w:t>Ref day</w:t>
+      </w:r>
+      <w:proofErr w:type="gramStart"/>
+      <w:r>
+        <w:t>8 :</w:t>
+      </w:r>
+      <w:proofErr w:type="gramEnd"/>
+      <w:r>
+        <w:t xml:space="preserve">  Prog5 and 6</w:t>
       </w:r>
       <w:r>
         <w:br/>
@@ -10077,7 +11507,15 @@
       </w:r>
       <w:r>
         <w:br/>
-        <w:t>Ref day8 :  Prog</w:t>
+        <w:t>Ref day</w:t>
+      </w:r>
+      <w:proofErr w:type="gramStart"/>
+      <w:r>
+        <w:t>8 :</w:t>
+      </w:r>
+      <w:proofErr w:type="gramEnd"/>
+      <w:r>
+        <w:t xml:space="preserve">  Prog</w:t>
       </w:r>
       <w:r>
         <w:t>7</w:t>
@@ -10123,7 +11561,15 @@
         <w:br/>
       </w:r>
       <w:r>
-        <w:t>Ref day9 :  Prog3</w:t>
+        <w:t>Ref day</w:t>
+      </w:r>
+      <w:proofErr w:type="gramStart"/>
+      <w:r>
+        <w:t>9 :</w:t>
+      </w:r>
+      <w:proofErr w:type="gramEnd"/>
+      <w:r>
+        <w:t xml:space="preserve">  Prog3</w:t>
       </w:r>
       <w:r>
         <w:br/>
@@ -10138,7 +11584,15 @@
         <w:br/>
       </w:r>
       <w:r>
-        <w:t>Ref day9 :  Prog4</w:t>
+        <w:t>Ref day</w:t>
+      </w:r>
+      <w:proofErr w:type="gramStart"/>
+      <w:r>
+        <w:t>9 :</w:t>
+      </w:r>
+      <w:proofErr w:type="gramEnd"/>
+      <w:r>
+        <w:t xml:space="preserve">  Prog4</w:t>
       </w:r>
       <w:r>
         <w:br/>
@@ -10167,12 +11621,21 @@
       <w:r>
         <w:br/>
       </w:r>
+      <w:proofErr w:type="spellStart"/>
       <w:r>
         <w:rPr>
           <w:b/>
           <w:bCs/>
         </w:rPr>
-        <w:t>Eg:</w:t>
+        <w:t>Eg</w:t>
+      </w:r>
+      <w:proofErr w:type="spellEnd"/>
+      <w:r>
+        <w:rPr>
+          <w:b/>
+          <w:bCs/>
+        </w:rPr>
+        <w:t>:</w:t>
       </w:r>
       <w:r>
         <w:rPr>
@@ -10209,20 +11672,41 @@
       <w:r>
         <w:br/>
       </w:r>
-      <w:r>
-        <w:t>Eg:</w:t>
-      </w:r>
-      <w:r>
-        <w:br/>
-      </w:r>
-      <w:r>
-        <w:t>String studentName = "Student1";</w:t>
-      </w:r>
-      <w:r>
-        <w:br/>
-      </w:r>
-      <w:r>
-        <w:t>String parentName = "parent1";</w:t>
+      <w:proofErr w:type="spellStart"/>
+      <w:r>
+        <w:t>Eg</w:t>
+      </w:r>
+      <w:proofErr w:type="spellEnd"/>
+      <w:r>
+        <w:t>:</w:t>
+      </w:r>
+      <w:r>
+        <w:br/>
+      </w:r>
+      <w:r>
+        <w:t xml:space="preserve">String </w:t>
+      </w:r>
+      <w:proofErr w:type="spellStart"/>
+      <w:r>
+        <w:t>studentName</w:t>
+      </w:r>
+      <w:proofErr w:type="spellEnd"/>
+      <w:r>
+        <w:t xml:space="preserve"> = "Student1";</w:t>
+      </w:r>
+      <w:r>
+        <w:br/>
+      </w:r>
+      <w:r>
+        <w:t xml:space="preserve">String </w:t>
+      </w:r>
+      <w:proofErr w:type="spellStart"/>
+      <w:r>
+        <w:t>parentName</w:t>
+      </w:r>
+      <w:proofErr w:type="spellEnd"/>
+      <w:r>
+        <w:t xml:space="preserve"> = "parent1";</w:t>
       </w:r>
       <w:r>
         <w:br/>
@@ -10235,7 +11719,15 @@
         <w:t>int</w:t>
       </w:r>
       <w:r>
-        <w:t xml:space="preserve"> roleNumber = 123;</w:t>
+        <w:t xml:space="preserve"> </w:t>
+      </w:r>
+      <w:proofErr w:type="spellStart"/>
+      <w:r>
+        <w:t>roleNumber</w:t>
+      </w:r>
+      <w:proofErr w:type="spellEnd"/>
+      <w:r>
+        <w:t xml:space="preserve"> = 123;</w:t>
       </w:r>
       <w:r>
         <w:br/>
@@ -10256,12 +11748,14 @@
       <w:r>
         <w:t xml:space="preserve"> </w:t>
       </w:r>
+      <w:proofErr w:type="spellStart"/>
       <w:r>
         <w:rPr>
           <w:u w:val="single"/>
         </w:rPr>
         <w:t>int</w:t>
       </w:r>
+      <w:proofErr w:type="spellEnd"/>
       <w:r>
         <w:t xml:space="preserve"> = 10;</w:t>
       </w:r>
@@ -10296,7 +11790,15 @@
         <w:br/>
       </w:r>
       <w:r>
-        <w:t>String String = "ABC";</w:t>
+        <w:t xml:space="preserve">String </w:t>
+      </w:r>
+      <w:proofErr w:type="spellStart"/>
+      <w:r>
+        <w:t>String</w:t>
+      </w:r>
+      <w:proofErr w:type="spellEnd"/>
+      <w:r>
+        <w:t xml:space="preserve"> = "ABC";</w:t>
       </w:r>
       <w:r>
         <w:t xml:space="preserve"> -&gt;allowed because string is not a keyword</w:t>
@@ -10318,6 +11820,7 @@
         <w:lastRenderedPageBreak/>
         <w:br/>
       </w:r>
+      <w:proofErr w:type="spellStart"/>
       <w:r>
         <w:rPr>
           <w:b/>
@@ -10325,6 +11828,7 @@
         </w:rPr>
         <w:t>eg</w:t>
       </w:r>
+      <w:proofErr w:type="spellEnd"/>
       <w:r>
         <w:rPr>
           <w:b/>
@@ -10347,7 +11851,15 @@
         <w:t>int</w:t>
       </w:r>
       <w:r>
-        <w:t xml:space="preserve"> parentSalary$ = 1000;</w:t>
+        <w:t xml:space="preserve"> </w:t>
+      </w:r>
+      <w:proofErr w:type="spellStart"/>
+      <w:r>
+        <w:t>parentSalary</w:t>
+      </w:r>
+      <w:proofErr w:type="spellEnd"/>
+      <w:r>
+        <w:t>$ = 1000;</w:t>
       </w:r>
       <w:r>
         <w:t xml:space="preserve"> allowed</w:t>
@@ -10398,7 +11910,14 @@
       </w:r>
       <w:r>
         <w:br/>
-        <w:t>Eg:</w:t>
+      </w:r>
+      <w:proofErr w:type="spellStart"/>
+      <w:r>
+        <w:t>Eg</w:t>
+      </w:r>
+      <w:proofErr w:type="spellEnd"/>
+      <w:r>
+        <w:t>:</w:t>
       </w:r>
       <w:r>
         <w:br/>
@@ -10452,7 +11971,7 @@
           <w:noProof/>
         </w:rPr>
         <w:drawing>
-          <wp:inline distT="0" distB="0" distL="0" distR="0" wp14:anchorId="1E21B48B" wp14:editId="1EE749A3">
+          <wp:inline distT="0" distB="0" distL="0" distR="0" wp14:anchorId="1E21B48B" wp14:editId="43982A68">
             <wp:extent cx="5943600" cy="2795905"/>
             <wp:effectExtent l="0" t="0" r="0" b="4445"/>
             <wp:docPr id="1444643024" name="Picture 1"/>
@@ -10528,9 +12047,27 @@
       <w:r>
         <w:br/>
       </w:r>
-      <w:r>
-        <w:t>for(Initialization;condition;iteration){</w:t>
-      </w:r>
+      <w:proofErr w:type="gramStart"/>
+      <w:r>
+        <w:t>for(</w:t>
+      </w:r>
+      <w:proofErr w:type="spellStart"/>
+      <w:r>
+        <w:t>Initialization;condition</w:t>
+      </w:r>
+      <w:proofErr w:type="gramEnd"/>
+      <w:r>
+        <w:t>;</w:t>
+      </w:r>
+      <w:proofErr w:type="gramStart"/>
+      <w:r>
+        <w:t>iteration</w:t>
+      </w:r>
+      <w:proofErr w:type="spellEnd"/>
+      <w:r>
+        <w:t>){</w:t>
+      </w:r>
+      <w:proofErr w:type="gramEnd"/>
       <w:r>
         <w:br/>
         <w:t>//statements;</w:t>
@@ -10542,11 +12079,33 @@
       </w:r>
       <w:r>
         <w:br/>
-        <w:t>Eg: Ref day9 :  Prog5 and 6</w:t>
-      </w:r>
-      <w:r>
-        <w:br/>
-        <w:t>Q:What is a looping statement?</w:t>
+      </w:r>
+      <w:proofErr w:type="spellStart"/>
+      <w:r>
+        <w:t>Eg</w:t>
+      </w:r>
+      <w:proofErr w:type="spellEnd"/>
+      <w:r>
+        <w:t>: Ref day</w:t>
+      </w:r>
+      <w:proofErr w:type="gramStart"/>
+      <w:r>
+        <w:t>9 :</w:t>
+      </w:r>
+      <w:proofErr w:type="gramEnd"/>
+      <w:r>
+        <w:t xml:space="preserve">  Prog5 and 6</w:t>
+      </w:r>
+      <w:r>
+        <w:br/>
+      </w:r>
+      <w:proofErr w:type="gramStart"/>
+      <w:r>
+        <w:t>Q:What</w:t>
+      </w:r>
+      <w:proofErr w:type="gramEnd"/>
+      <w:r>
+        <w:t xml:space="preserve"> is a looping statement?</w:t>
       </w:r>
       <w:r>
         <w:br/>
@@ -10560,13 +12119,26 @@
       </w:r>
       <w:r>
         <w:br/>
-        <w:t>Ref day9 :  Prog8</w:t>
-      </w:r>
-      <w:r>
-        <w:br/>
-      </w:r>
-      <w:r>
-        <w:t>Q:Wap to print all the odd numbers b/w 1 to 10?</w:t>
+        <w:t>Ref day</w:t>
+      </w:r>
+      <w:proofErr w:type="gramStart"/>
+      <w:r>
+        <w:t>9 :</w:t>
+      </w:r>
+      <w:proofErr w:type="gramEnd"/>
+      <w:r>
+        <w:t xml:space="preserve">  Prog8</w:t>
+      </w:r>
+      <w:r>
+        <w:br/>
+      </w:r>
+      <w:proofErr w:type="gramStart"/>
+      <w:r>
+        <w:t>Q:Wap</w:t>
+      </w:r>
+      <w:proofErr w:type="gramEnd"/>
+      <w:r>
+        <w:t xml:space="preserve"> to print all the odd numbers b/w 1 to 10?</w:t>
       </w:r>
       <w:r>
         <w:br/>
@@ -10577,7 +12149,15 @@
       </w:r>
       <w:r>
         <w:br/>
-        <w:t>Ref day9 :  Prog9</w:t>
+        <w:t>Ref day</w:t>
+      </w:r>
+      <w:proofErr w:type="gramStart"/>
+      <w:r>
+        <w:t>9 :</w:t>
+      </w:r>
+      <w:proofErr w:type="gramEnd"/>
+      <w:r>
+        <w:t xml:space="preserve">  Prog9</w:t>
       </w:r>
     </w:p>
     <w:p>
@@ -10634,7 +12214,15 @@
       </w:r>
       <w:r>
         <w:br/>
-        <w:t>for(Initialization;condition;iteration){</w:t>
+        <w:t>for(</w:t>
+      </w:r>
+      <w:proofErr w:type="spellStart"/>
+      <w:r>
+        <w:t>Initialization;condition;iteration</w:t>
+      </w:r>
+      <w:proofErr w:type="spellEnd"/>
+      <w:r>
+        <w:t>){</w:t>
       </w:r>
       <w:r>
         <w:t xml:space="preserve"> //outer for loop</w:t>
@@ -10645,7 +12233,15 @@
       </w:r>
       <w:r>
         <w:br/>
-        <w:t xml:space="preserve">           for(Initialization;condition;iteration){</w:t>
+        <w:t xml:space="preserve">           for(</w:t>
+      </w:r>
+      <w:proofErr w:type="spellStart"/>
+      <w:r>
+        <w:t>Initialization;condition;iteration</w:t>
+      </w:r>
+      <w:proofErr w:type="spellEnd"/>
+      <w:r>
+        <w:t>){</w:t>
       </w:r>
       <w:r>
         <w:t xml:space="preserve"> //inner for loop</w:t>
@@ -10708,8 +12304,13 @@
       <w:r>
         <w:br/>
       </w:r>
-      <w:r>
-        <w:t>Ref : day10 Prog1</w:t>
+      <w:proofErr w:type="gramStart"/>
+      <w:r>
+        <w:t>Ref :</w:t>
+      </w:r>
+      <w:proofErr w:type="gramEnd"/>
+      <w:r>
+        <w:t xml:space="preserve"> day10 Prog1</w:t>
       </w:r>
     </w:p>
     <w:p>
@@ -10750,7 +12351,14 @@
       <w:r>
         <w:lastRenderedPageBreak/>
         <w:br/>
-        <w:t>Ref : day10 Prog2</w:t>
+      </w:r>
+      <w:proofErr w:type="gramStart"/>
+      <w:r>
+        <w:t>Ref :</w:t>
+      </w:r>
+      <w:proofErr w:type="gramEnd"/>
+      <w:r>
+        <w:t xml:space="preserve"> day10 Prog2</w:t>
       </w:r>
     </w:p>
     <w:p>
@@ -10782,7 +12390,14 @@
       </w:r>
       <w:r>
         <w:br/>
-        <w:t>Ref : day10 Prog3</w:t>
+      </w:r>
+      <w:proofErr w:type="gramStart"/>
+      <w:r>
+        <w:t>Ref :</w:t>
+      </w:r>
+      <w:proofErr w:type="gramEnd"/>
+      <w:r>
+        <w:t xml:space="preserve"> day10 Prog3</w:t>
       </w:r>
       <w:r>
         <w:br/>
@@ -10807,8 +12422,13 @@
       </w:r>
     </w:p>
     <w:p>
-      <w:r>
-        <w:t>Ref : day10 Prog4</w:t>
+      <w:proofErr w:type="gramStart"/>
+      <w:r>
+        <w:t>Ref :</w:t>
+      </w:r>
+      <w:proofErr w:type="gramEnd"/>
+      <w:r>
+        <w:t xml:space="preserve"> day10 Prog4</w:t>
       </w:r>
       <w:r>
         <w:t xml:space="preserve"> ***</w:t>
@@ -10835,8 +12455,13 @@
       </w:r>
     </w:p>
     <w:p>
-      <w:r>
-        <w:t>Ref : day10 Prog5 ***</w:t>
+      <w:proofErr w:type="gramStart"/>
+      <w:r>
+        <w:t>Ref :</w:t>
+      </w:r>
+      <w:proofErr w:type="gramEnd"/>
+      <w:r>
+        <w:t xml:space="preserve"> day10 Prog5 ***</w:t>
       </w:r>
       <w:r>
         <w:br/>
@@ -10866,8 +12491,13 @@
       </w:r>
     </w:p>
     <w:p>
-      <w:r>
-        <w:t>Ref : day10 Prog6</w:t>
+      <w:proofErr w:type="gramStart"/>
+      <w:r>
+        <w:t>Ref :</w:t>
+      </w:r>
+      <w:proofErr w:type="gramEnd"/>
+      <w:r>
+        <w:t xml:space="preserve"> day10 Prog6</w:t>
       </w:r>
     </w:p>
     <w:p>
@@ -10892,8 +12522,13 @@
       </w:r>
     </w:p>
     <w:p>
-      <w:r>
-        <w:t>Ref : day10 Prog7</w:t>
+      <w:proofErr w:type="gramStart"/>
+      <w:r>
+        <w:t>Ref :</w:t>
+      </w:r>
+      <w:proofErr w:type="gramEnd"/>
+      <w:r>
+        <w:t xml:space="preserve"> day10 Prog7</w:t>
       </w:r>
     </w:p>
     <w:p>
@@ -10970,7 +12605,15 @@
     </w:p>
     <w:p>
       <w:r>
-        <w:t>Ref day11:Prog2</w:t>
+        <w:t>Ref day</w:t>
+      </w:r>
+      <w:proofErr w:type="gramStart"/>
+      <w:r>
+        <w:t>11:Prog</w:t>
+      </w:r>
+      <w:proofErr w:type="gramEnd"/>
+      <w:r>
+        <w:t>2</w:t>
       </w:r>
       <w:r>
         <w:br/>
@@ -11018,14 +12661,34 @@
       </w:r>
     </w:p>
     <w:p>
+      <w:proofErr w:type="gramStart"/>
       <w:r>
         <w:t>Syntax :</w:t>
       </w:r>
-      <w:r>
-        <w:br/>
-      </w:r>
-      <w:r>
-        <w:t>for(type itr-var:collection)</w:t>
+      <w:proofErr w:type="gramEnd"/>
+      <w:r>
+        <w:br/>
+      </w:r>
+      <w:proofErr w:type="gramStart"/>
+      <w:r>
+        <w:t>for(</w:t>
+      </w:r>
+      <w:proofErr w:type="gramEnd"/>
+      <w:r>
+        <w:t xml:space="preserve">type </w:t>
+      </w:r>
+      <w:proofErr w:type="spellStart"/>
+      <w:r>
+        <w:t>itr-</w:t>
+      </w:r>
+      <w:proofErr w:type="gramStart"/>
+      <w:r>
+        <w:t>var:collection</w:t>
+      </w:r>
+      <w:proofErr w:type="spellEnd"/>
+      <w:proofErr w:type="gramEnd"/>
+      <w:r>
+        <w:t>)</w:t>
       </w:r>
       <w:r>
         <w:br/>
@@ -11035,14 +12698,29 @@
         <w:br/>
       </w:r>
       <w:r>
-        <w:t>Ref day12:Prog1</w:t>
-      </w:r>
-      <w:r>
-        <w:br/>
-      </w:r>
-      <w:r>
-        <w:br/>
-        <w:t>Note : Nested for loops are not possible using for each loop.</w:t>
+        <w:t>Ref day</w:t>
+      </w:r>
+      <w:proofErr w:type="gramStart"/>
+      <w:r>
+        <w:t>12:Prog</w:t>
+      </w:r>
+      <w:proofErr w:type="gramEnd"/>
+      <w:r>
+        <w:t>1</w:t>
+      </w:r>
+      <w:r>
+        <w:br/>
+      </w:r>
+      <w:r>
+        <w:br/>
+      </w:r>
+      <w:proofErr w:type="gramStart"/>
+      <w:r>
+        <w:t>Note :</w:t>
+      </w:r>
+      <w:proofErr w:type="gramEnd"/>
+      <w:r>
+        <w:t xml:space="preserve"> Nested for loops are not possible using for each loop.</w:t>
       </w:r>
     </w:p>
     <w:p>
@@ -11083,7 +12761,22 @@
       </w:r>
       <w:r>
         <w:br/>
-        <w:t>type[] refVar = new type[size];</w:t>
+      </w:r>
+      <w:proofErr w:type="gramStart"/>
+      <w:r>
+        <w:t>type[</w:t>
+      </w:r>
+      <w:proofErr w:type="gramEnd"/>
+      <w:r>
+        <w:t xml:space="preserve">] </w:t>
+      </w:r>
+      <w:proofErr w:type="spellStart"/>
+      <w:r>
+        <w:t>refVar</w:t>
+      </w:r>
+      <w:proofErr w:type="spellEnd"/>
+      <w:r>
+        <w:t xml:space="preserve"> = new type[size];</w:t>
       </w:r>
       <w:r>
         <w:br/>
@@ -11093,7 +12786,20 @@
       </w:r>
       <w:r>
         <w:br/>
-        <w:t>type refVar[] = new type[size];</w:t>
+        <w:t xml:space="preserve">type </w:t>
+      </w:r>
+      <w:proofErr w:type="spellStart"/>
+      <w:proofErr w:type="gramStart"/>
+      <w:r>
+        <w:t>refVar</w:t>
+      </w:r>
+      <w:proofErr w:type="spellEnd"/>
+      <w:r>
+        <w:t>[</w:t>
+      </w:r>
+      <w:proofErr w:type="gramEnd"/>
+      <w:r>
+        <w:t>] = new type[size];</w:t>
       </w:r>
     </w:p>
     <w:p>
@@ -11102,17 +12808,56 @@
       </w:r>
       <w:r>
         <w:br/>
-        <w:t>type refVar[] = {obj1,obj2….}</w:t>
-      </w:r>
-      <w:r>
-        <w:br/>
-      </w:r>
+        <w:t xml:space="preserve">type </w:t>
+      </w:r>
+      <w:proofErr w:type="spellStart"/>
+      <w:proofErr w:type="gramStart"/>
+      <w:r>
+        <w:t>refVar</w:t>
+      </w:r>
+      <w:proofErr w:type="spellEnd"/>
+      <w:r>
+        <w:t>[</w:t>
+      </w:r>
+      <w:proofErr w:type="gramEnd"/>
+      <w:r>
+        <w:t>] = {obj</w:t>
+      </w:r>
+      <w:proofErr w:type="gramStart"/>
+      <w:r>
+        <w:t>1,obj</w:t>
+      </w:r>
+      <w:proofErr w:type="gramEnd"/>
+      <w:r>
+        <w:t>2….}</w:t>
+      </w:r>
+      <w:r>
+        <w:br/>
+      </w:r>
+      <w:proofErr w:type="spellStart"/>
+      <w:proofErr w:type="gramStart"/>
       <w:r>
         <w:rPr>
           <w:b/>
           <w:bCs/>
         </w:rPr>
-        <w:t xml:space="preserve">Eg : </w:t>
+        <w:t>Eg</w:t>
+      </w:r>
+      <w:proofErr w:type="spellEnd"/>
+      <w:r>
+        <w:rPr>
+          <w:b/>
+          <w:bCs/>
+        </w:rPr>
+        <w:t xml:space="preserve"> :</w:t>
+      </w:r>
+      <w:proofErr w:type="gramEnd"/>
+      <w:r>
+        <w:rPr>
+          <w:b/>
+          <w:bCs/>
+        </w:rPr>
+        <w:t xml:space="preserve"> </w:t>
       </w:r>
       <w:r>
         <w:rPr>
@@ -11122,7 +12867,20 @@
         <w:t>int</w:t>
       </w:r>
       <w:r>
-        <w:t xml:space="preserve"> arr[] = {10,20,30,40,50};</w:t>
+        <w:t xml:space="preserve"> </w:t>
+      </w:r>
+      <w:proofErr w:type="spellStart"/>
+      <w:proofErr w:type="gramStart"/>
+      <w:r>
+        <w:t>arr</w:t>
+      </w:r>
+      <w:proofErr w:type="spellEnd"/>
+      <w:r>
+        <w:t>[</w:t>
+      </w:r>
+      <w:proofErr w:type="gramEnd"/>
+      <w:r>
+        <w:t>] = {10,20,30,40,50};</w:t>
       </w:r>
     </w:p>
     <w:p>
@@ -11135,7 +12893,14 @@
       </w:r>
       <w:r>
         <w:br/>
-        <w:t>refVar[index] = value;</w:t>
+      </w:r>
+      <w:proofErr w:type="spellStart"/>
+      <w:r>
+        <w:t>refVar</w:t>
+      </w:r>
+      <w:proofErr w:type="spellEnd"/>
+      <w:r>
+        <w:t>[index] = value;</w:t>
       </w:r>
       <w:r>
         <w:br/>
@@ -11362,6 +13127,7 @@
                 <w14:ligatures w14:val="none"/>
               </w:rPr>
             </w:pPr>
+            <w:proofErr w:type="spellStart"/>
             <w:r>
               <w:rPr>
                 <w:rFonts w:ascii="Calibri" w:eastAsia="Times New Roman" w:hAnsi="Calibri" w:cs="Calibri"/>
@@ -11373,6 +13139,7 @@
               </w:rPr>
               <w:t>i</w:t>
             </w:r>
+            <w:proofErr w:type="spellEnd"/>
           </w:p>
         </w:tc>
         <w:tc>
@@ -11903,6 +13670,7 @@
                 <w14:ligatures w14:val="none"/>
               </w:rPr>
             </w:pPr>
+            <w:proofErr w:type="spellStart"/>
             <w:r>
               <w:rPr>
                 <w:rFonts w:ascii="Calibri" w:eastAsia="Times New Roman" w:hAnsi="Calibri" w:cs="Calibri"/>
@@ -11914,6 +13682,7 @@
               </w:rPr>
               <w:t>ar</w:t>
             </w:r>
+            <w:proofErr w:type="spellEnd"/>
           </w:p>
         </w:tc>
         <w:tc>
@@ -12122,10 +13891,20 @@
     <w:p/>
     <w:p/>
     <w:p>
+      <w:proofErr w:type="gramStart"/>
       <w:r>
         <w:lastRenderedPageBreak/>
-        <w:t>Q:What is an array ?</w:t>
-      </w:r>
+        <w:t>Q:What</w:t>
+      </w:r>
+      <w:proofErr w:type="gramEnd"/>
+      <w:r>
+        <w:t xml:space="preserve"> is an </w:t>
+      </w:r>
+      <w:proofErr w:type="gramStart"/>
+      <w:r>
+        <w:t>array ?</w:t>
+      </w:r>
+      <w:proofErr w:type="gramEnd"/>
       <w:r>
         <w:br/>
         <w:t>A: Any array is a container object that holds a fixed number of values of a single type.</w:t>
@@ -12133,9 +13912,19 @@
       <w:r>
         <w:br/>
       </w:r>
-      <w:r>
-        <w:t>Q:What are the different types of arrays available in java ?</w:t>
-      </w:r>
+      <w:proofErr w:type="gramStart"/>
+      <w:r>
+        <w:t>Q:What</w:t>
+      </w:r>
+      <w:proofErr w:type="gramEnd"/>
+      <w:r>
+        <w:t xml:space="preserve"> are the different types of arrays available in </w:t>
+      </w:r>
+      <w:proofErr w:type="gramStart"/>
+      <w:r>
+        <w:t>java ?</w:t>
+      </w:r>
+      <w:proofErr w:type="gramEnd"/>
       <w:r>
         <w:br/>
         <w:t>A. 1. Single dimensional array</w:t>
@@ -12165,7 +13954,15 @@
         <w:br/>
       </w:r>
       <w:r>
-        <w:t>Ref day12:Prog1</w:t>
+        <w:t>Ref day</w:t>
+      </w:r>
+      <w:proofErr w:type="gramStart"/>
+      <w:r>
+        <w:t>12:Prog</w:t>
+      </w:r>
+      <w:proofErr w:type="gramEnd"/>
+      <w:r>
+        <w:t>1</w:t>
       </w:r>
       <w:r>
         <w:br/>
@@ -12194,7 +13991,15 @@
         <w:br/>
       </w:r>
       <w:r>
-        <w:t>Ref day12:Prog6</w:t>
+        <w:t>Ref day</w:t>
+      </w:r>
+      <w:proofErr w:type="gramStart"/>
+      <w:r>
+        <w:t>12:Prog</w:t>
+      </w:r>
+      <w:proofErr w:type="gramEnd"/>
+      <w:r>
+        <w:t>6</w:t>
       </w:r>
     </w:p>
     <w:p>
@@ -12203,32 +14008,70 @@
       </w:r>
       <w:r>
         <w:br/>
-        <w:t>Ref day12:Prog</w:t>
-      </w:r>
+        <w:t>Ref day</w:t>
+      </w:r>
+      <w:proofErr w:type="gramStart"/>
+      <w:r>
+        <w:t>12:Prog</w:t>
+      </w:r>
+      <w:proofErr w:type="gramEnd"/>
       <w:r>
         <w:t>7</w:t>
       </w:r>
       <w:r>
         <w:br/>
       </w:r>
-      <w:r>
-        <w:t>Q:WAP to check the element or number present in the array or not ?</w:t>
-      </w:r>
-      <w:r>
-        <w:br/>
-      </w:r>
-      <w:r>
-        <w:t>Ref day12:Prog8</w:t>
-      </w:r>
-      <w:r>
-        <w:br/>
-        <w:t>Q:WAP to find sum of even numbers in a given array?</w:t>
-      </w:r>
-      <w:r>
-        <w:br/>
-      </w:r>
-      <w:r>
-        <w:t>Ref day12:Prog9</w:t>
+      <w:proofErr w:type="gramStart"/>
+      <w:r>
+        <w:t>Q:WAP</w:t>
+      </w:r>
+      <w:proofErr w:type="gramEnd"/>
+      <w:r>
+        <w:t xml:space="preserve"> to check the element or number present in the array or </w:t>
+      </w:r>
+      <w:proofErr w:type="gramStart"/>
+      <w:r>
+        <w:t>not ?</w:t>
+      </w:r>
+      <w:proofErr w:type="gramEnd"/>
+      <w:r>
+        <w:br/>
+      </w:r>
+      <w:r>
+        <w:t>Ref day</w:t>
+      </w:r>
+      <w:proofErr w:type="gramStart"/>
+      <w:r>
+        <w:t>12:Prog</w:t>
+      </w:r>
+      <w:proofErr w:type="gramEnd"/>
+      <w:r>
+        <w:t>8</w:t>
+      </w:r>
+      <w:r>
+        <w:br/>
+      </w:r>
+      <w:proofErr w:type="gramStart"/>
+      <w:r>
+        <w:t>Q:WAP</w:t>
+      </w:r>
+      <w:proofErr w:type="gramEnd"/>
+      <w:r>
+        <w:t xml:space="preserve"> to find sum of even numbers in a given array?</w:t>
+      </w:r>
+      <w:r>
+        <w:br/>
+      </w:r>
+      <w:r>
+        <w:t>Ref day</w:t>
+      </w:r>
+      <w:proofErr w:type="gramStart"/>
+      <w:r>
+        <w:t>12:Prog</w:t>
+      </w:r>
+      <w:proofErr w:type="gramEnd"/>
+      <w:r>
+        <w:t>9</w:t>
       </w:r>
       <w:r>
         <w:br/>
@@ -12239,16 +14082,29 @@
       </w:r>
       <w:r>
         <w:br/>
-        <w:t xml:space="preserve"> Ref day12:Prog10</w:t>
-      </w:r>
-      <w:r>
-        <w:br/>
-      </w:r>
+        <w:t xml:space="preserve"> Ref day</w:t>
+      </w:r>
+      <w:proofErr w:type="gramStart"/>
+      <w:r>
+        <w:t>12:Prog</w:t>
+      </w:r>
+      <w:proofErr w:type="gramEnd"/>
+      <w:r>
+        <w:t>10</w:t>
+      </w:r>
+      <w:r>
+        <w:br/>
+      </w:r>
+      <w:proofErr w:type="gramStart"/>
       <w:r>
         <w:t>Q</w:t>
       </w:r>
       <w:r>
-        <w:t>:Wap to merge 2 arrays?</w:t>
+        <w:t>:Wap</w:t>
+      </w:r>
+      <w:proofErr w:type="gramEnd"/>
+      <w:r>
+        <w:t xml:space="preserve"> to merge 2 arrays?</w:t>
       </w:r>
       <w:r>
         <w:t xml:space="preserve"> //try to take 2 string arrays</w:t>
@@ -12258,8 +14114,6 @@
       </w:r>
       <w:r>
         <w:br/>
-      </w:r>
-      <w:r>
         <w:t>2. Multi-dimensional array</w:t>
       </w:r>
       <w:r>
@@ -12492,6 +14346,7 @@
                 <w14:ligatures w14:val="none"/>
               </w:rPr>
             </w:pPr>
+            <w:proofErr w:type="spellStart"/>
             <w:r>
               <w:rPr>
                 <w:rFonts w:ascii="Calibri" w:eastAsia="Times New Roman" w:hAnsi="Calibri" w:cs="Calibri"/>
@@ -12503,6 +14358,7 @@
               </w:rPr>
               <w:t>ar</w:t>
             </w:r>
+            <w:proofErr w:type="spellEnd"/>
           </w:p>
         </w:tc>
         <w:tc>
@@ -14287,20 +16143,21 @@
       <w:r>
         <w:br/>
       </w:r>
-      <w:r>
-        <w:t xml:space="preserve">Q:WAP to print the size of a two </w:t>
-      </w:r>
-      <w:r>
-        <w:t>-dimensional array</w:t>
-      </w:r>
-      <w:r>
-        <w:t>?</w:t>
-      </w:r>
-      <w:r>
-        <w:br/>
-      </w:r>
-      <w:r>
-        <w:t>Ref day1</w:t>
+      <w:proofErr w:type="gramStart"/>
+      <w:r>
+        <w:t>Q:WAP</w:t>
+      </w:r>
+      <w:proofErr w:type="gramEnd"/>
+      <w:r>
+        <w:t xml:space="preserve"> to print the size of a two -dimensional array?</w:t>
+      </w:r>
+      <w:r>
+        <w:br/>
+        <w:t>Ref day</w:t>
+      </w:r>
+      <w:proofErr w:type="gramStart"/>
+      <w:r>
+        <w:t>1</w:t>
       </w:r>
       <w:r>
         <w:t>3</w:t>
@@ -14308,6 +16165,7 @@
       <w:r>
         <w:t>:Prog</w:t>
       </w:r>
+      <w:proofErr w:type="gramEnd"/>
       <w:r>
         <w:t>3</w:t>
       </w:r>
@@ -14319,10 +16177,13 @@
       </w:r>
       <w:r>
         <w:br/>
-      </w:r>
-      <w:r>
-        <w:t>Ref day13:Prog</w:t>
-      </w:r>
+        <w:t>Ref day</w:t>
+      </w:r>
+      <w:proofErr w:type="gramStart"/>
+      <w:r>
+        <w:t>13:Prog</w:t>
+      </w:r>
+      <w:proofErr w:type="gramEnd"/>
       <w:r>
         <w:t>6 and 7</w:t>
       </w:r>
@@ -14634,6 +16495,7 @@
                 <w14:ligatures w14:val="none"/>
               </w:rPr>
             </w:pPr>
+            <w:proofErr w:type="spellStart"/>
             <w:r>
               <w:rPr>
                 <w:rFonts w:ascii="Calibri" w:eastAsia="Times New Roman" w:hAnsi="Calibri" w:cs="Calibri"/>
@@ -14645,6 +16507,7 @@
               </w:rPr>
               <w:t>ar</w:t>
             </w:r>
+            <w:proofErr w:type="spellEnd"/>
           </w:p>
         </w:tc>
         <w:tc>
@@ -15715,11 +17578,39 @@
         <w:br/>
       </w:r>
       <w:r>
-        <w:t>1. Size is fixed. I,e once an array is created with some size it cannot be expanded I,e arrays size is not flexible.</w:t>
-      </w:r>
-      <w:r>
-        <w:br/>
-        <w:t>2. Some times we may waste the memory or sometimes we may need some additional memory.</w:t>
+        <w:t xml:space="preserve">1. Size is fixed. </w:t>
+      </w:r>
+      <w:proofErr w:type="spellStart"/>
+      <w:proofErr w:type="gramStart"/>
+      <w:r>
+        <w:t>I,e</w:t>
+      </w:r>
+      <w:proofErr w:type="spellEnd"/>
+      <w:proofErr w:type="gramEnd"/>
+      <w:r>
+        <w:t xml:space="preserve"> once an array is created with some size it cannot be expanded </w:t>
+      </w:r>
+      <w:proofErr w:type="spellStart"/>
+      <w:proofErr w:type="gramStart"/>
+      <w:r>
+        <w:t>I,e</w:t>
+      </w:r>
+      <w:proofErr w:type="spellEnd"/>
+      <w:proofErr w:type="gramEnd"/>
+      <w:r>
+        <w:t xml:space="preserve"> arrays size is not flexible.</w:t>
+      </w:r>
+      <w:r>
+        <w:br/>
+        <w:t xml:space="preserve">2. </w:t>
+      </w:r>
+      <w:proofErr w:type="spellStart"/>
+      <w:r>
+        <w:t>Some times</w:t>
+      </w:r>
+      <w:proofErr w:type="spellEnd"/>
+      <w:r>
+        <w:t xml:space="preserve"> we may waste the memory or sometimes we may need some additional memory.</w:t>
       </w:r>
       <w:r>
         <w:br/>
@@ -15728,6 +17619,2534 @@
       <w:r>
         <w:br/>
         <w:t>4. There will be very less built in functionalities in arrays.</w:t>
+      </w:r>
+      <w:r>
+        <w:br/>
+      </w:r>
+      <w:r>
+        <w:br/>
+      </w:r>
+      <w:r>
+        <w:t>4.</w:t>
+      </w:r>
+      <w:r>
+        <w:t>Exception handling</w:t>
+      </w:r>
+      <w:r>
+        <w:br/>
+      </w:r>
+      <w:r>
+        <w:t>throw, try-catch, finally</w:t>
+      </w:r>
+      <w:r>
+        <w:br/>
+      </w:r>
+      <w:r>
+        <w:br/>
+        <w:t>Q: What is an exception?</w:t>
+      </w:r>
+      <w:r>
+        <w:br/>
+      </w:r>
+      <w:r>
+        <w:t>Exception is an event that occurs during the execution of a program that disrupts the normal flow of the instructions.</w:t>
+      </w:r>
+      <w:r>
+        <w:br/>
+      </w:r>
+      <w:r>
+        <w:t>Exception are run time errors some statements will be syntactically correct but behave abnormally at the run time, then we get run time errors which are called as Exception.</w:t>
+      </w:r>
+      <w:r>
+        <w:br/>
+      </w:r>
+      <w:r>
+        <w:t>Whenever we get run time errors, program will stop its execution</w:t>
+      </w:r>
+      <w:r>
+        <w:t xml:space="preserve">. In order to continue the program </w:t>
+      </w:r>
+      <w:r>
+        <w:t>execution,</w:t>
+      </w:r>
+      <w:r>
+        <w:t xml:space="preserve"> we should handle run time errors using the </w:t>
+      </w:r>
+      <w:r>
+        <w:rPr>
+          <w:b/>
+          <w:bCs/>
+        </w:rPr>
+        <w:t>try-</w:t>
+      </w:r>
+      <w:r>
+        <w:rPr>
+          <w:b/>
+          <w:bCs/>
+        </w:rPr>
+        <w:t>catch</w:t>
+      </w:r>
+      <w:r>
+        <w:t xml:space="preserve"> </w:t>
+      </w:r>
+      <w:r>
+        <w:t>blocks.</w:t>
+      </w:r>
+      <w:r>
+        <w:br/>
+      </w:r>
+      <w:r>
+        <w:br/>
+      </w:r>
+      <w:r>
+        <w:t xml:space="preserve"> </w:t>
+      </w:r>
+      <w:r>
+        <w:t xml:space="preserve">Whenever any java statement produces an abnormal condition at run time , </w:t>
+      </w:r>
+      <w:proofErr w:type="spellStart"/>
+      <w:r>
+        <w:t>jvm</w:t>
+      </w:r>
+      <w:proofErr w:type="spellEnd"/>
+      <w:r>
+        <w:t xml:space="preserve"> will create any one of the appropriate </w:t>
+      </w:r>
+      <w:r>
+        <w:rPr>
+          <w:b/>
+          <w:bCs/>
+        </w:rPr>
+        <w:t>Throwable class</w:t>
+      </w:r>
+      <w:r>
+        <w:t xml:space="preserve"> type object and it will </w:t>
+      </w:r>
+      <w:r>
+        <w:rPr>
+          <w:b/>
+          <w:bCs/>
+        </w:rPr>
+        <w:t>throw</w:t>
+      </w:r>
+      <w:r>
+        <w:t xml:space="preserve"> it to the method in which an abnormal statement is developed, this is called as </w:t>
+      </w:r>
+      <w:r>
+        <w:rPr>
+          <w:b/>
+          <w:bCs/>
+        </w:rPr>
+        <w:t>exception hand</w:t>
+      </w:r>
+      <w:r>
+        <w:rPr>
+          <w:b/>
+          <w:bCs/>
+        </w:rPr>
+        <w:t>l</w:t>
+      </w:r>
+      <w:r>
+        <w:rPr>
+          <w:b/>
+          <w:bCs/>
+        </w:rPr>
+        <w:t>ing</w:t>
+      </w:r>
+      <w:r>
+        <w:rPr>
+          <w:b/>
+          <w:bCs/>
+        </w:rPr>
+        <w:t xml:space="preserve"> </w:t>
+      </w:r>
+      <w:r>
+        <w:t xml:space="preserve"> by using those try and catch blocks.</w:t>
+      </w:r>
+      <w:r>
+        <w:br/>
+      </w:r>
+      <w:r>
+        <w:br/>
+      </w:r>
+    </w:p>
+    <w:p>
+      <w:r>
+        <w:lastRenderedPageBreak/>
+        <w:t xml:space="preserve">An exception can occur for different reasons, including the </w:t>
+      </w:r>
+      <w:r>
+        <w:t>following:</w:t>
+      </w:r>
+      <w:r>
+        <w:br/>
+        <w:t>1. A user has entered invalid data.</w:t>
+      </w:r>
+      <w:r>
+        <w:br/>
+        <w:t>2. A file that needs to be opened cannot be found.</w:t>
+      </w:r>
+      <w:r>
+        <w:br/>
+        <w:t xml:space="preserve">3. A network connection has been lost in the middle of communication or the </w:t>
+      </w:r>
+      <w:proofErr w:type="spellStart"/>
+      <w:r>
+        <w:t>jvm</w:t>
+      </w:r>
+      <w:proofErr w:type="spellEnd"/>
+      <w:r>
+        <w:t xml:space="preserve"> has run out of the memory.</w:t>
+      </w:r>
+      <w:r>
+        <w:br/>
+      </w:r>
+      <w:r>
+        <w:br/>
+      </w:r>
+      <w:r>
+        <w:br/>
+      </w:r>
+      <w:r>
+        <w:rPr>
+          <w:b/>
+          <w:bCs/>
+        </w:rPr>
+        <w:t>Handling run time errors using try-catch blocks is called as Exception Handling.</w:t>
+      </w:r>
+      <w:r>
+        <w:br/>
+      </w:r>
+      <w:r>
+        <w:br/>
+        <w:t>Risky statements should be developed inside the try block and a catch block should be written to address the exception.</w:t>
+      </w:r>
+      <w:r>
+        <w:br/>
+      </w:r>
+      <w:r>
+        <w:br/>
+      </w:r>
+      <w:r>
+        <w:t>Hierarchy of exceptions in java:</w:t>
+      </w:r>
+      <w:r>
+        <w:br/>
+      </w:r>
+      <w:r>
+        <w:rPr>
+          <w:noProof/>
+        </w:rPr>
+        <w:drawing>
+          <wp:inline distT="0" distB="0" distL="0" distR="0" wp14:anchorId="2E09726C" wp14:editId="6CFD3DDD">
+            <wp:extent cx="5943600" cy="2795905"/>
+            <wp:effectExtent l="0" t="0" r="0" b="4445"/>
+            <wp:docPr id="1172285723" name="Picture 1"/>
+            <wp:cNvGraphicFramePr>
+              <a:graphicFrameLocks xmlns:a="http://schemas.openxmlformats.org/drawingml/2006/main" noChangeAspect="1"/>
+            </wp:cNvGraphicFramePr>
+            <a:graphic xmlns:a="http://schemas.openxmlformats.org/drawingml/2006/main">
+              <a:graphicData uri="http://schemas.openxmlformats.org/drawingml/2006/picture">
+                <pic:pic xmlns:pic="http://schemas.openxmlformats.org/drawingml/2006/picture">
+                  <pic:nvPicPr>
+                    <pic:cNvPr id="0" name="Picture 1"/>
+                    <pic:cNvPicPr>
+                      <a:picLocks noChangeAspect="1" noChangeArrowheads="1"/>
+                    </pic:cNvPicPr>
+                  </pic:nvPicPr>
+                  <pic:blipFill>
+                    <a:blip r:embed="rId21" cstate="print">
+                      <a:extLst>
+                        <a:ext uri="{28A0092B-C50C-407E-A947-70E740481C1C}">
+                          <a14:useLocalDpi xmlns:a14="http://schemas.microsoft.com/office/drawing/2010/main" val="0"/>
+                        </a:ext>
+                      </a:extLst>
+                    </a:blip>
+                    <a:srcRect/>
+                    <a:stretch>
+                      <a:fillRect/>
+                    </a:stretch>
+                  </pic:blipFill>
+                  <pic:spPr bwMode="auto">
+                    <a:xfrm>
+                      <a:off x="0" y="0"/>
+                      <a:ext cx="5943600" cy="2795905"/>
+                    </a:xfrm>
+                    <a:prstGeom prst="rect">
+                      <a:avLst/>
+                    </a:prstGeom>
+                    <a:noFill/>
+                    <a:ln>
+                      <a:noFill/>
+                    </a:ln>
+                  </pic:spPr>
+                </pic:pic>
+              </a:graphicData>
+            </a:graphic>
+          </wp:inline>
+        </w:drawing>
+      </w:r>
+      <w:r>
+        <w:br/>
+      </w:r>
+      <w:r>
+        <w:t>Categories of exceptions:</w:t>
+      </w:r>
+      <w:r>
+        <w:br/>
+        <w:t xml:space="preserve">1. Errors:  </w:t>
+      </w:r>
+      <w:r>
+        <w:t>These are not exceptions at all, but problems that arise beyond the control of the user or the programmer. Errors are typically ignored in the code because you can rarely do anything about an error.</w:t>
+      </w:r>
+      <w:r>
+        <w:br/>
+      </w:r>
+      <w:proofErr w:type="spellStart"/>
+      <w:r>
+        <w:t>Eg</w:t>
+      </w:r>
+      <w:proofErr w:type="spellEnd"/>
+      <w:r>
+        <w:t>: If a stack overflow occurs, an error will arise. They are also ignored at the time of compilation of the program.</w:t>
+      </w:r>
+      <w:r>
+        <w:br/>
+        <w:t xml:space="preserve"> </w:t>
+      </w:r>
+      <w:r>
+        <w:t xml:space="preserve">2. </w:t>
+      </w:r>
+      <w:r>
+        <w:t>Checked exception / Compile time exception</w:t>
+      </w:r>
+      <w:r>
+        <w:br/>
+      </w:r>
+      <w:r>
+        <w:t>A checked exception is an exception that typically a user error or a problem that cannot be foreseen by the programmer.</w:t>
+      </w:r>
+      <w:r>
+        <w:br/>
+        <w:t>JVM will catch this exception and asks the programmer to fix it immediately.</w:t>
+      </w:r>
+      <w:r>
+        <w:br/>
+      </w:r>
+      <w:r>
+        <w:br/>
+      </w:r>
+    </w:p>
+    <w:tbl>
+      <w:tblPr>
+        <w:tblW w:w="9280" w:type="dxa"/>
+        <w:tblLook w:val="04A0" w:firstRow="1" w:lastRow="0" w:firstColumn="1" w:lastColumn="0" w:noHBand="0" w:noVBand="1"/>
+      </w:tblPr>
+      <w:tblGrid>
+        <w:gridCol w:w="3480"/>
+        <w:gridCol w:w="5800"/>
+      </w:tblGrid>
+      <w:tr>
+        <w:trPr>
+          <w:trHeight w:val="300"/>
+        </w:trPr>
+        <w:tc>
+          <w:tcPr>
+            <w:tcW w:w="3480" w:type="dxa"/>
+            <w:tcBorders>
+              <w:top w:val="single" w:sz="4" w:space="0" w:color="auto"/>
+              <w:left w:val="single" w:sz="4" w:space="0" w:color="auto"/>
+              <w:bottom w:val="single" w:sz="4" w:space="0" w:color="auto"/>
+              <w:right w:val="single" w:sz="4" w:space="0" w:color="auto"/>
+            </w:tcBorders>
+            <w:shd w:val="clear" w:color="000000" w:fill="D9D9D9"/>
+            <w:vAlign w:val="bottom"/>
+            <w:hideMark/>
+          </w:tcPr>
+          <w:p>
+            <w:pPr>
+              <w:spacing w:after="0" w:line="240" w:lineRule="auto"/>
+              <w:rPr>
+                <w:rFonts w:ascii="Calibri" w:eastAsia="Times New Roman" w:hAnsi="Calibri" w:cs="Calibri"/>
+                <w:color w:val="000000"/>
+                <w:kern w:val="0"/>
+                <w:sz w:val="22"/>
+                <w:szCs w:val="22"/>
+                <w14:ligatures w14:val="none"/>
+              </w:rPr>
+            </w:pPr>
+            <w:r>
+              <w:rPr>
+                <w:rFonts w:ascii="Calibri" w:eastAsia="Times New Roman" w:hAnsi="Calibri" w:cs="Calibri"/>
+                <w:color w:val="000000"/>
+                <w:kern w:val="0"/>
+                <w:sz w:val="22"/>
+                <w:szCs w:val="22"/>
+                <w14:ligatures w14:val="none"/>
+              </w:rPr>
+              <w:lastRenderedPageBreak/>
+              <w:t>Exception</w:t>
+            </w:r>
+          </w:p>
+        </w:tc>
+        <w:tc>
+          <w:tcPr>
+            <w:tcW w:w="5800" w:type="dxa"/>
+            <w:tcBorders>
+              <w:top w:val="single" w:sz="4" w:space="0" w:color="auto"/>
+              <w:left w:val="nil"/>
+              <w:bottom w:val="single" w:sz="4" w:space="0" w:color="auto"/>
+              <w:right w:val="single" w:sz="4" w:space="0" w:color="auto"/>
+            </w:tcBorders>
+            <w:shd w:val="clear" w:color="000000" w:fill="D9D9D9"/>
+            <w:vAlign w:val="bottom"/>
+            <w:hideMark/>
+          </w:tcPr>
+          <w:p>
+            <w:pPr>
+              <w:spacing w:after="0" w:line="240" w:lineRule="auto"/>
+              <w:rPr>
+                <w:rFonts w:ascii="Calibri" w:eastAsia="Times New Roman" w:hAnsi="Calibri" w:cs="Calibri"/>
+                <w:color w:val="000000"/>
+                <w:kern w:val="0"/>
+                <w:sz w:val="22"/>
+                <w:szCs w:val="22"/>
+                <w14:ligatures w14:val="none"/>
+              </w:rPr>
+            </w:pPr>
+            <w:r>
+              <w:rPr>
+                <w:rFonts w:ascii="Calibri" w:eastAsia="Times New Roman" w:hAnsi="Calibri" w:cs="Calibri"/>
+                <w:color w:val="000000"/>
+                <w:kern w:val="0"/>
+                <w:sz w:val="22"/>
+                <w:szCs w:val="22"/>
+                <w14:ligatures w14:val="none"/>
+              </w:rPr>
+              <w:t>Description</w:t>
+            </w:r>
+          </w:p>
+        </w:tc>
+      </w:tr>
+      <w:tr>
+        <w:trPr>
+          <w:trHeight w:val="300"/>
+        </w:trPr>
+        <w:tc>
+          <w:tcPr>
+            <w:tcW w:w="3480" w:type="dxa"/>
+            <w:tcBorders>
+              <w:top w:val="nil"/>
+              <w:left w:val="single" w:sz="4" w:space="0" w:color="auto"/>
+              <w:bottom w:val="single" w:sz="4" w:space="0" w:color="auto"/>
+              <w:right w:val="single" w:sz="4" w:space="0" w:color="auto"/>
+            </w:tcBorders>
+            <w:shd w:val="clear" w:color="auto" w:fill="auto"/>
+            <w:vAlign w:val="bottom"/>
+            <w:hideMark/>
+          </w:tcPr>
+          <w:p>
+            <w:pPr>
+              <w:spacing w:after="0" w:line="240" w:lineRule="auto"/>
+              <w:rPr>
+                <w:rFonts w:ascii="Calibri" w:eastAsia="Times New Roman" w:hAnsi="Calibri" w:cs="Calibri"/>
+                <w:color w:val="000000"/>
+                <w:kern w:val="0"/>
+                <w:sz w:val="22"/>
+                <w:szCs w:val="22"/>
+                <w14:ligatures w14:val="none"/>
+              </w:rPr>
+            </w:pPr>
+            <w:proofErr w:type="spellStart"/>
+            <w:r>
+              <w:rPr>
+                <w:rFonts w:ascii="Calibri" w:eastAsia="Times New Roman" w:hAnsi="Calibri" w:cs="Calibri"/>
+                <w:color w:val="000000"/>
+                <w:kern w:val="0"/>
+                <w:sz w:val="22"/>
+                <w:szCs w:val="22"/>
+                <w14:ligatures w14:val="none"/>
+              </w:rPr>
+              <w:t>classNotFoundException</w:t>
+            </w:r>
+            <w:proofErr w:type="spellEnd"/>
+          </w:p>
+        </w:tc>
+        <w:tc>
+          <w:tcPr>
+            <w:tcW w:w="5800" w:type="dxa"/>
+            <w:tcBorders>
+              <w:top w:val="nil"/>
+              <w:left w:val="nil"/>
+              <w:bottom w:val="single" w:sz="4" w:space="0" w:color="auto"/>
+              <w:right w:val="single" w:sz="4" w:space="0" w:color="auto"/>
+            </w:tcBorders>
+            <w:shd w:val="clear" w:color="auto" w:fill="auto"/>
+            <w:vAlign w:val="bottom"/>
+            <w:hideMark/>
+          </w:tcPr>
+          <w:p>
+            <w:pPr>
+              <w:spacing w:after="0" w:line="240" w:lineRule="auto"/>
+              <w:rPr>
+                <w:rFonts w:ascii="Calibri" w:eastAsia="Times New Roman" w:hAnsi="Calibri" w:cs="Calibri"/>
+                <w:color w:val="000000"/>
+                <w:kern w:val="0"/>
+                <w:sz w:val="22"/>
+                <w:szCs w:val="22"/>
+                <w14:ligatures w14:val="none"/>
+              </w:rPr>
+            </w:pPr>
+            <w:r>
+              <w:rPr>
+                <w:rFonts w:ascii="Calibri" w:eastAsia="Times New Roman" w:hAnsi="Calibri" w:cs="Calibri"/>
+                <w:color w:val="000000"/>
+                <w:kern w:val="0"/>
+                <w:sz w:val="22"/>
+                <w:szCs w:val="22"/>
+                <w14:ligatures w14:val="none"/>
+              </w:rPr>
+              <w:t>class not found</w:t>
+            </w:r>
+          </w:p>
+        </w:tc>
+      </w:tr>
+      <w:tr>
+        <w:trPr>
+          <w:trHeight w:val="600"/>
+        </w:trPr>
+        <w:tc>
+          <w:tcPr>
+            <w:tcW w:w="3480" w:type="dxa"/>
+            <w:tcBorders>
+              <w:top w:val="nil"/>
+              <w:left w:val="single" w:sz="4" w:space="0" w:color="auto"/>
+              <w:bottom w:val="single" w:sz="4" w:space="0" w:color="auto"/>
+              <w:right w:val="single" w:sz="4" w:space="0" w:color="auto"/>
+            </w:tcBorders>
+            <w:shd w:val="clear" w:color="auto" w:fill="auto"/>
+            <w:vAlign w:val="bottom"/>
+            <w:hideMark/>
+          </w:tcPr>
+          <w:p>
+            <w:pPr>
+              <w:spacing w:after="0" w:line="240" w:lineRule="auto"/>
+              <w:rPr>
+                <w:rFonts w:ascii="Calibri" w:eastAsia="Times New Roman" w:hAnsi="Calibri" w:cs="Calibri"/>
+                <w:color w:val="000000"/>
+                <w:kern w:val="0"/>
+                <w:sz w:val="22"/>
+                <w:szCs w:val="22"/>
+                <w14:ligatures w14:val="none"/>
+              </w:rPr>
+            </w:pPr>
+            <w:proofErr w:type="spellStart"/>
+            <w:r>
+              <w:rPr>
+                <w:rFonts w:ascii="Calibri" w:eastAsia="Times New Roman" w:hAnsi="Calibri" w:cs="Calibri"/>
+                <w:color w:val="000000"/>
+                <w:kern w:val="0"/>
+                <w:sz w:val="22"/>
+                <w:szCs w:val="22"/>
+                <w14:ligatures w14:val="none"/>
+              </w:rPr>
+              <w:t>cloneNotSupportedException</w:t>
+            </w:r>
+            <w:proofErr w:type="spellEnd"/>
+          </w:p>
+        </w:tc>
+        <w:tc>
+          <w:tcPr>
+            <w:tcW w:w="5800" w:type="dxa"/>
+            <w:tcBorders>
+              <w:top w:val="nil"/>
+              <w:left w:val="nil"/>
+              <w:bottom w:val="single" w:sz="4" w:space="0" w:color="auto"/>
+              <w:right w:val="single" w:sz="4" w:space="0" w:color="auto"/>
+            </w:tcBorders>
+            <w:shd w:val="clear" w:color="auto" w:fill="auto"/>
+            <w:vAlign w:val="bottom"/>
+            <w:hideMark/>
+          </w:tcPr>
+          <w:p>
+            <w:pPr>
+              <w:spacing w:after="0" w:line="240" w:lineRule="auto"/>
+              <w:rPr>
+                <w:rFonts w:ascii="Calibri" w:eastAsia="Times New Roman" w:hAnsi="Calibri" w:cs="Calibri"/>
+                <w:color w:val="000000"/>
+                <w:kern w:val="0"/>
+                <w:sz w:val="22"/>
+                <w:szCs w:val="22"/>
+                <w14:ligatures w14:val="none"/>
+              </w:rPr>
+            </w:pPr>
+            <w:r>
+              <w:rPr>
+                <w:rFonts w:ascii="Calibri" w:eastAsia="Times New Roman" w:hAnsi="Calibri" w:cs="Calibri"/>
+                <w:color w:val="000000"/>
+                <w:kern w:val="0"/>
+                <w:sz w:val="22"/>
+                <w:szCs w:val="22"/>
+                <w14:ligatures w14:val="none"/>
+              </w:rPr>
+              <w:t>Attempt to clone an object that does not implement the cloneable interface</w:t>
+            </w:r>
+          </w:p>
+        </w:tc>
+      </w:tr>
+      <w:tr>
+        <w:trPr>
+          <w:trHeight w:val="300"/>
+        </w:trPr>
+        <w:tc>
+          <w:tcPr>
+            <w:tcW w:w="3480" w:type="dxa"/>
+            <w:tcBorders>
+              <w:top w:val="nil"/>
+              <w:left w:val="single" w:sz="4" w:space="0" w:color="auto"/>
+              <w:bottom w:val="single" w:sz="4" w:space="0" w:color="auto"/>
+              <w:right w:val="single" w:sz="4" w:space="0" w:color="auto"/>
+            </w:tcBorders>
+            <w:shd w:val="clear" w:color="auto" w:fill="auto"/>
+            <w:vAlign w:val="bottom"/>
+            <w:hideMark/>
+          </w:tcPr>
+          <w:p>
+            <w:pPr>
+              <w:spacing w:after="0" w:line="240" w:lineRule="auto"/>
+              <w:rPr>
+                <w:rFonts w:ascii="Calibri" w:eastAsia="Times New Roman" w:hAnsi="Calibri" w:cs="Calibri"/>
+                <w:color w:val="000000"/>
+                <w:kern w:val="0"/>
+                <w:sz w:val="22"/>
+                <w:szCs w:val="22"/>
+                <w14:ligatures w14:val="none"/>
+              </w:rPr>
+            </w:pPr>
+            <w:proofErr w:type="spellStart"/>
+            <w:r>
+              <w:rPr>
+                <w:rFonts w:ascii="Calibri" w:eastAsia="Times New Roman" w:hAnsi="Calibri" w:cs="Calibri"/>
+                <w:color w:val="000000"/>
+                <w:kern w:val="0"/>
+                <w:sz w:val="22"/>
+                <w:szCs w:val="22"/>
+                <w14:ligatures w14:val="none"/>
+              </w:rPr>
+              <w:t>IllegalAccessException</w:t>
+            </w:r>
+            <w:proofErr w:type="spellEnd"/>
+          </w:p>
+        </w:tc>
+        <w:tc>
+          <w:tcPr>
+            <w:tcW w:w="5800" w:type="dxa"/>
+            <w:tcBorders>
+              <w:top w:val="nil"/>
+              <w:left w:val="nil"/>
+              <w:bottom w:val="single" w:sz="4" w:space="0" w:color="auto"/>
+              <w:right w:val="single" w:sz="4" w:space="0" w:color="auto"/>
+            </w:tcBorders>
+            <w:shd w:val="clear" w:color="auto" w:fill="auto"/>
+            <w:vAlign w:val="bottom"/>
+            <w:hideMark/>
+          </w:tcPr>
+          <w:p>
+            <w:pPr>
+              <w:spacing w:after="0" w:line="240" w:lineRule="auto"/>
+              <w:rPr>
+                <w:rFonts w:ascii="Calibri" w:eastAsia="Times New Roman" w:hAnsi="Calibri" w:cs="Calibri"/>
+                <w:color w:val="000000"/>
+                <w:kern w:val="0"/>
+                <w:sz w:val="22"/>
+                <w:szCs w:val="22"/>
+                <w14:ligatures w14:val="none"/>
+              </w:rPr>
+            </w:pPr>
+            <w:r>
+              <w:rPr>
+                <w:rFonts w:ascii="Calibri" w:eastAsia="Times New Roman" w:hAnsi="Calibri" w:cs="Calibri"/>
+                <w:color w:val="000000"/>
+                <w:kern w:val="0"/>
+                <w:sz w:val="22"/>
+                <w:szCs w:val="22"/>
+                <w14:ligatures w14:val="none"/>
+              </w:rPr>
+              <w:t>Access to the class is denied</w:t>
+            </w:r>
+          </w:p>
+        </w:tc>
+      </w:tr>
+      <w:tr>
+        <w:trPr>
+          <w:trHeight w:val="300"/>
+        </w:trPr>
+        <w:tc>
+          <w:tcPr>
+            <w:tcW w:w="3480" w:type="dxa"/>
+            <w:tcBorders>
+              <w:top w:val="nil"/>
+              <w:left w:val="single" w:sz="4" w:space="0" w:color="auto"/>
+              <w:bottom w:val="single" w:sz="4" w:space="0" w:color="auto"/>
+              <w:right w:val="single" w:sz="4" w:space="0" w:color="auto"/>
+            </w:tcBorders>
+            <w:shd w:val="clear" w:color="auto" w:fill="auto"/>
+            <w:vAlign w:val="bottom"/>
+            <w:hideMark/>
+          </w:tcPr>
+          <w:p>
+            <w:pPr>
+              <w:spacing w:after="0" w:line="240" w:lineRule="auto"/>
+              <w:rPr>
+                <w:rFonts w:ascii="Calibri" w:eastAsia="Times New Roman" w:hAnsi="Calibri" w:cs="Calibri"/>
+                <w:color w:val="000000"/>
+                <w:kern w:val="0"/>
+                <w:sz w:val="22"/>
+                <w:szCs w:val="22"/>
+                <w14:ligatures w14:val="none"/>
+              </w:rPr>
+            </w:pPr>
+            <w:proofErr w:type="spellStart"/>
+            <w:r>
+              <w:rPr>
+                <w:rFonts w:ascii="Calibri" w:eastAsia="Times New Roman" w:hAnsi="Calibri" w:cs="Calibri"/>
+                <w:color w:val="000000"/>
+                <w:kern w:val="0"/>
+                <w:sz w:val="22"/>
+                <w:szCs w:val="22"/>
+                <w14:ligatures w14:val="none"/>
+              </w:rPr>
+              <w:t>InstantiationException</w:t>
+            </w:r>
+            <w:proofErr w:type="spellEnd"/>
+          </w:p>
+        </w:tc>
+        <w:tc>
+          <w:tcPr>
+            <w:tcW w:w="5800" w:type="dxa"/>
+            <w:tcBorders>
+              <w:top w:val="nil"/>
+              <w:left w:val="nil"/>
+              <w:bottom w:val="single" w:sz="4" w:space="0" w:color="auto"/>
+              <w:right w:val="single" w:sz="4" w:space="0" w:color="auto"/>
+            </w:tcBorders>
+            <w:shd w:val="clear" w:color="auto" w:fill="auto"/>
+            <w:vAlign w:val="bottom"/>
+            <w:hideMark/>
+          </w:tcPr>
+          <w:p>
+            <w:pPr>
+              <w:spacing w:after="0" w:line="240" w:lineRule="auto"/>
+              <w:rPr>
+                <w:rFonts w:ascii="Calibri" w:eastAsia="Times New Roman" w:hAnsi="Calibri" w:cs="Calibri"/>
+                <w:color w:val="000000"/>
+                <w:kern w:val="0"/>
+                <w:sz w:val="22"/>
+                <w:szCs w:val="22"/>
+                <w14:ligatures w14:val="none"/>
+              </w:rPr>
+            </w:pPr>
+            <w:r>
+              <w:rPr>
+                <w:rFonts w:ascii="Calibri" w:eastAsia="Times New Roman" w:hAnsi="Calibri" w:cs="Calibri"/>
+                <w:color w:val="000000"/>
+                <w:kern w:val="0"/>
+                <w:sz w:val="22"/>
+                <w:szCs w:val="22"/>
+                <w14:ligatures w14:val="none"/>
+              </w:rPr>
+              <w:t>Attempt to create an object of an interface or abstract class</w:t>
+            </w:r>
+          </w:p>
+        </w:tc>
+      </w:tr>
+      <w:tr>
+        <w:trPr>
+          <w:trHeight w:val="300"/>
+        </w:trPr>
+        <w:tc>
+          <w:tcPr>
+            <w:tcW w:w="3480" w:type="dxa"/>
+            <w:tcBorders>
+              <w:top w:val="nil"/>
+              <w:left w:val="single" w:sz="4" w:space="0" w:color="auto"/>
+              <w:bottom w:val="single" w:sz="4" w:space="0" w:color="auto"/>
+              <w:right w:val="single" w:sz="4" w:space="0" w:color="auto"/>
+            </w:tcBorders>
+            <w:shd w:val="clear" w:color="auto" w:fill="auto"/>
+            <w:vAlign w:val="bottom"/>
+            <w:hideMark/>
+          </w:tcPr>
+          <w:p>
+            <w:pPr>
+              <w:spacing w:after="0" w:line="240" w:lineRule="auto"/>
+              <w:rPr>
+                <w:rFonts w:ascii="Calibri" w:eastAsia="Times New Roman" w:hAnsi="Calibri" w:cs="Calibri"/>
+                <w:color w:val="000000"/>
+                <w:kern w:val="0"/>
+                <w:sz w:val="22"/>
+                <w:szCs w:val="22"/>
+                <w14:ligatures w14:val="none"/>
+              </w:rPr>
+            </w:pPr>
+            <w:proofErr w:type="spellStart"/>
+            <w:r>
+              <w:rPr>
+                <w:rFonts w:ascii="Calibri" w:eastAsia="Times New Roman" w:hAnsi="Calibri" w:cs="Calibri"/>
+                <w:color w:val="000000"/>
+                <w:kern w:val="0"/>
+                <w:sz w:val="22"/>
+                <w:szCs w:val="22"/>
+                <w14:ligatures w14:val="none"/>
+              </w:rPr>
+              <w:t>InterruptedException</w:t>
+            </w:r>
+            <w:proofErr w:type="spellEnd"/>
+          </w:p>
+        </w:tc>
+        <w:tc>
+          <w:tcPr>
+            <w:tcW w:w="5800" w:type="dxa"/>
+            <w:tcBorders>
+              <w:top w:val="nil"/>
+              <w:left w:val="nil"/>
+              <w:bottom w:val="single" w:sz="4" w:space="0" w:color="auto"/>
+              <w:right w:val="single" w:sz="4" w:space="0" w:color="auto"/>
+            </w:tcBorders>
+            <w:shd w:val="clear" w:color="auto" w:fill="auto"/>
+            <w:vAlign w:val="bottom"/>
+            <w:hideMark/>
+          </w:tcPr>
+          <w:p>
+            <w:pPr>
+              <w:spacing w:after="0" w:line="240" w:lineRule="auto"/>
+              <w:rPr>
+                <w:rFonts w:ascii="Calibri" w:eastAsia="Times New Roman" w:hAnsi="Calibri" w:cs="Calibri"/>
+                <w:color w:val="000000"/>
+                <w:kern w:val="0"/>
+                <w:sz w:val="22"/>
+                <w:szCs w:val="22"/>
+                <w14:ligatures w14:val="none"/>
+              </w:rPr>
+            </w:pPr>
+            <w:r>
+              <w:rPr>
+                <w:rFonts w:ascii="Calibri" w:eastAsia="Times New Roman" w:hAnsi="Calibri" w:cs="Calibri"/>
+                <w:color w:val="000000"/>
+                <w:kern w:val="0"/>
+                <w:sz w:val="22"/>
+                <w:szCs w:val="22"/>
+                <w14:ligatures w14:val="none"/>
+              </w:rPr>
+              <w:t>One thread has been interrupted by other</w:t>
+            </w:r>
+          </w:p>
+        </w:tc>
+      </w:tr>
+      <w:tr>
+        <w:trPr>
+          <w:trHeight w:val="300"/>
+        </w:trPr>
+        <w:tc>
+          <w:tcPr>
+            <w:tcW w:w="3480" w:type="dxa"/>
+            <w:tcBorders>
+              <w:top w:val="nil"/>
+              <w:left w:val="single" w:sz="4" w:space="0" w:color="auto"/>
+              <w:bottom w:val="single" w:sz="4" w:space="0" w:color="auto"/>
+              <w:right w:val="single" w:sz="4" w:space="0" w:color="auto"/>
+            </w:tcBorders>
+            <w:shd w:val="clear" w:color="auto" w:fill="auto"/>
+            <w:vAlign w:val="bottom"/>
+            <w:hideMark/>
+          </w:tcPr>
+          <w:p>
+            <w:pPr>
+              <w:spacing w:after="0" w:line="240" w:lineRule="auto"/>
+              <w:rPr>
+                <w:rFonts w:ascii="Calibri" w:eastAsia="Times New Roman" w:hAnsi="Calibri" w:cs="Calibri"/>
+                <w:color w:val="000000"/>
+                <w:kern w:val="0"/>
+                <w:sz w:val="22"/>
+                <w:szCs w:val="22"/>
+                <w14:ligatures w14:val="none"/>
+              </w:rPr>
+            </w:pPr>
+            <w:proofErr w:type="spellStart"/>
+            <w:r>
+              <w:rPr>
+                <w:rFonts w:ascii="Calibri" w:eastAsia="Times New Roman" w:hAnsi="Calibri" w:cs="Calibri"/>
+                <w:color w:val="000000"/>
+                <w:kern w:val="0"/>
+                <w:sz w:val="22"/>
+                <w:szCs w:val="22"/>
+                <w14:ligatures w14:val="none"/>
+              </w:rPr>
+              <w:t>NoSuchFieldException</w:t>
+            </w:r>
+            <w:proofErr w:type="spellEnd"/>
+          </w:p>
+        </w:tc>
+        <w:tc>
+          <w:tcPr>
+            <w:tcW w:w="5800" w:type="dxa"/>
+            <w:tcBorders>
+              <w:top w:val="nil"/>
+              <w:left w:val="nil"/>
+              <w:bottom w:val="single" w:sz="4" w:space="0" w:color="auto"/>
+              <w:right w:val="single" w:sz="4" w:space="0" w:color="auto"/>
+            </w:tcBorders>
+            <w:shd w:val="clear" w:color="auto" w:fill="auto"/>
+            <w:vAlign w:val="bottom"/>
+            <w:hideMark/>
+          </w:tcPr>
+          <w:p>
+            <w:pPr>
+              <w:spacing w:after="0" w:line="240" w:lineRule="auto"/>
+              <w:rPr>
+                <w:rFonts w:ascii="Calibri" w:eastAsia="Times New Roman" w:hAnsi="Calibri" w:cs="Calibri"/>
+                <w:color w:val="000000"/>
+                <w:kern w:val="0"/>
+                <w:sz w:val="22"/>
+                <w:szCs w:val="22"/>
+                <w14:ligatures w14:val="none"/>
+              </w:rPr>
+            </w:pPr>
+            <w:r>
+              <w:rPr>
+                <w:rFonts w:ascii="Calibri" w:eastAsia="Times New Roman" w:hAnsi="Calibri" w:cs="Calibri"/>
+                <w:color w:val="000000"/>
+                <w:kern w:val="0"/>
+                <w:sz w:val="22"/>
+                <w:szCs w:val="22"/>
+                <w14:ligatures w14:val="none"/>
+              </w:rPr>
+              <w:t>A req</w:t>
+            </w:r>
+            <w:r>
+              <w:rPr>
+                <w:rFonts w:ascii="Calibri" w:eastAsia="Times New Roman" w:hAnsi="Calibri" w:cs="Calibri"/>
+                <w:color w:val="000000"/>
+                <w:kern w:val="0"/>
+                <w:sz w:val="22"/>
+                <w:szCs w:val="22"/>
+                <w14:ligatures w14:val="none"/>
+              </w:rPr>
+              <w:t>u</w:t>
+            </w:r>
+            <w:r>
+              <w:rPr>
+                <w:rFonts w:ascii="Calibri" w:eastAsia="Times New Roman" w:hAnsi="Calibri" w:cs="Calibri"/>
+                <w:color w:val="000000"/>
+                <w:kern w:val="0"/>
+                <w:sz w:val="22"/>
+                <w:szCs w:val="22"/>
+                <w14:ligatures w14:val="none"/>
+              </w:rPr>
+              <w:t xml:space="preserve">ested field does not </w:t>
+            </w:r>
+            <w:r>
+              <w:rPr>
+                <w:rFonts w:ascii="Calibri" w:eastAsia="Times New Roman" w:hAnsi="Calibri" w:cs="Calibri"/>
+                <w:color w:val="000000"/>
+                <w:kern w:val="0"/>
+                <w:sz w:val="22"/>
+                <w:szCs w:val="22"/>
+                <w14:ligatures w14:val="none"/>
+              </w:rPr>
+              <w:t>exist</w:t>
+            </w:r>
+          </w:p>
+        </w:tc>
+      </w:tr>
+      <w:tr>
+        <w:trPr>
+          <w:trHeight w:val="300"/>
+        </w:trPr>
+        <w:tc>
+          <w:tcPr>
+            <w:tcW w:w="3480" w:type="dxa"/>
+            <w:tcBorders>
+              <w:top w:val="nil"/>
+              <w:left w:val="single" w:sz="4" w:space="0" w:color="auto"/>
+              <w:bottom w:val="single" w:sz="4" w:space="0" w:color="auto"/>
+              <w:right w:val="single" w:sz="4" w:space="0" w:color="auto"/>
+            </w:tcBorders>
+            <w:shd w:val="clear" w:color="auto" w:fill="auto"/>
+            <w:vAlign w:val="bottom"/>
+            <w:hideMark/>
+          </w:tcPr>
+          <w:p>
+            <w:pPr>
+              <w:spacing w:after="0" w:line="240" w:lineRule="auto"/>
+              <w:rPr>
+                <w:rFonts w:ascii="Calibri" w:eastAsia="Times New Roman" w:hAnsi="Calibri" w:cs="Calibri"/>
+                <w:color w:val="000000"/>
+                <w:kern w:val="0"/>
+                <w:sz w:val="22"/>
+                <w:szCs w:val="22"/>
+                <w14:ligatures w14:val="none"/>
+              </w:rPr>
+            </w:pPr>
+            <w:proofErr w:type="spellStart"/>
+            <w:r>
+              <w:rPr>
+                <w:rFonts w:ascii="Calibri" w:eastAsia="Times New Roman" w:hAnsi="Calibri" w:cs="Calibri"/>
+                <w:color w:val="000000"/>
+                <w:kern w:val="0"/>
+                <w:sz w:val="22"/>
+                <w:szCs w:val="22"/>
+                <w14:ligatures w14:val="none"/>
+              </w:rPr>
+              <w:t>NoSuchMethodException</w:t>
+            </w:r>
+            <w:proofErr w:type="spellEnd"/>
+          </w:p>
+        </w:tc>
+        <w:tc>
+          <w:tcPr>
+            <w:tcW w:w="5800" w:type="dxa"/>
+            <w:tcBorders>
+              <w:top w:val="nil"/>
+              <w:left w:val="nil"/>
+              <w:bottom w:val="single" w:sz="4" w:space="0" w:color="auto"/>
+              <w:right w:val="single" w:sz="4" w:space="0" w:color="auto"/>
+            </w:tcBorders>
+            <w:shd w:val="clear" w:color="auto" w:fill="auto"/>
+            <w:vAlign w:val="bottom"/>
+            <w:hideMark/>
+          </w:tcPr>
+          <w:p>
+            <w:pPr>
+              <w:spacing w:after="0" w:line="240" w:lineRule="auto"/>
+              <w:rPr>
+                <w:rFonts w:ascii="Calibri" w:eastAsia="Times New Roman" w:hAnsi="Calibri" w:cs="Calibri"/>
+                <w:color w:val="000000"/>
+                <w:kern w:val="0"/>
+                <w:sz w:val="22"/>
+                <w:szCs w:val="22"/>
+                <w14:ligatures w14:val="none"/>
+              </w:rPr>
+            </w:pPr>
+            <w:r>
+              <w:rPr>
+                <w:rFonts w:ascii="Calibri" w:eastAsia="Times New Roman" w:hAnsi="Calibri" w:cs="Calibri"/>
+                <w:color w:val="000000"/>
+                <w:kern w:val="0"/>
+                <w:sz w:val="22"/>
+                <w:szCs w:val="22"/>
+                <w14:ligatures w14:val="none"/>
+              </w:rPr>
+              <w:t>A req</w:t>
+            </w:r>
+            <w:r>
+              <w:rPr>
+                <w:rFonts w:ascii="Calibri" w:eastAsia="Times New Roman" w:hAnsi="Calibri" w:cs="Calibri"/>
+                <w:color w:val="000000"/>
+                <w:kern w:val="0"/>
+                <w:sz w:val="22"/>
+                <w:szCs w:val="22"/>
+                <w14:ligatures w14:val="none"/>
+              </w:rPr>
+              <w:t>u</w:t>
+            </w:r>
+            <w:r>
+              <w:rPr>
+                <w:rFonts w:ascii="Calibri" w:eastAsia="Times New Roman" w:hAnsi="Calibri" w:cs="Calibri"/>
+                <w:color w:val="000000"/>
+                <w:kern w:val="0"/>
+                <w:sz w:val="22"/>
+                <w:szCs w:val="22"/>
+                <w14:ligatures w14:val="none"/>
+              </w:rPr>
+              <w:t xml:space="preserve">ested method does not </w:t>
+            </w:r>
+            <w:r>
+              <w:rPr>
+                <w:rFonts w:ascii="Calibri" w:eastAsia="Times New Roman" w:hAnsi="Calibri" w:cs="Calibri"/>
+                <w:color w:val="000000"/>
+                <w:kern w:val="0"/>
+                <w:sz w:val="22"/>
+                <w:szCs w:val="22"/>
+                <w14:ligatures w14:val="none"/>
+              </w:rPr>
+              <w:t>exist</w:t>
+            </w:r>
+          </w:p>
+        </w:tc>
+      </w:tr>
+    </w:tbl>
+    <w:p>
+      <w:r>
+        <w:br/>
+      </w:r>
+      <w:r>
+        <w:t>3</w:t>
+      </w:r>
+      <w:r>
+        <w:t xml:space="preserve">. </w:t>
+      </w:r>
+      <w:r>
+        <w:t xml:space="preserve">Un </w:t>
+      </w:r>
+      <w:r>
+        <w:t xml:space="preserve">Checked exception / </w:t>
+      </w:r>
+      <w:r>
+        <w:t>Run</w:t>
+      </w:r>
+      <w:r>
+        <w:t xml:space="preserve"> time exception</w:t>
+      </w:r>
+      <w:r>
+        <w:br/>
+      </w:r>
+      <w:r>
+        <w:t>An unchecked exception or run time exception is an exception that occurs that probably could have been avoided by the programmer. As opposed to checked exceptions, run-time exceptions are ignored at the time of compilation of the program.</w:t>
+      </w:r>
+      <w:r>
+        <w:br/>
+      </w:r>
+    </w:p>
+    <w:tbl>
+      <w:tblPr>
+        <w:tblW w:w="9280" w:type="dxa"/>
+        <w:tblLook w:val="04A0" w:firstRow="1" w:lastRow="0" w:firstColumn="1" w:lastColumn="0" w:noHBand="0" w:noVBand="1"/>
+      </w:tblPr>
+      <w:tblGrid>
+        <w:gridCol w:w="3480"/>
+        <w:gridCol w:w="5800"/>
+      </w:tblGrid>
+      <w:tr>
+        <w:trPr>
+          <w:trHeight w:val="300"/>
+        </w:trPr>
+        <w:tc>
+          <w:tcPr>
+            <w:tcW w:w="3480" w:type="dxa"/>
+            <w:tcBorders>
+              <w:top w:val="single" w:sz="4" w:space="0" w:color="auto"/>
+              <w:left w:val="single" w:sz="4" w:space="0" w:color="auto"/>
+              <w:bottom w:val="single" w:sz="4" w:space="0" w:color="auto"/>
+              <w:right w:val="single" w:sz="4" w:space="0" w:color="auto"/>
+            </w:tcBorders>
+            <w:shd w:val="clear" w:color="000000" w:fill="D9D9D9"/>
+            <w:vAlign w:val="bottom"/>
+            <w:hideMark/>
+          </w:tcPr>
+          <w:p>
+            <w:pPr>
+              <w:spacing w:after="0" w:line="240" w:lineRule="auto"/>
+              <w:rPr>
+                <w:rFonts w:ascii="Calibri" w:eastAsia="Times New Roman" w:hAnsi="Calibri" w:cs="Calibri"/>
+                <w:color w:val="000000"/>
+                <w:kern w:val="0"/>
+                <w:sz w:val="22"/>
+                <w:szCs w:val="22"/>
+                <w14:ligatures w14:val="none"/>
+              </w:rPr>
+            </w:pPr>
+            <w:r>
+              <w:rPr>
+                <w:rFonts w:ascii="Calibri" w:eastAsia="Times New Roman" w:hAnsi="Calibri" w:cs="Calibri"/>
+                <w:color w:val="000000"/>
+                <w:kern w:val="0"/>
+                <w:sz w:val="22"/>
+                <w:szCs w:val="22"/>
+                <w14:ligatures w14:val="none"/>
+              </w:rPr>
+              <w:t>Exception</w:t>
+            </w:r>
+          </w:p>
+        </w:tc>
+        <w:tc>
+          <w:tcPr>
+            <w:tcW w:w="5800" w:type="dxa"/>
+            <w:tcBorders>
+              <w:top w:val="single" w:sz="4" w:space="0" w:color="auto"/>
+              <w:left w:val="nil"/>
+              <w:bottom w:val="single" w:sz="4" w:space="0" w:color="auto"/>
+              <w:right w:val="single" w:sz="4" w:space="0" w:color="auto"/>
+            </w:tcBorders>
+            <w:shd w:val="clear" w:color="000000" w:fill="D9D9D9"/>
+            <w:vAlign w:val="bottom"/>
+            <w:hideMark/>
+          </w:tcPr>
+          <w:p>
+            <w:pPr>
+              <w:spacing w:after="0" w:line="240" w:lineRule="auto"/>
+              <w:rPr>
+                <w:rFonts w:ascii="Calibri" w:eastAsia="Times New Roman" w:hAnsi="Calibri" w:cs="Calibri"/>
+                <w:color w:val="000000"/>
+                <w:kern w:val="0"/>
+                <w:sz w:val="22"/>
+                <w:szCs w:val="22"/>
+                <w14:ligatures w14:val="none"/>
+              </w:rPr>
+            </w:pPr>
+            <w:r>
+              <w:rPr>
+                <w:rFonts w:ascii="Calibri" w:eastAsia="Times New Roman" w:hAnsi="Calibri" w:cs="Calibri"/>
+                <w:color w:val="000000"/>
+                <w:kern w:val="0"/>
+                <w:sz w:val="22"/>
+                <w:szCs w:val="22"/>
+                <w14:ligatures w14:val="none"/>
+              </w:rPr>
+              <w:t>Description</w:t>
+            </w:r>
+          </w:p>
+        </w:tc>
+      </w:tr>
+      <w:tr>
+        <w:trPr>
+          <w:trHeight w:val="300"/>
+        </w:trPr>
+        <w:tc>
+          <w:tcPr>
+            <w:tcW w:w="3480" w:type="dxa"/>
+            <w:tcBorders>
+              <w:top w:val="nil"/>
+              <w:left w:val="single" w:sz="4" w:space="0" w:color="auto"/>
+              <w:bottom w:val="single" w:sz="4" w:space="0" w:color="auto"/>
+              <w:right w:val="single" w:sz="4" w:space="0" w:color="auto"/>
+            </w:tcBorders>
+            <w:shd w:val="clear" w:color="auto" w:fill="auto"/>
+            <w:vAlign w:val="bottom"/>
+            <w:hideMark/>
+          </w:tcPr>
+          <w:p>
+            <w:pPr>
+              <w:spacing w:after="0" w:line="240" w:lineRule="auto"/>
+              <w:rPr>
+                <w:rFonts w:ascii="Calibri" w:eastAsia="Times New Roman" w:hAnsi="Calibri" w:cs="Calibri"/>
+                <w:color w:val="000000"/>
+                <w:kern w:val="0"/>
+                <w:sz w:val="22"/>
+                <w:szCs w:val="22"/>
+                <w14:ligatures w14:val="none"/>
+              </w:rPr>
+            </w:pPr>
+            <w:proofErr w:type="spellStart"/>
+            <w:r>
+              <w:rPr>
+                <w:rFonts w:ascii="Calibri" w:eastAsia="Times New Roman" w:hAnsi="Calibri" w:cs="Calibri"/>
+                <w:color w:val="000000"/>
+                <w:kern w:val="0"/>
+                <w:sz w:val="22"/>
+                <w:szCs w:val="22"/>
+                <w14:ligatures w14:val="none"/>
+              </w:rPr>
+              <w:t>ArithmeticException</w:t>
+            </w:r>
+            <w:proofErr w:type="spellEnd"/>
+          </w:p>
+        </w:tc>
+        <w:tc>
+          <w:tcPr>
+            <w:tcW w:w="5800" w:type="dxa"/>
+            <w:tcBorders>
+              <w:top w:val="nil"/>
+              <w:left w:val="nil"/>
+              <w:bottom w:val="single" w:sz="4" w:space="0" w:color="auto"/>
+              <w:right w:val="single" w:sz="4" w:space="0" w:color="auto"/>
+            </w:tcBorders>
+            <w:shd w:val="clear" w:color="auto" w:fill="auto"/>
+            <w:vAlign w:val="bottom"/>
+            <w:hideMark/>
+          </w:tcPr>
+          <w:p>
+            <w:pPr>
+              <w:spacing w:after="0" w:line="240" w:lineRule="auto"/>
+              <w:rPr>
+                <w:rFonts w:ascii="Calibri" w:eastAsia="Times New Roman" w:hAnsi="Calibri" w:cs="Calibri"/>
+                <w:color w:val="000000"/>
+                <w:kern w:val="0"/>
+                <w:sz w:val="22"/>
+                <w:szCs w:val="22"/>
+                <w14:ligatures w14:val="none"/>
+              </w:rPr>
+            </w:pPr>
+            <w:r>
+              <w:rPr>
+                <w:rFonts w:ascii="Calibri" w:eastAsia="Times New Roman" w:hAnsi="Calibri" w:cs="Calibri"/>
+                <w:color w:val="000000"/>
+                <w:kern w:val="0"/>
+                <w:sz w:val="22"/>
+                <w:szCs w:val="22"/>
+                <w14:ligatures w14:val="none"/>
+              </w:rPr>
+              <w:t>Arithmetic error, such as divide by zero</w:t>
+            </w:r>
+          </w:p>
+        </w:tc>
+      </w:tr>
+      <w:tr>
+        <w:trPr>
+          <w:trHeight w:val="300"/>
+        </w:trPr>
+        <w:tc>
+          <w:tcPr>
+            <w:tcW w:w="3480" w:type="dxa"/>
+            <w:tcBorders>
+              <w:top w:val="nil"/>
+              <w:left w:val="single" w:sz="4" w:space="0" w:color="auto"/>
+              <w:bottom w:val="single" w:sz="4" w:space="0" w:color="auto"/>
+              <w:right w:val="single" w:sz="4" w:space="0" w:color="auto"/>
+            </w:tcBorders>
+            <w:shd w:val="clear" w:color="auto" w:fill="auto"/>
+            <w:vAlign w:val="bottom"/>
+            <w:hideMark/>
+          </w:tcPr>
+          <w:p>
+            <w:pPr>
+              <w:spacing w:after="0" w:line="240" w:lineRule="auto"/>
+              <w:rPr>
+                <w:rFonts w:ascii="Calibri" w:eastAsia="Times New Roman" w:hAnsi="Calibri" w:cs="Calibri"/>
+                <w:color w:val="000000"/>
+                <w:kern w:val="0"/>
+                <w:sz w:val="22"/>
+                <w:szCs w:val="22"/>
+                <w14:ligatures w14:val="none"/>
+              </w:rPr>
+            </w:pPr>
+            <w:proofErr w:type="spellStart"/>
+            <w:r>
+              <w:rPr>
+                <w:rFonts w:ascii="Calibri" w:eastAsia="Times New Roman" w:hAnsi="Calibri" w:cs="Calibri"/>
+                <w:color w:val="000000"/>
+                <w:kern w:val="0"/>
+                <w:sz w:val="22"/>
+                <w:szCs w:val="22"/>
+                <w14:ligatures w14:val="none"/>
+              </w:rPr>
+              <w:t>ArrayIndexOutBoudException</w:t>
+            </w:r>
+            <w:proofErr w:type="spellEnd"/>
+          </w:p>
+        </w:tc>
+        <w:tc>
+          <w:tcPr>
+            <w:tcW w:w="5800" w:type="dxa"/>
+            <w:tcBorders>
+              <w:top w:val="nil"/>
+              <w:left w:val="nil"/>
+              <w:bottom w:val="single" w:sz="4" w:space="0" w:color="auto"/>
+              <w:right w:val="single" w:sz="4" w:space="0" w:color="auto"/>
+            </w:tcBorders>
+            <w:shd w:val="clear" w:color="auto" w:fill="auto"/>
+            <w:vAlign w:val="bottom"/>
+            <w:hideMark/>
+          </w:tcPr>
+          <w:p>
+            <w:pPr>
+              <w:spacing w:after="0" w:line="240" w:lineRule="auto"/>
+              <w:rPr>
+                <w:rFonts w:ascii="Calibri" w:eastAsia="Times New Roman" w:hAnsi="Calibri" w:cs="Calibri"/>
+                <w:color w:val="000000"/>
+                <w:kern w:val="0"/>
+                <w:sz w:val="22"/>
+                <w:szCs w:val="22"/>
+                <w14:ligatures w14:val="none"/>
+              </w:rPr>
+            </w:pPr>
+            <w:r>
+              <w:rPr>
+                <w:rFonts w:ascii="Calibri" w:eastAsia="Times New Roman" w:hAnsi="Calibri" w:cs="Calibri"/>
+                <w:color w:val="000000"/>
+                <w:kern w:val="0"/>
+                <w:sz w:val="22"/>
+                <w:szCs w:val="22"/>
+                <w14:ligatures w14:val="none"/>
+              </w:rPr>
+              <w:t>Array index is out of bounds</w:t>
+            </w:r>
+          </w:p>
+        </w:tc>
+      </w:tr>
+      <w:tr>
+        <w:trPr>
+          <w:trHeight w:val="300"/>
+        </w:trPr>
+        <w:tc>
+          <w:tcPr>
+            <w:tcW w:w="3480" w:type="dxa"/>
+            <w:tcBorders>
+              <w:top w:val="nil"/>
+              <w:left w:val="single" w:sz="4" w:space="0" w:color="auto"/>
+              <w:bottom w:val="single" w:sz="4" w:space="0" w:color="auto"/>
+              <w:right w:val="single" w:sz="4" w:space="0" w:color="auto"/>
+            </w:tcBorders>
+            <w:shd w:val="clear" w:color="auto" w:fill="auto"/>
+            <w:vAlign w:val="bottom"/>
+            <w:hideMark/>
+          </w:tcPr>
+          <w:p>
+            <w:pPr>
+              <w:spacing w:after="0" w:line="240" w:lineRule="auto"/>
+              <w:rPr>
+                <w:rFonts w:ascii="Calibri" w:eastAsia="Times New Roman" w:hAnsi="Calibri" w:cs="Calibri"/>
+                <w:color w:val="000000"/>
+                <w:kern w:val="0"/>
+                <w:sz w:val="22"/>
+                <w:szCs w:val="22"/>
+                <w14:ligatures w14:val="none"/>
+              </w:rPr>
+            </w:pPr>
+            <w:proofErr w:type="spellStart"/>
+            <w:r>
+              <w:rPr>
+                <w:rFonts w:ascii="Calibri" w:eastAsia="Times New Roman" w:hAnsi="Calibri" w:cs="Calibri"/>
+                <w:color w:val="000000"/>
+                <w:kern w:val="0"/>
+                <w:sz w:val="22"/>
+                <w:szCs w:val="22"/>
+                <w14:ligatures w14:val="none"/>
+              </w:rPr>
+              <w:t>ArrayStoreException</w:t>
+            </w:r>
+            <w:proofErr w:type="spellEnd"/>
+          </w:p>
+        </w:tc>
+        <w:tc>
+          <w:tcPr>
+            <w:tcW w:w="5800" w:type="dxa"/>
+            <w:tcBorders>
+              <w:top w:val="nil"/>
+              <w:left w:val="nil"/>
+              <w:bottom w:val="single" w:sz="4" w:space="0" w:color="auto"/>
+              <w:right w:val="single" w:sz="4" w:space="0" w:color="auto"/>
+            </w:tcBorders>
+            <w:shd w:val="clear" w:color="auto" w:fill="auto"/>
+            <w:vAlign w:val="bottom"/>
+            <w:hideMark/>
+          </w:tcPr>
+          <w:p>
+            <w:pPr>
+              <w:spacing w:after="0" w:line="240" w:lineRule="auto"/>
+              <w:rPr>
+                <w:rFonts w:ascii="Calibri" w:eastAsia="Times New Roman" w:hAnsi="Calibri" w:cs="Calibri"/>
+                <w:color w:val="000000"/>
+                <w:kern w:val="0"/>
+                <w:sz w:val="22"/>
+                <w:szCs w:val="22"/>
+                <w14:ligatures w14:val="none"/>
+              </w:rPr>
+            </w:pPr>
+            <w:r>
+              <w:rPr>
+                <w:rFonts w:ascii="Calibri" w:eastAsia="Times New Roman" w:hAnsi="Calibri" w:cs="Calibri"/>
+                <w:color w:val="000000"/>
+                <w:kern w:val="0"/>
+                <w:sz w:val="22"/>
+                <w:szCs w:val="22"/>
+                <w14:ligatures w14:val="none"/>
+              </w:rPr>
+              <w:t>Assignment to an array element of an incompatible type</w:t>
+            </w:r>
+          </w:p>
+        </w:tc>
+      </w:tr>
+      <w:tr>
+        <w:trPr>
+          <w:trHeight w:val="300"/>
+        </w:trPr>
+        <w:tc>
+          <w:tcPr>
+            <w:tcW w:w="3480" w:type="dxa"/>
+            <w:tcBorders>
+              <w:top w:val="nil"/>
+              <w:left w:val="single" w:sz="4" w:space="0" w:color="auto"/>
+              <w:bottom w:val="single" w:sz="4" w:space="0" w:color="auto"/>
+              <w:right w:val="single" w:sz="4" w:space="0" w:color="auto"/>
+            </w:tcBorders>
+            <w:shd w:val="clear" w:color="auto" w:fill="auto"/>
+            <w:vAlign w:val="bottom"/>
+            <w:hideMark/>
+          </w:tcPr>
+          <w:p>
+            <w:pPr>
+              <w:spacing w:after="0" w:line="240" w:lineRule="auto"/>
+              <w:rPr>
+                <w:rFonts w:ascii="Calibri" w:eastAsia="Times New Roman" w:hAnsi="Calibri" w:cs="Calibri"/>
+                <w:color w:val="000000"/>
+                <w:kern w:val="0"/>
+                <w:sz w:val="22"/>
+                <w:szCs w:val="22"/>
+                <w14:ligatures w14:val="none"/>
+              </w:rPr>
+            </w:pPr>
+            <w:proofErr w:type="spellStart"/>
+            <w:r>
+              <w:rPr>
+                <w:rFonts w:ascii="Calibri" w:eastAsia="Times New Roman" w:hAnsi="Calibri" w:cs="Calibri"/>
+                <w:color w:val="000000"/>
+                <w:kern w:val="0"/>
+                <w:sz w:val="22"/>
+                <w:szCs w:val="22"/>
+                <w14:ligatures w14:val="none"/>
+              </w:rPr>
+              <w:t>classCastException</w:t>
+            </w:r>
+            <w:proofErr w:type="spellEnd"/>
+          </w:p>
+        </w:tc>
+        <w:tc>
+          <w:tcPr>
+            <w:tcW w:w="5800" w:type="dxa"/>
+            <w:tcBorders>
+              <w:top w:val="nil"/>
+              <w:left w:val="nil"/>
+              <w:bottom w:val="single" w:sz="4" w:space="0" w:color="auto"/>
+              <w:right w:val="single" w:sz="4" w:space="0" w:color="auto"/>
+            </w:tcBorders>
+            <w:shd w:val="clear" w:color="auto" w:fill="auto"/>
+            <w:vAlign w:val="bottom"/>
+            <w:hideMark/>
+          </w:tcPr>
+          <w:p>
+            <w:pPr>
+              <w:spacing w:after="0" w:line="240" w:lineRule="auto"/>
+              <w:rPr>
+                <w:rFonts w:ascii="Calibri" w:eastAsia="Times New Roman" w:hAnsi="Calibri" w:cs="Calibri"/>
+                <w:color w:val="000000"/>
+                <w:kern w:val="0"/>
+                <w:sz w:val="22"/>
+                <w:szCs w:val="22"/>
+                <w14:ligatures w14:val="none"/>
+              </w:rPr>
+            </w:pPr>
+            <w:r>
+              <w:rPr>
+                <w:rFonts w:ascii="Calibri" w:eastAsia="Times New Roman" w:hAnsi="Calibri" w:cs="Calibri"/>
+                <w:color w:val="000000"/>
+                <w:kern w:val="0"/>
+                <w:sz w:val="22"/>
+                <w:szCs w:val="22"/>
+                <w14:ligatures w14:val="none"/>
+              </w:rPr>
+              <w:t>Invalid cast</w:t>
+            </w:r>
+          </w:p>
+        </w:tc>
+      </w:tr>
+      <w:tr>
+        <w:trPr>
+          <w:trHeight w:val="300"/>
+        </w:trPr>
+        <w:tc>
+          <w:tcPr>
+            <w:tcW w:w="3480" w:type="dxa"/>
+            <w:tcBorders>
+              <w:top w:val="nil"/>
+              <w:left w:val="single" w:sz="4" w:space="0" w:color="auto"/>
+              <w:bottom w:val="single" w:sz="4" w:space="0" w:color="auto"/>
+              <w:right w:val="single" w:sz="4" w:space="0" w:color="auto"/>
+            </w:tcBorders>
+            <w:shd w:val="clear" w:color="auto" w:fill="auto"/>
+            <w:vAlign w:val="bottom"/>
+            <w:hideMark/>
+          </w:tcPr>
+          <w:p>
+            <w:pPr>
+              <w:spacing w:after="0" w:line="240" w:lineRule="auto"/>
+              <w:rPr>
+                <w:rFonts w:ascii="Calibri" w:eastAsia="Times New Roman" w:hAnsi="Calibri" w:cs="Calibri"/>
+                <w:color w:val="000000"/>
+                <w:kern w:val="0"/>
+                <w:sz w:val="22"/>
+                <w:szCs w:val="22"/>
+                <w14:ligatures w14:val="none"/>
+              </w:rPr>
+            </w:pPr>
+            <w:proofErr w:type="spellStart"/>
+            <w:r>
+              <w:rPr>
+                <w:rFonts w:ascii="Calibri" w:eastAsia="Times New Roman" w:hAnsi="Calibri" w:cs="Calibri"/>
+                <w:color w:val="000000"/>
+                <w:kern w:val="0"/>
+                <w:sz w:val="22"/>
+                <w:szCs w:val="22"/>
+                <w14:ligatures w14:val="none"/>
+              </w:rPr>
+              <w:t>IllegalArgumentException</w:t>
+            </w:r>
+            <w:proofErr w:type="spellEnd"/>
+          </w:p>
+        </w:tc>
+        <w:tc>
+          <w:tcPr>
+            <w:tcW w:w="5800" w:type="dxa"/>
+            <w:tcBorders>
+              <w:top w:val="nil"/>
+              <w:left w:val="nil"/>
+              <w:bottom w:val="single" w:sz="4" w:space="0" w:color="auto"/>
+              <w:right w:val="single" w:sz="4" w:space="0" w:color="auto"/>
+            </w:tcBorders>
+            <w:shd w:val="clear" w:color="auto" w:fill="auto"/>
+            <w:vAlign w:val="bottom"/>
+            <w:hideMark/>
+          </w:tcPr>
+          <w:p>
+            <w:pPr>
+              <w:spacing w:after="0" w:line="240" w:lineRule="auto"/>
+              <w:rPr>
+                <w:rFonts w:ascii="Calibri" w:eastAsia="Times New Roman" w:hAnsi="Calibri" w:cs="Calibri"/>
+                <w:color w:val="000000"/>
+                <w:kern w:val="0"/>
+                <w:sz w:val="22"/>
+                <w:szCs w:val="22"/>
+                <w14:ligatures w14:val="none"/>
+              </w:rPr>
+            </w:pPr>
+            <w:r>
+              <w:rPr>
+                <w:rFonts w:ascii="Calibri" w:eastAsia="Times New Roman" w:hAnsi="Calibri" w:cs="Calibri"/>
+                <w:color w:val="000000"/>
+                <w:kern w:val="0"/>
+                <w:sz w:val="22"/>
+                <w:szCs w:val="22"/>
+                <w14:ligatures w14:val="none"/>
+              </w:rPr>
+              <w:t>Illegal argument used to invoke a method</w:t>
+            </w:r>
+          </w:p>
+        </w:tc>
+      </w:tr>
+      <w:tr>
+        <w:trPr>
+          <w:trHeight w:val="600"/>
+        </w:trPr>
+        <w:tc>
+          <w:tcPr>
+            <w:tcW w:w="3480" w:type="dxa"/>
+            <w:tcBorders>
+              <w:top w:val="nil"/>
+              <w:left w:val="single" w:sz="4" w:space="0" w:color="auto"/>
+              <w:bottom w:val="single" w:sz="4" w:space="0" w:color="auto"/>
+              <w:right w:val="single" w:sz="4" w:space="0" w:color="auto"/>
+            </w:tcBorders>
+            <w:shd w:val="clear" w:color="auto" w:fill="auto"/>
+            <w:vAlign w:val="bottom"/>
+            <w:hideMark/>
+          </w:tcPr>
+          <w:p>
+            <w:pPr>
+              <w:spacing w:after="0" w:line="240" w:lineRule="auto"/>
+              <w:rPr>
+                <w:rFonts w:ascii="Calibri" w:eastAsia="Times New Roman" w:hAnsi="Calibri" w:cs="Calibri"/>
+                <w:color w:val="000000"/>
+                <w:kern w:val="0"/>
+                <w:sz w:val="22"/>
+                <w:szCs w:val="22"/>
+                <w14:ligatures w14:val="none"/>
+              </w:rPr>
+            </w:pPr>
+            <w:proofErr w:type="spellStart"/>
+            <w:r>
+              <w:rPr>
+                <w:rFonts w:ascii="Calibri" w:eastAsia="Times New Roman" w:hAnsi="Calibri" w:cs="Calibri"/>
+                <w:color w:val="000000"/>
+                <w:kern w:val="0"/>
+                <w:sz w:val="22"/>
+                <w:szCs w:val="22"/>
+                <w14:ligatures w14:val="none"/>
+              </w:rPr>
+              <w:t>illegalMonitorStateException</w:t>
+            </w:r>
+            <w:proofErr w:type="spellEnd"/>
+          </w:p>
+        </w:tc>
+        <w:tc>
+          <w:tcPr>
+            <w:tcW w:w="5800" w:type="dxa"/>
+            <w:tcBorders>
+              <w:top w:val="nil"/>
+              <w:left w:val="nil"/>
+              <w:bottom w:val="single" w:sz="4" w:space="0" w:color="auto"/>
+              <w:right w:val="single" w:sz="4" w:space="0" w:color="auto"/>
+            </w:tcBorders>
+            <w:shd w:val="clear" w:color="auto" w:fill="auto"/>
+            <w:vAlign w:val="bottom"/>
+            <w:hideMark/>
+          </w:tcPr>
+          <w:p>
+            <w:pPr>
+              <w:spacing w:after="0" w:line="240" w:lineRule="auto"/>
+              <w:rPr>
+                <w:rFonts w:ascii="Calibri" w:eastAsia="Times New Roman" w:hAnsi="Calibri" w:cs="Calibri"/>
+                <w:color w:val="000000"/>
+                <w:kern w:val="0"/>
+                <w:sz w:val="22"/>
+                <w:szCs w:val="22"/>
+                <w14:ligatures w14:val="none"/>
+              </w:rPr>
+            </w:pPr>
+            <w:r>
+              <w:rPr>
+                <w:rFonts w:ascii="Calibri" w:eastAsia="Times New Roman" w:hAnsi="Calibri" w:cs="Calibri"/>
+                <w:color w:val="000000"/>
+                <w:kern w:val="0"/>
+                <w:sz w:val="22"/>
+                <w:szCs w:val="22"/>
+                <w14:ligatures w14:val="none"/>
+              </w:rPr>
+              <w:t xml:space="preserve">Illegal monitor operation, such as waiting on an </w:t>
+            </w:r>
+            <w:r>
+              <w:rPr>
+                <w:rFonts w:ascii="Calibri" w:eastAsia="Times New Roman" w:hAnsi="Calibri" w:cs="Calibri"/>
+                <w:color w:val="000000"/>
+                <w:kern w:val="0"/>
+                <w:sz w:val="22"/>
+                <w:szCs w:val="22"/>
+                <w14:ligatures w14:val="none"/>
+              </w:rPr>
+              <w:t>unlocked</w:t>
+            </w:r>
+            <w:r>
+              <w:rPr>
+                <w:rFonts w:ascii="Calibri" w:eastAsia="Times New Roman" w:hAnsi="Calibri" w:cs="Calibri"/>
+                <w:color w:val="000000"/>
+                <w:kern w:val="0"/>
+                <w:sz w:val="22"/>
+                <w:szCs w:val="22"/>
+                <w14:ligatures w14:val="none"/>
+              </w:rPr>
+              <w:t xml:space="preserve"> thread</w:t>
+            </w:r>
+          </w:p>
+        </w:tc>
+      </w:tr>
+      <w:tr>
+        <w:trPr>
+          <w:trHeight w:val="300"/>
+        </w:trPr>
+        <w:tc>
+          <w:tcPr>
+            <w:tcW w:w="3480" w:type="dxa"/>
+            <w:tcBorders>
+              <w:top w:val="nil"/>
+              <w:left w:val="single" w:sz="4" w:space="0" w:color="auto"/>
+              <w:bottom w:val="single" w:sz="4" w:space="0" w:color="auto"/>
+              <w:right w:val="single" w:sz="4" w:space="0" w:color="auto"/>
+            </w:tcBorders>
+            <w:shd w:val="clear" w:color="auto" w:fill="auto"/>
+            <w:vAlign w:val="bottom"/>
+            <w:hideMark/>
+          </w:tcPr>
+          <w:p>
+            <w:pPr>
+              <w:spacing w:after="0" w:line="240" w:lineRule="auto"/>
+              <w:rPr>
+                <w:rFonts w:ascii="Calibri" w:eastAsia="Times New Roman" w:hAnsi="Calibri" w:cs="Calibri"/>
+                <w:color w:val="000000"/>
+                <w:kern w:val="0"/>
+                <w:sz w:val="22"/>
+                <w:szCs w:val="22"/>
+                <w14:ligatures w14:val="none"/>
+              </w:rPr>
+            </w:pPr>
+            <w:proofErr w:type="spellStart"/>
+            <w:r>
+              <w:rPr>
+                <w:rFonts w:ascii="Calibri" w:eastAsia="Times New Roman" w:hAnsi="Calibri" w:cs="Calibri"/>
+                <w:color w:val="000000"/>
+                <w:kern w:val="0"/>
+                <w:sz w:val="22"/>
+                <w:szCs w:val="22"/>
+                <w14:ligatures w14:val="none"/>
+              </w:rPr>
+              <w:t>IllegalStateException</w:t>
+            </w:r>
+            <w:proofErr w:type="spellEnd"/>
+          </w:p>
+        </w:tc>
+        <w:tc>
+          <w:tcPr>
+            <w:tcW w:w="5800" w:type="dxa"/>
+            <w:tcBorders>
+              <w:top w:val="nil"/>
+              <w:left w:val="nil"/>
+              <w:bottom w:val="single" w:sz="4" w:space="0" w:color="auto"/>
+              <w:right w:val="single" w:sz="4" w:space="0" w:color="auto"/>
+            </w:tcBorders>
+            <w:shd w:val="clear" w:color="auto" w:fill="auto"/>
+            <w:vAlign w:val="bottom"/>
+            <w:hideMark/>
+          </w:tcPr>
+          <w:p>
+            <w:pPr>
+              <w:spacing w:after="0" w:line="240" w:lineRule="auto"/>
+              <w:rPr>
+                <w:rFonts w:ascii="Calibri" w:eastAsia="Times New Roman" w:hAnsi="Calibri" w:cs="Calibri"/>
+                <w:color w:val="000000"/>
+                <w:kern w:val="0"/>
+                <w:sz w:val="22"/>
+                <w:szCs w:val="22"/>
+                <w14:ligatures w14:val="none"/>
+              </w:rPr>
+            </w:pPr>
+            <w:r>
+              <w:rPr>
+                <w:rFonts w:ascii="Calibri" w:eastAsia="Times New Roman" w:hAnsi="Calibri" w:cs="Calibri"/>
+                <w:color w:val="000000"/>
+                <w:kern w:val="0"/>
+                <w:sz w:val="22"/>
+                <w:szCs w:val="22"/>
+                <w14:ligatures w14:val="none"/>
+              </w:rPr>
+              <w:t>Environment or application is in incorrect state</w:t>
+            </w:r>
+          </w:p>
+        </w:tc>
+      </w:tr>
+      <w:tr>
+        <w:trPr>
+          <w:trHeight w:val="600"/>
+        </w:trPr>
+        <w:tc>
+          <w:tcPr>
+            <w:tcW w:w="3480" w:type="dxa"/>
+            <w:tcBorders>
+              <w:top w:val="nil"/>
+              <w:left w:val="single" w:sz="4" w:space="0" w:color="auto"/>
+              <w:bottom w:val="single" w:sz="4" w:space="0" w:color="auto"/>
+              <w:right w:val="single" w:sz="4" w:space="0" w:color="auto"/>
+            </w:tcBorders>
+            <w:shd w:val="clear" w:color="auto" w:fill="auto"/>
+            <w:vAlign w:val="bottom"/>
+            <w:hideMark/>
+          </w:tcPr>
+          <w:p>
+            <w:pPr>
+              <w:spacing w:after="0" w:line="240" w:lineRule="auto"/>
+              <w:rPr>
+                <w:rFonts w:ascii="Calibri" w:eastAsia="Times New Roman" w:hAnsi="Calibri" w:cs="Calibri"/>
+                <w:color w:val="000000"/>
+                <w:kern w:val="0"/>
+                <w:sz w:val="22"/>
+                <w:szCs w:val="22"/>
+                <w14:ligatures w14:val="none"/>
+              </w:rPr>
+            </w:pPr>
+            <w:proofErr w:type="spellStart"/>
+            <w:r>
+              <w:rPr>
+                <w:rFonts w:ascii="Calibri" w:eastAsia="Times New Roman" w:hAnsi="Calibri" w:cs="Calibri"/>
+                <w:color w:val="000000"/>
+                <w:kern w:val="0"/>
+                <w:sz w:val="22"/>
+                <w:szCs w:val="22"/>
+                <w14:ligatures w14:val="none"/>
+              </w:rPr>
+              <w:t>IllegalThreadStateException</w:t>
+            </w:r>
+            <w:proofErr w:type="spellEnd"/>
+          </w:p>
+        </w:tc>
+        <w:tc>
+          <w:tcPr>
+            <w:tcW w:w="5800" w:type="dxa"/>
+            <w:tcBorders>
+              <w:top w:val="nil"/>
+              <w:left w:val="nil"/>
+              <w:bottom w:val="single" w:sz="4" w:space="0" w:color="auto"/>
+              <w:right w:val="single" w:sz="4" w:space="0" w:color="auto"/>
+            </w:tcBorders>
+            <w:shd w:val="clear" w:color="auto" w:fill="auto"/>
+            <w:vAlign w:val="bottom"/>
+            <w:hideMark/>
+          </w:tcPr>
+          <w:p>
+            <w:pPr>
+              <w:spacing w:after="0" w:line="240" w:lineRule="auto"/>
+              <w:rPr>
+                <w:rFonts w:ascii="Calibri" w:eastAsia="Times New Roman" w:hAnsi="Calibri" w:cs="Calibri"/>
+                <w:color w:val="000000"/>
+                <w:kern w:val="0"/>
+                <w:sz w:val="22"/>
+                <w:szCs w:val="22"/>
+                <w14:ligatures w14:val="none"/>
+              </w:rPr>
+            </w:pPr>
+            <w:r>
+              <w:rPr>
+                <w:rFonts w:ascii="Calibri" w:eastAsia="Times New Roman" w:hAnsi="Calibri" w:cs="Calibri"/>
+                <w:color w:val="000000"/>
+                <w:kern w:val="0"/>
+                <w:sz w:val="22"/>
+                <w:szCs w:val="22"/>
+                <w14:ligatures w14:val="none"/>
+              </w:rPr>
+              <w:t>Requested operation not compatible with the current thread state</w:t>
+            </w:r>
+          </w:p>
+        </w:tc>
+      </w:tr>
+      <w:tr>
+        <w:trPr>
+          <w:trHeight w:val="300"/>
+        </w:trPr>
+        <w:tc>
+          <w:tcPr>
+            <w:tcW w:w="3480" w:type="dxa"/>
+            <w:tcBorders>
+              <w:top w:val="nil"/>
+              <w:left w:val="single" w:sz="4" w:space="0" w:color="auto"/>
+              <w:bottom w:val="single" w:sz="4" w:space="0" w:color="auto"/>
+              <w:right w:val="single" w:sz="4" w:space="0" w:color="auto"/>
+            </w:tcBorders>
+            <w:shd w:val="clear" w:color="auto" w:fill="auto"/>
+            <w:vAlign w:val="bottom"/>
+            <w:hideMark/>
+          </w:tcPr>
+          <w:p>
+            <w:pPr>
+              <w:spacing w:after="0" w:line="240" w:lineRule="auto"/>
+              <w:rPr>
+                <w:rFonts w:ascii="Calibri" w:eastAsia="Times New Roman" w:hAnsi="Calibri" w:cs="Calibri"/>
+                <w:color w:val="000000"/>
+                <w:kern w:val="0"/>
+                <w:sz w:val="22"/>
+                <w:szCs w:val="22"/>
+                <w14:ligatures w14:val="none"/>
+              </w:rPr>
+            </w:pPr>
+            <w:proofErr w:type="spellStart"/>
+            <w:r>
+              <w:rPr>
+                <w:rFonts w:ascii="Calibri" w:eastAsia="Times New Roman" w:hAnsi="Calibri" w:cs="Calibri"/>
+                <w:color w:val="000000"/>
+                <w:kern w:val="0"/>
+                <w:sz w:val="22"/>
+                <w:szCs w:val="22"/>
+                <w14:ligatures w14:val="none"/>
+              </w:rPr>
+              <w:t>IndexOutOfBoundsException</w:t>
+            </w:r>
+            <w:proofErr w:type="spellEnd"/>
+          </w:p>
+        </w:tc>
+        <w:tc>
+          <w:tcPr>
+            <w:tcW w:w="5800" w:type="dxa"/>
+            <w:tcBorders>
+              <w:top w:val="nil"/>
+              <w:left w:val="nil"/>
+              <w:bottom w:val="single" w:sz="4" w:space="0" w:color="auto"/>
+              <w:right w:val="single" w:sz="4" w:space="0" w:color="auto"/>
+            </w:tcBorders>
+            <w:shd w:val="clear" w:color="auto" w:fill="auto"/>
+            <w:vAlign w:val="bottom"/>
+            <w:hideMark/>
+          </w:tcPr>
+          <w:p>
+            <w:pPr>
+              <w:spacing w:after="0" w:line="240" w:lineRule="auto"/>
+              <w:rPr>
+                <w:rFonts w:ascii="Calibri" w:eastAsia="Times New Roman" w:hAnsi="Calibri" w:cs="Calibri"/>
+                <w:color w:val="000000"/>
+                <w:kern w:val="0"/>
+                <w:sz w:val="22"/>
+                <w:szCs w:val="22"/>
+                <w14:ligatures w14:val="none"/>
+              </w:rPr>
+            </w:pPr>
+            <w:r>
+              <w:rPr>
+                <w:rFonts w:ascii="Calibri" w:eastAsia="Times New Roman" w:hAnsi="Calibri" w:cs="Calibri"/>
+                <w:color w:val="000000"/>
+                <w:kern w:val="0"/>
+                <w:sz w:val="22"/>
+                <w:szCs w:val="22"/>
+                <w14:ligatures w14:val="none"/>
+              </w:rPr>
+              <w:t>Some ty</w:t>
+            </w:r>
+            <w:r>
+              <w:rPr>
+                <w:rFonts w:ascii="Calibri" w:eastAsia="Times New Roman" w:hAnsi="Calibri" w:cs="Calibri"/>
+                <w:color w:val="000000"/>
+                <w:kern w:val="0"/>
+                <w:sz w:val="22"/>
+                <w:szCs w:val="22"/>
+                <w14:ligatures w14:val="none"/>
+              </w:rPr>
+              <w:t>p</w:t>
+            </w:r>
+            <w:r>
+              <w:rPr>
+                <w:rFonts w:ascii="Calibri" w:eastAsia="Times New Roman" w:hAnsi="Calibri" w:cs="Calibri"/>
+                <w:color w:val="000000"/>
+                <w:kern w:val="0"/>
+                <w:sz w:val="22"/>
+                <w:szCs w:val="22"/>
+                <w14:ligatures w14:val="none"/>
+              </w:rPr>
+              <w:t>e of index out of bounds</w:t>
+            </w:r>
+          </w:p>
+        </w:tc>
+      </w:tr>
+      <w:tr>
+        <w:trPr>
+          <w:trHeight w:val="300"/>
+        </w:trPr>
+        <w:tc>
+          <w:tcPr>
+            <w:tcW w:w="3480" w:type="dxa"/>
+            <w:tcBorders>
+              <w:top w:val="nil"/>
+              <w:left w:val="single" w:sz="4" w:space="0" w:color="auto"/>
+              <w:bottom w:val="single" w:sz="4" w:space="0" w:color="auto"/>
+              <w:right w:val="single" w:sz="4" w:space="0" w:color="auto"/>
+            </w:tcBorders>
+            <w:shd w:val="clear" w:color="auto" w:fill="auto"/>
+            <w:vAlign w:val="bottom"/>
+            <w:hideMark/>
+          </w:tcPr>
+          <w:p>
+            <w:pPr>
+              <w:spacing w:after="0" w:line="240" w:lineRule="auto"/>
+              <w:rPr>
+                <w:rFonts w:ascii="Calibri" w:eastAsia="Times New Roman" w:hAnsi="Calibri" w:cs="Calibri"/>
+                <w:color w:val="000000"/>
+                <w:kern w:val="0"/>
+                <w:sz w:val="22"/>
+                <w:szCs w:val="22"/>
+                <w14:ligatures w14:val="none"/>
+              </w:rPr>
+            </w:pPr>
+            <w:proofErr w:type="spellStart"/>
+            <w:r>
+              <w:rPr>
+                <w:rFonts w:ascii="Calibri" w:eastAsia="Times New Roman" w:hAnsi="Calibri" w:cs="Calibri"/>
+                <w:color w:val="000000"/>
+                <w:kern w:val="0"/>
+                <w:sz w:val="22"/>
+                <w:szCs w:val="22"/>
+                <w14:ligatures w14:val="none"/>
+              </w:rPr>
+              <w:t>NegativeArraySizeException</w:t>
+            </w:r>
+            <w:proofErr w:type="spellEnd"/>
+          </w:p>
+        </w:tc>
+        <w:tc>
+          <w:tcPr>
+            <w:tcW w:w="5800" w:type="dxa"/>
+            <w:tcBorders>
+              <w:top w:val="nil"/>
+              <w:left w:val="nil"/>
+              <w:bottom w:val="single" w:sz="4" w:space="0" w:color="auto"/>
+              <w:right w:val="single" w:sz="4" w:space="0" w:color="auto"/>
+            </w:tcBorders>
+            <w:shd w:val="clear" w:color="auto" w:fill="auto"/>
+            <w:vAlign w:val="bottom"/>
+            <w:hideMark/>
+          </w:tcPr>
+          <w:p>
+            <w:pPr>
+              <w:spacing w:after="0" w:line="240" w:lineRule="auto"/>
+              <w:rPr>
+                <w:rFonts w:ascii="Calibri" w:eastAsia="Times New Roman" w:hAnsi="Calibri" w:cs="Calibri"/>
+                <w:color w:val="000000"/>
+                <w:kern w:val="0"/>
+                <w:sz w:val="22"/>
+                <w:szCs w:val="22"/>
+                <w14:ligatures w14:val="none"/>
+              </w:rPr>
+            </w:pPr>
+            <w:r>
+              <w:rPr>
+                <w:rFonts w:ascii="Calibri" w:eastAsia="Times New Roman" w:hAnsi="Calibri" w:cs="Calibri"/>
+                <w:color w:val="000000"/>
+                <w:kern w:val="0"/>
+                <w:sz w:val="22"/>
+                <w:szCs w:val="22"/>
+                <w14:ligatures w14:val="none"/>
+              </w:rPr>
+              <w:t>Array created with negative size</w:t>
+            </w:r>
+          </w:p>
+        </w:tc>
+      </w:tr>
+      <w:tr>
+        <w:trPr>
+          <w:trHeight w:val="300"/>
+        </w:trPr>
+        <w:tc>
+          <w:tcPr>
+            <w:tcW w:w="3480" w:type="dxa"/>
+            <w:tcBorders>
+              <w:top w:val="nil"/>
+              <w:left w:val="single" w:sz="4" w:space="0" w:color="auto"/>
+              <w:bottom w:val="single" w:sz="4" w:space="0" w:color="auto"/>
+              <w:right w:val="single" w:sz="4" w:space="0" w:color="auto"/>
+            </w:tcBorders>
+            <w:shd w:val="clear" w:color="auto" w:fill="auto"/>
+            <w:vAlign w:val="bottom"/>
+            <w:hideMark/>
+          </w:tcPr>
+          <w:p>
+            <w:pPr>
+              <w:spacing w:after="0" w:line="240" w:lineRule="auto"/>
+              <w:rPr>
+                <w:rFonts w:ascii="Calibri" w:eastAsia="Times New Roman" w:hAnsi="Calibri" w:cs="Calibri"/>
+                <w:color w:val="000000"/>
+                <w:kern w:val="0"/>
+                <w:sz w:val="22"/>
+                <w:szCs w:val="22"/>
+                <w14:ligatures w14:val="none"/>
+              </w:rPr>
+            </w:pPr>
+            <w:proofErr w:type="spellStart"/>
+            <w:r>
+              <w:rPr>
+                <w:rFonts w:ascii="Calibri" w:eastAsia="Times New Roman" w:hAnsi="Calibri" w:cs="Calibri"/>
+                <w:color w:val="000000"/>
+                <w:kern w:val="0"/>
+                <w:sz w:val="22"/>
+                <w:szCs w:val="22"/>
+                <w14:ligatures w14:val="none"/>
+              </w:rPr>
+              <w:t>NullPointerException</w:t>
+            </w:r>
+            <w:proofErr w:type="spellEnd"/>
+          </w:p>
+        </w:tc>
+        <w:tc>
+          <w:tcPr>
+            <w:tcW w:w="5800" w:type="dxa"/>
+            <w:tcBorders>
+              <w:top w:val="nil"/>
+              <w:left w:val="nil"/>
+              <w:bottom w:val="single" w:sz="4" w:space="0" w:color="auto"/>
+              <w:right w:val="single" w:sz="4" w:space="0" w:color="auto"/>
+            </w:tcBorders>
+            <w:shd w:val="clear" w:color="auto" w:fill="auto"/>
+            <w:vAlign w:val="bottom"/>
+            <w:hideMark/>
+          </w:tcPr>
+          <w:p>
+            <w:pPr>
+              <w:spacing w:after="0" w:line="240" w:lineRule="auto"/>
+              <w:rPr>
+                <w:rFonts w:ascii="Calibri" w:eastAsia="Times New Roman" w:hAnsi="Calibri" w:cs="Calibri"/>
+                <w:color w:val="000000"/>
+                <w:kern w:val="0"/>
+                <w:sz w:val="22"/>
+                <w:szCs w:val="22"/>
+                <w14:ligatures w14:val="none"/>
+              </w:rPr>
+            </w:pPr>
+            <w:r>
+              <w:rPr>
+                <w:rFonts w:ascii="Calibri" w:eastAsia="Times New Roman" w:hAnsi="Calibri" w:cs="Calibri"/>
+                <w:color w:val="000000"/>
+                <w:kern w:val="0"/>
+                <w:sz w:val="22"/>
+                <w:szCs w:val="22"/>
+                <w14:ligatures w14:val="none"/>
+              </w:rPr>
+              <w:t>Invalid use of a null reference</w:t>
+            </w:r>
+          </w:p>
+        </w:tc>
+      </w:tr>
+      <w:tr>
+        <w:trPr>
+          <w:trHeight w:val="300"/>
+        </w:trPr>
+        <w:tc>
+          <w:tcPr>
+            <w:tcW w:w="3480" w:type="dxa"/>
+            <w:tcBorders>
+              <w:top w:val="nil"/>
+              <w:left w:val="single" w:sz="4" w:space="0" w:color="auto"/>
+              <w:bottom w:val="single" w:sz="4" w:space="0" w:color="auto"/>
+              <w:right w:val="single" w:sz="4" w:space="0" w:color="auto"/>
+            </w:tcBorders>
+            <w:shd w:val="clear" w:color="auto" w:fill="auto"/>
+            <w:vAlign w:val="bottom"/>
+            <w:hideMark/>
+          </w:tcPr>
+          <w:p>
+            <w:pPr>
+              <w:spacing w:after="0" w:line="240" w:lineRule="auto"/>
+              <w:rPr>
+                <w:rFonts w:ascii="Calibri" w:eastAsia="Times New Roman" w:hAnsi="Calibri" w:cs="Calibri"/>
+                <w:color w:val="000000"/>
+                <w:kern w:val="0"/>
+                <w:sz w:val="22"/>
+                <w:szCs w:val="22"/>
+                <w14:ligatures w14:val="none"/>
+              </w:rPr>
+            </w:pPr>
+            <w:proofErr w:type="spellStart"/>
+            <w:r>
+              <w:rPr>
+                <w:rFonts w:ascii="Calibri" w:eastAsia="Times New Roman" w:hAnsi="Calibri" w:cs="Calibri"/>
+                <w:color w:val="000000"/>
+                <w:kern w:val="0"/>
+                <w:sz w:val="22"/>
+                <w:szCs w:val="22"/>
+                <w14:ligatures w14:val="none"/>
+              </w:rPr>
+              <w:t>NumberFormatException</w:t>
+            </w:r>
+            <w:proofErr w:type="spellEnd"/>
+          </w:p>
+        </w:tc>
+        <w:tc>
+          <w:tcPr>
+            <w:tcW w:w="5800" w:type="dxa"/>
+            <w:tcBorders>
+              <w:top w:val="nil"/>
+              <w:left w:val="nil"/>
+              <w:bottom w:val="single" w:sz="4" w:space="0" w:color="auto"/>
+              <w:right w:val="single" w:sz="4" w:space="0" w:color="auto"/>
+            </w:tcBorders>
+            <w:shd w:val="clear" w:color="auto" w:fill="auto"/>
+            <w:vAlign w:val="bottom"/>
+            <w:hideMark/>
+          </w:tcPr>
+          <w:p>
+            <w:pPr>
+              <w:spacing w:after="0" w:line="240" w:lineRule="auto"/>
+              <w:rPr>
+                <w:rFonts w:ascii="Calibri" w:eastAsia="Times New Roman" w:hAnsi="Calibri" w:cs="Calibri"/>
+                <w:color w:val="000000"/>
+                <w:kern w:val="0"/>
+                <w:sz w:val="22"/>
+                <w:szCs w:val="22"/>
+                <w14:ligatures w14:val="none"/>
+              </w:rPr>
+            </w:pPr>
+            <w:r>
+              <w:rPr>
+                <w:rFonts w:ascii="Calibri" w:eastAsia="Times New Roman" w:hAnsi="Calibri" w:cs="Calibri"/>
+                <w:color w:val="000000"/>
+                <w:kern w:val="0"/>
+                <w:sz w:val="22"/>
+                <w:szCs w:val="22"/>
+                <w14:ligatures w14:val="none"/>
+              </w:rPr>
+              <w:t xml:space="preserve">Invalid conversion of a string to a numeric </w:t>
+            </w:r>
+            <w:r>
+              <w:rPr>
+                <w:rFonts w:ascii="Calibri" w:eastAsia="Times New Roman" w:hAnsi="Calibri" w:cs="Calibri"/>
+                <w:color w:val="000000"/>
+                <w:kern w:val="0"/>
+                <w:sz w:val="22"/>
+                <w:szCs w:val="22"/>
+                <w14:ligatures w14:val="none"/>
+              </w:rPr>
+              <w:t>type</w:t>
+            </w:r>
+            <w:r>
+              <w:rPr>
+                <w:rFonts w:ascii="Calibri" w:eastAsia="Times New Roman" w:hAnsi="Calibri" w:cs="Calibri"/>
+                <w:color w:val="000000"/>
+                <w:kern w:val="0"/>
+                <w:sz w:val="22"/>
+                <w:szCs w:val="22"/>
+                <w14:ligatures w14:val="none"/>
+              </w:rPr>
+              <w:t>/format</w:t>
+            </w:r>
+          </w:p>
+        </w:tc>
+      </w:tr>
+      <w:tr>
+        <w:trPr>
+          <w:trHeight w:val="300"/>
+        </w:trPr>
+        <w:tc>
+          <w:tcPr>
+            <w:tcW w:w="3480" w:type="dxa"/>
+            <w:tcBorders>
+              <w:top w:val="nil"/>
+              <w:left w:val="single" w:sz="4" w:space="0" w:color="auto"/>
+              <w:bottom w:val="single" w:sz="4" w:space="0" w:color="auto"/>
+              <w:right w:val="single" w:sz="4" w:space="0" w:color="auto"/>
+            </w:tcBorders>
+            <w:shd w:val="clear" w:color="auto" w:fill="auto"/>
+            <w:vAlign w:val="bottom"/>
+            <w:hideMark/>
+          </w:tcPr>
+          <w:p>
+            <w:pPr>
+              <w:spacing w:after="0" w:line="240" w:lineRule="auto"/>
+              <w:rPr>
+                <w:rFonts w:ascii="Calibri" w:eastAsia="Times New Roman" w:hAnsi="Calibri" w:cs="Calibri"/>
+                <w:color w:val="000000"/>
+                <w:kern w:val="0"/>
+                <w:sz w:val="22"/>
+                <w:szCs w:val="22"/>
+                <w14:ligatures w14:val="none"/>
+              </w:rPr>
+            </w:pPr>
+            <w:proofErr w:type="spellStart"/>
+            <w:r>
+              <w:rPr>
+                <w:rFonts w:ascii="Calibri" w:eastAsia="Times New Roman" w:hAnsi="Calibri" w:cs="Calibri"/>
+                <w:color w:val="000000"/>
+                <w:kern w:val="0"/>
+                <w:sz w:val="22"/>
+                <w:szCs w:val="22"/>
+                <w14:ligatures w14:val="none"/>
+              </w:rPr>
+              <w:t>SecurityException</w:t>
+            </w:r>
+            <w:proofErr w:type="spellEnd"/>
+          </w:p>
+        </w:tc>
+        <w:tc>
+          <w:tcPr>
+            <w:tcW w:w="5800" w:type="dxa"/>
+            <w:tcBorders>
+              <w:top w:val="nil"/>
+              <w:left w:val="nil"/>
+              <w:bottom w:val="single" w:sz="4" w:space="0" w:color="auto"/>
+              <w:right w:val="single" w:sz="4" w:space="0" w:color="auto"/>
+            </w:tcBorders>
+            <w:shd w:val="clear" w:color="auto" w:fill="auto"/>
+            <w:vAlign w:val="bottom"/>
+            <w:hideMark/>
+          </w:tcPr>
+          <w:p>
+            <w:pPr>
+              <w:spacing w:after="0" w:line="240" w:lineRule="auto"/>
+              <w:rPr>
+                <w:rFonts w:ascii="Calibri" w:eastAsia="Times New Roman" w:hAnsi="Calibri" w:cs="Calibri"/>
+                <w:color w:val="000000"/>
+                <w:kern w:val="0"/>
+                <w:sz w:val="22"/>
+                <w:szCs w:val="22"/>
+                <w14:ligatures w14:val="none"/>
+              </w:rPr>
+            </w:pPr>
+            <w:r>
+              <w:rPr>
+                <w:rFonts w:ascii="Calibri" w:eastAsia="Times New Roman" w:hAnsi="Calibri" w:cs="Calibri"/>
+                <w:color w:val="000000"/>
+                <w:kern w:val="0"/>
+                <w:sz w:val="22"/>
+                <w:szCs w:val="22"/>
+                <w14:ligatures w14:val="none"/>
+              </w:rPr>
+              <w:t>Attempt</w:t>
+            </w:r>
+            <w:r>
+              <w:rPr>
+                <w:rFonts w:ascii="Calibri" w:eastAsia="Times New Roman" w:hAnsi="Calibri" w:cs="Calibri"/>
+                <w:color w:val="000000"/>
+                <w:kern w:val="0"/>
+                <w:sz w:val="22"/>
+                <w:szCs w:val="22"/>
+                <w14:ligatures w14:val="none"/>
+              </w:rPr>
+              <w:t xml:space="preserve"> to </w:t>
+            </w:r>
+            <w:r>
+              <w:rPr>
+                <w:rFonts w:ascii="Calibri" w:eastAsia="Times New Roman" w:hAnsi="Calibri" w:cs="Calibri"/>
+                <w:color w:val="000000"/>
+                <w:kern w:val="0"/>
+                <w:sz w:val="22"/>
+                <w:szCs w:val="22"/>
+                <w14:ligatures w14:val="none"/>
+              </w:rPr>
+              <w:t>violate</w:t>
+            </w:r>
+            <w:r>
+              <w:rPr>
+                <w:rFonts w:ascii="Calibri" w:eastAsia="Times New Roman" w:hAnsi="Calibri" w:cs="Calibri"/>
+                <w:color w:val="000000"/>
+                <w:kern w:val="0"/>
+                <w:sz w:val="22"/>
+                <w:szCs w:val="22"/>
+                <w14:ligatures w14:val="none"/>
+              </w:rPr>
+              <w:t xml:space="preserve"> security</w:t>
+            </w:r>
+          </w:p>
+        </w:tc>
+      </w:tr>
+      <w:tr>
+        <w:trPr>
+          <w:trHeight w:val="300"/>
+        </w:trPr>
+        <w:tc>
+          <w:tcPr>
+            <w:tcW w:w="3480" w:type="dxa"/>
+            <w:tcBorders>
+              <w:top w:val="nil"/>
+              <w:left w:val="single" w:sz="4" w:space="0" w:color="auto"/>
+              <w:bottom w:val="single" w:sz="4" w:space="0" w:color="auto"/>
+              <w:right w:val="single" w:sz="4" w:space="0" w:color="auto"/>
+            </w:tcBorders>
+            <w:shd w:val="clear" w:color="auto" w:fill="auto"/>
+            <w:vAlign w:val="bottom"/>
+            <w:hideMark/>
+          </w:tcPr>
+          <w:p>
+            <w:pPr>
+              <w:spacing w:after="0" w:line="240" w:lineRule="auto"/>
+              <w:rPr>
+                <w:rFonts w:ascii="Calibri" w:eastAsia="Times New Roman" w:hAnsi="Calibri" w:cs="Calibri"/>
+                <w:color w:val="000000"/>
+                <w:kern w:val="0"/>
+                <w:sz w:val="22"/>
+                <w:szCs w:val="22"/>
+                <w14:ligatures w14:val="none"/>
+              </w:rPr>
+            </w:pPr>
+            <w:proofErr w:type="spellStart"/>
+            <w:r>
+              <w:rPr>
+                <w:rFonts w:ascii="Calibri" w:eastAsia="Times New Roman" w:hAnsi="Calibri" w:cs="Calibri"/>
+                <w:color w:val="000000"/>
+                <w:kern w:val="0"/>
+                <w:sz w:val="22"/>
+                <w:szCs w:val="22"/>
+                <w14:ligatures w14:val="none"/>
+              </w:rPr>
+              <w:t>StringIndexOutOfException</w:t>
+            </w:r>
+            <w:proofErr w:type="spellEnd"/>
+          </w:p>
+        </w:tc>
+        <w:tc>
+          <w:tcPr>
+            <w:tcW w:w="5800" w:type="dxa"/>
+            <w:tcBorders>
+              <w:top w:val="nil"/>
+              <w:left w:val="nil"/>
+              <w:bottom w:val="single" w:sz="4" w:space="0" w:color="auto"/>
+              <w:right w:val="single" w:sz="4" w:space="0" w:color="auto"/>
+            </w:tcBorders>
+            <w:shd w:val="clear" w:color="auto" w:fill="auto"/>
+            <w:vAlign w:val="bottom"/>
+            <w:hideMark/>
+          </w:tcPr>
+          <w:p>
+            <w:pPr>
+              <w:spacing w:after="0" w:line="240" w:lineRule="auto"/>
+              <w:rPr>
+                <w:rFonts w:ascii="Calibri" w:eastAsia="Times New Roman" w:hAnsi="Calibri" w:cs="Calibri"/>
+                <w:color w:val="000000"/>
+                <w:kern w:val="0"/>
+                <w:sz w:val="22"/>
+                <w:szCs w:val="22"/>
+                <w14:ligatures w14:val="none"/>
+              </w:rPr>
+            </w:pPr>
+            <w:r>
+              <w:rPr>
+                <w:rFonts w:ascii="Calibri" w:eastAsia="Times New Roman" w:hAnsi="Calibri" w:cs="Calibri"/>
+                <w:color w:val="000000"/>
+                <w:kern w:val="0"/>
+                <w:sz w:val="22"/>
+                <w:szCs w:val="22"/>
+                <w14:ligatures w14:val="none"/>
+              </w:rPr>
+              <w:t>Attempt to index outside the bounds of the strings</w:t>
+            </w:r>
+          </w:p>
+        </w:tc>
+      </w:tr>
+      <w:tr>
+        <w:trPr>
+          <w:trHeight w:val="300"/>
+        </w:trPr>
+        <w:tc>
+          <w:tcPr>
+            <w:tcW w:w="3480" w:type="dxa"/>
+            <w:tcBorders>
+              <w:top w:val="nil"/>
+              <w:left w:val="single" w:sz="4" w:space="0" w:color="auto"/>
+              <w:bottom w:val="single" w:sz="4" w:space="0" w:color="auto"/>
+              <w:right w:val="single" w:sz="4" w:space="0" w:color="auto"/>
+            </w:tcBorders>
+            <w:shd w:val="clear" w:color="auto" w:fill="auto"/>
+            <w:vAlign w:val="bottom"/>
+            <w:hideMark/>
+          </w:tcPr>
+          <w:p>
+            <w:pPr>
+              <w:spacing w:after="0" w:line="240" w:lineRule="auto"/>
+              <w:rPr>
+                <w:rFonts w:ascii="Calibri" w:eastAsia="Times New Roman" w:hAnsi="Calibri" w:cs="Calibri"/>
+                <w:color w:val="000000"/>
+                <w:kern w:val="0"/>
+                <w:sz w:val="22"/>
+                <w:szCs w:val="22"/>
+                <w14:ligatures w14:val="none"/>
+              </w:rPr>
+            </w:pPr>
+            <w:proofErr w:type="spellStart"/>
+            <w:r>
+              <w:rPr>
+                <w:rFonts w:ascii="Calibri" w:eastAsia="Times New Roman" w:hAnsi="Calibri" w:cs="Calibri"/>
+                <w:color w:val="000000"/>
+                <w:kern w:val="0"/>
+                <w:sz w:val="22"/>
+                <w:szCs w:val="22"/>
+                <w14:ligatures w14:val="none"/>
+              </w:rPr>
+              <w:t>UnSupportedOperatinException</w:t>
+            </w:r>
+            <w:proofErr w:type="spellEnd"/>
+          </w:p>
+        </w:tc>
+        <w:tc>
+          <w:tcPr>
+            <w:tcW w:w="5800" w:type="dxa"/>
+            <w:tcBorders>
+              <w:top w:val="nil"/>
+              <w:left w:val="nil"/>
+              <w:bottom w:val="single" w:sz="4" w:space="0" w:color="auto"/>
+              <w:right w:val="single" w:sz="4" w:space="0" w:color="auto"/>
+            </w:tcBorders>
+            <w:shd w:val="clear" w:color="auto" w:fill="auto"/>
+            <w:vAlign w:val="bottom"/>
+            <w:hideMark/>
+          </w:tcPr>
+          <w:p>
+            <w:pPr>
+              <w:spacing w:after="0" w:line="240" w:lineRule="auto"/>
+              <w:rPr>
+                <w:rFonts w:ascii="Calibri" w:eastAsia="Times New Roman" w:hAnsi="Calibri" w:cs="Calibri"/>
+                <w:color w:val="000000"/>
+                <w:kern w:val="0"/>
+                <w:sz w:val="22"/>
+                <w:szCs w:val="22"/>
+                <w14:ligatures w14:val="none"/>
+              </w:rPr>
+            </w:pPr>
+            <w:r>
+              <w:rPr>
+                <w:rFonts w:ascii="Calibri" w:eastAsia="Times New Roman" w:hAnsi="Calibri" w:cs="Calibri"/>
+                <w:color w:val="000000"/>
+                <w:kern w:val="0"/>
+                <w:sz w:val="22"/>
+                <w:szCs w:val="22"/>
+                <w14:ligatures w14:val="none"/>
+              </w:rPr>
+              <w:t>An unsupported operation has been encountered</w:t>
+            </w:r>
+          </w:p>
+        </w:tc>
+      </w:tr>
+    </w:tbl>
+    <w:p>
+      <w:r>
+        <w:br/>
+        <w:t xml:space="preserve"> </w:t>
       </w:r>
     </w:p>
     <w:sectPr>

--- a/src/RefNotes/JAVA.docx
+++ b/src/RefNotes/JAVA.docx
@@ -194,13 +194,8 @@
       <w:r>
         <w:br/>
       </w:r>
-      <w:proofErr w:type="gramStart"/>
-      <w:r>
-        <w:t>9.OOPS</w:t>
-      </w:r>
-      <w:proofErr w:type="gramEnd"/>
-      <w:r>
-        <w:t xml:space="preserve"> </w:t>
+      <w:r>
+        <w:t xml:space="preserve">9.OOPS </w:t>
       </w:r>
       <w:r>
         <w:br/>
@@ -345,12 +340,10 @@
         <w:t xml:space="preserve">*JAVA is </w:t>
       </w:r>
       <w:proofErr w:type="spellStart"/>
-      <w:proofErr w:type="gramStart"/>
       <w:r>
         <w:t>a</w:t>
       </w:r>
       <w:proofErr w:type="spellEnd"/>
-      <w:proofErr w:type="gramEnd"/>
       <w:r>
         <w:t xml:space="preserve"> object oriented programming language designed to develop all kinds of applications.</w:t>
       </w:r>
@@ -423,13 +416,8 @@
     </w:p>
     <w:p>
       <w:r>
-        <w:t xml:space="preserve">Who invented </w:t>
-      </w:r>
-      <w:proofErr w:type="gramStart"/>
-      <w:r>
-        <w:t>java ?</w:t>
-      </w:r>
-      <w:proofErr w:type="gramEnd"/>
+        <w:t>Who invented java ?</w:t>
+      </w:r>
       <w:r>
         <w:br/>
       </w:r>
@@ -1034,13 +1022,8 @@
     </w:p>
     <w:p>
       <w:r>
-        <w:t xml:space="preserve">What is the full form of </w:t>
-      </w:r>
-      <w:proofErr w:type="gramStart"/>
-      <w:r>
-        <w:t>Java ?</w:t>
-      </w:r>
-      <w:proofErr w:type="gramEnd"/>
+        <w:t>What is the full form of Java ?</w:t>
+      </w:r>
     </w:p>
     <w:p>
       <w:pPr>
@@ -1068,13 +1051,8 @@
     </w:p>
     <w:p>
       <w:r>
-        <w:t xml:space="preserve">Diff technologies available in </w:t>
-      </w:r>
-      <w:proofErr w:type="gramStart"/>
-      <w:r>
-        <w:t>java ?</w:t>
-      </w:r>
-      <w:proofErr w:type="gramEnd"/>
+        <w:t>Diff technologies available in java ?</w:t>
+      </w:r>
     </w:p>
     <w:p>
       <w:pPr>
@@ -1103,13 +1081,8 @@
         <w:t>Java ee</w:t>
       </w:r>
       <w:r>
-        <w:t xml:space="preserve"> – enterprise edition – Websites for banking, health care </w:t>
-      </w:r>
-      <w:proofErr w:type="gramStart"/>
-      <w:r>
-        <w:t>etc..</w:t>
-      </w:r>
-      <w:proofErr w:type="gramEnd"/>
+        <w:t xml:space="preserve"> – enterprise edition – Websites for banking, health care etc..</w:t>
+      </w:r>
     </w:p>
     <w:p>
       <w:pPr>
@@ -1136,7 +1109,6 @@
       </w:r>
     </w:p>
     <w:p>
-      <w:proofErr w:type="gramStart"/>
       <w:r>
         <w:t xml:space="preserve">Explain </w:t>
       </w:r>
@@ -1148,28 +1120,11 @@
           <w:b/>
           <w:bCs/>
         </w:rPr>
-        <w:t>Java</w:t>
-      </w:r>
-      <w:proofErr w:type="gramEnd"/>
-      <w:r>
-        <w:rPr>
-          <w:b/>
-          <w:bCs/>
-        </w:rPr>
-        <w:t xml:space="preserve"> </w:t>
-      </w:r>
-      <w:proofErr w:type="gramStart"/>
-      <w:r>
-        <w:rPr>
-          <w:b/>
-          <w:bCs/>
-        </w:rPr>
-        <w:t>Architecture</w:t>
+        <w:t>Java Architecture</w:t>
       </w:r>
       <w:r>
         <w:t xml:space="preserve"> ?</w:t>
       </w:r>
-      <w:proofErr w:type="gramEnd"/>
       <w:r>
         <w:br/>
         <w:t>Principle – WORA (Write once and run anywhere)</w:t>
@@ -1351,18 +1306,10 @@
         <w:br/>
       </w:r>
       <w:r>
-        <w:t xml:space="preserve">Development </w:t>
-      </w:r>
-      <w:proofErr w:type="gramStart"/>
-      <w:r>
-        <w:t>tools</w:t>
-      </w:r>
-      <w:r>
-        <w:t xml:space="preserve"> :</w:t>
-      </w:r>
-      <w:proofErr w:type="gramEnd"/>
-      <w:r>
-        <w:t xml:space="preserve"> </w:t>
+        <w:t>Development tools</w:t>
+      </w:r>
+      <w:r>
+        <w:t xml:space="preserve"> : </w:t>
       </w:r>
       <w:r>
         <w:br/>
@@ -1583,13 +1530,8 @@
         <w:br/>
       </w:r>
       <w:r>
-        <w:t xml:space="preserve">JVM performs following key </w:t>
-      </w:r>
-      <w:proofErr w:type="gramStart"/>
-      <w:r>
-        <w:t>steps :</w:t>
-      </w:r>
-      <w:proofErr w:type="gramEnd"/>
+        <w:t>JVM performs following key steps :</w:t>
+      </w:r>
     </w:p>
     <w:p>
       <w:pPr>
@@ -1600,15 +1542,7 @@
         </w:numPr>
       </w:pPr>
       <w:r>
-        <w:t xml:space="preserve">Class </w:t>
-      </w:r>
-      <w:proofErr w:type="gramStart"/>
-      <w:r>
-        <w:t>Loader :</w:t>
-      </w:r>
-      <w:proofErr w:type="gramEnd"/>
-      <w:r>
-        <w:t xml:space="preserve"> </w:t>
+        <w:t xml:space="preserve">Class Loader : </w:t>
       </w:r>
       <w:r>
         <w:t>loads the .class files into the memory</w:t>
@@ -1623,42 +1557,18 @@
         <w:pStyle w:val="ListParagraph"/>
       </w:pPr>
       <w:r>
-        <w:t xml:space="preserve">1.1 </w:t>
-      </w:r>
-      <w:proofErr w:type="gramStart"/>
-      <w:r>
-        <w:t>Loading :</w:t>
-      </w:r>
-      <w:proofErr w:type="gramEnd"/>
-      <w:r>
-        <w:t xml:space="preserve"> </w:t>
+        <w:t xml:space="preserve">1.1 Loading : </w:t>
       </w:r>
       <w:r>
         <w:t>Locates and loads the binary data of a class.</w:t>
       </w:r>
       <w:r>
         <w:br/>
-        <w:t xml:space="preserve">1.2 </w:t>
-      </w:r>
-      <w:proofErr w:type="gramStart"/>
-      <w:r>
-        <w:t>Linking :</w:t>
-      </w:r>
-      <w:proofErr w:type="gramEnd"/>
-      <w:r>
-        <w:t xml:space="preserve"> following 3 stages </w:t>
-      </w:r>
-      <w:r>
-        <w:br/>
-        <w:t xml:space="preserve">        1.2.1 </w:t>
-      </w:r>
-      <w:proofErr w:type="gramStart"/>
-      <w:r>
-        <w:t>Verification :</w:t>
-      </w:r>
-      <w:proofErr w:type="gramEnd"/>
-      <w:r>
-        <w:t xml:space="preserve"> structural correctness and security violations</w:t>
+        <w:t xml:space="preserve">1.2 Linking : following 3 stages </w:t>
+      </w:r>
+      <w:r>
+        <w:br/>
+        <w:t xml:space="preserve">        1.2.1 Verification : structural correctness and security violations</w:t>
       </w:r>
     </w:p>
     <w:p>
@@ -1666,47 +1576,23 @@
         <w:pStyle w:val="ListParagraph"/>
       </w:pPr>
       <w:r>
-        <w:t xml:space="preserve">        1.2.2 </w:t>
-      </w:r>
-      <w:proofErr w:type="gramStart"/>
-      <w:r>
-        <w:t>Preparation :</w:t>
-      </w:r>
-      <w:proofErr w:type="gramEnd"/>
-      <w:r>
-        <w:t xml:space="preserve"> memory for static variables and initialize them with default values</w:t>
-      </w:r>
-      <w:r>
-        <w:br/>
-        <w:t xml:space="preserve">         1.2.3 </w:t>
-      </w:r>
-      <w:proofErr w:type="gramStart"/>
-      <w:r>
-        <w:t>Resolution :</w:t>
-      </w:r>
-      <w:proofErr w:type="gramEnd"/>
+        <w:t xml:space="preserve">        1.2.2 Preparation : memory for static variables and initialize them with default values</w:t>
+      </w:r>
+      <w:r>
+        <w:br/>
+        <w:t xml:space="preserve">         1.2.3 Resolution : </w:t>
+      </w:r>
+      <w:r>
+        <w:t>replaces symbolic references in the byte code with direct references.</w:t>
+      </w:r>
+      <w:r>
+        <w:br/>
+      </w:r>
       <w:r>
         <w:t xml:space="preserve"> </w:t>
       </w:r>
       <w:r>
-        <w:t>replaces symbolic references in the byte code with direct references.</w:t>
-      </w:r>
-      <w:r>
-        <w:br/>
-      </w:r>
-      <w:r>
-        <w:t xml:space="preserve"> </w:t>
-      </w:r>
-      <w:r>
-        <w:t xml:space="preserve">1.3 </w:t>
-      </w:r>
-      <w:proofErr w:type="gramStart"/>
-      <w:r>
-        <w:t>Initialization :</w:t>
-      </w:r>
-      <w:proofErr w:type="gramEnd"/>
-      <w:r>
-        <w:t xml:space="preserve"> </w:t>
+        <w:t xml:space="preserve">1.3 Initialization : </w:t>
       </w:r>
       <w:r>
         <w:t>executes static initializers and static blocks in the class</w:t>
@@ -1728,224 +1614,148 @@
       </w:r>
       <w:r>
         <w:br/>
-        <w:t xml:space="preserve">     The JVM manages various memory areas during </w:t>
-      </w:r>
-      <w:proofErr w:type="gramStart"/>
-      <w:r>
-        <w:t>execution :</w:t>
-      </w:r>
-      <w:proofErr w:type="gramEnd"/>
-      <w:r>
-        <w:br/>
-        <w:t xml:space="preserve">     2.1 Method </w:t>
-      </w:r>
-      <w:proofErr w:type="gramStart"/>
-      <w:r>
-        <w:t>area :</w:t>
-      </w:r>
-      <w:proofErr w:type="gramEnd"/>
+        <w:t xml:space="preserve">     The JVM manages various memory areas during execution :</w:t>
+      </w:r>
+      <w:r>
+        <w:br/>
+        <w:t xml:space="preserve">     2.1 Method area : </w:t>
+      </w:r>
+      <w:r>
+        <w:t>Stores class – l</w:t>
+      </w:r>
+      <w:r>
+        <w:t>o</w:t>
+      </w:r>
+      <w:r>
+        <w:t>ca</w:t>
+      </w:r>
+      <w:r>
+        <w:t xml:space="preserve">l data , including meta data, </w:t>
+      </w:r>
+      <w:r>
+        <w:t>static variables, and some method code.</w:t>
+      </w:r>
+      <w:r>
+        <w:br/>
+        <w:t xml:space="preserve">     2.2 Heap area : The run time data area where objects and arrays are allocated. This is the place where garbage collection </w:t>
+      </w:r>
+      <w:r>
+        <w:t>primarily</w:t>
+      </w:r>
+      <w:r>
+        <w:t xml:space="preserve"> operates. </w:t>
+      </w:r>
       <w:r>
         <w:t xml:space="preserve"> </w:t>
       </w:r>
       <w:r>
-        <w:t>Stores class – l</w:t>
-      </w:r>
-      <w:r>
-        <w:t>o</w:t>
-      </w:r>
-      <w:r>
-        <w:t>ca</w:t>
-      </w:r>
-      <w:r>
-        <w:t xml:space="preserve">l </w:t>
-      </w:r>
-      <w:proofErr w:type="gramStart"/>
-      <w:r>
-        <w:t>data ,</w:t>
-      </w:r>
-      <w:proofErr w:type="gramEnd"/>
-      <w:r>
-        <w:t xml:space="preserve"> including meta data, </w:t>
-      </w:r>
-      <w:r>
-        <w:t>static variables, and some method code.</w:t>
-      </w:r>
-      <w:r>
-        <w:br/>
-        <w:t xml:space="preserve">     2.2 Heap </w:t>
-      </w:r>
-      <w:proofErr w:type="gramStart"/>
-      <w:r>
-        <w:t>area :</w:t>
-      </w:r>
-      <w:proofErr w:type="gramEnd"/>
-      <w:r>
-        <w:t xml:space="preserve"> The run time data area where objects and arrays are allocated. This is the place where garbage collection </w:t>
-      </w:r>
-      <w:r>
-        <w:t>primarily</w:t>
-      </w:r>
-      <w:r>
-        <w:t xml:space="preserve"> operates. </w:t>
+        <w:br/>
+        <w:t xml:space="preserve">     2.3 </w:t>
+      </w:r>
+      <w:r>
+        <w:t xml:space="preserve">Stack area : </w:t>
+      </w:r>
+      <w:r>
+        <w:t>Each thread in the JVM has its own private stack. Stack frames are created for each method call, storing local variable’s, operand stack and method return values.</w:t>
+      </w:r>
+      <w:r>
+        <w:br/>
+        <w:t xml:space="preserve">     2.4 </w:t>
+      </w:r>
+      <w:r>
+        <w:t>PC Registers : Each thread has a PC (program counter) register that stores the address of the currently executing JVM instruction.</w:t>
+      </w:r>
+      <w:r>
+        <w:br/>
+        <w:t xml:space="preserve">     2.5 </w:t>
+      </w:r>
+      <w:r>
+        <w:t xml:space="preserve">Native method stacks : </w:t>
+      </w:r>
+      <w:r>
+        <w:t>Used to support native methods</w:t>
+      </w:r>
+    </w:p>
+    <w:p>
+      <w:r>
+        <w:t xml:space="preserve">3. Execution engine : </w:t>
+      </w:r>
+      <w:r>
+        <w:t xml:space="preserve">Executing the byte code </w:t>
+      </w:r>
+    </w:p>
+    <w:p>
+      <w:r>
+        <w:t xml:space="preserve">          3.1 </w:t>
+      </w:r>
+      <w:r>
+        <w:t>Interpreter</w:t>
+      </w:r>
+      <w:r>
+        <w:t xml:space="preserve"> : Interprets byte code instructions line by line and executes them. This will be usually slow.</w:t>
+      </w:r>
+      <w:r>
+        <w:br/>
+        <w:t xml:space="preserve">          3.2 JIT compiler</w:t>
+      </w:r>
+      <w:r>
+        <w:t>:</w:t>
+      </w:r>
+      <w:r>
+        <w:t xml:space="preserve"> Just in time </w:t>
+      </w:r>
+      <w:r>
+        <w:t>–</w:t>
       </w:r>
       <w:r>
         <w:t xml:space="preserve"> </w:t>
       </w:r>
       <w:r>
-        <w:br/>
-        <w:t xml:space="preserve">     2.3 </w:t>
-      </w:r>
-      <w:r>
-        <w:t xml:space="preserve">Stack </w:t>
-      </w:r>
-      <w:proofErr w:type="gramStart"/>
-      <w:r>
-        <w:t>area :</w:t>
-      </w:r>
-      <w:proofErr w:type="gramEnd"/>
+        <w:t xml:space="preserve">improve performance, </w:t>
+      </w:r>
+      <w:proofErr w:type="spellStart"/>
+      <w:r>
+        <w:t>jit</w:t>
+      </w:r>
+      <w:proofErr w:type="spellEnd"/>
+      <w:r>
+        <w:t xml:space="preserve"> compiler compiles frequently executed byte code.</w:t>
+      </w:r>
+      <w:r>
+        <w:t xml:space="preserve"> Executing the byte code much faster.</w:t>
+      </w:r>
       <w:r>
         <w:t xml:space="preserve"> </w:t>
       </w:r>
       <w:r>
-        <w:t>Each thread in the JVM has its own private stack. Stack frames are created for each method call, storing local variable’s, operand stack and method return values.</w:t>
-      </w:r>
-      <w:r>
-        <w:br/>
-        <w:t xml:space="preserve">     2.4 </w:t>
-      </w:r>
-      <w:r>
-        <w:t xml:space="preserve">PC </w:t>
-      </w:r>
-      <w:proofErr w:type="gramStart"/>
-      <w:r>
-        <w:t>Registers :</w:t>
-      </w:r>
-      <w:proofErr w:type="gramEnd"/>
-      <w:r>
-        <w:t xml:space="preserve"> Each thread has a PC (program counter) register that stores the address of the currently executing JVM instruction.</w:t>
-      </w:r>
-      <w:r>
-        <w:br/>
-        <w:t xml:space="preserve">     2.5 </w:t>
-      </w:r>
-      <w:r>
-        <w:t xml:space="preserve">Native method </w:t>
-      </w:r>
-      <w:proofErr w:type="gramStart"/>
-      <w:r>
-        <w:t>stacks :</w:t>
-      </w:r>
-      <w:proofErr w:type="gramEnd"/>
+        <w:br/>
+        <w:t xml:space="preserve">           3.3 Garbage collector</w:t>
+      </w:r>
+      <w:r>
+        <w:t xml:space="preserve"> :</w:t>
+      </w:r>
       <w:r>
         <w:t xml:space="preserve"> </w:t>
       </w:r>
       <w:r>
-        <w:t>Used to support native methods</w:t>
-      </w:r>
-    </w:p>
-    <w:p>
-      <w:r>
-        <w:t xml:space="preserve">3. Execution </w:t>
-      </w:r>
-      <w:proofErr w:type="gramStart"/>
-      <w:r>
-        <w:t>engine :</w:t>
-      </w:r>
-      <w:proofErr w:type="gramEnd"/>
-      <w:r>
-        <w:t xml:space="preserve"> </w:t>
-      </w:r>
-      <w:r>
-        <w:t xml:space="preserve">Executing the byte code </w:t>
-      </w:r>
-    </w:p>
-    <w:p>
-      <w:r>
-        <w:t xml:space="preserve">          3.1 </w:t>
-      </w:r>
-      <w:proofErr w:type="gramStart"/>
-      <w:r>
-        <w:t>Interpreter</w:t>
+        <w:t>Automatically reclaims memory occupied by the objects</w:t>
+      </w:r>
+      <w:r>
+        <w:t xml:space="preserve"> that are no longer referenced / unused. </w:t>
+      </w:r>
+      <w:r>
+        <w:br/>
+      </w:r>
+      <w:r>
+        <w:br/>
+        <w:t>4. Java Native interface</w:t>
+      </w:r>
+      <w:r>
+        <w:t xml:space="preserve"> (JNI)</w:t>
       </w:r>
       <w:r>
         <w:t xml:space="preserve"> :</w:t>
       </w:r>
-      <w:proofErr w:type="gramEnd"/>
-      <w:r>
-        <w:t xml:space="preserve"> Interprets byte code instructions line by line and executes them. This will be usually slow.</w:t>
-      </w:r>
-      <w:r>
-        <w:br/>
-        <w:t xml:space="preserve">          3.2 JIT compiler</w:t>
-      </w:r>
-      <w:r>
-        <w:t>:</w:t>
-      </w:r>
-      <w:r>
-        <w:t xml:space="preserve"> Just in time </w:t>
-      </w:r>
-      <w:r>
-        <w:t>–</w:t>
-      </w:r>
-      <w:r>
-        <w:t xml:space="preserve"> </w:t>
-      </w:r>
-      <w:r>
-        <w:t xml:space="preserve">improve performance, </w:t>
-      </w:r>
-      <w:proofErr w:type="spellStart"/>
-      <w:r>
-        <w:t>jit</w:t>
-      </w:r>
-      <w:proofErr w:type="spellEnd"/>
-      <w:r>
-        <w:t xml:space="preserve"> compiler compiles frequently executed byte code.</w:t>
-      </w:r>
-      <w:r>
-        <w:t xml:space="preserve"> Executing the byte code much faster.</w:t>
-      </w:r>
-      <w:r>
-        <w:t xml:space="preserve"> </w:t>
-      </w:r>
-      <w:r>
-        <w:br/>
-        <w:t xml:space="preserve">           3.3 Garbage </w:t>
-      </w:r>
-      <w:proofErr w:type="gramStart"/>
-      <w:r>
-        <w:t>collector</w:t>
-      </w:r>
-      <w:r>
-        <w:t xml:space="preserve"> :</w:t>
-      </w:r>
-      <w:proofErr w:type="gramEnd"/>
-      <w:r>
-        <w:t xml:space="preserve"> </w:t>
-      </w:r>
-      <w:r>
-        <w:t>Automatically reclaims memory occupied by the objects</w:t>
-      </w:r>
-      <w:r>
-        <w:t xml:space="preserve"> that are no longer referenced / unused. </w:t>
-      </w:r>
-      <w:r>
-        <w:br/>
-      </w:r>
-      <w:r>
-        <w:br/>
-        <w:t>4. Java Native interface</w:t>
-      </w:r>
-      <w:r>
-        <w:t xml:space="preserve"> (JNI</w:t>
-      </w:r>
-      <w:proofErr w:type="gramStart"/>
-      <w:r>
-        <w:t>)</w:t>
-      </w:r>
-      <w:r>
-        <w:t xml:space="preserve"> :</w:t>
-      </w:r>
-      <w:proofErr w:type="gramEnd"/>
       <w:r>
         <w:t xml:space="preserve"> </w:t>
       </w:r>
@@ -2080,66 +1890,45 @@
       </w:r>
       <w:r>
         <w:lastRenderedPageBreak/>
-        <w:t xml:space="preserve">Variable </w:t>
-      </w:r>
-      <w:proofErr w:type="gramStart"/>
-      <w:r>
-        <w:t>name :</w:t>
-      </w:r>
-      <w:proofErr w:type="gramEnd"/>
+        <w:t xml:space="preserve">Variable name : </w:t>
+      </w:r>
+      <w:r>
+        <w:t>JAVA_HOME</w:t>
+      </w:r>
+      <w:r>
+        <w:br/>
+      </w:r>
+      <w:r>
+        <w:t xml:space="preserve">Variable value : </w:t>
+      </w:r>
+      <w:r>
+        <w:t>C:\Program Files\Java\jdk-22</w:t>
+      </w:r>
+      <w:r>
+        <w:br/>
+      </w:r>
+      <w:r>
+        <w:t xml:space="preserve">5. Go to Path variable </w:t>
+      </w:r>
+      <w:r>
+        <w:br/>
+        <w:t xml:space="preserve">Click on New </w:t>
+      </w:r>
+      <w:r>
+        <w:br/>
+      </w:r>
+      <w:r>
+        <w:t>%JAVA_HOME%\bin</w:t>
+      </w:r>
       <w:r>
         <w:t xml:space="preserve"> </w:t>
       </w:r>
       <w:r>
-        <w:t>JAVA_HOME</w:t>
-      </w:r>
-      <w:r>
-        <w:br/>
-      </w:r>
-      <w:r>
-        <w:t xml:space="preserve">Variable </w:t>
-      </w:r>
-      <w:proofErr w:type="gramStart"/>
-      <w:r>
-        <w:t>value :</w:t>
-      </w:r>
-      <w:proofErr w:type="gramEnd"/>
-      <w:r>
-        <w:t xml:space="preserve"> </w:t>
-      </w:r>
-      <w:r>
-        <w:t>C:\Program Files\Java\jdk-22</w:t>
-      </w:r>
-      <w:r>
-        <w:br/>
-      </w:r>
-      <w:r>
-        <w:t xml:space="preserve">5. Go to Path variable </w:t>
-      </w:r>
-      <w:r>
-        <w:br/>
-        <w:t xml:space="preserve">Click on New </w:t>
-      </w:r>
-      <w:r>
-        <w:br/>
-      </w:r>
-      <w:r>
-        <w:t>%JAVA_HOME%\bin</w:t>
-      </w:r>
-      <w:r>
-        <w:t xml:space="preserve"> </w:t>
-      </w:r>
-      <w:r>
-        <w:br/>
-      </w:r>
-      <w:r>
-        <w:t xml:space="preserve">How do we cross check which version of java installed in out </w:t>
-      </w:r>
-      <w:proofErr w:type="gramStart"/>
-      <w:r>
-        <w:t>laptops ?</w:t>
-      </w:r>
-      <w:proofErr w:type="gramEnd"/>
+        <w:br/>
+      </w:r>
+      <w:r>
+        <w:t>How do we cross check which version of java installed in out laptops ?</w:t>
+      </w:r>
       <w:r>
         <w:br/>
       </w:r>
@@ -2161,13 +1950,8 @@
         <w:br/>
       </w:r>
       <w:r>
-        <w:t xml:space="preserve">Where we need to write the java </w:t>
-      </w:r>
-      <w:proofErr w:type="gramStart"/>
-      <w:r>
-        <w:t>program ?</w:t>
-      </w:r>
-      <w:proofErr w:type="gramEnd"/>
+        <w:t>Where we need to write the java program ?</w:t>
+      </w:r>
       <w:r>
         <w:br/>
       </w:r>
@@ -2177,13 +1961,8 @@
     </w:p>
     <w:p>
       <w:r>
-        <w:t xml:space="preserve">Tools available for writing java </w:t>
-      </w:r>
-      <w:proofErr w:type="gramStart"/>
-      <w:r>
-        <w:t>programs ?</w:t>
-      </w:r>
-      <w:proofErr w:type="gramEnd"/>
+        <w:t>Tools available for writing java programs ?</w:t>
+      </w:r>
       <w:r>
         <w:br/>
       </w:r>
@@ -2227,25 +2006,12 @@
       </w:r>
       <w:r>
         <w:br/>
-        <w:t xml:space="preserve">class </w:t>
-      </w:r>
-      <w:proofErr w:type="gramStart"/>
-      <w:r>
-        <w:t>Test{</w:t>
-      </w:r>
-      <w:proofErr w:type="gramEnd"/>
-    </w:p>
-    <w:p>
-      <w:r>
-        <w:t xml:space="preserve">  public static void </w:t>
-      </w:r>
-      <w:proofErr w:type="gramStart"/>
-      <w:r>
-        <w:t>main(String[</w:t>
-      </w:r>
-      <w:proofErr w:type="gramEnd"/>
-      <w:r>
-        <w:t xml:space="preserve">] </w:t>
+        <w:t>class Test{</w:t>
+      </w:r>
+    </w:p>
+    <w:p>
+      <w:r>
+        <w:t xml:space="preserve">  public static void main(String[] </w:t>
       </w:r>
       <w:proofErr w:type="spellStart"/>
       <w:r>
@@ -2448,21 +2214,12 @@
       </w:r>
       <w:r>
         <w:br/>
-      </w:r>
-      <w:proofErr w:type="gramStart"/>
-      <w:r>
         <w:t>5.Reusability</w:t>
       </w:r>
-      <w:proofErr w:type="gramEnd"/>
-      <w:r>
-        <w:br/>
-        <w:t xml:space="preserve">There are 2types of packages in </w:t>
-      </w:r>
-      <w:proofErr w:type="gramStart"/>
-      <w:r>
-        <w:t>java :</w:t>
-      </w:r>
-      <w:proofErr w:type="gramEnd"/>
+      <w:r>
+        <w:br/>
+        <w:t>There are 2types of packages in java :</w:t>
+      </w:r>
       <w:r>
         <w:br/>
         <w:t xml:space="preserve">1. </w:t>
@@ -2473,207 +2230,159 @@
       </w:r>
       <w:proofErr w:type="spellEnd"/>
       <w:r>
-        <w:t xml:space="preserve"> </w:t>
-      </w:r>
-      <w:proofErr w:type="gramStart"/>
-      <w:r>
-        <w:t xml:space="preserve">packages </w:t>
-      </w:r>
-      <w:r>
-        <w:t xml:space="preserve"> -</w:t>
-      </w:r>
-      <w:proofErr w:type="gramEnd"/>
-      <w:r>
-        <w:t xml:space="preserve"> </w:t>
-      </w:r>
-      <w:r>
-        <w:br/>
+        <w:t xml:space="preserve"> packages </w:t>
+      </w:r>
+      <w:r>
+        <w:t xml:space="preserve"> - </w:t>
+      </w:r>
+      <w:r>
+        <w:br/>
+        <w:t xml:space="preserve">Eg : </w:t>
+      </w:r>
+      <w:r>
+        <w:t xml:space="preserve">java.io, </w:t>
       </w:r>
       <w:proofErr w:type="spellStart"/>
-      <w:proofErr w:type="gramStart"/>
-      <w:r>
-        <w:t>Eg</w:t>
+      <w:r>
+        <w:t>java.util</w:t>
       </w:r>
       <w:proofErr w:type="spellEnd"/>
       <w:r>
-        <w:t xml:space="preserve"> :</w:t>
-      </w:r>
-      <w:proofErr w:type="gramEnd"/>
-      <w:r>
-        <w:t xml:space="preserve"> </w:t>
-      </w:r>
-      <w:r>
-        <w:t xml:space="preserve">java.io, </w:t>
+        <w:t xml:space="preserve">, </w:t>
       </w:r>
       <w:proofErr w:type="spellStart"/>
-      <w:proofErr w:type="gramStart"/>
-      <w:r>
-        <w:t>java.util</w:t>
+      <w:r>
+        <w:t>java.awt</w:t>
       </w:r>
       <w:proofErr w:type="spellEnd"/>
-      <w:proofErr w:type="gramEnd"/>
       <w:r>
         <w:t xml:space="preserve">, </w:t>
       </w:r>
       <w:proofErr w:type="spellStart"/>
       <w:r>
-        <w:t>java.awt</w:t>
+        <w:t>java.sql</w:t>
       </w:r>
       <w:proofErr w:type="spellEnd"/>
       <w:r>
+        <w:t>….</w:t>
+      </w:r>
+      <w:r>
+        <w:br/>
+        <w:t>2. User defined packages</w:t>
+      </w:r>
+      <w:r>
+        <w:br/>
+      </w:r>
+      <w:r>
+        <w:t xml:space="preserve">Eg: </w:t>
+      </w:r>
+      <w:proofErr w:type="spellStart"/>
+      <w:r>
+        <w:t>org.app.login</w:t>
+      </w:r>
+      <w:proofErr w:type="spellEnd"/>
+      <w:r>
         <w:t xml:space="preserve">, </w:t>
       </w:r>
       <w:proofErr w:type="spellStart"/>
       <w:r>
-        <w:t>java.sql</w:t>
+        <w:t>org.app.signup</w:t>
       </w:r>
       <w:proofErr w:type="spellEnd"/>
       <w:r>
-        <w:t>….</w:t>
-      </w:r>
-      <w:r>
-        <w:br/>
-        <w:t>2. User defined packages</w:t>
-      </w:r>
-      <w:r>
-        <w:br/>
+        <w:br/>
+        <w:t xml:space="preserve">syntax : package </w:t>
       </w:r>
       <w:proofErr w:type="spellStart"/>
       <w:r>
-        <w:t>Eg</w:t>
+        <w:t>package_name</w:t>
       </w:r>
       <w:proofErr w:type="spellEnd"/>
       <w:r>
-        <w:t xml:space="preserve">: </w:t>
+        <w:t>;</w:t>
+      </w:r>
+      <w:r>
+        <w:br/>
+      </w:r>
+      <w:r>
+        <w:t xml:space="preserve">2 </w:t>
+      </w:r>
+      <w:r>
+        <w:t>conditions</w:t>
+      </w:r>
+      <w:r>
+        <w:t xml:space="preserve"> for packages :</w:t>
+      </w:r>
+      <w:r>
+        <w:br/>
+      </w:r>
+      <w:r>
+        <w:t xml:space="preserve">1. </w:t>
+      </w:r>
+      <w:r>
+        <w:t>Package declaration statement must be the first statement in java .java files.</w:t>
+      </w:r>
+      <w:r>
+        <w:br/>
+        <w:t xml:space="preserve">Q: is it possible to provide more </w:t>
       </w:r>
       <w:proofErr w:type="spellStart"/>
       <w:r>
-        <w:t>org.app.login</w:t>
+        <w:t>then</w:t>
       </w:r>
       <w:proofErr w:type="spellEnd"/>
       <w:r>
-        <w:t xml:space="preserve">, </w:t>
+        <w:t xml:space="preserve"> one package declaration with the same name ?</w:t>
+      </w:r>
+      <w:r>
+        <w:br/>
+        <w:t>No</w:t>
+      </w:r>
+      <w:r>
+        <w:br/>
+        <w:t>Q: Can I place 2 package names in my java files ?</w:t>
+      </w:r>
+      <w:r>
+        <w:br/>
+        <w:t>No</w:t>
+      </w:r>
+      <w:r>
+        <w:br/>
+        <w:t>2.</w:t>
+      </w:r>
+      <w:r>
+        <w:t>Package names must be unique, they must not be sharable and they must not be duplicated.</w:t>
+      </w:r>
+      <w:r>
+        <w:br/>
+      </w:r>
+      <w:r>
+        <w:br/>
+        <w:t>import section :</w:t>
+      </w:r>
+      <w:r>
+        <w:br/>
+      </w:r>
+      <w:r>
+        <w:t>* is to make available all the classes and interfaces of a particular package into present java file.</w:t>
+      </w:r>
+      <w:r>
+        <w:br/>
+      </w:r>
+      <w:r>
+        <w:t xml:space="preserve">syntax : import  </w:t>
       </w:r>
       <w:proofErr w:type="spellStart"/>
-      <w:proofErr w:type="gramStart"/>
-      <w:r>
-        <w:t>org.app.signup</w:t>
+      <w:r>
+        <w:t>package_name</w:t>
       </w:r>
       <w:proofErr w:type="spellEnd"/>
-      <w:proofErr w:type="gramEnd"/>
-      <w:r>
-        <w:br/>
-      </w:r>
-      <w:proofErr w:type="gramStart"/>
-      <w:r>
-        <w:t>syntax :</w:t>
-      </w:r>
-      <w:proofErr w:type="gramEnd"/>
-      <w:r>
-        <w:t xml:space="preserve"> package </w:t>
-      </w:r>
-      <w:proofErr w:type="spellStart"/>
-      <w:r>
-        <w:t>package_name</w:t>
-      </w:r>
-      <w:proofErr w:type="spellEnd"/>
-      <w:r>
-        <w:t>;</w:t>
-      </w:r>
-      <w:r>
-        <w:br/>
-      </w:r>
-      <w:r>
-        <w:t xml:space="preserve">2 </w:t>
-      </w:r>
-      <w:r>
-        <w:t>conditions</w:t>
-      </w:r>
-      <w:r>
-        <w:t xml:space="preserve"> for </w:t>
-      </w:r>
-      <w:proofErr w:type="gramStart"/>
-      <w:r>
-        <w:t>packages :</w:t>
-      </w:r>
-      <w:proofErr w:type="gramEnd"/>
-      <w:r>
-        <w:br/>
-      </w:r>
-      <w:r>
-        <w:t xml:space="preserve">1. </w:t>
-      </w:r>
-      <w:r>
-        <w:t>Package declaration statement must be the first statement in java .java files.</w:t>
-      </w:r>
-      <w:r>
-        <w:br/>
-        <w:t xml:space="preserve">Q: is it possible to provide more </w:t>
-      </w:r>
-      <w:proofErr w:type="spellStart"/>
-      <w:r>
-        <w:t>then</w:t>
-      </w:r>
-      <w:proofErr w:type="spellEnd"/>
-      <w:r>
-        <w:t xml:space="preserve"> one package declaration with the same name ?</w:t>
-      </w:r>
-      <w:r>
-        <w:br/>
-        <w:t>No</w:t>
-      </w:r>
-      <w:r>
-        <w:br/>
-        <w:t>Q: Can I place 2 package names in my java files ?</w:t>
-      </w:r>
-      <w:r>
-        <w:br/>
-        <w:t>No</w:t>
-      </w:r>
-      <w:r>
-        <w:br/>
-        <w:t>2.</w:t>
-      </w:r>
-      <w:r>
-        <w:t>Package names must be unique, they must not be sharable and they must not be duplicated.</w:t>
-      </w:r>
-      <w:r>
-        <w:br/>
-      </w:r>
-      <w:r>
-        <w:br/>
-        <w:t>import section :</w:t>
-      </w:r>
-      <w:r>
-        <w:br/>
-      </w:r>
-      <w:r>
-        <w:t>* is to make available all the classes and interfaces of a particular package into present java file.</w:t>
-      </w:r>
-      <w:r>
-        <w:br/>
-      </w:r>
-      <w:r>
-        <w:t xml:space="preserve">syntax : import  </w:t>
-      </w:r>
-      <w:proofErr w:type="spellStart"/>
-      <w:r>
-        <w:t>package_name</w:t>
-      </w:r>
-      <w:proofErr w:type="spellEnd"/>
       <w:r>
         <w:t>.*;</w:t>
       </w:r>
       <w:r>
         <w:br/>
-      </w:r>
-      <w:proofErr w:type="spellStart"/>
-      <w:r>
-        <w:t>Eg</w:t>
-      </w:r>
-      <w:proofErr w:type="spellEnd"/>
-      <w:r>
-        <w:t xml:space="preserve"> : </w:t>
+        <w:t xml:space="preserve">Eg : </w:t>
       </w:r>
       <w:r>
         <w:br/>
@@ -2835,14 +2544,7 @@
       </w:r>
       <w:r>
         <w:br/>
-      </w:r>
-      <w:proofErr w:type="spellStart"/>
-      <w:r>
-        <w:t>Eg</w:t>
-      </w:r>
-      <w:proofErr w:type="spellEnd"/>
-      <w:r>
-        <w:t xml:space="preserve"> : With import statement : </w:t>
+        <w:t xml:space="preserve">Eg : With import statement : </w:t>
       </w:r>
       <w:r>
         <w:br/>
@@ -2969,38 +2671,26 @@
         <w:t>("Your name is "+</w:t>
       </w:r>
       <w:proofErr w:type="spellStart"/>
-      <w:proofErr w:type="gramStart"/>
       <w:r>
         <w:t>br.readLine</w:t>
       </w:r>
       <w:proofErr w:type="spellEnd"/>
-      <w:proofErr w:type="gramEnd"/>
       <w:r>
         <w:t>());</w:t>
       </w:r>
     </w:p>
     <w:p>
       <w:r>
-        <w:t xml:space="preserve">Without import </w:t>
-      </w:r>
-      <w:proofErr w:type="gramStart"/>
-      <w:r>
-        <w:t>statement :</w:t>
-      </w:r>
-      <w:proofErr w:type="gramEnd"/>
-      <w:r>
-        <w:t xml:space="preserve"> </w:t>
+        <w:t xml:space="preserve">Without import statement : </w:t>
       </w:r>
       <w:r>
         <w:br/>
       </w:r>
       <w:proofErr w:type="spellStart"/>
-      <w:proofErr w:type="gramStart"/>
       <w:r>
         <w:t>java.io.BufferedReader</w:t>
       </w:r>
       <w:proofErr w:type="spellEnd"/>
-      <w:proofErr w:type="gramEnd"/>
       <w:r>
         <w:t xml:space="preserve"> </w:t>
       </w:r>
@@ -3023,12 +2713,10 @@
         <w:t xml:space="preserve"> </w:t>
       </w:r>
       <w:proofErr w:type="spellStart"/>
-      <w:proofErr w:type="gramStart"/>
       <w:r>
         <w:t>java.io.BufferedReader</w:t>
       </w:r>
       <w:proofErr w:type="spellEnd"/>
-      <w:proofErr w:type="gramEnd"/>
       <w:r>
         <w:t>(</w:t>
       </w:r>
@@ -3043,12 +2731,10 @@
         <w:t xml:space="preserve"> </w:t>
       </w:r>
       <w:proofErr w:type="spellStart"/>
-      <w:proofErr w:type="gramStart"/>
       <w:r>
         <w:t>java.io.InputStreamReader</w:t>
       </w:r>
       <w:proofErr w:type="spellEnd"/>
-      <w:proofErr w:type="gramEnd"/>
       <w:r>
         <w:t>(System.</w:t>
       </w:r>
@@ -3109,25 +2795,18 @@
         <w:t>("Your name is "+</w:t>
       </w:r>
       <w:proofErr w:type="spellStart"/>
-      <w:proofErr w:type="gramStart"/>
       <w:r>
         <w:t>br.readLine</w:t>
       </w:r>
       <w:proofErr w:type="spellEnd"/>
-      <w:proofErr w:type="gramEnd"/>
       <w:r>
         <w:t>());</w:t>
       </w:r>
     </w:p>
     <w:p>
       <w:r>
-        <w:t xml:space="preserve">Java Programming </w:t>
-      </w:r>
-      <w:proofErr w:type="gramStart"/>
-      <w:r>
-        <w:t>Format :</w:t>
-      </w:r>
-      <w:proofErr w:type="gramEnd"/>
+        <w:t>Java Programming Format :</w:t>
+      </w:r>
       <w:r>
         <w:br/>
       </w:r>
@@ -3196,49 +2875,24 @@
     </w:p>
     <w:p>
       <w:r>
-        <w:t xml:space="preserve">Comment </w:t>
-      </w:r>
-      <w:proofErr w:type="gramStart"/>
-      <w:r>
-        <w:t>section :</w:t>
-      </w:r>
-      <w:proofErr w:type="gramEnd"/>
-      <w:r>
-        <w:br/>
-      </w:r>
-      <w:r>
-        <w:t xml:space="preserve">3 </w:t>
-      </w:r>
-      <w:proofErr w:type="gramStart"/>
-      <w:r>
-        <w:t>types :</w:t>
-      </w:r>
-      <w:proofErr w:type="gramEnd"/>
+        <w:t>Comment section :</w:t>
+      </w:r>
+      <w:r>
+        <w:br/>
+      </w:r>
+      <w:r>
+        <w:t>3 types :</w:t>
+      </w:r>
       <w:r>
         <w:br/>
         <w:t xml:space="preserve">1. </w:t>
       </w:r>
       <w:r>
-        <w:t xml:space="preserve">Single line </w:t>
-      </w:r>
-      <w:proofErr w:type="gramStart"/>
-      <w:r>
-        <w:t>comment :</w:t>
-      </w:r>
-      <w:proofErr w:type="gramEnd"/>
-      <w:r>
-        <w:t xml:space="preserve"> </w:t>
-      </w:r>
-      <w:r>
-        <w:br/>
-      </w:r>
-      <w:proofErr w:type="gramStart"/>
-      <w:r>
-        <w:t>Syntax :</w:t>
-      </w:r>
-      <w:proofErr w:type="gramEnd"/>
-      <w:r>
-        <w:t xml:space="preserve">   //---------Description-------------</w:t>
+        <w:t xml:space="preserve">Single line comment : </w:t>
+      </w:r>
+      <w:r>
+        <w:br/>
+        <w:t>Syntax :   //---------Description-------------</w:t>
       </w:r>
       <w:r>
         <w:br/>
@@ -3402,26 +3056,13 @@
         <w:br/>
       </w:r>
       <w:r>
-        <w:t xml:space="preserve">Main class </w:t>
-      </w:r>
-      <w:proofErr w:type="gramStart"/>
-      <w:r>
-        <w:t>section :</w:t>
-      </w:r>
-      <w:proofErr w:type="gramEnd"/>
-      <w:r>
-        <w:br/>
-      </w:r>
-      <w:r>
-        <w:t xml:space="preserve">contains </w:t>
-      </w:r>
-      <w:proofErr w:type="gramStart"/>
-      <w:r>
-        <w:t>main(</w:t>
-      </w:r>
-      <w:proofErr w:type="gramEnd"/>
-      <w:r>
-        <w:t>) method</w:t>
+        <w:t>Main class section :</w:t>
+      </w:r>
+      <w:r>
+        <w:br/>
+      </w:r>
+      <w:r>
+        <w:t>contains main() method</w:t>
       </w:r>
       <w:r>
         <w:br/>
@@ -3466,15 +3107,7 @@
         <w:t>void</w:t>
       </w:r>
       <w:r>
-        <w:t xml:space="preserve"> </w:t>
-      </w:r>
-      <w:proofErr w:type="gramStart"/>
-      <w:r>
-        <w:t>main(String[</w:t>
-      </w:r>
-      <w:proofErr w:type="gramEnd"/>
-      <w:r>
-        <w:t xml:space="preserve">] </w:t>
+        <w:t xml:space="preserve"> main(String[] </w:t>
       </w:r>
       <w:proofErr w:type="spellStart"/>
       <w:r>
@@ -3496,34 +3129,13 @@
         <w:br/>
       </w:r>
       <w:r>
-        <w:t xml:space="preserve">Execution of java program will </w:t>
-      </w:r>
-      <w:proofErr w:type="gramStart"/>
-      <w:r>
-        <w:t>follows</w:t>
-      </w:r>
-      <w:proofErr w:type="gramEnd"/>
-      <w:r>
-        <w:t xml:space="preserve"> following </w:t>
-      </w:r>
-      <w:proofErr w:type="gramStart"/>
-      <w:r>
-        <w:t>steps :</w:t>
-      </w:r>
-      <w:proofErr w:type="gramEnd"/>
-      <w:r>
-        <w:br/>
-      </w:r>
-      <w:r>
-        <w:t xml:space="preserve">* On right click run as java </w:t>
-      </w:r>
-      <w:proofErr w:type="gramStart"/>
-      <w:r>
-        <w:t>application :</w:t>
-      </w:r>
-      <w:proofErr w:type="gramEnd"/>
-      <w:r>
-        <w:t xml:space="preserve"> </w:t>
+        <w:t>Execution of java program will follows following steps :</w:t>
+      </w:r>
+      <w:r>
+        <w:br/>
+      </w:r>
+      <w:r>
+        <w:t xml:space="preserve">* On right click run as java application : </w:t>
       </w:r>
       <w:proofErr w:type="spellStart"/>
       <w:r>
@@ -3543,15 +3155,7 @@
       </w:r>
       <w:proofErr w:type="spellEnd"/>
       <w:r>
-        <w:t xml:space="preserve"> will search for .class file and look for </w:t>
-      </w:r>
-      <w:proofErr w:type="gramStart"/>
-      <w:r>
-        <w:t>main(</w:t>
-      </w:r>
-      <w:proofErr w:type="gramEnd"/>
-      <w:r>
-        <w:t>) method present or not</w:t>
+        <w:t xml:space="preserve"> will search for .class file and look for main() method present or not</w:t>
       </w:r>
       <w:r>
         <w:br/>
@@ -3578,40 +3182,22 @@
           <w:b/>
           <w:bCs/>
         </w:rPr>
-        <w:t xml:space="preserve"> will </w:t>
-      </w:r>
-      <w:proofErr w:type="gramStart"/>
+        <w:t xml:space="preserve"> will throw :</w:t>
+      </w:r>
       <w:r>
         <w:rPr>
           <w:b/>
           <w:bCs/>
         </w:rPr>
-        <w:t>throw :</w:t>
-      </w:r>
-      <w:proofErr w:type="gramEnd"/>
+        <w:br/>
+      </w:r>
+      <w:proofErr w:type="spellStart"/>
       <w:r>
         <w:rPr>
           <w:b/>
           <w:bCs/>
         </w:rPr>
-        <w:br/>
-      </w:r>
-      <w:proofErr w:type="spellStart"/>
-      <w:proofErr w:type="gramStart"/>
-      <w:r>
-        <w:rPr>
-          <w:b/>
-          <w:bCs/>
-        </w:rPr>
-        <w:t>java.lang</w:t>
-      </w:r>
-      <w:proofErr w:type="gramEnd"/>
-      <w:r>
-        <w:rPr>
-          <w:b/>
-          <w:bCs/>
-        </w:rPr>
-        <w:t>.NoclassDefFoundError</w:t>
+        <w:t>java.lang.NoclassDefFoundError</w:t>
       </w:r>
       <w:proofErr w:type="spellEnd"/>
       <w:r>
@@ -3643,21 +3229,12 @@
         <w:br/>
       </w:r>
       <w:proofErr w:type="spellStart"/>
-      <w:proofErr w:type="gramStart"/>
       <w:r>
         <w:rPr>
           <w:b/>
           <w:bCs/>
         </w:rPr>
-        <w:t>java.lang</w:t>
-      </w:r>
-      <w:proofErr w:type="gramEnd"/>
-      <w:r>
-        <w:rPr>
-          <w:b/>
-          <w:bCs/>
-        </w:rPr>
-        <w:t>.ClassNotFoundException</w:t>
+        <w:t>java.lang.ClassNotFoundException</w:t>
       </w:r>
       <w:proofErr w:type="spellEnd"/>
       <w:r>
@@ -3712,31 +3289,7 @@
       </w:r>
       <w:proofErr w:type="spellEnd"/>
       <w:r>
-        <w:t xml:space="preserve"> will search for </w:t>
-      </w:r>
-      <w:proofErr w:type="gramStart"/>
-      <w:r>
-        <w:t>main(</w:t>
-      </w:r>
-      <w:proofErr w:type="gramEnd"/>
-      <w:r>
-        <w:t xml:space="preserve">) method, if </w:t>
-      </w:r>
-      <w:proofErr w:type="gramStart"/>
-      <w:r>
-        <w:t>main(</w:t>
-      </w:r>
-      <w:proofErr w:type="gramEnd"/>
-      <w:r>
-        <w:t xml:space="preserve">) method does not </w:t>
-      </w:r>
-      <w:proofErr w:type="gramStart"/>
-      <w:r>
-        <w:t>exists</w:t>
-      </w:r>
-      <w:proofErr w:type="gramEnd"/>
-      <w:r>
-        <w:t xml:space="preserve"> then </w:t>
+        <w:t xml:space="preserve"> will search for main() method, if main() method does not exists then </w:t>
       </w:r>
       <w:proofErr w:type="spellStart"/>
       <w:r>
@@ -3744,16 +3297,11 @@
       </w:r>
       <w:proofErr w:type="spellEnd"/>
       <w:r>
-        <w:t xml:space="preserve"> will </w:t>
-      </w:r>
-      <w:proofErr w:type="gramStart"/>
-      <w:r>
-        <w:t xml:space="preserve">throw </w:t>
+        <w:t xml:space="preserve"> will throw </w:t>
       </w:r>
       <w:r>
         <w:t>:</w:t>
       </w:r>
-      <w:proofErr w:type="gramEnd"/>
       <w:r>
         <w:br/>
         <w:t>Main method not found in class Test, please define the main method as:</w:t>
@@ -3761,15 +3309,7 @@
     </w:p>
     <w:p>
       <w:r>
-        <w:t xml:space="preserve">   public static void </w:t>
-      </w:r>
-      <w:proofErr w:type="gramStart"/>
-      <w:r>
-        <w:t>main(String[</w:t>
-      </w:r>
-      <w:proofErr w:type="gramEnd"/>
-      <w:r>
-        <w:t xml:space="preserve">] </w:t>
+        <w:t xml:space="preserve">   public static void main(String[] </w:t>
       </w:r>
       <w:proofErr w:type="spellStart"/>
       <w:r>
@@ -3784,15 +3324,7 @@
         <w:t>*</w:t>
       </w:r>
       <w:r>
-        <w:t xml:space="preserve">If </w:t>
-      </w:r>
-      <w:proofErr w:type="gramStart"/>
-      <w:r>
-        <w:t>main(</w:t>
-      </w:r>
-      <w:proofErr w:type="gramEnd"/>
-      <w:r>
-        <w:t xml:space="preserve">) method is identified in main class bytecode then </w:t>
+        <w:t xml:space="preserve">If main() method is identified in main class bytecode then </w:t>
       </w:r>
       <w:proofErr w:type="spellStart"/>
       <w:r>
@@ -3800,29 +3332,13 @@
       </w:r>
       <w:proofErr w:type="spellEnd"/>
       <w:r>
-        <w:t xml:space="preserve"> will create a thread to access </w:t>
-      </w:r>
-      <w:proofErr w:type="gramStart"/>
-      <w:r>
-        <w:t>main(</w:t>
-      </w:r>
-      <w:proofErr w:type="gramEnd"/>
-      <w:r>
-        <w:t>) method called as “Main thread”.</w:t>
+        <w:t xml:space="preserve"> will create a thread to access main() method called as “Main thread”.</w:t>
       </w:r>
     </w:p>
     <w:p>
       <w:r>
         <w:lastRenderedPageBreak/>
-        <w:t xml:space="preserve">*When main thread reached to </w:t>
-      </w:r>
-      <w:proofErr w:type="gramStart"/>
-      <w:r>
-        <w:t>main(</w:t>
-      </w:r>
-      <w:proofErr w:type="gramEnd"/>
-      <w:r>
-        <w:t xml:space="preserve">) method ending point then main thread will get dead state, with this </w:t>
+        <w:t xml:space="preserve">*When main thread reached to main() method ending point then main thread will get dead state, with this </w:t>
       </w:r>
       <w:proofErr w:type="spellStart"/>
       <w:r>
@@ -3966,14 +3482,7 @@
       </w:r>
       <w:r>
         <w:br/>
-      </w:r>
-      <w:proofErr w:type="spellStart"/>
-      <w:r>
-        <w:t>Eg</w:t>
-      </w:r>
-      <w:proofErr w:type="spellEnd"/>
-      <w:r>
-        <w:t xml:space="preserve">: keyword – Token </w:t>
+        <w:t xml:space="preserve">Eg: keyword – Token </w:t>
       </w:r>
       <w:r>
         <w:br/>
@@ -4871,13 +4380,8 @@
       <w:r>
         <w:br/>
       </w:r>
-      <w:proofErr w:type="gramStart"/>
-      <w:r>
-        <w:t>Suggestions :</w:t>
-      </w:r>
-      <w:proofErr w:type="gramEnd"/>
-      <w:r>
-        <w:t xml:space="preserve"> </w:t>
+      <w:r>
+        <w:t xml:space="preserve">Suggestions : </w:t>
       </w:r>
       <w:r>
         <w:br/>
@@ -5225,103 +4729,68 @@
       </w:r>
     </w:p>
     <w:p>
+      <w:r>
+        <w:t xml:space="preserve">Eg: </w:t>
+      </w:r>
       <w:proofErr w:type="spellStart"/>
       <w:r>
-        <w:t>Eg</w:t>
+        <w:t>goto</w:t>
       </w:r>
       <w:proofErr w:type="spellEnd"/>
       <w:r>
-        <w:t xml:space="preserve">: </w:t>
+        <w:t>, const</w:t>
+      </w:r>
+      <w:r>
+        <w:t>..</w:t>
+      </w:r>
+      <w:r>
+        <w:br/>
+      </w:r>
+      <w:r>
+        <w:br/>
+      </w:r>
+      <w:r>
+        <w:t>List of keywords:</w:t>
+      </w:r>
+      <w:r>
+        <w:br/>
+        <w:t>1. Data type and return types :</w:t>
+      </w:r>
+      <w:r>
+        <w:br/>
+        <w:t>byte, short, int, long, float, double, char, Boolean, void …</w:t>
+      </w:r>
+      <w:r>
+        <w:br/>
+        <w:t xml:space="preserve">2. </w:t>
+      </w:r>
+      <w:r>
+        <w:t>Access modifiers :</w:t>
+      </w:r>
+      <w:r>
+        <w:br/>
+        <w:t xml:space="preserve">public, protected, private, static, final, abstract, native, synchronized, </w:t>
       </w:r>
       <w:proofErr w:type="spellStart"/>
       <w:r>
-        <w:t>goto</w:t>
+        <w:t>strictif</w:t>
       </w:r>
       <w:proofErr w:type="spellEnd"/>
       <w:r>
-        <w:t>, const</w:t>
-      </w:r>
-      <w:r>
-        <w:t>..</w:t>
-      </w:r>
-      <w:r>
-        <w:br/>
-      </w:r>
-      <w:r>
-        <w:br/>
-      </w:r>
-      <w:r>
-        <w:t>List of keywords:</w:t>
-      </w:r>
-      <w:r>
-        <w:br/>
-        <w:t xml:space="preserve">1. Data type and return </w:t>
-      </w:r>
-      <w:proofErr w:type="gramStart"/>
-      <w:r>
-        <w:t>types :</w:t>
-      </w:r>
-      <w:proofErr w:type="gramEnd"/>
-      <w:r>
-        <w:br/>
-        <w:t>byte, short, int, long, float, double, char, Boolean, void …</w:t>
-      </w:r>
-      <w:r>
-        <w:br/>
-        <w:t xml:space="preserve">2. </w:t>
-      </w:r>
-      <w:r>
-        <w:t xml:space="preserve">Access </w:t>
-      </w:r>
-      <w:proofErr w:type="gramStart"/>
-      <w:r>
-        <w:t>modifiers :</w:t>
-      </w:r>
-      <w:proofErr w:type="gramEnd"/>
-      <w:r>
-        <w:br/>
-        <w:t xml:space="preserve">public, protected, private, static, final, abstract, native, synchronized, </w:t>
-      </w:r>
-      <w:proofErr w:type="spellStart"/>
-      <w:r>
-        <w:t>strictif</w:t>
-      </w:r>
-      <w:proofErr w:type="spellEnd"/>
-      <w:proofErr w:type="gramStart"/>
-      <w:r>
         <w:t xml:space="preserve"> ..</w:t>
       </w:r>
-      <w:proofErr w:type="gramEnd"/>
-      <w:r>
-        <w:br/>
-        <w:t xml:space="preserve">3. Flow </w:t>
-      </w:r>
-      <w:proofErr w:type="gramStart"/>
-      <w:r>
-        <w:t>controllers :</w:t>
-      </w:r>
-      <w:proofErr w:type="gramEnd"/>
-      <w:r>
-        <w:br/>
-        <w:t xml:space="preserve">if, else, </w:t>
-      </w:r>
-      <w:proofErr w:type="gramStart"/>
-      <w:r>
-        <w:t>switch ,</w:t>
-      </w:r>
-      <w:proofErr w:type="gramEnd"/>
-      <w:r>
-        <w:t xml:space="preserve"> case, default for, while, do, break, continue, return ….</w:t>
-      </w:r>
-      <w:r>
-        <w:br/>
-        <w:t xml:space="preserve">4. Class/object </w:t>
-      </w:r>
-      <w:proofErr w:type="gramStart"/>
-      <w:r>
-        <w:t>related :</w:t>
-      </w:r>
-      <w:proofErr w:type="gramEnd"/>
+      <w:r>
+        <w:br/>
+        <w:t>3. Flow controllers :</w:t>
+      </w:r>
+      <w:r>
+        <w:br/>
+        <w:t>if, else, switch , case, default for, while, do, break, continue, return ….</w:t>
+      </w:r>
+      <w:r>
+        <w:br/>
+        <w:t>4. Class/object related :</w:t>
+      </w:r>
       <w:r>
         <w:br/>
         <w:t xml:space="preserve">class, extends, interface, implements, </w:t>
@@ -5349,7 +4818,7 @@
           <w:noProof/>
         </w:rPr>
         <w:drawing>
-          <wp:inline distT="0" distB="0" distL="0" distR="0" wp14:anchorId="58B5D9EC" wp14:editId="667EC3E7">
+          <wp:inline distT="0" distB="0" distL="0" distR="0" wp14:anchorId="58B5D9EC" wp14:editId="5FA5578E">
             <wp:extent cx="6239435" cy="2935734"/>
             <wp:effectExtent l="0" t="0" r="9525" b="0"/>
             <wp:docPr id="87750034" name="Picture 1"/>
@@ -5407,29 +4876,8 @@
         <w:br/>
       </w:r>
       <w:r>
-        <w:t xml:space="preserve">4.1 Arithmetic operators: </w:t>
-      </w:r>
-      <w:proofErr w:type="gramStart"/>
-      <w:r>
-        <w:t>+,-</w:t>
-      </w:r>
-      <w:proofErr w:type="gramEnd"/>
-      <w:r>
-        <w:t>,</w:t>
-      </w:r>
-      <w:proofErr w:type="gramStart"/>
-      <w:r>
-        <w:t>/,*</w:t>
-      </w:r>
-      <w:proofErr w:type="gramEnd"/>
-      <w:r>
-        <w:t>,</w:t>
-      </w:r>
-      <w:proofErr w:type="gramStart"/>
-      <w:r>
-        <w:t>%,++,--</w:t>
-      </w:r>
-      <w:proofErr w:type="gramEnd"/>
+        <w:t>4.1 Arithmetic operators: +,-,/,*,%,++,--</w:t>
+      </w:r>
       <w:r>
         <w:br/>
         <w:t>4.</w:t>
@@ -5438,15 +4886,7 @@
         <w:t>2. Assignment</w:t>
       </w:r>
       <w:r>
-        <w:t xml:space="preserve"> operators: =, +</w:t>
-      </w:r>
-      <w:proofErr w:type="gramStart"/>
-      <w:r>
-        <w:t>=,-=,/=,%</w:t>
-      </w:r>
-      <w:proofErr w:type="gramEnd"/>
-      <w:r>
-        <w:t>=</w:t>
+        <w:t xml:space="preserve"> operators: =, +=,-=,/=,%=</w:t>
       </w:r>
       <w:r>
         <w:br/>
@@ -5456,23 +4896,7 @@
         <w:t>3. Comparison</w:t>
       </w:r>
       <w:r>
-        <w:t xml:space="preserve"> operators: ==</w:t>
-      </w:r>
-      <w:proofErr w:type="gramStart"/>
-      <w:r>
-        <w:t>, !</w:t>
-      </w:r>
-      <w:proofErr w:type="gramEnd"/>
-      <w:r>
-        <w:t>= &lt;, &gt;, &gt;</w:t>
-      </w:r>
-      <w:proofErr w:type="gramStart"/>
-      <w:r>
-        <w:t>=,&lt;</w:t>
-      </w:r>
-      <w:proofErr w:type="gramEnd"/>
-      <w:r>
-        <w:t>=</w:t>
+        <w:t xml:space="preserve"> operators: ==, != &lt;, &gt;, &gt;=,&lt;=</w:t>
       </w:r>
       <w:r>
         <w:br/>
@@ -5502,7 +4926,7 @@
           <w:noProof/>
         </w:rPr>
         <w:drawing>
-          <wp:inline distT="0" distB="0" distL="0" distR="0" wp14:anchorId="7C76A880" wp14:editId="07A8818D">
+          <wp:inline distT="0" distB="0" distL="0" distR="0" wp14:anchorId="7C76A880" wp14:editId="5DD8C25D">
             <wp:extent cx="5943600" cy="2796540"/>
             <wp:effectExtent l="0" t="0" r="0" b="3810"/>
             <wp:docPr id="645548970" name="Picture 2"/>
@@ -6599,14 +6023,7 @@
       </w:r>
       <w:r>
         <w:br/>
-      </w:r>
-      <w:proofErr w:type="gramStart"/>
-      <w:r>
-        <w:t>Q:What</w:t>
-      </w:r>
-      <w:proofErr w:type="gramEnd"/>
-      <w:r>
-        <w:t xml:space="preserve"> are the advantages of declaring data types?</w:t>
+        <w:t>Q:What are the advantages of declaring data types?</w:t>
       </w:r>
       <w:r>
         <w:br/>
@@ -6635,22 +6052,7 @@
       </w:r>
       <w:r>
         <w:br/>
-      </w:r>
-      <w:proofErr w:type="gramStart"/>
-      <w:r>
-        <w:t>Q:What</w:t>
-      </w:r>
-      <w:proofErr w:type="gramEnd"/>
-      <w:r>
-        <w:t xml:space="preserve"> are the diff data types available </w:t>
-      </w:r>
-      <w:proofErr w:type="gramStart"/>
-      <w:r>
-        <w:t>In</w:t>
-      </w:r>
-      <w:proofErr w:type="gramEnd"/>
-      <w:r>
-        <w:t xml:space="preserve"> java?</w:t>
+        <w:t>Q:What are the diff data types available In java?</w:t>
       </w:r>
     </w:p>
     <w:p>
@@ -6808,18 +6210,10 @@
         <w:br/>
       </w:r>
       <w:r>
-        <w:t xml:space="preserve">Q: What is data </w:t>
-      </w:r>
-      <w:proofErr w:type="gramStart"/>
-      <w:r>
-        <w:t>type?</w:t>
-      </w:r>
-      <w:r>
-        <w:t>*</w:t>
-      </w:r>
-      <w:proofErr w:type="gramEnd"/>
-      <w:r>
-        <w:t>**</w:t>
+        <w:t>Q: What is data type?</w:t>
+      </w:r>
+      <w:r>
+        <w:t>***</w:t>
       </w:r>
       <w:r>
         <w:br/>
@@ -6861,52 +6255,20 @@
       </w:r>
       <w:r>
         <w:br/>
-        <w:t xml:space="preserve">1 Mega </w:t>
-      </w:r>
-      <w:proofErr w:type="gramStart"/>
-      <w:r>
-        <w:t>byte(</w:t>
-      </w:r>
-      <w:proofErr w:type="gramEnd"/>
-      <w:r>
-        <w:t>MB) = 1024 kilobytes</w:t>
-      </w:r>
-      <w:r>
-        <w:br/>
-        <w:t xml:space="preserve">1 Giga </w:t>
-      </w:r>
-      <w:proofErr w:type="gramStart"/>
-      <w:r>
-        <w:t>byte(</w:t>
-      </w:r>
-      <w:proofErr w:type="gramEnd"/>
-      <w:r>
-        <w:t>GB) = 1024 mega bytes</w:t>
-      </w:r>
-    </w:p>
-    <w:p>
-      <w:r>
-        <w:t xml:space="preserve">1 Tera </w:t>
-      </w:r>
-      <w:proofErr w:type="gramStart"/>
-      <w:r>
-        <w:t>byte(</w:t>
-      </w:r>
-      <w:proofErr w:type="gramEnd"/>
-      <w:r>
-        <w:t>TB) = 1024 giga bytes</w:t>
-      </w:r>
-      <w:r>
-        <w:br/>
-        <w:t xml:space="preserve">1 </w:t>
-      </w:r>
-      <w:proofErr w:type="gramStart"/>
-      <w:r>
-        <w:t>Petabyte(</w:t>
-      </w:r>
-      <w:proofErr w:type="gramEnd"/>
-      <w:r>
-        <w:t>PB) = 1024 tera bytes</w:t>
+        <w:t>1 Mega byte(MB) = 1024 kilobytes</w:t>
+      </w:r>
+      <w:r>
+        <w:br/>
+        <w:t>1 Giga byte(GB) = 1024 mega bytes</w:t>
+      </w:r>
+    </w:p>
+    <w:p>
+      <w:r>
+        <w:t>1 Tera byte(TB) = 1024 giga bytes</w:t>
+      </w:r>
+      <w:r>
+        <w:br/>
+        <w:t>1 Petabyte(PB) = 1024 tera bytes</w:t>
       </w:r>
       <w:r>
         <w:br/>
@@ -6918,37 +6280,13 @@
         <w:br/>
       </w:r>
       <w:r>
-        <w:t xml:space="preserve">Classes representation of all the primitive data types </w:t>
-      </w:r>
-      <w:proofErr w:type="gramStart"/>
-      <w:r>
-        <w:t>are</w:t>
-      </w:r>
-      <w:proofErr w:type="gramEnd"/>
-      <w:r>
-        <w:t xml:space="preserve"> called as “Wrapper classes”.</w:t>
-      </w:r>
-      <w:r>
-        <w:br/>
-      </w:r>
-      <w:r>
-        <w:t xml:space="preserve">* since data types are used for declaration </w:t>
-      </w:r>
-      <w:proofErr w:type="gramStart"/>
-      <w:r>
-        <w:t>only</w:t>
-      </w:r>
-      <w:proofErr w:type="gramEnd"/>
-      <w:r>
-        <w:t xml:space="preserve"> we cannot perform any action directly on the data types. In order to perform any </w:t>
-      </w:r>
-      <w:proofErr w:type="gramStart"/>
-      <w:r>
-        <w:t>operation</w:t>
-      </w:r>
-      <w:proofErr w:type="gramEnd"/>
-      <w:r>
-        <w:t xml:space="preserve"> we use “Wrapper class”</w:t>
+        <w:t>Classes representation of all the primitive data types are called as “Wrapper classes”.</w:t>
+      </w:r>
+      <w:r>
+        <w:br/>
+      </w:r>
+      <w:r>
+        <w:t>* since data types are used for declaration only we cannot perform any action directly on the data types. In order to perform any operation we use “Wrapper class”</w:t>
       </w:r>
       <w:r>
         <w:t xml:space="preserve"> (pre-defined classes).</w:t>
@@ -8640,31 +7978,7 @@
                 <w:szCs w:val="22"/>
                 <w14:ligatures w14:val="none"/>
               </w:rPr>
-              <w:t>"1.4E-</w:t>
-            </w:r>
-            <w:proofErr w:type="gramStart"/>
-            <w:r>
-              <w:rPr>
-                <w:rFonts w:ascii="Calibri" w:eastAsia="Times New Roman" w:hAnsi="Calibri" w:cs="Calibri"/>
-                <w:color w:val="000000"/>
-                <w:kern w:val="0"/>
-                <w:sz w:val="22"/>
-                <w:szCs w:val="22"/>
-                <w14:ligatures w14:val="none"/>
-              </w:rPr>
-              <w:t>45  to</w:t>
-            </w:r>
-            <w:proofErr w:type="gramEnd"/>
-            <w:r>
-              <w:rPr>
-                <w:rFonts w:ascii="Calibri" w:eastAsia="Times New Roman" w:hAnsi="Calibri" w:cs="Calibri"/>
-                <w:color w:val="000000"/>
-                <w:kern w:val="0"/>
-                <w:sz w:val="22"/>
-                <w:szCs w:val="22"/>
-                <w14:ligatures w14:val="none"/>
-              </w:rPr>
-              <w:t xml:space="preserve"> 3.4028235E38"</w:t>
+              <w:t>"1.4E-45  to 3.4028235E38"</w:t>
             </w:r>
           </w:p>
         </w:tc>
@@ -9903,13 +9217,8 @@
         <w:t xml:space="preserve"> </w:t>
       </w:r>
       <w:r>
-        <w:t xml:space="preserve">Q: What is the default value of integer data types in </w:t>
-      </w:r>
-      <w:proofErr w:type="gramStart"/>
-      <w:r>
-        <w:t>java ?</w:t>
-      </w:r>
-      <w:proofErr w:type="gramEnd"/>
+        <w:t>Q: What is the default value of integer data types in java ?</w:t>
+      </w:r>
     </w:p>
     <w:p>
       <w:pPr>
@@ -9936,7 +9245,7 @@
         </w:rPr>
         <w:lastRenderedPageBreak/>
         <w:drawing>
-          <wp:inline distT="0" distB="0" distL="0" distR="0" wp14:anchorId="7F7A9891" wp14:editId="3F7F09D2">
+          <wp:inline distT="0" distB="0" distL="0" distR="0" wp14:anchorId="7F7A9891" wp14:editId="4717244F">
             <wp:extent cx="5943600" cy="2795905"/>
             <wp:effectExtent l="0" t="0" r="0" b="4445"/>
             <wp:docPr id="236789720" name="Picture 1"/>
@@ -10059,24 +9368,11 @@
       </w:r>
       <w:proofErr w:type="spellEnd"/>
       <w:r>
-        <w:t xml:space="preserve"> will perform following </w:t>
-      </w:r>
-      <w:proofErr w:type="gramStart"/>
-      <w:r>
-        <w:t>actions :</w:t>
-      </w:r>
-      <w:proofErr w:type="gramEnd"/>
-      <w:r>
-        <w:br/>
-        <w:t xml:space="preserve">1. Type </w:t>
-      </w:r>
-      <w:proofErr w:type="gramStart"/>
-      <w:r>
-        <w:t>casting :</w:t>
-      </w:r>
-      <w:proofErr w:type="gramEnd"/>
-      <w:r>
-        <w:t xml:space="preserve"> </w:t>
+        <w:t xml:space="preserve"> will perform following actions :</w:t>
+      </w:r>
+      <w:r>
+        <w:br/>
+        <w:t xml:space="preserve">1. Type casting : </w:t>
       </w:r>
       <w:r>
         <w:t>Coveting right side variable data to the left side variable data type implicitly.</w:t>
@@ -10086,15 +9382,7 @@
         <w:t xml:space="preserve">2. </w:t>
       </w:r>
       <w:r>
-        <w:t xml:space="preserve">Value </w:t>
-      </w:r>
-      <w:proofErr w:type="gramStart"/>
-      <w:r>
-        <w:t>copy :</w:t>
-      </w:r>
-      <w:proofErr w:type="gramEnd"/>
-      <w:r>
-        <w:t xml:space="preserve"> </w:t>
+        <w:t xml:space="preserve">Value copy : </w:t>
       </w:r>
       <w:r>
         <w:t>Transferring value from right side variable to left side variable.</w:t>
@@ -10107,7 +9395,7 @@
         </w:rPr>
         <w:lastRenderedPageBreak/>
         <w:drawing>
-          <wp:inline distT="0" distB="0" distL="0" distR="0" wp14:anchorId="2C8F5437" wp14:editId="6AFB231D">
+          <wp:inline distT="0" distB="0" distL="0" distR="0" wp14:anchorId="2C8F5437" wp14:editId="60B62786">
             <wp:extent cx="5943600" cy="2795905"/>
             <wp:effectExtent l="0" t="0" r="0" b="4445"/>
             <wp:docPr id="1070728777" name="Picture 1"/>
@@ -10168,13 +9456,8 @@
     </w:p>
     <w:p>
       <w:r>
-        <w:t xml:space="preserve">To perform explicit casting we have to use following </w:t>
-      </w:r>
-      <w:proofErr w:type="gramStart"/>
-      <w:r>
-        <w:t>syntax :</w:t>
-      </w:r>
-      <w:proofErr w:type="gramEnd"/>
+        <w:t>To perform explicit casting we have to use following syntax :</w:t>
+      </w:r>
       <w:r>
         <w:br/>
       </w:r>
@@ -10215,7 +9498,7 @@
           <w:noProof/>
         </w:rPr>
         <w:drawing>
-          <wp:inline distT="0" distB="0" distL="0" distR="0" wp14:anchorId="4FA9360E" wp14:editId="3F9FA7F4">
+          <wp:inline distT="0" distB="0" distL="0" distR="0" wp14:anchorId="4FA9360E" wp14:editId="175987A9">
             <wp:extent cx="6196031" cy="2914650"/>
             <wp:effectExtent l="0" t="0" r="0" b="0"/>
             <wp:docPr id="1464775543" name="Picture 2"/>
@@ -10340,14 +9623,7 @@
       </w:r>
       <w:r>
         <w:br/>
-      </w:r>
-      <w:proofErr w:type="gramStart"/>
-      <w:r>
-        <w:t>Q:What</w:t>
-      </w:r>
-      <w:proofErr w:type="gramEnd"/>
-      <w:r>
-        <w:t xml:space="preserve"> is automatic type promotion in java and give some examples?</w:t>
+        <w:t>Q:What is automatic type promotion in java and give some examples?</w:t>
       </w:r>
     </w:p>
     <w:p/>
@@ -10505,13 +9781,8 @@
     </w:p>
     <w:p>
       <w:r>
-        <w:t>If(condition</w:t>
-      </w:r>
-      <w:proofErr w:type="gramStart"/>
-      <w:r>
-        <w:t>){</w:t>
-      </w:r>
-      <w:proofErr w:type="gramEnd"/>
+        <w:t>If(condition){</w:t>
+      </w:r>
     </w:p>
     <w:p>
       <w:r>
@@ -10528,13 +9799,8 @@
           <w:lang w:val="en"/>
         </w:rPr>
       </w:pPr>
-      <w:proofErr w:type="gramStart"/>
-      <w:r>
-        <w:t>Ref :</w:t>
-      </w:r>
-      <w:proofErr w:type="gramEnd"/>
-      <w:r>
-        <w:t xml:space="preserve"> Day6.Prog1</w:t>
+      <w:r>
+        <w:t>Ref : Day6.Prog1</w:t>
       </w:r>
       <w:r>
         <w:br/>
@@ -10554,13 +9820,8 @@
     </w:p>
     <w:p>
       <w:r>
-        <w:t>If(condition</w:t>
-      </w:r>
-      <w:proofErr w:type="gramStart"/>
-      <w:r>
-        <w:t>){</w:t>
-      </w:r>
-      <w:proofErr w:type="gramEnd"/>
+        <w:t>If(condition){</w:t>
+      </w:r>
     </w:p>
     <w:p>
       <w:r>
@@ -10572,11 +9833,9 @@
       </w:r>
     </w:p>
     <w:p>
-      <w:proofErr w:type="gramStart"/>
       <w:r>
         <w:t>else{</w:t>
       </w:r>
-      <w:proofErr w:type="gramEnd"/>
     </w:p>
     <w:p>
       <w:r>
@@ -10588,13 +9847,8 @@
       </w:r>
     </w:p>
     <w:p>
-      <w:proofErr w:type="gramStart"/>
-      <w:r>
-        <w:t>Ref :</w:t>
-      </w:r>
-      <w:proofErr w:type="gramEnd"/>
-      <w:r>
-        <w:t xml:space="preserve"> Day6.Prog2</w:t>
+      <w:r>
+        <w:t>Ref : Day6.Prog2</w:t>
       </w:r>
     </w:p>
     <w:p>
@@ -10603,14 +9857,7 @@
       </w:r>
       <w:r>
         <w:br/>
-      </w:r>
-      <w:proofErr w:type="gramStart"/>
-      <w:r>
-        <w:t>Ref :</w:t>
-      </w:r>
-      <w:proofErr w:type="gramEnd"/>
-      <w:r>
-        <w:t xml:space="preserve"> Day6.Prog3</w:t>
+        <w:t>Ref : Day6.Prog3</w:t>
       </w:r>
       <w:r>
         <w:br/>
@@ -11179,11 +10426,9 @@
       </w:r>
     </w:p>
     <w:p>
-      <w:proofErr w:type="gramStart"/>
       <w:r>
         <w:t>Syntax :</w:t>
       </w:r>
-      <w:proofErr w:type="gramEnd"/>
       <w:r>
         <w:br/>
       </w:r>
@@ -11206,13 +10451,8 @@
       <w:r>
         <w:br/>
       </w:r>
-      <w:proofErr w:type="gramStart"/>
-      <w:r>
-        <w:t>Q:WAP</w:t>
-      </w:r>
-      <w:proofErr w:type="gramEnd"/>
-      <w:r>
-        <w:t xml:space="preserve"> to print all the number b/w 1 to 20</w:t>
+      <w:r>
+        <w:t>Q:WAP to print all the number b/w 1 to 20</w:t>
       </w:r>
       <w:r>
         <w:t xml:space="preserve"> in reverse order</w:t>
@@ -11222,15 +10462,7 @@
       </w:r>
       <w:r>
         <w:br/>
-        <w:t>Ref day</w:t>
-      </w:r>
-      <w:proofErr w:type="gramStart"/>
-      <w:r>
-        <w:t>8 :</w:t>
-      </w:r>
-      <w:proofErr w:type="gramEnd"/>
-      <w:r>
-        <w:t xml:space="preserve">  Prog1to 3</w:t>
+        <w:t>Ref day8 :  Prog1to 3</w:t>
       </w:r>
       <w:r>
         <w:br/>
@@ -11276,15 +10508,7 @@
       </w:r>
       <w:r>
         <w:br/>
-        <w:t>Ref day</w:t>
-      </w:r>
-      <w:proofErr w:type="gramStart"/>
-      <w:r>
-        <w:t>8 :</w:t>
-      </w:r>
-      <w:proofErr w:type="gramEnd"/>
-      <w:r>
-        <w:t xml:space="preserve">  Prog</w:t>
+        <w:t>Ref day8 :  Prog</w:t>
       </w:r>
       <w:r>
         <w:t>4</w:t>
@@ -11376,14 +10600,7 @@
       </w:r>
       <w:r>
         <w:br/>
-      </w:r>
-      <w:proofErr w:type="gramStart"/>
-      <w:r>
-        <w:t>Syntax :</w:t>
-      </w:r>
-      <w:proofErr w:type="gramEnd"/>
-      <w:r>
-        <w:t xml:space="preserve"> </w:t>
+        <w:t xml:space="preserve">Syntax : </w:t>
       </w:r>
       <w:r>
         <w:br/>
@@ -11488,15 +10705,7 @@
         <w:br/>
       </w:r>
       <w:r>
-        <w:t>Ref day</w:t>
-      </w:r>
-      <w:proofErr w:type="gramStart"/>
-      <w:r>
-        <w:t>8 :</w:t>
-      </w:r>
-      <w:proofErr w:type="gramEnd"/>
-      <w:r>
-        <w:t xml:space="preserve">  Prog5 and 6</w:t>
+        <w:t>Ref day8 :  Prog5 and 6</w:t>
       </w:r>
       <w:r>
         <w:br/>
@@ -11507,15 +10716,7 @@
       </w:r>
       <w:r>
         <w:br/>
-        <w:t>Ref day</w:t>
-      </w:r>
-      <w:proofErr w:type="gramStart"/>
-      <w:r>
-        <w:t>8 :</w:t>
-      </w:r>
-      <w:proofErr w:type="gramEnd"/>
-      <w:r>
-        <w:t xml:space="preserve">  Prog</w:t>
+        <w:t>Ref day8 :  Prog</w:t>
       </w:r>
       <w:r>
         <w:t>7</w:t>
@@ -11561,15 +10762,7 @@
         <w:br/>
       </w:r>
       <w:r>
-        <w:t>Ref day</w:t>
-      </w:r>
-      <w:proofErr w:type="gramStart"/>
-      <w:r>
-        <w:t>9 :</w:t>
-      </w:r>
-      <w:proofErr w:type="gramEnd"/>
-      <w:r>
-        <w:t xml:space="preserve">  Prog3</w:t>
+        <w:t>Ref day9 :  Prog3</w:t>
       </w:r>
       <w:r>
         <w:br/>
@@ -11584,15 +10777,7 @@
         <w:br/>
       </w:r>
       <w:r>
-        <w:t>Ref day</w:t>
-      </w:r>
-      <w:proofErr w:type="gramStart"/>
-      <w:r>
-        <w:t>9 :</w:t>
-      </w:r>
-      <w:proofErr w:type="gramEnd"/>
-      <w:r>
-        <w:t xml:space="preserve">  Prog4</w:t>
+        <w:t>Ref day9 :  Prog4</w:t>
       </w:r>
       <w:r>
         <w:br/>
@@ -11621,13 +10806,198 @@
       <w:r>
         <w:br/>
       </w:r>
-      <w:proofErr w:type="spellStart"/>
       <w:r>
         <w:rPr>
           <w:b/>
           <w:bCs/>
         </w:rPr>
-        <w:t>Eg</w:t>
+        <w:t>Eg:</w:t>
+      </w:r>
+      <w:r>
+        <w:rPr>
+          <w:b/>
+          <w:bCs/>
+        </w:rPr>
+        <w:br/>
+      </w:r>
+      <w:r>
+        <w:rPr>
+          <w:b/>
+          <w:bCs/>
+        </w:rPr>
+        <w:t>int</w:t>
+      </w:r>
+      <w:r>
+        <w:t xml:space="preserve"> age = 40;</w:t>
+      </w:r>
+      <w:r>
+        <w:br/>
+      </w:r>
+      <w:r>
+        <w:t>String name = "ABC";</w:t>
+      </w:r>
+      <w:r>
+        <w:br/>
+      </w:r>
+      <w:r>
+        <w:t>3. If</w:t>
+      </w:r>
+      <w:r>
+        <w:t xml:space="preserve"> variable name is more than a word then it should be declared in camel case.</w:t>
+      </w:r>
+      <w:r>
+        <w:br/>
+      </w:r>
+      <w:r>
+        <w:t>Eg:</w:t>
+      </w:r>
+      <w:r>
+        <w:br/>
+      </w:r>
+      <w:r>
+        <w:t xml:space="preserve">String </w:t>
+      </w:r>
+      <w:proofErr w:type="spellStart"/>
+      <w:r>
+        <w:t>studentName</w:t>
+      </w:r>
+      <w:proofErr w:type="spellEnd"/>
+      <w:r>
+        <w:t xml:space="preserve"> = "Student1";</w:t>
+      </w:r>
+      <w:r>
+        <w:br/>
+      </w:r>
+      <w:r>
+        <w:t xml:space="preserve">String </w:t>
+      </w:r>
+      <w:proofErr w:type="spellStart"/>
+      <w:r>
+        <w:t>parentName</w:t>
+      </w:r>
+      <w:proofErr w:type="spellEnd"/>
+      <w:r>
+        <w:t xml:space="preserve"> = "parent1";</w:t>
+      </w:r>
+      <w:r>
+        <w:br/>
+      </w:r>
+      <w:r>
+        <w:rPr>
+          <w:b/>
+          <w:bCs/>
+        </w:rPr>
+        <w:t>int</w:t>
+      </w:r>
+      <w:r>
+        <w:t xml:space="preserve"> </w:t>
+      </w:r>
+      <w:proofErr w:type="spellStart"/>
+      <w:r>
+        <w:t>roleNumber</w:t>
+      </w:r>
+      <w:proofErr w:type="spellEnd"/>
+      <w:r>
+        <w:t xml:space="preserve"> = 123;</w:t>
+      </w:r>
+      <w:r>
+        <w:br/>
+      </w:r>
+      <w:r>
+        <w:t>4. Keywords should not be used for variable names.</w:t>
+      </w:r>
+      <w:r>
+        <w:br/>
+      </w:r>
+      <w:r>
+        <w:rPr>
+          <w:b/>
+          <w:bCs/>
+        </w:rPr>
+        <w:t>int</w:t>
+      </w:r>
+      <w:r>
+        <w:t xml:space="preserve"> </w:t>
+      </w:r>
+      <w:proofErr w:type="spellStart"/>
+      <w:r>
+        <w:rPr>
+          <w:u w:val="single"/>
+        </w:rPr>
+        <w:t>int</w:t>
+      </w:r>
+      <w:proofErr w:type="spellEnd"/>
+      <w:r>
+        <w:t xml:space="preserve"> = 10;</w:t>
+      </w:r>
+      <w:r>
+        <w:t xml:space="preserve"> -&gt;Not allowed</w:t>
+      </w:r>
+      <w:r>
+        <w:br/>
+      </w:r>
+      <w:r>
+        <w:rPr>
+          <w:u w:val="single"/>
+        </w:rPr>
+        <w:t>String</w:t>
+      </w:r>
+      <w:r>
+        <w:t xml:space="preserve"> </w:t>
+      </w:r>
+      <w:r>
+        <w:rPr>
+          <w:u w:val="single"/>
+        </w:rPr>
+        <w:t>class</w:t>
+      </w:r>
+      <w:r>
+        <w:t xml:space="preserve"> = "10";</w:t>
+      </w:r>
+      <w:r>
+        <w:t xml:space="preserve"> -&gt;Not allowed</w:t>
+      </w:r>
+      <w:r>
+        <w:br/>
+      </w:r>
+      <w:r>
+        <w:t xml:space="preserve">String </w:t>
+      </w:r>
+      <w:proofErr w:type="spellStart"/>
+      <w:r>
+        <w:t>String</w:t>
+      </w:r>
+      <w:proofErr w:type="spellEnd"/>
+      <w:r>
+        <w:t xml:space="preserve"> = "ABC";</w:t>
+      </w:r>
+      <w:r>
+        <w:t xml:space="preserve"> -&gt;allowed because string is not a keyword</w:t>
+      </w:r>
+      <w:r>
+        <w:br/>
+        <w:t>6. _ and &amp; symbols are allowe</w:t>
+      </w:r>
+      <w:r>
+        <w:t>d</w:t>
+      </w:r>
+    </w:p>
+    <w:p>
+      <w:r>
+        <w:rPr>
+          <w:b/>
+          <w:bCs/>
+        </w:rPr>
+        <w:lastRenderedPageBreak/>
+        <w:br/>
+      </w:r>
+      <w:proofErr w:type="spellStart"/>
+      <w:r>
+        <w:rPr>
+          <w:b/>
+          <w:bCs/>
+        </w:rPr>
+        <w:t>eg</w:t>
       </w:r>
       <w:proofErr w:type="spellEnd"/>
       <w:r>
@@ -11652,65 +11022,21 @@
         <w:t>int</w:t>
       </w:r>
       <w:r>
-        <w:t xml:space="preserve"> age = 40;</w:t>
-      </w:r>
-      <w:r>
-        <w:br/>
-      </w:r>
-      <w:r>
-        <w:t>String name = "ABC";</w:t>
-      </w:r>
-      <w:r>
-        <w:br/>
-      </w:r>
-      <w:r>
-        <w:t>3. If</w:t>
-      </w:r>
-      <w:r>
-        <w:t xml:space="preserve"> variable name is more than a word then it should be declared in camel case.</w:t>
-      </w:r>
-      <w:r>
-        <w:br/>
+        <w:t xml:space="preserve"> </w:t>
       </w:r>
       <w:proofErr w:type="spellStart"/>
       <w:r>
-        <w:t>Eg</w:t>
+        <w:t>parentSalary</w:t>
       </w:r>
       <w:proofErr w:type="spellEnd"/>
       <w:r>
-        <w:t>:</w:t>
-      </w:r>
-      <w:r>
-        <w:br/>
-      </w:r>
-      <w:r>
-        <w:t xml:space="preserve">String </w:t>
-      </w:r>
-      <w:proofErr w:type="spellStart"/>
-      <w:r>
-        <w:t>studentName</w:t>
-      </w:r>
-      <w:proofErr w:type="spellEnd"/>
-      <w:r>
-        <w:t xml:space="preserve"> = "Student1";</w:t>
-      </w:r>
-      <w:r>
-        <w:br/>
-      </w:r>
-      <w:r>
-        <w:t xml:space="preserve">String </w:t>
-      </w:r>
-      <w:proofErr w:type="spellStart"/>
-      <w:r>
-        <w:t>parentName</w:t>
-      </w:r>
-      <w:proofErr w:type="spellEnd"/>
-      <w:r>
-        <w:t xml:space="preserve"> = "parent1";</w:t>
-      </w:r>
-      <w:r>
-        <w:br/>
-      </w:r>
+        <w:t>$ = 1000;</w:t>
+      </w:r>
+      <w:r>
+        <w:t xml:space="preserve"> allowed</w:t>
+      </w:r>
+    </w:p>
+    <w:p>
       <w:r>
         <w:rPr>
           <w:b/>
@@ -11719,21 +11045,13 @@
         <w:t>int</w:t>
       </w:r>
       <w:r>
+        <w:t xml:space="preserve"> $parentSlary1 = 2000;</w:t>
+      </w:r>
+      <w:r>
         <w:t xml:space="preserve"> </w:t>
       </w:r>
-      <w:proofErr w:type="spellStart"/>
-      <w:r>
-        <w:t>roleNumber</w:t>
-      </w:r>
-      <w:proofErr w:type="spellEnd"/>
-      <w:r>
-        <w:t xml:space="preserve"> = 123;</w:t>
-      </w:r>
-      <w:r>
-        <w:br/>
-      </w:r>
-      <w:r>
-        <w:t>4. Keywords should not be used for variable names.</w:t>
+      <w:r>
+        <w:t>allowed</w:t>
       </w:r>
       <w:r>
         <w:br/>
@@ -11746,163 +11064,16 @@
         <w:t>int</w:t>
       </w:r>
       <w:r>
+        <w:t xml:space="preserve"> _parentSlary2 = 3000;</w:t>
+      </w:r>
+      <w:r>
         <w:t xml:space="preserve"> </w:t>
       </w:r>
-      <w:proofErr w:type="spellStart"/>
-      <w:r>
-        <w:rPr>
-          <w:u w:val="single"/>
-        </w:rPr>
-        <w:t>int</w:t>
-      </w:r>
-      <w:proofErr w:type="spellEnd"/>
-      <w:r>
-        <w:t xml:space="preserve"> = 10;</w:t>
-      </w:r>
-      <w:r>
-        <w:t xml:space="preserve"> -&gt;Not allowed</w:t>
-      </w:r>
-      <w:r>
-        <w:br/>
-      </w:r>
-      <w:r>
-        <w:rPr>
-          <w:u w:val="single"/>
-        </w:rPr>
-        <w:t>String</w:t>
-      </w:r>
-      <w:r>
-        <w:t xml:space="preserve"> </w:t>
-      </w:r>
-      <w:r>
-        <w:rPr>
-          <w:u w:val="single"/>
-        </w:rPr>
-        <w:t>class</w:t>
-      </w:r>
-      <w:r>
-        <w:t xml:space="preserve"> = "10";</w:t>
-      </w:r>
-      <w:r>
-        <w:t xml:space="preserve"> -&gt;Not allowed</w:t>
-      </w:r>
-      <w:r>
-        <w:br/>
-      </w:r>
-      <w:r>
-        <w:t xml:space="preserve">String </w:t>
-      </w:r>
-      <w:proofErr w:type="spellStart"/>
-      <w:r>
-        <w:t>String</w:t>
-      </w:r>
-      <w:proofErr w:type="spellEnd"/>
-      <w:r>
-        <w:t xml:space="preserve"> = "ABC";</w:t>
-      </w:r>
-      <w:r>
-        <w:t xml:space="preserve"> -&gt;allowed because string is not a keyword</w:t>
-      </w:r>
-      <w:r>
-        <w:br/>
-        <w:t>6. _ and &amp; symbols are allowe</w:t>
-      </w:r>
-      <w:r>
-        <w:t>d</w:t>
-      </w:r>
-    </w:p>
-    <w:p>
-      <w:r>
-        <w:rPr>
-          <w:b/>
-          <w:bCs/>
-        </w:rPr>
-        <w:lastRenderedPageBreak/>
-        <w:br/>
-      </w:r>
-      <w:proofErr w:type="spellStart"/>
-      <w:r>
-        <w:rPr>
-          <w:b/>
-          <w:bCs/>
-        </w:rPr>
-        <w:t>eg</w:t>
-      </w:r>
-      <w:proofErr w:type="spellEnd"/>
-      <w:r>
-        <w:rPr>
-          <w:b/>
-          <w:bCs/>
-        </w:rPr>
-        <w:t>:</w:t>
-      </w:r>
-      <w:r>
-        <w:rPr>
-          <w:b/>
-          <w:bCs/>
-        </w:rPr>
-        <w:br/>
-      </w:r>
-      <w:r>
-        <w:rPr>
-          <w:b/>
-          <w:bCs/>
-        </w:rPr>
-        <w:t>int</w:t>
-      </w:r>
-      <w:r>
-        <w:t xml:space="preserve"> </w:t>
-      </w:r>
-      <w:proofErr w:type="spellStart"/>
-      <w:r>
-        <w:t>parentSalary</w:t>
-      </w:r>
-      <w:proofErr w:type="spellEnd"/>
-      <w:r>
-        <w:t>$ = 1000;</w:t>
-      </w:r>
-      <w:r>
-        <w:t xml:space="preserve"> allowed</w:t>
-      </w:r>
-    </w:p>
-    <w:p>
-      <w:r>
-        <w:rPr>
-          <w:b/>
-          <w:bCs/>
-        </w:rPr>
-        <w:t>int</w:t>
-      </w:r>
-      <w:r>
-        <w:t xml:space="preserve"> $parentSlary1 = 2000;</w:t>
-      </w:r>
-      <w:r>
-        <w:t xml:space="preserve"> </w:t>
-      </w:r>
       <w:r>
         <w:t>allowed</w:t>
       </w:r>
       <w:r>
         <w:br/>
-      </w:r>
-      <w:r>
-        <w:rPr>
-          <w:b/>
-          <w:bCs/>
-        </w:rPr>
-        <w:t>int</w:t>
-      </w:r>
-      <w:r>
-        <w:t xml:space="preserve"> _parentSlary2 = 3000;</w:t>
-      </w:r>
-      <w:r>
-        <w:t xml:space="preserve"> </w:t>
-      </w:r>
-      <w:r>
-        <w:t>allowed</w:t>
-      </w:r>
-      <w:r>
-        <w:br/>
         <w:t>7. Constants are always preferred to write in CAPS</w:t>
       </w:r>
       <w:r>
@@ -11910,14 +11081,7 @@
       </w:r>
       <w:r>
         <w:br/>
-      </w:r>
-      <w:proofErr w:type="spellStart"/>
-      <w:r>
-        <w:t>Eg</w:t>
-      </w:r>
-      <w:proofErr w:type="spellEnd"/>
-      <w:r>
-        <w:t>:</w:t>
+        <w:t>Eg:</w:t>
       </w:r>
       <w:r>
         <w:br/>
@@ -11971,7 +11135,7 @@
           <w:noProof/>
         </w:rPr>
         <w:drawing>
-          <wp:inline distT="0" distB="0" distL="0" distR="0" wp14:anchorId="1E21B48B" wp14:editId="43982A68">
+          <wp:inline distT="0" distB="0" distL="0" distR="0" wp14:anchorId="1E21B48B" wp14:editId="5A55598E">
             <wp:extent cx="5943600" cy="2795905"/>
             <wp:effectExtent l="0" t="0" r="0" b="4445"/>
             <wp:docPr id="1444643024" name="Picture 1"/>
@@ -12047,27 +11211,17 @@
       <w:r>
         <w:br/>
       </w:r>
-      <w:proofErr w:type="gramStart"/>
       <w:r>
         <w:t>for(</w:t>
       </w:r>
       <w:proofErr w:type="spellStart"/>
       <w:r>
-        <w:t>Initialization;condition</w:t>
-      </w:r>
-      <w:proofErr w:type="gramEnd"/>
-      <w:r>
-        <w:t>;</w:t>
-      </w:r>
-      <w:proofErr w:type="gramStart"/>
-      <w:r>
-        <w:t>iteration</w:t>
+        <w:t>Initialization;condition;iteration</w:t>
       </w:r>
       <w:proofErr w:type="spellEnd"/>
       <w:r>
         <w:t>){</w:t>
       </w:r>
-      <w:proofErr w:type="gramEnd"/>
       <w:r>
         <w:br/>
         <w:t>//statements;</w:t>
@@ -12079,33 +11233,11 @@
       </w:r>
       <w:r>
         <w:br/>
-      </w:r>
-      <w:proofErr w:type="spellStart"/>
-      <w:r>
-        <w:t>Eg</w:t>
-      </w:r>
-      <w:proofErr w:type="spellEnd"/>
-      <w:r>
-        <w:t>: Ref day</w:t>
-      </w:r>
-      <w:proofErr w:type="gramStart"/>
-      <w:r>
-        <w:t>9 :</w:t>
-      </w:r>
-      <w:proofErr w:type="gramEnd"/>
-      <w:r>
-        <w:t xml:space="preserve">  Prog5 and 6</w:t>
-      </w:r>
-      <w:r>
-        <w:br/>
-      </w:r>
-      <w:proofErr w:type="gramStart"/>
-      <w:r>
-        <w:t>Q:What</w:t>
-      </w:r>
-      <w:proofErr w:type="gramEnd"/>
-      <w:r>
-        <w:t xml:space="preserve"> is a looping statement?</w:t>
+        <w:t>Eg: Ref day9 :  Prog5 and 6</w:t>
+      </w:r>
+      <w:r>
+        <w:br/>
+        <w:t>Q:What is a looping statement?</w:t>
       </w:r>
       <w:r>
         <w:br/>
@@ -12119,26 +11251,13 @@
       </w:r>
       <w:r>
         <w:br/>
-        <w:t>Ref day</w:t>
-      </w:r>
-      <w:proofErr w:type="gramStart"/>
-      <w:r>
-        <w:t>9 :</w:t>
-      </w:r>
-      <w:proofErr w:type="gramEnd"/>
-      <w:r>
-        <w:t xml:space="preserve">  Prog8</w:t>
-      </w:r>
-      <w:r>
-        <w:br/>
-      </w:r>
-      <w:proofErr w:type="gramStart"/>
-      <w:r>
-        <w:t>Q:Wap</w:t>
-      </w:r>
-      <w:proofErr w:type="gramEnd"/>
-      <w:r>
-        <w:t xml:space="preserve"> to print all the odd numbers b/w 1 to 10?</w:t>
+        <w:t>Ref day9 :  Prog8</w:t>
+      </w:r>
+      <w:r>
+        <w:br/>
+      </w:r>
+      <w:r>
+        <w:t>Q:Wap to print all the odd numbers b/w 1 to 10?</w:t>
       </w:r>
       <w:r>
         <w:br/>
@@ -12149,15 +11268,7 @@
       </w:r>
       <w:r>
         <w:br/>
-        <w:t>Ref day</w:t>
-      </w:r>
-      <w:proofErr w:type="gramStart"/>
-      <w:r>
-        <w:t>9 :</w:t>
-      </w:r>
-      <w:proofErr w:type="gramEnd"/>
-      <w:r>
-        <w:t xml:space="preserve">  Prog9</w:t>
+        <w:t>Ref day9 :  Prog9</w:t>
       </w:r>
     </w:p>
     <w:p>
@@ -12304,13 +11415,8 @@
       <w:r>
         <w:br/>
       </w:r>
-      <w:proofErr w:type="gramStart"/>
-      <w:r>
-        <w:t>Ref :</w:t>
-      </w:r>
-      <w:proofErr w:type="gramEnd"/>
-      <w:r>
-        <w:t xml:space="preserve"> day10 Prog1</w:t>
+      <w:r>
+        <w:t>Ref : day10 Prog1</w:t>
       </w:r>
     </w:p>
     <w:p>
@@ -12351,14 +11457,7 @@
       <w:r>
         <w:lastRenderedPageBreak/>
         <w:br/>
-      </w:r>
-      <w:proofErr w:type="gramStart"/>
-      <w:r>
-        <w:t>Ref :</w:t>
-      </w:r>
-      <w:proofErr w:type="gramEnd"/>
-      <w:r>
-        <w:t xml:space="preserve"> day10 Prog2</w:t>
+        <w:t>Ref : day10 Prog2</w:t>
       </w:r>
     </w:p>
     <w:p>
@@ -12390,14 +11489,7 @@
       </w:r>
       <w:r>
         <w:br/>
-      </w:r>
-      <w:proofErr w:type="gramStart"/>
-      <w:r>
-        <w:t>Ref :</w:t>
-      </w:r>
-      <w:proofErr w:type="gramEnd"/>
-      <w:r>
-        <w:t xml:space="preserve"> day10 Prog3</w:t>
+        <w:t>Ref : day10 Prog3</w:t>
       </w:r>
       <w:r>
         <w:br/>
@@ -12422,13 +11514,8 @@
       </w:r>
     </w:p>
     <w:p>
-      <w:proofErr w:type="gramStart"/>
-      <w:r>
-        <w:t>Ref :</w:t>
-      </w:r>
-      <w:proofErr w:type="gramEnd"/>
-      <w:r>
-        <w:t xml:space="preserve"> day10 Prog4</w:t>
+      <w:r>
+        <w:t>Ref : day10 Prog4</w:t>
       </w:r>
       <w:r>
         <w:t xml:space="preserve"> ***</w:t>
@@ -12455,13 +11542,8 @@
       </w:r>
     </w:p>
     <w:p>
-      <w:proofErr w:type="gramStart"/>
-      <w:r>
-        <w:t>Ref :</w:t>
-      </w:r>
-      <w:proofErr w:type="gramEnd"/>
-      <w:r>
-        <w:t xml:space="preserve"> day10 Prog5 ***</w:t>
+      <w:r>
+        <w:t>Ref : day10 Prog5 ***</w:t>
       </w:r>
       <w:r>
         <w:br/>
@@ -12491,13 +11573,8 @@
       </w:r>
     </w:p>
     <w:p>
-      <w:proofErr w:type="gramStart"/>
-      <w:r>
-        <w:t>Ref :</w:t>
-      </w:r>
-      <w:proofErr w:type="gramEnd"/>
-      <w:r>
-        <w:t xml:space="preserve"> day10 Prog6</w:t>
+      <w:r>
+        <w:t>Ref : day10 Prog6</w:t>
       </w:r>
     </w:p>
     <w:p>
@@ -12522,13 +11599,8 @@
       </w:r>
     </w:p>
     <w:p>
-      <w:proofErr w:type="gramStart"/>
-      <w:r>
-        <w:t>Ref :</w:t>
-      </w:r>
-      <w:proofErr w:type="gramEnd"/>
-      <w:r>
-        <w:t xml:space="preserve"> day10 Prog7</w:t>
+      <w:r>
+        <w:t>Ref : day10 Prog7</w:t>
       </w:r>
     </w:p>
     <w:p>
@@ -12605,15 +11677,7 @@
     </w:p>
     <w:p>
       <w:r>
-        <w:t>Ref day</w:t>
-      </w:r>
-      <w:proofErr w:type="gramStart"/>
-      <w:r>
-        <w:t>11:Prog</w:t>
-      </w:r>
-      <w:proofErr w:type="gramEnd"/>
-      <w:r>
-        <w:t>2</w:t>
+        <w:t>Ref day11:Prog2</w:t>
       </w:r>
       <w:r>
         <w:br/>
@@ -12661,32 +11725,20 @@
       </w:r>
     </w:p>
     <w:p>
-      <w:proofErr w:type="gramStart"/>
       <w:r>
         <w:t>Syntax :</w:t>
       </w:r>
-      <w:proofErr w:type="gramEnd"/>
-      <w:r>
-        <w:br/>
-      </w:r>
-      <w:proofErr w:type="gramStart"/>
-      <w:r>
-        <w:t>for(</w:t>
-      </w:r>
-      <w:proofErr w:type="gramEnd"/>
-      <w:r>
-        <w:t xml:space="preserve">type </w:t>
+      <w:r>
+        <w:br/>
+      </w:r>
+      <w:r>
+        <w:t xml:space="preserve">for(type </w:t>
       </w:r>
       <w:proofErr w:type="spellStart"/>
       <w:r>
-        <w:t>itr-</w:t>
-      </w:r>
-      <w:proofErr w:type="gramStart"/>
-      <w:r>
-        <w:t>var:collection</w:t>
+        <w:t>itr-var:collection</w:t>
       </w:r>
       <w:proofErr w:type="spellEnd"/>
-      <w:proofErr w:type="gramEnd"/>
       <w:r>
         <w:t>)</w:t>
       </w:r>
@@ -12698,29 +11750,14 @@
         <w:br/>
       </w:r>
       <w:r>
-        <w:t>Ref day</w:t>
-      </w:r>
-      <w:proofErr w:type="gramStart"/>
-      <w:r>
-        <w:t>12:Prog</w:t>
-      </w:r>
-      <w:proofErr w:type="gramEnd"/>
-      <w:r>
-        <w:t>1</w:t>
-      </w:r>
-      <w:r>
-        <w:br/>
-      </w:r>
-      <w:r>
-        <w:br/>
-      </w:r>
-      <w:proofErr w:type="gramStart"/>
-      <w:r>
-        <w:t>Note :</w:t>
-      </w:r>
-      <w:proofErr w:type="gramEnd"/>
-      <w:r>
-        <w:t xml:space="preserve"> Nested for loops are not possible using for each loop.</w:t>
+        <w:t>Ref day12:Prog1</w:t>
+      </w:r>
+      <w:r>
+        <w:br/>
+      </w:r>
+      <w:r>
+        <w:br/>
+        <w:t>Note : Nested for loops are not possible using for each loop.</w:t>
       </w:r>
     </w:p>
     <w:p>
@@ -12761,14 +11798,7 @@
       </w:r>
       <w:r>
         <w:br/>
-      </w:r>
-      <w:proofErr w:type="gramStart"/>
-      <w:r>
-        <w:t>type[</w:t>
-      </w:r>
-      <w:proofErr w:type="gramEnd"/>
-      <w:r>
-        <w:t xml:space="preserve">] </w:t>
+        <w:t xml:space="preserve">type[] </w:t>
       </w:r>
       <w:proofErr w:type="spellStart"/>
       <w:r>
@@ -12789,17 +11819,12 @@
         <w:t xml:space="preserve">type </w:t>
       </w:r>
       <w:proofErr w:type="spellStart"/>
-      <w:proofErr w:type="gramStart"/>
       <w:r>
         <w:t>refVar</w:t>
       </w:r>
       <w:proofErr w:type="spellEnd"/>
       <w:r>
-        <w:t>[</w:t>
-      </w:r>
-      <w:proofErr w:type="gramEnd"/>
-      <w:r>
-        <w:t>] = new type[size];</w:t>
+        <w:t>[] = new type[size];</w:t>
       </w:r>
     </w:p>
     <w:p>
@@ -12811,53 +11836,22 @@
         <w:t xml:space="preserve">type </w:t>
       </w:r>
       <w:proofErr w:type="spellStart"/>
-      <w:proofErr w:type="gramStart"/>
       <w:r>
         <w:t>refVar</w:t>
       </w:r>
       <w:proofErr w:type="spellEnd"/>
       <w:r>
-        <w:t>[</w:t>
-      </w:r>
-      <w:proofErr w:type="gramEnd"/>
-      <w:r>
-        <w:t>] = {obj</w:t>
-      </w:r>
-      <w:proofErr w:type="gramStart"/>
-      <w:r>
-        <w:t>1,obj</w:t>
-      </w:r>
-      <w:proofErr w:type="gramEnd"/>
-      <w:r>
-        <w:t>2….}</w:t>
-      </w:r>
-      <w:r>
-        <w:br/>
-      </w:r>
-      <w:proofErr w:type="spellStart"/>
-      <w:proofErr w:type="gramStart"/>
+        <w:t>[] = {obj1,obj2….}</w:t>
+      </w:r>
+      <w:r>
+        <w:br/>
+      </w:r>
       <w:r>
         <w:rPr>
           <w:b/>
           <w:bCs/>
         </w:rPr>
-        <w:t>Eg</w:t>
-      </w:r>
-      <w:proofErr w:type="spellEnd"/>
-      <w:r>
-        <w:rPr>
-          <w:b/>
-          <w:bCs/>
-        </w:rPr>
-        <w:t xml:space="preserve"> :</w:t>
-      </w:r>
-      <w:proofErr w:type="gramEnd"/>
-      <w:r>
-        <w:rPr>
-          <w:b/>
-          <w:bCs/>
-        </w:rPr>
-        <w:t xml:space="preserve"> </w:t>
+        <w:t xml:space="preserve">Eg : </w:t>
       </w:r>
       <w:r>
         <w:rPr>
@@ -12870,17 +11864,12 @@
         <w:t xml:space="preserve"> </w:t>
       </w:r>
       <w:proofErr w:type="spellStart"/>
-      <w:proofErr w:type="gramStart"/>
       <w:r>
         <w:t>arr</w:t>
       </w:r>
       <w:proofErr w:type="spellEnd"/>
       <w:r>
-        <w:t>[</w:t>
-      </w:r>
-      <w:proofErr w:type="gramEnd"/>
-      <w:r>
-        <w:t>] = {10,20,30,40,50};</w:t>
+        <w:t>[] = {10,20,30,40,50};</w:t>
       </w:r>
     </w:p>
     <w:p>
@@ -13891,20 +12880,10 @@
     <w:p/>
     <w:p/>
     <w:p>
-      <w:proofErr w:type="gramStart"/>
       <w:r>
         <w:lastRenderedPageBreak/>
-        <w:t>Q:What</w:t>
-      </w:r>
-      <w:proofErr w:type="gramEnd"/>
-      <w:r>
-        <w:t xml:space="preserve"> is an </w:t>
-      </w:r>
-      <w:proofErr w:type="gramStart"/>
-      <w:r>
-        <w:t>array ?</w:t>
-      </w:r>
-      <w:proofErr w:type="gramEnd"/>
+        <w:t>Q:What is an array ?</w:t>
+      </w:r>
       <w:r>
         <w:br/>
         <w:t>A: Any array is a container object that holds a fixed number of values of a single type.</w:t>
@@ -13912,19 +12891,9 @@
       <w:r>
         <w:br/>
       </w:r>
-      <w:proofErr w:type="gramStart"/>
-      <w:r>
-        <w:t>Q:What</w:t>
-      </w:r>
-      <w:proofErr w:type="gramEnd"/>
-      <w:r>
-        <w:t xml:space="preserve"> are the different types of arrays available in </w:t>
-      </w:r>
-      <w:proofErr w:type="gramStart"/>
-      <w:r>
-        <w:t>java ?</w:t>
-      </w:r>
-      <w:proofErr w:type="gramEnd"/>
+      <w:r>
+        <w:t>Q:What are the different types of arrays available in java ?</w:t>
+      </w:r>
       <w:r>
         <w:br/>
         <w:t>A. 1. Single dimensional array</w:t>
@@ -13954,15 +12923,7 @@
         <w:br/>
       </w:r>
       <w:r>
-        <w:t>Ref day</w:t>
-      </w:r>
-      <w:proofErr w:type="gramStart"/>
-      <w:r>
-        <w:t>12:Prog</w:t>
-      </w:r>
-      <w:proofErr w:type="gramEnd"/>
-      <w:r>
-        <w:t>1</w:t>
+        <w:t>Ref day12:Prog1</w:t>
       </w:r>
       <w:r>
         <w:br/>
@@ -13991,15 +12952,7 @@
         <w:br/>
       </w:r>
       <w:r>
-        <w:t>Ref day</w:t>
-      </w:r>
-      <w:proofErr w:type="gramStart"/>
-      <w:r>
-        <w:t>12:Prog</w:t>
-      </w:r>
-      <w:proofErr w:type="gramEnd"/>
-      <w:r>
-        <w:t>6</w:t>
+        <w:t>Ref day12:Prog6</w:t>
       </w:r>
     </w:p>
     <w:p>
@@ -14008,70 +12961,32 @@
       </w:r>
       <w:r>
         <w:br/>
-        <w:t>Ref day</w:t>
-      </w:r>
-      <w:proofErr w:type="gramStart"/>
-      <w:r>
-        <w:t>12:Prog</w:t>
-      </w:r>
-      <w:proofErr w:type="gramEnd"/>
+        <w:t>Ref day12:Prog</w:t>
+      </w:r>
       <w:r>
         <w:t>7</w:t>
       </w:r>
       <w:r>
         <w:br/>
       </w:r>
-      <w:proofErr w:type="gramStart"/>
-      <w:r>
-        <w:t>Q:WAP</w:t>
-      </w:r>
-      <w:proofErr w:type="gramEnd"/>
-      <w:r>
-        <w:t xml:space="preserve"> to check the element or number present in the array or </w:t>
-      </w:r>
-      <w:proofErr w:type="gramStart"/>
-      <w:r>
-        <w:t>not ?</w:t>
-      </w:r>
-      <w:proofErr w:type="gramEnd"/>
-      <w:r>
-        <w:br/>
-      </w:r>
-      <w:r>
-        <w:t>Ref day</w:t>
-      </w:r>
-      <w:proofErr w:type="gramStart"/>
-      <w:r>
-        <w:t>12:Prog</w:t>
-      </w:r>
-      <w:proofErr w:type="gramEnd"/>
-      <w:r>
-        <w:t>8</w:t>
-      </w:r>
-      <w:r>
-        <w:br/>
-      </w:r>
-      <w:proofErr w:type="gramStart"/>
-      <w:r>
-        <w:t>Q:WAP</w:t>
-      </w:r>
-      <w:proofErr w:type="gramEnd"/>
-      <w:r>
-        <w:t xml:space="preserve"> to find sum of even numbers in a given array?</w:t>
-      </w:r>
-      <w:r>
-        <w:br/>
-      </w:r>
-      <w:r>
-        <w:t>Ref day</w:t>
-      </w:r>
-      <w:proofErr w:type="gramStart"/>
-      <w:r>
-        <w:t>12:Prog</w:t>
-      </w:r>
-      <w:proofErr w:type="gramEnd"/>
-      <w:r>
-        <w:t>9</w:t>
+      <w:r>
+        <w:t>Q:WAP to check the element or number present in the array or not ?</w:t>
+      </w:r>
+      <w:r>
+        <w:br/>
+      </w:r>
+      <w:r>
+        <w:t>Ref day12:Prog8</w:t>
+      </w:r>
+      <w:r>
+        <w:br/>
+        <w:t>Q:WAP to find sum of even numbers in a given array?</w:t>
+      </w:r>
+      <w:r>
+        <w:br/>
+      </w:r>
+      <w:r>
+        <w:t>Ref day12:Prog9</w:t>
       </w:r>
       <w:r>
         <w:br/>
@@ -14082,29 +12997,16 @@
       </w:r>
       <w:r>
         <w:br/>
-        <w:t xml:space="preserve"> Ref day</w:t>
-      </w:r>
-      <w:proofErr w:type="gramStart"/>
-      <w:r>
-        <w:t>12:Prog</w:t>
-      </w:r>
-      <w:proofErr w:type="gramEnd"/>
-      <w:r>
-        <w:t>10</w:t>
-      </w:r>
-      <w:r>
-        <w:br/>
-      </w:r>
-      <w:proofErr w:type="gramStart"/>
+        <w:t xml:space="preserve"> Ref day12:Prog10</w:t>
+      </w:r>
+      <w:r>
+        <w:br/>
+      </w:r>
       <w:r>
         <w:t>Q</w:t>
       </w:r>
       <w:r>
-        <w:t>:Wap</w:t>
-      </w:r>
-      <w:proofErr w:type="gramEnd"/>
-      <w:r>
-        <w:t xml:space="preserve"> to merge 2 arrays?</w:t>
+        <w:t>:Wap to merge 2 arrays?</w:t>
       </w:r>
       <w:r>
         <w:t xml:space="preserve"> //try to take 2 string arrays</w:t>
@@ -16143,21 +15045,12 @@
       <w:r>
         <w:br/>
       </w:r>
-      <w:proofErr w:type="gramStart"/>
-      <w:r>
-        <w:t>Q:WAP</w:t>
-      </w:r>
-      <w:proofErr w:type="gramEnd"/>
-      <w:r>
-        <w:t xml:space="preserve"> to print the size of a two -dimensional array?</w:t>
-      </w:r>
-      <w:r>
-        <w:br/>
-        <w:t>Ref day</w:t>
-      </w:r>
-      <w:proofErr w:type="gramStart"/>
-      <w:r>
-        <w:t>1</w:t>
+      <w:r>
+        <w:t>Q:WAP to print the size of a two -dimensional array?</w:t>
+      </w:r>
+      <w:r>
+        <w:br/>
+        <w:t>Ref day1</w:t>
       </w:r>
       <w:r>
         <w:t>3</w:t>
@@ -16165,7 +15058,6 @@
       <w:r>
         <w:t>:Prog</w:t>
       </w:r>
-      <w:proofErr w:type="gramEnd"/>
       <w:r>
         <w:t>3</w:t>
       </w:r>
@@ -16177,15 +15069,7 @@
       </w:r>
       <w:r>
         <w:br/>
-        <w:t>Ref day</w:t>
-      </w:r>
-      <w:proofErr w:type="gramStart"/>
-      <w:r>
-        <w:t>13:Prog</w:t>
-      </w:r>
-      <w:proofErr w:type="gramEnd"/>
-      <w:r>
-        <w:t>6 and 7</w:t>
+        <w:t>Ref day13:Prog6 and 7</w:t>
       </w:r>
       <w:r>
         <w:br/>
@@ -17581,22 +16465,18 @@
         <w:t xml:space="preserve">1. Size is fixed. </w:t>
       </w:r>
       <w:proofErr w:type="spellStart"/>
-      <w:proofErr w:type="gramStart"/>
       <w:r>
         <w:t>I,e</w:t>
       </w:r>
       <w:proofErr w:type="spellEnd"/>
-      <w:proofErr w:type="gramEnd"/>
       <w:r>
         <w:t xml:space="preserve"> once an array is created with some size it cannot be expanded </w:t>
       </w:r>
       <w:proofErr w:type="spellStart"/>
-      <w:proofErr w:type="gramStart"/>
       <w:r>
         <w:t>I,e</w:t>
       </w:r>
       <w:proofErr w:type="spellEnd"/>
-      <w:proofErr w:type="gramEnd"/>
       <w:r>
         <w:t xml:space="preserve"> arrays size is not flexible.</w:t>
       </w:r>
@@ -17604,11 +16484,9 @@
         <w:br/>
         <w:t xml:space="preserve">2. </w:t>
       </w:r>
-      <w:proofErr w:type="spellStart"/>
-      <w:r>
-        <w:t>Some times</w:t>
-      </w:r>
-      <w:proofErr w:type="spellEnd"/>
+      <w:r>
+        <w:t>Sometimes</w:t>
+      </w:r>
       <w:r>
         <w:t xml:space="preserve"> we may waste the memory or sometimes we may need some additional memory.</w:t>
       </w:r>
@@ -17634,8 +16512,6 @@
       </w:r>
       <w:r>
         <w:br/>
-      </w:r>
-      <w:r>
         <w:t>throw, try-catch, finally</w:t>
       </w:r>
       <w:r>
@@ -17838,7 +16714,7 @@
           <w:noProof/>
         </w:rPr>
         <w:drawing>
-          <wp:inline distT="0" distB="0" distL="0" distR="0" wp14:anchorId="2E09726C" wp14:editId="6CFD3DDD">
+          <wp:inline distT="0" distB="0" distL="0" distR="0" wp14:anchorId="2E09726C" wp14:editId="4C044199">
             <wp:extent cx="5943600" cy="2795905"/>
             <wp:effectExtent l="0" t="0" r="0" b="4445"/>
             <wp:docPr id="1172285723" name="Picture 1"/>
@@ -17901,14 +16777,7 @@
       </w:r>
       <w:r>
         <w:br/>
-      </w:r>
-      <w:proofErr w:type="spellStart"/>
-      <w:r>
-        <w:t>Eg</w:t>
-      </w:r>
-      <w:proofErr w:type="spellEnd"/>
-      <w:r>
-        <w:t>: If a stack overflow occurs, an error will arise. They are also ignored at the time of compilation of the program.</w:t>
+        <w:t>Eg: If a stack overflow occurs, an error will arise. They are also ignored at the time of compilation of the program.</w:t>
       </w:r>
       <w:r>
         <w:br/>
@@ -18681,22 +17550,7 @@
         <w:br/>
       </w:r>
       <w:r>
-        <w:t>3</w:t>
-      </w:r>
-      <w:r>
-        <w:t xml:space="preserve">. </w:t>
-      </w:r>
-      <w:r>
-        <w:t xml:space="preserve">Un </w:t>
-      </w:r>
-      <w:r>
-        <w:t xml:space="preserve">Checked exception / </w:t>
-      </w:r>
-      <w:r>
-        <w:t>Run</w:t>
-      </w:r>
-      <w:r>
-        <w:t xml:space="preserve"> time exception</w:t>
+        <w:t>3. Un Checked exception / Run time exception</w:t>
       </w:r>
       <w:r>
         <w:br/>
@@ -20147,6 +19001,143 @@
       <w:r>
         <w:br/>
         <w:t xml:space="preserve"> </w:t>
+      </w:r>
+      <w:r>
+        <w:t>Exceptions methods/functions:</w:t>
+      </w:r>
+      <w:r>
+        <w:br/>
+      </w:r>
+      <w:r>
+        <w:t xml:space="preserve">1.getMessage() </w:t>
+      </w:r>
+      <w:r>
+        <w:br/>
+        <w:t>2.getCause()</w:t>
+      </w:r>
+      <w:r>
+        <w:br/>
+        <w:t>3.</w:t>
+      </w:r>
+      <w:r>
+        <w:t>toString()</w:t>
+      </w:r>
+      <w:r>
+        <w:br/>
+        <w:t>4.</w:t>
+      </w:r>
+      <w:r>
+        <w:t>printStackTrace()</w:t>
+      </w:r>
+      <w:r>
+        <w:br/>
+      </w:r>
+      <w:r>
+        <w:br/>
+      </w:r>
+      <w:r>
+        <w:lastRenderedPageBreak/>
+        <w:t>Finally block</w:t>
+      </w:r>
+      <w:r>
+        <w:t xml:space="preserve"> – Finally block will be executed even if the logic under try block fails and even caught by catch block. Or even the logic presents under try block passes.</w:t>
+      </w:r>
+      <w:r>
+        <w:br/>
+        <w:t>It runs irrespective of try and catch blocks execution.</w:t>
+      </w:r>
+      <w:r>
+        <w:br/>
+      </w:r>
+      <w:r>
+        <w:br/>
+      </w:r>
+      <w:r>
+        <w:t>Note:</w:t>
+      </w:r>
+      <w:r>
+        <w:br/>
+        <w:t>* try block is mandatory for writing the logics of the program</w:t>
+      </w:r>
+      <w:r>
+        <w:br/>
+        <w:t>* catch block / finally block either one is mandatory after writing the try block.</w:t>
+      </w:r>
+      <w:r>
+        <w:br/>
+      </w:r>
+      <w:r>
+        <w:br/>
+      </w:r>
+      <w:r>
+        <w:t>throw</w:t>
+      </w:r>
+      <w:r>
+        <w:t>s</w:t>
+      </w:r>
+      <w:r>
+        <w:br/>
+      </w:r>
+      <w:r>
+        <w:t>throws is a keyword which Is used to re throw the already existing generated exception to the other methods.</w:t>
+      </w:r>
+      <w:r>
+        <w:br/>
+        <w:t>or</w:t>
+      </w:r>
+      <w:r>
+        <w:br/>
+        <w:t>Throws is a keyword which is used to delegate the exception to the other methods</w:t>
+      </w:r>
+      <w:r>
+        <w:br/>
+        <w:t>1.Throw keyword should be used at the method invocation</w:t>
+      </w:r>
+      <w:r>
+        <w:br/>
+        <w:t>2.Using throw keyword we can throw multiple exceptions</w:t>
+      </w:r>
+      <w:r>
+        <w:br/>
+        <w:t>3.To notify the uses of function or method about the run time error the method generation for invalid value we can use throws keyword.</w:t>
+      </w:r>
+      <w:r>
+        <w:br/>
+        <w:t>Ref to day15 Prog5</w:t>
+      </w:r>
+      <w:r>
+        <w:br/>
+      </w:r>
+      <w:r>
+        <w:br/>
+        <w:t xml:space="preserve">Q: Give some diff b/w throw and </w:t>
+      </w:r>
+      <w:r>
+        <w:t>throw’s</w:t>
+      </w:r>
+      <w:r>
+        <w:t xml:space="preserve"> keyword</w:t>
+      </w:r>
+      <w:r>
+        <w:t>s?</w:t>
+      </w:r>
+      <w:r>
+        <w:br/>
+        <w:t>*Throws is used to notifying the JVM to handle the exception which might occur during the execution of the program</w:t>
+      </w:r>
+      <w:r>
+        <w:br/>
+        <w:t>* throw is used to rethrow the already caught exception from the catch blocks.</w:t>
+      </w:r>
+      <w:r>
+        <w:br/>
+        <w:t>* throw can be used to throw a new customized exception to the run time environment or JVM.</w:t>
+      </w:r>
+      <w:r>
+        <w:br/>
+      </w:r>
+      <w:r>
+        <w:br/>
       </w:r>
     </w:p>
     <w:sectPr>

--- a/src/RefNotes/JAVA.docx
+++ b/src/RefNotes/JAVA.docx
@@ -179,12 +179,8 @@
       </w:r>
       <w:r>
         <w:br/>
-      </w:r>
-      <w:proofErr w:type="spellStart"/>
-      <w:r>
         <w:t>dowhile</w:t>
       </w:r>
-      <w:proofErr w:type="spellEnd"/>
       <w:r>
         <w:br/>
       </w:r>
@@ -337,15 +333,7 @@
     </w:p>
     <w:p>
       <w:r>
-        <w:t xml:space="preserve">*JAVA is </w:t>
-      </w:r>
-      <w:proofErr w:type="spellStart"/>
-      <w:r>
-        <w:t>a</w:t>
-      </w:r>
-      <w:proofErr w:type="spellEnd"/>
-      <w:r>
-        <w:t xml:space="preserve"> object oriented programming language designed to develop all kinds of applications.</w:t>
+        <w:t>*JAVA is a object oriented programming language designed to develop all kinds of applications.</w:t>
       </w:r>
     </w:p>
     <w:p/>
@@ -639,13 +627,8 @@
         </w:numPr>
       </w:pPr>
       <w:r>
-        <w:t xml:space="preserve">Simplified syntax from c and </w:t>
-      </w:r>
-      <w:proofErr w:type="spellStart"/>
-      <w:r>
-        <w:t>c++</w:t>
-      </w:r>
-      <w:proofErr w:type="spellEnd"/>
+        <w:t>Simplified syntax from c and c++</w:t>
+      </w:r>
     </w:p>
     <w:p>
       <w:pPr>
@@ -740,15 +723,7 @@
         </w:numPr>
       </w:pPr>
       <w:r>
-        <w:t xml:space="preserve">Able to execute applications on all the </w:t>
-      </w:r>
-      <w:proofErr w:type="spellStart"/>
-      <w:r>
-        <w:t>os</w:t>
-      </w:r>
-      <w:proofErr w:type="spellEnd"/>
-      <w:r>
-        <w:t xml:space="preserve"> and all the H/W systems.</w:t>
+        <w:t>Able to execute applications on all the os and all the H/W systems.</w:t>
       </w:r>
     </w:p>
     <w:p>
@@ -946,15 +921,7 @@
         <w:t>Distributed application</w:t>
       </w:r>
       <w:r>
-        <w:t xml:space="preserve"> – web services, EJB’s, socket programming </w:t>
-      </w:r>
-      <w:proofErr w:type="spellStart"/>
-      <w:r>
-        <w:t>etc</w:t>
-      </w:r>
-      <w:proofErr w:type="spellEnd"/>
-      <w:r>
-        <w:t>…</w:t>
+        <w:t xml:space="preserve"> – web services, EJB’s, socket programming etc…</w:t>
       </w:r>
     </w:p>
     <w:p>
@@ -989,13 +956,8 @@
           <w:numId w:val="5"/>
         </w:numPr>
       </w:pPr>
-      <w:proofErr w:type="spellStart"/>
-      <w:r>
-        <w:t>Compilative</w:t>
-      </w:r>
-      <w:proofErr w:type="spellEnd"/>
-      <w:r>
-        <w:t xml:space="preserve"> and Inter</w:t>
+      <w:r>
+        <w:t>Compilative and Inter</w:t>
       </w:r>
       <w:r>
         <w:t>pr</w:t>
@@ -1314,11 +1276,9 @@
       <w:r>
         <w:br/>
       </w:r>
-      <w:proofErr w:type="spellStart"/>
       <w:r>
         <w:t>javac</w:t>
       </w:r>
-      <w:proofErr w:type="spellEnd"/>
       <w:r>
         <w:t xml:space="preserve"> – java compiler – java source code(.java) -&gt; Java byte code(.class)</w:t>
       </w:r>
@@ -1713,13 +1673,8 @@
       <w:r>
         <w:t xml:space="preserve">improve performance, </w:t>
       </w:r>
-      <w:proofErr w:type="spellStart"/>
-      <w:r>
-        <w:t>jit</w:t>
-      </w:r>
-      <w:proofErr w:type="spellEnd"/>
-      <w:r>
-        <w:t xml:space="preserve"> compiler compiles frequently executed byte code.</w:t>
+      <w:r>
+        <w:t>jit compiler compiles frequently executed byte code.</w:t>
       </w:r>
       <w:r>
         <w:t xml:space="preserve"> Executing the byte code much faster.</w:t>
@@ -1933,15 +1888,7 @@
         <w:br/>
       </w:r>
       <w:r>
-        <w:t xml:space="preserve">Go to the </w:t>
-      </w:r>
-      <w:proofErr w:type="spellStart"/>
-      <w:r>
-        <w:t>cmd</w:t>
-      </w:r>
-      <w:proofErr w:type="spellEnd"/>
-      <w:r>
-        <w:t xml:space="preserve"> prompt and type java --version</w:t>
+        <w:t>Go to the cmd prompt and type java --version</w:t>
       </w:r>
       <w:r>
         <w:br/>
@@ -1971,25 +1918,12 @@
       </w:r>
       <w:r>
         <w:br/>
-        <w:t xml:space="preserve">2. </w:t>
-      </w:r>
-      <w:proofErr w:type="spellStart"/>
-      <w:r>
-        <w:t>Intellij</w:t>
-      </w:r>
-      <w:proofErr w:type="spellEnd"/>
-      <w:r>
-        <w:t xml:space="preserve"> IDEA</w:t>
-      </w:r>
-      <w:r>
-        <w:br/>
-        <w:t xml:space="preserve">3. </w:t>
-      </w:r>
-      <w:proofErr w:type="spellStart"/>
-      <w:r>
-        <w:t>Netbeans</w:t>
-      </w:r>
-      <w:proofErr w:type="spellEnd"/>
+        <w:t>2. Intellij IDEA</w:t>
+      </w:r>
+      <w:r>
+        <w:br/>
+        <w:t>3. Netbeans</w:t>
+      </w:r>
       <w:r>
         <w:br/>
         <w:t>4. Visual studio code</w:t>
@@ -2011,15 +1945,7 @@
     </w:p>
     <w:p>
       <w:r>
-        <w:t xml:space="preserve">  public static void main(String[] </w:t>
-      </w:r>
-      <w:proofErr w:type="spellStart"/>
-      <w:r>
-        <w:t>args</w:t>
-      </w:r>
-      <w:proofErr w:type="spellEnd"/>
-      <w:r>
-        <w:t>)</w:t>
+        <w:t xml:space="preserve">  public static void main(String[] args)</w:t>
       </w:r>
     </w:p>
     <w:p>
@@ -2029,31 +1955,7 @@
     </w:p>
     <w:p>
       <w:r>
-        <w:t xml:space="preserve">          </w:t>
-      </w:r>
-      <w:proofErr w:type="spellStart"/>
-      <w:r>
-        <w:t>System.out.println</w:t>
-      </w:r>
-      <w:proofErr w:type="spellEnd"/>
-      <w:r>
-        <w:t xml:space="preserve">("Welcome to </w:t>
-      </w:r>
-      <w:proofErr w:type="spellStart"/>
-      <w:r>
-        <w:t>nammaqa</w:t>
-      </w:r>
-      <w:proofErr w:type="spellEnd"/>
-      <w:r>
-        <w:t xml:space="preserve"> </w:t>
-      </w:r>
-      <w:proofErr w:type="spellStart"/>
-      <w:r>
-        <w:t>bng</w:t>
-      </w:r>
-      <w:proofErr w:type="spellEnd"/>
-      <w:r>
-        <w:t>");</w:t>
+        <w:t xml:space="preserve">          System.out.println("Welcome to nammaqa bng");</w:t>
       </w:r>
     </w:p>
     <w:p>
@@ -2074,31 +1976,7 @@
       </w:r>
       <w:r>
         <w:br/>
-        <w:t xml:space="preserve">open the </w:t>
-      </w:r>
-      <w:proofErr w:type="spellStart"/>
-      <w:r>
-        <w:t>cmd</w:t>
-      </w:r>
-      <w:proofErr w:type="spellEnd"/>
-      <w:r>
-        <w:t xml:space="preserve"> </w:t>
-      </w:r>
-      <w:proofErr w:type="spellStart"/>
-      <w:r>
-        <w:t>prmt</w:t>
-      </w:r>
-      <w:proofErr w:type="spellEnd"/>
-      <w:r>
-        <w:t xml:space="preserve">  &gt; </w:t>
-      </w:r>
-      <w:proofErr w:type="spellStart"/>
-      <w:r>
-        <w:t>javac</w:t>
-      </w:r>
-      <w:proofErr w:type="spellEnd"/>
-      <w:r>
-        <w:t xml:space="preserve"> Test.java &gt; java Test</w:t>
+        <w:t>open the cmd prmt  &gt; javac Test.java &gt; java Test</w:t>
       </w:r>
       <w:r>
         <w:br/>
@@ -2157,15 +2035,7 @@
       </w:r>
       <w:r>
         <w:br/>
-        <w:t xml:space="preserve">*create a package by right click on </w:t>
-      </w:r>
-      <w:proofErr w:type="spellStart"/>
-      <w:r>
-        <w:t>src</w:t>
-      </w:r>
-      <w:proofErr w:type="spellEnd"/>
-      <w:r>
-        <w:t xml:space="preserve"> folder and &gt; New &gt; Package &gt; “com.day1” – package name &gt; save</w:t>
+        <w:t>*create a package by right click on src folder and &gt; New &gt; Package &gt; “com.day1” – package name &gt; save</w:t>
       </w:r>
       <w:r>
         <w:br/>
@@ -2222,117 +2092,59 @@
       </w:r>
       <w:r>
         <w:br/>
+        <w:t xml:space="preserve">1. Pre defined packages </w:t>
+      </w:r>
+      <w:r>
+        <w:t xml:space="preserve"> - </w:t>
+      </w:r>
+      <w:r>
+        <w:br/>
+        <w:t xml:space="preserve">Eg : </w:t>
+      </w:r>
+      <w:r>
+        <w:t>java.io, java.util, java.awt, java.sql</w:t>
+      </w:r>
+      <w:r>
+        <w:t>….</w:t>
+      </w:r>
+      <w:r>
+        <w:br/>
+        <w:t>2. User defined packages</w:t>
+      </w:r>
+      <w:r>
+        <w:br/>
+      </w:r>
+      <w:r>
+        <w:t>Eg: org.app.login, org.app.signup</w:t>
+      </w:r>
+      <w:r>
+        <w:br/>
+        <w:t>syntax : package package_name;</w:t>
+      </w:r>
+      <w:r>
+        <w:br/>
+      </w:r>
+      <w:r>
+        <w:t xml:space="preserve">2 </w:t>
+      </w:r>
+      <w:r>
+        <w:t>conditions</w:t>
+      </w:r>
+      <w:r>
+        <w:t xml:space="preserve"> for packages :</w:t>
+      </w:r>
+      <w:r>
+        <w:br/>
+      </w:r>
+      <w:r>
         <w:t xml:space="preserve">1. </w:t>
       </w:r>
-      <w:proofErr w:type="spellStart"/>
-      <w:r>
-        <w:t>Pre defined</w:t>
-      </w:r>
-      <w:proofErr w:type="spellEnd"/>
-      <w:r>
-        <w:t xml:space="preserve"> packages </w:t>
-      </w:r>
-      <w:r>
-        <w:t xml:space="preserve"> - </w:t>
-      </w:r>
-      <w:r>
-        <w:br/>
-        <w:t xml:space="preserve">Eg : </w:t>
-      </w:r>
-      <w:r>
-        <w:t xml:space="preserve">java.io, </w:t>
-      </w:r>
-      <w:proofErr w:type="spellStart"/>
-      <w:r>
-        <w:t>java.util</w:t>
-      </w:r>
-      <w:proofErr w:type="spellEnd"/>
-      <w:r>
-        <w:t xml:space="preserve">, </w:t>
-      </w:r>
-      <w:proofErr w:type="spellStart"/>
-      <w:r>
-        <w:t>java.awt</w:t>
-      </w:r>
-      <w:proofErr w:type="spellEnd"/>
-      <w:r>
-        <w:t xml:space="preserve">, </w:t>
-      </w:r>
-      <w:proofErr w:type="spellStart"/>
-      <w:r>
-        <w:t>java.sql</w:t>
-      </w:r>
-      <w:proofErr w:type="spellEnd"/>
-      <w:r>
-        <w:t>….</w:t>
-      </w:r>
-      <w:r>
-        <w:br/>
-        <w:t>2. User defined packages</w:t>
-      </w:r>
-      <w:r>
-        <w:br/>
-      </w:r>
-      <w:r>
-        <w:t xml:space="preserve">Eg: </w:t>
-      </w:r>
-      <w:proofErr w:type="spellStart"/>
-      <w:r>
-        <w:t>org.app.login</w:t>
-      </w:r>
-      <w:proofErr w:type="spellEnd"/>
-      <w:r>
-        <w:t xml:space="preserve">, </w:t>
-      </w:r>
-      <w:proofErr w:type="spellStart"/>
-      <w:r>
-        <w:t>org.app.signup</w:t>
-      </w:r>
-      <w:proofErr w:type="spellEnd"/>
-      <w:r>
-        <w:br/>
-        <w:t xml:space="preserve">syntax : package </w:t>
-      </w:r>
-      <w:proofErr w:type="spellStart"/>
-      <w:r>
-        <w:t>package_name</w:t>
-      </w:r>
-      <w:proofErr w:type="spellEnd"/>
-      <w:r>
-        <w:t>;</w:t>
-      </w:r>
-      <w:r>
-        <w:br/>
-      </w:r>
-      <w:r>
-        <w:t xml:space="preserve">2 </w:t>
-      </w:r>
-      <w:r>
-        <w:t>conditions</w:t>
-      </w:r>
-      <w:r>
-        <w:t xml:space="preserve"> for packages :</w:t>
-      </w:r>
-      <w:r>
-        <w:br/>
-      </w:r>
-      <w:r>
-        <w:t xml:space="preserve">1. </w:t>
-      </w:r>
       <w:r>
         <w:t>Package declaration statement must be the first statement in java .java files.</w:t>
       </w:r>
       <w:r>
         <w:br/>
-        <w:t xml:space="preserve">Q: is it possible to provide more </w:t>
-      </w:r>
-      <w:proofErr w:type="spellStart"/>
-      <w:r>
-        <w:t>then</w:t>
-      </w:r>
-      <w:proofErr w:type="spellEnd"/>
-      <w:r>
-        <w:t xml:space="preserve"> one package declaration with the same name ?</w:t>
+        <w:t>Q: is it possible to provide more then one package declaration with the same name ?</w:t>
       </w:r>
       <w:r>
         <w:br/>
@@ -2370,15 +2182,7 @@
         <w:br/>
       </w:r>
       <w:r>
-        <w:t xml:space="preserve">syntax : import  </w:t>
-      </w:r>
-      <w:proofErr w:type="spellStart"/>
-      <w:r>
-        <w:t>package_name</w:t>
-      </w:r>
-      <w:proofErr w:type="spellEnd"/>
-      <w:r>
-        <w:t>.*;</w:t>
+        <w:t>syntax : import  package_name.*;</w:t>
       </w:r>
       <w:r>
         <w:br/>
@@ -2420,14 +2224,12 @@
       <w:r>
         <w:t xml:space="preserve"> </w:t>
       </w:r>
-      <w:proofErr w:type="spellStart"/>
       <w:r>
         <w:rPr>
           <w:u w:val="single"/>
         </w:rPr>
         <w:t>java.lang</w:t>
       </w:r>
-      <w:proofErr w:type="spellEnd"/>
       <w:r>
         <w:t>.*;</w:t>
       </w:r>
@@ -2499,14 +2301,12 @@
       <w:r>
         <w:t xml:space="preserve"> </w:t>
       </w:r>
-      <w:proofErr w:type="spellStart"/>
       <w:r>
         <w:rPr>
           <w:u w:val="single"/>
         </w:rPr>
         <w:t>java.io.BufferedInputStream</w:t>
       </w:r>
-      <w:proofErr w:type="spellEnd"/>
       <w:r>
         <w:t>;</w:t>
       </w:r>
@@ -2562,21 +2362,8 @@
       <w:r>
         <w:br/>
       </w:r>
-      <w:proofErr w:type="spellStart"/>
-      <w:r>
-        <w:t>BufferedReader</w:t>
-      </w:r>
-      <w:proofErr w:type="spellEnd"/>
-      <w:r>
-        <w:t xml:space="preserve"> </w:t>
-      </w:r>
-      <w:proofErr w:type="spellStart"/>
-      <w:r>
-        <w:t>br</w:t>
-      </w:r>
-      <w:proofErr w:type="spellEnd"/>
-      <w:r>
-        <w:t xml:space="preserve"> = </w:t>
+      <w:r>
+        <w:t xml:space="preserve">BufferedReader br = </w:t>
       </w:r>
       <w:r>
         <w:rPr>
@@ -2586,15 +2373,7 @@
         <w:t>new</w:t>
       </w:r>
       <w:r>
-        <w:t xml:space="preserve"> </w:t>
-      </w:r>
-      <w:proofErr w:type="spellStart"/>
-      <w:r>
-        <w:t>BufferedReader</w:t>
-      </w:r>
-      <w:proofErr w:type="spellEnd"/>
-      <w:r>
-        <w:t>(</w:t>
+        <w:t xml:space="preserve"> BufferedReader(</w:t>
       </w:r>
       <w:r>
         <w:rPr>
@@ -2604,15 +2383,7 @@
         <w:t>new</w:t>
       </w:r>
       <w:r>
-        <w:t xml:space="preserve"> </w:t>
-      </w:r>
-      <w:proofErr w:type="spellStart"/>
-      <w:r>
-        <w:t>InputStreamReader</w:t>
-      </w:r>
-      <w:proofErr w:type="spellEnd"/>
-      <w:r>
-        <w:t>(System.</w:t>
+        <w:t xml:space="preserve"> InputStreamReader(System.</w:t>
       </w:r>
       <w:r>
         <w:rPr>
@@ -2628,7 +2399,6 @@
       </w:r>
     </w:p>
     <w:p>
-      <w:proofErr w:type="spellStart"/>
       <w:r>
         <w:t>System.</w:t>
       </w:r>
@@ -2642,15 +2412,10 @@
         <w:t>out</w:t>
       </w:r>
       <w:r>
-        <w:t>.println</w:t>
-      </w:r>
-      <w:proofErr w:type="spellEnd"/>
-      <w:r>
-        <w:t>("Please enter your name");</w:t>
-      </w:r>
-    </w:p>
-    <w:p>
-      <w:proofErr w:type="spellStart"/>
+        <w:t>.println("Please enter your name");</w:t>
+      </w:r>
+    </w:p>
+    <w:p>
       <w:r>
         <w:t>System.</w:t>
       </w:r>
@@ -2664,19 +2429,7 @@
         <w:t>out</w:t>
       </w:r>
       <w:r>
-        <w:t>.println</w:t>
-      </w:r>
-      <w:proofErr w:type="spellEnd"/>
-      <w:r>
-        <w:t>("Your name is "+</w:t>
-      </w:r>
-      <w:proofErr w:type="spellStart"/>
-      <w:r>
-        <w:t>br.readLine</w:t>
-      </w:r>
-      <w:proofErr w:type="spellEnd"/>
-      <w:r>
-        <w:t>());</w:t>
+        <w:t>.println("Your name is "+br.readLine());</w:t>
       </w:r>
     </w:p>
     <w:p>
@@ -2686,21 +2439,8 @@
       <w:r>
         <w:br/>
       </w:r>
-      <w:proofErr w:type="spellStart"/>
-      <w:r>
-        <w:t>java.io.BufferedReader</w:t>
-      </w:r>
-      <w:proofErr w:type="spellEnd"/>
-      <w:r>
-        <w:t xml:space="preserve"> </w:t>
-      </w:r>
-      <w:proofErr w:type="spellStart"/>
-      <w:r>
-        <w:t>br</w:t>
-      </w:r>
-      <w:proofErr w:type="spellEnd"/>
-      <w:r>
-        <w:t xml:space="preserve"> = </w:t>
+      <w:r>
+        <w:t xml:space="preserve">java.io.BufferedReader br = </w:t>
       </w:r>
       <w:r>
         <w:rPr>
@@ -2710,15 +2450,7 @@
         <w:t>new</w:t>
       </w:r>
       <w:r>
-        <w:t xml:space="preserve"> </w:t>
-      </w:r>
-      <w:proofErr w:type="spellStart"/>
-      <w:r>
-        <w:t>java.io.BufferedReader</w:t>
-      </w:r>
-      <w:proofErr w:type="spellEnd"/>
-      <w:r>
-        <w:t>(</w:t>
+        <w:t xml:space="preserve"> java.io.BufferedReader(</w:t>
       </w:r>
       <w:r>
         <w:rPr>
@@ -2728,15 +2460,7 @@
         <w:t>new</w:t>
       </w:r>
       <w:r>
-        <w:t xml:space="preserve"> </w:t>
-      </w:r>
-      <w:proofErr w:type="spellStart"/>
-      <w:r>
-        <w:t>java.io.InputStreamReader</w:t>
-      </w:r>
-      <w:proofErr w:type="spellEnd"/>
-      <w:r>
-        <w:t>(System.</w:t>
+        <w:t xml:space="preserve"> java.io.InputStreamReader(System.</w:t>
       </w:r>
       <w:r>
         <w:rPr>
@@ -2752,7 +2476,6 @@
       </w:r>
     </w:p>
     <w:p>
-      <w:proofErr w:type="spellStart"/>
       <w:r>
         <w:t>System.</w:t>
       </w:r>
@@ -2766,15 +2489,10 @@
         <w:t>out</w:t>
       </w:r>
       <w:r>
-        <w:t>.println</w:t>
-      </w:r>
-      <w:proofErr w:type="spellEnd"/>
-      <w:r>
-        <w:t>("Please enter your name");</w:t>
-      </w:r>
-    </w:p>
-    <w:p>
-      <w:proofErr w:type="spellStart"/>
+        <w:t>.println("Please enter your name");</w:t>
+      </w:r>
+    </w:p>
+    <w:p>
       <w:r>
         <w:t>System.</w:t>
       </w:r>
@@ -2788,19 +2506,7 @@
         <w:t>out</w:t>
       </w:r>
       <w:r>
-        <w:t>.println</w:t>
-      </w:r>
-      <w:proofErr w:type="spellEnd"/>
-      <w:r>
-        <w:t>("Your name is "+</w:t>
-      </w:r>
-      <w:proofErr w:type="spellStart"/>
-      <w:r>
-        <w:t>br.readLine</w:t>
-      </w:r>
-      <w:proofErr w:type="spellEnd"/>
-      <w:r>
-        <w:t>());</w:t>
+        <w:t>.println("Your name is "+br.readLine());</w:t>
       </w:r>
     </w:p>
     <w:p>
@@ -3020,11 +2726,9 @@
       <w:r>
         <w:t xml:space="preserve"> </w:t>
       </w:r>
-      <w:proofErr w:type="spellStart"/>
       <w:r>
         <w:t>className</w:t>
       </w:r>
-      <w:proofErr w:type="spellEnd"/>
       <w:r>
         <w:t xml:space="preserve"> {</w:t>
       </w:r>
@@ -3107,15 +2811,7 @@
         <w:t>void</w:t>
       </w:r>
       <w:r>
-        <w:t xml:space="preserve"> main(String[] </w:t>
-      </w:r>
-      <w:proofErr w:type="spellStart"/>
-      <w:r>
-        <w:t>args</w:t>
-      </w:r>
-      <w:proofErr w:type="spellEnd"/>
-      <w:r>
-        <w:t>) {</w:t>
+        <w:t xml:space="preserve"> main(String[] args) {</w:t>
       </w:r>
     </w:p>
     <w:p>
@@ -3135,27 +2831,14 @@
         <w:br/>
       </w:r>
       <w:r>
-        <w:t xml:space="preserve">* On right click run as java application : </w:t>
-      </w:r>
-      <w:proofErr w:type="spellStart"/>
-      <w:r>
-        <w:t>jdk</w:t>
-      </w:r>
-      <w:proofErr w:type="spellEnd"/>
-      <w:r>
-        <w:t xml:space="preserve"> will helps in converting .java to .class file.</w:t>
+        <w:t>* On right click run as java application : jdk will helps in converting .java to .class file.</w:t>
       </w:r>
       <w:r>
         <w:br/>
         <w:t>*</w:t>
       </w:r>
-      <w:proofErr w:type="spellStart"/>
-      <w:r>
-        <w:t>jvm</w:t>
-      </w:r>
-      <w:proofErr w:type="spellEnd"/>
-      <w:r>
-        <w:t xml:space="preserve"> will search for .class file and look for main() method present or not</w:t>
+      <w:r>
+        <w:t>jvm will search for .class file and look for main() method present or not</w:t>
       </w:r>
       <w:r>
         <w:br/>
@@ -3166,23 +2849,22 @@
           <w:b/>
           <w:bCs/>
         </w:rPr>
-        <w:t xml:space="preserve">If the required .class file is not available at the specified location, then </w:t>
-      </w:r>
-      <w:proofErr w:type="spellStart"/>
+        <w:t>If the required .class file is not available at the specified location, then jvm will throw :</w:t>
+      </w:r>
       <w:r>
         <w:rPr>
           <w:b/>
           <w:bCs/>
         </w:rPr>
-        <w:t>jvm</w:t>
-      </w:r>
-      <w:proofErr w:type="spellEnd"/>
+        <w:br/>
+        <w:t>java.lang.NoclassDefFoundError.</w:t>
+      </w:r>
       <w:r>
         <w:rPr>
           <w:b/>
           <w:bCs/>
         </w:rPr>
-        <w:t xml:space="preserve"> will throw :</w:t>
+        <w:t xml:space="preserve"> </w:t>
       </w:r>
       <w:r>
         <w:rPr>
@@ -3191,15 +2873,21 @@
         </w:rPr>
         <w:br/>
       </w:r>
-      <w:proofErr w:type="spellStart"/>
       <w:r>
         <w:rPr>
           <w:b/>
           <w:bCs/>
         </w:rPr>
-        <w:t>java.lang.NoclassDefFoundError</w:t>
-      </w:r>
-      <w:proofErr w:type="spellEnd"/>
+        <w:br/>
+        <w:t>java.lang.ClassNotFoundException -&gt; after compiling the code we have passed the wrong class name</w:t>
+      </w:r>
+      <w:r>
+        <w:rPr>
+          <w:b/>
+          <w:bCs/>
+        </w:rPr>
+        <w:t xml:space="preserve"> to execute the prog</w:t>
+      </w:r>
       <w:r>
         <w:rPr>
           <w:b/>
@@ -3208,72 +2896,13 @@
         <w:t>.</w:t>
       </w:r>
       <w:r>
-        <w:rPr>
-          <w:b/>
-          <w:bCs/>
-        </w:rPr>
-        <w:t xml:space="preserve"> </w:t>
-      </w:r>
-      <w:r>
-        <w:rPr>
-          <w:b/>
-          <w:bCs/>
-        </w:rPr>
-        <w:br/>
-      </w:r>
-      <w:r>
-        <w:rPr>
-          <w:b/>
-          <w:bCs/>
-        </w:rPr>
-        <w:br/>
-      </w:r>
-      <w:proofErr w:type="spellStart"/>
-      <w:r>
-        <w:rPr>
-          <w:b/>
-          <w:bCs/>
-        </w:rPr>
-        <w:t>java.lang.ClassNotFoundException</w:t>
-      </w:r>
-      <w:proofErr w:type="spellEnd"/>
-      <w:r>
-        <w:rPr>
-          <w:b/>
-          <w:bCs/>
-        </w:rPr>
-        <w:t xml:space="preserve"> -&gt; after compiling the code we have passed the wrong class name</w:t>
-      </w:r>
-      <w:r>
-        <w:rPr>
-          <w:b/>
-          <w:bCs/>
-        </w:rPr>
-        <w:t xml:space="preserve"> to execute the prog</w:t>
-      </w:r>
-      <w:r>
-        <w:rPr>
-          <w:b/>
-          <w:bCs/>
-        </w:rPr>
-        <w:t>.</w:t>
-      </w:r>
-      <w:r>
         <w:br/>
       </w:r>
       <w:r>
         <w:t>*</w:t>
       </w:r>
       <w:r>
-        <w:t xml:space="preserve">When </w:t>
-      </w:r>
-      <w:proofErr w:type="spellStart"/>
-      <w:r>
-        <w:t>jvm</w:t>
-      </w:r>
-      <w:proofErr w:type="spellEnd"/>
-      <w:r>
-        <w:t xml:space="preserve"> identifies main .class file at the specified location then it will load byte code into the memory, this phase is called as “class loading”, this would be performed by “class loader” component existed inside JVM.</w:t>
+        <w:t>When jvm identifies main .class file at the specified location then it will load byte code into the memory, this phase is called as “class loading”, this would be performed by “class loader” component existed inside JVM.</w:t>
       </w:r>
     </w:p>
     <w:p>
@@ -3281,23 +2910,7 @@
         <w:t>*</w:t>
       </w:r>
       <w:r>
-        <w:t xml:space="preserve">After loading main class byte code to the memory, </w:t>
-      </w:r>
-      <w:proofErr w:type="spellStart"/>
-      <w:r>
-        <w:t>jvm</w:t>
-      </w:r>
-      <w:proofErr w:type="spellEnd"/>
-      <w:r>
-        <w:t xml:space="preserve"> will search for main() method, if main() method does not exists then </w:t>
-      </w:r>
-      <w:proofErr w:type="spellStart"/>
-      <w:r>
-        <w:t>jvm</w:t>
-      </w:r>
-      <w:proofErr w:type="spellEnd"/>
-      <w:r>
-        <w:t xml:space="preserve"> will throw </w:t>
+        <w:t xml:space="preserve">After loading main class byte code to the memory, jvm will search for main() method, if main() method does not exists then jvm will throw </w:t>
       </w:r>
       <w:r>
         <w:t>:</w:t>
@@ -3309,52 +2922,20 @@
     </w:p>
     <w:p>
       <w:r>
-        <w:t xml:space="preserve">   public static void main(String[] </w:t>
-      </w:r>
-      <w:proofErr w:type="spellStart"/>
-      <w:r>
-        <w:t>args</w:t>
-      </w:r>
-      <w:proofErr w:type="spellEnd"/>
-      <w:r>
-        <w:t>)</w:t>
+        <w:t xml:space="preserve">   public static void main(String[] args)</w:t>
       </w:r>
       <w:r>
         <w:br/>
         <w:t>*</w:t>
       </w:r>
       <w:r>
-        <w:t xml:space="preserve">If main() method is identified in main class bytecode then </w:t>
-      </w:r>
-      <w:proofErr w:type="spellStart"/>
-      <w:r>
-        <w:t>jvm</w:t>
-      </w:r>
-      <w:proofErr w:type="spellEnd"/>
-      <w:r>
-        <w:t xml:space="preserve"> will create a thread to access main() method called as “Main thread”.</w:t>
+        <w:t>If main() method is identified in main class bytecode then jvm will create a thread to access main() method called as “Main thread”.</w:t>
       </w:r>
     </w:p>
     <w:p>
       <w:r>
         <w:lastRenderedPageBreak/>
-        <w:t xml:space="preserve">*When main thread reached to main() method ending point then main thread will get dead state, with this </w:t>
-      </w:r>
-      <w:proofErr w:type="spellStart"/>
-      <w:r>
-        <w:t>jvm</w:t>
-      </w:r>
-      <w:proofErr w:type="spellEnd"/>
-      <w:r>
-        <w:t xml:space="preserve"> will stop all of its internal process and </w:t>
-      </w:r>
-      <w:proofErr w:type="spellStart"/>
-      <w:r>
-        <w:t>jvm</w:t>
-      </w:r>
-      <w:proofErr w:type="spellEnd"/>
-      <w:r>
-        <w:t xml:space="preserve"> will go to shut down mode</w:t>
+        <w:t>*When main thread reached to main() method ending point then main thread will get dead state, with this jvm will stop all of its internal process and jvm will go to shut down mode</w:t>
       </w:r>
       <w:r>
         <w:t>.</w:t>
@@ -3512,7 +3093,6 @@
               <w:bottom w:val="single" w:sz="4" w:space="0" w:color="auto"/>
               <w:right w:val="single" w:sz="4" w:space="0" w:color="auto"/>
             </w:tcBorders>
-            <w:shd w:val="clear" w:color="auto" w:fill="auto"/>
             <w:noWrap/>
             <w:vAlign w:val="bottom"/>
             <w:hideMark/>
@@ -3547,7 +3127,6 @@
               <w:bottom w:val="single" w:sz="4" w:space="0" w:color="auto"/>
               <w:right w:val="single" w:sz="4" w:space="0" w:color="auto"/>
             </w:tcBorders>
-            <w:shd w:val="clear" w:color="auto" w:fill="auto"/>
             <w:noWrap/>
             <w:vAlign w:val="bottom"/>
             <w:hideMark/>
@@ -3586,7 +3165,6 @@
               <w:bottom w:val="single" w:sz="4" w:space="0" w:color="auto"/>
               <w:right w:val="single" w:sz="4" w:space="0" w:color="auto"/>
             </w:tcBorders>
-            <w:shd w:val="clear" w:color="auto" w:fill="auto"/>
             <w:noWrap/>
             <w:vAlign w:val="bottom"/>
             <w:hideMark/>
@@ -3625,7 +3203,6 @@
               <w:bottom w:val="single" w:sz="4" w:space="0" w:color="auto"/>
               <w:right w:val="single" w:sz="4" w:space="0" w:color="auto"/>
             </w:tcBorders>
-            <w:shd w:val="clear" w:color="auto" w:fill="auto"/>
             <w:noWrap/>
             <w:vAlign w:val="bottom"/>
             <w:hideMark/>
@@ -3669,7 +3246,6 @@
               <w:bottom w:val="single" w:sz="4" w:space="0" w:color="auto"/>
               <w:right w:val="single" w:sz="4" w:space="0" w:color="auto"/>
             </w:tcBorders>
-            <w:shd w:val="clear" w:color="auto" w:fill="auto"/>
             <w:noWrap/>
             <w:vAlign w:val="bottom"/>
             <w:hideMark/>
@@ -3708,7 +3284,6 @@
               <w:bottom w:val="single" w:sz="4" w:space="0" w:color="auto"/>
               <w:right w:val="single" w:sz="4" w:space="0" w:color="auto"/>
             </w:tcBorders>
-            <w:shd w:val="clear" w:color="auto" w:fill="auto"/>
             <w:noWrap/>
             <w:vAlign w:val="bottom"/>
             <w:hideMark/>
@@ -3747,7 +3322,6 @@
               <w:bottom w:val="single" w:sz="4" w:space="0" w:color="auto"/>
               <w:right w:val="single" w:sz="4" w:space="0" w:color="auto"/>
             </w:tcBorders>
-            <w:shd w:val="clear" w:color="auto" w:fill="auto"/>
             <w:noWrap/>
             <w:vAlign w:val="bottom"/>
             <w:hideMark/>
@@ -3786,7 +3360,6 @@
               <w:bottom w:val="single" w:sz="4" w:space="0" w:color="auto"/>
               <w:right w:val="single" w:sz="4" w:space="0" w:color="auto"/>
             </w:tcBorders>
-            <w:shd w:val="clear" w:color="auto" w:fill="auto"/>
             <w:noWrap/>
             <w:vAlign w:val="bottom"/>
             <w:hideMark/>
@@ -3851,7 +3424,6 @@
               <w:bottom w:val="single" w:sz="4" w:space="0" w:color="auto"/>
               <w:right w:val="single" w:sz="4" w:space="0" w:color="auto"/>
             </w:tcBorders>
-            <w:shd w:val="clear" w:color="auto" w:fill="auto"/>
             <w:noWrap/>
             <w:vAlign w:val="bottom"/>
             <w:hideMark/>
@@ -3886,7 +3458,6 @@
               <w:bottom w:val="single" w:sz="4" w:space="0" w:color="auto"/>
               <w:right w:val="single" w:sz="4" w:space="0" w:color="auto"/>
             </w:tcBorders>
-            <w:shd w:val="clear" w:color="auto" w:fill="auto"/>
             <w:noWrap/>
             <w:vAlign w:val="bottom"/>
             <w:hideMark/>
@@ -3925,7 +3496,6 @@
               <w:bottom w:val="single" w:sz="4" w:space="0" w:color="auto"/>
               <w:right w:val="single" w:sz="4" w:space="0" w:color="auto"/>
             </w:tcBorders>
-            <w:shd w:val="clear" w:color="auto" w:fill="auto"/>
             <w:noWrap/>
             <w:vAlign w:val="bottom"/>
             <w:hideMark/>
@@ -3964,7 +3534,6 @@
               <w:bottom w:val="single" w:sz="4" w:space="0" w:color="auto"/>
               <w:right w:val="single" w:sz="4" w:space="0" w:color="auto"/>
             </w:tcBorders>
-            <w:shd w:val="clear" w:color="auto" w:fill="auto"/>
             <w:noWrap/>
             <w:vAlign w:val="bottom"/>
             <w:hideMark/>
@@ -4008,7 +3577,6 @@
               <w:bottom w:val="single" w:sz="4" w:space="0" w:color="auto"/>
               <w:right w:val="single" w:sz="4" w:space="0" w:color="auto"/>
             </w:tcBorders>
-            <w:shd w:val="clear" w:color="auto" w:fill="auto"/>
             <w:noWrap/>
             <w:vAlign w:val="bottom"/>
             <w:hideMark/>
@@ -4048,7 +3616,6 @@
               <w:bottom w:val="single" w:sz="4" w:space="0" w:color="auto"/>
               <w:right w:val="single" w:sz="4" w:space="0" w:color="auto"/>
             </w:tcBorders>
-            <w:shd w:val="clear" w:color="auto" w:fill="auto"/>
             <w:noWrap/>
             <w:vAlign w:val="bottom"/>
             <w:hideMark/>
@@ -4087,7 +3654,6 @@
               <w:bottom w:val="single" w:sz="4" w:space="0" w:color="auto"/>
               <w:right w:val="single" w:sz="4" w:space="0" w:color="auto"/>
             </w:tcBorders>
-            <w:shd w:val="clear" w:color="auto" w:fill="auto"/>
             <w:noWrap/>
             <w:vAlign w:val="bottom"/>
             <w:hideMark/>
@@ -4126,7 +3692,6 @@
               <w:bottom w:val="single" w:sz="4" w:space="0" w:color="auto"/>
               <w:right w:val="single" w:sz="4" w:space="0" w:color="auto"/>
             </w:tcBorders>
-            <w:shd w:val="clear" w:color="auto" w:fill="auto"/>
             <w:noWrap/>
             <w:vAlign w:val="bottom"/>
             <w:hideMark/>
@@ -4198,15 +3763,7 @@
         <w:br/>
       </w:r>
       <w:r>
-        <w:t xml:space="preserve">name assigned – variable, methods, classes </w:t>
-      </w:r>
-      <w:proofErr w:type="spellStart"/>
-      <w:r>
-        <w:t>etc</w:t>
-      </w:r>
-      <w:proofErr w:type="spellEnd"/>
-      <w:r>
-        <w:t>…</w:t>
+        <w:t>name assigned – variable, methods, classes etc…</w:t>
       </w:r>
       <w:r>
         <w:br/>
@@ -4269,14 +3826,12 @@
       <w:r>
         <w:t xml:space="preserve"> </w:t>
       </w:r>
-      <w:proofErr w:type="spellStart"/>
       <w:r>
         <w:rPr>
           <w:u w:val="single"/>
         </w:rPr>
         <w:t>empNo</w:t>
       </w:r>
-      <w:proofErr w:type="spellEnd"/>
       <w:r>
         <w:t xml:space="preserve"> = 10;</w:t>
       </w:r>
@@ -4301,13 +3856,8 @@
       <w:r>
         <w:br/>
       </w:r>
-      <w:proofErr w:type="spellStart"/>
-      <w:r>
-        <w:t>empNo</w:t>
-      </w:r>
-      <w:proofErr w:type="spellEnd"/>
-      <w:r>
-        <w:t xml:space="preserve"> = Identifier</w:t>
+      <w:r>
+        <w:t>empNo = Identifier</w:t>
       </w:r>
       <w:r>
         <w:br/>
@@ -4385,13 +3935,8 @@
       </w:r>
       <w:r>
         <w:br/>
-        <w:t xml:space="preserve">1. Must be </w:t>
-      </w:r>
-      <w:proofErr w:type="spellStart"/>
-      <w:r>
-        <w:t>meaningfull</w:t>
-      </w:r>
-      <w:proofErr w:type="spellEnd"/>
+        <w:t>1. Must be meaningfull</w:t>
+      </w:r>
       <w:r>
         <w:br/>
       </w:r>
@@ -4417,14 +3962,12 @@
         <w:tab/>
         <w:t xml:space="preserve">String </w:t>
       </w:r>
-      <w:proofErr w:type="spellStart"/>
       <w:r>
         <w:rPr>
           <w:u w:val="single"/>
         </w:rPr>
         <w:t>accNo</w:t>
       </w:r>
-      <w:proofErr w:type="spellEnd"/>
       <w:r>
         <w:t xml:space="preserve"> = "123"; //Suggestible</w:t>
       </w:r>
@@ -4449,14 +3992,12 @@
       <w:r>
         <w:t xml:space="preserve">String </w:t>
       </w:r>
-      <w:proofErr w:type="spellStart"/>
       <w:r>
         <w:rPr>
           <w:u w:val="single"/>
         </w:rPr>
         <w:t>Empxxx_temp_adress_xxxxxxxxxxxxxxxxxx</w:t>
       </w:r>
-      <w:proofErr w:type="spellEnd"/>
       <w:r>
         <w:t xml:space="preserve"> = "abc123"; //not suggestible</w:t>
       </w:r>
@@ -4468,14 +4009,12 @@
       <w:r>
         <w:t xml:space="preserve">String </w:t>
       </w:r>
-      <w:proofErr w:type="spellStart"/>
       <w:r>
         <w:rPr>
           <w:u w:val="single"/>
         </w:rPr>
         <w:t>EmpTempAddress</w:t>
       </w:r>
-      <w:proofErr w:type="spellEnd"/>
       <w:r>
         <w:t xml:space="preserve"> = "123"; //Suggestible</w:t>
       </w:r>
@@ -4497,14 +4036,12 @@
       <w:r>
         <w:t xml:space="preserve">String </w:t>
       </w:r>
-      <w:proofErr w:type="spellStart"/>
       <w:r>
         <w:rPr>
           <w:u w:val="single"/>
         </w:rPr>
         <w:t>EmpTempAddress</w:t>
       </w:r>
-      <w:proofErr w:type="spellEnd"/>
       <w:r>
         <w:t xml:space="preserve"> = "123"; //not Suggestible</w:t>
       </w:r>
@@ -4516,14 +4053,12 @@
       <w:r>
         <w:t xml:space="preserve">String </w:t>
       </w:r>
-      <w:proofErr w:type="spellStart"/>
       <w:r>
         <w:rPr>
           <w:u w:val="single"/>
         </w:rPr>
         <w:t>Emp_Tem_Address</w:t>
       </w:r>
-      <w:proofErr w:type="spellEnd"/>
       <w:r>
         <w:t xml:space="preserve"> = "123"; //Suggestible</w:t>
       </w:r>
@@ -4555,15 +4090,7 @@
         <w:t>int</w:t>
       </w:r>
       <w:r>
-        <w:t xml:space="preserve"> </w:t>
-      </w:r>
-      <w:proofErr w:type="spellStart"/>
-      <w:r>
-        <w:t>i</w:t>
-      </w:r>
-      <w:proofErr w:type="spellEnd"/>
-      <w:r>
-        <w:t xml:space="preserve"> = 10;</w:t>
+        <w:t xml:space="preserve"> i = 10;</w:t>
       </w:r>
     </w:p>
     <w:p>
@@ -4572,9 +4099,6 @@
       </w:r>
       <w:r>
         <w:tab/>
-      </w:r>
-      <w:proofErr w:type="spellStart"/>
-      <w:r>
         <w:t>System.</w:t>
       </w:r>
       <w:r>
@@ -4587,19 +4111,7 @@
         <w:t>out</w:t>
       </w:r>
       <w:r>
-        <w:t>.println</w:t>
-      </w:r>
-      <w:proofErr w:type="spellEnd"/>
-      <w:r>
-        <w:t>(</w:t>
-      </w:r>
-      <w:proofErr w:type="spellStart"/>
-      <w:r>
-        <w:t>i</w:t>
-      </w:r>
-      <w:proofErr w:type="spellEnd"/>
-      <w:r>
-        <w:t>);</w:t>
+        <w:t>.println(i);</w:t>
       </w:r>
     </w:p>
     <w:p>
@@ -4635,15 +4147,7 @@
       </w:r>
       <w:r>
         <w:tab/>
-        <w:t>//</w:t>
-      </w:r>
-      <w:proofErr w:type="spellStart"/>
-      <w:r>
-        <w:t>i</w:t>
-      </w:r>
-      <w:proofErr w:type="spellEnd"/>
-      <w:r>
-        <w:t xml:space="preserve"> - identifier</w:t>
+        <w:t>//i - identifier</w:t>
       </w:r>
     </w:p>
     <w:p>
@@ -4730,15 +4234,7 @@
     </w:p>
     <w:p>
       <w:r>
-        <w:t xml:space="preserve">Eg: </w:t>
-      </w:r>
-      <w:proofErr w:type="spellStart"/>
-      <w:r>
-        <w:t>goto</w:t>
-      </w:r>
-      <w:proofErr w:type="spellEnd"/>
-      <w:r>
-        <w:t>, const</w:t>
+        <w:t>Eg: goto, const</w:t>
       </w:r>
       <w:r>
         <w:t>..</w:t>
@@ -4769,15 +4265,7 @@
       </w:r>
       <w:r>
         <w:br/>
-        <w:t xml:space="preserve">public, protected, private, static, final, abstract, native, synchronized, </w:t>
-      </w:r>
-      <w:proofErr w:type="spellStart"/>
-      <w:r>
-        <w:t>strictif</w:t>
-      </w:r>
-      <w:proofErr w:type="spellEnd"/>
-      <w:r>
-        <w:t xml:space="preserve"> ..</w:t>
+        <w:t>public, protected, private, static, final, abstract, native, synchronized, strictif ..</w:t>
       </w:r>
       <w:r>
         <w:br/>
@@ -4793,15 +4281,7 @@
       </w:r>
       <w:r>
         <w:br/>
-        <w:t xml:space="preserve">class, extends, interface, implements, </w:t>
-      </w:r>
-      <w:proofErr w:type="spellStart"/>
-      <w:r>
-        <w:t>enum</w:t>
-      </w:r>
-      <w:proofErr w:type="spellEnd"/>
-      <w:r>
-        <w:t>, new, this, super, package, import …</w:t>
+        <w:t>class, extends, interface, implements, enum, new, this, super, package, import …</w:t>
       </w:r>
       <w:r>
         <w:br/>
@@ -4818,7 +4298,7 @@
           <w:noProof/>
         </w:rPr>
         <w:drawing>
-          <wp:inline distT="0" distB="0" distL="0" distR="0" wp14:anchorId="58B5D9EC" wp14:editId="5FA5578E">
+          <wp:inline distT="0" distB="0" distL="0" distR="0" wp14:anchorId="58B5D9EC" wp14:editId="7B6B4F38">
             <wp:extent cx="6239435" cy="2935734"/>
             <wp:effectExtent l="0" t="0" r="9525" b="0"/>
             <wp:docPr id="87750034" name="Picture 1"/>
@@ -4926,7 +4406,7 @@
           <w:noProof/>
         </w:rPr>
         <w:drawing>
-          <wp:inline distT="0" distB="0" distL="0" distR="0" wp14:anchorId="7C76A880" wp14:editId="5DD8C25D">
+          <wp:inline distT="0" distB="0" distL="0" distR="0" wp14:anchorId="7C76A880" wp14:editId="28F28880">
             <wp:extent cx="5943600" cy="2796540"/>
             <wp:effectExtent l="0" t="0" r="0" b="3810"/>
             <wp:docPr id="645548970" name="Picture 2"/>
@@ -5006,7 +4486,6 @@
               <w:bottom w:val="single" w:sz="4" w:space="0" w:color="auto"/>
               <w:right w:val="single" w:sz="4" w:space="0" w:color="auto"/>
             </w:tcBorders>
-            <w:shd w:val="clear" w:color="auto" w:fill="auto"/>
             <w:noWrap/>
             <w:vAlign w:val="bottom"/>
             <w:hideMark/>
@@ -5046,7 +4525,6 @@
               <w:bottom w:val="single" w:sz="4" w:space="0" w:color="auto"/>
               <w:right w:val="single" w:sz="4" w:space="0" w:color="auto"/>
             </w:tcBorders>
-            <w:shd w:val="clear" w:color="auto" w:fill="auto"/>
             <w:noWrap/>
             <w:vAlign w:val="bottom"/>
             <w:hideMark/>
@@ -5086,7 +4564,6 @@
               <w:bottom w:val="single" w:sz="4" w:space="0" w:color="auto"/>
               <w:right w:val="single" w:sz="4" w:space="0" w:color="auto"/>
             </w:tcBorders>
-            <w:shd w:val="clear" w:color="auto" w:fill="auto"/>
             <w:noWrap/>
             <w:vAlign w:val="bottom"/>
             <w:hideMark/>
@@ -5131,7 +4608,6 @@
               <w:bottom w:val="single" w:sz="4" w:space="0" w:color="auto"/>
               <w:right w:val="single" w:sz="4" w:space="0" w:color="auto"/>
             </w:tcBorders>
-            <w:shd w:val="clear" w:color="auto" w:fill="auto"/>
             <w:noWrap/>
             <w:vAlign w:val="bottom"/>
             <w:hideMark/>
@@ -5171,7 +4647,6 @@
               <w:bottom w:val="single" w:sz="4" w:space="0" w:color="auto"/>
               <w:right w:val="single" w:sz="4" w:space="0" w:color="auto"/>
             </w:tcBorders>
-            <w:shd w:val="clear" w:color="auto" w:fill="auto"/>
             <w:noWrap/>
             <w:vAlign w:val="bottom"/>
             <w:hideMark/>
@@ -5211,7 +4686,6 @@
               <w:bottom w:val="single" w:sz="4" w:space="0" w:color="auto"/>
               <w:right w:val="single" w:sz="4" w:space="0" w:color="auto"/>
             </w:tcBorders>
-            <w:shd w:val="clear" w:color="auto" w:fill="auto"/>
             <w:noWrap/>
             <w:vAlign w:val="bottom"/>
             <w:hideMark/>
@@ -5256,7 +4730,6 @@
               <w:bottom w:val="single" w:sz="4" w:space="0" w:color="auto"/>
               <w:right w:val="single" w:sz="4" w:space="0" w:color="auto"/>
             </w:tcBorders>
-            <w:shd w:val="clear" w:color="auto" w:fill="auto"/>
             <w:noWrap/>
             <w:vAlign w:val="bottom"/>
             <w:hideMark/>
@@ -5296,7 +4769,6 @@
               <w:bottom w:val="single" w:sz="4" w:space="0" w:color="auto"/>
               <w:right w:val="single" w:sz="4" w:space="0" w:color="auto"/>
             </w:tcBorders>
-            <w:shd w:val="clear" w:color="auto" w:fill="auto"/>
             <w:noWrap/>
             <w:vAlign w:val="bottom"/>
             <w:hideMark/>
@@ -5336,7 +4808,6 @@
               <w:bottom w:val="single" w:sz="4" w:space="0" w:color="auto"/>
               <w:right w:val="single" w:sz="4" w:space="0" w:color="auto"/>
             </w:tcBorders>
-            <w:shd w:val="clear" w:color="auto" w:fill="auto"/>
             <w:noWrap/>
             <w:vAlign w:val="bottom"/>
             <w:hideMark/>
@@ -5381,7 +4852,6 @@
               <w:bottom w:val="single" w:sz="4" w:space="0" w:color="auto"/>
               <w:right w:val="single" w:sz="4" w:space="0" w:color="auto"/>
             </w:tcBorders>
-            <w:shd w:val="clear" w:color="auto" w:fill="auto"/>
             <w:noWrap/>
             <w:vAlign w:val="bottom"/>
             <w:hideMark/>
@@ -5421,7 +4891,6 @@
               <w:bottom w:val="single" w:sz="4" w:space="0" w:color="auto"/>
               <w:right w:val="single" w:sz="4" w:space="0" w:color="auto"/>
             </w:tcBorders>
-            <w:shd w:val="clear" w:color="auto" w:fill="auto"/>
             <w:noWrap/>
             <w:vAlign w:val="bottom"/>
             <w:hideMark/>
@@ -5461,7 +4930,6 @@
               <w:bottom w:val="single" w:sz="4" w:space="0" w:color="auto"/>
               <w:right w:val="single" w:sz="4" w:space="0" w:color="auto"/>
             </w:tcBorders>
-            <w:shd w:val="clear" w:color="auto" w:fill="auto"/>
             <w:noWrap/>
             <w:vAlign w:val="bottom"/>
             <w:hideMark/>
@@ -5523,7 +4991,6 @@
               <w:bottom w:val="single" w:sz="4" w:space="0" w:color="auto"/>
               <w:right w:val="single" w:sz="4" w:space="0" w:color="auto"/>
             </w:tcBorders>
-            <w:shd w:val="clear" w:color="auto" w:fill="auto"/>
             <w:noWrap/>
             <w:vAlign w:val="bottom"/>
             <w:hideMark/>
@@ -5563,7 +5030,6 @@
               <w:bottom w:val="single" w:sz="4" w:space="0" w:color="auto"/>
               <w:right w:val="single" w:sz="4" w:space="0" w:color="auto"/>
             </w:tcBorders>
-            <w:shd w:val="clear" w:color="auto" w:fill="auto"/>
             <w:noWrap/>
             <w:vAlign w:val="bottom"/>
             <w:hideMark/>
@@ -5603,7 +5069,6 @@
               <w:bottom w:val="single" w:sz="4" w:space="0" w:color="auto"/>
               <w:right w:val="single" w:sz="4" w:space="0" w:color="auto"/>
             </w:tcBorders>
-            <w:shd w:val="clear" w:color="auto" w:fill="auto"/>
             <w:noWrap/>
             <w:vAlign w:val="bottom"/>
             <w:hideMark/>
@@ -5648,7 +5113,6 @@
               <w:bottom w:val="single" w:sz="4" w:space="0" w:color="auto"/>
               <w:right w:val="single" w:sz="4" w:space="0" w:color="auto"/>
             </w:tcBorders>
-            <w:shd w:val="clear" w:color="auto" w:fill="auto"/>
             <w:noWrap/>
             <w:vAlign w:val="bottom"/>
             <w:hideMark/>
@@ -5688,7 +5152,6 @@
               <w:bottom w:val="single" w:sz="4" w:space="0" w:color="auto"/>
               <w:right w:val="single" w:sz="4" w:space="0" w:color="auto"/>
             </w:tcBorders>
-            <w:shd w:val="clear" w:color="auto" w:fill="auto"/>
             <w:noWrap/>
             <w:vAlign w:val="bottom"/>
             <w:hideMark/>
@@ -5728,7 +5191,6 @@
               <w:bottom w:val="single" w:sz="4" w:space="0" w:color="auto"/>
               <w:right w:val="single" w:sz="4" w:space="0" w:color="auto"/>
             </w:tcBorders>
-            <w:shd w:val="clear" w:color="auto" w:fill="auto"/>
             <w:noWrap/>
             <w:vAlign w:val="bottom"/>
             <w:hideMark/>
@@ -5773,7 +5235,6 @@
               <w:bottom w:val="single" w:sz="4" w:space="0" w:color="auto"/>
               <w:right w:val="single" w:sz="4" w:space="0" w:color="auto"/>
             </w:tcBorders>
-            <w:shd w:val="clear" w:color="auto" w:fill="auto"/>
             <w:noWrap/>
             <w:vAlign w:val="bottom"/>
             <w:hideMark/>
@@ -5813,7 +5274,6 @@
               <w:bottom w:val="single" w:sz="4" w:space="0" w:color="auto"/>
               <w:right w:val="single" w:sz="4" w:space="0" w:color="auto"/>
             </w:tcBorders>
-            <w:shd w:val="clear" w:color="auto" w:fill="auto"/>
             <w:noWrap/>
             <w:vAlign w:val="bottom"/>
             <w:hideMark/>
@@ -5853,7 +5313,6 @@
               <w:bottom w:val="single" w:sz="4" w:space="0" w:color="auto"/>
               <w:right w:val="single" w:sz="4" w:space="0" w:color="auto"/>
             </w:tcBorders>
-            <w:shd w:val="clear" w:color="auto" w:fill="auto"/>
             <w:noWrap/>
             <w:vAlign w:val="bottom"/>
             <w:hideMark/>
@@ -5898,7 +5357,6 @@
               <w:bottom w:val="single" w:sz="4" w:space="0" w:color="auto"/>
               <w:right w:val="single" w:sz="4" w:space="0" w:color="auto"/>
             </w:tcBorders>
-            <w:shd w:val="clear" w:color="auto" w:fill="auto"/>
             <w:noWrap/>
             <w:vAlign w:val="bottom"/>
             <w:hideMark/>
@@ -5938,7 +5396,6 @@
               <w:bottom w:val="single" w:sz="4" w:space="0" w:color="auto"/>
               <w:right w:val="single" w:sz="4" w:space="0" w:color="auto"/>
             </w:tcBorders>
-            <w:shd w:val="clear" w:color="auto" w:fill="auto"/>
             <w:noWrap/>
             <w:vAlign w:val="bottom"/>
             <w:hideMark/>
@@ -5978,7 +5435,6 @@
               <w:bottom w:val="single" w:sz="4" w:space="0" w:color="auto"/>
               <w:right w:val="single" w:sz="4" w:space="0" w:color="auto"/>
             </w:tcBorders>
-            <w:shd w:val="clear" w:color="auto" w:fill="auto"/>
             <w:noWrap/>
             <w:vAlign w:val="bottom"/>
             <w:hideMark/>
@@ -6326,7 +5782,6 @@
               <w:bottom w:val="nil"/>
               <w:right w:val="nil"/>
             </w:tcBorders>
-            <w:shd w:val="clear" w:color="auto" w:fill="auto"/>
             <w:noWrap/>
             <w:vAlign w:val="bottom"/>
             <w:hideMark/>
@@ -6351,7 +5806,6 @@
               <w:bottom w:val="nil"/>
               <w:right w:val="nil"/>
             </w:tcBorders>
-            <w:shd w:val="clear" w:color="auto" w:fill="auto"/>
             <w:noWrap/>
             <w:vAlign w:val="bottom"/>
             <w:hideMark/>
@@ -6378,7 +5832,6 @@
               <w:bottom w:val="nil"/>
               <w:right w:val="nil"/>
             </w:tcBorders>
-            <w:shd w:val="clear" w:color="auto" w:fill="auto"/>
             <w:noWrap/>
             <w:vAlign w:val="bottom"/>
             <w:hideMark/>
@@ -6405,7 +5858,6 @@
               <w:bottom w:val="nil"/>
               <w:right w:val="nil"/>
             </w:tcBorders>
-            <w:shd w:val="clear" w:color="auto" w:fill="auto"/>
             <w:noWrap/>
             <w:vAlign w:val="bottom"/>
             <w:hideMark/>
@@ -6432,7 +5884,6 @@
               <w:bottom w:val="single" w:sz="4" w:space="0" w:color="auto"/>
               <w:right w:val="single" w:sz="4" w:space="0" w:color="auto"/>
             </w:tcBorders>
-            <w:shd w:val="clear" w:color="auto" w:fill="auto"/>
             <w:vAlign w:val="bottom"/>
             <w:hideMark/>
           </w:tcPr>
@@ -6470,7 +5921,6 @@
               <w:bottom w:val="single" w:sz="4" w:space="0" w:color="auto"/>
               <w:right w:val="single" w:sz="4" w:space="0" w:color="auto"/>
             </w:tcBorders>
-            <w:shd w:val="clear" w:color="auto" w:fill="auto"/>
             <w:noWrap/>
             <w:vAlign w:val="bottom"/>
             <w:hideMark/>
@@ -6509,7 +5959,6 @@
               <w:bottom w:val="single" w:sz="4" w:space="0" w:color="auto"/>
               <w:right w:val="single" w:sz="4" w:space="0" w:color="auto"/>
             </w:tcBorders>
-            <w:shd w:val="clear" w:color="auto" w:fill="auto"/>
             <w:noWrap/>
             <w:vAlign w:val="bottom"/>
             <w:hideMark/>
@@ -6548,7 +5997,6 @@
               <w:bottom w:val="single" w:sz="4" w:space="0" w:color="auto"/>
               <w:right w:val="single" w:sz="4" w:space="0" w:color="auto"/>
             </w:tcBorders>
-            <w:shd w:val="clear" w:color="auto" w:fill="auto"/>
             <w:vAlign w:val="bottom"/>
             <w:hideMark/>
           </w:tcPr>
@@ -6592,7 +6040,6 @@
               <w:bottom w:val="single" w:sz="4" w:space="0" w:color="000000"/>
               <w:right w:val="single" w:sz="4" w:space="0" w:color="auto"/>
             </w:tcBorders>
-            <w:shd w:val="clear" w:color="auto" w:fill="auto"/>
             <w:vAlign w:val="center"/>
             <w:hideMark/>
           </w:tcPr>
@@ -6632,7 +6079,6 @@
               <w:bottom w:val="single" w:sz="4" w:space="0" w:color="000000"/>
               <w:right w:val="single" w:sz="4" w:space="0" w:color="auto"/>
             </w:tcBorders>
-            <w:shd w:val="clear" w:color="auto" w:fill="auto"/>
             <w:vAlign w:val="center"/>
             <w:hideMark/>
           </w:tcPr>
@@ -6672,7 +6118,6 @@
               <w:bottom w:val="single" w:sz="4" w:space="0" w:color="000000"/>
               <w:right w:val="single" w:sz="4" w:space="0" w:color="auto"/>
             </w:tcBorders>
-            <w:shd w:val="clear" w:color="auto" w:fill="auto"/>
             <w:vAlign w:val="center"/>
             <w:hideMark/>
           </w:tcPr>
@@ -6712,7 +6157,6 @@
               <w:bottom w:val="single" w:sz="4" w:space="0" w:color="000000"/>
               <w:right w:val="single" w:sz="4" w:space="0" w:color="auto"/>
             </w:tcBorders>
-            <w:shd w:val="clear" w:color="auto" w:fill="auto"/>
             <w:vAlign w:val="center"/>
             <w:hideMark/>
           </w:tcPr>
@@ -6751,7 +6195,6 @@
               <w:bottom w:val="single" w:sz="4" w:space="0" w:color="auto"/>
               <w:right w:val="single" w:sz="4" w:space="0" w:color="auto"/>
             </w:tcBorders>
-            <w:shd w:val="clear" w:color="auto" w:fill="auto"/>
             <w:vAlign w:val="center"/>
             <w:hideMark/>
           </w:tcPr>
@@ -6790,7 +6233,6 @@
               <w:bottom w:val="single" w:sz="4" w:space="0" w:color="auto"/>
               <w:right w:val="single" w:sz="4" w:space="0" w:color="auto"/>
             </w:tcBorders>
-            <w:shd w:val="clear" w:color="auto" w:fill="auto"/>
             <w:vAlign w:val="center"/>
             <w:hideMark/>
           </w:tcPr>
@@ -6829,7 +6271,6 @@
               <w:bottom w:val="single" w:sz="4" w:space="0" w:color="auto"/>
               <w:right w:val="single" w:sz="4" w:space="0" w:color="auto"/>
             </w:tcBorders>
-            <w:shd w:val="clear" w:color="auto" w:fill="auto"/>
             <w:vAlign w:val="center"/>
             <w:hideMark/>
           </w:tcPr>
@@ -6868,7 +6309,6 @@
               <w:bottom w:val="single" w:sz="4" w:space="0" w:color="auto"/>
               <w:right w:val="single" w:sz="4" w:space="0" w:color="auto"/>
             </w:tcBorders>
-            <w:shd w:val="clear" w:color="auto" w:fill="auto"/>
             <w:vAlign w:val="bottom"/>
             <w:hideMark/>
           </w:tcPr>
@@ -7019,7 +6459,6 @@
               <w:bottom w:val="single" w:sz="4" w:space="0" w:color="auto"/>
               <w:right w:val="single" w:sz="4" w:space="0" w:color="auto"/>
             </w:tcBorders>
-            <w:shd w:val="clear" w:color="auto" w:fill="auto"/>
             <w:vAlign w:val="center"/>
             <w:hideMark/>
           </w:tcPr>
@@ -7058,7 +6497,6 @@
               <w:bottom w:val="single" w:sz="4" w:space="0" w:color="auto"/>
               <w:right w:val="single" w:sz="4" w:space="0" w:color="auto"/>
             </w:tcBorders>
-            <w:shd w:val="clear" w:color="auto" w:fill="auto"/>
             <w:vAlign w:val="center"/>
             <w:hideMark/>
           </w:tcPr>
@@ -7097,7 +6535,6 @@
               <w:bottom w:val="single" w:sz="4" w:space="0" w:color="auto"/>
               <w:right w:val="single" w:sz="4" w:space="0" w:color="auto"/>
             </w:tcBorders>
-            <w:shd w:val="clear" w:color="auto" w:fill="auto"/>
             <w:vAlign w:val="center"/>
             <w:hideMark/>
           </w:tcPr>
@@ -7136,7 +6573,6 @@
               <w:bottom w:val="single" w:sz="4" w:space="0" w:color="auto"/>
               <w:right w:val="single" w:sz="4" w:space="0" w:color="auto"/>
             </w:tcBorders>
-            <w:shd w:val="clear" w:color="auto" w:fill="auto"/>
             <w:vAlign w:val="bottom"/>
             <w:hideMark/>
           </w:tcPr>
@@ -7287,7 +6723,6 @@
               <w:bottom w:val="single" w:sz="4" w:space="0" w:color="auto"/>
               <w:right w:val="single" w:sz="4" w:space="0" w:color="auto"/>
             </w:tcBorders>
-            <w:shd w:val="clear" w:color="auto" w:fill="auto"/>
             <w:vAlign w:val="center"/>
             <w:hideMark/>
           </w:tcPr>
@@ -7326,7 +6761,6 @@
               <w:bottom w:val="single" w:sz="4" w:space="0" w:color="auto"/>
               <w:right w:val="single" w:sz="4" w:space="0" w:color="auto"/>
             </w:tcBorders>
-            <w:shd w:val="clear" w:color="auto" w:fill="auto"/>
             <w:vAlign w:val="center"/>
             <w:hideMark/>
           </w:tcPr>
@@ -7365,7 +6799,6 @@
               <w:bottom w:val="single" w:sz="4" w:space="0" w:color="auto"/>
               <w:right w:val="single" w:sz="4" w:space="0" w:color="auto"/>
             </w:tcBorders>
-            <w:shd w:val="clear" w:color="auto" w:fill="auto"/>
             <w:vAlign w:val="center"/>
             <w:hideMark/>
           </w:tcPr>
@@ -7404,7 +6837,6 @@
               <w:bottom w:val="single" w:sz="4" w:space="0" w:color="auto"/>
               <w:right w:val="single" w:sz="4" w:space="0" w:color="auto"/>
             </w:tcBorders>
-            <w:shd w:val="clear" w:color="auto" w:fill="auto"/>
             <w:vAlign w:val="bottom"/>
             <w:hideMark/>
           </w:tcPr>
@@ -7555,7 +6987,6 @@
               <w:bottom w:val="single" w:sz="4" w:space="0" w:color="auto"/>
               <w:right w:val="single" w:sz="4" w:space="0" w:color="auto"/>
             </w:tcBorders>
-            <w:shd w:val="clear" w:color="auto" w:fill="auto"/>
             <w:vAlign w:val="center"/>
             <w:hideMark/>
           </w:tcPr>
@@ -7594,7 +7025,6 @@
               <w:bottom w:val="single" w:sz="4" w:space="0" w:color="auto"/>
               <w:right w:val="single" w:sz="4" w:space="0" w:color="auto"/>
             </w:tcBorders>
-            <w:shd w:val="clear" w:color="auto" w:fill="auto"/>
             <w:vAlign w:val="center"/>
             <w:hideMark/>
           </w:tcPr>
@@ -7633,7 +7063,6 @@
               <w:bottom w:val="single" w:sz="4" w:space="0" w:color="auto"/>
               <w:right w:val="single" w:sz="4" w:space="0" w:color="auto"/>
             </w:tcBorders>
-            <w:shd w:val="clear" w:color="auto" w:fill="auto"/>
             <w:vAlign w:val="center"/>
             <w:hideMark/>
           </w:tcPr>
@@ -7672,7 +7101,6 @@
               <w:bottom w:val="single" w:sz="4" w:space="0" w:color="auto"/>
               <w:right w:val="single" w:sz="4" w:space="0" w:color="auto"/>
             </w:tcBorders>
-            <w:shd w:val="clear" w:color="auto" w:fill="auto"/>
             <w:vAlign w:val="bottom"/>
             <w:hideMark/>
           </w:tcPr>
@@ -7797,7 +7225,6 @@
               <w:bottom w:val="single" w:sz="4" w:space="0" w:color="000000"/>
               <w:right w:val="single" w:sz="4" w:space="0" w:color="auto"/>
             </w:tcBorders>
-            <w:shd w:val="clear" w:color="auto" w:fill="auto"/>
             <w:vAlign w:val="center"/>
             <w:hideMark/>
           </w:tcPr>
@@ -7836,7 +7263,6 @@
               <w:bottom w:val="single" w:sz="4" w:space="0" w:color="auto"/>
               <w:right w:val="single" w:sz="4" w:space="0" w:color="auto"/>
             </w:tcBorders>
-            <w:shd w:val="clear" w:color="auto" w:fill="auto"/>
             <w:vAlign w:val="center"/>
             <w:hideMark/>
           </w:tcPr>
@@ -7875,7 +7301,6 @@
               <w:bottom w:val="single" w:sz="4" w:space="0" w:color="auto"/>
               <w:right w:val="single" w:sz="4" w:space="0" w:color="auto"/>
             </w:tcBorders>
-            <w:shd w:val="clear" w:color="auto" w:fill="auto"/>
             <w:vAlign w:val="center"/>
             <w:hideMark/>
           </w:tcPr>
@@ -7914,7 +7339,6 @@
               <w:bottom w:val="single" w:sz="4" w:space="0" w:color="auto"/>
               <w:right w:val="single" w:sz="4" w:space="0" w:color="auto"/>
             </w:tcBorders>
-            <w:shd w:val="clear" w:color="auto" w:fill="auto"/>
             <w:vAlign w:val="center"/>
             <w:hideMark/>
           </w:tcPr>
@@ -7953,7 +7377,6 @@
               <w:bottom w:val="single" w:sz="4" w:space="0" w:color="auto"/>
               <w:right w:val="single" w:sz="4" w:space="0" w:color="auto"/>
             </w:tcBorders>
-            <w:shd w:val="clear" w:color="auto" w:fill="auto"/>
             <w:vAlign w:val="bottom"/>
             <w:hideMark/>
           </w:tcPr>
@@ -8104,7 +7527,6 @@
               <w:bottom w:val="single" w:sz="4" w:space="0" w:color="auto"/>
               <w:right w:val="single" w:sz="4" w:space="0" w:color="auto"/>
             </w:tcBorders>
-            <w:shd w:val="clear" w:color="auto" w:fill="auto"/>
             <w:vAlign w:val="center"/>
             <w:hideMark/>
           </w:tcPr>
@@ -8143,7 +7565,6 @@
               <w:bottom w:val="single" w:sz="4" w:space="0" w:color="auto"/>
               <w:right w:val="single" w:sz="4" w:space="0" w:color="auto"/>
             </w:tcBorders>
-            <w:shd w:val="clear" w:color="auto" w:fill="auto"/>
             <w:vAlign w:val="center"/>
             <w:hideMark/>
           </w:tcPr>
@@ -8182,7 +7603,6 @@
               <w:bottom w:val="single" w:sz="4" w:space="0" w:color="auto"/>
               <w:right w:val="single" w:sz="4" w:space="0" w:color="auto"/>
             </w:tcBorders>
-            <w:shd w:val="clear" w:color="auto" w:fill="auto"/>
             <w:vAlign w:val="center"/>
             <w:hideMark/>
           </w:tcPr>
@@ -8221,7 +7641,6 @@
               <w:bottom w:val="single" w:sz="4" w:space="0" w:color="auto"/>
               <w:right w:val="single" w:sz="4" w:space="0" w:color="auto"/>
             </w:tcBorders>
-            <w:shd w:val="clear" w:color="auto" w:fill="auto"/>
             <w:vAlign w:val="bottom"/>
             <w:hideMark/>
           </w:tcPr>
@@ -8319,7 +7738,6 @@
               <w:bottom w:val="single" w:sz="4" w:space="0" w:color="auto"/>
               <w:right w:val="single" w:sz="4" w:space="0" w:color="000000"/>
             </w:tcBorders>
-            <w:shd w:val="clear" w:color="auto" w:fill="auto"/>
             <w:vAlign w:val="center"/>
             <w:hideMark/>
           </w:tcPr>
@@ -8358,7 +7776,6 @@
               <w:bottom w:val="single" w:sz="4" w:space="0" w:color="auto"/>
               <w:right w:val="single" w:sz="4" w:space="0" w:color="auto"/>
             </w:tcBorders>
-            <w:shd w:val="clear" w:color="auto" w:fill="auto"/>
             <w:vAlign w:val="center"/>
             <w:hideMark/>
           </w:tcPr>
@@ -8375,7 +7792,6 @@
                 <w14:ligatures w14:val="none"/>
               </w:rPr>
             </w:pPr>
-            <w:proofErr w:type="spellStart"/>
             <w:r>
               <w:rPr>
                 <w:rFonts w:ascii="Calibri" w:eastAsia="Times New Roman" w:hAnsi="Calibri" w:cs="Calibri"/>
@@ -8387,7 +7803,6 @@
               </w:rPr>
               <w:t>boolean</w:t>
             </w:r>
-            <w:proofErr w:type="spellEnd"/>
           </w:p>
         </w:tc>
         <w:tc>
@@ -8399,7 +7814,6 @@
               <w:bottom w:val="single" w:sz="4" w:space="0" w:color="auto"/>
               <w:right w:val="single" w:sz="4" w:space="0" w:color="auto"/>
             </w:tcBorders>
-            <w:shd w:val="clear" w:color="auto" w:fill="auto"/>
             <w:vAlign w:val="center"/>
             <w:hideMark/>
           </w:tcPr>
@@ -8438,7 +7852,6 @@
               <w:bottom w:val="single" w:sz="4" w:space="0" w:color="auto"/>
               <w:right w:val="single" w:sz="4" w:space="0" w:color="auto"/>
             </w:tcBorders>
-            <w:shd w:val="clear" w:color="auto" w:fill="auto"/>
             <w:vAlign w:val="bottom"/>
             <w:hideMark/>
           </w:tcPr>
@@ -8536,7 +7949,6 @@
               <w:bottom w:val="single" w:sz="4" w:space="0" w:color="auto"/>
               <w:right w:val="single" w:sz="4" w:space="0" w:color="000000"/>
             </w:tcBorders>
-            <w:shd w:val="clear" w:color="auto" w:fill="auto"/>
             <w:vAlign w:val="center"/>
             <w:hideMark/>
           </w:tcPr>
@@ -8575,7 +7987,6 @@
               <w:bottom w:val="single" w:sz="4" w:space="0" w:color="auto"/>
               <w:right w:val="single" w:sz="4" w:space="0" w:color="auto"/>
             </w:tcBorders>
-            <w:shd w:val="clear" w:color="auto" w:fill="auto"/>
             <w:vAlign w:val="center"/>
             <w:hideMark/>
           </w:tcPr>
@@ -8614,7 +8025,6 @@
               <w:bottom w:val="single" w:sz="4" w:space="0" w:color="auto"/>
               <w:right w:val="single" w:sz="4" w:space="0" w:color="auto"/>
             </w:tcBorders>
-            <w:shd w:val="clear" w:color="auto" w:fill="auto"/>
             <w:vAlign w:val="center"/>
             <w:hideMark/>
           </w:tcPr>
@@ -8653,7 +8063,6 @@
               <w:bottom w:val="single" w:sz="4" w:space="0" w:color="auto"/>
               <w:right w:val="single" w:sz="4" w:space="0" w:color="auto"/>
             </w:tcBorders>
-            <w:shd w:val="clear" w:color="auto" w:fill="auto"/>
             <w:vAlign w:val="bottom"/>
             <w:hideMark/>
           </w:tcPr>
@@ -8724,7 +8133,6 @@
               <w:bottom w:val="single" w:sz="4" w:space="0" w:color="000000"/>
               <w:right w:val="single" w:sz="4" w:space="0" w:color="auto"/>
             </w:tcBorders>
-            <w:shd w:val="clear" w:color="auto" w:fill="auto"/>
             <w:vAlign w:val="center"/>
             <w:hideMark/>
           </w:tcPr>
@@ -8764,7 +8172,6 @@
               <w:bottom w:val="single" w:sz="4" w:space="0" w:color="auto"/>
               <w:right w:val="single" w:sz="4" w:space="0" w:color="000000"/>
             </w:tcBorders>
-            <w:shd w:val="clear" w:color="auto" w:fill="auto"/>
             <w:vAlign w:val="center"/>
             <w:hideMark/>
           </w:tcPr>
@@ -8803,7 +8210,6 @@
               <w:bottom w:val="nil"/>
               <w:right w:val="nil"/>
             </w:tcBorders>
-            <w:shd w:val="clear" w:color="auto" w:fill="auto"/>
             <w:noWrap/>
             <w:vAlign w:val="bottom"/>
             <w:hideMark/>
@@ -8892,7 +8298,6 @@
               <w:bottom w:val="single" w:sz="4" w:space="0" w:color="auto"/>
               <w:right w:val="single" w:sz="4" w:space="0" w:color="000000"/>
             </w:tcBorders>
-            <w:shd w:val="clear" w:color="auto" w:fill="auto"/>
             <w:vAlign w:val="center"/>
             <w:hideMark/>
           </w:tcPr>
@@ -8931,7 +8336,6 @@
               <w:bottom w:val="nil"/>
               <w:right w:val="nil"/>
             </w:tcBorders>
-            <w:shd w:val="clear" w:color="auto" w:fill="auto"/>
             <w:noWrap/>
             <w:vAlign w:val="bottom"/>
             <w:hideMark/>
@@ -9020,7 +8424,6 @@
               <w:bottom w:val="single" w:sz="4" w:space="0" w:color="auto"/>
               <w:right w:val="single" w:sz="4" w:space="0" w:color="000000"/>
             </w:tcBorders>
-            <w:shd w:val="clear" w:color="auto" w:fill="auto"/>
             <w:vAlign w:val="center"/>
             <w:hideMark/>
           </w:tcPr>
@@ -9059,7 +8462,6 @@
               <w:bottom w:val="nil"/>
               <w:right w:val="nil"/>
             </w:tcBorders>
-            <w:shd w:val="clear" w:color="auto" w:fill="auto"/>
             <w:noWrap/>
             <w:vAlign w:val="bottom"/>
             <w:hideMark/>
@@ -9148,7 +8550,6 @@
               <w:bottom w:val="single" w:sz="4" w:space="0" w:color="auto"/>
               <w:right w:val="single" w:sz="4" w:space="0" w:color="000000"/>
             </w:tcBorders>
-            <w:shd w:val="clear" w:color="auto" w:fill="auto"/>
             <w:vAlign w:val="center"/>
             <w:hideMark/>
           </w:tcPr>
@@ -9187,7 +8588,6 @@
               <w:bottom w:val="nil"/>
               <w:right w:val="nil"/>
             </w:tcBorders>
-            <w:shd w:val="clear" w:color="auto" w:fill="auto"/>
             <w:noWrap/>
             <w:vAlign w:val="bottom"/>
             <w:hideMark/>
@@ -9245,7 +8645,7 @@
         </w:rPr>
         <w:lastRenderedPageBreak/>
         <w:drawing>
-          <wp:inline distT="0" distB="0" distL="0" distR="0" wp14:anchorId="7F7A9891" wp14:editId="4717244F">
+          <wp:inline distT="0" distB="0" distL="0" distR="0" wp14:anchorId="7F7A9891" wp14:editId="2492A5E2">
             <wp:extent cx="5943600" cy="2795905"/>
             <wp:effectExtent l="0" t="0" r="0" b="4445"/>
             <wp:docPr id="236789720" name="Picture 1"/>
@@ -9362,13 +8762,8 @@
       <w:r>
         <w:br/>
       </w:r>
-      <w:proofErr w:type="spellStart"/>
-      <w:r>
-        <w:t>jvm</w:t>
-      </w:r>
-      <w:proofErr w:type="spellEnd"/>
-      <w:r>
-        <w:t xml:space="preserve"> will perform following actions :</w:t>
+      <w:r>
+        <w:t>jvm will perform following actions :</w:t>
       </w:r>
       <w:r>
         <w:br/>
@@ -9395,7 +8790,7 @@
         </w:rPr>
         <w:lastRenderedPageBreak/>
         <w:drawing>
-          <wp:inline distT="0" distB="0" distL="0" distR="0" wp14:anchorId="2C8F5437" wp14:editId="60B62786">
+          <wp:inline distT="0" distB="0" distL="0" distR="0" wp14:anchorId="2C8F5437" wp14:editId="03C7D713">
             <wp:extent cx="5943600" cy="2795905"/>
             <wp:effectExtent l="0" t="0" r="0" b="4445"/>
             <wp:docPr id="1070728777" name="Picture 1"/>
@@ -9498,7 +8893,7 @@
           <w:noProof/>
         </w:rPr>
         <w:drawing>
-          <wp:inline distT="0" distB="0" distL="0" distR="0" wp14:anchorId="4FA9360E" wp14:editId="175987A9">
+          <wp:inline distT="0" distB="0" distL="0" distR="0" wp14:anchorId="4FA9360E" wp14:editId="6FD61A9C">
             <wp:extent cx="6196031" cy="2914650"/>
             <wp:effectExtent l="0" t="0" r="0" b="0"/>
             <wp:docPr id="1464775543" name="Picture 2"/>
@@ -9579,13 +8974,8 @@
         <w:br/>
         <w:t xml:space="preserve">3. </w:t>
       </w:r>
-      <w:proofErr w:type="spellStart"/>
-      <w:r>
-        <w:t>When ever</w:t>
-      </w:r>
-      <w:proofErr w:type="spellEnd"/>
-      <w:r>
-        <w:t xml:space="preserve"> we are performing operations on lower data type with higher data type then collecting variable should be at least same as higher date type or still higher data type is prompted by JVM. This process is called as “Automatic type promotion”.</w:t>
+      <w:r>
+        <w:t>When ever we are performing operations on lower data type with higher data type then collecting variable should be at least same as higher date type or still higher data type is prompted by JVM. This process is called as “Automatic type promotion”.</w:t>
       </w:r>
       <w:r>
         <w:br/>
@@ -9740,13 +9130,8 @@
         <w:br/>
       </w:r>
       <w:r>
-        <w:t xml:space="preserve">Ex: </w:t>
-      </w:r>
-      <w:proofErr w:type="spellStart"/>
-      <w:r>
-        <w:t>if,switch</w:t>
-      </w:r>
-      <w:proofErr w:type="spellEnd"/>
+        <w:t>Ex: if,switch</w:t>
+      </w:r>
       <w:r>
         <w:br/>
       </w:r>
@@ -9960,15 +9345,7 @@
       </w:r>
       <w:r>
         <w:br/>
-        <w:t xml:space="preserve">Q:WAP to print statements based on the </w:t>
-      </w:r>
-      <w:proofErr w:type="spellStart"/>
-      <w:r>
-        <w:t>dayName</w:t>
-      </w:r>
-      <w:proofErr w:type="spellEnd"/>
-      <w:r>
-        <w:t>?</w:t>
+        <w:t>Q:WAP to print statements based on the dayName?</w:t>
       </w:r>
       <w:r>
         <w:br/>
@@ -9976,13 +9353,8 @@
       </w:r>
       <w:r>
         <w:br/>
-        <w:t xml:space="preserve">Saturday-Sunday = </w:t>
-      </w:r>
-      <w:proofErr w:type="spellStart"/>
-      <w:r>
-        <w:t>Weendend</w:t>
-      </w:r>
-      <w:proofErr w:type="spellEnd"/>
+        <w:t>Saturday-Sunday = Weendend</w:t>
+      </w:r>
       <w:r>
         <w:br/>
         <w:t xml:space="preserve"> </w:t>
@@ -9991,13 +9363,8 @@
         <w:br/>
       </w:r>
       <w:r>
-        <w:t xml:space="preserve">1.4 </w:t>
-      </w:r>
-      <w:proofErr w:type="spellStart"/>
-      <w:r>
-        <w:t>if,else-if,else</w:t>
-      </w:r>
-      <w:proofErr w:type="spellEnd"/>
+        <w:t>1.4 if,else-if,else</w:t>
+      </w:r>
       <w:r>
         <w:t xml:space="preserve"> ladder:</w:t>
       </w:r>
@@ -10106,15 +9473,7 @@
       </w:r>
       <w:r>
         <w:br/>
-        <w:t xml:space="preserve">     //</w:t>
-      </w:r>
-      <w:proofErr w:type="spellStart"/>
-      <w:r>
-        <w:t>stmt</w:t>
-      </w:r>
-      <w:proofErr w:type="spellEnd"/>
-      <w:r>
-        <w:t xml:space="preserve"> sequence</w:t>
+        <w:t xml:space="preserve">     //stmt sequence</w:t>
       </w:r>
       <w:r>
         <w:br/>
@@ -10129,15 +9488,7 @@
       </w:r>
       <w:r>
         <w:lastRenderedPageBreak/>
-        <w:t xml:space="preserve">     //</w:t>
-      </w:r>
-      <w:proofErr w:type="spellStart"/>
-      <w:r>
-        <w:t>stmt</w:t>
-      </w:r>
-      <w:proofErr w:type="spellEnd"/>
-      <w:r>
-        <w:t xml:space="preserve"> sequence</w:t>
+        <w:t xml:space="preserve">     //stmt sequence</w:t>
       </w:r>
       <w:r>
         <w:br/>
@@ -10149,15 +9500,7 @@
       </w:r>
       <w:r>
         <w:br/>
-        <w:t xml:space="preserve">     //</w:t>
-      </w:r>
-      <w:proofErr w:type="spellStart"/>
-      <w:r>
-        <w:t>stmt</w:t>
-      </w:r>
-      <w:proofErr w:type="spellEnd"/>
-      <w:r>
-        <w:t xml:space="preserve"> sequence</w:t>
+        <w:t xml:space="preserve">     //stmt sequence</w:t>
       </w:r>
       <w:r>
         <w:br/>
@@ -10169,15 +9512,7 @@
       </w:r>
       <w:r>
         <w:br/>
-        <w:t xml:space="preserve">     //default </w:t>
-      </w:r>
-      <w:proofErr w:type="spellStart"/>
-      <w:r>
-        <w:t>stmt</w:t>
-      </w:r>
-      <w:proofErr w:type="spellEnd"/>
-      <w:r>
-        <w:t xml:space="preserve"> sequence</w:t>
+        <w:t xml:space="preserve">     //default stmt sequence</w:t>
       </w:r>
       <w:r>
         <w:br/>
@@ -10240,15 +9575,7 @@
         <w:t xml:space="preserve">                 </w:t>
       </w:r>
       <w:r>
-        <w:t xml:space="preserve">  //</w:t>
-      </w:r>
-      <w:proofErr w:type="spellStart"/>
-      <w:r>
-        <w:t>stmt</w:t>
-      </w:r>
-      <w:proofErr w:type="spellEnd"/>
-      <w:r>
-        <w:t xml:space="preserve"> sequence</w:t>
+        <w:t xml:space="preserve">  //stmt sequence</w:t>
       </w:r>
       <w:r>
         <w:br/>
@@ -10278,15 +9605,7 @@
         <w:t xml:space="preserve">               </w:t>
       </w:r>
       <w:r>
-        <w:t>//</w:t>
-      </w:r>
-      <w:proofErr w:type="spellStart"/>
-      <w:r>
-        <w:t>stmt</w:t>
-      </w:r>
-      <w:proofErr w:type="spellEnd"/>
-      <w:r>
-        <w:t xml:space="preserve"> sequence</w:t>
+        <w:t>//stmt sequence</w:t>
       </w:r>
       <w:r>
         <w:br/>
@@ -10306,15 +9625,7 @@
       </w:r>
       <w:r>
         <w:br/>
-        <w:t xml:space="preserve">     //</w:t>
-      </w:r>
-      <w:proofErr w:type="spellStart"/>
-      <w:r>
-        <w:t>stmt</w:t>
-      </w:r>
-      <w:proofErr w:type="spellEnd"/>
-      <w:r>
-        <w:t xml:space="preserve"> sequence</w:t>
+        <w:t xml:space="preserve">     //stmt sequence</w:t>
       </w:r>
       <w:r>
         <w:br/>
@@ -10326,15 +9637,7 @@
       </w:r>
       <w:r>
         <w:br/>
-        <w:t xml:space="preserve">     //</w:t>
-      </w:r>
-      <w:proofErr w:type="spellStart"/>
-      <w:r>
-        <w:t>stmt</w:t>
-      </w:r>
-      <w:proofErr w:type="spellEnd"/>
-      <w:r>
-        <w:t xml:space="preserve"> sequence</w:t>
+        <w:t xml:space="preserve">     //stmt sequence</w:t>
       </w:r>
       <w:r>
         <w:br/>
@@ -10346,15 +9649,7 @@
       </w:r>
       <w:r>
         <w:br/>
-        <w:t xml:space="preserve">     //</w:t>
-      </w:r>
-      <w:proofErr w:type="spellStart"/>
-      <w:r>
-        <w:t>stmt</w:t>
-      </w:r>
-      <w:proofErr w:type="spellEnd"/>
-      <w:r>
-        <w:t xml:space="preserve"> sequence</w:t>
+        <w:t xml:space="preserve">     //stmt sequence</w:t>
       </w:r>
       <w:r>
         <w:br/>
@@ -10366,15 +9661,7 @@
       </w:r>
       <w:r>
         <w:br/>
-        <w:t xml:space="preserve">     //default </w:t>
-      </w:r>
-      <w:proofErr w:type="spellStart"/>
-      <w:r>
-        <w:t>stmt</w:t>
-      </w:r>
-      <w:proofErr w:type="spellEnd"/>
-      <w:r>
-        <w:t xml:space="preserve"> sequence</w:t>
+        <w:t xml:space="preserve">     //default stmt sequence</w:t>
       </w:r>
       <w:r>
         <w:br/>
@@ -10620,15 +9907,7 @@
         <w:t>int</w:t>
       </w:r>
       <w:r>
-        <w:t xml:space="preserve"> </w:t>
-      </w:r>
-      <w:proofErr w:type="spellStart"/>
-      <w:r>
-        <w:t>studentId</w:t>
-      </w:r>
-      <w:proofErr w:type="spellEnd"/>
-      <w:r>
-        <w:t>;</w:t>
+        <w:t xml:space="preserve"> studentId;</w:t>
       </w:r>
       <w:r>
         <w:br/>
@@ -10650,13 +9929,8 @@
       <w:r>
         <w:br/>
       </w:r>
-      <w:proofErr w:type="spellStart"/>
-      <w:r>
-        <w:t>studentId</w:t>
-      </w:r>
-      <w:proofErr w:type="spellEnd"/>
-      <w:r>
-        <w:t xml:space="preserve"> = 101;</w:t>
+      <w:r>
+        <w:t>studentId = 101;</w:t>
       </w:r>
       <w:r>
         <w:br/>
@@ -10665,7 +9939,6 @@
       <w:r>
         <w:br/>
       </w:r>
-      <w:proofErr w:type="spellStart"/>
       <w:r>
         <w:t>System.</w:t>
       </w:r>
@@ -10679,20 +9952,14 @@
         <w:t>out</w:t>
       </w:r>
       <w:r>
-        <w:t>.println</w:t>
-      </w:r>
-      <w:proofErr w:type="spellEnd"/>
-      <w:r>
-        <w:t>(</w:t>
-      </w:r>
-      <w:proofErr w:type="spellStart"/>
+        <w:t>.println(</w:t>
+      </w:r>
       <w:r>
         <w:rPr>
           <w:u w:val="single"/>
         </w:rPr>
         <w:t>studentId</w:t>
       </w:r>
-      <w:proofErr w:type="spellEnd"/>
       <w:r>
         <w:t>);</w:t>
       </w:r>
@@ -10855,29 +10122,13 @@
         <w:br/>
       </w:r>
       <w:r>
-        <w:t xml:space="preserve">String </w:t>
-      </w:r>
-      <w:proofErr w:type="spellStart"/>
-      <w:r>
-        <w:t>studentName</w:t>
-      </w:r>
-      <w:proofErr w:type="spellEnd"/>
-      <w:r>
-        <w:t xml:space="preserve"> = "Student1";</w:t>
-      </w:r>
-      <w:r>
-        <w:br/>
-      </w:r>
-      <w:r>
-        <w:t xml:space="preserve">String </w:t>
-      </w:r>
-      <w:proofErr w:type="spellStart"/>
-      <w:r>
-        <w:t>parentName</w:t>
-      </w:r>
-      <w:proofErr w:type="spellEnd"/>
-      <w:r>
-        <w:t xml:space="preserve"> = "parent1";</w:t>
+        <w:t>String studentName = "Student1";</w:t>
+      </w:r>
+      <w:r>
+        <w:br/>
+      </w:r>
+      <w:r>
+        <w:t>String parentName = "parent1";</w:t>
       </w:r>
       <w:r>
         <w:br/>
@@ -10890,15 +10141,7 @@
         <w:t>int</w:t>
       </w:r>
       <w:r>
-        <w:t xml:space="preserve"> </w:t>
-      </w:r>
-      <w:proofErr w:type="spellStart"/>
-      <w:r>
-        <w:t>roleNumber</w:t>
-      </w:r>
-      <w:proofErr w:type="spellEnd"/>
-      <w:r>
-        <w:t xml:space="preserve"> = 123;</w:t>
+        <w:t xml:space="preserve"> roleNumber = 123;</w:t>
       </w:r>
       <w:r>
         <w:br/>
@@ -10919,14 +10162,12 @@
       <w:r>
         <w:t xml:space="preserve"> </w:t>
       </w:r>
-      <w:proofErr w:type="spellStart"/>
       <w:r>
         <w:rPr>
           <w:u w:val="single"/>
         </w:rPr>
         <w:t>int</w:t>
       </w:r>
-      <w:proofErr w:type="spellEnd"/>
       <w:r>
         <w:t xml:space="preserve"> = 10;</w:t>
       </w:r>
@@ -10961,15 +10202,7 @@
         <w:br/>
       </w:r>
       <w:r>
-        <w:t xml:space="preserve">String </w:t>
-      </w:r>
-      <w:proofErr w:type="spellStart"/>
-      <w:r>
-        <w:t>String</w:t>
-      </w:r>
-      <w:proofErr w:type="spellEnd"/>
-      <w:r>
-        <w:t xml:space="preserve"> = "ABC";</w:t>
+        <w:t>String String = "ABC";</w:t>
       </w:r>
       <w:r>
         <w:t xml:space="preserve"> -&gt;allowed because string is not a keyword</w:t>
@@ -10991,7 +10224,6 @@
         <w:lastRenderedPageBreak/>
         <w:br/>
       </w:r>
-      <w:proofErr w:type="spellStart"/>
       <w:r>
         <w:rPr>
           <w:b/>
@@ -10999,7 +10231,6 @@
         </w:rPr>
         <w:t>eg</w:t>
       </w:r>
-      <w:proofErr w:type="spellEnd"/>
       <w:r>
         <w:rPr>
           <w:b/>
@@ -11022,15 +10253,7 @@
         <w:t>int</w:t>
       </w:r>
       <w:r>
-        <w:t xml:space="preserve"> </w:t>
-      </w:r>
-      <w:proofErr w:type="spellStart"/>
-      <w:r>
-        <w:t>parentSalary</w:t>
-      </w:r>
-      <w:proofErr w:type="spellEnd"/>
-      <w:r>
-        <w:t>$ = 1000;</w:t>
+        <w:t xml:space="preserve"> parentSalary$ = 1000;</w:t>
       </w:r>
       <w:r>
         <w:t xml:space="preserve"> allowed</w:t>
@@ -11135,7 +10358,7 @@
           <w:noProof/>
         </w:rPr>
         <w:drawing>
-          <wp:inline distT="0" distB="0" distL="0" distR="0" wp14:anchorId="1E21B48B" wp14:editId="5A55598E">
+          <wp:inline distT="0" distB="0" distL="0" distR="0" wp14:anchorId="1E21B48B" wp14:editId="2B943586">
             <wp:extent cx="5943600" cy="2795905"/>
             <wp:effectExtent l="0" t="0" r="0" b="4445"/>
             <wp:docPr id="1444643024" name="Picture 1"/>
@@ -11212,15 +10435,7 @@
         <w:br/>
       </w:r>
       <w:r>
-        <w:t>for(</w:t>
-      </w:r>
-      <w:proofErr w:type="spellStart"/>
-      <w:r>
-        <w:t>Initialization;condition;iteration</w:t>
-      </w:r>
-      <w:proofErr w:type="spellEnd"/>
-      <w:r>
-        <w:t>){</w:t>
+        <w:t>for(Initialization;condition;iteration){</w:t>
       </w:r>
       <w:r>
         <w:br/>
@@ -11325,15 +10540,7 @@
       </w:r>
       <w:r>
         <w:br/>
-        <w:t>for(</w:t>
-      </w:r>
-      <w:proofErr w:type="spellStart"/>
-      <w:r>
-        <w:t>Initialization;condition;iteration</w:t>
-      </w:r>
-      <w:proofErr w:type="spellEnd"/>
-      <w:r>
-        <w:t>){</w:t>
+        <w:t>for(Initialization;condition;iteration){</w:t>
       </w:r>
       <w:r>
         <w:t xml:space="preserve"> //outer for loop</w:t>
@@ -11344,15 +10551,7 @@
       </w:r>
       <w:r>
         <w:br/>
-        <w:t xml:space="preserve">           for(</w:t>
-      </w:r>
-      <w:proofErr w:type="spellStart"/>
-      <w:r>
-        <w:t>Initialization;condition;iteration</w:t>
-      </w:r>
-      <w:proofErr w:type="spellEnd"/>
-      <w:r>
-        <w:t>){</w:t>
+        <w:t xml:space="preserve">           for(Initialization;condition;iteration){</w:t>
       </w:r>
       <w:r>
         <w:t xml:space="preserve"> //inner for loop</w:t>
@@ -11732,15 +10931,7 @@
         <w:br/>
       </w:r>
       <w:r>
-        <w:t xml:space="preserve">for(type </w:t>
-      </w:r>
-      <w:proofErr w:type="spellStart"/>
-      <w:r>
-        <w:t>itr-var:collection</w:t>
-      </w:r>
-      <w:proofErr w:type="spellEnd"/>
-      <w:r>
-        <w:t>)</w:t>
+        <w:t>for(type itr-var:collection)</w:t>
       </w:r>
       <w:r>
         <w:br/>
@@ -11798,15 +10989,7 @@
       </w:r>
       <w:r>
         <w:br/>
-        <w:t xml:space="preserve">type[] </w:t>
-      </w:r>
-      <w:proofErr w:type="spellStart"/>
-      <w:r>
-        <w:t>refVar</w:t>
-      </w:r>
-      <w:proofErr w:type="spellEnd"/>
-      <w:r>
-        <w:t xml:space="preserve"> = new type[size];</w:t>
+        <w:t>type[] refVar = new type[size];</w:t>
       </w:r>
       <w:r>
         <w:br/>
@@ -11816,15 +10999,7 @@
       </w:r>
       <w:r>
         <w:br/>
-        <w:t xml:space="preserve">type </w:t>
-      </w:r>
-      <w:proofErr w:type="spellStart"/>
-      <w:r>
-        <w:t>refVar</w:t>
-      </w:r>
-      <w:proofErr w:type="spellEnd"/>
-      <w:r>
-        <w:t>[] = new type[size];</w:t>
+        <w:t>type refVar[] = new type[size];</w:t>
       </w:r>
     </w:p>
     <w:p>
@@ -11833,15 +11008,7 @@
       </w:r>
       <w:r>
         <w:br/>
-        <w:t xml:space="preserve">type </w:t>
-      </w:r>
-      <w:proofErr w:type="spellStart"/>
-      <w:r>
-        <w:t>refVar</w:t>
-      </w:r>
-      <w:proofErr w:type="spellEnd"/>
-      <w:r>
-        <w:t>[] = {obj1,obj2….}</w:t>
+        <w:t>type refVar[] = {obj1,obj2….}</w:t>
       </w:r>
       <w:r>
         <w:br/>
@@ -11861,15 +11028,7 @@
         <w:t>int</w:t>
       </w:r>
       <w:r>
-        <w:t xml:space="preserve"> </w:t>
-      </w:r>
-      <w:proofErr w:type="spellStart"/>
-      <w:r>
-        <w:t>arr</w:t>
-      </w:r>
-      <w:proofErr w:type="spellEnd"/>
-      <w:r>
-        <w:t>[] = {10,20,30,40,50};</w:t>
+        <w:t xml:space="preserve"> arr[] = {10,20,30,40,50};</w:t>
       </w:r>
     </w:p>
     <w:p>
@@ -11882,14 +11041,7 @@
       </w:r>
       <w:r>
         <w:br/>
-      </w:r>
-      <w:proofErr w:type="spellStart"/>
-      <w:r>
-        <w:t>refVar</w:t>
-      </w:r>
-      <w:proofErr w:type="spellEnd"/>
-      <w:r>
-        <w:t>[index] = value;</w:t>
+        <w:t>refVar[index] = value;</w:t>
       </w:r>
       <w:r>
         <w:br/>
@@ -11921,7 +11073,6 @@
               <w:bottom w:val="nil"/>
               <w:right w:val="nil"/>
             </w:tcBorders>
-            <w:shd w:val="clear" w:color="auto" w:fill="auto"/>
             <w:noWrap/>
             <w:vAlign w:val="bottom"/>
             <w:hideMark/>
@@ -11946,7 +11097,6 @@
               <w:bottom w:val="nil"/>
               <w:right w:val="nil"/>
             </w:tcBorders>
-            <w:shd w:val="clear" w:color="auto" w:fill="auto"/>
             <w:noWrap/>
             <w:vAlign w:val="bottom"/>
             <w:hideMark/>
@@ -11985,7 +11135,6 @@
               <w:bottom w:val="nil"/>
               <w:right w:val="nil"/>
             </w:tcBorders>
-            <w:shd w:val="clear" w:color="auto" w:fill="auto"/>
             <w:noWrap/>
             <w:vAlign w:val="bottom"/>
             <w:hideMark/>
@@ -12013,7 +11162,6 @@
               <w:bottom w:val="nil"/>
               <w:right w:val="nil"/>
             </w:tcBorders>
-            <w:shd w:val="clear" w:color="auto" w:fill="auto"/>
             <w:noWrap/>
             <w:vAlign w:val="bottom"/>
             <w:hideMark/>
@@ -12040,7 +11188,6 @@
               <w:bottom w:val="nil"/>
               <w:right w:val="nil"/>
             </w:tcBorders>
-            <w:shd w:val="clear" w:color="auto" w:fill="auto"/>
             <w:noWrap/>
             <w:vAlign w:val="bottom"/>
             <w:hideMark/>
@@ -12067,7 +11214,6 @@
               <w:bottom w:val="nil"/>
               <w:right w:val="nil"/>
             </w:tcBorders>
-            <w:shd w:val="clear" w:color="auto" w:fill="auto"/>
             <w:noWrap/>
             <w:vAlign w:val="bottom"/>
             <w:hideMark/>
@@ -12099,7 +11245,6 @@
               <w:bottom w:val="nil"/>
               <w:right w:val="nil"/>
             </w:tcBorders>
-            <w:shd w:val="clear" w:color="auto" w:fill="auto"/>
             <w:noWrap/>
             <w:vAlign w:val="bottom"/>
             <w:hideMark/>
@@ -12116,7 +11261,6 @@
                 <w14:ligatures w14:val="none"/>
               </w:rPr>
             </w:pPr>
-            <w:proofErr w:type="spellStart"/>
             <w:r>
               <w:rPr>
                 <w:rFonts w:ascii="Calibri" w:eastAsia="Times New Roman" w:hAnsi="Calibri" w:cs="Calibri"/>
@@ -12128,7 +11272,6 @@
               </w:rPr>
               <w:t>i</w:t>
             </w:r>
-            <w:proofErr w:type="spellEnd"/>
           </w:p>
         </w:tc>
         <w:tc>
@@ -12140,7 +11283,6 @@
               <w:bottom w:val="single" w:sz="4" w:space="0" w:color="auto"/>
               <w:right w:val="single" w:sz="4" w:space="0" w:color="auto"/>
             </w:tcBorders>
-            <w:shd w:val="clear" w:color="auto" w:fill="auto"/>
             <w:noWrap/>
             <w:vAlign w:val="bottom"/>
             <w:hideMark/>
@@ -12180,7 +11322,6 @@
               <w:bottom w:val="nil"/>
               <w:right w:val="nil"/>
             </w:tcBorders>
-            <w:shd w:val="clear" w:color="auto" w:fill="auto"/>
             <w:noWrap/>
             <w:vAlign w:val="bottom"/>
             <w:hideMark/>
@@ -12209,7 +11350,6 @@
               <w:bottom w:val="nil"/>
               <w:right w:val="nil"/>
             </w:tcBorders>
-            <w:shd w:val="clear" w:color="auto" w:fill="auto"/>
             <w:noWrap/>
             <w:vAlign w:val="bottom"/>
             <w:hideMark/>
@@ -12236,7 +11376,6 @@
               <w:bottom w:val="nil"/>
               <w:right w:val="nil"/>
             </w:tcBorders>
-            <w:shd w:val="clear" w:color="auto" w:fill="auto"/>
             <w:noWrap/>
             <w:vAlign w:val="bottom"/>
             <w:hideMark/>
@@ -12263,7 +11402,6 @@
               <w:bottom w:val="nil"/>
               <w:right w:val="nil"/>
             </w:tcBorders>
-            <w:shd w:val="clear" w:color="auto" w:fill="auto"/>
             <w:noWrap/>
             <w:vAlign w:val="bottom"/>
             <w:hideMark/>
@@ -12295,7 +11433,6 @@
               <w:bottom w:val="nil"/>
               <w:right w:val="nil"/>
             </w:tcBorders>
-            <w:shd w:val="clear" w:color="auto" w:fill="auto"/>
             <w:noWrap/>
             <w:vAlign w:val="bottom"/>
             <w:hideMark/>
@@ -12322,7 +11459,6 @@
               <w:bottom w:val="nil"/>
               <w:right w:val="nil"/>
             </w:tcBorders>
-            <w:shd w:val="clear" w:color="auto" w:fill="auto"/>
             <w:noWrap/>
             <w:vAlign w:val="bottom"/>
             <w:hideMark/>
@@ -12361,7 +11497,6 @@
               <w:bottom w:val="nil"/>
               <w:right w:val="nil"/>
             </w:tcBorders>
-            <w:shd w:val="clear" w:color="auto" w:fill="auto"/>
             <w:noWrap/>
             <w:vAlign w:val="bottom"/>
             <w:hideMark/>
@@ -12389,7 +11524,6 @@
               <w:bottom w:val="nil"/>
               <w:right w:val="nil"/>
             </w:tcBorders>
-            <w:shd w:val="clear" w:color="auto" w:fill="auto"/>
             <w:noWrap/>
             <w:vAlign w:val="bottom"/>
             <w:hideMark/>
@@ -12416,7 +11550,6 @@
               <w:bottom w:val="nil"/>
               <w:right w:val="nil"/>
             </w:tcBorders>
-            <w:shd w:val="clear" w:color="auto" w:fill="auto"/>
             <w:noWrap/>
             <w:vAlign w:val="bottom"/>
             <w:hideMark/>
@@ -12443,7 +11576,6 @@
               <w:bottom w:val="nil"/>
               <w:right w:val="nil"/>
             </w:tcBorders>
-            <w:shd w:val="clear" w:color="auto" w:fill="auto"/>
             <w:noWrap/>
             <w:vAlign w:val="bottom"/>
             <w:hideMark/>
@@ -12475,7 +11607,6 @@
               <w:bottom w:val="nil"/>
               <w:right w:val="nil"/>
             </w:tcBorders>
-            <w:shd w:val="clear" w:color="auto" w:fill="auto"/>
             <w:noWrap/>
             <w:vAlign w:val="bottom"/>
             <w:hideMark/>
@@ -12502,7 +11633,6 @@
               <w:bottom w:val="nil"/>
               <w:right w:val="nil"/>
             </w:tcBorders>
-            <w:shd w:val="clear" w:color="auto" w:fill="auto"/>
             <w:noWrap/>
             <w:vAlign w:val="bottom"/>
             <w:hideMark/>
@@ -12529,7 +11659,6 @@
               <w:bottom w:val="nil"/>
               <w:right w:val="nil"/>
             </w:tcBorders>
-            <w:shd w:val="clear" w:color="auto" w:fill="auto"/>
             <w:noWrap/>
             <w:vAlign w:val="bottom"/>
             <w:hideMark/>
@@ -12556,7 +11685,6 @@
               <w:bottom w:val="nil"/>
               <w:right w:val="nil"/>
             </w:tcBorders>
-            <w:shd w:val="clear" w:color="auto" w:fill="auto"/>
             <w:noWrap/>
             <w:vAlign w:val="bottom"/>
             <w:hideMark/>
@@ -12583,7 +11711,6 @@
               <w:bottom w:val="nil"/>
               <w:right w:val="nil"/>
             </w:tcBorders>
-            <w:shd w:val="clear" w:color="auto" w:fill="auto"/>
             <w:noWrap/>
             <w:vAlign w:val="bottom"/>
             <w:hideMark/>
@@ -12610,7 +11737,6 @@
               <w:bottom w:val="nil"/>
               <w:right w:val="nil"/>
             </w:tcBorders>
-            <w:shd w:val="clear" w:color="auto" w:fill="auto"/>
             <w:noWrap/>
             <w:vAlign w:val="bottom"/>
             <w:hideMark/>
@@ -12642,7 +11768,6 @@
               <w:bottom w:val="nil"/>
               <w:right w:val="nil"/>
             </w:tcBorders>
-            <w:shd w:val="clear" w:color="auto" w:fill="auto"/>
             <w:noWrap/>
             <w:vAlign w:val="bottom"/>
             <w:hideMark/>
@@ -12659,7 +11784,6 @@
                 <w14:ligatures w14:val="none"/>
               </w:rPr>
             </w:pPr>
-            <w:proofErr w:type="spellStart"/>
             <w:r>
               <w:rPr>
                 <w:rFonts w:ascii="Calibri" w:eastAsia="Times New Roman" w:hAnsi="Calibri" w:cs="Calibri"/>
@@ -12671,7 +11795,6 @@
               </w:rPr>
               <w:t>ar</w:t>
             </w:r>
-            <w:proofErr w:type="spellEnd"/>
           </w:p>
         </w:tc>
         <w:tc>
@@ -12683,7 +11806,6 @@
               <w:bottom w:val="single" w:sz="4" w:space="0" w:color="auto"/>
               <w:right w:val="single" w:sz="4" w:space="0" w:color="auto"/>
             </w:tcBorders>
-            <w:shd w:val="clear" w:color="auto" w:fill="auto"/>
             <w:noWrap/>
             <w:vAlign w:val="bottom"/>
             <w:hideMark/>
@@ -12723,7 +11845,6 @@
               <w:bottom w:val="single" w:sz="4" w:space="0" w:color="auto"/>
               <w:right w:val="single" w:sz="4" w:space="0" w:color="auto"/>
             </w:tcBorders>
-            <w:shd w:val="clear" w:color="auto" w:fill="auto"/>
             <w:noWrap/>
             <w:vAlign w:val="bottom"/>
             <w:hideMark/>
@@ -12763,7 +11884,6 @@
               <w:bottom w:val="single" w:sz="4" w:space="0" w:color="auto"/>
               <w:right w:val="single" w:sz="4" w:space="0" w:color="auto"/>
             </w:tcBorders>
-            <w:shd w:val="clear" w:color="auto" w:fill="auto"/>
             <w:noWrap/>
             <w:vAlign w:val="bottom"/>
             <w:hideMark/>
@@ -12803,7 +11923,6 @@
               <w:bottom w:val="single" w:sz="4" w:space="0" w:color="auto"/>
               <w:right w:val="single" w:sz="4" w:space="0" w:color="auto"/>
             </w:tcBorders>
-            <w:shd w:val="clear" w:color="auto" w:fill="auto"/>
             <w:noWrap/>
             <w:vAlign w:val="bottom"/>
             <w:hideMark/>
@@ -12843,7 +11962,6 @@
               <w:bottom w:val="single" w:sz="4" w:space="0" w:color="auto"/>
               <w:right w:val="single" w:sz="4" w:space="0" w:color="auto"/>
             </w:tcBorders>
-            <w:shd w:val="clear" w:color="auto" w:fill="auto"/>
             <w:noWrap/>
             <w:vAlign w:val="bottom"/>
             <w:hideMark/>
@@ -13054,7 +12172,6 @@
               <w:bottom w:val="nil"/>
               <w:right w:val="nil"/>
             </w:tcBorders>
-            <w:shd w:val="clear" w:color="auto" w:fill="auto"/>
             <w:noWrap/>
             <w:vAlign w:val="bottom"/>
             <w:hideMark/>
@@ -13079,7 +12196,6 @@
               <w:bottom w:val="nil"/>
               <w:right w:val="nil"/>
             </w:tcBorders>
-            <w:shd w:val="clear" w:color="auto" w:fill="auto"/>
             <w:noWrap/>
             <w:vAlign w:val="bottom"/>
             <w:hideMark/>
@@ -13106,7 +12222,6 @@
               <w:bottom w:val="nil"/>
               <w:right w:val="nil"/>
             </w:tcBorders>
-            <w:shd w:val="clear" w:color="auto" w:fill="auto"/>
             <w:noWrap/>
             <w:vAlign w:val="bottom"/>
             <w:hideMark/>
@@ -13146,7 +12261,6 @@
               <w:bottom w:val="nil"/>
               <w:right w:val="nil"/>
             </w:tcBorders>
-            <w:shd w:val="clear" w:color="auto" w:fill="auto"/>
             <w:noWrap/>
             <w:vAlign w:val="bottom"/>
             <w:hideMark/>
@@ -13186,7 +12300,6 @@
               <w:bottom w:val="nil"/>
               <w:right w:val="nil"/>
             </w:tcBorders>
-            <w:shd w:val="clear" w:color="auto" w:fill="auto"/>
             <w:noWrap/>
             <w:vAlign w:val="bottom"/>
             <w:hideMark/>
@@ -13231,7 +12344,6 @@
               <w:bottom w:val="nil"/>
               <w:right w:val="nil"/>
             </w:tcBorders>
-            <w:shd w:val="clear" w:color="auto" w:fill="auto"/>
             <w:noWrap/>
             <w:vAlign w:val="bottom"/>
             <w:hideMark/>
@@ -13248,7 +12360,6 @@
                 <w14:ligatures w14:val="none"/>
               </w:rPr>
             </w:pPr>
-            <w:proofErr w:type="spellStart"/>
             <w:r>
               <w:rPr>
                 <w:rFonts w:ascii="Calibri" w:eastAsia="Times New Roman" w:hAnsi="Calibri" w:cs="Calibri"/>
@@ -13260,7 +12371,6 @@
               </w:rPr>
               <w:t>ar</w:t>
             </w:r>
-            <w:proofErr w:type="spellEnd"/>
           </w:p>
         </w:tc>
         <w:tc>
@@ -13272,7 +12382,6 @@
               <w:bottom w:val="nil"/>
               <w:right w:val="nil"/>
             </w:tcBorders>
-            <w:shd w:val="clear" w:color="auto" w:fill="auto"/>
             <w:noWrap/>
             <w:vAlign w:val="bottom"/>
             <w:hideMark/>
@@ -13312,7 +12421,6 @@
               <w:bottom w:val="single" w:sz="4" w:space="0" w:color="auto"/>
               <w:right w:val="single" w:sz="4" w:space="0" w:color="auto"/>
             </w:tcBorders>
-            <w:shd w:val="clear" w:color="auto" w:fill="auto"/>
             <w:noWrap/>
             <w:vAlign w:val="bottom"/>
             <w:hideMark/>
@@ -13352,7 +12460,6 @@
               <w:bottom w:val="single" w:sz="4" w:space="0" w:color="auto"/>
               <w:right w:val="single" w:sz="4" w:space="0" w:color="auto"/>
             </w:tcBorders>
-            <w:shd w:val="clear" w:color="auto" w:fill="auto"/>
             <w:noWrap/>
             <w:vAlign w:val="bottom"/>
             <w:hideMark/>
@@ -13392,7 +12499,6 @@
               <w:bottom w:val="single" w:sz="4" w:space="0" w:color="auto"/>
               <w:right w:val="single" w:sz="4" w:space="0" w:color="auto"/>
             </w:tcBorders>
-            <w:shd w:val="clear" w:color="auto" w:fill="auto"/>
             <w:noWrap/>
             <w:vAlign w:val="bottom"/>
             <w:hideMark/>
@@ -13437,7 +12543,6 @@
               <w:bottom w:val="nil"/>
               <w:right w:val="nil"/>
             </w:tcBorders>
-            <w:shd w:val="clear" w:color="auto" w:fill="auto"/>
             <w:noWrap/>
             <w:vAlign w:val="bottom"/>
             <w:hideMark/>
@@ -13466,7 +12571,6 @@
               <w:bottom w:val="nil"/>
               <w:right w:val="nil"/>
             </w:tcBorders>
-            <w:shd w:val="clear" w:color="auto" w:fill="auto"/>
             <w:noWrap/>
             <w:vAlign w:val="bottom"/>
             <w:hideMark/>
@@ -13506,7 +12610,6 @@
               <w:bottom w:val="single" w:sz="4" w:space="0" w:color="auto"/>
               <w:right w:val="single" w:sz="4" w:space="0" w:color="auto"/>
             </w:tcBorders>
-            <w:shd w:val="clear" w:color="auto" w:fill="auto"/>
             <w:noWrap/>
             <w:vAlign w:val="bottom"/>
             <w:hideMark/>
@@ -13546,7 +12649,6 @@
               <w:bottom w:val="single" w:sz="4" w:space="0" w:color="auto"/>
               <w:right w:val="single" w:sz="4" w:space="0" w:color="auto"/>
             </w:tcBorders>
-            <w:shd w:val="clear" w:color="auto" w:fill="auto"/>
             <w:noWrap/>
             <w:vAlign w:val="bottom"/>
             <w:hideMark/>
@@ -13586,7 +12688,6 @@
               <w:bottom w:val="single" w:sz="4" w:space="0" w:color="auto"/>
               <w:right w:val="single" w:sz="4" w:space="0" w:color="auto"/>
             </w:tcBorders>
-            <w:shd w:val="clear" w:color="auto" w:fill="auto"/>
             <w:noWrap/>
             <w:vAlign w:val="bottom"/>
             <w:hideMark/>
@@ -13631,7 +12732,6 @@
               <w:bottom w:val="nil"/>
               <w:right w:val="nil"/>
             </w:tcBorders>
-            <w:shd w:val="clear" w:color="auto" w:fill="auto"/>
             <w:noWrap/>
             <w:vAlign w:val="bottom"/>
             <w:hideMark/>
@@ -13660,7 +12760,6 @@
               <w:bottom w:val="nil"/>
               <w:right w:val="nil"/>
             </w:tcBorders>
-            <w:shd w:val="clear" w:color="auto" w:fill="auto"/>
             <w:noWrap/>
             <w:vAlign w:val="bottom"/>
             <w:hideMark/>
@@ -13700,7 +12799,6 @@
               <w:bottom w:val="single" w:sz="4" w:space="0" w:color="auto"/>
               <w:right w:val="single" w:sz="4" w:space="0" w:color="auto"/>
             </w:tcBorders>
-            <w:shd w:val="clear" w:color="auto" w:fill="auto"/>
             <w:noWrap/>
             <w:vAlign w:val="bottom"/>
             <w:hideMark/>
@@ -13740,7 +12838,6 @@
               <w:bottom w:val="single" w:sz="4" w:space="0" w:color="auto"/>
               <w:right w:val="single" w:sz="4" w:space="0" w:color="auto"/>
             </w:tcBorders>
-            <w:shd w:val="clear" w:color="auto" w:fill="auto"/>
             <w:noWrap/>
             <w:vAlign w:val="bottom"/>
             <w:hideMark/>
@@ -13780,7 +12877,6 @@
               <w:bottom w:val="single" w:sz="4" w:space="0" w:color="auto"/>
               <w:right w:val="single" w:sz="4" w:space="0" w:color="auto"/>
             </w:tcBorders>
-            <w:shd w:val="clear" w:color="auto" w:fill="auto"/>
             <w:noWrap/>
             <w:vAlign w:val="bottom"/>
             <w:hideMark/>
@@ -13825,7 +12921,6 @@
               <w:bottom w:val="nil"/>
               <w:right w:val="nil"/>
             </w:tcBorders>
-            <w:shd w:val="clear" w:color="auto" w:fill="auto"/>
             <w:noWrap/>
             <w:vAlign w:val="bottom"/>
             <w:hideMark/>
@@ -13854,7 +12949,6 @@
               <w:bottom w:val="nil"/>
               <w:right w:val="nil"/>
             </w:tcBorders>
-            <w:shd w:val="clear" w:color="auto" w:fill="auto"/>
             <w:noWrap/>
             <w:vAlign w:val="bottom"/>
             <w:hideMark/>
@@ -13894,7 +12988,6 @@
               <w:bottom w:val="single" w:sz="4" w:space="0" w:color="auto"/>
               <w:right w:val="single" w:sz="4" w:space="0" w:color="auto"/>
             </w:tcBorders>
-            <w:shd w:val="clear" w:color="auto" w:fill="auto"/>
             <w:noWrap/>
             <w:vAlign w:val="bottom"/>
             <w:hideMark/>
@@ -13934,7 +13027,6 @@
               <w:bottom w:val="single" w:sz="4" w:space="0" w:color="auto"/>
               <w:right w:val="single" w:sz="4" w:space="0" w:color="auto"/>
             </w:tcBorders>
-            <w:shd w:val="clear" w:color="auto" w:fill="auto"/>
             <w:noWrap/>
             <w:vAlign w:val="bottom"/>
             <w:hideMark/>
@@ -13974,7 +13066,6 @@
               <w:bottom w:val="single" w:sz="4" w:space="0" w:color="auto"/>
               <w:right w:val="single" w:sz="4" w:space="0" w:color="auto"/>
             </w:tcBorders>
-            <w:shd w:val="clear" w:color="auto" w:fill="auto"/>
             <w:noWrap/>
             <w:vAlign w:val="bottom"/>
             <w:hideMark/>
@@ -14019,7 +13110,6 @@
               <w:bottom w:val="nil"/>
               <w:right w:val="nil"/>
             </w:tcBorders>
-            <w:shd w:val="clear" w:color="auto" w:fill="auto"/>
             <w:noWrap/>
             <w:vAlign w:val="bottom"/>
             <w:hideMark/>
@@ -14048,7 +13138,6 @@
               <w:bottom w:val="nil"/>
               <w:right w:val="nil"/>
             </w:tcBorders>
-            <w:shd w:val="clear" w:color="auto" w:fill="auto"/>
             <w:noWrap/>
             <w:vAlign w:val="bottom"/>
             <w:hideMark/>
@@ -14075,7 +13164,6 @@
               <w:bottom w:val="nil"/>
               <w:right w:val="nil"/>
             </w:tcBorders>
-            <w:shd w:val="clear" w:color="auto" w:fill="auto"/>
             <w:noWrap/>
             <w:vAlign w:val="bottom"/>
             <w:hideMark/>
@@ -14102,7 +13190,6 @@
               <w:bottom w:val="nil"/>
               <w:right w:val="nil"/>
             </w:tcBorders>
-            <w:shd w:val="clear" w:color="auto" w:fill="auto"/>
             <w:noWrap/>
             <w:vAlign w:val="bottom"/>
             <w:hideMark/>
@@ -14129,7 +13216,6 @@
               <w:bottom w:val="nil"/>
               <w:right w:val="nil"/>
             </w:tcBorders>
-            <w:shd w:val="clear" w:color="auto" w:fill="auto"/>
             <w:noWrap/>
             <w:vAlign w:val="bottom"/>
             <w:hideMark/>
@@ -14161,7 +13247,6 @@
               <w:bottom w:val="nil"/>
               <w:right w:val="nil"/>
             </w:tcBorders>
-            <w:shd w:val="clear" w:color="auto" w:fill="auto"/>
             <w:noWrap/>
             <w:vAlign w:val="bottom"/>
             <w:hideMark/>
@@ -14188,7 +13273,6 @@
               <w:bottom w:val="nil"/>
               <w:right w:val="nil"/>
             </w:tcBorders>
-            <w:shd w:val="clear" w:color="auto" w:fill="auto"/>
             <w:noWrap/>
             <w:vAlign w:val="bottom"/>
             <w:hideMark/>
@@ -14215,7 +13299,6 @@
               <w:bottom w:val="nil"/>
               <w:right w:val="nil"/>
             </w:tcBorders>
-            <w:shd w:val="clear" w:color="auto" w:fill="auto"/>
             <w:noWrap/>
             <w:vAlign w:val="bottom"/>
             <w:hideMark/>
@@ -14255,7 +13338,6 @@
               <w:bottom w:val="nil"/>
               <w:right w:val="nil"/>
             </w:tcBorders>
-            <w:shd w:val="clear" w:color="auto" w:fill="auto"/>
             <w:noWrap/>
             <w:vAlign w:val="bottom"/>
             <w:hideMark/>
@@ -14295,7 +13377,6 @@
               <w:bottom w:val="nil"/>
               <w:right w:val="nil"/>
             </w:tcBorders>
-            <w:shd w:val="clear" w:color="auto" w:fill="auto"/>
             <w:noWrap/>
             <w:vAlign w:val="bottom"/>
             <w:hideMark/>
@@ -14329,7 +13410,6 @@
               <w:bottom w:val="nil"/>
               <w:right w:val="nil"/>
             </w:tcBorders>
-            <w:shd w:val="clear" w:color="auto" w:fill="auto"/>
             <w:noWrap/>
             <w:vAlign w:val="bottom"/>
             <w:hideMark/>
@@ -14356,7 +13436,6 @@
               <w:bottom w:val="nil"/>
               <w:right w:val="nil"/>
             </w:tcBorders>
-            <w:shd w:val="clear" w:color="auto" w:fill="auto"/>
             <w:noWrap/>
             <w:vAlign w:val="bottom"/>
             <w:hideMark/>
@@ -14396,7 +13475,6 @@
               <w:bottom w:val="single" w:sz="4" w:space="0" w:color="auto"/>
               <w:right w:val="single" w:sz="4" w:space="0" w:color="auto"/>
             </w:tcBorders>
-            <w:shd w:val="clear" w:color="auto" w:fill="auto"/>
             <w:noWrap/>
             <w:vAlign w:val="bottom"/>
             <w:hideMark/>
@@ -14436,7 +13514,6 @@
               <w:bottom w:val="single" w:sz="4" w:space="0" w:color="auto"/>
               <w:right w:val="single" w:sz="4" w:space="0" w:color="auto"/>
             </w:tcBorders>
-            <w:shd w:val="clear" w:color="auto" w:fill="auto"/>
             <w:noWrap/>
             <w:vAlign w:val="bottom"/>
             <w:hideMark/>
@@ -14476,7 +13553,6 @@
               <w:bottom w:val="nil"/>
               <w:right w:val="nil"/>
             </w:tcBorders>
-            <w:shd w:val="clear" w:color="auto" w:fill="auto"/>
             <w:noWrap/>
             <w:vAlign w:val="bottom"/>
             <w:hideMark/>
@@ -14510,7 +13586,6 @@
               <w:bottom w:val="nil"/>
               <w:right w:val="nil"/>
             </w:tcBorders>
-            <w:shd w:val="clear" w:color="auto" w:fill="auto"/>
             <w:noWrap/>
             <w:vAlign w:val="bottom"/>
             <w:hideMark/>
@@ -14537,7 +13612,6 @@
               <w:bottom w:val="nil"/>
               <w:right w:val="nil"/>
             </w:tcBorders>
-            <w:shd w:val="clear" w:color="auto" w:fill="auto"/>
             <w:noWrap/>
             <w:vAlign w:val="bottom"/>
             <w:hideMark/>
@@ -14577,7 +13651,6 @@
               <w:bottom w:val="single" w:sz="4" w:space="0" w:color="auto"/>
               <w:right w:val="single" w:sz="4" w:space="0" w:color="auto"/>
             </w:tcBorders>
-            <w:shd w:val="clear" w:color="auto" w:fill="auto"/>
             <w:noWrap/>
             <w:vAlign w:val="bottom"/>
             <w:hideMark/>
@@ -14617,7 +13690,6 @@
               <w:bottom w:val="single" w:sz="4" w:space="0" w:color="auto"/>
               <w:right w:val="single" w:sz="4" w:space="0" w:color="auto"/>
             </w:tcBorders>
-            <w:shd w:val="clear" w:color="auto" w:fill="auto"/>
             <w:noWrap/>
             <w:vAlign w:val="bottom"/>
             <w:hideMark/>
@@ -14657,7 +13729,6 @@
               <w:bottom w:val="nil"/>
               <w:right w:val="nil"/>
             </w:tcBorders>
-            <w:shd w:val="clear" w:color="auto" w:fill="auto"/>
             <w:noWrap/>
             <w:vAlign w:val="bottom"/>
             <w:hideMark/>
@@ -14691,7 +13762,6 @@
               <w:bottom w:val="nil"/>
               <w:right w:val="nil"/>
             </w:tcBorders>
-            <w:shd w:val="clear" w:color="auto" w:fill="auto"/>
             <w:noWrap/>
             <w:vAlign w:val="bottom"/>
             <w:hideMark/>
@@ -14718,7 +13788,6 @@
               <w:bottom w:val="nil"/>
               <w:right w:val="nil"/>
             </w:tcBorders>
-            <w:shd w:val="clear" w:color="auto" w:fill="auto"/>
             <w:noWrap/>
             <w:vAlign w:val="bottom"/>
             <w:hideMark/>
@@ -14758,7 +13827,6 @@
               <w:bottom w:val="single" w:sz="4" w:space="0" w:color="auto"/>
               <w:right w:val="single" w:sz="4" w:space="0" w:color="auto"/>
             </w:tcBorders>
-            <w:shd w:val="clear" w:color="auto" w:fill="auto"/>
             <w:noWrap/>
             <w:vAlign w:val="bottom"/>
             <w:hideMark/>
@@ -14798,7 +13866,6 @@
               <w:bottom w:val="single" w:sz="4" w:space="0" w:color="auto"/>
               <w:right w:val="single" w:sz="4" w:space="0" w:color="auto"/>
             </w:tcBorders>
-            <w:shd w:val="clear" w:color="auto" w:fill="auto"/>
             <w:noWrap/>
             <w:vAlign w:val="bottom"/>
             <w:hideMark/>
@@ -14838,7 +13905,6 @@
               <w:bottom w:val="nil"/>
               <w:right w:val="nil"/>
             </w:tcBorders>
-            <w:shd w:val="clear" w:color="auto" w:fill="auto"/>
             <w:noWrap/>
             <w:vAlign w:val="bottom"/>
             <w:hideMark/>
@@ -14872,7 +13938,6 @@
               <w:bottom w:val="nil"/>
               <w:right w:val="nil"/>
             </w:tcBorders>
-            <w:shd w:val="clear" w:color="auto" w:fill="auto"/>
             <w:noWrap/>
             <w:vAlign w:val="bottom"/>
             <w:hideMark/>
@@ -14899,7 +13964,6 @@
               <w:bottom w:val="nil"/>
               <w:right w:val="nil"/>
             </w:tcBorders>
-            <w:shd w:val="clear" w:color="auto" w:fill="auto"/>
             <w:noWrap/>
             <w:vAlign w:val="bottom"/>
             <w:hideMark/>
@@ -14939,7 +14003,6 @@
               <w:bottom w:val="single" w:sz="4" w:space="0" w:color="auto"/>
               <w:right w:val="single" w:sz="4" w:space="0" w:color="auto"/>
             </w:tcBorders>
-            <w:shd w:val="clear" w:color="auto" w:fill="auto"/>
             <w:noWrap/>
             <w:vAlign w:val="bottom"/>
             <w:hideMark/>
@@ -14979,7 +14042,6 @@
               <w:bottom w:val="single" w:sz="4" w:space="0" w:color="auto"/>
               <w:right w:val="single" w:sz="4" w:space="0" w:color="auto"/>
             </w:tcBorders>
-            <w:shd w:val="clear" w:color="auto" w:fill="auto"/>
             <w:noWrap/>
             <w:vAlign w:val="bottom"/>
             <w:hideMark/>
@@ -15019,7 +14081,6 @@
               <w:bottom w:val="nil"/>
               <w:right w:val="nil"/>
             </w:tcBorders>
-            <w:shd w:val="clear" w:color="auto" w:fill="auto"/>
             <w:noWrap/>
             <w:vAlign w:val="bottom"/>
             <w:hideMark/>
@@ -15105,7 +14166,6 @@
               <w:bottom w:val="nil"/>
               <w:right w:val="nil"/>
             </w:tcBorders>
-            <w:shd w:val="clear" w:color="auto" w:fill="auto"/>
             <w:noWrap/>
             <w:vAlign w:val="bottom"/>
             <w:hideMark/>
@@ -15130,7 +14190,6 @@
               <w:bottom w:val="nil"/>
               <w:right w:val="nil"/>
             </w:tcBorders>
-            <w:shd w:val="clear" w:color="auto" w:fill="auto"/>
             <w:noWrap/>
             <w:vAlign w:val="bottom"/>
             <w:hideMark/>
@@ -15157,7 +14216,6 @@
               <w:bottom w:val="nil"/>
               <w:right w:val="nil"/>
             </w:tcBorders>
-            <w:shd w:val="clear" w:color="auto" w:fill="auto"/>
             <w:noWrap/>
             <w:vAlign w:val="bottom"/>
             <w:hideMark/>
@@ -15197,7 +14255,6 @@
               <w:bottom w:val="nil"/>
               <w:right w:val="nil"/>
             </w:tcBorders>
-            <w:shd w:val="clear" w:color="auto" w:fill="auto"/>
             <w:noWrap/>
             <w:vAlign w:val="bottom"/>
             <w:hideMark/>
@@ -15237,7 +14294,6 @@
               <w:bottom w:val="nil"/>
               <w:right w:val="nil"/>
             </w:tcBorders>
-            <w:shd w:val="clear" w:color="auto" w:fill="auto"/>
             <w:noWrap/>
             <w:vAlign w:val="bottom"/>
             <w:hideMark/>
@@ -15277,7 +14333,6 @@
               <w:bottom w:val="nil"/>
               <w:right w:val="nil"/>
             </w:tcBorders>
-            <w:shd w:val="clear" w:color="auto" w:fill="auto"/>
             <w:noWrap/>
             <w:vAlign w:val="bottom"/>
             <w:hideMark/>
@@ -15317,7 +14372,6 @@
               <w:bottom w:val="nil"/>
               <w:right w:val="nil"/>
             </w:tcBorders>
-            <w:shd w:val="clear" w:color="auto" w:fill="auto"/>
             <w:noWrap/>
             <w:vAlign w:val="bottom"/>
             <w:hideMark/>
@@ -15362,7 +14416,6 @@
               <w:bottom w:val="nil"/>
               <w:right w:val="nil"/>
             </w:tcBorders>
-            <w:shd w:val="clear" w:color="auto" w:fill="auto"/>
             <w:noWrap/>
             <w:vAlign w:val="bottom"/>
             <w:hideMark/>
@@ -15379,7 +14432,6 @@
                 <w14:ligatures w14:val="none"/>
               </w:rPr>
             </w:pPr>
-            <w:proofErr w:type="spellStart"/>
             <w:r>
               <w:rPr>
                 <w:rFonts w:ascii="Calibri" w:eastAsia="Times New Roman" w:hAnsi="Calibri" w:cs="Calibri"/>
@@ -15391,7 +14443,6 @@
               </w:rPr>
               <w:t>ar</w:t>
             </w:r>
-            <w:proofErr w:type="spellEnd"/>
           </w:p>
         </w:tc>
         <w:tc>
@@ -15403,7 +14454,6 @@
               <w:bottom w:val="nil"/>
               <w:right w:val="nil"/>
             </w:tcBorders>
-            <w:shd w:val="clear" w:color="auto" w:fill="auto"/>
             <w:noWrap/>
             <w:vAlign w:val="bottom"/>
             <w:hideMark/>
@@ -15443,7 +14493,6 @@
               <w:bottom w:val="single" w:sz="4" w:space="0" w:color="auto"/>
               <w:right w:val="single" w:sz="4" w:space="0" w:color="auto"/>
             </w:tcBorders>
-            <w:shd w:val="clear" w:color="auto" w:fill="auto"/>
             <w:noWrap/>
             <w:vAlign w:val="bottom"/>
             <w:hideMark/>
@@ -15483,7 +14532,6 @@
               <w:bottom w:val="single" w:sz="4" w:space="0" w:color="auto"/>
               <w:right w:val="single" w:sz="4" w:space="0" w:color="auto"/>
             </w:tcBorders>
-            <w:shd w:val="clear" w:color="auto" w:fill="auto"/>
             <w:noWrap/>
             <w:vAlign w:val="bottom"/>
             <w:hideMark/>
@@ -15523,7 +14571,6 @@
               <w:bottom w:val="single" w:sz="4" w:space="0" w:color="auto"/>
               <w:right w:val="single" w:sz="4" w:space="0" w:color="auto"/>
             </w:tcBorders>
-            <w:shd w:val="clear" w:color="auto" w:fill="auto"/>
             <w:noWrap/>
             <w:vAlign w:val="bottom"/>
             <w:hideMark/>
@@ -15563,7 +14610,6 @@
               <w:bottom w:val="single" w:sz="4" w:space="0" w:color="auto"/>
               <w:right w:val="single" w:sz="4" w:space="0" w:color="auto"/>
             </w:tcBorders>
-            <w:shd w:val="clear" w:color="auto" w:fill="auto"/>
             <w:noWrap/>
             <w:vAlign w:val="bottom"/>
             <w:hideMark/>
@@ -15602,7 +14648,6 @@
               <w:bottom w:val="single" w:sz="4" w:space="0" w:color="auto"/>
               <w:right w:val="single" w:sz="4" w:space="0" w:color="auto"/>
             </w:tcBorders>
-            <w:shd w:val="clear" w:color="auto" w:fill="auto"/>
             <w:noWrap/>
             <w:vAlign w:val="bottom"/>
             <w:hideMark/>
@@ -15646,7 +14691,6 @@
               <w:bottom w:val="nil"/>
               <w:right w:val="nil"/>
             </w:tcBorders>
-            <w:shd w:val="clear" w:color="auto" w:fill="auto"/>
             <w:noWrap/>
             <w:vAlign w:val="bottom"/>
             <w:hideMark/>
@@ -15674,7 +14718,6 @@
               <w:bottom w:val="nil"/>
               <w:right w:val="nil"/>
             </w:tcBorders>
-            <w:shd w:val="clear" w:color="auto" w:fill="auto"/>
             <w:noWrap/>
             <w:vAlign w:val="bottom"/>
             <w:hideMark/>
@@ -15714,7 +14757,6 @@
               <w:bottom w:val="single" w:sz="4" w:space="0" w:color="auto"/>
               <w:right w:val="single" w:sz="4" w:space="0" w:color="auto"/>
             </w:tcBorders>
-            <w:shd w:val="clear" w:color="auto" w:fill="auto"/>
             <w:noWrap/>
             <w:vAlign w:val="bottom"/>
             <w:hideMark/>
@@ -15754,7 +14796,6 @@
               <w:bottom w:val="single" w:sz="4" w:space="0" w:color="auto"/>
               <w:right w:val="single" w:sz="4" w:space="0" w:color="auto"/>
             </w:tcBorders>
-            <w:shd w:val="clear" w:color="auto" w:fill="auto"/>
             <w:noWrap/>
             <w:vAlign w:val="bottom"/>
             <w:hideMark/>
@@ -15794,7 +14835,6 @@
               <w:bottom w:val="single" w:sz="4" w:space="0" w:color="auto"/>
               <w:right w:val="single" w:sz="4" w:space="0" w:color="auto"/>
             </w:tcBorders>
-            <w:shd w:val="clear" w:color="auto" w:fill="auto"/>
             <w:noWrap/>
             <w:vAlign w:val="bottom"/>
             <w:hideMark/>
@@ -15834,7 +14874,6 @@
               <w:bottom w:val="single" w:sz="4" w:space="0" w:color="auto"/>
               <w:right w:val="single" w:sz="4" w:space="0" w:color="auto"/>
             </w:tcBorders>
-            <w:shd w:val="clear" w:color="auto" w:fill="auto"/>
             <w:noWrap/>
             <w:vAlign w:val="bottom"/>
             <w:hideMark/>
@@ -15874,7 +14913,6 @@
               <w:bottom w:val="single" w:sz="4" w:space="0" w:color="auto"/>
               <w:right w:val="single" w:sz="4" w:space="0" w:color="auto"/>
             </w:tcBorders>
-            <w:shd w:val="clear" w:color="auto" w:fill="auto"/>
             <w:noWrap/>
             <w:vAlign w:val="bottom"/>
             <w:hideMark/>
@@ -15919,7 +14957,6 @@
               <w:bottom w:val="nil"/>
               <w:right w:val="nil"/>
             </w:tcBorders>
-            <w:shd w:val="clear" w:color="auto" w:fill="auto"/>
             <w:noWrap/>
             <w:vAlign w:val="bottom"/>
             <w:hideMark/>
@@ -15948,7 +14985,6 @@
               <w:bottom w:val="nil"/>
               <w:right w:val="nil"/>
             </w:tcBorders>
-            <w:shd w:val="clear" w:color="auto" w:fill="auto"/>
             <w:noWrap/>
             <w:vAlign w:val="bottom"/>
             <w:hideMark/>
@@ -15988,7 +15024,6 @@
               <w:bottom w:val="single" w:sz="4" w:space="0" w:color="auto"/>
               <w:right w:val="single" w:sz="4" w:space="0" w:color="auto"/>
             </w:tcBorders>
-            <w:shd w:val="clear" w:color="auto" w:fill="auto"/>
             <w:noWrap/>
             <w:vAlign w:val="bottom"/>
             <w:hideMark/>
@@ -16028,7 +15063,6 @@
               <w:bottom w:val="single" w:sz="4" w:space="0" w:color="auto"/>
               <w:right w:val="single" w:sz="4" w:space="0" w:color="auto"/>
             </w:tcBorders>
-            <w:shd w:val="clear" w:color="auto" w:fill="auto"/>
             <w:noWrap/>
             <w:vAlign w:val="bottom"/>
             <w:hideMark/>
@@ -16068,7 +15102,6 @@
               <w:bottom w:val="single" w:sz="4" w:space="0" w:color="auto"/>
               <w:right w:val="single" w:sz="4" w:space="0" w:color="auto"/>
             </w:tcBorders>
-            <w:shd w:val="clear" w:color="auto" w:fill="auto"/>
             <w:noWrap/>
             <w:vAlign w:val="bottom"/>
             <w:hideMark/>
@@ -16108,7 +15141,6 @@
               <w:bottom w:val="single" w:sz="4" w:space="0" w:color="auto"/>
               <w:right w:val="single" w:sz="4" w:space="0" w:color="auto"/>
             </w:tcBorders>
-            <w:shd w:val="clear" w:color="auto" w:fill="auto"/>
             <w:noWrap/>
             <w:vAlign w:val="bottom"/>
             <w:hideMark/>
@@ -16148,7 +15180,6 @@
               <w:bottom w:val="single" w:sz="4" w:space="0" w:color="auto"/>
               <w:right w:val="single" w:sz="4" w:space="0" w:color="auto"/>
             </w:tcBorders>
-            <w:shd w:val="clear" w:color="auto" w:fill="auto"/>
             <w:noWrap/>
             <w:vAlign w:val="bottom"/>
             <w:hideMark/>
@@ -16193,7 +15224,6 @@
               <w:bottom w:val="nil"/>
               <w:right w:val="nil"/>
             </w:tcBorders>
-            <w:shd w:val="clear" w:color="auto" w:fill="auto"/>
             <w:noWrap/>
             <w:vAlign w:val="bottom"/>
             <w:hideMark/>
@@ -16222,7 +15252,6 @@
               <w:bottom w:val="nil"/>
               <w:right w:val="nil"/>
             </w:tcBorders>
-            <w:shd w:val="clear" w:color="auto" w:fill="auto"/>
             <w:noWrap/>
             <w:vAlign w:val="bottom"/>
             <w:hideMark/>
@@ -16262,7 +15291,6 @@
               <w:bottom w:val="single" w:sz="4" w:space="0" w:color="auto"/>
               <w:right w:val="single" w:sz="4" w:space="0" w:color="auto"/>
             </w:tcBorders>
-            <w:shd w:val="clear" w:color="auto" w:fill="auto"/>
             <w:noWrap/>
             <w:vAlign w:val="bottom"/>
             <w:hideMark/>
@@ -16302,7 +15330,6 @@
               <w:bottom w:val="single" w:sz="4" w:space="0" w:color="auto"/>
               <w:right w:val="single" w:sz="4" w:space="0" w:color="auto"/>
             </w:tcBorders>
-            <w:shd w:val="clear" w:color="auto" w:fill="auto"/>
             <w:noWrap/>
             <w:vAlign w:val="bottom"/>
             <w:hideMark/>
@@ -16342,7 +15369,6 @@
               <w:bottom w:val="single" w:sz="4" w:space="0" w:color="auto"/>
               <w:right w:val="single" w:sz="4" w:space="0" w:color="auto"/>
             </w:tcBorders>
-            <w:shd w:val="clear" w:color="auto" w:fill="auto"/>
             <w:noWrap/>
             <w:vAlign w:val="bottom"/>
             <w:hideMark/>
@@ -16382,7 +15408,6 @@
               <w:bottom w:val="single" w:sz="4" w:space="0" w:color="auto"/>
               <w:right w:val="single" w:sz="4" w:space="0" w:color="auto"/>
             </w:tcBorders>
-            <w:shd w:val="clear" w:color="auto" w:fill="auto"/>
             <w:noWrap/>
             <w:vAlign w:val="bottom"/>
             <w:hideMark/>
@@ -16421,7 +15446,6 @@
               <w:bottom w:val="single" w:sz="4" w:space="0" w:color="auto"/>
               <w:right w:val="single" w:sz="4" w:space="0" w:color="auto"/>
             </w:tcBorders>
-            <w:shd w:val="clear" w:color="auto" w:fill="auto"/>
             <w:noWrap/>
             <w:vAlign w:val="bottom"/>
             <w:hideMark/>
@@ -16462,23 +15486,7 @@
         <w:br/>
       </w:r>
       <w:r>
-        <w:t xml:space="preserve">1. Size is fixed. </w:t>
-      </w:r>
-      <w:proofErr w:type="spellStart"/>
-      <w:r>
-        <w:t>I,e</w:t>
-      </w:r>
-      <w:proofErr w:type="spellEnd"/>
-      <w:r>
-        <w:t xml:space="preserve"> once an array is created with some size it cannot be expanded </w:t>
-      </w:r>
-      <w:proofErr w:type="spellStart"/>
-      <w:r>
-        <w:t>I,e</w:t>
-      </w:r>
-      <w:proofErr w:type="spellEnd"/>
-      <w:r>
-        <w:t xml:space="preserve"> arrays size is not flexible.</w:t>
+        <w:t>1. Size is fixed. I,e once an array is created with some size it cannot be expanded I,e arrays size is not flexible.</w:t>
       </w:r>
       <w:r>
         <w:br/>
@@ -16578,15 +15586,7 @@
         <w:t xml:space="preserve"> </w:t>
       </w:r>
       <w:r>
-        <w:t xml:space="preserve">Whenever any java statement produces an abnormal condition at run time , </w:t>
-      </w:r>
-      <w:proofErr w:type="spellStart"/>
-      <w:r>
-        <w:t>jvm</w:t>
-      </w:r>
-      <w:proofErr w:type="spellEnd"/>
-      <w:r>
-        <w:t xml:space="preserve"> will create any one of the appropriate </w:t>
+        <w:t xml:space="preserve">Whenever any java statement produces an abnormal condition at run time , jvm will create any one of the appropriate </w:t>
       </w:r>
       <w:r>
         <w:rPr>
@@ -16664,15 +15664,7 @@
       </w:r>
       <w:r>
         <w:br/>
-        <w:t xml:space="preserve">3. A network connection has been lost in the middle of communication or the </w:t>
-      </w:r>
-      <w:proofErr w:type="spellStart"/>
-      <w:r>
-        <w:t>jvm</w:t>
-      </w:r>
-      <w:proofErr w:type="spellEnd"/>
-      <w:r>
-        <w:t xml:space="preserve"> has run out of the memory.</w:t>
+        <w:t>3. A network connection has been lost in the middle of communication or the jvm has run out of the memory.</w:t>
       </w:r>
       <w:r>
         <w:br/>
@@ -16714,7 +15706,7 @@
           <w:noProof/>
         </w:rPr>
         <w:drawing>
-          <wp:inline distT="0" distB="0" distL="0" distR="0" wp14:anchorId="2E09726C" wp14:editId="4C044199">
+          <wp:inline distT="0" distB="0" distL="0" distR="0" wp14:anchorId="2E09726C" wp14:editId="23A5D2C9">
             <wp:extent cx="5943600" cy="2795905"/>
             <wp:effectExtent l="0" t="0" r="0" b="4445"/>
             <wp:docPr id="1172285723" name="Picture 1"/>
@@ -16910,23 +15902,21 @@
               <w:bottom w:val="single" w:sz="4" w:space="0" w:color="auto"/>
               <w:right w:val="single" w:sz="4" w:space="0" w:color="auto"/>
             </w:tcBorders>
-            <w:shd w:val="clear" w:color="auto" w:fill="auto"/>
-            <w:vAlign w:val="bottom"/>
-            <w:hideMark/>
-          </w:tcPr>
-          <w:p>
-            <w:pPr>
-              <w:spacing w:after="0" w:line="240" w:lineRule="auto"/>
-              <w:rPr>
-                <w:rFonts w:ascii="Calibri" w:eastAsia="Times New Roman" w:hAnsi="Calibri" w:cs="Calibri"/>
-                <w:color w:val="000000"/>
-                <w:kern w:val="0"/>
-                <w:sz w:val="22"/>
-                <w:szCs w:val="22"/>
-                <w14:ligatures w14:val="none"/>
-              </w:rPr>
-            </w:pPr>
-            <w:proofErr w:type="spellStart"/>
+            <w:vAlign w:val="bottom"/>
+            <w:hideMark/>
+          </w:tcPr>
+          <w:p>
+            <w:pPr>
+              <w:spacing w:after="0" w:line="240" w:lineRule="auto"/>
+              <w:rPr>
+                <w:rFonts w:ascii="Calibri" w:eastAsia="Times New Roman" w:hAnsi="Calibri" w:cs="Calibri"/>
+                <w:color w:val="000000"/>
+                <w:kern w:val="0"/>
+                <w:sz w:val="22"/>
+                <w:szCs w:val="22"/>
+                <w14:ligatures w14:val="none"/>
+              </w:rPr>
+            </w:pPr>
             <w:r>
               <w:rPr>
                 <w:rFonts w:ascii="Calibri" w:eastAsia="Times New Roman" w:hAnsi="Calibri" w:cs="Calibri"/>
@@ -16938,7 +15928,6 @@
               </w:rPr>
               <w:t>classNotFoundException</w:t>
             </w:r>
-            <w:proofErr w:type="spellEnd"/>
           </w:p>
         </w:tc>
         <w:tc>
@@ -16950,7 +15939,6 @@
               <w:bottom w:val="single" w:sz="4" w:space="0" w:color="auto"/>
               <w:right w:val="single" w:sz="4" w:space="0" w:color="auto"/>
             </w:tcBorders>
-            <w:shd w:val="clear" w:color="auto" w:fill="auto"/>
             <w:vAlign w:val="bottom"/>
             <w:hideMark/>
           </w:tcPr>
@@ -16993,23 +15981,21 @@
               <w:bottom w:val="single" w:sz="4" w:space="0" w:color="auto"/>
               <w:right w:val="single" w:sz="4" w:space="0" w:color="auto"/>
             </w:tcBorders>
-            <w:shd w:val="clear" w:color="auto" w:fill="auto"/>
-            <w:vAlign w:val="bottom"/>
-            <w:hideMark/>
-          </w:tcPr>
-          <w:p>
-            <w:pPr>
-              <w:spacing w:after="0" w:line="240" w:lineRule="auto"/>
-              <w:rPr>
-                <w:rFonts w:ascii="Calibri" w:eastAsia="Times New Roman" w:hAnsi="Calibri" w:cs="Calibri"/>
-                <w:color w:val="000000"/>
-                <w:kern w:val="0"/>
-                <w:sz w:val="22"/>
-                <w:szCs w:val="22"/>
-                <w14:ligatures w14:val="none"/>
-              </w:rPr>
-            </w:pPr>
-            <w:proofErr w:type="spellStart"/>
+            <w:vAlign w:val="bottom"/>
+            <w:hideMark/>
+          </w:tcPr>
+          <w:p>
+            <w:pPr>
+              <w:spacing w:after="0" w:line="240" w:lineRule="auto"/>
+              <w:rPr>
+                <w:rFonts w:ascii="Calibri" w:eastAsia="Times New Roman" w:hAnsi="Calibri" w:cs="Calibri"/>
+                <w:color w:val="000000"/>
+                <w:kern w:val="0"/>
+                <w:sz w:val="22"/>
+                <w:szCs w:val="22"/>
+                <w14:ligatures w14:val="none"/>
+              </w:rPr>
+            </w:pPr>
             <w:r>
               <w:rPr>
                 <w:rFonts w:ascii="Calibri" w:eastAsia="Times New Roman" w:hAnsi="Calibri" w:cs="Calibri"/>
@@ -17021,7 +16007,6 @@
               </w:rPr>
               <w:t>cloneNotSupportedException</w:t>
             </w:r>
-            <w:proofErr w:type="spellEnd"/>
           </w:p>
         </w:tc>
         <w:tc>
@@ -17033,7 +16018,6 @@
               <w:bottom w:val="single" w:sz="4" w:space="0" w:color="auto"/>
               <w:right w:val="single" w:sz="4" w:space="0" w:color="auto"/>
             </w:tcBorders>
-            <w:shd w:val="clear" w:color="auto" w:fill="auto"/>
             <w:vAlign w:val="bottom"/>
             <w:hideMark/>
           </w:tcPr>
@@ -17076,23 +16060,21 @@
               <w:bottom w:val="single" w:sz="4" w:space="0" w:color="auto"/>
               <w:right w:val="single" w:sz="4" w:space="0" w:color="auto"/>
             </w:tcBorders>
-            <w:shd w:val="clear" w:color="auto" w:fill="auto"/>
-            <w:vAlign w:val="bottom"/>
-            <w:hideMark/>
-          </w:tcPr>
-          <w:p>
-            <w:pPr>
-              <w:spacing w:after="0" w:line="240" w:lineRule="auto"/>
-              <w:rPr>
-                <w:rFonts w:ascii="Calibri" w:eastAsia="Times New Roman" w:hAnsi="Calibri" w:cs="Calibri"/>
-                <w:color w:val="000000"/>
-                <w:kern w:val="0"/>
-                <w:sz w:val="22"/>
-                <w:szCs w:val="22"/>
-                <w14:ligatures w14:val="none"/>
-              </w:rPr>
-            </w:pPr>
-            <w:proofErr w:type="spellStart"/>
+            <w:vAlign w:val="bottom"/>
+            <w:hideMark/>
+          </w:tcPr>
+          <w:p>
+            <w:pPr>
+              <w:spacing w:after="0" w:line="240" w:lineRule="auto"/>
+              <w:rPr>
+                <w:rFonts w:ascii="Calibri" w:eastAsia="Times New Roman" w:hAnsi="Calibri" w:cs="Calibri"/>
+                <w:color w:val="000000"/>
+                <w:kern w:val="0"/>
+                <w:sz w:val="22"/>
+                <w:szCs w:val="22"/>
+                <w14:ligatures w14:val="none"/>
+              </w:rPr>
+            </w:pPr>
             <w:r>
               <w:rPr>
                 <w:rFonts w:ascii="Calibri" w:eastAsia="Times New Roman" w:hAnsi="Calibri" w:cs="Calibri"/>
@@ -17104,7 +16086,6 @@
               </w:rPr>
               <w:t>IllegalAccessException</w:t>
             </w:r>
-            <w:proofErr w:type="spellEnd"/>
           </w:p>
         </w:tc>
         <w:tc>
@@ -17116,7 +16097,6 @@
               <w:bottom w:val="single" w:sz="4" w:space="0" w:color="auto"/>
               <w:right w:val="single" w:sz="4" w:space="0" w:color="auto"/>
             </w:tcBorders>
-            <w:shd w:val="clear" w:color="auto" w:fill="auto"/>
             <w:vAlign w:val="bottom"/>
             <w:hideMark/>
           </w:tcPr>
@@ -17159,23 +16139,21 @@
               <w:bottom w:val="single" w:sz="4" w:space="0" w:color="auto"/>
               <w:right w:val="single" w:sz="4" w:space="0" w:color="auto"/>
             </w:tcBorders>
-            <w:shd w:val="clear" w:color="auto" w:fill="auto"/>
-            <w:vAlign w:val="bottom"/>
-            <w:hideMark/>
-          </w:tcPr>
-          <w:p>
-            <w:pPr>
-              <w:spacing w:after="0" w:line="240" w:lineRule="auto"/>
-              <w:rPr>
-                <w:rFonts w:ascii="Calibri" w:eastAsia="Times New Roman" w:hAnsi="Calibri" w:cs="Calibri"/>
-                <w:color w:val="000000"/>
-                <w:kern w:val="0"/>
-                <w:sz w:val="22"/>
-                <w:szCs w:val="22"/>
-                <w14:ligatures w14:val="none"/>
-              </w:rPr>
-            </w:pPr>
-            <w:proofErr w:type="spellStart"/>
+            <w:vAlign w:val="bottom"/>
+            <w:hideMark/>
+          </w:tcPr>
+          <w:p>
+            <w:pPr>
+              <w:spacing w:after="0" w:line="240" w:lineRule="auto"/>
+              <w:rPr>
+                <w:rFonts w:ascii="Calibri" w:eastAsia="Times New Roman" w:hAnsi="Calibri" w:cs="Calibri"/>
+                <w:color w:val="000000"/>
+                <w:kern w:val="0"/>
+                <w:sz w:val="22"/>
+                <w:szCs w:val="22"/>
+                <w14:ligatures w14:val="none"/>
+              </w:rPr>
+            </w:pPr>
             <w:r>
               <w:rPr>
                 <w:rFonts w:ascii="Calibri" w:eastAsia="Times New Roman" w:hAnsi="Calibri" w:cs="Calibri"/>
@@ -17187,7 +16165,6 @@
               </w:rPr>
               <w:t>InstantiationException</w:t>
             </w:r>
-            <w:proofErr w:type="spellEnd"/>
           </w:p>
         </w:tc>
         <w:tc>
@@ -17199,7 +16176,6 @@
               <w:bottom w:val="single" w:sz="4" w:space="0" w:color="auto"/>
               <w:right w:val="single" w:sz="4" w:space="0" w:color="auto"/>
             </w:tcBorders>
-            <w:shd w:val="clear" w:color="auto" w:fill="auto"/>
             <w:vAlign w:val="bottom"/>
             <w:hideMark/>
           </w:tcPr>
@@ -17242,23 +16218,21 @@
               <w:bottom w:val="single" w:sz="4" w:space="0" w:color="auto"/>
               <w:right w:val="single" w:sz="4" w:space="0" w:color="auto"/>
             </w:tcBorders>
-            <w:shd w:val="clear" w:color="auto" w:fill="auto"/>
-            <w:vAlign w:val="bottom"/>
-            <w:hideMark/>
-          </w:tcPr>
-          <w:p>
-            <w:pPr>
-              <w:spacing w:after="0" w:line="240" w:lineRule="auto"/>
-              <w:rPr>
-                <w:rFonts w:ascii="Calibri" w:eastAsia="Times New Roman" w:hAnsi="Calibri" w:cs="Calibri"/>
-                <w:color w:val="000000"/>
-                <w:kern w:val="0"/>
-                <w:sz w:val="22"/>
-                <w:szCs w:val="22"/>
-                <w14:ligatures w14:val="none"/>
-              </w:rPr>
-            </w:pPr>
-            <w:proofErr w:type="spellStart"/>
+            <w:vAlign w:val="bottom"/>
+            <w:hideMark/>
+          </w:tcPr>
+          <w:p>
+            <w:pPr>
+              <w:spacing w:after="0" w:line="240" w:lineRule="auto"/>
+              <w:rPr>
+                <w:rFonts w:ascii="Calibri" w:eastAsia="Times New Roman" w:hAnsi="Calibri" w:cs="Calibri"/>
+                <w:color w:val="000000"/>
+                <w:kern w:val="0"/>
+                <w:sz w:val="22"/>
+                <w:szCs w:val="22"/>
+                <w14:ligatures w14:val="none"/>
+              </w:rPr>
+            </w:pPr>
             <w:r>
               <w:rPr>
                 <w:rFonts w:ascii="Calibri" w:eastAsia="Times New Roman" w:hAnsi="Calibri" w:cs="Calibri"/>
@@ -17270,7 +16244,6 @@
               </w:rPr>
               <w:t>InterruptedException</w:t>
             </w:r>
-            <w:proofErr w:type="spellEnd"/>
           </w:p>
         </w:tc>
         <w:tc>
@@ -17282,7 +16255,6 @@
               <w:bottom w:val="single" w:sz="4" w:space="0" w:color="auto"/>
               <w:right w:val="single" w:sz="4" w:space="0" w:color="auto"/>
             </w:tcBorders>
-            <w:shd w:val="clear" w:color="auto" w:fill="auto"/>
             <w:vAlign w:val="bottom"/>
             <w:hideMark/>
           </w:tcPr>
@@ -17325,23 +16297,21 @@
               <w:bottom w:val="single" w:sz="4" w:space="0" w:color="auto"/>
               <w:right w:val="single" w:sz="4" w:space="0" w:color="auto"/>
             </w:tcBorders>
-            <w:shd w:val="clear" w:color="auto" w:fill="auto"/>
-            <w:vAlign w:val="bottom"/>
-            <w:hideMark/>
-          </w:tcPr>
-          <w:p>
-            <w:pPr>
-              <w:spacing w:after="0" w:line="240" w:lineRule="auto"/>
-              <w:rPr>
-                <w:rFonts w:ascii="Calibri" w:eastAsia="Times New Roman" w:hAnsi="Calibri" w:cs="Calibri"/>
-                <w:color w:val="000000"/>
-                <w:kern w:val="0"/>
-                <w:sz w:val="22"/>
-                <w:szCs w:val="22"/>
-                <w14:ligatures w14:val="none"/>
-              </w:rPr>
-            </w:pPr>
-            <w:proofErr w:type="spellStart"/>
+            <w:vAlign w:val="bottom"/>
+            <w:hideMark/>
+          </w:tcPr>
+          <w:p>
+            <w:pPr>
+              <w:spacing w:after="0" w:line="240" w:lineRule="auto"/>
+              <w:rPr>
+                <w:rFonts w:ascii="Calibri" w:eastAsia="Times New Roman" w:hAnsi="Calibri" w:cs="Calibri"/>
+                <w:color w:val="000000"/>
+                <w:kern w:val="0"/>
+                <w:sz w:val="22"/>
+                <w:szCs w:val="22"/>
+                <w14:ligatures w14:val="none"/>
+              </w:rPr>
+            </w:pPr>
             <w:r>
               <w:rPr>
                 <w:rFonts w:ascii="Calibri" w:eastAsia="Times New Roman" w:hAnsi="Calibri" w:cs="Calibri"/>
@@ -17353,7 +16323,6 @@
               </w:rPr>
               <w:t>NoSuchFieldException</w:t>
             </w:r>
-            <w:proofErr w:type="spellEnd"/>
           </w:p>
         </w:tc>
         <w:tc>
@@ -17365,7 +16334,6 @@
               <w:bottom w:val="single" w:sz="4" w:space="0" w:color="auto"/>
               <w:right w:val="single" w:sz="4" w:space="0" w:color="auto"/>
             </w:tcBorders>
-            <w:shd w:val="clear" w:color="auto" w:fill="auto"/>
             <w:vAlign w:val="bottom"/>
             <w:hideMark/>
           </w:tcPr>
@@ -17441,23 +16409,21 @@
               <w:bottom w:val="single" w:sz="4" w:space="0" w:color="auto"/>
               <w:right w:val="single" w:sz="4" w:space="0" w:color="auto"/>
             </w:tcBorders>
-            <w:shd w:val="clear" w:color="auto" w:fill="auto"/>
-            <w:vAlign w:val="bottom"/>
-            <w:hideMark/>
-          </w:tcPr>
-          <w:p>
-            <w:pPr>
-              <w:spacing w:after="0" w:line="240" w:lineRule="auto"/>
-              <w:rPr>
-                <w:rFonts w:ascii="Calibri" w:eastAsia="Times New Roman" w:hAnsi="Calibri" w:cs="Calibri"/>
-                <w:color w:val="000000"/>
-                <w:kern w:val="0"/>
-                <w:sz w:val="22"/>
-                <w:szCs w:val="22"/>
-                <w14:ligatures w14:val="none"/>
-              </w:rPr>
-            </w:pPr>
-            <w:proofErr w:type="spellStart"/>
+            <w:vAlign w:val="bottom"/>
+            <w:hideMark/>
+          </w:tcPr>
+          <w:p>
+            <w:pPr>
+              <w:spacing w:after="0" w:line="240" w:lineRule="auto"/>
+              <w:rPr>
+                <w:rFonts w:ascii="Calibri" w:eastAsia="Times New Roman" w:hAnsi="Calibri" w:cs="Calibri"/>
+                <w:color w:val="000000"/>
+                <w:kern w:val="0"/>
+                <w:sz w:val="22"/>
+                <w:szCs w:val="22"/>
+                <w14:ligatures w14:val="none"/>
+              </w:rPr>
+            </w:pPr>
             <w:r>
               <w:rPr>
                 <w:rFonts w:ascii="Calibri" w:eastAsia="Times New Roman" w:hAnsi="Calibri" w:cs="Calibri"/>
@@ -17469,7 +16435,6 @@
               </w:rPr>
               <w:t>NoSuchMethodException</w:t>
             </w:r>
-            <w:proofErr w:type="spellEnd"/>
           </w:p>
         </w:tc>
         <w:tc>
@@ -17481,7 +16446,6 @@
               <w:bottom w:val="single" w:sz="4" w:space="0" w:color="auto"/>
               <w:right w:val="single" w:sz="4" w:space="0" w:color="auto"/>
             </w:tcBorders>
-            <w:shd w:val="clear" w:color="auto" w:fill="auto"/>
             <w:vAlign w:val="bottom"/>
             <w:hideMark/>
           </w:tcPr>
@@ -17665,23 +16629,21 @@
               <w:bottom w:val="single" w:sz="4" w:space="0" w:color="auto"/>
               <w:right w:val="single" w:sz="4" w:space="0" w:color="auto"/>
             </w:tcBorders>
-            <w:shd w:val="clear" w:color="auto" w:fill="auto"/>
-            <w:vAlign w:val="bottom"/>
-            <w:hideMark/>
-          </w:tcPr>
-          <w:p>
-            <w:pPr>
-              <w:spacing w:after="0" w:line="240" w:lineRule="auto"/>
-              <w:rPr>
-                <w:rFonts w:ascii="Calibri" w:eastAsia="Times New Roman" w:hAnsi="Calibri" w:cs="Calibri"/>
-                <w:color w:val="000000"/>
-                <w:kern w:val="0"/>
-                <w:sz w:val="22"/>
-                <w:szCs w:val="22"/>
-                <w14:ligatures w14:val="none"/>
-              </w:rPr>
-            </w:pPr>
-            <w:proofErr w:type="spellStart"/>
+            <w:vAlign w:val="bottom"/>
+            <w:hideMark/>
+          </w:tcPr>
+          <w:p>
+            <w:pPr>
+              <w:spacing w:after="0" w:line="240" w:lineRule="auto"/>
+              <w:rPr>
+                <w:rFonts w:ascii="Calibri" w:eastAsia="Times New Roman" w:hAnsi="Calibri" w:cs="Calibri"/>
+                <w:color w:val="000000"/>
+                <w:kern w:val="0"/>
+                <w:sz w:val="22"/>
+                <w:szCs w:val="22"/>
+                <w14:ligatures w14:val="none"/>
+              </w:rPr>
+            </w:pPr>
             <w:r>
               <w:rPr>
                 <w:rFonts w:ascii="Calibri" w:eastAsia="Times New Roman" w:hAnsi="Calibri" w:cs="Calibri"/>
@@ -17693,7 +16655,6 @@
               </w:rPr>
               <w:t>ArithmeticException</w:t>
             </w:r>
-            <w:proofErr w:type="spellEnd"/>
           </w:p>
         </w:tc>
         <w:tc>
@@ -17705,7 +16666,6 @@
               <w:bottom w:val="single" w:sz="4" w:space="0" w:color="auto"/>
               <w:right w:val="single" w:sz="4" w:space="0" w:color="auto"/>
             </w:tcBorders>
-            <w:shd w:val="clear" w:color="auto" w:fill="auto"/>
             <w:vAlign w:val="bottom"/>
             <w:hideMark/>
           </w:tcPr>
@@ -17748,23 +16708,21 @@
               <w:bottom w:val="single" w:sz="4" w:space="0" w:color="auto"/>
               <w:right w:val="single" w:sz="4" w:space="0" w:color="auto"/>
             </w:tcBorders>
-            <w:shd w:val="clear" w:color="auto" w:fill="auto"/>
-            <w:vAlign w:val="bottom"/>
-            <w:hideMark/>
-          </w:tcPr>
-          <w:p>
-            <w:pPr>
-              <w:spacing w:after="0" w:line="240" w:lineRule="auto"/>
-              <w:rPr>
-                <w:rFonts w:ascii="Calibri" w:eastAsia="Times New Roman" w:hAnsi="Calibri" w:cs="Calibri"/>
-                <w:color w:val="000000"/>
-                <w:kern w:val="0"/>
-                <w:sz w:val="22"/>
-                <w:szCs w:val="22"/>
-                <w14:ligatures w14:val="none"/>
-              </w:rPr>
-            </w:pPr>
-            <w:proofErr w:type="spellStart"/>
+            <w:vAlign w:val="bottom"/>
+            <w:hideMark/>
+          </w:tcPr>
+          <w:p>
+            <w:pPr>
+              <w:spacing w:after="0" w:line="240" w:lineRule="auto"/>
+              <w:rPr>
+                <w:rFonts w:ascii="Calibri" w:eastAsia="Times New Roman" w:hAnsi="Calibri" w:cs="Calibri"/>
+                <w:color w:val="000000"/>
+                <w:kern w:val="0"/>
+                <w:sz w:val="22"/>
+                <w:szCs w:val="22"/>
+                <w14:ligatures w14:val="none"/>
+              </w:rPr>
+            </w:pPr>
             <w:r>
               <w:rPr>
                 <w:rFonts w:ascii="Calibri" w:eastAsia="Times New Roman" w:hAnsi="Calibri" w:cs="Calibri"/>
@@ -17776,7 +16734,6 @@
               </w:rPr>
               <w:t>ArrayIndexOutBoudException</w:t>
             </w:r>
-            <w:proofErr w:type="spellEnd"/>
           </w:p>
         </w:tc>
         <w:tc>
@@ -17788,7 +16745,6 @@
               <w:bottom w:val="single" w:sz="4" w:space="0" w:color="auto"/>
               <w:right w:val="single" w:sz="4" w:space="0" w:color="auto"/>
             </w:tcBorders>
-            <w:shd w:val="clear" w:color="auto" w:fill="auto"/>
             <w:vAlign w:val="bottom"/>
             <w:hideMark/>
           </w:tcPr>
@@ -17831,23 +16787,21 @@
               <w:bottom w:val="single" w:sz="4" w:space="0" w:color="auto"/>
               <w:right w:val="single" w:sz="4" w:space="0" w:color="auto"/>
             </w:tcBorders>
-            <w:shd w:val="clear" w:color="auto" w:fill="auto"/>
-            <w:vAlign w:val="bottom"/>
-            <w:hideMark/>
-          </w:tcPr>
-          <w:p>
-            <w:pPr>
-              <w:spacing w:after="0" w:line="240" w:lineRule="auto"/>
-              <w:rPr>
-                <w:rFonts w:ascii="Calibri" w:eastAsia="Times New Roman" w:hAnsi="Calibri" w:cs="Calibri"/>
-                <w:color w:val="000000"/>
-                <w:kern w:val="0"/>
-                <w:sz w:val="22"/>
-                <w:szCs w:val="22"/>
-                <w14:ligatures w14:val="none"/>
-              </w:rPr>
-            </w:pPr>
-            <w:proofErr w:type="spellStart"/>
+            <w:vAlign w:val="bottom"/>
+            <w:hideMark/>
+          </w:tcPr>
+          <w:p>
+            <w:pPr>
+              <w:spacing w:after="0" w:line="240" w:lineRule="auto"/>
+              <w:rPr>
+                <w:rFonts w:ascii="Calibri" w:eastAsia="Times New Roman" w:hAnsi="Calibri" w:cs="Calibri"/>
+                <w:color w:val="000000"/>
+                <w:kern w:val="0"/>
+                <w:sz w:val="22"/>
+                <w:szCs w:val="22"/>
+                <w14:ligatures w14:val="none"/>
+              </w:rPr>
+            </w:pPr>
             <w:r>
               <w:rPr>
                 <w:rFonts w:ascii="Calibri" w:eastAsia="Times New Roman" w:hAnsi="Calibri" w:cs="Calibri"/>
@@ -17859,7 +16813,6 @@
               </w:rPr>
               <w:t>ArrayStoreException</w:t>
             </w:r>
-            <w:proofErr w:type="spellEnd"/>
           </w:p>
         </w:tc>
         <w:tc>
@@ -17871,7 +16824,6 @@
               <w:bottom w:val="single" w:sz="4" w:space="0" w:color="auto"/>
               <w:right w:val="single" w:sz="4" w:space="0" w:color="auto"/>
             </w:tcBorders>
-            <w:shd w:val="clear" w:color="auto" w:fill="auto"/>
             <w:vAlign w:val="bottom"/>
             <w:hideMark/>
           </w:tcPr>
@@ -17914,23 +16866,21 @@
               <w:bottom w:val="single" w:sz="4" w:space="0" w:color="auto"/>
               <w:right w:val="single" w:sz="4" w:space="0" w:color="auto"/>
             </w:tcBorders>
-            <w:shd w:val="clear" w:color="auto" w:fill="auto"/>
-            <w:vAlign w:val="bottom"/>
-            <w:hideMark/>
-          </w:tcPr>
-          <w:p>
-            <w:pPr>
-              <w:spacing w:after="0" w:line="240" w:lineRule="auto"/>
-              <w:rPr>
-                <w:rFonts w:ascii="Calibri" w:eastAsia="Times New Roman" w:hAnsi="Calibri" w:cs="Calibri"/>
-                <w:color w:val="000000"/>
-                <w:kern w:val="0"/>
-                <w:sz w:val="22"/>
-                <w:szCs w:val="22"/>
-                <w14:ligatures w14:val="none"/>
-              </w:rPr>
-            </w:pPr>
-            <w:proofErr w:type="spellStart"/>
+            <w:vAlign w:val="bottom"/>
+            <w:hideMark/>
+          </w:tcPr>
+          <w:p>
+            <w:pPr>
+              <w:spacing w:after="0" w:line="240" w:lineRule="auto"/>
+              <w:rPr>
+                <w:rFonts w:ascii="Calibri" w:eastAsia="Times New Roman" w:hAnsi="Calibri" w:cs="Calibri"/>
+                <w:color w:val="000000"/>
+                <w:kern w:val="0"/>
+                <w:sz w:val="22"/>
+                <w:szCs w:val="22"/>
+                <w14:ligatures w14:val="none"/>
+              </w:rPr>
+            </w:pPr>
             <w:r>
               <w:rPr>
                 <w:rFonts w:ascii="Calibri" w:eastAsia="Times New Roman" w:hAnsi="Calibri" w:cs="Calibri"/>
@@ -17942,7 +16892,6 @@
               </w:rPr>
               <w:t>classCastException</w:t>
             </w:r>
-            <w:proofErr w:type="spellEnd"/>
           </w:p>
         </w:tc>
         <w:tc>
@@ -17954,7 +16903,6 @@
               <w:bottom w:val="single" w:sz="4" w:space="0" w:color="auto"/>
               <w:right w:val="single" w:sz="4" w:space="0" w:color="auto"/>
             </w:tcBorders>
-            <w:shd w:val="clear" w:color="auto" w:fill="auto"/>
             <w:vAlign w:val="bottom"/>
             <w:hideMark/>
           </w:tcPr>
@@ -17997,23 +16945,21 @@
               <w:bottom w:val="single" w:sz="4" w:space="0" w:color="auto"/>
               <w:right w:val="single" w:sz="4" w:space="0" w:color="auto"/>
             </w:tcBorders>
-            <w:shd w:val="clear" w:color="auto" w:fill="auto"/>
-            <w:vAlign w:val="bottom"/>
-            <w:hideMark/>
-          </w:tcPr>
-          <w:p>
-            <w:pPr>
-              <w:spacing w:after="0" w:line="240" w:lineRule="auto"/>
-              <w:rPr>
-                <w:rFonts w:ascii="Calibri" w:eastAsia="Times New Roman" w:hAnsi="Calibri" w:cs="Calibri"/>
-                <w:color w:val="000000"/>
-                <w:kern w:val="0"/>
-                <w:sz w:val="22"/>
-                <w:szCs w:val="22"/>
-                <w14:ligatures w14:val="none"/>
-              </w:rPr>
-            </w:pPr>
-            <w:proofErr w:type="spellStart"/>
+            <w:vAlign w:val="bottom"/>
+            <w:hideMark/>
+          </w:tcPr>
+          <w:p>
+            <w:pPr>
+              <w:spacing w:after="0" w:line="240" w:lineRule="auto"/>
+              <w:rPr>
+                <w:rFonts w:ascii="Calibri" w:eastAsia="Times New Roman" w:hAnsi="Calibri" w:cs="Calibri"/>
+                <w:color w:val="000000"/>
+                <w:kern w:val="0"/>
+                <w:sz w:val="22"/>
+                <w:szCs w:val="22"/>
+                <w14:ligatures w14:val="none"/>
+              </w:rPr>
+            </w:pPr>
             <w:r>
               <w:rPr>
                 <w:rFonts w:ascii="Calibri" w:eastAsia="Times New Roman" w:hAnsi="Calibri" w:cs="Calibri"/>
@@ -18025,7 +16971,6 @@
               </w:rPr>
               <w:t>IllegalArgumentException</w:t>
             </w:r>
-            <w:proofErr w:type="spellEnd"/>
           </w:p>
         </w:tc>
         <w:tc>
@@ -18037,7 +16982,6 @@
               <w:bottom w:val="single" w:sz="4" w:space="0" w:color="auto"/>
               <w:right w:val="single" w:sz="4" w:space="0" w:color="auto"/>
             </w:tcBorders>
-            <w:shd w:val="clear" w:color="auto" w:fill="auto"/>
             <w:vAlign w:val="bottom"/>
             <w:hideMark/>
           </w:tcPr>
@@ -18080,23 +17024,21 @@
               <w:bottom w:val="single" w:sz="4" w:space="0" w:color="auto"/>
               <w:right w:val="single" w:sz="4" w:space="0" w:color="auto"/>
             </w:tcBorders>
-            <w:shd w:val="clear" w:color="auto" w:fill="auto"/>
-            <w:vAlign w:val="bottom"/>
-            <w:hideMark/>
-          </w:tcPr>
-          <w:p>
-            <w:pPr>
-              <w:spacing w:after="0" w:line="240" w:lineRule="auto"/>
-              <w:rPr>
-                <w:rFonts w:ascii="Calibri" w:eastAsia="Times New Roman" w:hAnsi="Calibri" w:cs="Calibri"/>
-                <w:color w:val="000000"/>
-                <w:kern w:val="0"/>
-                <w:sz w:val="22"/>
-                <w:szCs w:val="22"/>
-                <w14:ligatures w14:val="none"/>
-              </w:rPr>
-            </w:pPr>
-            <w:proofErr w:type="spellStart"/>
+            <w:vAlign w:val="bottom"/>
+            <w:hideMark/>
+          </w:tcPr>
+          <w:p>
+            <w:pPr>
+              <w:spacing w:after="0" w:line="240" w:lineRule="auto"/>
+              <w:rPr>
+                <w:rFonts w:ascii="Calibri" w:eastAsia="Times New Roman" w:hAnsi="Calibri" w:cs="Calibri"/>
+                <w:color w:val="000000"/>
+                <w:kern w:val="0"/>
+                <w:sz w:val="22"/>
+                <w:szCs w:val="22"/>
+                <w14:ligatures w14:val="none"/>
+              </w:rPr>
+            </w:pPr>
             <w:r>
               <w:rPr>
                 <w:rFonts w:ascii="Calibri" w:eastAsia="Times New Roman" w:hAnsi="Calibri" w:cs="Calibri"/>
@@ -18108,7 +17050,6 @@
               </w:rPr>
               <w:t>illegalMonitorStateException</w:t>
             </w:r>
-            <w:proofErr w:type="spellEnd"/>
           </w:p>
         </w:tc>
         <w:tc>
@@ -18120,7 +17061,6 @@
               <w:bottom w:val="single" w:sz="4" w:space="0" w:color="auto"/>
               <w:right w:val="single" w:sz="4" w:space="0" w:color="auto"/>
             </w:tcBorders>
-            <w:shd w:val="clear" w:color="auto" w:fill="auto"/>
             <w:vAlign w:val="bottom"/>
             <w:hideMark/>
           </w:tcPr>
@@ -18185,23 +17125,21 @@
               <w:bottom w:val="single" w:sz="4" w:space="0" w:color="auto"/>
               <w:right w:val="single" w:sz="4" w:space="0" w:color="auto"/>
             </w:tcBorders>
-            <w:shd w:val="clear" w:color="auto" w:fill="auto"/>
-            <w:vAlign w:val="bottom"/>
-            <w:hideMark/>
-          </w:tcPr>
-          <w:p>
-            <w:pPr>
-              <w:spacing w:after="0" w:line="240" w:lineRule="auto"/>
-              <w:rPr>
-                <w:rFonts w:ascii="Calibri" w:eastAsia="Times New Roman" w:hAnsi="Calibri" w:cs="Calibri"/>
-                <w:color w:val="000000"/>
-                <w:kern w:val="0"/>
-                <w:sz w:val="22"/>
-                <w:szCs w:val="22"/>
-                <w14:ligatures w14:val="none"/>
-              </w:rPr>
-            </w:pPr>
-            <w:proofErr w:type="spellStart"/>
+            <w:vAlign w:val="bottom"/>
+            <w:hideMark/>
+          </w:tcPr>
+          <w:p>
+            <w:pPr>
+              <w:spacing w:after="0" w:line="240" w:lineRule="auto"/>
+              <w:rPr>
+                <w:rFonts w:ascii="Calibri" w:eastAsia="Times New Roman" w:hAnsi="Calibri" w:cs="Calibri"/>
+                <w:color w:val="000000"/>
+                <w:kern w:val="0"/>
+                <w:sz w:val="22"/>
+                <w:szCs w:val="22"/>
+                <w14:ligatures w14:val="none"/>
+              </w:rPr>
+            </w:pPr>
             <w:r>
               <w:rPr>
                 <w:rFonts w:ascii="Calibri" w:eastAsia="Times New Roman" w:hAnsi="Calibri" w:cs="Calibri"/>
@@ -18213,7 +17151,6 @@
               </w:rPr>
               <w:t>IllegalStateException</w:t>
             </w:r>
-            <w:proofErr w:type="spellEnd"/>
           </w:p>
         </w:tc>
         <w:tc>
@@ -18225,7 +17162,6 @@
               <w:bottom w:val="single" w:sz="4" w:space="0" w:color="auto"/>
               <w:right w:val="single" w:sz="4" w:space="0" w:color="auto"/>
             </w:tcBorders>
-            <w:shd w:val="clear" w:color="auto" w:fill="auto"/>
             <w:vAlign w:val="bottom"/>
             <w:hideMark/>
           </w:tcPr>
@@ -18268,23 +17204,21 @@
               <w:bottom w:val="single" w:sz="4" w:space="0" w:color="auto"/>
               <w:right w:val="single" w:sz="4" w:space="0" w:color="auto"/>
             </w:tcBorders>
-            <w:shd w:val="clear" w:color="auto" w:fill="auto"/>
-            <w:vAlign w:val="bottom"/>
-            <w:hideMark/>
-          </w:tcPr>
-          <w:p>
-            <w:pPr>
-              <w:spacing w:after="0" w:line="240" w:lineRule="auto"/>
-              <w:rPr>
-                <w:rFonts w:ascii="Calibri" w:eastAsia="Times New Roman" w:hAnsi="Calibri" w:cs="Calibri"/>
-                <w:color w:val="000000"/>
-                <w:kern w:val="0"/>
-                <w:sz w:val="22"/>
-                <w:szCs w:val="22"/>
-                <w14:ligatures w14:val="none"/>
-              </w:rPr>
-            </w:pPr>
-            <w:proofErr w:type="spellStart"/>
+            <w:vAlign w:val="bottom"/>
+            <w:hideMark/>
+          </w:tcPr>
+          <w:p>
+            <w:pPr>
+              <w:spacing w:after="0" w:line="240" w:lineRule="auto"/>
+              <w:rPr>
+                <w:rFonts w:ascii="Calibri" w:eastAsia="Times New Roman" w:hAnsi="Calibri" w:cs="Calibri"/>
+                <w:color w:val="000000"/>
+                <w:kern w:val="0"/>
+                <w:sz w:val="22"/>
+                <w:szCs w:val="22"/>
+                <w14:ligatures w14:val="none"/>
+              </w:rPr>
+            </w:pPr>
             <w:r>
               <w:rPr>
                 <w:rFonts w:ascii="Calibri" w:eastAsia="Times New Roman" w:hAnsi="Calibri" w:cs="Calibri"/>
@@ -18296,7 +17230,6 @@
               </w:rPr>
               <w:t>IllegalThreadStateException</w:t>
             </w:r>
-            <w:proofErr w:type="spellEnd"/>
           </w:p>
         </w:tc>
         <w:tc>
@@ -18308,7 +17241,6 @@
               <w:bottom w:val="single" w:sz="4" w:space="0" w:color="auto"/>
               <w:right w:val="single" w:sz="4" w:space="0" w:color="auto"/>
             </w:tcBorders>
-            <w:shd w:val="clear" w:color="auto" w:fill="auto"/>
             <w:vAlign w:val="bottom"/>
             <w:hideMark/>
           </w:tcPr>
@@ -18351,23 +17283,21 @@
               <w:bottom w:val="single" w:sz="4" w:space="0" w:color="auto"/>
               <w:right w:val="single" w:sz="4" w:space="0" w:color="auto"/>
             </w:tcBorders>
-            <w:shd w:val="clear" w:color="auto" w:fill="auto"/>
-            <w:vAlign w:val="bottom"/>
-            <w:hideMark/>
-          </w:tcPr>
-          <w:p>
-            <w:pPr>
-              <w:spacing w:after="0" w:line="240" w:lineRule="auto"/>
-              <w:rPr>
-                <w:rFonts w:ascii="Calibri" w:eastAsia="Times New Roman" w:hAnsi="Calibri" w:cs="Calibri"/>
-                <w:color w:val="000000"/>
-                <w:kern w:val="0"/>
-                <w:sz w:val="22"/>
-                <w:szCs w:val="22"/>
-                <w14:ligatures w14:val="none"/>
-              </w:rPr>
-            </w:pPr>
-            <w:proofErr w:type="spellStart"/>
+            <w:vAlign w:val="bottom"/>
+            <w:hideMark/>
+          </w:tcPr>
+          <w:p>
+            <w:pPr>
+              <w:spacing w:after="0" w:line="240" w:lineRule="auto"/>
+              <w:rPr>
+                <w:rFonts w:ascii="Calibri" w:eastAsia="Times New Roman" w:hAnsi="Calibri" w:cs="Calibri"/>
+                <w:color w:val="000000"/>
+                <w:kern w:val="0"/>
+                <w:sz w:val="22"/>
+                <w:szCs w:val="22"/>
+                <w14:ligatures w14:val="none"/>
+              </w:rPr>
+            </w:pPr>
             <w:r>
               <w:rPr>
                 <w:rFonts w:ascii="Calibri" w:eastAsia="Times New Roman" w:hAnsi="Calibri" w:cs="Calibri"/>
@@ -18379,7 +17309,6 @@
               </w:rPr>
               <w:t>IndexOutOfBoundsException</w:t>
             </w:r>
-            <w:proofErr w:type="spellEnd"/>
           </w:p>
         </w:tc>
         <w:tc>
@@ -18391,7 +17320,6 @@
               <w:bottom w:val="single" w:sz="4" w:space="0" w:color="auto"/>
               <w:right w:val="single" w:sz="4" w:space="0" w:color="auto"/>
             </w:tcBorders>
-            <w:shd w:val="clear" w:color="auto" w:fill="auto"/>
             <w:vAlign w:val="bottom"/>
             <w:hideMark/>
           </w:tcPr>
@@ -18456,23 +17384,21 @@
               <w:bottom w:val="single" w:sz="4" w:space="0" w:color="auto"/>
               <w:right w:val="single" w:sz="4" w:space="0" w:color="auto"/>
             </w:tcBorders>
-            <w:shd w:val="clear" w:color="auto" w:fill="auto"/>
-            <w:vAlign w:val="bottom"/>
-            <w:hideMark/>
-          </w:tcPr>
-          <w:p>
-            <w:pPr>
-              <w:spacing w:after="0" w:line="240" w:lineRule="auto"/>
-              <w:rPr>
-                <w:rFonts w:ascii="Calibri" w:eastAsia="Times New Roman" w:hAnsi="Calibri" w:cs="Calibri"/>
-                <w:color w:val="000000"/>
-                <w:kern w:val="0"/>
-                <w:sz w:val="22"/>
-                <w:szCs w:val="22"/>
-                <w14:ligatures w14:val="none"/>
-              </w:rPr>
-            </w:pPr>
-            <w:proofErr w:type="spellStart"/>
+            <w:vAlign w:val="bottom"/>
+            <w:hideMark/>
+          </w:tcPr>
+          <w:p>
+            <w:pPr>
+              <w:spacing w:after="0" w:line="240" w:lineRule="auto"/>
+              <w:rPr>
+                <w:rFonts w:ascii="Calibri" w:eastAsia="Times New Roman" w:hAnsi="Calibri" w:cs="Calibri"/>
+                <w:color w:val="000000"/>
+                <w:kern w:val="0"/>
+                <w:sz w:val="22"/>
+                <w:szCs w:val="22"/>
+                <w14:ligatures w14:val="none"/>
+              </w:rPr>
+            </w:pPr>
             <w:r>
               <w:rPr>
                 <w:rFonts w:ascii="Calibri" w:eastAsia="Times New Roman" w:hAnsi="Calibri" w:cs="Calibri"/>
@@ -18484,7 +17410,6 @@
               </w:rPr>
               <w:t>NegativeArraySizeException</w:t>
             </w:r>
-            <w:proofErr w:type="spellEnd"/>
           </w:p>
         </w:tc>
         <w:tc>
@@ -18496,7 +17421,6 @@
               <w:bottom w:val="single" w:sz="4" w:space="0" w:color="auto"/>
               <w:right w:val="single" w:sz="4" w:space="0" w:color="auto"/>
             </w:tcBorders>
-            <w:shd w:val="clear" w:color="auto" w:fill="auto"/>
             <w:vAlign w:val="bottom"/>
             <w:hideMark/>
           </w:tcPr>
@@ -18539,23 +17463,21 @@
               <w:bottom w:val="single" w:sz="4" w:space="0" w:color="auto"/>
               <w:right w:val="single" w:sz="4" w:space="0" w:color="auto"/>
             </w:tcBorders>
-            <w:shd w:val="clear" w:color="auto" w:fill="auto"/>
-            <w:vAlign w:val="bottom"/>
-            <w:hideMark/>
-          </w:tcPr>
-          <w:p>
-            <w:pPr>
-              <w:spacing w:after="0" w:line="240" w:lineRule="auto"/>
-              <w:rPr>
-                <w:rFonts w:ascii="Calibri" w:eastAsia="Times New Roman" w:hAnsi="Calibri" w:cs="Calibri"/>
-                <w:color w:val="000000"/>
-                <w:kern w:val="0"/>
-                <w:sz w:val="22"/>
-                <w:szCs w:val="22"/>
-                <w14:ligatures w14:val="none"/>
-              </w:rPr>
-            </w:pPr>
-            <w:proofErr w:type="spellStart"/>
+            <w:vAlign w:val="bottom"/>
+            <w:hideMark/>
+          </w:tcPr>
+          <w:p>
+            <w:pPr>
+              <w:spacing w:after="0" w:line="240" w:lineRule="auto"/>
+              <w:rPr>
+                <w:rFonts w:ascii="Calibri" w:eastAsia="Times New Roman" w:hAnsi="Calibri" w:cs="Calibri"/>
+                <w:color w:val="000000"/>
+                <w:kern w:val="0"/>
+                <w:sz w:val="22"/>
+                <w:szCs w:val="22"/>
+                <w14:ligatures w14:val="none"/>
+              </w:rPr>
+            </w:pPr>
             <w:r>
               <w:rPr>
                 <w:rFonts w:ascii="Calibri" w:eastAsia="Times New Roman" w:hAnsi="Calibri" w:cs="Calibri"/>
@@ -18567,7 +17489,6 @@
               </w:rPr>
               <w:t>NullPointerException</w:t>
             </w:r>
-            <w:proofErr w:type="spellEnd"/>
           </w:p>
         </w:tc>
         <w:tc>
@@ -18579,7 +17500,6 @@
               <w:bottom w:val="single" w:sz="4" w:space="0" w:color="auto"/>
               <w:right w:val="single" w:sz="4" w:space="0" w:color="auto"/>
             </w:tcBorders>
-            <w:shd w:val="clear" w:color="auto" w:fill="auto"/>
             <w:vAlign w:val="bottom"/>
             <w:hideMark/>
           </w:tcPr>
@@ -18622,23 +17542,21 @@
               <w:bottom w:val="single" w:sz="4" w:space="0" w:color="auto"/>
               <w:right w:val="single" w:sz="4" w:space="0" w:color="auto"/>
             </w:tcBorders>
-            <w:shd w:val="clear" w:color="auto" w:fill="auto"/>
-            <w:vAlign w:val="bottom"/>
-            <w:hideMark/>
-          </w:tcPr>
-          <w:p>
-            <w:pPr>
-              <w:spacing w:after="0" w:line="240" w:lineRule="auto"/>
-              <w:rPr>
-                <w:rFonts w:ascii="Calibri" w:eastAsia="Times New Roman" w:hAnsi="Calibri" w:cs="Calibri"/>
-                <w:color w:val="000000"/>
-                <w:kern w:val="0"/>
-                <w:sz w:val="22"/>
-                <w:szCs w:val="22"/>
-                <w14:ligatures w14:val="none"/>
-              </w:rPr>
-            </w:pPr>
-            <w:proofErr w:type="spellStart"/>
+            <w:vAlign w:val="bottom"/>
+            <w:hideMark/>
+          </w:tcPr>
+          <w:p>
+            <w:pPr>
+              <w:spacing w:after="0" w:line="240" w:lineRule="auto"/>
+              <w:rPr>
+                <w:rFonts w:ascii="Calibri" w:eastAsia="Times New Roman" w:hAnsi="Calibri" w:cs="Calibri"/>
+                <w:color w:val="000000"/>
+                <w:kern w:val="0"/>
+                <w:sz w:val="22"/>
+                <w:szCs w:val="22"/>
+                <w14:ligatures w14:val="none"/>
+              </w:rPr>
+            </w:pPr>
             <w:r>
               <w:rPr>
                 <w:rFonts w:ascii="Calibri" w:eastAsia="Times New Roman" w:hAnsi="Calibri" w:cs="Calibri"/>
@@ -18650,7 +17568,6 @@
               </w:rPr>
               <w:t>NumberFormatException</w:t>
             </w:r>
-            <w:proofErr w:type="spellEnd"/>
           </w:p>
         </w:tc>
         <w:tc>
@@ -18662,7 +17579,6 @@
               <w:bottom w:val="single" w:sz="4" w:space="0" w:color="auto"/>
               <w:right w:val="single" w:sz="4" w:space="0" w:color="auto"/>
             </w:tcBorders>
-            <w:shd w:val="clear" w:color="auto" w:fill="auto"/>
             <w:vAlign w:val="bottom"/>
             <w:hideMark/>
           </w:tcPr>
@@ -18727,23 +17643,21 @@
               <w:bottom w:val="single" w:sz="4" w:space="0" w:color="auto"/>
               <w:right w:val="single" w:sz="4" w:space="0" w:color="auto"/>
             </w:tcBorders>
-            <w:shd w:val="clear" w:color="auto" w:fill="auto"/>
-            <w:vAlign w:val="bottom"/>
-            <w:hideMark/>
-          </w:tcPr>
-          <w:p>
-            <w:pPr>
-              <w:spacing w:after="0" w:line="240" w:lineRule="auto"/>
-              <w:rPr>
-                <w:rFonts w:ascii="Calibri" w:eastAsia="Times New Roman" w:hAnsi="Calibri" w:cs="Calibri"/>
-                <w:color w:val="000000"/>
-                <w:kern w:val="0"/>
-                <w:sz w:val="22"/>
-                <w:szCs w:val="22"/>
-                <w14:ligatures w14:val="none"/>
-              </w:rPr>
-            </w:pPr>
-            <w:proofErr w:type="spellStart"/>
+            <w:vAlign w:val="bottom"/>
+            <w:hideMark/>
+          </w:tcPr>
+          <w:p>
+            <w:pPr>
+              <w:spacing w:after="0" w:line="240" w:lineRule="auto"/>
+              <w:rPr>
+                <w:rFonts w:ascii="Calibri" w:eastAsia="Times New Roman" w:hAnsi="Calibri" w:cs="Calibri"/>
+                <w:color w:val="000000"/>
+                <w:kern w:val="0"/>
+                <w:sz w:val="22"/>
+                <w:szCs w:val="22"/>
+                <w14:ligatures w14:val="none"/>
+              </w:rPr>
+            </w:pPr>
             <w:r>
               <w:rPr>
                 <w:rFonts w:ascii="Calibri" w:eastAsia="Times New Roman" w:hAnsi="Calibri" w:cs="Calibri"/>
@@ -18755,7 +17669,6 @@
               </w:rPr>
               <w:t>SecurityException</w:t>
             </w:r>
-            <w:proofErr w:type="spellEnd"/>
           </w:p>
         </w:tc>
         <w:tc>
@@ -18767,7 +17680,6 @@
               <w:bottom w:val="single" w:sz="4" w:space="0" w:color="auto"/>
               <w:right w:val="single" w:sz="4" w:space="0" w:color="auto"/>
             </w:tcBorders>
-            <w:shd w:val="clear" w:color="auto" w:fill="auto"/>
             <w:vAlign w:val="bottom"/>
             <w:hideMark/>
           </w:tcPr>
@@ -18843,23 +17755,21 @@
               <w:bottom w:val="single" w:sz="4" w:space="0" w:color="auto"/>
               <w:right w:val="single" w:sz="4" w:space="0" w:color="auto"/>
             </w:tcBorders>
-            <w:shd w:val="clear" w:color="auto" w:fill="auto"/>
-            <w:vAlign w:val="bottom"/>
-            <w:hideMark/>
-          </w:tcPr>
-          <w:p>
-            <w:pPr>
-              <w:spacing w:after="0" w:line="240" w:lineRule="auto"/>
-              <w:rPr>
-                <w:rFonts w:ascii="Calibri" w:eastAsia="Times New Roman" w:hAnsi="Calibri" w:cs="Calibri"/>
-                <w:color w:val="000000"/>
-                <w:kern w:val="0"/>
-                <w:sz w:val="22"/>
-                <w:szCs w:val="22"/>
-                <w14:ligatures w14:val="none"/>
-              </w:rPr>
-            </w:pPr>
-            <w:proofErr w:type="spellStart"/>
+            <w:vAlign w:val="bottom"/>
+            <w:hideMark/>
+          </w:tcPr>
+          <w:p>
+            <w:pPr>
+              <w:spacing w:after="0" w:line="240" w:lineRule="auto"/>
+              <w:rPr>
+                <w:rFonts w:ascii="Calibri" w:eastAsia="Times New Roman" w:hAnsi="Calibri" w:cs="Calibri"/>
+                <w:color w:val="000000"/>
+                <w:kern w:val="0"/>
+                <w:sz w:val="22"/>
+                <w:szCs w:val="22"/>
+                <w14:ligatures w14:val="none"/>
+              </w:rPr>
+            </w:pPr>
             <w:r>
               <w:rPr>
                 <w:rFonts w:ascii="Calibri" w:eastAsia="Times New Roman" w:hAnsi="Calibri" w:cs="Calibri"/>
@@ -18871,7 +17781,6 @@
               </w:rPr>
               <w:t>StringIndexOutOfException</w:t>
             </w:r>
-            <w:proofErr w:type="spellEnd"/>
           </w:p>
         </w:tc>
         <w:tc>
@@ -18883,7 +17792,6 @@
               <w:bottom w:val="single" w:sz="4" w:space="0" w:color="auto"/>
               <w:right w:val="single" w:sz="4" w:space="0" w:color="auto"/>
             </w:tcBorders>
-            <w:shd w:val="clear" w:color="auto" w:fill="auto"/>
             <w:vAlign w:val="bottom"/>
             <w:hideMark/>
           </w:tcPr>
@@ -18926,23 +17834,21 @@
               <w:bottom w:val="single" w:sz="4" w:space="0" w:color="auto"/>
               <w:right w:val="single" w:sz="4" w:space="0" w:color="auto"/>
             </w:tcBorders>
-            <w:shd w:val="clear" w:color="auto" w:fill="auto"/>
-            <w:vAlign w:val="bottom"/>
-            <w:hideMark/>
-          </w:tcPr>
-          <w:p>
-            <w:pPr>
-              <w:spacing w:after="0" w:line="240" w:lineRule="auto"/>
-              <w:rPr>
-                <w:rFonts w:ascii="Calibri" w:eastAsia="Times New Roman" w:hAnsi="Calibri" w:cs="Calibri"/>
-                <w:color w:val="000000"/>
-                <w:kern w:val="0"/>
-                <w:sz w:val="22"/>
-                <w:szCs w:val="22"/>
-                <w14:ligatures w14:val="none"/>
-              </w:rPr>
-            </w:pPr>
-            <w:proofErr w:type="spellStart"/>
+            <w:vAlign w:val="bottom"/>
+            <w:hideMark/>
+          </w:tcPr>
+          <w:p>
+            <w:pPr>
+              <w:spacing w:after="0" w:line="240" w:lineRule="auto"/>
+              <w:rPr>
+                <w:rFonts w:ascii="Calibri" w:eastAsia="Times New Roman" w:hAnsi="Calibri" w:cs="Calibri"/>
+                <w:color w:val="000000"/>
+                <w:kern w:val="0"/>
+                <w:sz w:val="22"/>
+                <w:szCs w:val="22"/>
+                <w14:ligatures w14:val="none"/>
+              </w:rPr>
+            </w:pPr>
             <w:r>
               <w:rPr>
                 <w:rFonts w:ascii="Calibri" w:eastAsia="Times New Roman" w:hAnsi="Calibri" w:cs="Calibri"/>
@@ -18954,7 +17860,6 @@
               </w:rPr>
               <w:t>UnSupportedOperatinException</w:t>
             </w:r>
-            <w:proofErr w:type="spellEnd"/>
           </w:p>
         </w:tc>
         <w:tc>
@@ -18966,7 +17871,6 @@
               <w:bottom w:val="single" w:sz="4" w:space="0" w:color="auto"/>
               <w:right w:val="single" w:sz="4" w:space="0" w:color="auto"/>
             </w:tcBorders>
-            <w:shd w:val="clear" w:color="auto" w:fill="auto"/>
             <w:vAlign w:val="bottom"/>
             <w:hideMark/>
           </w:tcPr>
@@ -19068,12 +17972,7 @@
       </w:r>
       <w:r>
         <w:br/>
-      </w:r>
-      <w:r>
-        <w:t>throw</w:t>
-      </w:r>
-      <w:r>
-        <w:t>s</w:t>
+        <w:t>throws</w:t>
       </w:r>
       <w:r>
         <w:br/>
@@ -19138,6 +18037,338 @@
       </w:r>
       <w:r>
         <w:br/>
+        <w:t>Q: What is try block with resources and give some examples?</w:t>
+      </w:r>
+      <w:r>
+        <w:br/>
+      </w:r>
+      <w:r>
+        <w:t xml:space="preserve">Try block with </w:t>
+      </w:r>
+      <w:r>
+        <w:t>resources</w:t>
+      </w:r>
+      <w:r>
+        <w:t>:</w:t>
+      </w:r>
+      <w:r>
+        <w:br/>
+      </w:r>
+      <w:r>
+        <w:t>Any classes which are implemented by “</w:t>
+      </w:r>
+      <w:r>
+        <w:t>AutoCloseable</w:t>
+      </w:r>
+      <w:r>
+        <w:t>” interface then we can create those objects using try with resources blocks.</w:t>
+      </w:r>
+      <w:r>
+        <w:br/>
+        <w:t>Syntax:</w:t>
+      </w:r>
+      <w:r>
+        <w:br/>
+        <w:t>try(</w:t>
+      </w:r>
+      <w:r>
+        <w:br/>
+        <w:t>--create the objects--</w:t>
+      </w:r>
+      <w:r>
+        <w:br/>
+        <w:t>--</w:t>
+      </w:r>
+      <w:r>
+        <w:br/>
+        <w:t>)</w:t>
+      </w:r>
+    </w:p>
+    <w:p>
+      <w:r>
+        <w:t>{</w:t>
+      </w:r>
+      <w:r>
+        <w:br/>
+      </w:r>
+      <w:r>
+        <w:br/>
+      </w:r>
+    </w:p>
+    <w:p>
+      <w:r>
+        <w:lastRenderedPageBreak/>
+        <w:t>--statements--</w:t>
+      </w:r>
+      <w:r>
+        <w:br/>
+        <w:t>}</w:t>
+      </w:r>
+      <w:r>
+        <w:br/>
+        <w:t>catch(Exception e){</w:t>
+      </w:r>
+    </w:p>
+    <w:p>
+      <w:r>
+        <w:t>--statements--</w:t>
+      </w:r>
+      <w:r>
+        <w:br/>
+        <w:t>}</w:t>
+      </w:r>
+      <w:r>
+        <w:br/>
+        <w:t xml:space="preserve">* Since it is </w:t>
+      </w:r>
+      <w:r>
+        <w:t>auto closeable</w:t>
+      </w:r>
+      <w:r>
+        <w:t xml:space="preserve"> we don’t have to use close() function to close the file.</w:t>
+      </w:r>
+      <w:r>
+        <w:br/>
+        <w:t>Eg: Ref to day16:Prog1</w:t>
+      </w:r>
+      <w:r>
+        <w:br/>
+      </w:r>
+      <w:r>
+        <w:br/>
+      </w:r>
+      <w:r>
+        <w:t xml:space="preserve">Q: </w:t>
+      </w:r>
+      <w:r>
+        <w:t>Can we have multiple catch blocks for a single try block?</w:t>
+      </w:r>
+      <w:r>
+        <w:br/>
+        <w:t>Try block with multiple catch blocks</w:t>
+      </w:r>
+      <w:r>
+        <w:t>:</w:t>
+      </w:r>
+      <w:r>
+        <w:br/>
+      </w:r>
+      <w:r>
+        <w:t>Syntax:</w:t>
+      </w:r>
+      <w:r>
+        <w:br/>
+      </w:r>
+      <w:r>
+        <w:t>try{</w:t>
+      </w:r>
+      <w:r>
+        <w:br/>
+      </w:r>
+      <w:r>
+        <w:t>--statements--</w:t>
+      </w:r>
+      <w:r>
+        <w:br/>
+        <w:t>}</w:t>
+      </w:r>
+      <w:r>
+        <w:br/>
+        <w:t>catch(Exception e</w:t>
+      </w:r>
+      <w:r>
+        <w:t>1</w:t>
+      </w:r>
+      <w:r>
+        <w:t>){</w:t>
+      </w:r>
+      <w:r>
+        <w:br/>
+      </w:r>
+      <w:r>
+        <w:t>--statements--</w:t>
+      </w:r>
+      <w:r>
+        <w:br/>
+        <w:t>}</w:t>
+      </w:r>
+      <w:r>
+        <w:br/>
+      </w:r>
+      <w:r>
+        <w:t>catch(Exception e</w:t>
+      </w:r>
+      <w:r>
+        <w:t>2</w:t>
+      </w:r>
+      <w:r>
+        <w:t>){</w:t>
+      </w:r>
+      <w:r>
+        <w:br/>
+        <w:t>--statements--</w:t>
+      </w:r>
+      <w:r>
+        <w:br/>
+        <w:t>}</w:t>
+      </w:r>
+      <w:r>
+        <w:br/>
+      </w:r>
+      <w:r>
+        <w:t>Eg: Ref to day16:Prog</w:t>
+      </w:r>
+      <w:r>
+        <w:t>2</w:t>
+      </w:r>
+      <w:r>
+        <w:br/>
+      </w:r>
+      <w:r>
+        <w:br/>
+        <w:t>Q:Can we write multiple exceptions in a single catch block?</w:t>
+      </w:r>
+      <w:r>
+        <w:t xml:space="preserve"> ***</w:t>
+      </w:r>
+      <w:r>
+        <w:br/>
+      </w:r>
+      <w:r>
+        <w:t>We can write multiple exceptions in a single catch block by using “|” symbol</w:t>
+      </w:r>
+      <w:r>
+        <w:br/>
+      </w:r>
+      <w:r>
+        <w:t>Eg: Ref to day16:Prog</w:t>
+      </w:r>
+      <w:r>
+        <w:t>3</w:t>
+      </w:r>
+    </w:p>
+    <w:p/>
+    <w:p>
+      <w:r>
+        <w:t>Note: We can use “</w:t>
+      </w:r>
+      <w:r>
+        <w:t>RuntimeException</w:t>
+      </w:r>
+      <w:r>
+        <w:t>”, “</w:t>
+      </w:r>
+      <w:r>
+        <w:t>Exception</w:t>
+      </w:r>
+      <w:r>
+        <w:t>” or “</w:t>
+      </w:r>
+      <w:r>
+        <w:t>Throwable</w:t>
+      </w:r>
+      <w:r>
+        <w:t xml:space="preserve">” in catch block to collect the </w:t>
+      </w:r>
+      <w:r>
+        <w:t>exception raised in the try block.</w:t>
+      </w:r>
+      <w:r>
+        <w:br/>
+      </w:r>
+      <w:r>
+        <w:t>Eg: Ref to day16:Prog</w:t>
+      </w:r>
+      <w:r>
+        <w:t>4</w:t>
+      </w:r>
+      <w:r>
+        <w:br/>
+      </w:r>
+      <w:r>
+        <w:br/>
+        <w:t>Q: When will be the finally block will be skipped or not executed?</w:t>
+      </w:r>
+      <w:r>
+        <w:br/>
+      </w:r>
+      <w:r>
+        <w:t>System.</w:t>
+      </w:r>
+      <w:r>
+        <w:rPr>
+          <w:i/>
+          <w:iCs/>
+        </w:rPr>
+        <w:t>exit</w:t>
+      </w:r>
+      <w:r>
+        <w:t>(0);</w:t>
+      </w:r>
+      <w:r>
+        <w:t xml:space="preserve"> - if we use this then main thread will be stopped or terminated so that finally block will not be executed.</w:t>
+      </w:r>
+      <w:r>
+        <w:br/>
+      </w:r>
+      <w:r>
+        <w:t>Eg: Ref to day16:Prog</w:t>
+      </w:r>
+      <w:r>
+        <w:t>5</w:t>
+      </w:r>
+      <w:r>
+        <w:br/>
+      </w:r>
+      <w:r>
+        <w:br/>
+      </w:r>
+      <w:r>
+        <w:br/>
+      </w:r>
+      <w:r>
+        <w:lastRenderedPageBreak/>
+        <w:t>Q: How do you write your own custom/user defined exceptions?</w:t>
+      </w:r>
+      <w:r>
+        <w:br/>
+      </w:r>
+      <w:r>
+        <w:t>Throw custom or user defined exceptions:</w:t>
+      </w:r>
+      <w:r>
+        <w:br/>
+      </w:r>
+      <w:r>
+        <w:t xml:space="preserve">Note: </w:t>
+      </w:r>
+      <w:r>
+        <w:t xml:space="preserve"> </w:t>
+      </w:r>
+      <w:r>
+        <w:t>*</w:t>
+      </w:r>
+      <w:r>
+        <w:t>All the custom exception classes must extent to Exception class.</w:t>
+      </w:r>
+      <w:r>
+        <w:br/>
+      </w:r>
+      <w:r>
+        <w:t>*In the catch block try to provide custom exception using throw keyword</w:t>
+      </w:r>
+      <w:r>
+        <w:br/>
+        <w:t>*Since your saying jvm to handle this exception we should using throws keyword in the function.</w:t>
+      </w:r>
+      <w:r>
+        <w:br/>
+      </w:r>
+      <w:r>
+        <w:t>Eg: Ref to day16:Prog</w:t>
+      </w:r>
+      <w:r>
+        <w:t>6 and 7</w:t>
       </w:r>
     </w:p>
     <w:sectPr>
@@ -20656,7 +19887,6 @@
   <w:style w:type="character" w:default="1" w:styleId="DefaultParagraphFont">
     <w:name w:val="Default Paragraph Font"/>
     <w:uiPriority w:val="1"/>
-    <w:semiHidden/>
     <w:unhideWhenUsed/>
   </w:style>
   <w:style w:type="table" w:default="1" w:styleId="TableNormal">

--- a/src/RefNotes/JAVA.docx
+++ b/src/RefNotes/JAVA.docx
@@ -190,8 +190,13 @@
       <w:r>
         <w:br/>
       </w:r>
-      <w:r>
-        <w:t xml:space="preserve">9.OOPS </w:t>
+      <w:proofErr w:type="gramStart"/>
+      <w:r>
+        <w:t>9.OOPS</w:t>
+      </w:r>
+      <w:proofErr w:type="gramEnd"/>
+      <w:r>
+        <w:t xml:space="preserve"> </w:t>
       </w:r>
       <w:r>
         <w:br/>
@@ -333,7 +338,15 @@
     </w:p>
     <w:p>
       <w:r>
-        <w:t>*JAVA is a object oriented programming language designed to develop all kinds of applications.</w:t>
+        <w:t xml:space="preserve">*JAVA is </w:t>
+      </w:r>
+      <w:proofErr w:type="gramStart"/>
+      <w:r>
+        <w:t>a</w:t>
+      </w:r>
+      <w:proofErr w:type="gramEnd"/>
+      <w:r>
+        <w:t xml:space="preserve"> object oriented programming language designed to develop all kinds of applications.</w:t>
       </w:r>
     </w:p>
     <w:p/>
@@ -404,8 +417,13 @@
     </w:p>
     <w:p>
       <w:r>
-        <w:t>Who invented java ?</w:t>
-      </w:r>
+        <w:t xml:space="preserve">Who invented </w:t>
+      </w:r>
+      <w:proofErr w:type="gramStart"/>
+      <w:r>
+        <w:t>java ?</w:t>
+      </w:r>
+      <w:proofErr w:type="gramEnd"/>
       <w:r>
         <w:br/>
       </w:r>
@@ -984,8 +1002,13 @@
     </w:p>
     <w:p>
       <w:r>
-        <w:t>What is the full form of Java ?</w:t>
-      </w:r>
+        <w:t xml:space="preserve">What is the full form of </w:t>
+      </w:r>
+      <w:proofErr w:type="gramStart"/>
+      <w:r>
+        <w:t>Java ?</w:t>
+      </w:r>
+      <w:proofErr w:type="gramEnd"/>
     </w:p>
     <w:p>
       <w:pPr>
@@ -1013,8 +1036,13 @@
     </w:p>
     <w:p>
       <w:r>
-        <w:t>Diff technologies available in java ?</w:t>
-      </w:r>
+        <w:t xml:space="preserve">Diff technologies available in </w:t>
+      </w:r>
+      <w:proofErr w:type="gramStart"/>
+      <w:r>
+        <w:t>java ?</w:t>
+      </w:r>
+      <w:proofErr w:type="gramEnd"/>
     </w:p>
     <w:p>
       <w:pPr>
@@ -1043,8 +1071,13 @@
         <w:t>Java ee</w:t>
       </w:r>
       <w:r>
-        <w:t xml:space="preserve"> – enterprise edition – Websites for banking, health care etc..</w:t>
-      </w:r>
+        <w:t xml:space="preserve"> – enterprise edition – Websites for banking, health care </w:t>
+      </w:r>
+      <w:proofErr w:type="gramStart"/>
+      <w:r>
+        <w:t>etc..</w:t>
+      </w:r>
+      <w:proofErr w:type="gramEnd"/>
     </w:p>
     <w:p>
       <w:pPr>
@@ -1071,6 +1104,7 @@
       </w:r>
     </w:p>
     <w:p>
+      <w:proofErr w:type="gramStart"/>
       <w:r>
         <w:t xml:space="preserve">Explain </w:t>
       </w:r>
@@ -1082,11 +1116,28 @@
           <w:b/>
           <w:bCs/>
         </w:rPr>
-        <w:t>Java Architecture</w:t>
+        <w:t>Java</w:t>
+      </w:r>
+      <w:proofErr w:type="gramEnd"/>
+      <w:r>
+        <w:rPr>
+          <w:b/>
+          <w:bCs/>
+        </w:rPr>
+        <w:t xml:space="preserve"> </w:t>
+      </w:r>
+      <w:proofErr w:type="gramStart"/>
+      <w:r>
+        <w:rPr>
+          <w:b/>
+          <w:bCs/>
+        </w:rPr>
+        <w:t>Architecture</w:t>
       </w:r>
       <w:r>
         <w:t xml:space="preserve"> ?</w:t>
       </w:r>
+      <w:proofErr w:type="gramEnd"/>
       <w:r>
         <w:br/>
         <w:t>Principle – WORA (Write once and run anywhere)</w:t>
@@ -1268,10 +1319,18 @@
         <w:br/>
       </w:r>
       <w:r>
-        <w:t>Development tools</w:t>
-      </w:r>
-      <w:r>
-        <w:t xml:space="preserve"> : </w:t>
+        <w:t xml:space="preserve">Development </w:t>
+      </w:r>
+      <w:proofErr w:type="gramStart"/>
+      <w:r>
+        <w:t>tools</w:t>
+      </w:r>
+      <w:r>
+        <w:t xml:space="preserve"> :</w:t>
+      </w:r>
+      <w:proofErr w:type="gramEnd"/>
+      <w:r>
+        <w:t xml:space="preserve"> </w:t>
       </w:r>
       <w:r>
         <w:br/>
@@ -1490,8 +1549,13 @@
         <w:br/>
       </w:r>
       <w:r>
-        <w:t>JVM performs following key steps :</w:t>
-      </w:r>
+        <w:t xml:space="preserve">JVM performs following key </w:t>
+      </w:r>
+      <w:proofErr w:type="gramStart"/>
+      <w:r>
+        <w:t>steps :</w:t>
+      </w:r>
+      <w:proofErr w:type="gramEnd"/>
     </w:p>
     <w:p>
       <w:pPr>
@@ -1502,7 +1566,15 @@
         </w:numPr>
       </w:pPr>
       <w:r>
-        <w:t xml:space="preserve">Class Loader : </w:t>
+        <w:t xml:space="preserve">Class </w:t>
+      </w:r>
+      <w:proofErr w:type="gramStart"/>
+      <w:r>
+        <w:t>Loader :</w:t>
+      </w:r>
+      <w:proofErr w:type="gramEnd"/>
+      <w:r>
+        <w:t xml:space="preserve"> </w:t>
       </w:r>
       <w:r>
         <w:t>loads the .class files into the memory</w:t>
@@ -1517,18 +1589,42 @@
         <w:pStyle w:val="ListParagraph"/>
       </w:pPr>
       <w:r>
-        <w:t xml:space="preserve">1.1 Loading : </w:t>
+        <w:t xml:space="preserve">1.1 </w:t>
+      </w:r>
+      <w:proofErr w:type="gramStart"/>
+      <w:r>
+        <w:t>Loading :</w:t>
+      </w:r>
+      <w:proofErr w:type="gramEnd"/>
+      <w:r>
+        <w:t xml:space="preserve"> </w:t>
       </w:r>
       <w:r>
         <w:t>Locates and loads the binary data of a class.</w:t>
       </w:r>
       <w:r>
         <w:br/>
-        <w:t xml:space="preserve">1.2 Linking : following 3 stages </w:t>
-      </w:r>
-      <w:r>
-        <w:br/>
-        <w:t xml:space="preserve">        1.2.1 Verification : structural correctness and security violations</w:t>
+        <w:t xml:space="preserve">1.2 </w:t>
+      </w:r>
+      <w:proofErr w:type="gramStart"/>
+      <w:r>
+        <w:t>Linking :</w:t>
+      </w:r>
+      <w:proofErr w:type="gramEnd"/>
+      <w:r>
+        <w:t xml:space="preserve"> following 3 stages </w:t>
+      </w:r>
+      <w:r>
+        <w:br/>
+        <w:t xml:space="preserve">        1.2.1 </w:t>
+      </w:r>
+      <w:proofErr w:type="gramStart"/>
+      <w:r>
+        <w:t>Verification :</w:t>
+      </w:r>
+      <w:proofErr w:type="gramEnd"/>
+      <w:r>
+        <w:t xml:space="preserve"> structural correctness and security violations</w:t>
       </w:r>
     </w:p>
     <w:p>
@@ -1536,11 +1632,27 @@
         <w:pStyle w:val="ListParagraph"/>
       </w:pPr>
       <w:r>
-        <w:t xml:space="preserve">        1.2.2 Preparation : memory for static variables and initialize them with default values</w:t>
-      </w:r>
-      <w:r>
-        <w:br/>
-        <w:t xml:space="preserve">         1.2.3 Resolution : </w:t>
+        <w:t xml:space="preserve">        1.2.2 </w:t>
+      </w:r>
+      <w:proofErr w:type="gramStart"/>
+      <w:r>
+        <w:t>Preparation :</w:t>
+      </w:r>
+      <w:proofErr w:type="gramEnd"/>
+      <w:r>
+        <w:t xml:space="preserve"> memory for static variables and initialize them with default values</w:t>
+      </w:r>
+      <w:r>
+        <w:br/>
+        <w:t xml:space="preserve">         1.2.3 </w:t>
+      </w:r>
+      <w:proofErr w:type="gramStart"/>
+      <w:r>
+        <w:t>Resolution :</w:t>
+      </w:r>
+      <w:proofErr w:type="gramEnd"/>
+      <w:r>
+        <w:t xml:space="preserve"> </w:t>
       </w:r>
       <w:r>
         <w:t>replaces symbolic references in the byte code with direct references.</w:t>
@@ -1552,7 +1664,15 @@
         <w:t xml:space="preserve"> </w:t>
       </w:r>
       <w:r>
-        <w:t xml:space="preserve">1.3 Initialization : </w:t>
+        <w:t xml:space="preserve">1.3 </w:t>
+      </w:r>
+      <w:proofErr w:type="gramStart"/>
+      <w:r>
+        <w:t>Initialization :</w:t>
+      </w:r>
+      <w:proofErr w:type="gramEnd"/>
+      <w:r>
+        <w:t xml:space="preserve"> </w:t>
       </w:r>
       <w:r>
         <w:t>executes static initializers and static blocks in the class</w:t>
@@ -1574,11 +1694,24 @@
       </w:r>
       <w:r>
         <w:br/>
-        <w:t xml:space="preserve">     The JVM manages various memory areas during execution :</w:t>
-      </w:r>
-      <w:r>
-        <w:br/>
-        <w:t xml:space="preserve">     2.1 Method area : </w:t>
+        <w:t xml:space="preserve">     The JVM manages various memory areas during </w:t>
+      </w:r>
+      <w:proofErr w:type="gramStart"/>
+      <w:r>
+        <w:t>execution :</w:t>
+      </w:r>
+      <w:proofErr w:type="gramEnd"/>
+      <w:r>
+        <w:br/>
+        <w:t xml:space="preserve">     2.1 Method </w:t>
+      </w:r>
+      <w:proofErr w:type="gramStart"/>
+      <w:r>
+        <w:t>area :</w:t>
+      </w:r>
+      <w:proofErr w:type="gramEnd"/>
+      <w:r>
+        <w:t xml:space="preserve"> </w:t>
       </w:r>
       <w:r>
         <w:t>Stores class – l</w:t>
@@ -1590,14 +1723,30 @@
         <w:t>ca</w:t>
       </w:r>
       <w:r>
-        <w:t xml:space="preserve">l data , including meta data, </w:t>
+        <w:t xml:space="preserve">l </w:t>
+      </w:r>
+      <w:proofErr w:type="gramStart"/>
+      <w:r>
+        <w:t>data ,</w:t>
+      </w:r>
+      <w:proofErr w:type="gramEnd"/>
+      <w:r>
+        <w:t xml:space="preserve"> including meta data, </w:t>
       </w:r>
       <w:r>
         <w:t>static variables, and some method code.</w:t>
       </w:r>
       <w:r>
         <w:br/>
-        <w:t xml:space="preserve">     2.2 Heap area : The run time data area where objects and arrays are allocated. This is the place where garbage collection </w:t>
+        <w:t xml:space="preserve">     2.2 Heap </w:t>
+      </w:r>
+      <w:proofErr w:type="gramStart"/>
+      <w:r>
+        <w:t>area :</w:t>
+      </w:r>
+      <w:proofErr w:type="gramEnd"/>
+      <w:r>
+        <w:t xml:space="preserve"> The run time data area where objects and arrays are allocated. This is the place where garbage collection </w:t>
       </w:r>
       <w:r>
         <w:t>primarily</w:t>
@@ -1613,7 +1762,15 @@
         <w:t xml:space="preserve">     2.3 </w:t>
       </w:r>
       <w:r>
-        <w:t xml:space="preserve">Stack area : </w:t>
+        <w:t xml:space="preserve">Stack </w:t>
+      </w:r>
+      <w:proofErr w:type="gramStart"/>
+      <w:r>
+        <w:t>area :</w:t>
+      </w:r>
+      <w:proofErr w:type="gramEnd"/>
+      <w:r>
+        <w:t xml:space="preserve"> </w:t>
       </w:r>
       <w:r>
         <w:t>Each thread in the JVM has its own private stack. Stack frames are created for each method call, storing local variable’s, operand stack and method return values.</w:t>
@@ -1623,14 +1780,30 @@
         <w:t xml:space="preserve">     2.4 </w:t>
       </w:r>
       <w:r>
-        <w:t>PC Registers : Each thread has a PC (program counter) register that stores the address of the currently executing JVM instruction.</w:t>
+        <w:t xml:space="preserve">PC </w:t>
+      </w:r>
+      <w:proofErr w:type="gramStart"/>
+      <w:r>
+        <w:t>Registers :</w:t>
+      </w:r>
+      <w:proofErr w:type="gramEnd"/>
+      <w:r>
+        <w:t xml:space="preserve"> Each thread has a PC (program counter) register that stores the address of the currently executing JVM instruction.</w:t>
       </w:r>
       <w:r>
         <w:br/>
         <w:t xml:space="preserve">     2.5 </w:t>
       </w:r>
       <w:r>
-        <w:t xml:space="preserve">Native method stacks : </w:t>
+        <w:t xml:space="preserve">Native method </w:t>
+      </w:r>
+      <w:proofErr w:type="gramStart"/>
+      <w:r>
+        <w:t>stacks :</w:t>
+      </w:r>
+      <w:proofErr w:type="gramEnd"/>
+      <w:r>
+        <w:t xml:space="preserve"> </w:t>
       </w:r>
       <w:r>
         <w:t>Used to support native methods</w:t>
@@ -1638,7 +1811,15 @@
     </w:p>
     <w:p>
       <w:r>
-        <w:t xml:space="preserve">3. Execution engine : </w:t>
+        <w:t xml:space="preserve">3. Execution </w:t>
+      </w:r>
+      <w:proofErr w:type="gramStart"/>
+      <w:r>
+        <w:t>engine :</w:t>
+      </w:r>
+      <w:proofErr w:type="gramEnd"/>
+      <w:r>
+        <w:t xml:space="preserve"> </w:t>
       </w:r>
       <w:r>
         <w:t xml:space="preserve">Executing the byte code </w:t>
@@ -1648,11 +1829,16 @@
       <w:r>
         <w:t xml:space="preserve">          3.1 </w:t>
       </w:r>
+      <w:proofErr w:type="gramStart"/>
       <w:r>
         <w:t>Interpreter</w:t>
       </w:r>
       <w:r>
-        <w:t xml:space="preserve"> : Interprets byte code instructions line by line and executes them. This will be usually slow.</w:t>
+        <w:t xml:space="preserve"> :</w:t>
+      </w:r>
+      <w:proofErr w:type="gramEnd"/>
+      <w:r>
+        <w:t xml:space="preserve"> Interprets byte code instructions line by line and executes them. This will be usually slow.</w:t>
       </w:r>
       <w:r>
         <w:br/>
@@ -1684,11 +1870,16 @@
       </w:r>
       <w:r>
         <w:br/>
-        <w:t xml:space="preserve">           3.3 Garbage collector</w:t>
+        <w:t xml:space="preserve">           3.3 Garbage </w:t>
+      </w:r>
+      <w:proofErr w:type="gramStart"/>
+      <w:r>
+        <w:t>collector</w:t>
       </w:r>
       <w:r>
         <w:t xml:space="preserve"> :</w:t>
       </w:r>
+      <w:proofErr w:type="gramEnd"/>
       <w:r>
         <w:t xml:space="preserve"> </w:t>
       </w:r>
@@ -1706,11 +1897,16 @@
         <w:t>4. Java Native interface</w:t>
       </w:r>
       <w:r>
-        <w:t xml:space="preserve"> (JNI)</w:t>
+        <w:t xml:space="preserve"> (JNI</w:t>
+      </w:r>
+      <w:proofErr w:type="gramStart"/>
+      <w:r>
+        <w:t>)</w:t>
       </w:r>
       <w:r>
         <w:t xml:space="preserve"> :</w:t>
       </w:r>
+      <w:proofErr w:type="gramEnd"/>
       <w:r>
         <w:t xml:space="preserve"> </w:t>
       </w:r>
@@ -1845,7 +2041,15 @@
       </w:r>
       <w:r>
         <w:lastRenderedPageBreak/>
-        <w:t xml:space="preserve">Variable name : </w:t>
+        <w:t xml:space="preserve">Variable </w:t>
+      </w:r>
+      <w:proofErr w:type="gramStart"/>
+      <w:r>
+        <w:t>name :</w:t>
+      </w:r>
+      <w:proofErr w:type="gramEnd"/>
+      <w:r>
+        <w:t xml:space="preserve"> </w:t>
       </w:r>
       <w:r>
         <w:t>JAVA_HOME</w:t>
@@ -1854,7 +2058,15 @@
         <w:br/>
       </w:r>
       <w:r>
-        <w:t xml:space="preserve">Variable value : </w:t>
+        <w:t xml:space="preserve">Variable </w:t>
+      </w:r>
+      <w:proofErr w:type="gramStart"/>
+      <w:r>
+        <w:t>value :</w:t>
+      </w:r>
+      <w:proofErr w:type="gramEnd"/>
+      <w:r>
+        <w:t xml:space="preserve"> </w:t>
       </w:r>
       <w:r>
         <w:t>C:\Program Files\Java\jdk-22</w:t>
@@ -1882,8 +2094,13 @@
         <w:br/>
       </w:r>
       <w:r>
-        <w:t>How do we cross check which version of java installed in out laptops ?</w:t>
-      </w:r>
+        <w:t xml:space="preserve">How do we cross check which version of java installed in out </w:t>
+      </w:r>
+      <w:proofErr w:type="gramStart"/>
+      <w:r>
+        <w:t>laptops ?</w:t>
+      </w:r>
+      <w:proofErr w:type="gramEnd"/>
       <w:r>
         <w:br/>
       </w:r>
@@ -1897,8 +2114,13 @@
         <w:br/>
       </w:r>
       <w:r>
-        <w:t>Where we need to write the java program ?</w:t>
-      </w:r>
+        <w:t xml:space="preserve">Where we need to write the java </w:t>
+      </w:r>
+      <w:proofErr w:type="gramStart"/>
+      <w:r>
+        <w:t>program ?</w:t>
+      </w:r>
+      <w:proofErr w:type="gramEnd"/>
       <w:r>
         <w:br/>
       </w:r>
@@ -1908,8 +2130,13 @@
     </w:p>
     <w:p>
       <w:r>
-        <w:t>Tools available for writing java programs ?</w:t>
-      </w:r>
+        <w:t xml:space="preserve">Tools available for writing java </w:t>
+      </w:r>
+      <w:proofErr w:type="gramStart"/>
+      <w:r>
+        <w:t>programs ?</w:t>
+      </w:r>
+      <w:proofErr w:type="gramEnd"/>
       <w:r>
         <w:br/>
       </w:r>
@@ -1940,12 +2167,25 @@
       </w:r>
       <w:r>
         <w:br/>
-        <w:t>class Test{</w:t>
-      </w:r>
-    </w:p>
-    <w:p>
-      <w:r>
-        <w:t xml:space="preserve">  public static void main(String[] args)</w:t>
+        <w:t xml:space="preserve">class </w:t>
+      </w:r>
+      <w:proofErr w:type="gramStart"/>
+      <w:r>
+        <w:t>Test{</w:t>
+      </w:r>
+      <w:proofErr w:type="gramEnd"/>
+    </w:p>
+    <w:p>
+      <w:r>
+        <w:t xml:space="preserve">  public static void </w:t>
+      </w:r>
+      <w:proofErr w:type="gramStart"/>
+      <w:r>
+        <w:t>main(String[</w:t>
+      </w:r>
+      <w:proofErr w:type="gramEnd"/>
+      <w:r>
+        <w:t>] args)</w:t>
       </w:r>
     </w:p>
     <w:p>
@@ -2084,25 +2324,57 @@
       </w:r>
       <w:r>
         <w:br/>
+      </w:r>
+      <w:proofErr w:type="gramStart"/>
+      <w:r>
         <w:t>5.Reusability</w:t>
       </w:r>
-      <w:r>
-        <w:br/>
-        <w:t>There are 2types of packages in java :</w:t>
-      </w:r>
-      <w:r>
-        <w:br/>
-        <w:t xml:space="preserve">1. Pre defined packages </w:t>
-      </w:r>
-      <w:r>
-        <w:t xml:space="preserve"> - </w:t>
-      </w:r>
-      <w:r>
-        <w:br/>
-        <w:t xml:space="preserve">Eg : </w:t>
-      </w:r>
-      <w:r>
-        <w:t>java.io, java.util, java.awt, java.sql</w:t>
+      <w:proofErr w:type="gramEnd"/>
+      <w:r>
+        <w:br/>
+        <w:t xml:space="preserve">There are 2types of packages in </w:t>
+      </w:r>
+      <w:proofErr w:type="gramStart"/>
+      <w:r>
+        <w:t>java :</w:t>
+      </w:r>
+      <w:proofErr w:type="gramEnd"/>
+      <w:r>
+        <w:br/>
+        <w:t xml:space="preserve">1. Pre defined </w:t>
+      </w:r>
+      <w:proofErr w:type="gramStart"/>
+      <w:r>
+        <w:t xml:space="preserve">packages </w:t>
+      </w:r>
+      <w:r>
+        <w:t xml:space="preserve"> -</w:t>
+      </w:r>
+      <w:proofErr w:type="gramEnd"/>
+      <w:r>
+        <w:t xml:space="preserve"> </w:t>
+      </w:r>
+      <w:r>
+        <w:br/>
+      </w:r>
+      <w:proofErr w:type="gramStart"/>
+      <w:r>
+        <w:t>Eg :</w:t>
+      </w:r>
+      <w:proofErr w:type="gramEnd"/>
+      <w:r>
+        <w:t xml:space="preserve"> </w:t>
+      </w:r>
+      <w:r>
+        <w:t xml:space="preserve">java.io, </w:t>
+      </w:r>
+      <w:proofErr w:type="gramStart"/>
+      <w:r>
+        <w:t>java.util</w:t>
+      </w:r>
+      <w:proofErr w:type="gramEnd"/>
+      <w:r>
+        <w:t>, java.awt, java.sql</w:t>
       </w:r>
       <w:r>
         <w:t>….</w:t>
@@ -2115,11 +2387,23 @@
         <w:br/>
       </w:r>
       <w:r>
-        <w:t>Eg: org.app.login, org.app.signup</w:t>
-      </w:r>
-      <w:r>
-        <w:br/>
-        <w:t>syntax : package package_name;</w:t>
+        <w:t xml:space="preserve">Eg: org.app.login, </w:t>
+      </w:r>
+      <w:proofErr w:type="gramStart"/>
+      <w:r>
+        <w:t>org.app.signup</w:t>
+      </w:r>
+      <w:proofErr w:type="gramEnd"/>
+      <w:r>
+        <w:br/>
+      </w:r>
+      <w:proofErr w:type="gramStart"/>
+      <w:r>
+        <w:t>syntax :</w:t>
+      </w:r>
+      <w:proofErr w:type="gramEnd"/>
+      <w:r>
+        <w:t xml:space="preserve"> package package_name;</w:t>
       </w:r>
       <w:r>
         <w:br/>
@@ -2131,8 +2415,13 @@
         <w:t>conditions</w:t>
       </w:r>
       <w:r>
-        <w:t xml:space="preserve"> for packages :</w:t>
-      </w:r>
+        <w:t xml:space="preserve"> for </w:t>
+      </w:r>
+      <w:proofErr w:type="gramStart"/>
+      <w:r>
+        <w:t>packages :</w:t>
+      </w:r>
+      <w:proofErr w:type="gramEnd"/>
       <w:r>
         <w:br/>
       </w:r>
@@ -2429,18 +2718,39 @@
         <w:t>out</w:t>
       </w:r>
       <w:r>
-        <w:t>.println("Your name is "+br.readLine());</w:t>
-      </w:r>
-    </w:p>
-    <w:p>
-      <w:r>
-        <w:t xml:space="preserve">Without import statement : </w:t>
-      </w:r>
-      <w:r>
-        <w:br/>
-      </w:r>
-      <w:r>
-        <w:t xml:space="preserve">java.io.BufferedReader br = </w:t>
+        <w:t>.println("Your name is "+</w:t>
+      </w:r>
+      <w:proofErr w:type="gramStart"/>
+      <w:r>
+        <w:t>br.readLine</w:t>
+      </w:r>
+      <w:proofErr w:type="gramEnd"/>
+      <w:r>
+        <w:t>());</w:t>
+      </w:r>
+    </w:p>
+    <w:p>
+      <w:r>
+        <w:t xml:space="preserve">Without import </w:t>
+      </w:r>
+      <w:proofErr w:type="gramStart"/>
+      <w:r>
+        <w:t>statement :</w:t>
+      </w:r>
+      <w:proofErr w:type="gramEnd"/>
+      <w:r>
+        <w:t xml:space="preserve"> </w:t>
+      </w:r>
+      <w:r>
+        <w:br/>
+      </w:r>
+      <w:proofErr w:type="gramStart"/>
+      <w:r>
+        <w:t>java.io.BufferedReader</w:t>
+      </w:r>
+      <w:proofErr w:type="gramEnd"/>
+      <w:r>
+        <w:t xml:space="preserve"> br = </w:t>
       </w:r>
       <w:r>
         <w:rPr>
@@ -2450,7 +2760,15 @@
         <w:t>new</w:t>
       </w:r>
       <w:r>
-        <w:t xml:space="preserve"> java.io.BufferedReader(</w:t>
+        <w:t xml:space="preserve"> </w:t>
+      </w:r>
+      <w:proofErr w:type="gramStart"/>
+      <w:r>
+        <w:t>java.io.BufferedReader</w:t>
+      </w:r>
+      <w:proofErr w:type="gramEnd"/>
+      <w:r>
+        <w:t>(</w:t>
       </w:r>
       <w:r>
         <w:rPr>
@@ -2460,7 +2778,15 @@
         <w:t>new</w:t>
       </w:r>
       <w:r>
-        <w:t xml:space="preserve"> java.io.InputStreamReader(System.</w:t>
+        <w:t xml:space="preserve"> </w:t>
+      </w:r>
+      <w:proofErr w:type="gramStart"/>
+      <w:r>
+        <w:t>java.io.InputStreamReader</w:t>
+      </w:r>
+      <w:proofErr w:type="gramEnd"/>
+      <w:r>
+        <w:t>(System.</w:t>
       </w:r>
       <w:r>
         <w:rPr>
@@ -2506,13 +2832,26 @@
         <w:t>out</w:t>
       </w:r>
       <w:r>
-        <w:t>.println("Your name is "+br.readLine());</w:t>
-      </w:r>
-    </w:p>
-    <w:p>
-      <w:r>
-        <w:t>Java Programming Format :</w:t>
-      </w:r>
+        <w:t>.println("Your name is "+</w:t>
+      </w:r>
+      <w:proofErr w:type="gramStart"/>
+      <w:r>
+        <w:t>br.readLine</w:t>
+      </w:r>
+      <w:proofErr w:type="gramEnd"/>
+      <w:r>
+        <w:t>());</w:t>
+      </w:r>
+    </w:p>
+    <w:p>
+      <w:r>
+        <w:t xml:space="preserve">Java Programming </w:t>
+      </w:r>
+      <w:proofErr w:type="gramStart"/>
+      <w:r>
+        <w:t>Format :</w:t>
+      </w:r>
+      <w:proofErr w:type="gramEnd"/>
       <w:r>
         <w:br/>
       </w:r>
@@ -2581,24 +2920,49 @@
     </w:p>
     <w:p>
       <w:r>
-        <w:t>Comment section :</w:t>
-      </w:r>
-      <w:r>
-        <w:br/>
-      </w:r>
-      <w:r>
-        <w:t>3 types :</w:t>
-      </w:r>
+        <w:t xml:space="preserve">Comment </w:t>
+      </w:r>
+      <w:proofErr w:type="gramStart"/>
+      <w:r>
+        <w:t>section :</w:t>
+      </w:r>
+      <w:proofErr w:type="gramEnd"/>
+      <w:r>
+        <w:br/>
+      </w:r>
+      <w:r>
+        <w:t xml:space="preserve">3 </w:t>
+      </w:r>
+      <w:proofErr w:type="gramStart"/>
+      <w:r>
+        <w:t>types :</w:t>
+      </w:r>
+      <w:proofErr w:type="gramEnd"/>
       <w:r>
         <w:br/>
         <w:t xml:space="preserve">1. </w:t>
       </w:r>
       <w:r>
-        <w:t xml:space="preserve">Single line comment : </w:t>
-      </w:r>
-      <w:r>
-        <w:br/>
-        <w:t>Syntax :   //---------Description-------------</w:t>
+        <w:t xml:space="preserve">Single line </w:t>
+      </w:r>
+      <w:proofErr w:type="gramStart"/>
+      <w:r>
+        <w:t>comment :</w:t>
+      </w:r>
+      <w:proofErr w:type="gramEnd"/>
+      <w:r>
+        <w:t xml:space="preserve"> </w:t>
+      </w:r>
+      <w:r>
+        <w:br/>
+      </w:r>
+      <w:proofErr w:type="gramStart"/>
+      <w:r>
+        <w:t>Syntax :</w:t>
+      </w:r>
+      <w:proofErr w:type="gramEnd"/>
+      <w:r>
+        <w:t xml:space="preserve">   //---------Description-------------</w:t>
       </w:r>
       <w:r>
         <w:br/>
@@ -2760,13 +3124,26 @@
         <w:br/>
       </w:r>
       <w:r>
-        <w:t>Main class section :</w:t>
-      </w:r>
-      <w:r>
-        <w:br/>
-      </w:r>
-      <w:r>
-        <w:t>contains main() method</w:t>
+        <w:t xml:space="preserve">Main class </w:t>
+      </w:r>
+      <w:proofErr w:type="gramStart"/>
+      <w:r>
+        <w:t>section :</w:t>
+      </w:r>
+      <w:proofErr w:type="gramEnd"/>
+      <w:r>
+        <w:br/>
+      </w:r>
+      <w:r>
+        <w:t xml:space="preserve">contains </w:t>
+      </w:r>
+      <w:proofErr w:type="gramStart"/>
+      <w:r>
+        <w:t>main(</w:t>
+      </w:r>
+      <w:proofErr w:type="gramEnd"/>
+      <w:r>
+        <w:t>) method</w:t>
       </w:r>
       <w:r>
         <w:br/>
@@ -2811,7 +3188,15 @@
         <w:t>void</w:t>
       </w:r>
       <w:r>
-        <w:t xml:space="preserve"> main(String[] args) {</w:t>
+        <w:t xml:space="preserve"> </w:t>
+      </w:r>
+      <w:proofErr w:type="gramStart"/>
+      <w:r>
+        <w:t>main(String[</w:t>
+      </w:r>
+      <w:proofErr w:type="gramEnd"/>
+      <w:r>
+        <w:t>] args) {</w:t>
       </w:r>
     </w:p>
     <w:p>
@@ -2825,20 +3210,49 @@
         <w:br/>
       </w:r>
       <w:r>
-        <w:t>Execution of java program will follows following steps :</w:t>
-      </w:r>
-      <w:r>
-        <w:br/>
-      </w:r>
-      <w:r>
-        <w:t>* On right click run as java application : jdk will helps in converting .java to .class file.</w:t>
+        <w:t xml:space="preserve">Execution of java program will </w:t>
+      </w:r>
+      <w:proofErr w:type="gramStart"/>
+      <w:r>
+        <w:t>follows</w:t>
+      </w:r>
+      <w:proofErr w:type="gramEnd"/>
+      <w:r>
+        <w:t xml:space="preserve"> following </w:t>
+      </w:r>
+      <w:proofErr w:type="gramStart"/>
+      <w:r>
+        <w:t>steps :</w:t>
+      </w:r>
+      <w:proofErr w:type="gramEnd"/>
+      <w:r>
+        <w:br/>
+      </w:r>
+      <w:r>
+        <w:t xml:space="preserve">* On right click run as java </w:t>
+      </w:r>
+      <w:proofErr w:type="gramStart"/>
+      <w:r>
+        <w:t>application :</w:t>
+      </w:r>
+      <w:proofErr w:type="gramEnd"/>
+      <w:r>
+        <w:t xml:space="preserve"> jdk will helps in converting .java to .class file.</w:t>
       </w:r>
       <w:r>
         <w:br/>
         <w:t>*</w:t>
       </w:r>
       <w:r>
-        <w:t>jvm will search for .class file and look for main() method present or not</w:t>
+        <w:t xml:space="preserve">jvm will search for .class file and look for </w:t>
+      </w:r>
+      <w:proofErr w:type="gramStart"/>
+      <w:r>
+        <w:t>main(</w:t>
+      </w:r>
+      <w:proofErr w:type="gramEnd"/>
+      <w:r>
+        <w:t>) method present or not</w:t>
       </w:r>
       <w:r>
         <w:br/>
@@ -2849,15 +3263,39 @@
           <w:b/>
           <w:bCs/>
         </w:rPr>
-        <w:t>If the required .class file is not available at the specified location, then jvm will throw :</w:t>
-      </w:r>
+        <w:t xml:space="preserve">If the required .class file is not available at the specified location, then jvm will </w:t>
+      </w:r>
+      <w:proofErr w:type="gramStart"/>
       <w:r>
         <w:rPr>
           <w:b/>
           <w:bCs/>
         </w:rPr>
-        <w:br/>
-        <w:t>java.lang.NoclassDefFoundError.</w:t>
+        <w:t>throw :</w:t>
+      </w:r>
+      <w:proofErr w:type="gramEnd"/>
+      <w:r>
+        <w:rPr>
+          <w:b/>
+          <w:bCs/>
+        </w:rPr>
+        <w:br/>
+      </w:r>
+      <w:proofErr w:type="gramStart"/>
+      <w:r>
+        <w:rPr>
+          <w:b/>
+          <w:bCs/>
+        </w:rPr>
+        <w:t>java.lang</w:t>
+      </w:r>
+      <w:proofErr w:type="gramEnd"/>
+      <w:r>
+        <w:rPr>
+          <w:b/>
+          <w:bCs/>
+        </w:rPr>
+        <w:t>.NoclassDefFoundError.</w:t>
       </w:r>
       <w:r>
         <w:rPr>
@@ -2879,7 +3317,22 @@
           <w:bCs/>
         </w:rPr>
         <w:br/>
-        <w:t>java.lang.ClassNotFoundException -&gt; after compiling the code we have passed the wrong class name</w:t>
+      </w:r>
+      <w:proofErr w:type="gramStart"/>
+      <w:r>
+        <w:rPr>
+          <w:b/>
+          <w:bCs/>
+        </w:rPr>
+        <w:t>java.lang</w:t>
+      </w:r>
+      <w:proofErr w:type="gramEnd"/>
+      <w:r>
+        <w:rPr>
+          <w:b/>
+          <w:bCs/>
+        </w:rPr>
+        <w:t>.ClassNotFoundException -&gt; after compiling the code we have passed the wrong class name</w:t>
       </w:r>
       <w:r>
         <w:rPr>
@@ -2910,11 +3363,40 @@
         <w:t>*</w:t>
       </w:r>
       <w:r>
-        <w:t xml:space="preserve">After loading main class byte code to the memory, jvm will search for main() method, if main() method does not exists then jvm will throw </w:t>
+        <w:t xml:space="preserve">After loading main class byte code to the memory, jvm will search for </w:t>
+      </w:r>
+      <w:proofErr w:type="gramStart"/>
+      <w:r>
+        <w:t>main(</w:t>
+      </w:r>
+      <w:proofErr w:type="gramEnd"/>
+      <w:r>
+        <w:t xml:space="preserve">) method, if </w:t>
+      </w:r>
+      <w:proofErr w:type="gramStart"/>
+      <w:r>
+        <w:t>main(</w:t>
+      </w:r>
+      <w:proofErr w:type="gramEnd"/>
+      <w:r>
+        <w:t xml:space="preserve">) method does not </w:t>
+      </w:r>
+      <w:proofErr w:type="gramStart"/>
+      <w:r>
+        <w:t>exists</w:t>
+      </w:r>
+      <w:proofErr w:type="gramEnd"/>
+      <w:r>
+        <w:t xml:space="preserve"> then jvm will </w:t>
+      </w:r>
+      <w:proofErr w:type="gramStart"/>
+      <w:r>
+        <w:t xml:space="preserve">throw </w:t>
       </w:r>
       <w:r>
         <w:t>:</w:t>
       </w:r>
+      <w:proofErr w:type="gramEnd"/>
       <w:r>
         <w:br/>
         <w:t>Main method not found in class Test, please define the main method as:</w:t>
@@ -2922,20 +3404,52 @@
     </w:p>
     <w:p>
       <w:r>
-        <w:t xml:space="preserve">   public static void main(String[] args)</w:t>
+        <w:t xml:space="preserve">   public static void </w:t>
+      </w:r>
+      <w:proofErr w:type="gramStart"/>
+      <w:r>
+        <w:t>main(String[</w:t>
+      </w:r>
+      <w:proofErr w:type="gramEnd"/>
+      <w:r>
+        <w:t>] args)</w:t>
       </w:r>
       <w:r>
         <w:br/>
         <w:t>*</w:t>
       </w:r>
       <w:r>
-        <w:t>If main() method is identified in main class bytecode then jvm will create a thread to access main() method called as “Main thread”.</w:t>
+        <w:t xml:space="preserve">If </w:t>
+      </w:r>
+      <w:proofErr w:type="gramStart"/>
+      <w:r>
+        <w:t>main(</w:t>
+      </w:r>
+      <w:proofErr w:type="gramEnd"/>
+      <w:r>
+        <w:t xml:space="preserve">) method is identified in main class bytecode then jvm will create a thread to access </w:t>
+      </w:r>
+      <w:proofErr w:type="gramStart"/>
+      <w:r>
+        <w:t>main(</w:t>
+      </w:r>
+      <w:proofErr w:type="gramEnd"/>
+      <w:r>
+        <w:t>) method called as “Main thread”.</w:t>
       </w:r>
     </w:p>
     <w:p>
       <w:r>
         <w:lastRenderedPageBreak/>
-        <w:t>*When main thread reached to main() method ending point then main thread will get dead state, with this jvm will stop all of its internal process and jvm will go to shut down mode</w:t>
+        <w:t xml:space="preserve">*When main thread reached to </w:t>
+      </w:r>
+      <w:proofErr w:type="gramStart"/>
+      <w:r>
+        <w:t>main(</w:t>
+      </w:r>
+      <w:proofErr w:type="gramEnd"/>
+      <w:r>
+        <w:t>) method ending point then main thread will get dead state, with this jvm will stop all of its internal process and jvm will go to shut down mode</w:t>
       </w:r>
       <w:r>
         <w:t>.</w:t>
@@ -3930,8 +4444,13 @@
       <w:r>
         <w:br/>
       </w:r>
-      <w:r>
-        <w:t xml:space="preserve">Suggestions : </w:t>
+      <w:proofErr w:type="gramStart"/>
+      <w:r>
+        <w:t>Suggestions :</w:t>
+      </w:r>
+      <w:proofErr w:type="gramEnd"/>
+      <w:r>
+        <w:t xml:space="preserve"> </w:t>
       </w:r>
       <w:r>
         <w:br/>
@@ -4250,8 +4769,13 @@
       </w:r>
       <w:r>
         <w:br/>
-        <w:t>1. Data type and return types :</w:t>
-      </w:r>
+        <w:t xml:space="preserve">1. Data type and return </w:t>
+      </w:r>
+      <w:proofErr w:type="gramStart"/>
+      <w:r>
+        <w:t>types :</w:t>
+      </w:r>
+      <w:proofErr w:type="gramEnd"/>
       <w:r>
         <w:br/>
         <w:t>byte, short, int, long, float, double, char, Boolean, void …</w:t>
@@ -4261,24 +4785,52 @@
         <w:t xml:space="preserve">2. </w:t>
       </w:r>
       <w:r>
-        <w:t>Access modifiers :</w:t>
-      </w:r>
-      <w:r>
-        <w:br/>
-        <w:t>public, protected, private, static, final, abstract, native, synchronized, strictif ..</w:t>
-      </w:r>
-      <w:r>
-        <w:br/>
-        <w:t>3. Flow controllers :</w:t>
-      </w:r>
-      <w:r>
-        <w:br/>
-        <w:t>if, else, switch , case, default for, while, do, break, continue, return ….</w:t>
-      </w:r>
-      <w:r>
-        <w:br/>
-        <w:t>4. Class/object related :</w:t>
-      </w:r>
+        <w:t xml:space="preserve">Access </w:t>
+      </w:r>
+      <w:proofErr w:type="gramStart"/>
+      <w:r>
+        <w:t>modifiers :</w:t>
+      </w:r>
+      <w:proofErr w:type="gramEnd"/>
+      <w:r>
+        <w:br/>
+        <w:t>public, protected, private, static, final, abstract, native, synchronized, strictif</w:t>
+      </w:r>
+      <w:proofErr w:type="gramStart"/>
+      <w:r>
+        <w:t xml:space="preserve"> ..</w:t>
+      </w:r>
+      <w:proofErr w:type="gramEnd"/>
+      <w:r>
+        <w:br/>
+        <w:t xml:space="preserve">3. Flow </w:t>
+      </w:r>
+      <w:proofErr w:type="gramStart"/>
+      <w:r>
+        <w:t>controllers :</w:t>
+      </w:r>
+      <w:proofErr w:type="gramEnd"/>
+      <w:r>
+        <w:br/>
+        <w:t xml:space="preserve">if, else, </w:t>
+      </w:r>
+      <w:proofErr w:type="gramStart"/>
+      <w:r>
+        <w:t>switch ,</w:t>
+      </w:r>
+      <w:proofErr w:type="gramEnd"/>
+      <w:r>
+        <w:t xml:space="preserve"> case, default for, while, do, break, continue, return ….</w:t>
+      </w:r>
+      <w:r>
+        <w:br/>
+        <w:t xml:space="preserve">4. Class/object </w:t>
+      </w:r>
+      <w:proofErr w:type="gramStart"/>
+      <w:r>
+        <w:t>related :</w:t>
+      </w:r>
+      <w:proofErr w:type="gramEnd"/>
       <w:r>
         <w:br/>
         <w:t>class, extends, interface, implements, enum, new, this, super, package, import …</w:t>
@@ -4298,7 +4850,7 @@
           <w:noProof/>
         </w:rPr>
         <w:drawing>
-          <wp:inline distT="0" distB="0" distL="0" distR="0" wp14:anchorId="58B5D9EC" wp14:editId="7B6B4F38">
+          <wp:inline distT="0" distB="0" distL="0" distR="0" wp14:anchorId="58B5D9EC" wp14:editId="2A835AF9">
             <wp:extent cx="6239435" cy="2935734"/>
             <wp:effectExtent l="0" t="0" r="9525" b="0"/>
             <wp:docPr id="87750034" name="Picture 1"/>
@@ -4356,8 +4908,29 @@
         <w:br/>
       </w:r>
       <w:r>
-        <w:t>4.1 Arithmetic operators: +,-,/,*,%,++,--</w:t>
-      </w:r>
+        <w:t xml:space="preserve">4.1 Arithmetic operators: </w:t>
+      </w:r>
+      <w:proofErr w:type="gramStart"/>
+      <w:r>
+        <w:t>+,-</w:t>
+      </w:r>
+      <w:proofErr w:type="gramEnd"/>
+      <w:r>
+        <w:t>,</w:t>
+      </w:r>
+      <w:proofErr w:type="gramStart"/>
+      <w:r>
+        <w:t>/,*</w:t>
+      </w:r>
+      <w:proofErr w:type="gramEnd"/>
+      <w:r>
+        <w:t>,</w:t>
+      </w:r>
+      <w:proofErr w:type="gramStart"/>
+      <w:r>
+        <w:t>%,++,--</w:t>
+      </w:r>
+      <w:proofErr w:type="gramEnd"/>
       <w:r>
         <w:br/>
         <w:t>4.</w:t>
@@ -4366,7 +4939,15 @@
         <w:t>2. Assignment</w:t>
       </w:r>
       <w:r>
-        <w:t xml:space="preserve"> operators: =, +=,-=,/=,%=</w:t>
+        <w:t xml:space="preserve"> operators: =, +</w:t>
+      </w:r>
+      <w:proofErr w:type="gramStart"/>
+      <w:r>
+        <w:t>=,-=,/=,%</w:t>
+      </w:r>
+      <w:proofErr w:type="gramEnd"/>
+      <w:r>
+        <w:t>=</w:t>
       </w:r>
       <w:r>
         <w:br/>
@@ -4376,7 +4957,23 @@
         <w:t>3. Comparison</w:t>
       </w:r>
       <w:r>
-        <w:t xml:space="preserve"> operators: ==, != &lt;, &gt;, &gt;=,&lt;=</w:t>
+        <w:t xml:space="preserve"> operators: ==</w:t>
+      </w:r>
+      <w:proofErr w:type="gramStart"/>
+      <w:r>
+        <w:t>, !</w:t>
+      </w:r>
+      <w:proofErr w:type="gramEnd"/>
+      <w:r>
+        <w:t>= &lt;, &gt;, &gt;</w:t>
+      </w:r>
+      <w:proofErr w:type="gramStart"/>
+      <w:r>
+        <w:t>=,&lt;</w:t>
+      </w:r>
+      <w:proofErr w:type="gramEnd"/>
+      <w:r>
+        <w:t>=</w:t>
       </w:r>
       <w:r>
         <w:br/>
@@ -4406,7 +5003,7 @@
           <w:noProof/>
         </w:rPr>
         <w:drawing>
-          <wp:inline distT="0" distB="0" distL="0" distR="0" wp14:anchorId="7C76A880" wp14:editId="28F28880">
+          <wp:inline distT="0" distB="0" distL="0" distR="0" wp14:anchorId="7C76A880" wp14:editId="69883C6F">
             <wp:extent cx="5943600" cy="2796540"/>
             <wp:effectExtent l="0" t="0" r="0" b="3810"/>
             <wp:docPr id="645548970" name="Picture 2"/>
@@ -5479,7 +6076,14 @@
       </w:r>
       <w:r>
         <w:br/>
-        <w:t>Q:What are the advantages of declaring data types?</w:t>
+      </w:r>
+      <w:proofErr w:type="gramStart"/>
+      <w:r>
+        <w:t>Q:What</w:t>
+      </w:r>
+      <w:proofErr w:type="gramEnd"/>
+      <w:r>
+        <w:t xml:space="preserve"> are the advantages of declaring data types?</w:t>
       </w:r>
       <w:r>
         <w:br/>
@@ -5508,7 +6112,22 @@
       </w:r>
       <w:r>
         <w:br/>
-        <w:t>Q:What are the diff data types available In java?</w:t>
+      </w:r>
+      <w:proofErr w:type="gramStart"/>
+      <w:r>
+        <w:t>Q:What</w:t>
+      </w:r>
+      <w:proofErr w:type="gramEnd"/>
+      <w:r>
+        <w:t xml:space="preserve"> are the diff data types available </w:t>
+      </w:r>
+      <w:proofErr w:type="gramStart"/>
+      <w:r>
+        <w:t>In</w:t>
+      </w:r>
+      <w:proofErr w:type="gramEnd"/>
+      <w:r>
+        <w:t xml:space="preserve"> java?</w:t>
       </w:r>
     </w:p>
     <w:p>
@@ -5720,11 +6339,27 @@
     </w:p>
     <w:p>
       <w:r>
-        <w:t>1 Tera byte(TB) = 1024 giga bytes</w:t>
-      </w:r>
-      <w:r>
-        <w:br/>
-        <w:t>1 Petabyte(PB) = 1024 tera bytes</w:t>
+        <w:t xml:space="preserve">1 Tera </w:t>
+      </w:r>
+      <w:proofErr w:type="gramStart"/>
+      <w:r>
+        <w:t>byte(</w:t>
+      </w:r>
+      <w:proofErr w:type="gramEnd"/>
+      <w:r>
+        <w:t>TB) = 1024 giga bytes</w:t>
+      </w:r>
+      <w:r>
+        <w:br/>
+        <w:t xml:space="preserve">1 </w:t>
+      </w:r>
+      <w:proofErr w:type="gramStart"/>
+      <w:r>
+        <w:t>Petabyte(</w:t>
+      </w:r>
+      <w:proofErr w:type="gramEnd"/>
+      <w:r>
+        <w:t>PB) = 1024 tera bytes</w:t>
       </w:r>
       <w:r>
         <w:br/>
@@ -5736,13 +6371,37 @@
         <w:br/>
       </w:r>
       <w:r>
-        <w:t>Classes representation of all the primitive data types are called as “Wrapper classes”.</w:t>
-      </w:r>
-      <w:r>
-        <w:br/>
-      </w:r>
-      <w:r>
-        <w:t>* since data types are used for declaration only we cannot perform any action directly on the data types. In order to perform any operation we use “Wrapper class”</w:t>
+        <w:t xml:space="preserve">Classes representation of all the primitive data types </w:t>
+      </w:r>
+      <w:proofErr w:type="gramStart"/>
+      <w:r>
+        <w:t>are</w:t>
+      </w:r>
+      <w:proofErr w:type="gramEnd"/>
+      <w:r>
+        <w:t xml:space="preserve"> called as “Wrapper classes”.</w:t>
+      </w:r>
+      <w:r>
+        <w:br/>
+      </w:r>
+      <w:r>
+        <w:t xml:space="preserve">* since data types are used for declaration </w:t>
+      </w:r>
+      <w:proofErr w:type="gramStart"/>
+      <w:r>
+        <w:t>only</w:t>
+      </w:r>
+      <w:proofErr w:type="gramEnd"/>
+      <w:r>
+        <w:t xml:space="preserve"> we cannot perform any action directly on the data types. In order to perform any </w:t>
+      </w:r>
+      <w:proofErr w:type="gramStart"/>
+      <w:r>
+        <w:t>operation</w:t>
+      </w:r>
+      <w:proofErr w:type="gramEnd"/>
+      <w:r>
+        <w:t xml:space="preserve"> we use “Wrapper class”</w:t>
       </w:r>
       <w:r>
         <w:t xml:space="preserve"> (pre-defined classes).</w:t>
@@ -7401,7 +8060,31 @@
                 <w:szCs w:val="22"/>
                 <w14:ligatures w14:val="none"/>
               </w:rPr>
-              <w:t>"1.4E-45  to 3.4028235E38"</w:t>
+              <w:t>"1.4E-</w:t>
+            </w:r>
+            <w:proofErr w:type="gramStart"/>
+            <w:r>
+              <w:rPr>
+                <w:rFonts w:ascii="Calibri" w:eastAsia="Times New Roman" w:hAnsi="Calibri" w:cs="Calibri"/>
+                <w:color w:val="000000"/>
+                <w:kern w:val="0"/>
+                <w:sz w:val="22"/>
+                <w:szCs w:val="22"/>
+                <w14:ligatures w14:val="none"/>
+              </w:rPr>
+              <w:t>45  to</w:t>
+            </w:r>
+            <w:proofErr w:type="gramEnd"/>
+            <w:r>
+              <w:rPr>
+                <w:rFonts w:ascii="Calibri" w:eastAsia="Times New Roman" w:hAnsi="Calibri" w:cs="Calibri"/>
+                <w:color w:val="000000"/>
+                <w:kern w:val="0"/>
+                <w:sz w:val="22"/>
+                <w:szCs w:val="22"/>
+                <w14:ligatures w14:val="none"/>
+              </w:rPr>
+              <w:t xml:space="preserve"> 3.4028235E38"</w:t>
             </w:r>
           </w:p>
         </w:tc>
@@ -8617,8 +9300,13 @@
         <w:t xml:space="preserve"> </w:t>
       </w:r>
       <w:r>
-        <w:t>Q: What is the default value of integer data types in java ?</w:t>
-      </w:r>
+        <w:t xml:space="preserve">Q: What is the default value of integer data types in </w:t>
+      </w:r>
+      <w:proofErr w:type="gramStart"/>
+      <w:r>
+        <w:t>java ?</w:t>
+      </w:r>
+      <w:proofErr w:type="gramEnd"/>
     </w:p>
     <w:p>
       <w:pPr>
@@ -8645,7 +9333,7 @@
         </w:rPr>
         <w:lastRenderedPageBreak/>
         <w:drawing>
-          <wp:inline distT="0" distB="0" distL="0" distR="0" wp14:anchorId="7F7A9891" wp14:editId="2492A5E2">
+          <wp:inline distT="0" distB="0" distL="0" distR="0" wp14:anchorId="7F7A9891" wp14:editId="02C56389">
             <wp:extent cx="5943600" cy="2795905"/>
             <wp:effectExtent l="0" t="0" r="0" b="4445"/>
             <wp:docPr id="236789720" name="Picture 1"/>
@@ -8763,11 +9451,24 @@
         <w:br/>
       </w:r>
       <w:r>
-        <w:t>jvm will perform following actions :</w:t>
-      </w:r>
-      <w:r>
-        <w:br/>
-        <w:t xml:space="preserve">1. Type casting : </w:t>
+        <w:t xml:space="preserve">jvm will perform following </w:t>
+      </w:r>
+      <w:proofErr w:type="gramStart"/>
+      <w:r>
+        <w:t>actions :</w:t>
+      </w:r>
+      <w:proofErr w:type="gramEnd"/>
+      <w:r>
+        <w:br/>
+        <w:t xml:space="preserve">1. Type </w:t>
+      </w:r>
+      <w:proofErr w:type="gramStart"/>
+      <w:r>
+        <w:t>casting :</w:t>
+      </w:r>
+      <w:proofErr w:type="gramEnd"/>
+      <w:r>
+        <w:t xml:space="preserve"> </w:t>
       </w:r>
       <w:r>
         <w:t>Coveting right side variable data to the left side variable data type implicitly.</w:t>
@@ -8777,7 +9478,15 @@
         <w:t xml:space="preserve">2. </w:t>
       </w:r>
       <w:r>
-        <w:t xml:space="preserve">Value copy : </w:t>
+        <w:t xml:space="preserve">Value </w:t>
+      </w:r>
+      <w:proofErr w:type="gramStart"/>
+      <w:r>
+        <w:t>copy :</w:t>
+      </w:r>
+      <w:proofErr w:type="gramEnd"/>
+      <w:r>
+        <w:t xml:space="preserve"> </w:t>
       </w:r>
       <w:r>
         <w:t>Transferring value from right side variable to left side variable.</w:t>
@@ -8790,7 +9499,7 @@
         </w:rPr>
         <w:lastRenderedPageBreak/>
         <w:drawing>
-          <wp:inline distT="0" distB="0" distL="0" distR="0" wp14:anchorId="2C8F5437" wp14:editId="03C7D713">
+          <wp:inline distT="0" distB="0" distL="0" distR="0" wp14:anchorId="2C8F5437" wp14:editId="212E281B">
             <wp:extent cx="5943600" cy="2795905"/>
             <wp:effectExtent l="0" t="0" r="0" b="4445"/>
             <wp:docPr id="1070728777" name="Picture 1"/>
@@ -8893,7 +9602,7 @@
           <w:noProof/>
         </w:rPr>
         <w:drawing>
-          <wp:inline distT="0" distB="0" distL="0" distR="0" wp14:anchorId="4FA9360E" wp14:editId="6FD61A9C">
+          <wp:inline distT="0" distB="0" distL="0" distR="0" wp14:anchorId="4FA9360E" wp14:editId="61F222CE">
             <wp:extent cx="6196031" cy="2914650"/>
             <wp:effectExtent l="0" t="0" r="0" b="0"/>
             <wp:docPr id="1464775543" name="Picture 2"/>
@@ -9013,7 +9722,14 @@
       </w:r>
       <w:r>
         <w:br/>
-        <w:t>Q:What is automatic type promotion in java and give some examples?</w:t>
+      </w:r>
+      <w:proofErr w:type="gramStart"/>
+      <w:r>
+        <w:t>Q:What</w:t>
+      </w:r>
+      <w:proofErr w:type="gramEnd"/>
+      <w:r>
+        <w:t xml:space="preserve"> is automatic type promotion in java and give some examples?</w:t>
       </w:r>
     </w:p>
     <w:p/>
@@ -9166,8 +9882,13 @@
     </w:p>
     <w:p>
       <w:r>
-        <w:t>If(condition){</w:t>
-      </w:r>
+        <w:t>If(condition</w:t>
+      </w:r>
+      <w:proofErr w:type="gramStart"/>
+      <w:r>
+        <w:t>){</w:t>
+      </w:r>
+      <w:proofErr w:type="gramEnd"/>
     </w:p>
     <w:p>
       <w:r>
@@ -9184,8 +9905,13 @@
           <w:lang w:val="en"/>
         </w:rPr>
       </w:pPr>
-      <w:r>
-        <w:t>Ref : Day6.Prog1</w:t>
+      <w:proofErr w:type="gramStart"/>
+      <w:r>
+        <w:t>Ref :</w:t>
+      </w:r>
+      <w:proofErr w:type="gramEnd"/>
+      <w:r>
+        <w:t xml:space="preserve"> Day6.Prog1</w:t>
       </w:r>
       <w:r>
         <w:br/>
@@ -9205,8 +9931,13 @@
     </w:p>
     <w:p>
       <w:r>
-        <w:t>If(condition){</w:t>
-      </w:r>
+        <w:t>If(condition</w:t>
+      </w:r>
+      <w:proofErr w:type="gramStart"/>
+      <w:r>
+        <w:t>){</w:t>
+      </w:r>
+      <w:proofErr w:type="gramEnd"/>
     </w:p>
     <w:p>
       <w:r>
@@ -9218,9 +9949,11 @@
       </w:r>
     </w:p>
     <w:p>
+      <w:proofErr w:type="gramStart"/>
       <w:r>
         <w:t>else{</w:t>
       </w:r>
+      <w:proofErr w:type="gramEnd"/>
     </w:p>
     <w:p>
       <w:r>
@@ -9232,8 +9965,13 @@
       </w:r>
     </w:p>
     <w:p>
-      <w:r>
-        <w:t>Ref : Day6.Prog2</w:t>
+      <w:proofErr w:type="gramStart"/>
+      <w:r>
+        <w:t>Ref :</w:t>
+      </w:r>
+      <w:proofErr w:type="gramEnd"/>
+      <w:r>
+        <w:t xml:space="preserve"> Day6.Prog2</w:t>
       </w:r>
     </w:p>
     <w:p>
@@ -9242,7 +9980,14 @@
       </w:r>
       <w:r>
         <w:br/>
-        <w:t>Ref : Day6.Prog3</w:t>
+      </w:r>
+      <w:proofErr w:type="gramStart"/>
+      <w:r>
+        <w:t>Ref :</w:t>
+      </w:r>
+      <w:proofErr w:type="gramEnd"/>
+      <w:r>
+        <w:t xml:space="preserve"> Day6.Prog3</w:t>
       </w:r>
       <w:r>
         <w:br/>
@@ -9713,9 +10458,11 @@
       </w:r>
     </w:p>
     <w:p>
+      <w:proofErr w:type="gramStart"/>
       <w:r>
         <w:t>Syntax :</w:t>
       </w:r>
+      <w:proofErr w:type="gramEnd"/>
       <w:r>
         <w:br/>
       </w:r>
@@ -9738,8 +10485,13 @@
       <w:r>
         <w:br/>
       </w:r>
-      <w:r>
-        <w:t>Q:WAP to print all the number b/w 1 to 20</w:t>
+      <w:proofErr w:type="gramStart"/>
+      <w:r>
+        <w:t>Q:WAP</w:t>
+      </w:r>
+      <w:proofErr w:type="gramEnd"/>
+      <w:r>
+        <w:t xml:space="preserve"> to print all the number b/w 1 to 20</w:t>
       </w:r>
       <w:r>
         <w:t xml:space="preserve"> in reverse order</w:t>
@@ -9749,7 +10501,15 @@
       </w:r>
       <w:r>
         <w:br/>
-        <w:t>Ref day8 :  Prog1to 3</w:t>
+        <w:t>Ref day</w:t>
+      </w:r>
+      <w:proofErr w:type="gramStart"/>
+      <w:r>
+        <w:t>8 :</w:t>
+      </w:r>
+      <w:proofErr w:type="gramEnd"/>
+      <w:r>
+        <w:t xml:space="preserve">  Prog1to 3</w:t>
       </w:r>
       <w:r>
         <w:br/>
@@ -9795,7 +10555,15 @@
       </w:r>
       <w:r>
         <w:br/>
-        <w:t>Ref day8 :  Prog</w:t>
+        <w:t>Ref day</w:t>
+      </w:r>
+      <w:proofErr w:type="gramStart"/>
+      <w:r>
+        <w:t>8 :</w:t>
+      </w:r>
+      <w:proofErr w:type="gramEnd"/>
+      <w:r>
+        <w:t xml:space="preserve">  Prog</w:t>
       </w:r>
       <w:r>
         <w:t>4</w:t>
@@ -9887,7 +10655,14 @@
       </w:r>
       <w:r>
         <w:br/>
-        <w:t xml:space="preserve">Syntax : </w:t>
+      </w:r>
+      <w:proofErr w:type="gramStart"/>
+      <w:r>
+        <w:t>Syntax :</w:t>
+      </w:r>
+      <w:proofErr w:type="gramEnd"/>
+      <w:r>
+        <w:t xml:space="preserve"> </w:t>
       </w:r>
       <w:r>
         <w:br/>
@@ -9972,7 +10747,15 @@
         <w:br/>
       </w:r>
       <w:r>
-        <w:t>Ref day8 :  Prog5 and 6</w:t>
+        <w:t>Ref day</w:t>
+      </w:r>
+      <w:proofErr w:type="gramStart"/>
+      <w:r>
+        <w:t>8 :</w:t>
+      </w:r>
+      <w:proofErr w:type="gramEnd"/>
+      <w:r>
+        <w:t xml:space="preserve">  Prog5 and 6</w:t>
       </w:r>
       <w:r>
         <w:br/>
@@ -9983,7 +10766,15 @@
       </w:r>
       <w:r>
         <w:br/>
-        <w:t>Ref day8 :  Prog</w:t>
+        <w:t>Ref day</w:t>
+      </w:r>
+      <w:proofErr w:type="gramStart"/>
+      <w:r>
+        <w:t>8 :</w:t>
+      </w:r>
+      <w:proofErr w:type="gramEnd"/>
+      <w:r>
+        <w:t xml:space="preserve">  Prog</w:t>
       </w:r>
       <w:r>
         <w:t>7</w:t>
@@ -10029,7 +10820,15 @@
         <w:br/>
       </w:r>
       <w:r>
-        <w:t>Ref day9 :  Prog3</w:t>
+        <w:t>Ref day</w:t>
+      </w:r>
+      <w:proofErr w:type="gramStart"/>
+      <w:r>
+        <w:t>9 :</w:t>
+      </w:r>
+      <w:proofErr w:type="gramEnd"/>
+      <w:r>
+        <w:t xml:space="preserve">  Prog3</w:t>
       </w:r>
       <w:r>
         <w:br/>
@@ -10044,7 +10843,15 @@
         <w:br/>
       </w:r>
       <w:r>
-        <w:t>Ref day9 :  Prog4</w:t>
+        <w:t>Ref day</w:t>
+      </w:r>
+      <w:proofErr w:type="gramStart"/>
+      <w:r>
+        <w:t>9 :</w:t>
+      </w:r>
+      <w:proofErr w:type="gramEnd"/>
+      <w:r>
+        <w:t xml:space="preserve">  Prog4</w:t>
       </w:r>
       <w:r>
         <w:br/>
@@ -10358,7 +11165,7 @@
           <w:noProof/>
         </w:rPr>
         <w:drawing>
-          <wp:inline distT="0" distB="0" distL="0" distR="0" wp14:anchorId="1E21B48B" wp14:editId="2B943586">
+          <wp:inline distT="0" distB="0" distL="0" distR="0" wp14:anchorId="1E21B48B" wp14:editId="4139D020">
             <wp:extent cx="5943600" cy="2795905"/>
             <wp:effectExtent l="0" t="0" r="0" b="4445"/>
             <wp:docPr id="1444643024" name="Picture 1"/>
@@ -10434,9 +11241,19 @@
       <w:r>
         <w:br/>
       </w:r>
-      <w:r>
-        <w:t>for(Initialization;condition;iteration){</w:t>
-      </w:r>
+      <w:proofErr w:type="gramStart"/>
+      <w:r>
+        <w:t>for(Initialization;condition</w:t>
+      </w:r>
+      <w:proofErr w:type="gramEnd"/>
+      <w:r>
+        <w:t>;</w:t>
+      </w:r>
+      <w:proofErr w:type="gramStart"/>
+      <w:r>
+        <w:t>iteration){</w:t>
+      </w:r>
+      <w:proofErr w:type="gramEnd"/>
       <w:r>
         <w:br/>
         <w:t>//statements;</w:t>
@@ -10614,8 +11431,13 @@
       <w:r>
         <w:br/>
       </w:r>
-      <w:r>
-        <w:t>Ref : day10 Prog1</w:t>
+      <w:proofErr w:type="gramStart"/>
+      <w:r>
+        <w:t>Ref :</w:t>
+      </w:r>
+      <w:proofErr w:type="gramEnd"/>
+      <w:r>
+        <w:t xml:space="preserve"> day10 Prog1</w:t>
       </w:r>
     </w:p>
     <w:p>
@@ -10656,7 +11478,14 @@
       <w:r>
         <w:lastRenderedPageBreak/>
         <w:br/>
-        <w:t>Ref : day10 Prog2</w:t>
+      </w:r>
+      <w:proofErr w:type="gramStart"/>
+      <w:r>
+        <w:t>Ref :</w:t>
+      </w:r>
+      <w:proofErr w:type="gramEnd"/>
+      <w:r>
+        <w:t xml:space="preserve"> day10 Prog2</w:t>
       </w:r>
     </w:p>
     <w:p>
@@ -10688,7 +11517,14 @@
       </w:r>
       <w:r>
         <w:br/>
-        <w:t>Ref : day10 Prog3</w:t>
+      </w:r>
+      <w:proofErr w:type="gramStart"/>
+      <w:r>
+        <w:t>Ref :</w:t>
+      </w:r>
+      <w:proofErr w:type="gramEnd"/>
+      <w:r>
+        <w:t xml:space="preserve"> day10 Prog3</w:t>
       </w:r>
       <w:r>
         <w:br/>
@@ -10713,8 +11549,13 @@
       </w:r>
     </w:p>
     <w:p>
-      <w:r>
-        <w:t>Ref : day10 Prog4</w:t>
+      <w:proofErr w:type="gramStart"/>
+      <w:r>
+        <w:t>Ref :</w:t>
+      </w:r>
+      <w:proofErr w:type="gramEnd"/>
+      <w:r>
+        <w:t xml:space="preserve"> day10 Prog4</w:t>
       </w:r>
       <w:r>
         <w:t xml:space="preserve"> ***</w:t>
@@ -10741,8 +11582,13 @@
       </w:r>
     </w:p>
     <w:p>
-      <w:r>
-        <w:t>Ref : day10 Prog5 ***</w:t>
+      <w:proofErr w:type="gramStart"/>
+      <w:r>
+        <w:t>Ref :</w:t>
+      </w:r>
+      <w:proofErr w:type="gramEnd"/>
+      <w:r>
+        <w:t xml:space="preserve"> day10 Prog5 ***</w:t>
       </w:r>
       <w:r>
         <w:br/>
@@ -10772,8 +11618,13 @@
       </w:r>
     </w:p>
     <w:p>
-      <w:r>
-        <w:t>Ref : day10 Prog6</w:t>
+      <w:proofErr w:type="gramStart"/>
+      <w:r>
+        <w:t>Ref :</w:t>
+      </w:r>
+      <w:proofErr w:type="gramEnd"/>
+      <w:r>
+        <w:t xml:space="preserve"> day10 Prog6</w:t>
       </w:r>
     </w:p>
     <w:p>
@@ -10798,8 +11649,13 @@
       </w:r>
     </w:p>
     <w:p>
-      <w:r>
-        <w:t>Ref : day10 Prog7</w:t>
+      <w:proofErr w:type="gramStart"/>
+      <w:r>
+        <w:t>Ref :</w:t>
+      </w:r>
+      <w:proofErr w:type="gramEnd"/>
+      <w:r>
+        <w:t xml:space="preserve"> day10 Prog7</w:t>
       </w:r>
     </w:p>
     <w:p>
@@ -10876,7 +11732,15 @@
     </w:p>
     <w:p>
       <w:r>
-        <w:t>Ref day11:Prog2</w:t>
+        <w:t>Ref day</w:t>
+      </w:r>
+      <w:proofErr w:type="gramStart"/>
+      <w:r>
+        <w:t>11:Prog</w:t>
+      </w:r>
+      <w:proofErr w:type="gramEnd"/>
+      <w:r>
+        <w:t>2</w:t>
       </w:r>
       <w:r>
         <w:br/>
@@ -10924,14 +11788,29 @@
       </w:r>
     </w:p>
     <w:p>
+      <w:proofErr w:type="gramStart"/>
       <w:r>
         <w:t>Syntax :</w:t>
       </w:r>
-      <w:r>
-        <w:br/>
-      </w:r>
-      <w:r>
-        <w:t>for(type itr-var:collection)</w:t>
+      <w:proofErr w:type="gramEnd"/>
+      <w:r>
+        <w:br/>
+      </w:r>
+      <w:proofErr w:type="gramStart"/>
+      <w:r>
+        <w:t>for(</w:t>
+      </w:r>
+      <w:proofErr w:type="gramEnd"/>
+      <w:r>
+        <w:t>type itr-</w:t>
+      </w:r>
+      <w:proofErr w:type="gramStart"/>
+      <w:r>
+        <w:t>var:collection</w:t>
+      </w:r>
+      <w:proofErr w:type="gramEnd"/>
+      <w:r>
+        <w:t>)</w:t>
       </w:r>
       <w:r>
         <w:br/>
@@ -10941,14 +11820,29 @@
         <w:br/>
       </w:r>
       <w:r>
-        <w:t>Ref day12:Prog1</w:t>
-      </w:r>
-      <w:r>
-        <w:br/>
-      </w:r>
-      <w:r>
-        <w:br/>
-        <w:t>Note : Nested for loops are not possible using for each loop.</w:t>
+        <w:t>Ref day</w:t>
+      </w:r>
+      <w:proofErr w:type="gramStart"/>
+      <w:r>
+        <w:t>12:Prog</w:t>
+      </w:r>
+      <w:proofErr w:type="gramEnd"/>
+      <w:r>
+        <w:t>1</w:t>
+      </w:r>
+      <w:r>
+        <w:br/>
+      </w:r>
+      <w:r>
+        <w:br/>
+      </w:r>
+      <w:proofErr w:type="gramStart"/>
+      <w:r>
+        <w:t>Note :</w:t>
+      </w:r>
+      <w:proofErr w:type="gramEnd"/>
+      <w:r>
+        <w:t xml:space="preserve"> Nested for loops are not possible using for each loop.</w:t>
       </w:r>
     </w:p>
     <w:p>
@@ -10989,7 +11883,14 @@
       </w:r>
       <w:r>
         <w:br/>
-        <w:t>type[] refVar = new type[size];</w:t>
+      </w:r>
+      <w:proofErr w:type="gramStart"/>
+      <w:r>
+        <w:t>type[</w:t>
+      </w:r>
+      <w:proofErr w:type="gramEnd"/>
+      <w:r>
+        <w:t>] refVar = new type[size];</w:t>
       </w:r>
       <w:r>
         <w:br/>
@@ -10999,7 +11900,15 @@
       </w:r>
       <w:r>
         <w:br/>
-        <w:t>type refVar[] = new type[size];</w:t>
+        <w:t xml:space="preserve">type </w:t>
+      </w:r>
+      <w:proofErr w:type="gramStart"/>
+      <w:r>
+        <w:t>refVar[</w:t>
+      </w:r>
+      <w:proofErr w:type="gramEnd"/>
+      <w:r>
+        <w:t>] = new type[size];</w:t>
       </w:r>
     </w:p>
     <w:p>
@@ -11008,17 +11917,42 @@
       </w:r>
       <w:r>
         <w:br/>
-        <w:t>type refVar[] = {obj1,obj2….}</w:t>
-      </w:r>
-      <w:r>
-        <w:br/>
-      </w:r>
+        <w:t xml:space="preserve">type </w:t>
+      </w:r>
+      <w:proofErr w:type="gramStart"/>
+      <w:r>
+        <w:t>refVar[</w:t>
+      </w:r>
+      <w:proofErr w:type="gramEnd"/>
+      <w:r>
+        <w:t>] = {obj</w:t>
+      </w:r>
+      <w:proofErr w:type="gramStart"/>
+      <w:r>
+        <w:t>1,obj</w:t>
+      </w:r>
+      <w:proofErr w:type="gramEnd"/>
+      <w:r>
+        <w:t>2….}</w:t>
+      </w:r>
+      <w:r>
+        <w:br/>
+      </w:r>
+      <w:proofErr w:type="gramStart"/>
       <w:r>
         <w:rPr>
           <w:b/>
           <w:bCs/>
         </w:rPr>
-        <w:t xml:space="preserve">Eg : </w:t>
+        <w:t>Eg :</w:t>
+      </w:r>
+      <w:proofErr w:type="gramEnd"/>
+      <w:r>
+        <w:rPr>
+          <w:b/>
+          <w:bCs/>
+        </w:rPr>
+        <w:t xml:space="preserve"> </w:t>
       </w:r>
       <w:r>
         <w:rPr>
@@ -11028,7 +11962,15 @@
         <w:t>int</w:t>
       </w:r>
       <w:r>
-        <w:t xml:space="preserve"> arr[] = {10,20,30,40,50};</w:t>
+        <w:t xml:space="preserve"> </w:t>
+      </w:r>
+      <w:proofErr w:type="gramStart"/>
+      <w:r>
+        <w:t>arr[</w:t>
+      </w:r>
+      <w:proofErr w:type="gramEnd"/>
+      <w:r>
+        <w:t>] = {10,20,30,40,50};</w:t>
       </w:r>
     </w:p>
     <w:p>
@@ -11998,10 +12940,20 @@
     <w:p/>
     <w:p/>
     <w:p>
+      <w:proofErr w:type="gramStart"/>
       <w:r>
         <w:lastRenderedPageBreak/>
-        <w:t>Q:What is an array ?</w:t>
-      </w:r>
+        <w:t>Q:What</w:t>
+      </w:r>
+      <w:proofErr w:type="gramEnd"/>
+      <w:r>
+        <w:t xml:space="preserve"> is an </w:t>
+      </w:r>
+      <w:proofErr w:type="gramStart"/>
+      <w:r>
+        <w:t>array ?</w:t>
+      </w:r>
+      <w:proofErr w:type="gramEnd"/>
       <w:r>
         <w:br/>
         <w:t>A: Any array is a container object that holds a fixed number of values of a single type.</w:t>
@@ -12009,9 +12961,19 @@
       <w:r>
         <w:br/>
       </w:r>
-      <w:r>
-        <w:t>Q:What are the different types of arrays available in java ?</w:t>
-      </w:r>
+      <w:proofErr w:type="gramStart"/>
+      <w:r>
+        <w:t>Q:What</w:t>
+      </w:r>
+      <w:proofErr w:type="gramEnd"/>
+      <w:r>
+        <w:t xml:space="preserve"> are the different types of arrays available in </w:t>
+      </w:r>
+      <w:proofErr w:type="gramStart"/>
+      <w:r>
+        <w:t>java ?</w:t>
+      </w:r>
+      <w:proofErr w:type="gramEnd"/>
       <w:r>
         <w:br/>
         <w:t>A. 1. Single dimensional array</w:t>
@@ -12041,7 +13003,15 @@
         <w:br/>
       </w:r>
       <w:r>
-        <w:t>Ref day12:Prog1</w:t>
+        <w:t>Ref day</w:t>
+      </w:r>
+      <w:proofErr w:type="gramStart"/>
+      <w:r>
+        <w:t>12:Prog</w:t>
+      </w:r>
+      <w:proofErr w:type="gramEnd"/>
+      <w:r>
+        <w:t>1</w:t>
       </w:r>
       <w:r>
         <w:br/>
@@ -12070,7 +13040,15 @@
         <w:br/>
       </w:r>
       <w:r>
-        <w:t>Ref day12:Prog6</w:t>
+        <w:t>Ref day</w:t>
+      </w:r>
+      <w:proofErr w:type="gramStart"/>
+      <w:r>
+        <w:t>12:Prog</w:t>
+      </w:r>
+      <w:proofErr w:type="gramEnd"/>
+      <w:r>
+        <w:t>6</w:t>
       </w:r>
     </w:p>
     <w:p>
@@ -12079,32 +13057,70 @@
       </w:r>
       <w:r>
         <w:br/>
-        <w:t>Ref day12:Prog</w:t>
-      </w:r>
+        <w:t>Ref day</w:t>
+      </w:r>
+      <w:proofErr w:type="gramStart"/>
+      <w:r>
+        <w:t>12:Prog</w:t>
+      </w:r>
+      <w:proofErr w:type="gramEnd"/>
       <w:r>
         <w:t>7</w:t>
       </w:r>
       <w:r>
         <w:br/>
       </w:r>
-      <w:r>
-        <w:t>Q:WAP to check the element or number present in the array or not ?</w:t>
-      </w:r>
-      <w:r>
-        <w:br/>
-      </w:r>
-      <w:r>
-        <w:t>Ref day12:Prog8</w:t>
-      </w:r>
-      <w:r>
-        <w:br/>
-        <w:t>Q:WAP to find sum of even numbers in a given array?</w:t>
-      </w:r>
-      <w:r>
-        <w:br/>
-      </w:r>
-      <w:r>
-        <w:t>Ref day12:Prog9</w:t>
+      <w:proofErr w:type="gramStart"/>
+      <w:r>
+        <w:t>Q:WAP</w:t>
+      </w:r>
+      <w:proofErr w:type="gramEnd"/>
+      <w:r>
+        <w:t xml:space="preserve"> to check the element or number present in the array or </w:t>
+      </w:r>
+      <w:proofErr w:type="gramStart"/>
+      <w:r>
+        <w:t>not ?</w:t>
+      </w:r>
+      <w:proofErr w:type="gramEnd"/>
+      <w:r>
+        <w:br/>
+      </w:r>
+      <w:r>
+        <w:t>Ref day</w:t>
+      </w:r>
+      <w:proofErr w:type="gramStart"/>
+      <w:r>
+        <w:t>12:Prog</w:t>
+      </w:r>
+      <w:proofErr w:type="gramEnd"/>
+      <w:r>
+        <w:t>8</w:t>
+      </w:r>
+      <w:r>
+        <w:br/>
+      </w:r>
+      <w:proofErr w:type="gramStart"/>
+      <w:r>
+        <w:t>Q:WAP</w:t>
+      </w:r>
+      <w:proofErr w:type="gramEnd"/>
+      <w:r>
+        <w:t xml:space="preserve"> to find sum of even numbers in a given array?</w:t>
+      </w:r>
+      <w:r>
+        <w:br/>
+      </w:r>
+      <w:r>
+        <w:t>Ref day</w:t>
+      </w:r>
+      <w:proofErr w:type="gramStart"/>
+      <w:r>
+        <w:t>12:Prog</w:t>
+      </w:r>
+      <w:proofErr w:type="gramEnd"/>
+      <w:r>
+        <w:t>9</w:t>
       </w:r>
       <w:r>
         <w:br/>
@@ -12115,16 +13131,29 @@
       </w:r>
       <w:r>
         <w:br/>
-        <w:t xml:space="preserve"> Ref day12:Prog10</w:t>
-      </w:r>
-      <w:r>
-        <w:br/>
-      </w:r>
+        <w:t xml:space="preserve"> Ref day</w:t>
+      </w:r>
+      <w:proofErr w:type="gramStart"/>
+      <w:r>
+        <w:t>12:Prog</w:t>
+      </w:r>
+      <w:proofErr w:type="gramEnd"/>
+      <w:r>
+        <w:t>10</w:t>
+      </w:r>
+      <w:r>
+        <w:br/>
+      </w:r>
+      <w:proofErr w:type="gramStart"/>
       <w:r>
         <w:t>Q</w:t>
       </w:r>
       <w:r>
-        <w:t>:Wap to merge 2 arrays?</w:t>
+        <w:t>:Wap</w:t>
+      </w:r>
+      <w:proofErr w:type="gramEnd"/>
+      <w:r>
+        <w:t xml:space="preserve"> to merge 2 arrays?</w:t>
       </w:r>
       <w:r>
         <w:t xml:space="preserve"> //try to take 2 string arrays</w:t>
@@ -14106,12 +15135,21 @@
       <w:r>
         <w:br/>
       </w:r>
-      <w:r>
-        <w:t>Q:WAP to print the size of a two -dimensional array?</w:t>
-      </w:r>
-      <w:r>
-        <w:br/>
-        <w:t>Ref day1</w:t>
+      <w:proofErr w:type="gramStart"/>
+      <w:r>
+        <w:t>Q:WAP</w:t>
+      </w:r>
+      <w:proofErr w:type="gramEnd"/>
+      <w:r>
+        <w:t xml:space="preserve"> to print the size of a two -dimensional array?</w:t>
+      </w:r>
+      <w:r>
+        <w:br/>
+        <w:t>Ref day</w:t>
+      </w:r>
+      <w:proofErr w:type="gramStart"/>
+      <w:r>
+        <w:t>1</w:t>
       </w:r>
       <w:r>
         <w:t>3</w:t>
@@ -14119,6 +15157,7 @@
       <w:r>
         <w:t>:Prog</w:t>
       </w:r>
+      <w:proofErr w:type="gramEnd"/>
       <w:r>
         <w:t>3</w:t>
       </w:r>
@@ -14130,7 +15169,15 @@
       </w:r>
       <w:r>
         <w:br/>
-        <w:t>Ref day13:Prog6 and 7</w:t>
+        <w:t>Ref day</w:t>
+      </w:r>
+      <w:proofErr w:type="gramStart"/>
+      <w:r>
+        <w:t>13:Prog</w:t>
+      </w:r>
+      <w:proofErr w:type="gramEnd"/>
+      <w:r>
+        <w:t>6 and 7</w:t>
       </w:r>
       <w:r>
         <w:br/>
@@ -15486,7 +16533,23 @@
         <w:br/>
       </w:r>
       <w:r>
-        <w:t>1. Size is fixed. I,e once an array is created with some size it cannot be expanded I,e arrays size is not flexible.</w:t>
+        <w:t xml:space="preserve">1. Size is fixed. </w:t>
+      </w:r>
+      <w:proofErr w:type="gramStart"/>
+      <w:r>
+        <w:t>I,e</w:t>
+      </w:r>
+      <w:proofErr w:type="gramEnd"/>
+      <w:r>
+        <w:t xml:space="preserve"> once an array is created with some size it cannot be expanded </w:t>
+      </w:r>
+      <w:proofErr w:type="gramStart"/>
+      <w:r>
+        <w:t>I,e</w:t>
+      </w:r>
+      <w:proofErr w:type="gramEnd"/>
+      <w:r>
+        <w:t xml:space="preserve"> arrays size is not flexible.</w:t>
       </w:r>
       <w:r>
         <w:br/>
@@ -15706,7 +16769,7 @@
           <w:noProof/>
         </w:rPr>
         <w:drawing>
-          <wp:inline distT="0" distB="0" distL="0" distR="0" wp14:anchorId="2E09726C" wp14:editId="23A5D2C9">
+          <wp:inline distT="0" distB="0" distL="0" distR="0" wp14:anchorId="2E09726C" wp14:editId="3FDDF62C">
             <wp:extent cx="5943600" cy="2795905"/>
             <wp:effectExtent l="0" t="0" r="0" b="4445"/>
             <wp:docPr id="1172285723" name="Picture 1"/>
@@ -17912,26 +18975,52 @@
       <w:r>
         <w:br/>
       </w:r>
-      <w:r>
-        <w:t xml:space="preserve">1.getMessage() </w:t>
-      </w:r>
-      <w:r>
-        <w:br/>
-        <w:t>2.getCause()</w:t>
-      </w:r>
-      <w:r>
-        <w:br/>
+      <w:proofErr w:type="gramStart"/>
+      <w:r>
+        <w:t>1.getMessage</w:t>
+      </w:r>
+      <w:proofErr w:type="gramEnd"/>
+      <w:r>
+        <w:t xml:space="preserve">() </w:t>
+      </w:r>
+      <w:r>
+        <w:br/>
+      </w:r>
+      <w:proofErr w:type="gramStart"/>
+      <w:r>
+        <w:t>2.getCause</w:t>
+      </w:r>
+      <w:proofErr w:type="gramEnd"/>
+      <w:r>
+        <w:t>()</w:t>
+      </w:r>
+      <w:r>
+        <w:br/>
+      </w:r>
+      <w:proofErr w:type="gramStart"/>
+      <w:r>
         <w:t>3.</w:t>
       </w:r>
       <w:r>
-        <w:t>toString()</w:t>
-      </w:r>
-      <w:r>
-        <w:br/>
+        <w:t>toString</w:t>
+      </w:r>
+      <w:proofErr w:type="gramEnd"/>
+      <w:r>
+        <w:t>()</w:t>
+      </w:r>
+      <w:r>
+        <w:br/>
+      </w:r>
+      <w:proofErr w:type="gramStart"/>
+      <w:r>
         <w:t>4.</w:t>
       </w:r>
       <w:r>
-        <w:t>printStackTrace()</w:t>
+        <w:t>printStackTrace</w:t>
+      </w:r>
+      <w:proofErr w:type="gramEnd"/>
+      <w:r>
+        <w:t>()</w:t>
       </w:r>
       <w:r>
         <w:br/>
@@ -18106,8 +19195,20 @@
       </w:r>
       <w:r>
         <w:br/>
-        <w:t>catch(Exception e){</w:t>
-      </w:r>
+      </w:r>
+      <w:proofErr w:type="gramStart"/>
+      <w:r>
+        <w:t>catch(</w:t>
+      </w:r>
+      <w:proofErr w:type="gramEnd"/>
+      <w:r>
+        <w:t xml:space="preserve">Exception </w:t>
+      </w:r>
+      <w:proofErr w:type="gramStart"/>
+      <w:r>
+        <w:t>e){</w:t>
+      </w:r>
+      <w:proofErr w:type="gramEnd"/>
     </w:p>
     <w:p>
       <w:r>
@@ -18158,14 +19259,10 @@
       </w:r>
       <w:r>
         <w:br/>
-      </w:r>
-      <w:r>
         <w:t>try{</w:t>
       </w:r>
       <w:r>
         <w:br/>
-      </w:r>
-      <w:r>
         <w:t>--statements--</w:t>
       </w:r>
       <w:r>
@@ -18184,8 +19281,6 @@
       </w:r>
       <w:r>
         <w:br/>
-      </w:r>
-      <w:r>
         <w:t>--statements--</w:t>
       </w:r>
       <w:r>
@@ -18194,8 +19289,6 @@
       </w:r>
       <w:r>
         <w:br/>
-      </w:r>
-      <w:r>
         <w:t>catch(Exception e</w:t>
       </w:r>
       <w:r>
@@ -18216,10 +19309,7 @@
         <w:br/>
       </w:r>
       <w:r>
-        <w:t>Eg: Ref to day16:Prog</w:t>
-      </w:r>
-      <w:r>
-        <w:t>2</w:t>
+        <w:t>Eg: Ref to day16:Prog2</w:t>
       </w:r>
       <w:r>
         <w:br/>
@@ -18241,8 +19331,13 @@
         <w:br/>
       </w:r>
       <w:r>
-        <w:t>Eg: Ref to day16:Prog</w:t>
-      </w:r>
+        <w:t>Eg: Ref to day</w:t>
+      </w:r>
+      <w:proofErr w:type="gramStart"/>
+      <w:r>
+        <w:t>16:Prog</w:t>
+      </w:r>
+      <w:proofErr w:type="gramEnd"/>
       <w:r>
         <w:t>3</w:t>
       </w:r>
@@ -18268,19 +19363,13 @@
         <w:t>Throwable</w:t>
       </w:r>
       <w:r>
-        <w:t xml:space="preserve">” in catch block to collect the </w:t>
-      </w:r>
-      <w:r>
-        <w:t>exception raised in the try block.</w:t>
-      </w:r>
-      <w:r>
-        <w:br/>
-      </w:r>
-      <w:r>
-        <w:t>Eg: Ref to day16:Prog</w:t>
-      </w:r>
-      <w:r>
-        <w:t>4</w:t>
+        <w:t>” in catch block to collect the exception raised in the try block.</w:t>
+      </w:r>
+      <w:r>
+        <w:br/>
+      </w:r>
+      <w:r>
+        <w:t>Eg: Ref to day16:Prog4</w:t>
       </w:r>
       <w:r>
         <w:br/>
@@ -18312,10 +19401,7 @@
         <w:br/>
       </w:r>
       <w:r>
-        <w:t>Eg: Ref to day16:Prog</w:t>
-      </w:r>
-      <w:r>
-        <w:t>5</w:t>
+        <w:t>Eg: Ref to day16:Prog5</w:t>
       </w:r>
       <w:r>
         <w:br/>
@@ -18363,12 +19449,455 @@
       </w:r>
       <w:r>
         <w:br/>
-      </w:r>
-      <w:r>
         <w:t>Eg: Ref to day16:Prog</w:t>
       </w:r>
       <w:r>
         <w:t>6 and 7</w:t>
+      </w:r>
+      <w:r>
+        <w:br/>
+      </w:r>
+      <w:r>
+        <w:br/>
+      </w:r>
+      <w:r>
+        <w:t xml:space="preserve">OOPS </w:t>
+      </w:r>
+      <w:r>
+        <w:br/>
+        <w:t>1.Class and objects</w:t>
+      </w:r>
+      <w:r>
+        <w:br/>
+        <w:t>2.Inheritance</w:t>
+      </w:r>
+      <w:r>
+        <w:br/>
+        <w:t>3.Encapsulation</w:t>
+      </w:r>
+      <w:r>
+        <w:br/>
+        <w:t>4.</w:t>
+      </w:r>
+      <w:r>
+        <w:t>Abstraction</w:t>
+      </w:r>
+      <w:r>
+        <w:br/>
+      </w:r>
+      <w:r>
+        <w:br/>
+      </w:r>
+      <w:r>
+        <w:t>1.Class and objects</w:t>
+      </w:r>
+      <w:r>
+        <w:br/>
+      </w:r>
+      <w:r>
+        <w:t>Q:What is a class?</w:t>
+      </w:r>
+      <w:r>
+        <w:br/>
+      </w:r>
+      <w:r>
+        <w:t>A:Class is a collection of fields and behavior.</w:t>
+      </w:r>
+      <w:r>
+        <w:br/>
+        <w:t>*Fields are also called as Variables or attributes or Data members.</w:t>
+      </w:r>
+      <w:r>
+        <w:br/>
+        <w:t>*</w:t>
+      </w:r>
+      <w:r>
+        <w:t>Behavior is also called as Functions or methods or member functions.</w:t>
+      </w:r>
+      <w:r>
+        <w:br/>
+      </w:r>
+      <w:r>
+        <w:t>Q:What is an object?</w:t>
+      </w:r>
+      <w:r>
+        <w:br/>
+        <w:t>*Object is an instance of a class.</w:t>
+      </w:r>
+      <w:r>
+        <w:br/>
+      </w:r>
+      <w:r>
+        <w:br/>
+        <w:t>class syntax:</w:t>
+      </w:r>
+      <w:r>
+        <w:br/>
+        <w:t>class className{</w:t>
+      </w:r>
+    </w:p>
+    <w:p>
+      <w:r>
+        <w:t xml:space="preserve">  type instance = variable1;</w:t>
+      </w:r>
+      <w:r>
+        <w:br/>
+        <w:t xml:space="preserve">  type instance = variable2;</w:t>
+      </w:r>
+      <w:r>
+        <w:br/>
+        <w:t xml:space="preserve">   ----</w:t>
+      </w:r>
+      <w:r>
+        <w:br/>
+        <w:t xml:space="preserve">  type instance = variableN;</w:t>
+      </w:r>
+      <w:r>
+        <w:br/>
+      </w:r>
+      <w:r>
+        <w:br/>
+        <w:t xml:space="preserve">  type methodName(parameters)</w:t>
+      </w:r>
+      <w:r>
+        <w:br/>
+        <w:t xml:space="preserve"> {</w:t>
+      </w:r>
+      <w:r>
+        <w:br/>
+        <w:t xml:space="preserve"> --body of the method</w:t>
+      </w:r>
+    </w:p>
+    <w:p>
+      <w:r>
+        <w:t xml:space="preserve"> }</w:t>
+      </w:r>
+      <w:r>
+        <w:br/>
+      </w:r>
+      <w:r>
+        <w:t xml:space="preserve">  type methodName</w:t>
+      </w:r>
+      <w:r>
+        <w:t>N</w:t>
+      </w:r>
+      <w:r>
+        <w:t>(parameters)</w:t>
+      </w:r>
+      <w:r>
+        <w:br/>
+        <w:t xml:space="preserve"> {</w:t>
+      </w:r>
+      <w:r>
+        <w:br/>
+        <w:t xml:space="preserve"> --body of the method</w:t>
+      </w:r>
+    </w:p>
+    <w:p>
+      <w:r>
+        <w:lastRenderedPageBreak/>
+        <w:t xml:space="preserve"> }</w:t>
+      </w:r>
+    </w:p>
+    <w:p>
+      <w:r>
+        <w:t>}</w:t>
+      </w:r>
+      <w:r>
+        <w:br/>
+      </w:r>
+      <w:r>
+        <w:t>Note: The</w:t>
+      </w:r>
+      <w:r>
+        <w:t xml:space="preserve"> data or variables defined within a class are called as Instance </w:t>
+      </w:r>
+      <w:r>
+        <w:t>variables</w:t>
+      </w:r>
+      <w:r>
+        <w:t>.</w:t>
+      </w:r>
+      <w:r>
+        <w:br/>
+      </w:r>
+      <w:r>
+        <w:rPr>
+          <w:b/>
+          <w:bCs/>
+        </w:rPr>
+        <w:t>Members of a class</w:t>
+      </w:r>
+      <w:r>
+        <w:t>:</w:t>
+      </w:r>
+      <w:r>
+        <w:br/>
+      </w:r>
+      <w:r>
+        <w:t>The methods and variables defined within a class are called members of a class.</w:t>
+      </w:r>
+      <w:r>
+        <w:br/>
+        <w:t>There are 2 types of members:</w:t>
+      </w:r>
+      <w:r>
+        <w:br/>
+      </w:r>
+      <w:r>
+        <w:t>1. Static</w:t>
+      </w:r>
+      <w:r>
+        <w:t xml:space="preserve"> member</w:t>
+      </w:r>
+      <w:r>
+        <w:br/>
+        <w:t>2. Non-static member</w:t>
+      </w:r>
+      <w:r>
+        <w:br/>
+      </w:r>
+      <w:r>
+        <w:br/>
+      </w:r>
+      <w:r>
+        <w:t>1. Static member</w:t>
+      </w:r>
+      <w:r>
+        <w:br/>
+      </w:r>
+      <w:r>
+        <w:t>* Any members declared with the keyword static is called as static member.</w:t>
+      </w:r>
+      <w:r>
+        <w:br/>
+        <w:t>*</w:t>
+      </w:r>
+      <w:r>
+        <w:t xml:space="preserve"> </w:t>
+      </w:r>
+      <w:r>
+        <w:t>static members include static variables, static methods and static initialization (SIB)</w:t>
+      </w:r>
+      <w:r>
+        <w:br/>
+        <w:t xml:space="preserve">* </w:t>
+      </w:r>
+      <w:r>
+        <w:t>To access the static members of a class we should use className.staticMemberName, because static members will be loaded onto static pool by class loader and the static pool name would be similar to class Name.</w:t>
+      </w:r>
+      <w:r>
+        <w:br/>
+      </w:r>
+      <w:r>
+        <w:br/>
+        <w:t>2.</w:t>
+      </w:r>
+      <w:r>
+        <w:t xml:space="preserve"> </w:t>
+      </w:r>
+      <w:r>
+        <w:t>Non-static member</w:t>
+      </w:r>
+      <w:r>
+        <w:br/>
+      </w:r>
+      <w:r>
+        <w:t>*</w:t>
+      </w:r>
+      <w:r>
+        <w:t xml:space="preserve"> Any members declared without the keyword static is called as non-static member.</w:t>
+      </w:r>
+      <w:r>
+        <w:br/>
+        <w:t>*</w:t>
+      </w:r>
+      <w:r>
+        <w:t xml:space="preserve"> </w:t>
+      </w:r>
+      <w:proofErr w:type="gramStart"/>
+      <w:r>
+        <w:t>Non-static</w:t>
+      </w:r>
+      <w:proofErr w:type="gramEnd"/>
+      <w:r>
+        <w:t xml:space="preserve"> members </w:t>
+      </w:r>
+      <w:proofErr w:type="gramStart"/>
+      <w:r>
+        <w:t>includes</w:t>
+      </w:r>
+      <w:proofErr w:type="gramEnd"/>
+      <w:r>
+        <w:t xml:space="preserve"> non-static variables, non-static methods and non-static blocks or instance initialization block (IIB)</w:t>
+      </w:r>
+      <w:r>
+        <w:br/>
+        <w:t xml:space="preserve">* </w:t>
+      </w:r>
+      <w:r>
+        <w:t>To access the non-static members of a class we should “create the object” of the class.</w:t>
+      </w:r>
+      <w:r>
+        <w:br/>
+        <w:t>* To access the non-static members of a class we should use</w:t>
+      </w:r>
+      <w:r>
+        <w:br/>
+        <w:t xml:space="preserve"> Class-name refVariable = new Class-name();</w:t>
+      </w:r>
+      <w:r>
+        <w:br/>
+        <w:t>refVariable.non-static member</w:t>
+      </w:r>
+      <w:r>
+        <w:br/>
+      </w:r>
+      <w:r>
+        <w:br/>
+      </w:r>
+      <w:r>
+        <w:t>Note:</w:t>
+      </w:r>
+      <w:r>
+        <w:br/>
+        <w:t>* new operator is used to create new address space or non-static pool inside the heap memory</w:t>
+      </w:r>
+      <w:r>
+        <w:br/>
+        <w:t>* Class-name() will load all the non-static members of a class onto the address space created by the new operator.</w:t>
+      </w:r>
+      <w:r>
+        <w:br/>
+        <w:t>* Reference variables will store the address of the object so that we can refer of to the object.</w:t>
+      </w:r>
+      <w:r>
+        <w:br/>
+      </w:r>
+    </w:p>
+    <w:p>
+      <w:r>
+        <w:rPr>
+          <w:noProof/>
+        </w:rPr>
+        <w:lastRenderedPageBreak/>
+        <w:drawing>
+          <wp:inline distT="0" distB="0" distL="0" distR="0" wp14:anchorId="2909A8B0" wp14:editId="6EB4A465">
+            <wp:extent cx="5943600" cy="2795270"/>
+            <wp:effectExtent l="0" t="0" r="0" b="5080"/>
+            <wp:docPr id="1072108910" name="Picture 1"/>
+            <wp:cNvGraphicFramePr>
+              <a:graphicFrameLocks xmlns:a="http://schemas.openxmlformats.org/drawingml/2006/main" noChangeAspect="1"/>
+            </wp:cNvGraphicFramePr>
+            <a:graphic xmlns:a="http://schemas.openxmlformats.org/drawingml/2006/main">
+              <a:graphicData uri="http://schemas.openxmlformats.org/drawingml/2006/picture">
+                <pic:pic xmlns:pic="http://schemas.openxmlformats.org/drawingml/2006/picture">
+                  <pic:nvPicPr>
+                    <pic:cNvPr id="0" name="Picture 1"/>
+                    <pic:cNvPicPr>
+                      <a:picLocks noChangeAspect="1" noChangeArrowheads="1"/>
+                    </pic:cNvPicPr>
+                  </pic:nvPicPr>
+                  <pic:blipFill>
+                    <a:blip r:embed="rId22" cstate="print">
+                      <a:extLst>
+                        <a:ext uri="{28A0092B-C50C-407E-A947-70E740481C1C}">
+                          <a14:useLocalDpi xmlns:a14="http://schemas.microsoft.com/office/drawing/2010/main" val="0"/>
+                        </a:ext>
+                      </a:extLst>
+                    </a:blip>
+                    <a:srcRect/>
+                    <a:stretch>
+                      <a:fillRect/>
+                    </a:stretch>
+                  </pic:blipFill>
+                  <pic:spPr bwMode="auto">
+                    <a:xfrm>
+                      <a:off x="0" y="0"/>
+                      <a:ext cx="5943600" cy="2795270"/>
+                    </a:xfrm>
+                    <a:prstGeom prst="rect">
+                      <a:avLst/>
+                    </a:prstGeom>
+                    <a:noFill/>
+                    <a:ln>
+                      <a:noFill/>
+                    </a:ln>
+                  </pic:spPr>
+                </pic:pic>
+              </a:graphicData>
+            </a:graphic>
+          </wp:inline>
+        </w:drawing>
+      </w:r>
+      <w:r>
+        <w:br/>
+      </w:r>
+      <w:proofErr w:type="gramStart"/>
+      <w:r>
+        <w:t>Ref:day17:Prog</w:t>
+      </w:r>
+      <w:proofErr w:type="gramEnd"/>
+      <w:r>
+        <w:t>1 and Prog2</w:t>
+      </w:r>
+      <w:r>
+        <w:br/>
+      </w:r>
+      <w:r>
+        <w:t>Q: Wap to perform swapping of 2 numbers stored in the variables using temp variable.</w:t>
+      </w:r>
+      <w:r>
+        <w:br/>
+      </w:r>
+      <w:r>
+        <w:t>Ref:day17:Prog</w:t>
+      </w:r>
+      <w:r>
+        <w:t>3</w:t>
+      </w:r>
+      <w:r>
+        <w:br/>
+      </w:r>
+      <w:r>
+        <w:t xml:space="preserve">Q: Wap to perform swapping of 2 numbers stored in the variables </w:t>
+      </w:r>
+      <w:r>
+        <w:t xml:space="preserve">without </w:t>
+      </w:r>
+      <w:r>
+        <w:t>using temp variable.</w:t>
+      </w:r>
+      <w:r>
+        <w:br/>
+      </w:r>
+      <w:r>
+        <w:t>Ref:day17:Prog</w:t>
+      </w:r>
+      <w:r>
+        <w:t>4</w:t>
+      </w:r>
+      <w:r>
+        <w:br/>
+        <w:t xml:space="preserve">Note : </w:t>
+      </w:r>
+      <w:r>
+        <w:br/>
+        <w:t>* Global variables will reside in the heap memory</w:t>
+      </w:r>
+      <w:r>
+        <w:t>/static memory</w:t>
+      </w:r>
+      <w:r>
+        <w:t>, it will be there until the end of the program.</w:t>
+      </w:r>
+      <w:r>
+        <w:br/>
+        <w:t>* If its static variable, it will reside till the end of the program or non-static means it will be there in the object space.</w:t>
+      </w:r>
+      <w:r>
+        <w:br/>
+        <w:t xml:space="preserve">  </w:t>
       </w:r>
     </w:p>
     <w:sectPr>
@@ -19887,6 +21416,7 @@
   <w:style w:type="character" w:default="1" w:styleId="DefaultParagraphFont">
     <w:name w:val="Default Paragraph Font"/>
     <w:uiPriority w:val="1"/>
+    <w:semiHidden/>
     <w:unhideWhenUsed/>
   </w:style>
   <w:style w:type="table" w:default="1" w:styleId="TableNormal">

--- a/src/RefNotes/JAVA.docx
+++ b/src/RefNotes/JAVA.docx
@@ -179,8 +179,12 @@
       </w:r>
       <w:r>
         <w:br/>
+      </w:r>
+      <w:proofErr w:type="spellStart"/>
+      <w:r>
         <w:t>dowhile</w:t>
       </w:r>
+      <w:proofErr w:type="spellEnd"/>
       <w:r>
         <w:br/>
       </w:r>
@@ -340,10 +344,12 @@
       <w:r>
         <w:t xml:space="preserve">*JAVA is </w:t>
       </w:r>
+      <w:proofErr w:type="spellStart"/>
       <w:proofErr w:type="gramStart"/>
       <w:r>
         <w:t>a</w:t>
       </w:r>
+      <w:proofErr w:type="spellEnd"/>
       <w:proofErr w:type="gramEnd"/>
       <w:r>
         <w:t xml:space="preserve"> object oriented programming language designed to develop all kinds of applications.</w:t>
@@ -645,8 +651,13 @@
         </w:numPr>
       </w:pPr>
       <w:r>
-        <w:t>Simplified syntax from c and c++</w:t>
-      </w:r>
+        <w:t xml:space="preserve">Simplified syntax from c and </w:t>
+      </w:r>
+      <w:proofErr w:type="spellStart"/>
+      <w:r>
+        <w:t>c++</w:t>
+      </w:r>
+      <w:proofErr w:type="spellEnd"/>
     </w:p>
     <w:p>
       <w:pPr>
@@ -741,7 +752,15 @@
         </w:numPr>
       </w:pPr>
       <w:r>
-        <w:t>Able to execute applications on all the os and all the H/W systems.</w:t>
+        <w:t xml:space="preserve">Able to execute applications on all the </w:t>
+      </w:r>
+      <w:proofErr w:type="spellStart"/>
+      <w:r>
+        <w:t>os</w:t>
+      </w:r>
+      <w:proofErr w:type="spellEnd"/>
+      <w:r>
+        <w:t xml:space="preserve"> and all the H/W systems.</w:t>
       </w:r>
     </w:p>
     <w:p>
@@ -939,7 +958,15 @@
         <w:t>Distributed application</w:t>
       </w:r>
       <w:r>
-        <w:t xml:space="preserve"> – web services, EJB’s, socket programming etc…</w:t>
+        <w:t xml:space="preserve"> – web services, EJB’s, socket programming </w:t>
+      </w:r>
+      <w:proofErr w:type="spellStart"/>
+      <w:r>
+        <w:t>etc</w:t>
+      </w:r>
+      <w:proofErr w:type="spellEnd"/>
+      <w:r>
+        <w:t>…</w:t>
       </w:r>
     </w:p>
     <w:p>
@@ -974,8 +1001,13 @@
           <w:numId w:val="5"/>
         </w:numPr>
       </w:pPr>
-      <w:r>
-        <w:t>Compilative and Inter</w:t>
+      <w:proofErr w:type="spellStart"/>
+      <w:r>
+        <w:t>Compilative</w:t>
+      </w:r>
+      <w:proofErr w:type="spellEnd"/>
+      <w:r>
+        <w:t xml:space="preserve"> and Inter</w:t>
       </w:r>
       <w:r>
         <w:t>pr</w:t>
@@ -1335,9 +1367,11 @@
       <w:r>
         <w:br/>
       </w:r>
+      <w:proofErr w:type="spellStart"/>
       <w:r>
         <w:t>javac</w:t>
       </w:r>
+      <w:proofErr w:type="spellEnd"/>
       <w:r>
         <w:t xml:space="preserve"> – java compiler – java source code(.java) -&gt; Java byte code(.class)</w:t>
       </w:r>
@@ -1859,8 +1893,13 @@
       <w:r>
         <w:t xml:space="preserve">improve performance, </w:t>
       </w:r>
-      <w:r>
-        <w:t>jit compiler compiles frequently executed byte code.</w:t>
+      <w:proofErr w:type="spellStart"/>
+      <w:r>
+        <w:t>jit</w:t>
+      </w:r>
+      <w:proofErr w:type="spellEnd"/>
+      <w:r>
+        <w:t xml:space="preserve"> compiler compiles frequently executed byte code.</w:t>
       </w:r>
       <w:r>
         <w:t xml:space="preserve"> Executing the byte code much faster.</w:t>
@@ -2105,7 +2144,15 @@
         <w:br/>
       </w:r>
       <w:r>
-        <w:t>Go to the cmd prompt and type java --version</w:t>
+        <w:t xml:space="preserve">Go to the </w:t>
+      </w:r>
+      <w:proofErr w:type="spellStart"/>
+      <w:r>
+        <w:t>cmd</w:t>
+      </w:r>
+      <w:proofErr w:type="spellEnd"/>
+      <w:r>
+        <w:t xml:space="preserve"> prompt and type java --version</w:t>
       </w:r>
       <w:r>
         <w:br/>
@@ -2145,12 +2192,25 @@
       </w:r>
       <w:r>
         <w:br/>
-        <w:t>2. Intellij IDEA</w:t>
-      </w:r>
-      <w:r>
-        <w:br/>
-        <w:t>3. Netbeans</w:t>
-      </w:r>
+        <w:t xml:space="preserve">2. </w:t>
+      </w:r>
+      <w:proofErr w:type="spellStart"/>
+      <w:r>
+        <w:t>Intellij</w:t>
+      </w:r>
+      <w:proofErr w:type="spellEnd"/>
+      <w:r>
+        <w:t xml:space="preserve"> IDEA</w:t>
+      </w:r>
+      <w:r>
+        <w:br/>
+        <w:t xml:space="preserve">3. </w:t>
+      </w:r>
+      <w:proofErr w:type="spellStart"/>
+      <w:r>
+        <w:t>Netbeans</w:t>
+      </w:r>
+      <w:proofErr w:type="spellEnd"/>
       <w:r>
         <w:br/>
         <w:t>4. Visual studio code</w:t>
@@ -2185,7 +2245,15 @@
       </w:r>
       <w:proofErr w:type="gramEnd"/>
       <w:r>
-        <w:t>] args)</w:t>
+        <w:t xml:space="preserve">] </w:t>
+      </w:r>
+      <w:proofErr w:type="spellStart"/>
+      <w:r>
+        <w:t>args</w:t>
+      </w:r>
+      <w:proofErr w:type="spellEnd"/>
+      <w:r>
+        <w:t>)</w:t>
       </w:r>
     </w:p>
     <w:p>
@@ -2195,7 +2263,31 @@
     </w:p>
     <w:p>
       <w:r>
-        <w:t xml:space="preserve">          System.out.println("Welcome to nammaqa bng");</w:t>
+        <w:t xml:space="preserve">          </w:t>
+      </w:r>
+      <w:proofErr w:type="spellStart"/>
+      <w:r>
+        <w:t>System.out.println</w:t>
+      </w:r>
+      <w:proofErr w:type="spellEnd"/>
+      <w:r>
+        <w:t xml:space="preserve">("Welcome to </w:t>
+      </w:r>
+      <w:proofErr w:type="spellStart"/>
+      <w:r>
+        <w:t>nammaqa</w:t>
+      </w:r>
+      <w:proofErr w:type="spellEnd"/>
+      <w:r>
+        <w:t xml:space="preserve"> </w:t>
+      </w:r>
+      <w:proofErr w:type="spellStart"/>
+      <w:r>
+        <w:t>bng</w:t>
+      </w:r>
+      <w:proofErr w:type="spellEnd"/>
+      <w:r>
+        <w:t>");</w:t>
       </w:r>
     </w:p>
     <w:p>
@@ -2216,7 +2308,31 @@
       </w:r>
       <w:r>
         <w:br/>
-        <w:t>open the cmd prmt  &gt; javac Test.java &gt; java Test</w:t>
+        <w:t xml:space="preserve">open the </w:t>
+      </w:r>
+      <w:proofErr w:type="spellStart"/>
+      <w:r>
+        <w:t>cmd</w:t>
+      </w:r>
+      <w:proofErr w:type="spellEnd"/>
+      <w:r>
+        <w:t xml:space="preserve"> </w:t>
+      </w:r>
+      <w:proofErr w:type="spellStart"/>
+      <w:r>
+        <w:t>prmt</w:t>
+      </w:r>
+      <w:proofErr w:type="spellEnd"/>
+      <w:r>
+        <w:t xml:space="preserve">  &gt; </w:t>
+      </w:r>
+      <w:proofErr w:type="spellStart"/>
+      <w:r>
+        <w:t>javac</w:t>
+      </w:r>
+      <w:proofErr w:type="spellEnd"/>
+      <w:r>
+        <w:t xml:space="preserve"> Test.java &gt; java Test</w:t>
       </w:r>
       <w:r>
         <w:br/>
@@ -2256,9 +2372,11 @@
         <w:lastRenderedPageBreak/>
         <w:t>*Provide “</w:t>
       </w:r>
+      <w:proofErr w:type="spellStart"/>
       <w:r>
         <w:t>JavaPractice</w:t>
       </w:r>
+      <w:proofErr w:type="spellEnd"/>
       <w:r>
         <w:t>” in project name.</w:t>
       </w:r>
@@ -2275,7 +2393,15 @@
       </w:r>
       <w:r>
         <w:br/>
-        <w:t>*create a package by right click on src folder and &gt; New &gt; Package &gt; “com.day1” – package name &gt; save</w:t>
+        <w:t xml:space="preserve">*create a package by right click on </w:t>
+      </w:r>
+      <w:proofErr w:type="spellStart"/>
+      <w:r>
+        <w:t>src</w:t>
+      </w:r>
+      <w:proofErr w:type="spellEnd"/>
+      <w:r>
+        <w:t xml:space="preserve"> folder and &gt; New &gt; Package &gt; “com.day1” – package name &gt; save</w:t>
       </w:r>
       <w:r>
         <w:br/>
@@ -2341,7 +2467,15 @@
       <w:proofErr w:type="gramEnd"/>
       <w:r>
         <w:br/>
-        <w:t xml:space="preserve">1. Pre defined </w:t>
+        <w:t xml:space="preserve">1. </w:t>
+      </w:r>
+      <w:proofErr w:type="spellStart"/>
+      <w:r>
+        <w:t>Pre defined</w:t>
+      </w:r>
+      <w:proofErr w:type="spellEnd"/>
+      <w:r>
+        <w:t xml:space="preserve"> </w:t>
       </w:r>
       <w:proofErr w:type="gramStart"/>
       <w:r>
@@ -2368,14 +2502,29 @@
       <w:r>
         <w:t xml:space="preserve">java.io, </w:t>
       </w:r>
+      <w:proofErr w:type="spellStart"/>
       <w:proofErr w:type="gramStart"/>
       <w:r>
         <w:t>java.util</w:t>
       </w:r>
+      <w:proofErr w:type="spellEnd"/>
       <w:proofErr w:type="gramEnd"/>
       <w:r>
-        <w:t>, java.awt, java.sql</w:t>
-      </w:r>
+        <w:t xml:space="preserve">, </w:t>
+      </w:r>
+      <w:proofErr w:type="spellStart"/>
+      <w:r>
+        <w:t>java.awt</w:t>
+      </w:r>
+      <w:proofErr w:type="spellEnd"/>
+      <w:r>
+        <w:t xml:space="preserve">, </w:t>
+      </w:r>
+      <w:proofErr w:type="spellStart"/>
+      <w:r>
+        <w:t>java.sql</w:t>
+      </w:r>
+      <w:proofErr w:type="spellEnd"/>
       <w:r>
         <w:t>….</w:t>
       </w:r>
@@ -2387,12 +2536,22 @@
         <w:br/>
       </w:r>
       <w:r>
-        <w:t xml:space="preserve">Eg: org.app.login, </w:t>
-      </w:r>
+        <w:t xml:space="preserve">Eg: </w:t>
+      </w:r>
+      <w:proofErr w:type="spellStart"/>
+      <w:r>
+        <w:t>org.app.login</w:t>
+      </w:r>
+      <w:proofErr w:type="spellEnd"/>
+      <w:r>
+        <w:t xml:space="preserve">, </w:t>
+      </w:r>
+      <w:proofErr w:type="spellStart"/>
       <w:proofErr w:type="gramStart"/>
       <w:r>
         <w:t>org.app.signup</w:t>
       </w:r>
+      <w:proofErr w:type="spellEnd"/>
       <w:proofErr w:type="gramEnd"/>
       <w:r>
         <w:br/>
@@ -2403,7 +2562,15 @@
       </w:r>
       <w:proofErr w:type="gramEnd"/>
       <w:r>
-        <w:t xml:space="preserve"> package package_name;</w:t>
+        <w:t xml:space="preserve"> package </w:t>
+      </w:r>
+      <w:proofErr w:type="spellStart"/>
+      <w:r>
+        <w:t>package_name</w:t>
+      </w:r>
+      <w:proofErr w:type="spellEnd"/>
+      <w:r>
+        <w:t>;</w:t>
       </w:r>
       <w:r>
         <w:br/>
@@ -2433,7 +2600,15 @@
       </w:r>
       <w:r>
         <w:br/>
-        <w:t>Q: is it possible to provide more then one package declaration with the same name ?</w:t>
+        <w:t xml:space="preserve">Q: is it possible to provide more </w:t>
+      </w:r>
+      <w:proofErr w:type="spellStart"/>
+      <w:r>
+        <w:t>then</w:t>
+      </w:r>
+      <w:proofErr w:type="spellEnd"/>
+      <w:r>
+        <w:t xml:space="preserve"> one package declaration with the same name ?</w:t>
       </w:r>
       <w:r>
         <w:br/>
@@ -2471,7 +2646,15 @@
         <w:br/>
       </w:r>
       <w:r>
-        <w:t>syntax : import  package_name.*;</w:t>
+        <w:t xml:space="preserve">syntax : import  </w:t>
+      </w:r>
+      <w:proofErr w:type="spellStart"/>
+      <w:r>
+        <w:t>package_name</w:t>
+      </w:r>
+      <w:proofErr w:type="spellEnd"/>
+      <w:r>
+        <w:t>.*;</w:t>
       </w:r>
       <w:r>
         <w:br/>
@@ -2513,12 +2696,14 @@
       <w:r>
         <w:t xml:space="preserve"> </w:t>
       </w:r>
+      <w:proofErr w:type="spellStart"/>
       <w:r>
         <w:rPr>
           <w:u w:val="single"/>
         </w:rPr>
         <w:t>java.lang</w:t>
       </w:r>
+      <w:proofErr w:type="spellEnd"/>
       <w:r>
         <w:t>.*;</w:t>
       </w:r>
@@ -2590,12 +2775,14 @@
       <w:r>
         <w:t xml:space="preserve"> </w:t>
       </w:r>
+      <w:proofErr w:type="spellStart"/>
       <w:r>
         <w:rPr>
           <w:u w:val="single"/>
         </w:rPr>
         <w:t>java.io.BufferedInputStream</w:t>
       </w:r>
+      <w:proofErr w:type="spellEnd"/>
       <w:r>
         <w:t>;</w:t>
       </w:r>
@@ -2651,8 +2838,21 @@
       <w:r>
         <w:br/>
       </w:r>
-      <w:r>
-        <w:t xml:space="preserve">BufferedReader br = </w:t>
+      <w:proofErr w:type="spellStart"/>
+      <w:r>
+        <w:t>BufferedReader</w:t>
+      </w:r>
+      <w:proofErr w:type="spellEnd"/>
+      <w:r>
+        <w:t xml:space="preserve"> </w:t>
+      </w:r>
+      <w:proofErr w:type="spellStart"/>
+      <w:r>
+        <w:t>br</w:t>
+      </w:r>
+      <w:proofErr w:type="spellEnd"/>
+      <w:r>
+        <w:t xml:space="preserve"> = </w:t>
       </w:r>
       <w:r>
         <w:rPr>
@@ -2662,7 +2862,15 @@
         <w:t>new</w:t>
       </w:r>
       <w:r>
-        <w:t xml:space="preserve"> BufferedReader(</w:t>
+        <w:t xml:space="preserve"> </w:t>
+      </w:r>
+      <w:proofErr w:type="spellStart"/>
+      <w:r>
+        <w:t>BufferedReader</w:t>
+      </w:r>
+      <w:proofErr w:type="spellEnd"/>
+      <w:r>
+        <w:t>(</w:t>
       </w:r>
       <w:r>
         <w:rPr>
@@ -2672,7 +2880,15 @@
         <w:t>new</w:t>
       </w:r>
       <w:r>
-        <w:t xml:space="preserve"> InputStreamReader(System.</w:t>
+        <w:t xml:space="preserve"> </w:t>
+      </w:r>
+      <w:proofErr w:type="spellStart"/>
+      <w:r>
+        <w:t>InputStreamReader</w:t>
+      </w:r>
+      <w:proofErr w:type="spellEnd"/>
+      <w:r>
+        <w:t>(System.</w:t>
       </w:r>
       <w:r>
         <w:rPr>
@@ -2688,6 +2904,7 @@
       </w:r>
     </w:p>
     <w:p>
+      <w:proofErr w:type="spellStart"/>
       <w:r>
         <w:t>System.</w:t>
       </w:r>
@@ -2701,10 +2918,15 @@
         <w:t>out</w:t>
       </w:r>
       <w:r>
-        <w:t>.println("Please enter your name");</w:t>
-      </w:r>
-    </w:p>
-    <w:p>
+        <w:t>.println</w:t>
+      </w:r>
+      <w:proofErr w:type="spellEnd"/>
+      <w:r>
+        <w:t>("Please enter your name");</w:t>
+      </w:r>
+    </w:p>
+    <w:p>
+      <w:proofErr w:type="spellStart"/>
       <w:r>
         <w:t>System.</w:t>
       </w:r>
@@ -2718,12 +2940,18 @@
         <w:t>out</w:t>
       </w:r>
       <w:r>
-        <w:t>.println("Your name is "+</w:t>
-      </w:r>
+        <w:t>.println</w:t>
+      </w:r>
+      <w:proofErr w:type="spellEnd"/>
+      <w:r>
+        <w:t>("Your name is "+</w:t>
+      </w:r>
+      <w:proofErr w:type="spellStart"/>
       <w:proofErr w:type="gramStart"/>
       <w:r>
         <w:t>br.readLine</w:t>
       </w:r>
+      <w:proofErr w:type="spellEnd"/>
       <w:proofErr w:type="gramEnd"/>
       <w:r>
         <w:t>());</w:t>
@@ -2744,13 +2972,23 @@
       <w:r>
         <w:br/>
       </w:r>
+      <w:proofErr w:type="spellStart"/>
       <w:proofErr w:type="gramStart"/>
       <w:r>
         <w:t>java.io.BufferedReader</w:t>
       </w:r>
+      <w:proofErr w:type="spellEnd"/>
       <w:proofErr w:type="gramEnd"/>
       <w:r>
-        <w:t xml:space="preserve"> br = </w:t>
+        <w:t xml:space="preserve"> </w:t>
+      </w:r>
+      <w:proofErr w:type="spellStart"/>
+      <w:r>
+        <w:t>br</w:t>
+      </w:r>
+      <w:proofErr w:type="spellEnd"/>
+      <w:r>
+        <w:t xml:space="preserve"> = </w:t>
       </w:r>
       <w:r>
         <w:rPr>
@@ -2762,10 +3000,12 @@
       <w:r>
         <w:t xml:space="preserve"> </w:t>
       </w:r>
+      <w:proofErr w:type="spellStart"/>
       <w:proofErr w:type="gramStart"/>
       <w:r>
         <w:t>java.io.BufferedReader</w:t>
       </w:r>
+      <w:proofErr w:type="spellEnd"/>
       <w:proofErr w:type="gramEnd"/>
       <w:r>
         <w:t>(</w:t>
@@ -2780,10 +3020,12 @@
       <w:r>
         <w:t xml:space="preserve"> </w:t>
       </w:r>
+      <w:proofErr w:type="spellStart"/>
       <w:proofErr w:type="gramStart"/>
       <w:r>
         <w:t>java.io.InputStreamReader</w:t>
       </w:r>
+      <w:proofErr w:type="spellEnd"/>
       <w:proofErr w:type="gramEnd"/>
       <w:r>
         <w:t>(System.</w:t>
@@ -2802,6 +3044,7 @@
       </w:r>
     </w:p>
     <w:p>
+      <w:proofErr w:type="spellStart"/>
       <w:r>
         <w:t>System.</w:t>
       </w:r>
@@ -2815,10 +3058,15 @@
         <w:t>out</w:t>
       </w:r>
       <w:r>
-        <w:t>.println("Please enter your name");</w:t>
-      </w:r>
-    </w:p>
-    <w:p>
+        <w:t>.println</w:t>
+      </w:r>
+      <w:proofErr w:type="spellEnd"/>
+      <w:r>
+        <w:t>("Please enter your name");</w:t>
+      </w:r>
+    </w:p>
+    <w:p>
+      <w:proofErr w:type="spellStart"/>
       <w:r>
         <w:t>System.</w:t>
       </w:r>
@@ -2832,12 +3080,18 @@
         <w:t>out</w:t>
       </w:r>
       <w:r>
-        <w:t>.println("Your name is "+</w:t>
-      </w:r>
+        <w:t>.println</w:t>
+      </w:r>
+      <w:proofErr w:type="spellEnd"/>
+      <w:r>
+        <w:t>("Your name is "+</w:t>
+      </w:r>
+      <w:proofErr w:type="spellStart"/>
       <w:proofErr w:type="gramStart"/>
       <w:r>
         <w:t>br.readLine</w:t>
       </w:r>
+      <w:proofErr w:type="spellEnd"/>
       <w:proofErr w:type="gramEnd"/>
       <w:r>
         <w:t>());</w:t>
@@ -3090,9 +3344,11 @@
       <w:r>
         <w:t xml:space="preserve"> </w:t>
       </w:r>
+      <w:proofErr w:type="spellStart"/>
       <w:r>
         <w:t>className</w:t>
       </w:r>
+      <w:proofErr w:type="spellEnd"/>
       <w:r>
         <w:t xml:space="preserve"> {</w:t>
       </w:r>
@@ -3196,7 +3452,15 @@
       </w:r>
       <w:proofErr w:type="gramEnd"/>
       <w:r>
-        <w:t>] args) {</w:t>
+        <w:t xml:space="preserve">] </w:t>
+      </w:r>
+      <w:proofErr w:type="spellStart"/>
+      <w:r>
+        <w:t>args</w:t>
+      </w:r>
+      <w:proofErr w:type="spellEnd"/>
+      <w:r>
+        <w:t>) {</w:t>
       </w:r>
     </w:p>
     <w:p>
@@ -3237,14 +3501,27 @@
       </w:r>
       <w:proofErr w:type="gramEnd"/>
       <w:r>
-        <w:t xml:space="preserve"> jdk will helps in converting .java to .class file.</w:t>
+        <w:t xml:space="preserve"> </w:t>
+      </w:r>
+      <w:proofErr w:type="spellStart"/>
+      <w:r>
+        <w:t>jdk</w:t>
+      </w:r>
+      <w:proofErr w:type="spellEnd"/>
+      <w:r>
+        <w:t xml:space="preserve"> will helps in converting .java to .class file.</w:t>
       </w:r>
       <w:r>
         <w:br/>
         <w:t>*</w:t>
       </w:r>
-      <w:r>
-        <w:t xml:space="preserve">jvm will search for .class file and look for </w:t>
+      <w:proofErr w:type="spellStart"/>
+      <w:r>
+        <w:t>jvm</w:t>
+      </w:r>
+      <w:proofErr w:type="spellEnd"/>
+      <w:r>
+        <w:t xml:space="preserve"> will search for .class file and look for </w:t>
       </w:r>
       <w:proofErr w:type="gramStart"/>
       <w:r>
@@ -3263,7 +3540,23 @@
           <w:b/>
           <w:bCs/>
         </w:rPr>
-        <w:t xml:space="preserve">If the required .class file is not available at the specified location, then jvm will </w:t>
+        <w:t xml:space="preserve">If the required .class file is not available at the specified location, then </w:t>
+      </w:r>
+      <w:proofErr w:type="spellStart"/>
+      <w:r>
+        <w:rPr>
+          <w:b/>
+          <w:bCs/>
+        </w:rPr>
+        <w:t>jvm</w:t>
+      </w:r>
+      <w:proofErr w:type="spellEnd"/>
+      <w:r>
+        <w:rPr>
+          <w:b/>
+          <w:bCs/>
+        </w:rPr>
+        <w:t xml:space="preserve"> will </w:t>
       </w:r>
       <w:proofErr w:type="gramStart"/>
       <w:r>
@@ -3281,6 +3574,7 @@
         </w:rPr>
         <w:br/>
       </w:r>
+      <w:proofErr w:type="spellStart"/>
       <w:proofErr w:type="gramStart"/>
       <w:r>
         <w:rPr>
@@ -3295,7 +3589,15 @@
           <w:b/>
           <w:bCs/>
         </w:rPr>
-        <w:t>.NoclassDefFoundError.</w:t>
+        <w:t>.NoclassDefFoundError</w:t>
+      </w:r>
+      <w:proofErr w:type="spellEnd"/>
+      <w:r>
+        <w:rPr>
+          <w:b/>
+          <w:bCs/>
+        </w:rPr>
+        <w:t>.</w:t>
       </w:r>
       <w:r>
         <w:rPr>
@@ -3318,6 +3620,7 @@
         </w:rPr>
         <w:br/>
       </w:r>
+      <w:proofErr w:type="spellStart"/>
       <w:proofErr w:type="gramStart"/>
       <w:r>
         <w:rPr>
@@ -3332,7 +3635,15 @@
           <w:b/>
           <w:bCs/>
         </w:rPr>
-        <w:t>.ClassNotFoundException -&gt; after compiling the code we have passed the wrong class name</w:t>
+        <w:t>.ClassNotFoundException</w:t>
+      </w:r>
+      <w:proofErr w:type="spellEnd"/>
+      <w:r>
+        <w:rPr>
+          <w:b/>
+          <w:bCs/>
+        </w:rPr>
+        <w:t xml:space="preserve"> -&gt; after compiling the code we have passed the wrong class name</w:t>
       </w:r>
       <w:r>
         <w:rPr>
@@ -3355,7 +3666,15 @@
         <w:t>*</w:t>
       </w:r>
       <w:r>
-        <w:t>When jvm identifies main .class file at the specified location then it will load byte code into the memory, this phase is called as “class loading”, this would be performed by “class loader” component existed inside JVM.</w:t>
+        <w:t xml:space="preserve">When </w:t>
+      </w:r>
+      <w:proofErr w:type="spellStart"/>
+      <w:r>
+        <w:t>jvm</w:t>
+      </w:r>
+      <w:proofErr w:type="spellEnd"/>
+      <w:r>
+        <w:t xml:space="preserve"> identifies main .class file at the specified location then it will load byte code into the memory, this phase is called as “class loading”, this would be performed by “class loader” component existed inside JVM.</w:t>
       </w:r>
     </w:p>
     <w:p>
@@ -3363,7 +3682,15 @@
         <w:t>*</w:t>
       </w:r>
       <w:r>
-        <w:t xml:space="preserve">After loading main class byte code to the memory, jvm will search for </w:t>
+        <w:t xml:space="preserve">After loading main class byte code to the memory, </w:t>
+      </w:r>
+      <w:proofErr w:type="spellStart"/>
+      <w:r>
+        <w:t>jvm</w:t>
+      </w:r>
+      <w:proofErr w:type="spellEnd"/>
+      <w:r>
+        <w:t xml:space="preserve"> will search for </w:t>
       </w:r>
       <w:proofErr w:type="gramStart"/>
       <w:r>
@@ -3387,7 +3714,15 @@
       </w:r>
       <w:proofErr w:type="gramEnd"/>
       <w:r>
-        <w:t xml:space="preserve"> then jvm will </w:t>
+        <w:t xml:space="preserve"> then </w:t>
+      </w:r>
+      <w:proofErr w:type="spellStart"/>
+      <w:r>
+        <w:t>jvm</w:t>
+      </w:r>
+      <w:proofErr w:type="spellEnd"/>
+      <w:r>
+        <w:t xml:space="preserve"> will </w:t>
       </w:r>
       <w:proofErr w:type="gramStart"/>
       <w:r>
@@ -3412,7 +3747,15 @@
       </w:r>
       <w:proofErr w:type="gramEnd"/>
       <w:r>
-        <w:t>] args)</w:t>
+        <w:t xml:space="preserve">] </w:t>
+      </w:r>
+      <w:proofErr w:type="spellStart"/>
+      <w:r>
+        <w:t>args</w:t>
+      </w:r>
+      <w:proofErr w:type="spellEnd"/>
+      <w:r>
+        <w:t>)</w:t>
       </w:r>
       <w:r>
         <w:br/>
@@ -3427,7 +3770,15 @@
       </w:r>
       <w:proofErr w:type="gramEnd"/>
       <w:r>
-        <w:t xml:space="preserve">) method is identified in main class bytecode then jvm will create a thread to access </w:t>
+        <w:t xml:space="preserve">) method is identified in main class bytecode then </w:t>
+      </w:r>
+      <w:proofErr w:type="spellStart"/>
+      <w:r>
+        <w:t>jvm</w:t>
+      </w:r>
+      <w:proofErr w:type="spellEnd"/>
+      <w:r>
+        <w:t xml:space="preserve"> will create a thread to access </w:t>
       </w:r>
       <w:proofErr w:type="gramStart"/>
       <w:r>
@@ -3449,7 +3800,23 @@
       </w:r>
       <w:proofErr w:type="gramEnd"/>
       <w:r>
-        <w:t>) method ending point then main thread will get dead state, with this jvm will stop all of its internal process and jvm will go to shut down mode</w:t>
+        <w:t xml:space="preserve">) method ending point then main thread will get dead state, with this </w:t>
+      </w:r>
+      <w:proofErr w:type="spellStart"/>
+      <w:r>
+        <w:t>jvm</w:t>
+      </w:r>
+      <w:proofErr w:type="spellEnd"/>
+      <w:r>
+        <w:t xml:space="preserve"> will stop all of its internal process and </w:t>
+      </w:r>
+      <w:proofErr w:type="spellStart"/>
+      <w:r>
+        <w:t>jvm</w:t>
+      </w:r>
+      <w:proofErr w:type="spellEnd"/>
+      <w:r>
+        <w:t xml:space="preserve"> will go to shut down mode</w:t>
       </w:r>
       <w:r>
         <w:t>.</w:t>
@@ -4277,7 +4644,15 @@
         <w:br/>
       </w:r>
       <w:r>
-        <w:t>name assigned – variable, methods, classes etc…</w:t>
+        <w:t xml:space="preserve">name assigned – variable, methods, classes </w:t>
+      </w:r>
+      <w:proofErr w:type="spellStart"/>
+      <w:r>
+        <w:t>etc</w:t>
+      </w:r>
+      <w:proofErr w:type="spellEnd"/>
+      <w:r>
+        <w:t>…</w:t>
       </w:r>
       <w:r>
         <w:br/>
@@ -4340,12 +4715,14 @@
       <w:r>
         <w:t xml:space="preserve"> </w:t>
       </w:r>
+      <w:proofErr w:type="spellStart"/>
       <w:r>
         <w:rPr>
           <w:u w:val="single"/>
         </w:rPr>
         <w:t>empNo</w:t>
       </w:r>
+      <w:proofErr w:type="spellEnd"/>
       <w:r>
         <w:t xml:space="preserve"> = 10;</w:t>
       </w:r>
@@ -4370,8 +4747,13 @@
       <w:r>
         <w:br/>
       </w:r>
-      <w:r>
-        <w:t>empNo = Identifier</w:t>
+      <w:proofErr w:type="spellStart"/>
+      <w:r>
+        <w:t>empNo</w:t>
+      </w:r>
+      <w:proofErr w:type="spellEnd"/>
+      <w:r>
+        <w:t xml:space="preserve"> = Identifier</w:t>
       </w:r>
       <w:r>
         <w:br/>
@@ -4454,8 +4836,13 @@
       </w:r>
       <w:r>
         <w:br/>
-        <w:t>1. Must be meaningfull</w:t>
-      </w:r>
+        <w:t xml:space="preserve">1. Must be </w:t>
+      </w:r>
+      <w:proofErr w:type="spellStart"/>
+      <w:r>
+        <w:t>meaningfull</w:t>
+      </w:r>
+      <w:proofErr w:type="spellEnd"/>
       <w:r>
         <w:br/>
       </w:r>
@@ -4481,12 +4868,14 @@
         <w:tab/>
         <w:t xml:space="preserve">String </w:t>
       </w:r>
+      <w:proofErr w:type="spellStart"/>
       <w:r>
         <w:rPr>
           <w:u w:val="single"/>
         </w:rPr>
         <w:t>accNo</w:t>
       </w:r>
+      <w:proofErr w:type="spellEnd"/>
       <w:r>
         <w:t xml:space="preserve"> = "123"; //Suggestible</w:t>
       </w:r>
@@ -4511,12 +4900,14 @@
       <w:r>
         <w:t xml:space="preserve">String </w:t>
       </w:r>
+      <w:proofErr w:type="spellStart"/>
       <w:r>
         <w:rPr>
           <w:u w:val="single"/>
         </w:rPr>
         <w:t>Empxxx_temp_adress_xxxxxxxxxxxxxxxxxx</w:t>
       </w:r>
+      <w:proofErr w:type="spellEnd"/>
       <w:r>
         <w:t xml:space="preserve"> = "abc123"; //not suggestible</w:t>
       </w:r>
@@ -4528,12 +4919,14 @@
       <w:r>
         <w:t xml:space="preserve">String </w:t>
       </w:r>
+      <w:proofErr w:type="spellStart"/>
       <w:r>
         <w:rPr>
           <w:u w:val="single"/>
         </w:rPr>
         <w:t>EmpTempAddress</w:t>
       </w:r>
+      <w:proofErr w:type="spellEnd"/>
       <w:r>
         <w:t xml:space="preserve"> = "123"; //Suggestible</w:t>
       </w:r>
@@ -4555,12 +4948,14 @@
       <w:r>
         <w:t xml:space="preserve">String </w:t>
       </w:r>
+      <w:proofErr w:type="spellStart"/>
       <w:r>
         <w:rPr>
           <w:u w:val="single"/>
         </w:rPr>
         <w:t>EmpTempAddress</w:t>
       </w:r>
+      <w:proofErr w:type="spellEnd"/>
       <w:r>
         <w:t xml:space="preserve"> = "123"; //not Suggestible</w:t>
       </w:r>
@@ -4572,12 +4967,14 @@
       <w:r>
         <w:t xml:space="preserve">String </w:t>
       </w:r>
+      <w:proofErr w:type="spellStart"/>
       <w:r>
         <w:rPr>
           <w:u w:val="single"/>
         </w:rPr>
         <w:t>Emp_Tem_Address</w:t>
       </w:r>
+      <w:proofErr w:type="spellEnd"/>
       <w:r>
         <w:t xml:space="preserve"> = "123"; //Suggestible</w:t>
       </w:r>
@@ -4609,7 +5006,15 @@
         <w:t>int</w:t>
       </w:r>
       <w:r>
-        <w:t xml:space="preserve"> i = 10;</w:t>
+        <w:t xml:space="preserve"> </w:t>
+      </w:r>
+      <w:proofErr w:type="spellStart"/>
+      <w:r>
+        <w:t>i</w:t>
+      </w:r>
+      <w:proofErr w:type="spellEnd"/>
+      <w:r>
+        <w:t xml:space="preserve"> = 10;</w:t>
       </w:r>
     </w:p>
     <w:p>
@@ -4618,6 +5023,9 @@
       </w:r>
       <w:r>
         <w:tab/>
+      </w:r>
+      <w:proofErr w:type="spellStart"/>
+      <w:r>
         <w:t>System.</w:t>
       </w:r>
       <w:r>
@@ -4630,7 +5038,19 @@
         <w:t>out</w:t>
       </w:r>
       <w:r>
-        <w:t>.println(i);</w:t>
+        <w:t>.println</w:t>
+      </w:r>
+      <w:proofErr w:type="spellEnd"/>
+      <w:r>
+        <w:t>(</w:t>
+      </w:r>
+      <w:proofErr w:type="spellStart"/>
+      <w:r>
+        <w:t>i</w:t>
+      </w:r>
+      <w:proofErr w:type="spellEnd"/>
+      <w:r>
+        <w:t>);</w:t>
       </w:r>
     </w:p>
     <w:p>
@@ -4666,7 +5086,15 @@
       </w:r>
       <w:r>
         <w:tab/>
-        <w:t>//i - identifier</w:t>
+        <w:t>//</w:t>
+      </w:r>
+      <w:proofErr w:type="spellStart"/>
+      <w:r>
+        <w:t>i</w:t>
+      </w:r>
+      <w:proofErr w:type="spellEnd"/>
+      <w:r>
+        <w:t xml:space="preserve"> - identifier</w:t>
       </w:r>
     </w:p>
     <w:p>
@@ -4753,7 +5181,15 @@
     </w:p>
     <w:p>
       <w:r>
-        <w:t>Eg: goto, const</w:t>
+        <w:t xml:space="preserve">Eg: </w:t>
+      </w:r>
+      <w:proofErr w:type="spellStart"/>
+      <w:r>
+        <w:t>goto</w:t>
+      </w:r>
+      <w:proofErr w:type="spellEnd"/>
+      <w:r>
+        <w:t>, const</w:t>
       </w:r>
       <w:r>
         <w:t>..</w:t>
@@ -4794,8 +5230,13 @@
       <w:proofErr w:type="gramEnd"/>
       <w:r>
         <w:br/>
-        <w:t>public, protected, private, static, final, abstract, native, synchronized, strictif</w:t>
-      </w:r>
+        <w:t xml:space="preserve">public, protected, private, static, final, abstract, native, synchronized, </w:t>
+      </w:r>
+      <w:proofErr w:type="spellStart"/>
+      <w:r>
+        <w:t>strictif</w:t>
+      </w:r>
+      <w:proofErr w:type="spellEnd"/>
       <w:proofErr w:type="gramStart"/>
       <w:r>
         <w:t xml:space="preserve"> ..</w:t>
@@ -4833,7 +5274,15 @@
       <w:proofErr w:type="gramEnd"/>
       <w:r>
         <w:br/>
-        <w:t>class, extends, interface, implements, enum, new, this, super, package, import …</w:t>
+        <w:t xml:space="preserve">class, extends, interface, implements, </w:t>
+      </w:r>
+      <w:proofErr w:type="spellStart"/>
+      <w:r>
+        <w:t>enum</w:t>
+      </w:r>
+      <w:proofErr w:type="spellEnd"/>
+      <w:r>
+        <w:t>, new, this, super, package, import …</w:t>
       </w:r>
       <w:r>
         <w:br/>
@@ -4850,7 +5299,7 @@
           <w:noProof/>
         </w:rPr>
         <w:drawing>
-          <wp:inline distT="0" distB="0" distL="0" distR="0" wp14:anchorId="58B5D9EC" wp14:editId="2A835AF9">
+          <wp:inline distT="0" distB="0" distL="0" distR="0" wp14:anchorId="58B5D9EC" wp14:editId="20F7E280">
             <wp:extent cx="6239435" cy="2935734"/>
             <wp:effectExtent l="0" t="0" r="9525" b="0"/>
             <wp:docPr id="87750034" name="Picture 1"/>
@@ -5003,7 +5452,7 @@
           <w:noProof/>
         </w:rPr>
         <w:drawing>
-          <wp:inline distT="0" distB="0" distL="0" distR="0" wp14:anchorId="7C76A880" wp14:editId="69883C6F">
+          <wp:inline distT="0" distB="0" distL="0" distR="0" wp14:anchorId="7C76A880" wp14:editId="07C4B8F2">
             <wp:extent cx="5943600" cy="2796540"/>
             <wp:effectExtent l="0" t="0" r="0" b="3810"/>
             <wp:docPr id="645548970" name="Picture 2"/>
@@ -8475,6 +8924,7 @@
                 <w14:ligatures w14:val="none"/>
               </w:rPr>
             </w:pPr>
+            <w:proofErr w:type="spellStart"/>
             <w:r>
               <w:rPr>
                 <w:rFonts w:ascii="Calibri" w:eastAsia="Times New Roman" w:hAnsi="Calibri" w:cs="Calibri"/>
@@ -8486,6 +8936,7 @@
               </w:rPr>
               <w:t>boolean</w:t>
             </w:r>
+            <w:proofErr w:type="spellEnd"/>
           </w:p>
         </w:tc>
         <w:tc>
@@ -9333,7 +9784,7 @@
         </w:rPr>
         <w:lastRenderedPageBreak/>
         <w:drawing>
-          <wp:inline distT="0" distB="0" distL="0" distR="0" wp14:anchorId="7F7A9891" wp14:editId="02C56389">
+          <wp:inline distT="0" distB="0" distL="0" distR="0" wp14:anchorId="7F7A9891" wp14:editId="4B0E89AE">
             <wp:extent cx="5943600" cy="2795905"/>
             <wp:effectExtent l="0" t="0" r="0" b="4445"/>
             <wp:docPr id="236789720" name="Picture 1"/>
@@ -9450,8 +9901,13 @@
       <w:r>
         <w:br/>
       </w:r>
-      <w:r>
-        <w:t xml:space="preserve">jvm will perform following </w:t>
+      <w:proofErr w:type="spellStart"/>
+      <w:r>
+        <w:t>jvm</w:t>
+      </w:r>
+      <w:proofErr w:type="spellEnd"/>
+      <w:r>
+        <w:t xml:space="preserve"> will perform following </w:t>
       </w:r>
       <w:proofErr w:type="gramStart"/>
       <w:r>
@@ -9499,7 +9955,7 @@
         </w:rPr>
         <w:lastRenderedPageBreak/>
         <w:drawing>
-          <wp:inline distT="0" distB="0" distL="0" distR="0" wp14:anchorId="2C8F5437" wp14:editId="212E281B">
+          <wp:inline distT="0" distB="0" distL="0" distR="0" wp14:anchorId="2C8F5437" wp14:editId="7CFB2D87">
             <wp:extent cx="5943600" cy="2795905"/>
             <wp:effectExtent l="0" t="0" r="0" b="4445"/>
             <wp:docPr id="1070728777" name="Picture 1"/>
@@ -9602,7 +10058,7 @@
           <w:noProof/>
         </w:rPr>
         <w:drawing>
-          <wp:inline distT="0" distB="0" distL="0" distR="0" wp14:anchorId="4FA9360E" wp14:editId="61F222CE">
+          <wp:inline distT="0" distB="0" distL="0" distR="0" wp14:anchorId="4FA9360E" wp14:editId="03A8C787">
             <wp:extent cx="6196031" cy="2914650"/>
             <wp:effectExtent l="0" t="0" r="0" b="0"/>
             <wp:docPr id="1464775543" name="Picture 2"/>
@@ -9683,8 +10139,13 @@
         <w:br/>
         <w:t xml:space="preserve">3. </w:t>
       </w:r>
-      <w:r>
-        <w:t>When ever we are performing operations on lower data type with higher data type then collecting variable should be at least same as higher date type or still higher data type is prompted by JVM. This process is called as “Automatic type promotion”.</w:t>
+      <w:proofErr w:type="spellStart"/>
+      <w:r>
+        <w:t>When ever</w:t>
+      </w:r>
+      <w:proofErr w:type="spellEnd"/>
+      <w:r>
+        <w:t xml:space="preserve"> we are performing operations on lower data type with higher data type then collecting variable should be at least same as higher date type or still higher data type is prompted by JVM. This process is called as “Automatic type promotion”.</w:t>
       </w:r>
       <w:r>
         <w:br/>
@@ -9846,8 +10307,13 @@
         <w:br/>
       </w:r>
       <w:r>
-        <w:t>Ex: if,switch</w:t>
-      </w:r>
+        <w:t xml:space="preserve">Ex: </w:t>
+      </w:r>
+      <w:proofErr w:type="spellStart"/>
+      <w:r>
+        <w:t>if,switch</w:t>
+      </w:r>
+      <w:proofErr w:type="spellEnd"/>
       <w:r>
         <w:br/>
       </w:r>
@@ -10090,7 +10556,15 @@
       </w:r>
       <w:r>
         <w:br/>
-        <w:t>Q:WAP to print statements based on the dayName?</w:t>
+        <w:t xml:space="preserve">Q:WAP to print statements based on the </w:t>
+      </w:r>
+      <w:proofErr w:type="spellStart"/>
+      <w:r>
+        <w:t>dayName</w:t>
+      </w:r>
+      <w:proofErr w:type="spellEnd"/>
+      <w:r>
+        <w:t>?</w:t>
       </w:r>
       <w:r>
         <w:br/>
@@ -10098,8 +10572,13 @@
       </w:r>
       <w:r>
         <w:br/>
-        <w:t>Saturday-Sunday = Weendend</w:t>
-      </w:r>
+        <w:t xml:space="preserve">Saturday-Sunday = </w:t>
+      </w:r>
+      <w:proofErr w:type="spellStart"/>
+      <w:r>
+        <w:t>Weendend</w:t>
+      </w:r>
+      <w:proofErr w:type="spellEnd"/>
       <w:r>
         <w:br/>
         <w:t xml:space="preserve"> </w:t>
@@ -10108,8 +10587,13 @@
         <w:br/>
       </w:r>
       <w:r>
-        <w:t>1.4 if,else-if,else</w:t>
-      </w:r>
+        <w:t xml:space="preserve">1.4 </w:t>
+      </w:r>
+      <w:proofErr w:type="spellStart"/>
+      <w:r>
+        <w:t>if,else-if,else</w:t>
+      </w:r>
+      <w:proofErr w:type="spellEnd"/>
       <w:r>
         <w:t xml:space="preserve"> ladder:</w:t>
       </w:r>
@@ -10218,7 +10702,15 @@
       </w:r>
       <w:r>
         <w:br/>
-        <w:t xml:space="preserve">     //stmt sequence</w:t>
+        <w:t xml:space="preserve">     //</w:t>
+      </w:r>
+      <w:proofErr w:type="spellStart"/>
+      <w:r>
+        <w:t>stmt</w:t>
+      </w:r>
+      <w:proofErr w:type="spellEnd"/>
+      <w:r>
+        <w:t xml:space="preserve"> sequence</w:t>
       </w:r>
       <w:r>
         <w:br/>
@@ -10233,7 +10725,15 @@
       </w:r>
       <w:r>
         <w:lastRenderedPageBreak/>
-        <w:t xml:space="preserve">     //stmt sequence</w:t>
+        <w:t xml:space="preserve">     //</w:t>
+      </w:r>
+      <w:proofErr w:type="spellStart"/>
+      <w:r>
+        <w:t>stmt</w:t>
+      </w:r>
+      <w:proofErr w:type="spellEnd"/>
+      <w:r>
+        <w:t xml:space="preserve"> sequence</w:t>
       </w:r>
       <w:r>
         <w:br/>
@@ -10245,7 +10745,15 @@
       </w:r>
       <w:r>
         <w:br/>
-        <w:t xml:space="preserve">     //stmt sequence</w:t>
+        <w:t xml:space="preserve">     //</w:t>
+      </w:r>
+      <w:proofErr w:type="spellStart"/>
+      <w:r>
+        <w:t>stmt</w:t>
+      </w:r>
+      <w:proofErr w:type="spellEnd"/>
+      <w:r>
+        <w:t xml:space="preserve"> sequence</w:t>
       </w:r>
       <w:r>
         <w:br/>
@@ -10257,7 +10765,15 @@
       </w:r>
       <w:r>
         <w:br/>
-        <w:t xml:space="preserve">     //default stmt sequence</w:t>
+        <w:t xml:space="preserve">     //default </w:t>
+      </w:r>
+      <w:proofErr w:type="spellStart"/>
+      <w:r>
+        <w:t>stmt</w:t>
+      </w:r>
+      <w:proofErr w:type="spellEnd"/>
+      <w:r>
+        <w:t xml:space="preserve"> sequence</w:t>
       </w:r>
       <w:r>
         <w:br/>
@@ -10320,7 +10836,15 @@
         <w:t xml:space="preserve">                 </w:t>
       </w:r>
       <w:r>
-        <w:t xml:space="preserve">  //stmt sequence</w:t>
+        <w:t xml:space="preserve">  //</w:t>
+      </w:r>
+      <w:proofErr w:type="spellStart"/>
+      <w:r>
+        <w:t>stmt</w:t>
+      </w:r>
+      <w:proofErr w:type="spellEnd"/>
+      <w:r>
+        <w:t xml:space="preserve"> sequence</w:t>
       </w:r>
       <w:r>
         <w:br/>
@@ -10350,7 +10874,15 @@
         <w:t xml:space="preserve">               </w:t>
       </w:r>
       <w:r>
-        <w:t>//stmt sequence</w:t>
+        <w:t>//</w:t>
+      </w:r>
+      <w:proofErr w:type="spellStart"/>
+      <w:r>
+        <w:t>stmt</w:t>
+      </w:r>
+      <w:proofErr w:type="spellEnd"/>
+      <w:r>
+        <w:t xml:space="preserve"> sequence</w:t>
       </w:r>
       <w:r>
         <w:br/>
@@ -10370,7 +10902,15 @@
       </w:r>
       <w:r>
         <w:br/>
-        <w:t xml:space="preserve">     //stmt sequence</w:t>
+        <w:t xml:space="preserve">     //</w:t>
+      </w:r>
+      <w:proofErr w:type="spellStart"/>
+      <w:r>
+        <w:t>stmt</w:t>
+      </w:r>
+      <w:proofErr w:type="spellEnd"/>
+      <w:r>
+        <w:t xml:space="preserve"> sequence</w:t>
       </w:r>
       <w:r>
         <w:br/>
@@ -10382,7 +10922,15 @@
       </w:r>
       <w:r>
         <w:br/>
-        <w:t xml:space="preserve">     //stmt sequence</w:t>
+        <w:t xml:space="preserve">     //</w:t>
+      </w:r>
+      <w:proofErr w:type="spellStart"/>
+      <w:r>
+        <w:t>stmt</w:t>
+      </w:r>
+      <w:proofErr w:type="spellEnd"/>
+      <w:r>
+        <w:t xml:space="preserve"> sequence</w:t>
       </w:r>
       <w:r>
         <w:br/>
@@ -10394,7 +10942,15 @@
       </w:r>
       <w:r>
         <w:br/>
-        <w:t xml:space="preserve">     //stmt sequence</w:t>
+        <w:t xml:space="preserve">     //</w:t>
+      </w:r>
+      <w:proofErr w:type="spellStart"/>
+      <w:r>
+        <w:t>stmt</w:t>
+      </w:r>
+      <w:proofErr w:type="spellEnd"/>
+      <w:r>
+        <w:t xml:space="preserve"> sequence</w:t>
       </w:r>
       <w:r>
         <w:br/>
@@ -10406,7 +10962,15 @@
       </w:r>
       <w:r>
         <w:br/>
-        <w:t xml:space="preserve">     //default stmt sequence</w:t>
+        <w:t xml:space="preserve">     //default </w:t>
+      </w:r>
+      <w:proofErr w:type="spellStart"/>
+      <w:r>
+        <w:t>stmt</w:t>
+      </w:r>
+      <w:proofErr w:type="spellEnd"/>
+      <w:r>
+        <w:t xml:space="preserve"> sequence</w:t>
       </w:r>
       <w:r>
         <w:br/>
@@ -10682,7 +11246,15 @@
         <w:t>int</w:t>
       </w:r>
       <w:r>
-        <w:t xml:space="preserve"> studentId;</w:t>
+        <w:t xml:space="preserve"> </w:t>
+      </w:r>
+      <w:proofErr w:type="spellStart"/>
+      <w:r>
+        <w:t>studentId</w:t>
+      </w:r>
+      <w:proofErr w:type="spellEnd"/>
+      <w:r>
+        <w:t>;</w:t>
       </w:r>
       <w:r>
         <w:br/>
@@ -10704,8 +11276,13 @@
       <w:r>
         <w:br/>
       </w:r>
-      <w:r>
-        <w:t>studentId = 101;</w:t>
+      <w:proofErr w:type="spellStart"/>
+      <w:r>
+        <w:t>studentId</w:t>
+      </w:r>
+      <w:proofErr w:type="spellEnd"/>
+      <w:r>
+        <w:t xml:space="preserve"> = 101;</w:t>
       </w:r>
       <w:r>
         <w:br/>
@@ -10714,6 +11291,7 @@
       <w:r>
         <w:br/>
       </w:r>
+      <w:proofErr w:type="spellStart"/>
       <w:r>
         <w:t>System.</w:t>
       </w:r>
@@ -10727,14 +11305,20 @@
         <w:t>out</w:t>
       </w:r>
       <w:r>
-        <w:t>.println(</w:t>
-      </w:r>
+        <w:t>.println</w:t>
+      </w:r>
+      <w:proofErr w:type="spellEnd"/>
+      <w:r>
+        <w:t>(</w:t>
+      </w:r>
+      <w:proofErr w:type="spellStart"/>
       <w:r>
         <w:rPr>
           <w:u w:val="single"/>
         </w:rPr>
         <w:t>studentId</w:t>
       </w:r>
+      <w:proofErr w:type="spellEnd"/>
       <w:r>
         <w:t>);</w:t>
       </w:r>
@@ -10929,13 +11513,29 @@
         <w:br/>
       </w:r>
       <w:r>
-        <w:t>String studentName = "Student1";</w:t>
-      </w:r>
-      <w:r>
-        <w:br/>
-      </w:r>
-      <w:r>
-        <w:t>String parentName = "parent1";</w:t>
+        <w:t xml:space="preserve">String </w:t>
+      </w:r>
+      <w:proofErr w:type="spellStart"/>
+      <w:r>
+        <w:t>studentName</w:t>
+      </w:r>
+      <w:proofErr w:type="spellEnd"/>
+      <w:r>
+        <w:t xml:space="preserve"> = "Student1";</w:t>
+      </w:r>
+      <w:r>
+        <w:br/>
+      </w:r>
+      <w:r>
+        <w:t xml:space="preserve">String </w:t>
+      </w:r>
+      <w:proofErr w:type="spellStart"/>
+      <w:r>
+        <w:t>parentName</w:t>
+      </w:r>
+      <w:proofErr w:type="spellEnd"/>
+      <w:r>
+        <w:t xml:space="preserve"> = "parent1";</w:t>
       </w:r>
       <w:r>
         <w:br/>
@@ -10948,7 +11548,15 @@
         <w:t>int</w:t>
       </w:r>
       <w:r>
-        <w:t xml:space="preserve"> roleNumber = 123;</w:t>
+        <w:t xml:space="preserve"> </w:t>
+      </w:r>
+      <w:proofErr w:type="spellStart"/>
+      <w:r>
+        <w:t>roleNumber</w:t>
+      </w:r>
+      <w:proofErr w:type="spellEnd"/>
+      <w:r>
+        <w:t xml:space="preserve"> = 123;</w:t>
       </w:r>
       <w:r>
         <w:br/>
@@ -10969,12 +11577,14 @@
       <w:r>
         <w:t xml:space="preserve"> </w:t>
       </w:r>
+      <w:proofErr w:type="spellStart"/>
       <w:r>
         <w:rPr>
           <w:u w:val="single"/>
         </w:rPr>
         <w:t>int</w:t>
       </w:r>
+      <w:proofErr w:type="spellEnd"/>
       <w:r>
         <w:t xml:space="preserve"> = 10;</w:t>
       </w:r>
@@ -11009,7 +11619,15 @@
         <w:br/>
       </w:r>
       <w:r>
-        <w:t>String String = "ABC";</w:t>
+        <w:t xml:space="preserve">String </w:t>
+      </w:r>
+      <w:proofErr w:type="spellStart"/>
+      <w:r>
+        <w:t>String</w:t>
+      </w:r>
+      <w:proofErr w:type="spellEnd"/>
+      <w:r>
+        <w:t xml:space="preserve"> = "ABC";</w:t>
       </w:r>
       <w:r>
         <w:t xml:space="preserve"> -&gt;allowed because string is not a keyword</w:t>
@@ -11031,6 +11649,7 @@
         <w:lastRenderedPageBreak/>
         <w:br/>
       </w:r>
+      <w:proofErr w:type="spellStart"/>
       <w:r>
         <w:rPr>
           <w:b/>
@@ -11038,6 +11657,7 @@
         </w:rPr>
         <w:t>eg</w:t>
       </w:r>
+      <w:proofErr w:type="spellEnd"/>
       <w:r>
         <w:rPr>
           <w:b/>
@@ -11060,7 +11680,15 @@
         <w:t>int</w:t>
       </w:r>
       <w:r>
-        <w:t xml:space="preserve"> parentSalary$ = 1000;</w:t>
+        <w:t xml:space="preserve"> </w:t>
+      </w:r>
+      <w:proofErr w:type="spellStart"/>
+      <w:r>
+        <w:t>parentSalary</w:t>
+      </w:r>
+      <w:proofErr w:type="spellEnd"/>
+      <w:r>
+        <w:t>$ = 1000;</w:t>
       </w:r>
       <w:r>
         <w:t xml:space="preserve"> allowed</w:t>
@@ -11165,7 +11793,7 @@
           <w:noProof/>
         </w:rPr>
         <w:drawing>
-          <wp:inline distT="0" distB="0" distL="0" distR="0" wp14:anchorId="1E21B48B" wp14:editId="4139D020">
+          <wp:inline distT="0" distB="0" distL="0" distR="0" wp14:anchorId="1E21B48B" wp14:editId="5BDE8BDF">
             <wp:extent cx="5943600" cy="2795905"/>
             <wp:effectExtent l="0" t="0" r="0" b="4445"/>
             <wp:docPr id="1444643024" name="Picture 1"/>
@@ -11243,7 +11871,11 @@
       </w:r>
       <w:proofErr w:type="gramStart"/>
       <w:r>
-        <w:t>for(Initialization;condition</w:t>
+        <w:t>for(</w:t>
+      </w:r>
+      <w:proofErr w:type="spellStart"/>
+      <w:r>
+        <w:t>Initialization;condition</w:t>
       </w:r>
       <w:proofErr w:type="gramEnd"/>
       <w:r>
@@ -11251,7 +11883,11 @@
       </w:r>
       <w:proofErr w:type="gramStart"/>
       <w:r>
-        <w:t>iteration){</w:t>
+        <w:t>iteration</w:t>
+      </w:r>
+      <w:proofErr w:type="spellEnd"/>
+      <w:r>
+        <w:t>){</w:t>
       </w:r>
       <w:proofErr w:type="gramEnd"/>
       <w:r>
@@ -11357,7 +11993,15 @@
       </w:r>
       <w:r>
         <w:br/>
-        <w:t>for(Initialization;condition;iteration){</w:t>
+        <w:t>for(</w:t>
+      </w:r>
+      <w:proofErr w:type="spellStart"/>
+      <w:r>
+        <w:t>Initialization;condition;iteration</w:t>
+      </w:r>
+      <w:proofErr w:type="spellEnd"/>
+      <w:r>
+        <w:t>){</w:t>
       </w:r>
       <w:r>
         <w:t xml:space="preserve"> //outer for loop</w:t>
@@ -11368,7 +12012,15 @@
       </w:r>
       <w:r>
         <w:br/>
-        <w:t xml:space="preserve">           for(Initialization;condition;iteration){</w:t>
+        <w:t xml:space="preserve">           for(</w:t>
+      </w:r>
+      <w:proofErr w:type="spellStart"/>
+      <w:r>
+        <w:t>Initialization;condition;iteration</w:t>
+      </w:r>
+      <w:proofErr w:type="spellEnd"/>
+      <w:r>
+        <w:t>){</w:t>
       </w:r>
       <w:r>
         <w:t xml:space="preserve"> //inner for loop</w:t>
@@ -11802,12 +12454,17 @@
       </w:r>
       <w:proofErr w:type="gramEnd"/>
       <w:r>
-        <w:t>type itr-</w:t>
+        <w:t xml:space="preserve">type </w:t>
+      </w:r>
+      <w:proofErr w:type="spellStart"/>
+      <w:r>
+        <w:t>itr-</w:t>
       </w:r>
       <w:proofErr w:type="gramStart"/>
       <w:r>
         <w:t>var:collection</w:t>
       </w:r>
+      <w:proofErr w:type="spellEnd"/>
       <w:proofErr w:type="gramEnd"/>
       <w:r>
         <w:t>)</w:t>
@@ -11890,7 +12547,15 @@
       </w:r>
       <w:proofErr w:type="gramEnd"/>
       <w:r>
-        <w:t>] refVar = new type[size];</w:t>
+        <w:t xml:space="preserve">] </w:t>
+      </w:r>
+      <w:proofErr w:type="spellStart"/>
+      <w:r>
+        <w:t>refVar</w:t>
+      </w:r>
+      <w:proofErr w:type="spellEnd"/>
+      <w:r>
+        <w:t xml:space="preserve"> = new type[size];</w:t>
       </w:r>
       <w:r>
         <w:br/>
@@ -11902,9 +12567,14 @@
         <w:br/>
         <w:t xml:space="preserve">type </w:t>
       </w:r>
+      <w:proofErr w:type="spellStart"/>
       <w:proofErr w:type="gramStart"/>
       <w:r>
-        <w:t>refVar[</w:t>
+        <w:t>refVar</w:t>
+      </w:r>
+      <w:proofErr w:type="spellEnd"/>
+      <w:r>
+        <w:t>[</w:t>
       </w:r>
       <w:proofErr w:type="gramEnd"/>
       <w:r>
@@ -11919,9 +12589,14 @@
         <w:br/>
         <w:t xml:space="preserve">type </w:t>
       </w:r>
+      <w:proofErr w:type="spellStart"/>
       <w:proofErr w:type="gramStart"/>
       <w:r>
-        <w:t>refVar[</w:t>
+        <w:t>refVar</w:t>
+      </w:r>
+      <w:proofErr w:type="spellEnd"/>
+      <w:r>
+        <w:t>[</w:t>
       </w:r>
       <w:proofErr w:type="gramEnd"/>
       <w:r>
@@ -11964,9 +12639,14 @@
       <w:r>
         <w:t xml:space="preserve"> </w:t>
       </w:r>
+      <w:proofErr w:type="spellStart"/>
       <w:proofErr w:type="gramStart"/>
       <w:r>
-        <w:t>arr[</w:t>
+        <w:t>arr</w:t>
+      </w:r>
+      <w:proofErr w:type="spellEnd"/>
+      <w:r>
+        <w:t>[</w:t>
       </w:r>
       <w:proofErr w:type="gramEnd"/>
       <w:r>
@@ -11983,7 +12663,14 @@
       </w:r>
       <w:r>
         <w:br/>
-        <w:t>refVar[index] = value;</w:t>
+      </w:r>
+      <w:proofErr w:type="spellStart"/>
+      <w:r>
+        <w:t>refVar</w:t>
+      </w:r>
+      <w:proofErr w:type="spellEnd"/>
+      <w:r>
+        <w:t>[index] = value;</w:t>
       </w:r>
       <w:r>
         <w:br/>
@@ -12203,6 +12890,7 @@
                 <w14:ligatures w14:val="none"/>
               </w:rPr>
             </w:pPr>
+            <w:proofErr w:type="spellStart"/>
             <w:r>
               <w:rPr>
                 <w:rFonts w:ascii="Calibri" w:eastAsia="Times New Roman" w:hAnsi="Calibri" w:cs="Calibri"/>
@@ -12214,6 +12902,7 @@
               </w:rPr>
               <w:t>i</w:t>
             </w:r>
+            <w:proofErr w:type="spellEnd"/>
           </w:p>
         </w:tc>
         <w:tc>
@@ -12726,6 +13415,7 @@
                 <w14:ligatures w14:val="none"/>
               </w:rPr>
             </w:pPr>
+            <w:proofErr w:type="spellStart"/>
             <w:r>
               <w:rPr>
                 <w:rFonts w:ascii="Calibri" w:eastAsia="Times New Roman" w:hAnsi="Calibri" w:cs="Calibri"/>
@@ -12737,6 +13427,7 @@
               </w:rPr>
               <w:t>ar</w:t>
             </w:r>
+            <w:proofErr w:type="spellEnd"/>
           </w:p>
         </w:tc>
         <w:tc>
@@ -13389,6 +14080,7 @@
                 <w14:ligatures w14:val="none"/>
               </w:rPr>
             </w:pPr>
+            <w:proofErr w:type="spellStart"/>
             <w:r>
               <w:rPr>
                 <w:rFonts w:ascii="Calibri" w:eastAsia="Times New Roman" w:hAnsi="Calibri" w:cs="Calibri"/>
@@ -13400,6 +14092,7 @@
               </w:rPr>
               <w:t>ar</w:t>
             </w:r>
+            <w:proofErr w:type="spellEnd"/>
           </w:p>
         </w:tc>
         <w:tc>
@@ -15479,6 +16172,7 @@
                 <w14:ligatures w14:val="none"/>
               </w:rPr>
             </w:pPr>
+            <w:proofErr w:type="spellStart"/>
             <w:r>
               <w:rPr>
                 <w:rFonts w:ascii="Calibri" w:eastAsia="Times New Roman" w:hAnsi="Calibri" w:cs="Calibri"/>
@@ -15490,6 +16184,7 @@
               </w:rPr>
               <w:t>ar</w:t>
             </w:r>
+            <w:proofErr w:type="spellEnd"/>
           </w:p>
         </w:tc>
         <w:tc>
@@ -16535,18 +17230,22 @@
       <w:r>
         <w:t xml:space="preserve">1. Size is fixed. </w:t>
       </w:r>
+      <w:proofErr w:type="spellStart"/>
       <w:proofErr w:type="gramStart"/>
       <w:r>
         <w:t>I,e</w:t>
       </w:r>
+      <w:proofErr w:type="spellEnd"/>
       <w:proofErr w:type="gramEnd"/>
       <w:r>
         <w:t xml:space="preserve"> once an array is created with some size it cannot be expanded </w:t>
       </w:r>
+      <w:proofErr w:type="spellStart"/>
       <w:proofErr w:type="gramStart"/>
       <w:r>
         <w:t>I,e</w:t>
       </w:r>
+      <w:proofErr w:type="spellEnd"/>
       <w:proofErr w:type="gramEnd"/>
       <w:r>
         <w:t xml:space="preserve"> arrays size is not flexible.</w:t>
@@ -16649,7 +17348,15 @@
         <w:t xml:space="preserve"> </w:t>
       </w:r>
       <w:r>
-        <w:t xml:space="preserve">Whenever any java statement produces an abnormal condition at run time , jvm will create any one of the appropriate </w:t>
+        <w:t xml:space="preserve">Whenever any java statement produces an abnormal condition at run time , </w:t>
+      </w:r>
+      <w:proofErr w:type="spellStart"/>
+      <w:r>
+        <w:t>jvm</w:t>
+      </w:r>
+      <w:proofErr w:type="spellEnd"/>
+      <w:r>
+        <w:t xml:space="preserve"> will create any one of the appropriate </w:t>
       </w:r>
       <w:r>
         <w:rPr>
@@ -16727,7 +17434,15 @@
       </w:r>
       <w:r>
         <w:br/>
-        <w:t>3. A network connection has been lost in the middle of communication or the jvm has run out of the memory.</w:t>
+        <w:t xml:space="preserve">3. A network connection has been lost in the middle of communication or the </w:t>
+      </w:r>
+      <w:proofErr w:type="spellStart"/>
+      <w:r>
+        <w:t>jvm</w:t>
+      </w:r>
+      <w:proofErr w:type="spellEnd"/>
+      <w:r>
+        <w:t xml:space="preserve"> has run out of the memory.</w:t>
       </w:r>
       <w:r>
         <w:br/>
@@ -16769,7 +17484,7 @@
           <w:noProof/>
         </w:rPr>
         <w:drawing>
-          <wp:inline distT="0" distB="0" distL="0" distR="0" wp14:anchorId="2E09726C" wp14:editId="3FDDF62C">
+          <wp:inline distT="0" distB="0" distL="0" distR="0" wp14:anchorId="2E09726C" wp14:editId="544AFD26">
             <wp:extent cx="5943600" cy="2795905"/>
             <wp:effectExtent l="0" t="0" r="0" b="4445"/>
             <wp:docPr id="1172285723" name="Picture 1"/>
@@ -16980,6 +17695,7 @@
                 <w14:ligatures w14:val="none"/>
               </w:rPr>
             </w:pPr>
+            <w:proofErr w:type="spellStart"/>
             <w:r>
               <w:rPr>
                 <w:rFonts w:ascii="Calibri" w:eastAsia="Times New Roman" w:hAnsi="Calibri" w:cs="Calibri"/>
@@ -16991,6 +17707,7 @@
               </w:rPr>
               <w:t>classNotFoundException</w:t>
             </w:r>
+            <w:proofErr w:type="spellEnd"/>
           </w:p>
         </w:tc>
         <w:tc>
@@ -17059,6 +17776,7 @@
                 <w14:ligatures w14:val="none"/>
               </w:rPr>
             </w:pPr>
+            <w:proofErr w:type="spellStart"/>
             <w:r>
               <w:rPr>
                 <w:rFonts w:ascii="Calibri" w:eastAsia="Times New Roman" w:hAnsi="Calibri" w:cs="Calibri"/>
@@ -17070,6 +17788,7 @@
               </w:rPr>
               <w:t>cloneNotSupportedException</w:t>
             </w:r>
+            <w:proofErr w:type="spellEnd"/>
           </w:p>
         </w:tc>
         <w:tc>
@@ -17138,6 +17857,7 @@
                 <w14:ligatures w14:val="none"/>
               </w:rPr>
             </w:pPr>
+            <w:proofErr w:type="spellStart"/>
             <w:r>
               <w:rPr>
                 <w:rFonts w:ascii="Calibri" w:eastAsia="Times New Roman" w:hAnsi="Calibri" w:cs="Calibri"/>
@@ -17149,6 +17869,7 @@
               </w:rPr>
               <w:t>IllegalAccessException</w:t>
             </w:r>
+            <w:proofErr w:type="spellEnd"/>
           </w:p>
         </w:tc>
         <w:tc>
@@ -17217,6 +17938,7 @@
                 <w14:ligatures w14:val="none"/>
               </w:rPr>
             </w:pPr>
+            <w:proofErr w:type="spellStart"/>
             <w:r>
               <w:rPr>
                 <w:rFonts w:ascii="Calibri" w:eastAsia="Times New Roman" w:hAnsi="Calibri" w:cs="Calibri"/>
@@ -17228,6 +17950,7 @@
               </w:rPr>
               <w:t>InstantiationException</w:t>
             </w:r>
+            <w:proofErr w:type="spellEnd"/>
           </w:p>
         </w:tc>
         <w:tc>
@@ -17296,6 +18019,7 @@
                 <w14:ligatures w14:val="none"/>
               </w:rPr>
             </w:pPr>
+            <w:proofErr w:type="spellStart"/>
             <w:r>
               <w:rPr>
                 <w:rFonts w:ascii="Calibri" w:eastAsia="Times New Roman" w:hAnsi="Calibri" w:cs="Calibri"/>
@@ -17307,6 +18031,7 @@
               </w:rPr>
               <w:t>InterruptedException</w:t>
             </w:r>
+            <w:proofErr w:type="spellEnd"/>
           </w:p>
         </w:tc>
         <w:tc>
@@ -17375,6 +18100,7 @@
                 <w14:ligatures w14:val="none"/>
               </w:rPr>
             </w:pPr>
+            <w:proofErr w:type="spellStart"/>
             <w:r>
               <w:rPr>
                 <w:rFonts w:ascii="Calibri" w:eastAsia="Times New Roman" w:hAnsi="Calibri" w:cs="Calibri"/>
@@ -17386,6 +18112,7 @@
               </w:rPr>
               <w:t>NoSuchFieldException</w:t>
             </w:r>
+            <w:proofErr w:type="spellEnd"/>
           </w:p>
         </w:tc>
         <w:tc>
@@ -17487,6 +18214,7 @@
                 <w14:ligatures w14:val="none"/>
               </w:rPr>
             </w:pPr>
+            <w:proofErr w:type="spellStart"/>
             <w:r>
               <w:rPr>
                 <w:rFonts w:ascii="Calibri" w:eastAsia="Times New Roman" w:hAnsi="Calibri" w:cs="Calibri"/>
@@ -17498,6 +18226,7 @@
               </w:rPr>
               <w:t>NoSuchMethodException</w:t>
             </w:r>
+            <w:proofErr w:type="spellEnd"/>
           </w:p>
         </w:tc>
         <w:tc>
@@ -17707,6 +18436,7 @@
                 <w14:ligatures w14:val="none"/>
               </w:rPr>
             </w:pPr>
+            <w:proofErr w:type="spellStart"/>
             <w:r>
               <w:rPr>
                 <w:rFonts w:ascii="Calibri" w:eastAsia="Times New Roman" w:hAnsi="Calibri" w:cs="Calibri"/>
@@ -17718,6 +18448,7 @@
               </w:rPr>
               <w:t>ArithmeticException</w:t>
             </w:r>
+            <w:proofErr w:type="spellEnd"/>
           </w:p>
         </w:tc>
         <w:tc>
@@ -17786,6 +18517,7 @@
                 <w14:ligatures w14:val="none"/>
               </w:rPr>
             </w:pPr>
+            <w:proofErr w:type="spellStart"/>
             <w:r>
               <w:rPr>
                 <w:rFonts w:ascii="Calibri" w:eastAsia="Times New Roman" w:hAnsi="Calibri" w:cs="Calibri"/>
@@ -17797,6 +18529,7 @@
               </w:rPr>
               <w:t>ArrayIndexOutBoudException</w:t>
             </w:r>
+            <w:proofErr w:type="spellEnd"/>
           </w:p>
         </w:tc>
         <w:tc>
@@ -17865,6 +18598,7 @@
                 <w14:ligatures w14:val="none"/>
               </w:rPr>
             </w:pPr>
+            <w:proofErr w:type="spellStart"/>
             <w:r>
               <w:rPr>
                 <w:rFonts w:ascii="Calibri" w:eastAsia="Times New Roman" w:hAnsi="Calibri" w:cs="Calibri"/>
@@ -17876,6 +18610,7 @@
               </w:rPr>
               <w:t>ArrayStoreException</w:t>
             </w:r>
+            <w:proofErr w:type="spellEnd"/>
           </w:p>
         </w:tc>
         <w:tc>
@@ -17944,6 +18679,7 @@
                 <w14:ligatures w14:val="none"/>
               </w:rPr>
             </w:pPr>
+            <w:proofErr w:type="spellStart"/>
             <w:r>
               <w:rPr>
                 <w:rFonts w:ascii="Calibri" w:eastAsia="Times New Roman" w:hAnsi="Calibri" w:cs="Calibri"/>
@@ -17955,6 +18691,7 @@
               </w:rPr>
               <w:t>classCastException</w:t>
             </w:r>
+            <w:proofErr w:type="spellEnd"/>
           </w:p>
         </w:tc>
         <w:tc>
@@ -18023,6 +18760,7 @@
                 <w14:ligatures w14:val="none"/>
               </w:rPr>
             </w:pPr>
+            <w:proofErr w:type="spellStart"/>
             <w:r>
               <w:rPr>
                 <w:rFonts w:ascii="Calibri" w:eastAsia="Times New Roman" w:hAnsi="Calibri" w:cs="Calibri"/>
@@ -18034,6 +18772,7 @@
               </w:rPr>
               <w:t>IllegalArgumentException</w:t>
             </w:r>
+            <w:proofErr w:type="spellEnd"/>
           </w:p>
         </w:tc>
         <w:tc>
@@ -18102,6 +18841,7 @@
                 <w14:ligatures w14:val="none"/>
               </w:rPr>
             </w:pPr>
+            <w:proofErr w:type="spellStart"/>
             <w:r>
               <w:rPr>
                 <w:rFonts w:ascii="Calibri" w:eastAsia="Times New Roman" w:hAnsi="Calibri" w:cs="Calibri"/>
@@ -18113,6 +18853,7 @@
               </w:rPr>
               <w:t>illegalMonitorStateException</w:t>
             </w:r>
+            <w:proofErr w:type="spellEnd"/>
           </w:p>
         </w:tc>
         <w:tc>
@@ -18203,6 +18944,7 @@
                 <w14:ligatures w14:val="none"/>
               </w:rPr>
             </w:pPr>
+            <w:proofErr w:type="spellStart"/>
             <w:r>
               <w:rPr>
                 <w:rFonts w:ascii="Calibri" w:eastAsia="Times New Roman" w:hAnsi="Calibri" w:cs="Calibri"/>
@@ -18214,6 +18956,7 @@
               </w:rPr>
               <w:t>IllegalStateException</w:t>
             </w:r>
+            <w:proofErr w:type="spellEnd"/>
           </w:p>
         </w:tc>
         <w:tc>
@@ -18282,6 +19025,7 @@
                 <w14:ligatures w14:val="none"/>
               </w:rPr>
             </w:pPr>
+            <w:proofErr w:type="spellStart"/>
             <w:r>
               <w:rPr>
                 <w:rFonts w:ascii="Calibri" w:eastAsia="Times New Roman" w:hAnsi="Calibri" w:cs="Calibri"/>
@@ -18293,6 +19037,7 @@
               </w:rPr>
               <w:t>IllegalThreadStateException</w:t>
             </w:r>
+            <w:proofErr w:type="spellEnd"/>
           </w:p>
         </w:tc>
         <w:tc>
@@ -18361,6 +19106,7 @@
                 <w14:ligatures w14:val="none"/>
               </w:rPr>
             </w:pPr>
+            <w:proofErr w:type="spellStart"/>
             <w:r>
               <w:rPr>
                 <w:rFonts w:ascii="Calibri" w:eastAsia="Times New Roman" w:hAnsi="Calibri" w:cs="Calibri"/>
@@ -18372,6 +19118,7 @@
               </w:rPr>
               <w:t>IndexOutOfBoundsException</w:t>
             </w:r>
+            <w:proofErr w:type="spellEnd"/>
           </w:p>
         </w:tc>
         <w:tc>
@@ -18462,6 +19209,7 @@
                 <w14:ligatures w14:val="none"/>
               </w:rPr>
             </w:pPr>
+            <w:proofErr w:type="spellStart"/>
             <w:r>
               <w:rPr>
                 <w:rFonts w:ascii="Calibri" w:eastAsia="Times New Roman" w:hAnsi="Calibri" w:cs="Calibri"/>
@@ -18473,6 +19221,7 @@
               </w:rPr>
               <w:t>NegativeArraySizeException</w:t>
             </w:r>
+            <w:proofErr w:type="spellEnd"/>
           </w:p>
         </w:tc>
         <w:tc>
@@ -18541,6 +19290,7 @@
                 <w14:ligatures w14:val="none"/>
               </w:rPr>
             </w:pPr>
+            <w:proofErr w:type="spellStart"/>
             <w:r>
               <w:rPr>
                 <w:rFonts w:ascii="Calibri" w:eastAsia="Times New Roman" w:hAnsi="Calibri" w:cs="Calibri"/>
@@ -18552,6 +19302,7 @@
               </w:rPr>
               <w:t>NullPointerException</w:t>
             </w:r>
+            <w:proofErr w:type="spellEnd"/>
           </w:p>
         </w:tc>
         <w:tc>
@@ -18620,6 +19371,7 @@
                 <w14:ligatures w14:val="none"/>
               </w:rPr>
             </w:pPr>
+            <w:proofErr w:type="spellStart"/>
             <w:r>
               <w:rPr>
                 <w:rFonts w:ascii="Calibri" w:eastAsia="Times New Roman" w:hAnsi="Calibri" w:cs="Calibri"/>
@@ -18631,6 +19383,7 @@
               </w:rPr>
               <w:t>NumberFormatException</w:t>
             </w:r>
+            <w:proofErr w:type="spellEnd"/>
           </w:p>
         </w:tc>
         <w:tc>
@@ -18721,6 +19474,7 @@
                 <w14:ligatures w14:val="none"/>
               </w:rPr>
             </w:pPr>
+            <w:proofErr w:type="spellStart"/>
             <w:r>
               <w:rPr>
                 <w:rFonts w:ascii="Calibri" w:eastAsia="Times New Roman" w:hAnsi="Calibri" w:cs="Calibri"/>
@@ -18732,6 +19486,7 @@
               </w:rPr>
               <w:t>SecurityException</w:t>
             </w:r>
+            <w:proofErr w:type="spellEnd"/>
           </w:p>
         </w:tc>
         <w:tc>
@@ -18833,6 +19588,7 @@
                 <w14:ligatures w14:val="none"/>
               </w:rPr>
             </w:pPr>
+            <w:proofErr w:type="spellStart"/>
             <w:r>
               <w:rPr>
                 <w:rFonts w:ascii="Calibri" w:eastAsia="Times New Roman" w:hAnsi="Calibri" w:cs="Calibri"/>
@@ -18844,6 +19600,7 @@
               </w:rPr>
               <w:t>StringIndexOutOfException</w:t>
             </w:r>
+            <w:proofErr w:type="spellEnd"/>
           </w:p>
         </w:tc>
         <w:tc>
@@ -18912,6 +19669,7 @@
                 <w14:ligatures w14:val="none"/>
               </w:rPr>
             </w:pPr>
+            <w:proofErr w:type="spellStart"/>
             <w:r>
               <w:rPr>
                 <w:rFonts w:ascii="Calibri" w:eastAsia="Times New Roman" w:hAnsi="Calibri" w:cs="Calibri"/>
@@ -18923,6 +19681,7 @@
               </w:rPr>
               <w:t>UnSupportedOperatinException</w:t>
             </w:r>
+            <w:proofErr w:type="spellEnd"/>
           </w:p>
         </w:tc>
         <w:tc>
@@ -19066,8 +19825,13 @@
       <w:r>
         <w:br/>
       </w:r>
-      <w:r>
-        <w:t>throws is a keyword which Is used to re throw the already existing generated exception to the other methods.</w:t>
+      <w:proofErr w:type="spellStart"/>
+      <w:r>
+        <w:t>throws</w:t>
+      </w:r>
+      <w:proofErr w:type="spellEnd"/>
+      <w:r>
+        <w:t xml:space="preserve"> is a keyword which Is used to re throw the already existing generated exception to the other methods.</w:t>
       </w:r>
       <w:r>
         <w:br/>
@@ -19146,9 +19910,11 @@
       <w:r>
         <w:t>Any classes which are implemented by “</w:t>
       </w:r>
+      <w:proofErr w:type="spellStart"/>
       <w:r>
         <w:t>AutoCloseable</w:t>
       </w:r>
+      <w:proofErr w:type="spellEnd"/>
       <w:r>
         <w:t>” interface then we can create those objects using try with resources blocks.</w:t>
       </w:r>
@@ -19347,9 +20113,11 @@
       <w:r>
         <w:t>Note: We can use “</w:t>
       </w:r>
+      <w:proofErr w:type="spellStart"/>
       <w:r>
         <w:t>RuntimeException</w:t>
       </w:r>
+      <w:proofErr w:type="spellEnd"/>
       <w:r>
         <w:t>”, “</w:t>
       </w:r>
@@ -19381,6 +20149,7 @@
       <w:r>
         <w:br/>
       </w:r>
+      <w:proofErr w:type="spellStart"/>
       <w:r>
         <w:t>System.</w:t>
       </w:r>
@@ -19391,6 +20160,7 @@
         </w:rPr>
         <w:t>exit</w:t>
       </w:r>
+      <w:proofErr w:type="spellEnd"/>
       <w:r>
         <w:t>(0);</w:t>
       </w:r>
@@ -19445,7 +20215,15 @@
       </w:r>
       <w:r>
         <w:br/>
-        <w:t>*Since your saying jvm to handle this exception we should using throws keyword in the function.</w:t>
+        <w:t xml:space="preserve">*Since your saying </w:t>
+      </w:r>
+      <w:proofErr w:type="spellStart"/>
+      <w:r>
+        <w:t>jvm</w:t>
+      </w:r>
+      <w:proofErr w:type="spellEnd"/>
+      <w:r>
+        <w:t xml:space="preserve"> to handle this exception we should using throws keyword in the function.</w:t>
       </w:r>
       <w:r>
         <w:br/>
@@ -19533,7 +20311,15 @@
       </w:r>
       <w:r>
         <w:br/>
-        <w:t>class className{</w:t>
+        <w:t xml:space="preserve">class </w:t>
+      </w:r>
+      <w:proofErr w:type="spellStart"/>
+      <w:r>
+        <w:t>className</w:t>
+      </w:r>
+      <w:proofErr w:type="spellEnd"/>
+      <w:r>
+        <w:t>{</w:t>
       </w:r>
     </w:p>
     <w:p>
@@ -19550,14 +20336,30 @@
       </w:r>
       <w:r>
         <w:br/>
-        <w:t xml:space="preserve">  type instance = variableN;</w:t>
-      </w:r>
-      <w:r>
-        <w:br/>
-      </w:r>
-      <w:r>
-        <w:br/>
-        <w:t xml:space="preserve">  type methodName(parameters)</w:t>
+        <w:t xml:space="preserve">  type instance = </w:t>
+      </w:r>
+      <w:proofErr w:type="spellStart"/>
+      <w:r>
+        <w:t>variableN</w:t>
+      </w:r>
+      <w:proofErr w:type="spellEnd"/>
+      <w:r>
+        <w:t>;</w:t>
+      </w:r>
+      <w:r>
+        <w:br/>
+      </w:r>
+      <w:r>
+        <w:br/>
+        <w:t xml:space="preserve">  type </w:t>
+      </w:r>
+      <w:proofErr w:type="spellStart"/>
+      <w:r>
+        <w:t>methodName</w:t>
+      </w:r>
+      <w:proofErr w:type="spellEnd"/>
+      <w:r>
+        <w:t>(parameters)</w:t>
       </w:r>
       <w:r>
         <w:br/>
@@ -19574,13 +20376,13 @@
       </w:r>
       <w:r>
         <w:br/>
-      </w:r>
-      <w:r>
-        <w:t xml:space="preserve">  type methodName</w:t>
-      </w:r>
-      <w:r>
-        <w:t>N</w:t>
-      </w:r>
+        <w:t xml:space="preserve">  type </w:t>
+      </w:r>
+      <w:proofErr w:type="spellStart"/>
+      <w:r>
+        <w:t>methodNameN</w:t>
+      </w:r>
+      <w:proofErr w:type="spellEnd"/>
       <w:r>
         <w:t>(parameters)</w:t>
       </w:r>
@@ -19659,8 +20461,6 @@
       </w:r>
       <w:r>
         <w:br/>
-      </w:r>
-      <w:r>
         <w:t>1. Static member</w:t>
       </w:r>
       <w:r>
@@ -19684,7 +20484,15 @@
         <w:t xml:space="preserve">* </w:t>
       </w:r>
       <w:r>
-        <w:t>To access the static members of a class we should use className.staticMemberName, because static members will be loaded onto static pool by class loader and the static pool name would be similar to class Name.</w:t>
+        <w:t xml:space="preserve">To access the static members of a class we should use </w:t>
+      </w:r>
+      <w:proofErr w:type="spellStart"/>
+      <w:r>
+        <w:t>className.staticMemberName</w:t>
+      </w:r>
+      <w:proofErr w:type="spellEnd"/>
+      <w:r>
+        <w:t>, because static members will be loaded onto static pool by class loader and the static pool name would be similar to class Name.</w:t>
       </w:r>
       <w:r>
         <w:br/>
@@ -19694,42 +20502,26 @@
         <w:t>2.</w:t>
       </w:r>
       <w:r>
+        <w:t xml:space="preserve"> Non-static member</w:t>
+      </w:r>
+      <w:r>
+        <w:br/>
+      </w:r>
+      <w:r>
+        <w:t>*</w:t>
+      </w:r>
+      <w:r>
+        <w:t xml:space="preserve"> Any members declared without the keyword static is called as non-static member.</w:t>
+      </w:r>
+      <w:r>
+        <w:br/>
+        <w:t>*</w:t>
+      </w:r>
+      <w:r>
         <w:t xml:space="preserve"> </w:t>
       </w:r>
       <w:r>
-        <w:t>Non-static member</w:t>
-      </w:r>
-      <w:r>
-        <w:br/>
-      </w:r>
-      <w:r>
-        <w:t>*</w:t>
-      </w:r>
-      <w:r>
-        <w:t xml:space="preserve"> Any members declared without the keyword static is called as non-static member.</w:t>
-      </w:r>
-      <w:r>
-        <w:br/>
-        <w:t>*</w:t>
-      </w:r>
-      <w:r>
-        <w:t xml:space="preserve"> </w:t>
-      </w:r>
-      <w:proofErr w:type="gramStart"/>
-      <w:r>
-        <w:t>Non-static</w:t>
-      </w:r>
-      <w:proofErr w:type="gramEnd"/>
-      <w:r>
-        <w:t xml:space="preserve"> members </w:t>
-      </w:r>
-      <w:proofErr w:type="gramStart"/>
-      <w:r>
-        <w:t>includes</w:t>
-      </w:r>
-      <w:proofErr w:type="gramEnd"/>
-      <w:r>
-        <w:t xml:space="preserve"> non-static variables, non-static methods and non-static blocks or instance initialization block (IIB)</w:t>
+        <w:t>Non-static members includes non-static variables, non-static methods and non-static blocks or instance initialization block (IIB)</w:t>
       </w:r>
       <w:r>
         <w:br/>
@@ -19744,11 +20536,26 @@
       </w:r>
       <w:r>
         <w:br/>
-        <w:t xml:space="preserve"> Class-name refVariable = new Class-name();</w:t>
-      </w:r>
-      <w:r>
-        <w:br/>
-        <w:t>refVariable.non-static member</w:t>
+        <w:t xml:space="preserve"> Class-name </w:t>
+      </w:r>
+      <w:proofErr w:type="spellStart"/>
+      <w:r>
+        <w:t>refVariable</w:t>
+      </w:r>
+      <w:proofErr w:type="spellEnd"/>
+      <w:r>
+        <w:t xml:space="preserve"> = new Class-name();</w:t>
+      </w:r>
+      <w:r>
+        <w:br/>
+      </w:r>
+      <w:proofErr w:type="spellStart"/>
+      <w:r>
+        <w:t>refVariable.non</w:t>
+      </w:r>
+      <w:proofErr w:type="spellEnd"/>
+      <w:r>
+        <w:t>-static member</w:t>
       </w:r>
       <w:r>
         <w:br/>
@@ -19782,7 +20589,7 @@
         </w:rPr>
         <w:lastRenderedPageBreak/>
         <w:drawing>
-          <wp:inline distT="0" distB="0" distL="0" distR="0" wp14:anchorId="2909A8B0" wp14:editId="6EB4A465">
+          <wp:inline distT="0" distB="0" distL="0" distR="0" wp14:anchorId="2909A8B0" wp14:editId="200754C0">
             <wp:extent cx="5943600" cy="2795270"/>
             <wp:effectExtent l="0" t="0" r="0" b="5080"/>
             <wp:docPr id="1072108910" name="Picture 1"/>
@@ -19833,71 +20640,972 @@
       <w:r>
         <w:br/>
       </w:r>
+      <w:r>
+        <w:t>Ref:day17:Prog1 and Prog2</w:t>
+      </w:r>
+      <w:r>
+        <w:br/>
+      </w:r>
+      <w:r>
+        <w:t>Q: Wap to perform swapping of 2 numbers stored in the variables using temp variable.</w:t>
+      </w:r>
+      <w:r>
+        <w:br/>
+        <w:t>Ref:day17:Prog3</w:t>
+      </w:r>
+      <w:r>
+        <w:br/>
+        <w:t>Q: Wap to perform swapping of 2 numbers stored in the variables without using temp variable.</w:t>
+      </w:r>
+      <w:r>
+        <w:br/>
+        <w:t>Ref:day17:Prog4</w:t>
+      </w:r>
+      <w:r>
+        <w:br/>
+        <w:t xml:space="preserve">Note : </w:t>
+      </w:r>
+      <w:r>
+        <w:br/>
+        <w:t>* Global variables will reside in the heap memory</w:t>
+      </w:r>
+      <w:r>
+        <w:t>/static memory</w:t>
+      </w:r>
+      <w:r>
+        <w:t>, it will be there until the end of the program.</w:t>
+      </w:r>
+      <w:r>
+        <w:br/>
+        <w:t>* If its static variable, it will reside till the end of the program or non-static means it will be there in the object space.</w:t>
+      </w:r>
+      <w:r>
+        <w:br/>
+        <w:t xml:space="preserve">  </w:t>
+      </w:r>
+      <w:r>
+        <w:br/>
+      </w:r>
+      <w:r>
+        <w:rPr>
+          <w:b/>
+          <w:bCs/>
+        </w:rPr>
+        <w:t>Functions or methods or member functions</w:t>
+      </w:r>
+      <w:r>
+        <w:t>:</w:t>
+      </w:r>
+      <w:r>
+        <w:br/>
+      </w:r>
+      <w:r>
+        <w:t>Q:What is a function in java?</w:t>
+      </w:r>
+      <w:r>
+        <w:br/>
+        <w:t>A:</w:t>
+      </w:r>
+      <w:r>
+        <w:t>A java function is a collection of statements that are grouped together to perform an operation and executed whenever called or invoked.</w:t>
+      </w:r>
+      <w:r>
+        <w:br/>
+        <w:t>Syntax:</w:t>
+      </w:r>
+      <w:r>
+        <w:br/>
+        <w:t>Access-level modifier return-type method-name(arguments)</w:t>
+      </w:r>
+    </w:p>
+    <w:p>
+      <w:r>
+        <w:t>{</w:t>
+      </w:r>
+      <w:r>
+        <w:br/>
+        <w:t>----Body of the method---</w:t>
+      </w:r>
+    </w:p>
+    <w:p>
+      <w:r>
+        <w:t>}</w:t>
+      </w:r>
+      <w:r>
+        <w:br/>
+      </w:r>
+      <w:r>
+        <w:t>Access-level – public, protected, default, private</w:t>
+      </w:r>
+      <w:r>
+        <w:br/>
+      </w:r>
+      <w:r>
+        <w:t>Modifier – static or non-static</w:t>
+      </w:r>
+      <w:r>
+        <w:br/>
+        <w:t>Return-type – primitive data type, non-primitive data types</w:t>
+      </w:r>
+      <w:r>
+        <w:br/>
+        <w:t>method-name – is an identifier can be any valid identifier</w:t>
+      </w:r>
+      <w:r>
+        <w:br/>
+      </w:r>
+      <w:r>
+        <w:lastRenderedPageBreak/>
+        <w:t>arguments – inputs for the methods</w:t>
+      </w:r>
+      <w:r>
+        <w:br/>
+      </w:r>
+    </w:p>
+    <w:p>
+      <w:r>
+        <w:rPr>
+          <w:noProof/>
+        </w:rPr>
+        <w:drawing>
+          <wp:inline distT="0" distB="0" distL="0" distR="0" wp14:anchorId="39A69A31" wp14:editId="64880BAA">
+            <wp:extent cx="5943600" cy="2795270"/>
+            <wp:effectExtent l="0" t="0" r="0" b="5080"/>
+            <wp:docPr id="311070408" name="Picture 1"/>
+            <wp:cNvGraphicFramePr>
+              <a:graphicFrameLocks xmlns:a="http://schemas.openxmlformats.org/drawingml/2006/main" noChangeAspect="1"/>
+            </wp:cNvGraphicFramePr>
+            <a:graphic xmlns:a="http://schemas.openxmlformats.org/drawingml/2006/main">
+              <a:graphicData uri="http://schemas.openxmlformats.org/drawingml/2006/picture">
+                <pic:pic xmlns:pic="http://schemas.openxmlformats.org/drawingml/2006/picture">
+                  <pic:nvPicPr>
+                    <pic:cNvPr id="0" name="Picture 1"/>
+                    <pic:cNvPicPr>
+                      <a:picLocks noChangeAspect="1" noChangeArrowheads="1"/>
+                    </pic:cNvPicPr>
+                  </pic:nvPicPr>
+                  <pic:blipFill>
+                    <a:blip r:embed="rId23" cstate="print">
+                      <a:extLst>
+                        <a:ext uri="{28A0092B-C50C-407E-A947-70E740481C1C}">
+                          <a14:useLocalDpi xmlns:a14="http://schemas.microsoft.com/office/drawing/2010/main" val="0"/>
+                        </a:ext>
+                      </a:extLst>
+                    </a:blip>
+                    <a:srcRect/>
+                    <a:stretch>
+                      <a:fillRect/>
+                    </a:stretch>
+                  </pic:blipFill>
+                  <pic:spPr bwMode="auto">
+                    <a:xfrm>
+                      <a:off x="0" y="0"/>
+                      <a:ext cx="5943600" cy="2795270"/>
+                    </a:xfrm>
+                    <a:prstGeom prst="rect">
+                      <a:avLst/>
+                    </a:prstGeom>
+                    <a:noFill/>
+                    <a:ln>
+                      <a:noFill/>
+                    </a:ln>
+                  </pic:spPr>
+                </pic:pic>
+              </a:graphicData>
+            </a:graphic>
+          </wp:inline>
+        </w:drawing>
+      </w:r>
+    </w:p>
+    <w:p>
+      <w:r>
+        <w:t xml:space="preserve">Q: </w:t>
+      </w:r>
+      <w:r>
+        <w:t>WAP with</w:t>
+      </w:r>
+      <w:r>
+        <w:rPr>
+          <w:u w:val="single"/>
+        </w:rPr>
+        <w:t xml:space="preserve"> </w:t>
+      </w:r>
+      <w:r>
+        <w:t>given</w:t>
+      </w:r>
+      <w:r>
+        <w:rPr>
+          <w:u w:val="single"/>
+        </w:rPr>
+        <w:t xml:space="preserve"> 2 </w:t>
+      </w:r>
+      <w:r>
+        <w:t>integers or numbers return true if sum of them is 30 or one of them is 30.</w:t>
+      </w:r>
+      <w:r>
+        <w:br/>
+        <w:t>Ref day 18 : Prog3</w:t>
+      </w:r>
+      <w:r>
+        <w:br/>
+      </w:r>
+      <w:r>
+        <w:t>Q: WAP with given 2 numbers return twice there sum if both are same otherwise return their sum.</w:t>
+      </w:r>
+      <w:r>
+        <w:br/>
+      </w:r>
+      <w:r>
+        <w:t>Ref day 18 : Prog</w:t>
+      </w:r>
+      <w:r>
+        <w:t>4</w:t>
+      </w:r>
+      <w:r>
+        <w:br/>
+        <w:t>Q: There are 2 monkeys, if both monkeys are smiling then we are in trouble, if both the monkeys are not smiling then also we are in trouble, return true if we are in trouble.</w:t>
+      </w:r>
+      <w:r>
+        <w:br/>
+      </w:r>
+      <w:r>
+        <w:t>Ref day 18 : Prog</w:t>
+      </w:r>
+      <w:r>
+        <w:t>5</w:t>
+      </w:r>
+      <w:r>
+        <w:br/>
+      </w:r>
+      <w:r>
+        <w:br/>
+        <w:t>Constructor:</w:t>
+      </w:r>
+      <w:r>
+        <w:br/>
+      </w:r>
+      <w:r>
+        <w:t xml:space="preserve">Constructor is a special function/method which is used to construct a object or create </w:t>
+      </w:r>
+      <w:proofErr w:type="spellStart"/>
+      <w:r>
+        <w:t>a</w:t>
+      </w:r>
+      <w:proofErr w:type="spellEnd"/>
+      <w:r>
+        <w:t xml:space="preserve"> object for a class and cannot return or does not have return type.</w:t>
+      </w:r>
+      <w:r>
+        <w:br/>
+      </w:r>
+      <w:r>
+        <w:t>Whenever a object or a class is created using new keyword then the constructor without arguments will be created by default.</w:t>
+      </w:r>
+      <w:r>
+        <w:br/>
+      </w:r>
+      <w:r>
+        <w:br/>
+        <w:t>Q: Why constructor?</w:t>
+      </w:r>
+      <w:r>
+        <w:br/>
+        <w:t>A: We can use constructor to create object, without constructor we cannot create a object.</w:t>
+      </w:r>
+      <w:r>
+        <w:br/>
+      </w:r>
+      <w:r>
+        <w:br/>
+        <w:t>Rules for writing a constructor:</w:t>
+      </w:r>
+      <w:r>
+        <w:br/>
+        <w:t>1. Constructor name should be same as class name.</w:t>
+      </w:r>
+      <w:r>
+        <w:br/>
+        <w:t>2. Constructor should not have return type.</w:t>
+      </w:r>
+      <w:r>
+        <w:br/>
+      </w:r>
+      <w:r>
+        <w:t xml:space="preserve">3. </w:t>
+      </w:r>
+      <w:r>
+        <w:t>Constructor</w:t>
+      </w:r>
+      <w:r>
+        <w:t xml:space="preserve"> is also called as non-static initializer.</w:t>
+      </w:r>
+      <w:r>
+        <w:br/>
+      </w:r>
+      <w:r>
+        <w:lastRenderedPageBreak/>
+        <w:t>4.</w:t>
+      </w:r>
+      <w:r>
+        <w:t xml:space="preserve"> </w:t>
+      </w:r>
+      <w:r>
+        <w:t>Constructor</w:t>
+      </w:r>
+      <w:r>
+        <w:t xml:space="preserve"> should be there in every class.</w:t>
+      </w:r>
+      <w:r>
+        <w:br/>
+        <w:t xml:space="preserve">5. If the programmer dint </w:t>
+      </w:r>
       <w:proofErr w:type="gramStart"/>
       <w:r>
-        <w:t>Ref:day17:Prog</w:t>
+        <w:t>add</w:t>
       </w:r>
       <w:proofErr w:type="gramEnd"/>
       <w:r>
-        <w:t>1 and Prog2</w:t>
-      </w:r>
-      <w:r>
-        <w:br/>
-      </w:r>
-      <w:r>
-        <w:t>Q: Wap to perform swapping of 2 numbers stored in the variables using temp variable.</w:t>
-      </w:r>
-      <w:r>
-        <w:br/>
-      </w:r>
-      <w:r>
-        <w:t>Ref:day17:Prog</w:t>
-      </w:r>
-      <w:r>
-        <w:t>3</w:t>
-      </w:r>
-      <w:r>
-        <w:br/>
-      </w:r>
-      <w:r>
-        <w:t xml:space="preserve">Q: Wap to perform swapping of 2 numbers stored in the variables </w:t>
-      </w:r>
-      <w:r>
-        <w:t xml:space="preserve">without </w:t>
-      </w:r>
-      <w:r>
-        <w:t>using temp variable.</w:t>
-      </w:r>
-      <w:r>
-        <w:br/>
-      </w:r>
-      <w:r>
-        <w:t>Ref:day17:Prog</w:t>
-      </w:r>
-      <w:r>
-        <w:t>4</w:t>
-      </w:r>
-      <w:r>
-        <w:br/>
-        <w:t xml:space="preserve">Note : </w:t>
-      </w:r>
-      <w:r>
-        <w:br/>
-        <w:t>* Global variables will reside in the heap memory</w:t>
-      </w:r>
-      <w:r>
-        <w:t>/static memory</w:t>
-      </w:r>
-      <w:r>
-        <w:t>, it will be there until the end of the program.</w:t>
-      </w:r>
-      <w:r>
-        <w:br/>
-        <w:t>* If its static variable, it will reside till the end of the program or non-static means it will be there in the object space.</w:t>
-      </w:r>
-      <w:r>
-        <w:br/>
-        <w:t xml:space="preserve">  </w:t>
+        <w:t xml:space="preserve"> </w:t>
+      </w:r>
+      <w:proofErr w:type="gramStart"/>
+      <w:r>
+        <w:t>constructor</w:t>
+      </w:r>
+      <w:proofErr w:type="gramEnd"/>
+      <w:r>
+        <w:t xml:space="preserve"> then </w:t>
+      </w:r>
+      <w:proofErr w:type="spellStart"/>
+      <w:r>
+        <w:t>jvm</w:t>
+      </w:r>
+      <w:proofErr w:type="spellEnd"/>
+      <w:r>
+        <w:t xml:space="preserve"> will add default constructor.</w:t>
+      </w:r>
+      <w:r>
+        <w:br/>
+      </w:r>
+      <w:r>
+        <w:br/>
+      </w:r>
+      <w:r>
+        <w:t xml:space="preserve">Q: Give some diff b/w method and a </w:t>
+      </w:r>
+      <w:r>
+        <w:t>constructor</w:t>
+      </w:r>
+      <w:r>
+        <w:t>?</w:t>
+      </w:r>
+      <w:r>
+        <w:br/>
+      </w:r>
+    </w:p>
+    <w:tbl>
+      <w:tblPr>
+        <w:tblW w:w="10200" w:type="dxa"/>
+        <w:tblLook w:val="04A0" w:firstRow="1" w:lastRow="0" w:firstColumn="1" w:lastColumn="0" w:noHBand="0" w:noVBand="1"/>
+      </w:tblPr>
+      <w:tblGrid>
+        <w:gridCol w:w="4880"/>
+        <w:gridCol w:w="5320"/>
+      </w:tblGrid>
+      <w:tr>
+        <w:trPr>
+          <w:trHeight w:val="300"/>
+        </w:trPr>
+        <w:tc>
+          <w:tcPr>
+            <w:tcW w:w="4880" w:type="dxa"/>
+            <w:tcBorders>
+              <w:top w:val="single" w:sz="4" w:space="0" w:color="auto"/>
+              <w:left w:val="single" w:sz="4" w:space="0" w:color="auto"/>
+              <w:bottom w:val="single" w:sz="4" w:space="0" w:color="auto"/>
+              <w:right w:val="single" w:sz="4" w:space="0" w:color="auto"/>
+            </w:tcBorders>
+            <w:shd w:val="clear" w:color="000000" w:fill="E7E6E6"/>
+            <w:vAlign w:val="bottom"/>
+            <w:hideMark/>
+          </w:tcPr>
+          <w:p>
+            <w:pPr>
+              <w:spacing w:after="0" w:line="240" w:lineRule="auto"/>
+              <w:rPr>
+                <w:rFonts w:ascii="Calibri" w:eastAsia="Times New Roman" w:hAnsi="Calibri" w:cs="Calibri"/>
+                <w:color w:val="000000"/>
+                <w:kern w:val="0"/>
+                <w:sz w:val="22"/>
+                <w:szCs w:val="22"/>
+                <w14:ligatures w14:val="none"/>
+              </w:rPr>
+            </w:pPr>
+            <w:r>
+              <w:rPr>
+                <w:rFonts w:ascii="Calibri" w:eastAsia="Times New Roman" w:hAnsi="Calibri" w:cs="Calibri"/>
+                <w:color w:val="000000"/>
+                <w:kern w:val="0"/>
+                <w:sz w:val="22"/>
+                <w:szCs w:val="22"/>
+                <w14:ligatures w14:val="none"/>
+              </w:rPr>
+              <w:t>Method</w:t>
+            </w:r>
+          </w:p>
+        </w:tc>
+        <w:tc>
+          <w:tcPr>
+            <w:tcW w:w="5320" w:type="dxa"/>
+            <w:tcBorders>
+              <w:top w:val="single" w:sz="4" w:space="0" w:color="auto"/>
+              <w:left w:val="nil"/>
+              <w:bottom w:val="single" w:sz="4" w:space="0" w:color="auto"/>
+              <w:right w:val="single" w:sz="4" w:space="0" w:color="auto"/>
+            </w:tcBorders>
+            <w:shd w:val="clear" w:color="000000" w:fill="E7E6E6"/>
+            <w:vAlign w:val="bottom"/>
+            <w:hideMark/>
+          </w:tcPr>
+          <w:p>
+            <w:pPr>
+              <w:spacing w:after="0" w:line="240" w:lineRule="auto"/>
+              <w:rPr>
+                <w:rFonts w:ascii="Calibri" w:eastAsia="Times New Roman" w:hAnsi="Calibri" w:cs="Calibri"/>
+                <w:color w:val="000000"/>
+                <w:kern w:val="0"/>
+                <w:sz w:val="22"/>
+                <w:szCs w:val="22"/>
+                <w14:ligatures w14:val="none"/>
+              </w:rPr>
+            </w:pPr>
+            <w:r>
+              <w:rPr>
+                <w:rFonts w:ascii="Calibri" w:eastAsia="Times New Roman" w:hAnsi="Calibri" w:cs="Calibri"/>
+                <w:color w:val="000000"/>
+                <w:kern w:val="0"/>
+                <w:sz w:val="22"/>
+                <w:szCs w:val="22"/>
+                <w14:ligatures w14:val="none"/>
+              </w:rPr>
+              <w:t>Constructor</w:t>
+            </w:r>
+          </w:p>
+        </w:tc>
+      </w:tr>
+      <w:tr>
+        <w:trPr>
+          <w:trHeight w:val="300"/>
+        </w:trPr>
+        <w:tc>
+          <w:tcPr>
+            <w:tcW w:w="4880" w:type="dxa"/>
+            <w:tcBorders>
+              <w:top w:val="nil"/>
+              <w:left w:val="single" w:sz="4" w:space="0" w:color="auto"/>
+              <w:bottom w:val="single" w:sz="4" w:space="0" w:color="auto"/>
+              <w:right w:val="single" w:sz="4" w:space="0" w:color="auto"/>
+            </w:tcBorders>
+            <w:vAlign w:val="bottom"/>
+            <w:hideMark/>
+          </w:tcPr>
+          <w:p>
+            <w:pPr>
+              <w:spacing w:after="0" w:line="240" w:lineRule="auto"/>
+              <w:rPr>
+                <w:rFonts w:ascii="Calibri" w:eastAsia="Times New Roman" w:hAnsi="Calibri" w:cs="Calibri"/>
+                <w:color w:val="000000"/>
+                <w:kern w:val="0"/>
+                <w:sz w:val="22"/>
+                <w:szCs w:val="22"/>
+                <w14:ligatures w14:val="none"/>
+              </w:rPr>
+            </w:pPr>
+            <w:r>
+              <w:rPr>
+                <w:rFonts w:ascii="Calibri" w:eastAsia="Times New Roman" w:hAnsi="Calibri" w:cs="Calibri"/>
+                <w:color w:val="000000"/>
+                <w:kern w:val="0"/>
+                <w:sz w:val="22"/>
+                <w:szCs w:val="22"/>
+                <w14:ligatures w14:val="none"/>
+              </w:rPr>
+              <w:t>Method can have any name</w:t>
+            </w:r>
+          </w:p>
+        </w:tc>
+        <w:tc>
+          <w:tcPr>
+            <w:tcW w:w="5320" w:type="dxa"/>
+            <w:tcBorders>
+              <w:top w:val="nil"/>
+              <w:left w:val="nil"/>
+              <w:bottom w:val="single" w:sz="4" w:space="0" w:color="auto"/>
+              <w:right w:val="single" w:sz="4" w:space="0" w:color="auto"/>
+            </w:tcBorders>
+            <w:vAlign w:val="bottom"/>
+            <w:hideMark/>
+          </w:tcPr>
+          <w:p>
+            <w:pPr>
+              <w:spacing w:after="0" w:line="240" w:lineRule="auto"/>
+              <w:rPr>
+                <w:rFonts w:ascii="Calibri" w:eastAsia="Times New Roman" w:hAnsi="Calibri" w:cs="Calibri"/>
+                <w:color w:val="000000"/>
+                <w:kern w:val="0"/>
+                <w:sz w:val="22"/>
+                <w:szCs w:val="22"/>
+                <w14:ligatures w14:val="none"/>
+              </w:rPr>
+            </w:pPr>
+            <w:r>
+              <w:rPr>
+                <w:rFonts w:ascii="Calibri" w:eastAsia="Times New Roman" w:hAnsi="Calibri" w:cs="Calibri"/>
+                <w:color w:val="000000"/>
+                <w:kern w:val="0"/>
+                <w:sz w:val="22"/>
+                <w:szCs w:val="22"/>
+                <w14:ligatures w14:val="none"/>
+              </w:rPr>
+              <w:t>Constructor name should be same as class name</w:t>
+            </w:r>
+          </w:p>
+        </w:tc>
+      </w:tr>
+      <w:tr>
+        <w:trPr>
+          <w:trHeight w:val="300"/>
+        </w:trPr>
+        <w:tc>
+          <w:tcPr>
+            <w:tcW w:w="4880" w:type="dxa"/>
+            <w:tcBorders>
+              <w:top w:val="nil"/>
+              <w:left w:val="single" w:sz="4" w:space="0" w:color="auto"/>
+              <w:bottom w:val="single" w:sz="4" w:space="0" w:color="auto"/>
+              <w:right w:val="single" w:sz="4" w:space="0" w:color="auto"/>
+            </w:tcBorders>
+            <w:vAlign w:val="bottom"/>
+            <w:hideMark/>
+          </w:tcPr>
+          <w:p>
+            <w:pPr>
+              <w:spacing w:after="0" w:line="240" w:lineRule="auto"/>
+              <w:rPr>
+                <w:rFonts w:ascii="Calibri" w:eastAsia="Times New Roman" w:hAnsi="Calibri" w:cs="Calibri"/>
+                <w:color w:val="000000"/>
+                <w:kern w:val="0"/>
+                <w:sz w:val="22"/>
+                <w:szCs w:val="22"/>
+                <w14:ligatures w14:val="none"/>
+              </w:rPr>
+            </w:pPr>
+            <w:r>
+              <w:rPr>
+                <w:rFonts w:ascii="Calibri" w:eastAsia="Times New Roman" w:hAnsi="Calibri" w:cs="Calibri"/>
+                <w:color w:val="000000"/>
+                <w:kern w:val="0"/>
+                <w:sz w:val="22"/>
+                <w:szCs w:val="22"/>
+                <w14:ligatures w14:val="none"/>
+              </w:rPr>
+              <w:t>methods can have return type</w:t>
+            </w:r>
+          </w:p>
+        </w:tc>
+        <w:tc>
+          <w:tcPr>
+            <w:tcW w:w="5320" w:type="dxa"/>
+            <w:tcBorders>
+              <w:top w:val="nil"/>
+              <w:left w:val="nil"/>
+              <w:bottom w:val="single" w:sz="4" w:space="0" w:color="auto"/>
+              <w:right w:val="single" w:sz="4" w:space="0" w:color="auto"/>
+            </w:tcBorders>
+            <w:vAlign w:val="bottom"/>
+            <w:hideMark/>
+          </w:tcPr>
+          <w:p>
+            <w:pPr>
+              <w:spacing w:after="0" w:line="240" w:lineRule="auto"/>
+              <w:rPr>
+                <w:rFonts w:ascii="Calibri" w:eastAsia="Times New Roman" w:hAnsi="Calibri" w:cs="Calibri"/>
+                <w:color w:val="000000"/>
+                <w:kern w:val="0"/>
+                <w:sz w:val="22"/>
+                <w:szCs w:val="22"/>
+                <w14:ligatures w14:val="none"/>
+              </w:rPr>
+            </w:pPr>
+            <w:r>
+              <w:rPr>
+                <w:rFonts w:ascii="Calibri" w:eastAsia="Times New Roman" w:hAnsi="Calibri" w:cs="Calibri"/>
+                <w:color w:val="000000"/>
+                <w:kern w:val="0"/>
+                <w:sz w:val="22"/>
+                <w:szCs w:val="22"/>
+                <w14:ligatures w14:val="none"/>
+              </w:rPr>
+              <w:t>Constructor should not have any return type</w:t>
+            </w:r>
+          </w:p>
+        </w:tc>
+      </w:tr>
+      <w:tr>
+        <w:trPr>
+          <w:trHeight w:val="300"/>
+        </w:trPr>
+        <w:tc>
+          <w:tcPr>
+            <w:tcW w:w="4880" w:type="dxa"/>
+            <w:tcBorders>
+              <w:top w:val="nil"/>
+              <w:left w:val="single" w:sz="4" w:space="0" w:color="auto"/>
+              <w:bottom w:val="single" w:sz="4" w:space="0" w:color="auto"/>
+              <w:right w:val="single" w:sz="4" w:space="0" w:color="auto"/>
+            </w:tcBorders>
+            <w:vAlign w:val="bottom"/>
+            <w:hideMark/>
+          </w:tcPr>
+          <w:p>
+            <w:pPr>
+              <w:spacing w:after="0" w:line="240" w:lineRule="auto"/>
+              <w:rPr>
+                <w:rFonts w:ascii="Calibri" w:eastAsia="Times New Roman" w:hAnsi="Calibri" w:cs="Calibri"/>
+                <w:color w:val="000000"/>
+                <w:kern w:val="0"/>
+                <w:sz w:val="22"/>
+                <w:szCs w:val="22"/>
+                <w14:ligatures w14:val="none"/>
+              </w:rPr>
+            </w:pPr>
+            <w:r>
+              <w:rPr>
+                <w:rFonts w:ascii="Calibri" w:eastAsia="Times New Roman" w:hAnsi="Calibri" w:cs="Calibri"/>
+                <w:color w:val="000000"/>
+                <w:kern w:val="0"/>
+                <w:sz w:val="22"/>
+                <w:szCs w:val="22"/>
+                <w14:ligatures w14:val="none"/>
+              </w:rPr>
+              <w:t xml:space="preserve">methods can have static or </w:t>
+            </w:r>
+            <w:proofErr w:type="spellStart"/>
+            <w:r>
+              <w:rPr>
+                <w:rFonts w:ascii="Calibri" w:eastAsia="Times New Roman" w:hAnsi="Calibri" w:cs="Calibri"/>
+                <w:color w:val="000000"/>
+                <w:kern w:val="0"/>
+                <w:sz w:val="22"/>
+                <w:szCs w:val="22"/>
+                <w14:ligatures w14:val="none"/>
+              </w:rPr>
+              <w:t>non static</w:t>
+            </w:r>
+            <w:proofErr w:type="spellEnd"/>
+          </w:p>
+        </w:tc>
+        <w:tc>
+          <w:tcPr>
+            <w:tcW w:w="5320" w:type="dxa"/>
+            <w:tcBorders>
+              <w:top w:val="nil"/>
+              <w:left w:val="nil"/>
+              <w:bottom w:val="single" w:sz="4" w:space="0" w:color="auto"/>
+              <w:right w:val="single" w:sz="4" w:space="0" w:color="auto"/>
+            </w:tcBorders>
+            <w:vAlign w:val="bottom"/>
+            <w:hideMark/>
+          </w:tcPr>
+          <w:p>
+            <w:pPr>
+              <w:spacing w:after="0" w:line="240" w:lineRule="auto"/>
+              <w:rPr>
+                <w:rFonts w:ascii="Calibri" w:eastAsia="Times New Roman" w:hAnsi="Calibri" w:cs="Calibri"/>
+                <w:color w:val="000000"/>
+                <w:kern w:val="0"/>
+                <w:sz w:val="22"/>
+                <w:szCs w:val="22"/>
+                <w14:ligatures w14:val="none"/>
+              </w:rPr>
+            </w:pPr>
+            <w:r>
+              <w:rPr>
+                <w:rFonts w:ascii="Calibri" w:eastAsia="Times New Roman" w:hAnsi="Calibri" w:cs="Calibri"/>
+                <w:color w:val="000000"/>
+                <w:kern w:val="0"/>
+                <w:sz w:val="22"/>
+                <w:szCs w:val="22"/>
+                <w14:ligatures w14:val="none"/>
+              </w:rPr>
+              <w:t>Constructor should be always non static</w:t>
+            </w:r>
+          </w:p>
+        </w:tc>
+      </w:tr>
+      <w:tr>
+        <w:trPr>
+          <w:trHeight w:val="300"/>
+        </w:trPr>
+        <w:tc>
+          <w:tcPr>
+            <w:tcW w:w="4880" w:type="dxa"/>
+            <w:tcBorders>
+              <w:top w:val="nil"/>
+              <w:left w:val="single" w:sz="4" w:space="0" w:color="auto"/>
+              <w:bottom w:val="single" w:sz="4" w:space="0" w:color="auto"/>
+              <w:right w:val="single" w:sz="4" w:space="0" w:color="auto"/>
+            </w:tcBorders>
+            <w:vAlign w:val="bottom"/>
+            <w:hideMark/>
+          </w:tcPr>
+          <w:p>
+            <w:pPr>
+              <w:spacing w:after="0" w:line="240" w:lineRule="auto"/>
+              <w:rPr>
+                <w:rFonts w:ascii="Calibri" w:eastAsia="Times New Roman" w:hAnsi="Calibri" w:cs="Calibri"/>
+                <w:color w:val="000000"/>
+                <w:kern w:val="0"/>
+                <w:sz w:val="22"/>
+                <w:szCs w:val="22"/>
+                <w14:ligatures w14:val="none"/>
+              </w:rPr>
+            </w:pPr>
+            <w:r>
+              <w:rPr>
+                <w:rFonts w:ascii="Calibri" w:eastAsia="Times New Roman" w:hAnsi="Calibri" w:cs="Calibri"/>
+                <w:color w:val="000000"/>
+                <w:kern w:val="0"/>
+                <w:sz w:val="22"/>
+                <w:szCs w:val="22"/>
+                <w14:ligatures w14:val="none"/>
+              </w:rPr>
+              <w:t>methods may or may not return values</w:t>
+            </w:r>
+          </w:p>
+        </w:tc>
+        <w:tc>
+          <w:tcPr>
+            <w:tcW w:w="5320" w:type="dxa"/>
+            <w:tcBorders>
+              <w:top w:val="nil"/>
+              <w:left w:val="nil"/>
+              <w:bottom w:val="single" w:sz="4" w:space="0" w:color="auto"/>
+              <w:right w:val="single" w:sz="4" w:space="0" w:color="auto"/>
+            </w:tcBorders>
+            <w:vAlign w:val="bottom"/>
+            <w:hideMark/>
+          </w:tcPr>
+          <w:p>
+            <w:pPr>
+              <w:spacing w:after="0" w:line="240" w:lineRule="auto"/>
+              <w:rPr>
+                <w:rFonts w:ascii="Calibri" w:eastAsia="Times New Roman" w:hAnsi="Calibri" w:cs="Calibri"/>
+                <w:color w:val="000000"/>
+                <w:kern w:val="0"/>
+                <w:sz w:val="22"/>
+                <w:szCs w:val="22"/>
+                <w14:ligatures w14:val="none"/>
+              </w:rPr>
+            </w:pPr>
+            <w:r>
+              <w:rPr>
+                <w:rFonts w:ascii="Calibri" w:eastAsia="Times New Roman" w:hAnsi="Calibri" w:cs="Calibri"/>
+                <w:color w:val="000000"/>
+                <w:kern w:val="0"/>
+                <w:sz w:val="22"/>
+                <w:szCs w:val="22"/>
+                <w14:ligatures w14:val="none"/>
+              </w:rPr>
+              <w:t>Constructor should not return any value</w:t>
+            </w:r>
+          </w:p>
+        </w:tc>
+      </w:tr>
+      <w:tr>
+        <w:trPr>
+          <w:trHeight w:val="300"/>
+        </w:trPr>
+        <w:tc>
+          <w:tcPr>
+            <w:tcW w:w="4880" w:type="dxa"/>
+            <w:tcBorders>
+              <w:top w:val="nil"/>
+              <w:left w:val="single" w:sz="4" w:space="0" w:color="auto"/>
+              <w:bottom w:val="single" w:sz="4" w:space="0" w:color="auto"/>
+              <w:right w:val="single" w:sz="4" w:space="0" w:color="auto"/>
+            </w:tcBorders>
+            <w:vAlign w:val="bottom"/>
+            <w:hideMark/>
+          </w:tcPr>
+          <w:p>
+            <w:pPr>
+              <w:spacing w:after="0" w:line="240" w:lineRule="auto"/>
+              <w:rPr>
+                <w:rFonts w:ascii="Calibri" w:eastAsia="Times New Roman" w:hAnsi="Calibri" w:cs="Calibri"/>
+                <w:color w:val="000000"/>
+                <w:kern w:val="0"/>
+                <w:sz w:val="22"/>
+                <w:szCs w:val="22"/>
+                <w14:ligatures w14:val="none"/>
+              </w:rPr>
+            </w:pPr>
+            <w:r>
+              <w:rPr>
+                <w:rFonts w:ascii="Calibri" w:eastAsia="Times New Roman" w:hAnsi="Calibri" w:cs="Calibri"/>
+                <w:color w:val="000000"/>
+                <w:kern w:val="0"/>
+                <w:sz w:val="22"/>
+                <w:szCs w:val="22"/>
+                <w14:ligatures w14:val="none"/>
+              </w:rPr>
+              <w:t>java does not provide any default method</w:t>
+            </w:r>
+          </w:p>
+        </w:tc>
+        <w:tc>
+          <w:tcPr>
+            <w:tcW w:w="5320" w:type="dxa"/>
+            <w:tcBorders>
+              <w:top w:val="nil"/>
+              <w:left w:val="nil"/>
+              <w:bottom w:val="single" w:sz="4" w:space="0" w:color="auto"/>
+              <w:right w:val="single" w:sz="4" w:space="0" w:color="auto"/>
+            </w:tcBorders>
+            <w:vAlign w:val="bottom"/>
+            <w:hideMark/>
+          </w:tcPr>
+          <w:p>
+            <w:pPr>
+              <w:spacing w:after="0" w:line="240" w:lineRule="auto"/>
+              <w:rPr>
+                <w:rFonts w:ascii="Calibri" w:eastAsia="Times New Roman" w:hAnsi="Calibri" w:cs="Calibri"/>
+                <w:color w:val="000000"/>
+                <w:kern w:val="0"/>
+                <w:sz w:val="22"/>
+                <w:szCs w:val="22"/>
+                <w14:ligatures w14:val="none"/>
+              </w:rPr>
+            </w:pPr>
+            <w:r>
+              <w:rPr>
+                <w:rFonts w:ascii="Calibri" w:eastAsia="Times New Roman" w:hAnsi="Calibri" w:cs="Calibri"/>
+                <w:color w:val="000000"/>
+                <w:kern w:val="0"/>
+                <w:sz w:val="22"/>
+                <w:szCs w:val="22"/>
+                <w14:ligatures w14:val="none"/>
+              </w:rPr>
+              <w:t>java provides default constructor</w:t>
+            </w:r>
+          </w:p>
+        </w:tc>
+      </w:tr>
+      <w:tr>
+        <w:trPr>
+          <w:trHeight w:val="600"/>
+        </w:trPr>
+        <w:tc>
+          <w:tcPr>
+            <w:tcW w:w="4880" w:type="dxa"/>
+            <w:tcBorders>
+              <w:top w:val="nil"/>
+              <w:left w:val="single" w:sz="4" w:space="0" w:color="auto"/>
+              <w:bottom w:val="single" w:sz="4" w:space="0" w:color="auto"/>
+              <w:right w:val="single" w:sz="4" w:space="0" w:color="auto"/>
+            </w:tcBorders>
+            <w:vAlign w:val="bottom"/>
+            <w:hideMark/>
+          </w:tcPr>
+          <w:p>
+            <w:pPr>
+              <w:spacing w:after="0" w:line="240" w:lineRule="auto"/>
+              <w:rPr>
+                <w:rFonts w:ascii="Calibri" w:eastAsia="Times New Roman" w:hAnsi="Calibri" w:cs="Calibri"/>
+                <w:color w:val="000000"/>
+                <w:kern w:val="0"/>
+                <w:sz w:val="22"/>
+                <w:szCs w:val="22"/>
+                <w14:ligatures w14:val="none"/>
+              </w:rPr>
+            </w:pPr>
+            <w:r>
+              <w:rPr>
+                <w:rFonts w:ascii="Calibri" w:eastAsia="Times New Roman" w:hAnsi="Calibri" w:cs="Calibri"/>
+                <w:color w:val="000000"/>
+                <w:kern w:val="0"/>
+                <w:sz w:val="22"/>
+                <w:szCs w:val="22"/>
+                <w14:ligatures w14:val="none"/>
+              </w:rPr>
+              <w:t>methods cannot be used for object creation</w:t>
+            </w:r>
+          </w:p>
+        </w:tc>
+        <w:tc>
+          <w:tcPr>
+            <w:tcW w:w="5320" w:type="dxa"/>
+            <w:tcBorders>
+              <w:top w:val="nil"/>
+              <w:left w:val="nil"/>
+              <w:bottom w:val="single" w:sz="4" w:space="0" w:color="auto"/>
+              <w:right w:val="single" w:sz="4" w:space="0" w:color="auto"/>
+            </w:tcBorders>
+            <w:vAlign w:val="bottom"/>
+            <w:hideMark/>
+          </w:tcPr>
+          <w:p>
+            <w:pPr>
+              <w:spacing w:after="0" w:line="240" w:lineRule="auto"/>
+              <w:rPr>
+                <w:rFonts w:ascii="Calibri" w:eastAsia="Times New Roman" w:hAnsi="Calibri" w:cs="Calibri"/>
+                <w:color w:val="000000"/>
+                <w:kern w:val="0"/>
+                <w:sz w:val="22"/>
+                <w:szCs w:val="22"/>
+                <w14:ligatures w14:val="none"/>
+              </w:rPr>
+            </w:pPr>
+            <w:r>
+              <w:rPr>
+                <w:rFonts w:ascii="Calibri" w:eastAsia="Times New Roman" w:hAnsi="Calibri" w:cs="Calibri"/>
+                <w:color w:val="000000"/>
+                <w:kern w:val="0"/>
+                <w:sz w:val="22"/>
+                <w:szCs w:val="22"/>
+                <w14:ligatures w14:val="none"/>
+              </w:rPr>
+              <w:t>Constructor will be used for object creation using new operator</w:t>
+            </w:r>
+          </w:p>
+        </w:tc>
+      </w:tr>
+    </w:tbl>
+    <w:p/>
+    <w:p>
+      <w:r>
+        <w:t>Constructor</w:t>
+      </w:r>
+      <w:r>
+        <w:t xml:space="preserve"> over loading</w:t>
+      </w:r>
+      <w:r>
+        <w:t xml:space="preserve"> – is used for initializing the values.</w:t>
+      </w:r>
+      <w:r>
+        <w:br/>
+      </w:r>
+      <w:r>
+        <w:t>Q: Can</w:t>
+      </w:r>
+      <w:r>
+        <w:t xml:space="preserve"> we have multiple constructors inside a single </w:t>
+      </w:r>
+      <w:r>
+        <w:t>class?</w:t>
+      </w:r>
+      <w:r>
+        <w:br/>
+        <w:t>A: Yes but at least arguments should be different.</w:t>
       </w:r>
     </w:p>
     <w:sectPr>

--- a/src/RefNotes/JAVA.docx
+++ b/src/RefNotes/JAVA.docx
@@ -179,12 +179,8 @@
       </w:r>
       <w:r>
         <w:br/>
-      </w:r>
-      <w:proofErr w:type="spellStart"/>
-      <w:r>
         <w:t>dowhile</w:t>
       </w:r>
-      <w:proofErr w:type="spellEnd"/>
       <w:r>
         <w:br/>
       </w:r>
@@ -194,13 +190,8 @@
       <w:r>
         <w:br/>
       </w:r>
-      <w:proofErr w:type="gramStart"/>
-      <w:r>
-        <w:t>9.OOPS</w:t>
-      </w:r>
-      <w:proofErr w:type="gramEnd"/>
-      <w:r>
-        <w:t xml:space="preserve"> </w:t>
+      <w:r>
+        <w:t xml:space="preserve">9.OOPS </w:t>
       </w:r>
       <w:r>
         <w:br/>
@@ -342,17 +333,7 @@
     </w:p>
     <w:p>
       <w:r>
-        <w:t xml:space="preserve">*JAVA is </w:t>
-      </w:r>
-      <w:proofErr w:type="spellStart"/>
-      <w:proofErr w:type="gramStart"/>
-      <w:r>
-        <w:t>a</w:t>
-      </w:r>
-      <w:proofErr w:type="spellEnd"/>
-      <w:proofErr w:type="gramEnd"/>
-      <w:r>
-        <w:t xml:space="preserve"> object oriented programming language designed to develop all kinds of applications.</w:t>
+        <w:t>*JAVA is a object oriented programming language designed to develop all kinds of applications.</w:t>
       </w:r>
     </w:p>
     <w:p/>
@@ -423,13 +404,8 @@
     </w:p>
     <w:p>
       <w:r>
-        <w:t xml:space="preserve">Who invented </w:t>
-      </w:r>
-      <w:proofErr w:type="gramStart"/>
-      <w:r>
-        <w:t>java ?</w:t>
-      </w:r>
-      <w:proofErr w:type="gramEnd"/>
+        <w:t>Who invented java ?</w:t>
+      </w:r>
       <w:r>
         <w:br/>
       </w:r>
@@ -651,13 +627,8 @@
         </w:numPr>
       </w:pPr>
       <w:r>
-        <w:t xml:space="preserve">Simplified syntax from c and </w:t>
-      </w:r>
-      <w:proofErr w:type="spellStart"/>
-      <w:r>
-        <w:t>c++</w:t>
-      </w:r>
-      <w:proofErr w:type="spellEnd"/>
+        <w:t>Simplified syntax from c and c++</w:t>
+      </w:r>
     </w:p>
     <w:p>
       <w:pPr>
@@ -752,15 +723,7 @@
         </w:numPr>
       </w:pPr>
       <w:r>
-        <w:t xml:space="preserve">Able to execute applications on all the </w:t>
-      </w:r>
-      <w:proofErr w:type="spellStart"/>
-      <w:r>
-        <w:t>os</w:t>
-      </w:r>
-      <w:proofErr w:type="spellEnd"/>
-      <w:r>
-        <w:t xml:space="preserve"> and all the H/W systems.</w:t>
+        <w:t>Able to execute applications on all the os and all the H/W systems.</w:t>
       </w:r>
     </w:p>
     <w:p>
@@ -958,15 +921,7 @@
         <w:t>Distributed application</w:t>
       </w:r>
       <w:r>
-        <w:t xml:space="preserve"> – web services, EJB’s, socket programming </w:t>
-      </w:r>
-      <w:proofErr w:type="spellStart"/>
-      <w:r>
-        <w:t>etc</w:t>
-      </w:r>
-      <w:proofErr w:type="spellEnd"/>
-      <w:r>
-        <w:t>…</w:t>
+        <w:t xml:space="preserve"> – web services, EJB’s, socket programming etc…</w:t>
       </w:r>
     </w:p>
     <w:p>
@@ -1001,13 +956,8 @@
           <w:numId w:val="5"/>
         </w:numPr>
       </w:pPr>
-      <w:proofErr w:type="spellStart"/>
-      <w:r>
-        <w:t>Compilative</w:t>
-      </w:r>
-      <w:proofErr w:type="spellEnd"/>
-      <w:r>
-        <w:t xml:space="preserve"> and Inter</w:t>
+      <w:r>
+        <w:t>Compilative and Inter</w:t>
       </w:r>
       <w:r>
         <w:t>pr</w:t>
@@ -1034,13 +984,8 @@
     </w:p>
     <w:p>
       <w:r>
-        <w:t xml:space="preserve">What is the full form of </w:t>
-      </w:r>
-      <w:proofErr w:type="gramStart"/>
-      <w:r>
-        <w:t>Java ?</w:t>
-      </w:r>
-      <w:proofErr w:type="gramEnd"/>
+        <w:t>What is the full form of Java ?</w:t>
+      </w:r>
     </w:p>
     <w:p>
       <w:pPr>
@@ -1068,13 +1013,8 @@
     </w:p>
     <w:p>
       <w:r>
-        <w:t xml:space="preserve">Diff technologies available in </w:t>
-      </w:r>
-      <w:proofErr w:type="gramStart"/>
-      <w:r>
-        <w:t>java ?</w:t>
-      </w:r>
-      <w:proofErr w:type="gramEnd"/>
+        <w:t>Diff technologies available in java ?</w:t>
+      </w:r>
     </w:p>
     <w:p>
       <w:pPr>
@@ -1103,13 +1043,8 @@
         <w:t>Java ee</w:t>
       </w:r>
       <w:r>
-        <w:t xml:space="preserve"> – enterprise edition – Websites for banking, health care </w:t>
-      </w:r>
-      <w:proofErr w:type="gramStart"/>
-      <w:r>
-        <w:t>etc..</w:t>
-      </w:r>
-      <w:proofErr w:type="gramEnd"/>
+        <w:t xml:space="preserve"> – enterprise edition – Websites for banking, health care etc..</w:t>
+      </w:r>
     </w:p>
     <w:p>
       <w:pPr>
@@ -1136,7 +1071,6 @@
       </w:r>
     </w:p>
     <w:p>
-      <w:proofErr w:type="gramStart"/>
       <w:r>
         <w:t xml:space="preserve">Explain </w:t>
       </w:r>
@@ -1148,28 +1082,11 @@
           <w:b/>
           <w:bCs/>
         </w:rPr>
-        <w:t>Java</w:t>
-      </w:r>
-      <w:proofErr w:type="gramEnd"/>
-      <w:r>
-        <w:rPr>
-          <w:b/>
-          <w:bCs/>
-        </w:rPr>
-        <w:t xml:space="preserve"> </w:t>
-      </w:r>
-      <w:proofErr w:type="gramStart"/>
-      <w:r>
-        <w:rPr>
-          <w:b/>
-          <w:bCs/>
-        </w:rPr>
-        <w:t>Architecture</w:t>
+        <w:t>Java Architecture</w:t>
       </w:r>
       <w:r>
         <w:t xml:space="preserve"> ?</w:t>
       </w:r>
-      <w:proofErr w:type="gramEnd"/>
       <w:r>
         <w:br/>
         <w:t>Principle – WORA (Write once and run anywhere)</w:t>
@@ -1351,27 +1268,17 @@
         <w:br/>
       </w:r>
       <w:r>
-        <w:t xml:space="preserve">Development </w:t>
-      </w:r>
-      <w:proofErr w:type="gramStart"/>
-      <w:r>
-        <w:t>tools</w:t>
-      </w:r>
-      <w:r>
-        <w:t xml:space="preserve"> :</w:t>
-      </w:r>
-      <w:proofErr w:type="gramEnd"/>
-      <w:r>
-        <w:t xml:space="preserve"> </w:t>
-      </w:r>
-      <w:r>
-        <w:br/>
-      </w:r>
-      <w:proofErr w:type="spellStart"/>
+        <w:t>Development tools</w:t>
+      </w:r>
+      <w:r>
+        <w:t xml:space="preserve"> : </w:t>
+      </w:r>
+      <w:r>
+        <w:br/>
+      </w:r>
       <w:r>
         <w:t>javac</w:t>
       </w:r>
-      <w:proofErr w:type="spellEnd"/>
       <w:r>
         <w:t xml:space="preserve"> – java compiler – java source code(.java) -&gt; Java byte code(.class)</w:t>
       </w:r>
@@ -1583,13 +1490,8 @@
         <w:br/>
       </w:r>
       <w:r>
-        <w:t xml:space="preserve">JVM performs following key </w:t>
-      </w:r>
-      <w:proofErr w:type="gramStart"/>
-      <w:r>
-        <w:t>steps :</w:t>
-      </w:r>
-      <w:proofErr w:type="gramEnd"/>
+        <w:t>JVM performs following key steps :</w:t>
+      </w:r>
     </w:p>
     <w:p>
       <w:pPr>
@@ -1600,15 +1502,7 @@
         </w:numPr>
       </w:pPr>
       <w:r>
-        <w:t xml:space="preserve">Class </w:t>
-      </w:r>
-      <w:proofErr w:type="gramStart"/>
-      <w:r>
-        <w:t>Loader :</w:t>
-      </w:r>
-      <w:proofErr w:type="gramEnd"/>
-      <w:r>
-        <w:t xml:space="preserve"> </w:t>
+        <w:t xml:space="preserve">Class Loader : </w:t>
       </w:r>
       <w:r>
         <w:t>loads the .class files into the memory</w:t>
@@ -1623,42 +1517,18 @@
         <w:pStyle w:val="ListParagraph"/>
       </w:pPr>
       <w:r>
-        <w:t xml:space="preserve">1.1 </w:t>
-      </w:r>
-      <w:proofErr w:type="gramStart"/>
-      <w:r>
-        <w:t>Loading :</w:t>
-      </w:r>
-      <w:proofErr w:type="gramEnd"/>
-      <w:r>
-        <w:t xml:space="preserve"> </w:t>
+        <w:t xml:space="preserve">1.1 Loading : </w:t>
       </w:r>
       <w:r>
         <w:t>Locates and loads the binary data of a class.</w:t>
       </w:r>
       <w:r>
         <w:br/>
-        <w:t xml:space="preserve">1.2 </w:t>
-      </w:r>
-      <w:proofErr w:type="gramStart"/>
-      <w:r>
-        <w:t>Linking :</w:t>
-      </w:r>
-      <w:proofErr w:type="gramEnd"/>
-      <w:r>
-        <w:t xml:space="preserve"> following 3 stages </w:t>
-      </w:r>
-      <w:r>
-        <w:br/>
-        <w:t xml:space="preserve">        1.2.1 </w:t>
-      </w:r>
-      <w:proofErr w:type="gramStart"/>
-      <w:r>
-        <w:t>Verification :</w:t>
-      </w:r>
-      <w:proofErr w:type="gramEnd"/>
-      <w:r>
-        <w:t xml:space="preserve"> structural correctness and security violations</w:t>
+        <w:t xml:space="preserve">1.2 Linking : following 3 stages </w:t>
+      </w:r>
+      <w:r>
+        <w:br/>
+        <w:t xml:space="preserve">        1.2.1 Verification : structural correctness and security violations</w:t>
       </w:r>
     </w:p>
     <w:p>
@@ -1666,47 +1536,23 @@
         <w:pStyle w:val="ListParagraph"/>
       </w:pPr>
       <w:r>
-        <w:t xml:space="preserve">        1.2.2 </w:t>
-      </w:r>
-      <w:proofErr w:type="gramStart"/>
-      <w:r>
-        <w:t>Preparation :</w:t>
-      </w:r>
-      <w:proofErr w:type="gramEnd"/>
-      <w:r>
-        <w:t xml:space="preserve"> memory for static variables and initialize them with default values</w:t>
-      </w:r>
-      <w:r>
-        <w:br/>
-        <w:t xml:space="preserve">         1.2.3 </w:t>
-      </w:r>
-      <w:proofErr w:type="gramStart"/>
-      <w:r>
-        <w:t>Resolution :</w:t>
-      </w:r>
-      <w:proofErr w:type="gramEnd"/>
+        <w:t xml:space="preserve">        1.2.2 Preparation : memory for static variables and initialize them with default values</w:t>
+      </w:r>
+      <w:r>
+        <w:br/>
+        <w:t xml:space="preserve">         1.2.3 Resolution : </w:t>
+      </w:r>
+      <w:r>
+        <w:t>replaces symbolic references in the byte code with direct references.</w:t>
+      </w:r>
+      <w:r>
+        <w:br/>
+      </w:r>
       <w:r>
         <w:t xml:space="preserve"> </w:t>
       </w:r>
       <w:r>
-        <w:t>replaces symbolic references in the byte code with direct references.</w:t>
-      </w:r>
-      <w:r>
-        <w:br/>
-      </w:r>
-      <w:r>
-        <w:t xml:space="preserve"> </w:t>
-      </w:r>
-      <w:r>
-        <w:t xml:space="preserve">1.3 </w:t>
-      </w:r>
-      <w:proofErr w:type="gramStart"/>
-      <w:r>
-        <w:t>Initialization :</w:t>
-      </w:r>
-      <w:proofErr w:type="gramEnd"/>
-      <w:r>
-        <w:t xml:space="preserve"> </w:t>
+        <w:t xml:space="preserve">1.3 Initialization : </w:t>
       </w:r>
       <w:r>
         <w:t>executes static initializers and static blocks in the class</w:t>
@@ -1728,224 +1574,143 @@
       </w:r>
       <w:r>
         <w:br/>
-        <w:t xml:space="preserve">     The JVM manages various memory areas during </w:t>
-      </w:r>
-      <w:proofErr w:type="gramStart"/>
-      <w:r>
-        <w:t>execution :</w:t>
-      </w:r>
-      <w:proofErr w:type="gramEnd"/>
-      <w:r>
-        <w:br/>
-        <w:t xml:space="preserve">     2.1 Method </w:t>
-      </w:r>
-      <w:proofErr w:type="gramStart"/>
-      <w:r>
-        <w:t>area :</w:t>
-      </w:r>
-      <w:proofErr w:type="gramEnd"/>
+        <w:t xml:space="preserve">     The JVM manages various memory areas during execution :</w:t>
+      </w:r>
+      <w:r>
+        <w:br/>
+        <w:t xml:space="preserve">     2.1 Method area : </w:t>
+      </w:r>
+      <w:r>
+        <w:t>Stores class – l</w:t>
+      </w:r>
+      <w:r>
+        <w:t>o</w:t>
+      </w:r>
+      <w:r>
+        <w:t>ca</w:t>
+      </w:r>
+      <w:r>
+        <w:t xml:space="preserve">l data , including meta data, </w:t>
+      </w:r>
+      <w:r>
+        <w:t>static variables, and some method code.</w:t>
+      </w:r>
+      <w:r>
+        <w:br/>
+        <w:t xml:space="preserve">     2.2 Heap area : The run time data area where objects and arrays are allocated. This is the place where garbage collection </w:t>
+      </w:r>
+      <w:r>
+        <w:t>primarily</w:t>
+      </w:r>
+      <w:r>
+        <w:t xml:space="preserve"> operates. </w:t>
+      </w:r>
       <w:r>
         <w:t xml:space="preserve"> </w:t>
       </w:r>
       <w:r>
-        <w:t>Stores class – l</w:t>
-      </w:r>
-      <w:r>
-        <w:t>o</w:t>
-      </w:r>
-      <w:r>
-        <w:t>ca</w:t>
-      </w:r>
-      <w:r>
-        <w:t xml:space="preserve">l </w:t>
-      </w:r>
-      <w:proofErr w:type="gramStart"/>
-      <w:r>
-        <w:t>data ,</w:t>
-      </w:r>
-      <w:proofErr w:type="gramEnd"/>
-      <w:r>
-        <w:t xml:space="preserve"> including meta data, </w:t>
-      </w:r>
-      <w:r>
-        <w:t>static variables, and some method code.</w:t>
-      </w:r>
-      <w:r>
-        <w:br/>
-        <w:t xml:space="preserve">     2.2 Heap </w:t>
-      </w:r>
-      <w:proofErr w:type="gramStart"/>
-      <w:r>
-        <w:t>area :</w:t>
-      </w:r>
-      <w:proofErr w:type="gramEnd"/>
-      <w:r>
-        <w:t xml:space="preserve"> The run time data area where objects and arrays are allocated. This is the place where garbage collection </w:t>
-      </w:r>
-      <w:r>
-        <w:t>primarily</w:t>
-      </w:r>
-      <w:r>
-        <w:t xml:space="preserve"> operates. </w:t>
+        <w:br/>
+        <w:t xml:space="preserve">     2.3 </w:t>
+      </w:r>
+      <w:r>
+        <w:t xml:space="preserve">Stack area : </w:t>
+      </w:r>
+      <w:r>
+        <w:t>Each thread in the JVM has its own private stack. Stack frames are created for each method call, storing local variable’s, operand stack and method return values.</w:t>
+      </w:r>
+      <w:r>
+        <w:br/>
+        <w:t xml:space="preserve">     2.4 </w:t>
+      </w:r>
+      <w:r>
+        <w:t>PC Registers : Each thread has a PC (program counter) register that stores the address of the currently executing JVM instruction.</w:t>
+      </w:r>
+      <w:r>
+        <w:br/>
+        <w:t xml:space="preserve">     2.5 </w:t>
+      </w:r>
+      <w:r>
+        <w:t xml:space="preserve">Native method stacks : </w:t>
+      </w:r>
+      <w:r>
+        <w:t>Used to support native methods</w:t>
+      </w:r>
+    </w:p>
+    <w:p>
+      <w:r>
+        <w:t xml:space="preserve">3. Execution engine : </w:t>
+      </w:r>
+      <w:r>
+        <w:t xml:space="preserve">Executing the byte code </w:t>
+      </w:r>
+    </w:p>
+    <w:p>
+      <w:r>
+        <w:t xml:space="preserve">          3.1 </w:t>
+      </w:r>
+      <w:r>
+        <w:t>Interpreter</w:t>
+      </w:r>
+      <w:r>
+        <w:t xml:space="preserve"> : Interprets byte code instructions line by line and executes them. This will be usually slow.</w:t>
+      </w:r>
+      <w:r>
+        <w:br/>
+        <w:t xml:space="preserve">          3.2 JIT compiler</w:t>
+      </w:r>
+      <w:r>
+        <w:t>:</w:t>
+      </w:r>
+      <w:r>
+        <w:t xml:space="preserve"> Just in time </w:t>
+      </w:r>
+      <w:r>
+        <w:t>–</w:t>
       </w:r>
       <w:r>
         <w:t xml:space="preserve"> </w:t>
       </w:r>
       <w:r>
-        <w:br/>
-        <w:t xml:space="preserve">     2.3 </w:t>
-      </w:r>
-      <w:r>
-        <w:t xml:space="preserve">Stack </w:t>
-      </w:r>
-      <w:proofErr w:type="gramStart"/>
-      <w:r>
-        <w:t>area :</w:t>
-      </w:r>
-      <w:proofErr w:type="gramEnd"/>
+        <w:t xml:space="preserve">improve performance, </w:t>
+      </w:r>
+      <w:r>
+        <w:t>jit compiler compiles frequently executed byte code.</w:t>
+      </w:r>
+      <w:r>
+        <w:t xml:space="preserve"> Executing the byte code much faster.</w:t>
+      </w:r>
       <w:r>
         <w:t xml:space="preserve"> </w:t>
       </w:r>
       <w:r>
-        <w:t>Each thread in the JVM has its own private stack. Stack frames are created for each method call, storing local variable’s, operand stack and method return values.</w:t>
-      </w:r>
-      <w:r>
-        <w:br/>
-        <w:t xml:space="preserve">     2.4 </w:t>
-      </w:r>
-      <w:r>
-        <w:t xml:space="preserve">PC </w:t>
-      </w:r>
-      <w:proofErr w:type="gramStart"/>
-      <w:r>
-        <w:t>Registers :</w:t>
-      </w:r>
-      <w:proofErr w:type="gramEnd"/>
-      <w:r>
-        <w:t xml:space="preserve"> Each thread has a PC (program counter) register that stores the address of the currently executing JVM instruction.</w:t>
-      </w:r>
-      <w:r>
-        <w:br/>
-        <w:t xml:space="preserve">     2.5 </w:t>
-      </w:r>
-      <w:r>
-        <w:t xml:space="preserve">Native method </w:t>
-      </w:r>
-      <w:proofErr w:type="gramStart"/>
-      <w:r>
-        <w:t>stacks :</w:t>
-      </w:r>
-      <w:proofErr w:type="gramEnd"/>
+        <w:br/>
+        <w:t xml:space="preserve">           3.3 Garbage collector</w:t>
+      </w:r>
+      <w:r>
+        <w:t xml:space="preserve"> :</w:t>
+      </w:r>
       <w:r>
         <w:t xml:space="preserve"> </w:t>
       </w:r>
       <w:r>
-        <w:t>Used to support native methods</w:t>
-      </w:r>
-    </w:p>
-    <w:p>
-      <w:r>
-        <w:t xml:space="preserve">3. Execution </w:t>
-      </w:r>
-      <w:proofErr w:type="gramStart"/>
-      <w:r>
-        <w:t>engine :</w:t>
-      </w:r>
-      <w:proofErr w:type="gramEnd"/>
-      <w:r>
-        <w:t xml:space="preserve"> </w:t>
-      </w:r>
-      <w:r>
-        <w:t xml:space="preserve">Executing the byte code </w:t>
-      </w:r>
-    </w:p>
-    <w:p>
-      <w:r>
-        <w:t xml:space="preserve">          3.1 </w:t>
-      </w:r>
-      <w:proofErr w:type="gramStart"/>
-      <w:r>
-        <w:t>Interpreter</w:t>
+        <w:t>Automatically reclaims memory occupied by the objects</w:t>
+      </w:r>
+      <w:r>
+        <w:t xml:space="preserve"> that are no longer referenced / unused. </w:t>
+      </w:r>
+      <w:r>
+        <w:br/>
+      </w:r>
+      <w:r>
+        <w:br/>
+        <w:t>4. Java Native interface</w:t>
+      </w:r>
+      <w:r>
+        <w:t xml:space="preserve"> (JNI)</w:t>
       </w:r>
       <w:r>
         <w:t xml:space="preserve"> :</w:t>
       </w:r>
-      <w:proofErr w:type="gramEnd"/>
-      <w:r>
-        <w:t xml:space="preserve"> Interprets byte code instructions line by line and executes them. This will be usually slow.</w:t>
-      </w:r>
-      <w:r>
-        <w:br/>
-        <w:t xml:space="preserve">          3.2 JIT compiler</w:t>
-      </w:r>
-      <w:r>
-        <w:t>:</w:t>
-      </w:r>
-      <w:r>
-        <w:t xml:space="preserve"> Just in time </w:t>
-      </w:r>
-      <w:r>
-        <w:t>–</w:t>
-      </w:r>
-      <w:r>
-        <w:t xml:space="preserve"> </w:t>
-      </w:r>
-      <w:r>
-        <w:t xml:space="preserve">improve performance, </w:t>
-      </w:r>
-      <w:proofErr w:type="spellStart"/>
-      <w:r>
-        <w:t>jit</w:t>
-      </w:r>
-      <w:proofErr w:type="spellEnd"/>
-      <w:r>
-        <w:t xml:space="preserve"> compiler compiles frequently executed byte code.</w:t>
-      </w:r>
-      <w:r>
-        <w:t xml:space="preserve"> Executing the byte code much faster.</w:t>
-      </w:r>
-      <w:r>
-        <w:t xml:space="preserve"> </w:t>
-      </w:r>
-      <w:r>
-        <w:br/>
-        <w:t xml:space="preserve">           3.3 Garbage </w:t>
-      </w:r>
-      <w:proofErr w:type="gramStart"/>
-      <w:r>
-        <w:t>collector</w:t>
-      </w:r>
-      <w:r>
-        <w:t xml:space="preserve"> :</w:t>
-      </w:r>
-      <w:proofErr w:type="gramEnd"/>
-      <w:r>
-        <w:t xml:space="preserve"> </w:t>
-      </w:r>
-      <w:r>
-        <w:t>Automatically reclaims memory occupied by the objects</w:t>
-      </w:r>
-      <w:r>
-        <w:t xml:space="preserve"> that are no longer referenced / unused. </w:t>
-      </w:r>
-      <w:r>
-        <w:br/>
-      </w:r>
-      <w:r>
-        <w:br/>
-        <w:t>4. Java Native interface</w:t>
-      </w:r>
-      <w:r>
-        <w:t xml:space="preserve"> (JNI</w:t>
-      </w:r>
-      <w:proofErr w:type="gramStart"/>
-      <w:r>
-        <w:t>)</w:t>
-      </w:r>
-      <w:r>
-        <w:t xml:space="preserve"> :</w:t>
-      </w:r>
-      <w:proofErr w:type="gramEnd"/>
       <w:r>
         <w:t xml:space="preserve"> </w:t>
       </w:r>
@@ -2080,94 +1845,60 @@
       </w:r>
       <w:r>
         <w:lastRenderedPageBreak/>
-        <w:t xml:space="preserve">Variable </w:t>
-      </w:r>
-      <w:proofErr w:type="gramStart"/>
-      <w:r>
-        <w:t>name :</w:t>
-      </w:r>
-      <w:proofErr w:type="gramEnd"/>
+        <w:t xml:space="preserve">Variable name : </w:t>
+      </w:r>
+      <w:r>
+        <w:t>JAVA_HOME</w:t>
+      </w:r>
+      <w:r>
+        <w:br/>
+      </w:r>
+      <w:r>
+        <w:t xml:space="preserve">Variable value : </w:t>
+      </w:r>
+      <w:r>
+        <w:t>C:\Program Files\Java\jdk-22</w:t>
+      </w:r>
+      <w:r>
+        <w:br/>
+      </w:r>
+      <w:r>
+        <w:t xml:space="preserve">5. Go to Path variable </w:t>
+      </w:r>
+      <w:r>
+        <w:br/>
+        <w:t xml:space="preserve">Click on New </w:t>
+      </w:r>
+      <w:r>
+        <w:br/>
+      </w:r>
+      <w:r>
+        <w:t>%JAVA_HOME%\bin</w:t>
+      </w:r>
       <w:r>
         <w:t xml:space="preserve"> </w:t>
       </w:r>
       <w:r>
-        <w:t>JAVA_HOME</w:t>
-      </w:r>
-      <w:r>
-        <w:br/>
-      </w:r>
-      <w:r>
-        <w:t xml:space="preserve">Variable </w:t>
-      </w:r>
-      <w:proofErr w:type="gramStart"/>
-      <w:r>
-        <w:t>value :</w:t>
-      </w:r>
-      <w:proofErr w:type="gramEnd"/>
-      <w:r>
-        <w:t xml:space="preserve"> </w:t>
-      </w:r>
-      <w:r>
-        <w:t>C:\Program Files\Java\jdk-22</w:t>
-      </w:r>
-      <w:r>
-        <w:br/>
-      </w:r>
-      <w:r>
-        <w:t xml:space="preserve">5. Go to Path variable </w:t>
-      </w:r>
-      <w:r>
-        <w:br/>
-        <w:t xml:space="preserve">Click on New </w:t>
-      </w:r>
-      <w:r>
-        <w:br/>
-      </w:r>
-      <w:r>
-        <w:t>%JAVA_HOME%\bin</w:t>
-      </w:r>
-      <w:r>
-        <w:t xml:space="preserve"> </w:t>
-      </w:r>
-      <w:r>
-        <w:br/>
-      </w:r>
-      <w:r>
-        <w:t xml:space="preserve">How do we cross check which version of java installed in out </w:t>
-      </w:r>
-      <w:proofErr w:type="gramStart"/>
-      <w:r>
-        <w:t>laptops ?</w:t>
-      </w:r>
-      <w:proofErr w:type="gramEnd"/>
-      <w:r>
-        <w:br/>
-      </w:r>
-      <w:r>
-        <w:t xml:space="preserve">Go to the </w:t>
-      </w:r>
-      <w:proofErr w:type="spellStart"/>
-      <w:r>
-        <w:t>cmd</w:t>
-      </w:r>
-      <w:proofErr w:type="spellEnd"/>
-      <w:r>
-        <w:t xml:space="preserve"> prompt and type java --version</w:t>
-      </w:r>
-      <w:r>
-        <w:br/>
-      </w:r>
-      <w:r>
-        <w:br/>
-      </w:r>
-      <w:r>
-        <w:t xml:space="preserve">Where we need to write the java </w:t>
-      </w:r>
-      <w:proofErr w:type="gramStart"/>
-      <w:r>
-        <w:t>program ?</w:t>
-      </w:r>
-      <w:proofErr w:type="gramEnd"/>
+        <w:br/>
+      </w:r>
+      <w:r>
+        <w:t>How do we cross check which version of java installed in out laptops ?</w:t>
+      </w:r>
+      <w:r>
+        <w:br/>
+      </w:r>
+      <w:r>
+        <w:t>Go to the cmd prompt and type java --version</w:t>
+      </w:r>
+      <w:r>
+        <w:br/>
+      </w:r>
+      <w:r>
+        <w:br/>
+      </w:r>
+      <w:r>
+        <w:t>Where we need to write the java program ?</w:t>
+      </w:r>
       <w:r>
         <w:br/>
       </w:r>
@@ -2177,13 +1908,8 @@
     </w:p>
     <w:p>
       <w:r>
-        <w:t xml:space="preserve">Tools available for writing java </w:t>
-      </w:r>
-      <w:proofErr w:type="gramStart"/>
-      <w:r>
-        <w:t>programs ?</w:t>
-      </w:r>
-      <w:proofErr w:type="gramEnd"/>
+        <w:t>Tools available for writing java programs ?</w:t>
+      </w:r>
       <w:r>
         <w:br/>
       </w:r>
@@ -2192,25 +1918,12 @@
       </w:r>
       <w:r>
         <w:br/>
-        <w:t xml:space="preserve">2. </w:t>
-      </w:r>
-      <w:proofErr w:type="spellStart"/>
-      <w:r>
-        <w:t>Intellij</w:t>
-      </w:r>
-      <w:proofErr w:type="spellEnd"/>
-      <w:r>
-        <w:t xml:space="preserve"> IDEA</w:t>
-      </w:r>
-      <w:r>
-        <w:br/>
-        <w:t xml:space="preserve">3. </w:t>
-      </w:r>
-      <w:proofErr w:type="spellStart"/>
-      <w:r>
-        <w:t>Netbeans</w:t>
-      </w:r>
-      <w:proofErr w:type="spellEnd"/>
+        <w:t>2. Intellij IDEA</w:t>
+      </w:r>
+      <w:r>
+        <w:br/>
+        <w:t>3. Netbeans</w:t>
+      </w:r>
       <w:r>
         <w:br/>
         <w:t>4. Visual studio code</w:t>
@@ -2227,33 +1940,12 @@
       </w:r>
       <w:r>
         <w:br/>
-        <w:t xml:space="preserve">class </w:t>
-      </w:r>
-      <w:proofErr w:type="gramStart"/>
-      <w:r>
-        <w:t>Test{</w:t>
-      </w:r>
-      <w:proofErr w:type="gramEnd"/>
-    </w:p>
-    <w:p>
-      <w:r>
-        <w:t xml:space="preserve">  public static void </w:t>
-      </w:r>
-      <w:proofErr w:type="gramStart"/>
-      <w:r>
-        <w:t>main(String[</w:t>
-      </w:r>
-      <w:proofErr w:type="gramEnd"/>
-      <w:r>
-        <w:t xml:space="preserve">] </w:t>
-      </w:r>
-      <w:proofErr w:type="spellStart"/>
-      <w:r>
-        <w:t>args</w:t>
-      </w:r>
-      <w:proofErr w:type="spellEnd"/>
-      <w:r>
-        <w:t>)</w:t>
+        <w:t>class Test{</w:t>
+      </w:r>
+    </w:p>
+    <w:p>
+      <w:r>
+        <w:t xml:space="preserve">  public static void main(String[] args)</w:t>
       </w:r>
     </w:p>
     <w:p>
@@ -2263,31 +1955,7 @@
     </w:p>
     <w:p>
       <w:r>
-        <w:t xml:space="preserve">          </w:t>
-      </w:r>
-      <w:proofErr w:type="spellStart"/>
-      <w:r>
-        <w:t>System.out.println</w:t>
-      </w:r>
-      <w:proofErr w:type="spellEnd"/>
-      <w:r>
-        <w:t xml:space="preserve">("Welcome to </w:t>
-      </w:r>
-      <w:proofErr w:type="spellStart"/>
-      <w:r>
-        <w:t>nammaqa</w:t>
-      </w:r>
-      <w:proofErr w:type="spellEnd"/>
-      <w:r>
-        <w:t xml:space="preserve"> </w:t>
-      </w:r>
-      <w:proofErr w:type="spellStart"/>
-      <w:r>
-        <w:t>bng</w:t>
-      </w:r>
-      <w:proofErr w:type="spellEnd"/>
-      <w:r>
-        <w:t>");</w:t>
+        <w:t xml:space="preserve">          System.out.println("Welcome to nammaqa bng");</w:t>
       </w:r>
     </w:p>
     <w:p>
@@ -2308,31 +1976,7 @@
       </w:r>
       <w:r>
         <w:br/>
-        <w:t xml:space="preserve">open the </w:t>
-      </w:r>
-      <w:proofErr w:type="spellStart"/>
-      <w:r>
-        <w:t>cmd</w:t>
-      </w:r>
-      <w:proofErr w:type="spellEnd"/>
-      <w:r>
-        <w:t xml:space="preserve"> </w:t>
-      </w:r>
-      <w:proofErr w:type="spellStart"/>
-      <w:r>
-        <w:t>prmt</w:t>
-      </w:r>
-      <w:proofErr w:type="spellEnd"/>
-      <w:r>
-        <w:t xml:space="preserve">  &gt; </w:t>
-      </w:r>
-      <w:proofErr w:type="spellStart"/>
-      <w:r>
-        <w:t>javac</w:t>
-      </w:r>
-      <w:proofErr w:type="spellEnd"/>
-      <w:r>
-        <w:t xml:space="preserve"> Test.java &gt; java Test</w:t>
+        <w:t>open the cmd prmt  &gt; javac Test.java &gt; java Test</w:t>
       </w:r>
       <w:r>
         <w:br/>
@@ -2372,11 +2016,9 @@
         <w:lastRenderedPageBreak/>
         <w:t>*Provide “</w:t>
       </w:r>
-      <w:proofErr w:type="spellStart"/>
       <w:r>
         <w:t>JavaPractice</w:t>
       </w:r>
-      <w:proofErr w:type="spellEnd"/>
       <w:r>
         <w:t>” in project name.</w:t>
       </w:r>
@@ -2393,15 +2035,7 @@
       </w:r>
       <w:r>
         <w:br/>
-        <w:t xml:space="preserve">*create a package by right click on </w:t>
-      </w:r>
-      <w:proofErr w:type="spellStart"/>
-      <w:r>
-        <w:t>src</w:t>
-      </w:r>
-      <w:proofErr w:type="spellEnd"/>
-      <w:r>
-        <w:t xml:space="preserve"> folder and &gt; New &gt; Package &gt; “com.day1” – package name &gt; save</w:t>
+        <w:t>*create a package by right click on src folder and &gt; New &gt; Package &gt; “com.day1” – package name &gt; save</w:t>
       </w:r>
       <w:r>
         <w:br/>
@@ -2450,165 +2084,67 @@
       </w:r>
       <w:r>
         <w:br/>
-      </w:r>
-      <w:proofErr w:type="gramStart"/>
-      <w:r>
         <w:t>5.Reusability</w:t>
       </w:r>
-      <w:proofErr w:type="gramEnd"/>
-      <w:r>
-        <w:br/>
-        <w:t xml:space="preserve">There are 2types of packages in </w:t>
-      </w:r>
-      <w:proofErr w:type="gramStart"/>
-      <w:r>
-        <w:t>java :</w:t>
-      </w:r>
-      <w:proofErr w:type="gramEnd"/>
-      <w:r>
-        <w:br/>
+      <w:r>
+        <w:br/>
+        <w:t>There are 2types of packages in java :</w:t>
+      </w:r>
+      <w:r>
+        <w:br/>
+        <w:t xml:space="preserve">1. Pre defined packages </w:t>
+      </w:r>
+      <w:r>
+        <w:t xml:space="preserve"> - </w:t>
+      </w:r>
+      <w:r>
+        <w:br/>
+        <w:t xml:space="preserve">Eg : </w:t>
+      </w:r>
+      <w:r>
+        <w:t>java.io, java.util, java.awt, java.sql</w:t>
+      </w:r>
+      <w:r>
+        <w:t>….</w:t>
+      </w:r>
+      <w:r>
+        <w:br/>
+        <w:t>2. User defined packages</w:t>
+      </w:r>
+      <w:r>
+        <w:br/>
+      </w:r>
+      <w:r>
+        <w:t>Eg: org.app.login, org.app.signup</w:t>
+      </w:r>
+      <w:r>
+        <w:br/>
+        <w:t>syntax : package package_name;</w:t>
+      </w:r>
+      <w:r>
+        <w:br/>
+      </w:r>
+      <w:r>
+        <w:t xml:space="preserve">2 </w:t>
+      </w:r>
+      <w:r>
+        <w:t>conditions</w:t>
+      </w:r>
+      <w:r>
+        <w:t xml:space="preserve"> for packages :</w:t>
+      </w:r>
+      <w:r>
+        <w:br/>
+      </w:r>
+      <w:r>
         <w:t xml:space="preserve">1. </w:t>
       </w:r>
-      <w:proofErr w:type="spellStart"/>
-      <w:r>
-        <w:t>Pre defined</w:t>
-      </w:r>
-      <w:proofErr w:type="spellEnd"/>
-      <w:r>
-        <w:t xml:space="preserve"> </w:t>
-      </w:r>
-      <w:proofErr w:type="gramStart"/>
-      <w:r>
-        <w:t xml:space="preserve">packages </w:t>
-      </w:r>
-      <w:r>
-        <w:t xml:space="preserve"> -</w:t>
-      </w:r>
-      <w:proofErr w:type="gramEnd"/>
-      <w:r>
-        <w:t xml:space="preserve"> </w:t>
-      </w:r>
-      <w:r>
-        <w:br/>
-      </w:r>
-      <w:proofErr w:type="gramStart"/>
-      <w:r>
-        <w:t>Eg :</w:t>
-      </w:r>
-      <w:proofErr w:type="gramEnd"/>
-      <w:r>
-        <w:t xml:space="preserve"> </w:t>
-      </w:r>
-      <w:r>
-        <w:t xml:space="preserve">java.io, </w:t>
-      </w:r>
-      <w:proofErr w:type="spellStart"/>
-      <w:proofErr w:type="gramStart"/>
-      <w:r>
-        <w:t>java.util</w:t>
-      </w:r>
-      <w:proofErr w:type="spellEnd"/>
-      <w:proofErr w:type="gramEnd"/>
-      <w:r>
-        <w:t xml:space="preserve">, </w:t>
-      </w:r>
-      <w:proofErr w:type="spellStart"/>
-      <w:r>
-        <w:t>java.awt</w:t>
-      </w:r>
-      <w:proofErr w:type="spellEnd"/>
-      <w:r>
-        <w:t xml:space="preserve">, </w:t>
-      </w:r>
-      <w:proofErr w:type="spellStart"/>
-      <w:r>
-        <w:t>java.sql</w:t>
-      </w:r>
-      <w:proofErr w:type="spellEnd"/>
-      <w:r>
-        <w:t>….</w:t>
-      </w:r>
-      <w:r>
-        <w:br/>
-        <w:t>2. User defined packages</w:t>
-      </w:r>
-      <w:r>
-        <w:br/>
-      </w:r>
-      <w:r>
-        <w:t xml:space="preserve">Eg: </w:t>
-      </w:r>
-      <w:proofErr w:type="spellStart"/>
-      <w:r>
-        <w:t>org.app.login</w:t>
-      </w:r>
-      <w:proofErr w:type="spellEnd"/>
-      <w:r>
-        <w:t xml:space="preserve">, </w:t>
-      </w:r>
-      <w:proofErr w:type="spellStart"/>
-      <w:proofErr w:type="gramStart"/>
-      <w:r>
-        <w:t>org.app.signup</w:t>
-      </w:r>
-      <w:proofErr w:type="spellEnd"/>
-      <w:proofErr w:type="gramEnd"/>
-      <w:r>
-        <w:br/>
-      </w:r>
-      <w:proofErr w:type="gramStart"/>
-      <w:r>
-        <w:t>syntax :</w:t>
-      </w:r>
-      <w:proofErr w:type="gramEnd"/>
-      <w:r>
-        <w:t xml:space="preserve"> package </w:t>
-      </w:r>
-      <w:proofErr w:type="spellStart"/>
-      <w:r>
-        <w:t>package_name</w:t>
-      </w:r>
-      <w:proofErr w:type="spellEnd"/>
-      <w:r>
-        <w:t>;</w:t>
-      </w:r>
-      <w:r>
-        <w:br/>
-      </w:r>
-      <w:r>
-        <w:t xml:space="preserve">2 </w:t>
-      </w:r>
-      <w:r>
-        <w:t>conditions</w:t>
-      </w:r>
-      <w:r>
-        <w:t xml:space="preserve"> for </w:t>
-      </w:r>
-      <w:proofErr w:type="gramStart"/>
-      <w:r>
-        <w:t>packages :</w:t>
-      </w:r>
-      <w:proofErr w:type="gramEnd"/>
-      <w:r>
-        <w:br/>
-      </w:r>
-      <w:r>
-        <w:t xml:space="preserve">1. </w:t>
-      </w:r>
       <w:r>
         <w:t>Package declaration statement must be the first statement in java .java files.</w:t>
       </w:r>
       <w:r>
         <w:br/>
-        <w:t xml:space="preserve">Q: is it possible to provide more </w:t>
-      </w:r>
-      <w:proofErr w:type="spellStart"/>
-      <w:r>
-        <w:t>then</w:t>
-      </w:r>
-      <w:proofErr w:type="spellEnd"/>
-      <w:r>
-        <w:t xml:space="preserve"> one package declaration with the same name ?</w:t>
+        <w:t>Q: is it possible to provide more then one package declaration with the same name ?</w:t>
       </w:r>
       <w:r>
         <w:br/>
@@ -2646,15 +2182,7 @@
         <w:br/>
       </w:r>
       <w:r>
-        <w:t xml:space="preserve">syntax : import  </w:t>
-      </w:r>
-      <w:proofErr w:type="spellStart"/>
-      <w:r>
-        <w:t>package_name</w:t>
-      </w:r>
-      <w:proofErr w:type="spellEnd"/>
-      <w:r>
-        <w:t>.*;</w:t>
+        <w:t>syntax : import  package_name.*;</w:t>
       </w:r>
       <w:r>
         <w:br/>
@@ -2696,14 +2224,12 @@
       <w:r>
         <w:t xml:space="preserve"> </w:t>
       </w:r>
-      <w:proofErr w:type="spellStart"/>
       <w:r>
         <w:rPr>
           <w:u w:val="single"/>
         </w:rPr>
         <w:t>java.lang</w:t>
       </w:r>
-      <w:proofErr w:type="spellEnd"/>
       <w:r>
         <w:t>.*;</w:t>
       </w:r>
@@ -2775,14 +2301,12 @@
       <w:r>
         <w:t xml:space="preserve"> </w:t>
       </w:r>
-      <w:proofErr w:type="spellStart"/>
       <w:r>
         <w:rPr>
           <w:u w:val="single"/>
         </w:rPr>
         <w:t>java.io.BufferedInputStream</w:t>
       </w:r>
-      <w:proofErr w:type="spellEnd"/>
       <w:r>
         <w:t>;</w:t>
       </w:r>
@@ -2838,21 +2362,8 @@
       <w:r>
         <w:br/>
       </w:r>
-      <w:proofErr w:type="spellStart"/>
-      <w:r>
-        <w:t>BufferedReader</w:t>
-      </w:r>
-      <w:proofErr w:type="spellEnd"/>
-      <w:r>
-        <w:t xml:space="preserve"> </w:t>
-      </w:r>
-      <w:proofErr w:type="spellStart"/>
-      <w:r>
-        <w:t>br</w:t>
-      </w:r>
-      <w:proofErr w:type="spellEnd"/>
-      <w:r>
-        <w:t xml:space="preserve"> = </w:t>
+      <w:r>
+        <w:t xml:space="preserve">BufferedReader br = </w:t>
       </w:r>
       <w:r>
         <w:rPr>
@@ -2862,15 +2373,7 @@
         <w:t>new</w:t>
       </w:r>
       <w:r>
-        <w:t xml:space="preserve"> </w:t>
-      </w:r>
-      <w:proofErr w:type="spellStart"/>
-      <w:r>
-        <w:t>BufferedReader</w:t>
-      </w:r>
-      <w:proofErr w:type="spellEnd"/>
-      <w:r>
-        <w:t>(</w:t>
+        <w:t xml:space="preserve"> BufferedReader(</w:t>
       </w:r>
       <w:r>
         <w:rPr>
@@ -2880,15 +2383,7 @@
         <w:t>new</w:t>
       </w:r>
       <w:r>
-        <w:t xml:space="preserve"> </w:t>
-      </w:r>
-      <w:proofErr w:type="spellStart"/>
-      <w:r>
-        <w:t>InputStreamReader</w:t>
-      </w:r>
-      <w:proofErr w:type="spellEnd"/>
-      <w:r>
-        <w:t>(System.</w:t>
+        <w:t xml:space="preserve"> InputStreamReader(System.</w:t>
       </w:r>
       <w:r>
         <w:rPr>
@@ -2904,7 +2399,6 @@
       </w:r>
     </w:p>
     <w:p>
-      <w:proofErr w:type="spellStart"/>
       <w:r>
         <w:t>System.</w:t>
       </w:r>
@@ -2918,15 +2412,10 @@
         <w:t>out</w:t>
       </w:r>
       <w:r>
-        <w:t>.println</w:t>
-      </w:r>
-      <w:proofErr w:type="spellEnd"/>
-      <w:r>
-        <w:t>("Please enter your name");</w:t>
-      </w:r>
-    </w:p>
-    <w:p>
-      <w:proofErr w:type="spellStart"/>
+        <w:t>.println("Please enter your name");</w:t>
+      </w:r>
+    </w:p>
+    <w:p>
       <w:r>
         <w:t>System.</w:t>
       </w:r>
@@ -2940,55 +2429,18 @@
         <w:t>out</w:t>
       </w:r>
       <w:r>
-        <w:t>.println</w:t>
-      </w:r>
-      <w:proofErr w:type="spellEnd"/>
-      <w:r>
-        <w:t>("Your name is "+</w:t>
-      </w:r>
-      <w:proofErr w:type="spellStart"/>
-      <w:proofErr w:type="gramStart"/>
-      <w:r>
-        <w:t>br.readLine</w:t>
-      </w:r>
-      <w:proofErr w:type="spellEnd"/>
-      <w:proofErr w:type="gramEnd"/>
-      <w:r>
-        <w:t>());</w:t>
-      </w:r>
-    </w:p>
-    <w:p>
-      <w:r>
-        <w:t xml:space="preserve">Without import </w:t>
-      </w:r>
-      <w:proofErr w:type="gramStart"/>
-      <w:r>
-        <w:t>statement :</w:t>
-      </w:r>
-      <w:proofErr w:type="gramEnd"/>
-      <w:r>
-        <w:t xml:space="preserve"> </w:t>
-      </w:r>
-      <w:r>
-        <w:br/>
-      </w:r>
-      <w:proofErr w:type="spellStart"/>
-      <w:proofErr w:type="gramStart"/>
-      <w:r>
-        <w:t>java.io.BufferedReader</w:t>
-      </w:r>
-      <w:proofErr w:type="spellEnd"/>
-      <w:proofErr w:type="gramEnd"/>
-      <w:r>
-        <w:t xml:space="preserve"> </w:t>
-      </w:r>
-      <w:proofErr w:type="spellStart"/>
-      <w:r>
-        <w:t>br</w:t>
-      </w:r>
-      <w:proofErr w:type="spellEnd"/>
-      <w:r>
-        <w:t xml:space="preserve"> = </w:t>
+        <w:t>.println("Your name is "+br.readLine());</w:t>
+      </w:r>
+    </w:p>
+    <w:p>
+      <w:r>
+        <w:t xml:space="preserve">Without import statement : </w:t>
+      </w:r>
+      <w:r>
+        <w:br/>
+      </w:r>
+      <w:r>
+        <w:t xml:space="preserve">java.io.BufferedReader br = </w:t>
       </w:r>
       <w:r>
         <w:rPr>
@@ -2998,17 +2450,7 @@
         <w:t>new</w:t>
       </w:r>
       <w:r>
-        <w:t xml:space="preserve"> </w:t>
-      </w:r>
-      <w:proofErr w:type="spellStart"/>
-      <w:proofErr w:type="gramStart"/>
-      <w:r>
-        <w:t>java.io.BufferedReader</w:t>
-      </w:r>
-      <w:proofErr w:type="spellEnd"/>
-      <w:proofErr w:type="gramEnd"/>
-      <w:r>
-        <w:t>(</w:t>
+        <w:t xml:space="preserve"> java.io.BufferedReader(</w:t>
       </w:r>
       <w:r>
         <w:rPr>
@@ -3018,17 +2460,7 @@
         <w:t>new</w:t>
       </w:r>
       <w:r>
-        <w:t xml:space="preserve"> </w:t>
-      </w:r>
-      <w:proofErr w:type="spellStart"/>
-      <w:proofErr w:type="gramStart"/>
-      <w:r>
-        <w:t>java.io.InputStreamReader</w:t>
-      </w:r>
-      <w:proofErr w:type="spellEnd"/>
-      <w:proofErr w:type="gramEnd"/>
-      <w:r>
-        <w:t>(System.</w:t>
+        <w:t xml:space="preserve"> java.io.InputStreamReader(System.</w:t>
       </w:r>
       <w:r>
         <w:rPr>
@@ -3044,7 +2476,6 @@
       </w:r>
     </w:p>
     <w:p>
-      <w:proofErr w:type="spellStart"/>
       <w:r>
         <w:t>System.</w:t>
       </w:r>
@@ -3058,15 +2489,10 @@
         <w:t>out</w:t>
       </w:r>
       <w:r>
-        <w:t>.println</w:t>
-      </w:r>
-      <w:proofErr w:type="spellEnd"/>
-      <w:r>
-        <w:t>("Please enter your name");</w:t>
-      </w:r>
-    </w:p>
-    <w:p>
-      <w:proofErr w:type="spellStart"/>
+        <w:t>.println("Please enter your name");</w:t>
+      </w:r>
+    </w:p>
+    <w:p>
       <w:r>
         <w:t>System.</w:t>
       </w:r>
@@ -3080,32 +2506,13 @@
         <w:t>out</w:t>
       </w:r>
       <w:r>
-        <w:t>.println</w:t>
-      </w:r>
-      <w:proofErr w:type="spellEnd"/>
-      <w:r>
-        <w:t>("Your name is "+</w:t>
-      </w:r>
-      <w:proofErr w:type="spellStart"/>
-      <w:proofErr w:type="gramStart"/>
-      <w:r>
-        <w:t>br.readLine</w:t>
-      </w:r>
-      <w:proofErr w:type="spellEnd"/>
-      <w:proofErr w:type="gramEnd"/>
-      <w:r>
-        <w:t>());</w:t>
-      </w:r>
-    </w:p>
-    <w:p>
-      <w:r>
-        <w:t xml:space="preserve">Java Programming </w:t>
-      </w:r>
-      <w:proofErr w:type="gramStart"/>
-      <w:r>
-        <w:t>Format :</w:t>
-      </w:r>
-      <w:proofErr w:type="gramEnd"/>
+        <w:t>.println("Your name is "+br.readLine());</w:t>
+      </w:r>
+    </w:p>
+    <w:p>
+      <w:r>
+        <w:t>Java Programming Format :</w:t>
+      </w:r>
       <w:r>
         <w:br/>
       </w:r>
@@ -3174,49 +2581,24 @@
     </w:p>
     <w:p>
       <w:r>
-        <w:t xml:space="preserve">Comment </w:t>
-      </w:r>
-      <w:proofErr w:type="gramStart"/>
-      <w:r>
-        <w:t>section :</w:t>
-      </w:r>
-      <w:proofErr w:type="gramEnd"/>
-      <w:r>
-        <w:br/>
-      </w:r>
-      <w:r>
-        <w:t xml:space="preserve">3 </w:t>
-      </w:r>
-      <w:proofErr w:type="gramStart"/>
-      <w:r>
-        <w:t>types :</w:t>
-      </w:r>
-      <w:proofErr w:type="gramEnd"/>
+        <w:t>Comment section :</w:t>
+      </w:r>
+      <w:r>
+        <w:br/>
+      </w:r>
+      <w:r>
+        <w:t>3 types :</w:t>
+      </w:r>
       <w:r>
         <w:br/>
         <w:t xml:space="preserve">1. </w:t>
       </w:r>
       <w:r>
-        <w:t xml:space="preserve">Single line </w:t>
-      </w:r>
-      <w:proofErr w:type="gramStart"/>
-      <w:r>
-        <w:t>comment :</w:t>
-      </w:r>
-      <w:proofErr w:type="gramEnd"/>
-      <w:r>
-        <w:t xml:space="preserve"> </w:t>
-      </w:r>
-      <w:r>
-        <w:br/>
-      </w:r>
-      <w:proofErr w:type="gramStart"/>
-      <w:r>
-        <w:t>Syntax :</w:t>
-      </w:r>
-      <w:proofErr w:type="gramEnd"/>
-      <w:r>
-        <w:t xml:space="preserve">   //---------Description-------------</w:t>
+        <w:t xml:space="preserve">Single line comment : </w:t>
+      </w:r>
+      <w:r>
+        <w:br/>
+        <w:t>Syntax :   //---------Description-------------</w:t>
       </w:r>
       <w:r>
         <w:br/>
@@ -3344,11 +2726,9 @@
       <w:r>
         <w:t xml:space="preserve"> </w:t>
       </w:r>
-      <w:proofErr w:type="spellStart"/>
       <w:r>
         <w:t>className</w:t>
       </w:r>
-      <w:proofErr w:type="spellEnd"/>
       <w:r>
         <w:t xml:space="preserve"> {</w:t>
       </w:r>
@@ -3380,26 +2760,13 @@
         <w:br/>
       </w:r>
       <w:r>
-        <w:t xml:space="preserve">Main class </w:t>
-      </w:r>
-      <w:proofErr w:type="gramStart"/>
-      <w:r>
-        <w:t>section :</w:t>
-      </w:r>
-      <w:proofErr w:type="gramEnd"/>
-      <w:r>
-        <w:br/>
-      </w:r>
-      <w:r>
-        <w:t xml:space="preserve">contains </w:t>
-      </w:r>
-      <w:proofErr w:type="gramStart"/>
-      <w:r>
-        <w:t>main(</w:t>
-      </w:r>
-      <w:proofErr w:type="gramEnd"/>
-      <w:r>
-        <w:t>) method</w:t>
+        <w:t>Main class section :</w:t>
+      </w:r>
+      <w:r>
+        <w:br/>
+      </w:r>
+      <w:r>
+        <w:t>contains main() method</w:t>
       </w:r>
       <w:r>
         <w:br/>
@@ -3444,23 +2811,7 @@
         <w:t>void</w:t>
       </w:r>
       <w:r>
-        <w:t xml:space="preserve"> </w:t>
-      </w:r>
-      <w:proofErr w:type="gramStart"/>
-      <w:r>
-        <w:t>main(String[</w:t>
-      </w:r>
-      <w:proofErr w:type="gramEnd"/>
-      <w:r>
-        <w:t xml:space="preserve">] </w:t>
-      </w:r>
-      <w:proofErr w:type="spellStart"/>
-      <w:r>
-        <w:t>args</w:t>
-      </w:r>
-      <w:proofErr w:type="spellEnd"/>
-      <w:r>
-        <w:t>) {</w:t>
+        <w:t xml:space="preserve"> main(String[] args) {</w:t>
       </w:r>
     </w:p>
     <w:p>
@@ -3474,62 +2825,20 @@
         <w:br/>
       </w:r>
       <w:r>
-        <w:t xml:space="preserve">Execution of java program will </w:t>
-      </w:r>
-      <w:proofErr w:type="gramStart"/>
-      <w:r>
-        <w:t>follows</w:t>
-      </w:r>
-      <w:proofErr w:type="gramEnd"/>
-      <w:r>
-        <w:t xml:space="preserve"> following </w:t>
-      </w:r>
-      <w:proofErr w:type="gramStart"/>
-      <w:r>
-        <w:t>steps :</w:t>
-      </w:r>
-      <w:proofErr w:type="gramEnd"/>
-      <w:r>
-        <w:br/>
-      </w:r>
-      <w:r>
-        <w:t xml:space="preserve">* On right click run as java </w:t>
-      </w:r>
-      <w:proofErr w:type="gramStart"/>
-      <w:r>
-        <w:t>application :</w:t>
-      </w:r>
-      <w:proofErr w:type="gramEnd"/>
-      <w:r>
-        <w:t xml:space="preserve"> </w:t>
-      </w:r>
-      <w:proofErr w:type="spellStart"/>
-      <w:r>
-        <w:t>jdk</w:t>
-      </w:r>
-      <w:proofErr w:type="spellEnd"/>
-      <w:r>
-        <w:t xml:space="preserve"> will helps in converting .java to .class file.</w:t>
+        <w:t>Execution of java program will follows following steps :</w:t>
+      </w:r>
+      <w:r>
+        <w:br/>
+      </w:r>
+      <w:r>
+        <w:t>* On right click run as java application : jdk will helps in converting .java to .class file.</w:t>
       </w:r>
       <w:r>
         <w:br/>
         <w:t>*</w:t>
       </w:r>
-      <w:proofErr w:type="spellStart"/>
-      <w:r>
-        <w:t>jvm</w:t>
-      </w:r>
-      <w:proofErr w:type="spellEnd"/>
-      <w:r>
-        <w:t xml:space="preserve"> will search for .class file and look for </w:t>
-      </w:r>
-      <w:proofErr w:type="gramStart"/>
-      <w:r>
-        <w:t>main(</w:t>
-      </w:r>
-      <w:proofErr w:type="gramEnd"/>
-      <w:r>
-        <w:t>) method present or not</w:t>
+      <w:r>
+        <w:t>jvm will search for .class file and look for main() method present or not</w:t>
       </w:r>
       <w:r>
         <w:br/>
@@ -3540,58 +2849,45 @@
           <w:b/>
           <w:bCs/>
         </w:rPr>
-        <w:t xml:space="preserve">If the required .class file is not available at the specified location, then </w:t>
-      </w:r>
-      <w:proofErr w:type="spellStart"/>
+        <w:t>If the required .class file is not available at the specified location, then jvm will throw :</w:t>
+      </w:r>
       <w:r>
         <w:rPr>
           <w:b/>
           <w:bCs/>
         </w:rPr>
-        <w:t>jvm</w:t>
-      </w:r>
-      <w:proofErr w:type="spellEnd"/>
+        <w:br/>
+        <w:t>java.lang.NoclassDefFoundError.</w:t>
+      </w:r>
       <w:r>
         <w:rPr>
           <w:b/>
           <w:bCs/>
         </w:rPr>
-        <w:t xml:space="preserve"> will </w:t>
-      </w:r>
-      <w:proofErr w:type="gramStart"/>
+        <w:t xml:space="preserve"> </w:t>
+      </w:r>
       <w:r>
         <w:rPr>
           <w:b/>
           <w:bCs/>
         </w:rPr>
-        <w:t>throw :</w:t>
-      </w:r>
-      <w:proofErr w:type="gramEnd"/>
+        <w:br/>
+      </w:r>
       <w:r>
         <w:rPr>
           <w:b/>
           <w:bCs/>
         </w:rPr>
         <w:br/>
-      </w:r>
-      <w:proofErr w:type="spellStart"/>
-      <w:proofErr w:type="gramStart"/>
+        <w:t>java.lang.ClassNotFoundException -&gt; after compiling the code we have passed the wrong class name</w:t>
+      </w:r>
       <w:r>
         <w:rPr>
           <w:b/>
           <w:bCs/>
         </w:rPr>
-        <w:t>java.lang</w:t>
-      </w:r>
-      <w:proofErr w:type="gramEnd"/>
-      <w:r>
-        <w:rPr>
-          <w:b/>
-          <w:bCs/>
-        </w:rPr>
-        <w:t>.NoclassDefFoundError</w:t>
-      </w:r>
-      <w:proofErr w:type="spellEnd"/>
+        <w:t xml:space="preserve"> to execute the prog</w:t>
+      </w:r>
       <w:r>
         <w:rPr>
           <w:b/>
@@ -3600,81 +2896,13 @@
         <w:t>.</w:t>
       </w:r>
       <w:r>
-        <w:rPr>
-          <w:b/>
-          <w:bCs/>
-        </w:rPr>
-        <w:t xml:space="preserve"> </w:t>
-      </w:r>
-      <w:r>
-        <w:rPr>
-          <w:b/>
-          <w:bCs/>
-        </w:rPr>
-        <w:br/>
-      </w:r>
-      <w:r>
-        <w:rPr>
-          <w:b/>
-          <w:bCs/>
-        </w:rPr>
-        <w:br/>
-      </w:r>
-      <w:proofErr w:type="spellStart"/>
-      <w:proofErr w:type="gramStart"/>
-      <w:r>
-        <w:rPr>
-          <w:b/>
-          <w:bCs/>
-        </w:rPr>
-        <w:t>java.lang</w:t>
-      </w:r>
-      <w:proofErr w:type="gramEnd"/>
-      <w:r>
-        <w:rPr>
-          <w:b/>
-          <w:bCs/>
-        </w:rPr>
-        <w:t>.ClassNotFoundException</w:t>
-      </w:r>
-      <w:proofErr w:type="spellEnd"/>
-      <w:r>
-        <w:rPr>
-          <w:b/>
-          <w:bCs/>
-        </w:rPr>
-        <w:t xml:space="preserve"> -&gt; after compiling the code we have passed the wrong class name</w:t>
-      </w:r>
-      <w:r>
-        <w:rPr>
-          <w:b/>
-          <w:bCs/>
-        </w:rPr>
-        <w:t xml:space="preserve"> to execute the prog</w:t>
-      </w:r>
-      <w:r>
-        <w:rPr>
-          <w:b/>
-          <w:bCs/>
-        </w:rPr>
-        <w:t>.</w:t>
-      </w:r>
-      <w:r>
         <w:br/>
       </w:r>
       <w:r>
         <w:t>*</w:t>
       </w:r>
       <w:r>
-        <w:t xml:space="preserve">When </w:t>
-      </w:r>
-      <w:proofErr w:type="spellStart"/>
-      <w:r>
-        <w:t>jvm</w:t>
-      </w:r>
-      <w:proofErr w:type="spellEnd"/>
-      <w:r>
-        <w:t xml:space="preserve"> identifies main .class file at the specified location then it will load byte code into the memory, this phase is called as “class loading”, this would be performed by “class loader” component existed inside JVM.</w:t>
+        <w:t>When jvm identifies main .class file at the specified location then it will load byte code into the memory, this phase is called as “class loading”, this would be performed by “class loader” component existed inside JVM.</w:t>
       </w:r>
     </w:p>
     <w:p>
@@ -3682,56 +2910,11 @@
         <w:t>*</w:t>
       </w:r>
       <w:r>
-        <w:t xml:space="preserve">After loading main class byte code to the memory, </w:t>
-      </w:r>
-      <w:proofErr w:type="spellStart"/>
-      <w:r>
-        <w:t>jvm</w:t>
-      </w:r>
-      <w:proofErr w:type="spellEnd"/>
-      <w:r>
-        <w:t xml:space="preserve"> will search for </w:t>
-      </w:r>
-      <w:proofErr w:type="gramStart"/>
-      <w:r>
-        <w:t>main(</w:t>
-      </w:r>
-      <w:proofErr w:type="gramEnd"/>
-      <w:r>
-        <w:t xml:space="preserve">) method, if </w:t>
-      </w:r>
-      <w:proofErr w:type="gramStart"/>
-      <w:r>
-        <w:t>main(</w:t>
-      </w:r>
-      <w:proofErr w:type="gramEnd"/>
-      <w:r>
-        <w:t xml:space="preserve">) method does not </w:t>
-      </w:r>
-      <w:proofErr w:type="gramStart"/>
-      <w:r>
-        <w:t>exists</w:t>
-      </w:r>
-      <w:proofErr w:type="gramEnd"/>
-      <w:r>
-        <w:t xml:space="preserve"> then </w:t>
-      </w:r>
-      <w:proofErr w:type="spellStart"/>
-      <w:r>
-        <w:t>jvm</w:t>
-      </w:r>
-      <w:proofErr w:type="spellEnd"/>
-      <w:r>
-        <w:t xml:space="preserve"> will </w:t>
-      </w:r>
-      <w:proofErr w:type="gramStart"/>
-      <w:r>
-        <w:t xml:space="preserve">throw </w:t>
+        <w:t xml:space="preserve">After loading main class byte code to the memory, jvm will search for main() method, if main() method does not exists then jvm will throw </w:t>
       </w:r>
       <w:r>
         <w:t>:</w:t>
       </w:r>
-      <w:proofErr w:type="gramEnd"/>
       <w:r>
         <w:br/>
         <w:t>Main method not found in class Test, please define the main method as:</w:t>
@@ -3739,84 +2922,20 @@
     </w:p>
     <w:p>
       <w:r>
-        <w:t xml:space="preserve">   public static void </w:t>
-      </w:r>
-      <w:proofErr w:type="gramStart"/>
-      <w:r>
-        <w:t>main(String[</w:t>
-      </w:r>
-      <w:proofErr w:type="gramEnd"/>
-      <w:r>
-        <w:t xml:space="preserve">] </w:t>
-      </w:r>
-      <w:proofErr w:type="spellStart"/>
-      <w:r>
-        <w:t>args</w:t>
-      </w:r>
-      <w:proofErr w:type="spellEnd"/>
-      <w:r>
-        <w:t>)</w:t>
+        <w:t xml:space="preserve">   public static void main(String[] args)</w:t>
       </w:r>
       <w:r>
         <w:br/>
         <w:t>*</w:t>
       </w:r>
       <w:r>
-        <w:t xml:space="preserve">If </w:t>
-      </w:r>
-      <w:proofErr w:type="gramStart"/>
-      <w:r>
-        <w:t>main(</w:t>
-      </w:r>
-      <w:proofErr w:type="gramEnd"/>
-      <w:r>
-        <w:t xml:space="preserve">) method is identified in main class bytecode then </w:t>
-      </w:r>
-      <w:proofErr w:type="spellStart"/>
-      <w:r>
-        <w:t>jvm</w:t>
-      </w:r>
-      <w:proofErr w:type="spellEnd"/>
-      <w:r>
-        <w:t xml:space="preserve"> will create a thread to access </w:t>
-      </w:r>
-      <w:proofErr w:type="gramStart"/>
-      <w:r>
-        <w:t>main(</w:t>
-      </w:r>
-      <w:proofErr w:type="gramEnd"/>
-      <w:r>
-        <w:t>) method called as “Main thread”.</w:t>
+        <w:t>If main() method is identified in main class bytecode then jvm will create a thread to access main() method called as “Main thread”.</w:t>
       </w:r>
     </w:p>
     <w:p>
       <w:r>
         <w:lastRenderedPageBreak/>
-        <w:t xml:space="preserve">*When main thread reached to </w:t>
-      </w:r>
-      <w:proofErr w:type="gramStart"/>
-      <w:r>
-        <w:t>main(</w:t>
-      </w:r>
-      <w:proofErr w:type="gramEnd"/>
-      <w:r>
-        <w:t xml:space="preserve">) method ending point then main thread will get dead state, with this </w:t>
-      </w:r>
-      <w:proofErr w:type="spellStart"/>
-      <w:r>
-        <w:t>jvm</w:t>
-      </w:r>
-      <w:proofErr w:type="spellEnd"/>
-      <w:r>
-        <w:t xml:space="preserve"> will stop all of its internal process and </w:t>
-      </w:r>
-      <w:proofErr w:type="spellStart"/>
-      <w:r>
-        <w:t>jvm</w:t>
-      </w:r>
-      <w:proofErr w:type="spellEnd"/>
-      <w:r>
-        <w:t xml:space="preserve"> will go to shut down mode</w:t>
+        <w:t>*When main thread reached to main() method ending point then main thread will get dead state, with this jvm will stop all of its internal process and jvm will go to shut down mode</w:t>
       </w:r>
       <w:r>
         <w:t>.</w:t>
@@ -4644,15 +3763,7 @@
         <w:br/>
       </w:r>
       <w:r>
-        <w:t xml:space="preserve">name assigned – variable, methods, classes </w:t>
-      </w:r>
-      <w:proofErr w:type="spellStart"/>
-      <w:r>
-        <w:t>etc</w:t>
-      </w:r>
-      <w:proofErr w:type="spellEnd"/>
-      <w:r>
-        <w:t>…</w:t>
+        <w:t>name assigned – variable, methods, classes etc…</w:t>
       </w:r>
       <w:r>
         <w:br/>
@@ -4715,14 +3826,12 @@
       <w:r>
         <w:t xml:space="preserve"> </w:t>
       </w:r>
-      <w:proofErr w:type="spellStart"/>
       <w:r>
         <w:rPr>
           <w:u w:val="single"/>
         </w:rPr>
         <w:t>empNo</w:t>
       </w:r>
-      <w:proofErr w:type="spellEnd"/>
       <w:r>
         <w:t xml:space="preserve"> = 10;</w:t>
       </w:r>
@@ -4747,13 +3856,8 @@
       <w:r>
         <w:br/>
       </w:r>
-      <w:proofErr w:type="spellStart"/>
-      <w:r>
-        <w:t>empNo</w:t>
-      </w:r>
-      <w:proofErr w:type="spellEnd"/>
-      <w:r>
-        <w:t xml:space="preserve"> = Identifier</w:t>
+      <w:r>
+        <w:t>empNo = Identifier</w:t>
       </w:r>
       <w:r>
         <w:br/>
@@ -4826,23 +3930,13 @@
       <w:r>
         <w:br/>
       </w:r>
-      <w:proofErr w:type="gramStart"/>
-      <w:r>
-        <w:t>Suggestions :</w:t>
-      </w:r>
-      <w:proofErr w:type="gramEnd"/>
-      <w:r>
-        <w:t xml:space="preserve"> </w:t>
-      </w:r>
-      <w:r>
-        <w:br/>
-        <w:t xml:space="preserve">1. Must be </w:t>
-      </w:r>
-      <w:proofErr w:type="spellStart"/>
-      <w:r>
-        <w:t>meaningfull</w:t>
-      </w:r>
-      <w:proofErr w:type="spellEnd"/>
+      <w:r>
+        <w:t xml:space="preserve">Suggestions : </w:t>
+      </w:r>
+      <w:r>
+        <w:br/>
+        <w:t>1. Must be meaningfull</w:t>
+      </w:r>
       <w:r>
         <w:br/>
       </w:r>
@@ -4868,14 +3962,12 @@
         <w:tab/>
         <w:t xml:space="preserve">String </w:t>
       </w:r>
-      <w:proofErr w:type="spellStart"/>
       <w:r>
         <w:rPr>
           <w:u w:val="single"/>
         </w:rPr>
         <w:t>accNo</w:t>
       </w:r>
-      <w:proofErr w:type="spellEnd"/>
       <w:r>
         <w:t xml:space="preserve"> = "123"; //Suggestible</w:t>
       </w:r>
@@ -4900,14 +3992,12 @@
       <w:r>
         <w:t xml:space="preserve">String </w:t>
       </w:r>
-      <w:proofErr w:type="spellStart"/>
       <w:r>
         <w:rPr>
           <w:u w:val="single"/>
         </w:rPr>
         <w:t>Empxxx_temp_adress_xxxxxxxxxxxxxxxxxx</w:t>
       </w:r>
-      <w:proofErr w:type="spellEnd"/>
       <w:r>
         <w:t xml:space="preserve"> = "abc123"; //not suggestible</w:t>
       </w:r>
@@ -4919,14 +4009,12 @@
       <w:r>
         <w:t xml:space="preserve">String </w:t>
       </w:r>
-      <w:proofErr w:type="spellStart"/>
       <w:r>
         <w:rPr>
           <w:u w:val="single"/>
         </w:rPr>
         <w:t>EmpTempAddress</w:t>
       </w:r>
-      <w:proofErr w:type="spellEnd"/>
       <w:r>
         <w:t xml:space="preserve"> = "123"; //Suggestible</w:t>
       </w:r>
@@ -4948,14 +4036,12 @@
       <w:r>
         <w:t xml:space="preserve">String </w:t>
       </w:r>
-      <w:proofErr w:type="spellStart"/>
       <w:r>
         <w:rPr>
           <w:u w:val="single"/>
         </w:rPr>
         <w:t>EmpTempAddress</w:t>
       </w:r>
-      <w:proofErr w:type="spellEnd"/>
       <w:r>
         <w:t xml:space="preserve"> = "123"; //not Suggestible</w:t>
       </w:r>
@@ -4967,14 +4053,12 @@
       <w:r>
         <w:t xml:space="preserve">String </w:t>
       </w:r>
-      <w:proofErr w:type="spellStart"/>
       <w:r>
         <w:rPr>
           <w:u w:val="single"/>
         </w:rPr>
         <w:t>Emp_Tem_Address</w:t>
       </w:r>
-      <w:proofErr w:type="spellEnd"/>
       <w:r>
         <w:t xml:space="preserve"> = "123"; //Suggestible</w:t>
       </w:r>
@@ -5006,15 +4090,7 @@
         <w:t>int</w:t>
       </w:r>
       <w:r>
-        <w:t xml:space="preserve"> </w:t>
-      </w:r>
-      <w:proofErr w:type="spellStart"/>
-      <w:r>
-        <w:t>i</w:t>
-      </w:r>
-      <w:proofErr w:type="spellEnd"/>
-      <w:r>
-        <w:t xml:space="preserve"> = 10;</w:t>
+        <w:t xml:space="preserve"> i = 10;</w:t>
       </w:r>
     </w:p>
     <w:p>
@@ -5023,9 +4099,6 @@
       </w:r>
       <w:r>
         <w:tab/>
-      </w:r>
-      <w:proofErr w:type="spellStart"/>
-      <w:r>
         <w:t>System.</w:t>
       </w:r>
       <w:r>
@@ -5038,19 +4111,7 @@
         <w:t>out</w:t>
       </w:r>
       <w:r>
-        <w:t>.println</w:t>
-      </w:r>
-      <w:proofErr w:type="spellEnd"/>
-      <w:r>
-        <w:t>(</w:t>
-      </w:r>
-      <w:proofErr w:type="spellStart"/>
-      <w:r>
-        <w:t>i</w:t>
-      </w:r>
-      <w:proofErr w:type="spellEnd"/>
-      <w:r>
-        <w:t>);</w:t>
+        <w:t>.println(i);</w:t>
       </w:r>
     </w:p>
     <w:p>
@@ -5086,15 +4147,7 @@
       </w:r>
       <w:r>
         <w:tab/>
-        <w:t>//</w:t>
-      </w:r>
-      <w:proofErr w:type="spellStart"/>
-      <w:r>
-        <w:t>i</w:t>
-      </w:r>
-      <w:proofErr w:type="spellEnd"/>
-      <w:r>
-        <w:t xml:space="preserve"> - identifier</w:t>
+        <w:t>//i - identifier</w:t>
       </w:r>
     </w:p>
     <w:p>
@@ -5181,15 +4234,7 @@
     </w:p>
     <w:p>
       <w:r>
-        <w:t xml:space="preserve">Eg: </w:t>
-      </w:r>
-      <w:proofErr w:type="spellStart"/>
-      <w:r>
-        <w:t>goto</w:t>
-      </w:r>
-      <w:proofErr w:type="spellEnd"/>
-      <w:r>
-        <w:t>, const</w:t>
+        <w:t>Eg: goto, const</w:t>
       </w:r>
       <w:r>
         <w:t>..</w:t>
@@ -5205,13 +4250,8 @@
       </w:r>
       <w:r>
         <w:br/>
-        <w:t xml:space="preserve">1. Data type and return </w:t>
-      </w:r>
-      <w:proofErr w:type="gramStart"/>
-      <w:r>
-        <w:t>types :</w:t>
-      </w:r>
-      <w:proofErr w:type="gramEnd"/>
+        <w:t>1. Data type and return types :</w:t>
+      </w:r>
       <w:r>
         <w:br/>
         <w:t>byte, short, int, long, float, double, char, Boolean, void …</w:t>
@@ -5221,68 +4261,27 @@
         <w:t xml:space="preserve">2. </w:t>
       </w:r>
       <w:r>
-        <w:t xml:space="preserve">Access </w:t>
-      </w:r>
-      <w:proofErr w:type="gramStart"/>
-      <w:r>
-        <w:t>modifiers :</w:t>
-      </w:r>
-      <w:proofErr w:type="gramEnd"/>
-      <w:r>
-        <w:br/>
-        <w:t xml:space="preserve">public, protected, private, static, final, abstract, native, synchronized, </w:t>
-      </w:r>
-      <w:proofErr w:type="spellStart"/>
-      <w:r>
-        <w:t>strictif</w:t>
-      </w:r>
-      <w:proofErr w:type="spellEnd"/>
-      <w:proofErr w:type="gramStart"/>
-      <w:r>
-        <w:t xml:space="preserve"> ..</w:t>
-      </w:r>
-      <w:proofErr w:type="gramEnd"/>
-      <w:r>
-        <w:br/>
-        <w:t xml:space="preserve">3. Flow </w:t>
-      </w:r>
-      <w:proofErr w:type="gramStart"/>
-      <w:r>
-        <w:t>controllers :</w:t>
-      </w:r>
-      <w:proofErr w:type="gramEnd"/>
-      <w:r>
-        <w:br/>
-        <w:t xml:space="preserve">if, else, </w:t>
-      </w:r>
-      <w:proofErr w:type="gramStart"/>
-      <w:r>
-        <w:t>switch ,</w:t>
-      </w:r>
-      <w:proofErr w:type="gramEnd"/>
-      <w:r>
-        <w:t xml:space="preserve"> case, default for, while, do, break, continue, return ….</w:t>
-      </w:r>
-      <w:r>
-        <w:br/>
-        <w:t xml:space="preserve">4. Class/object </w:t>
-      </w:r>
-      <w:proofErr w:type="gramStart"/>
-      <w:r>
-        <w:t>related :</w:t>
-      </w:r>
-      <w:proofErr w:type="gramEnd"/>
-      <w:r>
-        <w:br/>
-        <w:t xml:space="preserve">class, extends, interface, implements, </w:t>
-      </w:r>
-      <w:proofErr w:type="spellStart"/>
-      <w:r>
-        <w:t>enum</w:t>
-      </w:r>
-      <w:proofErr w:type="spellEnd"/>
-      <w:r>
-        <w:t>, new, this, super, package, import …</w:t>
+        <w:t>Access modifiers :</w:t>
+      </w:r>
+      <w:r>
+        <w:br/>
+        <w:t>public, protected, private, static, final, abstract, native, synchronized, strictif ..</w:t>
+      </w:r>
+      <w:r>
+        <w:br/>
+        <w:t>3. Flow controllers :</w:t>
+      </w:r>
+      <w:r>
+        <w:br/>
+        <w:t>if, else, switch , case, default for, while, do, break, continue, return ….</w:t>
+      </w:r>
+      <w:r>
+        <w:br/>
+        <w:t>4. Class/object related :</w:t>
+      </w:r>
+      <w:r>
+        <w:br/>
+        <w:t>class, extends, interface, implements, enum, new, this, super, package, import …</w:t>
       </w:r>
       <w:r>
         <w:br/>
@@ -5299,7 +4298,7 @@
           <w:noProof/>
         </w:rPr>
         <w:drawing>
-          <wp:inline distT="0" distB="0" distL="0" distR="0" wp14:anchorId="58B5D9EC" wp14:editId="20F7E280">
+          <wp:inline distT="0" distB="0" distL="0" distR="0" wp14:anchorId="58B5D9EC" wp14:editId="4E9BAEAF">
             <wp:extent cx="6239435" cy="2935734"/>
             <wp:effectExtent l="0" t="0" r="9525" b="0"/>
             <wp:docPr id="87750034" name="Picture 1"/>
@@ -5357,29 +4356,8 @@
         <w:br/>
       </w:r>
       <w:r>
-        <w:t xml:space="preserve">4.1 Arithmetic operators: </w:t>
-      </w:r>
-      <w:proofErr w:type="gramStart"/>
-      <w:r>
-        <w:t>+,-</w:t>
-      </w:r>
-      <w:proofErr w:type="gramEnd"/>
-      <w:r>
-        <w:t>,</w:t>
-      </w:r>
-      <w:proofErr w:type="gramStart"/>
-      <w:r>
-        <w:t>/,*</w:t>
-      </w:r>
-      <w:proofErr w:type="gramEnd"/>
-      <w:r>
-        <w:t>,</w:t>
-      </w:r>
-      <w:proofErr w:type="gramStart"/>
-      <w:r>
-        <w:t>%,++,--</w:t>
-      </w:r>
-      <w:proofErr w:type="gramEnd"/>
+        <w:t>4.1 Arithmetic operators: +,-,/,*,%,++,--</w:t>
+      </w:r>
       <w:r>
         <w:br/>
         <w:t>4.</w:t>
@@ -5388,15 +4366,7 @@
         <w:t>2. Assignment</w:t>
       </w:r>
       <w:r>
-        <w:t xml:space="preserve"> operators: =, +</w:t>
-      </w:r>
-      <w:proofErr w:type="gramStart"/>
-      <w:r>
-        <w:t>=,-=,/=,%</w:t>
-      </w:r>
-      <w:proofErr w:type="gramEnd"/>
-      <w:r>
-        <w:t>=</w:t>
+        <w:t xml:space="preserve"> operators: =, +=,-=,/=,%=</w:t>
       </w:r>
       <w:r>
         <w:br/>
@@ -5406,23 +4376,7 @@
         <w:t>3. Comparison</w:t>
       </w:r>
       <w:r>
-        <w:t xml:space="preserve"> operators: ==</w:t>
-      </w:r>
-      <w:proofErr w:type="gramStart"/>
-      <w:r>
-        <w:t>, !</w:t>
-      </w:r>
-      <w:proofErr w:type="gramEnd"/>
-      <w:r>
-        <w:t>= &lt;, &gt;, &gt;</w:t>
-      </w:r>
-      <w:proofErr w:type="gramStart"/>
-      <w:r>
-        <w:t>=,&lt;</w:t>
-      </w:r>
-      <w:proofErr w:type="gramEnd"/>
-      <w:r>
-        <w:t>=</w:t>
+        <w:t xml:space="preserve"> operators: ==, != &lt;, &gt;, &gt;=,&lt;=</w:t>
       </w:r>
       <w:r>
         <w:br/>
@@ -5452,7 +4406,7 @@
           <w:noProof/>
         </w:rPr>
         <w:drawing>
-          <wp:inline distT="0" distB="0" distL="0" distR="0" wp14:anchorId="7C76A880" wp14:editId="07C4B8F2">
+          <wp:inline distT="0" distB="0" distL="0" distR="0" wp14:anchorId="7C76A880" wp14:editId="2CA8463F">
             <wp:extent cx="5943600" cy="2796540"/>
             <wp:effectExtent l="0" t="0" r="0" b="3810"/>
             <wp:docPr id="645548970" name="Picture 2"/>
@@ -6525,14 +5479,7 @@
       </w:r>
       <w:r>
         <w:br/>
-      </w:r>
-      <w:proofErr w:type="gramStart"/>
-      <w:r>
-        <w:t>Q:What</w:t>
-      </w:r>
-      <w:proofErr w:type="gramEnd"/>
-      <w:r>
-        <w:t xml:space="preserve"> are the advantages of declaring data types?</w:t>
+        <w:t>Q:What are the advantages of declaring data types?</w:t>
       </w:r>
       <w:r>
         <w:br/>
@@ -6561,22 +5508,7 @@
       </w:r>
       <w:r>
         <w:br/>
-      </w:r>
-      <w:proofErr w:type="gramStart"/>
-      <w:r>
-        <w:t>Q:What</w:t>
-      </w:r>
-      <w:proofErr w:type="gramEnd"/>
-      <w:r>
-        <w:t xml:space="preserve"> are the diff data types available </w:t>
-      </w:r>
-      <w:proofErr w:type="gramStart"/>
-      <w:r>
-        <w:t>In</w:t>
-      </w:r>
-      <w:proofErr w:type="gramEnd"/>
-      <w:r>
-        <w:t xml:space="preserve"> java?</w:t>
+        <w:t>Q:What are the diff data types available In java?</w:t>
       </w:r>
     </w:p>
     <w:p>
@@ -6788,27 +5720,11 @@
     </w:p>
     <w:p>
       <w:r>
-        <w:t xml:space="preserve">1 Tera </w:t>
-      </w:r>
-      <w:proofErr w:type="gramStart"/>
-      <w:r>
-        <w:t>byte(</w:t>
-      </w:r>
-      <w:proofErr w:type="gramEnd"/>
-      <w:r>
-        <w:t>TB) = 1024 giga bytes</w:t>
-      </w:r>
-      <w:r>
-        <w:br/>
-        <w:t xml:space="preserve">1 </w:t>
-      </w:r>
-      <w:proofErr w:type="gramStart"/>
-      <w:r>
-        <w:t>Petabyte(</w:t>
-      </w:r>
-      <w:proofErr w:type="gramEnd"/>
-      <w:r>
-        <w:t>PB) = 1024 tera bytes</w:t>
+        <w:t>1 Tera byte(TB) = 1024 giga bytes</w:t>
+      </w:r>
+      <w:r>
+        <w:br/>
+        <w:t>1 Petabyte(PB) = 1024 tera bytes</w:t>
       </w:r>
       <w:r>
         <w:br/>
@@ -6820,37 +5736,13 @@
         <w:br/>
       </w:r>
       <w:r>
-        <w:t xml:space="preserve">Classes representation of all the primitive data types </w:t>
-      </w:r>
-      <w:proofErr w:type="gramStart"/>
-      <w:r>
-        <w:t>are</w:t>
-      </w:r>
-      <w:proofErr w:type="gramEnd"/>
-      <w:r>
-        <w:t xml:space="preserve"> called as “Wrapper classes”.</w:t>
-      </w:r>
-      <w:r>
-        <w:br/>
-      </w:r>
-      <w:r>
-        <w:t xml:space="preserve">* since data types are used for declaration </w:t>
-      </w:r>
-      <w:proofErr w:type="gramStart"/>
-      <w:r>
-        <w:t>only</w:t>
-      </w:r>
-      <w:proofErr w:type="gramEnd"/>
-      <w:r>
-        <w:t xml:space="preserve"> we cannot perform any action directly on the data types. In order to perform any </w:t>
-      </w:r>
-      <w:proofErr w:type="gramStart"/>
-      <w:r>
-        <w:t>operation</w:t>
-      </w:r>
-      <w:proofErr w:type="gramEnd"/>
-      <w:r>
-        <w:t xml:space="preserve"> we use “Wrapper class”</w:t>
+        <w:t>Classes representation of all the primitive data types are called as “Wrapper classes”.</w:t>
+      </w:r>
+      <w:r>
+        <w:br/>
+      </w:r>
+      <w:r>
+        <w:t>* since data types are used for declaration only we cannot perform any action directly on the data types. In order to perform any operation we use “Wrapper class”</w:t>
       </w:r>
       <w:r>
         <w:t xml:space="preserve"> (pre-defined classes).</w:t>
@@ -8509,31 +7401,7 @@
                 <w:szCs w:val="22"/>
                 <w14:ligatures w14:val="none"/>
               </w:rPr>
-              <w:t>"1.4E-</w:t>
-            </w:r>
-            <w:proofErr w:type="gramStart"/>
-            <w:r>
-              <w:rPr>
-                <w:rFonts w:ascii="Calibri" w:eastAsia="Times New Roman" w:hAnsi="Calibri" w:cs="Calibri"/>
-                <w:color w:val="000000"/>
-                <w:kern w:val="0"/>
-                <w:sz w:val="22"/>
-                <w:szCs w:val="22"/>
-                <w14:ligatures w14:val="none"/>
-              </w:rPr>
-              <w:t>45  to</w:t>
-            </w:r>
-            <w:proofErr w:type="gramEnd"/>
-            <w:r>
-              <w:rPr>
-                <w:rFonts w:ascii="Calibri" w:eastAsia="Times New Roman" w:hAnsi="Calibri" w:cs="Calibri"/>
-                <w:color w:val="000000"/>
-                <w:kern w:val="0"/>
-                <w:sz w:val="22"/>
-                <w:szCs w:val="22"/>
-                <w14:ligatures w14:val="none"/>
-              </w:rPr>
-              <w:t xml:space="preserve"> 3.4028235E38"</w:t>
+              <w:t>"1.4E-45  to 3.4028235E38"</w:t>
             </w:r>
           </w:p>
         </w:tc>
@@ -8924,7 +7792,6 @@
                 <w14:ligatures w14:val="none"/>
               </w:rPr>
             </w:pPr>
-            <w:proofErr w:type="spellStart"/>
             <w:r>
               <w:rPr>
                 <w:rFonts w:ascii="Calibri" w:eastAsia="Times New Roman" w:hAnsi="Calibri" w:cs="Calibri"/>
@@ -8936,7 +7803,6 @@
               </w:rPr>
               <w:t>boolean</w:t>
             </w:r>
-            <w:proofErr w:type="spellEnd"/>
           </w:p>
         </w:tc>
         <w:tc>
@@ -9751,13 +8617,8 @@
         <w:t xml:space="preserve"> </w:t>
       </w:r>
       <w:r>
-        <w:t xml:space="preserve">Q: What is the default value of integer data types in </w:t>
-      </w:r>
-      <w:proofErr w:type="gramStart"/>
-      <w:r>
-        <w:t>java ?</w:t>
-      </w:r>
-      <w:proofErr w:type="gramEnd"/>
+        <w:t>Q: What is the default value of integer data types in java ?</w:t>
+      </w:r>
     </w:p>
     <w:p>
       <w:pPr>
@@ -9784,7 +8645,7 @@
         </w:rPr>
         <w:lastRenderedPageBreak/>
         <w:drawing>
-          <wp:inline distT="0" distB="0" distL="0" distR="0" wp14:anchorId="7F7A9891" wp14:editId="4B0E89AE">
+          <wp:inline distT="0" distB="0" distL="0" distR="0" wp14:anchorId="7F7A9891" wp14:editId="737A0F42">
             <wp:extent cx="5943600" cy="2795905"/>
             <wp:effectExtent l="0" t="0" r="0" b="4445"/>
             <wp:docPr id="236789720" name="Picture 1"/>
@@ -9901,30 +8762,12 @@
       <w:r>
         <w:br/>
       </w:r>
-      <w:proofErr w:type="spellStart"/>
-      <w:r>
-        <w:t>jvm</w:t>
-      </w:r>
-      <w:proofErr w:type="spellEnd"/>
-      <w:r>
-        <w:t xml:space="preserve"> will perform following </w:t>
-      </w:r>
-      <w:proofErr w:type="gramStart"/>
-      <w:r>
-        <w:t>actions :</w:t>
-      </w:r>
-      <w:proofErr w:type="gramEnd"/>
-      <w:r>
-        <w:br/>
-        <w:t xml:space="preserve">1. Type </w:t>
-      </w:r>
-      <w:proofErr w:type="gramStart"/>
-      <w:r>
-        <w:t>casting :</w:t>
-      </w:r>
-      <w:proofErr w:type="gramEnd"/>
-      <w:r>
-        <w:t xml:space="preserve"> </w:t>
+      <w:r>
+        <w:t>jvm will perform following actions :</w:t>
+      </w:r>
+      <w:r>
+        <w:br/>
+        <w:t xml:space="preserve">1. Type casting : </w:t>
       </w:r>
       <w:r>
         <w:t>Coveting right side variable data to the left side variable data type implicitly.</w:t>
@@ -9934,15 +8777,7 @@
         <w:t xml:space="preserve">2. </w:t>
       </w:r>
       <w:r>
-        <w:t xml:space="preserve">Value </w:t>
-      </w:r>
-      <w:proofErr w:type="gramStart"/>
-      <w:r>
-        <w:t>copy :</w:t>
-      </w:r>
-      <w:proofErr w:type="gramEnd"/>
-      <w:r>
-        <w:t xml:space="preserve"> </w:t>
+        <w:t xml:space="preserve">Value copy : </w:t>
       </w:r>
       <w:r>
         <w:t>Transferring value from right side variable to left side variable.</w:t>
@@ -9955,7 +8790,7 @@
         </w:rPr>
         <w:lastRenderedPageBreak/>
         <w:drawing>
-          <wp:inline distT="0" distB="0" distL="0" distR="0" wp14:anchorId="2C8F5437" wp14:editId="7CFB2D87">
+          <wp:inline distT="0" distB="0" distL="0" distR="0" wp14:anchorId="2C8F5437" wp14:editId="4D633F23">
             <wp:extent cx="5943600" cy="2795905"/>
             <wp:effectExtent l="0" t="0" r="0" b="4445"/>
             <wp:docPr id="1070728777" name="Picture 1"/>
@@ -10058,7 +8893,7 @@
           <w:noProof/>
         </w:rPr>
         <w:drawing>
-          <wp:inline distT="0" distB="0" distL="0" distR="0" wp14:anchorId="4FA9360E" wp14:editId="03A8C787">
+          <wp:inline distT="0" distB="0" distL="0" distR="0" wp14:anchorId="4FA9360E" wp14:editId="06DFA901">
             <wp:extent cx="6196031" cy="2914650"/>
             <wp:effectExtent l="0" t="0" r="0" b="0"/>
             <wp:docPr id="1464775543" name="Picture 2"/>
@@ -10139,13 +8974,8 @@
         <w:br/>
         <w:t xml:space="preserve">3. </w:t>
       </w:r>
-      <w:proofErr w:type="spellStart"/>
-      <w:r>
-        <w:t>When ever</w:t>
-      </w:r>
-      <w:proofErr w:type="spellEnd"/>
-      <w:r>
-        <w:t xml:space="preserve"> we are performing operations on lower data type with higher data type then collecting variable should be at least same as higher date type or still higher data type is prompted by JVM. This process is called as “Automatic type promotion”.</w:t>
+      <w:r>
+        <w:t>When ever we are performing operations on lower data type with higher data type then collecting variable should be at least same as higher date type or still higher data type is prompted by JVM. This process is called as “Automatic type promotion”.</w:t>
       </w:r>
       <w:r>
         <w:br/>
@@ -10183,14 +9013,7 @@
       </w:r>
       <w:r>
         <w:br/>
-      </w:r>
-      <w:proofErr w:type="gramStart"/>
-      <w:r>
-        <w:t>Q:What</w:t>
-      </w:r>
-      <w:proofErr w:type="gramEnd"/>
-      <w:r>
-        <w:t xml:space="preserve"> is automatic type promotion in java and give some examples?</w:t>
+        <w:t>Q:What is automatic type promotion in java and give some examples?</w:t>
       </w:r>
     </w:p>
     <w:p/>
@@ -10307,13 +9130,8 @@
         <w:br/>
       </w:r>
       <w:r>
-        <w:t xml:space="preserve">Ex: </w:t>
-      </w:r>
-      <w:proofErr w:type="spellStart"/>
-      <w:r>
-        <w:t>if,switch</w:t>
-      </w:r>
-      <w:proofErr w:type="spellEnd"/>
+        <w:t>Ex: if,switch</w:t>
+      </w:r>
       <w:r>
         <w:br/>
       </w:r>
@@ -10348,13 +9166,8 @@
     </w:p>
     <w:p>
       <w:r>
-        <w:t>If(condition</w:t>
-      </w:r>
-      <w:proofErr w:type="gramStart"/>
-      <w:r>
-        <w:t>){</w:t>
-      </w:r>
-      <w:proofErr w:type="gramEnd"/>
+        <w:t>If(condition){</w:t>
+      </w:r>
     </w:p>
     <w:p>
       <w:r>
@@ -10371,13 +9184,8 @@
           <w:lang w:val="en"/>
         </w:rPr>
       </w:pPr>
-      <w:proofErr w:type="gramStart"/>
-      <w:r>
-        <w:t>Ref :</w:t>
-      </w:r>
-      <w:proofErr w:type="gramEnd"/>
-      <w:r>
-        <w:t xml:space="preserve"> Day6.Prog1</w:t>
+      <w:r>
+        <w:t>Ref : Day6.Prog1</w:t>
       </w:r>
       <w:r>
         <w:br/>
@@ -10397,13 +9205,8 @@
     </w:p>
     <w:p>
       <w:r>
-        <w:t>If(condition</w:t>
-      </w:r>
-      <w:proofErr w:type="gramStart"/>
-      <w:r>
-        <w:t>){</w:t>
-      </w:r>
-      <w:proofErr w:type="gramEnd"/>
+        <w:t>If(condition){</w:t>
+      </w:r>
     </w:p>
     <w:p>
       <w:r>
@@ -10415,11 +9218,9 @@
       </w:r>
     </w:p>
     <w:p>
-      <w:proofErr w:type="gramStart"/>
       <w:r>
         <w:t>else{</w:t>
       </w:r>
-      <w:proofErr w:type="gramEnd"/>
     </w:p>
     <w:p>
       <w:r>
@@ -10431,13 +9232,8 @@
       </w:r>
     </w:p>
     <w:p>
-      <w:proofErr w:type="gramStart"/>
-      <w:r>
-        <w:t>Ref :</w:t>
-      </w:r>
-      <w:proofErr w:type="gramEnd"/>
-      <w:r>
-        <w:t xml:space="preserve"> Day6.Prog2</w:t>
+      <w:r>
+        <w:t>Ref : Day6.Prog2</w:t>
       </w:r>
     </w:p>
     <w:p>
@@ -10446,14 +9242,7 @@
       </w:r>
       <w:r>
         <w:br/>
-      </w:r>
-      <w:proofErr w:type="gramStart"/>
-      <w:r>
-        <w:t>Ref :</w:t>
-      </w:r>
-      <w:proofErr w:type="gramEnd"/>
-      <w:r>
-        <w:t xml:space="preserve"> Day6.Prog3</w:t>
+        <w:t>Ref : Day6.Prog3</w:t>
       </w:r>
       <w:r>
         <w:br/>
@@ -10556,15 +9345,7 @@
       </w:r>
       <w:r>
         <w:br/>
-        <w:t xml:space="preserve">Q:WAP to print statements based on the </w:t>
-      </w:r>
-      <w:proofErr w:type="spellStart"/>
-      <w:r>
-        <w:t>dayName</w:t>
-      </w:r>
-      <w:proofErr w:type="spellEnd"/>
-      <w:r>
-        <w:t>?</w:t>
+        <w:t>Q:WAP to print statements based on the dayName?</w:t>
       </w:r>
       <w:r>
         <w:br/>
@@ -10572,13 +9353,8 @@
       </w:r>
       <w:r>
         <w:br/>
-        <w:t xml:space="preserve">Saturday-Sunday = </w:t>
-      </w:r>
-      <w:proofErr w:type="spellStart"/>
-      <w:r>
-        <w:t>Weendend</w:t>
-      </w:r>
-      <w:proofErr w:type="spellEnd"/>
+        <w:t>Saturday-Sunday = Weendend</w:t>
+      </w:r>
       <w:r>
         <w:br/>
         <w:t xml:space="preserve"> </w:t>
@@ -10587,13 +9363,8 @@
         <w:br/>
       </w:r>
       <w:r>
-        <w:t xml:space="preserve">1.4 </w:t>
-      </w:r>
-      <w:proofErr w:type="spellStart"/>
-      <w:r>
-        <w:t>if,else-if,else</w:t>
-      </w:r>
-      <w:proofErr w:type="spellEnd"/>
+        <w:t>1.4 if,else-if,else</w:t>
+      </w:r>
       <w:r>
         <w:t xml:space="preserve"> ladder:</w:t>
       </w:r>
@@ -10702,15 +9473,7 @@
       </w:r>
       <w:r>
         <w:br/>
-        <w:t xml:space="preserve">     //</w:t>
-      </w:r>
-      <w:proofErr w:type="spellStart"/>
-      <w:r>
-        <w:t>stmt</w:t>
-      </w:r>
-      <w:proofErr w:type="spellEnd"/>
-      <w:r>
-        <w:t xml:space="preserve"> sequence</w:t>
+        <w:t xml:space="preserve">     //stmt sequence</w:t>
       </w:r>
       <w:r>
         <w:br/>
@@ -10725,15 +9488,7 @@
       </w:r>
       <w:r>
         <w:lastRenderedPageBreak/>
-        <w:t xml:space="preserve">     //</w:t>
-      </w:r>
-      <w:proofErr w:type="spellStart"/>
-      <w:r>
-        <w:t>stmt</w:t>
-      </w:r>
-      <w:proofErr w:type="spellEnd"/>
-      <w:r>
-        <w:t xml:space="preserve"> sequence</w:t>
+        <w:t xml:space="preserve">     //stmt sequence</w:t>
       </w:r>
       <w:r>
         <w:br/>
@@ -10745,15 +9500,7 @@
       </w:r>
       <w:r>
         <w:br/>
-        <w:t xml:space="preserve">     //</w:t>
-      </w:r>
-      <w:proofErr w:type="spellStart"/>
-      <w:r>
-        <w:t>stmt</w:t>
-      </w:r>
-      <w:proofErr w:type="spellEnd"/>
-      <w:r>
-        <w:t xml:space="preserve"> sequence</w:t>
+        <w:t xml:space="preserve">     //stmt sequence</w:t>
       </w:r>
       <w:r>
         <w:br/>
@@ -10765,15 +9512,7 @@
       </w:r>
       <w:r>
         <w:br/>
-        <w:t xml:space="preserve">     //default </w:t>
-      </w:r>
-      <w:proofErr w:type="spellStart"/>
-      <w:r>
-        <w:t>stmt</w:t>
-      </w:r>
-      <w:proofErr w:type="spellEnd"/>
-      <w:r>
-        <w:t xml:space="preserve"> sequence</w:t>
+        <w:t xml:space="preserve">     //default stmt sequence</w:t>
       </w:r>
       <w:r>
         <w:br/>
@@ -10836,15 +9575,7 @@
         <w:t xml:space="preserve">                 </w:t>
       </w:r>
       <w:r>
-        <w:t xml:space="preserve">  //</w:t>
-      </w:r>
-      <w:proofErr w:type="spellStart"/>
-      <w:r>
-        <w:t>stmt</w:t>
-      </w:r>
-      <w:proofErr w:type="spellEnd"/>
-      <w:r>
-        <w:t xml:space="preserve"> sequence</w:t>
+        <w:t xml:space="preserve">  //stmt sequence</w:t>
       </w:r>
       <w:r>
         <w:br/>
@@ -10874,15 +9605,7 @@
         <w:t xml:space="preserve">               </w:t>
       </w:r>
       <w:r>
-        <w:t>//</w:t>
-      </w:r>
-      <w:proofErr w:type="spellStart"/>
-      <w:r>
-        <w:t>stmt</w:t>
-      </w:r>
-      <w:proofErr w:type="spellEnd"/>
-      <w:r>
-        <w:t xml:space="preserve"> sequence</w:t>
+        <w:t>//stmt sequence</w:t>
       </w:r>
       <w:r>
         <w:br/>
@@ -10902,15 +9625,7 @@
       </w:r>
       <w:r>
         <w:br/>
-        <w:t xml:space="preserve">     //</w:t>
-      </w:r>
-      <w:proofErr w:type="spellStart"/>
-      <w:r>
-        <w:t>stmt</w:t>
-      </w:r>
-      <w:proofErr w:type="spellEnd"/>
-      <w:r>
-        <w:t xml:space="preserve"> sequence</w:t>
+        <w:t xml:space="preserve">     //stmt sequence</w:t>
       </w:r>
       <w:r>
         <w:br/>
@@ -10922,15 +9637,7 @@
       </w:r>
       <w:r>
         <w:br/>
-        <w:t xml:space="preserve">     //</w:t>
-      </w:r>
-      <w:proofErr w:type="spellStart"/>
-      <w:r>
-        <w:t>stmt</w:t>
-      </w:r>
-      <w:proofErr w:type="spellEnd"/>
-      <w:r>
-        <w:t xml:space="preserve"> sequence</w:t>
+        <w:t xml:space="preserve">     //stmt sequence</w:t>
       </w:r>
       <w:r>
         <w:br/>
@@ -10942,15 +9649,7 @@
       </w:r>
       <w:r>
         <w:br/>
-        <w:t xml:space="preserve">     //</w:t>
-      </w:r>
-      <w:proofErr w:type="spellStart"/>
-      <w:r>
-        <w:t>stmt</w:t>
-      </w:r>
-      <w:proofErr w:type="spellEnd"/>
-      <w:r>
-        <w:t xml:space="preserve"> sequence</w:t>
+        <w:t xml:space="preserve">     //stmt sequence</w:t>
       </w:r>
       <w:r>
         <w:br/>
@@ -10962,15 +9661,7 @@
       </w:r>
       <w:r>
         <w:br/>
-        <w:t xml:space="preserve">     //default </w:t>
-      </w:r>
-      <w:proofErr w:type="spellStart"/>
-      <w:r>
-        <w:t>stmt</w:t>
-      </w:r>
-      <w:proofErr w:type="spellEnd"/>
-      <w:r>
-        <w:t xml:space="preserve"> sequence</w:t>
+        <w:t xml:space="preserve">     //default stmt sequence</w:t>
       </w:r>
       <w:r>
         <w:br/>
@@ -11022,11 +9713,9 @@
       </w:r>
     </w:p>
     <w:p>
-      <w:proofErr w:type="gramStart"/>
       <w:r>
         <w:t>Syntax :</w:t>
       </w:r>
-      <w:proofErr w:type="gramEnd"/>
       <w:r>
         <w:br/>
       </w:r>
@@ -11049,13 +9738,8 @@
       <w:r>
         <w:br/>
       </w:r>
-      <w:proofErr w:type="gramStart"/>
-      <w:r>
-        <w:t>Q:WAP</w:t>
-      </w:r>
-      <w:proofErr w:type="gramEnd"/>
-      <w:r>
-        <w:t xml:space="preserve"> to print all the number b/w 1 to 20</w:t>
+      <w:r>
+        <w:t>Q:WAP to print all the number b/w 1 to 20</w:t>
       </w:r>
       <w:r>
         <w:t xml:space="preserve"> in reverse order</w:t>
@@ -11065,15 +9749,7 @@
       </w:r>
       <w:r>
         <w:br/>
-        <w:t>Ref day</w:t>
-      </w:r>
-      <w:proofErr w:type="gramStart"/>
-      <w:r>
-        <w:t>8 :</w:t>
-      </w:r>
-      <w:proofErr w:type="gramEnd"/>
-      <w:r>
-        <w:t xml:space="preserve">  Prog1to 3</w:t>
+        <w:t>Ref day8 :  Prog1to 3</w:t>
       </w:r>
       <w:r>
         <w:br/>
@@ -11119,15 +9795,7 @@
       </w:r>
       <w:r>
         <w:br/>
-        <w:t>Ref day</w:t>
-      </w:r>
-      <w:proofErr w:type="gramStart"/>
-      <w:r>
-        <w:t>8 :</w:t>
-      </w:r>
-      <w:proofErr w:type="gramEnd"/>
-      <w:r>
-        <w:t xml:space="preserve">  Prog</w:t>
+        <w:t>Ref day8 :  Prog</w:t>
       </w:r>
       <w:r>
         <w:t>4</w:t>
@@ -11219,14 +9887,7 @@
       </w:r>
       <w:r>
         <w:br/>
-      </w:r>
-      <w:proofErr w:type="gramStart"/>
-      <w:r>
-        <w:t>Syntax :</w:t>
-      </w:r>
-      <w:proofErr w:type="gramEnd"/>
-      <w:r>
-        <w:t xml:space="preserve"> </w:t>
+        <w:t xml:space="preserve">Syntax : </w:t>
       </w:r>
       <w:r>
         <w:br/>
@@ -11246,15 +9907,7 @@
         <w:t>int</w:t>
       </w:r>
       <w:r>
-        <w:t xml:space="preserve"> </w:t>
-      </w:r>
-      <w:proofErr w:type="spellStart"/>
-      <w:r>
-        <w:t>studentId</w:t>
-      </w:r>
-      <w:proofErr w:type="spellEnd"/>
-      <w:r>
-        <w:t>;</w:t>
+        <w:t xml:space="preserve"> studentId;</w:t>
       </w:r>
       <w:r>
         <w:br/>
@@ -11276,13 +9929,8 @@
       <w:r>
         <w:br/>
       </w:r>
-      <w:proofErr w:type="spellStart"/>
-      <w:r>
-        <w:t>studentId</w:t>
-      </w:r>
-      <w:proofErr w:type="spellEnd"/>
-      <w:r>
-        <w:t xml:space="preserve"> = 101;</w:t>
+      <w:r>
+        <w:t>studentId = 101;</w:t>
       </w:r>
       <w:r>
         <w:br/>
@@ -11291,7 +9939,6 @@
       <w:r>
         <w:br/>
       </w:r>
-      <w:proofErr w:type="spellStart"/>
       <w:r>
         <w:t>System.</w:t>
       </w:r>
@@ -11305,20 +9952,14 @@
         <w:t>out</w:t>
       </w:r>
       <w:r>
-        <w:t>.println</w:t>
-      </w:r>
-      <w:proofErr w:type="spellEnd"/>
-      <w:r>
-        <w:t>(</w:t>
-      </w:r>
-      <w:proofErr w:type="spellStart"/>
+        <w:t>.println(</w:t>
+      </w:r>
       <w:r>
         <w:rPr>
           <w:u w:val="single"/>
         </w:rPr>
         <w:t>studentId</w:t>
       </w:r>
-      <w:proofErr w:type="spellEnd"/>
       <w:r>
         <w:t>);</w:t>
       </w:r>
@@ -11331,15 +9972,7 @@
         <w:br/>
       </w:r>
       <w:r>
-        <w:t>Ref day</w:t>
-      </w:r>
-      <w:proofErr w:type="gramStart"/>
-      <w:r>
-        <w:t>8 :</w:t>
-      </w:r>
-      <w:proofErr w:type="gramEnd"/>
-      <w:r>
-        <w:t xml:space="preserve">  Prog5 and 6</w:t>
+        <w:t>Ref day8 :  Prog5 and 6</w:t>
       </w:r>
       <w:r>
         <w:br/>
@@ -11350,15 +9983,7 @@
       </w:r>
       <w:r>
         <w:br/>
-        <w:t>Ref day</w:t>
-      </w:r>
-      <w:proofErr w:type="gramStart"/>
-      <w:r>
-        <w:t>8 :</w:t>
-      </w:r>
-      <w:proofErr w:type="gramEnd"/>
-      <w:r>
-        <w:t xml:space="preserve">  Prog</w:t>
+        <w:t>Ref day8 :  Prog</w:t>
       </w:r>
       <w:r>
         <w:t>7</w:t>
@@ -11404,15 +10029,7 @@
         <w:br/>
       </w:r>
       <w:r>
-        <w:t>Ref day</w:t>
-      </w:r>
-      <w:proofErr w:type="gramStart"/>
-      <w:r>
-        <w:t>9 :</w:t>
-      </w:r>
-      <w:proofErr w:type="gramEnd"/>
-      <w:r>
-        <w:t xml:space="preserve">  Prog3</w:t>
+        <w:t>Ref day9 :  Prog3</w:t>
       </w:r>
       <w:r>
         <w:br/>
@@ -11427,15 +10044,7 @@
         <w:br/>
       </w:r>
       <w:r>
-        <w:t>Ref day</w:t>
-      </w:r>
-      <w:proofErr w:type="gramStart"/>
-      <w:r>
-        <w:t>9 :</w:t>
-      </w:r>
-      <w:proofErr w:type="gramEnd"/>
-      <w:r>
-        <w:t xml:space="preserve">  Prog4</w:t>
+        <w:t>Ref day9 :  Prog4</w:t>
       </w:r>
       <w:r>
         <w:br/>
@@ -11513,29 +10122,13 @@
         <w:br/>
       </w:r>
       <w:r>
-        <w:t xml:space="preserve">String </w:t>
-      </w:r>
-      <w:proofErr w:type="spellStart"/>
-      <w:r>
-        <w:t>studentName</w:t>
-      </w:r>
-      <w:proofErr w:type="spellEnd"/>
-      <w:r>
-        <w:t xml:space="preserve"> = "Student1";</w:t>
-      </w:r>
-      <w:r>
-        <w:br/>
-      </w:r>
-      <w:r>
-        <w:t xml:space="preserve">String </w:t>
-      </w:r>
-      <w:proofErr w:type="spellStart"/>
-      <w:r>
-        <w:t>parentName</w:t>
-      </w:r>
-      <w:proofErr w:type="spellEnd"/>
-      <w:r>
-        <w:t xml:space="preserve"> = "parent1";</w:t>
+        <w:t>String studentName = "Student1";</w:t>
+      </w:r>
+      <w:r>
+        <w:br/>
+      </w:r>
+      <w:r>
+        <w:t>String parentName = "parent1";</w:t>
       </w:r>
       <w:r>
         <w:br/>
@@ -11548,15 +10141,7 @@
         <w:t>int</w:t>
       </w:r>
       <w:r>
-        <w:t xml:space="preserve"> </w:t>
-      </w:r>
-      <w:proofErr w:type="spellStart"/>
-      <w:r>
-        <w:t>roleNumber</w:t>
-      </w:r>
-      <w:proofErr w:type="spellEnd"/>
-      <w:r>
-        <w:t xml:space="preserve"> = 123;</w:t>
+        <w:t xml:space="preserve"> roleNumber = 123;</w:t>
       </w:r>
       <w:r>
         <w:br/>
@@ -11577,14 +10162,12 @@
       <w:r>
         <w:t xml:space="preserve"> </w:t>
       </w:r>
-      <w:proofErr w:type="spellStart"/>
       <w:r>
         <w:rPr>
           <w:u w:val="single"/>
         </w:rPr>
         <w:t>int</w:t>
       </w:r>
-      <w:proofErr w:type="spellEnd"/>
       <w:r>
         <w:t xml:space="preserve"> = 10;</w:t>
       </w:r>
@@ -11619,15 +10202,7 @@
         <w:br/>
       </w:r>
       <w:r>
-        <w:t xml:space="preserve">String </w:t>
-      </w:r>
-      <w:proofErr w:type="spellStart"/>
-      <w:r>
-        <w:t>String</w:t>
-      </w:r>
-      <w:proofErr w:type="spellEnd"/>
-      <w:r>
-        <w:t xml:space="preserve"> = "ABC";</w:t>
+        <w:t>String String = "ABC";</w:t>
       </w:r>
       <w:r>
         <w:t xml:space="preserve"> -&gt;allowed because string is not a keyword</w:t>
@@ -11649,7 +10224,6 @@
         <w:lastRenderedPageBreak/>
         <w:br/>
       </w:r>
-      <w:proofErr w:type="spellStart"/>
       <w:r>
         <w:rPr>
           <w:b/>
@@ -11657,7 +10231,6 @@
         </w:rPr>
         <w:t>eg</w:t>
       </w:r>
-      <w:proofErr w:type="spellEnd"/>
       <w:r>
         <w:rPr>
           <w:b/>
@@ -11680,15 +10253,7 @@
         <w:t>int</w:t>
       </w:r>
       <w:r>
-        <w:t xml:space="preserve"> </w:t>
-      </w:r>
-      <w:proofErr w:type="spellStart"/>
-      <w:r>
-        <w:t>parentSalary</w:t>
-      </w:r>
-      <w:proofErr w:type="spellEnd"/>
-      <w:r>
-        <w:t>$ = 1000;</w:t>
+        <w:t xml:space="preserve"> parentSalary$ = 1000;</w:t>
       </w:r>
       <w:r>
         <w:t xml:space="preserve"> allowed</w:t>
@@ -11793,7 +10358,7 @@
           <w:noProof/>
         </w:rPr>
         <w:drawing>
-          <wp:inline distT="0" distB="0" distL="0" distR="0" wp14:anchorId="1E21B48B" wp14:editId="5BDE8BDF">
+          <wp:inline distT="0" distB="0" distL="0" distR="0" wp14:anchorId="1E21B48B" wp14:editId="6DF90FCA">
             <wp:extent cx="5943600" cy="2795905"/>
             <wp:effectExtent l="0" t="0" r="0" b="4445"/>
             <wp:docPr id="1444643024" name="Picture 1"/>
@@ -11869,27 +10434,9 @@
       <w:r>
         <w:br/>
       </w:r>
-      <w:proofErr w:type="gramStart"/>
-      <w:r>
-        <w:t>for(</w:t>
-      </w:r>
-      <w:proofErr w:type="spellStart"/>
-      <w:r>
-        <w:t>Initialization;condition</w:t>
-      </w:r>
-      <w:proofErr w:type="gramEnd"/>
-      <w:r>
-        <w:t>;</w:t>
-      </w:r>
-      <w:proofErr w:type="gramStart"/>
-      <w:r>
-        <w:t>iteration</w:t>
-      </w:r>
-      <w:proofErr w:type="spellEnd"/>
-      <w:r>
-        <w:t>){</w:t>
-      </w:r>
-      <w:proofErr w:type="gramEnd"/>
+      <w:r>
+        <w:t>for(Initialization;condition;iteration){</w:t>
+      </w:r>
       <w:r>
         <w:br/>
         <w:t>//statements;</w:t>
@@ -11993,15 +10540,7 @@
       </w:r>
       <w:r>
         <w:br/>
-        <w:t>for(</w:t>
-      </w:r>
-      <w:proofErr w:type="spellStart"/>
-      <w:r>
-        <w:t>Initialization;condition;iteration</w:t>
-      </w:r>
-      <w:proofErr w:type="spellEnd"/>
-      <w:r>
-        <w:t>){</w:t>
+        <w:t>for(Initialization;condition;iteration){</w:t>
       </w:r>
       <w:r>
         <w:t xml:space="preserve"> //outer for loop</w:t>
@@ -12012,15 +10551,7 @@
       </w:r>
       <w:r>
         <w:br/>
-        <w:t xml:space="preserve">           for(</w:t>
-      </w:r>
-      <w:proofErr w:type="spellStart"/>
-      <w:r>
-        <w:t>Initialization;condition;iteration</w:t>
-      </w:r>
-      <w:proofErr w:type="spellEnd"/>
-      <w:r>
-        <w:t>){</w:t>
+        <w:t xml:space="preserve">           for(Initialization;condition;iteration){</w:t>
       </w:r>
       <w:r>
         <w:t xml:space="preserve"> //inner for loop</w:t>
@@ -12083,13 +10614,8 @@
       <w:r>
         <w:br/>
       </w:r>
-      <w:proofErr w:type="gramStart"/>
-      <w:r>
-        <w:t>Ref :</w:t>
-      </w:r>
-      <w:proofErr w:type="gramEnd"/>
-      <w:r>
-        <w:t xml:space="preserve"> day10 Prog1</w:t>
+      <w:r>
+        <w:t>Ref : day10 Prog1</w:t>
       </w:r>
     </w:p>
     <w:p>
@@ -12130,14 +10656,7 @@
       <w:r>
         <w:lastRenderedPageBreak/>
         <w:br/>
-      </w:r>
-      <w:proofErr w:type="gramStart"/>
-      <w:r>
-        <w:t>Ref :</w:t>
-      </w:r>
-      <w:proofErr w:type="gramEnd"/>
-      <w:r>
-        <w:t xml:space="preserve"> day10 Prog2</w:t>
+        <w:t>Ref : day10 Prog2</w:t>
       </w:r>
     </w:p>
     <w:p>
@@ -12169,14 +10688,7 @@
       </w:r>
       <w:r>
         <w:br/>
-      </w:r>
-      <w:proofErr w:type="gramStart"/>
-      <w:r>
-        <w:t>Ref :</w:t>
-      </w:r>
-      <w:proofErr w:type="gramEnd"/>
-      <w:r>
-        <w:t xml:space="preserve"> day10 Prog3</w:t>
+        <w:t>Ref : day10 Prog3</w:t>
       </w:r>
       <w:r>
         <w:br/>
@@ -12201,13 +10713,8 @@
       </w:r>
     </w:p>
     <w:p>
-      <w:proofErr w:type="gramStart"/>
-      <w:r>
-        <w:t>Ref :</w:t>
-      </w:r>
-      <w:proofErr w:type="gramEnd"/>
-      <w:r>
-        <w:t xml:space="preserve"> day10 Prog4</w:t>
+      <w:r>
+        <w:t>Ref : day10 Prog4</w:t>
       </w:r>
       <w:r>
         <w:t xml:space="preserve"> ***</w:t>
@@ -12234,13 +10741,8 @@
       </w:r>
     </w:p>
     <w:p>
-      <w:proofErr w:type="gramStart"/>
-      <w:r>
-        <w:t>Ref :</w:t>
-      </w:r>
-      <w:proofErr w:type="gramEnd"/>
-      <w:r>
-        <w:t xml:space="preserve"> day10 Prog5 ***</w:t>
+      <w:r>
+        <w:t>Ref : day10 Prog5 ***</w:t>
       </w:r>
       <w:r>
         <w:br/>
@@ -12270,13 +10772,8 @@
       </w:r>
     </w:p>
     <w:p>
-      <w:proofErr w:type="gramStart"/>
-      <w:r>
-        <w:t>Ref :</w:t>
-      </w:r>
-      <w:proofErr w:type="gramEnd"/>
-      <w:r>
-        <w:t xml:space="preserve"> day10 Prog6</w:t>
+      <w:r>
+        <w:t>Ref : day10 Prog6</w:t>
       </w:r>
     </w:p>
     <w:p>
@@ -12301,13 +10798,8 @@
       </w:r>
     </w:p>
     <w:p>
-      <w:proofErr w:type="gramStart"/>
-      <w:r>
-        <w:t>Ref :</w:t>
-      </w:r>
-      <w:proofErr w:type="gramEnd"/>
-      <w:r>
-        <w:t xml:space="preserve"> day10 Prog7</w:t>
+      <w:r>
+        <w:t>Ref : day10 Prog7</w:t>
       </w:r>
     </w:p>
     <w:p>
@@ -12384,15 +10876,7 @@
     </w:p>
     <w:p>
       <w:r>
-        <w:t>Ref day</w:t>
-      </w:r>
-      <w:proofErr w:type="gramStart"/>
-      <w:r>
-        <w:t>11:Prog</w:t>
-      </w:r>
-      <w:proofErr w:type="gramEnd"/>
-      <w:r>
-        <w:t>2</w:t>
+        <w:t>Ref day11:Prog2</w:t>
       </w:r>
       <w:r>
         <w:br/>
@@ -12440,34 +10924,14 @@
       </w:r>
     </w:p>
     <w:p>
-      <w:proofErr w:type="gramStart"/>
       <w:r>
         <w:t>Syntax :</w:t>
       </w:r>
-      <w:proofErr w:type="gramEnd"/>
-      <w:r>
-        <w:br/>
-      </w:r>
-      <w:proofErr w:type="gramStart"/>
-      <w:r>
-        <w:t>for(</w:t>
-      </w:r>
-      <w:proofErr w:type="gramEnd"/>
-      <w:r>
-        <w:t xml:space="preserve">type </w:t>
-      </w:r>
-      <w:proofErr w:type="spellStart"/>
-      <w:r>
-        <w:t>itr-</w:t>
-      </w:r>
-      <w:proofErr w:type="gramStart"/>
-      <w:r>
-        <w:t>var:collection</w:t>
-      </w:r>
-      <w:proofErr w:type="spellEnd"/>
-      <w:proofErr w:type="gramEnd"/>
-      <w:r>
-        <w:t>)</w:t>
+      <w:r>
+        <w:br/>
+      </w:r>
+      <w:r>
+        <w:t>for(type itr-var:collection)</w:t>
       </w:r>
       <w:r>
         <w:br/>
@@ -12477,29 +10941,14 @@
         <w:br/>
       </w:r>
       <w:r>
-        <w:t>Ref day</w:t>
-      </w:r>
-      <w:proofErr w:type="gramStart"/>
-      <w:r>
-        <w:t>12:Prog</w:t>
-      </w:r>
-      <w:proofErr w:type="gramEnd"/>
-      <w:r>
-        <w:t>1</w:t>
-      </w:r>
-      <w:r>
-        <w:br/>
-      </w:r>
-      <w:r>
-        <w:br/>
-      </w:r>
-      <w:proofErr w:type="gramStart"/>
-      <w:r>
-        <w:t>Note :</w:t>
-      </w:r>
-      <w:proofErr w:type="gramEnd"/>
-      <w:r>
-        <w:t xml:space="preserve"> Nested for loops are not possible using for each loop.</w:t>
+        <w:t>Ref day12:Prog1</w:t>
+      </w:r>
+      <w:r>
+        <w:br/>
+      </w:r>
+      <w:r>
+        <w:br/>
+        <w:t>Note : Nested for loops are not possible using for each loop.</w:t>
       </w:r>
     </w:p>
     <w:p>
@@ -12540,22 +10989,7 @@
       </w:r>
       <w:r>
         <w:br/>
-      </w:r>
-      <w:proofErr w:type="gramStart"/>
-      <w:r>
-        <w:t>type[</w:t>
-      </w:r>
-      <w:proofErr w:type="gramEnd"/>
-      <w:r>
-        <w:t xml:space="preserve">] </w:t>
-      </w:r>
-      <w:proofErr w:type="spellStart"/>
-      <w:r>
-        <w:t>refVar</w:t>
-      </w:r>
-      <w:proofErr w:type="spellEnd"/>
-      <w:r>
-        <w:t xml:space="preserve"> = new type[size];</w:t>
+        <w:t>type[] refVar = new type[size];</w:t>
       </w:r>
       <w:r>
         <w:br/>
@@ -12565,20 +10999,7 @@
       </w:r>
       <w:r>
         <w:br/>
-        <w:t xml:space="preserve">type </w:t>
-      </w:r>
-      <w:proofErr w:type="spellStart"/>
-      <w:proofErr w:type="gramStart"/>
-      <w:r>
-        <w:t>refVar</w:t>
-      </w:r>
-      <w:proofErr w:type="spellEnd"/>
-      <w:r>
-        <w:t>[</w:t>
-      </w:r>
-      <w:proofErr w:type="gramEnd"/>
-      <w:r>
-        <w:t>] = new type[size];</w:t>
+        <w:t>type refVar[] = new type[size];</w:t>
       </w:r>
     </w:p>
     <w:p>
@@ -12587,47 +11008,17 @@
       </w:r>
       <w:r>
         <w:br/>
-        <w:t xml:space="preserve">type </w:t>
-      </w:r>
-      <w:proofErr w:type="spellStart"/>
-      <w:proofErr w:type="gramStart"/>
-      <w:r>
-        <w:t>refVar</w:t>
-      </w:r>
-      <w:proofErr w:type="spellEnd"/>
-      <w:r>
-        <w:t>[</w:t>
-      </w:r>
-      <w:proofErr w:type="gramEnd"/>
-      <w:r>
-        <w:t>] = {obj</w:t>
-      </w:r>
-      <w:proofErr w:type="gramStart"/>
-      <w:r>
-        <w:t>1,obj</w:t>
-      </w:r>
-      <w:proofErr w:type="gramEnd"/>
-      <w:r>
-        <w:t>2….}</w:t>
-      </w:r>
-      <w:r>
-        <w:br/>
-      </w:r>
-      <w:proofErr w:type="gramStart"/>
+        <w:t>type refVar[] = {obj1,obj2….}</w:t>
+      </w:r>
+      <w:r>
+        <w:br/>
+      </w:r>
       <w:r>
         <w:rPr>
           <w:b/>
           <w:bCs/>
         </w:rPr>
-        <w:t>Eg :</w:t>
-      </w:r>
-      <w:proofErr w:type="gramEnd"/>
-      <w:r>
-        <w:rPr>
-          <w:b/>
-          <w:bCs/>
-        </w:rPr>
-        <w:t xml:space="preserve"> </w:t>
+        <w:t xml:space="preserve">Eg : </w:t>
       </w:r>
       <w:r>
         <w:rPr>
@@ -12637,20 +11028,7 @@
         <w:t>int</w:t>
       </w:r>
       <w:r>
-        <w:t xml:space="preserve"> </w:t>
-      </w:r>
-      <w:proofErr w:type="spellStart"/>
-      <w:proofErr w:type="gramStart"/>
-      <w:r>
-        <w:t>arr</w:t>
-      </w:r>
-      <w:proofErr w:type="spellEnd"/>
-      <w:r>
-        <w:t>[</w:t>
-      </w:r>
-      <w:proofErr w:type="gramEnd"/>
-      <w:r>
-        <w:t>] = {10,20,30,40,50};</w:t>
+        <w:t xml:space="preserve"> arr[] = {10,20,30,40,50};</w:t>
       </w:r>
     </w:p>
     <w:p>
@@ -12663,14 +11041,7 @@
       </w:r>
       <w:r>
         <w:br/>
-      </w:r>
-      <w:proofErr w:type="spellStart"/>
-      <w:r>
-        <w:t>refVar</w:t>
-      </w:r>
-      <w:proofErr w:type="spellEnd"/>
-      <w:r>
-        <w:t>[index] = value;</w:t>
+        <w:t>refVar[index] = value;</w:t>
       </w:r>
       <w:r>
         <w:br/>
@@ -12890,7 +11261,6 @@
                 <w14:ligatures w14:val="none"/>
               </w:rPr>
             </w:pPr>
-            <w:proofErr w:type="spellStart"/>
             <w:r>
               <w:rPr>
                 <w:rFonts w:ascii="Calibri" w:eastAsia="Times New Roman" w:hAnsi="Calibri" w:cs="Calibri"/>
@@ -12902,7 +11272,6 @@
               </w:rPr>
               <w:t>i</w:t>
             </w:r>
-            <w:proofErr w:type="spellEnd"/>
           </w:p>
         </w:tc>
         <w:tc>
@@ -13415,7 +11784,6 @@
                 <w14:ligatures w14:val="none"/>
               </w:rPr>
             </w:pPr>
-            <w:proofErr w:type="spellStart"/>
             <w:r>
               <w:rPr>
                 <w:rFonts w:ascii="Calibri" w:eastAsia="Times New Roman" w:hAnsi="Calibri" w:cs="Calibri"/>
@@ -13427,7 +11795,6 @@
               </w:rPr>
               <w:t>ar</w:t>
             </w:r>
-            <w:proofErr w:type="spellEnd"/>
           </w:p>
         </w:tc>
         <w:tc>
@@ -13631,20 +11998,10 @@
     <w:p/>
     <w:p/>
     <w:p>
-      <w:proofErr w:type="gramStart"/>
       <w:r>
         <w:lastRenderedPageBreak/>
-        <w:t>Q:What</w:t>
-      </w:r>
-      <w:proofErr w:type="gramEnd"/>
-      <w:r>
-        <w:t xml:space="preserve"> is an </w:t>
-      </w:r>
-      <w:proofErr w:type="gramStart"/>
-      <w:r>
-        <w:t>array ?</w:t>
-      </w:r>
-      <w:proofErr w:type="gramEnd"/>
+        <w:t>Q:What is an array ?</w:t>
+      </w:r>
       <w:r>
         <w:br/>
         <w:t>A: Any array is a container object that holds a fixed number of values of a single type.</w:t>
@@ -13652,19 +12009,9 @@
       <w:r>
         <w:br/>
       </w:r>
-      <w:proofErr w:type="gramStart"/>
-      <w:r>
-        <w:t>Q:What</w:t>
-      </w:r>
-      <w:proofErr w:type="gramEnd"/>
-      <w:r>
-        <w:t xml:space="preserve"> are the different types of arrays available in </w:t>
-      </w:r>
-      <w:proofErr w:type="gramStart"/>
-      <w:r>
-        <w:t>java ?</w:t>
-      </w:r>
-      <w:proofErr w:type="gramEnd"/>
+      <w:r>
+        <w:t>Q:What are the different types of arrays available in java ?</w:t>
+      </w:r>
       <w:r>
         <w:br/>
         <w:t>A. 1. Single dimensional array</w:t>
@@ -13694,15 +12041,7 @@
         <w:br/>
       </w:r>
       <w:r>
-        <w:t>Ref day</w:t>
-      </w:r>
-      <w:proofErr w:type="gramStart"/>
-      <w:r>
-        <w:t>12:Prog</w:t>
-      </w:r>
-      <w:proofErr w:type="gramEnd"/>
-      <w:r>
-        <w:t>1</w:t>
+        <w:t>Ref day12:Prog1</w:t>
       </w:r>
       <w:r>
         <w:br/>
@@ -13731,15 +12070,7 @@
         <w:br/>
       </w:r>
       <w:r>
-        <w:t>Ref day</w:t>
-      </w:r>
-      <w:proofErr w:type="gramStart"/>
-      <w:r>
-        <w:t>12:Prog</w:t>
-      </w:r>
-      <w:proofErr w:type="gramEnd"/>
-      <w:r>
-        <w:t>6</w:t>
+        <w:t>Ref day12:Prog6</w:t>
       </w:r>
     </w:p>
     <w:p>
@@ -13748,70 +12079,32 @@
       </w:r>
       <w:r>
         <w:br/>
-        <w:t>Ref day</w:t>
-      </w:r>
-      <w:proofErr w:type="gramStart"/>
-      <w:r>
-        <w:t>12:Prog</w:t>
-      </w:r>
-      <w:proofErr w:type="gramEnd"/>
+        <w:t>Ref day12:Prog</w:t>
+      </w:r>
       <w:r>
         <w:t>7</w:t>
       </w:r>
       <w:r>
         <w:br/>
       </w:r>
-      <w:proofErr w:type="gramStart"/>
-      <w:r>
-        <w:t>Q:WAP</w:t>
-      </w:r>
-      <w:proofErr w:type="gramEnd"/>
-      <w:r>
-        <w:t xml:space="preserve"> to check the element or number present in the array or </w:t>
-      </w:r>
-      <w:proofErr w:type="gramStart"/>
-      <w:r>
-        <w:t>not ?</w:t>
-      </w:r>
-      <w:proofErr w:type="gramEnd"/>
-      <w:r>
-        <w:br/>
-      </w:r>
-      <w:r>
-        <w:t>Ref day</w:t>
-      </w:r>
-      <w:proofErr w:type="gramStart"/>
-      <w:r>
-        <w:t>12:Prog</w:t>
-      </w:r>
-      <w:proofErr w:type="gramEnd"/>
-      <w:r>
-        <w:t>8</w:t>
-      </w:r>
-      <w:r>
-        <w:br/>
-      </w:r>
-      <w:proofErr w:type="gramStart"/>
-      <w:r>
-        <w:t>Q:WAP</w:t>
-      </w:r>
-      <w:proofErr w:type="gramEnd"/>
-      <w:r>
-        <w:t xml:space="preserve"> to find sum of even numbers in a given array?</w:t>
-      </w:r>
-      <w:r>
-        <w:br/>
-      </w:r>
-      <w:r>
-        <w:t>Ref day</w:t>
-      </w:r>
-      <w:proofErr w:type="gramStart"/>
-      <w:r>
-        <w:t>12:Prog</w:t>
-      </w:r>
-      <w:proofErr w:type="gramEnd"/>
-      <w:r>
-        <w:t>9</w:t>
+      <w:r>
+        <w:t>Q:WAP to check the element or number present in the array or not ?</w:t>
+      </w:r>
+      <w:r>
+        <w:br/>
+      </w:r>
+      <w:r>
+        <w:t>Ref day12:Prog8</w:t>
+      </w:r>
+      <w:r>
+        <w:br/>
+        <w:t>Q:WAP to find sum of even numbers in a given array?</w:t>
+      </w:r>
+      <w:r>
+        <w:br/>
+      </w:r>
+      <w:r>
+        <w:t>Ref day12:Prog9</w:t>
       </w:r>
       <w:r>
         <w:br/>
@@ -13822,29 +12115,16 @@
       </w:r>
       <w:r>
         <w:br/>
-        <w:t xml:space="preserve"> Ref day</w:t>
-      </w:r>
-      <w:proofErr w:type="gramStart"/>
-      <w:r>
-        <w:t>12:Prog</w:t>
-      </w:r>
-      <w:proofErr w:type="gramEnd"/>
-      <w:r>
-        <w:t>10</w:t>
-      </w:r>
-      <w:r>
-        <w:br/>
-      </w:r>
-      <w:proofErr w:type="gramStart"/>
+        <w:t xml:space="preserve"> Ref day12:Prog10</w:t>
+      </w:r>
+      <w:r>
+        <w:br/>
+      </w:r>
       <w:r>
         <w:t>Q</w:t>
       </w:r>
       <w:r>
-        <w:t>:Wap</w:t>
-      </w:r>
-      <w:proofErr w:type="gramEnd"/>
-      <w:r>
-        <w:t xml:space="preserve"> to merge 2 arrays?</w:t>
+        <w:t>:Wap to merge 2 arrays?</w:t>
       </w:r>
       <w:r>
         <w:t xml:space="preserve"> //try to take 2 string arrays</w:t>
@@ -14080,7 +12360,6 @@
                 <w14:ligatures w14:val="none"/>
               </w:rPr>
             </w:pPr>
-            <w:proofErr w:type="spellStart"/>
             <w:r>
               <w:rPr>
                 <w:rFonts w:ascii="Calibri" w:eastAsia="Times New Roman" w:hAnsi="Calibri" w:cs="Calibri"/>
@@ -14092,7 +12371,6 @@
               </w:rPr>
               <w:t>ar</w:t>
             </w:r>
-            <w:proofErr w:type="spellEnd"/>
           </w:p>
         </w:tc>
         <w:tc>
@@ -15828,21 +14106,12 @@
       <w:r>
         <w:br/>
       </w:r>
-      <w:proofErr w:type="gramStart"/>
-      <w:r>
-        <w:t>Q:WAP</w:t>
-      </w:r>
-      <w:proofErr w:type="gramEnd"/>
-      <w:r>
-        <w:t xml:space="preserve"> to print the size of a two -dimensional array?</w:t>
-      </w:r>
-      <w:r>
-        <w:br/>
-        <w:t>Ref day</w:t>
-      </w:r>
-      <w:proofErr w:type="gramStart"/>
-      <w:r>
-        <w:t>1</w:t>
+      <w:r>
+        <w:t>Q:WAP to print the size of a two -dimensional array?</w:t>
+      </w:r>
+      <w:r>
+        <w:br/>
+        <w:t>Ref day1</w:t>
       </w:r>
       <w:r>
         <w:t>3</w:t>
@@ -15850,7 +14119,6 @@
       <w:r>
         <w:t>:Prog</w:t>
       </w:r>
-      <w:proofErr w:type="gramEnd"/>
       <w:r>
         <w:t>3</w:t>
       </w:r>
@@ -15862,15 +14130,7 @@
       </w:r>
       <w:r>
         <w:br/>
-        <w:t>Ref day</w:t>
-      </w:r>
-      <w:proofErr w:type="gramStart"/>
-      <w:r>
-        <w:t>13:Prog</w:t>
-      </w:r>
-      <w:proofErr w:type="gramEnd"/>
-      <w:r>
-        <w:t>6 and 7</w:t>
+        <w:t>Ref day13:Prog6 and 7</w:t>
       </w:r>
       <w:r>
         <w:br/>
@@ -16172,7 +14432,6 @@
                 <w14:ligatures w14:val="none"/>
               </w:rPr>
             </w:pPr>
-            <w:proofErr w:type="spellStart"/>
             <w:r>
               <w:rPr>
                 <w:rFonts w:ascii="Calibri" w:eastAsia="Times New Roman" w:hAnsi="Calibri" w:cs="Calibri"/>
@@ -16184,7 +14443,6 @@
               </w:rPr>
               <w:t>ar</w:t>
             </w:r>
-            <w:proofErr w:type="spellEnd"/>
           </w:p>
         </w:tc>
         <w:tc>
@@ -17228,27 +15486,7 @@
         <w:br/>
       </w:r>
       <w:r>
-        <w:t xml:space="preserve">1. Size is fixed. </w:t>
-      </w:r>
-      <w:proofErr w:type="spellStart"/>
-      <w:proofErr w:type="gramStart"/>
-      <w:r>
-        <w:t>I,e</w:t>
-      </w:r>
-      <w:proofErr w:type="spellEnd"/>
-      <w:proofErr w:type="gramEnd"/>
-      <w:r>
-        <w:t xml:space="preserve"> once an array is created with some size it cannot be expanded </w:t>
-      </w:r>
-      <w:proofErr w:type="spellStart"/>
-      <w:proofErr w:type="gramStart"/>
-      <w:r>
-        <w:t>I,e</w:t>
-      </w:r>
-      <w:proofErr w:type="spellEnd"/>
-      <w:proofErr w:type="gramEnd"/>
-      <w:r>
-        <w:t xml:space="preserve"> arrays size is not flexible.</w:t>
+        <w:t>1. Size is fixed. I,e once an array is created with some size it cannot be expanded I,e arrays size is not flexible.</w:t>
       </w:r>
       <w:r>
         <w:br/>
@@ -17348,15 +15586,7 @@
         <w:t xml:space="preserve"> </w:t>
       </w:r>
       <w:r>
-        <w:t xml:space="preserve">Whenever any java statement produces an abnormal condition at run time , </w:t>
-      </w:r>
-      <w:proofErr w:type="spellStart"/>
-      <w:r>
-        <w:t>jvm</w:t>
-      </w:r>
-      <w:proofErr w:type="spellEnd"/>
-      <w:r>
-        <w:t xml:space="preserve"> will create any one of the appropriate </w:t>
+        <w:t xml:space="preserve">Whenever any java statement produces an abnormal condition at run time , jvm will create any one of the appropriate </w:t>
       </w:r>
       <w:r>
         <w:rPr>
@@ -17434,15 +15664,7 @@
       </w:r>
       <w:r>
         <w:br/>
-        <w:t xml:space="preserve">3. A network connection has been lost in the middle of communication or the </w:t>
-      </w:r>
-      <w:proofErr w:type="spellStart"/>
-      <w:r>
-        <w:t>jvm</w:t>
-      </w:r>
-      <w:proofErr w:type="spellEnd"/>
-      <w:r>
-        <w:t xml:space="preserve"> has run out of the memory.</w:t>
+        <w:t>3. A network connection has been lost in the middle of communication or the jvm has run out of the memory.</w:t>
       </w:r>
       <w:r>
         <w:br/>
@@ -17484,7 +15706,7 @@
           <w:noProof/>
         </w:rPr>
         <w:drawing>
-          <wp:inline distT="0" distB="0" distL="0" distR="0" wp14:anchorId="2E09726C" wp14:editId="544AFD26">
+          <wp:inline distT="0" distB="0" distL="0" distR="0" wp14:anchorId="2E09726C" wp14:editId="34DF1A19">
             <wp:extent cx="5943600" cy="2795905"/>
             <wp:effectExtent l="0" t="0" r="0" b="4445"/>
             <wp:docPr id="1172285723" name="Picture 1"/>
@@ -17695,7 +15917,6 @@
                 <w14:ligatures w14:val="none"/>
               </w:rPr>
             </w:pPr>
-            <w:proofErr w:type="spellStart"/>
             <w:r>
               <w:rPr>
                 <w:rFonts w:ascii="Calibri" w:eastAsia="Times New Roman" w:hAnsi="Calibri" w:cs="Calibri"/>
@@ -17707,7 +15928,6 @@
               </w:rPr>
               <w:t>classNotFoundException</w:t>
             </w:r>
-            <w:proofErr w:type="spellEnd"/>
           </w:p>
         </w:tc>
         <w:tc>
@@ -17776,7 +15996,6 @@
                 <w14:ligatures w14:val="none"/>
               </w:rPr>
             </w:pPr>
-            <w:proofErr w:type="spellStart"/>
             <w:r>
               <w:rPr>
                 <w:rFonts w:ascii="Calibri" w:eastAsia="Times New Roman" w:hAnsi="Calibri" w:cs="Calibri"/>
@@ -17788,7 +16007,6 @@
               </w:rPr>
               <w:t>cloneNotSupportedException</w:t>
             </w:r>
-            <w:proofErr w:type="spellEnd"/>
           </w:p>
         </w:tc>
         <w:tc>
@@ -17857,7 +16075,6 @@
                 <w14:ligatures w14:val="none"/>
               </w:rPr>
             </w:pPr>
-            <w:proofErr w:type="spellStart"/>
             <w:r>
               <w:rPr>
                 <w:rFonts w:ascii="Calibri" w:eastAsia="Times New Roman" w:hAnsi="Calibri" w:cs="Calibri"/>
@@ -17869,7 +16086,6 @@
               </w:rPr>
               <w:t>IllegalAccessException</w:t>
             </w:r>
-            <w:proofErr w:type="spellEnd"/>
           </w:p>
         </w:tc>
         <w:tc>
@@ -17938,7 +16154,6 @@
                 <w14:ligatures w14:val="none"/>
               </w:rPr>
             </w:pPr>
-            <w:proofErr w:type="spellStart"/>
             <w:r>
               <w:rPr>
                 <w:rFonts w:ascii="Calibri" w:eastAsia="Times New Roman" w:hAnsi="Calibri" w:cs="Calibri"/>
@@ -17950,7 +16165,6 @@
               </w:rPr>
               <w:t>InstantiationException</w:t>
             </w:r>
-            <w:proofErr w:type="spellEnd"/>
           </w:p>
         </w:tc>
         <w:tc>
@@ -18019,7 +16233,6 @@
                 <w14:ligatures w14:val="none"/>
               </w:rPr>
             </w:pPr>
-            <w:proofErr w:type="spellStart"/>
             <w:r>
               <w:rPr>
                 <w:rFonts w:ascii="Calibri" w:eastAsia="Times New Roman" w:hAnsi="Calibri" w:cs="Calibri"/>
@@ -18031,7 +16244,6 @@
               </w:rPr>
               <w:t>InterruptedException</w:t>
             </w:r>
-            <w:proofErr w:type="spellEnd"/>
           </w:p>
         </w:tc>
         <w:tc>
@@ -18100,7 +16312,6 @@
                 <w14:ligatures w14:val="none"/>
               </w:rPr>
             </w:pPr>
-            <w:proofErr w:type="spellStart"/>
             <w:r>
               <w:rPr>
                 <w:rFonts w:ascii="Calibri" w:eastAsia="Times New Roman" w:hAnsi="Calibri" w:cs="Calibri"/>
@@ -18112,7 +16323,6 @@
               </w:rPr>
               <w:t>NoSuchFieldException</w:t>
             </w:r>
-            <w:proofErr w:type="spellEnd"/>
           </w:p>
         </w:tc>
         <w:tc>
@@ -18214,7 +16424,6 @@
                 <w14:ligatures w14:val="none"/>
               </w:rPr>
             </w:pPr>
-            <w:proofErr w:type="spellStart"/>
             <w:r>
               <w:rPr>
                 <w:rFonts w:ascii="Calibri" w:eastAsia="Times New Roman" w:hAnsi="Calibri" w:cs="Calibri"/>
@@ -18226,7 +16435,6 @@
               </w:rPr>
               <w:t>NoSuchMethodException</w:t>
             </w:r>
-            <w:proofErr w:type="spellEnd"/>
           </w:p>
         </w:tc>
         <w:tc>
@@ -18436,7 +16644,6 @@
                 <w14:ligatures w14:val="none"/>
               </w:rPr>
             </w:pPr>
-            <w:proofErr w:type="spellStart"/>
             <w:r>
               <w:rPr>
                 <w:rFonts w:ascii="Calibri" w:eastAsia="Times New Roman" w:hAnsi="Calibri" w:cs="Calibri"/>
@@ -18448,7 +16655,6 @@
               </w:rPr>
               <w:t>ArithmeticException</w:t>
             </w:r>
-            <w:proofErr w:type="spellEnd"/>
           </w:p>
         </w:tc>
         <w:tc>
@@ -18517,7 +16723,6 @@
                 <w14:ligatures w14:val="none"/>
               </w:rPr>
             </w:pPr>
-            <w:proofErr w:type="spellStart"/>
             <w:r>
               <w:rPr>
                 <w:rFonts w:ascii="Calibri" w:eastAsia="Times New Roman" w:hAnsi="Calibri" w:cs="Calibri"/>
@@ -18529,7 +16734,6 @@
               </w:rPr>
               <w:t>ArrayIndexOutBoudException</w:t>
             </w:r>
-            <w:proofErr w:type="spellEnd"/>
           </w:p>
         </w:tc>
         <w:tc>
@@ -18598,7 +16802,6 @@
                 <w14:ligatures w14:val="none"/>
               </w:rPr>
             </w:pPr>
-            <w:proofErr w:type="spellStart"/>
             <w:r>
               <w:rPr>
                 <w:rFonts w:ascii="Calibri" w:eastAsia="Times New Roman" w:hAnsi="Calibri" w:cs="Calibri"/>
@@ -18610,7 +16813,6 @@
               </w:rPr>
               <w:t>ArrayStoreException</w:t>
             </w:r>
-            <w:proofErr w:type="spellEnd"/>
           </w:p>
         </w:tc>
         <w:tc>
@@ -18679,7 +16881,6 @@
                 <w14:ligatures w14:val="none"/>
               </w:rPr>
             </w:pPr>
-            <w:proofErr w:type="spellStart"/>
             <w:r>
               <w:rPr>
                 <w:rFonts w:ascii="Calibri" w:eastAsia="Times New Roman" w:hAnsi="Calibri" w:cs="Calibri"/>
@@ -18691,7 +16892,6 @@
               </w:rPr>
               <w:t>classCastException</w:t>
             </w:r>
-            <w:proofErr w:type="spellEnd"/>
           </w:p>
         </w:tc>
         <w:tc>
@@ -18760,7 +16960,6 @@
                 <w14:ligatures w14:val="none"/>
               </w:rPr>
             </w:pPr>
-            <w:proofErr w:type="spellStart"/>
             <w:r>
               <w:rPr>
                 <w:rFonts w:ascii="Calibri" w:eastAsia="Times New Roman" w:hAnsi="Calibri" w:cs="Calibri"/>
@@ -18772,7 +16971,6 @@
               </w:rPr>
               <w:t>IllegalArgumentException</w:t>
             </w:r>
-            <w:proofErr w:type="spellEnd"/>
           </w:p>
         </w:tc>
         <w:tc>
@@ -18841,7 +17039,6 @@
                 <w14:ligatures w14:val="none"/>
               </w:rPr>
             </w:pPr>
-            <w:proofErr w:type="spellStart"/>
             <w:r>
               <w:rPr>
                 <w:rFonts w:ascii="Calibri" w:eastAsia="Times New Roman" w:hAnsi="Calibri" w:cs="Calibri"/>
@@ -18853,7 +17050,6 @@
               </w:rPr>
               <w:t>illegalMonitorStateException</w:t>
             </w:r>
-            <w:proofErr w:type="spellEnd"/>
           </w:p>
         </w:tc>
         <w:tc>
@@ -18944,7 +17140,6 @@
                 <w14:ligatures w14:val="none"/>
               </w:rPr>
             </w:pPr>
-            <w:proofErr w:type="spellStart"/>
             <w:r>
               <w:rPr>
                 <w:rFonts w:ascii="Calibri" w:eastAsia="Times New Roman" w:hAnsi="Calibri" w:cs="Calibri"/>
@@ -18956,7 +17151,6 @@
               </w:rPr>
               <w:t>IllegalStateException</w:t>
             </w:r>
-            <w:proofErr w:type="spellEnd"/>
           </w:p>
         </w:tc>
         <w:tc>
@@ -19025,7 +17219,6 @@
                 <w14:ligatures w14:val="none"/>
               </w:rPr>
             </w:pPr>
-            <w:proofErr w:type="spellStart"/>
             <w:r>
               <w:rPr>
                 <w:rFonts w:ascii="Calibri" w:eastAsia="Times New Roman" w:hAnsi="Calibri" w:cs="Calibri"/>
@@ -19037,7 +17230,6 @@
               </w:rPr>
               <w:t>IllegalThreadStateException</w:t>
             </w:r>
-            <w:proofErr w:type="spellEnd"/>
           </w:p>
         </w:tc>
         <w:tc>
@@ -19106,7 +17298,6 @@
                 <w14:ligatures w14:val="none"/>
               </w:rPr>
             </w:pPr>
-            <w:proofErr w:type="spellStart"/>
             <w:r>
               <w:rPr>
                 <w:rFonts w:ascii="Calibri" w:eastAsia="Times New Roman" w:hAnsi="Calibri" w:cs="Calibri"/>
@@ -19118,7 +17309,6 @@
               </w:rPr>
               <w:t>IndexOutOfBoundsException</w:t>
             </w:r>
-            <w:proofErr w:type="spellEnd"/>
           </w:p>
         </w:tc>
         <w:tc>
@@ -19209,7 +17399,6 @@
                 <w14:ligatures w14:val="none"/>
               </w:rPr>
             </w:pPr>
-            <w:proofErr w:type="spellStart"/>
             <w:r>
               <w:rPr>
                 <w:rFonts w:ascii="Calibri" w:eastAsia="Times New Roman" w:hAnsi="Calibri" w:cs="Calibri"/>
@@ -19221,7 +17410,6 @@
               </w:rPr>
               <w:t>NegativeArraySizeException</w:t>
             </w:r>
-            <w:proofErr w:type="spellEnd"/>
           </w:p>
         </w:tc>
         <w:tc>
@@ -19290,7 +17478,6 @@
                 <w14:ligatures w14:val="none"/>
               </w:rPr>
             </w:pPr>
-            <w:proofErr w:type="spellStart"/>
             <w:r>
               <w:rPr>
                 <w:rFonts w:ascii="Calibri" w:eastAsia="Times New Roman" w:hAnsi="Calibri" w:cs="Calibri"/>
@@ -19302,7 +17489,6 @@
               </w:rPr>
               <w:t>NullPointerException</w:t>
             </w:r>
-            <w:proofErr w:type="spellEnd"/>
           </w:p>
         </w:tc>
         <w:tc>
@@ -19371,7 +17557,6 @@
                 <w14:ligatures w14:val="none"/>
               </w:rPr>
             </w:pPr>
-            <w:proofErr w:type="spellStart"/>
             <w:r>
               <w:rPr>
                 <w:rFonts w:ascii="Calibri" w:eastAsia="Times New Roman" w:hAnsi="Calibri" w:cs="Calibri"/>
@@ -19383,7 +17568,6 @@
               </w:rPr>
               <w:t>NumberFormatException</w:t>
             </w:r>
-            <w:proofErr w:type="spellEnd"/>
           </w:p>
         </w:tc>
         <w:tc>
@@ -19474,7 +17658,6 @@
                 <w14:ligatures w14:val="none"/>
               </w:rPr>
             </w:pPr>
-            <w:proofErr w:type="spellStart"/>
             <w:r>
               <w:rPr>
                 <w:rFonts w:ascii="Calibri" w:eastAsia="Times New Roman" w:hAnsi="Calibri" w:cs="Calibri"/>
@@ -19486,7 +17669,6 @@
               </w:rPr>
               <w:t>SecurityException</w:t>
             </w:r>
-            <w:proofErr w:type="spellEnd"/>
           </w:p>
         </w:tc>
         <w:tc>
@@ -19588,7 +17770,6 @@
                 <w14:ligatures w14:val="none"/>
               </w:rPr>
             </w:pPr>
-            <w:proofErr w:type="spellStart"/>
             <w:r>
               <w:rPr>
                 <w:rFonts w:ascii="Calibri" w:eastAsia="Times New Roman" w:hAnsi="Calibri" w:cs="Calibri"/>
@@ -19600,7 +17781,6 @@
               </w:rPr>
               <w:t>StringIndexOutOfException</w:t>
             </w:r>
-            <w:proofErr w:type="spellEnd"/>
           </w:p>
         </w:tc>
         <w:tc>
@@ -19669,7 +17849,6 @@
                 <w14:ligatures w14:val="none"/>
               </w:rPr>
             </w:pPr>
-            <w:proofErr w:type="spellStart"/>
             <w:r>
               <w:rPr>
                 <w:rFonts w:ascii="Calibri" w:eastAsia="Times New Roman" w:hAnsi="Calibri" w:cs="Calibri"/>
@@ -19681,7 +17860,6 @@
               </w:rPr>
               <w:t>UnSupportedOperatinException</w:t>
             </w:r>
-            <w:proofErr w:type="spellEnd"/>
           </w:p>
         </w:tc>
         <w:tc>
@@ -19734,52 +17912,26 @@
       <w:r>
         <w:br/>
       </w:r>
-      <w:proofErr w:type="gramStart"/>
-      <w:r>
-        <w:t>1.getMessage</w:t>
-      </w:r>
-      <w:proofErr w:type="gramEnd"/>
-      <w:r>
-        <w:t xml:space="preserve">() </w:t>
-      </w:r>
-      <w:r>
-        <w:br/>
-      </w:r>
-      <w:proofErr w:type="gramStart"/>
-      <w:r>
-        <w:t>2.getCause</w:t>
-      </w:r>
-      <w:proofErr w:type="gramEnd"/>
-      <w:r>
-        <w:t>()</w:t>
-      </w:r>
-      <w:r>
-        <w:br/>
-      </w:r>
-      <w:proofErr w:type="gramStart"/>
-      <w:r>
+      <w:r>
+        <w:t xml:space="preserve">1.getMessage() </w:t>
+      </w:r>
+      <w:r>
+        <w:br/>
+        <w:t>2.getCause()</w:t>
+      </w:r>
+      <w:r>
+        <w:br/>
         <w:t>3.</w:t>
       </w:r>
       <w:r>
-        <w:t>toString</w:t>
-      </w:r>
-      <w:proofErr w:type="gramEnd"/>
-      <w:r>
-        <w:t>()</w:t>
-      </w:r>
-      <w:r>
-        <w:br/>
-      </w:r>
-      <w:proofErr w:type="gramStart"/>
-      <w:r>
+        <w:t>toString()</w:t>
+      </w:r>
+      <w:r>
+        <w:br/>
         <w:t>4.</w:t>
       </w:r>
       <w:r>
-        <w:t>printStackTrace</w:t>
-      </w:r>
-      <w:proofErr w:type="gramEnd"/>
-      <w:r>
-        <w:t>()</w:t>
+        <w:t>printStackTrace()</w:t>
       </w:r>
       <w:r>
         <w:br/>
@@ -19825,13 +17977,8 @@
       <w:r>
         <w:br/>
       </w:r>
-      <w:proofErr w:type="spellStart"/>
-      <w:r>
-        <w:t>throws</w:t>
-      </w:r>
-      <w:proofErr w:type="spellEnd"/>
-      <w:r>
-        <w:t xml:space="preserve"> is a keyword which Is used to re throw the already existing generated exception to the other methods.</w:t>
+      <w:r>
+        <w:t>throws is a keyword which Is used to re throw the already existing generated exception to the other methods.</w:t>
       </w:r>
       <w:r>
         <w:br/>
@@ -19910,11 +18057,9 @@
       <w:r>
         <w:t>Any classes which are implemented by “</w:t>
       </w:r>
-      <w:proofErr w:type="spellStart"/>
       <w:r>
         <w:t>AutoCloseable</w:t>
       </w:r>
-      <w:proofErr w:type="spellEnd"/>
       <w:r>
         <w:t>” interface then we can create those objects using try with resources blocks.</w:t>
       </w:r>
@@ -19961,20 +18106,8 @@
       </w:r>
       <w:r>
         <w:br/>
-      </w:r>
-      <w:proofErr w:type="gramStart"/>
-      <w:r>
-        <w:t>catch(</w:t>
-      </w:r>
-      <w:proofErr w:type="gramEnd"/>
-      <w:r>
-        <w:t xml:space="preserve">Exception </w:t>
-      </w:r>
-      <w:proofErr w:type="gramStart"/>
-      <w:r>
-        <w:t>e){</w:t>
-      </w:r>
-      <w:proofErr w:type="gramEnd"/>
+        <w:t>catch(Exception e){</w:t>
+      </w:r>
     </w:p>
     <w:p>
       <w:r>
@@ -20097,15 +18230,7 @@
         <w:br/>
       </w:r>
       <w:r>
-        <w:t>Eg: Ref to day</w:t>
-      </w:r>
-      <w:proofErr w:type="gramStart"/>
-      <w:r>
-        <w:t>16:Prog</w:t>
-      </w:r>
-      <w:proofErr w:type="gramEnd"/>
-      <w:r>
-        <w:t>3</w:t>
+        <w:t>Eg: Ref to day16:Prog3</w:t>
       </w:r>
     </w:p>
     <w:p/>
@@ -20113,11 +18238,9 @@
       <w:r>
         <w:t>Note: We can use “</w:t>
       </w:r>
-      <w:proofErr w:type="spellStart"/>
       <w:r>
         <w:t>RuntimeException</w:t>
       </w:r>
-      <w:proofErr w:type="spellEnd"/>
       <w:r>
         <w:t>”, “</w:t>
       </w:r>
@@ -20149,7 +18272,6 @@
       <w:r>
         <w:br/>
       </w:r>
-      <w:proofErr w:type="spellStart"/>
       <w:r>
         <w:t>System.</w:t>
       </w:r>
@@ -20160,7 +18282,6 @@
         </w:rPr>
         <w:t>exit</w:t>
       </w:r>
-      <w:proofErr w:type="spellEnd"/>
       <w:r>
         <w:t>(0);</w:t>
       </w:r>
@@ -20215,15 +18336,7 @@
       </w:r>
       <w:r>
         <w:br/>
-        <w:t xml:space="preserve">*Since your saying </w:t>
-      </w:r>
-      <w:proofErr w:type="spellStart"/>
-      <w:r>
-        <w:t>jvm</w:t>
-      </w:r>
-      <w:proofErr w:type="spellEnd"/>
-      <w:r>
-        <w:t xml:space="preserve"> to handle this exception we should using throws keyword in the function.</w:t>
+        <w:t>*Since your saying jvm to handle this exception we should using throws keyword in the function.</w:t>
       </w:r>
       <w:r>
         <w:br/>
@@ -20251,11 +18364,25 @@
       </w:r>
       <w:r>
         <w:br/>
-        <w:t>3.Encapsulation</w:t>
-      </w:r>
-      <w:r>
-        <w:br/>
-        <w:t>4.</w:t>
+        <w:t>3.polymorphism</w:t>
+      </w:r>
+      <w:r>
+        <w:br/>
+      </w:r>
+      <w:r>
+        <w:t>4</w:t>
+      </w:r>
+      <w:r>
+        <w:t>.Encapsulation</w:t>
+      </w:r>
+      <w:r>
+        <w:br/>
+      </w:r>
+      <w:r>
+        <w:t>5</w:t>
+      </w:r>
+      <w:r>
+        <w:t>.</w:t>
       </w:r>
       <w:r>
         <w:t>Abstraction</w:t>
@@ -20311,15 +18438,7 @@
       </w:r>
       <w:r>
         <w:br/>
-        <w:t xml:space="preserve">class </w:t>
-      </w:r>
-      <w:proofErr w:type="spellStart"/>
-      <w:r>
-        <w:t>className</w:t>
-      </w:r>
-      <w:proofErr w:type="spellEnd"/>
-      <w:r>
-        <w:t>{</w:t>
+        <w:t>class className{</w:t>
       </w:r>
     </w:p>
     <w:p>
@@ -20336,30 +18455,14 @@
       </w:r>
       <w:r>
         <w:br/>
-        <w:t xml:space="preserve">  type instance = </w:t>
-      </w:r>
-      <w:proofErr w:type="spellStart"/>
-      <w:r>
-        <w:t>variableN</w:t>
-      </w:r>
-      <w:proofErr w:type="spellEnd"/>
-      <w:r>
-        <w:t>;</w:t>
-      </w:r>
-      <w:r>
-        <w:br/>
-      </w:r>
-      <w:r>
-        <w:br/>
-        <w:t xml:space="preserve">  type </w:t>
-      </w:r>
-      <w:proofErr w:type="spellStart"/>
-      <w:r>
-        <w:t>methodName</w:t>
-      </w:r>
-      <w:proofErr w:type="spellEnd"/>
-      <w:r>
-        <w:t>(parameters)</w:t>
+        <w:t xml:space="preserve">  type instance = variableN;</w:t>
+      </w:r>
+      <w:r>
+        <w:br/>
+      </w:r>
+      <w:r>
+        <w:br/>
+        <w:t xml:space="preserve">  type methodName(parameters)</w:t>
       </w:r>
       <w:r>
         <w:br/>
@@ -20376,15 +18479,7 @@
       </w:r>
       <w:r>
         <w:br/>
-        <w:t xml:space="preserve">  type </w:t>
-      </w:r>
-      <w:proofErr w:type="spellStart"/>
-      <w:r>
-        <w:t>methodNameN</w:t>
-      </w:r>
-      <w:proofErr w:type="spellEnd"/>
-      <w:r>
-        <w:t>(parameters)</w:t>
+        <w:t xml:space="preserve">  type methodNameN(parameters)</w:t>
       </w:r>
       <w:r>
         <w:br/>
@@ -20484,15 +18579,7 @@
         <w:t xml:space="preserve">* </w:t>
       </w:r>
       <w:r>
-        <w:t xml:space="preserve">To access the static members of a class we should use </w:t>
-      </w:r>
-      <w:proofErr w:type="spellStart"/>
-      <w:r>
-        <w:t>className.staticMemberName</w:t>
-      </w:r>
-      <w:proofErr w:type="spellEnd"/>
-      <w:r>
-        <w:t>, because static members will be loaded onto static pool by class loader and the static pool name would be similar to class Name.</w:t>
+        <w:t>To access the static members of a class we should use className.staticMemberName, because static members will be loaded onto static pool by class loader and the static pool name would be similar to class Name.</w:t>
       </w:r>
       <w:r>
         <w:br/>
@@ -20536,26 +18623,11 @@
       </w:r>
       <w:r>
         <w:br/>
-        <w:t xml:space="preserve"> Class-name </w:t>
-      </w:r>
-      <w:proofErr w:type="spellStart"/>
-      <w:r>
-        <w:t>refVariable</w:t>
-      </w:r>
-      <w:proofErr w:type="spellEnd"/>
-      <w:r>
-        <w:t xml:space="preserve"> = new Class-name();</w:t>
-      </w:r>
-      <w:r>
-        <w:br/>
-      </w:r>
-      <w:proofErr w:type="spellStart"/>
-      <w:r>
-        <w:t>refVariable.non</w:t>
-      </w:r>
-      <w:proofErr w:type="spellEnd"/>
-      <w:r>
-        <w:t>-static member</w:t>
+        <w:t xml:space="preserve"> Class-name refVariable = new Class-name();</w:t>
+      </w:r>
+      <w:r>
+        <w:br/>
+        <w:t>refVariable.non-static member</w:t>
       </w:r>
       <w:r>
         <w:br/>
@@ -20589,7 +18661,7 @@
         </w:rPr>
         <w:lastRenderedPageBreak/>
         <w:drawing>
-          <wp:inline distT="0" distB="0" distL="0" distR="0" wp14:anchorId="2909A8B0" wp14:editId="200754C0">
+          <wp:inline distT="0" distB="0" distL="0" distR="0" wp14:anchorId="2909A8B0" wp14:editId="52E84D02">
             <wp:extent cx="5943600" cy="2795270"/>
             <wp:effectExtent l="0" t="0" r="0" b="5080"/>
             <wp:docPr id="1072108910" name="Picture 1"/>
@@ -20768,7 +18840,7 @@
           <w:noProof/>
         </w:rPr>
         <w:drawing>
-          <wp:inline distT="0" distB="0" distL="0" distR="0" wp14:anchorId="39A69A31" wp14:editId="64880BAA">
+          <wp:inline distT="0" distB="0" distL="0" distR="0" wp14:anchorId="39A69A31" wp14:editId="032238C3">
             <wp:extent cx="5943600" cy="2795270"/>
             <wp:effectExtent l="0" t="0" r="0" b="5080"/>
             <wp:docPr id="311070408" name="Picture 1"/>
@@ -20854,12 +18926,7 @@
       </w:r>
       <w:r>
         <w:br/>
-      </w:r>
-      <w:r>
-        <w:t>Ref day 18 : Prog</w:t>
-      </w:r>
-      <w:r>
-        <w:t>4</w:t>
+        <w:t>Ref day 18 : Prog4</w:t>
       </w:r>
       <w:r>
         <w:br/>
@@ -20869,10 +18936,7 @@
         <w:br/>
       </w:r>
       <w:r>
-        <w:t>Ref day 18 : Prog</w:t>
-      </w:r>
-      <w:r>
-        <w:t>5</w:t>
+        <w:t>Ref day 18 : Prog5</w:t>
       </w:r>
       <w:r>
         <w:br/>
@@ -20885,15 +18949,7 @@
         <w:br/>
       </w:r>
       <w:r>
-        <w:t xml:space="preserve">Constructor is a special function/method which is used to construct a object or create </w:t>
-      </w:r>
-      <w:proofErr w:type="spellStart"/>
-      <w:r>
-        <w:t>a</w:t>
-      </w:r>
-      <w:proofErr w:type="spellEnd"/>
-      <w:r>
-        <w:t xml:space="preserve"> object for a class and cannot return or does not have return type.</w:t>
+        <w:t>Constructor is a special function/method which is used to construct a object or create a object for a class and cannot return or does not have return type.</w:t>
       </w:r>
       <w:r>
         <w:br/>
@@ -20934,10 +18990,7 @@
         <w:t xml:space="preserve">3. </w:t>
       </w:r>
       <w:r>
-        <w:t>Constructor</w:t>
-      </w:r>
-      <w:r>
-        <w:t xml:space="preserve"> is also called as non-static initializer.</w:t>
+        <w:t>Constructor is also called as non-static initializer.</w:t>
       </w:r>
       <w:r>
         <w:br/>
@@ -20950,53 +19003,20 @@
         <w:t xml:space="preserve"> </w:t>
       </w:r>
       <w:r>
-        <w:t>Constructor</w:t>
-      </w:r>
-      <w:r>
-        <w:t xml:space="preserve"> should be there in every class.</w:t>
-      </w:r>
-      <w:r>
-        <w:br/>
-        <w:t xml:space="preserve">5. If the programmer dint </w:t>
-      </w:r>
-      <w:proofErr w:type="gramStart"/>
-      <w:r>
-        <w:t>add</w:t>
-      </w:r>
-      <w:proofErr w:type="gramEnd"/>
-      <w:r>
-        <w:t xml:space="preserve"> </w:t>
-      </w:r>
-      <w:proofErr w:type="gramStart"/>
-      <w:r>
-        <w:t>constructor</w:t>
-      </w:r>
-      <w:proofErr w:type="gramEnd"/>
-      <w:r>
-        <w:t xml:space="preserve"> then </w:t>
-      </w:r>
-      <w:proofErr w:type="spellStart"/>
-      <w:r>
-        <w:t>jvm</w:t>
-      </w:r>
-      <w:proofErr w:type="spellEnd"/>
-      <w:r>
-        <w:t xml:space="preserve"> will add default constructor.</w:t>
-      </w:r>
-      <w:r>
-        <w:br/>
-      </w:r>
-      <w:r>
-        <w:br/>
-      </w:r>
-      <w:r>
-        <w:t xml:space="preserve">Q: Give some diff b/w method and a </w:t>
-      </w:r>
-      <w:r>
-        <w:t>constructor</w:t>
-      </w:r>
-      <w:r>
-        <w:t>?</w:t>
+        <w:t>Constructor should be there in every class.</w:t>
+      </w:r>
+      <w:r>
+        <w:br/>
+        <w:t>5. If the programmer dint add constructor then jvm will add default constructor.</w:t>
+      </w:r>
+      <w:r>
+        <w:br/>
+      </w:r>
+      <w:r>
+        <w:br/>
+      </w:r>
+      <w:r>
+        <w:t>Q: Give some diff b/w method and a constructor?</w:t>
       </w:r>
       <w:r>
         <w:br/>
@@ -21287,21 +19307,8 @@
                 <w:szCs w:val="22"/>
                 <w14:ligatures w14:val="none"/>
               </w:rPr>
-              <w:t xml:space="preserve">methods can have static or </w:t>
-            </w:r>
-            <w:proofErr w:type="spellStart"/>
-            <w:r>
-              <w:rPr>
-                <w:rFonts w:ascii="Calibri" w:eastAsia="Times New Roman" w:hAnsi="Calibri" w:cs="Calibri"/>
-                <w:color w:val="000000"/>
-                <w:kern w:val="0"/>
-                <w:sz w:val="22"/>
-                <w:szCs w:val="22"/>
-                <w14:ligatures w14:val="none"/>
-              </w:rPr>
-              <w:t>non static</w:t>
-            </w:r>
-            <w:proofErr w:type="spellEnd"/>
+              <w:t>methods can have static or non static</w:t>
+            </w:r>
           </w:p>
         </w:tc>
         <w:tc>
@@ -21606,6 +19613,531 @@
       <w:r>
         <w:br/>
         <w:t>A: Yes but at least arguments should be different.</w:t>
+      </w:r>
+      <w:r>
+        <w:br/>
+      </w:r>
+      <w:r>
+        <w:br/>
+      </w:r>
+      <w:r>
+        <w:rPr>
+          <w:b/>
+          <w:bCs/>
+        </w:rPr>
+        <w:t>2.Inheritance</w:t>
+      </w:r>
+      <w:r>
+        <w:br/>
+      </w:r>
+      <w:r>
+        <w:t>What is inheritance?</w:t>
+      </w:r>
+      <w:r>
+        <w:br/>
+      </w:r>
+      <w:r>
+        <w:t xml:space="preserve">* Getting </w:t>
+      </w:r>
+      <w:r>
+        <w:t>the features or properties of one class from another class is called as Inheritance.</w:t>
+      </w:r>
+      <w:r>
+        <w:br/>
+        <w:t>* Inheritance is a mechanism in which one class acquires all the properties and behaviors of another class with the specific relationship.</w:t>
+      </w:r>
+      <w:r>
+        <w:br/>
+      </w:r>
+      <w:r>
+        <w:t>* The class from which other class acquires the features is class as Super or Parent class.</w:t>
+      </w:r>
+      <w:r>
+        <w:br/>
+        <w:t>* The class which acquirees the features or properties is called as Sub class or Child class</w:t>
+      </w:r>
+      <w:r>
+        <w:t xml:space="preserve"> or derived class.</w:t>
+      </w:r>
+      <w:r>
+        <w:br/>
+      </w:r>
+      <w:r>
+        <w:br/>
+        <w:t>What are the advantages of Inheritance?</w:t>
+      </w:r>
+      <w:r>
+        <w:br/>
+        <w:t>* Extensibility</w:t>
+      </w:r>
+      <w:r>
+        <w:br/>
+        <w:t>* Code optimization</w:t>
+      </w:r>
+      <w:r>
+        <w:br/>
+        <w:t>* Code reusability</w:t>
+      </w:r>
+      <w:r>
+        <w:br/>
+        <w:t>* Code maintainability</w:t>
+      </w:r>
+      <w:r>
+        <w:br/>
+      </w:r>
+      <w:r>
+        <w:br/>
+        <w:t>How do you achieve inheritance?</w:t>
+      </w:r>
+      <w:r>
+        <w:br/>
+        <w:t>* We can achieve inheritance by using “extend</w:t>
+      </w:r>
+      <w:r>
+        <w:t>s</w:t>
+      </w:r>
+      <w:r>
+        <w:t>” keyword.</w:t>
+      </w:r>
+      <w:r>
+        <w:br/>
+      </w:r>
+      <w:r>
+        <w:br/>
+        <w:t>How many types of inheritance present in java?</w:t>
+      </w:r>
+      <w:r>
+        <w:br/>
+        <w:t>1. Single level inheritance</w:t>
+      </w:r>
+      <w:r>
+        <w:t xml:space="preserve"> – one class </w:t>
+      </w:r>
+      <w:r>
+        <w:t>inherit</w:t>
+      </w:r>
+      <w:r>
+        <w:t>ing from only one super class</w:t>
+      </w:r>
+      <w:r>
+        <w:br/>
+      </w:r>
+      <w:r>
+        <w:lastRenderedPageBreak/>
+        <w:t>2. Multi-level inheritance</w:t>
+      </w:r>
+      <w:r>
+        <w:t xml:space="preserve"> – One class inheriting from another sub class</w:t>
+      </w:r>
+      <w:r>
+        <w:br/>
+        <w:t>3. Hybrid inheritance</w:t>
+      </w:r>
+      <w:r>
+        <w:t xml:space="preserve"> – Two or more class inheriting from common super class </w:t>
+      </w:r>
+      <w:r>
+        <w:br/>
+        <w:t>4. Multiple inheritance</w:t>
+      </w:r>
+      <w:r>
+        <w:t xml:space="preserve"> – One class inheriting from multiple immediate super class</w:t>
+      </w:r>
+      <w:r>
+        <w:br/>
+      </w:r>
+      <w:r>
+        <w:br/>
+        <w:t xml:space="preserve">Note: </w:t>
+      </w:r>
+      <w:r>
+        <w:t>Multiple inheritance</w:t>
+      </w:r>
+      <w:r>
+        <w:t xml:space="preserve"> is not possible in java through classes instead this can be achieved via Interfaces.</w:t>
+      </w:r>
+      <w:r>
+        <w:br/>
+      </w:r>
+      <w:r>
+        <w:br/>
+      </w:r>
+      <w:r>
+        <w:t>1. Single level inheritance</w:t>
+      </w:r>
+      <w:r>
+        <w:br/>
+      </w:r>
+      <w:r>
+        <w:t xml:space="preserve"> </w:t>
+      </w:r>
+      <w:r>
+        <w:rPr>
+          <w:noProof/>
+        </w:rPr>
+        <w:drawing>
+          <wp:inline distT="0" distB="0" distL="0" distR="0" wp14:anchorId="7813E937" wp14:editId="74C371D3">
+            <wp:extent cx="5943600" cy="2795270"/>
+            <wp:effectExtent l="0" t="0" r="0" b="5080"/>
+            <wp:docPr id="879591366" name="Picture 1"/>
+            <wp:cNvGraphicFramePr>
+              <a:graphicFrameLocks xmlns:a="http://schemas.openxmlformats.org/drawingml/2006/main" noChangeAspect="1"/>
+            </wp:cNvGraphicFramePr>
+            <a:graphic xmlns:a="http://schemas.openxmlformats.org/drawingml/2006/main">
+              <a:graphicData uri="http://schemas.openxmlformats.org/drawingml/2006/picture">
+                <pic:pic xmlns:pic="http://schemas.openxmlformats.org/drawingml/2006/picture">
+                  <pic:nvPicPr>
+                    <pic:cNvPr id="0" name="Picture 1"/>
+                    <pic:cNvPicPr>
+                      <a:picLocks noChangeAspect="1" noChangeArrowheads="1"/>
+                    </pic:cNvPicPr>
+                  </pic:nvPicPr>
+                  <pic:blipFill>
+                    <a:blip r:embed="rId24" cstate="print">
+                      <a:extLst>
+                        <a:ext uri="{28A0092B-C50C-407E-A947-70E740481C1C}">
+                          <a14:useLocalDpi xmlns:a14="http://schemas.microsoft.com/office/drawing/2010/main" val="0"/>
+                        </a:ext>
+                      </a:extLst>
+                    </a:blip>
+                    <a:srcRect/>
+                    <a:stretch>
+                      <a:fillRect/>
+                    </a:stretch>
+                  </pic:blipFill>
+                  <pic:spPr bwMode="auto">
+                    <a:xfrm>
+                      <a:off x="0" y="0"/>
+                      <a:ext cx="5943600" cy="2795270"/>
+                    </a:xfrm>
+                    <a:prstGeom prst="rect">
+                      <a:avLst/>
+                    </a:prstGeom>
+                    <a:noFill/>
+                    <a:ln>
+                      <a:noFill/>
+                    </a:ln>
+                  </pic:spPr>
+                </pic:pic>
+              </a:graphicData>
+            </a:graphic>
+          </wp:inline>
+        </w:drawing>
+      </w:r>
+    </w:p>
+    <w:p>
+      <w:r>
+        <w:t>2. Multi-level inheritance</w:t>
+      </w:r>
+    </w:p>
+    <w:p>
+      <w:r>
+        <w:rPr>
+          <w:noProof/>
+        </w:rPr>
+        <w:drawing>
+          <wp:inline distT="0" distB="0" distL="0" distR="0" wp14:anchorId="43B2A11A" wp14:editId="5F21F97F">
+            <wp:extent cx="5943600" cy="2795270"/>
+            <wp:effectExtent l="0" t="0" r="0" b="5080"/>
+            <wp:docPr id="1791883518" name="Picture 2"/>
+            <wp:cNvGraphicFramePr>
+              <a:graphicFrameLocks xmlns:a="http://schemas.openxmlformats.org/drawingml/2006/main" noChangeAspect="1"/>
+            </wp:cNvGraphicFramePr>
+            <a:graphic xmlns:a="http://schemas.openxmlformats.org/drawingml/2006/main">
+              <a:graphicData uri="http://schemas.openxmlformats.org/drawingml/2006/picture">
+                <pic:pic xmlns:pic="http://schemas.openxmlformats.org/drawingml/2006/picture">
+                  <pic:nvPicPr>
+                    <pic:cNvPr id="0" name="Picture 3"/>
+                    <pic:cNvPicPr>
+                      <a:picLocks noChangeAspect="1" noChangeArrowheads="1"/>
+                    </pic:cNvPicPr>
+                  </pic:nvPicPr>
+                  <pic:blipFill>
+                    <a:blip r:embed="rId25" cstate="print">
+                      <a:extLst>
+                        <a:ext uri="{28A0092B-C50C-407E-A947-70E740481C1C}">
+                          <a14:useLocalDpi xmlns:a14="http://schemas.microsoft.com/office/drawing/2010/main" val="0"/>
+                        </a:ext>
+                      </a:extLst>
+                    </a:blip>
+                    <a:srcRect/>
+                    <a:stretch>
+                      <a:fillRect/>
+                    </a:stretch>
+                  </pic:blipFill>
+                  <pic:spPr bwMode="auto">
+                    <a:xfrm>
+                      <a:off x="0" y="0"/>
+                      <a:ext cx="5943600" cy="2795270"/>
+                    </a:xfrm>
+                    <a:prstGeom prst="rect">
+                      <a:avLst/>
+                    </a:prstGeom>
+                    <a:noFill/>
+                    <a:ln>
+                      <a:noFill/>
+                    </a:ln>
+                  </pic:spPr>
+                </pic:pic>
+              </a:graphicData>
+            </a:graphic>
+          </wp:inline>
+        </w:drawing>
+      </w:r>
+    </w:p>
+    <w:p>
+      <w:pPr>
+        <w:pStyle w:val="ListParagraph"/>
+        <w:numPr>
+          <w:ilvl w:val="0"/>
+          <w:numId w:val="8"/>
+        </w:numPr>
+      </w:pPr>
+      <w:r>
+        <w:lastRenderedPageBreak/>
+        <w:t>Multiple inheritance</w:t>
+      </w:r>
+      <w:r>
+        <w:br/>
+      </w:r>
+      <w:r>
+        <w:rPr>
+          <w:noProof/>
+        </w:rPr>
+        <w:drawing>
+          <wp:inline distT="0" distB="0" distL="0" distR="0" wp14:anchorId="6ED92117" wp14:editId="58F2EE4C">
+            <wp:extent cx="5943600" cy="2795270"/>
+            <wp:effectExtent l="0" t="0" r="0" b="5080"/>
+            <wp:docPr id="848548200" name="Picture 3"/>
+            <wp:cNvGraphicFramePr>
+              <a:graphicFrameLocks xmlns:a="http://schemas.openxmlformats.org/drawingml/2006/main" noChangeAspect="1"/>
+            </wp:cNvGraphicFramePr>
+            <a:graphic xmlns:a="http://schemas.openxmlformats.org/drawingml/2006/main">
+              <a:graphicData uri="http://schemas.openxmlformats.org/drawingml/2006/picture">
+                <pic:pic xmlns:pic="http://schemas.openxmlformats.org/drawingml/2006/picture">
+                  <pic:nvPicPr>
+                    <pic:cNvPr id="0" name="Picture 5"/>
+                    <pic:cNvPicPr>
+                      <a:picLocks noChangeAspect="1" noChangeArrowheads="1"/>
+                    </pic:cNvPicPr>
+                  </pic:nvPicPr>
+                  <pic:blipFill>
+                    <a:blip r:embed="rId26" cstate="print">
+                      <a:extLst>
+                        <a:ext uri="{28A0092B-C50C-407E-A947-70E740481C1C}">
+                          <a14:useLocalDpi xmlns:a14="http://schemas.microsoft.com/office/drawing/2010/main" val="0"/>
+                        </a:ext>
+                      </a:extLst>
+                    </a:blip>
+                    <a:srcRect/>
+                    <a:stretch>
+                      <a:fillRect/>
+                    </a:stretch>
+                  </pic:blipFill>
+                  <pic:spPr bwMode="auto">
+                    <a:xfrm>
+                      <a:off x="0" y="0"/>
+                      <a:ext cx="5943600" cy="2795270"/>
+                    </a:xfrm>
+                    <a:prstGeom prst="rect">
+                      <a:avLst/>
+                    </a:prstGeom>
+                    <a:noFill/>
+                    <a:ln>
+                      <a:noFill/>
+                    </a:ln>
+                  </pic:spPr>
+                </pic:pic>
+              </a:graphicData>
+            </a:graphic>
+          </wp:inline>
+        </w:drawing>
+      </w:r>
+    </w:p>
+    <w:p>
+      <w:pPr>
+        <w:pStyle w:val="ListParagraph"/>
+        <w:numPr>
+          <w:ilvl w:val="0"/>
+          <w:numId w:val="8"/>
+        </w:numPr>
+      </w:pPr>
+      <w:r>
+        <w:t>Hybrid inheritance</w:t>
+      </w:r>
+      <w:r>
+        <w:br/>
+      </w:r>
+      <w:r>
+        <w:rPr>
+          <w:noProof/>
+        </w:rPr>
+        <w:drawing>
+          <wp:inline distT="0" distB="0" distL="0" distR="0" wp14:anchorId="69ED393C" wp14:editId="4DD94279">
+            <wp:extent cx="5943600" cy="2795270"/>
+            <wp:effectExtent l="0" t="0" r="0" b="5080"/>
+            <wp:docPr id="818627349" name="Picture 4"/>
+            <wp:cNvGraphicFramePr>
+              <a:graphicFrameLocks xmlns:a="http://schemas.openxmlformats.org/drawingml/2006/main" noChangeAspect="1"/>
+            </wp:cNvGraphicFramePr>
+            <a:graphic xmlns:a="http://schemas.openxmlformats.org/drawingml/2006/main">
+              <a:graphicData uri="http://schemas.openxmlformats.org/drawingml/2006/picture">
+                <pic:pic xmlns:pic="http://schemas.openxmlformats.org/drawingml/2006/picture">
+                  <pic:nvPicPr>
+                    <pic:cNvPr id="0" name="Picture 7"/>
+                    <pic:cNvPicPr>
+                      <a:picLocks noChangeAspect="1" noChangeArrowheads="1"/>
+                    </pic:cNvPicPr>
+                  </pic:nvPicPr>
+                  <pic:blipFill>
+                    <a:blip r:embed="rId27" cstate="print">
+                      <a:extLst>
+                        <a:ext uri="{28A0092B-C50C-407E-A947-70E740481C1C}">
+                          <a14:useLocalDpi xmlns:a14="http://schemas.microsoft.com/office/drawing/2010/main" val="0"/>
+                        </a:ext>
+                      </a:extLst>
+                    </a:blip>
+                    <a:srcRect/>
+                    <a:stretch>
+                      <a:fillRect/>
+                    </a:stretch>
+                  </pic:blipFill>
+                  <pic:spPr bwMode="auto">
+                    <a:xfrm>
+                      <a:off x="0" y="0"/>
+                      <a:ext cx="5943600" cy="2795270"/>
+                    </a:xfrm>
+                    <a:prstGeom prst="rect">
+                      <a:avLst/>
+                    </a:prstGeom>
+                    <a:noFill/>
+                    <a:ln>
+                      <a:noFill/>
+                    </a:ln>
+                  </pic:spPr>
+                </pic:pic>
+              </a:graphicData>
+            </a:graphic>
+          </wp:inline>
+        </w:drawing>
+      </w:r>
+      <w:r>
+        <w:br/>
+        <w:t>super keyword</w:t>
+      </w:r>
+      <w:r>
+        <w:br/>
+      </w:r>
+      <w:r>
+        <w:t>Super keyword is used to access super class non-static members in case of inheritance between the classes.</w:t>
+      </w:r>
+      <w:r>
+        <w:t xml:space="preserve"> </w:t>
+      </w:r>
+      <w:r>
+        <w:br/>
+      </w:r>
+      <w:r>
+        <w:br/>
+        <w:t>Super calling statement:</w:t>
+      </w:r>
+      <w:r>
+        <w:br/>
+        <w:t xml:space="preserve">* super calling statement is used to call super class constructor in case of </w:t>
+      </w:r>
+      <w:r>
+        <w:t>inheritance</w:t>
+      </w:r>
+      <w:r>
+        <w:t xml:space="preserve"> is being established.</w:t>
+      </w:r>
+      <w:r>
+        <w:br/>
+        <w:t xml:space="preserve"> * super calling statement will be immediate super constructor in case of inheritance</w:t>
+      </w:r>
+      <w:r>
+        <w:br/>
+        <w:t>* Through super calling statement we can achieve constructor chaining</w:t>
+      </w:r>
+      <w:r>
+        <w:br/>
+        <w:t xml:space="preserve">* Constructor chaining means sub class constructor calling immediate super class </w:t>
+      </w:r>
+      <w:r>
+        <w:lastRenderedPageBreak/>
+        <w:t>constructor.</w:t>
+      </w:r>
+      <w:r>
+        <w:br/>
+        <w:t>Ref : Day 20 : A, B ,C</w:t>
+      </w:r>
+      <w:r>
+        <w:br/>
+        <w:t xml:space="preserve"> </w:t>
+      </w:r>
+      <w:r>
+        <w:rPr>
+          <w:noProof/>
+        </w:rPr>
+        <w:drawing>
+          <wp:inline distT="0" distB="0" distL="0" distR="0" wp14:anchorId="217C1E37" wp14:editId="66E1B5F9">
+            <wp:extent cx="5943600" cy="2795270"/>
+            <wp:effectExtent l="0" t="0" r="0" b="5080"/>
+            <wp:docPr id="1125176617" name="Picture 5"/>
+            <wp:cNvGraphicFramePr>
+              <a:graphicFrameLocks xmlns:a="http://schemas.openxmlformats.org/drawingml/2006/main" noChangeAspect="1"/>
+            </wp:cNvGraphicFramePr>
+            <a:graphic xmlns:a="http://schemas.openxmlformats.org/drawingml/2006/main">
+              <a:graphicData uri="http://schemas.openxmlformats.org/drawingml/2006/picture">
+                <pic:pic xmlns:pic="http://schemas.openxmlformats.org/drawingml/2006/picture">
+                  <pic:nvPicPr>
+                    <pic:cNvPr id="0" name="Picture 9"/>
+                    <pic:cNvPicPr>
+                      <a:picLocks noChangeAspect="1" noChangeArrowheads="1"/>
+                    </pic:cNvPicPr>
+                  </pic:nvPicPr>
+                  <pic:blipFill>
+                    <a:blip r:embed="rId28" cstate="print">
+                      <a:extLst>
+                        <a:ext uri="{28A0092B-C50C-407E-A947-70E740481C1C}">
+                          <a14:useLocalDpi xmlns:a14="http://schemas.microsoft.com/office/drawing/2010/main" val="0"/>
+                        </a:ext>
+                      </a:extLst>
+                    </a:blip>
+                    <a:srcRect/>
+                    <a:stretch>
+                      <a:fillRect/>
+                    </a:stretch>
+                  </pic:blipFill>
+                  <pic:spPr bwMode="auto">
+                    <a:xfrm>
+                      <a:off x="0" y="0"/>
+                      <a:ext cx="5943600" cy="2795270"/>
+                    </a:xfrm>
+                    <a:prstGeom prst="rect">
+                      <a:avLst/>
+                    </a:prstGeom>
+                    <a:noFill/>
+                    <a:ln>
+                      <a:noFill/>
+                    </a:ln>
+                  </pic:spPr>
+                </pic:pic>
+              </a:graphicData>
+            </a:graphic>
+          </wp:inline>
+        </w:drawing>
+      </w:r>
+    </w:p>
+    <w:p>
+      <w:pPr>
+        <w:pStyle w:val="ListParagraph"/>
+      </w:pPr>
+      <w:r>
+        <w:t>Super.read() – parent class function</w:t>
+      </w:r>
+      <w:r>
+        <w:br/>
       </w:r>
     </w:p>
     <w:sectPr>

--- a/src/RefNotes/JAVA.docx
+++ b/src/RefNotes/JAVA.docx
@@ -29,19 +29,40 @@
       </w:r>
       <w:r>
         <w:br/>
-        <w:t>1. Introduction</w:t>
-      </w:r>
-      <w:r>
-        <w:br/>
-      </w:r>
-      <w:r>
-        <w:t>2. Installing of JAVA</w:t>
-      </w:r>
-      <w:r>
-        <w:br/>
-      </w:r>
-      <w:r>
-        <w:t>3. Java Architecture</w:t>
+        <w:t xml:space="preserve">1. </w:t>
+      </w:r>
+      <w:r>
+        <w:rPr>
+          <w:b/>
+          <w:bCs/>
+        </w:rPr>
+        <w:t>Introduction</w:t>
+      </w:r>
+      <w:r>
+        <w:br/>
+      </w:r>
+      <w:r>
+        <w:t xml:space="preserve">2. </w:t>
+      </w:r>
+      <w:r>
+        <w:rPr>
+          <w:b/>
+          <w:bCs/>
+        </w:rPr>
+        <w:t>Installing of JAVA</w:t>
+      </w:r>
+      <w:r>
+        <w:br/>
+      </w:r>
+      <w:r>
+        <w:t xml:space="preserve">3. </w:t>
+      </w:r>
+      <w:r>
+        <w:rPr>
+          <w:b/>
+          <w:bCs/>
+        </w:rPr>
+        <w:t>Java Architecture</w:t>
       </w:r>
       <w:r>
         <w:br/>
@@ -50,54 +71,138 @@
         <w:t xml:space="preserve">4. </w:t>
       </w:r>
       <w:r>
+        <w:rPr>
+          <w:b/>
+          <w:bCs/>
+        </w:rPr>
         <w:t>Java Programming Format</w:t>
       </w:r>
       <w:r>
         <w:br/>
       </w:r>
       <w:r>
-        <w:t>5. Java Language Fundamentals</w:t>
-      </w:r>
-      <w:r>
-        <w:br/>
-        <w:t>1. Tokens</w:t>
-      </w:r>
-      <w:r>
-        <w:br/>
-        <w:t>1.1 Identifiers</w:t>
-      </w:r>
-      <w:r>
-        <w:br/>
-        <w:t>1.2. Literals</w:t>
-      </w:r>
-      <w:r>
-        <w:br/>
-        <w:t>1.3. Keywords</w:t>
-      </w:r>
-      <w:r>
-        <w:br/>
-        <w:t>1.4. Operators</w:t>
-      </w:r>
-      <w:r>
-        <w:br/>
-        <w:t>2.Data types</w:t>
-      </w:r>
-      <w:r>
-        <w:br/>
-        <w:t>3.Typecasting</w:t>
-      </w:r>
-      <w:r>
-        <w:br/>
-      </w:r>
-      <w:r>
-        <w:t>4. Java</w:t>
-      </w:r>
-      <w:r>
+        <w:t xml:space="preserve">5. </w:t>
+      </w:r>
+      <w:r>
+        <w:rPr>
+          <w:b/>
+          <w:bCs/>
+        </w:rPr>
+        <w:t>Java Language Fundamentals</w:t>
+      </w:r>
+      <w:r>
+        <w:rPr>
+          <w:b/>
+          <w:bCs/>
+        </w:rPr>
+        <w:br/>
+      </w:r>
+      <w:r>
+        <w:t xml:space="preserve">1. </w:t>
+      </w:r>
+      <w:r>
+        <w:rPr>
+          <w:b/>
+          <w:bCs/>
+        </w:rPr>
+        <w:t>Tokens</w:t>
+      </w:r>
+      <w:r>
+        <w:br/>
+        <w:t xml:space="preserve">1.1 </w:t>
+      </w:r>
+      <w:r>
+        <w:rPr>
+          <w:b/>
+          <w:bCs/>
+        </w:rPr>
+        <w:t>Identifiers</w:t>
+      </w:r>
+      <w:r>
+        <w:br/>
+        <w:t xml:space="preserve">1.2. </w:t>
+      </w:r>
+      <w:r>
+        <w:rPr>
+          <w:b/>
+          <w:bCs/>
+        </w:rPr>
+        <w:t>Literals</w:t>
+      </w:r>
+      <w:r>
+        <w:br/>
+        <w:t xml:space="preserve">1.3. </w:t>
+      </w:r>
+      <w:r>
+        <w:rPr>
+          <w:b/>
+          <w:bCs/>
+        </w:rPr>
+        <w:t>Keywords</w:t>
+      </w:r>
+      <w:r>
+        <w:br/>
+        <w:t xml:space="preserve">1.4. </w:t>
+      </w:r>
+      <w:r>
+        <w:rPr>
+          <w:b/>
+          <w:bCs/>
+        </w:rPr>
+        <w:t>Operators</w:t>
+      </w:r>
+      <w:r>
+        <w:br/>
+        <w:t>2.</w:t>
+      </w:r>
+      <w:r>
+        <w:rPr>
+          <w:b/>
+          <w:bCs/>
+        </w:rPr>
+        <w:t>Data types</w:t>
+      </w:r>
+      <w:r>
+        <w:br/>
+        <w:t>3.</w:t>
+      </w:r>
+      <w:r>
+        <w:rPr>
+          <w:b/>
+          <w:bCs/>
+        </w:rPr>
+        <w:t>Typecasting</w:t>
+      </w:r>
+      <w:r>
+        <w:br/>
+      </w:r>
+      <w:r>
+        <w:t xml:space="preserve">4. </w:t>
+      </w:r>
+      <w:r>
+        <w:rPr>
+          <w:b/>
+          <w:bCs/>
+        </w:rPr>
+        <w:t>Java</w:t>
+      </w:r>
+      <w:r>
+        <w:rPr>
+          <w:b/>
+          <w:bCs/>
+        </w:rPr>
         <w:t xml:space="preserve"> statement</w:t>
       </w:r>
       <w:r>
         <w:br/>
-        <w:t>5.Arrays</w:t>
+        <w:t>5.</w:t>
+      </w:r>
+      <w:r>
+        <w:rPr>
+          <w:b/>
+          <w:bCs/>
+        </w:rPr>
+        <w:t>Arrays</w:t>
       </w:r>
       <w:r>
         <w:br/>
@@ -106,13 +211,27 @@
         <w:t xml:space="preserve">6. </w:t>
       </w:r>
       <w:r>
+        <w:rPr>
+          <w:b/>
+          <w:bCs/>
+        </w:rPr>
         <w:t>Variables</w:t>
       </w:r>
       <w:r>
         <w:br/>
       </w:r>
       <w:r>
-        <w:t xml:space="preserve">7. Control statements </w:t>
+        <w:t xml:space="preserve">7. </w:t>
+      </w:r>
+      <w:r>
+        <w:rPr>
+          <w:b/>
+          <w:bCs/>
+        </w:rPr>
+        <w:t>Control statements</w:t>
+      </w:r>
+      <w:r>
+        <w:t xml:space="preserve"> </w:t>
       </w:r>
       <w:r>
         <w:br/>
@@ -121,42 +240,90 @@
         <w:t>7.1</w:t>
       </w:r>
       <w:r>
+        <w:rPr>
+          <w:b/>
+          <w:bCs/>
+        </w:rPr>
         <w:t>Select statements:</w:t>
       </w:r>
       <w:r>
         <w:br/>
+      </w:r>
+      <w:r>
+        <w:rPr>
+          <w:b/>
+          <w:bCs/>
+        </w:rPr>
         <w:t>if</w:t>
       </w:r>
       <w:r>
         <w:br/>
+      </w:r>
+      <w:r>
+        <w:rPr>
+          <w:b/>
+          <w:bCs/>
+        </w:rPr>
         <w:t>Nested ifs</w:t>
       </w:r>
       <w:r>
         <w:br/>
+      </w:r>
+      <w:r>
+        <w:rPr>
+          <w:b/>
+          <w:bCs/>
+        </w:rPr>
         <w:t>if else if ladder</w:t>
       </w:r>
       <w:r>
         <w:br/>
+      </w:r>
+      <w:r>
+        <w:rPr>
+          <w:b/>
+          <w:bCs/>
+        </w:rPr>
         <w:t>switch</w:t>
       </w:r>
       <w:r>
         <w:br/>
       </w:r>
       <w:r>
+        <w:rPr>
+          <w:b/>
+          <w:bCs/>
+        </w:rPr>
         <w:t>7.2</w:t>
       </w:r>
       <w:r>
+        <w:rPr>
+          <w:b/>
+          <w:bCs/>
+        </w:rPr>
         <w:t>Jump statements:</w:t>
       </w:r>
       <w:r>
+        <w:rPr>
+          <w:b/>
+          <w:bCs/>
+        </w:rPr>
         <w:br/>
         <w:t>break</w:t>
       </w:r>
       <w:r>
+        <w:rPr>
+          <w:b/>
+          <w:bCs/>
+        </w:rPr>
         <w:br/>
         <w:t>continue</w:t>
       </w:r>
       <w:r>
+        <w:rPr>
+          <w:b/>
+          <w:bCs/>
+        </w:rPr>
         <w:br/>
         <w:t>return</w:t>
       </w:r>
@@ -164,40 +331,88 @@
         <w:br/>
       </w:r>
       <w:r>
+        <w:rPr>
+          <w:b/>
+          <w:bCs/>
+        </w:rPr>
         <w:t>7.3</w:t>
       </w:r>
       <w:r>
+        <w:rPr>
+          <w:b/>
+          <w:bCs/>
+        </w:rPr>
         <w:t>iterator statements:</w:t>
       </w:r>
       <w:r>
+        <w:rPr>
+          <w:b/>
+          <w:bCs/>
+        </w:rPr>
         <w:br/>
         <w:t>for</w:t>
       </w:r>
       <w:r>
+        <w:rPr>
+          <w:b/>
+          <w:bCs/>
+        </w:rPr>
         <w:br/>
         <w:t>while</w:t>
       </w:r>
       <w:r>
-        <w:br/>
+        <w:rPr>
+          <w:b/>
+          <w:bCs/>
+        </w:rPr>
+        <w:br/>
+      </w:r>
+      <w:proofErr w:type="spellStart"/>
+      <w:r>
+        <w:rPr>
+          <w:b/>
+          <w:bCs/>
+        </w:rPr>
         <w:t>dowhile</w:t>
       </w:r>
-      <w:r>
-        <w:br/>
-      </w:r>
-      <w:r>
+      <w:proofErr w:type="spellEnd"/>
+      <w:r>
+        <w:rPr>
+          <w:b/>
+          <w:bCs/>
+        </w:rPr>
+        <w:br/>
+      </w:r>
+      <w:r>
+        <w:rPr>
+          <w:b/>
+          <w:bCs/>
+        </w:rPr>
         <w:t>8.Methods</w:t>
       </w:r>
       <w:r>
         <w:br/>
       </w:r>
       <w:r>
+        <w:rPr>
+          <w:b/>
+          <w:bCs/>
+        </w:rPr>
         <w:t xml:space="preserve">9.OOPS </w:t>
       </w:r>
       <w:r>
+        <w:rPr>
+          <w:b/>
+          <w:bCs/>
+        </w:rPr>
         <w:br/>
         <w:t>Classes and objects</w:t>
       </w:r>
       <w:r>
+        <w:rPr>
+          <w:b/>
+          <w:bCs/>
+        </w:rPr>
         <w:br/>
         <w:t>super keyword</w:t>
       </w:r>
@@ -207,11 +422,21 @@
       </w:r>
       <w:r>
         <w:br/>
+      </w:r>
+      <w:r>
+        <w:rPr>
+          <w:b/>
+          <w:bCs/>
+        </w:rPr>
         <w:t>10. Constructor</w:t>
       </w:r>
     </w:p>
     <w:p>
       <w:r>
+        <w:rPr>
+          <w:b/>
+          <w:bCs/>
+        </w:rPr>
         <w:lastRenderedPageBreak/>
         <w:t>11.Inheritance</w:t>
       </w:r>
@@ -247,25 +472,99 @@
       <w:r>
         <w:t>14.Encapsulation</w:t>
       </w:r>
-      <w:r>
-        <w:br/>
-        <w:t>15.IIB</w:t>
-      </w:r>
-      <w:r>
-        <w:br/>
-        <w:t>16.SIB</w:t>
-      </w:r>
-      <w:r>
-        <w:br/>
-        <w:t>17. Exception handling</w:t>
-      </w:r>
-      <w:r>
-        <w:br/>
-        <w:t>18. Wrapper classes</w:t>
-      </w:r>
-      <w:r>
-        <w:br/>
-        <w:t>19. Collections</w:t>
+    </w:p>
+    <w:p>
+      <w:r>
+        <w:t>15.Polymorphism</w:t>
+      </w:r>
+      <w:r>
+        <w:br/>
+      </w:r>
+      <w:r>
+        <w:rPr>
+          <w:b/>
+          <w:bCs/>
+        </w:rPr>
+        <w:t>1</w:t>
+      </w:r>
+      <w:r>
+        <w:rPr>
+          <w:b/>
+          <w:bCs/>
+        </w:rPr>
+        <w:t>6</w:t>
+      </w:r>
+      <w:r>
+        <w:rPr>
+          <w:b/>
+          <w:bCs/>
+        </w:rPr>
+        <w:t>.IIB</w:t>
+      </w:r>
+      <w:r>
+        <w:rPr>
+          <w:b/>
+          <w:bCs/>
+        </w:rPr>
+        <w:br/>
+        <w:t>1</w:t>
+      </w:r>
+      <w:r>
+        <w:rPr>
+          <w:b/>
+          <w:bCs/>
+        </w:rPr>
+        <w:t>7</w:t>
+      </w:r>
+      <w:r>
+        <w:rPr>
+          <w:b/>
+          <w:bCs/>
+        </w:rPr>
+        <w:t>.SIB</w:t>
+      </w:r>
+      <w:r>
+        <w:br/>
+      </w:r>
+      <w:r>
+        <w:rPr>
+          <w:b/>
+          <w:bCs/>
+        </w:rPr>
+        <w:t>1</w:t>
+      </w:r>
+      <w:r>
+        <w:rPr>
+          <w:b/>
+          <w:bCs/>
+        </w:rPr>
+        <w:t>8</w:t>
+      </w:r>
+      <w:r>
+        <w:rPr>
+          <w:b/>
+          <w:bCs/>
+        </w:rPr>
+        <w:t>. Exception handling</w:t>
+      </w:r>
+      <w:r>
+        <w:br/>
+        <w:t>1</w:t>
+      </w:r>
+      <w:r>
+        <w:t>9</w:t>
+      </w:r>
+      <w:r>
+        <w:t>. Wrapper classes</w:t>
+      </w:r>
+      <w:r>
+        <w:br/>
+      </w:r>
+      <w:r>
+        <w:t>20</w:t>
+      </w:r>
+      <w:r>
+        <w:t>. Collections</w:t>
       </w:r>
       <w:r>
         <w:br/>
@@ -283,6 +582,10 @@
         <w:br/>
         <w:t>Map</w:t>
       </w:r>
+      <w:r>
+        <w:br/>
+        <w:t>21.Strings</w:t>
+      </w:r>
     </w:p>
     <w:p/>
     <w:p>
@@ -333,7 +636,15 @@
     </w:p>
     <w:p>
       <w:r>
-        <w:t>*JAVA is a object oriented programming language designed to develop all kinds of applications.</w:t>
+        <w:t xml:space="preserve">*JAVA is </w:t>
+      </w:r>
+      <w:proofErr w:type="spellStart"/>
+      <w:r>
+        <w:t>a</w:t>
+      </w:r>
+      <w:proofErr w:type="spellEnd"/>
+      <w:r>
+        <w:t xml:space="preserve"> object oriented programming language designed to develop all kinds of applications.</w:t>
       </w:r>
     </w:p>
     <w:p/>
@@ -627,8 +938,13 @@
         </w:numPr>
       </w:pPr>
       <w:r>
-        <w:t>Simplified syntax from c and c++</w:t>
-      </w:r>
+        <w:t xml:space="preserve">Simplified syntax from c and </w:t>
+      </w:r>
+      <w:proofErr w:type="spellStart"/>
+      <w:r>
+        <w:t>c++</w:t>
+      </w:r>
+      <w:proofErr w:type="spellEnd"/>
     </w:p>
     <w:p>
       <w:pPr>
@@ -723,7 +1039,15 @@
         </w:numPr>
       </w:pPr>
       <w:r>
-        <w:t>Able to execute applications on all the os and all the H/W systems.</w:t>
+        <w:t xml:space="preserve">Able to execute applications on all the </w:t>
+      </w:r>
+      <w:proofErr w:type="spellStart"/>
+      <w:r>
+        <w:t>os</w:t>
+      </w:r>
+      <w:proofErr w:type="spellEnd"/>
+      <w:r>
+        <w:t xml:space="preserve"> and all the H/W systems.</w:t>
       </w:r>
     </w:p>
     <w:p>
@@ -921,7 +1245,15 @@
         <w:t>Distributed application</w:t>
       </w:r>
       <w:r>
-        <w:t xml:space="preserve"> – web services, EJB’s, socket programming etc…</w:t>
+        <w:t xml:space="preserve"> – web services, EJB’s, socket programming </w:t>
+      </w:r>
+      <w:proofErr w:type="spellStart"/>
+      <w:r>
+        <w:t>etc</w:t>
+      </w:r>
+      <w:proofErr w:type="spellEnd"/>
+      <w:r>
+        <w:t>…</w:t>
       </w:r>
     </w:p>
     <w:p>
@@ -956,8 +1288,13 @@
           <w:numId w:val="5"/>
         </w:numPr>
       </w:pPr>
-      <w:r>
-        <w:t>Compilative and Inter</w:t>
+      <w:proofErr w:type="spellStart"/>
+      <w:r>
+        <w:t>Compilative</w:t>
+      </w:r>
+      <w:proofErr w:type="spellEnd"/>
+      <w:r>
+        <w:t xml:space="preserve"> and Inter</w:t>
       </w:r>
       <w:r>
         <w:t>pr</w:t>
@@ -1276,9 +1613,11 @@
       <w:r>
         <w:br/>
       </w:r>
+      <w:proofErr w:type="spellStart"/>
       <w:r>
         <w:t>javac</w:t>
       </w:r>
+      <w:proofErr w:type="spellEnd"/>
       <w:r>
         <w:t xml:space="preserve"> – java compiler – java source code(.java) -&gt; Java byte code(.class)</w:t>
       </w:r>
@@ -1673,8 +2012,13 @@
       <w:r>
         <w:t xml:space="preserve">improve performance, </w:t>
       </w:r>
-      <w:r>
-        <w:t>jit compiler compiles frequently executed byte code.</w:t>
+      <w:proofErr w:type="spellStart"/>
+      <w:r>
+        <w:t>jit</w:t>
+      </w:r>
+      <w:proofErr w:type="spellEnd"/>
+      <w:r>
+        <w:t xml:space="preserve"> compiler compiles frequently executed byte code.</w:t>
       </w:r>
       <w:r>
         <w:t xml:space="preserve"> Executing the byte code much faster.</w:t>
@@ -1888,7 +2232,15 @@
         <w:br/>
       </w:r>
       <w:r>
-        <w:t>Go to the cmd prompt and type java --version</w:t>
+        <w:t xml:space="preserve">Go to the </w:t>
+      </w:r>
+      <w:proofErr w:type="spellStart"/>
+      <w:r>
+        <w:t>cmd</w:t>
+      </w:r>
+      <w:proofErr w:type="spellEnd"/>
+      <w:r>
+        <w:t xml:space="preserve"> prompt and type java --version</w:t>
       </w:r>
       <w:r>
         <w:br/>
@@ -1918,12 +2270,25 @@
       </w:r>
       <w:r>
         <w:br/>
-        <w:t>2. Intellij IDEA</w:t>
-      </w:r>
-      <w:r>
-        <w:br/>
-        <w:t>3. Netbeans</w:t>
-      </w:r>
+        <w:t xml:space="preserve">2. </w:t>
+      </w:r>
+      <w:proofErr w:type="spellStart"/>
+      <w:r>
+        <w:t>Intellij</w:t>
+      </w:r>
+      <w:proofErr w:type="spellEnd"/>
+      <w:r>
+        <w:t xml:space="preserve"> IDEA</w:t>
+      </w:r>
+      <w:r>
+        <w:br/>
+        <w:t xml:space="preserve">3. </w:t>
+      </w:r>
+      <w:proofErr w:type="spellStart"/>
+      <w:r>
+        <w:t>Netbeans</w:t>
+      </w:r>
+      <w:proofErr w:type="spellEnd"/>
       <w:r>
         <w:br/>
         <w:t>4. Visual studio code</w:t>
@@ -1945,7 +2310,15 @@
     </w:p>
     <w:p>
       <w:r>
-        <w:t xml:space="preserve">  public static void main(String[] args)</w:t>
+        <w:t xml:space="preserve">  public static void main(String[] </w:t>
+      </w:r>
+      <w:proofErr w:type="spellStart"/>
+      <w:r>
+        <w:t>args</w:t>
+      </w:r>
+      <w:proofErr w:type="spellEnd"/>
+      <w:r>
+        <w:t>)</w:t>
       </w:r>
     </w:p>
     <w:p>
@@ -1955,7 +2328,31 @@
     </w:p>
     <w:p>
       <w:r>
-        <w:t xml:space="preserve">          System.out.println("Welcome to nammaqa bng");</w:t>
+        <w:t xml:space="preserve">          </w:t>
+      </w:r>
+      <w:proofErr w:type="spellStart"/>
+      <w:r>
+        <w:t>System.out.println</w:t>
+      </w:r>
+      <w:proofErr w:type="spellEnd"/>
+      <w:r>
+        <w:t xml:space="preserve">("Welcome to </w:t>
+      </w:r>
+      <w:proofErr w:type="spellStart"/>
+      <w:r>
+        <w:t>nammaqa</w:t>
+      </w:r>
+      <w:proofErr w:type="spellEnd"/>
+      <w:r>
+        <w:t xml:space="preserve"> </w:t>
+      </w:r>
+      <w:proofErr w:type="spellStart"/>
+      <w:r>
+        <w:t>bng</w:t>
+      </w:r>
+      <w:proofErr w:type="spellEnd"/>
+      <w:r>
+        <w:t>");</w:t>
       </w:r>
     </w:p>
     <w:p>
@@ -1976,7 +2373,31 @@
       </w:r>
       <w:r>
         <w:br/>
-        <w:t>open the cmd prmt  &gt; javac Test.java &gt; java Test</w:t>
+        <w:t xml:space="preserve">open the </w:t>
+      </w:r>
+      <w:proofErr w:type="spellStart"/>
+      <w:r>
+        <w:t>cmd</w:t>
+      </w:r>
+      <w:proofErr w:type="spellEnd"/>
+      <w:r>
+        <w:t xml:space="preserve"> </w:t>
+      </w:r>
+      <w:proofErr w:type="spellStart"/>
+      <w:r>
+        <w:t>prmt</w:t>
+      </w:r>
+      <w:proofErr w:type="spellEnd"/>
+      <w:r>
+        <w:t xml:space="preserve">  &gt; </w:t>
+      </w:r>
+      <w:proofErr w:type="spellStart"/>
+      <w:r>
+        <w:t>javac</w:t>
+      </w:r>
+      <w:proofErr w:type="spellEnd"/>
+      <w:r>
+        <w:t xml:space="preserve"> Test.java &gt; java Test</w:t>
       </w:r>
       <w:r>
         <w:br/>
@@ -2016,9 +2437,11 @@
         <w:lastRenderedPageBreak/>
         <w:t>*Provide “</w:t>
       </w:r>
+      <w:proofErr w:type="spellStart"/>
       <w:r>
         <w:t>JavaPractice</w:t>
       </w:r>
+      <w:proofErr w:type="spellEnd"/>
       <w:r>
         <w:t>” in project name.</w:t>
       </w:r>
@@ -2035,7 +2458,15 @@
       </w:r>
       <w:r>
         <w:br/>
-        <w:t>*create a package by right click on src folder and &gt; New &gt; Package &gt; “com.day1” – package name &gt; save</w:t>
+        <w:t xml:space="preserve">*create a package by right click on </w:t>
+      </w:r>
+      <w:proofErr w:type="spellStart"/>
+      <w:r>
+        <w:t>src</w:t>
+      </w:r>
+      <w:proofErr w:type="spellEnd"/>
+      <w:r>
+        <w:t xml:space="preserve"> folder and &gt; New &gt; Package &gt; “com.day1” – package name &gt; save</w:t>
       </w:r>
       <w:r>
         <w:br/>
@@ -2092,7 +2523,15 @@
       </w:r>
       <w:r>
         <w:br/>
-        <w:t xml:space="preserve">1. Pre defined packages </w:t>
+        <w:t xml:space="preserve">1. </w:t>
+      </w:r>
+      <w:proofErr w:type="spellStart"/>
+      <w:r>
+        <w:t>Pre defined</w:t>
+      </w:r>
+      <w:proofErr w:type="spellEnd"/>
+      <w:r>
+        <w:t xml:space="preserve"> packages </w:t>
       </w:r>
       <w:r>
         <w:t xml:space="preserve"> - </w:t>
@@ -2102,8 +2541,29 @@
         <w:t xml:space="preserve">Eg : </w:t>
       </w:r>
       <w:r>
-        <w:t>java.io, java.util, java.awt, java.sql</w:t>
-      </w:r>
+        <w:t xml:space="preserve">java.io, </w:t>
+      </w:r>
+      <w:proofErr w:type="spellStart"/>
+      <w:r>
+        <w:t>java.util</w:t>
+      </w:r>
+      <w:proofErr w:type="spellEnd"/>
+      <w:r>
+        <w:t xml:space="preserve">, </w:t>
+      </w:r>
+      <w:proofErr w:type="spellStart"/>
+      <w:r>
+        <w:t>java.awt</w:t>
+      </w:r>
+      <w:proofErr w:type="spellEnd"/>
+      <w:r>
+        <w:t xml:space="preserve">, </w:t>
+      </w:r>
+      <w:proofErr w:type="spellStart"/>
+      <w:r>
+        <w:t>java.sql</w:t>
+      </w:r>
+      <w:proofErr w:type="spellEnd"/>
       <w:r>
         <w:t>….</w:t>
       </w:r>
@@ -2115,11 +2575,32 @@
         <w:br/>
       </w:r>
       <w:r>
-        <w:t>Eg: org.app.login, org.app.signup</w:t>
-      </w:r>
-      <w:r>
-        <w:br/>
-        <w:t>syntax : package package_name;</w:t>
+        <w:t xml:space="preserve">Eg: </w:t>
+      </w:r>
+      <w:proofErr w:type="spellStart"/>
+      <w:r>
+        <w:t>org.app.login</w:t>
+      </w:r>
+      <w:proofErr w:type="spellEnd"/>
+      <w:r>
+        <w:t xml:space="preserve">, </w:t>
+      </w:r>
+      <w:proofErr w:type="spellStart"/>
+      <w:r>
+        <w:t>org.app.signup</w:t>
+      </w:r>
+      <w:proofErr w:type="spellEnd"/>
+      <w:r>
+        <w:br/>
+        <w:t xml:space="preserve">syntax : package </w:t>
+      </w:r>
+      <w:proofErr w:type="spellStart"/>
+      <w:r>
+        <w:t>package_name</w:t>
+      </w:r>
+      <w:proofErr w:type="spellEnd"/>
+      <w:r>
+        <w:t>;</w:t>
       </w:r>
       <w:r>
         <w:br/>
@@ -2144,7 +2625,15 @@
       </w:r>
       <w:r>
         <w:br/>
-        <w:t>Q: is it possible to provide more then one package declaration with the same name ?</w:t>
+        <w:t xml:space="preserve">Q: is it possible to provide more </w:t>
+      </w:r>
+      <w:proofErr w:type="spellStart"/>
+      <w:r>
+        <w:t>then</w:t>
+      </w:r>
+      <w:proofErr w:type="spellEnd"/>
+      <w:r>
+        <w:t xml:space="preserve"> one package declaration with the same name ?</w:t>
       </w:r>
       <w:r>
         <w:br/>
@@ -2182,7 +2671,15 @@
         <w:br/>
       </w:r>
       <w:r>
-        <w:t>syntax : import  package_name.*;</w:t>
+        <w:t xml:space="preserve">syntax : import  </w:t>
+      </w:r>
+      <w:proofErr w:type="spellStart"/>
+      <w:r>
+        <w:t>package_name</w:t>
+      </w:r>
+      <w:proofErr w:type="spellEnd"/>
+      <w:r>
+        <w:t>.*;</w:t>
       </w:r>
       <w:r>
         <w:br/>
@@ -2224,12 +2721,14 @@
       <w:r>
         <w:t xml:space="preserve"> </w:t>
       </w:r>
+      <w:proofErr w:type="spellStart"/>
       <w:r>
         <w:rPr>
           <w:u w:val="single"/>
         </w:rPr>
         <w:t>java.lang</w:t>
       </w:r>
+      <w:proofErr w:type="spellEnd"/>
       <w:r>
         <w:t>.*;</w:t>
       </w:r>
@@ -2301,12 +2800,14 @@
       <w:r>
         <w:t xml:space="preserve"> </w:t>
       </w:r>
+      <w:proofErr w:type="spellStart"/>
       <w:r>
         <w:rPr>
           <w:u w:val="single"/>
         </w:rPr>
         <w:t>java.io.BufferedInputStream</w:t>
       </w:r>
+      <w:proofErr w:type="spellEnd"/>
       <w:r>
         <w:t>;</w:t>
       </w:r>
@@ -2362,8 +2863,21 @@
       <w:r>
         <w:br/>
       </w:r>
-      <w:r>
-        <w:t xml:space="preserve">BufferedReader br = </w:t>
+      <w:proofErr w:type="spellStart"/>
+      <w:r>
+        <w:t>BufferedReader</w:t>
+      </w:r>
+      <w:proofErr w:type="spellEnd"/>
+      <w:r>
+        <w:t xml:space="preserve"> </w:t>
+      </w:r>
+      <w:proofErr w:type="spellStart"/>
+      <w:r>
+        <w:t>br</w:t>
+      </w:r>
+      <w:proofErr w:type="spellEnd"/>
+      <w:r>
+        <w:t xml:space="preserve"> = </w:t>
       </w:r>
       <w:r>
         <w:rPr>
@@ -2373,7 +2887,15 @@
         <w:t>new</w:t>
       </w:r>
       <w:r>
-        <w:t xml:space="preserve"> BufferedReader(</w:t>
+        <w:t xml:space="preserve"> </w:t>
+      </w:r>
+      <w:proofErr w:type="spellStart"/>
+      <w:r>
+        <w:t>BufferedReader</w:t>
+      </w:r>
+      <w:proofErr w:type="spellEnd"/>
+      <w:r>
+        <w:t>(</w:t>
       </w:r>
       <w:r>
         <w:rPr>
@@ -2383,7 +2905,15 @@
         <w:t>new</w:t>
       </w:r>
       <w:r>
-        <w:t xml:space="preserve"> InputStreamReader(System.</w:t>
+        <w:t xml:space="preserve"> </w:t>
+      </w:r>
+      <w:proofErr w:type="spellStart"/>
+      <w:r>
+        <w:t>InputStreamReader</w:t>
+      </w:r>
+      <w:proofErr w:type="spellEnd"/>
+      <w:r>
+        <w:t>(System.</w:t>
       </w:r>
       <w:r>
         <w:rPr>
@@ -2399,6 +2929,7 @@
       </w:r>
     </w:p>
     <w:p>
+      <w:proofErr w:type="spellStart"/>
       <w:r>
         <w:t>System.</w:t>
       </w:r>
@@ -2412,10 +2943,15 @@
         <w:t>out</w:t>
       </w:r>
       <w:r>
-        <w:t>.println("Please enter your name");</w:t>
-      </w:r>
-    </w:p>
-    <w:p>
+        <w:t>.println</w:t>
+      </w:r>
+      <w:proofErr w:type="spellEnd"/>
+      <w:r>
+        <w:t>("Please enter your name");</w:t>
+      </w:r>
+    </w:p>
+    <w:p>
+      <w:proofErr w:type="spellStart"/>
       <w:r>
         <w:t>System.</w:t>
       </w:r>
@@ -2429,7 +2965,19 @@
         <w:t>out</w:t>
       </w:r>
       <w:r>
-        <w:t>.println("Your name is "+br.readLine());</w:t>
+        <w:t>.println</w:t>
+      </w:r>
+      <w:proofErr w:type="spellEnd"/>
+      <w:r>
+        <w:t>("Your name is "+</w:t>
+      </w:r>
+      <w:proofErr w:type="spellStart"/>
+      <w:r>
+        <w:t>br.readLine</w:t>
+      </w:r>
+      <w:proofErr w:type="spellEnd"/>
+      <w:r>
+        <w:t>());</w:t>
       </w:r>
     </w:p>
     <w:p>
@@ -2439,8 +2987,21 @@
       <w:r>
         <w:br/>
       </w:r>
-      <w:r>
-        <w:t xml:space="preserve">java.io.BufferedReader br = </w:t>
+      <w:proofErr w:type="spellStart"/>
+      <w:r>
+        <w:t>java.io.BufferedReader</w:t>
+      </w:r>
+      <w:proofErr w:type="spellEnd"/>
+      <w:r>
+        <w:t xml:space="preserve"> </w:t>
+      </w:r>
+      <w:proofErr w:type="spellStart"/>
+      <w:r>
+        <w:t>br</w:t>
+      </w:r>
+      <w:proofErr w:type="spellEnd"/>
+      <w:r>
+        <w:t xml:space="preserve"> = </w:t>
       </w:r>
       <w:r>
         <w:rPr>
@@ -2450,7 +3011,15 @@
         <w:t>new</w:t>
       </w:r>
       <w:r>
-        <w:t xml:space="preserve"> java.io.BufferedReader(</w:t>
+        <w:t xml:space="preserve"> </w:t>
+      </w:r>
+      <w:proofErr w:type="spellStart"/>
+      <w:r>
+        <w:t>java.io.BufferedReader</w:t>
+      </w:r>
+      <w:proofErr w:type="spellEnd"/>
+      <w:r>
+        <w:t>(</w:t>
       </w:r>
       <w:r>
         <w:rPr>
@@ -2460,7 +3029,15 @@
         <w:t>new</w:t>
       </w:r>
       <w:r>
-        <w:t xml:space="preserve"> java.io.InputStreamReader(System.</w:t>
+        <w:t xml:space="preserve"> </w:t>
+      </w:r>
+      <w:proofErr w:type="spellStart"/>
+      <w:r>
+        <w:t>java.io.InputStreamReader</w:t>
+      </w:r>
+      <w:proofErr w:type="spellEnd"/>
+      <w:r>
+        <w:t>(System.</w:t>
       </w:r>
       <w:r>
         <w:rPr>
@@ -2476,6 +3053,7 @@
       </w:r>
     </w:p>
     <w:p>
+      <w:proofErr w:type="spellStart"/>
       <w:r>
         <w:t>System.</w:t>
       </w:r>
@@ -2489,10 +3067,15 @@
         <w:t>out</w:t>
       </w:r>
       <w:r>
-        <w:t>.println("Please enter your name");</w:t>
-      </w:r>
-    </w:p>
-    <w:p>
+        <w:t>.println</w:t>
+      </w:r>
+      <w:proofErr w:type="spellEnd"/>
+      <w:r>
+        <w:t>("Please enter your name");</w:t>
+      </w:r>
+    </w:p>
+    <w:p>
+      <w:proofErr w:type="spellStart"/>
       <w:r>
         <w:t>System.</w:t>
       </w:r>
@@ -2506,7 +3089,19 @@
         <w:t>out</w:t>
       </w:r>
       <w:r>
-        <w:t>.println("Your name is "+br.readLine());</w:t>
+        <w:t>.println</w:t>
+      </w:r>
+      <w:proofErr w:type="spellEnd"/>
+      <w:r>
+        <w:t>("Your name is "+</w:t>
+      </w:r>
+      <w:proofErr w:type="spellStart"/>
+      <w:r>
+        <w:t>br.readLine</w:t>
+      </w:r>
+      <w:proofErr w:type="spellEnd"/>
+      <w:r>
+        <w:t>());</w:t>
       </w:r>
     </w:p>
     <w:p>
@@ -2726,9 +3321,11 @@
       <w:r>
         <w:t xml:space="preserve"> </w:t>
       </w:r>
+      <w:proofErr w:type="spellStart"/>
       <w:r>
         <w:t>className</w:t>
       </w:r>
+      <w:proofErr w:type="spellEnd"/>
       <w:r>
         <w:t xml:space="preserve"> {</w:t>
       </w:r>
@@ -2811,7 +3408,15 @@
         <w:t>void</w:t>
       </w:r>
       <w:r>
-        <w:t xml:space="preserve"> main(String[] args) {</w:t>
+        <w:t xml:space="preserve"> main(String[] </w:t>
+      </w:r>
+      <w:proofErr w:type="spellStart"/>
+      <w:r>
+        <w:t>args</w:t>
+      </w:r>
+      <w:proofErr w:type="spellEnd"/>
+      <w:r>
+        <w:t>) {</w:t>
       </w:r>
     </w:p>
     <w:p>
@@ -2831,14 +3436,27 @@
         <w:br/>
       </w:r>
       <w:r>
-        <w:t>* On right click run as java application : jdk will helps in converting .java to .class file.</w:t>
+        <w:t xml:space="preserve">* On right click run as java application : </w:t>
+      </w:r>
+      <w:proofErr w:type="spellStart"/>
+      <w:r>
+        <w:t>jdk</w:t>
+      </w:r>
+      <w:proofErr w:type="spellEnd"/>
+      <w:r>
+        <w:t xml:space="preserve"> will helps in converting .java to .class file.</w:t>
       </w:r>
       <w:r>
         <w:br/>
         <w:t>*</w:t>
       </w:r>
-      <w:r>
-        <w:t>jvm will search for .class file and look for main() method present or not</w:t>
+      <w:proofErr w:type="spellStart"/>
+      <w:r>
+        <w:t>jvm</w:t>
+      </w:r>
+      <w:proofErr w:type="spellEnd"/>
+      <w:r>
+        <w:t xml:space="preserve"> will search for .class file and look for main() method present or not</w:t>
       </w:r>
       <w:r>
         <w:br/>
@@ -2849,15 +3467,46 @@
           <w:b/>
           <w:bCs/>
         </w:rPr>
-        <w:t>If the required .class file is not available at the specified location, then jvm will throw :</w:t>
-      </w:r>
+        <w:t xml:space="preserve">If the required .class file is not available at the specified location, then </w:t>
+      </w:r>
+      <w:proofErr w:type="spellStart"/>
       <w:r>
         <w:rPr>
           <w:b/>
           <w:bCs/>
         </w:rPr>
-        <w:br/>
-        <w:t>java.lang.NoclassDefFoundError.</w:t>
+        <w:t>jvm</w:t>
+      </w:r>
+      <w:proofErr w:type="spellEnd"/>
+      <w:r>
+        <w:rPr>
+          <w:b/>
+          <w:bCs/>
+        </w:rPr>
+        <w:t xml:space="preserve"> will throw :</w:t>
+      </w:r>
+      <w:r>
+        <w:rPr>
+          <w:b/>
+          <w:bCs/>
+        </w:rPr>
+        <w:br/>
+      </w:r>
+      <w:proofErr w:type="spellStart"/>
+      <w:r>
+        <w:rPr>
+          <w:b/>
+          <w:bCs/>
+        </w:rPr>
+        <w:t>java.lang.NoclassDefFoundError</w:t>
+      </w:r>
+      <w:proofErr w:type="spellEnd"/>
+      <w:r>
+        <w:rPr>
+          <w:b/>
+          <w:bCs/>
+        </w:rPr>
+        <w:t>.</w:t>
       </w:r>
       <w:r>
         <w:rPr>
@@ -2879,7 +3528,22 @@
           <w:bCs/>
         </w:rPr>
         <w:br/>
-        <w:t>java.lang.ClassNotFoundException -&gt; after compiling the code we have passed the wrong class name</w:t>
+      </w:r>
+      <w:proofErr w:type="spellStart"/>
+      <w:r>
+        <w:rPr>
+          <w:b/>
+          <w:bCs/>
+        </w:rPr>
+        <w:t>java.lang.ClassNotFoundException</w:t>
+      </w:r>
+      <w:proofErr w:type="spellEnd"/>
+      <w:r>
+        <w:rPr>
+          <w:b/>
+          <w:bCs/>
+        </w:rPr>
+        <w:t xml:space="preserve"> -&gt; after compiling the code we have passed the wrong class name</w:t>
       </w:r>
       <w:r>
         <w:rPr>
@@ -2902,7 +3566,15 @@
         <w:t>*</w:t>
       </w:r>
       <w:r>
-        <w:t>When jvm identifies main .class file at the specified location then it will load byte code into the memory, this phase is called as “class loading”, this would be performed by “class loader” component existed inside JVM.</w:t>
+        <w:t xml:space="preserve">When </w:t>
+      </w:r>
+      <w:proofErr w:type="spellStart"/>
+      <w:r>
+        <w:t>jvm</w:t>
+      </w:r>
+      <w:proofErr w:type="spellEnd"/>
+      <w:r>
+        <w:t xml:space="preserve"> identifies main .class file at the specified location then it will load byte code into the memory, this phase is called as “class loading”, this would be performed by “class loader” component existed inside JVM.</w:t>
       </w:r>
     </w:p>
     <w:p>
@@ -2910,7 +3582,23 @@
         <w:t>*</w:t>
       </w:r>
       <w:r>
-        <w:t xml:space="preserve">After loading main class byte code to the memory, jvm will search for main() method, if main() method does not exists then jvm will throw </w:t>
+        <w:t xml:space="preserve">After loading main class byte code to the memory, </w:t>
+      </w:r>
+      <w:proofErr w:type="spellStart"/>
+      <w:r>
+        <w:t>jvm</w:t>
+      </w:r>
+      <w:proofErr w:type="spellEnd"/>
+      <w:r>
+        <w:t xml:space="preserve"> will search for main() method, if main() method does not exists then </w:t>
+      </w:r>
+      <w:proofErr w:type="spellStart"/>
+      <w:r>
+        <w:t>jvm</w:t>
+      </w:r>
+      <w:proofErr w:type="spellEnd"/>
+      <w:r>
+        <w:t xml:space="preserve"> will throw </w:t>
       </w:r>
       <w:r>
         <w:t>:</w:t>
@@ -2922,20 +3610,52 @@
     </w:p>
     <w:p>
       <w:r>
-        <w:t xml:space="preserve">   public static void main(String[] args)</w:t>
+        <w:t xml:space="preserve">   public static void main(String[] </w:t>
+      </w:r>
+      <w:proofErr w:type="spellStart"/>
+      <w:r>
+        <w:t>args</w:t>
+      </w:r>
+      <w:proofErr w:type="spellEnd"/>
+      <w:r>
+        <w:t>)</w:t>
       </w:r>
       <w:r>
         <w:br/>
         <w:t>*</w:t>
       </w:r>
       <w:r>
-        <w:t>If main() method is identified in main class bytecode then jvm will create a thread to access main() method called as “Main thread”.</w:t>
+        <w:t xml:space="preserve">If main() method is identified in main class bytecode then </w:t>
+      </w:r>
+      <w:proofErr w:type="spellStart"/>
+      <w:r>
+        <w:t>jvm</w:t>
+      </w:r>
+      <w:proofErr w:type="spellEnd"/>
+      <w:r>
+        <w:t xml:space="preserve"> will create a thread to access main() method called as “Main thread”.</w:t>
       </w:r>
     </w:p>
     <w:p>
       <w:r>
         <w:lastRenderedPageBreak/>
-        <w:t>*When main thread reached to main() method ending point then main thread will get dead state, with this jvm will stop all of its internal process and jvm will go to shut down mode</w:t>
+        <w:t xml:space="preserve">*When main thread reached to main() method ending point then main thread will get dead state, with this </w:t>
+      </w:r>
+      <w:proofErr w:type="spellStart"/>
+      <w:r>
+        <w:t>jvm</w:t>
+      </w:r>
+      <w:proofErr w:type="spellEnd"/>
+      <w:r>
+        <w:t xml:space="preserve"> will stop all of its internal process and </w:t>
+      </w:r>
+      <w:proofErr w:type="spellStart"/>
+      <w:r>
+        <w:t>jvm</w:t>
+      </w:r>
+      <w:proofErr w:type="spellEnd"/>
+      <w:r>
+        <w:t xml:space="preserve"> will go to shut down mode</w:t>
       </w:r>
       <w:r>
         <w:t>.</w:t>
@@ -3763,7 +4483,15 @@
         <w:br/>
       </w:r>
       <w:r>
-        <w:t>name assigned – variable, methods, classes etc…</w:t>
+        <w:t xml:space="preserve">name assigned – variable, methods, classes </w:t>
+      </w:r>
+      <w:proofErr w:type="spellStart"/>
+      <w:r>
+        <w:t>etc</w:t>
+      </w:r>
+      <w:proofErr w:type="spellEnd"/>
+      <w:r>
+        <w:t>…</w:t>
       </w:r>
       <w:r>
         <w:br/>
@@ -3826,12 +4554,14 @@
       <w:r>
         <w:t xml:space="preserve"> </w:t>
       </w:r>
+      <w:proofErr w:type="spellStart"/>
       <w:r>
         <w:rPr>
           <w:u w:val="single"/>
         </w:rPr>
         <w:t>empNo</w:t>
       </w:r>
+      <w:proofErr w:type="spellEnd"/>
       <w:r>
         <w:t xml:space="preserve"> = 10;</w:t>
       </w:r>
@@ -3856,8 +4586,13 @@
       <w:r>
         <w:br/>
       </w:r>
-      <w:r>
-        <w:t>empNo = Identifier</w:t>
+      <w:proofErr w:type="spellStart"/>
+      <w:r>
+        <w:t>empNo</w:t>
+      </w:r>
+      <w:proofErr w:type="spellEnd"/>
+      <w:r>
+        <w:t xml:space="preserve"> = Identifier</w:t>
       </w:r>
       <w:r>
         <w:br/>
@@ -3935,8 +4670,13 @@
       </w:r>
       <w:r>
         <w:br/>
-        <w:t>1. Must be meaningfull</w:t>
-      </w:r>
+        <w:t xml:space="preserve">1. Must be </w:t>
+      </w:r>
+      <w:proofErr w:type="spellStart"/>
+      <w:r>
+        <w:t>meaningfull</w:t>
+      </w:r>
+      <w:proofErr w:type="spellEnd"/>
       <w:r>
         <w:br/>
       </w:r>
@@ -3962,12 +4702,14 @@
         <w:tab/>
         <w:t xml:space="preserve">String </w:t>
       </w:r>
+      <w:proofErr w:type="spellStart"/>
       <w:r>
         <w:rPr>
           <w:u w:val="single"/>
         </w:rPr>
         <w:t>accNo</w:t>
       </w:r>
+      <w:proofErr w:type="spellEnd"/>
       <w:r>
         <w:t xml:space="preserve"> = "123"; //Suggestible</w:t>
       </w:r>
@@ -3992,12 +4734,14 @@
       <w:r>
         <w:t xml:space="preserve">String </w:t>
       </w:r>
+      <w:proofErr w:type="spellStart"/>
       <w:r>
         <w:rPr>
           <w:u w:val="single"/>
         </w:rPr>
         <w:t>Empxxx_temp_adress_xxxxxxxxxxxxxxxxxx</w:t>
       </w:r>
+      <w:proofErr w:type="spellEnd"/>
       <w:r>
         <w:t xml:space="preserve"> = "abc123"; //not suggestible</w:t>
       </w:r>
@@ -4009,12 +4753,14 @@
       <w:r>
         <w:t xml:space="preserve">String </w:t>
       </w:r>
+      <w:proofErr w:type="spellStart"/>
       <w:r>
         <w:rPr>
           <w:u w:val="single"/>
         </w:rPr>
         <w:t>EmpTempAddress</w:t>
       </w:r>
+      <w:proofErr w:type="spellEnd"/>
       <w:r>
         <w:t xml:space="preserve"> = "123"; //Suggestible</w:t>
       </w:r>
@@ -4036,12 +4782,14 @@
       <w:r>
         <w:t xml:space="preserve">String </w:t>
       </w:r>
+      <w:proofErr w:type="spellStart"/>
       <w:r>
         <w:rPr>
           <w:u w:val="single"/>
         </w:rPr>
         <w:t>EmpTempAddress</w:t>
       </w:r>
+      <w:proofErr w:type="spellEnd"/>
       <w:r>
         <w:t xml:space="preserve"> = "123"; //not Suggestible</w:t>
       </w:r>
@@ -4053,12 +4801,14 @@
       <w:r>
         <w:t xml:space="preserve">String </w:t>
       </w:r>
+      <w:proofErr w:type="spellStart"/>
       <w:r>
         <w:rPr>
           <w:u w:val="single"/>
         </w:rPr>
         <w:t>Emp_Tem_Address</w:t>
       </w:r>
+      <w:proofErr w:type="spellEnd"/>
       <w:r>
         <w:t xml:space="preserve"> = "123"; //Suggestible</w:t>
       </w:r>
@@ -4090,7 +4840,15 @@
         <w:t>int</w:t>
       </w:r>
       <w:r>
-        <w:t xml:space="preserve"> i = 10;</w:t>
+        <w:t xml:space="preserve"> </w:t>
+      </w:r>
+      <w:proofErr w:type="spellStart"/>
+      <w:r>
+        <w:t>i</w:t>
+      </w:r>
+      <w:proofErr w:type="spellEnd"/>
+      <w:r>
+        <w:t xml:space="preserve"> = 10;</w:t>
       </w:r>
     </w:p>
     <w:p>
@@ -4099,6 +4857,9 @@
       </w:r>
       <w:r>
         <w:tab/>
+      </w:r>
+      <w:proofErr w:type="spellStart"/>
+      <w:r>
         <w:t>System.</w:t>
       </w:r>
       <w:r>
@@ -4111,7 +4872,19 @@
         <w:t>out</w:t>
       </w:r>
       <w:r>
-        <w:t>.println(i);</w:t>
+        <w:t>.println</w:t>
+      </w:r>
+      <w:proofErr w:type="spellEnd"/>
+      <w:r>
+        <w:t>(</w:t>
+      </w:r>
+      <w:proofErr w:type="spellStart"/>
+      <w:r>
+        <w:t>i</w:t>
+      </w:r>
+      <w:proofErr w:type="spellEnd"/>
+      <w:r>
+        <w:t>);</w:t>
       </w:r>
     </w:p>
     <w:p>
@@ -4147,7 +4920,15 @@
       </w:r>
       <w:r>
         <w:tab/>
-        <w:t>//i - identifier</w:t>
+        <w:t>//</w:t>
+      </w:r>
+      <w:proofErr w:type="spellStart"/>
+      <w:r>
+        <w:t>i</w:t>
+      </w:r>
+      <w:proofErr w:type="spellEnd"/>
+      <w:r>
+        <w:t xml:space="preserve"> - identifier</w:t>
       </w:r>
     </w:p>
     <w:p>
@@ -4234,7 +5015,15 @@
     </w:p>
     <w:p>
       <w:r>
-        <w:t>Eg: goto, const</w:t>
+        <w:t xml:space="preserve">Eg: </w:t>
+      </w:r>
+      <w:proofErr w:type="spellStart"/>
+      <w:r>
+        <w:t>goto</w:t>
+      </w:r>
+      <w:proofErr w:type="spellEnd"/>
+      <w:r>
+        <w:t>, const</w:t>
       </w:r>
       <w:r>
         <w:t>..</w:t>
@@ -4265,7 +5054,15 @@
       </w:r>
       <w:r>
         <w:br/>
-        <w:t>public, protected, private, static, final, abstract, native, synchronized, strictif ..</w:t>
+        <w:t xml:space="preserve">public, protected, private, static, final, abstract, native, synchronized, </w:t>
+      </w:r>
+      <w:proofErr w:type="spellStart"/>
+      <w:r>
+        <w:t>strictif</w:t>
+      </w:r>
+      <w:proofErr w:type="spellEnd"/>
+      <w:r>
+        <w:t xml:space="preserve"> ..</w:t>
       </w:r>
       <w:r>
         <w:br/>
@@ -4281,7 +5078,15 @@
       </w:r>
       <w:r>
         <w:br/>
-        <w:t>class, extends, interface, implements, enum, new, this, super, package, import …</w:t>
+        <w:t xml:space="preserve">class, extends, interface, implements, </w:t>
+      </w:r>
+      <w:proofErr w:type="spellStart"/>
+      <w:r>
+        <w:t>enum</w:t>
+      </w:r>
+      <w:proofErr w:type="spellEnd"/>
+      <w:r>
+        <w:t>, new, this, super, package, import …</w:t>
       </w:r>
       <w:r>
         <w:br/>
@@ -4298,7 +5103,7 @@
           <w:noProof/>
         </w:rPr>
         <w:drawing>
-          <wp:inline distT="0" distB="0" distL="0" distR="0" wp14:anchorId="58B5D9EC" wp14:editId="4E9BAEAF">
+          <wp:inline distT="0" distB="0" distL="0" distR="0" wp14:anchorId="58B5D9EC" wp14:editId="3D8ED1A9">
             <wp:extent cx="6239435" cy="2935734"/>
             <wp:effectExtent l="0" t="0" r="9525" b="0"/>
             <wp:docPr id="87750034" name="Picture 1"/>
@@ -4406,7 +5211,7 @@
           <w:noProof/>
         </w:rPr>
         <w:drawing>
-          <wp:inline distT="0" distB="0" distL="0" distR="0" wp14:anchorId="7C76A880" wp14:editId="2CA8463F">
+          <wp:inline distT="0" distB="0" distL="0" distR="0" wp14:anchorId="7C76A880" wp14:editId="4C002B6D">
             <wp:extent cx="5943600" cy="2796540"/>
             <wp:effectExtent l="0" t="0" r="0" b="3810"/>
             <wp:docPr id="645548970" name="Picture 2"/>
@@ -7792,6 +8597,7 @@
                 <w14:ligatures w14:val="none"/>
               </w:rPr>
             </w:pPr>
+            <w:proofErr w:type="spellStart"/>
             <w:r>
               <w:rPr>
                 <w:rFonts w:ascii="Calibri" w:eastAsia="Times New Roman" w:hAnsi="Calibri" w:cs="Calibri"/>
@@ -7803,6 +8609,7 @@
               </w:rPr>
               <w:t>boolean</w:t>
             </w:r>
+            <w:proofErr w:type="spellEnd"/>
           </w:p>
         </w:tc>
         <w:tc>
@@ -8645,7 +9452,7 @@
         </w:rPr>
         <w:lastRenderedPageBreak/>
         <w:drawing>
-          <wp:inline distT="0" distB="0" distL="0" distR="0" wp14:anchorId="7F7A9891" wp14:editId="737A0F42">
+          <wp:inline distT="0" distB="0" distL="0" distR="0" wp14:anchorId="7F7A9891" wp14:editId="1E08A073">
             <wp:extent cx="5943600" cy="2795905"/>
             <wp:effectExtent l="0" t="0" r="0" b="4445"/>
             <wp:docPr id="236789720" name="Picture 1"/>
@@ -8762,8 +9569,13 @@
       <w:r>
         <w:br/>
       </w:r>
-      <w:r>
-        <w:t>jvm will perform following actions :</w:t>
+      <w:proofErr w:type="spellStart"/>
+      <w:r>
+        <w:t>jvm</w:t>
+      </w:r>
+      <w:proofErr w:type="spellEnd"/>
+      <w:r>
+        <w:t xml:space="preserve"> will perform following actions :</w:t>
       </w:r>
       <w:r>
         <w:br/>
@@ -8790,7 +9602,7 @@
         </w:rPr>
         <w:lastRenderedPageBreak/>
         <w:drawing>
-          <wp:inline distT="0" distB="0" distL="0" distR="0" wp14:anchorId="2C8F5437" wp14:editId="4D633F23">
+          <wp:inline distT="0" distB="0" distL="0" distR="0" wp14:anchorId="2C8F5437" wp14:editId="7FEF6528">
             <wp:extent cx="5943600" cy="2795905"/>
             <wp:effectExtent l="0" t="0" r="0" b="4445"/>
             <wp:docPr id="1070728777" name="Picture 1"/>
@@ -8893,7 +9705,7 @@
           <w:noProof/>
         </w:rPr>
         <w:drawing>
-          <wp:inline distT="0" distB="0" distL="0" distR="0" wp14:anchorId="4FA9360E" wp14:editId="06DFA901">
+          <wp:inline distT="0" distB="0" distL="0" distR="0" wp14:anchorId="4FA9360E" wp14:editId="786CC5DB">
             <wp:extent cx="6196031" cy="2914650"/>
             <wp:effectExtent l="0" t="0" r="0" b="0"/>
             <wp:docPr id="1464775543" name="Picture 2"/>
@@ -8974,8 +9786,13 @@
         <w:br/>
         <w:t xml:space="preserve">3. </w:t>
       </w:r>
-      <w:r>
-        <w:t>When ever we are performing operations on lower data type with higher data type then collecting variable should be at least same as higher date type or still higher data type is prompted by JVM. This process is called as “Automatic type promotion”.</w:t>
+      <w:proofErr w:type="spellStart"/>
+      <w:r>
+        <w:t>When ever</w:t>
+      </w:r>
+      <w:proofErr w:type="spellEnd"/>
+      <w:r>
+        <w:t xml:space="preserve"> we are performing operations on lower data type with higher data type then collecting variable should be at least same as higher date type or still higher data type is prompted by JVM. This process is called as “Automatic type promotion”.</w:t>
       </w:r>
       <w:r>
         <w:br/>
@@ -9130,8 +9947,13 @@
         <w:br/>
       </w:r>
       <w:r>
-        <w:t>Ex: if,switch</w:t>
-      </w:r>
+        <w:t xml:space="preserve">Ex: </w:t>
+      </w:r>
+      <w:proofErr w:type="spellStart"/>
+      <w:r>
+        <w:t>if,switch</w:t>
+      </w:r>
+      <w:proofErr w:type="spellEnd"/>
       <w:r>
         <w:br/>
       </w:r>
@@ -9345,7 +10167,15 @@
       </w:r>
       <w:r>
         <w:br/>
-        <w:t>Q:WAP to print statements based on the dayName?</w:t>
+        <w:t xml:space="preserve">Q:WAP to print statements based on the </w:t>
+      </w:r>
+      <w:proofErr w:type="spellStart"/>
+      <w:r>
+        <w:t>dayName</w:t>
+      </w:r>
+      <w:proofErr w:type="spellEnd"/>
+      <w:r>
+        <w:t>?</w:t>
       </w:r>
       <w:r>
         <w:br/>
@@ -9353,8 +10183,13 @@
       </w:r>
       <w:r>
         <w:br/>
-        <w:t>Saturday-Sunday = Weendend</w:t>
-      </w:r>
+        <w:t xml:space="preserve">Saturday-Sunday = </w:t>
+      </w:r>
+      <w:proofErr w:type="spellStart"/>
+      <w:r>
+        <w:t>Weendend</w:t>
+      </w:r>
+      <w:proofErr w:type="spellEnd"/>
       <w:r>
         <w:br/>
         <w:t xml:space="preserve"> </w:t>
@@ -9363,8 +10198,13 @@
         <w:br/>
       </w:r>
       <w:r>
-        <w:t>1.4 if,else-if,else</w:t>
-      </w:r>
+        <w:t xml:space="preserve">1.4 </w:t>
+      </w:r>
+      <w:proofErr w:type="spellStart"/>
+      <w:r>
+        <w:t>if,else-if,else</w:t>
+      </w:r>
+      <w:proofErr w:type="spellEnd"/>
       <w:r>
         <w:t xml:space="preserve"> ladder:</w:t>
       </w:r>
@@ -9473,7 +10313,15 @@
       </w:r>
       <w:r>
         <w:br/>
-        <w:t xml:space="preserve">     //stmt sequence</w:t>
+        <w:t xml:space="preserve">     //</w:t>
+      </w:r>
+      <w:proofErr w:type="spellStart"/>
+      <w:r>
+        <w:t>stmt</w:t>
+      </w:r>
+      <w:proofErr w:type="spellEnd"/>
+      <w:r>
+        <w:t xml:space="preserve"> sequence</w:t>
       </w:r>
       <w:r>
         <w:br/>
@@ -9488,7 +10336,15 @@
       </w:r>
       <w:r>
         <w:lastRenderedPageBreak/>
-        <w:t xml:space="preserve">     //stmt sequence</w:t>
+        <w:t xml:space="preserve">     //</w:t>
+      </w:r>
+      <w:proofErr w:type="spellStart"/>
+      <w:r>
+        <w:t>stmt</w:t>
+      </w:r>
+      <w:proofErr w:type="spellEnd"/>
+      <w:r>
+        <w:t xml:space="preserve"> sequence</w:t>
       </w:r>
       <w:r>
         <w:br/>
@@ -9500,7 +10356,15 @@
       </w:r>
       <w:r>
         <w:br/>
-        <w:t xml:space="preserve">     //stmt sequence</w:t>
+        <w:t xml:space="preserve">     //</w:t>
+      </w:r>
+      <w:proofErr w:type="spellStart"/>
+      <w:r>
+        <w:t>stmt</w:t>
+      </w:r>
+      <w:proofErr w:type="spellEnd"/>
+      <w:r>
+        <w:t xml:space="preserve"> sequence</w:t>
       </w:r>
       <w:r>
         <w:br/>
@@ -9512,7 +10376,15 @@
       </w:r>
       <w:r>
         <w:br/>
-        <w:t xml:space="preserve">     //default stmt sequence</w:t>
+        <w:t xml:space="preserve">     //default </w:t>
+      </w:r>
+      <w:proofErr w:type="spellStart"/>
+      <w:r>
+        <w:t>stmt</w:t>
+      </w:r>
+      <w:proofErr w:type="spellEnd"/>
+      <w:r>
+        <w:t xml:space="preserve"> sequence</w:t>
       </w:r>
       <w:r>
         <w:br/>
@@ -9575,7 +10447,15 @@
         <w:t xml:space="preserve">                 </w:t>
       </w:r>
       <w:r>
-        <w:t xml:space="preserve">  //stmt sequence</w:t>
+        <w:t xml:space="preserve">  //</w:t>
+      </w:r>
+      <w:proofErr w:type="spellStart"/>
+      <w:r>
+        <w:t>stmt</w:t>
+      </w:r>
+      <w:proofErr w:type="spellEnd"/>
+      <w:r>
+        <w:t xml:space="preserve"> sequence</w:t>
       </w:r>
       <w:r>
         <w:br/>
@@ -9605,7 +10485,15 @@
         <w:t xml:space="preserve">               </w:t>
       </w:r>
       <w:r>
-        <w:t>//stmt sequence</w:t>
+        <w:t>//</w:t>
+      </w:r>
+      <w:proofErr w:type="spellStart"/>
+      <w:r>
+        <w:t>stmt</w:t>
+      </w:r>
+      <w:proofErr w:type="spellEnd"/>
+      <w:r>
+        <w:t xml:space="preserve"> sequence</w:t>
       </w:r>
       <w:r>
         <w:br/>
@@ -9625,7 +10513,15 @@
       </w:r>
       <w:r>
         <w:br/>
-        <w:t xml:space="preserve">     //stmt sequence</w:t>
+        <w:t xml:space="preserve">     //</w:t>
+      </w:r>
+      <w:proofErr w:type="spellStart"/>
+      <w:r>
+        <w:t>stmt</w:t>
+      </w:r>
+      <w:proofErr w:type="spellEnd"/>
+      <w:r>
+        <w:t xml:space="preserve"> sequence</w:t>
       </w:r>
       <w:r>
         <w:br/>
@@ -9637,7 +10533,15 @@
       </w:r>
       <w:r>
         <w:br/>
-        <w:t xml:space="preserve">     //stmt sequence</w:t>
+        <w:t xml:space="preserve">     //</w:t>
+      </w:r>
+      <w:proofErr w:type="spellStart"/>
+      <w:r>
+        <w:t>stmt</w:t>
+      </w:r>
+      <w:proofErr w:type="spellEnd"/>
+      <w:r>
+        <w:t xml:space="preserve"> sequence</w:t>
       </w:r>
       <w:r>
         <w:br/>
@@ -9649,7 +10553,15 @@
       </w:r>
       <w:r>
         <w:br/>
-        <w:t xml:space="preserve">     //stmt sequence</w:t>
+        <w:t xml:space="preserve">     //</w:t>
+      </w:r>
+      <w:proofErr w:type="spellStart"/>
+      <w:r>
+        <w:t>stmt</w:t>
+      </w:r>
+      <w:proofErr w:type="spellEnd"/>
+      <w:r>
+        <w:t xml:space="preserve"> sequence</w:t>
       </w:r>
       <w:r>
         <w:br/>
@@ -9661,7 +10573,15 @@
       </w:r>
       <w:r>
         <w:br/>
-        <w:t xml:space="preserve">     //default stmt sequence</w:t>
+        <w:t xml:space="preserve">     //default </w:t>
+      </w:r>
+      <w:proofErr w:type="spellStart"/>
+      <w:r>
+        <w:t>stmt</w:t>
+      </w:r>
+      <w:proofErr w:type="spellEnd"/>
+      <w:r>
+        <w:t xml:space="preserve"> sequence</w:t>
       </w:r>
       <w:r>
         <w:br/>
@@ -9907,7 +10827,15 @@
         <w:t>int</w:t>
       </w:r>
       <w:r>
-        <w:t xml:space="preserve"> studentId;</w:t>
+        <w:t xml:space="preserve"> </w:t>
+      </w:r>
+      <w:proofErr w:type="spellStart"/>
+      <w:r>
+        <w:t>studentId</w:t>
+      </w:r>
+      <w:proofErr w:type="spellEnd"/>
+      <w:r>
+        <w:t>;</w:t>
       </w:r>
       <w:r>
         <w:br/>
@@ -9929,8 +10857,13 @@
       <w:r>
         <w:br/>
       </w:r>
-      <w:r>
-        <w:t>studentId = 101;</w:t>
+      <w:proofErr w:type="spellStart"/>
+      <w:r>
+        <w:t>studentId</w:t>
+      </w:r>
+      <w:proofErr w:type="spellEnd"/>
+      <w:r>
+        <w:t xml:space="preserve"> = 101;</w:t>
       </w:r>
       <w:r>
         <w:br/>
@@ -9939,6 +10872,7 @@
       <w:r>
         <w:br/>
       </w:r>
+      <w:proofErr w:type="spellStart"/>
       <w:r>
         <w:t>System.</w:t>
       </w:r>
@@ -9952,14 +10886,20 @@
         <w:t>out</w:t>
       </w:r>
       <w:r>
-        <w:t>.println(</w:t>
-      </w:r>
+        <w:t>.println</w:t>
+      </w:r>
+      <w:proofErr w:type="spellEnd"/>
+      <w:r>
+        <w:t>(</w:t>
+      </w:r>
+      <w:proofErr w:type="spellStart"/>
       <w:r>
         <w:rPr>
           <w:u w:val="single"/>
         </w:rPr>
         <w:t>studentId</w:t>
       </w:r>
+      <w:proofErr w:type="spellEnd"/>
       <w:r>
         <w:t>);</w:t>
       </w:r>
@@ -10122,13 +11062,29 @@
         <w:br/>
       </w:r>
       <w:r>
-        <w:t>String studentName = "Student1";</w:t>
-      </w:r>
-      <w:r>
-        <w:br/>
-      </w:r>
-      <w:r>
-        <w:t>String parentName = "parent1";</w:t>
+        <w:t xml:space="preserve">String </w:t>
+      </w:r>
+      <w:proofErr w:type="spellStart"/>
+      <w:r>
+        <w:t>studentName</w:t>
+      </w:r>
+      <w:proofErr w:type="spellEnd"/>
+      <w:r>
+        <w:t xml:space="preserve"> = "Student1";</w:t>
+      </w:r>
+      <w:r>
+        <w:br/>
+      </w:r>
+      <w:r>
+        <w:t xml:space="preserve">String </w:t>
+      </w:r>
+      <w:proofErr w:type="spellStart"/>
+      <w:r>
+        <w:t>parentName</w:t>
+      </w:r>
+      <w:proofErr w:type="spellEnd"/>
+      <w:r>
+        <w:t xml:space="preserve"> = "parent1";</w:t>
       </w:r>
       <w:r>
         <w:br/>
@@ -10141,7 +11097,15 @@
         <w:t>int</w:t>
       </w:r>
       <w:r>
-        <w:t xml:space="preserve"> roleNumber = 123;</w:t>
+        <w:t xml:space="preserve"> </w:t>
+      </w:r>
+      <w:proofErr w:type="spellStart"/>
+      <w:r>
+        <w:t>roleNumber</w:t>
+      </w:r>
+      <w:proofErr w:type="spellEnd"/>
+      <w:r>
+        <w:t xml:space="preserve"> = 123;</w:t>
       </w:r>
       <w:r>
         <w:br/>
@@ -10162,12 +11126,14 @@
       <w:r>
         <w:t xml:space="preserve"> </w:t>
       </w:r>
+      <w:proofErr w:type="spellStart"/>
       <w:r>
         <w:rPr>
           <w:u w:val="single"/>
         </w:rPr>
         <w:t>int</w:t>
       </w:r>
+      <w:proofErr w:type="spellEnd"/>
       <w:r>
         <w:t xml:space="preserve"> = 10;</w:t>
       </w:r>
@@ -10202,7 +11168,15 @@
         <w:br/>
       </w:r>
       <w:r>
-        <w:t>String String = "ABC";</w:t>
+        <w:t xml:space="preserve">String </w:t>
+      </w:r>
+      <w:proofErr w:type="spellStart"/>
+      <w:r>
+        <w:t>String</w:t>
+      </w:r>
+      <w:proofErr w:type="spellEnd"/>
+      <w:r>
+        <w:t xml:space="preserve"> = "ABC";</w:t>
       </w:r>
       <w:r>
         <w:t xml:space="preserve"> -&gt;allowed because string is not a keyword</w:t>
@@ -10224,6 +11198,7 @@
         <w:lastRenderedPageBreak/>
         <w:br/>
       </w:r>
+      <w:proofErr w:type="spellStart"/>
       <w:r>
         <w:rPr>
           <w:b/>
@@ -10231,6 +11206,7 @@
         </w:rPr>
         <w:t>eg</w:t>
       </w:r>
+      <w:proofErr w:type="spellEnd"/>
       <w:r>
         <w:rPr>
           <w:b/>
@@ -10253,7 +11229,15 @@
         <w:t>int</w:t>
       </w:r>
       <w:r>
-        <w:t xml:space="preserve"> parentSalary$ = 1000;</w:t>
+        <w:t xml:space="preserve"> </w:t>
+      </w:r>
+      <w:proofErr w:type="spellStart"/>
+      <w:r>
+        <w:t>parentSalary</w:t>
+      </w:r>
+      <w:proofErr w:type="spellEnd"/>
+      <w:r>
+        <w:t>$ = 1000;</w:t>
       </w:r>
       <w:r>
         <w:t xml:space="preserve"> allowed</w:t>
@@ -10358,7 +11342,7 @@
           <w:noProof/>
         </w:rPr>
         <w:drawing>
-          <wp:inline distT="0" distB="0" distL="0" distR="0" wp14:anchorId="1E21B48B" wp14:editId="6DF90FCA">
+          <wp:inline distT="0" distB="0" distL="0" distR="0" wp14:anchorId="1E21B48B" wp14:editId="75E1F479">
             <wp:extent cx="5943600" cy="2795905"/>
             <wp:effectExtent l="0" t="0" r="0" b="4445"/>
             <wp:docPr id="1444643024" name="Picture 1"/>
@@ -10435,7 +11419,15 @@
         <w:br/>
       </w:r>
       <w:r>
-        <w:t>for(Initialization;condition;iteration){</w:t>
+        <w:t>for(</w:t>
+      </w:r>
+      <w:proofErr w:type="spellStart"/>
+      <w:r>
+        <w:t>Initialization;condition;iteration</w:t>
+      </w:r>
+      <w:proofErr w:type="spellEnd"/>
+      <w:r>
+        <w:t>){</w:t>
       </w:r>
       <w:r>
         <w:br/>
@@ -10540,7 +11532,15 @@
       </w:r>
       <w:r>
         <w:br/>
-        <w:t>for(Initialization;condition;iteration){</w:t>
+        <w:t>for(</w:t>
+      </w:r>
+      <w:proofErr w:type="spellStart"/>
+      <w:r>
+        <w:t>Initialization;condition;iteration</w:t>
+      </w:r>
+      <w:proofErr w:type="spellEnd"/>
+      <w:r>
+        <w:t>){</w:t>
       </w:r>
       <w:r>
         <w:t xml:space="preserve"> //outer for loop</w:t>
@@ -10551,7 +11551,15 @@
       </w:r>
       <w:r>
         <w:br/>
-        <w:t xml:space="preserve">           for(Initialization;condition;iteration){</w:t>
+        <w:t xml:space="preserve">           for(</w:t>
+      </w:r>
+      <w:proofErr w:type="spellStart"/>
+      <w:r>
+        <w:t>Initialization;condition;iteration</w:t>
+      </w:r>
+      <w:proofErr w:type="spellEnd"/>
+      <w:r>
+        <w:t>){</w:t>
       </w:r>
       <w:r>
         <w:t xml:space="preserve"> //inner for loop</w:t>
@@ -10931,7 +11939,15 @@
         <w:br/>
       </w:r>
       <w:r>
-        <w:t>for(type itr-var:collection)</w:t>
+        <w:t xml:space="preserve">for(type </w:t>
+      </w:r>
+      <w:proofErr w:type="spellStart"/>
+      <w:r>
+        <w:t>itr-var:collection</w:t>
+      </w:r>
+      <w:proofErr w:type="spellEnd"/>
+      <w:r>
+        <w:t>)</w:t>
       </w:r>
       <w:r>
         <w:br/>
@@ -10989,7 +12005,15 @@
       </w:r>
       <w:r>
         <w:br/>
-        <w:t>type[] refVar = new type[size];</w:t>
+        <w:t xml:space="preserve">type[] </w:t>
+      </w:r>
+      <w:proofErr w:type="spellStart"/>
+      <w:r>
+        <w:t>refVar</w:t>
+      </w:r>
+      <w:proofErr w:type="spellEnd"/>
+      <w:r>
+        <w:t xml:space="preserve"> = new type[size];</w:t>
       </w:r>
       <w:r>
         <w:br/>
@@ -10999,7 +12023,15 @@
       </w:r>
       <w:r>
         <w:br/>
-        <w:t>type refVar[] = new type[size];</w:t>
+        <w:t xml:space="preserve">type </w:t>
+      </w:r>
+      <w:proofErr w:type="spellStart"/>
+      <w:r>
+        <w:t>refVar</w:t>
+      </w:r>
+      <w:proofErr w:type="spellEnd"/>
+      <w:r>
+        <w:t>[] = new type[size];</w:t>
       </w:r>
     </w:p>
     <w:p>
@@ -11008,7 +12040,15 @@
       </w:r>
       <w:r>
         <w:br/>
-        <w:t>type refVar[] = {obj1,obj2….}</w:t>
+        <w:t xml:space="preserve">type </w:t>
+      </w:r>
+      <w:proofErr w:type="spellStart"/>
+      <w:r>
+        <w:t>refVar</w:t>
+      </w:r>
+      <w:proofErr w:type="spellEnd"/>
+      <w:r>
+        <w:t>[] = {obj1,obj2….}</w:t>
       </w:r>
       <w:r>
         <w:br/>
@@ -11028,7 +12068,15 @@
         <w:t>int</w:t>
       </w:r>
       <w:r>
-        <w:t xml:space="preserve"> arr[] = {10,20,30,40,50};</w:t>
+        <w:t xml:space="preserve"> </w:t>
+      </w:r>
+      <w:proofErr w:type="spellStart"/>
+      <w:r>
+        <w:t>arr</w:t>
+      </w:r>
+      <w:proofErr w:type="spellEnd"/>
+      <w:r>
+        <w:t>[] = {10,20,30,40,50};</w:t>
       </w:r>
     </w:p>
     <w:p>
@@ -11041,7 +12089,14 @@
       </w:r>
       <w:r>
         <w:br/>
-        <w:t>refVar[index] = value;</w:t>
+      </w:r>
+      <w:proofErr w:type="spellStart"/>
+      <w:r>
+        <w:t>refVar</w:t>
+      </w:r>
+      <w:proofErr w:type="spellEnd"/>
+      <w:r>
+        <w:t>[index] = value;</w:t>
       </w:r>
       <w:r>
         <w:br/>
@@ -11261,6 +12316,7 @@
                 <w14:ligatures w14:val="none"/>
               </w:rPr>
             </w:pPr>
+            <w:proofErr w:type="spellStart"/>
             <w:r>
               <w:rPr>
                 <w:rFonts w:ascii="Calibri" w:eastAsia="Times New Roman" w:hAnsi="Calibri" w:cs="Calibri"/>
@@ -11272,6 +12328,7 @@
               </w:rPr>
               <w:t>i</w:t>
             </w:r>
+            <w:proofErr w:type="spellEnd"/>
           </w:p>
         </w:tc>
         <w:tc>
@@ -11784,6 +12841,7 @@
                 <w14:ligatures w14:val="none"/>
               </w:rPr>
             </w:pPr>
+            <w:proofErr w:type="spellStart"/>
             <w:r>
               <w:rPr>
                 <w:rFonts w:ascii="Calibri" w:eastAsia="Times New Roman" w:hAnsi="Calibri" w:cs="Calibri"/>
@@ -11795,6 +12853,7 @@
               </w:rPr>
               <w:t>ar</w:t>
             </w:r>
+            <w:proofErr w:type="spellEnd"/>
           </w:p>
         </w:tc>
         <w:tc>
@@ -12360,6 +13419,7 @@
                 <w14:ligatures w14:val="none"/>
               </w:rPr>
             </w:pPr>
+            <w:proofErr w:type="spellStart"/>
             <w:r>
               <w:rPr>
                 <w:rFonts w:ascii="Calibri" w:eastAsia="Times New Roman" w:hAnsi="Calibri" w:cs="Calibri"/>
@@ -12371,6 +13431,7 @@
               </w:rPr>
               <w:t>ar</w:t>
             </w:r>
+            <w:proofErr w:type="spellEnd"/>
           </w:p>
         </w:tc>
         <w:tc>
@@ -14432,6 +15493,7 @@
                 <w14:ligatures w14:val="none"/>
               </w:rPr>
             </w:pPr>
+            <w:proofErr w:type="spellStart"/>
             <w:r>
               <w:rPr>
                 <w:rFonts w:ascii="Calibri" w:eastAsia="Times New Roman" w:hAnsi="Calibri" w:cs="Calibri"/>
@@ -14443,6 +15505,7 @@
               </w:rPr>
               <w:t>ar</w:t>
             </w:r>
+            <w:proofErr w:type="spellEnd"/>
           </w:p>
         </w:tc>
         <w:tc>
@@ -15486,7 +16549,23 @@
         <w:br/>
       </w:r>
       <w:r>
-        <w:t>1. Size is fixed. I,e once an array is created with some size it cannot be expanded I,e arrays size is not flexible.</w:t>
+        <w:t xml:space="preserve">1. Size is fixed. </w:t>
+      </w:r>
+      <w:proofErr w:type="spellStart"/>
+      <w:r>
+        <w:t>I,e</w:t>
+      </w:r>
+      <w:proofErr w:type="spellEnd"/>
+      <w:r>
+        <w:t xml:space="preserve"> once an array is created with some size it cannot be expanded </w:t>
+      </w:r>
+      <w:proofErr w:type="spellStart"/>
+      <w:r>
+        <w:t>I,e</w:t>
+      </w:r>
+      <w:proofErr w:type="spellEnd"/>
+      <w:r>
+        <w:t xml:space="preserve"> arrays size is not flexible.</w:t>
       </w:r>
       <w:r>
         <w:br/>
@@ -15586,7 +16665,15 @@
         <w:t xml:space="preserve"> </w:t>
       </w:r>
       <w:r>
-        <w:t xml:space="preserve">Whenever any java statement produces an abnormal condition at run time , jvm will create any one of the appropriate </w:t>
+        <w:t xml:space="preserve">Whenever any java statement produces an abnormal condition at run time , </w:t>
+      </w:r>
+      <w:proofErr w:type="spellStart"/>
+      <w:r>
+        <w:t>jvm</w:t>
+      </w:r>
+      <w:proofErr w:type="spellEnd"/>
+      <w:r>
+        <w:t xml:space="preserve"> will create any one of the appropriate </w:t>
       </w:r>
       <w:r>
         <w:rPr>
@@ -15664,7 +16751,15 @@
       </w:r>
       <w:r>
         <w:br/>
-        <w:t>3. A network connection has been lost in the middle of communication or the jvm has run out of the memory.</w:t>
+        <w:t xml:space="preserve">3. A network connection has been lost in the middle of communication or the </w:t>
+      </w:r>
+      <w:proofErr w:type="spellStart"/>
+      <w:r>
+        <w:t>jvm</w:t>
+      </w:r>
+      <w:proofErr w:type="spellEnd"/>
+      <w:r>
+        <w:t xml:space="preserve"> has run out of the memory.</w:t>
       </w:r>
       <w:r>
         <w:br/>
@@ -15706,7 +16801,7 @@
           <w:noProof/>
         </w:rPr>
         <w:drawing>
-          <wp:inline distT="0" distB="0" distL="0" distR="0" wp14:anchorId="2E09726C" wp14:editId="34DF1A19">
+          <wp:inline distT="0" distB="0" distL="0" distR="0" wp14:anchorId="2E09726C" wp14:editId="713E1614">
             <wp:extent cx="5943600" cy="2795905"/>
             <wp:effectExtent l="0" t="0" r="0" b="4445"/>
             <wp:docPr id="1172285723" name="Picture 1"/>
@@ -15917,6 +17012,7 @@
                 <w14:ligatures w14:val="none"/>
               </w:rPr>
             </w:pPr>
+            <w:proofErr w:type="spellStart"/>
             <w:r>
               <w:rPr>
                 <w:rFonts w:ascii="Calibri" w:eastAsia="Times New Roman" w:hAnsi="Calibri" w:cs="Calibri"/>
@@ -15928,6 +17024,7 @@
               </w:rPr>
               <w:t>classNotFoundException</w:t>
             </w:r>
+            <w:proofErr w:type="spellEnd"/>
           </w:p>
         </w:tc>
         <w:tc>
@@ -15996,6 +17093,7 @@
                 <w14:ligatures w14:val="none"/>
               </w:rPr>
             </w:pPr>
+            <w:proofErr w:type="spellStart"/>
             <w:r>
               <w:rPr>
                 <w:rFonts w:ascii="Calibri" w:eastAsia="Times New Roman" w:hAnsi="Calibri" w:cs="Calibri"/>
@@ -16007,6 +17105,7 @@
               </w:rPr>
               <w:t>cloneNotSupportedException</w:t>
             </w:r>
+            <w:proofErr w:type="spellEnd"/>
           </w:p>
         </w:tc>
         <w:tc>
@@ -16075,6 +17174,7 @@
                 <w14:ligatures w14:val="none"/>
               </w:rPr>
             </w:pPr>
+            <w:proofErr w:type="spellStart"/>
             <w:r>
               <w:rPr>
                 <w:rFonts w:ascii="Calibri" w:eastAsia="Times New Roman" w:hAnsi="Calibri" w:cs="Calibri"/>
@@ -16086,6 +17186,7 @@
               </w:rPr>
               <w:t>IllegalAccessException</w:t>
             </w:r>
+            <w:proofErr w:type="spellEnd"/>
           </w:p>
         </w:tc>
         <w:tc>
@@ -16154,6 +17255,7 @@
                 <w14:ligatures w14:val="none"/>
               </w:rPr>
             </w:pPr>
+            <w:proofErr w:type="spellStart"/>
             <w:r>
               <w:rPr>
                 <w:rFonts w:ascii="Calibri" w:eastAsia="Times New Roman" w:hAnsi="Calibri" w:cs="Calibri"/>
@@ -16165,6 +17267,7 @@
               </w:rPr>
               <w:t>InstantiationException</w:t>
             </w:r>
+            <w:proofErr w:type="spellEnd"/>
           </w:p>
         </w:tc>
         <w:tc>
@@ -16233,6 +17336,7 @@
                 <w14:ligatures w14:val="none"/>
               </w:rPr>
             </w:pPr>
+            <w:proofErr w:type="spellStart"/>
             <w:r>
               <w:rPr>
                 <w:rFonts w:ascii="Calibri" w:eastAsia="Times New Roman" w:hAnsi="Calibri" w:cs="Calibri"/>
@@ -16244,6 +17348,7 @@
               </w:rPr>
               <w:t>InterruptedException</w:t>
             </w:r>
+            <w:proofErr w:type="spellEnd"/>
           </w:p>
         </w:tc>
         <w:tc>
@@ -16312,6 +17417,7 @@
                 <w14:ligatures w14:val="none"/>
               </w:rPr>
             </w:pPr>
+            <w:proofErr w:type="spellStart"/>
             <w:r>
               <w:rPr>
                 <w:rFonts w:ascii="Calibri" w:eastAsia="Times New Roman" w:hAnsi="Calibri" w:cs="Calibri"/>
@@ -16323,6 +17429,7 @@
               </w:rPr>
               <w:t>NoSuchFieldException</w:t>
             </w:r>
+            <w:proofErr w:type="spellEnd"/>
           </w:p>
         </w:tc>
         <w:tc>
@@ -16424,6 +17531,7 @@
                 <w14:ligatures w14:val="none"/>
               </w:rPr>
             </w:pPr>
+            <w:proofErr w:type="spellStart"/>
             <w:r>
               <w:rPr>
                 <w:rFonts w:ascii="Calibri" w:eastAsia="Times New Roman" w:hAnsi="Calibri" w:cs="Calibri"/>
@@ -16435,6 +17543,7 @@
               </w:rPr>
               <w:t>NoSuchMethodException</w:t>
             </w:r>
+            <w:proofErr w:type="spellEnd"/>
           </w:p>
         </w:tc>
         <w:tc>
@@ -16644,6 +17753,7 @@
                 <w14:ligatures w14:val="none"/>
               </w:rPr>
             </w:pPr>
+            <w:proofErr w:type="spellStart"/>
             <w:r>
               <w:rPr>
                 <w:rFonts w:ascii="Calibri" w:eastAsia="Times New Roman" w:hAnsi="Calibri" w:cs="Calibri"/>
@@ -16655,6 +17765,7 @@
               </w:rPr>
               <w:t>ArithmeticException</w:t>
             </w:r>
+            <w:proofErr w:type="spellEnd"/>
           </w:p>
         </w:tc>
         <w:tc>
@@ -16723,6 +17834,7 @@
                 <w14:ligatures w14:val="none"/>
               </w:rPr>
             </w:pPr>
+            <w:proofErr w:type="spellStart"/>
             <w:r>
               <w:rPr>
                 <w:rFonts w:ascii="Calibri" w:eastAsia="Times New Roman" w:hAnsi="Calibri" w:cs="Calibri"/>
@@ -16734,6 +17846,7 @@
               </w:rPr>
               <w:t>ArrayIndexOutBoudException</w:t>
             </w:r>
+            <w:proofErr w:type="spellEnd"/>
           </w:p>
         </w:tc>
         <w:tc>
@@ -16802,6 +17915,7 @@
                 <w14:ligatures w14:val="none"/>
               </w:rPr>
             </w:pPr>
+            <w:proofErr w:type="spellStart"/>
             <w:r>
               <w:rPr>
                 <w:rFonts w:ascii="Calibri" w:eastAsia="Times New Roman" w:hAnsi="Calibri" w:cs="Calibri"/>
@@ -16813,6 +17927,7 @@
               </w:rPr>
               <w:t>ArrayStoreException</w:t>
             </w:r>
+            <w:proofErr w:type="spellEnd"/>
           </w:p>
         </w:tc>
         <w:tc>
@@ -16881,6 +17996,7 @@
                 <w14:ligatures w14:val="none"/>
               </w:rPr>
             </w:pPr>
+            <w:proofErr w:type="spellStart"/>
             <w:r>
               <w:rPr>
                 <w:rFonts w:ascii="Calibri" w:eastAsia="Times New Roman" w:hAnsi="Calibri" w:cs="Calibri"/>
@@ -16892,6 +18008,7 @@
               </w:rPr>
               <w:t>classCastException</w:t>
             </w:r>
+            <w:proofErr w:type="spellEnd"/>
           </w:p>
         </w:tc>
         <w:tc>
@@ -16960,6 +18077,7 @@
                 <w14:ligatures w14:val="none"/>
               </w:rPr>
             </w:pPr>
+            <w:proofErr w:type="spellStart"/>
             <w:r>
               <w:rPr>
                 <w:rFonts w:ascii="Calibri" w:eastAsia="Times New Roman" w:hAnsi="Calibri" w:cs="Calibri"/>
@@ -16971,6 +18089,7 @@
               </w:rPr>
               <w:t>IllegalArgumentException</w:t>
             </w:r>
+            <w:proofErr w:type="spellEnd"/>
           </w:p>
         </w:tc>
         <w:tc>
@@ -17039,6 +18158,7 @@
                 <w14:ligatures w14:val="none"/>
               </w:rPr>
             </w:pPr>
+            <w:proofErr w:type="spellStart"/>
             <w:r>
               <w:rPr>
                 <w:rFonts w:ascii="Calibri" w:eastAsia="Times New Roman" w:hAnsi="Calibri" w:cs="Calibri"/>
@@ -17050,6 +18170,7 @@
               </w:rPr>
               <w:t>illegalMonitorStateException</w:t>
             </w:r>
+            <w:proofErr w:type="spellEnd"/>
           </w:p>
         </w:tc>
         <w:tc>
@@ -17140,6 +18261,7 @@
                 <w14:ligatures w14:val="none"/>
               </w:rPr>
             </w:pPr>
+            <w:proofErr w:type="spellStart"/>
             <w:r>
               <w:rPr>
                 <w:rFonts w:ascii="Calibri" w:eastAsia="Times New Roman" w:hAnsi="Calibri" w:cs="Calibri"/>
@@ -17151,6 +18273,7 @@
               </w:rPr>
               <w:t>IllegalStateException</w:t>
             </w:r>
+            <w:proofErr w:type="spellEnd"/>
           </w:p>
         </w:tc>
         <w:tc>
@@ -17219,6 +18342,7 @@
                 <w14:ligatures w14:val="none"/>
               </w:rPr>
             </w:pPr>
+            <w:proofErr w:type="spellStart"/>
             <w:r>
               <w:rPr>
                 <w:rFonts w:ascii="Calibri" w:eastAsia="Times New Roman" w:hAnsi="Calibri" w:cs="Calibri"/>
@@ -17230,6 +18354,7 @@
               </w:rPr>
               <w:t>IllegalThreadStateException</w:t>
             </w:r>
+            <w:proofErr w:type="spellEnd"/>
           </w:p>
         </w:tc>
         <w:tc>
@@ -17298,6 +18423,7 @@
                 <w14:ligatures w14:val="none"/>
               </w:rPr>
             </w:pPr>
+            <w:proofErr w:type="spellStart"/>
             <w:r>
               <w:rPr>
                 <w:rFonts w:ascii="Calibri" w:eastAsia="Times New Roman" w:hAnsi="Calibri" w:cs="Calibri"/>
@@ -17309,6 +18435,7 @@
               </w:rPr>
               <w:t>IndexOutOfBoundsException</w:t>
             </w:r>
+            <w:proofErr w:type="spellEnd"/>
           </w:p>
         </w:tc>
         <w:tc>
@@ -17399,6 +18526,7 @@
                 <w14:ligatures w14:val="none"/>
               </w:rPr>
             </w:pPr>
+            <w:proofErr w:type="spellStart"/>
             <w:r>
               <w:rPr>
                 <w:rFonts w:ascii="Calibri" w:eastAsia="Times New Roman" w:hAnsi="Calibri" w:cs="Calibri"/>
@@ -17410,6 +18538,7 @@
               </w:rPr>
               <w:t>NegativeArraySizeException</w:t>
             </w:r>
+            <w:proofErr w:type="spellEnd"/>
           </w:p>
         </w:tc>
         <w:tc>
@@ -17478,6 +18607,7 @@
                 <w14:ligatures w14:val="none"/>
               </w:rPr>
             </w:pPr>
+            <w:proofErr w:type="spellStart"/>
             <w:r>
               <w:rPr>
                 <w:rFonts w:ascii="Calibri" w:eastAsia="Times New Roman" w:hAnsi="Calibri" w:cs="Calibri"/>
@@ -17489,6 +18619,7 @@
               </w:rPr>
               <w:t>NullPointerException</w:t>
             </w:r>
+            <w:proofErr w:type="spellEnd"/>
           </w:p>
         </w:tc>
         <w:tc>
@@ -17557,6 +18688,7 @@
                 <w14:ligatures w14:val="none"/>
               </w:rPr>
             </w:pPr>
+            <w:proofErr w:type="spellStart"/>
             <w:r>
               <w:rPr>
                 <w:rFonts w:ascii="Calibri" w:eastAsia="Times New Roman" w:hAnsi="Calibri" w:cs="Calibri"/>
@@ -17568,6 +18700,7 @@
               </w:rPr>
               <w:t>NumberFormatException</w:t>
             </w:r>
+            <w:proofErr w:type="spellEnd"/>
           </w:p>
         </w:tc>
         <w:tc>
@@ -17658,6 +18791,7 @@
                 <w14:ligatures w14:val="none"/>
               </w:rPr>
             </w:pPr>
+            <w:proofErr w:type="spellStart"/>
             <w:r>
               <w:rPr>
                 <w:rFonts w:ascii="Calibri" w:eastAsia="Times New Roman" w:hAnsi="Calibri" w:cs="Calibri"/>
@@ -17669,6 +18803,7 @@
               </w:rPr>
               <w:t>SecurityException</w:t>
             </w:r>
+            <w:proofErr w:type="spellEnd"/>
           </w:p>
         </w:tc>
         <w:tc>
@@ -17770,6 +18905,7 @@
                 <w14:ligatures w14:val="none"/>
               </w:rPr>
             </w:pPr>
+            <w:proofErr w:type="spellStart"/>
             <w:r>
               <w:rPr>
                 <w:rFonts w:ascii="Calibri" w:eastAsia="Times New Roman" w:hAnsi="Calibri" w:cs="Calibri"/>
@@ -17781,6 +18917,7 @@
               </w:rPr>
               <w:t>StringIndexOutOfException</w:t>
             </w:r>
+            <w:proofErr w:type="spellEnd"/>
           </w:p>
         </w:tc>
         <w:tc>
@@ -17849,6 +18986,7 @@
                 <w14:ligatures w14:val="none"/>
               </w:rPr>
             </w:pPr>
+            <w:proofErr w:type="spellStart"/>
             <w:r>
               <w:rPr>
                 <w:rFonts w:ascii="Calibri" w:eastAsia="Times New Roman" w:hAnsi="Calibri" w:cs="Calibri"/>
@@ -17860,6 +18998,7 @@
               </w:rPr>
               <w:t>UnSupportedOperatinException</w:t>
             </w:r>
+            <w:proofErr w:type="spellEnd"/>
           </w:p>
         </w:tc>
         <w:tc>
@@ -17977,8 +19116,13 @@
       <w:r>
         <w:br/>
       </w:r>
-      <w:r>
-        <w:t>throws is a keyword which Is used to re throw the already existing generated exception to the other methods.</w:t>
+      <w:proofErr w:type="spellStart"/>
+      <w:r>
+        <w:t>throws</w:t>
+      </w:r>
+      <w:proofErr w:type="spellEnd"/>
+      <w:r>
+        <w:t xml:space="preserve"> is a keyword which Is used to re throw the already existing generated exception to the other methods.</w:t>
       </w:r>
       <w:r>
         <w:br/>
@@ -18057,9 +19201,11 @@
       <w:r>
         <w:t>Any classes which are implemented by “</w:t>
       </w:r>
+      <w:proofErr w:type="spellStart"/>
       <w:r>
         <w:t>AutoCloseable</w:t>
       </w:r>
+      <w:proofErr w:type="spellEnd"/>
       <w:r>
         <w:t>” interface then we can create those objects using try with resources blocks.</w:t>
       </w:r>
@@ -18238,9 +19384,11 @@
       <w:r>
         <w:t>Note: We can use “</w:t>
       </w:r>
+      <w:proofErr w:type="spellStart"/>
       <w:r>
         <w:t>RuntimeException</w:t>
       </w:r>
+      <w:proofErr w:type="spellEnd"/>
       <w:r>
         <w:t>”, “</w:t>
       </w:r>
@@ -18272,6 +19420,7 @@
       <w:r>
         <w:br/>
       </w:r>
+      <w:proofErr w:type="spellStart"/>
       <w:r>
         <w:t>System.</w:t>
       </w:r>
@@ -18282,6 +19431,7 @@
         </w:rPr>
         <w:t>exit</w:t>
       </w:r>
+      <w:proofErr w:type="spellEnd"/>
       <w:r>
         <w:t>(0);</w:t>
       </w:r>
@@ -18336,7 +19486,15 @@
       </w:r>
       <w:r>
         <w:br/>
-        <w:t>*Since your saying jvm to handle this exception we should using throws keyword in the function.</w:t>
+        <w:t xml:space="preserve">*Since your saying </w:t>
+      </w:r>
+      <w:proofErr w:type="spellStart"/>
+      <w:r>
+        <w:t>jvm</w:t>
+      </w:r>
+      <w:proofErr w:type="spellEnd"/>
+      <w:r>
+        <w:t xml:space="preserve"> to handle this exception we should using throws keyword in the function.</w:t>
       </w:r>
       <w:r>
         <w:br/>
@@ -18438,7 +19596,15 @@
       </w:r>
       <w:r>
         <w:br/>
-        <w:t>class className{</w:t>
+        <w:t xml:space="preserve">class </w:t>
+      </w:r>
+      <w:proofErr w:type="spellStart"/>
+      <w:r>
+        <w:t>className</w:t>
+      </w:r>
+      <w:proofErr w:type="spellEnd"/>
+      <w:r>
+        <w:t>{</w:t>
       </w:r>
     </w:p>
     <w:p>
@@ -18455,14 +19621,30 @@
       </w:r>
       <w:r>
         <w:br/>
-        <w:t xml:space="preserve">  type instance = variableN;</w:t>
-      </w:r>
-      <w:r>
-        <w:br/>
-      </w:r>
-      <w:r>
-        <w:br/>
-        <w:t xml:space="preserve">  type methodName(parameters)</w:t>
+        <w:t xml:space="preserve">  type instance = </w:t>
+      </w:r>
+      <w:proofErr w:type="spellStart"/>
+      <w:r>
+        <w:t>variableN</w:t>
+      </w:r>
+      <w:proofErr w:type="spellEnd"/>
+      <w:r>
+        <w:t>;</w:t>
+      </w:r>
+      <w:r>
+        <w:br/>
+      </w:r>
+      <w:r>
+        <w:br/>
+        <w:t xml:space="preserve">  type </w:t>
+      </w:r>
+      <w:proofErr w:type="spellStart"/>
+      <w:r>
+        <w:t>methodName</w:t>
+      </w:r>
+      <w:proofErr w:type="spellEnd"/>
+      <w:r>
+        <w:t>(parameters)</w:t>
       </w:r>
       <w:r>
         <w:br/>
@@ -18479,7 +19661,15 @@
       </w:r>
       <w:r>
         <w:br/>
-        <w:t xml:space="preserve">  type methodNameN(parameters)</w:t>
+        <w:t xml:space="preserve">  type </w:t>
+      </w:r>
+      <w:proofErr w:type="spellStart"/>
+      <w:r>
+        <w:t>methodNameN</w:t>
+      </w:r>
+      <w:proofErr w:type="spellEnd"/>
+      <w:r>
+        <w:t>(parameters)</w:t>
       </w:r>
       <w:r>
         <w:br/>
@@ -18579,7 +19769,15 @@
         <w:t xml:space="preserve">* </w:t>
       </w:r>
       <w:r>
-        <w:t>To access the static members of a class we should use className.staticMemberName, because static members will be loaded onto static pool by class loader and the static pool name would be similar to class Name.</w:t>
+        <w:t xml:space="preserve">To access the static members of a class we should use </w:t>
+      </w:r>
+      <w:proofErr w:type="spellStart"/>
+      <w:r>
+        <w:t>className.staticMemberName</w:t>
+      </w:r>
+      <w:proofErr w:type="spellEnd"/>
+      <w:r>
+        <w:t>, because static members will be loaded onto static pool by class loader and the static pool name would be similar to class Name.</w:t>
       </w:r>
       <w:r>
         <w:br/>
@@ -18623,11 +19821,26 @@
       </w:r>
       <w:r>
         <w:br/>
-        <w:t xml:space="preserve"> Class-name refVariable = new Class-name();</w:t>
-      </w:r>
-      <w:r>
-        <w:br/>
-        <w:t>refVariable.non-static member</w:t>
+        <w:t xml:space="preserve"> Class-name </w:t>
+      </w:r>
+      <w:proofErr w:type="spellStart"/>
+      <w:r>
+        <w:t>refVariable</w:t>
+      </w:r>
+      <w:proofErr w:type="spellEnd"/>
+      <w:r>
+        <w:t xml:space="preserve"> = new Class-name();</w:t>
+      </w:r>
+      <w:r>
+        <w:br/>
+      </w:r>
+      <w:proofErr w:type="spellStart"/>
+      <w:r>
+        <w:t>refVariable.non</w:t>
+      </w:r>
+      <w:proofErr w:type="spellEnd"/>
+      <w:r>
+        <w:t>-static member</w:t>
       </w:r>
       <w:r>
         <w:br/>
@@ -18661,7 +19874,7 @@
         </w:rPr>
         <w:lastRenderedPageBreak/>
         <w:drawing>
-          <wp:inline distT="0" distB="0" distL="0" distR="0" wp14:anchorId="2909A8B0" wp14:editId="52E84D02">
+          <wp:inline distT="0" distB="0" distL="0" distR="0" wp14:anchorId="2909A8B0" wp14:editId="07D0D312">
             <wp:extent cx="5943600" cy="2795270"/>
             <wp:effectExtent l="0" t="0" r="0" b="5080"/>
             <wp:docPr id="1072108910" name="Picture 1"/>
@@ -18840,7 +20053,7 @@
           <w:noProof/>
         </w:rPr>
         <w:drawing>
-          <wp:inline distT="0" distB="0" distL="0" distR="0" wp14:anchorId="39A69A31" wp14:editId="032238C3">
+          <wp:inline distT="0" distB="0" distL="0" distR="0" wp14:anchorId="39A69A31" wp14:editId="375D0D37">
             <wp:extent cx="5943600" cy="2795270"/>
             <wp:effectExtent l="0" t="0" r="0" b="5080"/>
             <wp:docPr id="311070408" name="Picture 1"/>
@@ -18949,13 +20162,37 @@
         <w:br/>
       </w:r>
       <w:r>
-        <w:t>Constructor is a special function/method which is used to construct a object or create a object for a class and cannot return or does not have return type.</w:t>
-      </w:r>
-      <w:r>
-        <w:br/>
-      </w:r>
-      <w:r>
-        <w:t>Whenever a object or a class is created using new keyword then the constructor without arguments will be created by default.</w:t>
+        <w:t xml:space="preserve">Constructor is a special function/method which is used to construct </w:t>
+      </w:r>
+      <w:proofErr w:type="spellStart"/>
+      <w:r>
+        <w:t>a</w:t>
+      </w:r>
+      <w:proofErr w:type="spellEnd"/>
+      <w:r>
+        <w:t xml:space="preserve"> object or create </w:t>
+      </w:r>
+      <w:proofErr w:type="spellStart"/>
+      <w:r>
+        <w:t>a</w:t>
+      </w:r>
+      <w:proofErr w:type="spellEnd"/>
+      <w:r>
+        <w:t xml:space="preserve"> object for a class and cannot return or does not have return type.</w:t>
+      </w:r>
+      <w:r>
+        <w:br/>
+      </w:r>
+      <w:r>
+        <w:t xml:space="preserve">Whenever </w:t>
+      </w:r>
+      <w:proofErr w:type="spellStart"/>
+      <w:r>
+        <w:t>a</w:t>
+      </w:r>
+      <w:proofErr w:type="spellEnd"/>
+      <w:r>
+        <w:t xml:space="preserve"> object or a class is created using new keyword then the constructor without arguments will be created by default.</w:t>
       </w:r>
       <w:r>
         <w:br/>
@@ -18966,7 +20203,15 @@
       </w:r>
       <w:r>
         <w:br/>
-        <w:t>A: We can use constructor to create object, without constructor we cannot create a object.</w:t>
+        <w:t xml:space="preserve">A: We can use constructor to create object, without constructor we cannot create </w:t>
+      </w:r>
+      <w:proofErr w:type="spellStart"/>
+      <w:r>
+        <w:t>a</w:t>
+      </w:r>
+      <w:proofErr w:type="spellEnd"/>
+      <w:r>
+        <w:t xml:space="preserve"> object.</w:t>
       </w:r>
       <w:r>
         <w:br/>
@@ -19007,7 +20252,15 @@
       </w:r>
       <w:r>
         <w:br/>
-        <w:t>5. If the programmer dint add constructor then jvm will add default constructor.</w:t>
+        <w:t xml:space="preserve">5. If the programmer dint add constructor then </w:t>
+      </w:r>
+      <w:proofErr w:type="spellStart"/>
+      <w:r>
+        <w:t>jvm</w:t>
+      </w:r>
+      <w:proofErr w:type="spellEnd"/>
+      <w:r>
+        <w:t xml:space="preserve"> will add default constructor.</w:t>
       </w:r>
       <w:r>
         <w:br/>
@@ -19307,8 +20560,21 @@
                 <w:szCs w:val="22"/>
                 <w14:ligatures w14:val="none"/>
               </w:rPr>
-              <w:t>methods can have static or non static</w:t>
-            </w:r>
+              <w:t xml:space="preserve">methods can have static or </w:t>
+            </w:r>
+            <w:proofErr w:type="spellStart"/>
+            <w:r>
+              <w:rPr>
+                <w:rFonts w:ascii="Calibri" w:eastAsia="Times New Roman" w:hAnsi="Calibri" w:cs="Calibri"/>
+                <w:color w:val="000000"/>
+                <w:kern w:val="0"/>
+                <w:sz w:val="22"/>
+                <w:szCs w:val="22"/>
+                <w14:ligatures w14:val="none"/>
+              </w:rPr>
+              <w:t>non static</w:t>
+            </w:r>
+            <w:proofErr w:type="spellEnd"/>
           </w:p>
         </w:tc>
         <w:tc>
@@ -19711,13 +20977,7 @@
         <w:t>1. Single level inheritance</w:t>
       </w:r>
       <w:r>
-        <w:t xml:space="preserve"> – one class </w:t>
-      </w:r>
-      <w:r>
-        <w:t>inherit</w:t>
-      </w:r>
-      <w:r>
-        <w:t>ing from only one super class</w:t>
+        <w:t xml:space="preserve"> – one class inheriting from only one super class</w:t>
       </w:r>
       <w:r>
         <w:br/>
@@ -19748,13 +21008,7 @@
       </w:r>
       <w:r>
         <w:br/>
-        <w:t xml:space="preserve">Note: </w:t>
-      </w:r>
-      <w:r>
-        <w:t>Multiple inheritance</w:t>
-      </w:r>
-      <w:r>
-        <w:t xml:space="preserve"> is not possible in java through classes instead this can be achieved via Interfaces.</w:t>
+        <w:t>Note: Multiple inheritance is not possible in java through classes instead this can be achieved via Interfaces.</w:t>
       </w:r>
       <w:r>
         <w:br/>
@@ -19776,7 +21030,7 @@
           <w:noProof/>
         </w:rPr>
         <w:drawing>
-          <wp:inline distT="0" distB="0" distL="0" distR="0" wp14:anchorId="7813E937" wp14:editId="74C371D3">
+          <wp:inline distT="0" distB="0" distL="0" distR="0" wp14:anchorId="7813E937" wp14:editId="3440DCA2">
             <wp:extent cx="5943600" cy="2795270"/>
             <wp:effectExtent l="0" t="0" r="0" b="5080"/>
             <wp:docPr id="879591366" name="Picture 1"/>
@@ -19836,7 +21090,7 @@
           <w:noProof/>
         </w:rPr>
         <w:drawing>
-          <wp:inline distT="0" distB="0" distL="0" distR="0" wp14:anchorId="43B2A11A" wp14:editId="5F21F97F">
+          <wp:inline distT="0" distB="0" distL="0" distR="0" wp14:anchorId="43B2A11A" wp14:editId="399C1791">
             <wp:extent cx="5943600" cy="2795270"/>
             <wp:effectExtent l="0" t="0" r="0" b="5080"/>
             <wp:docPr id="1791883518" name="Picture 2"/>
@@ -19905,7 +21159,7 @@
           <w:noProof/>
         </w:rPr>
         <w:drawing>
-          <wp:inline distT="0" distB="0" distL="0" distR="0" wp14:anchorId="6ED92117" wp14:editId="58F2EE4C">
+          <wp:inline distT="0" distB="0" distL="0" distR="0" wp14:anchorId="6ED92117" wp14:editId="516C0F84">
             <wp:extent cx="5943600" cy="2795270"/>
             <wp:effectExtent l="0" t="0" r="0" b="5080"/>
             <wp:docPr id="848548200" name="Picture 3"/>
@@ -19973,7 +21227,7 @@
           <w:noProof/>
         </w:rPr>
         <w:drawing>
-          <wp:inline distT="0" distB="0" distL="0" distR="0" wp14:anchorId="69ED393C" wp14:editId="4DD94279">
+          <wp:inline distT="0" distB="0" distL="0" distR="0" wp14:anchorId="69ED393C" wp14:editId="0C6D1FDD">
             <wp:extent cx="5943600" cy="2795270"/>
             <wp:effectExtent l="0" t="0" r="0" b="5080"/>
             <wp:docPr id="818627349" name="Picture 4"/>
@@ -20043,13 +21297,7 @@
       </w:r>
       <w:r>
         <w:br/>
-        <w:t xml:space="preserve">* super calling statement is used to call super class constructor in case of </w:t>
-      </w:r>
-      <w:r>
-        <w:t>inheritance</w:t>
-      </w:r>
-      <w:r>
-        <w:t xml:space="preserve"> is being established.</w:t>
+        <w:t>* super calling statement is used to call super class constructor in case of inheritance is being established.</w:t>
       </w:r>
       <w:r>
         <w:br/>
@@ -20080,7 +21328,7 @@
           <w:noProof/>
         </w:rPr>
         <w:drawing>
-          <wp:inline distT="0" distB="0" distL="0" distR="0" wp14:anchorId="217C1E37" wp14:editId="66E1B5F9">
+          <wp:inline distT="0" distB="0" distL="0" distR="0" wp14:anchorId="217C1E37" wp14:editId="225E0832">
             <wp:extent cx="5943600" cy="2795270"/>
             <wp:effectExtent l="0" t="0" r="0" b="5080"/>
             <wp:docPr id="1125176617" name="Picture 5"/>
@@ -20133,11 +21381,1382 @@
       <w:pPr>
         <w:pStyle w:val="ListParagraph"/>
       </w:pPr>
-      <w:r>
-        <w:t>Super.read() – parent class function</w:t>
-      </w:r>
-      <w:r>
-        <w:br/>
+      <w:proofErr w:type="spellStart"/>
+      <w:r>
+        <w:t>Super.read</w:t>
+      </w:r>
+      <w:proofErr w:type="spellEnd"/>
+      <w:r>
+        <w:t>() – parent class function</w:t>
+      </w:r>
+      <w:r>
+        <w:br/>
+      </w:r>
+    </w:p>
+    <w:p>
+      <w:pPr>
+        <w:pStyle w:val="ListParagraph"/>
+      </w:pPr>
+      <w:r>
+        <w:rPr>
+          <w:b/>
+          <w:bCs/>
+        </w:rPr>
+        <w:t>IIB</w:t>
+      </w:r>
+      <w:r>
+        <w:rPr>
+          <w:b/>
+          <w:bCs/>
+        </w:rPr>
+        <w:t xml:space="preserve"> &amp; </w:t>
+      </w:r>
+      <w:r>
+        <w:rPr>
+          <w:b/>
+          <w:bCs/>
+        </w:rPr>
+        <w:t>SIB</w:t>
+      </w:r>
+      <w:r>
+        <w:rPr>
+          <w:b/>
+          <w:bCs/>
+        </w:rPr>
+        <w:br/>
+      </w:r>
+      <w:r>
+        <w:t xml:space="preserve">IIB </w:t>
+      </w:r>
+      <w:r>
+        <w:t>–</w:t>
+      </w:r>
+      <w:r>
+        <w:rPr>
+          <w:b/>
+          <w:bCs/>
+        </w:rPr>
+        <w:t xml:space="preserve"> </w:t>
+      </w:r>
+      <w:r>
+        <w:t xml:space="preserve">Instance </w:t>
+      </w:r>
+      <w:r>
+        <w:t>initialization block</w:t>
+      </w:r>
+      <w:r>
+        <w:br/>
+      </w:r>
+      <w:r>
+        <w:br/>
+      </w:r>
+      <w:r>
+        <w:t>What is IIB and explain their uses?</w:t>
+      </w:r>
+      <w:r>
+        <w:br/>
+      </w:r>
+      <w:r>
+        <w:t>*</w:t>
+      </w:r>
+      <w:r>
+        <w:t>IIB are executed when objects are created, the numbers of times we create the objects same numbers of times IIB will be called/exec</w:t>
+      </w:r>
+      <w:r>
+        <w:t>u</w:t>
+      </w:r>
+      <w:r>
+        <w:t>ted.</w:t>
+      </w:r>
+      <w:r>
+        <w:br/>
+      </w:r>
+      <w:r>
+        <w:t xml:space="preserve">*IIB </w:t>
+      </w:r>
+      <w:r>
+        <w:t>are used to initialize all the instance variable in one place and give us better readability of code.</w:t>
+      </w:r>
+      <w:r>
+        <w:br/>
+        <w:t>*IIB purpose is to initialize all non-static members in one place for readability.</w:t>
+      </w:r>
+      <w:r>
+        <w:br/>
+      </w:r>
+      <w:r>
+        <w:t xml:space="preserve">Note: </w:t>
+      </w:r>
+      <w:r>
+        <w:t>*</w:t>
+      </w:r>
+      <w:r>
+        <w:rPr>
+          <w:b/>
+          <w:bCs/>
+        </w:rPr>
+        <w:t>IIB will be first called before the execution of the constructor</w:t>
+      </w:r>
+      <w:r>
+        <w:t>.</w:t>
+      </w:r>
+      <w:r>
+        <w:br/>
+      </w:r>
+      <w:r>
+        <w:t>*IIB will be first called because initialize variable then load the object into the heap memory.</w:t>
+      </w:r>
+      <w:r>
+        <w:br/>
+        <w:t>Syntax:</w:t>
+      </w:r>
+      <w:r>
+        <w:br/>
+      </w:r>
+      <w:r>
+        <w:t>{</w:t>
+      </w:r>
+    </w:p>
+    <w:p>
+      <w:pPr>
+        <w:pStyle w:val="ListParagraph"/>
+      </w:pPr>
+      <w:r>
+        <w:t xml:space="preserve"> //</w:t>
+      </w:r>
+      <w:r>
+        <w:t>-----</w:t>
+      </w:r>
+      <w:r>
+        <w:t>steps/initialization----</w:t>
+      </w:r>
+    </w:p>
+    <w:p>
+      <w:pPr>
+        <w:pStyle w:val="ListParagraph"/>
+      </w:pPr>
+      <w:r>
+        <w:t>}</w:t>
+      </w:r>
+    </w:p>
+    <w:p>
+      <w:pPr>
+        <w:pStyle w:val="ListParagraph"/>
+      </w:pPr>
+      <w:r>
+        <w:lastRenderedPageBreak/>
+        <w:t>Eg: Ref:day21:Prog1</w:t>
+      </w:r>
+      <w:r>
+        <w:br/>
+      </w:r>
+      <w:r>
+        <w:rPr>
+          <w:noProof/>
+        </w:rPr>
+        <w:drawing>
+          <wp:inline distT="0" distB="0" distL="0" distR="0" wp14:anchorId="5FCB96CF" wp14:editId="25AE7BF3">
+            <wp:extent cx="5943600" cy="2795270"/>
+            <wp:effectExtent l="0" t="0" r="0" b="5080"/>
+            <wp:docPr id="245674411" name="Picture 1"/>
+            <wp:cNvGraphicFramePr>
+              <a:graphicFrameLocks xmlns:a="http://schemas.openxmlformats.org/drawingml/2006/main" noChangeAspect="1"/>
+            </wp:cNvGraphicFramePr>
+            <a:graphic xmlns:a="http://schemas.openxmlformats.org/drawingml/2006/main">
+              <a:graphicData uri="http://schemas.openxmlformats.org/drawingml/2006/picture">
+                <pic:pic xmlns:pic="http://schemas.openxmlformats.org/drawingml/2006/picture">
+                  <pic:nvPicPr>
+                    <pic:cNvPr id="0" name="Picture 1"/>
+                    <pic:cNvPicPr>
+                      <a:picLocks noChangeAspect="1" noChangeArrowheads="1"/>
+                    </pic:cNvPicPr>
+                  </pic:nvPicPr>
+                  <pic:blipFill>
+                    <a:blip r:embed="rId29" cstate="print">
+                      <a:extLst>
+                        <a:ext uri="{28A0092B-C50C-407E-A947-70E740481C1C}">
+                          <a14:useLocalDpi xmlns:a14="http://schemas.microsoft.com/office/drawing/2010/main" val="0"/>
+                        </a:ext>
+                      </a:extLst>
+                    </a:blip>
+                    <a:srcRect/>
+                    <a:stretch>
+                      <a:fillRect/>
+                    </a:stretch>
+                  </pic:blipFill>
+                  <pic:spPr bwMode="auto">
+                    <a:xfrm>
+                      <a:off x="0" y="0"/>
+                      <a:ext cx="5943600" cy="2795270"/>
+                    </a:xfrm>
+                    <a:prstGeom prst="rect">
+                      <a:avLst/>
+                    </a:prstGeom>
+                    <a:noFill/>
+                    <a:ln>
+                      <a:noFill/>
+                    </a:ln>
+                  </pic:spPr>
+                </pic:pic>
+              </a:graphicData>
+            </a:graphic>
+          </wp:inline>
+        </w:drawing>
+      </w:r>
+      <w:r>
+        <w:br/>
+        <w:t>Note: We can initialize both static and non-static variable inside the IIB.</w:t>
+      </w:r>
+      <w:r>
+        <w:br/>
+      </w:r>
+      <w:r>
+        <w:br/>
+      </w:r>
+      <w:r>
+        <w:t>Eg: Ref:day21:Prog</w:t>
+      </w:r>
+      <w:r>
+        <w:t>2</w:t>
+      </w:r>
+      <w:r>
+        <w:br/>
+      </w:r>
+      <w:r>
+        <w:br/>
+        <w:t>SIB</w:t>
+      </w:r>
+      <w:r>
+        <w:t xml:space="preserve"> – Static initialization block</w:t>
+      </w:r>
+      <w:r>
+        <w:br/>
+      </w:r>
+      <w:r>
+        <w:t xml:space="preserve">What is </w:t>
+      </w:r>
+      <w:r>
+        <w:t>S</w:t>
+      </w:r>
+      <w:r>
+        <w:t>IB and explain their uses?</w:t>
+      </w:r>
+      <w:r>
+        <w:br/>
+      </w:r>
+      <w:r>
+        <w:t xml:space="preserve">* Static </w:t>
+      </w:r>
+      <w:r>
+        <w:t>initialization block</w:t>
+      </w:r>
+      <w:r>
+        <w:t xml:space="preserve"> runs first before the main() function/method is called.</w:t>
+      </w:r>
+      <w:r>
+        <w:br/>
+        <w:t>* SIB does not require any invoking statement and run only once.</w:t>
+      </w:r>
+      <w:r>
+        <w:br/>
+        <w:t>* In SIB instance variable initialization in not possible.</w:t>
+      </w:r>
+      <w:r>
+        <w:br/>
+        <w:t>* We cannot initialize non-static variables inside the SIB.</w:t>
+      </w:r>
+      <w:r>
+        <w:br/>
+      </w:r>
+      <w:r>
+        <w:br/>
+        <w:t>Main diff b/w SIB and IIB?</w:t>
+      </w:r>
+      <w:r>
+        <w:t xml:space="preserve"> </w:t>
+      </w:r>
+      <w:r>
+        <w:br/>
+        <w:t>* IIB can initialize both static and non-static variables</w:t>
+      </w:r>
+      <w:r>
+        <w:br/>
+        <w:t>* SIB can initialize only static variables</w:t>
+      </w:r>
+      <w:r>
+        <w:br/>
+        <w:t>* IIB will be called as many number of times we create the object</w:t>
+      </w:r>
+      <w:r>
+        <w:br/>
+        <w:t>* SIB will be executed only once before main() method is called.</w:t>
+      </w:r>
+      <w:r>
+        <w:br/>
+      </w:r>
+      <w:r>
+        <w:br/>
+      </w:r>
+      <w:r>
+        <w:t>Q:Can we write a program without using PSVM()?</w:t>
+      </w:r>
+      <w:r>
+        <w:br/>
+      </w:r>
+      <w:r>
+        <w:t xml:space="preserve">Yes </w:t>
+      </w:r>
+      <w:r>
+        <w:t>–</w:t>
+      </w:r>
+      <w:r>
+        <w:t xml:space="preserve"> SIB</w:t>
+      </w:r>
+      <w:r>
+        <w:br/>
+      </w:r>
+      <w:r>
+        <w:br/>
+        <w:t>syntax:</w:t>
+      </w:r>
+      <w:r>
+        <w:br/>
+      </w:r>
+      <w:r>
+        <w:rPr>
+          <w:b/>
+          <w:bCs/>
+        </w:rPr>
+        <w:t>static</w:t>
+      </w:r>
+      <w:r>
+        <w:t xml:space="preserve"> {</w:t>
+      </w:r>
+    </w:p>
+    <w:p>
+      <w:pPr>
+        <w:pStyle w:val="ListParagraph"/>
+      </w:pPr>
+      <w:r>
+        <w:tab/>
+      </w:r>
+      <w:r>
+        <w:t>--</w:t>
+      </w:r>
+      <w:r>
+        <w:t>initialization</w:t>
+      </w:r>
+      <w:r>
+        <w:t>--</w:t>
+      </w:r>
+      <w:r>
+        <w:tab/>
+      </w:r>
+    </w:p>
+    <w:p>
+      <w:pPr>
+        <w:pStyle w:val="ListParagraph"/>
+      </w:pPr>
+      <w:r>
+        <w:tab/>
+        <w:t>}</w:t>
+      </w:r>
+    </w:p>
+    <w:p>
+      <w:pPr>
+        <w:pStyle w:val="ListParagraph"/>
+      </w:pPr>
+      <w:r>
+        <w:lastRenderedPageBreak/>
+        <w:t xml:space="preserve"> </w:t>
+      </w:r>
+      <w:r>
+        <w:rPr>
+          <w:noProof/>
+        </w:rPr>
+        <w:drawing>
+          <wp:inline distT="0" distB="0" distL="0" distR="0" wp14:anchorId="4F79F2C5" wp14:editId="437A232F">
+            <wp:extent cx="5943600" cy="2795270"/>
+            <wp:effectExtent l="0" t="0" r="0" b="5080"/>
+            <wp:docPr id="66761670" name="Picture 2"/>
+            <wp:cNvGraphicFramePr>
+              <a:graphicFrameLocks xmlns:a="http://schemas.openxmlformats.org/drawingml/2006/main" noChangeAspect="1"/>
+            </wp:cNvGraphicFramePr>
+            <a:graphic xmlns:a="http://schemas.openxmlformats.org/drawingml/2006/main">
+              <a:graphicData uri="http://schemas.openxmlformats.org/drawingml/2006/picture">
+                <pic:pic xmlns:pic="http://schemas.openxmlformats.org/drawingml/2006/picture">
+                  <pic:nvPicPr>
+                    <pic:cNvPr id="0" name="Picture 3"/>
+                    <pic:cNvPicPr>
+                      <a:picLocks noChangeAspect="1" noChangeArrowheads="1"/>
+                    </pic:cNvPicPr>
+                  </pic:nvPicPr>
+                  <pic:blipFill>
+                    <a:blip r:embed="rId30" cstate="print">
+                      <a:extLst>
+                        <a:ext uri="{28A0092B-C50C-407E-A947-70E740481C1C}">
+                          <a14:useLocalDpi xmlns:a14="http://schemas.microsoft.com/office/drawing/2010/main" val="0"/>
+                        </a:ext>
+                      </a:extLst>
+                    </a:blip>
+                    <a:srcRect/>
+                    <a:stretch>
+                      <a:fillRect/>
+                    </a:stretch>
+                  </pic:blipFill>
+                  <pic:spPr bwMode="auto">
+                    <a:xfrm>
+                      <a:off x="0" y="0"/>
+                      <a:ext cx="5943600" cy="2795270"/>
+                    </a:xfrm>
+                    <a:prstGeom prst="rect">
+                      <a:avLst/>
+                    </a:prstGeom>
+                    <a:noFill/>
+                    <a:ln>
+                      <a:noFill/>
+                    </a:ln>
+                  </pic:spPr>
+                </pic:pic>
+              </a:graphicData>
+            </a:graphic>
+          </wp:inline>
+        </w:drawing>
+      </w:r>
+      <w:r>
+        <w:br/>
+      </w:r>
+      <w:r>
+        <w:t xml:space="preserve">Note: this keyword is used to differentiate between local and global </w:t>
+      </w:r>
+      <w:r>
+        <w:t>variables</w:t>
+      </w:r>
+      <w:r>
+        <w:t>.</w:t>
+      </w:r>
+      <w:r>
+        <w:br/>
+        <w:t xml:space="preserve"> </w:t>
+      </w:r>
+    </w:p>
+    <w:tbl>
+      <w:tblPr>
+        <w:tblW w:w="9960" w:type="dxa"/>
+        <w:tblLook w:val="04A0" w:firstRow="1" w:lastRow="0" w:firstColumn="1" w:lastColumn="0" w:noHBand="0" w:noVBand="1"/>
+      </w:tblPr>
+      <w:tblGrid>
+        <w:gridCol w:w="5180"/>
+        <w:gridCol w:w="4780"/>
+      </w:tblGrid>
+      <w:tr>
+        <w:trPr>
+          <w:trHeight w:val="300"/>
+        </w:trPr>
+        <w:tc>
+          <w:tcPr>
+            <w:tcW w:w="5180" w:type="dxa"/>
+            <w:tcBorders>
+              <w:top w:val="single" w:sz="4" w:space="0" w:color="auto"/>
+              <w:left w:val="single" w:sz="4" w:space="0" w:color="auto"/>
+              <w:bottom w:val="single" w:sz="4" w:space="0" w:color="auto"/>
+              <w:right w:val="single" w:sz="4" w:space="0" w:color="auto"/>
+            </w:tcBorders>
+            <w:vAlign w:val="bottom"/>
+            <w:hideMark/>
+          </w:tcPr>
+          <w:p>
+            <w:pPr>
+              <w:spacing w:after="0" w:line="240" w:lineRule="auto"/>
+              <w:rPr>
+                <w:rFonts w:ascii="Calibri" w:eastAsia="Times New Roman" w:hAnsi="Calibri" w:cs="Calibri"/>
+                <w:color w:val="000000"/>
+                <w:kern w:val="0"/>
+                <w:sz w:val="22"/>
+                <w:szCs w:val="22"/>
+                <w14:ligatures w14:val="none"/>
+              </w:rPr>
+            </w:pPr>
+            <w:r>
+              <w:rPr>
+                <w:rFonts w:ascii="Calibri" w:eastAsia="Times New Roman" w:hAnsi="Calibri" w:cs="Calibri"/>
+                <w:color w:val="000000"/>
+                <w:kern w:val="0"/>
+                <w:sz w:val="22"/>
+                <w:szCs w:val="22"/>
+                <w14:ligatures w14:val="none"/>
+              </w:rPr>
+              <w:t>this calling statement</w:t>
+            </w:r>
+          </w:p>
+        </w:tc>
+        <w:tc>
+          <w:tcPr>
+            <w:tcW w:w="4780" w:type="dxa"/>
+            <w:tcBorders>
+              <w:top w:val="single" w:sz="4" w:space="0" w:color="auto"/>
+              <w:left w:val="nil"/>
+              <w:bottom w:val="single" w:sz="4" w:space="0" w:color="auto"/>
+              <w:right w:val="single" w:sz="4" w:space="0" w:color="auto"/>
+            </w:tcBorders>
+            <w:vAlign w:val="bottom"/>
+            <w:hideMark/>
+          </w:tcPr>
+          <w:p>
+            <w:pPr>
+              <w:spacing w:after="0" w:line="240" w:lineRule="auto"/>
+              <w:rPr>
+                <w:rFonts w:ascii="Calibri" w:eastAsia="Times New Roman" w:hAnsi="Calibri" w:cs="Calibri"/>
+                <w:color w:val="000000"/>
+                <w:kern w:val="0"/>
+                <w:sz w:val="22"/>
+                <w:szCs w:val="22"/>
+                <w14:ligatures w14:val="none"/>
+              </w:rPr>
+            </w:pPr>
+            <w:r>
+              <w:rPr>
+                <w:rFonts w:ascii="Calibri" w:eastAsia="Times New Roman" w:hAnsi="Calibri" w:cs="Calibri"/>
+                <w:color w:val="000000"/>
+                <w:kern w:val="0"/>
+                <w:sz w:val="22"/>
+                <w:szCs w:val="22"/>
+                <w14:ligatures w14:val="none"/>
+              </w:rPr>
+              <w:t>super calling statement</w:t>
+            </w:r>
+          </w:p>
+        </w:tc>
+      </w:tr>
+      <w:tr>
+        <w:trPr>
+          <w:trHeight w:val="300"/>
+        </w:trPr>
+        <w:tc>
+          <w:tcPr>
+            <w:tcW w:w="5180" w:type="dxa"/>
+            <w:tcBorders>
+              <w:top w:val="nil"/>
+              <w:left w:val="single" w:sz="4" w:space="0" w:color="auto"/>
+              <w:bottom w:val="single" w:sz="4" w:space="0" w:color="auto"/>
+              <w:right w:val="single" w:sz="4" w:space="0" w:color="auto"/>
+            </w:tcBorders>
+            <w:vAlign w:val="bottom"/>
+            <w:hideMark/>
+          </w:tcPr>
+          <w:p>
+            <w:pPr>
+              <w:spacing w:after="0" w:line="240" w:lineRule="auto"/>
+              <w:rPr>
+                <w:rFonts w:ascii="Calibri" w:eastAsia="Times New Roman" w:hAnsi="Calibri" w:cs="Calibri"/>
+                <w:color w:val="000000"/>
+                <w:kern w:val="0"/>
+                <w:sz w:val="22"/>
+                <w:szCs w:val="22"/>
+                <w14:ligatures w14:val="none"/>
+              </w:rPr>
+            </w:pPr>
+            <w:r>
+              <w:rPr>
+                <w:rFonts w:ascii="Calibri" w:eastAsia="Times New Roman" w:hAnsi="Calibri" w:cs="Calibri"/>
+                <w:color w:val="000000"/>
+                <w:kern w:val="0"/>
+                <w:sz w:val="22"/>
+                <w:szCs w:val="22"/>
+                <w14:ligatures w14:val="none"/>
+              </w:rPr>
+              <w:t>is used to call current class constructor</w:t>
+            </w:r>
+          </w:p>
+        </w:tc>
+        <w:tc>
+          <w:tcPr>
+            <w:tcW w:w="4780" w:type="dxa"/>
+            <w:tcBorders>
+              <w:top w:val="nil"/>
+              <w:left w:val="nil"/>
+              <w:bottom w:val="single" w:sz="4" w:space="0" w:color="auto"/>
+              <w:right w:val="single" w:sz="4" w:space="0" w:color="auto"/>
+            </w:tcBorders>
+            <w:vAlign w:val="bottom"/>
+            <w:hideMark/>
+          </w:tcPr>
+          <w:p>
+            <w:pPr>
+              <w:spacing w:after="0" w:line="240" w:lineRule="auto"/>
+              <w:rPr>
+                <w:rFonts w:ascii="Calibri" w:eastAsia="Times New Roman" w:hAnsi="Calibri" w:cs="Calibri"/>
+                <w:color w:val="000000"/>
+                <w:kern w:val="0"/>
+                <w:sz w:val="22"/>
+                <w:szCs w:val="22"/>
+                <w14:ligatures w14:val="none"/>
+              </w:rPr>
+            </w:pPr>
+            <w:r>
+              <w:rPr>
+                <w:rFonts w:ascii="Calibri" w:eastAsia="Times New Roman" w:hAnsi="Calibri" w:cs="Calibri"/>
+                <w:color w:val="000000"/>
+                <w:kern w:val="0"/>
+                <w:sz w:val="22"/>
+                <w:szCs w:val="22"/>
+                <w14:ligatures w14:val="none"/>
+              </w:rPr>
+              <w:t>is used to call the super class constructor</w:t>
+            </w:r>
+          </w:p>
+        </w:tc>
+      </w:tr>
+      <w:tr>
+        <w:trPr>
+          <w:trHeight w:val="300"/>
+        </w:trPr>
+        <w:tc>
+          <w:tcPr>
+            <w:tcW w:w="5180" w:type="dxa"/>
+            <w:tcBorders>
+              <w:top w:val="nil"/>
+              <w:left w:val="single" w:sz="4" w:space="0" w:color="auto"/>
+              <w:bottom w:val="single" w:sz="4" w:space="0" w:color="auto"/>
+              <w:right w:val="single" w:sz="4" w:space="0" w:color="auto"/>
+            </w:tcBorders>
+            <w:vAlign w:val="bottom"/>
+            <w:hideMark/>
+          </w:tcPr>
+          <w:p>
+            <w:pPr>
+              <w:spacing w:after="0" w:line="240" w:lineRule="auto"/>
+              <w:rPr>
+                <w:rFonts w:ascii="Calibri" w:eastAsia="Times New Roman" w:hAnsi="Calibri" w:cs="Calibri"/>
+                <w:color w:val="000000"/>
+                <w:kern w:val="0"/>
+                <w:sz w:val="22"/>
+                <w:szCs w:val="22"/>
+                <w14:ligatures w14:val="none"/>
+              </w:rPr>
+            </w:pPr>
+            <w:r>
+              <w:rPr>
+                <w:rFonts w:ascii="Calibri" w:eastAsia="Times New Roman" w:hAnsi="Calibri" w:cs="Calibri"/>
+                <w:color w:val="000000"/>
+                <w:kern w:val="0"/>
+                <w:sz w:val="22"/>
+                <w:szCs w:val="22"/>
+                <w14:ligatures w14:val="none"/>
+              </w:rPr>
+              <w:t xml:space="preserve">inheritance is not </w:t>
+            </w:r>
+            <w:r>
+              <w:rPr>
+                <w:rFonts w:ascii="Calibri" w:eastAsia="Times New Roman" w:hAnsi="Calibri" w:cs="Calibri"/>
+                <w:color w:val="000000"/>
+                <w:kern w:val="0"/>
+                <w:sz w:val="22"/>
+                <w:szCs w:val="22"/>
+                <w14:ligatures w14:val="none"/>
+              </w:rPr>
+              <w:t>mandatory</w:t>
+            </w:r>
+          </w:p>
+        </w:tc>
+        <w:tc>
+          <w:tcPr>
+            <w:tcW w:w="4780" w:type="dxa"/>
+            <w:tcBorders>
+              <w:top w:val="nil"/>
+              <w:left w:val="nil"/>
+              <w:bottom w:val="single" w:sz="4" w:space="0" w:color="auto"/>
+              <w:right w:val="single" w:sz="4" w:space="0" w:color="auto"/>
+            </w:tcBorders>
+            <w:vAlign w:val="bottom"/>
+            <w:hideMark/>
+          </w:tcPr>
+          <w:p>
+            <w:pPr>
+              <w:spacing w:after="0" w:line="240" w:lineRule="auto"/>
+              <w:rPr>
+                <w:rFonts w:ascii="Calibri" w:eastAsia="Times New Roman" w:hAnsi="Calibri" w:cs="Calibri"/>
+                <w:color w:val="000000"/>
+                <w:kern w:val="0"/>
+                <w:sz w:val="22"/>
+                <w:szCs w:val="22"/>
+                <w14:ligatures w14:val="none"/>
+              </w:rPr>
+            </w:pPr>
+            <w:r>
+              <w:rPr>
+                <w:rFonts w:ascii="Calibri" w:eastAsia="Times New Roman" w:hAnsi="Calibri" w:cs="Calibri"/>
+                <w:color w:val="000000"/>
+                <w:kern w:val="0"/>
+                <w:sz w:val="22"/>
+                <w:szCs w:val="22"/>
+                <w14:ligatures w14:val="none"/>
+              </w:rPr>
+              <w:t>will be used only when we have inheritance</w:t>
+            </w:r>
+          </w:p>
+        </w:tc>
+      </w:tr>
+      <w:tr>
+        <w:trPr>
+          <w:trHeight w:val="600"/>
+        </w:trPr>
+        <w:tc>
+          <w:tcPr>
+            <w:tcW w:w="5180" w:type="dxa"/>
+            <w:tcBorders>
+              <w:top w:val="nil"/>
+              <w:left w:val="single" w:sz="4" w:space="0" w:color="auto"/>
+              <w:bottom w:val="single" w:sz="4" w:space="0" w:color="auto"/>
+              <w:right w:val="single" w:sz="4" w:space="0" w:color="auto"/>
+            </w:tcBorders>
+            <w:vAlign w:val="bottom"/>
+            <w:hideMark/>
+          </w:tcPr>
+          <w:p>
+            <w:pPr>
+              <w:spacing w:after="0" w:line="240" w:lineRule="auto"/>
+              <w:rPr>
+                <w:rFonts w:ascii="Calibri" w:eastAsia="Times New Roman" w:hAnsi="Calibri" w:cs="Calibri"/>
+                <w:color w:val="000000"/>
+                <w:kern w:val="0"/>
+                <w:sz w:val="22"/>
+                <w:szCs w:val="22"/>
+                <w14:ligatures w14:val="none"/>
+              </w:rPr>
+            </w:pPr>
+            <w:r>
+              <w:rPr>
+                <w:rFonts w:ascii="Calibri" w:eastAsia="Times New Roman" w:hAnsi="Calibri" w:cs="Calibri"/>
+                <w:color w:val="000000"/>
+                <w:kern w:val="0"/>
+                <w:sz w:val="22"/>
+                <w:szCs w:val="22"/>
+                <w14:ligatures w14:val="none"/>
+              </w:rPr>
+              <w:t>will no default this calling statement added by the compiler</w:t>
+            </w:r>
+          </w:p>
+        </w:tc>
+        <w:tc>
+          <w:tcPr>
+            <w:tcW w:w="4780" w:type="dxa"/>
+            <w:tcBorders>
+              <w:top w:val="nil"/>
+              <w:left w:val="nil"/>
+              <w:bottom w:val="single" w:sz="4" w:space="0" w:color="auto"/>
+              <w:right w:val="single" w:sz="4" w:space="0" w:color="auto"/>
+            </w:tcBorders>
+            <w:vAlign w:val="bottom"/>
+            <w:hideMark/>
+          </w:tcPr>
+          <w:p>
+            <w:pPr>
+              <w:spacing w:after="0" w:line="240" w:lineRule="auto"/>
+              <w:rPr>
+                <w:rFonts w:ascii="Calibri" w:eastAsia="Times New Roman" w:hAnsi="Calibri" w:cs="Calibri"/>
+                <w:color w:val="000000"/>
+                <w:kern w:val="0"/>
+                <w:sz w:val="22"/>
+                <w:szCs w:val="22"/>
+                <w14:ligatures w14:val="none"/>
+              </w:rPr>
+            </w:pPr>
+            <w:r>
+              <w:rPr>
+                <w:rFonts w:ascii="Calibri" w:eastAsia="Times New Roman" w:hAnsi="Calibri" w:cs="Calibri"/>
+                <w:color w:val="000000"/>
+                <w:kern w:val="0"/>
+                <w:sz w:val="22"/>
+                <w:szCs w:val="22"/>
+                <w14:ligatures w14:val="none"/>
+              </w:rPr>
+              <w:t>compiler develops a default super calling statement</w:t>
+            </w:r>
+          </w:p>
+        </w:tc>
+      </w:tr>
+      <w:tr>
+        <w:trPr>
+          <w:trHeight w:val="900"/>
+        </w:trPr>
+        <w:tc>
+          <w:tcPr>
+            <w:tcW w:w="5180" w:type="dxa"/>
+            <w:tcBorders>
+              <w:top w:val="nil"/>
+              <w:left w:val="single" w:sz="4" w:space="0" w:color="auto"/>
+              <w:bottom w:val="single" w:sz="4" w:space="0" w:color="auto"/>
+              <w:right w:val="single" w:sz="4" w:space="0" w:color="auto"/>
+            </w:tcBorders>
+            <w:vAlign w:val="bottom"/>
+            <w:hideMark/>
+          </w:tcPr>
+          <w:p>
+            <w:pPr>
+              <w:spacing w:after="0" w:line="240" w:lineRule="auto"/>
+              <w:rPr>
+                <w:rFonts w:ascii="Calibri" w:eastAsia="Times New Roman" w:hAnsi="Calibri" w:cs="Calibri"/>
+                <w:color w:val="000000"/>
+                <w:kern w:val="0"/>
+                <w:sz w:val="22"/>
+                <w:szCs w:val="22"/>
+                <w14:ligatures w14:val="none"/>
+              </w:rPr>
+            </w:pPr>
+            <w:r>
+              <w:rPr>
+                <w:rFonts w:ascii="Calibri" w:eastAsia="Times New Roman" w:hAnsi="Calibri" w:cs="Calibri"/>
+                <w:color w:val="000000"/>
+                <w:kern w:val="0"/>
+                <w:sz w:val="22"/>
+                <w:szCs w:val="22"/>
+                <w14:ligatures w14:val="none"/>
+              </w:rPr>
+              <w:t xml:space="preserve">Through this calling statement we can utilize initializing code / date members to another constructor </w:t>
+            </w:r>
+          </w:p>
+        </w:tc>
+        <w:tc>
+          <w:tcPr>
+            <w:tcW w:w="4780" w:type="dxa"/>
+            <w:tcBorders>
+              <w:top w:val="nil"/>
+              <w:left w:val="nil"/>
+              <w:bottom w:val="single" w:sz="4" w:space="0" w:color="auto"/>
+              <w:right w:val="single" w:sz="4" w:space="0" w:color="auto"/>
+            </w:tcBorders>
+            <w:vAlign w:val="bottom"/>
+            <w:hideMark/>
+          </w:tcPr>
+          <w:p>
+            <w:pPr>
+              <w:spacing w:after="0" w:line="240" w:lineRule="auto"/>
+              <w:rPr>
+                <w:rFonts w:ascii="Calibri" w:eastAsia="Times New Roman" w:hAnsi="Calibri" w:cs="Calibri"/>
+                <w:color w:val="000000"/>
+                <w:kern w:val="0"/>
+                <w:sz w:val="22"/>
+                <w:szCs w:val="22"/>
+                <w14:ligatures w14:val="none"/>
+              </w:rPr>
+            </w:pPr>
+            <w:r>
+              <w:rPr>
+                <w:rFonts w:ascii="Calibri" w:eastAsia="Times New Roman" w:hAnsi="Calibri" w:cs="Calibri"/>
+                <w:color w:val="000000"/>
+                <w:kern w:val="0"/>
+                <w:sz w:val="22"/>
+                <w:szCs w:val="22"/>
+                <w14:ligatures w14:val="none"/>
+              </w:rPr>
+              <w:t xml:space="preserve">Through super calling statement we can </w:t>
+            </w:r>
+            <w:r>
+              <w:rPr>
+                <w:rFonts w:ascii="Calibri" w:eastAsia="Times New Roman" w:hAnsi="Calibri" w:cs="Calibri"/>
+                <w:color w:val="000000"/>
+                <w:kern w:val="0"/>
+                <w:sz w:val="22"/>
+                <w:szCs w:val="22"/>
+                <w14:ligatures w14:val="none"/>
+              </w:rPr>
+              <w:t>achieve</w:t>
+            </w:r>
+            <w:r>
+              <w:rPr>
+                <w:rFonts w:ascii="Calibri" w:eastAsia="Times New Roman" w:hAnsi="Calibri" w:cs="Calibri"/>
+                <w:color w:val="000000"/>
+                <w:kern w:val="0"/>
+                <w:sz w:val="22"/>
+                <w:szCs w:val="22"/>
+                <w14:ligatures w14:val="none"/>
+              </w:rPr>
+              <w:t xml:space="preserve"> </w:t>
+            </w:r>
+            <w:r>
+              <w:rPr>
+                <w:rFonts w:ascii="Calibri" w:eastAsia="Times New Roman" w:hAnsi="Calibri" w:cs="Calibri"/>
+                <w:color w:val="000000"/>
+                <w:kern w:val="0"/>
+                <w:sz w:val="22"/>
+                <w:szCs w:val="22"/>
+                <w14:ligatures w14:val="none"/>
+              </w:rPr>
+              <w:t>constructor</w:t>
+            </w:r>
+            <w:r>
+              <w:rPr>
+                <w:rFonts w:ascii="Calibri" w:eastAsia="Times New Roman" w:hAnsi="Calibri" w:cs="Calibri"/>
+                <w:color w:val="000000"/>
+                <w:kern w:val="0"/>
+                <w:sz w:val="22"/>
+                <w:szCs w:val="22"/>
+                <w14:ligatures w14:val="none"/>
+              </w:rPr>
+              <w:t xml:space="preserve"> chaining</w:t>
+            </w:r>
+          </w:p>
+        </w:tc>
+      </w:tr>
+      <w:tr>
+        <w:trPr>
+          <w:trHeight w:val="600"/>
+        </w:trPr>
+        <w:tc>
+          <w:tcPr>
+            <w:tcW w:w="5180" w:type="dxa"/>
+            <w:tcBorders>
+              <w:top w:val="nil"/>
+              <w:left w:val="single" w:sz="4" w:space="0" w:color="auto"/>
+              <w:bottom w:val="single" w:sz="4" w:space="0" w:color="auto"/>
+              <w:right w:val="single" w:sz="4" w:space="0" w:color="auto"/>
+            </w:tcBorders>
+            <w:vAlign w:val="bottom"/>
+            <w:hideMark/>
+          </w:tcPr>
+          <w:p>
+            <w:pPr>
+              <w:spacing w:after="0" w:line="240" w:lineRule="auto"/>
+              <w:rPr>
+                <w:rFonts w:ascii="Calibri" w:eastAsia="Times New Roman" w:hAnsi="Calibri" w:cs="Calibri"/>
+                <w:color w:val="000000"/>
+                <w:kern w:val="0"/>
+                <w:sz w:val="22"/>
+                <w:szCs w:val="22"/>
+                <w14:ligatures w14:val="none"/>
+              </w:rPr>
+            </w:pPr>
+            <w:r>
+              <w:rPr>
+                <w:rFonts w:ascii="Calibri" w:eastAsia="Times New Roman" w:hAnsi="Calibri" w:cs="Calibri"/>
+                <w:color w:val="000000"/>
+                <w:kern w:val="0"/>
+                <w:sz w:val="22"/>
+                <w:szCs w:val="22"/>
+                <w14:ligatures w14:val="none"/>
+              </w:rPr>
+              <w:t>this calling statement is not mandatory</w:t>
+            </w:r>
+          </w:p>
+        </w:tc>
+        <w:tc>
+          <w:tcPr>
+            <w:tcW w:w="4780" w:type="dxa"/>
+            <w:tcBorders>
+              <w:top w:val="nil"/>
+              <w:left w:val="nil"/>
+              <w:bottom w:val="single" w:sz="4" w:space="0" w:color="auto"/>
+              <w:right w:val="single" w:sz="4" w:space="0" w:color="auto"/>
+            </w:tcBorders>
+            <w:vAlign w:val="bottom"/>
+            <w:hideMark/>
+          </w:tcPr>
+          <w:p>
+            <w:pPr>
+              <w:spacing w:after="0" w:line="240" w:lineRule="auto"/>
+              <w:rPr>
+                <w:rFonts w:ascii="Calibri" w:eastAsia="Times New Roman" w:hAnsi="Calibri" w:cs="Calibri"/>
+                <w:color w:val="000000"/>
+                <w:kern w:val="0"/>
+                <w:sz w:val="22"/>
+                <w:szCs w:val="22"/>
+                <w14:ligatures w14:val="none"/>
+              </w:rPr>
+            </w:pPr>
+            <w:r>
+              <w:rPr>
+                <w:rFonts w:ascii="Calibri" w:eastAsia="Times New Roman" w:hAnsi="Calibri" w:cs="Calibri"/>
+                <w:color w:val="000000"/>
+                <w:kern w:val="0"/>
+                <w:sz w:val="22"/>
+                <w:szCs w:val="22"/>
+                <w14:ligatures w14:val="none"/>
+              </w:rPr>
+              <w:t xml:space="preserve">super calling statement is </w:t>
+            </w:r>
+            <w:r>
+              <w:rPr>
+                <w:rFonts w:ascii="Calibri" w:eastAsia="Times New Roman" w:hAnsi="Calibri" w:cs="Calibri"/>
+                <w:color w:val="000000"/>
+                <w:kern w:val="0"/>
+                <w:sz w:val="22"/>
+                <w:szCs w:val="22"/>
+                <w14:ligatures w14:val="none"/>
+              </w:rPr>
+              <w:t>mandatory</w:t>
+            </w:r>
+            <w:r>
+              <w:rPr>
+                <w:rFonts w:ascii="Calibri" w:eastAsia="Times New Roman" w:hAnsi="Calibri" w:cs="Calibri"/>
+                <w:color w:val="000000"/>
+                <w:kern w:val="0"/>
+                <w:sz w:val="22"/>
+                <w:szCs w:val="22"/>
+                <w14:ligatures w14:val="none"/>
+              </w:rPr>
+              <w:t xml:space="preserve"> in case of inheritance</w:t>
+            </w:r>
+          </w:p>
+        </w:tc>
+      </w:tr>
+    </w:tbl>
+    <w:p>
+      <w:pPr>
+        <w:pStyle w:val="ListParagraph"/>
+      </w:pPr>
+      <w:r>
+        <w:br/>
+      </w:r>
+      <w:r>
+        <w:br/>
+      </w:r>
+      <w:r>
+        <w:br/>
+        <w:t xml:space="preserve">Interview </w:t>
+      </w:r>
+      <w:r>
+        <w:t>questions:</w:t>
+      </w:r>
+      <w:r>
+        <w:br/>
+      </w:r>
+      <w:r>
+        <w:br/>
+      </w:r>
+      <w:r>
+        <w:t>What is JAVA?</w:t>
+      </w:r>
+    </w:p>
+    <w:p>
+      <w:pPr>
+        <w:pStyle w:val="ListParagraph"/>
+      </w:pPr>
+      <w:r>
+        <w:t>What are the advantages of java?</w:t>
+      </w:r>
+    </w:p>
+    <w:p>
+      <w:pPr>
+        <w:pStyle w:val="ListParagraph"/>
+      </w:pPr>
+      <w:r>
+        <w:t>Explain Java Architecture?</w:t>
+      </w:r>
+    </w:p>
+    <w:p>
+      <w:pPr>
+        <w:pStyle w:val="ListParagraph"/>
+      </w:pPr>
+      <w:r>
+        <w:t>What are the advantages of package?</w:t>
+      </w:r>
+    </w:p>
+    <w:p>
+      <w:pPr>
+        <w:pStyle w:val="ListParagraph"/>
+      </w:pPr>
+      <w:r>
+        <w:t>What is import section in java?</w:t>
+      </w:r>
+    </w:p>
+    <w:p>
+      <w:pPr>
+        <w:pStyle w:val="ListParagraph"/>
+      </w:pPr>
+      <w:r>
+        <w:t>What is class?</w:t>
+      </w:r>
+    </w:p>
+    <w:p>
+      <w:pPr>
+        <w:pStyle w:val="ListParagraph"/>
+      </w:pPr>
+      <w:r>
+        <w:t>What are the different members of class?</w:t>
+      </w:r>
+    </w:p>
+    <w:p>
+      <w:pPr>
+        <w:pStyle w:val="ListParagraph"/>
+      </w:pPr>
+      <w:r>
+        <w:lastRenderedPageBreak/>
+        <w:t xml:space="preserve">Explain few rules while creating </w:t>
+      </w:r>
+      <w:r>
+        <w:t>identifiers</w:t>
+      </w:r>
+      <w:r>
+        <w:t>?</w:t>
+      </w:r>
+    </w:p>
+    <w:p>
+      <w:pPr>
+        <w:pStyle w:val="ListParagraph"/>
+      </w:pPr>
+      <w:r>
+        <w:t>What is a keyword in java?</w:t>
+      </w:r>
+    </w:p>
+    <w:p>
+      <w:pPr>
+        <w:pStyle w:val="ListParagraph"/>
+      </w:pPr>
+      <w:r>
+        <w:t>What is a data type in java?</w:t>
+      </w:r>
+    </w:p>
+    <w:p>
+      <w:pPr>
+        <w:pStyle w:val="ListParagraph"/>
+      </w:pPr>
+      <w:r>
+        <w:t>What is implicit and explicit casting?</w:t>
+      </w:r>
+    </w:p>
+    <w:p>
+      <w:pPr>
+        <w:pStyle w:val="ListParagraph"/>
+      </w:pPr>
+      <w:r>
+        <w:t>What is an array?</w:t>
+      </w:r>
+    </w:p>
+    <w:p>
+      <w:pPr>
+        <w:pStyle w:val="ListParagraph"/>
+      </w:pPr>
+      <w:r>
+        <w:t>What is jagged array?</w:t>
+      </w:r>
+    </w:p>
+    <w:p>
+      <w:pPr>
+        <w:pStyle w:val="ListParagraph"/>
+      </w:pPr>
+      <w:r>
+        <w:t>What is an exception?</w:t>
+      </w:r>
+    </w:p>
+    <w:p>
+      <w:pPr>
+        <w:pStyle w:val="ListParagraph"/>
+      </w:pPr>
+      <w:r>
+        <w:t>Can we write a program without a catch block?</w:t>
+      </w:r>
+    </w:p>
+    <w:p>
+      <w:pPr>
+        <w:pStyle w:val="ListParagraph"/>
+      </w:pPr>
+      <w:r>
+        <w:t>Explain the hierarchy of exceptions?</w:t>
+      </w:r>
+    </w:p>
+    <w:p>
+      <w:pPr>
+        <w:pStyle w:val="ListParagraph"/>
+      </w:pPr>
+      <w:r>
+        <w:t>Give some examples for unchecked exceptions?</w:t>
+      </w:r>
+    </w:p>
+    <w:p>
+      <w:pPr>
+        <w:pStyle w:val="ListParagraph"/>
+      </w:pPr>
+      <w:r>
+        <w:t>What is a finally block in java?</w:t>
+      </w:r>
+    </w:p>
+    <w:p>
+      <w:pPr>
+        <w:pStyle w:val="ListParagraph"/>
+      </w:pPr>
+      <w:r>
+        <w:t>Give some diff b/w throw and throw’s keywords?</w:t>
+      </w:r>
+    </w:p>
+    <w:p>
+      <w:pPr>
+        <w:pStyle w:val="ListParagraph"/>
+      </w:pPr>
+      <w:r>
+        <w:t>How do you write your own custom/user defined exceptions?</w:t>
+      </w:r>
+    </w:p>
+    <w:p>
+      <w:pPr>
+        <w:pStyle w:val="ListParagraph"/>
+      </w:pPr>
+      <w:r>
+        <w:t>What is Inheritance?</w:t>
+      </w:r>
+    </w:p>
+    <w:p>
+      <w:pPr>
+        <w:pStyle w:val="ListParagraph"/>
+      </w:pPr>
+      <w:r>
+        <w:t>Give some diff b/w method and a constructor?</w:t>
+      </w:r>
+    </w:p>
+    <w:p>
+      <w:pPr>
+        <w:pStyle w:val="ListParagraph"/>
+      </w:pPr>
+      <w:r>
+        <w:t xml:space="preserve">Explain why Multiple inheritance is not possible in </w:t>
+      </w:r>
+      <w:r>
+        <w:t>java?</w:t>
+      </w:r>
+    </w:p>
+    <w:p>
+      <w:pPr>
+        <w:pStyle w:val="ListParagraph"/>
+      </w:pPr>
+      <w:r>
+        <w:t>Give some diff b/w this and super keyword?</w:t>
+      </w:r>
+    </w:p>
+    <w:p>
+      <w:pPr>
+        <w:pStyle w:val="ListParagraph"/>
+      </w:pPr>
+      <w:r>
+        <w:t>Give some diff b/w SIB and IIB?</w:t>
+      </w:r>
+    </w:p>
+    <w:p>
+      <w:pPr>
+        <w:pStyle w:val="ListParagraph"/>
+      </w:pPr>
+    </w:p>
+    <w:p>
+      <w:pPr>
+        <w:pStyle w:val="ListParagraph"/>
+      </w:pPr>
+      <w:r>
+        <w:t>Programs</w:t>
+      </w:r>
+    </w:p>
+    <w:p>
+      <w:pPr>
+        <w:pStyle w:val="ListParagraph"/>
+      </w:pPr>
+      <w:r>
+        <w:t>1.WAP to print given number is even/odd?</w:t>
+      </w:r>
+    </w:p>
+    <w:p>
+      <w:pPr>
+        <w:pStyle w:val="ListParagraph"/>
+      </w:pPr>
+      <w:r>
+        <w:t>2.WAP to print all the number</w:t>
+      </w:r>
+      <w:r>
+        <w:t>s</w:t>
+      </w:r>
+      <w:r>
+        <w:t xml:space="preserve"> b/w 1 to 10 in reverse order?</w:t>
+      </w:r>
+    </w:p>
+    <w:p>
+      <w:pPr>
+        <w:pStyle w:val="ListParagraph"/>
+      </w:pPr>
+      <w:r>
+        <w:t>3.WAP to print below pattern?</w:t>
+      </w:r>
+    </w:p>
+    <w:p>
+      <w:pPr>
+        <w:pStyle w:val="ListParagraph"/>
+      </w:pPr>
+      <w:r>
+        <w:t>*****</w:t>
+      </w:r>
+    </w:p>
+    <w:p>
+      <w:pPr>
+        <w:pStyle w:val="ListParagraph"/>
+      </w:pPr>
+      <w:r>
+        <w:t>****</w:t>
+      </w:r>
+    </w:p>
+    <w:p>
+      <w:pPr>
+        <w:pStyle w:val="ListParagraph"/>
+      </w:pPr>
+      <w:r>
+        <w:t>***</w:t>
+      </w:r>
+    </w:p>
+    <w:p>
+      <w:pPr>
+        <w:pStyle w:val="ListParagraph"/>
+      </w:pPr>
+      <w:r>
+        <w:t>**</w:t>
+      </w:r>
+    </w:p>
+    <w:p>
+      <w:pPr>
+        <w:pStyle w:val="ListParagraph"/>
+      </w:pPr>
+      <w:r>
+        <w:t>*</w:t>
+      </w:r>
+    </w:p>
+    <w:p>
+      <w:pPr>
+        <w:pStyle w:val="ListParagraph"/>
+      </w:pPr>
+      <w:r>
+        <w:t xml:space="preserve">4. WAP to swap 2 numbers without using </w:t>
+      </w:r>
+      <w:r>
+        <w:t>third</w:t>
+      </w:r>
+      <w:r>
+        <w:t xml:space="preserve"> variable?</w:t>
+      </w:r>
+    </w:p>
+    <w:p>
+      <w:pPr>
+        <w:pStyle w:val="ListParagraph"/>
+      </w:pPr>
+      <w:r>
+        <w:t>5. WAP to find factorial of a given number?</w:t>
+      </w:r>
+    </w:p>
+    <w:p>
+      <w:pPr>
+        <w:pStyle w:val="ListParagraph"/>
+      </w:pPr>
+      <w:r>
+        <w:t>6. WAP to find common elements b/w two arrays?</w:t>
+      </w:r>
+    </w:p>
+    <w:p>
+      <w:pPr>
+        <w:pStyle w:val="ListParagraph"/>
+      </w:pPr>
+      <w:r>
+        <w:t>7. WAP to remove the duplicates from an array?</w:t>
+      </w:r>
+    </w:p>
+    <w:p>
+      <w:pPr>
+        <w:pStyle w:val="ListParagraph"/>
+      </w:pPr>
+      <w:r>
+        <w:t>8. WAP to find largest and smallest element in an array?</w:t>
       </w:r>
     </w:p>
     <w:sectPr>
@@ -21656,7 +24275,6 @@
   <w:style w:type="character" w:default="1" w:styleId="DefaultParagraphFont">
     <w:name w:val="Default Paragraph Font"/>
     <w:uiPriority w:val="1"/>
-    <w:semiHidden/>
     <w:unhideWhenUsed/>
   </w:style>
   <w:style w:type="table" w:default="1" w:styleId="TableNormal">

--- a/src/RefNotes/JAVA.docx
+++ b/src/RefNotes/JAVA.docx
@@ -393,12 +393,21 @@
       <w:r>
         <w:br/>
       </w:r>
+      <w:proofErr w:type="gramStart"/>
       <w:r>
         <w:rPr>
           <w:b/>
           <w:bCs/>
         </w:rPr>
-        <w:t xml:space="preserve">9.OOPS </w:t>
+        <w:t>9.OOPS</w:t>
+      </w:r>
+      <w:proofErr w:type="gramEnd"/>
+      <w:r>
+        <w:rPr>
+          <w:b/>
+          <w:bCs/>
+        </w:rPr>
+        <w:t xml:space="preserve"> </w:t>
       </w:r>
       <w:r>
         <w:rPr>
@@ -475,6 +484,10 @@
     </w:p>
     <w:p>
       <w:r>
+        <w:rPr>
+          <w:b/>
+          <w:bCs/>
+        </w:rPr>
         <w:t>15.Polymorphism</w:t>
       </w:r>
       <w:r>
@@ -639,10 +652,12 @@
         <w:t xml:space="preserve">*JAVA is </w:t>
       </w:r>
       <w:proofErr w:type="spellStart"/>
+      <w:proofErr w:type="gramStart"/>
       <w:r>
         <w:t>a</w:t>
       </w:r>
       <w:proofErr w:type="spellEnd"/>
+      <w:proofErr w:type="gramEnd"/>
       <w:r>
         <w:t xml:space="preserve"> object oriented programming language designed to develop all kinds of applications.</w:t>
       </w:r>
@@ -715,8 +730,13 @@
     </w:p>
     <w:p>
       <w:r>
-        <w:t>Who invented java ?</w:t>
-      </w:r>
+        <w:t xml:space="preserve">Who invented </w:t>
+      </w:r>
+      <w:proofErr w:type="gramStart"/>
+      <w:r>
+        <w:t>java ?</w:t>
+      </w:r>
+      <w:proofErr w:type="gramEnd"/>
       <w:r>
         <w:br/>
       </w:r>
@@ -1321,8 +1341,13 @@
     </w:p>
     <w:p>
       <w:r>
-        <w:t>What is the full form of Java ?</w:t>
-      </w:r>
+        <w:t xml:space="preserve">What is the full form of </w:t>
+      </w:r>
+      <w:proofErr w:type="gramStart"/>
+      <w:r>
+        <w:t>Java ?</w:t>
+      </w:r>
+      <w:proofErr w:type="gramEnd"/>
     </w:p>
     <w:p>
       <w:pPr>
@@ -1350,8 +1375,13 @@
     </w:p>
     <w:p>
       <w:r>
-        <w:t>Diff technologies available in java ?</w:t>
-      </w:r>
+        <w:t xml:space="preserve">Diff technologies available in </w:t>
+      </w:r>
+      <w:proofErr w:type="gramStart"/>
+      <w:r>
+        <w:t>java ?</w:t>
+      </w:r>
+      <w:proofErr w:type="gramEnd"/>
     </w:p>
     <w:p>
       <w:pPr>
@@ -1380,8 +1410,13 @@
         <w:t>Java ee</w:t>
       </w:r>
       <w:r>
-        <w:t xml:space="preserve"> – enterprise edition – Websites for banking, health care etc..</w:t>
-      </w:r>
+        <w:t xml:space="preserve"> – enterprise edition – Websites for banking, health care </w:t>
+      </w:r>
+      <w:proofErr w:type="gramStart"/>
+      <w:r>
+        <w:t>etc..</w:t>
+      </w:r>
+      <w:proofErr w:type="gramEnd"/>
     </w:p>
     <w:p>
       <w:pPr>
@@ -1408,6 +1443,7 @@
       </w:r>
     </w:p>
     <w:p>
+      <w:proofErr w:type="gramStart"/>
       <w:r>
         <w:t xml:space="preserve">Explain </w:t>
       </w:r>
@@ -1419,11 +1455,28 @@
           <w:b/>
           <w:bCs/>
         </w:rPr>
-        <w:t>Java Architecture</w:t>
+        <w:t>Java</w:t>
+      </w:r>
+      <w:proofErr w:type="gramEnd"/>
+      <w:r>
+        <w:rPr>
+          <w:b/>
+          <w:bCs/>
+        </w:rPr>
+        <w:t xml:space="preserve"> </w:t>
+      </w:r>
+      <w:proofErr w:type="gramStart"/>
+      <w:r>
+        <w:rPr>
+          <w:b/>
+          <w:bCs/>
+        </w:rPr>
+        <w:t>Architecture</w:t>
       </w:r>
       <w:r>
         <w:t xml:space="preserve"> ?</w:t>
       </w:r>
+      <w:proofErr w:type="gramEnd"/>
       <w:r>
         <w:br/>
         <w:t>Principle – WORA (Write once and run anywhere)</w:t>
@@ -1605,10 +1658,18 @@
         <w:br/>
       </w:r>
       <w:r>
-        <w:t>Development tools</w:t>
-      </w:r>
-      <w:r>
-        <w:t xml:space="preserve"> : </w:t>
+        <w:t xml:space="preserve">Development </w:t>
+      </w:r>
+      <w:proofErr w:type="gramStart"/>
+      <w:r>
+        <w:t>tools</w:t>
+      </w:r>
+      <w:r>
+        <w:t xml:space="preserve"> :</w:t>
+      </w:r>
+      <w:proofErr w:type="gramEnd"/>
+      <w:r>
+        <w:t xml:space="preserve"> </w:t>
       </w:r>
       <w:r>
         <w:br/>
@@ -1829,8 +1890,13 @@
         <w:br/>
       </w:r>
       <w:r>
-        <w:t>JVM performs following key steps :</w:t>
-      </w:r>
+        <w:t xml:space="preserve">JVM performs following key </w:t>
+      </w:r>
+      <w:proofErr w:type="gramStart"/>
+      <w:r>
+        <w:t>steps :</w:t>
+      </w:r>
+      <w:proofErr w:type="gramEnd"/>
     </w:p>
     <w:p>
       <w:pPr>
@@ -1841,7 +1907,15 @@
         </w:numPr>
       </w:pPr>
       <w:r>
-        <w:t xml:space="preserve">Class Loader : </w:t>
+        <w:t xml:space="preserve">Class </w:t>
+      </w:r>
+      <w:proofErr w:type="gramStart"/>
+      <w:r>
+        <w:t>Loader :</w:t>
+      </w:r>
+      <w:proofErr w:type="gramEnd"/>
+      <w:r>
+        <w:t xml:space="preserve"> </w:t>
       </w:r>
       <w:r>
         <w:t>loads the .class files into the memory</w:t>
@@ -1856,18 +1930,42 @@
         <w:pStyle w:val="ListParagraph"/>
       </w:pPr>
       <w:r>
-        <w:t xml:space="preserve">1.1 Loading : </w:t>
+        <w:t xml:space="preserve">1.1 </w:t>
+      </w:r>
+      <w:proofErr w:type="gramStart"/>
+      <w:r>
+        <w:t>Loading :</w:t>
+      </w:r>
+      <w:proofErr w:type="gramEnd"/>
+      <w:r>
+        <w:t xml:space="preserve"> </w:t>
       </w:r>
       <w:r>
         <w:t>Locates and loads the binary data of a class.</w:t>
       </w:r>
       <w:r>
         <w:br/>
-        <w:t xml:space="preserve">1.2 Linking : following 3 stages </w:t>
-      </w:r>
-      <w:r>
-        <w:br/>
-        <w:t xml:space="preserve">        1.2.1 Verification : structural correctness and security violations</w:t>
+        <w:t xml:space="preserve">1.2 </w:t>
+      </w:r>
+      <w:proofErr w:type="gramStart"/>
+      <w:r>
+        <w:t>Linking :</w:t>
+      </w:r>
+      <w:proofErr w:type="gramEnd"/>
+      <w:r>
+        <w:t xml:space="preserve"> following 3 stages </w:t>
+      </w:r>
+      <w:r>
+        <w:br/>
+        <w:t xml:space="preserve">        1.2.1 </w:t>
+      </w:r>
+      <w:proofErr w:type="gramStart"/>
+      <w:r>
+        <w:t>Verification :</w:t>
+      </w:r>
+      <w:proofErr w:type="gramEnd"/>
+      <w:r>
+        <w:t xml:space="preserve"> structural correctness and security violations</w:t>
       </w:r>
     </w:p>
     <w:p>
@@ -1875,11 +1973,27 @@
         <w:pStyle w:val="ListParagraph"/>
       </w:pPr>
       <w:r>
-        <w:t xml:space="preserve">        1.2.2 Preparation : memory for static variables and initialize them with default values</w:t>
-      </w:r>
-      <w:r>
-        <w:br/>
-        <w:t xml:space="preserve">         1.2.3 Resolution : </w:t>
+        <w:t xml:space="preserve">        1.2.2 </w:t>
+      </w:r>
+      <w:proofErr w:type="gramStart"/>
+      <w:r>
+        <w:t>Preparation :</w:t>
+      </w:r>
+      <w:proofErr w:type="gramEnd"/>
+      <w:r>
+        <w:t xml:space="preserve"> memory for static variables and initialize them with default values</w:t>
+      </w:r>
+      <w:r>
+        <w:br/>
+        <w:t xml:space="preserve">         1.2.3 </w:t>
+      </w:r>
+      <w:proofErr w:type="gramStart"/>
+      <w:r>
+        <w:t>Resolution :</w:t>
+      </w:r>
+      <w:proofErr w:type="gramEnd"/>
+      <w:r>
+        <w:t xml:space="preserve"> </w:t>
       </w:r>
       <w:r>
         <w:t>replaces symbolic references in the byte code with direct references.</w:t>
@@ -1891,7 +2005,15 @@
         <w:t xml:space="preserve"> </w:t>
       </w:r>
       <w:r>
-        <w:t xml:space="preserve">1.3 Initialization : </w:t>
+        <w:t xml:space="preserve">1.3 </w:t>
+      </w:r>
+      <w:proofErr w:type="gramStart"/>
+      <w:r>
+        <w:t>Initialization :</w:t>
+      </w:r>
+      <w:proofErr w:type="gramEnd"/>
+      <w:r>
+        <w:t xml:space="preserve"> </w:t>
       </w:r>
       <w:r>
         <w:t>executes static initializers and static blocks in the class</w:t>
@@ -1913,11 +2035,24 @@
       </w:r>
       <w:r>
         <w:br/>
-        <w:t xml:space="preserve">     The JVM manages various memory areas during execution :</w:t>
-      </w:r>
-      <w:r>
-        <w:br/>
-        <w:t xml:space="preserve">     2.1 Method area : </w:t>
+        <w:t xml:space="preserve">     The JVM manages various memory areas during </w:t>
+      </w:r>
+      <w:proofErr w:type="gramStart"/>
+      <w:r>
+        <w:t>execution :</w:t>
+      </w:r>
+      <w:proofErr w:type="gramEnd"/>
+      <w:r>
+        <w:br/>
+        <w:t xml:space="preserve">     2.1 Method </w:t>
+      </w:r>
+      <w:proofErr w:type="gramStart"/>
+      <w:r>
+        <w:t>area :</w:t>
+      </w:r>
+      <w:proofErr w:type="gramEnd"/>
+      <w:r>
+        <w:t xml:space="preserve"> </w:t>
       </w:r>
       <w:r>
         <w:t>Stores class – l</w:t>
@@ -1929,14 +2064,30 @@
         <w:t>ca</w:t>
       </w:r>
       <w:r>
-        <w:t xml:space="preserve">l data , including meta data, </w:t>
+        <w:t xml:space="preserve">l </w:t>
+      </w:r>
+      <w:proofErr w:type="gramStart"/>
+      <w:r>
+        <w:t>data ,</w:t>
+      </w:r>
+      <w:proofErr w:type="gramEnd"/>
+      <w:r>
+        <w:t xml:space="preserve"> including meta data, </w:t>
       </w:r>
       <w:r>
         <w:t>static variables, and some method code.</w:t>
       </w:r>
       <w:r>
         <w:br/>
-        <w:t xml:space="preserve">     2.2 Heap area : The run time data area where objects and arrays are allocated. This is the place where garbage collection </w:t>
+        <w:t xml:space="preserve">     2.2 Heap </w:t>
+      </w:r>
+      <w:proofErr w:type="gramStart"/>
+      <w:r>
+        <w:t>area :</w:t>
+      </w:r>
+      <w:proofErr w:type="gramEnd"/>
+      <w:r>
+        <w:t xml:space="preserve"> The run time data area where objects and arrays are allocated. This is the place where garbage collection </w:t>
       </w:r>
       <w:r>
         <w:t>primarily</w:t>
@@ -1952,7 +2103,15 @@
         <w:t xml:space="preserve">     2.3 </w:t>
       </w:r>
       <w:r>
-        <w:t xml:space="preserve">Stack area : </w:t>
+        <w:t xml:space="preserve">Stack </w:t>
+      </w:r>
+      <w:proofErr w:type="gramStart"/>
+      <w:r>
+        <w:t>area :</w:t>
+      </w:r>
+      <w:proofErr w:type="gramEnd"/>
+      <w:r>
+        <w:t xml:space="preserve"> </w:t>
       </w:r>
       <w:r>
         <w:t>Each thread in the JVM has its own private stack. Stack frames are created for each method call, storing local variable’s, operand stack and method return values.</w:t>
@@ -1962,14 +2121,30 @@
         <w:t xml:space="preserve">     2.4 </w:t>
       </w:r>
       <w:r>
-        <w:t>PC Registers : Each thread has a PC (program counter) register that stores the address of the currently executing JVM instruction.</w:t>
+        <w:t xml:space="preserve">PC </w:t>
+      </w:r>
+      <w:proofErr w:type="gramStart"/>
+      <w:r>
+        <w:t>Registers :</w:t>
+      </w:r>
+      <w:proofErr w:type="gramEnd"/>
+      <w:r>
+        <w:t xml:space="preserve"> Each thread has a PC (program counter) register that stores the address of the currently executing JVM instruction.</w:t>
       </w:r>
       <w:r>
         <w:br/>
         <w:t xml:space="preserve">     2.5 </w:t>
       </w:r>
       <w:r>
-        <w:t xml:space="preserve">Native method stacks : </w:t>
+        <w:t xml:space="preserve">Native method </w:t>
+      </w:r>
+      <w:proofErr w:type="gramStart"/>
+      <w:r>
+        <w:t>stacks :</w:t>
+      </w:r>
+      <w:proofErr w:type="gramEnd"/>
+      <w:r>
+        <w:t xml:space="preserve"> </w:t>
       </w:r>
       <w:r>
         <w:t>Used to support native methods</w:t>
@@ -1977,7 +2152,15 @@
     </w:p>
     <w:p>
       <w:r>
-        <w:t xml:space="preserve">3. Execution engine : </w:t>
+        <w:t xml:space="preserve">3. Execution </w:t>
+      </w:r>
+      <w:proofErr w:type="gramStart"/>
+      <w:r>
+        <w:t>engine :</w:t>
+      </w:r>
+      <w:proofErr w:type="gramEnd"/>
+      <w:r>
+        <w:t xml:space="preserve"> </w:t>
       </w:r>
       <w:r>
         <w:t xml:space="preserve">Executing the byte code </w:t>
@@ -1987,11 +2170,16 @@
       <w:r>
         <w:t xml:space="preserve">          3.1 </w:t>
       </w:r>
+      <w:proofErr w:type="gramStart"/>
       <w:r>
         <w:t>Interpreter</w:t>
       </w:r>
       <w:r>
-        <w:t xml:space="preserve"> : Interprets byte code instructions line by line and executes them. This will be usually slow.</w:t>
+        <w:t xml:space="preserve"> :</w:t>
+      </w:r>
+      <w:proofErr w:type="gramEnd"/>
+      <w:r>
+        <w:t xml:space="preserve"> Interprets byte code instructions line by line and executes them. This will be usually slow.</w:t>
       </w:r>
       <w:r>
         <w:br/>
@@ -2028,11 +2216,16 @@
       </w:r>
       <w:r>
         <w:br/>
-        <w:t xml:space="preserve">           3.3 Garbage collector</w:t>
+        <w:t xml:space="preserve">           3.3 Garbage </w:t>
+      </w:r>
+      <w:proofErr w:type="gramStart"/>
+      <w:r>
+        <w:t>collector</w:t>
       </w:r>
       <w:r>
         <w:t xml:space="preserve"> :</w:t>
       </w:r>
+      <w:proofErr w:type="gramEnd"/>
       <w:r>
         <w:t xml:space="preserve"> </w:t>
       </w:r>
@@ -2050,11 +2243,16 @@
         <w:t>4. Java Native interface</w:t>
       </w:r>
       <w:r>
-        <w:t xml:space="preserve"> (JNI)</w:t>
+        <w:t xml:space="preserve"> (JNI</w:t>
+      </w:r>
+      <w:proofErr w:type="gramStart"/>
+      <w:r>
+        <w:t>)</w:t>
       </w:r>
       <w:r>
         <w:t xml:space="preserve"> :</w:t>
       </w:r>
+      <w:proofErr w:type="gramEnd"/>
       <w:r>
         <w:t xml:space="preserve"> </w:t>
       </w:r>
@@ -2189,7 +2387,15 @@
       </w:r>
       <w:r>
         <w:lastRenderedPageBreak/>
-        <w:t xml:space="preserve">Variable name : </w:t>
+        <w:t xml:space="preserve">Variable </w:t>
+      </w:r>
+      <w:proofErr w:type="gramStart"/>
+      <w:r>
+        <w:t>name :</w:t>
+      </w:r>
+      <w:proofErr w:type="gramEnd"/>
+      <w:r>
+        <w:t xml:space="preserve"> </w:t>
       </w:r>
       <w:r>
         <w:t>JAVA_HOME</w:t>
@@ -2198,7 +2404,15 @@
         <w:br/>
       </w:r>
       <w:r>
-        <w:t xml:space="preserve">Variable value : </w:t>
+        <w:t xml:space="preserve">Variable </w:t>
+      </w:r>
+      <w:proofErr w:type="gramStart"/>
+      <w:r>
+        <w:t>value :</w:t>
+      </w:r>
+      <w:proofErr w:type="gramEnd"/>
+      <w:r>
+        <w:t xml:space="preserve"> </w:t>
       </w:r>
       <w:r>
         <w:t>C:\Program Files\Java\jdk-22</w:t>
@@ -2226,8 +2440,13 @@
         <w:br/>
       </w:r>
       <w:r>
-        <w:t>How do we cross check which version of java installed in out laptops ?</w:t>
-      </w:r>
+        <w:t xml:space="preserve">How do we cross check which version of java installed in out </w:t>
+      </w:r>
+      <w:proofErr w:type="gramStart"/>
+      <w:r>
+        <w:t>laptops ?</w:t>
+      </w:r>
+      <w:proofErr w:type="gramEnd"/>
       <w:r>
         <w:br/>
       </w:r>
@@ -2249,8 +2468,13 @@
         <w:br/>
       </w:r>
       <w:r>
-        <w:t>Where we need to write the java program ?</w:t>
-      </w:r>
+        <w:t xml:space="preserve">Where we need to write the java </w:t>
+      </w:r>
+      <w:proofErr w:type="gramStart"/>
+      <w:r>
+        <w:t>program ?</w:t>
+      </w:r>
+      <w:proofErr w:type="gramEnd"/>
       <w:r>
         <w:br/>
       </w:r>
@@ -2260,8 +2484,13 @@
     </w:p>
     <w:p>
       <w:r>
-        <w:t>Tools available for writing java programs ?</w:t>
-      </w:r>
+        <w:t xml:space="preserve">Tools available for writing java </w:t>
+      </w:r>
+      <w:proofErr w:type="gramStart"/>
+      <w:r>
+        <w:t>programs ?</w:t>
+      </w:r>
+      <w:proofErr w:type="gramEnd"/>
       <w:r>
         <w:br/>
       </w:r>
@@ -2305,12 +2534,25 @@
       </w:r>
       <w:r>
         <w:br/>
-        <w:t>class Test{</w:t>
-      </w:r>
-    </w:p>
-    <w:p>
-      <w:r>
-        <w:t xml:space="preserve">  public static void main(String[] </w:t>
+        <w:t xml:space="preserve">class </w:t>
+      </w:r>
+      <w:proofErr w:type="gramStart"/>
+      <w:r>
+        <w:t>Test{</w:t>
+      </w:r>
+      <w:proofErr w:type="gramEnd"/>
+    </w:p>
+    <w:p>
+      <w:r>
+        <w:t xml:space="preserve">  public static void </w:t>
+      </w:r>
+      <w:proofErr w:type="gramStart"/>
+      <w:r>
+        <w:t>main(String[</w:t>
+      </w:r>
+      <w:proofErr w:type="gramEnd"/>
+      <w:r>
+        <w:t xml:space="preserve">] </w:t>
       </w:r>
       <w:proofErr w:type="spellStart"/>
       <w:r>
@@ -2515,12 +2757,21 @@
       </w:r>
       <w:r>
         <w:br/>
+      </w:r>
+      <w:proofErr w:type="gramStart"/>
+      <w:r>
         <w:t>5.Reusability</w:t>
       </w:r>
-      <w:r>
-        <w:br/>
-        <w:t>There are 2types of packages in java :</w:t>
-      </w:r>
+      <w:proofErr w:type="gramEnd"/>
+      <w:r>
+        <w:br/>
+        <w:t xml:space="preserve">There are 2types of packages in </w:t>
+      </w:r>
+      <w:proofErr w:type="gramStart"/>
+      <w:r>
+        <w:t>java :</w:t>
+      </w:r>
+      <w:proofErr w:type="gramEnd"/>
       <w:r>
         <w:br/>
         <w:t xml:space="preserve">1. </w:t>
@@ -2531,23 +2782,40 @@
       </w:r>
       <w:proofErr w:type="spellEnd"/>
       <w:r>
-        <w:t xml:space="preserve"> packages </w:t>
-      </w:r>
-      <w:r>
-        <w:t xml:space="preserve"> - </w:t>
-      </w:r>
-      <w:r>
-        <w:br/>
-        <w:t xml:space="preserve">Eg : </w:t>
+        <w:t xml:space="preserve"> </w:t>
+      </w:r>
+      <w:proofErr w:type="gramStart"/>
+      <w:r>
+        <w:t xml:space="preserve">packages </w:t>
+      </w:r>
+      <w:r>
+        <w:t xml:space="preserve"> -</w:t>
+      </w:r>
+      <w:proofErr w:type="gramEnd"/>
+      <w:r>
+        <w:t xml:space="preserve"> </w:t>
+      </w:r>
+      <w:r>
+        <w:br/>
+      </w:r>
+      <w:proofErr w:type="gramStart"/>
+      <w:r>
+        <w:t>Eg :</w:t>
+      </w:r>
+      <w:proofErr w:type="gramEnd"/>
+      <w:r>
+        <w:t xml:space="preserve"> </w:t>
       </w:r>
       <w:r>
         <w:t xml:space="preserve">java.io, </w:t>
       </w:r>
       <w:proofErr w:type="spellStart"/>
+      <w:proofErr w:type="gramStart"/>
       <w:r>
         <w:t>java.util</w:t>
       </w:r>
       <w:proofErr w:type="spellEnd"/>
+      <w:proofErr w:type="gramEnd"/>
       <w:r>
         <w:t xml:space="preserve">, </w:t>
       </w:r>
@@ -2586,13 +2854,22 @@
         <w:t xml:space="preserve">, </w:t>
       </w:r>
       <w:proofErr w:type="spellStart"/>
+      <w:proofErr w:type="gramStart"/>
       <w:r>
         <w:t>org.app.signup</w:t>
       </w:r>
       <w:proofErr w:type="spellEnd"/>
-      <w:r>
-        <w:br/>
-        <w:t xml:space="preserve">syntax : package </w:t>
+      <w:proofErr w:type="gramEnd"/>
+      <w:r>
+        <w:br/>
+      </w:r>
+      <w:proofErr w:type="gramStart"/>
+      <w:r>
+        <w:t>syntax :</w:t>
+      </w:r>
+      <w:proofErr w:type="gramEnd"/>
+      <w:r>
+        <w:t xml:space="preserve"> package </w:t>
       </w:r>
       <w:proofErr w:type="spellStart"/>
       <w:r>
@@ -2612,8 +2889,13 @@
         <w:t>conditions</w:t>
       </w:r>
       <w:r>
-        <w:t xml:space="preserve"> for packages :</w:t>
-      </w:r>
+        <w:t xml:space="preserve"> for </w:t>
+      </w:r>
+      <w:proofErr w:type="gramStart"/>
+      <w:r>
+        <w:t>packages :</w:t>
+      </w:r>
+      <w:proofErr w:type="gramEnd"/>
       <w:r>
         <w:br/>
       </w:r>
@@ -2972,26 +3254,38 @@
         <w:t>("Your name is "+</w:t>
       </w:r>
       <w:proofErr w:type="spellStart"/>
+      <w:proofErr w:type="gramStart"/>
       <w:r>
         <w:t>br.readLine</w:t>
       </w:r>
       <w:proofErr w:type="spellEnd"/>
+      <w:proofErr w:type="gramEnd"/>
       <w:r>
         <w:t>());</w:t>
       </w:r>
     </w:p>
     <w:p>
       <w:r>
-        <w:t xml:space="preserve">Without import statement : </w:t>
+        <w:t xml:space="preserve">Without import </w:t>
+      </w:r>
+      <w:proofErr w:type="gramStart"/>
+      <w:r>
+        <w:t>statement :</w:t>
+      </w:r>
+      <w:proofErr w:type="gramEnd"/>
+      <w:r>
+        <w:t xml:space="preserve"> </w:t>
       </w:r>
       <w:r>
         <w:br/>
       </w:r>
       <w:proofErr w:type="spellStart"/>
+      <w:proofErr w:type="gramStart"/>
       <w:r>
         <w:t>java.io.BufferedReader</w:t>
       </w:r>
       <w:proofErr w:type="spellEnd"/>
+      <w:proofErr w:type="gramEnd"/>
       <w:r>
         <w:t xml:space="preserve"> </w:t>
       </w:r>
@@ -3014,10 +3308,12 @@
         <w:t xml:space="preserve"> </w:t>
       </w:r>
       <w:proofErr w:type="spellStart"/>
+      <w:proofErr w:type="gramStart"/>
       <w:r>
         <w:t>java.io.BufferedReader</w:t>
       </w:r>
       <w:proofErr w:type="spellEnd"/>
+      <w:proofErr w:type="gramEnd"/>
       <w:r>
         <w:t>(</w:t>
       </w:r>
@@ -3032,10 +3328,12 @@
         <w:t xml:space="preserve"> </w:t>
       </w:r>
       <w:proofErr w:type="spellStart"/>
+      <w:proofErr w:type="gramStart"/>
       <w:r>
         <w:t>java.io.InputStreamReader</w:t>
       </w:r>
       <w:proofErr w:type="spellEnd"/>
+      <w:proofErr w:type="gramEnd"/>
       <w:r>
         <w:t>(System.</w:t>
       </w:r>
@@ -3096,18 +3394,25 @@
         <w:t>("Your name is "+</w:t>
       </w:r>
       <w:proofErr w:type="spellStart"/>
+      <w:proofErr w:type="gramStart"/>
       <w:r>
         <w:t>br.readLine</w:t>
       </w:r>
       <w:proofErr w:type="spellEnd"/>
+      <w:proofErr w:type="gramEnd"/>
       <w:r>
         <w:t>());</w:t>
       </w:r>
     </w:p>
     <w:p>
       <w:r>
-        <w:t>Java Programming Format :</w:t>
-      </w:r>
+        <w:t xml:space="preserve">Java Programming </w:t>
+      </w:r>
+      <w:proofErr w:type="gramStart"/>
+      <w:r>
+        <w:t>Format :</w:t>
+      </w:r>
+      <w:proofErr w:type="gramEnd"/>
       <w:r>
         <w:br/>
       </w:r>
@@ -3176,24 +3481,49 @@
     </w:p>
     <w:p>
       <w:r>
-        <w:t>Comment section :</w:t>
-      </w:r>
-      <w:r>
-        <w:br/>
-      </w:r>
-      <w:r>
-        <w:t>3 types :</w:t>
-      </w:r>
+        <w:t xml:space="preserve">Comment </w:t>
+      </w:r>
+      <w:proofErr w:type="gramStart"/>
+      <w:r>
+        <w:t>section :</w:t>
+      </w:r>
+      <w:proofErr w:type="gramEnd"/>
+      <w:r>
+        <w:br/>
+      </w:r>
+      <w:r>
+        <w:t xml:space="preserve">3 </w:t>
+      </w:r>
+      <w:proofErr w:type="gramStart"/>
+      <w:r>
+        <w:t>types :</w:t>
+      </w:r>
+      <w:proofErr w:type="gramEnd"/>
       <w:r>
         <w:br/>
         <w:t xml:space="preserve">1. </w:t>
       </w:r>
       <w:r>
-        <w:t xml:space="preserve">Single line comment : </w:t>
-      </w:r>
-      <w:r>
-        <w:br/>
-        <w:t>Syntax :   //---------Description-------------</w:t>
+        <w:t xml:space="preserve">Single line </w:t>
+      </w:r>
+      <w:proofErr w:type="gramStart"/>
+      <w:r>
+        <w:t>comment :</w:t>
+      </w:r>
+      <w:proofErr w:type="gramEnd"/>
+      <w:r>
+        <w:t xml:space="preserve"> </w:t>
+      </w:r>
+      <w:r>
+        <w:br/>
+      </w:r>
+      <w:proofErr w:type="gramStart"/>
+      <w:r>
+        <w:t>Syntax :</w:t>
+      </w:r>
+      <w:proofErr w:type="gramEnd"/>
+      <w:r>
+        <w:t xml:space="preserve">   //---------Description-------------</w:t>
       </w:r>
       <w:r>
         <w:br/>
@@ -3357,13 +3687,26 @@
         <w:br/>
       </w:r>
       <w:r>
-        <w:t>Main class section :</w:t>
-      </w:r>
-      <w:r>
-        <w:br/>
-      </w:r>
-      <w:r>
-        <w:t>contains main() method</w:t>
+        <w:t xml:space="preserve">Main class </w:t>
+      </w:r>
+      <w:proofErr w:type="gramStart"/>
+      <w:r>
+        <w:t>section :</w:t>
+      </w:r>
+      <w:proofErr w:type="gramEnd"/>
+      <w:r>
+        <w:br/>
+      </w:r>
+      <w:r>
+        <w:t xml:space="preserve">contains </w:t>
+      </w:r>
+      <w:proofErr w:type="gramStart"/>
+      <w:r>
+        <w:t>main(</w:t>
+      </w:r>
+      <w:proofErr w:type="gramEnd"/>
+      <w:r>
+        <w:t>) method</w:t>
       </w:r>
       <w:r>
         <w:br/>
@@ -3408,7 +3751,15 @@
         <w:t>void</w:t>
       </w:r>
       <w:r>
-        <w:t xml:space="preserve"> main(String[] </w:t>
+        <w:t xml:space="preserve"> </w:t>
+      </w:r>
+      <w:proofErr w:type="gramStart"/>
+      <w:r>
+        <w:t>main(String[</w:t>
+      </w:r>
+      <w:proofErr w:type="gramEnd"/>
+      <w:r>
+        <w:t xml:space="preserve">] </w:t>
       </w:r>
       <w:proofErr w:type="spellStart"/>
       <w:r>
@@ -3430,13 +3781,34 @@
         <w:br/>
       </w:r>
       <w:r>
-        <w:t>Execution of java program will follows following steps :</w:t>
-      </w:r>
-      <w:r>
-        <w:br/>
-      </w:r>
-      <w:r>
-        <w:t xml:space="preserve">* On right click run as java application : </w:t>
+        <w:t xml:space="preserve">Execution of java program will </w:t>
+      </w:r>
+      <w:proofErr w:type="gramStart"/>
+      <w:r>
+        <w:t>follows</w:t>
+      </w:r>
+      <w:proofErr w:type="gramEnd"/>
+      <w:r>
+        <w:t xml:space="preserve"> following </w:t>
+      </w:r>
+      <w:proofErr w:type="gramStart"/>
+      <w:r>
+        <w:t>steps :</w:t>
+      </w:r>
+      <w:proofErr w:type="gramEnd"/>
+      <w:r>
+        <w:br/>
+      </w:r>
+      <w:r>
+        <w:t xml:space="preserve">* On right click run as java </w:t>
+      </w:r>
+      <w:proofErr w:type="gramStart"/>
+      <w:r>
+        <w:t>application :</w:t>
+      </w:r>
+      <w:proofErr w:type="gramEnd"/>
+      <w:r>
+        <w:t xml:space="preserve"> </w:t>
       </w:r>
       <w:proofErr w:type="spellStart"/>
       <w:r>
@@ -3456,7 +3828,15 @@
       </w:r>
       <w:proofErr w:type="spellEnd"/>
       <w:r>
-        <w:t xml:space="preserve"> will search for .class file and look for main() method present or not</w:t>
+        <w:t xml:space="preserve"> will search for .class file and look for </w:t>
+      </w:r>
+      <w:proofErr w:type="gramStart"/>
+      <w:r>
+        <w:t>main(</w:t>
+      </w:r>
+      <w:proofErr w:type="gramEnd"/>
+      <w:r>
+        <w:t>) method present or not</w:t>
       </w:r>
       <w:r>
         <w:br/>
@@ -3483,22 +3863,40 @@
           <w:b/>
           <w:bCs/>
         </w:rPr>
-        <w:t xml:space="preserve"> will throw :</w:t>
-      </w:r>
+        <w:t xml:space="preserve"> will </w:t>
+      </w:r>
+      <w:proofErr w:type="gramStart"/>
       <w:r>
         <w:rPr>
           <w:b/>
           <w:bCs/>
         </w:rPr>
-        <w:br/>
-      </w:r>
-      <w:proofErr w:type="spellStart"/>
+        <w:t>throw :</w:t>
+      </w:r>
+      <w:proofErr w:type="gramEnd"/>
       <w:r>
         <w:rPr>
           <w:b/>
           <w:bCs/>
         </w:rPr>
-        <w:t>java.lang.NoclassDefFoundError</w:t>
+        <w:br/>
+      </w:r>
+      <w:proofErr w:type="spellStart"/>
+      <w:proofErr w:type="gramStart"/>
+      <w:r>
+        <w:rPr>
+          <w:b/>
+          <w:bCs/>
+        </w:rPr>
+        <w:t>java.lang</w:t>
+      </w:r>
+      <w:proofErr w:type="gramEnd"/>
+      <w:r>
+        <w:rPr>
+          <w:b/>
+          <w:bCs/>
+        </w:rPr>
+        <w:t>.NoclassDefFoundError</w:t>
       </w:r>
       <w:proofErr w:type="spellEnd"/>
       <w:r>
@@ -3530,12 +3928,21 @@
         <w:br/>
       </w:r>
       <w:proofErr w:type="spellStart"/>
+      <w:proofErr w:type="gramStart"/>
       <w:r>
         <w:rPr>
           <w:b/>
           <w:bCs/>
         </w:rPr>
-        <w:t>java.lang.ClassNotFoundException</w:t>
+        <w:t>java.lang</w:t>
+      </w:r>
+      <w:proofErr w:type="gramEnd"/>
+      <w:r>
+        <w:rPr>
+          <w:b/>
+          <w:bCs/>
+        </w:rPr>
+        <w:t>.ClassNotFoundException</w:t>
       </w:r>
       <w:proofErr w:type="spellEnd"/>
       <w:r>
@@ -3590,7 +3997,31 @@
       </w:r>
       <w:proofErr w:type="spellEnd"/>
       <w:r>
-        <w:t xml:space="preserve"> will search for main() method, if main() method does not exists then </w:t>
+        <w:t xml:space="preserve"> will search for </w:t>
+      </w:r>
+      <w:proofErr w:type="gramStart"/>
+      <w:r>
+        <w:t>main(</w:t>
+      </w:r>
+      <w:proofErr w:type="gramEnd"/>
+      <w:r>
+        <w:t xml:space="preserve">) method, if </w:t>
+      </w:r>
+      <w:proofErr w:type="gramStart"/>
+      <w:r>
+        <w:t>main(</w:t>
+      </w:r>
+      <w:proofErr w:type="gramEnd"/>
+      <w:r>
+        <w:t xml:space="preserve">) method does not </w:t>
+      </w:r>
+      <w:proofErr w:type="gramStart"/>
+      <w:r>
+        <w:t>exists</w:t>
+      </w:r>
+      <w:proofErr w:type="gramEnd"/>
+      <w:r>
+        <w:t xml:space="preserve"> then </w:t>
       </w:r>
       <w:proofErr w:type="spellStart"/>
       <w:r>
@@ -3598,11 +4029,16 @@
       </w:r>
       <w:proofErr w:type="spellEnd"/>
       <w:r>
-        <w:t xml:space="preserve"> will throw </w:t>
+        <w:t xml:space="preserve"> will </w:t>
+      </w:r>
+      <w:proofErr w:type="gramStart"/>
+      <w:r>
+        <w:t xml:space="preserve">throw </w:t>
       </w:r>
       <w:r>
         <w:t>:</w:t>
       </w:r>
+      <w:proofErr w:type="gramEnd"/>
       <w:r>
         <w:br/>
         <w:t>Main method not found in class Test, please define the main method as:</w:t>
@@ -3610,7 +4046,15 @@
     </w:p>
     <w:p>
       <w:r>
-        <w:t xml:space="preserve">   public static void main(String[] </w:t>
+        <w:t xml:space="preserve">   public static void </w:t>
+      </w:r>
+      <w:proofErr w:type="gramStart"/>
+      <w:r>
+        <w:t>main(String[</w:t>
+      </w:r>
+      <w:proofErr w:type="gramEnd"/>
+      <w:r>
+        <w:t xml:space="preserve">] </w:t>
       </w:r>
       <w:proofErr w:type="spellStart"/>
       <w:r>
@@ -3625,7 +4069,15 @@
         <w:t>*</w:t>
       </w:r>
       <w:r>
-        <w:t xml:space="preserve">If main() method is identified in main class bytecode then </w:t>
+        <w:t xml:space="preserve">If </w:t>
+      </w:r>
+      <w:proofErr w:type="gramStart"/>
+      <w:r>
+        <w:t>main(</w:t>
+      </w:r>
+      <w:proofErr w:type="gramEnd"/>
+      <w:r>
+        <w:t xml:space="preserve">) method is identified in main class bytecode then </w:t>
       </w:r>
       <w:proofErr w:type="spellStart"/>
       <w:r>
@@ -3633,13 +4085,29 @@
       </w:r>
       <w:proofErr w:type="spellEnd"/>
       <w:r>
-        <w:t xml:space="preserve"> will create a thread to access main() method called as “Main thread”.</w:t>
+        <w:t xml:space="preserve"> will create a thread to access </w:t>
+      </w:r>
+      <w:proofErr w:type="gramStart"/>
+      <w:r>
+        <w:t>main(</w:t>
+      </w:r>
+      <w:proofErr w:type="gramEnd"/>
+      <w:r>
+        <w:t>) method called as “Main thread”.</w:t>
       </w:r>
     </w:p>
     <w:p>
       <w:r>
         <w:lastRenderedPageBreak/>
-        <w:t xml:space="preserve">*When main thread reached to main() method ending point then main thread will get dead state, with this </w:t>
+        <w:t xml:space="preserve">*When main thread reached to </w:t>
+      </w:r>
+      <w:proofErr w:type="gramStart"/>
+      <w:r>
+        <w:t>main(</w:t>
+      </w:r>
+      <w:proofErr w:type="gramEnd"/>
+      <w:r>
+        <w:t xml:space="preserve">) method ending point then main thread will get dead state, with this </w:t>
       </w:r>
       <w:proofErr w:type="spellStart"/>
       <w:r>
@@ -4665,8 +5133,13 @@
       <w:r>
         <w:br/>
       </w:r>
-      <w:r>
-        <w:t xml:space="preserve">Suggestions : </w:t>
+      <w:proofErr w:type="gramStart"/>
+      <w:r>
+        <w:t>Suggestions :</w:t>
+      </w:r>
+      <w:proofErr w:type="gramEnd"/>
+      <w:r>
+        <w:t xml:space="preserve"> </w:t>
       </w:r>
       <w:r>
         <w:br/>
@@ -5039,19 +5512,35 @@
       </w:r>
       <w:r>
         <w:br/>
-        <w:t>1. Data type and return types :</w:t>
-      </w:r>
-      <w:r>
-        <w:br/>
-        <w:t>byte, short, int, long, float, double, char, Boolean, void …</w:t>
+        <w:t xml:space="preserve">1. Data type and return </w:t>
+      </w:r>
+      <w:proofErr w:type="gramStart"/>
+      <w:r>
+        <w:t>types :</w:t>
+      </w:r>
+      <w:proofErr w:type="gramEnd"/>
+      <w:r>
+        <w:br/>
+        <w:t>byte, short, int, long, float, double, char, Boolean, void</w:t>
+      </w:r>
+      <w:r>
+        <w:t>, return</w:t>
+      </w:r>
+      <w:r>
+        <w:t xml:space="preserve"> …</w:t>
       </w:r>
       <w:r>
         <w:br/>
         <w:t xml:space="preserve">2. </w:t>
       </w:r>
       <w:r>
-        <w:t>Access modifiers :</w:t>
-      </w:r>
+        <w:t xml:space="preserve">Access </w:t>
+      </w:r>
+      <w:proofErr w:type="gramStart"/>
+      <w:r>
+        <w:t>modifiers :</w:t>
+      </w:r>
+      <w:proofErr w:type="gramEnd"/>
       <w:r>
         <w:br/>
         <w:t xml:space="preserve">public, protected, private, static, final, abstract, native, synchronized, </w:t>
@@ -5061,21 +5550,41 @@
         <w:t>strictif</w:t>
       </w:r>
       <w:proofErr w:type="spellEnd"/>
+      <w:proofErr w:type="gramStart"/>
       <w:r>
         <w:t xml:space="preserve"> ..</w:t>
       </w:r>
-      <w:r>
-        <w:br/>
-        <w:t>3. Flow controllers :</w:t>
-      </w:r>
-      <w:r>
-        <w:br/>
-        <w:t>if, else, switch , case, default for, while, do, break, continue, return ….</w:t>
-      </w:r>
-      <w:r>
-        <w:br/>
-        <w:t>4. Class/object related :</w:t>
-      </w:r>
+      <w:proofErr w:type="gramEnd"/>
+      <w:r>
+        <w:br/>
+        <w:t xml:space="preserve">3. Flow </w:t>
+      </w:r>
+      <w:proofErr w:type="gramStart"/>
+      <w:r>
+        <w:t>controllers :</w:t>
+      </w:r>
+      <w:proofErr w:type="gramEnd"/>
+      <w:r>
+        <w:br/>
+        <w:t xml:space="preserve">if, else, </w:t>
+      </w:r>
+      <w:proofErr w:type="gramStart"/>
+      <w:r>
+        <w:t>switch ,</w:t>
+      </w:r>
+      <w:proofErr w:type="gramEnd"/>
+      <w:r>
+        <w:t xml:space="preserve"> case, default for, while, do, break, continue, return ….</w:t>
+      </w:r>
+      <w:r>
+        <w:br/>
+        <w:t xml:space="preserve">4. Class/object </w:t>
+      </w:r>
+      <w:proofErr w:type="gramStart"/>
+      <w:r>
+        <w:t>related :</w:t>
+      </w:r>
+      <w:proofErr w:type="gramEnd"/>
       <w:r>
         <w:br/>
         <w:t xml:space="preserve">class, extends, interface, implements, </w:t>
@@ -5103,7 +5612,7 @@
           <w:noProof/>
         </w:rPr>
         <w:drawing>
-          <wp:inline distT="0" distB="0" distL="0" distR="0" wp14:anchorId="58B5D9EC" wp14:editId="3D8ED1A9">
+          <wp:inline distT="0" distB="0" distL="0" distR="0" wp14:anchorId="58B5D9EC" wp14:editId="7A334DB4">
             <wp:extent cx="6239435" cy="2935734"/>
             <wp:effectExtent l="0" t="0" r="9525" b="0"/>
             <wp:docPr id="87750034" name="Picture 1"/>
@@ -5161,8 +5670,29 @@
         <w:br/>
       </w:r>
       <w:r>
-        <w:t>4.1 Arithmetic operators: +,-,/,*,%,++,--</w:t>
-      </w:r>
+        <w:t xml:space="preserve">4.1 Arithmetic operators: </w:t>
+      </w:r>
+      <w:proofErr w:type="gramStart"/>
+      <w:r>
+        <w:t>+,-</w:t>
+      </w:r>
+      <w:proofErr w:type="gramEnd"/>
+      <w:r>
+        <w:t>,</w:t>
+      </w:r>
+      <w:proofErr w:type="gramStart"/>
+      <w:r>
+        <w:t>/,*</w:t>
+      </w:r>
+      <w:proofErr w:type="gramEnd"/>
+      <w:r>
+        <w:t>,</w:t>
+      </w:r>
+      <w:proofErr w:type="gramStart"/>
+      <w:r>
+        <w:t>%,++,--</w:t>
+      </w:r>
+      <w:proofErr w:type="gramEnd"/>
       <w:r>
         <w:br/>
         <w:t>4.</w:t>
@@ -5171,7 +5701,15 @@
         <w:t>2. Assignment</w:t>
       </w:r>
       <w:r>
-        <w:t xml:space="preserve"> operators: =, +=,-=,/=,%=</w:t>
+        <w:t xml:space="preserve"> operators: =, +</w:t>
+      </w:r>
+      <w:proofErr w:type="gramStart"/>
+      <w:r>
+        <w:t>=,-=,/=,%</w:t>
+      </w:r>
+      <w:proofErr w:type="gramEnd"/>
+      <w:r>
+        <w:t>=</w:t>
       </w:r>
       <w:r>
         <w:br/>
@@ -5181,7 +5719,23 @@
         <w:t>3. Comparison</w:t>
       </w:r>
       <w:r>
-        <w:t xml:space="preserve"> operators: ==, != &lt;, &gt;, &gt;=,&lt;=</w:t>
+        <w:t xml:space="preserve"> operators: ==</w:t>
+      </w:r>
+      <w:proofErr w:type="gramStart"/>
+      <w:r>
+        <w:t>, !</w:t>
+      </w:r>
+      <w:proofErr w:type="gramEnd"/>
+      <w:r>
+        <w:t>= &lt;, &gt;, &gt;</w:t>
+      </w:r>
+      <w:proofErr w:type="gramStart"/>
+      <w:r>
+        <w:t>=,&lt;</w:t>
+      </w:r>
+      <w:proofErr w:type="gramEnd"/>
+      <w:r>
+        <w:t>=</w:t>
       </w:r>
       <w:r>
         <w:br/>
@@ -5211,7 +5765,7 @@
           <w:noProof/>
         </w:rPr>
         <w:drawing>
-          <wp:inline distT="0" distB="0" distL="0" distR="0" wp14:anchorId="7C76A880" wp14:editId="4C002B6D">
+          <wp:inline distT="0" distB="0" distL="0" distR="0" wp14:anchorId="7C76A880" wp14:editId="6BFA3E42">
             <wp:extent cx="5943600" cy="2796540"/>
             <wp:effectExtent l="0" t="0" r="0" b="3810"/>
             <wp:docPr id="645548970" name="Picture 2"/>
@@ -6284,7 +6838,14 @@
       </w:r>
       <w:r>
         <w:br/>
-        <w:t>Q:What are the advantages of declaring data types?</w:t>
+      </w:r>
+      <w:proofErr w:type="gramStart"/>
+      <w:r>
+        <w:t>Q:What</w:t>
+      </w:r>
+      <w:proofErr w:type="gramEnd"/>
+      <w:r>
+        <w:t xml:space="preserve"> are the advantages of declaring data types?</w:t>
       </w:r>
       <w:r>
         <w:br/>
@@ -6313,7 +6874,22 @@
       </w:r>
       <w:r>
         <w:br/>
-        <w:t>Q:What are the diff data types available In java?</w:t>
+      </w:r>
+      <w:proofErr w:type="gramStart"/>
+      <w:r>
+        <w:t>Q:What</w:t>
+      </w:r>
+      <w:proofErr w:type="gramEnd"/>
+      <w:r>
+        <w:t xml:space="preserve"> are the diff data types available </w:t>
+      </w:r>
+      <w:proofErr w:type="gramStart"/>
+      <w:r>
+        <w:t>In</w:t>
+      </w:r>
+      <w:proofErr w:type="gramEnd"/>
+      <w:r>
+        <w:t xml:space="preserve"> java?</w:t>
       </w:r>
     </w:p>
     <w:p>
@@ -6525,11 +7101,27 @@
     </w:p>
     <w:p>
       <w:r>
-        <w:t>1 Tera byte(TB) = 1024 giga bytes</w:t>
-      </w:r>
-      <w:r>
-        <w:br/>
-        <w:t>1 Petabyte(PB) = 1024 tera bytes</w:t>
+        <w:t xml:space="preserve">1 Tera </w:t>
+      </w:r>
+      <w:proofErr w:type="gramStart"/>
+      <w:r>
+        <w:t>byte(</w:t>
+      </w:r>
+      <w:proofErr w:type="gramEnd"/>
+      <w:r>
+        <w:t>TB) = 1024 giga bytes</w:t>
+      </w:r>
+      <w:r>
+        <w:br/>
+        <w:t xml:space="preserve">1 </w:t>
+      </w:r>
+      <w:proofErr w:type="gramStart"/>
+      <w:r>
+        <w:t>Petabyte(</w:t>
+      </w:r>
+      <w:proofErr w:type="gramEnd"/>
+      <w:r>
+        <w:t>PB) = 1024 tera bytes</w:t>
       </w:r>
       <w:r>
         <w:br/>
@@ -6541,13 +7133,37 @@
         <w:br/>
       </w:r>
       <w:r>
-        <w:t>Classes representation of all the primitive data types are called as “Wrapper classes”.</w:t>
-      </w:r>
-      <w:r>
-        <w:br/>
-      </w:r>
-      <w:r>
-        <w:t>* since data types are used for declaration only we cannot perform any action directly on the data types. In order to perform any operation we use “Wrapper class”</w:t>
+        <w:t xml:space="preserve">Classes representation of all the primitive data types </w:t>
+      </w:r>
+      <w:proofErr w:type="gramStart"/>
+      <w:r>
+        <w:t>are</w:t>
+      </w:r>
+      <w:proofErr w:type="gramEnd"/>
+      <w:r>
+        <w:t xml:space="preserve"> called as “Wrapper classes”.</w:t>
+      </w:r>
+      <w:r>
+        <w:br/>
+      </w:r>
+      <w:r>
+        <w:t xml:space="preserve">* since data types are used for declaration </w:t>
+      </w:r>
+      <w:proofErr w:type="gramStart"/>
+      <w:r>
+        <w:t>only</w:t>
+      </w:r>
+      <w:proofErr w:type="gramEnd"/>
+      <w:r>
+        <w:t xml:space="preserve"> we cannot perform any action directly on the data types. In order to perform any </w:t>
+      </w:r>
+      <w:proofErr w:type="gramStart"/>
+      <w:r>
+        <w:t>operation</w:t>
+      </w:r>
+      <w:proofErr w:type="gramEnd"/>
+      <w:r>
+        <w:t xml:space="preserve"> we use “Wrapper class”</w:t>
       </w:r>
       <w:r>
         <w:t xml:space="preserve"> (pre-defined classes).</w:t>
@@ -8206,7 +8822,31 @@
                 <w:szCs w:val="22"/>
                 <w14:ligatures w14:val="none"/>
               </w:rPr>
-              <w:t>"1.4E-45  to 3.4028235E38"</w:t>
+              <w:t>"1.4E-</w:t>
+            </w:r>
+            <w:proofErr w:type="gramStart"/>
+            <w:r>
+              <w:rPr>
+                <w:rFonts w:ascii="Calibri" w:eastAsia="Times New Roman" w:hAnsi="Calibri" w:cs="Calibri"/>
+                <w:color w:val="000000"/>
+                <w:kern w:val="0"/>
+                <w:sz w:val="22"/>
+                <w:szCs w:val="22"/>
+                <w14:ligatures w14:val="none"/>
+              </w:rPr>
+              <w:t>45  to</w:t>
+            </w:r>
+            <w:proofErr w:type="gramEnd"/>
+            <w:r>
+              <w:rPr>
+                <w:rFonts w:ascii="Calibri" w:eastAsia="Times New Roman" w:hAnsi="Calibri" w:cs="Calibri"/>
+                <w:color w:val="000000"/>
+                <w:kern w:val="0"/>
+                <w:sz w:val="22"/>
+                <w:szCs w:val="22"/>
+                <w14:ligatures w14:val="none"/>
+              </w:rPr>
+              <w:t xml:space="preserve"> 3.4028235E38"</w:t>
             </w:r>
           </w:p>
         </w:tc>
@@ -9424,8 +10064,13 @@
         <w:t xml:space="preserve"> </w:t>
       </w:r>
       <w:r>
-        <w:t>Q: What is the default value of integer data types in java ?</w:t>
-      </w:r>
+        <w:t xml:space="preserve">Q: What is the default value of integer data types in </w:t>
+      </w:r>
+      <w:proofErr w:type="gramStart"/>
+      <w:r>
+        <w:t>java ?</w:t>
+      </w:r>
+      <w:proofErr w:type="gramEnd"/>
     </w:p>
     <w:p>
       <w:pPr>
@@ -9452,7 +10097,7 @@
         </w:rPr>
         <w:lastRenderedPageBreak/>
         <w:drawing>
-          <wp:inline distT="0" distB="0" distL="0" distR="0" wp14:anchorId="7F7A9891" wp14:editId="1E08A073">
+          <wp:inline distT="0" distB="0" distL="0" distR="0" wp14:anchorId="7F7A9891" wp14:editId="70684A60">
             <wp:extent cx="5943600" cy="2795905"/>
             <wp:effectExtent l="0" t="0" r="0" b="4445"/>
             <wp:docPr id="236789720" name="Picture 1"/>
@@ -9575,11 +10220,24 @@
       </w:r>
       <w:proofErr w:type="spellEnd"/>
       <w:r>
-        <w:t xml:space="preserve"> will perform following actions :</w:t>
-      </w:r>
-      <w:r>
-        <w:br/>
-        <w:t xml:space="preserve">1. Type casting : </w:t>
+        <w:t xml:space="preserve"> will perform following </w:t>
+      </w:r>
+      <w:proofErr w:type="gramStart"/>
+      <w:r>
+        <w:t>actions :</w:t>
+      </w:r>
+      <w:proofErr w:type="gramEnd"/>
+      <w:r>
+        <w:br/>
+        <w:t xml:space="preserve">1. Type </w:t>
+      </w:r>
+      <w:proofErr w:type="gramStart"/>
+      <w:r>
+        <w:t>casting :</w:t>
+      </w:r>
+      <w:proofErr w:type="gramEnd"/>
+      <w:r>
+        <w:t xml:space="preserve"> </w:t>
       </w:r>
       <w:r>
         <w:t>Coveting right side variable data to the left side variable data type implicitly.</w:t>
@@ -9589,7 +10247,15 @@
         <w:t xml:space="preserve">2. </w:t>
       </w:r>
       <w:r>
-        <w:t xml:space="preserve">Value copy : </w:t>
+        <w:t xml:space="preserve">Value </w:t>
+      </w:r>
+      <w:proofErr w:type="gramStart"/>
+      <w:r>
+        <w:t>copy :</w:t>
+      </w:r>
+      <w:proofErr w:type="gramEnd"/>
+      <w:r>
+        <w:t xml:space="preserve"> </w:t>
       </w:r>
       <w:r>
         <w:t>Transferring value from right side variable to left side variable.</w:t>
@@ -9602,7 +10268,7 @@
         </w:rPr>
         <w:lastRenderedPageBreak/>
         <w:drawing>
-          <wp:inline distT="0" distB="0" distL="0" distR="0" wp14:anchorId="2C8F5437" wp14:editId="7FEF6528">
+          <wp:inline distT="0" distB="0" distL="0" distR="0" wp14:anchorId="2C8F5437" wp14:editId="40E6C6E0">
             <wp:extent cx="5943600" cy="2795905"/>
             <wp:effectExtent l="0" t="0" r="0" b="4445"/>
             <wp:docPr id="1070728777" name="Picture 1"/>
@@ -9705,7 +10371,7 @@
           <w:noProof/>
         </w:rPr>
         <w:drawing>
-          <wp:inline distT="0" distB="0" distL="0" distR="0" wp14:anchorId="4FA9360E" wp14:editId="786CC5DB">
+          <wp:inline distT="0" distB="0" distL="0" distR="0" wp14:anchorId="4FA9360E" wp14:editId="6184DB87">
             <wp:extent cx="6196031" cy="2914650"/>
             <wp:effectExtent l="0" t="0" r="0" b="0"/>
             <wp:docPr id="1464775543" name="Picture 2"/>
@@ -9830,7 +10496,14 @@
       </w:r>
       <w:r>
         <w:br/>
-        <w:t>Q:What is automatic type promotion in java and give some examples?</w:t>
+      </w:r>
+      <w:proofErr w:type="gramStart"/>
+      <w:r>
+        <w:t>Q:What</w:t>
+      </w:r>
+      <w:proofErr w:type="gramEnd"/>
+      <w:r>
+        <w:t xml:space="preserve"> is automatic type promotion in java and give some examples?</w:t>
       </w:r>
     </w:p>
     <w:p/>
@@ -9988,8 +10661,13 @@
     </w:p>
     <w:p>
       <w:r>
-        <w:t>If(condition){</w:t>
-      </w:r>
+        <w:t>If(condition</w:t>
+      </w:r>
+      <w:proofErr w:type="gramStart"/>
+      <w:r>
+        <w:t>){</w:t>
+      </w:r>
+      <w:proofErr w:type="gramEnd"/>
     </w:p>
     <w:p>
       <w:r>
@@ -10006,8 +10684,13 @@
           <w:lang w:val="en"/>
         </w:rPr>
       </w:pPr>
-      <w:r>
-        <w:t>Ref : Day6.Prog1</w:t>
+      <w:proofErr w:type="gramStart"/>
+      <w:r>
+        <w:t>Ref :</w:t>
+      </w:r>
+      <w:proofErr w:type="gramEnd"/>
+      <w:r>
+        <w:t xml:space="preserve"> Day6.Prog1</w:t>
       </w:r>
       <w:r>
         <w:br/>
@@ -10027,8 +10710,13 @@
     </w:p>
     <w:p>
       <w:r>
-        <w:t>If(condition){</w:t>
-      </w:r>
+        <w:t>If(condition</w:t>
+      </w:r>
+      <w:proofErr w:type="gramStart"/>
+      <w:r>
+        <w:t>){</w:t>
+      </w:r>
+      <w:proofErr w:type="gramEnd"/>
     </w:p>
     <w:p>
       <w:r>
@@ -10040,9 +10728,11 @@
       </w:r>
     </w:p>
     <w:p>
+      <w:proofErr w:type="gramStart"/>
       <w:r>
         <w:t>else{</w:t>
       </w:r>
+      <w:proofErr w:type="gramEnd"/>
     </w:p>
     <w:p>
       <w:r>
@@ -10054,8 +10744,13 @@
       </w:r>
     </w:p>
     <w:p>
-      <w:r>
-        <w:t>Ref : Day6.Prog2</w:t>
+      <w:proofErr w:type="gramStart"/>
+      <w:r>
+        <w:t>Ref :</w:t>
+      </w:r>
+      <w:proofErr w:type="gramEnd"/>
+      <w:r>
+        <w:t xml:space="preserve"> Day6.Prog2</w:t>
       </w:r>
     </w:p>
     <w:p>
@@ -10064,7 +10759,14 @@
       </w:r>
       <w:r>
         <w:br/>
-        <w:t>Ref : Day6.Prog3</w:t>
+      </w:r>
+      <w:proofErr w:type="gramStart"/>
+      <w:r>
+        <w:t>Ref :</w:t>
+      </w:r>
+      <w:proofErr w:type="gramEnd"/>
+      <w:r>
+        <w:t xml:space="preserve"> Day6.Prog3</w:t>
       </w:r>
       <w:r>
         <w:br/>
@@ -10633,9 +11335,11 @@
       </w:r>
     </w:p>
     <w:p>
+      <w:proofErr w:type="gramStart"/>
       <w:r>
         <w:t>Syntax :</w:t>
       </w:r>
+      <w:proofErr w:type="gramEnd"/>
       <w:r>
         <w:br/>
       </w:r>
@@ -10658,8 +11362,13 @@
       <w:r>
         <w:br/>
       </w:r>
-      <w:r>
-        <w:t>Q:WAP to print all the number b/w 1 to 20</w:t>
+      <w:proofErr w:type="gramStart"/>
+      <w:r>
+        <w:t>Q:WAP</w:t>
+      </w:r>
+      <w:proofErr w:type="gramEnd"/>
+      <w:r>
+        <w:t xml:space="preserve"> to print all the number b/w 1 to 20</w:t>
       </w:r>
       <w:r>
         <w:t xml:space="preserve"> in reverse order</w:t>
@@ -10669,7 +11378,15 @@
       </w:r>
       <w:r>
         <w:br/>
-        <w:t>Ref day8 :  Prog1to 3</w:t>
+        <w:t>Ref day</w:t>
+      </w:r>
+      <w:proofErr w:type="gramStart"/>
+      <w:r>
+        <w:t>8 :</w:t>
+      </w:r>
+      <w:proofErr w:type="gramEnd"/>
+      <w:r>
+        <w:t xml:space="preserve">  Prog1to 3</w:t>
       </w:r>
       <w:r>
         <w:br/>
@@ -10715,7 +11432,15 @@
       </w:r>
       <w:r>
         <w:br/>
-        <w:t>Ref day8 :  Prog</w:t>
+        <w:t>Ref day</w:t>
+      </w:r>
+      <w:proofErr w:type="gramStart"/>
+      <w:r>
+        <w:t>8 :</w:t>
+      </w:r>
+      <w:proofErr w:type="gramEnd"/>
+      <w:r>
+        <w:t xml:space="preserve">  Prog</w:t>
       </w:r>
       <w:r>
         <w:t>4</w:t>
@@ -10807,7 +11532,14 @@
       </w:r>
       <w:r>
         <w:br/>
-        <w:t xml:space="preserve">Syntax : </w:t>
+      </w:r>
+      <w:proofErr w:type="gramStart"/>
+      <w:r>
+        <w:t>Syntax :</w:t>
+      </w:r>
+      <w:proofErr w:type="gramEnd"/>
+      <w:r>
+        <w:t xml:space="preserve"> </w:t>
       </w:r>
       <w:r>
         <w:br/>
@@ -10912,7 +11644,15 @@
         <w:br/>
       </w:r>
       <w:r>
-        <w:t>Ref day8 :  Prog5 and 6</w:t>
+        <w:t>Ref day</w:t>
+      </w:r>
+      <w:proofErr w:type="gramStart"/>
+      <w:r>
+        <w:t>8 :</w:t>
+      </w:r>
+      <w:proofErr w:type="gramEnd"/>
+      <w:r>
+        <w:t xml:space="preserve">  Prog5 and 6</w:t>
       </w:r>
       <w:r>
         <w:br/>
@@ -10923,7 +11663,15 @@
       </w:r>
       <w:r>
         <w:br/>
-        <w:t>Ref day8 :  Prog</w:t>
+        <w:t>Ref day</w:t>
+      </w:r>
+      <w:proofErr w:type="gramStart"/>
+      <w:r>
+        <w:t>8 :</w:t>
+      </w:r>
+      <w:proofErr w:type="gramEnd"/>
+      <w:r>
+        <w:t xml:space="preserve">  Prog</w:t>
       </w:r>
       <w:r>
         <w:t>7</w:t>
@@ -10969,7 +11717,15 @@
         <w:br/>
       </w:r>
       <w:r>
-        <w:t>Ref day9 :  Prog3</w:t>
+        <w:t>Ref day</w:t>
+      </w:r>
+      <w:proofErr w:type="gramStart"/>
+      <w:r>
+        <w:t>9 :</w:t>
+      </w:r>
+      <w:proofErr w:type="gramEnd"/>
+      <w:r>
+        <w:t xml:space="preserve">  Prog3</w:t>
       </w:r>
       <w:r>
         <w:br/>
@@ -10984,7 +11740,15 @@
         <w:br/>
       </w:r>
       <w:r>
-        <w:t>Ref day9 :  Prog4</w:t>
+        <w:t>Ref day</w:t>
+      </w:r>
+      <w:proofErr w:type="gramStart"/>
+      <w:r>
+        <w:t>9 :</w:t>
+      </w:r>
+      <w:proofErr w:type="gramEnd"/>
+      <w:r>
+        <w:t xml:space="preserve">  Prog4</w:t>
       </w:r>
       <w:r>
         <w:br/>
@@ -11342,7 +12106,7 @@
           <w:noProof/>
         </w:rPr>
         <w:drawing>
-          <wp:inline distT="0" distB="0" distL="0" distR="0" wp14:anchorId="1E21B48B" wp14:editId="75E1F479">
+          <wp:inline distT="0" distB="0" distL="0" distR="0" wp14:anchorId="1E21B48B" wp14:editId="345CA724">
             <wp:extent cx="5943600" cy="2795905"/>
             <wp:effectExtent l="0" t="0" r="0" b="4445"/>
             <wp:docPr id="1444643024" name="Picture 1"/>
@@ -11418,17 +12182,27 @@
       <w:r>
         <w:br/>
       </w:r>
+      <w:proofErr w:type="gramStart"/>
       <w:r>
         <w:t>for(</w:t>
       </w:r>
       <w:proofErr w:type="spellStart"/>
       <w:r>
-        <w:t>Initialization;condition;iteration</w:t>
+        <w:t>Initialization;condition</w:t>
+      </w:r>
+      <w:proofErr w:type="gramEnd"/>
+      <w:r>
+        <w:t>;</w:t>
+      </w:r>
+      <w:proofErr w:type="gramStart"/>
+      <w:r>
+        <w:t>iteration</w:t>
       </w:r>
       <w:proofErr w:type="spellEnd"/>
       <w:r>
         <w:t>){</w:t>
       </w:r>
+      <w:proofErr w:type="gramEnd"/>
       <w:r>
         <w:br/>
         <w:t>//statements;</w:t>
@@ -11622,8 +12396,13 @@
       <w:r>
         <w:br/>
       </w:r>
-      <w:r>
-        <w:t>Ref : day10 Prog1</w:t>
+      <w:proofErr w:type="gramStart"/>
+      <w:r>
+        <w:t>Ref :</w:t>
+      </w:r>
+      <w:proofErr w:type="gramEnd"/>
+      <w:r>
+        <w:t xml:space="preserve"> day10 Prog1</w:t>
       </w:r>
     </w:p>
     <w:p>
@@ -11664,7 +12443,14 @@
       <w:r>
         <w:lastRenderedPageBreak/>
         <w:br/>
-        <w:t>Ref : day10 Prog2</w:t>
+      </w:r>
+      <w:proofErr w:type="gramStart"/>
+      <w:r>
+        <w:t>Ref :</w:t>
+      </w:r>
+      <w:proofErr w:type="gramEnd"/>
+      <w:r>
+        <w:t xml:space="preserve"> day10 Prog2</w:t>
       </w:r>
     </w:p>
     <w:p>
@@ -11696,7 +12482,14 @@
       </w:r>
       <w:r>
         <w:br/>
-        <w:t>Ref : day10 Prog3</w:t>
+      </w:r>
+      <w:proofErr w:type="gramStart"/>
+      <w:r>
+        <w:t>Ref :</w:t>
+      </w:r>
+      <w:proofErr w:type="gramEnd"/>
+      <w:r>
+        <w:t xml:space="preserve"> day10 Prog3</w:t>
       </w:r>
       <w:r>
         <w:br/>
@@ -11721,8 +12514,13 @@
       </w:r>
     </w:p>
     <w:p>
-      <w:r>
-        <w:t>Ref : day10 Prog4</w:t>
+      <w:proofErr w:type="gramStart"/>
+      <w:r>
+        <w:t>Ref :</w:t>
+      </w:r>
+      <w:proofErr w:type="gramEnd"/>
+      <w:r>
+        <w:t xml:space="preserve"> day10 Prog4</w:t>
       </w:r>
       <w:r>
         <w:t xml:space="preserve"> ***</w:t>
@@ -11749,8 +12547,13 @@
       </w:r>
     </w:p>
     <w:p>
-      <w:r>
-        <w:t>Ref : day10 Prog5 ***</w:t>
+      <w:proofErr w:type="gramStart"/>
+      <w:r>
+        <w:t>Ref :</w:t>
+      </w:r>
+      <w:proofErr w:type="gramEnd"/>
+      <w:r>
+        <w:t xml:space="preserve"> day10 Prog5 ***</w:t>
       </w:r>
       <w:r>
         <w:br/>
@@ -11780,8 +12583,13 @@
       </w:r>
     </w:p>
     <w:p>
-      <w:r>
-        <w:t>Ref : day10 Prog6</w:t>
+      <w:proofErr w:type="gramStart"/>
+      <w:r>
+        <w:t>Ref :</w:t>
+      </w:r>
+      <w:proofErr w:type="gramEnd"/>
+      <w:r>
+        <w:t xml:space="preserve"> day10 Prog6</w:t>
       </w:r>
     </w:p>
     <w:p>
@@ -11806,8 +12614,13 @@
       </w:r>
     </w:p>
     <w:p>
-      <w:r>
-        <w:t>Ref : day10 Prog7</w:t>
+      <w:proofErr w:type="gramStart"/>
+      <w:r>
+        <w:t>Ref :</w:t>
+      </w:r>
+      <w:proofErr w:type="gramEnd"/>
+      <w:r>
+        <w:t xml:space="preserve"> day10 Prog7</w:t>
       </w:r>
     </w:p>
     <w:p>
@@ -11884,7 +12697,15 @@
     </w:p>
     <w:p>
       <w:r>
-        <w:t>Ref day11:Prog2</w:t>
+        <w:t>Ref day</w:t>
+      </w:r>
+      <w:proofErr w:type="gramStart"/>
+      <w:r>
+        <w:t>11:Prog</w:t>
+      </w:r>
+      <w:proofErr w:type="gramEnd"/>
+      <w:r>
+        <w:t>2</w:t>
       </w:r>
       <w:r>
         <w:br/>
@@ -11932,20 +12753,32 @@
       </w:r>
     </w:p>
     <w:p>
+      <w:proofErr w:type="gramStart"/>
       <w:r>
         <w:t>Syntax :</w:t>
       </w:r>
-      <w:r>
-        <w:br/>
-      </w:r>
-      <w:r>
-        <w:t xml:space="preserve">for(type </w:t>
+      <w:proofErr w:type="gramEnd"/>
+      <w:r>
+        <w:br/>
+      </w:r>
+      <w:proofErr w:type="gramStart"/>
+      <w:r>
+        <w:t>for(</w:t>
+      </w:r>
+      <w:proofErr w:type="gramEnd"/>
+      <w:r>
+        <w:t xml:space="preserve">type </w:t>
       </w:r>
       <w:proofErr w:type="spellStart"/>
       <w:r>
-        <w:t>itr-var:collection</w:t>
+        <w:t>itr-</w:t>
+      </w:r>
+      <w:proofErr w:type="gramStart"/>
+      <w:r>
+        <w:t>var:collection</w:t>
       </w:r>
       <w:proofErr w:type="spellEnd"/>
+      <w:proofErr w:type="gramEnd"/>
       <w:r>
         <w:t>)</w:t>
       </w:r>
@@ -11957,14 +12790,29 @@
         <w:br/>
       </w:r>
       <w:r>
-        <w:t>Ref day12:Prog1</w:t>
-      </w:r>
-      <w:r>
-        <w:br/>
-      </w:r>
-      <w:r>
-        <w:br/>
-        <w:t>Note : Nested for loops are not possible using for each loop.</w:t>
+        <w:t>Ref day</w:t>
+      </w:r>
+      <w:proofErr w:type="gramStart"/>
+      <w:r>
+        <w:t>12:Prog</w:t>
+      </w:r>
+      <w:proofErr w:type="gramEnd"/>
+      <w:r>
+        <w:t>1</w:t>
+      </w:r>
+      <w:r>
+        <w:br/>
+      </w:r>
+      <w:r>
+        <w:br/>
+      </w:r>
+      <w:proofErr w:type="gramStart"/>
+      <w:r>
+        <w:t>Note :</w:t>
+      </w:r>
+      <w:proofErr w:type="gramEnd"/>
+      <w:r>
+        <w:t xml:space="preserve"> Nested for loops are not possible using for each loop.</w:t>
       </w:r>
     </w:p>
     <w:p>
@@ -12005,7 +12853,14 @@
       </w:r>
       <w:r>
         <w:br/>
-        <w:t xml:space="preserve">type[] </w:t>
+      </w:r>
+      <w:proofErr w:type="gramStart"/>
+      <w:r>
+        <w:t>type[</w:t>
+      </w:r>
+      <w:proofErr w:type="gramEnd"/>
+      <w:r>
+        <w:t xml:space="preserve">] </w:t>
       </w:r>
       <w:proofErr w:type="spellStart"/>
       <w:r>
@@ -12026,12 +12881,17 @@
         <w:t xml:space="preserve">type </w:t>
       </w:r>
       <w:proofErr w:type="spellStart"/>
+      <w:proofErr w:type="gramStart"/>
       <w:r>
         <w:t>refVar</w:t>
       </w:r>
       <w:proofErr w:type="spellEnd"/>
       <w:r>
-        <w:t>[] = new type[size];</w:t>
+        <w:t>[</w:t>
+      </w:r>
+      <w:proofErr w:type="gramEnd"/>
+      <w:r>
+        <w:t>] = new type[size];</w:t>
       </w:r>
     </w:p>
     <w:p>
@@ -12043,22 +12903,44 @@
         <w:t xml:space="preserve">type </w:t>
       </w:r>
       <w:proofErr w:type="spellStart"/>
+      <w:proofErr w:type="gramStart"/>
       <w:r>
         <w:t>refVar</w:t>
       </w:r>
       <w:proofErr w:type="spellEnd"/>
       <w:r>
-        <w:t>[] = {obj1,obj2….}</w:t>
-      </w:r>
-      <w:r>
-        <w:br/>
-      </w:r>
+        <w:t>[</w:t>
+      </w:r>
+      <w:proofErr w:type="gramEnd"/>
+      <w:r>
+        <w:t>] = {obj</w:t>
+      </w:r>
+      <w:proofErr w:type="gramStart"/>
+      <w:r>
+        <w:t>1,obj</w:t>
+      </w:r>
+      <w:proofErr w:type="gramEnd"/>
+      <w:r>
+        <w:t>2….}</w:t>
+      </w:r>
+      <w:r>
+        <w:br/>
+      </w:r>
+      <w:proofErr w:type="gramStart"/>
       <w:r>
         <w:rPr>
           <w:b/>
           <w:bCs/>
         </w:rPr>
-        <w:t xml:space="preserve">Eg : </w:t>
+        <w:t>Eg :</w:t>
+      </w:r>
+      <w:proofErr w:type="gramEnd"/>
+      <w:r>
+        <w:rPr>
+          <w:b/>
+          <w:bCs/>
+        </w:rPr>
+        <w:t xml:space="preserve"> </w:t>
       </w:r>
       <w:r>
         <w:rPr>
@@ -12071,12 +12953,17 @@
         <w:t xml:space="preserve"> </w:t>
       </w:r>
       <w:proofErr w:type="spellStart"/>
+      <w:proofErr w:type="gramStart"/>
       <w:r>
         <w:t>arr</w:t>
       </w:r>
       <w:proofErr w:type="spellEnd"/>
       <w:r>
-        <w:t>[] = {10,20,30,40,50};</w:t>
+        <w:t>[</w:t>
+      </w:r>
+      <w:proofErr w:type="gramEnd"/>
+      <w:r>
+        <w:t>] = {10,20,30,40,50};</w:t>
       </w:r>
     </w:p>
     <w:p>
@@ -13057,10 +13944,20 @@
     <w:p/>
     <w:p/>
     <w:p>
+      <w:proofErr w:type="gramStart"/>
       <w:r>
         <w:lastRenderedPageBreak/>
-        <w:t>Q:What is an array ?</w:t>
-      </w:r>
+        <w:t>Q:What</w:t>
+      </w:r>
+      <w:proofErr w:type="gramEnd"/>
+      <w:r>
+        <w:t xml:space="preserve"> is an </w:t>
+      </w:r>
+      <w:proofErr w:type="gramStart"/>
+      <w:r>
+        <w:t>array ?</w:t>
+      </w:r>
+      <w:proofErr w:type="gramEnd"/>
       <w:r>
         <w:br/>
         <w:t>A: Any array is a container object that holds a fixed number of values of a single type.</w:t>
@@ -13068,9 +13965,19 @@
       <w:r>
         <w:br/>
       </w:r>
-      <w:r>
-        <w:t>Q:What are the different types of arrays available in java ?</w:t>
-      </w:r>
+      <w:proofErr w:type="gramStart"/>
+      <w:r>
+        <w:t>Q:What</w:t>
+      </w:r>
+      <w:proofErr w:type="gramEnd"/>
+      <w:r>
+        <w:t xml:space="preserve"> are the different types of arrays available in </w:t>
+      </w:r>
+      <w:proofErr w:type="gramStart"/>
+      <w:r>
+        <w:t>java ?</w:t>
+      </w:r>
+      <w:proofErr w:type="gramEnd"/>
       <w:r>
         <w:br/>
         <w:t>A. 1. Single dimensional array</w:t>
@@ -13100,7 +14007,15 @@
         <w:br/>
       </w:r>
       <w:r>
-        <w:t>Ref day12:Prog1</w:t>
+        <w:t>Ref day</w:t>
+      </w:r>
+      <w:proofErr w:type="gramStart"/>
+      <w:r>
+        <w:t>12:Prog</w:t>
+      </w:r>
+      <w:proofErr w:type="gramEnd"/>
+      <w:r>
+        <w:t>1</w:t>
       </w:r>
       <w:r>
         <w:br/>
@@ -13129,7 +14044,15 @@
         <w:br/>
       </w:r>
       <w:r>
-        <w:t>Ref day12:Prog6</w:t>
+        <w:t>Ref day</w:t>
+      </w:r>
+      <w:proofErr w:type="gramStart"/>
+      <w:r>
+        <w:t>12:Prog</w:t>
+      </w:r>
+      <w:proofErr w:type="gramEnd"/>
+      <w:r>
+        <w:t>6</w:t>
       </w:r>
     </w:p>
     <w:p>
@@ -13138,32 +14061,70 @@
       </w:r>
       <w:r>
         <w:br/>
-        <w:t>Ref day12:Prog</w:t>
-      </w:r>
+        <w:t>Ref day</w:t>
+      </w:r>
+      <w:proofErr w:type="gramStart"/>
+      <w:r>
+        <w:t>12:Prog</w:t>
+      </w:r>
+      <w:proofErr w:type="gramEnd"/>
       <w:r>
         <w:t>7</w:t>
       </w:r>
       <w:r>
         <w:br/>
       </w:r>
-      <w:r>
-        <w:t>Q:WAP to check the element or number present in the array or not ?</w:t>
-      </w:r>
-      <w:r>
-        <w:br/>
-      </w:r>
-      <w:r>
-        <w:t>Ref day12:Prog8</w:t>
-      </w:r>
-      <w:r>
-        <w:br/>
-        <w:t>Q:WAP to find sum of even numbers in a given array?</w:t>
-      </w:r>
-      <w:r>
-        <w:br/>
-      </w:r>
-      <w:r>
-        <w:t>Ref day12:Prog9</w:t>
+      <w:proofErr w:type="gramStart"/>
+      <w:r>
+        <w:t>Q:WAP</w:t>
+      </w:r>
+      <w:proofErr w:type="gramEnd"/>
+      <w:r>
+        <w:t xml:space="preserve"> to check the element or number present in the array or </w:t>
+      </w:r>
+      <w:proofErr w:type="gramStart"/>
+      <w:r>
+        <w:t>not ?</w:t>
+      </w:r>
+      <w:proofErr w:type="gramEnd"/>
+      <w:r>
+        <w:br/>
+      </w:r>
+      <w:r>
+        <w:t>Ref day</w:t>
+      </w:r>
+      <w:proofErr w:type="gramStart"/>
+      <w:r>
+        <w:t>12:Prog</w:t>
+      </w:r>
+      <w:proofErr w:type="gramEnd"/>
+      <w:r>
+        <w:t>8</w:t>
+      </w:r>
+      <w:r>
+        <w:br/>
+      </w:r>
+      <w:proofErr w:type="gramStart"/>
+      <w:r>
+        <w:t>Q:WAP</w:t>
+      </w:r>
+      <w:proofErr w:type="gramEnd"/>
+      <w:r>
+        <w:t xml:space="preserve"> to find sum of even numbers in a given array?</w:t>
+      </w:r>
+      <w:r>
+        <w:br/>
+      </w:r>
+      <w:r>
+        <w:t>Ref day</w:t>
+      </w:r>
+      <w:proofErr w:type="gramStart"/>
+      <w:r>
+        <w:t>12:Prog</w:t>
+      </w:r>
+      <w:proofErr w:type="gramEnd"/>
+      <w:r>
+        <w:t>9</w:t>
       </w:r>
       <w:r>
         <w:br/>
@@ -13174,16 +14135,29 @@
       </w:r>
       <w:r>
         <w:br/>
-        <w:t xml:space="preserve"> Ref day12:Prog10</w:t>
-      </w:r>
-      <w:r>
-        <w:br/>
-      </w:r>
+        <w:t xml:space="preserve"> Ref day</w:t>
+      </w:r>
+      <w:proofErr w:type="gramStart"/>
+      <w:r>
+        <w:t>12:Prog</w:t>
+      </w:r>
+      <w:proofErr w:type="gramEnd"/>
+      <w:r>
+        <w:t>10</w:t>
+      </w:r>
+      <w:r>
+        <w:br/>
+      </w:r>
+      <w:proofErr w:type="gramStart"/>
       <w:r>
         <w:t>Q</w:t>
       </w:r>
       <w:r>
-        <w:t>:Wap to merge 2 arrays?</w:t>
+        <w:t>:Wap</w:t>
+      </w:r>
+      <w:proofErr w:type="gramEnd"/>
+      <w:r>
+        <w:t xml:space="preserve"> to merge 2 arrays?</w:t>
       </w:r>
       <w:r>
         <w:t xml:space="preserve"> //try to take 2 string arrays</w:t>
@@ -15167,12 +16141,21 @@
       <w:r>
         <w:br/>
       </w:r>
-      <w:r>
-        <w:t>Q:WAP to print the size of a two -dimensional array?</w:t>
-      </w:r>
-      <w:r>
-        <w:br/>
-        <w:t>Ref day1</w:t>
+      <w:proofErr w:type="gramStart"/>
+      <w:r>
+        <w:t>Q:WAP</w:t>
+      </w:r>
+      <w:proofErr w:type="gramEnd"/>
+      <w:r>
+        <w:t xml:space="preserve"> to print the size of a two -dimensional array?</w:t>
+      </w:r>
+      <w:r>
+        <w:br/>
+        <w:t>Ref day</w:t>
+      </w:r>
+      <w:proofErr w:type="gramStart"/>
+      <w:r>
+        <w:t>1</w:t>
       </w:r>
       <w:r>
         <w:t>3</w:t>
@@ -15180,6 +16163,7 @@
       <w:r>
         <w:t>:Prog</w:t>
       </w:r>
+      <w:proofErr w:type="gramEnd"/>
       <w:r>
         <w:t>3</w:t>
       </w:r>
@@ -15191,7 +16175,15 @@
       </w:r>
       <w:r>
         <w:br/>
-        <w:t>Ref day13:Prog6 and 7</w:t>
+        <w:t>Ref day</w:t>
+      </w:r>
+      <w:proofErr w:type="gramStart"/>
+      <w:r>
+        <w:t>13:Prog</w:t>
+      </w:r>
+      <w:proofErr w:type="gramEnd"/>
+      <w:r>
+        <w:t>6 and 7</w:t>
       </w:r>
       <w:r>
         <w:br/>
@@ -16552,18 +17544,22 @@
         <w:t xml:space="preserve">1. Size is fixed. </w:t>
       </w:r>
       <w:proofErr w:type="spellStart"/>
+      <w:proofErr w:type="gramStart"/>
       <w:r>
         <w:t>I,e</w:t>
       </w:r>
       <w:proofErr w:type="spellEnd"/>
+      <w:proofErr w:type="gramEnd"/>
       <w:r>
         <w:t xml:space="preserve"> once an array is created with some size it cannot be expanded </w:t>
       </w:r>
       <w:proofErr w:type="spellStart"/>
+      <w:proofErr w:type="gramStart"/>
       <w:r>
         <w:t>I,e</w:t>
       </w:r>
       <w:proofErr w:type="spellEnd"/>
+      <w:proofErr w:type="gramEnd"/>
       <w:r>
         <w:t xml:space="preserve"> arrays size is not flexible.</w:t>
       </w:r>
@@ -16801,7 +17797,7 @@
           <w:noProof/>
         </w:rPr>
         <w:drawing>
-          <wp:inline distT="0" distB="0" distL="0" distR="0" wp14:anchorId="2E09726C" wp14:editId="713E1614">
+          <wp:inline distT="0" distB="0" distL="0" distR="0" wp14:anchorId="2E09726C" wp14:editId="7B84E546">
             <wp:extent cx="5943600" cy="2795905"/>
             <wp:effectExtent l="0" t="0" r="0" b="4445"/>
             <wp:docPr id="1172285723" name="Picture 1"/>
@@ -19051,26 +20047,52 @@
       <w:r>
         <w:br/>
       </w:r>
-      <w:r>
-        <w:t xml:space="preserve">1.getMessage() </w:t>
-      </w:r>
-      <w:r>
-        <w:br/>
-        <w:t>2.getCause()</w:t>
-      </w:r>
-      <w:r>
-        <w:br/>
+      <w:proofErr w:type="gramStart"/>
+      <w:r>
+        <w:t>1.getMessage</w:t>
+      </w:r>
+      <w:proofErr w:type="gramEnd"/>
+      <w:r>
+        <w:t xml:space="preserve">() </w:t>
+      </w:r>
+      <w:r>
+        <w:br/>
+      </w:r>
+      <w:proofErr w:type="gramStart"/>
+      <w:r>
+        <w:t>2.getCause</w:t>
+      </w:r>
+      <w:proofErr w:type="gramEnd"/>
+      <w:r>
+        <w:t>()</w:t>
+      </w:r>
+      <w:r>
+        <w:br/>
+      </w:r>
+      <w:proofErr w:type="gramStart"/>
+      <w:r>
         <w:t>3.</w:t>
       </w:r>
       <w:r>
-        <w:t>toString()</w:t>
-      </w:r>
-      <w:r>
-        <w:br/>
+        <w:t>toString</w:t>
+      </w:r>
+      <w:proofErr w:type="gramEnd"/>
+      <w:r>
+        <w:t>()</w:t>
+      </w:r>
+      <w:r>
+        <w:br/>
+      </w:r>
+      <w:proofErr w:type="gramStart"/>
+      <w:r>
         <w:t>4.</w:t>
       </w:r>
       <w:r>
-        <w:t>printStackTrace()</w:t>
+        <w:t>printStackTrace</w:t>
+      </w:r>
+      <w:proofErr w:type="gramEnd"/>
+      <w:r>
+        <w:t>()</w:t>
       </w:r>
       <w:r>
         <w:br/>
@@ -19252,8 +20274,20 @@
       </w:r>
       <w:r>
         <w:br/>
-        <w:t>catch(Exception e){</w:t>
-      </w:r>
+      </w:r>
+      <w:proofErr w:type="gramStart"/>
+      <w:r>
+        <w:t>catch(</w:t>
+      </w:r>
+      <w:proofErr w:type="gramEnd"/>
+      <w:r>
+        <w:t xml:space="preserve">Exception </w:t>
+      </w:r>
+      <w:proofErr w:type="gramStart"/>
+      <w:r>
+        <w:t>e){</w:t>
+      </w:r>
+      <w:proofErr w:type="gramEnd"/>
     </w:p>
     <w:p>
       <w:r>
@@ -19376,7 +20410,15 @@
         <w:br/>
       </w:r>
       <w:r>
-        <w:t>Eg: Ref to day16:Prog3</w:t>
+        <w:t>Eg: Ref to day</w:t>
+      </w:r>
+      <w:proofErr w:type="gramStart"/>
+      <w:r>
+        <w:t>16:Prog</w:t>
+      </w:r>
+      <w:proofErr w:type="gramEnd"/>
+      <w:r>
+        <w:t>3</w:t>
       </w:r>
     </w:p>
     <w:p/>
@@ -19874,7 +20916,7 @@
         </w:rPr>
         <w:lastRenderedPageBreak/>
         <w:drawing>
-          <wp:inline distT="0" distB="0" distL="0" distR="0" wp14:anchorId="2909A8B0" wp14:editId="07D0D312">
+          <wp:inline distT="0" distB="0" distL="0" distR="0" wp14:anchorId="2909A8B0" wp14:editId="6B8229A7">
             <wp:extent cx="5943600" cy="2795270"/>
             <wp:effectExtent l="0" t="0" r="0" b="5080"/>
             <wp:docPr id="1072108910" name="Picture 1"/>
@@ -20053,7 +21095,7 @@
           <w:noProof/>
         </w:rPr>
         <w:drawing>
-          <wp:inline distT="0" distB="0" distL="0" distR="0" wp14:anchorId="39A69A31" wp14:editId="375D0D37">
+          <wp:inline distT="0" distB="0" distL="0" distR="0" wp14:anchorId="39A69A31" wp14:editId="6F24A2B0">
             <wp:extent cx="5943600" cy="2795270"/>
             <wp:effectExtent l="0" t="0" r="0" b="5080"/>
             <wp:docPr id="311070408" name="Picture 1"/>
@@ -20252,7 +21294,23 @@
       </w:r>
       <w:r>
         <w:br/>
-        <w:t xml:space="preserve">5. If the programmer dint add constructor then </w:t>
+        <w:t xml:space="preserve">5. If the programmer dint </w:t>
+      </w:r>
+      <w:proofErr w:type="gramStart"/>
+      <w:r>
+        <w:t>add</w:t>
+      </w:r>
+      <w:proofErr w:type="gramEnd"/>
+      <w:r>
+        <w:t xml:space="preserve"> </w:t>
+      </w:r>
+      <w:proofErr w:type="gramStart"/>
+      <w:r>
+        <w:t>constructor</w:t>
+      </w:r>
+      <w:proofErr w:type="gramEnd"/>
+      <w:r>
+        <w:t xml:space="preserve"> then </w:t>
       </w:r>
       <w:proofErr w:type="spellStart"/>
       <w:r>
@@ -21030,7 +22088,7 @@
           <w:noProof/>
         </w:rPr>
         <w:drawing>
-          <wp:inline distT="0" distB="0" distL="0" distR="0" wp14:anchorId="7813E937" wp14:editId="3440DCA2">
+          <wp:inline distT="0" distB="0" distL="0" distR="0" wp14:anchorId="7813E937" wp14:editId="7991F303">
             <wp:extent cx="5943600" cy="2795270"/>
             <wp:effectExtent l="0" t="0" r="0" b="5080"/>
             <wp:docPr id="879591366" name="Picture 1"/>
@@ -21090,7 +22148,7 @@
           <w:noProof/>
         </w:rPr>
         <w:drawing>
-          <wp:inline distT="0" distB="0" distL="0" distR="0" wp14:anchorId="43B2A11A" wp14:editId="399C1791">
+          <wp:inline distT="0" distB="0" distL="0" distR="0" wp14:anchorId="43B2A11A" wp14:editId="47EA10C3">
             <wp:extent cx="5943600" cy="2795270"/>
             <wp:effectExtent l="0" t="0" r="0" b="5080"/>
             <wp:docPr id="1791883518" name="Picture 2"/>
@@ -21159,7 +22217,7 @@
           <w:noProof/>
         </w:rPr>
         <w:drawing>
-          <wp:inline distT="0" distB="0" distL="0" distR="0" wp14:anchorId="6ED92117" wp14:editId="516C0F84">
+          <wp:inline distT="0" distB="0" distL="0" distR="0" wp14:anchorId="6ED92117" wp14:editId="1C1E0D1F">
             <wp:extent cx="5943600" cy="2795270"/>
             <wp:effectExtent l="0" t="0" r="0" b="5080"/>
             <wp:docPr id="848548200" name="Picture 3"/>
@@ -21227,7 +22285,7 @@
           <w:noProof/>
         </w:rPr>
         <w:drawing>
-          <wp:inline distT="0" distB="0" distL="0" distR="0" wp14:anchorId="69ED393C" wp14:editId="0C6D1FDD">
+          <wp:inline distT="0" distB="0" distL="0" distR="0" wp14:anchorId="69ED393C" wp14:editId="24DBB791">
             <wp:extent cx="5943600" cy="2795270"/>
             <wp:effectExtent l="0" t="0" r="0" b="5080"/>
             <wp:docPr id="818627349" name="Picture 4"/>
@@ -21317,8 +22375,28 @@
       </w:r>
       <w:r>
         <w:br/>
-        <w:t>Ref : Day 20 : A, B ,C</w:t>
-      </w:r>
+      </w:r>
+      <w:proofErr w:type="gramStart"/>
+      <w:r>
+        <w:t>Ref :</w:t>
+      </w:r>
+      <w:proofErr w:type="gramEnd"/>
+      <w:r>
+        <w:t xml:space="preserve"> Day </w:t>
+      </w:r>
+      <w:proofErr w:type="gramStart"/>
+      <w:r>
+        <w:t>20 :</w:t>
+      </w:r>
+      <w:proofErr w:type="gramEnd"/>
+      <w:r>
+        <w:t xml:space="preserve"> A, </w:t>
+      </w:r>
+      <w:proofErr w:type="gramStart"/>
+      <w:r>
+        <w:t>B ,C</w:t>
+      </w:r>
+      <w:proofErr w:type="gramEnd"/>
       <w:r>
         <w:br/>
         <w:t xml:space="preserve"> </w:t>
@@ -21328,7 +22406,7 @@
           <w:noProof/>
         </w:rPr>
         <w:drawing>
-          <wp:inline distT="0" distB="0" distL="0" distR="0" wp14:anchorId="217C1E37" wp14:editId="225E0832">
+          <wp:inline distT="0" distB="0" distL="0" distR="0" wp14:anchorId="217C1E37" wp14:editId="3A7B3CE4">
             <wp:extent cx="5943600" cy="2795270"/>
             <wp:effectExtent l="0" t="0" r="0" b="5080"/>
             <wp:docPr id="1125176617" name="Picture 5"/>
@@ -21402,21 +22480,7 @@
           <w:b/>
           <w:bCs/>
         </w:rPr>
-        <w:t>IIB</w:t>
-      </w:r>
-      <w:r>
-        <w:rPr>
-          <w:b/>
-          <w:bCs/>
-        </w:rPr>
-        <w:t xml:space="preserve"> &amp; </w:t>
-      </w:r>
-      <w:r>
-        <w:rPr>
-          <w:b/>
-          <w:bCs/>
-        </w:rPr>
-        <w:t>SIB</w:t>
+        <w:t>IIB &amp; SIB</w:t>
       </w:r>
       <w:r>
         <w:rPr>
@@ -21555,7 +22619,7 @@
           <w:noProof/>
         </w:rPr>
         <w:drawing>
-          <wp:inline distT="0" distB="0" distL="0" distR="0" wp14:anchorId="5FCB96CF" wp14:editId="25AE7BF3">
+          <wp:inline distT="0" distB="0" distL="0" distR="0" wp14:anchorId="5FCB96CF" wp14:editId="1A8D5179">
             <wp:extent cx="5943600" cy="2795270"/>
             <wp:effectExtent l="0" t="0" r="0" b="5080"/>
             <wp:docPr id="245674411" name="Picture 1"/>
@@ -21614,10 +22678,7 @@
         <w:br/>
       </w:r>
       <w:r>
-        <w:t>Eg: Ref:day21:Prog</w:t>
-      </w:r>
-      <w:r>
-        <w:t>2</w:t>
+        <w:t>Eg: Ref:day21:Prog2</w:t>
       </w:r>
       <w:r>
         <w:br/>
@@ -21633,25 +22694,13 @@
         <w:br/>
       </w:r>
       <w:r>
-        <w:t xml:space="preserve">What is </w:t>
-      </w:r>
-      <w:r>
-        <w:t>S</w:t>
-      </w:r>
-      <w:r>
-        <w:t>IB and explain their uses?</w:t>
-      </w:r>
-      <w:r>
-        <w:br/>
-      </w:r>
-      <w:r>
-        <w:t xml:space="preserve">* Static </w:t>
-      </w:r>
-      <w:r>
-        <w:t>initialization block</w:t>
-      </w:r>
-      <w:r>
-        <w:t xml:space="preserve"> runs first before the main() function/method is called.</w:t>
+        <w:t>What is SIB and explain their uses?</w:t>
+      </w:r>
+      <w:r>
+        <w:br/>
+      </w:r>
+      <w:r>
+        <w:t>* Static initialization block runs first before the main() function/method is called.</w:t>
       </w:r>
       <w:r>
         <w:br/>
@@ -21685,20 +22734,49 @@
       </w:r>
       <w:r>
         <w:br/>
-        <w:t>* IIB will be called as many number of times we create the object</w:t>
-      </w:r>
-      <w:r>
-        <w:br/>
-        <w:t>* SIB will be executed only once before main() method is called.</w:t>
-      </w:r>
-      <w:r>
-        <w:br/>
-      </w:r>
-      <w:r>
-        <w:br/>
-      </w:r>
-      <w:r>
-        <w:t>Q:Can we write a program without using PSVM()?</w:t>
+        <w:t xml:space="preserve">* IIB will be called as many number of </w:t>
+      </w:r>
+      <w:proofErr w:type="gramStart"/>
+      <w:r>
+        <w:t>times</w:t>
+      </w:r>
+      <w:proofErr w:type="gramEnd"/>
+      <w:r>
+        <w:t xml:space="preserve"> we create the object</w:t>
+      </w:r>
+      <w:r>
+        <w:br/>
+        <w:t xml:space="preserve">* SIB will be executed only once before </w:t>
+      </w:r>
+      <w:proofErr w:type="gramStart"/>
+      <w:r>
+        <w:t>main(</w:t>
+      </w:r>
+      <w:proofErr w:type="gramEnd"/>
+      <w:r>
+        <w:t>) method is called.</w:t>
+      </w:r>
+      <w:r>
+        <w:br/>
+      </w:r>
+      <w:r>
+        <w:br/>
+      </w:r>
+      <w:proofErr w:type="gramStart"/>
+      <w:r>
+        <w:t>Q:Can</w:t>
+      </w:r>
+      <w:proofErr w:type="gramEnd"/>
+      <w:r>
+        <w:t xml:space="preserve"> we write a program without using </w:t>
+      </w:r>
+      <w:proofErr w:type="gramStart"/>
+      <w:r>
+        <w:t>PSVM(</w:t>
+      </w:r>
+      <w:proofErr w:type="gramEnd"/>
+      <w:r>
+        <w:t>)?</w:t>
       </w:r>
       <w:r>
         <w:br/>
@@ -21775,7 +22853,7 @@
           <w:noProof/>
         </w:rPr>
         <w:drawing>
-          <wp:inline distT="0" distB="0" distL="0" distR="0" wp14:anchorId="4F79F2C5" wp14:editId="437A232F">
+          <wp:inline distT="0" distB="0" distL="0" distR="0" wp14:anchorId="4F79F2C5" wp14:editId="704B79D2">
             <wp:extent cx="5943600" cy="2795270"/>
             <wp:effectExtent l="0" t="0" r="0" b="5080"/>
             <wp:docPr id="66761670" name="Picture 2"/>
@@ -22044,18 +23122,7 @@
                 <w:szCs w:val="22"/>
                 <w14:ligatures w14:val="none"/>
               </w:rPr>
-              <w:t xml:space="preserve">inheritance is not </w:t>
-            </w:r>
-            <w:r>
-              <w:rPr>
-                <w:rFonts w:ascii="Calibri" w:eastAsia="Times New Roman" w:hAnsi="Calibri" w:cs="Calibri"/>
-                <w:color w:val="000000"/>
-                <w:kern w:val="0"/>
-                <w:sz w:val="22"/>
-                <w:szCs w:val="22"/>
-                <w14:ligatures w14:val="none"/>
-              </w:rPr>
-              <w:t>mandatory</w:t>
+              <w:t>inheritance is not mandatory</w:t>
             </w:r>
           </w:p>
         </w:tc>
@@ -22250,51 +23317,7 @@
                 <w:szCs w:val="22"/>
                 <w14:ligatures w14:val="none"/>
               </w:rPr>
-              <w:t xml:space="preserve">Through super calling statement we can </w:t>
-            </w:r>
-            <w:r>
-              <w:rPr>
-                <w:rFonts w:ascii="Calibri" w:eastAsia="Times New Roman" w:hAnsi="Calibri" w:cs="Calibri"/>
-                <w:color w:val="000000"/>
-                <w:kern w:val="0"/>
-                <w:sz w:val="22"/>
-                <w:szCs w:val="22"/>
-                <w14:ligatures w14:val="none"/>
-              </w:rPr>
-              <w:t>achieve</w:t>
-            </w:r>
-            <w:r>
-              <w:rPr>
-                <w:rFonts w:ascii="Calibri" w:eastAsia="Times New Roman" w:hAnsi="Calibri" w:cs="Calibri"/>
-                <w:color w:val="000000"/>
-                <w:kern w:val="0"/>
-                <w:sz w:val="22"/>
-                <w:szCs w:val="22"/>
-                <w14:ligatures w14:val="none"/>
-              </w:rPr>
-              <w:t xml:space="preserve"> </w:t>
-            </w:r>
-            <w:r>
-              <w:rPr>
-                <w:rFonts w:ascii="Calibri" w:eastAsia="Times New Roman" w:hAnsi="Calibri" w:cs="Calibri"/>
-                <w:color w:val="000000"/>
-                <w:kern w:val="0"/>
-                <w:sz w:val="22"/>
-                <w:szCs w:val="22"/>
-                <w14:ligatures w14:val="none"/>
-              </w:rPr>
-              <w:t>constructor</w:t>
-            </w:r>
-            <w:r>
-              <w:rPr>
-                <w:rFonts w:ascii="Calibri" w:eastAsia="Times New Roman" w:hAnsi="Calibri" w:cs="Calibri"/>
-                <w:color w:val="000000"/>
-                <w:kern w:val="0"/>
-                <w:sz w:val="22"/>
-                <w:szCs w:val="22"/>
-                <w14:ligatures w14:val="none"/>
-              </w:rPr>
-              <w:t xml:space="preserve"> chaining</w:t>
+              <w:t>Through super calling statement we can achieve constructor chaining</w:t>
             </w:r>
           </w:p>
         </w:tc>
@@ -22373,29 +23396,7 @@
                 <w:szCs w:val="22"/>
                 <w14:ligatures w14:val="none"/>
               </w:rPr>
-              <w:t xml:space="preserve">super calling statement is </w:t>
-            </w:r>
-            <w:r>
-              <w:rPr>
-                <w:rFonts w:ascii="Calibri" w:eastAsia="Times New Roman" w:hAnsi="Calibri" w:cs="Calibri"/>
-                <w:color w:val="000000"/>
-                <w:kern w:val="0"/>
-                <w:sz w:val="22"/>
-                <w:szCs w:val="22"/>
-                <w14:ligatures w14:val="none"/>
-              </w:rPr>
-              <w:t>mandatory</w:t>
-            </w:r>
-            <w:r>
-              <w:rPr>
-                <w:rFonts w:ascii="Calibri" w:eastAsia="Times New Roman" w:hAnsi="Calibri" w:cs="Calibri"/>
-                <w:color w:val="000000"/>
-                <w:kern w:val="0"/>
-                <w:sz w:val="22"/>
-                <w:szCs w:val="22"/>
-                <w14:ligatures w14:val="none"/>
-              </w:rPr>
-              <w:t xml:space="preserve"> in case of inheritance</w:t>
+              <w:t>super calling statement is mandatory in case of inheritance</w:t>
             </w:r>
           </w:p>
         </w:tc>
@@ -22482,13 +23483,7 @@
       </w:pPr>
       <w:r>
         <w:lastRenderedPageBreak/>
-        <w:t xml:space="preserve">Explain few rules while creating </w:t>
-      </w:r>
-      <w:r>
-        <w:t>identifiers</w:t>
-      </w:r>
-      <w:r>
-        <w:t>?</w:t>
+        <w:t>Explain few rules while creating identifiers?</w:t>
       </w:r>
     </w:p>
     <w:p>
@@ -22758,6 +23753,1336 @@
       <w:r>
         <w:t>8. WAP to find largest and smallest element in an array?</w:t>
       </w:r>
+    </w:p>
+    <w:p>
+      <w:pPr>
+        <w:pStyle w:val="ListParagraph"/>
+      </w:pPr>
+    </w:p>
+    <w:p>
+      <w:pPr>
+        <w:pStyle w:val="ListParagraph"/>
+      </w:pPr>
+    </w:p>
+    <w:p>
+      <w:pPr>
+        <w:pStyle w:val="ListParagraph"/>
+      </w:pPr>
+    </w:p>
+    <w:p>
+      <w:pPr>
+        <w:pStyle w:val="ListParagraph"/>
+      </w:pPr>
+    </w:p>
+    <w:p>
+      <w:pPr>
+        <w:pStyle w:val="ListParagraph"/>
+      </w:pPr>
+    </w:p>
+    <w:p>
+      <w:pPr>
+        <w:pStyle w:val="ListParagraph"/>
+      </w:pPr>
+      <w:r>
+        <w:lastRenderedPageBreak/>
+        <w:t>3.polymorphism</w:t>
+      </w:r>
+      <w:r>
+        <w:t xml:space="preserve"> </w:t>
+      </w:r>
+      <w:r>
+        <w:t>–</w:t>
+      </w:r>
+      <w:r>
+        <w:t xml:space="preserve"> </w:t>
+      </w:r>
+      <w:r>
+        <w:t>poly(many) morphism(forms)</w:t>
+      </w:r>
+      <w:r>
+        <w:br/>
+        <w:t>Q: What is polymorphism?</w:t>
+      </w:r>
+      <w:r>
+        <w:br/>
+      </w:r>
+      <w:r>
+        <w:t xml:space="preserve">Polymorphism is the ability of an object to take </w:t>
+      </w:r>
+      <w:r>
+        <w:t>one or many forms.</w:t>
+      </w:r>
+      <w:r>
+        <w:br/>
+      </w:r>
+      <w:r>
+        <w:t>Q: What</w:t>
+      </w:r>
+      <w:r>
+        <w:t xml:space="preserve"> are the different types of polymorphism present in java?</w:t>
+      </w:r>
+      <w:r>
+        <w:br/>
+      </w:r>
+      <w:r>
+        <w:t xml:space="preserve">There are 2 types of </w:t>
+      </w:r>
+      <w:r>
+        <w:t>polymorphism present in java</w:t>
+      </w:r>
+      <w:r>
+        <w:t>:</w:t>
+      </w:r>
+      <w:r>
+        <w:br/>
+      </w:r>
+      <w:r>
+        <w:t xml:space="preserve">1. Compile time </w:t>
+      </w:r>
+      <w:r>
+        <w:t>polymorphism</w:t>
+      </w:r>
+      <w:r>
+        <w:br/>
+        <w:t xml:space="preserve">2. Run time </w:t>
+      </w:r>
+      <w:r>
+        <w:t>polymorphism</w:t>
+      </w:r>
+      <w:r>
+        <w:br/>
+      </w:r>
+      <w:r>
+        <w:br/>
+      </w:r>
+      <w:r>
+        <w:t>1. Compile time polymorphism</w:t>
+      </w:r>
+      <w:r>
+        <w:br/>
+      </w:r>
+      <w:r>
+        <w:t>*</w:t>
+      </w:r>
+      <w:r>
+        <w:t>Compile time polymorphism</w:t>
+      </w:r>
+      <w:r>
+        <w:t xml:space="preserve"> is a type of </w:t>
+      </w:r>
+      <w:r>
+        <w:t>polymorphism</w:t>
+      </w:r>
+      <w:r>
+        <w:t xml:space="preserve"> which can be achieved at java compilation time.</w:t>
+      </w:r>
+      <w:r>
+        <w:br/>
+      </w:r>
+      <w:r>
+        <w:t xml:space="preserve">*It is also referred as </w:t>
+      </w:r>
+      <w:r>
+        <w:rPr>
+          <w:b/>
+          <w:bCs/>
+        </w:rPr>
+        <w:t>static polymorphism</w:t>
+      </w:r>
+      <w:r>
+        <w:rPr>
+          <w:b/>
+          <w:bCs/>
+        </w:rPr>
+        <w:t xml:space="preserve"> or early binding</w:t>
+      </w:r>
+      <w:r>
+        <w:t>.</w:t>
+      </w:r>
+      <w:r>
+        <w:br/>
+        <w:t xml:space="preserve">* Compile time </w:t>
+      </w:r>
+      <w:r>
+        <w:t>polymorphism</w:t>
+      </w:r>
+      <w:r>
+        <w:t xml:space="preserve"> can be achieved throw </w:t>
+      </w:r>
+      <w:r>
+        <w:rPr>
+          <w:b/>
+          <w:bCs/>
+        </w:rPr>
+        <w:t>method overloading</w:t>
+      </w:r>
+      <w:r>
+        <w:t xml:space="preserve"> in java.</w:t>
+      </w:r>
+    </w:p>
+    <w:p>
+      <w:pPr>
+        <w:pStyle w:val="ListParagraph"/>
+      </w:pPr>
+    </w:p>
+    <w:p>
+      <w:pPr>
+        <w:pStyle w:val="ListParagraph"/>
+      </w:pPr>
+      <w:r>
+        <w:rPr>
+          <w:b/>
+          <w:bCs/>
+        </w:rPr>
+        <w:t>method overloading</w:t>
+      </w:r>
+      <w:r>
+        <w:rPr>
+          <w:b/>
+          <w:bCs/>
+        </w:rPr>
+        <w:br/>
+      </w:r>
+      <w:r>
+        <w:t>Q: What is method overloading?</w:t>
+      </w:r>
+      <w:r>
+        <w:rPr>
+          <w:b/>
+          <w:bCs/>
+        </w:rPr>
+        <w:br/>
+      </w:r>
+      <w:r>
+        <w:t>Definition:</w:t>
+      </w:r>
+      <w:r>
+        <w:br/>
+      </w:r>
+      <w:r>
+        <w:t>1. Developing multiple methods with the same name, but variations in the arguments list.</w:t>
+      </w:r>
+      <w:r>
+        <w:br/>
+      </w:r>
+      <w:r>
+        <w:t>1. Number of arguments</w:t>
+      </w:r>
+      <w:r>
+        <w:br/>
+        <w:t>2. Types of arguments</w:t>
+      </w:r>
+      <w:r>
+        <w:br/>
+        <w:t>3. Piston/order of arguments</w:t>
+      </w:r>
+      <w:r>
+        <w:br/>
+      </w:r>
+      <w:r>
+        <w:br/>
+        <w:t>When ever we need to perform the common operation or task with the variations in the inputs, we should go for method overloading.</w:t>
+      </w:r>
+      <w:r>
+        <w:br/>
+      </w:r>
+      <w:r>
+        <w:br/>
+        <w:t>Q: What are the advantages of method overloading?</w:t>
+      </w:r>
+      <w:r>
+        <w:br/>
+        <w:t xml:space="preserve">Through method </w:t>
+      </w:r>
+      <w:r>
+        <w:t>overloading:</w:t>
+      </w:r>
+      <w:r>
+        <w:br/>
+        <w:t xml:space="preserve">1. We can achieve </w:t>
+      </w:r>
+      <w:r>
+        <w:t>consistency in the method names, which are developed for common purpose.</w:t>
+      </w:r>
+      <w:r>
+        <w:br/>
+        <w:t>2. It is easy to remember method names.</w:t>
+      </w:r>
+      <w:r>
+        <w:br/>
+        <w:t>3. We can achieve efficiency in the program reading.</w:t>
+      </w:r>
+      <w:r>
+        <w:br/>
+        <w:t>4. We can achieve compile time polymorphism through overloading.</w:t>
+      </w:r>
+      <w:r>
+        <w:br/>
+        <w:t>5. While overloading method names should be s</w:t>
+      </w:r>
+      <w:r>
+        <w:t>o</w:t>
+      </w:r>
+      <w:r>
+        <w:t xml:space="preserve">me variations in arguments list, other parts of method does not matter. </w:t>
+      </w:r>
+      <w:proofErr w:type="spellStart"/>
+      <w:r>
+        <w:t>i.e</w:t>
+      </w:r>
+      <w:proofErr w:type="spellEnd"/>
+      <w:r>
+        <w:t xml:space="preserve"> return type, modifiers, access level can be different.</w:t>
+      </w:r>
+      <w:r>
+        <w:br/>
+        <w:t>6. We can overload static and no-static methods.</w:t>
+      </w:r>
+      <w:r>
+        <w:br/>
+      </w:r>
+      <w:r>
+        <w:br/>
+      </w:r>
+      <w:r>
+        <w:t xml:space="preserve">Eg: </w:t>
+      </w:r>
+      <w:proofErr w:type="spellStart"/>
+      <w:proofErr w:type="gramStart"/>
+      <w:r>
+        <w:rPr>
+          <w:u w:val="single"/>
+        </w:rPr>
+        <w:t>println</w:t>
+      </w:r>
+      <w:proofErr w:type="spellEnd"/>
+      <w:r>
+        <w:rPr>
+          <w:u w:val="single"/>
+        </w:rPr>
+        <w:t>(</w:t>
+      </w:r>
+      <w:proofErr w:type="gramEnd"/>
+      <w:r>
+        <w:rPr>
+          <w:u w:val="single"/>
+        </w:rPr>
+        <w:t xml:space="preserve">) </w:t>
+      </w:r>
+      <w:r>
+        <w:t>is the</w:t>
+      </w:r>
+      <w:r>
+        <w:rPr>
+          <w:u w:val="single"/>
+        </w:rPr>
+        <w:t xml:space="preserve"> </w:t>
+      </w:r>
+      <w:r>
+        <w:t>function</w:t>
+      </w:r>
+      <w:r>
+        <w:rPr>
+          <w:u w:val="single"/>
+        </w:rPr>
+        <w:t xml:space="preserve"> </w:t>
+      </w:r>
+      <w:r>
+        <w:t xml:space="preserve">which accepts multiple arguments and this the best example </w:t>
+      </w:r>
+      <w:r>
+        <w:lastRenderedPageBreak/>
+        <w:t>for method overloading.</w:t>
+      </w:r>
+      <w:r>
+        <w:br/>
+      </w:r>
+      <w:r>
+        <w:t>***</w:t>
+      </w:r>
+      <w:r>
+        <w:br/>
+      </w:r>
+      <w:r>
+        <w:t>Q: Can we overload the main method?</w:t>
+      </w:r>
+      <w:r>
+        <w:br/>
+      </w:r>
+      <w:r>
+        <w:t>Yes</w:t>
+      </w:r>
+      <w:r>
+        <w:t xml:space="preserve">, we can but the program execution with main method having arguments as String </w:t>
+      </w:r>
+      <w:proofErr w:type="spellStart"/>
+      <w:r>
+        <w:t>args</w:t>
+      </w:r>
+      <w:proofErr w:type="spellEnd"/>
+      <w:r>
+        <w:t>[], other versions of the main method should be invoked by the programmer explicitly.</w:t>
+      </w:r>
+      <w:r>
+        <w:br/>
+      </w:r>
+      <w:r>
+        <w:t>Ref to day22:Prog1,2,3.</w:t>
+      </w:r>
+      <w:r>
+        <w:br/>
+      </w:r>
+      <w:r>
+        <w:br/>
+      </w:r>
+      <w:r>
+        <w:t>2. Run time polymorphism</w:t>
+      </w:r>
+      <w:r>
+        <w:br/>
+      </w:r>
+      <w:r>
+        <w:t xml:space="preserve">* </w:t>
+      </w:r>
+      <w:r>
+        <w:t>Run time polymorphism</w:t>
+      </w:r>
+      <w:r>
+        <w:t xml:space="preserve"> is a type of </w:t>
+      </w:r>
+      <w:r>
+        <w:t>polymorphism</w:t>
+      </w:r>
+      <w:r>
+        <w:t xml:space="preserve"> which can be achieved at java run time or execution time.</w:t>
+      </w:r>
+      <w:r>
+        <w:br/>
+      </w:r>
+      <w:r>
+        <w:t xml:space="preserve">* It is also referred as dynamic </w:t>
+      </w:r>
+      <w:r>
+        <w:t>polymorphism</w:t>
+      </w:r>
+      <w:r>
+        <w:t xml:space="preserve"> or dynamic method dispatch.</w:t>
+      </w:r>
+      <w:r>
+        <w:br/>
+      </w:r>
+      <w:r>
+        <w:t xml:space="preserve">* Run time </w:t>
+      </w:r>
+      <w:r>
+        <w:t>polymorphism</w:t>
+      </w:r>
+      <w:r>
+        <w:t xml:space="preserve"> can be achieved thorough </w:t>
+      </w:r>
+      <w:r>
+        <w:rPr>
+          <w:b/>
+          <w:bCs/>
+        </w:rPr>
+        <w:t>method overriding</w:t>
+      </w:r>
+      <w:r>
+        <w:t xml:space="preserve"> in java. </w:t>
+      </w:r>
+      <w:r>
+        <w:br/>
+      </w:r>
+      <w:r>
+        <w:rPr>
+          <w:b/>
+          <w:bCs/>
+        </w:rPr>
+        <w:t>method overriding</w:t>
+      </w:r>
+      <w:r>
+        <w:rPr>
+          <w:b/>
+          <w:bCs/>
+        </w:rPr>
+        <w:br/>
+      </w:r>
+      <w:r>
+        <w:t>Q: What is method overriding?</w:t>
+      </w:r>
+      <w:r>
+        <w:br/>
+      </w:r>
+      <w:r>
+        <w:t>Changing the implementation of super class method in the sub class according to the needs of the sub class in called as method overriding.</w:t>
+      </w:r>
+      <w:r>
+        <w:br/>
+      </w:r>
+      <w:r>
+        <w:br/>
+      </w:r>
+      <w:r>
+        <w:t xml:space="preserve">To achieve </w:t>
+      </w:r>
+      <w:r>
+        <w:t>method overriding</w:t>
+      </w:r>
+      <w:r>
+        <w:t xml:space="preserve"> 3 types are mandatory:</w:t>
+      </w:r>
+      <w:r>
+        <w:br/>
+        <w:t>1. Inheritance.</w:t>
+      </w:r>
+      <w:r>
+        <w:br/>
+        <w:t>2. Non-static methods</w:t>
+      </w:r>
+      <w:r>
+        <w:br/>
+        <w:t>3. Signature or method declaration should be same.</w:t>
+      </w:r>
+      <w:r>
+        <w:br/>
+      </w:r>
+      <w:r>
+        <w:br/>
+      </w:r>
+      <w:r>
+        <w:t xml:space="preserve">Whenever we perform method overriding super class implementation of the method will be lost or masked in the sub class. </w:t>
+      </w:r>
+      <w:proofErr w:type="spellStart"/>
+      <w:proofErr w:type="gramStart"/>
+      <w:r>
+        <w:t>i.e</w:t>
+      </w:r>
+      <w:proofErr w:type="spellEnd"/>
+      <w:r>
+        <w:t>,,</w:t>
+      </w:r>
+      <w:proofErr w:type="gramEnd"/>
+      <w:r>
+        <w:t xml:space="preserve"> we will get the latest </w:t>
+      </w:r>
+      <w:r>
+        <w:t>implementation of the method</w:t>
+      </w:r>
+      <w:r>
+        <w:t>.</w:t>
+      </w:r>
+      <w:r>
+        <w:br/>
+      </w:r>
+      <w:r>
+        <w:br/>
+      </w:r>
+      <w:r>
+        <w:t>Q: What are the advantages of method overriding?</w:t>
+      </w:r>
+      <w:r>
+        <w:br/>
+      </w:r>
+      <w:r>
+        <w:t>1. We can improve performance.</w:t>
+      </w:r>
+      <w:r>
+        <w:br/>
+        <w:t>2. We can achieve, standardization, run-</w:t>
+      </w:r>
+      <w:r>
+        <w:t>time polymorphism</w:t>
+      </w:r>
+      <w:r>
+        <w:t>.</w:t>
+      </w:r>
+    </w:p>
+    <w:p>
+      <w:pPr>
+        <w:pStyle w:val="ListParagraph"/>
+      </w:pPr>
+    </w:p>
+    <w:p>
+      <w:pPr>
+        <w:pStyle w:val="ListParagraph"/>
+      </w:pPr>
+      <w:r>
+        <w:t>Ref to day</w:t>
+      </w:r>
+      <w:proofErr w:type="gramStart"/>
+      <w:r>
+        <w:t>22:Prog</w:t>
+      </w:r>
+      <w:proofErr w:type="gramEnd"/>
+      <w:r>
+        <w:t xml:space="preserve"> 4,5</w:t>
+      </w:r>
+      <w:r>
+        <w:t>.</w:t>
+      </w:r>
+      <w:r>
+        <w:br/>
+      </w:r>
+      <w:r>
+        <w:br/>
+      </w:r>
+      <w:r>
+        <w:t>N</w:t>
+      </w:r>
+      <w:r>
+        <w:t>ote: By using super keyword we can execute both parent class function and child class function as well.</w:t>
+      </w:r>
+      <w:r>
+        <w:br/>
+        <w:t xml:space="preserve"> </w:t>
+      </w:r>
+      <w:r>
+        <w:t xml:space="preserve"> </w:t>
+      </w:r>
+      <w:r>
+        <w:t>Ref to day</w:t>
+      </w:r>
+      <w:proofErr w:type="gramStart"/>
+      <w:r>
+        <w:t>22:Prog</w:t>
+      </w:r>
+      <w:proofErr w:type="gramEnd"/>
+      <w:r>
+        <w:t xml:space="preserve"> </w:t>
+      </w:r>
+      <w:r>
+        <w:t>6</w:t>
+      </w:r>
+      <w:r>
+        <w:t>,</w:t>
+      </w:r>
+      <w:r>
+        <w:t>7</w:t>
+      </w:r>
+      <w:r>
+        <w:t>,8,9</w:t>
+      </w:r>
+      <w:r>
+        <w:br/>
+      </w:r>
+      <w:r>
+        <w:br/>
+      </w:r>
+      <w:r>
+        <w:lastRenderedPageBreak/>
+        <w:t xml:space="preserve">Q: What </w:t>
+      </w:r>
+      <w:proofErr w:type="gramStart"/>
+      <w:r>
+        <w:t>are</w:t>
+      </w:r>
+      <w:proofErr w:type="gramEnd"/>
+      <w:r>
+        <w:t xml:space="preserve"> diff b/w method overloading and overriding? ***</w:t>
+      </w:r>
+      <w:r>
+        <w:br/>
+      </w:r>
+    </w:p>
+    <w:tbl>
+      <w:tblPr>
+        <w:tblW w:w="9840" w:type="dxa"/>
+        <w:tblLook w:val="04A0" w:firstRow="1" w:lastRow="0" w:firstColumn="1" w:lastColumn="0" w:noHBand="0" w:noVBand="1"/>
+      </w:tblPr>
+      <w:tblGrid>
+        <w:gridCol w:w="4400"/>
+        <w:gridCol w:w="5440"/>
+      </w:tblGrid>
+      <w:tr>
+        <w:trPr>
+          <w:trHeight w:val="300"/>
+        </w:trPr>
+        <w:tc>
+          <w:tcPr>
+            <w:tcW w:w="4400" w:type="dxa"/>
+            <w:tcBorders>
+              <w:top w:val="single" w:sz="4" w:space="0" w:color="auto"/>
+              <w:left w:val="single" w:sz="4" w:space="0" w:color="auto"/>
+              <w:bottom w:val="single" w:sz="4" w:space="0" w:color="auto"/>
+              <w:right w:val="single" w:sz="4" w:space="0" w:color="auto"/>
+            </w:tcBorders>
+            <w:vAlign w:val="bottom"/>
+            <w:hideMark/>
+          </w:tcPr>
+          <w:p>
+            <w:pPr>
+              <w:spacing w:after="0" w:line="240" w:lineRule="auto"/>
+              <w:rPr>
+                <w:rFonts w:ascii="Calibri" w:eastAsia="Times New Roman" w:hAnsi="Calibri" w:cs="Calibri"/>
+                <w:color w:val="000000"/>
+                <w:kern w:val="0"/>
+                <w:sz w:val="22"/>
+                <w:szCs w:val="22"/>
+                <w14:ligatures w14:val="none"/>
+              </w:rPr>
+            </w:pPr>
+            <w:r>
+              <w:rPr>
+                <w:rFonts w:ascii="Calibri" w:eastAsia="Times New Roman" w:hAnsi="Calibri" w:cs="Calibri"/>
+                <w:color w:val="000000"/>
+                <w:kern w:val="0"/>
+                <w:sz w:val="22"/>
+                <w:szCs w:val="22"/>
+                <w14:ligatures w14:val="none"/>
+              </w:rPr>
+              <w:t>method overloading</w:t>
+            </w:r>
+          </w:p>
+        </w:tc>
+        <w:tc>
+          <w:tcPr>
+            <w:tcW w:w="5440" w:type="dxa"/>
+            <w:tcBorders>
+              <w:top w:val="single" w:sz="4" w:space="0" w:color="auto"/>
+              <w:left w:val="nil"/>
+              <w:bottom w:val="single" w:sz="4" w:space="0" w:color="auto"/>
+              <w:right w:val="single" w:sz="4" w:space="0" w:color="auto"/>
+            </w:tcBorders>
+            <w:vAlign w:val="bottom"/>
+            <w:hideMark/>
+          </w:tcPr>
+          <w:p>
+            <w:pPr>
+              <w:spacing w:after="0" w:line="240" w:lineRule="auto"/>
+              <w:rPr>
+                <w:rFonts w:ascii="Calibri" w:eastAsia="Times New Roman" w:hAnsi="Calibri" w:cs="Calibri"/>
+                <w:color w:val="000000"/>
+                <w:kern w:val="0"/>
+                <w:sz w:val="22"/>
+                <w:szCs w:val="22"/>
+                <w14:ligatures w14:val="none"/>
+              </w:rPr>
+            </w:pPr>
+            <w:r>
+              <w:rPr>
+                <w:rFonts w:ascii="Calibri" w:eastAsia="Times New Roman" w:hAnsi="Calibri" w:cs="Calibri"/>
+                <w:color w:val="000000"/>
+                <w:kern w:val="0"/>
+                <w:sz w:val="22"/>
+                <w:szCs w:val="22"/>
+                <w14:ligatures w14:val="none"/>
+              </w:rPr>
+              <w:t>method overriding</w:t>
+            </w:r>
+          </w:p>
+        </w:tc>
+      </w:tr>
+      <w:tr>
+        <w:trPr>
+          <w:trHeight w:val="600"/>
+        </w:trPr>
+        <w:tc>
+          <w:tcPr>
+            <w:tcW w:w="4400" w:type="dxa"/>
+            <w:tcBorders>
+              <w:top w:val="nil"/>
+              <w:left w:val="single" w:sz="4" w:space="0" w:color="auto"/>
+              <w:bottom w:val="single" w:sz="4" w:space="0" w:color="auto"/>
+              <w:right w:val="single" w:sz="4" w:space="0" w:color="auto"/>
+            </w:tcBorders>
+            <w:vAlign w:val="bottom"/>
+            <w:hideMark/>
+          </w:tcPr>
+          <w:p>
+            <w:pPr>
+              <w:spacing w:after="0" w:line="240" w:lineRule="auto"/>
+              <w:rPr>
+                <w:rFonts w:ascii="Calibri" w:eastAsia="Times New Roman" w:hAnsi="Calibri" w:cs="Calibri"/>
+                <w:color w:val="000000"/>
+                <w:kern w:val="0"/>
+                <w:sz w:val="22"/>
+                <w:szCs w:val="22"/>
+                <w14:ligatures w14:val="none"/>
+              </w:rPr>
+            </w:pPr>
+            <w:r>
+              <w:rPr>
+                <w:rFonts w:ascii="Calibri" w:eastAsia="Times New Roman" w:hAnsi="Calibri" w:cs="Calibri"/>
+                <w:color w:val="000000"/>
+                <w:kern w:val="0"/>
+                <w:sz w:val="22"/>
+                <w:szCs w:val="22"/>
+                <w14:ligatures w14:val="none"/>
+              </w:rPr>
+              <w:t xml:space="preserve">Overloading can be </w:t>
+            </w:r>
+            <w:r>
+              <w:rPr>
+                <w:rFonts w:ascii="Calibri" w:eastAsia="Times New Roman" w:hAnsi="Calibri" w:cs="Calibri"/>
+                <w:color w:val="000000"/>
+                <w:kern w:val="0"/>
+                <w:sz w:val="22"/>
+                <w:szCs w:val="22"/>
+                <w14:ligatures w14:val="none"/>
+              </w:rPr>
+              <w:t>achieved</w:t>
+            </w:r>
+            <w:r>
+              <w:rPr>
+                <w:rFonts w:ascii="Calibri" w:eastAsia="Times New Roman" w:hAnsi="Calibri" w:cs="Calibri"/>
+                <w:color w:val="000000"/>
+                <w:kern w:val="0"/>
+                <w:sz w:val="22"/>
+                <w:szCs w:val="22"/>
+                <w14:ligatures w14:val="none"/>
+              </w:rPr>
+              <w:t xml:space="preserve"> with and </w:t>
+            </w:r>
+            <w:r>
+              <w:rPr>
+                <w:rFonts w:ascii="Calibri" w:eastAsia="Times New Roman" w:hAnsi="Calibri" w:cs="Calibri"/>
+                <w:color w:val="000000"/>
+                <w:kern w:val="0"/>
+                <w:sz w:val="22"/>
+                <w:szCs w:val="22"/>
+                <w14:ligatures w14:val="none"/>
+              </w:rPr>
+              <w:t>without</w:t>
+            </w:r>
+            <w:r>
+              <w:rPr>
+                <w:rFonts w:ascii="Calibri" w:eastAsia="Times New Roman" w:hAnsi="Calibri" w:cs="Calibri"/>
+                <w:color w:val="000000"/>
+                <w:kern w:val="0"/>
+                <w:sz w:val="22"/>
+                <w:szCs w:val="22"/>
+                <w14:ligatures w14:val="none"/>
+              </w:rPr>
+              <w:t xml:space="preserve"> inheritance. </w:t>
+            </w:r>
+            <w:r>
+              <w:rPr>
+                <w:rFonts w:ascii="Calibri" w:eastAsia="Times New Roman" w:hAnsi="Calibri" w:cs="Calibri"/>
+                <w:color w:val="000000"/>
+                <w:kern w:val="0"/>
+                <w:sz w:val="22"/>
+                <w:szCs w:val="22"/>
+                <w14:ligatures w14:val="none"/>
+              </w:rPr>
+              <w:t>i.e.</w:t>
+            </w:r>
+            <w:r>
+              <w:rPr>
+                <w:rFonts w:ascii="Calibri" w:eastAsia="Times New Roman" w:hAnsi="Calibri" w:cs="Calibri"/>
+                <w:color w:val="000000"/>
+                <w:kern w:val="0"/>
+                <w:sz w:val="22"/>
+                <w:szCs w:val="22"/>
+                <w14:ligatures w14:val="none"/>
+              </w:rPr>
+              <w:t xml:space="preserve"> inheritance is not mandatory</w:t>
+            </w:r>
+          </w:p>
+        </w:tc>
+        <w:tc>
+          <w:tcPr>
+            <w:tcW w:w="5440" w:type="dxa"/>
+            <w:tcBorders>
+              <w:top w:val="nil"/>
+              <w:left w:val="nil"/>
+              <w:bottom w:val="single" w:sz="4" w:space="0" w:color="auto"/>
+              <w:right w:val="single" w:sz="4" w:space="0" w:color="auto"/>
+            </w:tcBorders>
+            <w:vAlign w:val="bottom"/>
+            <w:hideMark/>
+          </w:tcPr>
+          <w:p>
+            <w:pPr>
+              <w:spacing w:after="0" w:line="240" w:lineRule="auto"/>
+              <w:rPr>
+                <w:rFonts w:ascii="Calibri" w:eastAsia="Times New Roman" w:hAnsi="Calibri" w:cs="Calibri"/>
+                <w:color w:val="000000"/>
+                <w:kern w:val="0"/>
+                <w:sz w:val="22"/>
+                <w:szCs w:val="22"/>
+                <w14:ligatures w14:val="none"/>
+              </w:rPr>
+            </w:pPr>
+            <w:r>
+              <w:rPr>
+                <w:rFonts w:ascii="Calibri" w:eastAsia="Times New Roman" w:hAnsi="Calibri" w:cs="Calibri"/>
+                <w:color w:val="000000"/>
+                <w:kern w:val="0"/>
+                <w:sz w:val="22"/>
+                <w:szCs w:val="22"/>
+                <w14:ligatures w14:val="none"/>
+              </w:rPr>
+              <w:t>Inheritance is mandatory</w:t>
+            </w:r>
+          </w:p>
+        </w:tc>
+      </w:tr>
+      <w:tr>
+        <w:trPr>
+          <w:trHeight w:val="600"/>
+        </w:trPr>
+        <w:tc>
+          <w:tcPr>
+            <w:tcW w:w="4400" w:type="dxa"/>
+            <w:tcBorders>
+              <w:top w:val="nil"/>
+              <w:left w:val="single" w:sz="4" w:space="0" w:color="auto"/>
+              <w:bottom w:val="single" w:sz="4" w:space="0" w:color="auto"/>
+              <w:right w:val="single" w:sz="4" w:space="0" w:color="auto"/>
+            </w:tcBorders>
+            <w:vAlign w:val="bottom"/>
+            <w:hideMark/>
+          </w:tcPr>
+          <w:p>
+            <w:pPr>
+              <w:spacing w:after="0" w:line="240" w:lineRule="auto"/>
+              <w:rPr>
+                <w:rFonts w:ascii="Calibri" w:eastAsia="Times New Roman" w:hAnsi="Calibri" w:cs="Calibri"/>
+                <w:color w:val="000000"/>
+                <w:kern w:val="0"/>
+                <w:sz w:val="22"/>
+                <w:szCs w:val="22"/>
+                <w14:ligatures w14:val="none"/>
+              </w:rPr>
+            </w:pPr>
+            <w:r>
+              <w:rPr>
+                <w:rFonts w:ascii="Calibri" w:eastAsia="Times New Roman" w:hAnsi="Calibri" w:cs="Calibri"/>
+                <w:color w:val="000000"/>
+                <w:kern w:val="0"/>
+                <w:sz w:val="22"/>
+                <w:szCs w:val="22"/>
+                <w14:ligatures w14:val="none"/>
+              </w:rPr>
+              <w:t xml:space="preserve">Overloading can be </w:t>
+            </w:r>
+            <w:r>
+              <w:rPr>
+                <w:rFonts w:ascii="Calibri" w:eastAsia="Times New Roman" w:hAnsi="Calibri" w:cs="Calibri"/>
+                <w:color w:val="000000"/>
+                <w:kern w:val="0"/>
+                <w:sz w:val="22"/>
+                <w:szCs w:val="22"/>
+                <w14:ligatures w14:val="none"/>
+              </w:rPr>
+              <w:t>achieved</w:t>
+            </w:r>
+            <w:r>
+              <w:rPr>
+                <w:rFonts w:ascii="Calibri" w:eastAsia="Times New Roman" w:hAnsi="Calibri" w:cs="Calibri"/>
+                <w:color w:val="000000"/>
+                <w:kern w:val="0"/>
+                <w:sz w:val="22"/>
+                <w:szCs w:val="22"/>
+                <w14:ligatures w14:val="none"/>
+              </w:rPr>
+              <w:t xml:space="preserve"> o</w:t>
+            </w:r>
+            <w:r>
+              <w:rPr>
+                <w:rFonts w:ascii="Calibri" w:eastAsia="Times New Roman" w:hAnsi="Calibri" w:cs="Calibri"/>
+                <w:color w:val="000000"/>
+                <w:kern w:val="0"/>
+                <w:sz w:val="22"/>
+                <w:szCs w:val="22"/>
+                <w14:ligatures w14:val="none"/>
+              </w:rPr>
+              <w:t>n</w:t>
+            </w:r>
+            <w:r>
+              <w:rPr>
+                <w:rFonts w:ascii="Calibri" w:eastAsia="Times New Roman" w:hAnsi="Calibri" w:cs="Calibri"/>
+                <w:color w:val="000000"/>
+                <w:kern w:val="0"/>
+                <w:sz w:val="22"/>
+                <w:szCs w:val="22"/>
+                <w14:ligatures w14:val="none"/>
+              </w:rPr>
+              <w:t xml:space="preserve"> both static and non - static methods</w:t>
+            </w:r>
+          </w:p>
+        </w:tc>
+        <w:tc>
+          <w:tcPr>
+            <w:tcW w:w="5440" w:type="dxa"/>
+            <w:tcBorders>
+              <w:top w:val="nil"/>
+              <w:left w:val="nil"/>
+              <w:bottom w:val="single" w:sz="4" w:space="0" w:color="auto"/>
+              <w:right w:val="single" w:sz="4" w:space="0" w:color="auto"/>
+            </w:tcBorders>
+            <w:vAlign w:val="bottom"/>
+            <w:hideMark/>
+          </w:tcPr>
+          <w:p>
+            <w:pPr>
+              <w:spacing w:after="0" w:line="240" w:lineRule="auto"/>
+              <w:rPr>
+                <w:rFonts w:ascii="Calibri" w:eastAsia="Times New Roman" w:hAnsi="Calibri" w:cs="Calibri"/>
+                <w:color w:val="000000"/>
+                <w:kern w:val="0"/>
+                <w:sz w:val="22"/>
+                <w:szCs w:val="22"/>
+                <w14:ligatures w14:val="none"/>
+              </w:rPr>
+            </w:pPr>
+            <w:r>
+              <w:rPr>
+                <w:rFonts w:ascii="Calibri" w:eastAsia="Times New Roman" w:hAnsi="Calibri" w:cs="Calibri"/>
+                <w:color w:val="000000"/>
+                <w:kern w:val="0"/>
+                <w:sz w:val="22"/>
+                <w:szCs w:val="22"/>
+                <w14:ligatures w14:val="none"/>
+              </w:rPr>
+              <w:t>We can override only non-static methods</w:t>
+            </w:r>
+          </w:p>
+        </w:tc>
+      </w:tr>
+      <w:tr>
+        <w:trPr>
+          <w:trHeight w:val="600"/>
+        </w:trPr>
+        <w:tc>
+          <w:tcPr>
+            <w:tcW w:w="4400" w:type="dxa"/>
+            <w:tcBorders>
+              <w:top w:val="nil"/>
+              <w:left w:val="single" w:sz="4" w:space="0" w:color="auto"/>
+              <w:bottom w:val="single" w:sz="4" w:space="0" w:color="auto"/>
+              <w:right w:val="single" w:sz="4" w:space="0" w:color="auto"/>
+            </w:tcBorders>
+            <w:vAlign w:val="bottom"/>
+            <w:hideMark/>
+          </w:tcPr>
+          <w:p>
+            <w:pPr>
+              <w:spacing w:after="0" w:line="240" w:lineRule="auto"/>
+              <w:rPr>
+                <w:rFonts w:ascii="Calibri" w:eastAsia="Times New Roman" w:hAnsi="Calibri" w:cs="Calibri"/>
+                <w:color w:val="000000"/>
+                <w:kern w:val="0"/>
+                <w:sz w:val="22"/>
+                <w:szCs w:val="22"/>
+                <w14:ligatures w14:val="none"/>
+              </w:rPr>
+            </w:pPr>
+            <w:r>
+              <w:rPr>
+                <w:rFonts w:ascii="Calibri" w:eastAsia="Times New Roman" w:hAnsi="Calibri" w:cs="Calibri"/>
+                <w:color w:val="000000"/>
+                <w:kern w:val="0"/>
+                <w:sz w:val="22"/>
+                <w:szCs w:val="22"/>
+                <w14:ligatures w14:val="none"/>
+              </w:rPr>
+              <w:t>For overloading, method name should be same with variations in arguments.</w:t>
+            </w:r>
+          </w:p>
+        </w:tc>
+        <w:tc>
+          <w:tcPr>
+            <w:tcW w:w="5440" w:type="dxa"/>
+            <w:tcBorders>
+              <w:top w:val="nil"/>
+              <w:left w:val="nil"/>
+              <w:bottom w:val="single" w:sz="4" w:space="0" w:color="auto"/>
+              <w:right w:val="single" w:sz="4" w:space="0" w:color="auto"/>
+            </w:tcBorders>
+            <w:vAlign w:val="bottom"/>
+            <w:hideMark/>
+          </w:tcPr>
+          <w:p>
+            <w:pPr>
+              <w:spacing w:after="0" w:line="240" w:lineRule="auto"/>
+              <w:rPr>
+                <w:rFonts w:ascii="Calibri" w:eastAsia="Times New Roman" w:hAnsi="Calibri" w:cs="Calibri"/>
+                <w:color w:val="000000"/>
+                <w:kern w:val="0"/>
+                <w:sz w:val="22"/>
+                <w:szCs w:val="22"/>
+                <w14:ligatures w14:val="none"/>
+              </w:rPr>
+            </w:pPr>
+            <w:r>
+              <w:rPr>
+                <w:rFonts w:ascii="Calibri" w:eastAsia="Times New Roman" w:hAnsi="Calibri" w:cs="Calibri"/>
+                <w:color w:val="000000"/>
+                <w:kern w:val="0"/>
+                <w:sz w:val="22"/>
+                <w:szCs w:val="22"/>
+                <w14:ligatures w14:val="none"/>
+              </w:rPr>
+              <w:t xml:space="preserve">For overriding complete method </w:t>
+            </w:r>
+            <w:r>
+              <w:rPr>
+                <w:rFonts w:ascii="Calibri" w:eastAsia="Times New Roman" w:hAnsi="Calibri" w:cs="Calibri"/>
+                <w:color w:val="000000"/>
+                <w:kern w:val="0"/>
+                <w:sz w:val="22"/>
+                <w:szCs w:val="22"/>
+                <w14:ligatures w14:val="none"/>
+              </w:rPr>
+              <w:t>declaration</w:t>
+            </w:r>
+            <w:r>
+              <w:rPr>
+                <w:rFonts w:ascii="Calibri" w:eastAsia="Times New Roman" w:hAnsi="Calibri" w:cs="Calibri"/>
+                <w:color w:val="000000"/>
+                <w:kern w:val="0"/>
+                <w:sz w:val="22"/>
+                <w:szCs w:val="22"/>
+                <w14:ligatures w14:val="none"/>
+              </w:rPr>
+              <w:t xml:space="preserve"> should be same including arguments.</w:t>
+            </w:r>
+          </w:p>
+        </w:tc>
+      </w:tr>
+      <w:tr>
+        <w:trPr>
+          <w:trHeight w:val="600"/>
+        </w:trPr>
+        <w:tc>
+          <w:tcPr>
+            <w:tcW w:w="4400" w:type="dxa"/>
+            <w:tcBorders>
+              <w:top w:val="nil"/>
+              <w:left w:val="single" w:sz="4" w:space="0" w:color="auto"/>
+              <w:bottom w:val="single" w:sz="4" w:space="0" w:color="auto"/>
+              <w:right w:val="single" w:sz="4" w:space="0" w:color="auto"/>
+            </w:tcBorders>
+            <w:vAlign w:val="bottom"/>
+            <w:hideMark/>
+          </w:tcPr>
+          <w:p>
+            <w:pPr>
+              <w:spacing w:after="0" w:line="240" w:lineRule="auto"/>
+              <w:rPr>
+                <w:rFonts w:ascii="Calibri" w:eastAsia="Times New Roman" w:hAnsi="Calibri" w:cs="Calibri"/>
+                <w:color w:val="000000"/>
+                <w:kern w:val="0"/>
+                <w:sz w:val="22"/>
+                <w:szCs w:val="22"/>
+                <w14:ligatures w14:val="none"/>
+              </w:rPr>
+            </w:pPr>
+            <w:r>
+              <w:rPr>
+                <w:rFonts w:ascii="Calibri" w:eastAsia="Times New Roman" w:hAnsi="Calibri" w:cs="Calibri"/>
+                <w:color w:val="000000"/>
+                <w:kern w:val="0"/>
+                <w:sz w:val="22"/>
+                <w:szCs w:val="22"/>
+                <w14:ligatures w14:val="none"/>
+              </w:rPr>
+              <w:t>Through overloading we can achieve compile time polymorphism</w:t>
+            </w:r>
+          </w:p>
+        </w:tc>
+        <w:tc>
+          <w:tcPr>
+            <w:tcW w:w="5440" w:type="dxa"/>
+            <w:tcBorders>
+              <w:top w:val="nil"/>
+              <w:left w:val="nil"/>
+              <w:bottom w:val="single" w:sz="4" w:space="0" w:color="auto"/>
+              <w:right w:val="single" w:sz="4" w:space="0" w:color="auto"/>
+            </w:tcBorders>
+            <w:vAlign w:val="bottom"/>
+            <w:hideMark/>
+          </w:tcPr>
+          <w:p>
+            <w:pPr>
+              <w:spacing w:after="0" w:line="240" w:lineRule="auto"/>
+              <w:rPr>
+                <w:rFonts w:ascii="Calibri" w:eastAsia="Times New Roman" w:hAnsi="Calibri" w:cs="Calibri"/>
+                <w:color w:val="000000"/>
+                <w:kern w:val="0"/>
+                <w:sz w:val="22"/>
+                <w:szCs w:val="22"/>
+                <w14:ligatures w14:val="none"/>
+              </w:rPr>
+            </w:pPr>
+            <w:r>
+              <w:rPr>
+                <w:rFonts w:ascii="Calibri" w:eastAsia="Times New Roman" w:hAnsi="Calibri" w:cs="Calibri"/>
+                <w:color w:val="000000"/>
+                <w:kern w:val="0"/>
+                <w:sz w:val="22"/>
+                <w:szCs w:val="22"/>
+                <w14:ligatures w14:val="none"/>
+              </w:rPr>
+              <w:t>Through overriding we can achieve run time polymorphism</w:t>
+            </w:r>
+          </w:p>
+        </w:tc>
+      </w:tr>
+      <w:tr>
+        <w:trPr>
+          <w:trHeight w:val="300"/>
+        </w:trPr>
+        <w:tc>
+          <w:tcPr>
+            <w:tcW w:w="4400" w:type="dxa"/>
+            <w:tcBorders>
+              <w:top w:val="nil"/>
+              <w:left w:val="single" w:sz="4" w:space="0" w:color="auto"/>
+              <w:bottom w:val="single" w:sz="4" w:space="0" w:color="auto"/>
+              <w:right w:val="single" w:sz="4" w:space="0" w:color="auto"/>
+            </w:tcBorders>
+            <w:vAlign w:val="bottom"/>
+            <w:hideMark/>
+          </w:tcPr>
+          <w:p>
+            <w:pPr>
+              <w:spacing w:after="0" w:line="240" w:lineRule="auto"/>
+              <w:rPr>
+                <w:rFonts w:ascii="Calibri" w:eastAsia="Times New Roman" w:hAnsi="Calibri" w:cs="Calibri"/>
+                <w:color w:val="000000"/>
+                <w:kern w:val="0"/>
+                <w:sz w:val="22"/>
+                <w:szCs w:val="22"/>
+                <w14:ligatures w14:val="none"/>
+              </w:rPr>
+            </w:pPr>
+            <w:r>
+              <w:rPr>
+                <w:rFonts w:ascii="Calibri" w:eastAsia="Times New Roman" w:hAnsi="Calibri" w:cs="Calibri"/>
+                <w:color w:val="000000"/>
+                <w:kern w:val="0"/>
+                <w:sz w:val="22"/>
+                <w:szCs w:val="22"/>
+                <w14:ligatures w14:val="none"/>
+              </w:rPr>
+              <w:t>we can overload main method</w:t>
+            </w:r>
+          </w:p>
+        </w:tc>
+        <w:tc>
+          <w:tcPr>
+            <w:tcW w:w="5440" w:type="dxa"/>
+            <w:tcBorders>
+              <w:top w:val="nil"/>
+              <w:left w:val="nil"/>
+              <w:bottom w:val="single" w:sz="4" w:space="0" w:color="auto"/>
+              <w:right w:val="single" w:sz="4" w:space="0" w:color="auto"/>
+            </w:tcBorders>
+            <w:vAlign w:val="bottom"/>
+            <w:hideMark/>
+          </w:tcPr>
+          <w:p>
+            <w:pPr>
+              <w:spacing w:after="0" w:line="240" w:lineRule="auto"/>
+              <w:rPr>
+                <w:rFonts w:ascii="Calibri" w:eastAsia="Times New Roman" w:hAnsi="Calibri" w:cs="Calibri"/>
+                <w:color w:val="000000"/>
+                <w:kern w:val="0"/>
+                <w:sz w:val="22"/>
+                <w:szCs w:val="22"/>
+                <w14:ligatures w14:val="none"/>
+              </w:rPr>
+            </w:pPr>
+            <w:r>
+              <w:rPr>
+                <w:rFonts w:ascii="Calibri" w:eastAsia="Times New Roman" w:hAnsi="Calibri" w:cs="Calibri"/>
+                <w:color w:val="000000"/>
+                <w:kern w:val="0"/>
+                <w:sz w:val="22"/>
+                <w:szCs w:val="22"/>
+                <w14:ligatures w14:val="none"/>
+              </w:rPr>
+              <w:t>we cannot override main method</w:t>
+            </w:r>
+          </w:p>
+        </w:tc>
+      </w:tr>
+      <w:tr>
+        <w:trPr>
+          <w:trHeight w:val="300"/>
+        </w:trPr>
+        <w:tc>
+          <w:tcPr>
+            <w:tcW w:w="4400" w:type="dxa"/>
+            <w:tcBorders>
+              <w:top w:val="nil"/>
+              <w:left w:val="single" w:sz="4" w:space="0" w:color="auto"/>
+              <w:bottom w:val="single" w:sz="4" w:space="0" w:color="auto"/>
+              <w:right w:val="single" w:sz="4" w:space="0" w:color="auto"/>
+            </w:tcBorders>
+            <w:vAlign w:val="bottom"/>
+            <w:hideMark/>
+          </w:tcPr>
+          <w:p>
+            <w:pPr>
+              <w:spacing w:after="0" w:line="240" w:lineRule="auto"/>
+              <w:rPr>
+                <w:rFonts w:ascii="Calibri" w:eastAsia="Times New Roman" w:hAnsi="Calibri" w:cs="Calibri"/>
+                <w:color w:val="000000"/>
+                <w:kern w:val="0"/>
+                <w:sz w:val="22"/>
+                <w:szCs w:val="22"/>
+                <w14:ligatures w14:val="none"/>
+              </w:rPr>
+            </w:pPr>
+            <w:r>
+              <w:rPr>
+                <w:rFonts w:ascii="Calibri" w:eastAsia="Times New Roman" w:hAnsi="Calibri" w:cs="Calibri"/>
+                <w:color w:val="000000"/>
+                <w:kern w:val="0"/>
+                <w:sz w:val="22"/>
+                <w:szCs w:val="22"/>
+                <w14:ligatures w14:val="none"/>
+              </w:rPr>
+              <w:t>We can achieve constructor overloading</w:t>
+            </w:r>
+          </w:p>
+        </w:tc>
+        <w:tc>
+          <w:tcPr>
+            <w:tcW w:w="5440" w:type="dxa"/>
+            <w:tcBorders>
+              <w:top w:val="nil"/>
+              <w:left w:val="nil"/>
+              <w:bottom w:val="single" w:sz="4" w:space="0" w:color="auto"/>
+              <w:right w:val="single" w:sz="4" w:space="0" w:color="auto"/>
+            </w:tcBorders>
+            <w:vAlign w:val="bottom"/>
+            <w:hideMark/>
+          </w:tcPr>
+          <w:p>
+            <w:pPr>
+              <w:spacing w:after="0" w:line="240" w:lineRule="auto"/>
+              <w:rPr>
+                <w:rFonts w:ascii="Calibri" w:eastAsia="Times New Roman" w:hAnsi="Calibri" w:cs="Calibri"/>
+                <w:color w:val="000000"/>
+                <w:kern w:val="0"/>
+                <w:sz w:val="22"/>
+                <w:szCs w:val="22"/>
+                <w14:ligatures w14:val="none"/>
+              </w:rPr>
+            </w:pPr>
+            <w:r>
+              <w:rPr>
+                <w:rFonts w:ascii="Calibri" w:eastAsia="Times New Roman" w:hAnsi="Calibri" w:cs="Calibri"/>
+                <w:color w:val="000000"/>
+                <w:kern w:val="0"/>
+                <w:sz w:val="22"/>
+                <w:szCs w:val="22"/>
+                <w14:ligatures w14:val="none"/>
+              </w:rPr>
+              <w:t>we cannot override constructor</w:t>
+            </w:r>
+          </w:p>
+        </w:tc>
+      </w:tr>
+    </w:tbl>
+    <w:p>
+      <w:pPr>
+        <w:pStyle w:val="ListParagraph"/>
+      </w:pPr>
     </w:p>
     <w:sectPr>
       <w:pgSz w:w="12240" w:h="15840"/>

--- a/src/RefNotes/JAVA.docx
+++ b/src/RefNotes/JAVA.docx
@@ -479,6 +479,10 @@
         <w:br/>
       </w:r>
       <w:r>
+        <w:rPr>
+          <w:b/>
+          <w:bCs/>
+        </w:rPr>
         <w:t>14.Encapsulation</w:t>
       </w:r>
     </w:p>
@@ -5612,7 +5616,7 @@
           <w:noProof/>
         </w:rPr>
         <w:drawing>
-          <wp:inline distT="0" distB="0" distL="0" distR="0" wp14:anchorId="58B5D9EC" wp14:editId="7A334DB4">
+          <wp:inline distT="0" distB="0" distL="0" distR="0" wp14:anchorId="58B5D9EC" wp14:editId="3A57BAF1">
             <wp:extent cx="6239435" cy="2935734"/>
             <wp:effectExtent l="0" t="0" r="9525" b="0"/>
             <wp:docPr id="87750034" name="Picture 1"/>
@@ -5765,7 +5769,7 @@
           <w:noProof/>
         </w:rPr>
         <w:drawing>
-          <wp:inline distT="0" distB="0" distL="0" distR="0" wp14:anchorId="7C76A880" wp14:editId="6BFA3E42">
+          <wp:inline distT="0" distB="0" distL="0" distR="0" wp14:anchorId="7C76A880" wp14:editId="778166F5">
             <wp:extent cx="5943600" cy="2796540"/>
             <wp:effectExtent l="0" t="0" r="0" b="3810"/>
             <wp:docPr id="645548970" name="Picture 2"/>
@@ -10097,7 +10101,7 @@
         </w:rPr>
         <w:lastRenderedPageBreak/>
         <w:drawing>
-          <wp:inline distT="0" distB="0" distL="0" distR="0" wp14:anchorId="7F7A9891" wp14:editId="70684A60">
+          <wp:inline distT="0" distB="0" distL="0" distR="0" wp14:anchorId="7F7A9891" wp14:editId="56077787">
             <wp:extent cx="5943600" cy="2795905"/>
             <wp:effectExtent l="0" t="0" r="0" b="4445"/>
             <wp:docPr id="236789720" name="Picture 1"/>
@@ -10268,7 +10272,7 @@
         </w:rPr>
         <w:lastRenderedPageBreak/>
         <w:drawing>
-          <wp:inline distT="0" distB="0" distL="0" distR="0" wp14:anchorId="2C8F5437" wp14:editId="40E6C6E0">
+          <wp:inline distT="0" distB="0" distL="0" distR="0" wp14:anchorId="2C8F5437" wp14:editId="3AFB4EB6">
             <wp:extent cx="5943600" cy="2795905"/>
             <wp:effectExtent l="0" t="0" r="0" b="4445"/>
             <wp:docPr id="1070728777" name="Picture 1"/>
@@ -10371,7 +10375,7 @@
           <w:noProof/>
         </w:rPr>
         <w:drawing>
-          <wp:inline distT="0" distB="0" distL="0" distR="0" wp14:anchorId="4FA9360E" wp14:editId="6184DB87">
+          <wp:inline distT="0" distB="0" distL="0" distR="0" wp14:anchorId="4FA9360E" wp14:editId="4A65B5C6">
             <wp:extent cx="6196031" cy="2914650"/>
             <wp:effectExtent l="0" t="0" r="0" b="0"/>
             <wp:docPr id="1464775543" name="Picture 2"/>
@@ -12106,7 +12110,7 @@
           <w:noProof/>
         </w:rPr>
         <w:drawing>
-          <wp:inline distT="0" distB="0" distL="0" distR="0" wp14:anchorId="1E21B48B" wp14:editId="345CA724">
+          <wp:inline distT="0" distB="0" distL="0" distR="0" wp14:anchorId="1E21B48B" wp14:editId="5830276F">
             <wp:extent cx="5943600" cy="2795905"/>
             <wp:effectExtent l="0" t="0" r="0" b="4445"/>
             <wp:docPr id="1444643024" name="Picture 1"/>
@@ -17797,7 +17801,7 @@
           <w:noProof/>
         </w:rPr>
         <w:drawing>
-          <wp:inline distT="0" distB="0" distL="0" distR="0" wp14:anchorId="2E09726C" wp14:editId="7B84E546">
+          <wp:inline distT="0" distB="0" distL="0" distR="0" wp14:anchorId="2E09726C" wp14:editId="392B9642">
             <wp:extent cx="5943600" cy="2795905"/>
             <wp:effectExtent l="0" t="0" r="0" b="4445"/>
             <wp:docPr id="1172285723" name="Picture 1"/>
@@ -20916,7 +20920,7 @@
         </w:rPr>
         <w:lastRenderedPageBreak/>
         <w:drawing>
-          <wp:inline distT="0" distB="0" distL="0" distR="0" wp14:anchorId="2909A8B0" wp14:editId="6B8229A7">
+          <wp:inline distT="0" distB="0" distL="0" distR="0" wp14:anchorId="2909A8B0" wp14:editId="4369493E">
             <wp:extent cx="5943600" cy="2795270"/>
             <wp:effectExtent l="0" t="0" r="0" b="5080"/>
             <wp:docPr id="1072108910" name="Picture 1"/>
@@ -21095,7 +21099,7 @@
           <w:noProof/>
         </w:rPr>
         <w:drawing>
-          <wp:inline distT="0" distB="0" distL="0" distR="0" wp14:anchorId="39A69A31" wp14:editId="6F24A2B0">
+          <wp:inline distT="0" distB="0" distL="0" distR="0" wp14:anchorId="39A69A31" wp14:editId="2D3E2049">
             <wp:extent cx="5943600" cy="2795270"/>
             <wp:effectExtent l="0" t="0" r="0" b="5080"/>
             <wp:docPr id="311070408" name="Picture 1"/>
@@ -22088,7 +22092,7 @@
           <w:noProof/>
         </w:rPr>
         <w:drawing>
-          <wp:inline distT="0" distB="0" distL="0" distR="0" wp14:anchorId="7813E937" wp14:editId="7991F303">
+          <wp:inline distT="0" distB="0" distL="0" distR="0" wp14:anchorId="7813E937" wp14:editId="159C6E3F">
             <wp:extent cx="5943600" cy="2795270"/>
             <wp:effectExtent l="0" t="0" r="0" b="5080"/>
             <wp:docPr id="879591366" name="Picture 1"/>
@@ -22148,7 +22152,7 @@
           <w:noProof/>
         </w:rPr>
         <w:drawing>
-          <wp:inline distT="0" distB="0" distL="0" distR="0" wp14:anchorId="43B2A11A" wp14:editId="47EA10C3">
+          <wp:inline distT="0" distB="0" distL="0" distR="0" wp14:anchorId="43B2A11A" wp14:editId="64D9E112">
             <wp:extent cx="5943600" cy="2795270"/>
             <wp:effectExtent l="0" t="0" r="0" b="5080"/>
             <wp:docPr id="1791883518" name="Picture 2"/>
@@ -22217,7 +22221,7 @@
           <w:noProof/>
         </w:rPr>
         <w:drawing>
-          <wp:inline distT="0" distB="0" distL="0" distR="0" wp14:anchorId="6ED92117" wp14:editId="1C1E0D1F">
+          <wp:inline distT="0" distB="0" distL="0" distR="0" wp14:anchorId="6ED92117" wp14:editId="29C77B82">
             <wp:extent cx="5943600" cy="2795270"/>
             <wp:effectExtent l="0" t="0" r="0" b="5080"/>
             <wp:docPr id="848548200" name="Picture 3"/>
@@ -22285,7 +22289,7 @@
           <w:noProof/>
         </w:rPr>
         <w:drawing>
-          <wp:inline distT="0" distB="0" distL="0" distR="0" wp14:anchorId="69ED393C" wp14:editId="24DBB791">
+          <wp:inline distT="0" distB="0" distL="0" distR="0" wp14:anchorId="69ED393C" wp14:editId="11D16975">
             <wp:extent cx="5943600" cy="2795270"/>
             <wp:effectExtent l="0" t="0" r="0" b="5080"/>
             <wp:docPr id="818627349" name="Picture 4"/>
@@ -22406,7 +22410,7 @@
           <w:noProof/>
         </w:rPr>
         <w:drawing>
-          <wp:inline distT="0" distB="0" distL="0" distR="0" wp14:anchorId="217C1E37" wp14:editId="3A7B3CE4">
+          <wp:inline distT="0" distB="0" distL="0" distR="0" wp14:anchorId="217C1E37" wp14:editId="12EFBA79">
             <wp:extent cx="5943600" cy="2795270"/>
             <wp:effectExtent l="0" t="0" r="0" b="5080"/>
             <wp:docPr id="1125176617" name="Picture 5"/>
@@ -22619,7 +22623,7 @@
           <w:noProof/>
         </w:rPr>
         <w:drawing>
-          <wp:inline distT="0" distB="0" distL="0" distR="0" wp14:anchorId="5FCB96CF" wp14:editId="1A8D5179">
+          <wp:inline distT="0" distB="0" distL="0" distR="0" wp14:anchorId="5FCB96CF" wp14:editId="66D4F60A">
             <wp:extent cx="5943600" cy="2795270"/>
             <wp:effectExtent l="0" t="0" r="0" b="5080"/>
             <wp:docPr id="245674411" name="Picture 1"/>
@@ -22853,7 +22857,7 @@
           <w:noProof/>
         </w:rPr>
         <w:drawing>
-          <wp:inline distT="0" distB="0" distL="0" distR="0" wp14:anchorId="4F79F2C5" wp14:editId="704B79D2">
+          <wp:inline distT="0" distB="0" distL="0" distR="0" wp14:anchorId="4F79F2C5" wp14:editId="6CED4DF7">
             <wp:extent cx="5943600" cy="2795270"/>
             <wp:effectExtent l="0" t="0" r="0" b="5080"/>
             <wp:docPr id="66761670" name="Picture 2"/>
@@ -23825,32 +23829,7 @@
         <w:br/>
       </w:r>
       <w:r>
-        <w:t xml:space="preserve">There are 2 types of </w:t>
-      </w:r>
-      <w:r>
-        <w:t>polymorphism present in java</w:t>
-      </w:r>
-      <w:r>
-        <w:t>:</w:t>
-      </w:r>
-      <w:r>
-        <w:br/>
-      </w:r>
-      <w:r>
-        <w:t xml:space="preserve">1. Compile time </w:t>
-      </w:r>
-      <w:r>
-        <w:t>polymorphism</w:t>
-      </w:r>
-      <w:r>
-        <w:br/>
-        <w:t xml:space="preserve">2. Run time </w:t>
-      </w:r>
-      <w:r>
-        <w:t>polymorphism</w:t>
-      </w:r>
-      <w:r>
-        <w:br/>
+        <w:t>There are 2 types of polymorphism present in java:</w:t>
       </w:r>
       <w:r>
         <w:br/>
@@ -23860,21 +23839,23 @@
       </w:r>
       <w:r>
         <w:br/>
+        <w:t>2. Run time polymorphism</w:t>
+      </w:r>
+      <w:r>
+        <w:br/>
+      </w:r>
+      <w:r>
+        <w:br/>
+        <w:t>1. Compile time polymorphism</w:t>
+      </w:r>
+      <w:r>
+        <w:br/>
       </w:r>
       <w:r>
         <w:t>*</w:t>
       </w:r>
       <w:r>
-        <w:t>Compile time polymorphism</w:t>
-      </w:r>
-      <w:r>
-        <w:t xml:space="preserve"> is a type of </w:t>
-      </w:r>
-      <w:r>
-        <w:t>polymorphism</w:t>
-      </w:r>
-      <w:r>
-        <w:t xml:space="preserve"> which can be achieved at java compilation time.</w:t>
+        <w:t>Compile time polymorphism is a type of polymorphism which can be achieved at java compilation time.</w:t>
       </w:r>
       <w:r>
         <w:br/>
@@ -23901,13 +23882,7 @@
       </w:r>
       <w:r>
         <w:br/>
-        <w:t xml:space="preserve">* Compile time </w:t>
-      </w:r>
-      <w:r>
-        <w:t>polymorphism</w:t>
-      </w:r>
-      <w:r>
-        <w:t xml:space="preserve"> can be achieved throw </w:t>
+        <w:t xml:space="preserve">* Compile time polymorphism can be achieved throw </w:t>
       </w:r>
       <w:r>
         <w:rPr>
@@ -24048,7 +24023,6 @@
         <w:t xml:space="preserve">Eg: </w:t>
       </w:r>
       <w:proofErr w:type="spellStart"/>
-      <w:proofErr w:type="gramStart"/>
       <w:r>
         <w:rPr>
           <w:u w:val="single"/>
@@ -24060,14 +24034,7 @@
         <w:rPr>
           <w:u w:val="single"/>
         </w:rPr>
-        <w:t>(</w:t>
-      </w:r>
-      <w:proofErr w:type="gramEnd"/>
-      <w:r>
-        <w:rPr>
-          <w:u w:val="single"/>
-        </w:rPr>
-        <w:t xml:space="preserve">) </w:t>
+        <w:t xml:space="preserve">() </w:t>
       </w:r>
       <w:r>
         <w:t>is the</w:t>
@@ -24116,69 +24083,56 @@
         <w:t xml:space="preserve">, we can but the program execution with main method having arguments as String </w:t>
       </w:r>
       <w:proofErr w:type="spellStart"/>
+      <w:proofErr w:type="gramStart"/>
       <w:r>
         <w:t>args</w:t>
       </w:r>
       <w:proofErr w:type="spellEnd"/>
       <w:r>
-        <w:t>[], other versions of the main method should be invoked by the programmer explicitly.</w:t>
-      </w:r>
-      <w:r>
-        <w:br/>
-      </w:r>
-      <w:r>
-        <w:t>Ref to day22:Prog1,2,3.</w:t>
-      </w:r>
-      <w:r>
-        <w:br/>
-      </w:r>
-      <w:r>
-        <w:br/>
-      </w:r>
-      <w:r>
+        <w:t>[</w:t>
+      </w:r>
+      <w:proofErr w:type="gramEnd"/>
+      <w:r>
+        <w:t>], other versions of the main method should be invoked by the programmer explicitly.</w:t>
+      </w:r>
+      <w:r>
+        <w:br/>
+      </w:r>
+      <w:r>
+        <w:t>Ref to day</w:t>
+      </w:r>
+      <w:proofErr w:type="gramStart"/>
+      <w:r>
+        <w:t>22:Prog</w:t>
+      </w:r>
+      <w:proofErr w:type="gramEnd"/>
+      <w:r>
+        <w:t>1,2,3.</w:t>
+      </w:r>
+      <w:r>
+        <w:br/>
+      </w:r>
+      <w:r>
+        <w:br/>
         <w:t>2. Run time polymorphism</w:t>
       </w:r>
       <w:r>
         <w:br/>
       </w:r>
       <w:r>
-        <w:t xml:space="preserve">* </w:t>
-      </w:r>
-      <w:r>
-        <w:t>Run time polymorphism</w:t>
-      </w:r>
-      <w:r>
-        <w:t xml:space="preserve"> is a type of </w:t>
-      </w:r>
-      <w:r>
-        <w:t>polymorphism</w:t>
-      </w:r>
-      <w:r>
-        <w:t xml:space="preserve"> which can be achieved at java run time or execution time.</w:t>
-      </w:r>
-      <w:r>
-        <w:br/>
-      </w:r>
-      <w:r>
-        <w:t xml:space="preserve">* It is also referred as dynamic </w:t>
-      </w:r>
-      <w:r>
-        <w:t>polymorphism</w:t>
-      </w:r>
-      <w:r>
-        <w:t xml:space="preserve"> or dynamic method dispatch.</w:t>
-      </w:r>
-      <w:r>
-        <w:br/>
-      </w:r>
-      <w:r>
-        <w:t xml:space="preserve">* Run time </w:t>
-      </w:r>
-      <w:r>
-        <w:t>polymorphism</w:t>
-      </w:r>
-      <w:r>
-        <w:t xml:space="preserve"> can be achieved thorough </w:t>
+        <w:t>* Run time polymorphism is a type of polymorphism which can be achieved at java run time or execution time.</w:t>
+      </w:r>
+      <w:r>
+        <w:br/>
+      </w:r>
+      <w:r>
+        <w:t>* It is also referred as dynamic polymorphism or dynamic method dispatch.</w:t>
+      </w:r>
+      <w:r>
+        <w:br/>
+      </w:r>
+      <w:r>
+        <w:t xml:space="preserve">* Run time polymorphism can be achieved thorough </w:t>
       </w:r>
       <w:r>
         <w:rPr>
@@ -24223,13 +24177,7 @@
         <w:br/>
       </w:r>
       <w:r>
-        <w:t xml:space="preserve">To achieve </w:t>
-      </w:r>
-      <w:r>
-        <w:t>method overriding</w:t>
-      </w:r>
-      <w:r>
-        <w:t xml:space="preserve"> 3 types are mandatory:</w:t>
+        <w:t>To achieve method overriding 3 types are mandatory:</w:t>
       </w:r>
       <w:r>
         <w:br/>
@@ -24263,13 +24211,7 @@
       </w:r>
       <w:proofErr w:type="gramEnd"/>
       <w:r>
-        <w:t xml:space="preserve"> we will get the latest </w:t>
-      </w:r>
-      <w:r>
-        <w:t>implementation of the method</w:t>
-      </w:r>
-      <w:r>
-        <w:t>.</w:t>
+        <w:t xml:space="preserve"> we will get the latest implementation of the method.</w:t>
       </w:r>
       <w:r>
         <w:br/>
@@ -24315,10 +24257,7 @@
       </w:r>
       <w:proofErr w:type="gramEnd"/>
       <w:r>
-        <w:t xml:space="preserve"> 4,5</w:t>
-      </w:r>
-      <w:r>
-        <w:t>.</w:t>
+        <w:t xml:space="preserve"> 4,5.</w:t>
       </w:r>
       <w:r>
         <w:br/>
@@ -24348,16 +24287,7 @@
       </w:r>
       <w:proofErr w:type="gramEnd"/>
       <w:r>
-        <w:t xml:space="preserve"> </w:t>
-      </w:r>
-      <w:r>
-        <w:t>6</w:t>
-      </w:r>
-      <w:r>
-        <w:t>,</w:t>
-      </w:r>
-      <w:r>
-        <w:t>7</w:t>
+        <w:t xml:space="preserve"> 6,7</w:t>
       </w:r>
       <w:r>
         <w:t>,8,9</w:t>
@@ -25083,6 +25013,1779 @@
       <w:pPr>
         <w:pStyle w:val="ListParagraph"/>
       </w:pPr>
+    </w:p>
+    <w:p>
+      <w:pPr>
+        <w:pStyle w:val="ListParagraph"/>
+      </w:pPr>
+    </w:p>
+    <w:p>
+      <w:r>
+        <w:rPr>
+          <w:b/>
+          <w:bCs/>
+        </w:rPr>
+        <w:t>Encapsulation</w:t>
+      </w:r>
+      <w:r>
+        <w:rPr>
+          <w:b/>
+          <w:bCs/>
+        </w:rPr>
+        <w:br/>
+      </w:r>
+      <w:r>
+        <w:t>Q:</w:t>
+      </w:r>
+      <w:r>
+        <w:rPr>
+          <w:b/>
+          <w:bCs/>
+        </w:rPr>
+        <w:t xml:space="preserve"> </w:t>
+      </w:r>
+      <w:r>
+        <w:t>What is Encapsulation?</w:t>
+      </w:r>
+      <w:r>
+        <w:rPr>
+          <w:b/>
+          <w:bCs/>
+        </w:rPr>
+        <w:br/>
+      </w:r>
+      <w:r>
+        <w:t>Enca</w:t>
+      </w:r>
+      <w:r>
+        <w:t>psulation is a mechanism of wrapping the data (variables) and code acting on the data (methods) together as a single unit.</w:t>
+      </w:r>
+      <w:r>
+        <w:br/>
+      </w:r>
+      <w:r>
+        <w:t>Encapsulation describes the ability of an object to hide the data and methods from the rest of the world.</w:t>
+      </w:r>
+      <w:r>
+        <w:br/>
+      </w:r>
+      <w:r>
+        <w:br/>
+      </w:r>
+      <w:r>
+        <w:t>Restriction the direct access to the data members and giving indirect access to the data members through the getter and setter methods is called as Encapsulation.</w:t>
+      </w:r>
+      <w:r>
+        <w:br/>
+      </w:r>
+      <w:r>
+        <w:br/>
+      </w:r>
+      <w:r>
+        <w:t>While performing encapsulation the data members will be declared as private and getter and setter methods will be declared as public.</w:t>
+      </w:r>
+      <w:r>
+        <w:br/>
+      </w:r>
+      <w:r>
+        <w:br/>
+      </w:r>
+      <w:r>
+        <w:rPr>
+          <w:b/>
+          <w:bCs/>
+        </w:rPr>
+        <w:t>Getter are public method which will give the data and setter are public method which will man</w:t>
+      </w:r>
+      <w:r>
+        <w:rPr>
+          <w:b/>
+          <w:bCs/>
+        </w:rPr>
+        <w:t>ipulate the data.</w:t>
+      </w:r>
+      <w:r>
+        <w:rPr>
+          <w:b/>
+          <w:bCs/>
+        </w:rPr>
+        <w:br/>
+      </w:r>
+      <w:r>
+        <w:rPr>
+          <w:b/>
+          <w:bCs/>
+        </w:rPr>
+        <w:br/>
+      </w:r>
+      <w:r>
+        <w:t>Conceptually they are getter and setters, but method name need to be always get and set it’s a standard industry convention to name gets and sets with get and set followed by private  data member name.</w:t>
+      </w:r>
+      <w:r>
+        <w:br/>
+      </w:r>
+      <w:r>
+        <w:br/>
+        <w:t xml:space="preserve">Getters are also called as </w:t>
+      </w:r>
+      <w:r>
+        <w:rPr>
+          <w:b/>
+          <w:bCs/>
+        </w:rPr>
+        <w:t>Accessors</w:t>
+      </w:r>
+      <w:r>
+        <w:t>.</w:t>
+      </w:r>
+      <w:r>
+        <w:br/>
+        <w:t xml:space="preserve">Setters are also called as </w:t>
+      </w:r>
+      <w:r>
+        <w:rPr>
+          <w:b/>
+          <w:bCs/>
+        </w:rPr>
+        <w:t>Mutators</w:t>
+      </w:r>
+      <w:r>
+        <w:t>.</w:t>
+      </w:r>
+      <w:r>
+        <w:br/>
+      </w:r>
+      <w:r>
+        <w:t>Q: What are the advantages of using Encapsulation</w:t>
+      </w:r>
+      <w:r>
+        <w:t>?</w:t>
+      </w:r>
+      <w:r>
+        <w:br/>
+      </w:r>
+      <w:r>
+        <w:lastRenderedPageBreak/>
+        <w:t xml:space="preserve">Through encapsulation we can achieve data security. </w:t>
+      </w:r>
+      <w:r>
+        <w:t>i.e.</w:t>
+      </w:r>
+      <w:r>
+        <w:t xml:space="preserve"> we can have complete control over the data which will be manipulating.</w:t>
+      </w:r>
+      <w:r>
+        <w:br/>
+      </w:r>
+      <w:r>
+        <w:rPr>
+          <w:b/>
+          <w:bCs/>
+        </w:rPr>
+        <w:br/>
+      </w:r>
+      <w:r>
+        <w:t xml:space="preserve">Here the data and code which will be manipulating the data will be </w:t>
+      </w:r>
+      <w:proofErr w:type="spellStart"/>
+      <w:r>
+        <w:t>binded</w:t>
+      </w:r>
+      <w:proofErr w:type="spellEnd"/>
+      <w:r>
+        <w:t xml:space="preserve"> in the same class.</w:t>
+      </w:r>
+    </w:p>
+    <w:p/>
+    <w:p>
+      <w:pPr>
+        <w:rPr>
+          <w:b/>
+          <w:bCs/>
+        </w:rPr>
+      </w:pPr>
+      <w:r>
+        <w:rPr>
+          <w:noProof/>
+        </w:rPr>
+        <w:drawing>
+          <wp:inline distT="0" distB="0" distL="0" distR="0" wp14:anchorId="5C7FCC5A" wp14:editId="6F3E7874">
+            <wp:extent cx="5943600" cy="2795270"/>
+            <wp:effectExtent l="0" t="0" r="0" b="5080"/>
+            <wp:docPr id="51297454" name="Picture 1"/>
+            <wp:cNvGraphicFramePr>
+              <a:graphicFrameLocks xmlns:a="http://schemas.openxmlformats.org/drawingml/2006/main" noChangeAspect="1"/>
+            </wp:cNvGraphicFramePr>
+            <a:graphic xmlns:a="http://schemas.openxmlformats.org/drawingml/2006/main">
+              <a:graphicData uri="http://schemas.openxmlformats.org/drawingml/2006/picture">
+                <pic:pic xmlns:pic="http://schemas.openxmlformats.org/drawingml/2006/picture">
+                  <pic:nvPicPr>
+                    <pic:cNvPr id="0" name="Picture 1"/>
+                    <pic:cNvPicPr>
+                      <a:picLocks noChangeAspect="1" noChangeArrowheads="1"/>
+                    </pic:cNvPicPr>
+                  </pic:nvPicPr>
+                  <pic:blipFill>
+                    <a:blip r:embed="rId31" cstate="print">
+                      <a:extLst>
+                        <a:ext uri="{28A0092B-C50C-407E-A947-70E740481C1C}">
+                          <a14:useLocalDpi xmlns:a14="http://schemas.microsoft.com/office/drawing/2010/main" val="0"/>
+                        </a:ext>
+                      </a:extLst>
+                    </a:blip>
+                    <a:srcRect/>
+                    <a:stretch>
+                      <a:fillRect/>
+                    </a:stretch>
+                  </pic:blipFill>
+                  <pic:spPr bwMode="auto">
+                    <a:xfrm>
+                      <a:off x="0" y="0"/>
+                      <a:ext cx="5943600" cy="2795270"/>
+                    </a:xfrm>
+                    <a:prstGeom prst="rect">
+                      <a:avLst/>
+                    </a:prstGeom>
+                    <a:noFill/>
+                    <a:ln>
+                      <a:noFill/>
+                    </a:ln>
+                  </pic:spPr>
+                </pic:pic>
+              </a:graphicData>
+            </a:graphic>
+          </wp:inline>
+        </w:drawing>
+      </w:r>
+    </w:p>
+    <w:p>
+      <w:r>
+        <w:rPr>
+          <w:b/>
+          <w:bCs/>
+        </w:rPr>
+        <w:t xml:space="preserve">Java Bean </w:t>
+      </w:r>
+      <w:r>
+        <w:rPr>
+          <w:b/>
+          <w:bCs/>
+        </w:rPr>
+        <w:t>class</w:t>
+      </w:r>
+      <w:r>
+        <w:rPr>
+          <w:b/>
+          <w:bCs/>
+        </w:rPr>
+        <w:t>:</w:t>
+      </w:r>
+      <w:r>
+        <w:rPr>
+          <w:b/>
+          <w:bCs/>
+        </w:rPr>
+        <w:t xml:space="preserve"> </w:t>
+      </w:r>
+      <w:r>
+        <w:t>Any class which is having getter and setter methods is called as Java Bean class.</w:t>
+      </w:r>
+      <w:r>
+        <w:br/>
+      </w:r>
+      <w:r>
+        <w:t>Developing a class with private data members and giving access to those private data members using public service methods getters and setters is called as Java Bean class.</w:t>
+      </w:r>
+      <w:r>
+        <w:br/>
+      </w:r>
+      <w:r>
+        <w:br/>
+        <w:t xml:space="preserve">Steps to generate getters and </w:t>
+      </w:r>
+      <w:r>
+        <w:t>setters:</w:t>
+      </w:r>
+      <w:r>
+        <w:br/>
+        <w:t>1. Declare the private data member.</w:t>
+      </w:r>
+      <w:r>
+        <w:br/>
+        <w:t xml:space="preserve">2. </w:t>
+      </w:r>
+      <w:r>
+        <w:t>Right click on the java class and click on source and click on Generate getters and setters.</w:t>
+      </w:r>
+      <w:r>
+        <w:br/>
+        <w:t>3. Select the getter and setter methods and click on finish.</w:t>
+      </w:r>
+      <w:r>
+        <w:rPr>
+          <w:b/>
+          <w:bCs/>
+        </w:rPr>
+        <w:br/>
+      </w:r>
+      <w:r>
+        <w:rPr>
+          <w:noProof/>
+        </w:rPr>
+        <w:lastRenderedPageBreak/>
+        <w:drawing>
+          <wp:inline distT="0" distB="0" distL="0" distR="0" wp14:anchorId="6EE2AE8F" wp14:editId="309C8B53">
+            <wp:extent cx="5943600" cy="2795270"/>
+            <wp:effectExtent l="0" t="0" r="0" b="5080"/>
+            <wp:docPr id="1083537989" name="Picture 2"/>
+            <wp:cNvGraphicFramePr>
+              <a:graphicFrameLocks xmlns:a="http://schemas.openxmlformats.org/drawingml/2006/main" noChangeAspect="1"/>
+            </wp:cNvGraphicFramePr>
+            <a:graphic xmlns:a="http://schemas.openxmlformats.org/drawingml/2006/main">
+              <a:graphicData uri="http://schemas.openxmlformats.org/drawingml/2006/picture">
+                <pic:pic xmlns:pic="http://schemas.openxmlformats.org/drawingml/2006/picture">
+                  <pic:nvPicPr>
+                    <pic:cNvPr id="0" name="Picture 3"/>
+                    <pic:cNvPicPr>
+                      <a:picLocks noChangeAspect="1" noChangeArrowheads="1"/>
+                    </pic:cNvPicPr>
+                  </pic:nvPicPr>
+                  <pic:blipFill>
+                    <a:blip r:embed="rId32" cstate="print">
+                      <a:extLst>
+                        <a:ext uri="{28A0092B-C50C-407E-A947-70E740481C1C}">
+                          <a14:useLocalDpi xmlns:a14="http://schemas.microsoft.com/office/drawing/2010/main" val="0"/>
+                        </a:ext>
+                      </a:extLst>
+                    </a:blip>
+                    <a:srcRect/>
+                    <a:stretch>
+                      <a:fillRect/>
+                    </a:stretch>
+                  </pic:blipFill>
+                  <pic:spPr bwMode="auto">
+                    <a:xfrm>
+                      <a:off x="0" y="0"/>
+                      <a:ext cx="5943600" cy="2795270"/>
+                    </a:xfrm>
+                    <a:prstGeom prst="rect">
+                      <a:avLst/>
+                    </a:prstGeom>
+                    <a:noFill/>
+                    <a:ln>
+                      <a:noFill/>
+                    </a:ln>
+                  </pic:spPr>
+                </pic:pic>
+              </a:graphicData>
+            </a:graphic>
+          </wp:inline>
+        </w:drawing>
+      </w:r>
+      <w:r>
+        <w:br/>
+      </w:r>
+      <w:r>
+        <w:t>Ref to day2</w:t>
+      </w:r>
+      <w:r>
+        <w:t>3</w:t>
+      </w:r>
+      <w:r>
+        <w:t xml:space="preserve">:Prog </w:t>
+      </w:r>
+      <w:r>
+        <w:t>1</w:t>
+      </w:r>
+      <w:r>
+        <w:t>,2,3</w:t>
+      </w:r>
+      <w:r>
+        <w:br/>
+      </w:r>
+      <w:r>
+        <w:br/>
+      </w:r>
+      <w:r>
+        <w:rPr>
+          <w:b/>
+          <w:bCs/>
+        </w:rPr>
+        <w:t>Access Levels</w:t>
+      </w:r>
+      <w:r>
+        <w:rPr>
+          <w:b/>
+          <w:bCs/>
+        </w:rPr>
+        <w:t xml:space="preserve"> / Access modifiers</w:t>
+      </w:r>
+      <w:r>
+        <w:rPr>
+          <w:b/>
+          <w:bCs/>
+        </w:rPr>
+        <w:t>:</w:t>
+      </w:r>
+      <w:r>
+        <w:br/>
+      </w:r>
+      <w:r>
+        <w:t>Q: What is access modifier?</w:t>
+      </w:r>
+      <w:r>
+        <w:br/>
+        <w:t>Access modifiers defines the scope/visibility of the members of a class (variables, constructors and methods)</w:t>
+      </w:r>
+      <w:r>
+        <w:br/>
+      </w:r>
+      <w:r>
+        <w:t>Access modifiers are used to put restrictions on the members and through access levels we can achieve encapsulation.</w:t>
+      </w:r>
+      <w:r>
+        <w:br/>
+      </w:r>
+      <w:r>
+        <w:br/>
+        <w:t>Q: What are the list of access levels available in java?</w:t>
+      </w:r>
+      <w:r>
+        <w:br/>
+        <w:t>There are 4 levels:</w:t>
+      </w:r>
+      <w:r>
+        <w:br/>
+        <w:t>1. Public</w:t>
+      </w:r>
+      <w:r>
+        <w:br/>
+        <w:t>2. Protected</w:t>
+      </w:r>
+      <w:r>
+        <w:br/>
+        <w:t>3. Default</w:t>
+      </w:r>
+      <w:r>
+        <w:br/>
+        <w:t>4. Private</w:t>
+      </w:r>
+      <w:r>
+        <w:br/>
+      </w:r>
+      <w:r>
+        <w:br/>
+      </w:r>
+      <w:r>
+        <w:t>1. Public: Public members will have application-level access i.e.</w:t>
+      </w:r>
+      <w:r>
+        <w:t>, public</w:t>
+      </w:r>
+      <w:r>
+        <w:t xml:space="preserve"> members can be accessed from any program of any package.</w:t>
+      </w:r>
+      <w:r>
+        <w:br/>
+        <w:t>Note: public is most visible access levels.</w:t>
+      </w:r>
+      <w:r>
+        <w:br/>
+      </w:r>
+      <w:r>
+        <w:rPr>
+          <w:b/>
+          <w:bCs/>
+        </w:rPr>
+        <w:br/>
+      </w:r>
+      <w:r>
+        <w:t>2.</w:t>
+      </w:r>
+      <w:r>
+        <w:t xml:space="preserve"> Protected</w:t>
+      </w:r>
+      <w:r>
+        <w:t>: Protected members can be accessed within the package and can be accessed outside the package through inheritance.</w:t>
+      </w:r>
+      <w:r>
+        <w:br/>
+      </w:r>
+      <w:r>
+        <w:br/>
+        <w:t xml:space="preserve">3. Default: Default members will have package level access </w:t>
+      </w:r>
+      <w:proofErr w:type="spellStart"/>
+      <w:r>
+        <w:t>i.e</w:t>
+      </w:r>
+      <w:proofErr w:type="spellEnd"/>
+      <w:r>
+        <w:t xml:space="preserve">, default members can be accessed only within the current package. </w:t>
+      </w:r>
+      <w:r>
+        <w:br/>
+      </w:r>
+      <w:r>
+        <w:lastRenderedPageBreak/>
+        <w:t>Note:</w:t>
+      </w:r>
+      <w:r>
+        <w:t xml:space="preserve"> If any members </w:t>
+      </w:r>
+      <w:r>
+        <w:t>are</w:t>
+      </w:r>
+      <w:r>
+        <w:t xml:space="preserve"> not declared with any other access </w:t>
+      </w:r>
+      <w:r>
+        <w:t>level,</w:t>
+      </w:r>
+      <w:r>
+        <w:t xml:space="preserve"> then that data members will have default access levels. There is no keyword called default</w:t>
+      </w:r>
+      <w:r>
+        <w:t>.</w:t>
+      </w:r>
+      <w:r>
+        <w:t xml:space="preserve"> </w:t>
+      </w:r>
+      <w:r>
+        <w:br/>
+        <w:t xml:space="preserve">4. Private: Private members will have class level access </w:t>
+      </w:r>
+      <w:proofErr w:type="spellStart"/>
+      <w:r>
+        <w:t>i.e</w:t>
+      </w:r>
+      <w:proofErr w:type="spellEnd"/>
+      <w:r>
+        <w:t xml:space="preserve"> private members can be accessed only within the class it is created.</w:t>
+      </w:r>
+      <w:r>
+        <w:br/>
+      </w:r>
+      <w:r>
+        <w:br/>
+      </w:r>
+    </w:p>
+    <w:tbl>
+      <w:tblPr>
+        <w:tblW w:w="8400" w:type="dxa"/>
+        <w:tblLook w:val="04A0" w:firstRow="1" w:lastRow="0" w:firstColumn="1" w:lastColumn="0" w:noHBand="0" w:noVBand="1"/>
+      </w:tblPr>
+      <w:tblGrid>
+        <w:gridCol w:w="1260"/>
+        <w:gridCol w:w="960"/>
+        <w:gridCol w:w="1800"/>
+        <w:gridCol w:w="2460"/>
+        <w:gridCol w:w="970"/>
+        <w:gridCol w:w="960"/>
+      </w:tblGrid>
+      <w:tr>
+        <w:trPr>
+          <w:trHeight w:val="300"/>
+        </w:trPr>
+        <w:tc>
+          <w:tcPr>
+            <w:tcW w:w="1260" w:type="dxa"/>
+            <w:tcBorders>
+              <w:top w:val="single" w:sz="4" w:space="0" w:color="auto"/>
+              <w:left w:val="single" w:sz="4" w:space="0" w:color="auto"/>
+              <w:bottom w:val="single" w:sz="4" w:space="0" w:color="auto"/>
+              <w:right w:val="single" w:sz="4" w:space="0" w:color="auto"/>
+            </w:tcBorders>
+            <w:noWrap/>
+            <w:vAlign w:val="bottom"/>
+            <w:hideMark/>
+          </w:tcPr>
+          <w:p>
+            <w:pPr>
+              <w:spacing w:after="0" w:line="240" w:lineRule="auto"/>
+              <w:rPr>
+                <w:rFonts w:ascii="Calibri" w:eastAsia="Times New Roman" w:hAnsi="Calibri" w:cs="Calibri"/>
+                <w:color w:val="000000"/>
+                <w:kern w:val="0"/>
+                <w:sz w:val="22"/>
+                <w:szCs w:val="22"/>
+                <w14:ligatures w14:val="none"/>
+              </w:rPr>
+            </w:pPr>
+            <w:r>
+              <w:rPr>
+                <w:rFonts w:ascii="Calibri" w:eastAsia="Times New Roman" w:hAnsi="Calibri" w:cs="Calibri"/>
+                <w:color w:val="000000"/>
+                <w:kern w:val="0"/>
+                <w:sz w:val="22"/>
+                <w:szCs w:val="22"/>
+                <w14:ligatures w14:val="none"/>
+              </w:rPr>
+              <w:t>Modifier</w:t>
+            </w:r>
+          </w:p>
+        </w:tc>
+        <w:tc>
+          <w:tcPr>
+            <w:tcW w:w="960" w:type="dxa"/>
+            <w:tcBorders>
+              <w:top w:val="single" w:sz="4" w:space="0" w:color="auto"/>
+              <w:left w:val="nil"/>
+              <w:bottom w:val="single" w:sz="4" w:space="0" w:color="auto"/>
+              <w:right w:val="single" w:sz="4" w:space="0" w:color="auto"/>
+            </w:tcBorders>
+            <w:noWrap/>
+            <w:vAlign w:val="bottom"/>
+            <w:hideMark/>
+          </w:tcPr>
+          <w:p>
+            <w:pPr>
+              <w:spacing w:after="0" w:line="240" w:lineRule="auto"/>
+              <w:rPr>
+                <w:rFonts w:ascii="Calibri" w:eastAsia="Times New Roman" w:hAnsi="Calibri" w:cs="Calibri"/>
+                <w:color w:val="000000"/>
+                <w:kern w:val="0"/>
+                <w:sz w:val="22"/>
+                <w:szCs w:val="22"/>
+                <w14:ligatures w14:val="none"/>
+              </w:rPr>
+            </w:pPr>
+            <w:r>
+              <w:rPr>
+                <w:rFonts w:ascii="Calibri" w:eastAsia="Times New Roman" w:hAnsi="Calibri" w:cs="Calibri"/>
+                <w:color w:val="000000"/>
+                <w:kern w:val="0"/>
+                <w:sz w:val="22"/>
+                <w:szCs w:val="22"/>
+                <w14:ligatures w14:val="none"/>
+              </w:rPr>
+              <w:t>Class</w:t>
+            </w:r>
+          </w:p>
+        </w:tc>
+        <w:tc>
+          <w:tcPr>
+            <w:tcW w:w="1800" w:type="dxa"/>
+            <w:tcBorders>
+              <w:top w:val="single" w:sz="4" w:space="0" w:color="auto"/>
+              <w:left w:val="nil"/>
+              <w:bottom w:val="single" w:sz="4" w:space="0" w:color="auto"/>
+              <w:right w:val="single" w:sz="4" w:space="0" w:color="auto"/>
+            </w:tcBorders>
+            <w:noWrap/>
+            <w:vAlign w:val="bottom"/>
+            <w:hideMark/>
+          </w:tcPr>
+          <w:p>
+            <w:pPr>
+              <w:spacing w:after="0" w:line="240" w:lineRule="auto"/>
+              <w:rPr>
+                <w:rFonts w:ascii="Calibri" w:eastAsia="Times New Roman" w:hAnsi="Calibri" w:cs="Calibri"/>
+                <w:color w:val="000000"/>
+                <w:kern w:val="0"/>
+                <w:sz w:val="22"/>
+                <w:szCs w:val="22"/>
+                <w14:ligatures w14:val="none"/>
+              </w:rPr>
+            </w:pPr>
+            <w:r>
+              <w:rPr>
+                <w:rFonts w:ascii="Calibri" w:eastAsia="Times New Roman" w:hAnsi="Calibri" w:cs="Calibri"/>
+                <w:color w:val="000000"/>
+                <w:kern w:val="0"/>
+                <w:sz w:val="22"/>
+                <w:szCs w:val="22"/>
+                <w14:ligatures w14:val="none"/>
+              </w:rPr>
+              <w:t>Inside Package</w:t>
+            </w:r>
+          </w:p>
+        </w:tc>
+        <w:tc>
+          <w:tcPr>
+            <w:tcW w:w="2460" w:type="dxa"/>
+            <w:tcBorders>
+              <w:top w:val="single" w:sz="4" w:space="0" w:color="auto"/>
+              <w:left w:val="nil"/>
+              <w:bottom w:val="single" w:sz="4" w:space="0" w:color="auto"/>
+              <w:right w:val="single" w:sz="4" w:space="0" w:color="auto"/>
+            </w:tcBorders>
+            <w:noWrap/>
+            <w:vAlign w:val="bottom"/>
+            <w:hideMark/>
+          </w:tcPr>
+          <w:p>
+            <w:pPr>
+              <w:spacing w:after="0" w:line="240" w:lineRule="auto"/>
+              <w:rPr>
+                <w:rFonts w:ascii="Calibri" w:eastAsia="Times New Roman" w:hAnsi="Calibri" w:cs="Calibri"/>
+                <w:color w:val="000000"/>
+                <w:kern w:val="0"/>
+                <w:sz w:val="22"/>
+                <w:szCs w:val="22"/>
+                <w14:ligatures w14:val="none"/>
+              </w:rPr>
+            </w:pPr>
+            <w:r>
+              <w:rPr>
+                <w:rFonts w:ascii="Calibri" w:eastAsia="Times New Roman" w:hAnsi="Calibri" w:cs="Calibri"/>
+                <w:color w:val="000000"/>
+                <w:kern w:val="0"/>
+                <w:sz w:val="22"/>
+                <w:szCs w:val="22"/>
+                <w14:ligatures w14:val="none"/>
+              </w:rPr>
+              <w:t>Outside Package</w:t>
+            </w:r>
+          </w:p>
+        </w:tc>
+        <w:tc>
+          <w:tcPr>
+            <w:tcW w:w="960" w:type="dxa"/>
+            <w:tcBorders>
+              <w:top w:val="single" w:sz="4" w:space="0" w:color="auto"/>
+              <w:left w:val="nil"/>
+              <w:bottom w:val="single" w:sz="4" w:space="0" w:color="auto"/>
+              <w:right w:val="single" w:sz="4" w:space="0" w:color="auto"/>
+            </w:tcBorders>
+            <w:noWrap/>
+            <w:vAlign w:val="bottom"/>
+            <w:hideMark/>
+          </w:tcPr>
+          <w:p>
+            <w:pPr>
+              <w:spacing w:after="0" w:line="240" w:lineRule="auto"/>
+              <w:rPr>
+                <w:rFonts w:ascii="Calibri" w:eastAsia="Times New Roman" w:hAnsi="Calibri" w:cs="Calibri"/>
+                <w:color w:val="000000"/>
+                <w:kern w:val="0"/>
+                <w:sz w:val="22"/>
+                <w:szCs w:val="22"/>
+                <w14:ligatures w14:val="none"/>
+              </w:rPr>
+            </w:pPr>
+            <w:r>
+              <w:rPr>
+                <w:rFonts w:ascii="Calibri" w:eastAsia="Times New Roman" w:hAnsi="Calibri" w:cs="Calibri"/>
+                <w:color w:val="000000"/>
+                <w:kern w:val="0"/>
+                <w:sz w:val="22"/>
+                <w:szCs w:val="22"/>
+                <w14:ligatures w14:val="none"/>
+              </w:rPr>
+              <w:t>Subclass</w:t>
+            </w:r>
+          </w:p>
+        </w:tc>
+        <w:tc>
+          <w:tcPr>
+            <w:tcW w:w="960" w:type="dxa"/>
+            <w:tcBorders>
+              <w:top w:val="single" w:sz="4" w:space="0" w:color="auto"/>
+              <w:left w:val="nil"/>
+              <w:bottom w:val="single" w:sz="4" w:space="0" w:color="auto"/>
+              <w:right w:val="single" w:sz="4" w:space="0" w:color="auto"/>
+            </w:tcBorders>
+            <w:noWrap/>
+            <w:vAlign w:val="bottom"/>
+            <w:hideMark/>
+          </w:tcPr>
+          <w:p>
+            <w:pPr>
+              <w:spacing w:after="0" w:line="240" w:lineRule="auto"/>
+              <w:rPr>
+                <w:rFonts w:ascii="Calibri" w:eastAsia="Times New Roman" w:hAnsi="Calibri" w:cs="Calibri"/>
+                <w:color w:val="000000"/>
+                <w:kern w:val="0"/>
+                <w:sz w:val="22"/>
+                <w:szCs w:val="22"/>
+                <w14:ligatures w14:val="none"/>
+              </w:rPr>
+            </w:pPr>
+            <w:r>
+              <w:rPr>
+                <w:rFonts w:ascii="Calibri" w:eastAsia="Times New Roman" w:hAnsi="Calibri" w:cs="Calibri"/>
+                <w:color w:val="000000"/>
+                <w:kern w:val="0"/>
+                <w:sz w:val="22"/>
+                <w:szCs w:val="22"/>
+                <w14:ligatures w14:val="none"/>
+              </w:rPr>
+              <w:t>World</w:t>
+            </w:r>
+          </w:p>
+        </w:tc>
+      </w:tr>
+      <w:tr>
+        <w:trPr>
+          <w:trHeight w:val="300"/>
+        </w:trPr>
+        <w:tc>
+          <w:tcPr>
+            <w:tcW w:w="1260" w:type="dxa"/>
+            <w:tcBorders>
+              <w:top w:val="nil"/>
+              <w:left w:val="single" w:sz="4" w:space="0" w:color="auto"/>
+              <w:bottom w:val="single" w:sz="4" w:space="0" w:color="auto"/>
+              <w:right w:val="single" w:sz="4" w:space="0" w:color="auto"/>
+            </w:tcBorders>
+            <w:noWrap/>
+            <w:vAlign w:val="bottom"/>
+            <w:hideMark/>
+          </w:tcPr>
+          <w:p>
+            <w:pPr>
+              <w:spacing w:after="0" w:line="240" w:lineRule="auto"/>
+              <w:rPr>
+                <w:rFonts w:ascii="Calibri" w:eastAsia="Times New Roman" w:hAnsi="Calibri" w:cs="Calibri"/>
+                <w:color w:val="000000"/>
+                <w:kern w:val="0"/>
+                <w:sz w:val="22"/>
+                <w:szCs w:val="22"/>
+                <w14:ligatures w14:val="none"/>
+              </w:rPr>
+            </w:pPr>
+            <w:r>
+              <w:rPr>
+                <w:rFonts w:ascii="Calibri" w:eastAsia="Times New Roman" w:hAnsi="Calibri" w:cs="Calibri"/>
+                <w:color w:val="000000"/>
+                <w:kern w:val="0"/>
+                <w:sz w:val="22"/>
+                <w:szCs w:val="22"/>
+                <w14:ligatures w14:val="none"/>
+              </w:rPr>
+              <w:t>Public</w:t>
+            </w:r>
+          </w:p>
+        </w:tc>
+        <w:tc>
+          <w:tcPr>
+            <w:tcW w:w="960" w:type="dxa"/>
+            <w:tcBorders>
+              <w:top w:val="nil"/>
+              <w:left w:val="nil"/>
+              <w:bottom w:val="single" w:sz="4" w:space="0" w:color="auto"/>
+              <w:right w:val="single" w:sz="4" w:space="0" w:color="auto"/>
+            </w:tcBorders>
+            <w:noWrap/>
+            <w:vAlign w:val="bottom"/>
+            <w:hideMark/>
+          </w:tcPr>
+          <w:p>
+            <w:pPr>
+              <w:spacing w:after="0" w:line="240" w:lineRule="auto"/>
+              <w:rPr>
+                <w:rFonts w:ascii="Calibri" w:eastAsia="Times New Roman" w:hAnsi="Calibri" w:cs="Calibri"/>
+                <w:color w:val="000000"/>
+                <w:kern w:val="0"/>
+                <w:sz w:val="22"/>
+                <w:szCs w:val="22"/>
+                <w14:ligatures w14:val="none"/>
+              </w:rPr>
+            </w:pPr>
+            <w:r>
+              <w:rPr>
+                <w:rFonts w:ascii="Calibri" w:eastAsia="Times New Roman" w:hAnsi="Calibri" w:cs="Calibri"/>
+                <w:color w:val="000000"/>
+                <w:kern w:val="0"/>
+                <w:sz w:val="22"/>
+                <w:szCs w:val="22"/>
+                <w14:ligatures w14:val="none"/>
+              </w:rPr>
+              <w:t>Y</w:t>
+            </w:r>
+          </w:p>
+        </w:tc>
+        <w:tc>
+          <w:tcPr>
+            <w:tcW w:w="1800" w:type="dxa"/>
+            <w:tcBorders>
+              <w:top w:val="nil"/>
+              <w:left w:val="nil"/>
+              <w:bottom w:val="single" w:sz="4" w:space="0" w:color="auto"/>
+              <w:right w:val="single" w:sz="4" w:space="0" w:color="auto"/>
+            </w:tcBorders>
+            <w:noWrap/>
+            <w:vAlign w:val="bottom"/>
+            <w:hideMark/>
+          </w:tcPr>
+          <w:p>
+            <w:pPr>
+              <w:spacing w:after="0" w:line="240" w:lineRule="auto"/>
+              <w:rPr>
+                <w:rFonts w:ascii="Calibri" w:eastAsia="Times New Roman" w:hAnsi="Calibri" w:cs="Calibri"/>
+                <w:color w:val="000000"/>
+                <w:kern w:val="0"/>
+                <w:sz w:val="22"/>
+                <w:szCs w:val="22"/>
+                <w14:ligatures w14:val="none"/>
+              </w:rPr>
+            </w:pPr>
+            <w:r>
+              <w:rPr>
+                <w:rFonts w:ascii="Calibri" w:eastAsia="Times New Roman" w:hAnsi="Calibri" w:cs="Calibri"/>
+                <w:color w:val="000000"/>
+                <w:kern w:val="0"/>
+                <w:sz w:val="22"/>
+                <w:szCs w:val="22"/>
+                <w14:ligatures w14:val="none"/>
+              </w:rPr>
+              <w:t>Y</w:t>
+            </w:r>
+          </w:p>
+        </w:tc>
+        <w:tc>
+          <w:tcPr>
+            <w:tcW w:w="2460" w:type="dxa"/>
+            <w:tcBorders>
+              <w:top w:val="nil"/>
+              <w:left w:val="nil"/>
+              <w:bottom w:val="single" w:sz="4" w:space="0" w:color="auto"/>
+              <w:right w:val="single" w:sz="4" w:space="0" w:color="auto"/>
+            </w:tcBorders>
+            <w:noWrap/>
+            <w:vAlign w:val="bottom"/>
+            <w:hideMark/>
+          </w:tcPr>
+          <w:p>
+            <w:pPr>
+              <w:spacing w:after="0" w:line="240" w:lineRule="auto"/>
+              <w:rPr>
+                <w:rFonts w:ascii="Calibri" w:eastAsia="Times New Roman" w:hAnsi="Calibri" w:cs="Calibri"/>
+                <w:color w:val="000000"/>
+                <w:kern w:val="0"/>
+                <w:sz w:val="22"/>
+                <w:szCs w:val="22"/>
+                <w14:ligatures w14:val="none"/>
+              </w:rPr>
+            </w:pPr>
+            <w:r>
+              <w:rPr>
+                <w:rFonts w:ascii="Calibri" w:eastAsia="Times New Roman" w:hAnsi="Calibri" w:cs="Calibri"/>
+                <w:color w:val="000000"/>
+                <w:kern w:val="0"/>
+                <w:sz w:val="22"/>
+                <w:szCs w:val="22"/>
+                <w14:ligatures w14:val="none"/>
+              </w:rPr>
+              <w:t>Y</w:t>
+            </w:r>
+          </w:p>
+        </w:tc>
+        <w:tc>
+          <w:tcPr>
+            <w:tcW w:w="960" w:type="dxa"/>
+            <w:tcBorders>
+              <w:top w:val="nil"/>
+              <w:left w:val="nil"/>
+              <w:bottom w:val="single" w:sz="4" w:space="0" w:color="auto"/>
+              <w:right w:val="single" w:sz="4" w:space="0" w:color="auto"/>
+            </w:tcBorders>
+            <w:noWrap/>
+            <w:vAlign w:val="bottom"/>
+            <w:hideMark/>
+          </w:tcPr>
+          <w:p>
+            <w:pPr>
+              <w:spacing w:after="0" w:line="240" w:lineRule="auto"/>
+              <w:rPr>
+                <w:rFonts w:ascii="Calibri" w:eastAsia="Times New Roman" w:hAnsi="Calibri" w:cs="Calibri"/>
+                <w:color w:val="000000"/>
+                <w:kern w:val="0"/>
+                <w:sz w:val="22"/>
+                <w:szCs w:val="22"/>
+                <w14:ligatures w14:val="none"/>
+              </w:rPr>
+            </w:pPr>
+            <w:r>
+              <w:rPr>
+                <w:rFonts w:ascii="Calibri" w:eastAsia="Times New Roman" w:hAnsi="Calibri" w:cs="Calibri"/>
+                <w:color w:val="000000"/>
+                <w:kern w:val="0"/>
+                <w:sz w:val="22"/>
+                <w:szCs w:val="22"/>
+                <w14:ligatures w14:val="none"/>
+              </w:rPr>
+              <w:t>Y</w:t>
+            </w:r>
+          </w:p>
+        </w:tc>
+        <w:tc>
+          <w:tcPr>
+            <w:tcW w:w="960" w:type="dxa"/>
+            <w:tcBorders>
+              <w:top w:val="nil"/>
+              <w:left w:val="nil"/>
+              <w:bottom w:val="single" w:sz="4" w:space="0" w:color="auto"/>
+              <w:right w:val="single" w:sz="4" w:space="0" w:color="auto"/>
+            </w:tcBorders>
+            <w:noWrap/>
+            <w:vAlign w:val="bottom"/>
+            <w:hideMark/>
+          </w:tcPr>
+          <w:p>
+            <w:pPr>
+              <w:spacing w:after="0" w:line="240" w:lineRule="auto"/>
+              <w:rPr>
+                <w:rFonts w:ascii="Calibri" w:eastAsia="Times New Roman" w:hAnsi="Calibri" w:cs="Calibri"/>
+                <w:color w:val="000000"/>
+                <w:kern w:val="0"/>
+                <w:sz w:val="22"/>
+                <w:szCs w:val="22"/>
+                <w14:ligatures w14:val="none"/>
+              </w:rPr>
+            </w:pPr>
+            <w:r>
+              <w:rPr>
+                <w:rFonts w:ascii="Calibri" w:eastAsia="Times New Roman" w:hAnsi="Calibri" w:cs="Calibri"/>
+                <w:color w:val="000000"/>
+                <w:kern w:val="0"/>
+                <w:sz w:val="22"/>
+                <w:szCs w:val="22"/>
+                <w14:ligatures w14:val="none"/>
+              </w:rPr>
+              <w:t>Y</w:t>
+            </w:r>
+          </w:p>
+        </w:tc>
+      </w:tr>
+      <w:tr>
+        <w:trPr>
+          <w:trHeight w:val="300"/>
+        </w:trPr>
+        <w:tc>
+          <w:tcPr>
+            <w:tcW w:w="1260" w:type="dxa"/>
+            <w:tcBorders>
+              <w:top w:val="nil"/>
+              <w:left w:val="single" w:sz="4" w:space="0" w:color="auto"/>
+              <w:bottom w:val="single" w:sz="4" w:space="0" w:color="auto"/>
+              <w:right w:val="single" w:sz="4" w:space="0" w:color="auto"/>
+            </w:tcBorders>
+            <w:noWrap/>
+            <w:vAlign w:val="bottom"/>
+            <w:hideMark/>
+          </w:tcPr>
+          <w:p>
+            <w:pPr>
+              <w:spacing w:after="0" w:line="240" w:lineRule="auto"/>
+              <w:rPr>
+                <w:rFonts w:ascii="Calibri" w:eastAsia="Times New Roman" w:hAnsi="Calibri" w:cs="Calibri"/>
+                <w:color w:val="000000"/>
+                <w:kern w:val="0"/>
+                <w:sz w:val="22"/>
+                <w:szCs w:val="22"/>
+                <w14:ligatures w14:val="none"/>
+              </w:rPr>
+            </w:pPr>
+            <w:r>
+              <w:rPr>
+                <w:rFonts w:ascii="Calibri" w:eastAsia="Times New Roman" w:hAnsi="Calibri" w:cs="Calibri"/>
+                <w:color w:val="000000"/>
+                <w:kern w:val="0"/>
+                <w:sz w:val="22"/>
+                <w:szCs w:val="22"/>
+                <w14:ligatures w14:val="none"/>
+              </w:rPr>
+              <w:t>Protected</w:t>
+            </w:r>
+          </w:p>
+        </w:tc>
+        <w:tc>
+          <w:tcPr>
+            <w:tcW w:w="960" w:type="dxa"/>
+            <w:tcBorders>
+              <w:top w:val="nil"/>
+              <w:left w:val="nil"/>
+              <w:bottom w:val="single" w:sz="4" w:space="0" w:color="auto"/>
+              <w:right w:val="single" w:sz="4" w:space="0" w:color="auto"/>
+            </w:tcBorders>
+            <w:noWrap/>
+            <w:vAlign w:val="bottom"/>
+            <w:hideMark/>
+          </w:tcPr>
+          <w:p>
+            <w:pPr>
+              <w:spacing w:after="0" w:line="240" w:lineRule="auto"/>
+              <w:rPr>
+                <w:rFonts w:ascii="Calibri" w:eastAsia="Times New Roman" w:hAnsi="Calibri" w:cs="Calibri"/>
+                <w:color w:val="000000"/>
+                <w:kern w:val="0"/>
+                <w:sz w:val="22"/>
+                <w:szCs w:val="22"/>
+                <w14:ligatures w14:val="none"/>
+              </w:rPr>
+            </w:pPr>
+            <w:r>
+              <w:rPr>
+                <w:rFonts w:ascii="Calibri" w:eastAsia="Times New Roman" w:hAnsi="Calibri" w:cs="Calibri"/>
+                <w:color w:val="000000"/>
+                <w:kern w:val="0"/>
+                <w:sz w:val="22"/>
+                <w:szCs w:val="22"/>
+                <w14:ligatures w14:val="none"/>
+              </w:rPr>
+              <w:t>Y</w:t>
+            </w:r>
+          </w:p>
+        </w:tc>
+        <w:tc>
+          <w:tcPr>
+            <w:tcW w:w="1800" w:type="dxa"/>
+            <w:tcBorders>
+              <w:top w:val="nil"/>
+              <w:left w:val="nil"/>
+              <w:bottom w:val="single" w:sz="4" w:space="0" w:color="auto"/>
+              <w:right w:val="single" w:sz="4" w:space="0" w:color="auto"/>
+            </w:tcBorders>
+            <w:noWrap/>
+            <w:vAlign w:val="bottom"/>
+            <w:hideMark/>
+          </w:tcPr>
+          <w:p>
+            <w:pPr>
+              <w:spacing w:after="0" w:line="240" w:lineRule="auto"/>
+              <w:rPr>
+                <w:rFonts w:ascii="Calibri" w:eastAsia="Times New Roman" w:hAnsi="Calibri" w:cs="Calibri"/>
+                <w:color w:val="000000"/>
+                <w:kern w:val="0"/>
+                <w:sz w:val="22"/>
+                <w:szCs w:val="22"/>
+                <w14:ligatures w14:val="none"/>
+              </w:rPr>
+            </w:pPr>
+            <w:r>
+              <w:rPr>
+                <w:rFonts w:ascii="Calibri" w:eastAsia="Times New Roman" w:hAnsi="Calibri" w:cs="Calibri"/>
+                <w:color w:val="000000"/>
+                <w:kern w:val="0"/>
+                <w:sz w:val="22"/>
+                <w:szCs w:val="22"/>
+                <w14:ligatures w14:val="none"/>
+              </w:rPr>
+              <w:t>Y</w:t>
+            </w:r>
+          </w:p>
+        </w:tc>
+        <w:tc>
+          <w:tcPr>
+            <w:tcW w:w="2460" w:type="dxa"/>
+            <w:tcBorders>
+              <w:top w:val="nil"/>
+              <w:left w:val="nil"/>
+              <w:bottom w:val="single" w:sz="4" w:space="0" w:color="auto"/>
+              <w:right w:val="single" w:sz="4" w:space="0" w:color="auto"/>
+            </w:tcBorders>
+            <w:noWrap/>
+            <w:vAlign w:val="bottom"/>
+            <w:hideMark/>
+          </w:tcPr>
+          <w:p>
+            <w:pPr>
+              <w:spacing w:after="0" w:line="240" w:lineRule="auto"/>
+              <w:rPr>
+                <w:rFonts w:ascii="Calibri" w:eastAsia="Times New Roman" w:hAnsi="Calibri" w:cs="Calibri"/>
+                <w:color w:val="000000"/>
+                <w:kern w:val="0"/>
+                <w:sz w:val="22"/>
+                <w:szCs w:val="22"/>
+                <w14:ligatures w14:val="none"/>
+              </w:rPr>
+            </w:pPr>
+            <w:r>
+              <w:rPr>
+                <w:rFonts w:ascii="Calibri" w:eastAsia="Times New Roman" w:hAnsi="Calibri" w:cs="Calibri"/>
+                <w:color w:val="000000"/>
+                <w:kern w:val="0"/>
+                <w:sz w:val="22"/>
+                <w:szCs w:val="22"/>
+                <w14:ligatures w14:val="none"/>
+              </w:rPr>
+              <w:t>N</w:t>
+            </w:r>
+          </w:p>
+        </w:tc>
+        <w:tc>
+          <w:tcPr>
+            <w:tcW w:w="960" w:type="dxa"/>
+            <w:tcBorders>
+              <w:top w:val="nil"/>
+              <w:left w:val="nil"/>
+              <w:bottom w:val="single" w:sz="4" w:space="0" w:color="auto"/>
+              <w:right w:val="single" w:sz="4" w:space="0" w:color="auto"/>
+            </w:tcBorders>
+            <w:noWrap/>
+            <w:vAlign w:val="bottom"/>
+            <w:hideMark/>
+          </w:tcPr>
+          <w:p>
+            <w:pPr>
+              <w:spacing w:after="0" w:line="240" w:lineRule="auto"/>
+              <w:rPr>
+                <w:rFonts w:ascii="Calibri" w:eastAsia="Times New Roman" w:hAnsi="Calibri" w:cs="Calibri"/>
+                <w:color w:val="000000"/>
+                <w:kern w:val="0"/>
+                <w:sz w:val="22"/>
+                <w:szCs w:val="22"/>
+                <w14:ligatures w14:val="none"/>
+              </w:rPr>
+            </w:pPr>
+            <w:r>
+              <w:rPr>
+                <w:rFonts w:ascii="Calibri" w:eastAsia="Times New Roman" w:hAnsi="Calibri" w:cs="Calibri"/>
+                <w:color w:val="000000"/>
+                <w:kern w:val="0"/>
+                <w:sz w:val="22"/>
+                <w:szCs w:val="22"/>
+                <w14:ligatures w14:val="none"/>
+              </w:rPr>
+              <w:t>Y</w:t>
+            </w:r>
+          </w:p>
+        </w:tc>
+        <w:tc>
+          <w:tcPr>
+            <w:tcW w:w="960" w:type="dxa"/>
+            <w:tcBorders>
+              <w:top w:val="nil"/>
+              <w:left w:val="nil"/>
+              <w:bottom w:val="single" w:sz="4" w:space="0" w:color="auto"/>
+              <w:right w:val="single" w:sz="4" w:space="0" w:color="auto"/>
+            </w:tcBorders>
+            <w:noWrap/>
+            <w:vAlign w:val="bottom"/>
+            <w:hideMark/>
+          </w:tcPr>
+          <w:p>
+            <w:pPr>
+              <w:spacing w:after="0" w:line="240" w:lineRule="auto"/>
+              <w:rPr>
+                <w:rFonts w:ascii="Calibri" w:eastAsia="Times New Roman" w:hAnsi="Calibri" w:cs="Calibri"/>
+                <w:color w:val="000000"/>
+                <w:kern w:val="0"/>
+                <w:sz w:val="22"/>
+                <w:szCs w:val="22"/>
+                <w14:ligatures w14:val="none"/>
+              </w:rPr>
+            </w:pPr>
+            <w:r>
+              <w:rPr>
+                <w:rFonts w:ascii="Calibri" w:eastAsia="Times New Roman" w:hAnsi="Calibri" w:cs="Calibri"/>
+                <w:color w:val="000000"/>
+                <w:kern w:val="0"/>
+                <w:sz w:val="22"/>
+                <w:szCs w:val="22"/>
+                <w14:ligatures w14:val="none"/>
+              </w:rPr>
+              <w:t>N</w:t>
+            </w:r>
+          </w:p>
+        </w:tc>
+      </w:tr>
+      <w:tr>
+        <w:trPr>
+          <w:trHeight w:val="300"/>
+        </w:trPr>
+        <w:tc>
+          <w:tcPr>
+            <w:tcW w:w="1260" w:type="dxa"/>
+            <w:tcBorders>
+              <w:top w:val="nil"/>
+              <w:left w:val="single" w:sz="4" w:space="0" w:color="auto"/>
+              <w:bottom w:val="single" w:sz="4" w:space="0" w:color="auto"/>
+              <w:right w:val="single" w:sz="4" w:space="0" w:color="auto"/>
+            </w:tcBorders>
+            <w:noWrap/>
+            <w:vAlign w:val="bottom"/>
+            <w:hideMark/>
+          </w:tcPr>
+          <w:p>
+            <w:pPr>
+              <w:spacing w:after="0" w:line="240" w:lineRule="auto"/>
+              <w:rPr>
+                <w:rFonts w:ascii="Calibri" w:eastAsia="Times New Roman" w:hAnsi="Calibri" w:cs="Calibri"/>
+                <w:color w:val="000000"/>
+                <w:kern w:val="0"/>
+                <w:sz w:val="22"/>
+                <w:szCs w:val="22"/>
+                <w14:ligatures w14:val="none"/>
+              </w:rPr>
+            </w:pPr>
+            <w:r>
+              <w:rPr>
+                <w:rFonts w:ascii="Calibri" w:eastAsia="Times New Roman" w:hAnsi="Calibri" w:cs="Calibri"/>
+                <w:color w:val="000000"/>
+                <w:kern w:val="0"/>
+                <w:sz w:val="22"/>
+                <w:szCs w:val="22"/>
+                <w14:ligatures w14:val="none"/>
+              </w:rPr>
+              <w:t>default</w:t>
+            </w:r>
+          </w:p>
+        </w:tc>
+        <w:tc>
+          <w:tcPr>
+            <w:tcW w:w="960" w:type="dxa"/>
+            <w:tcBorders>
+              <w:top w:val="nil"/>
+              <w:left w:val="nil"/>
+              <w:bottom w:val="single" w:sz="4" w:space="0" w:color="auto"/>
+              <w:right w:val="single" w:sz="4" w:space="0" w:color="auto"/>
+            </w:tcBorders>
+            <w:noWrap/>
+            <w:vAlign w:val="bottom"/>
+            <w:hideMark/>
+          </w:tcPr>
+          <w:p>
+            <w:pPr>
+              <w:spacing w:after="0" w:line="240" w:lineRule="auto"/>
+              <w:rPr>
+                <w:rFonts w:ascii="Calibri" w:eastAsia="Times New Roman" w:hAnsi="Calibri" w:cs="Calibri"/>
+                <w:color w:val="000000"/>
+                <w:kern w:val="0"/>
+                <w:sz w:val="22"/>
+                <w:szCs w:val="22"/>
+                <w14:ligatures w14:val="none"/>
+              </w:rPr>
+            </w:pPr>
+            <w:r>
+              <w:rPr>
+                <w:rFonts w:ascii="Calibri" w:eastAsia="Times New Roman" w:hAnsi="Calibri" w:cs="Calibri"/>
+                <w:color w:val="000000"/>
+                <w:kern w:val="0"/>
+                <w:sz w:val="22"/>
+                <w:szCs w:val="22"/>
+                <w14:ligatures w14:val="none"/>
+              </w:rPr>
+              <w:t>Y</w:t>
+            </w:r>
+          </w:p>
+        </w:tc>
+        <w:tc>
+          <w:tcPr>
+            <w:tcW w:w="1800" w:type="dxa"/>
+            <w:tcBorders>
+              <w:top w:val="nil"/>
+              <w:left w:val="nil"/>
+              <w:bottom w:val="single" w:sz="4" w:space="0" w:color="auto"/>
+              <w:right w:val="single" w:sz="4" w:space="0" w:color="auto"/>
+            </w:tcBorders>
+            <w:noWrap/>
+            <w:vAlign w:val="bottom"/>
+            <w:hideMark/>
+          </w:tcPr>
+          <w:p>
+            <w:pPr>
+              <w:spacing w:after="0" w:line="240" w:lineRule="auto"/>
+              <w:rPr>
+                <w:rFonts w:ascii="Calibri" w:eastAsia="Times New Roman" w:hAnsi="Calibri" w:cs="Calibri"/>
+                <w:color w:val="000000"/>
+                <w:kern w:val="0"/>
+                <w:sz w:val="22"/>
+                <w:szCs w:val="22"/>
+                <w14:ligatures w14:val="none"/>
+              </w:rPr>
+            </w:pPr>
+            <w:r>
+              <w:rPr>
+                <w:rFonts w:ascii="Calibri" w:eastAsia="Times New Roman" w:hAnsi="Calibri" w:cs="Calibri"/>
+                <w:color w:val="000000"/>
+                <w:kern w:val="0"/>
+                <w:sz w:val="22"/>
+                <w:szCs w:val="22"/>
+                <w14:ligatures w14:val="none"/>
+              </w:rPr>
+              <w:t>Y</w:t>
+            </w:r>
+          </w:p>
+        </w:tc>
+        <w:tc>
+          <w:tcPr>
+            <w:tcW w:w="2460" w:type="dxa"/>
+            <w:tcBorders>
+              <w:top w:val="nil"/>
+              <w:left w:val="nil"/>
+              <w:bottom w:val="single" w:sz="4" w:space="0" w:color="auto"/>
+              <w:right w:val="single" w:sz="4" w:space="0" w:color="auto"/>
+            </w:tcBorders>
+            <w:noWrap/>
+            <w:vAlign w:val="bottom"/>
+            <w:hideMark/>
+          </w:tcPr>
+          <w:p>
+            <w:pPr>
+              <w:spacing w:after="0" w:line="240" w:lineRule="auto"/>
+              <w:rPr>
+                <w:rFonts w:ascii="Calibri" w:eastAsia="Times New Roman" w:hAnsi="Calibri" w:cs="Calibri"/>
+                <w:color w:val="000000"/>
+                <w:kern w:val="0"/>
+                <w:sz w:val="22"/>
+                <w:szCs w:val="22"/>
+                <w14:ligatures w14:val="none"/>
+              </w:rPr>
+            </w:pPr>
+            <w:r>
+              <w:rPr>
+                <w:rFonts w:ascii="Calibri" w:eastAsia="Times New Roman" w:hAnsi="Calibri" w:cs="Calibri"/>
+                <w:color w:val="000000"/>
+                <w:kern w:val="0"/>
+                <w:sz w:val="22"/>
+                <w:szCs w:val="22"/>
+                <w14:ligatures w14:val="none"/>
+              </w:rPr>
+              <w:t>N</w:t>
+            </w:r>
+          </w:p>
+        </w:tc>
+        <w:tc>
+          <w:tcPr>
+            <w:tcW w:w="960" w:type="dxa"/>
+            <w:tcBorders>
+              <w:top w:val="nil"/>
+              <w:left w:val="nil"/>
+              <w:bottom w:val="single" w:sz="4" w:space="0" w:color="auto"/>
+              <w:right w:val="single" w:sz="4" w:space="0" w:color="auto"/>
+            </w:tcBorders>
+            <w:noWrap/>
+            <w:vAlign w:val="bottom"/>
+            <w:hideMark/>
+          </w:tcPr>
+          <w:p>
+            <w:pPr>
+              <w:spacing w:after="0" w:line="240" w:lineRule="auto"/>
+              <w:rPr>
+                <w:rFonts w:ascii="Calibri" w:eastAsia="Times New Roman" w:hAnsi="Calibri" w:cs="Calibri"/>
+                <w:color w:val="000000"/>
+                <w:kern w:val="0"/>
+                <w:sz w:val="22"/>
+                <w:szCs w:val="22"/>
+                <w14:ligatures w14:val="none"/>
+              </w:rPr>
+            </w:pPr>
+            <w:r>
+              <w:rPr>
+                <w:rFonts w:ascii="Calibri" w:eastAsia="Times New Roman" w:hAnsi="Calibri" w:cs="Calibri"/>
+                <w:color w:val="000000"/>
+                <w:kern w:val="0"/>
+                <w:sz w:val="22"/>
+                <w:szCs w:val="22"/>
+                <w14:ligatures w14:val="none"/>
+              </w:rPr>
+              <w:t>N</w:t>
+            </w:r>
+          </w:p>
+        </w:tc>
+        <w:tc>
+          <w:tcPr>
+            <w:tcW w:w="960" w:type="dxa"/>
+            <w:tcBorders>
+              <w:top w:val="nil"/>
+              <w:left w:val="nil"/>
+              <w:bottom w:val="single" w:sz="4" w:space="0" w:color="auto"/>
+              <w:right w:val="single" w:sz="4" w:space="0" w:color="auto"/>
+            </w:tcBorders>
+            <w:noWrap/>
+            <w:vAlign w:val="bottom"/>
+            <w:hideMark/>
+          </w:tcPr>
+          <w:p>
+            <w:pPr>
+              <w:spacing w:after="0" w:line="240" w:lineRule="auto"/>
+              <w:rPr>
+                <w:rFonts w:ascii="Calibri" w:eastAsia="Times New Roman" w:hAnsi="Calibri" w:cs="Calibri"/>
+                <w:color w:val="000000"/>
+                <w:kern w:val="0"/>
+                <w:sz w:val="22"/>
+                <w:szCs w:val="22"/>
+                <w14:ligatures w14:val="none"/>
+              </w:rPr>
+            </w:pPr>
+            <w:r>
+              <w:rPr>
+                <w:rFonts w:ascii="Calibri" w:eastAsia="Times New Roman" w:hAnsi="Calibri" w:cs="Calibri"/>
+                <w:color w:val="000000"/>
+                <w:kern w:val="0"/>
+                <w:sz w:val="22"/>
+                <w:szCs w:val="22"/>
+                <w14:ligatures w14:val="none"/>
+              </w:rPr>
+              <w:t>N</w:t>
+            </w:r>
+          </w:p>
+        </w:tc>
+      </w:tr>
+      <w:tr>
+        <w:trPr>
+          <w:trHeight w:val="300"/>
+        </w:trPr>
+        <w:tc>
+          <w:tcPr>
+            <w:tcW w:w="1260" w:type="dxa"/>
+            <w:tcBorders>
+              <w:top w:val="nil"/>
+              <w:left w:val="single" w:sz="4" w:space="0" w:color="auto"/>
+              <w:bottom w:val="single" w:sz="4" w:space="0" w:color="auto"/>
+              <w:right w:val="single" w:sz="4" w:space="0" w:color="auto"/>
+            </w:tcBorders>
+            <w:noWrap/>
+            <w:vAlign w:val="bottom"/>
+            <w:hideMark/>
+          </w:tcPr>
+          <w:p>
+            <w:pPr>
+              <w:spacing w:after="0" w:line="240" w:lineRule="auto"/>
+              <w:rPr>
+                <w:rFonts w:ascii="Calibri" w:eastAsia="Times New Roman" w:hAnsi="Calibri" w:cs="Calibri"/>
+                <w:color w:val="000000"/>
+                <w:kern w:val="0"/>
+                <w:sz w:val="22"/>
+                <w:szCs w:val="22"/>
+                <w14:ligatures w14:val="none"/>
+              </w:rPr>
+            </w:pPr>
+            <w:r>
+              <w:rPr>
+                <w:rFonts w:ascii="Calibri" w:eastAsia="Times New Roman" w:hAnsi="Calibri" w:cs="Calibri"/>
+                <w